--- a/manuscript for plos-version 2.0.docx
+++ b/manuscript for plos-version 2.0.docx
@@ -7452,7 +7452,7 @@
       <w:pPr>
         <w:spacing w:line="480" w:lineRule="auto"/>
         <w:rPr>
-          <w:rFonts w:ascii="Times New Roman" w:hAnsi="Times New Roman" w:cs="Times New Roman" w:hint="eastAsia"/>
+          <w:rFonts w:ascii="Times New Roman" w:hAnsi="Times New Roman" w:cs="Times New Roman"/>
           <w:sz w:val="22"/>
         </w:rPr>
       </w:pPr>
@@ -7569,21 +7569,7 @@
           <w:rFonts w:ascii="Times New Roman" w:hAnsi="Times New Roman" w:cs="Times New Roman"/>
           <w:sz w:val="22"/>
         </w:rPr>
-        <w:t>with</w:t>
-      </w:r>
-      <w:r>
-        <w:rPr>
-          <w:rFonts w:ascii="Times New Roman" w:hAnsi="Times New Roman" w:cs="Times New Roman"/>
-          <w:sz w:val="22"/>
-        </w:rPr>
-        <w:t xml:space="preserve"> the absence of information about muscle location </w:t>
-      </w:r>
-      <w:r>
-        <w:rPr>
-          <w:rFonts w:ascii="Times New Roman" w:hAnsi="Times New Roman" w:cs="Times New Roman"/>
-          <w:sz w:val="22"/>
-        </w:rPr>
-        <w:t>and without that, respectively.</w:t>
+        <w:t>with the absence of information about muscle location and without that, respectively.</w:t>
       </w:r>
       <w:r>
         <w:rPr>
@@ -7710,17 +7696,134 @@
           <w:rFonts w:ascii="Times New Roman" w:hAnsi="Times New Roman" w:cs="Times New Roman"/>
           <w:sz w:val="22"/>
         </w:rPr>
-        <w:t xml:space="preserve">The prediction accuracy for each muscle was </w:t>
+        <w:t>The results of measuring the prediction accuracy by group of each muscle and subject are as follows; M</w:t>
+      </w:r>
+      <w:r>
+        <w:rPr>
+          <w:rFonts w:ascii="Times New Roman" w:hAnsi="Times New Roman" w:cs="Times New Roman"/>
+          <w:sz w:val="22"/>
+        </w:rPr>
+        <w:t>yopathy was 71.58</w:t>
       </w:r>
       <w:r>
         <w:rPr>
           <w:rFonts w:ascii="Times New Roman" w:eastAsia="맑은 고딕" w:hAnsi="Times New Roman" w:cs="Times New Roman"/>
           <w:sz w:val="22"/>
         </w:rPr>
+        <w:t>%±</w:t>
+      </w:r>
+      <w:r>
+        <w:rPr>
+          <w:rFonts w:ascii="Times New Roman" w:eastAsia="맑은 고딕" w:hAnsi="Times New Roman" w:cs="Times New Roman"/>
+          <w:sz w:val="22"/>
+        </w:rPr>
+        <w:t>8.06% and 81.11%</w:t>
+      </w:r>
+      <w:r>
+        <w:rPr>
+          <w:rFonts w:ascii="Times New Roman" w:eastAsia="맑은 고딕" w:hAnsi="Times New Roman" w:cs="Times New Roman"/>
+          <w:sz w:val="22"/>
+        </w:rPr>
         <w:t>±</w:t>
       </w:r>
-      <w:bookmarkStart w:id="5" w:name="_GoBack"/>
-      <w:bookmarkEnd w:id="5"/>
+      <w:r>
+        <w:rPr>
+          <w:rFonts w:ascii="Times New Roman" w:eastAsia="맑은 고딕" w:hAnsi="Times New Roman" w:cs="Times New Roman"/>
+          <w:sz w:val="22"/>
+        </w:rPr>
+        <w:t>14.74%, neuropathy was 63.20%</w:t>
+      </w:r>
+      <w:r>
+        <w:rPr>
+          <w:rFonts w:ascii="Times New Roman" w:eastAsia="맑은 고딕" w:hAnsi="Times New Roman" w:cs="Times New Roman"/>
+          <w:sz w:val="22"/>
+        </w:rPr>
+        <w:t>±</w:t>
+      </w:r>
+      <w:r>
+        <w:rPr>
+          <w:rFonts w:ascii="Times New Roman" w:eastAsia="맑은 고딕" w:hAnsi="Times New Roman" w:cs="Times New Roman"/>
+          <w:sz w:val="22"/>
+        </w:rPr>
+        <w:t>14.09% and 80.00%</w:t>
+      </w:r>
+      <w:r>
+        <w:rPr>
+          <w:rFonts w:ascii="Times New Roman" w:eastAsia="맑은 고딕" w:hAnsi="Times New Roman" w:cs="Times New Roman"/>
+          <w:sz w:val="22"/>
+        </w:rPr>
+        <w:t>±</w:t>
+      </w:r>
+      <w:r>
+        <w:rPr>
+          <w:rFonts w:ascii="Times New Roman" w:eastAsia="맑은 고딕" w:hAnsi="Times New Roman" w:cs="Times New Roman"/>
+          <w:sz w:val="22"/>
+        </w:rPr>
+        <w:t>18.71%,</w:t>
+      </w:r>
+      <w:r>
+        <w:rPr>
+          <w:rFonts w:ascii="Times New Roman" w:eastAsia="맑은 고딕" w:hAnsi="Times New Roman" w:cs="Times New Roman"/>
+          <w:sz w:val="22"/>
+        </w:rPr>
+        <w:t xml:space="preserve"> </w:t>
+      </w:r>
+      <w:r>
+        <w:rPr>
+          <w:rFonts w:ascii="Times New Roman" w:eastAsia="맑은 고딕" w:hAnsi="Times New Roman" w:cs="Times New Roman"/>
+          <w:sz w:val="22"/>
+        </w:rPr>
+        <w:t xml:space="preserve">and </w:t>
+      </w:r>
+      <w:r>
+        <w:rPr>
+          <w:rFonts w:ascii="Times New Roman" w:eastAsia="맑은 고딕" w:hAnsi="Times New Roman" w:cs="Times New Roman"/>
+          <w:sz w:val="22"/>
+        </w:rPr>
+        <w:t>normal was</w:t>
+      </w:r>
+      <w:r>
+        <w:rPr>
+          <w:rFonts w:ascii="Times New Roman" w:eastAsia="맑은 고딕" w:hAnsi="Times New Roman" w:cs="Times New Roman"/>
+          <w:sz w:val="22"/>
+        </w:rPr>
+        <w:t xml:space="preserve"> 52.26%</w:t>
+      </w:r>
+      <w:r>
+        <w:rPr>
+          <w:rFonts w:ascii="Times New Roman" w:eastAsia="맑은 고딕" w:hAnsi="Times New Roman" w:cs="Times New Roman"/>
+          <w:sz w:val="22"/>
+        </w:rPr>
+        <w:t>±</w:t>
+      </w:r>
+      <w:r>
+        <w:rPr>
+          <w:rFonts w:ascii="Times New Roman" w:eastAsia="맑은 고딕" w:hAnsi="Times New Roman" w:cs="Times New Roman"/>
+          <w:sz w:val="22"/>
+        </w:rPr>
+        <w:t>21.74% and 91.11%</w:t>
+      </w:r>
+      <w:r>
+        <w:rPr>
+          <w:rFonts w:ascii="Times New Roman" w:eastAsia="맑은 고딕" w:hAnsi="Times New Roman" w:cs="Times New Roman"/>
+          <w:sz w:val="22"/>
+        </w:rPr>
+        <w:t>±</w:t>
+      </w:r>
+      <w:r>
+        <w:rPr>
+          <w:rFonts w:ascii="Times New Roman" w:eastAsia="맑은 고딕" w:hAnsi="Times New Roman" w:cs="Times New Roman"/>
+          <w:sz w:val="22"/>
+        </w:rPr>
+        <w:t>15.65%</w:t>
+      </w:r>
+      <w:r>
+        <w:rPr>
+          <w:rFonts w:ascii="Times New Roman" w:hAnsi="Times New Roman" w:cs="Times New Roman"/>
+          <w:sz w:val="22"/>
+        </w:rPr>
+        <w:t xml:space="preserve">. </w:t>
+      </w:r>
       <w:r>
         <w:rPr>
           <w:rFonts w:ascii="Times New Roman" w:hAnsi="Times New Roman" w:cs="Times New Roman"/>
@@ -7815,11 +7918,11 @@
           <w:sz w:val="22"/>
         </w:rPr>
       </w:pPr>
-      <w:commentRangeStart w:id="6"/>
-      <w:r>
-        <w:rPr>
-          <w:rFonts w:ascii="Times New Roman" w:hAnsi="Times New Roman" w:cs="Times New Roman"/>
-          <w:sz w:val="22"/>
+      <w:r>
+        <w:rPr>
+          <w:rFonts w:ascii="Times New Roman" w:hAnsi="Times New Roman" w:cs="Times New Roman"/>
+          <w:sz w:val="22"/>
+          <w:highlight w:val="yellow"/>
         </w:rPr>
         <w:t>Figure 3.</w:t>
       </w:r>
@@ -7827,6 +7930,7 @@
         <w:rPr>
           <w:rFonts w:ascii="Times New Roman" w:hAnsi="Times New Roman" w:cs="Times New Roman"/>
           <w:sz w:val="22"/>
+          <w:highlight w:val="yellow"/>
         </w:rPr>
         <w:t xml:space="preserve"> Confusion matri</w:t>
       </w:r>
@@ -7834,6 +7938,7 @@
         <w:rPr>
           <w:rFonts w:ascii="Times New Roman" w:hAnsi="Times New Roman" w:cs="Times New Roman"/>
           <w:sz w:val="22"/>
+          <w:highlight w:val="yellow"/>
         </w:rPr>
         <w:t>ces</w:t>
       </w:r>
@@ -7841,29 +7946,136 @@
         <w:rPr>
           <w:rFonts w:ascii="Times New Roman" w:hAnsi="Times New Roman" w:cs="Times New Roman"/>
           <w:sz w:val="22"/>
-        </w:rPr>
-        <w:t xml:space="preserve"> of </w:t>
-      </w:r>
-      <w:r>
-        <w:rPr>
-          <w:rFonts w:ascii="Times New Roman" w:hAnsi="Times New Roman" w:cs="Times New Roman"/>
-          <w:sz w:val="22"/>
-        </w:rPr>
-        <w:t xml:space="preserve">prediction by </w:t>
-      </w:r>
-      <w:r>
-        <w:rPr>
-          <w:rFonts w:ascii="Times New Roman" w:hAnsi="Times New Roman" w:cs="Times New Roman"/>
-          <w:sz w:val="22"/>
-        </w:rPr>
-        <w:t>nEMGNet</w:t>
-      </w:r>
-      <w:r>
-        <w:rPr>
-          <w:rFonts w:ascii="Times New Roman" w:hAnsi="Times New Roman" w:cs="Times New Roman"/>
-          <w:sz w:val="22"/>
-        </w:rPr>
-        <w:t xml:space="preserve">-B. Left; </w:t>
+          <w:highlight w:val="yellow"/>
+        </w:rPr>
+        <w:t xml:space="preserve"> </w:t>
+      </w:r>
+      <w:r>
+        <w:rPr>
+          <w:rFonts w:ascii="Times New Roman" w:hAnsi="Times New Roman" w:cs="Times New Roman"/>
+          <w:sz w:val="22"/>
+          <w:highlight w:val="yellow"/>
+        </w:rPr>
+        <w:t xml:space="preserve">showing the accuracy of classification </w:t>
+      </w:r>
+      <w:r>
+        <w:rPr>
+          <w:rFonts w:ascii="Times New Roman" w:hAnsi="Times New Roman" w:cs="Times New Roman"/>
+          <w:sz w:val="22"/>
+          <w:highlight w:val="yellow"/>
+        </w:rPr>
+        <w:t xml:space="preserve">by </w:t>
+      </w:r>
+      <w:r>
+        <w:rPr>
+          <w:rFonts w:ascii="Times New Roman" w:hAnsi="Times New Roman" w:cs="Times New Roman"/>
+          <w:sz w:val="22"/>
+          <w:highlight w:val="yellow"/>
+        </w:rPr>
+        <w:t xml:space="preserve">current machine learning algorithm and </w:t>
+      </w:r>
+      <w:r>
+        <w:rPr>
+          <w:rFonts w:ascii="Times New Roman" w:hAnsi="Times New Roman" w:cs="Times New Roman"/>
+          <w:sz w:val="22"/>
+          <w:highlight w:val="yellow"/>
+        </w:rPr>
+        <w:t xml:space="preserve">that by </w:t>
+      </w:r>
+      <w:r>
+        <w:rPr>
+          <w:rFonts w:ascii="Times New Roman" w:hAnsi="Times New Roman" w:cs="Times New Roman"/>
+          <w:sz w:val="22"/>
+          <w:highlight w:val="yellow"/>
+        </w:rPr>
+        <w:t>physicians</w:t>
+      </w:r>
+      <w:r>
+        <w:rPr>
+          <w:rFonts w:ascii="Times New Roman" w:hAnsi="Times New Roman" w:cs="Times New Roman"/>
+          <w:sz w:val="22"/>
+          <w:highlight w:val="yellow"/>
+        </w:rPr>
+        <w:t xml:space="preserve">, </w:t>
+      </w:r>
+      <w:r>
+        <w:rPr>
+          <w:rFonts w:ascii="Times New Roman" w:hAnsi="Times New Roman" w:cs="Times New Roman"/>
+          <w:sz w:val="22"/>
+          <w:highlight w:val="yellow"/>
+        </w:rPr>
+        <w:t>excluding missing values</w:t>
+      </w:r>
+      <w:r>
+        <w:rPr>
+          <w:rFonts w:ascii="Times New Roman" w:hAnsi="Times New Roman" w:cs="Times New Roman"/>
+          <w:sz w:val="22"/>
+        </w:rPr>
+        <w:t>.</w:t>
+      </w:r>
+      <w:r>
+        <w:rPr>
+          <w:rFonts w:ascii="Times New Roman" w:hAnsi="Times New Roman" w:cs="Times New Roman"/>
+          <w:sz w:val="22"/>
+        </w:rPr>
+        <w:t xml:space="preserve"> (</w:t>
+      </w:r>
+      <w:commentRangeStart w:id="5"/>
+      <w:r>
+        <w:rPr>
+          <w:rFonts w:ascii="Times New Roman" w:hAnsi="Times New Roman" w:cs="Times New Roman"/>
+          <w:sz w:val="22"/>
+        </w:rPr>
+        <w:t xml:space="preserve">n= </w:t>
+      </w:r>
+      <w:r>
+        <w:rPr>
+          <w:rFonts w:ascii="Times New Roman" w:hAnsi="Times New Roman" w:cs="Times New Roman"/>
+          <w:sz w:val="22"/>
+        </w:rPr>
+        <w:t>1 and</w:t>
+      </w:r>
+      <w:r>
+        <w:rPr>
+          <w:rFonts w:ascii="Times New Roman" w:hAnsi="Times New Roman" w:cs="Times New Roman"/>
+          <w:sz w:val="22"/>
+        </w:rPr>
+        <w:t xml:space="preserve"> </w:t>
+      </w:r>
+      <w:r>
+        <w:rPr>
+          <w:rFonts w:ascii="Times New Roman" w:hAnsi="Times New Roman" w:cs="Times New Roman"/>
+          <w:sz w:val="22"/>
+        </w:rPr>
+        <w:t>6</w:t>
+      </w:r>
+      <w:r>
+        <w:rPr>
+          <w:rFonts w:ascii="Times New Roman" w:hAnsi="Times New Roman" w:cs="Times New Roman"/>
+          <w:sz w:val="22"/>
+        </w:rPr>
+        <w:t>, respectively</w:t>
+      </w:r>
+      <w:commentRangeEnd w:id="5"/>
+      <w:r>
+        <w:rPr>
+          <w:rStyle w:val="a7"/>
+        </w:rPr>
+        <w:commentReference w:id="5"/>
+      </w:r>
+      <w:r>
+        <w:rPr>
+          <w:rFonts w:ascii="Times New Roman" w:hAnsi="Times New Roman" w:cs="Times New Roman"/>
+          <w:sz w:val="22"/>
+        </w:rPr>
+        <w:t>)</w:t>
+      </w:r>
+      <w:r>
+        <w:rPr>
+          <w:rFonts w:ascii="Times New Roman" w:hAnsi="Times New Roman" w:cs="Times New Roman"/>
+          <w:sz w:val="22"/>
+        </w:rPr>
+        <w:t xml:space="preserve"> Left; </w:t>
       </w:r>
       <w:r>
         <w:rPr>
@@ -7953,80 +8165,29 @@
         <w:rPr>
           <w:rFonts w:ascii="Times New Roman" w:hAnsi="Times New Roman" w:cs="Times New Roman"/>
           <w:sz w:val="22"/>
-          <w:highlight w:val="yellow"/>
-        </w:rPr>
-        <w:t>Missing value</w:t>
-      </w:r>
-      <w:r>
-        <w:rPr>
-          <w:rFonts w:ascii="Times New Roman" w:hAnsi="Times New Roman" w:cs="Times New Roman"/>
-          <w:sz w:val="22"/>
-          <w:highlight w:val="yellow"/>
-        </w:rPr>
-        <w:t>는</w:t>
-      </w:r>
-      <w:r>
-        <w:rPr>
-          <w:rFonts w:ascii="Times New Roman" w:hAnsi="Times New Roman" w:cs="Times New Roman"/>
-          <w:sz w:val="22"/>
-          <w:highlight w:val="yellow"/>
+        </w:rPr>
+        <w:t>Physician confusion matrix</w:t>
+      </w:r>
+      <w:r>
+        <w:rPr>
+          <w:rFonts w:ascii="Times New Roman" w:hAnsi="Times New Roman" w:cs="Times New Roman" w:hint="eastAsia"/>
+          <w:sz w:val="22"/>
+        </w:rPr>
+        <w:t>추가</w:t>
+      </w:r>
+      <w:r>
+        <w:rPr>
+          <w:rFonts w:ascii="Times New Roman" w:hAnsi="Times New Roman" w:cs="Times New Roman" w:hint="eastAsia"/>
+          <w:sz w:val="22"/>
+        </w:rPr>
+        <w:t>.</w:t>
+      </w:r>
+      <w:r>
+        <w:rPr>
+          <w:rFonts w:ascii="Times New Roman" w:hAnsi="Times New Roman" w:cs="Times New Roman"/>
+          <w:sz w:val="22"/>
         </w:rPr>
         <w:t xml:space="preserve"> </w:t>
-      </w:r>
-      <w:r>
-        <w:rPr>
-          <w:rFonts w:ascii="Times New Roman" w:hAnsi="Times New Roman" w:cs="Times New Roman"/>
-          <w:sz w:val="22"/>
-          <w:highlight w:val="yellow"/>
-        </w:rPr>
-        <w:t>제외했다는</w:t>
-      </w:r>
-      <w:r>
-        <w:rPr>
-          <w:rFonts w:ascii="Times New Roman" w:hAnsi="Times New Roman" w:cs="Times New Roman"/>
-          <w:sz w:val="22"/>
-          <w:highlight w:val="yellow"/>
-        </w:rPr>
-        <w:t xml:space="preserve"> </w:t>
-      </w:r>
-      <w:r>
-        <w:rPr>
-          <w:rFonts w:ascii="Times New Roman" w:hAnsi="Times New Roman" w:cs="Times New Roman"/>
-          <w:sz w:val="22"/>
-          <w:highlight w:val="yellow"/>
-        </w:rPr>
-        <w:t>내용</w:t>
-      </w:r>
-      <w:r>
-        <w:rPr>
-          <w:rFonts w:ascii="Times New Roman" w:hAnsi="Times New Roman" w:cs="Times New Roman"/>
-          <w:sz w:val="22"/>
-          <w:highlight w:val="yellow"/>
-        </w:rPr>
-        <w:t xml:space="preserve"> </w:t>
-      </w:r>
-      <w:r>
-        <w:rPr>
-          <w:rFonts w:ascii="Times New Roman" w:hAnsi="Times New Roman" w:cs="Times New Roman"/>
-          <w:sz w:val="22"/>
-          <w:highlight w:val="yellow"/>
-        </w:rPr>
-        <w:t>추가</w:t>
-      </w:r>
-      <w:r>
-        <w:rPr>
-          <w:rFonts w:ascii="Times New Roman" w:hAnsi="Times New Roman" w:cs="Times New Roman"/>
-          <w:sz w:val="22"/>
-        </w:rPr>
-        <w:t xml:space="preserve"> </w:t>
-      </w:r>
-      <w:commentRangeEnd w:id="6"/>
-      <w:r>
-        <w:rPr>
-          <w:rStyle w:val="a7"/>
-          <w:rFonts w:ascii="Times New Roman" w:hAnsi="Times New Roman" w:cs="Times New Roman"/>
-        </w:rPr>
-        <w:commentReference w:id="6"/>
       </w:r>
     </w:p>
     <w:p>
@@ -8227,7 +8388,7 @@
           <w:sz w:val="22"/>
         </w:rPr>
       </w:pPr>
-      <w:commentRangeStart w:id="7"/>
+      <w:commentRangeStart w:id="6"/>
       <w:r>
         <w:rPr>
           <w:rFonts w:ascii="Times New Roman" w:hAnsi="Times New Roman" w:cs="Times New Roman"/>
@@ -8392,13 +8553,13 @@
         </w:rPr>
         <w:t xml:space="preserve"> actual waveform</w:t>
       </w:r>
-      <w:commentRangeEnd w:id="7"/>
+      <w:commentRangeEnd w:id="6"/>
       <w:r>
         <w:rPr>
           <w:rStyle w:val="a7"/>
           <w:rFonts w:ascii="Times New Roman" w:hAnsi="Times New Roman" w:cs="Times New Roman"/>
         </w:rPr>
-        <w:commentReference w:id="7"/>
+        <w:commentReference w:id="6"/>
       </w:r>
     </w:p>
     <w:p>
@@ -8676,7 +8837,16 @@
           <w:rFonts w:ascii="Times New Roman" w:hAnsi="Times New Roman" w:cs="Times New Roman"/>
           <w:sz w:val="22"/>
         </w:rPr>
-        <w:t>The inter-rater reliabilities</w:t>
+        <w:t>The int</w:t>
+      </w:r>
+      <w:bookmarkStart w:id="7" w:name="_GoBack"/>
+      <w:bookmarkEnd w:id="7"/>
+      <w:r>
+        <w:rPr>
+          <w:rFonts w:ascii="Times New Roman" w:hAnsi="Times New Roman" w:cs="Times New Roman"/>
+          <w:sz w:val="22"/>
+        </w:rPr>
+        <w:t>er-rater reliabilities</w:t>
       </w:r>
       <w:r>
         <w:rPr>
@@ -14384,10 +14554,13 @@
       </w:r>
     </w:p>
   </w:comment>
-  <w:comment w:id="6" w:author="10" w:date="2021-12-14T16:33:00Z" w:initials="1">
+  <w:comment w:id="5" w:author="EMCN" w:date="2021-12-21T10:57:00Z" w:initials="E">
     <w:p>
       <w:pPr>
         <w:pStyle w:val="a8"/>
+        <w:rPr>
+          <w:rFonts w:hint="eastAsia"/>
+        </w:rPr>
       </w:pPr>
       <w:r>
         <w:rPr>
@@ -14396,26 +14569,26 @@
         <w:annotationRef/>
       </w:r>
       <w:r>
-        <w:t>Physician</w:t>
+        <w:t>M</w:t>
       </w:r>
       <w:r>
         <w:rPr>
           <w:rFonts w:hint="eastAsia"/>
         </w:rPr>
-        <w:t xml:space="preserve">의 </w:t>
-      </w:r>
-      <w:r>
-        <w:t>confusion matrix</w:t>
+        <w:t xml:space="preserve">issing </w:t>
+      </w:r>
+      <w:r>
+        <w:t xml:space="preserve">value </w:t>
       </w:r>
       <w:r>
         <w:rPr>
           <w:rFonts w:hint="eastAsia"/>
         </w:rPr>
-        <w:t xml:space="preserve">추가 </w:t>
+        <w:t>개수 확인해서 추가</w:t>
       </w:r>
     </w:p>
   </w:comment>
-  <w:comment w:id="7" w:author="10" w:date="2021-12-14T17:00:00Z" w:initials="1">
+  <w:comment w:id="6" w:author="10" w:date="2021-12-14T17:00:00Z" w:initials="1">
     <w:p>
       <w:pPr>
         <w:pStyle w:val="a8"/>
@@ -14472,6 +14645,59 @@
       <w:pPr>
         <w:pStyle w:val="a8"/>
       </w:pPr>
+      <w:r>
+        <w:rPr>
+          <w:rFonts w:hint="eastAsia"/>
+        </w:rPr>
+        <w:t xml:space="preserve">x축은 시간으로 하되 평소 익숙한 시간단위인 </w:t>
+      </w:r>
+      <w:r>
+        <w:t>10</w:t>
+      </w:r>
+      <w:r>
+        <w:rPr>
+          <w:rFonts w:hint="eastAsia"/>
+        </w:rPr>
+        <w:t xml:space="preserve">밀리초로 하되 한화면이 </w:t>
+      </w:r>
+      <w:r>
+        <w:t>500</w:t>
+      </w:r>
+      <w:r>
+        <w:rPr>
+          <w:rFonts w:hint="eastAsia"/>
+        </w:rPr>
+        <w:t>밀리초 정도가 되게</w:t>
+      </w:r>
+    </w:p>
+    <w:p>
+      <w:pPr>
+        <w:pStyle w:val="a8"/>
+      </w:pPr>
+      <w:r>
+        <w:rPr>
+          <w:rFonts w:hint="eastAsia"/>
+        </w:rPr>
+        <w:t xml:space="preserve">유재성 연구원 </w:t>
+      </w:r>
+      <w:r>
+        <w:t xml:space="preserve">wave </w:t>
+      </w:r>
+      <w:r>
+        <w:rPr>
+          <w:rFonts w:hint="eastAsia"/>
+        </w:rPr>
+        <w:t xml:space="preserve">색바꾸고 </w:t>
+      </w:r>
+      <w:r>
+        <w:t>axis</w:t>
+      </w:r>
+      <w:r>
+        <w:rPr>
+          <w:rFonts w:hint="eastAsia"/>
+        </w:rPr>
+        <w:t>이름 추가해서 주면 추가</w:t>
+      </w:r>
     </w:p>
   </w:comment>
   <w:comment w:id="8" w:author="10" w:date="2021-12-14T16:33:00Z" w:initials="1">
@@ -14593,7 +14819,7 @@
   <w15:commentEx w15:paraId="42E61E0D" w15:done="0"/>
   <w15:commentEx w15:paraId="5E3852F4" w15:done="0"/>
   <w15:commentEx w15:paraId="05F402EA" w15:done="0"/>
-  <w15:commentEx w15:paraId="4EBA674E" w15:done="0"/>
+  <w15:commentEx w15:paraId="015AEB88" w15:done="0"/>
   <w15:commentEx w15:paraId="4C445480" w15:done="0"/>
   <w15:commentEx w15:paraId="241EE01B" w15:done="0"/>
   <w15:commentEx w15:paraId="6D44FDD8" w15:done="0"/>

--- a/manuscript for plos-version 2.0.docx
+++ b/manuscript for plos-version 2.0.docx
@@ -5030,7 +5030,49 @@
           <w:rFonts w:ascii="Times New Roman" w:hAnsi="Times New Roman" w:cs="Times New Roman"/>
           <w:sz w:val="22"/>
         </w:rPr>
-        <w:t xml:space="preserve">. Informed consent was not obtained because this study is retrospective analysis. </w:t>
+        <w:t xml:space="preserve">. Informed consent was not </w:t>
+      </w:r>
+      <w:r>
+        <w:rPr>
+          <w:rFonts w:ascii="Times New Roman" w:hAnsi="Times New Roman" w:cs="Times New Roman"/>
+          <w:sz w:val="22"/>
+        </w:rPr>
+        <w:t>necessary</w:t>
+      </w:r>
+      <w:r>
+        <w:rPr>
+          <w:rFonts w:ascii="Times New Roman" w:hAnsi="Times New Roman" w:cs="Times New Roman"/>
+          <w:sz w:val="22"/>
+        </w:rPr>
+        <w:t xml:space="preserve"> because this study is retrospective analysis</w:t>
+      </w:r>
+      <w:r>
+        <w:rPr>
+          <w:rFonts w:ascii="Times New Roman" w:hAnsi="Times New Roman" w:cs="Times New Roman"/>
+          <w:sz w:val="22"/>
+        </w:rPr>
+        <w:t xml:space="preserve"> and all nEMG signal data was </w:t>
+      </w:r>
+      <w:r>
+        <w:rPr>
+          <w:rFonts w:ascii="Times New Roman" w:hAnsi="Times New Roman" w:cs="Times New Roman" w:hint="eastAsia"/>
+          <w:sz w:val="22"/>
+        </w:rPr>
+        <w:t>a</w:t>
+      </w:r>
+      <w:r>
+        <w:rPr>
+          <w:rFonts w:ascii="Times New Roman" w:hAnsi="Times New Roman" w:cs="Times New Roman"/>
+          <w:sz w:val="22"/>
+        </w:rPr>
+        <w:t>nonymized before analysis</w:t>
+      </w:r>
+      <w:r>
+        <w:rPr>
+          <w:rFonts w:ascii="Times New Roman" w:hAnsi="Times New Roman" w:cs="Times New Roman"/>
+          <w:sz w:val="22"/>
+        </w:rPr>
+        <w:t xml:space="preserve">. </w:t>
       </w:r>
       <w:r>
         <w:rPr>
@@ -5086,6 +5128,7 @@
         <w:rPr>
           <w:rFonts w:ascii="Times New Roman" w:hAnsi="Times New Roman" w:cs="Times New Roman"/>
           <w:sz w:val="22"/>
+          <w:highlight w:val="yellow"/>
         </w:rPr>
         <w:t xml:space="preserve">Viking Quest, </w:t>
       </w:r>
@@ -5093,6 +5136,7 @@
         <w:rPr>
           <w:rFonts w:ascii="Times New Roman" w:hAnsi="Times New Roman" w:cs="Times New Roman"/>
           <w:sz w:val="22"/>
+          <w:highlight w:val="yellow"/>
         </w:rPr>
         <w:t xml:space="preserve">Natus, </w:t>
       </w:r>
@@ -5100,6 +5144,7 @@
         <w:rPr>
           <w:rFonts w:ascii="Times New Roman" w:hAnsi="Times New Roman" w:cs="Times New Roman"/>
           <w:sz w:val="22"/>
+          <w:highlight w:val="yellow"/>
         </w:rPr>
         <w:t xml:space="preserve">Middleton, </w:t>
       </w:r>
@@ -5107,6 +5152,7 @@
         <w:rPr>
           <w:rFonts w:ascii="Times New Roman" w:hAnsi="Times New Roman" w:cs="Times New Roman"/>
           <w:sz w:val="22"/>
+          <w:highlight w:val="yellow"/>
         </w:rPr>
         <w:t>WI</w:t>
       </w:r>
@@ -5115,6 +5161,7 @@
         <w:rPr>
           <w:rStyle w:val="a7"/>
           <w:rFonts w:ascii="Times New Roman" w:hAnsi="Times New Roman" w:cs="Times New Roman"/>
+          <w:highlight w:val="yellow"/>
         </w:rPr>
         <w:commentReference w:id="2"/>
       </w:r>
@@ -5245,7 +5292,21 @@
           <w:rFonts w:ascii="Times New Roman" w:hAnsi="Times New Roman" w:cs="Times New Roman"/>
           <w:sz w:val="22"/>
         </w:rPr>
-        <w:t xml:space="preserve"> program.</w:t>
+        <w:t xml:space="preserve"> program</w:t>
+      </w:r>
+      <w:r>
+        <w:rPr>
+          <w:rFonts w:ascii="Times New Roman" w:hAnsi="Times New Roman" w:cs="Times New Roman"/>
+          <w:sz w:val="22"/>
+        </w:rPr>
+        <w:t xml:space="preserve"> and</w:t>
+      </w:r>
+      <w:r>
+        <w:rPr>
+          <w:rFonts w:ascii="Times New Roman" w:hAnsi="Times New Roman" w:cs="Times New Roman"/>
+          <w:sz w:val="22"/>
+        </w:rPr>
+        <w:t>.</w:t>
       </w:r>
       <w:r>
         <w:rPr>
@@ -5412,10 +5473,21 @@
     <w:p>
       <w:pPr>
         <w:spacing w:line="480" w:lineRule="auto"/>
+        <w:ind w:firstLineChars="50" w:firstLine="110"/>
+        <w:rPr>
+          <w:rFonts w:ascii="Times New Roman" w:hAnsi="Times New Roman" w:cs="Times New Roman"/>
+          <w:sz w:val="22"/>
+        </w:rPr>
+      </w:pPr>
+    </w:p>
+    <w:p>
+      <w:pPr>
+        <w:spacing w:line="480" w:lineRule="auto"/>
         <w:rPr>
           <w:rFonts w:ascii="Times New Roman" w:hAnsi="Times New Roman" w:cs="Times New Roman"/>
           <w:b/>
           <w:sz w:val="24"/>
+          <w:szCs w:val="24"/>
         </w:rPr>
       </w:pPr>
       <w:r>
@@ -5423,25 +5495,387 @@
           <w:rFonts w:ascii="Times New Roman" w:hAnsi="Times New Roman" w:cs="Times New Roman"/>
           <w:b/>
           <w:sz w:val="24"/>
-        </w:rPr>
-        <w:t>Classification of nEMG signals by deep learning and Validation</w:t>
-      </w:r>
-      <w:commentRangeStart w:id="3"/>
-      <w:r>
+          <w:szCs w:val="24"/>
+        </w:rPr>
+        <w:lastRenderedPageBreak/>
+        <w:t>Classification by physicians</w:t>
+      </w:r>
+    </w:p>
+    <w:p>
+      <w:pPr>
+        <w:spacing w:line="480" w:lineRule="auto"/>
+        <w:ind w:firstLineChars="50" w:firstLine="110"/>
+        <w:rPr>
+          <w:rFonts w:ascii="Times New Roman" w:hAnsi="Times New Roman" w:cs="Times New Roman"/>
+          <w:sz w:val="22"/>
+        </w:rPr>
+      </w:pPr>
+      <w:r>
+        <w:rPr>
+          <w:rFonts w:ascii="Times New Roman" w:hAnsi="Times New Roman" w:cs="Times New Roman"/>
+          <w:sz w:val="22"/>
+        </w:rPr>
+        <w:t xml:space="preserve">After senior certified neurologist and rehabilitation medicine doctor reviewed and confirmed the diagnosis of all subjects, </w:t>
+      </w:r>
+      <w:r>
+        <w:rPr>
+          <w:rFonts w:ascii="Times New Roman" w:hAnsi="Times New Roman" w:cs="Times New Roman"/>
+          <w:sz w:val="22"/>
+        </w:rPr>
+        <w:t xml:space="preserve">the </w:t>
+      </w:r>
+      <w:r>
+        <w:rPr>
+          <w:rFonts w:ascii="Times New Roman" w:hAnsi="Times New Roman" w:cs="Times New Roman"/>
+          <w:sz w:val="22"/>
+        </w:rPr>
+        <w:t xml:space="preserve">nEMG </w:t>
+      </w:r>
+      <w:r>
+        <w:rPr>
+          <w:rFonts w:ascii="Times New Roman" w:hAnsi="Times New Roman" w:cs="Times New Roman"/>
+          <w:sz w:val="22"/>
+        </w:rPr>
+        <w:t xml:space="preserve">numerical </w:t>
+      </w:r>
+      <w:r>
+        <w:rPr>
+          <w:rFonts w:ascii="Times New Roman" w:hAnsi="Times New Roman" w:cs="Times New Roman"/>
+          <w:sz w:val="22"/>
+        </w:rPr>
+        <w:t>d</w:t>
+      </w:r>
+      <w:r>
+        <w:rPr>
+          <w:rFonts w:ascii="Times New Roman" w:hAnsi="Times New Roman" w:cs="Times New Roman"/>
+          <w:sz w:val="22"/>
+        </w:rPr>
+        <w:t>ata were</w:t>
+      </w:r>
+      <w:r>
+        <w:rPr>
+          <w:rFonts w:ascii="Times New Roman" w:hAnsi="Times New Roman" w:cs="Times New Roman"/>
+          <w:sz w:val="22"/>
+        </w:rPr>
+        <w:t xml:space="preserve"> </w:t>
+      </w:r>
+      <w:r>
+        <w:rPr>
+          <w:rFonts w:ascii="Times New Roman" w:hAnsi="Times New Roman" w:cs="Times New Roman"/>
+          <w:sz w:val="22"/>
+        </w:rPr>
+        <w:t>extracted from EMG machine</w:t>
+      </w:r>
+      <w:r>
+        <w:rPr>
+          <w:rFonts w:ascii="Times New Roman" w:hAnsi="Times New Roman" w:cs="Times New Roman"/>
+          <w:sz w:val="22"/>
+        </w:rPr>
+        <w:t>;</w:t>
+      </w:r>
+      <w:r>
+        <w:rPr>
+          <w:rFonts w:ascii="Times New Roman" w:hAnsi="Times New Roman" w:cs="Times New Roman"/>
+          <w:sz w:val="22"/>
+        </w:rPr>
+        <w:t xml:space="preserve"> </w:t>
+      </w:r>
+      <w:r>
+        <w:rPr>
+          <w:rFonts w:ascii="Times New Roman" w:hAnsi="Times New Roman" w:cs="Times New Roman"/>
+          <w:sz w:val="22"/>
+        </w:rPr>
+        <w:t xml:space="preserve">The </w:t>
+      </w:r>
+      <w:r>
+        <w:rPr>
+          <w:rFonts w:ascii="Times New Roman" w:hAnsi="Times New Roman" w:cs="Times New Roman"/>
+          <w:sz w:val="22"/>
+        </w:rPr>
+        <w:t xml:space="preserve">nEMG numerical data were </w:t>
+      </w:r>
+      <w:r>
+        <w:rPr>
+          <w:rFonts w:ascii="Times New Roman" w:hAnsi="Times New Roman" w:cs="Times New Roman"/>
+          <w:sz w:val="22"/>
+        </w:rPr>
+        <w:t xml:space="preserve">anonymized, </w:t>
+      </w:r>
+      <w:r>
+        <w:rPr>
+          <w:rFonts w:ascii="Times New Roman" w:hAnsi="Times New Roman" w:cs="Times New Roman"/>
+          <w:sz w:val="22"/>
+        </w:rPr>
+        <w:t xml:space="preserve">transformed to waveform </w:t>
+      </w:r>
+      <w:r>
+        <w:rPr>
+          <w:rFonts w:ascii="Times New Roman" w:hAnsi="Times New Roman" w:cs="Times New Roman"/>
+          <w:sz w:val="22"/>
+        </w:rPr>
+        <w:t>data</w:t>
+      </w:r>
+      <w:r>
+        <w:rPr>
+          <w:rFonts w:ascii="Times New Roman" w:hAnsi="Times New Roman" w:cs="Times New Roman"/>
+          <w:sz w:val="22"/>
+        </w:rPr>
+        <w:t xml:space="preserve">, which similar to the actual </w:t>
+      </w:r>
+      <w:r>
+        <w:rPr>
+          <w:rFonts w:ascii="Times New Roman" w:hAnsi="Times New Roman" w:cs="Times New Roman"/>
+          <w:sz w:val="22"/>
+        </w:rPr>
+        <w:t xml:space="preserve">result </w:t>
+      </w:r>
+      <w:r>
+        <w:rPr>
+          <w:rFonts w:ascii="Times New Roman" w:hAnsi="Times New Roman" w:cs="Times New Roman"/>
+          <w:sz w:val="22"/>
+        </w:rPr>
+        <w:t>shown on the screen of the nEMG machine</w:t>
+      </w:r>
+      <w:r>
+        <w:rPr>
+          <w:rFonts w:ascii="Times New Roman" w:hAnsi="Times New Roman" w:cs="Times New Roman"/>
+          <w:sz w:val="22"/>
+        </w:rPr>
+        <w:t>, and</w:t>
+      </w:r>
+      <w:r>
+        <w:rPr>
+          <w:rFonts w:ascii="Times New Roman" w:hAnsi="Times New Roman" w:cs="Times New Roman"/>
+          <w:sz w:val="22"/>
+        </w:rPr>
+        <w:t xml:space="preserve"> </w:t>
+      </w:r>
+      <w:r>
+        <w:rPr>
+          <w:rFonts w:ascii="Times New Roman" w:hAnsi="Times New Roman" w:cs="Times New Roman"/>
+          <w:sz w:val="22"/>
+        </w:rPr>
+        <w:t>provided</w:t>
+      </w:r>
+      <w:r>
+        <w:rPr>
+          <w:rFonts w:ascii="Times New Roman" w:hAnsi="Times New Roman" w:cs="Times New Roman"/>
+          <w:sz w:val="22"/>
+        </w:rPr>
+        <w:t xml:space="preserve"> to 2 </w:t>
+      </w:r>
+      <w:r>
+        <w:rPr>
+          <w:rFonts w:ascii="Times New Roman" w:hAnsi="Times New Roman" w:cs="Times New Roman"/>
+          <w:sz w:val="22"/>
+        </w:rPr>
+        <w:t>neurology residents</w:t>
+      </w:r>
+      <w:r>
+        <w:rPr>
+          <w:rFonts w:ascii="Times New Roman" w:hAnsi="Times New Roman" w:cs="Times New Roman"/>
+          <w:sz w:val="22"/>
+        </w:rPr>
+        <w:t xml:space="preserve"> and 4 rehabilitation medicine </w:t>
+      </w:r>
+      <w:r>
+        <w:rPr>
+          <w:rFonts w:ascii="Times New Roman" w:hAnsi="Times New Roman" w:cs="Times New Roman"/>
+          <w:sz w:val="22"/>
+        </w:rPr>
+        <w:t xml:space="preserve">residents </w:t>
+      </w:r>
+      <w:r>
+        <w:rPr>
+          <w:rFonts w:ascii="Times New Roman" w:hAnsi="Times New Roman" w:cs="Times New Roman"/>
+          <w:sz w:val="22"/>
+        </w:rPr>
+        <w:t>for classification</w:t>
+      </w:r>
+      <w:r>
+        <w:rPr>
+          <w:rFonts w:ascii="Times New Roman" w:hAnsi="Times New Roman" w:cs="Times New Roman"/>
+          <w:sz w:val="22"/>
+        </w:rPr>
+        <w:t xml:space="preserve">. </w:t>
+      </w:r>
+    </w:p>
+    <w:p>
+      <w:pPr>
+        <w:spacing w:line="480" w:lineRule="auto"/>
+        <w:ind w:firstLineChars="50" w:firstLine="110"/>
+        <w:rPr>
+          <w:rFonts w:ascii="Times New Roman" w:hAnsi="Times New Roman" w:cs="Times New Roman"/>
+          <w:sz w:val="22"/>
+        </w:rPr>
+      </w:pPr>
+      <w:r>
+        <w:rPr>
+          <w:rFonts w:ascii="Times New Roman" w:hAnsi="Times New Roman" w:cs="Times New Roman"/>
+          <w:sz w:val="22"/>
+        </w:rPr>
+        <w:t>Six residents classified EMG signal data without any clinical information such as symptoms or age of the subject.</w:t>
+      </w:r>
+      <w:r>
+        <w:rPr>
+          <w:rFonts w:ascii="Times New Roman" w:hAnsi="Times New Roman" w:cs="Times New Roman"/>
+          <w:sz w:val="22"/>
+        </w:rPr>
+        <w:t xml:space="preserve"> </w:t>
+      </w:r>
+      <w:r>
+        <w:rPr>
+          <w:rFonts w:ascii="Times New Roman" w:hAnsi="Times New Roman" w:cs="Times New Roman"/>
+          <w:sz w:val="22"/>
+        </w:rPr>
+        <w:t>I</w:t>
+      </w:r>
+      <w:r>
+        <w:rPr>
+          <w:rFonts w:ascii="Times New Roman" w:hAnsi="Times New Roman" w:cs="Times New Roman"/>
+          <w:sz w:val="22"/>
+        </w:rPr>
+        <w:t xml:space="preserve">f </w:t>
+      </w:r>
+      <w:r>
+        <w:rPr>
+          <w:rFonts w:ascii="Times New Roman" w:hAnsi="Times New Roman" w:cs="Times New Roman"/>
+          <w:sz w:val="22"/>
+        </w:rPr>
+        <w:t xml:space="preserve">physicians pressed </w:t>
+      </w:r>
+      <w:r>
+        <w:rPr>
+          <w:rFonts w:ascii="Times New Roman" w:hAnsi="Times New Roman" w:cs="Times New Roman"/>
+          <w:sz w:val="22"/>
+        </w:rPr>
+        <w:t xml:space="preserve">the </w:t>
+      </w:r>
+      <w:r>
+        <w:rPr>
+          <w:rFonts w:ascii="Times New Roman" w:hAnsi="Times New Roman" w:cs="Times New Roman"/>
+          <w:sz w:val="22"/>
+        </w:rPr>
+        <w:t>number</w:t>
+      </w:r>
+      <w:r>
+        <w:rPr>
+          <w:rFonts w:ascii="Times New Roman" w:hAnsi="Times New Roman" w:cs="Times New Roman"/>
+          <w:sz w:val="22"/>
+        </w:rPr>
+        <w:t xml:space="preserve"> of </w:t>
+      </w:r>
+      <w:bookmarkStart w:id="3" w:name="_GoBack"/>
+      <w:bookmarkEnd w:id="3"/>
+      <w:r>
+        <w:rPr>
+          <w:rFonts w:ascii="Times New Roman" w:hAnsi="Times New Roman" w:cs="Times New Roman"/>
+          <w:sz w:val="22"/>
+        </w:rPr>
+        <w:t>subject’s EMG data, the EMG waveform is reproduced</w:t>
+      </w:r>
+      <w:r>
+        <w:rPr>
+          <w:rFonts w:ascii="Times New Roman" w:hAnsi="Times New Roman" w:cs="Times New Roman"/>
+          <w:sz w:val="22"/>
+        </w:rPr>
+        <w:t xml:space="preserve">, showing both real-time waveform data and waveform data </w:t>
+      </w:r>
+      <w:r>
+        <w:rPr>
+          <w:rFonts w:ascii="Times New Roman" w:hAnsi="Times New Roman" w:cs="Times New Roman"/>
+          <w:sz w:val="22"/>
+        </w:rPr>
+        <w:t>stacked</w:t>
+      </w:r>
+      <w:r>
+        <w:rPr>
+          <w:rFonts w:ascii="Times New Roman" w:hAnsi="Times New Roman" w:cs="Times New Roman"/>
+          <w:sz w:val="22"/>
+        </w:rPr>
+        <w:t xml:space="preserve"> </w:t>
+      </w:r>
+      <w:r>
+        <w:rPr>
+          <w:rFonts w:ascii="Times New Roman" w:hAnsi="Times New Roman" w:cs="Times New Roman"/>
+          <w:sz w:val="22"/>
+        </w:rPr>
+        <w:t>for 500 microseconds, and the amplitude of wave can be changed to not only 100 microvolts but also 500 microvolts and 1millivolt. First, each muscle was classified and then subject was classified considering all muscle results of subject.</w:t>
+      </w:r>
+    </w:p>
+    <w:p>
+      <w:pPr>
+        <w:spacing w:line="480" w:lineRule="auto"/>
         <w:rPr>
           <w:rFonts w:ascii="Times New Roman" w:hAnsi="Times New Roman" w:cs="Times New Roman"/>
           <w:b/>
           <w:sz w:val="24"/>
         </w:rPr>
+      </w:pPr>
+      <w:r>
+        <w:rPr>
+          <w:rFonts w:ascii="Times New Roman" w:hAnsi="Times New Roman" w:cs="Times New Roman"/>
+          <w:b/>
+          <w:sz w:val="24"/>
+        </w:rPr>
+        <w:t xml:space="preserve">Build-up </w:t>
+      </w:r>
+      <w:r>
+        <w:rPr>
+          <w:rFonts w:ascii="Times New Roman" w:hAnsi="Times New Roman" w:cs="Times New Roman"/>
+          <w:b/>
+          <w:sz w:val="24"/>
+        </w:rPr>
+        <w:t>and</w:t>
+      </w:r>
+      <w:r>
+        <w:rPr>
+          <w:rFonts w:ascii="Times New Roman" w:hAnsi="Times New Roman" w:cs="Times New Roman"/>
+          <w:b/>
+          <w:sz w:val="24"/>
+        </w:rPr>
+        <w:t xml:space="preserve"> evaluation</w:t>
+      </w:r>
+      <w:commentRangeStart w:id="4"/>
+      <w:r>
+        <w:rPr>
+          <w:rFonts w:ascii="Times New Roman" w:hAnsi="Times New Roman" w:cs="Times New Roman"/>
+          <w:b/>
+          <w:sz w:val="24"/>
+        </w:rPr>
         <w:t xml:space="preserve"> </w:t>
       </w:r>
-      <w:commentRangeEnd w:id="3"/>
+      <w:commentRangeEnd w:id="4"/>
       <w:r>
         <w:rPr>
           <w:rStyle w:val="a7"/>
           <w:rFonts w:ascii="Times New Roman" w:hAnsi="Times New Roman" w:cs="Times New Roman"/>
         </w:rPr>
-        <w:commentReference w:id="3"/>
+        <w:commentReference w:id="4"/>
+      </w:r>
+      <w:r>
+        <w:rPr>
+          <w:rFonts w:ascii="Times New Roman" w:hAnsi="Times New Roman" w:cs="Times New Roman"/>
+          <w:b/>
+          <w:sz w:val="24"/>
+        </w:rPr>
+        <w:t xml:space="preserve">of </w:t>
+      </w:r>
+      <w:r>
+        <w:rPr>
+          <w:rFonts w:ascii="Times New Roman" w:hAnsi="Times New Roman" w:cs="Times New Roman"/>
+          <w:b/>
+          <w:sz w:val="24"/>
+        </w:rPr>
+        <w:t xml:space="preserve">deep learning </w:t>
+      </w:r>
+      <w:r>
+        <w:rPr>
+          <w:rFonts w:ascii="Times New Roman" w:hAnsi="Times New Roman" w:cs="Times New Roman"/>
+          <w:b/>
+          <w:sz w:val="24"/>
+        </w:rPr>
+        <w:t>algorithm</w:t>
       </w:r>
     </w:p>
     <w:p>
@@ -5458,15 +5892,7 @@
           <w:rFonts w:ascii="Times New Roman" w:hAnsi="Times New Roman" w:cs="Times New Roman"/>
           <w:sz w:val="22"/>
         </w:rPr>
-        <w:t xml:space="preserve">nEMG signal was classified into 2 stages through nEMGNet. First, the nEMG signals of individual </w:t>
-      </w:r>
-      <w:r>
-        <w:rPr>
-          <w:rFonts w:ascii="Times New Roman" w:hAnsi="Times New Roman" w:cs="Times New Roman"/>
-          <w:sz w:val="22"/>
-        </w:rPr>
-        <w:lastRenderedPageBreak/>
-        <w:t xml:space="preserve">muscles were classified regardless of the subject, and the individually classified nEMG signals of each muscle were collected for each subject, considering together, and then the subjects were classified. And the performance of nEMGNet was evaluated with the </w:t>
+        <w:t xml:space="preserve">nEMG signal was classified into 2 stages through nEMGNet. First, the nEMG signals of individual muscles were classified regardless of the subject, and the individually classified nEMG signals of each muscle were collected for each subject, considering together, and then the subjects were classified. And the performance of nEMGNet was evaluated with the </w:t>
       </w:r>
       <w:r>
         <w:rPr>
@@ -5507,15 +5933,23 @@
           <w:rFonts w:ascii="Times New Roman" w:hAnsi="Times New Roman" w:cs="Times New Roman"/>
           <w:sz w:val="22"/>
         </w:rPr>
-        <w:t xml:space="preserve">In order to evaluate the applicability of nEMGNet to clinical practice, the nEMG signal numerical data were transformed to waveform data, which similar to the actual test screen shown on the screen of the nEMG machine, and the waveform that provided to the 6 residents of the Department of Neurology and Rehabilitation medicine who currently conduct and interpret nEMG. (S1 Figure) The classified results by 6 residents were compared with results by nEMGNet. The degree of agreement between physicians and nEMGNet and accuracy were obtained. </w:t>
+        <w:t xml:space="preserve">In order to evaluate the applicability of nEMGNet to clinical practice, the nEMG signal numerical data were transformed to waveform data, which similar to the actual test screen shown on the screen of the nEMG machine, and the waveform that provided to the 6 residents of the Department of Neurology and Rehabilitation medicine who currently conduct and interpret nEMG. (S1 Figure) The classified results by 6 residents were compared with results by nEMGNet. The degree of agreement </w:t>
+      </w:r>
+      <w:r>
+        <w:rPr>
+          <w:rFonts w:ascii="Times New Roman" w:hAnsi="Times New Roman" w:cs="Times New Roman"/>
+          <w:sz w:val="22"/>
+        </w:rPr>
+        <w:lastRenderedPageBreak/>
+        <w:t xml:space="preserve">between physicians and nEMGNet and accuracy were obtained. </w:t>
       </w:r>
     </w:p>
     <w:p>
       <w:pPr>
         <w:spacing w:line="480" w:lineRule="auto"/>
-        <w:ind w:firstLineChars="50" w:firstLine="110"/>
-        <w:rPr>
-          <w:rFonts w:ascii="Times New Roman" w:hAnsi="Times New Roman" w:cs="Times New Roman"/>
+        <w:ind w:leftChars="50" w:left="100" w:firstLineChars="50" w:firstLine="110"/>
+        <w:rPr>
+          <w:rFonts w:ascii="Times New Roman" w:hAnsi="Times New Roman" w:cs="Times New Roman" w:hint="eastAsia"/>
           <w:sz w:val="22"/>
         </w:rPr>
       </w:pPr>
@@ -5767,16 +6201,6 @@
         </w:rPr>
         <w:br w:type="page"/>
       </w:r>
-    </w:p>
-    <w:p>
-      <w:pPr>
-        <w:spacing w:line="480" w:lineRule="auto"/>
-        <w:rPr>
-          <w:rFonts w:ascii="Times New Roman" w:hAnsi="Times New Roman" w:cs="Times New Roman"/>
-          <w:b/>
-          <w:sz w:val="32"/>
-        </w:rPr>
-      </w:pPr>
       <w:r>
         <w:rPr>
           <w:rFonts w:ascii="Times New Roman" w:hAnsi="Times New Roman" w:cs="Times New Roman"/>
@@ -6290,7 +6714,27 @@
                 <w:sz w:val="16"/>
                 <w:szCs w:val="16"/>
               </w:rPr>
-              <w:t>Female, n(%)</w:t>
+              <w:t>Female, n</w:t>
+            </w:r>
+            <w:r>
+              <w:rPr>
+                <w:rFonts w:ascii="Times New Roman" w:eastAsia="굴림" w:hAnsi="Times New Roman" w:cs="Times New Roman"/>
+                <w:color w:val="000000"/>
+                <w:kern w:val="0"/>
+                <w:sz w:val="16"/>
+                <w:szCs w:val="16"/>
+              </w:rPr>
+              <w:t xml:space="preserve"> </w:t>
+            </w:r>
+            <w:r>
+              <w:rPr>
+                <w:rFonts w:ascii="Times New Roman" w:eastAsia="굴림" w:hAnsi="Times New Roman" w:cs="Times New Roman"/>
+                <w:color w:val="000000"/>
+                <w:kern w:val="0"/>
+                <w:sz w:val="16"/>
+                <w:szCs w:val="16"/>
+              </w:rPr>
+              <w:t>(%)</w:t>
             </w:r>
           </w:p>
         </w:tc>
@@ -7586,7 +8030,7 @@
         </w:rPr>
         <w:t>(</w:t>
       </w:r>
-      <w:commentRangeStart w:id="4"/>
+      <w:commentRangeStart w:id="5"/>
       <w:r>
         <w:rPr>
           <w:rFonts w:ascii="Times New Roman" w:hAnsi="Times New Roman" w:cs="Times New Roman"/>
@@ -7595,12 +8039,12 @@
         </w:rPr>
         <w:t>Table 2)</w:t>
       </w:r>
-      <w:commentRangeEnd w:id="4"/>
+      <w:commentRangeEnd w:id="5"/>
       <w:r>
         <w:rPr>
           <w:rStyle w:val="a7"/>
         </w:rPr>
-        <w:commentReference w:id="4"/>
+        <w:commentReference w:id="5"/>
       </w:r>
     </w:p>
     <w:p>
@@ -7710,105 +8154,35 @@
           <w:rFonts w:ascii="Times New Roman" w:eastAsia="맑은 고딕" w:hAnsi="Times New Roman" w:cs="Times New Roman"/>
           <w:sz w:val="22"/>
         </w:rPr>
-        <w:t>%±</w:t>
+        <w:t>%±8.06% and 81.11%±14.74%, neuropathy was 63.20%±14.09% and 80.00%±18.71%,</w:t>
       </w:r>
       <w:r>
         <w:rPr>
           <w:rFonts w:ascii="Times New Roman" w:eastAsia="맑은 고딕" w:hAnsi="Times New Roman" w:cs="Times New Roman"/>
           <w:sz w:val="22"/>
         </w:rPr>
-        <w:t>8.06% and 81.11%</w:t>
+        <w:t xml:space="preserve"> </w:t>
       </w:r>
       <w:r>
         <w:rPr>
           <w:rFonts w:ascii="Times New Roman" w:eastAsia="맑은 고딕" w:hAnsi="Times New Roman" w:cs="Times New Roman"/>
           <w:sz w:val="22"/>
         </w:rPr>
-        <w:t>±</w:t>
+        <w:t xml:space="preserve">and </w:t>
       </w:r>
       <w:r>
         <w:rPr>
           <w:rFonts w:ascii="Times New Roman" w:eastAsia="맑은 고딕" w:hAnsi="Times New Roman" w:cs="Times New Roman"/>
           <w:sz w:val="22"/>
         </w:rPr>
-        <w:t>14.74%, neuropathy was 63.20%</w:t>
+        <w:t>normal was</w:t>
       </w:r>
       <w:r>
         <w:rPr>
           <w:rFonts w:ascii="Times New Roman" w:eastAsia="맑은 고딕" w:hAnsi="Times New Roman" w:cs="Times New Roman"/>
           <w:sz w:val="22"/>
         </w:rPr>
-        <w:t>±</w:t>
-      </w:r>
-      <w:r>
-        <w:rPr>
-          <w:rFonts w:ascii="Times New Roman" w:eastAsia="맑은 고딕" w:hAnsi="Times New Roman" w:cs="Times New Roman"/>
-          <w:sz w:val="22"/>
-        </w:rPr>
-        <w:t>14.09% and 80.00%</w:t>
-      </w:r>
-      <w:r>
-        <w:rPr>
-          <w:rFonts w:ascii="Times New Roman" w:eastAsia="맑은 고딕" w:hAnsi="Times New Roman" w:cs="Times New Roman"/>
-          <w:sz w:val="22"/>
-        </w:rPr>
-        <w:t>±</w:t>
-      </w:r>
-      <w:r>
-        <w:rPr>
-          <w:rFonts w:ascii="Times New Roman" w:eastAsia="맑은 고딕" w:hAnsi="Times New Roman" w:cs="Times New Roman"/>
-          <w:sz w:val="22"/>
-        </w:rPr>
-        <w:t>18.71%,</w:t>
-      </w:r>
-      <w:r>
-        <w:rPr>
-          <w:rFonts w:ascii="Times New Roman" w:eastAsia="맑은 고딕" w:hAnsi="Times New Roman" w:cs="Times New Roman"/>
-          <w:sz w:val="22"/>
-        </w:rPr>
-        <w:t xml:space="preserve"> </w:t>
-      </w:r>
-      <w:r>
-        <w:rPr>
-          <w:rFonts w:ascii="Times New Roman" w:eastAsia="맑은 고딕" w:hAnsi="Times New Roman" w:cs="Times New Roman"/>
-          <w:sz w:val="22"/>
-        </w:rPr>
-        <w:t xml:space="preserve">and </w:t>
-      </w:r>
-      <w:r>
-        <w:rPr>
-          <w:rFonts w:ascii="Times New Roman" w:eastAsia="맑은 고딕" w:hAnsi="Times New Roman" w:cs="Times New Roman"/>
-          <w:sz w:val="22"/>
-        </w:rPr>
-        <w:t>normal was</w:t>
-      </w:r>
-      <w:r>
-        <w:rPr>
-          <w:rFonts w:ascii="Times New Roman" w:eastAsia="맑은 고딕" w:hAnsi="Times New Roman" w:cs="Times New Roman"/>
-          <w:sz w:val="22"/>
-        </w:rPr>
-        <w:t xml:space="preserve"> 52.26%</w:t>
-      </w:r>
-      <w:r>
-        <w:rPr>
-          <w:rFonts w:ascii="Times New Roman" w:eastAsia="맑은 고딕" w:hAnsi="Times New Roman" w:cs="Times New Roman"/>
-          <w:sz w:val="22"/>
-        </w:rPr>
-        <w:t>±</w:t>
-      </w:r>
-      <w:r>
-        <w:rPr>
-          <w:rFonts w:ascii="Times New Roman" w:eastAsia="맑은 고딕" w:hAnsi="Times New Roman" w:cs="Times New Roman"/>
-          <w:sz w:val="22"/>
-        </w:rPr>
-        <w:t>21.74% and 91.11%</w:t>
-      </w:r>
-      <w:r>
-        <w:rPr>
-          <w:rFonts w:ascii="Times New Roman" w:eastAsia="맑은 고딕" w:hAnsi="Times New Roman" w:cs="Times New Roman"/>
-          <w:sz w:val="22"/>
-        </w:rPr>
-        <w:t>±</w:t>
+        <w:t xml:space="preserve"> 52.26%±21.74% and 91.11%±</w:t>
       </w:r>
       <w:r>
         <w:rPr>
@@ -8020,7 +8394,7 @@
         </w:rPr>
         <w:t xml:space="preserve"> (</w:t>
       </w:r>
-      <w:commentRangeStart w:id="5"/>
+      <w:commentRangeStart w:id="6"/>
       <w:r>
         <w:rPr>
           <w:rFonts w:ascii="Times New Roman" w:hAnsi="Times New Roman" w:cs="Times New Roman"/>
@@ -8056,12 +8430,12 @@
         </w:rPr>
         <w:t>, respectively</w:t>
       </w:r>
-      <w:commentRangeEnd w:id="5"/>
+      <w:commentRangeEnd w:id="6"/>
       <w:r>
         <w:rPr>
           <w:rStyle w:val="a7"/>
         </w:rPr>
-        <w:commentReference w:id="5"/>
+        <w:commentReference w:id="6"/>
       </w:r>
       <w:r>
         <w:rPr>
@@ -8388,7 +8762,7 @@
           <w:sz w:val="22"/>
         </w:rPr>
       </w:pPr>
-      <w:commentRangeStart w:id="6"/>
+      <w:commentRangeStart w:id="7"/>
       <w:r>
         <w:rPr>
           <w:rFonts w:ascii="Times New Roman" w:hAnsi="Times New Roman" w:cs="Times New Roman"/>
@@ -8553,13 +8927,13 @@
         </w:rPr>
         <w:t xml:space="preserve"> actual waveform</w:t>
       </w:r>
-      <w:commentRangeEnd w:id="6"/>
+      <w:commentRangeEnd w:id="7"/>
       <w:r>
         <w:rPr>
           <w:rStyle w:val="a7"/>
           <w:rFonts w:ascii="Times New Roman" w:hAnsi="Times New Roman" w:cs="Times New Roman"/>
         </w:rPr>
-        <w:commentReference w:id="6"/>
+        <w:commentReference w:id="7"/>
       </w:r>
     </w:p>
     <w:p>
@@ -8837,16 +9211,7 @@
           <w:rFonts w:ascii="Times New Roman" w:hAnsi="Times New Roman" w:cs="Times New Roman"/>
           <w:sz w:val="22"/>
         </w:rPr>
-        <w:t>The int</w:t>
-      </w:r>
-      <w:bookmarkStart w:id="7" w:name="_GoBack"/>
-      <w:bookmarkEnd w:id="7"/>
-      <w:r>
-        <w:rPr>
-          <w:rFonts w:ascii="Times New Roman" w:hAnsi="Times New Roman" w:cs="Times New Roman"/>
-          <w:sz w:val="22"/>
-        </w:rPr>
-        <w:t>er-rater reliabilities</w:t>
+        <w:t>The inter-rater reliabilities</w:t>
       </w:r>
       <w:r>
         <w:rPr>
@@ -14475,7 +14840,7 @@
       </w:r>
     </w:p>
   </w:comment>
-  <w:comment w:id="3" w:author="10" w:date="2021-12-14T16:26:00Z" w:initials="1">
+  <w:comment w:id="4" w:author="10" w:date="2021-12-14T16:26:00Z" w:initials="1">
     <w:p>
       <w:pPr>
         <w:pStyle w:val="a8"/>
@@ -14505,7 +14870,7 @@
       </w:r>
     </w:p>
   </w:comment>
-  <w:comment w:id="4" w:author="EMCN" w:date="2021-12-20T16:09:00Z" w:initials="E">
+  <w:comment w:id="5" w:author="EMCN" w:date="2021-12-20T16:09:00Z" w:initials="E">
     <w:p>
       <w:pPr>
         <w:pStyle w:val="a8"/>
@@ -14554,13 +14919,10 @@
       </w:r>
     </w:p>
   </w:comment>
-  <w:comment w:id="5" w:author="EMCN" w:date="2021-12-21T10:57:00Z" w:initials="E">
+  <w:comment w:id="6" w:author="EMCN" w:date="2021-12-21T10:57:00Z" w:initials="E">
     <w:p>
       <w:pPr>
         <w:pStyle w:val="a8"/>
-        <w:rPr>
-          <w:rFonts w:hint="eastAsia"/>
-        </w:rPr>
       </w:pPr>
       <w:r>
         <w:rPr>
@@ -14588,7 +14950,7 @@
       </w:r>
     </w:p>
   </w:comment>
-  <w:comment w:id="6" w:author="10" w:date="2021-12-14T17:00:00Z" w:initials="1">
+  <w:comment w:id="7" w:author="10" w:date="2021-12-14T17:00:00Z" w:initials="1">
     <w:p>
       <w:pPr>
         <w:pStyle w:val="a8"/>
@@ -14817,7 +15179,7 @@
   <w15:commentEx w15:paraId="72A3E18A" w15:done="0"/>
   <w15:commentEx w15:paraId="7D0C82D7" w15:done="0"/>
   <w15:commentEx w15:paraId="42E61E0D" w15:done="0"/>
-  <w15:commentEx w15:paraId="5E3852F4" w15:done="0"/>
+  <w15:commentEx w15:paraId="0EF0DC15" w15:done="0"/>
   <w15:commentEx w15:paraId="05F402EA" w15:done="0"/>
   <w15:commentEx w15:paraId="015AEB88" w15:done="0"/>
   <w15:commentEx w15:paraId="4C445480" w15:done="0"/>

--- a/manuscript for plos-version 2.0.docx
+++ b/manuscript for plos-version 2.0.docx
@@ -1,6 +1,6 @@
 
 <file path=word/document.xml><?xml version="1.0" encoding="utf-8"?>
-<w:document xmlns:wpc="http://schemas.microsoft.com/office/word/2010/wordprocessingCanvas" xmlns:cx="http://schemas.microsoft.com/office/drawing/2014/chartex" xmlns:cx1="http://schemas.microsoft.com/office/drawing/2015/9/8/chartex" xmlns:mc="http://schemas.openxmlformats.org/markup-compatibility/2006" xmlns:o="urn:schemas-microsoft-com:office:office" xmlns:r="http://schemas.openxmlformats.org/officeDocument/2006/relationships" xmlns:m="http://schemas.openxmlformats.org/officeDocument/2006/math" xmlns:v="urn:schemas-microsoft-com:vml" xmlns:wp14="http://schemas.microsoft.com/office/word/2010/wordprocessingDrawing" xmlns:wp="http://schemas.openxmlformats.org/drawingml/2006/wordprocessingDrawing" xmlns:w10="urn:schemas-microsoft-com:office:word" xmlns:w="http://schemas.openxmlformats.org/wordprocessingml/2006/main" xmlns:w14="http://schemas.microsoft.com/office/word/2010/wordml" xmlns:w15="http://schemas.microsoft.com/office/word/2012/wordml" xmlns:w16se="http://schemas.microsoft.com/office/word/2015/wordml/symex" xmlns:wpg="http://schemas.microsoft.com/office/word/2010/wordprocessingGroup" xmlns:wpi="http://schemas.microsoft.com/office/word/2010/wordprocessingInk" xmlns:wne="http://schemas.microsoft.com/office/word/2006/wordml" xmlns:wps="http://schemas.microsoft.com/office/word/2010/wordprocessingShape" mc:Ignorable="w14 w15 w16se wp14">
+<w:document xmlns:wpc="http://schemas.microsoft.com/office/word/2010/wordprocessingCanvas" xmlns:cx="http://schemas.microsoft.com/office/drawing/2014/chartex" xmlns:mc="http://schemas.openxmlformats.org/markup-compatibility/2006" xmlns:o="urn:schemas-microsoft-com:office:office" xmlns:r="http://schemas.openxmlformats.org/officeDocument/2006/relationships" xmlns:m="http://schemas.openxmlformats.org/officeDocument/2006/math" xmlns:v="urn:schemas-microsoft-com:vml" xmlns:wp14="http://schemas.microsoft.com/office/word/2010/wordprocessingDrawing" xmlns:wp="http://schemas.openxmlformats.org/drawingml/2006/wordprocessingDrawing" xmlns:w10="urn:schemas-microsoft-com:office:word" xmlns:w="http://schemas.openxmlformats.org/wordprocessingml/2006/main" xmlns:w14="http://schemas.microsoft.com/office/word/2010/wordml" xmlns:w15="http://schemas.microsoft.com/office/word/2012/wordml" xmlns:w16se="http://schemas.microsoft.com/office/word/2015/wordml/symex" xmlns:wpg="http://schemas.microsoft.com/office/word/2010/wordprocessingGroup" xmlns:wpi="http://schemas.microsoft.com/office/word/2010/wordprocessingInk" xmlns:wne="http://schemas.microsoft.com/office/word/2006/wordml" xmlns:wps="http://schemas.microsoft.com/office/word/2010/wordprocessingShape" mc:Ignorable="w14 w15 w16se wp14">
   <w:body>
     <w:p>
       <w:pPr>
@@ -1343,7 +1343,6 @@
           <w:sz w:val="32"/>
         </w:rPr>
       </w:pPr>
-      <w:commentRangeStart w:id="0"/>
       <w:r>
         <w:rPr>
           <w:rFonts w:ascii="Times New Roman" w:hAnsi="Times New Roman" w:cs="Times New Roman"/>
@@ -1352,14 +1351,6 @@
         </w:rPr>
         <w:lastRenderedPageBreak/>
         <w:t>Introduction</w:t>
-      </w:r>
-      <w:commentRangeEnd w:id="0"/>
-      <w:r>
-        <w:rPr>
-          <w:rStyle w:val="a7"/>
-          <w:rFonts w:ascii="Times New Roman" w:hAnsi="Times New Roman" w:cs="Times New Roman"/>
-        </w:rPr>
-        <w:commentReference w:id="0"/>
       </w:r>
     </w:p>
     <w:p>
@@ -4813,7 +4804,7 @@
         <w:spacing w:line="480" w:lineRule="auto"/>
         <w:ind w:firstLineChars="50" w:firstLine="110"/>
         <w:rPr>
-          <w:rFonts w:ascii="Times New Roman" w:hAnsi="Times New Roman" w:cs="Times New Roman"/>
+          <w:rFonts w:ascii="Times New Roman" w:hAnsi="Times New Roman" w:cs="Times New Roman" w:hint="eastAsia"/>
           <w:sz w:val="22"/>
         </w:rPr>
       </w:pPr>
@@ -4880,30 +4871,91 @@
           <w:rFonts w:ascii="Times New Roman" w:hAnsi="Times New Roman" w:cs="Times New Roman"/>
           <w:sz w:val="22"/>
         </w:rPr>
-        <w:t>W</w:t>
-      </w:r>
-      <w:commentRangeStart w:id="1"/>
-      <w:r>
-        <w:rPr>
-          <w:rFonts w:ascii="Times New Roman" w:hAnsi="Times New Roman" w:cs="Times New Roman"/>
-          <w:sz w:val="22"/>
-        </w:rPr>
-        <w:t>e retrospectively reviewed nEMG waveforms, which were examined in subjects with neuropathy or myopathy or normal, analyzed those by using convolutional neural network</w:t>
-      </w:r>
-      <w:commentRangeEnd w:id="1"/>
-      <w:r>
-        <w:rPr>
-          <w:rStyle w:val="a7"/>
-          <w:rFonts w:ascii="Times New Roman" w:hAnsi="Times New Roman" w:cs="Times New Roman"/>
-        </w:rPr>
-        <w:commentReference w:id="1"/>
-      </w:r>
-      <w:r>
-        <w:rPr>
-          <w:rFonts w:ascii="Times New Roman" w:hAnsi="Times New Roman" w:cs="Times New Roman"/>
-          <w:sz w:val="22"/>
-        </w:rPr>
-        <w:t xml:space="preserve">, and compared the classification results of nEMG signals by deep learning and 6 physicians. </w:t>
+        <w:t xml:space="preserve">The development of </w:t>
+      </w:r>
+      <w:r>
+        <w:rPr>
+          <w:rFonts w:ascii="Times New Roman" w:hAnsi="Times New Roman" w:cs="Times New Roman"/>
+          <w:sz w:val="22"/>
+        </w:rPr>
+        <w:t>deep</w:t>
+      </w:r>
+      <w:r>
+        <w:rPr>
+          <w:rFonts w:ascii="Times New Roman" w:hAnsi="Times New Roman" w:cs="Times New Roman"/>
+          <w:sz w:val="22"/>
+        </w:rPr>
+        <w:t xml:space="preserve"> learning-based nEMG analysis could lead to the development of faster and more accurate automated nEMG </w:t>
+      </w:r>
+      <w:r>
+        <w:rPr>
+          <w:rFonts w:ascii="Times New Roman" w:hAnsi="Times New Roman" w:cs="Times New Roman"/>
+          <w:sz w:val="22"/>
+        </w:rPr>
+        <w:t>interpretation</w:t>
+      </w:r>
+      <w:r>
+        <w:rPr>
+          <w:rFonts w:ascii="Times New Roman" w:hAnsi="Times New Roman" w:cs="Times New Roman"/>
+          <w:sz w:val="22"/>
+        </w:rPr>
+        <w:t>.</w:t>
+      </w:r>
+      <w:r>
+        <w:rPr>
+          <w:rFonts w:ascii="Times New Roman" w:hAnsi="Times New Roman" w:cs="Times New Roman"/>
+          <w:sz w:val="22"/>
+        </w:rPr>
+        <w:t xml:space="preserve"> </w:t>
+      </w:r>
+      <w:r>
+        <w:rPr>
+          <w:rFonts w:ascii="Times New Roman" w:hAnsi="Times New Roman" w:cs="Times New Roman"/>
+          <w:sz w:val="22"/>
+        </w:rPr>
+        <w:t xml:space="preserve">We retrospectively reviewed nEMG waveforms, which were examined in subjects with </w:t>
+      </w:r>
+      <w:r>
+        <w:rPr>
+          <w:rFonts w:ascii="Times New Roman" w:hAnsi="Times New Roman" w:cs="Times New Roman"/>
+          <w:sz w:val="22"/>
+        </w:rPr>
+        <w:t xml:space="preserve">peripheral </w:t>
+      </w:r>
+      <w:r>
+        <w:rPr>
+          <w:rFonts w:ascii="Times New Roman" w:hAnsi="Times New Roman" w:cs="Times New Roman"/>
+          <w:sz w:val="22"/>
+        </w:rPr>
+        <w:t>neuropathy or myopathy or normal</w:t>
+      </w:r>
+      <w:r>
+        <w:rPr>
+          <w:rFonts w:ascii="Times New Roman" w:hAnsi="Times New Roman" w:cs="Times New Roman"/>
+          <w:sz w:val="22"/>
+        </w:rPr>
+        <w:t xml:space="preserve"> subjects</w:t>
+      </w:r>
+      <w:r>
+        <w:rPr>
+          <w:rFonts w:ascii="Times New Roman" w:hAnsi="Times New Roman" w:cs="Times New Roman"/>
+          <w:sz w:val="22"/>
+        </w:rPr>
+        <w:t>, analyzed those by using convolutional neural network, and compared the classific</w:t>
+      </w:r>
+      <w:r>
+        <w:rPr>
+          <w:rFonts w:ascii="Times New Roman" w:hAnsi="Times New Roman" w:cs="Times New Roman"/>
+          <w:sz w:val="22"/>
+        </w:rPr>
+        <w:t>ation results of nEMG signals with classification results by</w:t>
+      </w:r>
+      <w:r>
+        <w:rPr>
+          <w:rFonts w:ascii="Times New Roman" w:hAnsi="Times New Roman" w:cs="Times New Roman"/>
+          <w:sz w:val="22"/>
+        </w:rPr>
+        <w:t xml:space="preserve"> 6 physicians. </w:t>
       </w:r>
     </w:p>
     <w:p>
@@ -4964,7 +5016,7 @@
           <w:b/>
           <w:sz w:val="24"/>
         </w:rPr>
-        <w:t>Study design and population</w:t>
+        <w:t>Study design and preparation</w:t>
       </w:r>
     </w:p>
     <w:p>
@@ -5074,181 +5126,6 @@
         </w:rPr>
         <w:t xml:space="preserve">. </w:t>
       </w:r>
-      <w:r>
-        <w:rPr>
-          <w:rFonts w:ascii="Times New Roman" w:hAnsi="Times New Roman" w:cs="Times New Roman"/>
-          <w:sz w:val="22"/>
-        </w:rPr>
-        <w:t>nEMG</w:t>
-      </w:r>
-      <w:r>
-        <w:rPr>
-          <w:rFonts w:ascii="Times New Roman" w:hAnsi="Times New Roman" w:cs="Times New Roman"/>
-          <w:sz w:val="22"/>
-        </w:rPr>
-        <w:t xml:space="preserve"> was performed with </w:t>
-      </w:r>
-      <w:r>
-        <w:rPr>
-          <w:rFonts w:ascii="Times New Roman" w:hAnsi="Times New Roman" w:cs="Times New Roman"/>
-          <w:sz w:val="22"/>
-        </w:rPr>
-        <w:t xml:space="preserve">a </w:t>
-      </w:r>
-      <w:r>
-        <w:rPr>
-          <w:rFonts w:ascii="Times New Roman" w:hAnsi="Times New Roman" w:cs="Times New Roman"/>
-          <w:sz w:val="22"/>
-        </w:rPr>
-        <w:t xml:space="preserve">monopolar needle electrode from </w:t>
-      </w:r>
-      <w:r>
-        <w:rPr>
-          <w:rFonts w:ascii="Times New Roman" w:hAnsi="Times New Roman" w:cs="Times New Roman"/>
-          <w:sz w:val="22"/>
-        </w:rPr>
-        <w:t>the subject’s muscles.</w:t>
-      </w:r>
-      <w:r>
-        <w:rPr>
-          <w:rFonts w:ascii="Times New Roman" w:hAnsi="Times New Roman" w:cs="Times New Roman"/>
-          <w:sz w:val="22"/>
-        </w:rPr>
-        <w:t xml:space="preserve"> </w:t>
-      </w:r>
-      <w:r>
-        <w:rPr>
-          <w:rFonts w:ascii="Times New Roman" w:hAnsi="Times New Roman" w:cs="Times New Roman"/>
-          <w:sz w:val="22"/>
-        </w:rPr>
-        <w:t>(</w:t>
-      </w:r>
-      <w:commentRangeStart w:id="2"/>
-      <w:r>
-        <w:rPr>
-          <w:rFonts w:ascii="Times New Roman" w:hAnsi="Times New Roman" w:cs="Times New Roman"/>
-          <w:sz w:val="22"/>
-          <w:highlight w:val="yellow"/>
-        </w:rPr>
-        <w:t xml:space="preserve">Viking Quest, </w:t>
-      </w:r>
-      <w:r>
-        <w:rPr>
-          <w:rFonts w:ascii="Times New Roman" w:hAnsi="Times New Roman" w:cs="Times New Roman"/>
-          <w:sz w:val="22"/>
-          <w:highlight w:val="yellow"/>
-        </w:rPr>
-        <w:t xml:space="preserve">Natus, </w:t>
-      </w:r>
-      <w:r>
-        <w:rPr>
-          <w:rFonts w:ascii="Times New Roman" w:hAnsi="Times New Roman" w:cs="Times New Roman"/>
-          <w:sz w:val="22"/>
-          <w:highlight w:val="yellow"/>
-        </w:rPr>
-        <w:t xml:space="preserve">Middleton, </w:t>
-      </w:r>
-      <w:r>
-        <w:rPr>
-          <w:rFonts w:ascii="Times New Roman" w:hAnsi="Times New Roman" w:cs="Times New Roman"/>
-          <w:sz w:val="22"/>
-          <w:highlight w:val="yellow"/>
-        </w:rPr>
-        <w:t>WI</w:t>
-      </w:r>
-      <w:commentRangeEnd w:id="2"/>
-      <w:r>
-        <w:rPr>
-          <w:rStyle w:val="a7"/>
-          <w:rFonts w:ascii="Times New Roman" w:hAnsi="Times New Roman" w:cs="Times New Roman"/>
-          <w:highlight w:val="yellow"/>
-        </w:rPr>
-        <w:commentReference w:id="2"/>
-      </w:r>
-      <w:r>
-        <w:rPr>
-          <w:rFonts w:ascii="Times New Roman" w:hAnsi="Times New Roman" w:cs="Times New Roman"/>
-          <w:sz w:val="22"/>
-        </w:rPr>
-        <w:t>). The filter setting was set at 20 Hz (low-cut) and 10 kHz (</w:t>
-      </w:r>
-      <w:r>
-        <w:rPr>
-          <w:rFonts w:ascii="Times New Roman" w:hAnsi="Times New Roman" w:cs="Times New Roman"/>
-          <w:sz w:val="22"/>
-        </w:rPr>
-        <w:t xml:space="preserve">high-cut). </w:t>
-      </w:r>
-      <w:r>
-        <w:rPr>
-          <w:rFonts w:ascii="Times New Roman" w:hAnsi="Times New Roman" w:cs="Times New Roman"/>
-          <w:sz w:val="22"/>
-        </w:rPr>
-        <w:t xml:space="preserve">The results of the last 10 seconds of the </w:t>
-      </w:r>
-      <w:r>
-        <w:rPr>
-          <w:rFonts w:ascii="Times New Roman" w:hAnsi="Times New Roman" w:cs="Times New Roman"/>
-          <w:sz w:val="22"/>
-        </w:rPr>
-        <w:t>nEMG</w:t>
-      </w:r>
-      <w:r>
-        <w:rPr>
-          <w:rFonts w:ascii="Times New Roman" w:hAnsi="Times New Roman" w:cs="Times New Roman"/>
-          <w:sz w:val="22"/>
-        </w:rPr>
-        <w:t xml:space="preserve"> were recorded and used for analysis</w:t>
-      </w:r>
-      <w:r>
-        <w:rPr>
-          <w:rFonts w:ascii="Times New Roman" w:hAnsi="Times New Roman" w:cs="Times New Roman"/>
-          <w:sz w:val="22"/>
-        </w:rPr>
-        <w:t xml:space="preserve">. </w:t>
-      </w:r>
-      <w:r>
-        <w:rPr>
-          <w:rFonts w:ascii="Times New Roman" w:hAnsi="Times New Roman" w:cs="Times New Roman"/>
-          <w:sz w:val="22"/>
-        </w:rPr>
-        <w:t xml:space="preserve">Based on the </w:t>
-      </w:r>
-      <w:r>
-        <w:rPr>
-          <w:rFonts w:ascii="Times New Roman" w:hAnsi="Times New Roman" w:cs="Times New Roman"/>
-          <w:sz w:val="22"/>
-        </w:rPr>
-        <w:t xml:space="preserve">elbow joint of </w:t>
-      </w:r>
-      <w:r>
-        <w:rPr>
-          <w:rFonts w:ascii="Times New Roman" w:hAnsi="Times New Roman" w:cs="Times New Roman"/>
-          <w:sz w:val="22"/>
-        </w:rPr>
-        <w:t xml:space="preserve">the </w:t>
-      </w:r>
-      <w:r>
-        <w:rPr>
-          <w:rFonts w:ascii="Times New Roman" w:hAnsi="Times New Roman" w:cs="Times New Roman"/>
-          <w:sz w:val="22"/>
-        </w:rPr>
-        <w:t>upper extremity and the knee joint of the lower extremity, the muscles close to this joint were classified as prox</w:t>
-      </w:r>
-      <w:r>
-        <w:rPr>
-          <w:rFonts w:ascii="Times New Roman" w:hAnsi="Times New Roman" w:cs="Times New Roman"/>
-          <w:sz w:val="22"/>
-        </w:rPr>
-        <w:t>imal muscles and</w:t>
-      </w:r>
-      <w:r>
-        <w:rPr>
-          <w:rFonts w:ascii="Times New Roman" w:hAnsi="Times New Roman" w:cs="Times New Roman"/>
-          <w:sz w:val="22"/>
-        </w:rPr>
-        <w:t xml:space="preserve"> distal muscles. </w:t>
-      </w:r>
     </w:p>
     <w:p>
       <w:pPr>
@@ -5264,56 +5141,35 @@
           <w:rFonts w:ascii="Times New Roman" w:hAnsi="Times New Roman" w:cs="Times New Roman"/>
           <w:sz w:val="22"/>
         </w:rPr>
-        <w:t>The results of the waveform data of patients stored numerically in the electromyography machine were extracted, and they</w:t>
-      </w:r>
-      <w:r>
-        <w:rPr>
-          <w:rFonts w:ascii="Times New Roman" w:hAnsi="Times New Roman" w:cs="Times New Roman"/>
-          <w:sz w:val="22"/>
-        </w:rPr>
-        <w:t xml:space="preserve"> were made into a waveform </w:t>
-      </w:r>
-      <w:r>
-        <w:rPr>
-          <w:rFonts w:ascii="Times New Roman" w:hAnsi="Times New Roman" w:cs="Times New Roman"/>
-          <w:sz w:val="22"/>
-        </w:rPr>
-        <w:t xml:space="preserve">through the </w:t>
-      </w:r>
-      <w:r>
-        <w:rPr>
-          <w:rFonts w:ascii="Times New Roman" w:hAnsi="Times New Roman" w:cs="Times New Roman"/>
-          <w:sz w:val="22"/>
-        </w:rPr>
-        <w:t>MATLAB software (version R2020b)</w:t>
-      </w:r>
-      <w:r>
-        <w:rPr>
-          <w:rFonts w:ascii="Times New Roman" w:hAnsi="Times New Roman" w:cs="Times New Roman"/>
-          <w:sz w:val="22"/>
-        </w:rPr>
-        <w:t xml:space="preserve"> program</w:t>
-      </w:r>
-      <w:r>
-        <w:rPr>
-          <w:rFonts w:ascii="Times New Roman" w:hAnsi="Times New Roman" w:cs="Times New Roman"/>
-          <w:sz w:val="22"/>
-        </w:rPr>
-        <w:t xml:space="preserve"> and</w:t>
-      </w:r>
-      <w:r>
-        <w:rPr>
-          <w:rFonts w:ascii="Times New Roman" w:hAnsi="Times New Roman" w:cs="Times New Roman"/>
-          <w:sz w:val="22"/>
-        </w:rPr>
-        <w:t>.</w:t>
-      </w:r>
-      <w:r>
-        <w:rPr>
-          <w:rFonts w:ascii="Times New Roman" w:hAnsi="Times New Roman" w:cs="Times New Roman"/>
-          <w:sz w:val="22"/>
-        </w:rPr>
-        <w:t xml:space="preserve"> Among the created waveform data, artifacts occurring in the cases including move of the needle electrode or patients moving among the data at the beginning and at the end were excluded, and some noise in the middle portion was preserved.</w:t>
+        <w:t>nEMG</w:t>
+      </w:r>
+      <w:r>
+        <w:rPr>
+          <w:rFonts w:ascii="Times New Roman" w:hAnsi="Times New Roman" w:cs="Times New Roman"/>
+          <w:sz w:val="22"/>
+        </w:rPr>
+        <w:t xml:space="preserve"> was performed with </w:t>
+      </w:r>
+      <w:r>
+        <w:rPr>
+          <w:rFonts w:ascii="Times New Roman" w:hAnsi="Times New Roman" w:cs="Times New Roman"/>
+          <w:sz w:val="22"/>
+        </w:rPr>
+        <w:t xml:space="preserve">a </w:t>
+      </w:r>
+      <w:r>
+        <w:rPr>
+          <w:rFonts w:ascii="Times New Roman" w:hAnsi="Times New Roman" w:cs="Times New Roman"/>
+          <w:sz w:val="22"/>
+        </w:rPr>
+        <w:t xml:space="preserve">monopolar needle electrode from </w:t>
+      </w:r>
+      <w:r>
+        <w:rPr>
+          <w:rFonts w:ascii="Times New Roman" w:hAnsi="Times New Roman" w:cs="Times New Roman"/>
+          <w:sz w:val="22"/>
+        </w:rPr>
+        <w:t>the subject’s muscles.</w:t>
       </w:r>
       <w:r>
         <w:rPr>
@@ -5327,7 +5183,70 @@
           <w:rFonts w:ascii="Times New Roman" w:hAnsi="Times New Roman" w:cs="Times New Roman"/>
           <w:sz w:val="22"/>
         </w:rPr>
-        <w:t xml:space="preserve">The raw </w:t>
+        <w:t>(</w:t>
+      </w:r>
+      <w:commentRangeStart w:id="0"/>
+      <w:r>
+        <w:rPr>
+          <w:rFonts w:ascii="Times New Roman" w:hAnsi="Times New Roman" w:cs="Times New Roman"/>
+          <w:sz w:val="22"/>
+          <w:highlight w:val="yellow"/>
+        </w:rPr>
+        <w:t xml:space="preserve">Viking Quest, </w:t>
+      </w:r>
+      <w:r>
+        <w:rPr>
+          <w:rFonts w:ascii="Times New Roman" w:hAnsi="Times New Roman" w:cs="Times New Roman"/>
+          <w:sz w:val="22"/>
+          <w:highlight w:val="yellow"/>
+        </w:rPr>
+        <w:t xml:space="preserve">Natus, </w:t>
+      </w:r>
+      <w:r>
+        <w:rPr>
+          <w:rFonts w:ascii="Times New Roman" w:hAnsi="Times New Roman" w:cs="Times New Roman"/>
+          <w:sz w:val="22"/>
+          <w:highlight w:val="yellow"/>
+        </w:rPr>
+        <w:t xml:space="preserve">Middleton, </w:t>
+      </w:r>
+      <w:r>
+        <w:rPr>
+          <w:rFonts w:ascii="Times New Roman" w:hAnsi="Times New Roman" w:cs="Times New Roman"/>
+          <w:sz w:val="22"/>
+          <w:highlight w:val="yellow"/>
+        </w:rPr>
+        <w:t>WI</w:t>
+      </w:r>
+      <w:commentRangeEnd w:id="0"/>
+      <w:r>
+        <w:rPr>
+          <w:rStyle w:val="a7"/>
+          <w:rFonts w:ascii="Times New Roman" w:hAnsi="Times New Roman" w:cs="Times New Roman"/>
+          <w:highlight w:val="yellow"/>
+        </w:rPr>
+        <w:commentReference w:id="0"/>
+      </w:r>
+      <w:r>
+        <w:rPr>
+          <w:rFonts w:ascii="Times New Roman" w:hAnsi="Times New Roman" w:cs="Times New Roman"/>
+          <w:sz w:val="22"/>
+        </w:rPr>
+        <w:t>). The filter setting was set at 20 Hz (low-cut) and 10 kHz (</w:t>
+      </w:r>
+      <w:r>
+        <w:rPr>
+          <w:rFonts w:ascii="Times New Roman" w:hAnsi="Times New Roman" w:cs="Times New Roman"/>
+          <w:sz w:val="22"/>
+        </w:rPr>
+        <w:t xml:space="preserve">high-cut). </w:t>
+      </w:r>
+      <w:r>
+        <w:rPr>
+          <w:rFonts w:ascii="Times New Roman" w:hAnsi="Times New Roman" w:cs="Times New Roman"/>
+          <w:sz w:val="22"/>
+        </w:rPr>
+        <w:t xml:space="preserve">The results of the last 10 seconds of the </w:t>
       </w:r>
       <w:r>
         <w:rPr>
@@ -5341,133 +5260,14 @@
           <w:rFonts w:ascii="Times New Roman" w:hAnsi="Times New Roman" w:cs="Times New Roman"/>
           <w:sz w:val="22"/>
         </w:rPr>
-        <w:t xml:space="preserve"> data, which was originally sampled at 48 kH</w:t>
-      </w:r>
-      <w:r>
-        <w:rPr>
-          <w:rFonts w:ascii="Times New Roman" w:hAnsi="Times New Roman" w:cs="Times New Roman"/>
-          <w:sz w:val="22"/>
-        </w:rPr>
-        <w:t>z, was downsampled to 10 kHz to reduce</w:t>
-      </w:r>
-      <w:r>
-        <w:rPr>
-          <w:rFonts w:ascii="Times New Roman" w:hAnsi="Times New Roman" w:cs="Times New Roman"/>
-          <w:sz w:val="22"/>
-        </w:rPr>
-        <w:t xml:space="preserve"> computational complexity and</w:t>
-      </w:r>
-      <w:r>
-        <w:rPr>
-          <w:rFonts w:ascii="Times New Roman" w:hAnsi="Times New Roman" w:cs="Times New Roman"/>
-          <w:sz w:val="22"/>
-        </w:rPr>
-        <w:t xml:space="preserve"> sliced in </w:t>
-      </w:r>
-      <w:r>
-        <w:rPr>
-          <w:rFonts w:ascii="Times New Roman" w:hAnsi="Times New Roman" w:cs="Times New Roman"/>
-          <w:sz w:val="22"/>
-        </w:rPr>
-        <w:t xml:space="preserve">fixed window length of </w:t>
-      </w:r>
-      <w:r>
-        <w:rPr>
-          <w:rFonts w:ascii="Times New Roman" w:hAnsi="Times New Roman" w:cs="Times New Roman"/>
-          <w:sz w:val="22"/>
-        </w:rPr>
-        <w:t xml:space="preserve">0.4 </w:t>
-      </w:r>
-      <w:r>
-        <w:rPr>
-          <w:rFonts w:ascii="Times New Roman" w:hAnsi="Times New Roman" w:cs="Times New Roman"/>
-          <w:sz w:val="22"/>
-        </w:rPr>
-        <w:t>second</w:t>
-      </w:r>
-      <w:r>
-        <w:rPr>
-          <w:rFonts w:ascii="Times New Roman" w:hAnsi="Times New Roman" w:cs="Times New Roman"/>
-          <w:sz w:val="22"/>
-        </w:rPr>
-        <w:t>s</w:t>
-      </w:r>
-      <w:r>
-        <w:rPr>
-          <w:rFonts w:ascii="Times New Roman" w:hAnsi="Times New Roman" w:cs="Times New Roman"/>
-          <w:sz w:val="22"/>
-        </w:rPr>
-        <w:t xml:space="preserve"> </w:t>
-      </w:r>
-      <w:r>
-        <w:rPr>
-          <w:rFonts w:ascii="Times New Roman" w:hAnsi="Times New Roman" w:cs="Times New Roman"/>
-          <w:sz w:val="22"/>
-        </w:rPr>
-        <w:t>units</w:t>
-      </w:r>
-      <w:r>
-        <w:rPr>
-          <w:rFonts w:ascii="Times New Roman" w:hAnsi="Times New Roman" w:cs="Times New Roman"/>
-          <w:sz w:val="22"/>
-        </w:rPr>
-        <w:t xml:space="preserve"> </w:t>
-      </w:r>
-      <w:r>
-        <w:rPr>
-          <w:rFonts w:ascii="Times New Roman" w:hAnsi="Times New Roman" w:cs="Times New Roman"/>
-          <w:sz w:val="22"/>
-        </w:rPr>
-        <w:t>and hop size of 0.1 second</w:t>
-      </w:r>
-      <w:r>
-        <w:rPr>
-          <w:rFonts w:ascii="Times New Roman" w:hAnsi="Times New Roman" w:cs="Times New Roman"/>
-          <w:sz w:val="22"/>
-        </w:rPr>
-        <w:t>s</w:t>
-      </w:r>
-      <w:r>
-        <w:rPr>
-          <w:rFonts w:ascii="Times New Roman" w:hAnsi="Times New Roman" w:cs="Times New Roman"/>
-          <w:sz w:val="22"/>
-        </w:rPr>
-        <w:t xml:space="preserve"> units </w:t>
-      </w:r>
-      <w:r>
-        <w:rPr>
-          <w:rFonts w:ascii="Times New Roman" w:hAnsi="Times New Roman" w:cs="Times New Roman"/>
-          <w:sz w:val="22"/>
-        </w:rPr>
-        <w:t xml:space="preserve">that were likely to be the most optimal length for post-experimental analysis. </w:t>
-      </w:r>
-      <w:r>
-        <w:rPr>
-          <w:rFonts w:ascii="Times New Roman" w:hAnsi="Times New Roman" w:cs="Times New Roman"/>
-          <w:sz w:val="22"/>
-        </w:rPr>
-        <w:t xml:space="preserve">After slicing, total segments were composed of 2700 segments from subjects with myopathies, 3664 segments of subjects with neuropathies, and 1706 segments of subjects without neither neuropathy nor myopathy. </w:t>
-      </w:r>
-      <w:r>
-        <w:rPr>
-          <w:rFonts w:ascii="Times New Roman" w:hAnsi="Times New Roman" w:cs="Times New Roman"/>
-          <w:sz w:val="22"/>
-        </w:rPr>
-        <w:t>Consequently, r</w:t>
-      </w:r>
-      <w:r>
-        <w:rPr>
-          <w:rFonts w:ascii="Times New Roman" w:hAnsi="Times New Roman" w:cs="Times New Roman"/>
-          <w:sz w:val="22"/>
-        </w:rPr>
-        <w:t>est of the numerical data was used for analysis</w:t>
-      </w:r>
-      <w:r>
-        <w:rPr>
-          <w:rFonts w:ascii="Times New Roman" w:hAnsi="Times New Roman" w:cs="Times New Roman"/>
-          <w:sz w:val="22"/>
-        </w:rPr>
-        <w:t>.</w:t>
+        <w:t xml:space="preserve"> were recorded and used for analysis</w:t>
+      </w:r>
+      <w:r>
+        <w:rPr>
+          <w:rFonts w:ascii="Times New Roman" w:hAnsi="Times New Roman" w:cs="Times New Roman"/>
+          <w:sz w:val="22"/>
+        </w:rPr>
+        <w:t xml:space="preserve">. </w:t>
       </w:r>
     </w:p>
     <w:p>
@@ -5475,10 +5275,143 @@
         <w:spacing w:line="480" w:lineRule="auto"/>
         <w:ind w:firstLineChars="50" w:firstLine="110"/>
         <w:rPr>
-          <w:rFonts w:ascii="Times New Roman" w:hAnsi="Times New Roman" w:cs="Times New Roman"/>
+          <w:rFonts w:ascii="Times New Roman" w:hAnsi="Times New Roman" w:cs="Times New Roman" w:hint="eastAsia"/>
           <w:sz w:val="22"/>
         </w:rPr>
       </w:pPr>
+      <w:r>
+        <w:rPr>
+          <w:rFonts w:ascii="Times New Roman" w:hAnsi="Times New Roman" w:cs="Times New Roman"/>
+          <w:sz w:val="22"/>
+        </w:rPr>
+        <w:t>The results of the waveform data of patients stored numerically in the electromyography machine were extracted, and they</w:t>
+      </w:r>
+      <w:r>
+        <w:rPr>
+          <w:rFonts w:ascii="Times New Roman" w:hAnsi="Times New Roman" w:cs="Times New Roman"/>
+          <w:sz w:val="22"/>
+        </w:rPr>
+        <w:t xml:space="preserve"> were made into </w:t>
+      </w:r>
+      <w:r>
+        <w:rPr>
+          <w:rFonts w:ascii="Times New Roman" w:hAnsi="Times New Roman" w:cs="Times New Roman"/>
+          <w:sz w:val="22"/>
+        </w:rPr>
+        <w:t>waveform</w:t>
+      </w:r>
+      <w:r>
+        <w:rPr>
+          <w:rFonts w:ascii="Times New Roman" w:hAnsi="Times New Roman" w:cs="Times New Roman"/>
+          <w:sz w:val="22"/>
+        </w:rPr>
+        <w:t xml:space="preserve"> data</w:t>
+      </w:r>
+      <w:r>
+        <w:rPr>
+          <w:rFonts w:ascii="Times New Roman" w:hAnsi="Times New Roman" w:cs="Times New Roman"/>
+          <w:sz w:val="22"/>
+        </w:rPr>
+        <w:t xml:space="preserve"> </w:t>
+      </w:r>
+      <w:r>
+        <w:rPr>
+          <w:rFonts w:ascii="Times New Roman" w:hAnsi="Times New Roman" w:cs="Times New Roman"/>
+          <w:sz w:val="22"/>
+        </w:rPr>
+        <w:t xml:space="preserve">through the </w:t>
+      </w:r>
+      <w:r>
+        <w:rPr>
+          <w:rFonts w:ascii="Times New Roman" w:hAnsi="Times New Roman" w:cs="Times New Roman"/>
+          <w:sz w:val="22"/>
+        </w:rPr>
+        <w:t>MATLAB software (version R2020b)</w:t>
+      </w:r>
+      <w:r>
+        <w:rPr>
+          <w:rFonts w:ascii="Times New Roman" w:hAnsi="Times New Roman" w:cs="Times New Roman"/>
+          <w:sz w:val="22"/>
+        </w:rPr>
+        <w:t>.</w:t>
+      </w:r>
+      <w:r>
+        <w:rPr>
+          <w:rFonts w:ascii="Times New Roman" w:hAnsi="Times New Roman" w:cs="Times New Roman"/>
+          <w:sz w:val="22"/>
+        </w:rPr>
+        <w:t xml:space="preserve"> </w:t>
+      </w:r>
+      <w:r>
+        <w:rPr>
+          <w:rFonts w:ascii="Times New Roman" w:hAnsi="Times New Roman" w:cs="Times New Roman"/>
+          <w:sz w:val="22"/>
+        </w:rPr>
+        <w:t>Among the created waveform data, artifacts</w:t>
+      </w:r>
+      <w:r>
+        <w:rPr>
+          <w:rFonts w:ascii="Times New Roman" w:hAnsi="Times New Roman" w:cs="Times New Roman"/>
+          <w:sz w:val="22"/>
+        </w:rPr>
+        <w:t xml:space="preserve"> which occurred</w:t>
+      </w:r>
+      <w:r>
+        <w:rPr>
+          <w:rFonts w:ascii="Times New Roman" w:hAnsi="Times New Roman" w:cs="Times New Roman"/>
+          <w:sz w:val="22"/>
+        </w:rPr>
+        <w:t xml:space="preserve"> in the cases including move of the needle electrode or patients moving</w:t>
+      </w:r>
+      <w:r>
+        <w:rPr>
+          <w:rFonts w:ascii="Times New Roman" w:hAnsi="Times New Roman" w:cs="Times New Roman"/>
+          <w:sz w:val="22"/>
+        </w:rPr>
+        <w:t>,</w:t>
+      </w:r>
+      <w:r>
+        <w:rPr>
+          <w:rFonts w:ascii="Times New Roman" w:hAnsi="Times New Roman" w:cs="Times New Roman"/>
+          <w:sz w:val="22"/>
+        </w:rPr>
+        <w:t xml:space="preserve"> among the data at the beginning and at the end were excluded, and </w:t>
+      </w:r>
+      <w:r>
+        <w:rPr>
+          <w:rFonts w:ascii="Times New Roman" w:hAnsi="Times New Roman" w:cs="Times New Roman"/>
+          <w:sz w:val="22"/>
+        </w:rPr>
+        <w:t>all of the</w:t>
+      </w:r>
+      <w:r>
+        <w:rPr>
+          <w:rFonts w:ascii="Times New Roman" w:hAnsi="Times New Roman" w:cs="Times New Roman"/>
+          <w:sz w:val="22"/>
+        </w:rPr>
+        <w:t xml:space="preserve"> noise in the middle portion was preserved.</w:t>
+      </w:r>
+      <w:r>
+        <w:rPr>
+          <w:rFonts w:ascii="Times New Roman" w:hAnsi="Times New Roman" w:cs="Times New Roman"/>
+          <w:sz w:val="22"/>
+        </w:rPr>
+        <w:t xml:space="preserve"> </w:t>
+      </w:r>
+      <w:r>
+        <w:rPr>
+          <w:rFonts w:ascii="Times New Roman" w:hAnsi="Times New Roman" w:cs="Times New Roman"/>
+          <w:sz w:val="22"/>
+        </w:rPr>
+        <w:t>Based on the elbow joint of the upper extremity and the knee joint of the lower extremity, the muscles close to this joint were classified as proximal muscles and distal mu</w:t>
+      </w:r>
+      <w:r>
+        <w:rPr>
+          <w:rFonts w:ascii="Times New Roman" w:hAnsi="Times New Roman" w:cs="Times New Roman"/>
+          <w:sz w:val="22"/>
+        </w:rPr>
+        <w:t>scles.</w:t>
+      </w:r>
     </w:p>
     <w:p>
       <w:pPr>
@@ -5497,7 +5430,6 @@
           <w:sz w:val="24"/>
           <w:szCs w:val="24"/>
         </w:rPr>
-        <w:lastRenderedPageBreak/>
         <w:t>Classification by physicians</w:t>
       </w:r>
     </w:p>
@@ -5571,7 +5503,28 @@
           <w:rFonts w:ascii="Times New Roman" w:hAnsi="Times New Roman" w:cs="Times New Roman"/>
           <w:sz w:val="22"/>
         </w:rPr>
-        <w:t>;</w:t>
+        <w:t>. By de-identifying the number of patient identification as a random number</w:t>
+      </w:r>
+      <w:r>
+        <w:rPr>
+          <w:rFonts w:ascii="Times New Roman" w:hAnsi="Times New Roman" w:cs="Times New Roman"/>
+          <w:sz w:val="22"/>
+        </w:rPr>
+        <w:t>, t</w:t>
+      </w:r>
+      <w:r>
+        <w:rPr>
+          <w:rFonts w:ascii="Times New Roman" w:hAnsi="Times New Roman" w:cs="Times New Roman"/>
+          <w:sz w:val="22"/>
+        </w:rPr>
+        <w:t xml:space="preserve">he </w:t>
+      </w:r>
+      <w:r>
+        <w:rPr>
+          <w:rFonts w:ascii="Times New Roman" w:hAnsi="Times New Roman" w:cs="Times New Roman"/>
+          <w:sz w:val="22"/>
+        </w:rPr>
+        <w:t>nEMG numerical data</w:t>
       </w:r>
       <w:r>
         <w:rPr>
@@ -5585,21 +5538,7 @@
           <w:rFonts w:ascii="Times New Roman" w:hAnsi="Times New Roman" w:cs="Times New Roman"/>
           <w:sz w:val="22"/>
         </w:rPr>
-        <w:t xml:space="preserve">The </w:t>
-      </w:r>
-      <w:r>
-        <w:rPr>
-          <w:rFonts w:ascii="Times New Roman" w:hAnsi="Times New Roman" w:cs="Times New Roman"/>
-          <w:sz w:val="22"/>
-        </w:rPr>
-        <w:t xml:space="preserve">nEMG numerical data were </w:t>
-      </w:r>
-      <w:r>
-        <w:rPr>
-          <w:rFonts w:ascii="Times New Roman" w:hAnsi="Times New Roman" w:cs="Times New Roman"/>
-          <w:sz w:val="22"/>
-        </w:rPr>
-        <w:t xml:space="preserve">anonymized, </w:t>
+        <w:t xml:space="preserve">were </w:t>
       </w:r>
       <w:r>
         <w:rPr>
@@ -5620,34 +5559,6 @@
           <w:rFonts w:ascii="Times New Roman" w:hAnsi="Times New Roman" w:cs="Times New Roman"/>
           <w:sz w:val="22"/>
         </w:rPr>
-        <w:t xml:space="preserve">, which similar to the actual </w:t>
-      </w:r>
-      <w:r>
-        <w:rPr>
-          <w:rFonts w:ascii="Times New Roman" w:hAnsi="Times New Roman" w:cs="Times New Roman"/>
-          <w:sz w:val="22"/>
-        </w:rPr>
-        <w:t xml:space="preserve">result </w:t>
-      </w:r>
-      <w:r>
-        <w:rPr>
-          <w:rFonts w:ascii="Times New Roman" w:hAnsi="Times New Roman" w:cs="Times New Roman"/>
-          <w:sz w:val="22"/>
-        </w:rPr>
-        <w:t>shown on the screen of the nEMG machine</w:t>
-      </w:r>
-      <w:r>
-        <w:rPr>
-          <w:rFonts w:ascii="Times New Roman" w:hAnsi="Times New Roman" w:cs="Times New Roman"/>
-          <w:sz w:val="22"/>
-        </w:rPr>
-        <w:t>, and</w:t>
-      </w:r>
-      <w:r>
-        <w:rPr>
-          <w:rFonts w:ascii="Times New Roman" w:hAnsi="Times New Roman" w:cs="Times New Roman"/>
-          <w:sz w:val="22"/>
-        </w:rPr>
         <w:t xml:space="preserve"> </w:t>
       </w:r>
       <w:r>
@@ -5655,6 +5566,69 @@
           <w:rFonts w:ascii="Times New Roman" w:hAnsi="Times New Roman" w:cs="Times New Roman"/>
           <w:sz w:val="22"/>
         </w:rPr>
+        <w:t xml:space="preserve">similar to the actual </w:t>
+      </w:r>
+      <w:r>
+        <w:rPr>
+          <w:rFonts w:ascii="Times New Roman" w:hAnsi="Times New Roman" w:cs="Times New Roman"/>
+          <w:sz w:val="22"/>
+        </w:rPr>
+        <w:t>result</w:t>
+      </w:r>
+      <w:r>
+        <w:rPr>
+          <w:rFonts w:ascii="Times New Roman" w:hAnsi="Times New Roman" w:cs="Times New Roman"/>
+          <w:sz w:val="22"/>
+        </w:rPr>
+        <w:t xml:space="preserve"> displayed</w:t>
+      </w:r>
+      <w:r>
+        <w:rPr>
+          <w:rFonts w:ascii="Times New Roman" w:hAnsi="Times New Roman" w:cs="Times New Roman"/>
+          <w:sz w:val="22"/>
+        </w:rPr>
+        <w:t xml:space="preserve"> on the screen of the nEMG machine</w:t>
+      </w:r>
+      <w:r>
+        <w:rPr>
+          <w:rFonts w:ascii="Times New Roman" w:hAnsi="Times New Roman" w:cs="Times New Roman"/>
+          <w:sz w:val="22"/>
+        </w:rPr>
+        <w:t>; That was</w:t>
+      </w:r>
+      <w:r>
+        <w:rPr>
+          <w:rFonts w:ascii="Times New Roman" w:hAnsi="Times New Roman" w:cs="Times New Roman"/>
+          <w:sz w:val="22"/>
+        </w:rPr>
+        <w:t xml:space="preserve"> stored in the storage space of the web-based labeling platform</w:t>
+      </w:r>
+      <w:r>
+        <w:rPr>
+          <w:rFonts w:ascii="Times New Roman" w:hAnsi="Times New Roman" w:cs="Times New Roman"/>
+          <w:sz w:val="22"/>
+        </w:rPr>
+        <w:t xml:space="preserve"> so that residents belonging to different organizations can participate</w:t>
+      </w:r>
+      <w:r>
+        <w:rPr>
+          <w:rFonts w:ascii="Times New Roman" w:hAnsi="Times New Roman" w:cs="Times New Roman"/>
+          <w:sz w:val="22"/>
+        </w:rPr>
+        <w:t xml:space="preserve"> </w:t>
+      </w:r>
+      <w:r>
+        <w:rPr>
+          <w:rFonts w:ascii="Times New Roman" w:hAnsi="Times New Roman" w:cs="Times New Roman"/>
+          <w:sz w:val="22"/>
+        </w:rPr>
+        <w:t xml:space="preserve">and </w:t>
+      </w:r>
+      <w:r>
+        <w:rPr>
+          <w:rFonts w:ascii="Times New Roman" w:hAnsi="Times New Roman" w:cs="Times New Roman"/>
+          <w:sz w:val="22"/>
+        </w:rPr>
         <w:t>provided</w:t>
       </w:r>
       <w:r>
@@ -5676,7 +5650,15 @@
           <w:rFonts w:ascii="Times New Roman" w:hAnsi="Times New Roman" w:cs="Times New Roman"/>
           <w:sz w:val="22"/>
         </w:rPr>
-        <w:t xml:space="preserve"> and 4 rehabilitation medicine </w:t>
+        <w:t xml:space="preserve"> and 4 rehabilitation </w:t>
+      </w:r>
+      <w:r>
+        <w:rPr>
+          <w:rFonts w:ascii="Times New Roman" w:hAnsi="Times New Roman" w:cs="Times New Roman"/>
+          <w:sz w:val="22"/>
+        </w:rPr>
+        <w:lastRenderedPageBreak/>
+        <w:t xml:space="preserve">medicine </w:t>
       </w:r>
       <w:r>
         <w:rPr>
@@ -5697,7 +5679,21 @@
           <w:rFonts w:ascii="Times New Roman" w:hAnsi="Times New Roman" w:cs="Times New Roman"/>
           <w:sz w:val="22"/>
         </w:rPr>
-        <w:t xml:space="preserve">. </w:t>
+        <w:t>.</w:t>
+      </w:r>
+      <w:r>
+        <w:rPr>
+          <w:rFonts w:ascii="Times New Roman" w:hAnsi="Times New Roman" w:cs="Times New Roman"/>
+          <w:sz w:val="22"/>
+        </w:rPr>
+        <w:t xml:space="preserve"> (S1 Figure)</w:t>
+      </w:r>
+      <w:r>
+        <w:rPr>
+          <w:rFonts w:ascii="Times New Roman" w:hAnsi="Times New Roman" w:cs="Times New Roman"/>
+          <w:sz w:val="22"/>
+        </w:rPr>
+        <w:t xml:space="preserve"> </w:t>
       </w:r>
     </w:p>
     <w:p>
@@ -5714,7 +5710,21 @@
           <w:rFonts w:ascii="Times New Roman" w:hAnsi="Times New Roman" w:cs="Times New Roman"/>
           <w:sz w:val="22"/>
         </w:rPr>
-        <w:t>Six residents classified EMG signal data without any clinical information such as symptoms or age of the subject.</w:t>
+        <w:t xml:space="preserve">Six </w:t>
+      </w:r>
+      <w:r>
+        <w:rPr>
+          <w:rFonts w:ascii="Times New Roman" w:hAnsi="Times New Roman" w:cs="Times New Roman"/>
+          <w:sz w:val="22"/>
+        </w:rPr>
+        <w:t xml:space="preserve">physicians </w:t>
+      </w:r>
+      <w:r>
+        <w:rPr>
+          <w:rFonts w:ascii="Times New Roman" w:hAnsi="Times New Roman" w:cs="Times New Roman"/>
+          <w:sz w:val="22"/>
+        </w:rPr>
+        <w:t>classified EMG signal data without any clinical information such as symptoms or age of the subject.</w:t>
       </w:r>
       <w:r>
         <w:rPr>
@@ -5728,21 +5738,28 @@
           <w:rFonts w:ascii="Times New Roman" w:hAnsi="Times New Roman" w:cs="Times New Roman"/>
           <w:sz w:val="22"/>
         </w:rPr>
-        <w:t>I</w:t>
-      </w:r>
-      <w:r>
-        <w:rPr>
-          <w:rFonts w:ascii="Times New Roman" w:hAnsi="Times New Roman" w:cs="Times New Roman"/>
-          <w:sz w:val="22"/>
-        </w:rPr>
-        <w:t xml:space="preserve">f </w:t>
-      </w:r>
-      <w:r>
-        <w:rPr>
-          <w:rFonts w:ascii="Times New Roman" w:hAnsi="Times New Roman" w:cs="Times New Roman"/>
-          <w:sz w:val="22"/>
-        </w:rPr>
-        <w:t xml:space="preserve">physicians pressed </w:t>
+        <w:t>When</w:t>
+      </w:r>
+      <w:r>
+        <w:rPr>
+          <w:rFonts w:ascii="Times New Roman" w:hAnsi="Times New Roman" w:cs="Times New Roman"/>
+          <w:sz w:val="22"/>
+        </w:rPr>
+        <w:t xml:space="preserve"> </w:t>
+      </w:r>
+      <w:r>
+        <w:rPr>
+          <w:rFonts w:ascii="Times New Roman" w:hAnsi="Times New Roman" w:cs="Times New Roman"/>
+          <w:sz w:val="22"/>
+        </w:rPr>
+        <w:t>the physician</w:t>
+      </w:r>
+      <w:r>
+        <w:rPr>
+          <w:rFonts w:ascii="Times New Roman" w:hAnsi="Times New Roman" w:cs="Times New Roman"/>
+          <w:sz w:val="22"/>
+        </w:rPr>
+        <w:t xml:space="preserve"> pressed </w:t>
       </w:r>
       <w:r>
         <w:rPr>
@@ -5756,30 +5773,49 @@
           <w:rFonts w:ascii="Times New Roman" w:hAnsi="Times New Roman" w:cs="Times New Roman"/>
           <w:sz w:val="22"/>
         </w:rPr>
-        <w:t>number</w:t>
-      </w:r>
-      <w:r>
-        <w:rPr>
-          <w:rFonts w:ascii="Times New Roman" w:hAnsi="Times New Roman" w:cs="Times New Roman"/>
-          <w:sz w:val="22"/>
-        </w:rPr>
-        <w:t xml:space="preserve"> of </w:t>
-      </w:r>
-      <w:bookmarkStart w:id="3" w:name="_GoBack"/>
-      <w:bookmarkEnd w:id="3"/>
-      <w:r>
-        <w:rPr>
-          <w:rFonts w:ascii="Times New Roman" w:hAnsi="Times New Roman" w:cs="Times New Roman"/>
-          <w:sz w:val="22"/>
-        </w:rPr>
-        <w:t>subject’s EMG data, the EMG waveform is reproduced</w:t>
-      </w:r>
-      <w:r>
-        <w:rPr>
-          <w:rFonts w:ascii="Times New Roman" w:hAnsi="Times New Roman" w:cs="Times New Roman"/>
-          <w:sz w:val="22"/>
-        </w:rPr>
-        <w:t xml:space="preserve">, showing both real-time waveform data and waveform data </w:t>
+        <w:t xml:space="preserve">randomly assigned </w:t>
+      </w:r>
+      <w:r>
+        <w:rPr>
+          <w:rFonts w:ascii="Times New Roman" w:hAnsi="Times New Roman" w:cs="Times New Roman"/>
+          <w:sz w:val="22"/>
+        </w:rPr>
+        <w:t xml:space="preserve">number of </w:t>
+      </w:r>
+      <w:r>
+        <w:rPr>
+          <w:rFonts w:ascii="Times New Roman" w:hAnsi="Times New Roman" w:cs="Times New Roman"/>
+          <w:sz w:val="22"/>
+        </w:rPr>
+        <w:t xml:space="preserve">the </w:t>
+      </w:r>
+      <w:r>
+        <w:rPr>
+          <w:rFonts w:ascii="Times New Roman" w:hAnsi="Times New Roman" w:cs="Times New Roman"/>
+          <w:sz w:val="22"/>
+        </w:rPr>
+        <w:t>subject</w:t>
+      </w:r>
+      <w:r>
+        <w:rPr>
+          <w:rFonts w:ascii="Times New Roman" w:hAnsi="Times New Roman" w:cs="Times New Roman"/>
+          <w:sz w:val="22"/>
+        </w:rPr>
+        <w:t>, the EMG waveform was played</w:t>
+      </w:r>
+      <w:r>
+        <w:rPr>
+          <w:rFonts w:ascii="Times New Roman" w:hAnsi="Times New Roman" w:cs="Times New Roman"/>
+          <w:sz w:val="22"/>
+        </w:rPr>
+        <w:t xml:space="preserve"> and showed </w:t>
+      </w:r>
+      <w:r>
+        <w:rPr>
+          <w:rFonts w:ascii="Times New Roman" w:hAnsi="Times New Roman" w:cs="Times New Roman"/>
+          <w:sz w:val="22"/>
+        </w:rPr>
+        <w:t xml:space="preserve">both real-time waveform data and waveform data </w:t>
       </w:r>
       <w:r>
         <w:rPr>
@@ -5800,7 +5836,63 @@
           <w:rFonts w:ascii="Times New Roman" w:hAnsi="Times New Roman" w:cs="Times New Roman"/>
           <w:sz w:val="22"/>
         </w:rPr>
-        <w:t>for 500 microseconds, and the amplitude of wave can be changed to not only 100 microvolts but also 500 microvolts and 1millivolt. First, each muscle was classified and then subject was classified considering all muscle results of subject.</w:t>
+        <w:t xml:space="preserve">for 500 microseconds; Physicians </w:t>
+      </w:r>
+      <w:r>
+        <w:rPr>
+          <w:rFonts w:ascii="Times New Roman" w:hAnsi="Times New Roman" w:cs="Times New Roman"/>
+          <w:sz w:val="22"/>
+        </w:rPr>
+        <w:t xml:space="preserve">were allowed to be able to change </w:t>
+      </w:r>
+      <w:r>
+        <w:rPr>
+          <w:rFonts w:ascii="Times New Roman" w:hAnsi="Times New Roman" w:cs="Times New Roman"/>
+          <w:sz w:val="22"/>
+        </w:rPr>
+        <w:t>the amplitude of wave not</w:t>
+      </w:r>
+      <w:r>
+        <w:rPr>
+          <w:rFonts w:ascii="Times New Roman" w:hAnsi="Times New Roman" w:cs="Times New Roman"/>
+          <w:sz w:val="22"/>
+        </w:rPr>
+        <w:t xml:space="preserve"> just</w:t>
+      </w:r>
+      <w:r>
+        <w:rPr>
+          <w:rFonts w:ascii="Times New Roman" w:hAnsi="Times New Roman" w:cs="Times New Roman"/>
+          <w:sz w:val="22"/>
+        </w:rPr>
+        <w:t xml:space="preserve"> 100 microvolts</w:t>
+      </w:r>
+      <w:r>
+        <w:rPr>
+          <w:rFonts w:ascii="Times New Roman" w:hAnsi="Times New Roman" w:cs="Times New Roman"/>
+          <w:sz w:val="22"/>
+        </w:rPr>
+        <w:t>,</w:t>
+      </w:r>
+      <w:r>
+        <w:rPr>
+          <w:rFonts w:ascii="Times New Roman" w:hAnsi="Times New Roman" w:cs="Times New Roman"/>
+          <w:sz w:val="22"/>
+        </w:rPr>
+        <w:t xml:space="preserve"> but also 500 microvolts and 1millivolt. </w:t>
+      </w:r>
+      <w:r>
+        <w:rPr>
+          <w:rFonts w:ascii="Times New Roman" w:hAnsi="Times New Roman" w:cs="Times New Roman"/>
+          <w:sz w:val="22"/>
+        </w:rPr>
+        <w:t>In the classification procedure by physicians, the muscles were first classified, and then the subjects were classified by considering the results of the classification of the muscles</w:t>
+      </w:r>
+      <w:r>
+        <w:rPr>
+          <w:rFonts w:ascii="Times New Roman" w:hAnsi="Times New Roman" w:cs="Times New Roman"/>
+          <w:sz w:val="22"/>
+        </w:rPr>
+        <w:t xml:space="preserve">. After the physician completes labeling, the classified results were stored within the platform as well as aggregated and compared with the actual labeling. </w:t>
       </w:r>
     </w:p>
     <w:p>
@@ -5836,7 +5928,6 @@
         </w:rPr>
         <w:t xml:space="preserve"> evaluation</w:t>
       </w:r>
-      <w:commentRangeStart w:id="4"/>
       <w:r>
         <w:rPr>
           <w:rFonts w:ascii="Times New Roman" w:hAnsi="Times New Roman" w:cs="Times New Roman"/>
@@ -5844,14 +5935,6 @@
           <w:sz w:val="24"/>
         </w:rPr>
         <w:t xml:space="preserve"> </w:t>
-      </w:r>
-      <w:commentRangeEnd w:id="4"/>
-      <w:r>
-        <w:rPr>
-          <w:rStyle w:val="a7"/>
-          <w:rFonts w:ascii="Times New Roman" w:hAnsi="Times New Roman" w:cs="Times New Roman"/>
-        </w:rPr>
-        <w:commentReference w:id="4"/>
       </w:r>
       <w:r>
         <w:rPr>
@@ -5892,14 +5975,175 @@
           <w:rFonts w:ascii="Times New Roman" w:hAnsi="Times New Roman" w:cs="Times New Roman"/>
           <w:sz w:val="22"/>
         </w:rPr>
-        <w:t xml:space="preserve">nEMG signal was classified into 2 stages through nEMGNet. First, the nEMG signals of individual muscles were classified regardless of the subject, and the individually classified nEMG signals of each muscle were collected for each subject, considering together, and then the subjects were classified. And the performance of nEMGNet was evaluated with the </w:t>
-      </w:r>
-      <w:r>
-        <w:rPr>
-          <w:rFonts w:ascii="Times New Roman" w:hAnsi="Times New Roman" w:cs="Times New Roman"/>
-          <w:sz w:val="22"/>
-        </w:rPr>
-        <w:t>accuracy, sensitivity and specificity.</w:t>
+        <w:t>Current c</w:t>
+      </w:r>
+      <w:r>
+        <w:rPr>
+          <w:rFonts w:ascii="Times New Roman" w:hAnsi="Times New Roman" w:cs="Times New Roman"/>
+          <w:sz w:val="22"/>
+        </w:rPr>
+        <w:t xml:space="preserve">onvolutional neural network comprised of 3 types of blocks, was made into 4 versions with different numbers of blocks, and </w:t>
+      </w:r>
+      <w:r>
+        <w:rPr>
+          <w:rFonts w:ascii="Times New Roman" w:hAnsi="Times New Roman" w:cs="Times New Roman"/>
+          <w:sz w:val="22"/>
+        </w:rPr>
+        <w:t>was</w:t>
+      </w:r>
+      <w:r>
+        <w:rPr>
+          <w:rFonts w:ascii="Times New Roman" w:hAnsi="Times New Roman" w:cs="Times New Roman"/>
+          <w:sz w:val="22"/>
+        </w:rPr>
+        <w:t xml:space="preserve"> used to</w:t>
+      </w:r>
+      <w:r>
+        <w:rPr>
+          <w:rFonts w:ascii="Times New Roman" w:hAnsi="Times New Roman" w:cs="Times New Roman"/>
+          <w:sz w:val="22"/>
+        </w:rPr>
+        <w:t xml:space="preserve"> </w:t>
+      </w:r>
+      <w:r>
+        <w:rPr>
+          <w:rFonts w:ascii="Times New Roman" w:hAnsi="Times New Roman" w:cs="Times New Roman"/>
+          <w:sz w:val="22"/>
+        </w:rPr>
+        <w:t xml:space="preserve">sequentially classify the nEMG signal in </w:t>
+      </w:r>
+      <w:r>
+        <w:rPr>
+          <w:rFonts w:ascii="Times New Roman" w:hAnsi="Times New Roman" w:cs="Times New Roman"/>
+          <w:sz w:val="22"/>
+        </w:rPr>
+        <w:t>2 stages</w:t>
+      </w:r>
+      <w:r>
+        <w:rPr>
+          <w:rFonts w:ascii="Times New Roman" w:hAnsi="Times New Roman" w:cs="Times New Roman"/>
+          <w:sz w:val="22"/>
+        </w:rPr>
+        <w:t xml:space="preserve"> (S1 Figure)</w:t>
+      </w:r>
+      <w:r>
+        <w:rPr>
+          <w:rFonts w:ascii="Times New Roman" w:hAnsi="Times New Roman" w:cs="Times New Roman"/>
+          <w:sz w:val="22"/>
+        </w:rPr>
+        <w:t xml:space="preserve">; </w:t>
+      </w:r>
+      <w:r>
+        <w:rPr>
+          <w:rFonts w:ascii="Times New Roman" w:hAnsi="Times New Roman" w:cs="Times New Roman"/>
+          <w:sz w:val="22"/>
+        </w:rPr>
+        <w:t xml:space="preserve">First, the nEMG signals of individual muscles were classified regardless of the subject, and </w:t>
+      </w:r>
+      <w:r>
+        <w:rPr>
+          <w:rFonts w:ascii="Times New Roman" w:hAnsi="Times New Roman" w:cs="Times New Roman"/>
+          <w:sz w:val="22"/>
+        </w:rPr>
+        <w:t xml:space="preserve">then </w:t>
+      </w:r>
+      <w:r>
+        <w:rPr>
+          <w:rFonts w:ascii="Times New Roman" w:hAnsi="Times New Roman" w:cs="Times New Roman"/>
+          <w:sz w:val="22"/>
+        </w:rPr>
+        <w:t>the individually classified nEMG signals of each muscle were collected for each subject, considering together, and then the subjects were classified.</w:t>
+      </w:r>
+      <w:r>
+        <w:rPr>
+          <w:rFonts w:ascii="Times New Roman" w:hAnsi="Times New Roman" w:cs="Times New Roman"/>
+          <w:sz w:val="22"/>
+        </w:rPr>
+        <w:t xml:space="preserve"> </w:t>
+      </w:r>
+      <w:r>
+        <w:rPr>
+          <w:rFonts w:ascii="Times New Roman" w:hAnsi="Times New Roman" w:cs="Times New Roman"/>
+          <w:sz w:val="22"/>
+        </w:rPr>
+        <w:t>The raw nEMG data, which was originally sampled at 48 kHz, was downsampled to 10 kHz to reduce computational complexity</w:t>
+      </w:r>
+      <w:r>
+        <w:rPr>
+          <w:rFonts w:ascii="Times New Roman" w:hAnsi="Times New Roman" w:cs="Times New Roman"/>
+          <w:sz w:val="22"/>
+        </w:rPr>
+        <w:t>.</w:t>
+      </w:r>
+      <w:r>
+        <w:rPr>
+          <w:rFonts w:ascii="Times New Roman" w:hAnsi="Times New Roman" w:cs="Times New Roman"/>
+          <w:sz w:val="22"/>
+        </w:rPr>
+        <w:t xml:space="preserve"> and sliced in fixed window length of 0.4 seconds units and hop size of 0.1 seconds units that were likely to be the most optimal length for post-experimental analysis. </w:t>
+      </w:r>
+      <w:r>
+        <w:rPr>
+          <w:rFonts w:ascii="Times New Roman" w:hAnsi="Times New Roman" w:cs="Times New Roman"/>
+          <w:sz w:val="22"/>
+        </w:rPr>
+        <w:t>Dataset consisted of different numbers of muscle nEMG data because the number of muscles tested was different for each subject.</w:t>
+      </w:r>
+      <w:r>
+        <w:rPr>
+          <w:rFonts w:ascii="Times New Roman" w:hAnsi="Times New Roman" w:cs="Times New Roman" w:hint="eastAsia"/>
+          <w:sz w:val="22"/>
+        </w:rPr>
+        <w:t xml:space="preserve"> </w:t>
+      </w:r>
+      <w:r>
+        <w:rPr>
+          <w:rFonts w:ascii="Times New Roman" w:hAnsi="Times New Roman" w:cs="Times New Roman"/>
+          <w:sz w:val="22"/>
+        </w:rPr>
+        <w:t>After slicing, total segments were composed of 2700 segmen</w:t>
+      </w:r>
+      <w:r>
+        <w:rPr>
+          <w:rFonts w:ascii="Times New Roman" w:hAnsi="Times New Roman" w:cs="Times New Roman"/>
+          <w:sz w:val="22"/>
+        </w:rPr>
+        <w:t>ts from subjects with myopathy</w:t>
+      </w:r>
+      <w:r>
+        <w:rPr>
+          <w:rFonts w:ascii="Times New Roman" w:hAnsi="Times New Roman" w:cs="Times New Roman"/>
+          <w:sz w:val="22"/>
+        </w:rPr>
+        <w:t>, 3664 segmen</w:t>
+      </w:r>
+      <w:r>
+        <w:rPr>
+          <w:rFonts w:ascii="Times New Roman" w:hAnsi="Times New Roman" w:cs="Times New Roman"/>
+          <w:sz w:val="22"/>
+        </w:rPr>
+        <w:t>ts of subjects with neuropathy</w:t>
+      </w:r>
+      <w:r>
+        <w:rPr>
+          <w:rFonts w:ascii="Times New Roman" w:hAnsi="Times New Roman" w:cs="Times New Roman"/>
+          <w:sz w:val="22"/>
+        </w:rPr>
+        <w:t xml:space="preserve">, and 1706 segments of </w:t>
+      </w:r>
+      <w:r>
+        <w:rPr>
+          <w:rFonts w:ascii="Times New Roman" w:hAnsi="Times New Roman" w:cs="Times New Roman"/>
+          <w:sz w:val="22"/>
+        </w:rPr>
+        <w:t xml:space="preserve">normal </w:t>
+      </w:r>
+      <w:r>
+        <w:rPr>
+          <w:rFonts w:ascii="Times New Roman" w:hAnsi="Times New Roman" w:cs="Times New Roman"/>
+          <w:sz w:val="22"/>
+        </w:rPr>
+        <w:t xml:space="preserve">subjects. </w:t>
       </w:r>
     </w:p>
     <w:p>
@@ -5907,7 +6151,7 @@
         <w:spacing w:line="480" w:lineRule="auto"/>
         <w:ind w:leftChars="50" w:left="100" w:firstLineChars="50" w:firstLine="110"/>
         <w:rPr>
-          <w:rFonts w:ascii="Times New Roman" w:hAnsi="Times New Roman" w:cs="Times New Roman"/>
+          <w:rFonts w:ascii="Times New Roman" w:hAnsi="Times New Roman" w:cs="Times New Roman" w:hint="eastAsia"/>
           <w:sz w:val="22"/>
         </w:rPr>
       </w:pPr>
@@ -5916,78 +6160,303 @@
           <w:rFonts w:ascii="Times New Roman" w:hAnsi="Times New Roman" w:cs="Times New Roman"/>
           <w:sz w:val="22"/>
         </w:rPr>
-        <w:t>We used feature visualization to identify the characteristics of each classified waveform learned through nEMGNet. The accuracy of nEMGNet was calculated by cross entropy, and since the number of subjects was small, the actual diagnosis and the predicted diagnosis for each subject were compared with 5-fold cross-validation.</w:t>
+        <w:t>The</w:t>
+      </w:r>
+      <w:r>
+        <w:rPr>
+          <w:rFonts w:ascii="Times New Roman" w:hAnsi="Times New Roman" w:cs="Times New Roman"/>
+          <w:sz w:val="22"/>
+        </w:rPr>
+        <w:t xml:space="preserve"> performance of</w:t>
+      </w:r>
+      <w:r>
+        <w:rPr>
+          <w:rFonts w:ascii="Times New Roman" w:hAnsi="Times New Roman" w:cs="Times New Roman"/>
+          <w:sz w:val="22"/>
+        </w:rPr>
+        <w:t xml:space="preserve"> deep learning</w:t>
+      </w:r>
+      <w:r>
+        <w:rPr>
+          <w:rFonts w:ascii="Times New Roman" w:hAnsi="Times New Roman" w:cs="Times New Roman"/>
+          <w:sz w:val="22"/>
+        </w:rPr>
+        <w:t xml:space="preserve"> was evaluated with the </w:t>
+      </w:r>
+      <w:r>
+        <w:rPr>
+          <w:rFonts w:ascii="Times New Roman" w:hAnsi="Times New Roman" w:cs="Times New Roman"/>
+          <w:sz w:val="22"/>
+        </w:rPr>
+        <w:t xml:space="preserve">accuracy, </w:t>
+      </w:r>
+      <w:r>
+        <w:rPr>
+          <w:rFonts w:ascii="Times New Roman" w:hAnsi="Times New Roman" w:cs="Times New Roman"/>
+          <w:sz w:val="22"/>
+        </w:rPr>
+        <w:t>positive predictive value (</w:t>
+      </w:r>
+      <w:r>
+        <w:rPr>
+          <w:rFonts w:ascii="Times New Roman" w:hAnsi="Times New Roman" w:cs="Times New Roman"/>
+          <w:sz w:val="22"/>
+        </w:rPr>
+        <w:t xml:space="preserve">PPV; </w:t>
+      </w:r>
+      <w:r>
+        <w:rPr>
+          <w:rFonts w:ascii="Times New Roman" w:hAnsi="Times New Roman" w:cs="Times New Roman"/>
+          <w:sz w:val="22"/>
+        </w:rPr>
+        <w:t xml:space="preserve">precision), </w:t>
+      </w:r>
+      <w:r>
+        <w:rPr>
+          <w:rFonts w:ascii="Times New Roman" w:hAnsi="Times New Roman" w:cs="Times New Roman"/>
+          <w:sz w:val="22"/>
+        </w:rPr>
+        <w:t>sensitivity</w:t>
+      </w:r>
+      <w:r>
+        <w:rPr>
+          <w:rFonts w:ascii="Times New Roman" w:hAnsi="Times New Roman" w:cs="Times New Roman"/>
+          <w:sz w:val="22"/>
+        </w:rPr>
+        <w:t xml:space="preserve"> (recall)</w:t>
+      </w:r>
+      <w:r>
+        <w:rPr>
+          <w:rFonts w:ascii="Times New Roman" w:hAnsi="Times New Roman" w:cs="Times New Roman"/>
+          <w:sz w:val="22"/>
+        </w:rPr>
+        <w:t xml:space="preserve"> and specificity.</w:t>
+      </w:r>
+      <w:r>
+        <w:rPr>
+          <w:rFonts w:ascii="Times New Roman" w:hAnsi="Times New Roman" w:cs="Times New Roman"/>
+          <w:sz w:val="22"/>
+        </w:rPr>
+        <w:t xml:space="preserve"> S</w:t>
+      </w:r>
+      <w:r>
+        <w:rPr>
+          <w:rFonts w:ascii="Times New Roman" w:hAnsi="Times New Roman" w:cs="Times New Roman"/>
+          <w:sz w:val="22"/>
+        </w:rPr>
+        <w:t>ince the number of subjects was small</w:t>
+      </w:r>
+      <w:r>
+        <w:rPr>
+          <w:rFonts w:ascii="Times New Roman" w:hAnsi="Times New Roman" w:cs="Times New Roman"/>
+          <w:sz w:val="22"/>
+        </w:rPr>
+        <w:t>,</w:t>
+      </w:r>
+      <w:r>
+        <w:rPr>
+          <w:rFonts w:ascii="Times New Roman" w:hAnsi="Times New Roman" w:cs="Times New Roman" w:hint="eastAsia"/>
+          <w:sz w:val="22"/>
+        </w:rPr>
+        <w:t xml:space="preserve"> </w:t>
+      </w:r>
+      <w:r>
+        <w:rPr>
+          <w:rFonts w:ascii="Times New Roman" w:hAnsi="Times New Roman" w:cs="Times New Roman"/>
+          <w:sz w:val="22"/>
+        </w:rPr>
+        <w:t>t</w:t>
+      </w:r>
+      <w:r>
+        <w:rPr>
+          <w:rFonts w:ascii="Times New Roman" w:hAnsi="Times New Roman" w:cs="Times New Roman"/>
+          <w:sz w:val="22"/>
+        </w:rPr>
+        <w:t xml:space="preserve">he accuracy of </w:t>
+      </w:r>
+      <w:r>
+        <w:rPr>
+          <w:rFonts w:ascii="Times New Roman" w:hAnsi="Times New Roman" w:cs="Times New Roman"/>
+          <w:sz w:val="22"/>
+        </w:rPr>
+        <w:t xml:space="preserve">this algorithm </w:t>
+      </w:r>
+      <w:r>
+        <w:rPr>
+          <w:rFonts w:ascii="Times New Roman" w:hAnsi="Times New Roman" w:cs="Times New Roman"/>
+          <w:sz w:val="22"/>
+        </w:rPr>
+        <w:t>was calculated by cross entropy with 5-fold cross-validation.</w:t>
+      </w:r>
+      <w:r>
+        <w:rPr>
+          <w:rFonts w:ascii="Times New Roman" w:hAnsi="Times New Roman" w:cs="Times New Roman" w:hint="eastAsia"/>
+          <w:sz w:val="22"/>
+        </w:rPr>
+        <w:t xml:space="preserve"> </w:t>
+      </w:r>
+      <w:r>
+        <w:rPr>
+          <w:rFonts w:ascii="Times New Roman" w:hAnsi="Times New Roman" w:cs="Times New Roman"/>
+          <w:sz w:val="22"/>
+        </w:rPr>
+        <w:t>Based on the results of accuracy, PPV, sensitivity and specificity, t</w:t>
+      </w:r>
+      <w:r>
+        <w:rPr>
+          <w:rFonts w:ascii="Times New Roman" w:hAnsi="Times New Roman" w:cs="Times New Roman"/>
+          <w:sz w:val="22"/>
+        </w:rPr>
+        <w:t xml:space="preserve">he result </w:t>
+      </w:r>
+      <w:r>
+        <w:rPr>
+          <w:rFonts w:ascii="Times New Roman" w:hAnsi="Times New Roman" w:cs="Times New Roman"/>
+          <w:sz w:val="22"/>
+        </w:rPr>
+        <w:t xml:space="preserve">classified </w:t>
+      </w:r>
+      <w:r>
+        <w:rPr>
+          <w:rFonts w:ascii="Times New Roman" w:hAnsi="Times New Roman" w:cs="Times New Roman"/>
+          <w:sz w:val="22"/>
+        </w:rPr>
+        <w:t>by current algorithm was</w:t>
+      </w:r>
+      <w:r>
+        <w:rPr>
+          <w:rFonts w:ascii="Times New Roman" w:hAnsi="Times New Roman" w:cs="Times New Roman"/>
+          <w:sz w:val="22"/>
+        </w:rPr>
+        <w:t xml:space="preserve"> compared with results by</w:t>
+      </w:r>
+      <w:r>
+        <w:rPr>
+          <w:rFonts w:ascii="Times New Roman" w:hAnsi="Times New Roman" w:cs="Times New Roman"/>
+          <w:sz w:val="22"/>
+        </w:rPr>
+        <w:t xml:space="preserve"> physicians</w:t>
+      </w:r>
+      <w:r>
+        <w:rPr>
+          <w:rFonts w:ascii="Times New Roman" w:hAnsi="Times New Roman" w:cs="Times New Roman"/>
+          <w:sz w:val="22"/>
+        </w:rPr>
+        <w:t>; t</w:t>
+      </w:r>
+      <w:r>
+        <w:rPr>
+          <w:rFonts w:ascii="Times New Roman" w:hAnsi="Times New Roman" w:cs="Times New Roman"/>
+          <w:sz w:val="22"/>
+        </w:rPr>
+        <w:t xml:space="preserve">he degree of </w:t>
+      </w:r>
+      <w:r>
+        <w:rPr>
+          <w:rFonts w:ascii="Times New Roman" w:hAnsi="Times New Roman" w:cs="Times New Roman"/>
+          <w:sz w:val="22"/>
+        </w:rPr>
+        <w:t xml:space="preserve">agreement </w:t>
+      </w:r>
+      <w:r>
+        <w:rPr>
+          <w:rFonts w:ascii="Times New Roman" w:hAnsi="Times New Roman" w:cs="Times New Roman"/>
+          <w:sz w:val="22"/>
+        </w:rPr>
+        <w:t>were</w:t>
+      </w:r>
+      <w:r>
+        <w:rPr>
+          <w:rFonts w:ascii="Times New Roman" w:hAnsi="Times New Roman" w:cs="Times New Roman"/>
+          <w:sz w:val="22"/>
+        </w:rPr>
+        <w:t xml:space="preserve"> also measured</w:t>
+      </w:r>
+      <w:r>
+        <w:rPr>
+          <w:rFonts w:ascii="Times New Roman" w:hAnsi="Times New Roman" w:cs="Times New Roman"/>
+          <w:sz w:val="22"/>
+        </w:rPr>
+        <w:t xml:space="preserve"> </w:t>
+      </w:r>
+      <w:r>
+        <w:rPr>
+          <w:rFonts w:ascii="Times New Roman" w:hAnsi="Times New Roman" w:cs="Times New Roman"/>
+          <w:sz w:val="22"/>
+        </w:rPr>
+        <w:t xml:space="preserve">between physicians plus between </w:t>
+      </w:r>
+      <w:r>
+        <w:rPr>
+          <w:rFonts w:ascii="Times New Roman" w:hAnsi="Times New Roman" w:cs="Times New Roman"/>
+          <w:sz w:val="22"/>
+        </w:rPr>
+        <w:lastRenderedPageBreak/>
+        <w:t>physicians and</w:t>
+      </w:r>
+      <w:r>
+        <w:rPr>
+          <w:rFonts w:ascii="Times New Roman" w:hAnsi="Times New Roman" w:cs="Times New Roman"/>
+          <w:sz w:val="22"/>
+        </w:rPr>
+        <w:t xml:space="preserve"> </w:t>
+      </w:r>
+      <w:r>
+        <w:rPr>
+          <w:rFonts w:ascii="Times New Roman" w:hAnsi="Times New Roman" w:cs="Times New Roman"/>
+          <w:sz w:val="22"/>
+        </w:rPr>
+        <w:t>this algorithm</w:t>
+      </w:r>
+      <w:r>
+        <w:rPr>
+          <w:rFonts w:ascii="Times New Roman" w:hAnsi="Times New Roman" w:cs="Times New Roman"/>
+          <w:sz w:val="22"/>
+        </w:rPr>
+        <w:t>.</w:t>
+      </w:r>
+      <w:r>
+        <w:rPr>
+          <w:rFonts w:ascii="Times New Roman" w:hAnsi="Times New Roman" w:cs="Times New Roman"/>
+          <w:sz w:val="22"/>
+        </w:rPr>
+        <w:t xml:space="preserve"> </w:t>
       </w:r>
     </w:p>
     <w:p>
       <w:pPr>
         <w:spacing w:line="480" w:lineRule="auto"/>
-        <w:ind w:leftChars="50" w:left="100" w:firstLineChars="50" w:firstLine="110"/>
-        <w:rPr>
-          <w:rFonts w:ascii="Times New Roman" w:hAnsi="Times New Roman" w:cs="Times New Roman"/>
-          <w:sz w:val="22"/>
+        <w:rPr>
+          <w:rFonts w:ascii="Times New Roman" w:hAnsi="Times New Roman" w:cs="Times New Roman"/>
+          <w:b/>
+          <w:sz w:val="24"/>
         </w:rPr>
       </w:pPr>
       <w:r>
         <w:rPr>
           <w:rFonts w:ascii="Times New Roman" w:hAnsi="Times New Roman" w:cs="Times New Roman"/>
-          <w:sz w:val="22"/>
-        </w:rPr>
-        <w:t xml:space="preserve">In order to evaluate the applicability of nEMGNet to clinical practice, the nEMG signal numerical data were transformed to waveform data, which similar to the actual test screen shown on the screen of the nEMG machine, and the waveform that provided to the 6 residents of the Department of Neurology and Rehabilitation medicine who currently conduct and interpret nEMG. (S1 Figure) The classified results by 6 residents were compared with results by nEMGNet. The degree of agreement </w:t>
-      </w:r>
-      <w:r>
-        <w:rPr>
-          <w:rFonts w:ascii="Times New Roman" w:hAnsi="Times New Roman" w:cs="Times New Roman"/>
-          <w:sz w:val="22"/>
-        </w:rPr>
-        <w:lastRenderedPageBreak/>
-        <w:t xml:space="preserve">between physicians and nEMGNet and accuracy were obtained. </w:t>
+          <w:b/>
+          <w:sz w:val="24"/>
+        </w:rPr>
+        <w:t>Statistical analysi</w:t>
+      </w:r>
+      <w:r>
+        <w:rPr>
+          <w:rFonts w:ascii="Times New Roman" w:hAnsi="Times New Roman" w:cs="Times New Roman"/>
+          <w:b/>
+          <w:sz w:val="24"/>
+        </w:rPr>
+        <w:t xml:space="preserve">s </w:t>
       </w:r>
     </w:p>
     <w:p>
       <w:pPr>
         <w:spacing w:line="480" w:lineRule="auto"/>
-        <w:ind w:leftChars="50" w:left="100" w:firstLineChars="50" w:firstLine="110"/>
-        <w:rPr>
-          <w:rFonts w:ascii="Times New Roman" w:hAnsi="Times New Roman" w:cs="Times New Roman" w:hint="eastAsia"/>
+        <w:rPr>
+          <w:rFonts w:ascii="Times New Roman" w:hAnsi="Times New Roman" w:cs="Times New Roman"/>
           <w:sz w:val="22"/>
         </w:rPr>
       </w:pPr>
-    </w:p>
-    <w:p>
-      <w:pPr>
-        <w:spacing w:line="480" w:lineRule="auto"/>
-        <w:rPr>
-          <w:rFonts w:ascii="Times New Roman" w:hAnsi="Times New Roman" w:cs="Times New Roman"/>
-          <w:b/>
-          <w:sz w:val="24"/>
-        </w:rPr>
-      </w:pPr>
-      <w:r>
-        <w:rPr>
-          <w:rFonts w:ascii="Times New Roman" w:hAnsi="Times New Roman" w:cs="Times New Roman"/>
-          <w:b/>
-          <w:sz w:val="24"/>
-        </w:rPr>
-        <w:t>Statistical analysi</w:t>
-      </w:r>
-      <w:r>
-        <w:rPr>
-          <w:rFonts w:ascii="Times New Roman" w:hAnsi="Times New Roman" w:cs="Times New Roman"/>
-          <w:b/>
-          <w:sz w:val="24"/>
-        </w:rPr>
-        <w:t xml:space="preserve">s </w:t>
-      </w:r>
-    </w:p>
-    <w:p>
-      <w:pPr>
-        <w:spacing w:line="480" w:lineRule="auto"/>
-        <w:rPr>
-          <w:rFonts w:ascii="Times New Roman" w:hAnsi="Times New Roman" w:cs="Times New Roman"/>
-          <w:sz w:val="22"/>
-        </w:rPr>
-      </w:pPr>
       <w:r>
         <w:rPr>
           <w:rFonts w:ascii="Times New Roman" w:hAnsi="Times New Roman" w:cs="Times New Roman"/>
@@ -6071,56 +6540,71 @@
           <w:rFonts w:ascii="Times New Roman" w:hAnsi="Times New Roman" w:cs="Times New Roman"/>
           <w:sz w:val="22"/>
         </w:rPr>
-        <w:t>I</w:t>
-      </w:r>
-      <w:r>
-        <w:rPr>
-          <w:rFonts w:ascii="Times New Roman" w:hAnsi="Times New Roman" w:cs="Times New Roman"/>
-          <w:sz w:val="22"/>
-        </w:rPr>
-        <w:t>nter-rater reliability was</w:t>
-      </w:r>
-      <w:r>
-        <w:rPr>
-          <w:rFonts w:ascii="Times New Roman" w:hAnsi="Times New Roman" w:cs="Times New Roman"/>
-          <w:sz w:val="22"/>
-        </w:rPr>
-        <w:t xml:space="preserve"> analyzed</w:t>
-      </w:r>
-      <w:r>
-        <w:rPr>
-          <w:rFonts w:ascii="Times New Roman" w:hAnsi="Times New Roman" w:cs="Times New Roman"/>
-          <w:sz w:val="22"/>
-        </w:rPr>
-        <w:t xml:space="preserve"> and </w:t>
-      </w:r>
-      <w:r>
-        <w:rPr>
-          <w:rFonts w:ascii="Times New Roman" w:hAnsi="Times New Roman" w:cs="Times New Roman"/>
-          <w:sz w:val="22"/>
-        </w:rPr>
-        <w:t>presented</w:t>
-      </w:r>
-      <w:r>
-        <w:rPr>
-          <w:rFonts w:ascii="Times New Roman" w:hAnsi="Times New Roman" w:cs="Times New Roman"/>
-          <w:sz w:val="22"/>
-        </w:rPr>
-        <w:t xml:space="preserve"> with </w:t>
-      </w:r>
-      <w:r>
-        <w:rPr>
-          <w:rFonts w:ascii="Times New Roman" w:hAnsi="Times New Roman" w:cs="Times New Roman"/>
-          <w:sz w:val="22"/>
-        </w:rPr>
-        <w:t xml:space="preserve">value of </w:t>
-      </w:r>
-      <w:r>
-        <w:rPr>
-          <w:rFonts w:ascii="Times New Roman" w:hAnsi="Times New Roman" w:cs="Times New Roman"/>
-          <w:sz w:val="22"/>
-        </w:rPr>
-        <w:t>Fleiss kappa</w:t>
+        <w:t>The differences among the groups for categorical variables were assessed using the Fishe</w:t>
+      </w:r>
+      <w:r>
+        <w:rPr>
+          <w:rFonts w:ascii="Times New Roman" w:hAnsi="Times New Roman" w:cs="Times New Roman"/>
+          <w:sz w:val="22"/>
+        </w:rPr>
+        <w:t xml:space="preserve">r’s exact or Pearson’s </w:t>
+      </w:r>
+      <w:r>
+        <w:rPr>
+          <w:rFonts w:ascii="Times New Roman" w:eastAsia="맑은 고딕" w:hAnsi="Times New Roman" w:cs="Times New Roman"/>
+          <w:sz w:val="22"/>
+        </w:rPr>
+        <w:t>χ</w:t>
+      </w:r>
+      <w:r>
+        <w:rPr>
+          <w:rFonts w:ascii="Times New Roman" w:hAnsi="Times New Roman" w:cs="Times New Roman"/>
+          <w:sz w:val="22"/>
+        </w:rPr>
+        <w:t xml:space="preserve">2 tests and those for continuous variables were assessed using the Kruskal–Wallis tests or one-way analysis of variance tests. Data are expressed as means ± standard deviation for continuous variables and number (%) for categorical variables. </w:t>
+      </w:r>
+      <w:r>
+        <w:rPr>
+          <w:rFonts w:ascii="Times New Roman" w:hAnsi="Times New Roman" w:cs="Times New Roman"/>
+          <w:sz w:val="22"/>
+        </w:rPr>
+        <w:t xml:space="preserve">A </w:t>
+      </w:r>
+      <w:r>
+        <w:rPr>
+          <w:rFonts w:ascii="Times New Roman" w:hAnsi="Times New Roman" w:cs="Times New Roman"/>
+          <w:i/>
+          <w:sz w:val="22"/>
+        </w:rPr>
+        <w:t>p</w:t>
+      </w:r>
+      <w:r>
+        <w:rPr>
+          <w:rFonts w:ascii="Times New Roman" w:hAnsi="Times New Roman" w:cs="Times New Roman"/>
+          <w:sz w:val="22"/>
+        </w:rPr>
+        <w:t xml:space="preserve"> value less than 0.05 was regarded as statistically significant. </w:t>
+      </w:r>
+      <w:r>
+        <w:rPr>
+          <w:rFonts w:ascii="Times New Roman" w:hAnsi="Times New Roman" w:cs="Times New Roman"/>
+          <w:sz w:val="22"/>
+        </w:rPr>
+        <w:t>For assessment of algorithm, a</w:t>
+      </w:r>
+      <w:r>
+        <w:rPr>
+          <w:rFonts w:ascii="Times New Roman" w:hAnsi="Times New Roman" w:cs="Times New Roman"/>
+          <w:sz w:val="22"/>
+        </w:rPr>
+        <w:t xml:space="preserve">n ROC (receiver operating characteristic) </w:t>
+      </w:r>
+      <w:r>
+        <w:rPr>
+          <w:rFonts w:ascii="Times New Roman" w:hAnsi="Times New Roman" w:cs="Times New Roman"/>
+          <w:sz w:val="22"/>
+        </w:rPr>
+        <w:t>analysis was used with one versus other method, sensitivity plus specificity were measured with binary decision for each label, and PPV plus recall were calculated and are depicted with PPV-recall curve</w:t>
       </w:r>
       <w:r>
         <w:rPr>
@@ -6134,50 +6618,21 @@
           <w:rFonts w:ascii="Times New Roman" w:hAnsi="Times New Roman" w:cs="Times New Roman"/>
           <w:sz w:val="22"/>
         </w:rPr>
-        <w:t>The differences among the groups for categorical variables were assessed using the Fishe</w:t>
-      </w:r>
-      <w:r>
-        <w:rPr>
-          <w:rFonts w:ascii="Times New Roman" w:hAnsi="Times New Roman" w:cs="Times New Roman"/>
-          <w:sz w:val="22"/>
-        </w:rPr>
-        <w:t xml:space="preserve">r’s exact or Pearson’s </w:t>
-      </w:r>
-      <w:r>
-        <w:rPr>
-          <w:rFonts w:ascii="Times New Roman" w:eastAsia="맑은 고딕" w:hAnsi="Times New Roman" w:cs="Times New Roman"/>
-          <w:sz w:val="22"/>
-        </w:rPr>
-        <w:t>χ</w:t>
-      </w:r>
-      <w:r>
-        <w:rPr>
-          <w:rFonts w:ascii="Times New Roman" w:hAnsi="Times New Roman" w:cs="Times New Roman"/>
-          <w:sz w:val="22"/>
-        </w:rPr>
-        <w:t xml:space="preserve">2 tests and those for continuous variables were assessed using the Kruskal–Wallis tests or one-way analysis of variance tests. Data are expressed as means ± standard deviation for continuous variables and number (%) for categorical variables. </w:t>
-      </w:r>
-      <w:r>
-        <w:rPr>
-          <w:rFonts w:ascii="Times New Roman" w:hAnsi="Times New Roman" w:cs="Times New Roman"/>
-          <w:sz w:val="22"/>
-        </w:rPr>
-        <w:t xml:space="preserve">A </w:t>
-      </w:r>
-      <w:r>
-        <w:rPr>
-          <w:rFonts w:ascii="Times New Roman" w:hAnsi="Times New Roman" w:cs="Times New Roman"/>
-          <w:i/>
-          <w:sz w:val="22"/>
-        </w:rPr>
-        <w:t>p</w:t>
-      </w:r>
-      <w:r>
-        <w:rPr>
-          <w:rFonts w:ascii="Times New Roman" w:hAnsi="Times New Roman" w:cs="Times New Roman"/>
-          <w:sz w:val="22"/>
-        </w:rPr>
-        <w:t xml:space="preserve"> value less than 0.05 was regarded as statistically significant. </w:t>
+        <w:t xml:space="preserve">Inter-rater reliability was analyzed and </w:t>
+      </w:r>
+      <w:r>
+        <w:rPr>
+          <w:rFonts w:ascii="Times New Roman" w:hAnsi="Times New Roman" w:cs="Times New Roman"/>
+          <w:sz w:val="22"/>
+        </w:rPr>
+        <w:t>is expressed</w:t>
+      </w:r>
+      <w:r>
+        <w:rPr>
+          <w:rFonts w:ascii="Times New Roman" w:hAnsi="Times New Roman" w:cs="Times New Roman"/>
+          <w:sz w:val="22"/>
+        </w:rPr>
+        <w:t xml:space="preserve"> with value of Fleiss kappa.</w:t>
       </w:r>
     </w:p>
     <w:p>
@@ -7915,6 +8370,13 @@
           <w:rFonts w:ascii="Times New Roman" w:hAnsi="Times New Roman" w:cs="Times New Roman"/>
           <w:sz w:val="22"/>
         </w:rPr>
+        <w:t xml:space="preserve">ROC curve and PPV-recall curve is depicted. (Figure 1) </w:t>
+      </w:r>
+      <w:r>
+        <w:rPr>
+          <w:rFonts w:ascii="Times New Roman" w:hAnsi="Times New Roman" w:cs="Times New Roman"/>
+          <w:sz w:val="22"/>
+        </w:rPr>
         <w:t xml:space="preserve">The </w:t>
       </w:r>
       <w:r>
@@ -8030,7 +8492,7 @@
         </w:rPr>
         <w:t>(</w:t>
       </w:r>
-      <w:commentRangeStart w:id="5"/>
+      <w:commentRangeStart w:id="1"/>
       <w:r>
         <w:rPr>
           <w:rFonts w:ascii="Times New Roman" w:hAnsi="Times New Roman" w:cs="Times New Roman"/>
@@ -8039,12 +8501,12 @@
         </w:rPr>
         <w:t>Table 2)</w:t>
       </w:r>
-      <w:commentRangeEnd w:id="5"/>
+      <w:commentRangeEnd w:id="1"/>
       <w:r>
         <w:rPr>
           <w:rStyle w:val="a7"/>
         </w:rPr>
-        <w:commentReference w:id="5"/>
+        <w:commentReference w:id="1"/>
       </w:r>
     </w:p>
     <w:p>
@@ -8089,16 +8551,15 @@
         <w:rPr>
           <w:rFonts w:ascii="Times New Roman" w:hAnsi="Times New Roman" w:cs="Times New Roman"/>
           <w:sz w:val="22"/>
-          <w:highlight w:val="yellow"/>
-        </w:rPr>
-        <w:t>(n=1 for subject, n=6</w:t>
-      </w:r>
-      <w:r>
-        <w:rPr>
-          <w:rFonts w:ascii="Times New Roman" w:hAnsi="Times New Roman" w:cs="Times New Roman"/>
-          <w:sz w:val="22"/>
-        </w:rPr>
-        <w:t xml:space="preserve"> for muscle signals) </w:t>
+        </w:rPr>
+        <w:t>(n=1 for subject, n=6 for muscle signals)</w:t>
+      </w:r>
+      <w:r>
+        <w:rPr>
+          <w:rFonts w:ascii="Times New Roman" w:hAnsi="Times New Roman" w:cs="Times New Roman"/>
+          <w:sz w:val="22"/>
+        </w:rPr>
+        <w:t xml:space="preserve"> </w:t>
       </w:r>
       <w:r>
         <w:rPr>
@@ -8112,7 +8573,16 @@
           <w:rFonts w:ascii="Times New Roman" w:hAnsi="Times New Roman" w:cs="Times New Roman"/>
           <w:sz w:val="22"/>
         </w:rPr>
-        <w:t xml:space="preserve"> depicted as confusion matrices</w:t>
+        <w:t xml:space="preserve"> depicted as confus</w:t>
+      </w:r>
+      <w:bookmarkStart w:id="2" w:name="_GoBack"/>
+      <w:bookmarkEnd w:id="2"/>
+      <w:r>
+        <w:rPr>
+          <w:rFonts w:ascii="Times New Roman" w:hAnsi="Times New Roman" w:cs="Times New Roman"/>
+          <w:sz w:val="22"/>
+        </w:rPr>
+        <w:t>ion matrices</w:t>
       </w:r>
       <w:r>
         <w:rPr>
@@ -8210,7 +8680,7 @@
           <w:rFonts w:ascii="Times New Roman" w:hAnsi="Times New Roman" w:cs="Times New Roman"/>
           <w:sz w:val="22"/>
         </w:rPr>
-        <w:t>Figure 3</w:t>
+        <w:t>Figure 2</w:t>
       </w:r>
       <w:r>
         <w:rPr>
@@ -8296,15 +8766,20 @@
         <w:rPr>
           <w:rFonts w:ascii="Times New Roman" w:hAnsi="Times New Roman" w:cs="Times New Roman"/>
           <w:sz w:val="22"/>
-          <w:highlight w:val="yellow"/>
-        </w:rPr>
-        <w:t>Figure 3.</w:t>
-      </w:r>
-      <w:r>
-        <w:rPr>
-          <w:rFonts w:ascii="Times New Roman" w:hAnsi="Times New Roman" w:cs="Times New Roman"/>
-          <w:sz w:val="22"/>
-          <w:highlight w:val="yellow"/>
+        </w:rPr>
+        <w:t>Figure 2</w:t>
+      </w:r>
+      <w:r>
+        <w:rPr>
+          <w:rFonts w:ascii="Times New Roman" w:hAnsi="Times New Roman" w:cs="Times New Roman"/>
+          <w:sz w:val="22"/>
+        </w:rPr>
+        <w:t>.</w:t>
+      </w:r>
+      <w:r>
+        <w:rPr>
+          <w:rFonts w:ascii="Times New Roman" w:hAnsi="Times New Roman" w:cs="Times New Roman"/>
+          <w:sz w:val="22"/>
         </w:rPr>
         <w:t xml:space="preserve"> Confusion matri</w:t>
       </w:r>
@@ -8312,7 +8787,6 @@
         <w:rPr>
           <w:rFonts w:ascii="Times New Roman" w:hAnsi="Times New Roman" w:cs="Times New Roman"/>
           <w:sz w:val="22"/>
-          <w:highlight w:val="yellow"/>
         </w:rPr>
         <w:t>ces</w:t>
       </w:r>
@@ -8320,7 +8794,6 @@
         <w:rPr>
           <w:rFonts w:ascii="Times New Roman" w:hAnsi="Times New Roman" w:cs="Times New Roman"/>
           <w:sz w:val="22"/>
-          <w:highlight w:val="yellow"/>
         </w:rPr>
         <w:t xml:space="preserve"> </w:t>
       </w:r>
@@ -8328,7 +8801,6 @@
         <w:rPr>
           <w:rFonts w:ascii="Times New Roman" w:hAnsi="Times New Roman" w:cs="Times New Roman"/>
           <w:sz w:val="22"/>
-          <w:highlight w:val="yellow"/>
         </w:rPr>
         <w:t xml:space="preserve">showing the accuracy of classification </w:t>
       </w:r>
@@ -8336,7 +8808,6 @@
         <w:rPr>
           <w:rFonts w:ascii="Times New Roman" w:hAnsi="Times New Roman" w:cs="Times New Roman"/>
           <w:sz w:val="22"/>
-          <w:highlight w:val="yellow"/>
         </w:rPr>
         <w:t xml:space="preserve">by </w:t>
       </w:r>
@@ -8344,7 +8815,6 @@
         <w:rPr>
           <w:rFonts w:ascii="Times New Roman" w:hAnsi="Times New Roman" w:cs="Times New Roman"/>
           <w:sz w:val="22"/>
-          <w:highlight w:val="yellow"/>
         </w:rPr>
         <w:t xml:space="preserve">current machine learning algorithm and </w:t>
       </w:r>
@@ -8352,7 +8822,6 @@
         <w:rPr>
           <w:rFonts w:ascii="Times New Roman" w:hAnsi="Times New Roman" w:cs="Times New Roman"/>
           <w:sz w:val="22"/>
-          <w:highlight w:val="yellow"/>
         </w:rPr>
         <w:t xml:space="preserve">that by </w:t>
       </w:r>
@@ -8360,7 +8829,6 @@
         <w:rPr>
           <w:rFonts w:ascii="Times New Roman" w:hAnsi="Times New Roman" w:cs="Times New Roman"/>
           <w:sz w:val="22"/>
-          <w:highlight w:val="yellow"/>
         </w:rPr>
         <w:t>physicians</w:t>
       </w:r>
@@ -8368,7 +8836,6 @@
         <w:rPr>
           <w:rFonts w:ascii="Times New Roman" w:hAnsi="Times New Roman" w:cs="Times New Roman"/>
           <w:sz w:val="22"/>
-          <w:highlight w:val="yellow"/>
         </w:rPr>
         <w:t xml:space="preserve">, </w:t>
       </w:r>
@@ -8376,7 +8843,6 @@
         <w:rPr>
           <w:rFonts w:ascii="Times New Roman" w:hAnsi="Times New Roman" w:cs="Times New Roman"/>
           <w:sz w:val="22"/>
-          <w:highlight w:val="yellow"/>
         </w:rPr>
         <w:t>excluding missing values</w:t>
       </w:r>
@@ -8392,15 +8858,7 @@
           <w:rFonts w:ascii="Times New Roman" w:hAnsi="Times New Roman" w:cs="Times New Roman"/>
           <w:sz w:val="22"/>
         </w:rPr>
-        <w:t xml:space="preserve"> (</w:t>
-      </w:r>
-      <w:commentRangeStart w:id="6"/>
-      <w:r>
-        <w:rPr>
-          <w:rFonts w:ascii="Times New Roman" w:hAnsi="Times New Roman" w:cs="Times New Roman"/>
-          <w:sz w:val="22"/>
-        </w:rPr>
-        <w:t xml:space="preserve">n= </w:t>
+        <w:t xml:space="preserve"> (n= </w:t>
       </w:r>
       <w:r>
         <w:rPr>
@@ -8428,21 +8886,7 @@
           <w:rFonts w:ascii="Times New Roman" w:hAnsi="Times New Roman" w:cs="Times New Roman"/>
           <w:sz w:val="22"/>
         </w:rPr>
-        <w:t>, respectively</w:t>
-      </w:r>
-      <w:commentRangeEnd w:id="6"/>
-      <w:r>
-        <w:rPr>
-          <w:rStyle w:val="a7"/>
-        </w:rPr>
-        <w:commentReference w:id="6"/>
-      </w:r>
-      <w:r>
-        <w:rPr>
-          <w:rFonts w:ascii="Times New Roman" w:hAnsi="Times New Roman" w:cs="Times New Roman"/>
-          <w:sz w:val="22"/>
-        </w:rPr>
-        <w:t>)</w:t>
+        <w:t>, respectively)</w:t>
       </w:r>
       <w:r>
         <w:rPr>
@@ -8692,7 +9136,21 @@
           <w:rFonts w:ascii="Times New Roman" w:hAnsi="Times New Roman" w:cs="Times New Roman"/>
           <w:sz w:val="22"/>
         </w:rPr>
-        <w:t xml:space="preserve"> (Figure 5) </w:t>
+        <w:t xml:space="preserve"> (</w:t>
+      </w:r>
+      <w:r>
+        <w:rPr>
+          <w:rFonts w:ascii="Times New Roman" w:hAnsi="Times New Roman" w:cs="Times New Roman"/>
+          <w:sz w:val="22"/>
+        </w:rPr>
+        <w:t>S2 Figure</w:t>
+      </w:r>
+      <w:r>
+        <w:rPr>
+          <w:rFonts w:ascii="Times New Roman" w:hAnsi="Times New Roman" w:cs="Times New Roman"/>
+          <w:sz w:val="22"/>
+        </w:rPr>
+        <w:t xml:space="preserve">) </w:t>
       </w:r>
     </w:p>
     <w:p>
@@ -8762,7 +9220,7 @@
           <w:sz w:val="22"/>
         </w:rPr>
       </w:pPr>
-      <w:commentRangeStart w:id="7"/>
+      <w:commentRangeStart w:id="3"/>
       <w:r>
         <w:rPr>
           <w:rFonts w:ascii="Times New Roman" w:hAnsi="Times New Roman" w:cs="Times New Roman"/>
@@ -8927,13 +9385,13 @@
         </w:rPr>
         <w:t xml:space="preserve"> actual waveform</w:t>
       </w:r>
-      <w:commentRangeEnd w:id="7"/>
+      <w:commentRangeEnd w:id="3"/>
       <w:r>
         <w:rPr>
           <w:rStyle w:val="a7"/>
           <w:rFonts w:ascii="Times New Roman" w:hAnsi="Times New Roman" w:cs="Times New Roman"/>
         </w:rPr>
-        <w:commentReference w:id="7"/>
+        <w:commentReference w:id="3"/>
       </w:r>
     </w:p>
     <w:p>
@@ -9794,6 +10252,13 @@
               </w:rPr>
               <w:t xml:space="preserve">Sensitivity </w:t>
             </w:r>
+            <w:r>
+              <w:rPr>
+                <w:rFonts w:ascii="Times New Roman" w:hAnsi="Times New Roman" w:cs="Times New Roman"/>
+                <w:sz w:val="16"/>
+              </w:rPr>
+              <w:t>(recall)</w:t>
+            </w:r>
           </w:p>
         </w:tc>
         <w:tc>
@@ -9969,7 +10434,210 @@
                 <w:sz w:val="16"/>
               </w:rPr>
             </w:pPr>
-            <w:commentRangeStart w:id="8"/>
+            <w:r>
+              <w:rPr>
+                <w:rFonts w:ascii="Times New Roman" w:hAnsi="Times New Roman" w:cs="Times New Roman" w:hint="eastAsia"/>
+                <w:sz w:val="16"/>
+              </w:rPr>
+              <w:t>PPV</w:t>
+            </w:r>
+            <w:r>
+              <w:rPr>
+                <w:rFonts w:ascii="Times New Roman" w:hAnsi="Times New Roman" w:cs="Times New Roman"/>
+                <w:sz w:val="16"/>
+              </w:rPr>
+              <w:t xml:space="preserve"> (</w:t>
+            </w:r>
+            <w:r>
+              <w:rPr>
+                <w:rFonts w:ascii="Times New Roman" w:hAnsi="Times New Roman" w:cs="Times New Roman"/>
+                <w:sz w:val="16"/>
+              </w:rPr>
+              <w:t>precision</w:t>
+            </w:r>
+            <w:r>
+              <w:rPr>
+                <w:rFonts w:ascii="Times New Roman" w:hAnsi="Times New Roman" w:cs="Times New Roman"/>
+                <w:sz w:val="16"/>
+              </w:rPr>
+              <w:t>)</w:t>
+            </w:r>
+          </w:p>
+        </w:tc>
+        <w:tc>
+          <w:tcPr>
+            <w:tcW w:w="1539" w:type="dxa"/>
+            <w:vAlign w:val="center"/>
+          </w:tcPr>
+          <w:p>
+            <w:pPr>
+              <w:spacing w:line="480" w:lineRule="auto"/>
+              <w:jc w:val="center"/>
+              <w:rPr>
+                <w:rFonts w:ascii="Times New Roman" w:hAnsi="Times New Roman" w:cs="Times New Roman"/>
+                <w:sz w:val="16"/>
+              </w:rPr>
+            </w:pPr>
+          </w:p>
+        </w:tc>
+        <w:tc>
+          <w:tcPr>
+            <w:tcW w:w="1539" w:type="dxa"/>
+            <w:vAlign w:val="center"/>
+          </w:tcPr>
+          <w:p>
+            <w:pPr>
+              <w:spacing w:line="480" w:lineRule="auto"/>
+              <w:jc w:val="center"/>
+              <w:rPr>
+                <w:rFonts w:ascii="Times New Roman" w:hAnsi="Times New Roman" w:cs="Times New Roman"/>
+                <w:sz w:val="16"/>
+              </w:rPr>
+            </w:pPr>
+          </w:p>
+        </w:tc>
+        <w:tc>
+          <w:tcPr>
+            <w:tcW w:w="1539" w:type="dxa"/>
+            <w:vAlign w:val="center"/>
+          </w:tcPr>
+          <w:p>
+            <w:pPr>
+              <w:spacing w:line="480" w:lineRule="auto"/>
+              <w:jc w:val="center"/>
+              <w:rPr>
+                <w:rFonts w:ascii="Times New Roman" w:hAnsi="Times New Roman" w:cs="Times New Roman"/>
+                <w:sz w:val="16"/>
+              </w:rPr>
+            </w:pPr>
+          </w:p>
+        </w:tc>
+        <w:tc>
+          <w:tcPr>
+            <w:tcW w:w="1540" w:type="dxa"/>
+            <w:vAlign w:val="center"/>
+          </w:tcPr>
+          <w:p>
+            <w:pPr>
+              <w:spacing w:line="480" w:lineRule="auto"/>
+              <w:jc w:val="center"/>
+              <w:rPr>
+                <w:rFonts w:ascii="Times New Roman" w:hAnsi="Times New Roman" w:cs="Times New Roman"/>
+                <w:sz w:val="16"/>
+              </w:rPr>
+            </w:pPr>
+          </w:p>
+        </w:tc>
+      </w:tr>
+      <w:tr>
+        <w:trPr>
+          <w:trHeight w:val="883"/>
+        </w:trPr>
+        <w:tc>
+          <w:tcPr>
+            <w:tcW w:w="3078" w:type="dxa"/>
+            <w:vAlign w:val="center"/>
+          </w:tcPr>
+          <w:p>
+            <w:pPr>
+              <w:spacing w:line="480" w:lineRule="auto"/>
+              <w:rPr>
+                <w:rFonts w:ascii="Times New Roman" w:hAnsi="Times New Roman" w:cs="Times New Roman" w:hint="eastAsia"/>
+                <w:sz w:val="16"/>
+              </w:rPr>
+            </w:pPr>
+            <w:r>
+              <w:rPr>
+                <w:rFonts w:ascii="Times New Roman" w:hAnsi="Times New Roman" w:cs="Times New Roman" w:hint="eastAsia"/>
+                <w:sz w:val="16"/>
+              </w:rPr>
+              <w:t xml:space="preserve">F1 score </w:t>
+            </w:r>
+          </w:p>
+        </w:tc>
+        <w:tc>
+          <w:tcPr>
+            <w:tcW w:w="1539" w:type="dxa"/>
+            <w:vAlign w:val="center"/>
+          </w:tcPr>
+          <w:p>
+            <w:pPr>
+              <w:spacing w:line="480" w:lineRule="auto"/>
+              <w:jc w:val="center"/>
+              <w:rPr>
+                <w:rFonts w:ascii="Times New Roman" w:hAnsi="Times New Roman" w:cs="Times New Roman"/>
+                <w:sz w:val="16"/>
+              </w:rPr>
+            </w:pPr>
+          </w:p>
+        </w:tc>
+        <w:tc>
+          <w:tcPr>
+            <w:tcW w:w="1539" w:type="dxa"/>
+            <w:vAlign w:val="center"/>
+          </w:tcPr>
+          <w:p>
+            <w:pPr>
+              <w:spacing w:line="480" w:lineRule="auto"/>
+              <w:jc w:val="center"/>
+              <w:rPr>
+                <w:rFonts w:ascii="Times New Roman" w:hAnsi="Times New Roman" w:cs="Times New Roman"/>
+                <w:sz w:val="16"/>
+              </w:rPr>
+            </w:pPr>
+          </w:p>
+        </w:tc>
+        <w:tc>
+          <w:tcPr>
+            <w:tcW w:w="1539" w:type="dxa"/>
+            <w:vAlign w:val="center"/>
+          </w:tcPr>
+          <w:p>
+            <w:pPr>
+              <w:spacing w:line="480" w:lineRule="auto"/>
+              <w:jc w:val="center"/>
+              <w:rPr>
+                <w:rFonts w:ascii="Times New Roman" w:hAnsi="Times New Roman" w:cs="Times New Roman"/>
+                <w:sz w:val="16"/>
+              </w:rPr>
+            </w:pPr>
+          </w:p>
+        </w:tc>
+        <w:tc>
+          <w:tcPr>
+            <w:tcW w:w="1540" w:type="dxa"/>
+            <w:vAlign w:val="center"/>
+          </w:tcPr>
+          <w:p>
+            <w:pPr>
+              <w:spacing w:line="480" w:lineRule="auto"/>
+              <w:jc w:val="center"/>
+              <w:rPr>
+                <w:rFonts w:ascii="Times New Roman" w:hAnsi="Times New Roman" w:cs="Times New Roman"/>
+                <w:sz w:val="16"/>
+              </w:rPr>
+            </w:pPr>
+          </w:p>
+        </w:tc>
+      </w:tr>
+      <w:tr>
+        <w:trPr>
+          <w:trHeight w:val="883"/>
+        </w:trPr>
+        <w:tc>
+          <w:tcPr>
+            <w:tcW w:w="3078" w:type="dxa"/>
+            <w:vAlign w:val="center"/>
+          </w:tcPr>
+          <w:p>
+            <w:pPr>
+              <w:spacing w:line="480" w:lineRule="auto"/>
+              <w:rPr>
+                <w:rFonts w:ascii="Times New Roman" w:hAnsi="Times New Roman" w:cs="Times New Roman"/>
+                <w:sz w:val="16"/>
+              </w:rPr>
+            </w:pPr>
+            <w:commentRangeStart w:id="4"/>
             <w:r>
               <w:rPr>
                 <w:rFonts w:ascii="Times New Roman" w:hAnsi="Times New Roman" w:cs="Times New Roman"/>
@@ -9991,13 +10659,13 @@
               </w:rPr>
               <w:t>)</w:t>
             </w:r>
-            <w:commentRangeEnd w:id="8"/>
+            <w:commentRangeEnd w:id="4"/>
             <w:r>
               <w:rPr>
                 <w:rStyle w:val="a7"/>
                 <w:rFonts w:ascii="Times New Roman" w:hAnsi="Times New Roman" w:cs="Times New Roman"/>
               </w:rPr>
-              <w:commentReference w:id="8"/>
+              <w:commentReference w:id="4"/>
             </w:r>
           </w:p>
         </w:tc>
@@ -10194,6 +10862,7 @@
                 <w:rFonts w:ascii="Times New Roman" w:hAnsi="Times New Roman" w:cs="Times New Roman"/>
                 <w:sz w:val="16"/>
               </w:rPr>
+              <w:lastRenderedPageBreak/>
               <w:t>Myopathy</w:t>
             </w:r>
           </w:p>
@@ -10512,7 +11181,6 @@
                 <w:rFonts w:ascii="Times New Roman" w:hAnsi="Times New Roman" w:cs="Times New Roman"/>
                 <w:sz w:val="16"/>
               </w:rPr>
-              <w:lastRenderedPageBreak/>
               <w:t xml:space="preserve">Normal </w:t>
             </w:r>
           </w:p>
@@ -10714,7 +11382,7 @@
         </w:rPr>
         <w:t>. Result was shown with sensitivity, specificity</w:t>
       </w:r>
-      <w:commentRangeStart w:id="9"/>
+      <w:commentRangeStart w:id="5"/>
       <w:r>
         <w:rPr>
           <w:rFonts w:ascii="Times New Roman" w:hAnsi="Times New Roman" w:cs="Times New Roman"/>
@@ -10722,13 +11390,13 @@
         </w:rPr>
         <w:t>, inter-rater reliability</w:t>
       </w:r>
-      <w:commentRangeEnd w:id="9"/>
+      <w:commentRangeEnd w:id="5"/>
       <w:r>
         <w:rPr>
           <w:rStyle w:val="a7"/>
           <w:rFonts w:ascii="Times New Roman" w:hAnsi="Times New Roman" w:cs="Times New Roman"/>
         </w:rPr>
-        <w:commentReference w:id="9"/>
+        <w:commentReference w:id="5"/>
       </w:r>
       <w:r>
         <w:rPr>
@@ -14723,8 +15391,8 @@
 </file>
 
 <file path=word/comments.xml><?xml version="1.0" encoding="utf-8"?>
-<w:comments xmlns:wpc="http://schemas.microsoft.com/office/word/2010/wordprocessingCanvas" xmlns:cx="http://schemas.microsoft.com/office/drawing/2014/chartex" xmlns:cx1="http://schemas.microsoft.com/office/drawing/2015/9/8/chartex" xmlns:mc="http://schemas.openxmlformats.org/markup-compatibility/2006" xmlns:o="urn:schemas-microsoft-com:office:office" xmlns:r="http://schemas.openxmlformats.org/officeDocument/2006/relationships" xmlns:m="http://schemas.openxmlformats.org/officeDocument/2006/math" xmlns:v="urn:schemas-microsoft-com:vml" xmlns:wp14="http://schemas.microsoft.com/office/word/2010/wordprocessingDrawing" xmlns:wp="http://schemas.openxmlformats.org/drawingml/2006/wordprocessingDrawing" xmlns:w10="urn:schemas-microsoft-com:office:word" xmlns:w="http://schemas.openxmlformats.org/wordprocessingml/2006/main" xmlns:w14="http://schemas.microsoft.com/office/word/2010/wordml" xmlns:w15="http://schemas.microsoft.com/office/word/2012/wordml" xmlns:w16se="http://schemas.microsoft.com/office/word/2015/wordml/symex" xmlns:wpg="http://schemas.microsoft.com/office/word/2010/wordprocessingGroup" xmlns:wpi="http://schemas.microsoft.com/office/word/2010/wordprocessingInk" xmlns:wne="http://schemas.microsoft.com/office/word/2006/wordml" xmlns:wps="http://schemas.microsoft.com/office/word/2010/wordprocessingShape" mc:Ignorable="w14 w15 w16se wp14">
-  <w:comment w:id="0" w:author="10" w:date="2021-12-14T16:22:00Z" w:initials="1">
+<w:comments xmlns:wpc="http://schemas.microsoft.com/office/word/2010/wordprocessingCanvas" xmlns:cx="http://schemas.microsoft.com/office/drawing/2014/chartex" xmlns:mc="http://schemas.openxmlformats.org/markup-compatibility/2006" xmlns:o="urn:schemas-microsoft-com:office:office" xmlns:r="http://schemas.openxmlformats.org/officeDocument/2006/relationships" xmlns:m="http://schemas.openxmlformats.org/officeDocument/2006/math" xmlns:v="urn:schemas-microsoft-com:vml" xmlns:wp14="http://schemas.microsoft.com/office/word/2010/wordprocessingDrawing" xmlns:wp="http://schemas.openxmlformats.org/drawingml/2006/wordprocessingDrawing" xmlns:w10="urn:schemas-microsoft-com:office:word" xmlns:w="http://schemas.openxmlformats.org/wordprocessingml/2006/main" xmlns:w14="http://schemas.microsoft.com/office/word/2010/wordml" xmlns:w15="http://schemas.microsoft.com/office/word/2012/wordml" xmlns:w16se="http://schemas.microsoft.com/office/word/2015/wordml/symex" xmlns:wpg="http://schemas.microsoft.com/office/word/2010/wordprocessingGroup" xmlns:wpi="http://schemas.microsoft.com/office/word/2010/wordprocessingInk" xmlns:wne="http://schemas.microsoft.com/office/word/2006/wordml" xmlns:wps="http://schemas.microsoft.com/office/word/2010/wordprocessingShape" mc:Ignorable="w14 w15 w16se wp14">
+  <w:comment w:id="0" w:author="10" w:date="2021-12-14T16:30:00Z" w:initials="1">
     <w:p>
       <w:pPr>
         <w:pStyle w:val="a8"/>
@@ -14736,44 +15404,26 @@
         <w:annotationRef/>
       </w:r>
       <w:r>
-        <w:t>N</w:t>
-      </w:r>
-      <w:r>
         <w:rPr>
           <w:rFonts w:hint="eastAsia"/>
         </w:rPr>
-        <w:t xml:space="preserve">ature </w:t>
-      </w:r>
-      <w:r>
-        <w:t xml:space="preserve">medicine: arrhythmia </w:t>
+        <w:t xml:space="preserve">김기원교수님 보내주시면 변경 </w:t>
+      </w:r>
+      <w:r>
+        <w:t>(</w:t>
       </w:r>
       <w:r>
         <w:rPr>
           <w:rFonts w:hint="eastAsia"/>
         </w:rPr>
-        <w:t>논문 참조.</w:t>
+        <w:t>시너지사의 제품 사용)</w:t>
       </w:r>
       <w:r>
         <w:t xml:space="preserve"> </w:t>
-      </w:r>
-      <w:r>
-        <w:rPr>
-          <w:rFonts w:hint="eastAsia"/>
-        </w:rPr>
-        <w:t xml:space="preserve">세부적인 내용은 </w:t>
-      </w:r>
-      <w:r>
-        <w:t>supplementary</w:t>
-      </w:r>
-      <w:r>
-        <w:rPr>
-          <w:rFonts w:hint="eastAsia"/>
-        </w:rPr>
-        <w:t xml:space="preserve">로 </w:t>
       </w:r>
     </w:p>
   </w:comment>
-  <w:comment w:id="1" w:author="10" w:date="2021-12-14T16:19:00Z" w:initials="1">
+  <w:comment w:id="1" w:author="EMCN" w:date="2021-12-20T16:09:00Z" w:initials="E">
     <w:p>
       <w:pPr>
         <w:pStyle w:val="a8"/>
@@ -14785,16 +15435,74 @@
         <w:annotationRef/>
       </w:r>
       <w:r>
+        <w:t>M</w:t>
+      </w:r>
+      <w:r>
+        <w:rPr>
+          <w:rFonts w:hint="eastAsia"/>
+        </w:rPr>
+        <w:t xml:space="preserve">uscle </w:t>
+      </w:r>
+      <w:r>
+        <w:t>location 정</w:t>
+      </w:r>
+      <w:r>
+        <w:rPr>
+          <w:rFonts w:hint="eastAsia"/>
+        </w:rPr>
+        <w:t xml:space="preserve">보 있는것과 없는 것 각각의 정확도 나타내는 </w:t>
+      </w:r>
+      <w:r>
+        <w:t>table</w:t>
+      </w:r>
+      <w:r>
+        <w:rPr>
+          <w:rFonts w:hint="eastAsia"/>
+        </w:rPr>
+        <w:t xml:space="preserve">추가 </w:t>
+      </w:r>
+      <w:r>
+        <w:t>-&gt;</w:t>
+      </w:r>
+      <w:r>
+        <w:rPr>
+          <w:rFonts w:hint="eastAsia"/>
+        </w:rPr>
+        <w:t>유재성 연구원에 요청</w:t>
+      </w:r>
+    </w:p>
+  </w:comment>
+  <w:comment w:id="3" w:author="10" w:date="2021-12-14T17:00:00Z" w:initials="1">
+    <w:p>
+      <w:pPr>
+        <w:pStyle w:val="a8"/>
+      </w:pPr>
+      <w:r>
         <w:rPr>
           <w:rStyle w:val="a7"/>
         </w:rPr>
         <w:annotationRef/>
       </w:r>
       <w:r>
+        <w:t>X</w:t>
+      </w:r>
+      <w:r>
         <w:rPr>
           <w:rFonts w:hint="eastAsia"/>
         </w:rPr>
-        <w:t xml:space="preserve">목적을 nEMGNet 만드는것이 아닌 사람과의 비교를 통한 정확도를 확인하고 기계학습을 통한 근전도 판독의 가능성을 확인했다. 파이썬도 빼는게 좋을 듯. </w:t>
+        <w:t>,</w:t>
+      </w:r>
+      <w:r>
+        <w:t>y</w:t>
+      </w:r>
+      <w:r>
+        <w:rPr>
+          <w:rFonts w:hint="eastAsia"/>
+        </w:rPr>
+        <w:t>축 단위와 축이름.</w:t>
+      </w:r>
+      <w:r>
+        <w:t xml:space="preserve"> </w:t>
       </w:r>
     </w:p>
     <w:p>
@@ -14805,57 +15513,16 @@
         <w:rPr>
           <w:rFonts w:hint="eastAsia"/>
         </w:rPr>
-        <w:t xml:space="preserve">Python에 대한 언급은 method에 하는 것것 좋을 듯. 의료에 도움이 된다는 내용읅 추가 </w:t>
-      </w:r>
-    </w:p>
-  </w:comment>
-  <w:comment w:id="2" w:author="10" w:date="2021-12-14T16:30:00Z" w:initials="1">
-    <w:p>
-      <w:pPr>
-        <w:pStyle w:val="a8"/>
-      </w:pPr>
-      <w:r>
-        <w:rPr>
-          <w:rStyle w:val="a7"/>
-        </w:rPr>
-        <w:annotationRef/>
+        <w:t xml:space="preserve">가로로 해서 </w:t>
+      </w:r>
+      <w:r>
+        <w:t>trained waveform</w:t>
       </w:r>
       <w:r>
         <w:rPr>
           <w:rFonts w:hint="eastAsia"/>
         </w:rPr>
-        <w:t xml:space="preserve">김기원교수님 보내주시면 변경 </w:t>
-      </w:r>
-      <w:r>
-        <w:t>(</w:t>
-      </w:r>
-      <w:r>
-        <w:rPr>
-          <w:rFonts w:hint="eastAsia"/>
-        </w:rPr>
-        <w:t>시너지사의 제품 사용)</w:t>
-      </w:r>
-      <w:r>
-        <w:t xml:space="preserve"> </w:t>
-      </w:r>
-    </w:p>
-  </w:comment>
-  <w:comment w:id="4" w:author="10" w:date="2021-12-14T16:26:00Z" w:initials="1">
-    <w:p>
-      <w:pPr>
-        <w:pStyle w:val="a8"/>
-      </w:pPr>
-      <w:r>
-        <w:rPr>
-          <w:rStyle w:val="a7"/>
-        </w:rPr>
-        <w:annotationRef/>
-      </w:r>
-      <w:r>
-        <w:rPr>
-          <w:rFonts w:hint="eastAsia"/>
-        </w:rPr>
-        <w:t xml:space="preserve">결과의 parameter를 가려내서 겹치지않게 사용. </w:t>
+        <w:t>만 제시.</w:t>
       </w:r>
     </w:p>
     <w:p>
@@ -14866,121 +15533,25 @@
         <w:rPr>
           <w:rFonts w:hint="eastAsia"/>
         </w:rPr>
-        <w:t xml:space="preserve">Accuracy, sensitivity, specificity. </w:t>
-      </w:r>
-    </w:p>
-  </w:comment>
-  <w:comment w:id="5" w:author="EMCN" w:date="2021-12-20T16:09:00Z" w:initials="E">
-    <w:p>
-      <w:pPr>
-        <w:pStyle w:val="a8"/>
-      </w:pPr>
-      <w:r>
-        <w:rPr>
-          <w:rStyle w:val="a7"/>
-        </w:rPr>
-        <w:annotationRef/>
-      </w:r>
-      <w:r>
-        <w:t>M</w:t>
+        <w:t xml:space="preserve">x축은 시간으로 하되 평소 익숙한 시간단위인 </w:t>
+      </w:r>
+      <w:r>
+        <w:t>10</w:t>
       </w:r>
       <w:r>
         <w:rPr>
           <w:rFonts w:hint="eastAsia"/>
         </w:rPr>
-        <w:t xml:space="preserve">uscle </w:t>
-      </w:r>
-      <w:r>
-        <w:t>location 정</w:t>
+        <w:t xml:space="preserve">밀리초로 하되 한화면이 </w:t>
+      </w:r>
+      <w:r>
+        <w:t>500</w:t>
       </w:r>
       <w:r>
         <w:rPr>
           <w:rFonts w:hint="eastAsia"/>
         </w:rPr>
-        <w:t xml:space="preserve">보 있는것과 없는 것 각각의 정확도 나타내는 </w:t>
-      </w:r>
-      <w:r>
-        <w:t>table</w:t>
-      </w:r>
-      <w:r>
-        <w:rPr>
-          <w:rFonts w:hint="eastAsia"/>
-        </w:rPr>
-        <w:t xml:space="preserve">추가 </w:t>
-      </w:r>
-      <w:r>
-        <w:t>-&gt;</w:t>
-      </w:r>
-      <w:r>
-        <w:rPr>
-          <w:rFonts w:hint="eastAsia"/>
-        </w:rPr>
-        <w:t>유재성 연구원에 요청</w:t>
-      </w:r>
-    </w:p>
-  </w:comment>
-  <w:comment w:id="6" w:author="EMCN" w:date="2021-12-21T10:57:00Z" w:initials="E">
-    <w:p>
-      <w:pPr>
-        <w:pStyle w:val="a8"/>
-      </w:pPr>
-      <w:r>
-        <w:rPr>
-          <w:rStyle w:val="a7"/>
-        </w:rPr>
-        <w:annotationRef/>
-      </w:r>
-      <w:r>
-        <w:t>M</w:t>
-      </w:r>
-      <w:r>
-        <w:rPr>
-          <w:rFonts w:hint="eastAsia"/>
-        </w:rPr>
-        <w:t xml:space="preserve">issing </w:t>
-      </w:r>
-      <w:r>
-        <w:t xml:space="preserve">value </w:t>
-      </w:r>
-      <w:r>
-        <w:rPr>
-          <w:rFonts w:hint="eastAsia"/>
-        </w:rPr>
-        <w:t>개수 확인해서 추가</w:t>
-      </w:r>
-    </w:p>
-  </w:comment>
-  <w:comment w:id="7" w:author="10" w:date="2021-12-14T17:00:00Z" w:initials="1">
-    <w:p>
-      <w:pPr>
-        <w:pStyle w:val="a8"/>
-      </w:pPr>
-      <w:r>
-        <w:rPr>
-          <w:rStyle w:val="a7"/>
-        </w:rPr>
-        <w:annotationRef/>
-      </w:r>
-      <w:r>
-        <w:t>X</w:t>
-      </w:r>
-      <w:r>
-        <w:rPr>
-          <w:rFonts w:hint="eastAsia"/>
-        </w:rPr>
-        <w:t>,</w:t>
-      </w:r>
-      <w:r>
-        <w:t>y</w:t>
-      </w:r>
-      <w:r>
-        <w:rPr>
-          <w:rFonts w:hint="eastAsia"/>
-        </w:rPr>
-        <w:t>축 단위와 축이름.</w:t>
-      </w:r>
-      <w:r>
-        <w:t xml:space="preserve"> </w:t>
+        <w:t>밀리초 정도가 되게</w:t>
       </w:r>
     </w:p>
     <w:p>
@@ -14991,16 +15562,65 @@
         <w:rPr>
           <w:rFonts w:hint="eastAsia"/>
         </w:rPr>
-        <w:t xml:space="preserve">가로로 해서 </w:t>
-      </w:r>
-      <w:r>
-        <w:t>trained waveform</w:t>
+        <w:t xml:space="preserve">유재성 연구원 </w:t>
+      </w:r>
+      <w:r>
+        <w:t xml:space="preserve">wave </w:t>
       </w:r>
       <w:r>
         <w:rPr>
           <w:rFonts w:hint="eastAsia"/>
         </w:rPr>
-        <w:t>만 제시.</w:t>
+        <w:t xml:space="preserve">색바꾸고 </w:t>
+      </w:r>
+      <w:r>
+        <w:t>axis</w:t>
+      </w:r>
+      <w:r>
+        <w:rPr>
+          <w:rFonts w:hint="eastAsia"/>
+        </w:rPr>
+        <w:t>이름 추가해서 주면 추가</w:t>
+      </w:r>
+    </w:p>
+  </w:comment>
+  <w:comment w:id="4" w:author="10" w:date="2021-12-14T16:33:00Z" w:initials="1">
+    <w:p>
+      <w:pPr>
+        <w:pStyle w:val="a8"/>
+      </w:pPr>
+      <w:r>
+        <w:rPr>
+          <w:rStyle w:val="a7"/>
+        </w:rPr>
+        <w:annotationRef/>
+      </w:r>
+      <w:r>
+        <w:t>N</w:t>
+      </w:r>
+      <w:r>
+        <w:rPr>
+          <w:rFonts w:hint="eastAsia"/>
+        </w:rPr>
+        <w:t>eur</w:t>
+      </w:r>
+      <w:r>
+        <w:t>opathy, myopathy, normal</w:t>
+      </w:r>
+      <w:r>
+        <w:rPr>
+          <w:rFonts w:hint="eastAsia"/>
+        </w:rPr>
+        <w:t xml:space="preserve">별로 </w:t>
+      </w:r>
+      <w:r>
+        <w:t xml:space="preserve">inter-rater reliability </w:t>
+      </w:r>
+      <w:r>
+        <w:rPr>
+          <w:rFonts w:hint="eastAsia"/>
+        </w:rPr>
+        <w:t>추가</w:t>
       </w:r>
     </w:p>
     <w:p>
@@ -15011,118 +15631,20 @@
         <w:rPr>
           <w:rFonts w:hint="eastAsia"/>
         </w:rPr>
-        <w:t xml:space="preserve">x축은 시간으로 하되 평소 익숙한 시간단위인 </w:t>
-      </w:r>
-      <w:r>
-        <w:t>10</w:t>
+        <w:t xml:space="preserve">F1, MCC를 빼고 </w:t>
+      </w:r>
+      <w:r>
+        <w:t>sensitivity, specificity, PPV</w:t>
       </w:r>
       <w:r>
         <w:rPr>
           <w:rFonts w:hint="eastAsia"/>
         </w:rPr>
-        <w:t xml:space="preserve">밀리초로 하되 한화면이 </w:t>
-      </w:r>
-      <w:r>
-        <w:t>500</w:t>
-      </w:r>
-      <w:r>
-        <w:rPr>
-          <w:rFonts w:hint="eastAsia"/>
-        </w:rPr>
-        <w:t>밀리초 정도가 되게</w:t>
-      </w:r>
-    </w:p>
-    <w:p>
-      <w:pPr>
-        <w:pStyle w:val="a8"/>
-      </w:pPr>
-      <w:r>
-        <w:rPr>
-          <w:rFonts w:hint="eastAsia"/>
-        </w:rPr>
-        <w:t xml:space="preserve">유재성 연구원 </w:t>
-      </w:r>
-      <w:r>
-        <w:t xml:space="preserve">wave </w:t>
-      </w:r>
-      <w:r>
-        <w:rPr>
-          <w:rFonts w:hint="eastAsia"/>
-        </w:rPr>
-        <w:t xml:space="preserve">색바꾸고 </w:t>
-      </w:r>
-      <w:r>
-        <w:t>axis</w:t>
-      </w:r>
-      <w:r>
-        <w:rPr>
-          <w:rFonts w:hint="eastAsia"/>
-        </w:rPr>
-        <w:t>이름 추가해서 주면 추가</w:t>
+        <w:t>를 제시.</w:t>
       </w:r>
     </w:p>
   </w:comment>
-  <w:comment w:id="8" w:author="10" w:date="2021-12-14T16:33:00Z" w:initials="1">
-    <w:p>
-      <w:pPr>
-        <w:pStyle w:val="a8"/>
-      </w:pPr>
-      <w:r>
-        <w:rPr>
-          <w:rStyle w:val="a7"/>
-        </w:rPr>
-        <w:annotationRef/>
-      </w:r>
-      <w:r>
-        <w:t>N</w:t>
-      </w:r>
-      <w:r>
-        <w:rPr>
-          <w:rFonts w:hint="eastAsia"/>
-        </w:rPr>
-        <w:t>eur</w:t>
-      </w:r>
-      <w:r>
-        <w:t>opathy, myopathy, normal</w:t>
-      </w:r>
-      <w:r>
-        <w:rPr>
-          <w:rFonts w:hint="eastAsia"/>
-        </w:rPr>
-        <w:t xml:space="preserve">별로 </w:t>
-      </w:r>
-      <w:r>
-        <w:t xml:space="preserve">inter-rater reliability </w:t>
-      </w:r>
-      <w:r>
-        <w:rPr>
-          <w:rFonts w:hint="eastAsia"/>
-        </w:rPr>
-        <w:t>추가</w:t>
-      </w:r>
-    </w:p>
-    <w:p>
-      <w:pPr>
-        <w:pStyle w:val="a8"/>
-      </w:pPr>
-      <w:r>
-        <w:rPr>
-          <w:rFonts w:hint="eastAsia"/>
-        </w:rPr>
-        <w:t xml:space="preserve">F1, MCC를 빼고 </w:t>
-      </w:r>
-      <w:r>
-        <w:t>sensitivity, specificity, PPV</w:t>
-      </w:r>
-      <w:r>
-        <w:rPr>
-          <w:rFonts w:hint="eastAsia"/>
-        </w:rPr>
-        <w:t>를 제시.</w:t>
-      </w:r>
-    </w:p>
-  </w:comment>
-  <w:comment w:id="9" w:author="10" w:date="2021-12-14T17:10:00Z" w:initials="1">
+  <w:comment w:id="5" w:author="10" w:date="2021-12-14T17:10:00Z" w:initials="1">
     <w:p>
       <w:pPr>
         <w:pStyle w:val="a8"/>
@@ -15175,13 +15697,9 @@
 </file>
 
 <file path=word/commentsExtended.xml><?xml version="1.0" encoding="utf-8"?>
-<w15:commentsEx xmlns:wpc="http://schemas.microsoft.com/office/word/2010/wordprocessingCanvas" xmlns:cx="http://schemas.microsoft.com/office/drawing/2014/chartex" xmlns:cx1="http://schemas.microsoft.com/office/drawing/2015/9/8/chartex" xmlns:mc="http://schemas.openxmlformats.org/markup-compatibility/2006" xmlns:o="urn:schemas-microsoft-com:office:office" xmlns:r="http://schemas.openxmlformats.org/officeDocument/2006/relationships" xmlns:m="http://schemas.openxmlformats.org/officeDocument/2006/math" xmlns:v="urn:schemas-microsoft-com:vml" xmlns:wp14="http://schemas.microsoft.com/office/word/2010/wordprocessingDrawing" xmlns:wp="http://schemas.openxmlformats.org/drawingml/2006/wordprocessingDrawing" xmlns:w10="urn:schemas-microsoft-com:office:word" xmlns:w="http://schemas.openxmlformats.org/wordprocessingml/2006/main" xmlns:w14="http://schemas.microsoft.com/office/word/2010/wordml" xmlns:w15="http://schemas.microsoft.com/office/word/2012/wordml" xmlns:w16se="http://schemas.microsoft.com/office/word/2015/wordml/symex" xmlns:wpg="http://schemas.microsoft.com/office/word/2010/wordprocessingGroup" xmlns:wpi="http://schemas.microsoft.com/office/word/2010/wordprocessingInk" xmlns:wne="http://schemas.microsoft.com/office/word/2006/wordml" xmlns:wps="http://schemas.microsoft.com/office/word/2010/wordprocessingShape" mc:Ignorable="w14 w15 w16se wp14">
-  <w15:commentEx w15:paraId="72A3E18A" w15:done="0"/>
-  <w15:commentEx w15:paraId="7D0C82D7" w15:done="0"/>
+<w15:commentsEx xmlns:wpc="http://schemas.microsoft.com/office/word/2010/wordprocessingCanvas" xmlns:cx="http://schemas.microsoft.com/office/drawing/2014/chartex" xmlns:mc="http://schemas.openxmlformats.org/markup-compatibility/2006" xmlns:o="urn:schemas-microsoft-com:office:office" xmlns:r="http://schemas.openxmlformats.org/officeDocument/2006/relationships" xmlns:m="http://schemas.openxmlformats.org/officeDocument/2006/math" xmlns:v="urn:schemas-microsoft-com:vml" xmlns:wp14="http://schemas.microsoft.com/office/word/2010/wordprocessingDrawing" xmlns:wp="http://schemas.openxmlformats.org/drawingml/2006/wordprocessingDrawing" xmlns:w10="urn:schemas-microsoft-com:office:word" xmlns:w="http://schemas.openxmlformats.org/wordprocessingml/2006/main" xmlns:w14="http://schemas.microsoft.com/office/word/2010/wordml" xmlns:w15="http://schemas.microsoft.com/office/word/2012/wordml" xmlns:w16se="http://schemas.microsoft.com/office/word/2015/wordml/symex" xmlns:wpg="http://schemas.microsoft.com/office/word/2010/wordprocessingGroup" xmlns:wpi="http://schemas.microsoft.com/office/word/2010/wordprocessingInk" xmlns:wne="http://schemas.microsoft.com/office/word/2006/wordml" xmlns:wps="http://schemas.microsoft.com/office/word/2010/wordprocessingShape" mc:Ignorable="w14 w15 w16se wp14">
   <w15:commentEx w15:paraId="42E61E0D" w15:done="0"/>
-  <w15:commentEx w15:paraId="0EF0DC15" w15:done="0"/>
   <w15:commentEx w15:paraId="05F402EA" w15:done="0"/>
-  <w15:commentEx w15:paraId="015AEB88" w15:done="0"/>
   <w15:commentEx w15:paraId="4C445480" w15:done="0"/>
   <w15:commentEx w15:paraId="241EE01B" w15:done="0"/>
   <w15:commentEx w15:paraId="6D44FDD8" w15:done="0"/>
@@ -15189,7 +15707,7 @@
 </file>
 
 <file path=word/endnotes.xml><?xml version="1.0" encoding="utf-8"?>
-<w:endnotes xmlns:wpc="http://schemas.microsoft.com/office/word/2010/wordprocessingCanvas" xmlns:cx="http://schemas.microsoft.com/office/drawing/2014/chartex" xmlns:cx1="http://schemas.microsoft.com/office/drawing/2015/9/8/chartex" xmlns:mc="http://schemas.openxmlformats.org/markup-compatibility/2006" xmlns:o="urn:schemas-microsoft-com:office:office" xmlns:r="http://schemas.openxmlformats.org/officeDocument/2006/relationships" xmlns:m="http://schemas.openxmlformats.org/officeDocument/2006/math" xmlns:v="urn:schemas-microsoft-com:vml" xmlns:wp14="http://schemas.microsoft.com/office/word/2010/wordprocessingDrawing" xmlns:wp="http://schemas.openxmlformats.org/drawingml/2006/wordprocessingDrawing" xmlns:w10="urn:schemas-microsoft-com:office:word" xmlns:w="http://schemas.openxmlformats.org/wordprocessingml/2006/main" xmlns:w14="http://schemas.microsoft.com/office/word/2010/wordml" xmlns:w15="http://schemas.microsoft.com/office/word/2012/wordml" xmlns:w16se="http://schemas.microsoft.com/office/word/2015/wordml/symex" xmlns:wpg="http://schemas.microsoft.com/office/word/2010/wordprocessingGroup" xmlns:wpi="http://schemas.microsoft.com/office/word/2010/wordprocessingInk" xmlns:wne="http://schemas.microsoft.com/office/word/2006/wordml" xmlns:wps="http://schemas.microsoft.com/office/word/2010/wordprocessingShape" mc:Ignorable="w14 w15 w16se wp14">
+<w:endnotes xmlns:wpc="http://schemas.microsoft.com/office/word/2010/wordprocessingCanvas" xmlns:cx="http://schemas.microsoft.com/office/drawing/2014/chartex" xmlns:mc="http://schemas.openxmlformats.org/markup-compatibility/2006" xmlns:o="urn:schemas-microsoft-com:office:office" xmlns:r="http://schemas.openxmlformats.org/officeDocument/2006/relationships" xmlns:m="http://schemas.openxmlformats.org/officeDocument/2006/math" xmlns:v="urn:schemas-microsoft-com:vml" xmlns:wp14="http://schemas.microsoft.com/office/word/2010/wordprocessingDrawing" xmlns:wp="http://schemas.openxmlformats.org/drawingml/2006/wordprocessingDrawing" xmlns:w10="urn:schemas-microsoft-com:office:word" xmlns:w="http://schemas.openxmlformats.org/wordprocessingml/2006/main" xmlns:w14="http://schemas.microsoft.com/office/word/2010/wordml" xmlns:w15="http://schemas.microsoft.com/office/word/2012/wordml" xmlns:w16se="http://schemas.microsoft.com/office/word/2015/wordml/symex" xmlns:wpg="http://schemas.microsoft.com/office/word/2010/wordprocessingGroup" xmlns:wpi="http://schemas.microsoft.com/office/word/2010/wordprocessingInk" xmlns:wne="http://schemas.microsoft.com/office/word/2006/wordml" xmlns:wps="http://schemas.microsoft.com/office/word/2010/wordprocessingShape" mc:Ignorable="w14 w15 w16se wp14">
   <w:endnote w:type="separator" w:id="-1">
     <w:p>
       <w:pPr>
@@ -15214,7 +15732,7 @@
 </file>
 
 <file path=word/footnotes.xml><?xml version="1.0" encoding="utf-8"?>
-<w:footnotes xmlns:wpc="http://schemas.microsoft.com/office/word/2010/wordprocessingCanvas" xmlns:cx="http://schemas.microsoft.com/office/drawing/2014/chartex" xmlns:cx1="http://schemas.microsoft.com/office/drawing/2015/9/8/chartex" xmlns:mc="http://schemas.openxmlformats.org/markup-compatibility/2006" xmlns:o="urn:schemas-microsoft-com:office:office" xmlns:r="http://schemas.openxmlformats.org/officeDocument/2006/relationships" xmlns:m="http://schemas.openxmlformats.org/officeDocument/2006/math" xmlns:v="urn:schemas-microsoft-com:vml" xmlns:wp14="http://schemas.microsoft.com/office/word/2010/wordprocessingDrawing" xmlns:wp="http://schemas.openxmlformats.org/drawingml/2006/wordprocessingDrawing" xmlns:w10="urn:schemas-microsoft-com:office:word" xmlns:w="http://schemas.openxmlformats.org/wordprocessingml/2006/main" xmlns:w14="http://schemas.microsoft.com/office/word/2010/wordml" xmlns:w15="http://schemas.microsoft.com/office/word/2012/wordml" xmlns:w16se="http://schemas.microsoft.com/office/word/2015/wordml/symex" xmlns:wpg="http://schemas.microsoft.com/office/word/2010/wordprocessingGroup" xmlns:wpi="http://schemas.microsoft.com/office/word/2010/wordprocessingInk" xmlns:wne="http://schemas.microsoft.com/office/word/2006/wordml" xmlns:wps="http://schemas.microsoft.com/office/word/2010/wordprocessingShape" mc:Ignorable="w14 w15 w16se wp14">
+<w:footnotes xmlns:wpc="http://schemas.microsoft.com/office/word/2010/wordprocessingCanvas" xmlns:cx="http://schemas.microsoft.com/office/drawing/2014/chartex" xmlns:mc="http://schemas.openxmlformats.org/markup-compatibility/2006" xmlns:o="urn:schemas-microsoft-com:office:office" xmlns:r="http://schemas.openxmlformats.org/officeDocument/2006/relationships" xmlns:m="http://schemas.openxmlformats.org/officeDocument/2006/math" xmlns:v="urn:schemas-microsoft-com:vml" xmlns:wp14="http://schemas.microsoft.com/office/word/2010/wordprocessingDrawing" xmlns:wp="http://schemas.openxmlformats.org/drawingml/2006/wordprocessingDrawing" xmlns:w10="urn:schemas-microsoft-com:office:word" xmlns:w="http://schemas.openxmlformats.org/wordprocessingml/2006/main" xmlns:w14="http://schemas.microsoft.com/office/word/2010/wordml" xmlns:w15="http://schemas.microsoft.com/office/word/2012/wordml" xmlns:w16se="http://schemas.microsoft.com/office/word/2015/wordml/symex" xmlns:wpg="http://schemas.microsoft.com/office/word/2010/wordprocessingGroup" xmlns:wpi="http://schemas.microsoft.com/office/word/2010/wordprocessingInk" xmlns:wne="http://schemas.microsoft.com/office/word/2006/wordml" xmlns:wps="http://schemas.microsoft.com/office/word/2010/wordprocessingShape" mc:Ignorable="w14 w15 w16se wp14">
   <w:footnote w:type="separator" w:id="-1">
     <w:p>
       <w:pPr>
@@ -15239,7 +15757,7 @@
 </file>
 
 <file path=word/people.xml><?xml version="1.0" encoding="utf-8"?>
-<w15:people xmlns:wpc="http://schemas.microsoft.com/office/word/2010/wordprocessingCanvas" xmlns:cx="http://schemas.microsoft.com/office/drawing/2014/chartex" xmlns:cx1="http://schemas.microsoft.com/office/drawing/2015/9/8/chartex" xmlns:mc="http://schemas.openxmlformats.org/markup-compatibility/2006" xmlns:o="urn:schemas-microsoft-com:office:office" xmlns:r="http://schemas.openxmlformats.org/officeDocument/2006/relationships" xmlns:m="http://schemas.openxmlformats.org/officeDocument/2006/math" xmlns:v="urn:schemas-microsoft-com:vml" xmlns:wp14="http://schemas.microsoft.com/office/word/2010/wordprocessingDrawing" xmlns:wp="http://schemas.openxmlformats.org/drawingml/2006/wordprocessingDrawing" xmlns:w10="urn:schemas-microsoft-com:office:word" xmlns:w="http://schemas.openxmlformats.org/wordprocessingml/2006/main" xmlns:w14="http://schemas.microsoft.com/office/word/2010/wordml" xmlns:w15="http://schemas.microsoft.com/office/word/2012/wordml" xmlns:w16se="http://schemas.microsoft.com/office/word/2015/wordml/symex" xmlns:wpg="http://schemas.microsoft.com/office/word/2010/wordprocessingGroup" xmlns:wpi="http://schemas.microsoft.com/office/word/2010/wordprocessingInk" xmlns:wne="http://schemas.microsoft.com/office/word/2006/wordml" xmlns:wps="http://schemas.microsoft.com/office/word/2010/wordprocessingShape" mc:Ignorable="w14 w15 w16se wp14">
+<w15:people xmlns:wpc="http://schemas.microsoft.com/office/word/2010/wordprocessingCanvas" xmlns:cx="http://schemas.microsoft.com/office/drawing/2014/chartex" xmlns:mc="http://schemas.openxmlformats.org/markup-compatibility/2006" xmlns:o="urn:schemas-microsoft-com:office:office" xmlns:r="http://schemas.openxmlformats.org/officeDocument/2006/relationships" xmlns:m="http://schemas.openxmlformats.org/officeDocument/2006/math" xmlns:v="urn:schemas-microsoft-com:vml" xmlns:wp14="http://schemas.microsoft.com/office/word/2010/wordprocessingDrawing" xmlns:wp="http://schemas.openxmlformats.org/drawingml/2006/wordprocessingDrawing" xmlns:w10="urn:schemas-microsoft-com:office:word" xmlns:w="http://schemas.openxmlformats.org/wordprocessingml/2006/main" xmlns:w14="http://schemas.microsoft.com/office/word/2010/wordml" xmlns:w15="http://schemas.microsoft.com/office/word/2012/wordml" xmlns:w16se="http://schemas.microsoft.com/office/word/2015/wordml/symex" xmlns:wpg="http://schemas.microsoft.com/office/word/2010/wordprocessingGroup" xmlns:wpi="http://schemas.microsoft.com/office/word/2010/wordprocessingInk" xmlns:wne="http://schemas.microsoft.com/office/word/2006/wordml" xmlns:wps="http://schemas.microsoft.com/office/word/2010/wordprocessingShape" mc:Ignorable="w14 w15 w16se wp14">
   <w15:person w15:author="10">
     <w15:presenceInfo w15:providerId="None" w15:userId="10"/>
   </w15:person>
@@ -15654,7 +16172,6 @@
   <w:style w:type="character" w:default="1" w:styleId="a0">
     <w:name w:val="Default Paragraph Font"/>
     <w:uiPriority w:val="1"/>
-    <w:semiHidden/>
     <w:unhideWhenUsed/>
   </w:style>
   <w:style w:type="table" w:default="1" w:styleId="a1">

--- a/manuscript for plos-version 2.0.docx
+++ b/manuscript for plos-version 2.0.docx
@@ -4804,7 +4804,7 @@
         <w:spacing w:line="480" w:lineRule="auto"/>
         <w:ind w:firstLineChars="50" w:firstLine="110"/>
         <w:rPr>
-          <w:rFonts w:ascii="Times New Roman" w:hAnsi="Times New Roman" w:cs="Times New Roman" w:hint="eastAsia"/>
+          <w:rFonts w:ascii="Times New Roman" w:hAnsi="Times New Roman" w:cs="Times New Roman"/>
           <w:sz w:val="22"/>
         </w:rPr>
       </w:pPr>
@@ -4871,42 +4871,7 @@
           <w:rFonts w:ascii="Times New Roman" w:hAnsi="Times New Roman" w:cs="Times New Roman"/>
           <w:sz w:val="22"/>
         </w:rPr>
-        <w:t xml:space="preserve">The development of </w:t>
-      </w:r>
-      <w:r>
-        <w:rPr>
-          <w:rFonts w:ascii="Times New Roman" w:hAnsi="Times New Roman" w:cs="Times New Roman"/>
-          <w:sz w:val="22"/>
-        </w:rPr>
-        <w:t>deep</w:t>
-      </w:r>
-      <w:r>
-        <w:rPr>
-          <w:rFonts w:ascii="Times New Roman" w:hAnsi="Times New Roman" w:cs="Times New Roman"/>
-          <w:sz w:val="22"/>
-        </w:rPr>
-        <w:t xml:space="preserve"> learning-based nEMG analysis could lead to the development of faster and more accurate automated nEMG </w:t>
-      </w:r>
-      <w:r>
-        <w:rPr>
-          <w:rFonts w:ascii="Times New Roman" w:hAnsi="Times New Roman" w:cs="Times New Roman"/>
-          <w:sz w:val="22"/>
-        </w:rPr>
-        <w:t>interpretation</w:t>
-      </w:r>
-      <w:r>
-        <w:rPr>
-          <w:rFonts w:ascii="Times New Roman" w:hAnsi="Times New Roman" w:cs="Times New Roman"/>
-          <w:sz w:val="22"/>
-        </w:rPr>
-        <w:t>.</w:t>
-      </w:r>
-      <w:r>
-        <w:rPr>
-          <w:rFonts w:ascii="Times New Roman" w:hAnsi="Times New Roman" w:cs="Times New Roman"/>
-          <w:sz w:val="22"/>
-        </w:rPr>
-        <w:t xml:space="preserve"> </w:t>
+        <w:t xml:space="preserve">The development of deep learning-based nEMG analysis could lead to the development of faster and more accurate automated nEMG interpretation. </w:t>
       </w:r>
       <w:r>
         <w:rPr>
@@ -4941,7 +4906,21 @@
           <w:rFonts w:ascii="Times New Roman" w:hAnsi="Times New Roman" w:cs="Times New Roman"/>
           <w:sz w:val="22"/>
         </w:rPr>
-        <w:t>, analyzed those by using convolutional neural network, and compared the classific</w:t>
+        <w:t>, analyzed those by using convolutional neural network</w:t>
+      </w:r>
+      <w:r>
+        <w:rPr>
+          <w:rFonts w:ascii="Times New Roman" w:hAnsi="Times New Roman" w:cs="Times New Roman"/>
+          <w:sz w:val="22"/>
+        </w:rPr>
+        <w:t>(CNN) algorithm,</w:t>
+      </w:r>
+      <w:r>
+        <w:rPr>
+          <w:rFonts w:ascii="Times New Roman" w:hAnsi="Times New Roman" w:cs="Times New Roman"/>
+          <w:sz w:val="22"/>
+        </w:rPr>
+        <w:t xml:space="preserve"> and compared the classific</w:t>
       </w:r>
       <w:r>
         <w:rPr>
@@ -5275,7 +5254,7 @@
         <w:spacing w:line="480" w:lineRule="auto"/>
         <w:ind w:firstLineChars="50" w:firstLine="110"/>
         <w:rPr>
-          <w:rFonts w:ascii="Times New Roman" w:hAnsi="Times New Roman" w:cs="Times New Roman" w:hint="eastAsia"/>
+          <w:rFonts w:ascii="Times New Roman" w:hAnsi="Times New Roman" w:cs="Times New Roman"/>
           <w:sz w:val="22"/>
         </w:rPr>
       </w:pPr>
@@ -5801,14 +5780,56 @@
           <w:rFonts w:ascii="Times New Roman" w:hAnsi="Times New Roman" w:cs="Times New Roman"/>
           <w:sz w:val="22"/>
         </w:rPr>
-        <w:t>, the EMG waveform was played</w:t>
-      </w:r>
-      <w:r>
-        <w:rPr>
-          <w:rFonts w:ascii="Times New Roman" w:hAnsi="Times New Roman" w:cs="Times New Roman"/>
-          <w:sz w:val="22"/>
-        </w:rPr>
-        <w:t xml:space="preserve"> and showed </w:t>
+        <w:t xml:space="preserve">, the EMG waveform was </w:t>
+      </w:r>
+      <w:r>
+        <w:rPr>
+          <w:rFonts w:ascii="Times New Roman" w:hAnsi="Times New Roman" w:cs="Times New Roman" w:hint="eastAsia"/>
+          <w:sz w:val="22"/>
+        </w:rPr>
+        <w:t>simultaneou</w:t>
+      </w:r>
+      <w:r>
+        <w:rPr>
+          <w:rFonts w:ascii="Times New Roman" w:hAnsi="Times New Roman" w:cs="Times New Roman"/>
+          <w:sz w:val="22"/>
+        </w:rPr>
+        <w:t>sly</w:t>
+      </w:r>
+      <w:r>
+        <w:rPr>
+          <w:rFonts w:ascii="Times New Roman" w:hAnsi="Times New Roman" w:cs="Times New Roman"/>
+          <w:sz w:val="22"/>
+        </w:rPr>
+        <w:t xml:space="preserve"> </w:t>
+      </w:r>
+      <w:r>
+        <w:rPr>
+          <w:rFonts w:ascii="Times New Roman" w:hAnsi="Times New Roman" w:cs="Times New Roman"/>
+          <w:sz w:val="22"/>
+        </w:rPr>
+        <w:t>played</w:t>
+      </w:r>
+      <w:r>
+        <w:rPr>
+          <w:rFonts w:ascii="Times New Roman" w:hAnsi="Times New Roman" w:cs="Times New Roman"/>
+          <w:sz w:val="22"/>
+        </w:rPr>
+        <w:t xml:space="preserve"> </w:t>
+      </w:r>
+      <w:r>
+        <w:rPr>
+          <w:rFonts w:ascii="Times New Roman" w:hAnsi="Times New Roman" w:cs="Times New Roman"/>
+          <w:sz w:val="22"/>
+        </w:rPr>
+        <w:t xml:space="preserve">with sound </w:t>
+      </w:r>
+      <w:r>
+        <w:rPr>
+          <w:rFonts w:ascii="Times New Roman" w:hAnsi="Times New Roman" w:cs="Times New Roman"/>
+          <w:sz w:val="22"/>
+        </w:rPr>
+        <w:t xml:space="preserve">and showed </w:t>
       </w:r>
       <w:r>
         <w:rPr>
@@ -5864,12 +5885,37 @@
           <w:rFonts w:ascii="Times New Roman" w:hAnsi="Times New Roman" w:cs="Times New Roman"/>
           <w:sz w:val="22"/>
         </w:rPr>
-        <w:t xml:space="preserve"> 100 microvolts</w:t>
-      </w:r>
-      <w:r>
-        <w:rPr>
-          <w:rFonts w:ascii="Times New Roman" w:hAnsi="Times New Roman" w:cs="Times New Roman"/>
-          <w:sz w:val="22"/>
+        <w:t xml:space="preserve"> </w:t>
+      </w:r>
+      <w:r>
+        <w:rPr>
+          <w:rFonts w:ascii="Times New Roman" w:hAnsi="Times New Roman" w:cs="Times New Roman"/>
+          <w:sz w:val="22"/>
+          <w:highlight w:val="yellow"/>
+        </w:rPr>
+        <w:t>100</w:t>
+      </w:r>
+      <w:r>
+        <w:rPr>
+          <w:rFonts w:ascii="Times New Roman" w:hAnsi="Times New Roman" w:cs="Times New Roman"/>
+          <w:sz w:val="22"/>
+          <w:highlight w:val="yellow"/>
+        </w:rPr>
+        <w:t>, 200</w:t>
+      </w:r>
+      <w:r>
+        <w:rPr>
+          <w:rFonts w:ascii="Times New Roman" w:hAnsi="Times New Roman" w:cs="Times New Roman"/>
+          <w:sz w:val="22"/>
+          <w:highlight w:val="yellow"/>
+        </w:rPr>
+        <w:t xml:space="preserve"> microvolts</w:t>
+      </w:r>
+      <w:r>
+        <w:rPr>
+          <w:rFonts w:ascii="Times New Roman" w:hAnsi="Times New Roman" w:cs="Times New Roman"/>
+          <w:sz w:val="22"/>
+          <w:highlight w:val="yellow"/>
         </w:rPr>
         <w:t>,</w:t>
       </w:r>
@@ -5877,15 +5923,67 @@
         <w:rPr>
           <w:rFonts w:ascii="Times New Roman" w:hAnsi="Times New Roman" w:cs="Times New Roman"/>
           <w:sz w:val="22"/>
-        </w:rPr>
-        <w:t xml:space="preserve"> but also 500 microvolts and 1millivolt. </w:t>
-      </w:r>
-      <w:r>
-        <w:rPr>
-          <w:rFonts w:ascii="Times New Roman" w:hAnsi="Times New Roman" w:cs="Times New Roman"/>
-          <w:sz w:val="22"/>
-        </w:rPr>
-        <w:t>In the classification procedure by physicians, the muscles were first classified, and then the subjects were classified by considering the results of the classification of the muscles</w:t>
+          <w:highlight w:val="yellow"/>
+        </w:rPr>
+        <w:t xml:space="preserve"> but also 500 microvolts and 1</w:t>
+      </w:r>
+      <w:r>
+        <w:rPr>
+          <w:rFonts w:ascii="Times New Roman" w:hAnsi="Times New Roman" w:cs="Times New Roman"/>
+          <w:sz w:val="22"/>
+          <w:highlight w:val="yellow"/>
+        </w:rPr>
+        <w:t xml:space="preserve">, 2 </w:t>
+      </w:r>
+      <w:r>
+        <w:rPr>
+          <w:rFonts w:ascii="Times New Roman" w:hAnsi="Times New Roman" w:cs="Times New Roman"/>
+          <w:sz w:val="22"/>
+          <w:highlight w:val="yellow"/>
+        </w:rPr>
+        <w:t>millivolt.</w:t>
+      </w:r>
+      <w:r>
+        <w:rPr>
+          <w:rFonts w:ascii="Times New Roman" w:hAnsi="Times New Roman" w:cs="Times New Roman"/>
+          <w:sz w:val="22"/>
+        </w:rPr>
+        <w:t xml:space="preserve"> </w:t>
+      </w:r>
+      <w:r>
+        <w:rPr>
+          <w:rFonts w:ascii="Times New Roman" w:hAnsi="Times New Roman" w:cs="Times New Roman"/>
+          <w:sz w:val="22"/>
+        </w:rPr>
+        <w:t xml:space="preserve">In the classification procedure by physicians, the muscles were first </w:t>
+      </w:r>
+      <w:r>
+        <w:rPr>
+          <w:rFonts w:ascii="Times New Roman" w:hAnsi="Times New Roman" w:cs="Times New Roman"/>
+          <w:sz w:val="22"/>
+        </w:rPr>
+        <w:t>annotated</w:t>
+      </w:r>
+      <w:r>
+        <w:rPr>
+          <w:rFonts w:ascii="Times New Roman" w:hAnsi="Times New Roman" w:cs="Times New Roman"/>
+          <w:sz w:val="22"/>
+        </w:rPr>
+        <w:t xml:space="preserve">, and then the subjects were </w:t>
+      </w:r>
+      <w:r>
+        <w:rPr>
+          <w:rFonts w:ascii="Times New Roman" w:hAnsi="Times New Roman" w:cs="Times New Roman"/>
+          <w:sz w:val="22"/>
+        </w:rPr>
+        <w:t>diagnosed</w:t>
+      </w:r>
+      <w:r>
+        <w:rPr>
+          <w:rFonts w:ascii="Times New Roman" w:hAnsi="Times New Roman" w:cs="Times New Roman"/>
+          <w:sz w:val="22"/>
+        </w:rPr>
+        <w:t xml:space="preserve"> by considering the results of the classification of the muscles</w:t>
       </w:r>
       <w:r>
         <w:rPr>
@@ -5904,6 +6002,7 @@
           <w:sz w:val="24"/>
         </w:rPr>
       </w:pPr>
+      <w:commentRangeStart w:id="1"/>
       <w:r>
         <w:rPr>
           <w:rFonts w:ascii="Times New Roman" w:hAnsi="Times New Roman" w:cs="Times New Roman"/>
@@ -5946,11 +6045,11 @@
       </w:r>
       <w:r>
         <w:rPr>
-          <w:rFonts w:ascii="Times New Roman" w:hAnsi="Times New Roman" w:cs="Times New Roman"/>
+          <w:rFonts w:ascii="Times New Roman" w:hAnsi="Times New Roman" w:cs="Times New Roman" w:hint="eastAsia"/>
           <w:b/>
           <w:sz w:val="24"/>
         </w:rPr>
-        <w:t xml:space="preserve">deep learning </w:t>
+        <w:t xml:space="preserve">CNN </w:t>
       </w:r>
       <w:r>
         <w:rPr>
@@ -5959,6 +6058,13 @@
           <w:sz w:val="24"/>
         </w:rPr>
         <w:t>algorithm</w:t>
+      </w:r>
+      <w:commentRangeEnd w:id="1"/>
+      <w:r>
+        <w:rPr>
+          <w:rStyle w:val="a7"/>
+        </w:rPr>
+        <w:commentReference w:id="1"/>
       </w:r>
     </w:p>
     <w:p>
@@ -5974,15 +6080,47 @@
         <w:rPr>
           <w:rFonts w:ascii="Times New Roman" w:hAnsi="Times New Roman" w:cs="Times New Roman"/>
           <w:sz w:val="22"/>
-        </w:rPr>
-        <w:t>Current c</w:t>
-      </w:r>
-      <w:r>
-        <w:rPr>
-          <w:rFonts w:ascii="Times New Roman" w:hAnsi="Times New Roman" w:cs="Times New Roman"/>
-          <w:sz w:val="22"/>
-        </w:rPr>
-        <w:t xml:space="preserve">onvolutional neural network comprised of 3 types of blocks, was made into 4 versions with different numbers of blocks, and </w:t>
+          <w:highlight w:val="yellow"/>
+        </w:rPr>
+        <w:t xml:space="preserve">Current </w:t>
+      </w:r>
+      <w:r>
+        <w:rPr>
+          <w:rFonts w:ascii="Times New Roman" w:hAnsi="Times New Roman" w:cs="Times New Roman"/>
+          <w:sz w:val="22"/>
+          <w:highlight w:val="yellow"/>
+        </w:rPr>
+        <w:t>CNN</w:t>
+      </w:r>
+      <w:r>
+        <w:rPr>
+          <w:rFonts w:ascii="Times New Roman" w:hAnsi="Times New Roman" w:cs="Times New Roman"/>
+          <w:sz w:val="22"/>
+          <w:highlight w:val="yellow"/>
+        </w:rPr>
+        <w:t xml:space="preserve"> comprised of 3</w:t>
+      </w:r>
+      <w:r>
+        <w:rPr>
+          <w:rFonts w:ascii="Times New Roman" w:hAnsi="Times New Roman" w:cs="Times New Roman"/>
+          <w:sz w:val="22"/>
+          <w:highlight w:val="yellow"/>
+        </w:rPr>
+        <w:t>0 convolutional layers</w:t>
+      </w:r>
+      <w:r>
+        <w:rPr>
+          <w:rFonts w:ascii="Times New Roman" w:hAnsi="Times New Roman" w:cs="Times New Roman"/>
+          <w:sz w:val="22"/>
+        </w:rPr>
+        <w:t xml:space="preserve"> </w:t>
+      </w:r>
+      <w:r>
+        <w:rPr>
+          <w:rFonts w:ascii="Times New Roman" w:hAnsi="Times New Roman" w:cs="Times New Roman"/>
+          <w:sz w:val="22"/>
+        </w:rPr>
+        <w:t xml:space="preserve">and </w:t>
       </w:r>
       <w:r>
         <w:rPr>
@@ -6073,7 +6211,7 @@
           <w:rFonts w:ascii="Times New Roman" w:hAnsi="Times New Roman" w:cs="Times New Roman"/>
           <w:sz w:val="22"/>
         </w:rPr>
-        <w:t>.</w:t>
+        <w:t>,</w:t>
       </w:r>
       <w:r>
         <w:rPr>
@@ -6151,107 +6289,170 @@
         <w:spacing w:line="480" w:lineRule="auto"/>
         <w:ind w:leftChars="50" w:left="100" w:firstLineChars="50" w:firstLine="110"/>
         <w:rPr>
+          <w:rFonts w:ascii="Times New Roman" w:hAnsi="Times New Roman" w:cs="Times New Roman"/>
+          <w:sz w:val="22"/>
+        </w:rPr>
+      </w:pPr>
+      <w:r>
+        <w:rPr>
+          <w:rFonts w:ascii="Times New Roman" w:hAnsi="Times New Roman" w:cs="Times New Roman"/>
+          <w:sz w:val="22"/>
+        </w:rPr>
+        <w:t>The</w:t>
+      </w:r>
+      <w:r>
+        <w:rPr>
+          <w:rFonts w:ascii="Times New Roman" w:hAnsi="Times New Roman" w:cs="Times New Roman"/>
+          <w:sz w:val="22"/>
+        </w:rPr>
+        <w:t xml:space="preserve"> performance of</w:t>
+      </w:r>
+      <w:r>
+        <w:rPr>
+          <w:rFonts w:ascii="Times New Roman" w:hAnsi="Times New Roman" w:cs="Times New Roman"/>
+          <w:sz w:val="22"/>
+        </w:rPr>
+        <w:t xml:space="preserve"> deep learning</w:t>
+      </w:r>
+      <w:r>
+        <w:rPr>
+          <w:rFonts w:ascii="Times New Roman" w:hAnsi="Times New Roman" w:cs="Times New Roman"/>
+          <w:sz w:val="22"/>
+        </w:rPr>
+        <w:t xml:space="preserve"> was evaluated with the </w:t>
+      </w:r>
+      <w:r>
+        <w:rPr>
+          <w:rFonts w:ascii="Times New Roman" w:hAnsi="Times New Roman" w:cs="Times New Roman"/>
+          <w:sz w:val="22"/>
+        </w:rPr>
+        <w:t>accuracy,</w:t>
+      </w:r>
+      <w:r>
+        <w:rPr>
+          <w:rFonts w:ascii="Times New Roman" w:hAnsi="Times New Roman" w:cs="Times New Roman"/>
+          <w:sz w:val="22"/>
+        </w:rPr>
+        <w:t xml:space="preserve"> F1</w:t>
+      </w:r>
+      <w:r>
+        <w:rPr>
+          <w:rFonts w:ascii="Times New Roman" w:hAnsi="Times New Roman" w:cs="Times New Roman"/>
+          <w:sz w:val="22"/>
+        </w:rPr>
+        <w:t xml:space="preserve"> score</w:t>
+      </w:r>
+      <w:r>
+        <w:rPr>
+          <w:rFonts w:ascii="Times New Roman" w:hAnsi="Times New Roman" w:cs="Times New Roman"/>
+          <w:sz w:val="22"/>
+        </w:rPr>
+        <w:t>,</w:t>
+      </w:r>
+      <w:r>
+        <w:rPr>
+          <w:rFonts w:ascii="Times New Roman" w:hAnsi="Times New Roman" w:cs="Times New Roman"/>
+          <w:sz w:val="22"/>
+        </w:rPr>
+        <w:t xml:space="preserve"> </w:t>
+      </w:r>
+      <w:r>
+        <w:rPr>
+          <w:rFonts w:ascii="Times New Roman" w:hAnsi="Times New Roman" w:cs="Times New Roman"/>
+          <w:sz w:val="22"/>
+        </w:rPr>
+        <w:t>positive predictive value (</w:t>
+      </w:r>
+      <w:r>
+        <w:rPr>
+          <w:rFonts w:ascii="Times New Roman" w:hAnsi="Times New Roman" w:cs="Times New Roman"/>
+          <w:sz w:val="22"/>
+        </w:rPr>
+        <w:t xml:space="preserve">PPV; </w:t>
+      </w:r>
+      <w:r>
+        <w:rPr>
+          <w:rFonts w:ascii="Times New Roman" w:hAnsi="Times New Roman" w:cs="Times New Roman"/>
+          <w:sz w:val="22"/>
+        </w:rPr>
+        <w:t xml:space="preserve">precision), </w:t>
+      </w:r>
+      <w:r>
+        <w:rPr>
+          <w:rFonts w:ascii="Times New Roman" w:hAnsi="Times New Roman" w:cs="Times New Roman"/>
+          <w:sz w:val="22"/>
+        </w:rPr>
+        <w:t>sensitivity</w:t>
+      </w:r>
+      <w:r>
+        <w:rPr>
+          <w:rFonts w:ascii="Times New Roman" w:hAnsi="Times New Roman" w:cs="Times New Roman"/>
+          <w:sz w:val="22"/>
+        </w:rPr>
+        <w:t xml:space="preserve"> (recall)</w:t>
+      </w:r>
+      <w:r>
+        <w:rPr>
+          <w:rFonts w:ascii="Times New Roman" w:hAnsi="Times New Roman" w:cs="Times New Roman"/>
+          <w:sz w:val="22"/>
+        </w:rPr>
+        <w:t xml:space="preserve"> and specificity.</w:t>
+      </w:r>
+      <w:r>
+        <w:rPr>
+          <w:rFonts w:ascii="Times New Roman" w:hAnsi="Times New Roman" w:cs="Times New Roman"/>
+          <w:sz w:val="22"/>
+        </w:rPr>
+        <w:t xml:space="preserve"> S</w:t>
+      </w:r>
+      <w:r>
+        <w:rPr>
+          <w:rFonts w:ascii="Times New Roman" w:hAnsi="Times New Roman" w:cs="Times New Roman"/>
+          <w:sz w:val="22"/>
+        </w:rPr>
+        <w:t>ince the number of subjects was small</w:t>
+      </w:r>
+      <w:r>
+        <w:rPr>
+          <w:rFonts w:ascii="Times New Roman" w:hAnsi="Times New Roman" w:cs="Times New Roman"/>
+          <w:sz w:val="22"/>
+        </w:rPr>
+        <w:t>,</w:t>
+      </w:r>
+      <w:r>
+        <w:rPr>
           <w:rFonts w:ascii="Times New Roman" w:hAnsi="Times New Roman" w:cs="Times New Roman" w:hint="eastAsia"/>
           <w:sz w:val="22"/>
         </w:rPr>
-      </w:pPr>
-      <w:r>
-        <w:rPr>
-          <w:rFonts w:ascii="Times New Roman" w:hAnsi="Times New Roman" w:cs="Times New Roman"/>
-          <w:sz w:val="22"/>
-        </w:rPr>
-        <w:t>The</w:t>
-      </w:r>
-      <w:r>
-        <w:rPr>
-          <w:rFonts w:ascii="Times New Roman" w:hAnsi="Times New Roman" w:cs="Times New Roman"/>
-          <w:sz w:val="22"/>
-        </w:rPr>
-        <w:t xml:space="preserve"> performance of</w:t>
-      </w:r>
-      <w:r>
-        <w:rPr>
-          <w:rFonts w:ascii="Times New Roman" w:hAnsi="Times New Roman" w:cs="Times New Roman"/>
-          <w:sz w:val="22"/>
-        </w:rPr>
-        <w:t xml:space="preserve"> deep learning</w:t>
-      </w:r>
-      <w:r>
-        <w:rPr>
-          <w:rFonts w:ascii="Times New Roman" w:hAnsi="Times New Roman" w:cs="Times New Roman"/>
-          <w:sz w:val="22"/>
-        </w:rPr>
-        <w:t xml:space="preserve"> was evaluated with the </w:t>
-      </w:r>
-      <w:r>
-        <w:rPr>
-          <w:rFonts w:ascii="Times New Roman" w:hAnsi="Times New Roman" w:cs="Times New Roman"/>
-          <w:sz w:val="22"/>
-        </w:rPr>
-        <w:t xml:space="preserve">accuracy, </w:t>
-      </w:r>
-      <w:r>
-        <w:rPr>
-          <w:rFonts w:ascii="Times New Roman" w:hAnsi="Times New Roman" w:cs="Times New Roman"/>
-          <w:sz w:val="22"/>
-        </w:rPr>
-        <w:t>positive predictive value (</w:t>
-      </w:r>
-      <w:r>
-        <w:rPr>
-          <w:rFonts w:ascii="Times New Roman" w:hAnsi="Times New Roman" w:cs="Times New Roman"/>
-          <w:sz w:val="22"/>
-        </w:rPr>
-        <w:t xml:space="preserve">PPV; </w:t>
-      </w:r>
-      <w:r>
-        <w:rPr>
-          <w:rFonts w:ascii="Times New Roman" w:hAnsi="Times New Roman" w:cs="Times New Roman"/>
-          <w:sz w:val="22"/>
-        </w:rPr>
-        <w:t xml:space="preserve">precision), </w:t>
-      </w:r>
-      <w:r>
-        <w:rPr>
-          <w:rFonts w:ascii="Times New Roman" w:hAnsi="Times New Roman" w:cs="Times New Roman"/>
-          <w:sz w:val="22"/>
-        </w:rPr>
-        <w:t>sensitivity</w:t>
-      </w:r>
-      <w:r>
-        <w:rPr>
-          <w:rFonts w:ascii="Times New Roman" w:hAnsi="Times New Roman" w:cs="Times New Roman"/>
-          <w:sz w:val="22"/>
-        </w:rPr>
-        <w:t xml:space="preserve"> (recall)</w:t>
-      </w:r>
-      <w:r>
-        <w:rPr>
-          <w:rFonts w:ascii="Times New Roman" w:hAnsi="Times New Roman" w:cs="Times New Roman"/>
-          <w:sz w:val="22"/>
-        </w:rPr>
-        <w:t xml:space="preserve"> and specificity.</w:t>
-      </w:r>
-      <w:r>
-        <w:rPr>
-          <w:rFonts w:ascii="Times New Roman" w:hAnsi="Times New Roman" w:cs="Times New Roman"/>
-          <w:sz w:val="22"/>
-        </w:rPr>
-        <w:t xml:space="preserve"> S</w:t>
-      </w:r>
-      <w:r>
-        <w:rPr>
-          <w:rFonts w:ascii="Times New Roman" w:hAnsi="Times New Roman" w:cs="Times New Roman"/>
-          <w:sz w:val="22"/>
-        </w:rPr>
-        <w:t>ince the number of subjects was small</w:t>
-      </w:r>
-      <w:r>
-        <w:rPr>
-          <w:rFonts w:ascii="Times New Roman" w:hAnsi="Times New Roman" w:cs="Times New Roman"/>
-          <w:sz w:val="22"/>
-        </w:rPr>
-        <w:t>,</w:t>
+        <w:t xml:space="preserve"> </w:t>
+      </w:r>
+      <w:r>
+        <w:rPr>
+          <w:rFonts w:ascii="Times New Roman" w:hAnsi="Times New Roman" w:cs="Times New Roman"/>
+          <w:sz w:val="22"/>
+        </w:rPr>
+        <w:t>t</w:t>
+      </w:r>
+      <w:r>
+        <w:rPr>
+          <w:rFonts w:ascii="Times New Roman" w:hAnsi="Times New Roman" w:cs="Times New Roman"/>
+          <w:sz w:val="22"/>
+        </w:rPr>
+        <w:t xml:space="preserve">he accuracy of </w:t>
+      </w:r>
+      <w:r>
+        <w:rPr>
+          <w:rFonts w:ascii="Times New Roman" w:hAnsi="Times New Roman" w:cs="Times New Roman"/>
+          <w:sz w:val="22"/>
+        </w:rPr>
+        <w:t xml:space="preserve">this algorithm </w:t>
+      </w:r>
+      <w:r>
+        <w:rPr>
+          <w:rFonts w:ascii="Times New Roman" w:hAnsi="Times New Roman" w:cs="Times New Roman"/>
+          <w:sz w:val="22"/>
+        </w:rPr>
+        <w:t>was calculated by cross entropy with 5-fold cross-validation.</w:t>
       </w:r>
       <w:r>
         <w:rPr>
@@ -6265,32 +6466,110 @@
           <w:rFonts w:ascii="Times New Roman" w:hAnsi="Times New Roman" w:cs="Times New Roman"/>
           <w:sz w:val="22"/>
         </w:rPr>
-        <w:t>t</w:t>
-      </w:r>
-      <w:r>
-        <w:rPr>
-          <w:rFonts w:ascii="Times New Roman" w:hAnsi="Times New Roman" w:cs="Times New Roman"/>
-          <w:sz w:val="22"/>
-        </w:rPr>
-        <w:t xml:space="preserve">he accuracy of </w:t>
-      </w:r>
-      <w:r>
-        <w:rPr>
-          <w:rFonts w:ascii="Times New Roman" w:hAnsi="Times New Roman" w:cs="Times New Roman"/>
-          <w:sz w:val="22"/>
-        </w:rPr>
-        <w:t xml:space="preserve">this algorithm </w:t>
-      </w:r>
-      <w:r>
-        <w:rPr>
-          <w:rFonts w:ascii="Times New Roman" w:hAnsi="Times New Roman" w:cs="Times New Roman"/>
-          <w:sz w:val="22"/>
-        </w:rPr>
-        <w:t>was calculated by cross entropy with 5-fold cross-validation.</w:t>
-      </w:r>
-      <w:r>
-        <w:rPr>
-          <w:rFonts w:ascii="Times New Roman" w:hAnsi="Times New Roman" w:cs="Times New Roman" w:hint="eastAsia"/>
+        <w:t>Based on the results of accuracy, PPV, sensitivity and specificity, t</w:t>
+      </w:r>
+      <w:r>
+        <w:rPr>
+          <w:rFonts w:ascii="Times New Roman" w:hAnsi="Times New Roman" w:cs="Times New Roman"/>
+          <w:sz w:val="22"/>
+        </w:rPr>
+        <w:t xml:space="preserve">he result </w:t>
+      </w:r>
+      <w:r>
+        <w:rPr>
+          <w:rFonts w:ascii="Times New Roman" w:hAnsi="Times New Roman" w:cs="Times New Roman"/>
+          <w:sz w:val="22"/>
+        </w:rPr>
+        <w:t xml:space="preserve">classified </w:t>
+      </w:r>
+      <w:r>
+        <w:rPr>
+          <w:rFonts w:ascii="Times New Roman" w:hAnsi="Times New Roman" w:cs="Times New Roman"/>
+          <w:sz w:val="22"/>
+        </w:rPr>
+        <w:t xml:space="preserve">by current </w:t>
+      </w:r>
+      <w:r>
+        <w:rPr>
+          <w:rFonts w:ascii="Times New Roman" w:hAnsi="Times New Roman" w:cs="Times New Roman"/>
+          <w:sz w:val="22"/>
+        </w:rPr>
+        <w:t xml:space="preserve">CNN </w:t>
+      </w:r>
+      <w:r>
+        <w:rPr>
+          <w:rFonts w:ascii="Times New Roman" w:hAnsi="Times New Roman" w:cs="Times New Roman"/>
+          <w:sz w:val="22"/>
+        </w:rPr>
+        <w:t>algorithm was</w:t>
+      </w:r>
+      <w:r>
+        <w:rPr>
+          <w:rFonts w:ascii="Times New Roman" w:hAnsi="Times New Roman" w:cs="Times New Roman"/>
+          <w:sz w:val="22"/>
+        </w:rPr>
+        <w:t xml:space="preserve"> compared with results by</w:t>
+      </w:r>
+      <w:r>
+        <w:rPr>
+          <w:rFonts w:ascii="Times New Roman" w:hAnsi="Times New Roman" w:cs="Times New Roman"/>
+          <w:sz w:val="22"/>
+        </w:rPr>
+        <w:t xml:space="preserve"> physicians</w:t>
+      </w:r>
+      <w:r>
+        <w:rPr>
+          <w:rFonts w:ascii="Times New Roman" w:hAnsi="Times New Roman" w:cs="Times New Roman"/>
+          <w:sz w:val="22"/>
+        </w:rPr>
+        <w:t>; t</w:t>
+      </w:r>
+      <w:r>
+        <w:rPr>
+          <w:rFonts w:ascii="Times New Roman" w:hAnsi="Times New Roman" w:cs="Times New Roman"/>
+          <w:sz w:val="22"/>
+        </w:rPr>
+        <w:t xml:space="preserve">he degree of </w:t>
+      </w:r>
+      <w:r>
+        <w:rPr>
+          <w:rFonts w:ascii="Times New Roman" w:hAnsi="Times New Roman" w:cs="Times New Roman"/>
+          <w:sz w:val="22"/>
+        </w:rPr>
+        <w:t xml:space="preserve">agreement </w:t>
+      </w:r>
+      <w:r>
+        <w:rPr>
+          <w:rFonts w:ascii="Times New Roman" w:hAnsi="Times New Roman" w:cs="Times New Roman"/>
+          <w:sz w:val="22"/>
+        </w:rPr>
+        <w:t>were</w:t>
+      </w:r>
+      <w:r>
+        <w:rPr>
+          <w:rFonts w:ascii="Times New Roman" w:hAnsi="Times New Roman" w:cs="Times New Roman"/>
+          <w:sz w:val="22"/>
+        </w:rPr>
+        <w:t xml:space="preserve"> also measured</w:t>
+      </w:r>
+      <w:r>
+        <w:rPr>
+          <w:rFonts w:ascii="Times New Roman" w:hAnsi="Times New Roman" w:cs="Times New Roman"/>
+          <w:sz w:val="22"/>
+        </w:rPr>
+        <w:t xml:space="preserve"> between physicians </w:t>
+      </w:r>
+      <w:r>
+        <w:rPr>
+          <w:rFonts w:ascii="Times New Roman" w:hAnsi="Times New Roman" w:cs="Times New Roman"/>
+          <w:sz w:val="22"/>
+        </w:rPr>
+        <w:lastRenderedPageBreak/>
+        <w:t>plus between physicians and</w:t>
+      </w:r>
+      <w:r>
+        <w:rPr>
+          <w:rFonts w:ascii="Times New Roman" w:hAnsi="Times New Roman" w:cs="Times New Roman"/>
           <w:sz w:val="22"/>
         </w:rPr>
         <w:t xml:space="preserve"> </w:t>
@@ -6300,127 +6579,28 @@
           <w:rFonts w:ascii="Times New Roman" w:hAnsi="Times New Roman" w:cs="Times New Roman"/>
           <w:sz w:val="22"/>
         </w:rPr>
-        <w:t>Based on the results of accuracy, PPV, sensitivity and specificity, t</w:t>
-      </w:r>
-      <w:r>
-        <w:rPr>
-          <w:rFonts w:ascii="Times New Roman" w:hAnsi="Times New Roman" w:cs="Times New Roman"/>
-          <w:sz w:val="22"/>
-        </w:rPr>
-        <w:t xml:space="preserve">he result </w:t>
-      </w:r>
-      <w:r>
-        <w:rPr>
-          <w:rFonts w:ascii="Times New Roman" w:hAnsi="Times New Roman" w:cs="Times New Roman"/>
-          <w:sz w:val="22"/>
-        </w:rPr>
-        <w:t xml:space="preserve">classified </w:t>
-      </w:r>
-      <w:r>
-        <w:rPr>
-          <w:rFonts w:ascii="Times New Roman" w:hAnsi="Times New Roman" w:cs="Times New Roman"/>
-          <w:sz w:val="22"/>
-        </w:rPr>
-        <w:t>by current algorithm was</w:t>
-      </w:r>
-      <w:r>
-        <w:rPr>
-          <w:rFonts w:ascii="Times New Roman" w:hAnsi="Times New Roman" w:cs="Times New Roman"/>
-          <w:sz w:val="22"/>
-        </w:rPr>
-        <w:t xml:space="preserve"> compared with results by</w:t>
-      </w:r>
-      <w:r>
-        <w:rPr>
-          <w:rFonts w:ascii="Times New Roman" w:hAnsi="Times New Roman" w:cs="Times New Roman"/>
-          <w:sz w:val="22"/>
-        </w:rPr>
-        <w:t xml:space="preserve"> physicians</w:t>
-      </w:r>
-      <w:r>
-        <w:rPr>
-          <w:rFonts w:ascii="Times New Roman" w:hAnsi="Times New Roman" w:cs="Times New Roman"/>
-          <w:sz w:val="22"/>
-        </w:rPr>
-        <w:t>; t</w:t>
-      </w:r>
-      <w:r>
-        <w:rPr>
-          <w:rFonts w:ascii="Times New Roman" w:hAnsi="Times New Roman" w:cs="Times New Roman"/>
-          <w:sz w:val="22"/>
-        </w:rPr>
-        <w:t xml:space="preserve">he degree of </w:t>
-      </w:r>
-      <w:r>
-        <w:rPr>
-          <w:rFonts w:ascii="Times New Roman" w:hAnsi="Times New Roman" w:cs="Times New Roman"/>
-          <w:sz w:val="22"/>
-        </w:rPr>
-        <w:t xml:space="preserve">agreement </w:t>
-      </w:r>
-      <w:r>
-        <w:rPr>
-          <w:rFonts w:ascii="Times New Roman" w:hAnsi="Times New Roman" w:cs="Times New Roman"/>
-          <w:sz w:val="22"/>
-        </w:rPr>
-        <w:t>were</w:t>
-      </w:r>
-      <w:r>
-        <w:rPr>
-          <w:rFonts w:ascii="Times New Roman" w:hAnsi="Times New Roman" w:cs="Times New Roman"/>
-          <w:sz w:val="22"/>
-        </w:rPr>
-        <w:t xml:space="preserve"> also measured</w:t>
-      </w:r>
-      <w:r>
-        <w:rPr>
-          <w:rFonts w:ascii="Times New Roman" w:hAnsi="Times New Roman" w:cs="Times New Roman"/>
-          <w:sz w:val="22"/>
-        </w:rPr>
-        <w:t xml:space="preserve"> </w:t>
-      </w:r>
-      <w:r>
-        <w:rPr>
-          <w:rFonts w:ascii="Times New Roman" w:hAnsi="Times New Roman" w:cs="Times New Roman"/>
-          <w:sz w:val="22"/>
-        </w:rPr>
-        <w:t xml:space="preserve">between physicians plus between </w:t>
-      </w:r>
-      <w:r>
-        <w:rPr>
-          <w:rFonts w:ascii="Times New Roman" w:hAnsi="Times New Roman" w:cs="Times New Roman"/>
-          <w:sz w:val="22"/>
-        </w:rPr>
-        <w:lastRenderedPageBreak/>
-        <w:t>physicians and</w:t>
-      </w:r>
-      <w:r>
-        <w:rPr>
-          <w:rFonts w:ascii="Times New Roman" w:hAnsi="Times New Roman" w:cs="Times New Roman"/>
-          <w:sz w:val="22"/>
-        </w:rPr>
-        <w:t xml:space="preserve"> </w:t>
-      </w:r>
-      <w:r>
-        <w:rPr>
-          <w:rFonts w:ascii="Times New Roman" w:hAnsi="Times New Roman" w:cs="Times New Roman"/>
-          <w:sz w:val="22"/>
-        </w:rPr>
-        <w:t>this algorithm</w:t>
-      </w:r>
-      <w:r>
-        <w:rPr>
-          <w:rFonts w:ascii="Times New Roman" w:hAnsi="Times New Roman" w:cs="Times New Roman"/>
-          <w:sz w:val="22"/>
-        </w:rPr>
-        <w:t>.</w:t>
-      </w:r>
-      <w:r>
-        <w:rPr>
-          <w:rFonts w:ascii="Times New Roman" w:hAnsi="Times New Roman" w:cs="Times New Roman"/>
-          <w:sz w:val="22"/>
-        </w:rPr>
-        <w:t xml:space="preserve"> </w:t>
+        <w:t xml:space="preserve">this </w:t>
+      </w:r>
+      <w:r>
+        <w:rPr>
+          <w:rFonts w:ascii="Times New Roman" w:hAnsi="Times New Roman" w:cs="Times New Roman"/>
+          <w:sz w:val="22"/>
+        </w:rPr>
+        <w:t xml:space="preserve">CNN </w:t>
+      </w:r>
+      <w:r>
+        <w:rPr>
+          <w:rFonts w:ascii="Times New Roman" w:hAnsi="Times New Roman" w:cs="Times New Roman"/>
+          <w:sz w:val="22"/>
+        </w:rPr>
+        <w:t>algorithm</w:t>
+      </w:r>
+      <w:r>
+        <w:rPr>
+          <w:rFonts w:ascii="Times New Roman" w:hAnsi="Times New Roman" w:cs="Times New Roman"/>
+          <w:sz w:val="22"/>
+        </w:rPr>
+        <w:t xml:space="preserve">. </w:t>
       </w:r>
     </w:p>
     <w:p>
@@ -6511,22 +6691,14 @@
           <w:rFonts w:ascii="Times New Roman" w:hAnsi="Times New Roman" w:cs="Times New Roman"/>
           <w:sz w:val="22"/>
         </w:rPr>
-        <w:t xml:space="preserve"> and Python (</w:t>
-      </w:r>
-      <w:r>
-        <w:rPr>
-          <w:rFonts w:ascii="Times New Roman" w:hAnsi="Times New Roman" w:cs="Times New Roman"/>
-          <w:sz w:val="22"/>
-          <w:highlight w:val="yellow"/>
-        </w:rPr>
-        <w:t>v 3.5</w:t>
-      </w:r>
-      <w:r>
-        <w:rPr>
-          <w:rFonts w:ascii="Times New Roman" w:hAnsi="Times New Roman" w:cs="Times New Roman"/>
-          <w:sz w:val="22"/>
-        </w:rPr>
-        <w:t>)</w:t>
+        <w:t xml:space="preserve"> and Python </w:t>
+      </w:r>
+      <w:r>
+        <w:rPr>
+          <w:rFonts w:ascii="Times New Roman" w:hAnsi="Times New Roman" w:cs="Times New Roman"/>
+          <w:sz w:val="22"/>
+        </w:rPr>
+        <w:t>3</w:t>
       </w:r>
       <w:r>
         <w:rPr>
@@ -6540,7 +6712,16 @@
           <w:rFonts w:ascii="Times New Roman" w:hAnsi="Times New Roman" w:cs="Times New Roman"/>
           <w:sz w:val="22"/>
         </w:rPr>
-        <w:t>The differences among the groups for categorical variables were assessed using the Fishe</w:t>
+        <w:t>The differences among the group</w:t>
+      </w:r>
+      <w:bookmarkStart w:id="2" w:name="_GoBack"/>
+      <w:bookmarkEnd w:id="2"/>
+      <w:r>
+        <w:rPr>
+          <w:rFonts w:ascii="Times New Roman" w:hAnsi="Times New Roman" w:cs="Times New Roman"/>
+          <w:sz w:val="22"/>
+        </w:rPr>
+        <w:t>s for categorical variables were assessed using the Fishe</w:t>
       </w:r>
       <w:r>
         <w:rPr>
@@ -8370,7 +8551,106 @@
           <w:rFonts w:ascii="Times New Roman" w:hAnsi="Times New Roman" w:cs="Times New Roman"/>
           <w:sz w:val="22"/>
         </w:rPr>
-        <w:t xml:space="preserve">ROC curve and PPV-recall curve is depicted. (Figure 1) </w:t>
+        <w:t>The sensitivity, specificity,</w:t>
+      </w:r>
+      <w:r>
+        <w:rPr>
+          <w:rFonts w:ascii="Times New Roman" w:hAnsi="Times New Roman" w:cs="Times New Roman"/>
+          <w:sz w:val="22"/>
+        </w:rPr>
+        <w:t xml:space="preserve"> and</w:t>
+      </w:r>
+      <w:r>
+        <w:rPr>
+          <w:rFonts w:ascii="Times New Roman" w:hAnsi="Times New Roman" w:cs="Times New Roman"/>
+          <w:sz w:val="22"/>
+        </w:rPr>
+        <w:t xml:space="preserve"> PPV </w:t>
+      </w:r>
+      <w:r>
+        <w:rPr>
+          <w:rFonts w:ascii="Times New Roman" w:hAnsi="Times New Roman" w:cs="Times New Roman"/>
+          <w:sz w:val="22"/>
+        </w:rPr>
+        <w:t>of the CNN algorithm were</w:t>
+      </w:r>
+      <w:r>
+        <w:rPr>
+          <w:rFonts w:ascii="Times New Roman" w:hAnsi="Times New Roman" w:cs="Times New Roman"/>
+          <w:sz w:val="22"/>
+        </w:rPr>
+        <w:t xml:space="preserve"> ~, ~, ~</w:t>
+      </w:r>
+      <w:r>
+        <w:rPr>
+          <w:rFonts w:ascii="Times New Roman" w:hAnsi="Times New Roman" w:cs="Times New Roman"/>
+          <w:sz w:val="22"/>
+        </w:rPr>
+        <w:t>, respectively, and</w:t>
+      </w:r>
+      <w:r>
+        <w:rPr>
+          <w:rFonts w:ascii="Times New Roman" w:hAnsi="Times New Roman" w:cs="Times New Roman"/>
+          <w:sz w:val="22"/>
+        </w:rPr>
+        <w:t xml:space="preserve"> </w:t>
+      </w:r>
+      <w:r>
+        <w:rPr>
+          <w:rFonts w:ascii="Times New Roman" w:hAnsi="Times New Roman" w:cs="Times New Roman"/>
+          <w:sz w:val="22"/>
+        </w:rPr>
+        <w:t xml:space="preserve">the average </w:t>
+      </w:r>
+      <w:r>
+        <w:rPr>
+          <w:rFonts w:ascii="Times New Roman" w:hAnsi="Times New Roman" w:cs="Times New Roman"/>
+          <w:sz w:val="22"/>
+        </w:rPr>
+        <w:t xml:space="preserve">sensitivity, specificity, </w:t>
+      </w:r>
+      <w:r>
+        <w:rPr>
+          <w:rFonts w:ascii="Times New Roman" w:hAnsi="Times New Roman" w:cs="Times New Roman"/>
+          <w:sz w:val="22"/>
+        </w:rPr>
+        <w:t xml:space="preserve">and </w:t>
+      </w:r>
+      <w:r>
+        <w:rPr>
+          <w:rFonts w:ascii="Times New Roman" w:hAnsi="Times New Roman" w:cs="Times New Roman"/>
+          <w:sz w:val="22"/>
+        </w:rPr>
+        <w:t>PPV</w:t>
+      </w:r>
+      <w:r>
+        <w:rPr>
+          <w:rFonts w:ascii="Times New Roman" w:hAnsi="Times New Roman" w:cs="Times New Roman"/>
+          <w:sz w:val="22"/>
+        </w:rPr>
+        <w:t xml:space="preserve"> of physicians were ~,~,~, respectively</w:t>
+      </w:r>
+      <w:r>
+        <w:rPr>
+          <w:rFonts w:ascii="Times New Roman" w:hAnsi="Times New Roman" w:cs="Times New Roman"/>
+          <w:sz w:val="22"/>
+        </w:rPr>
+        <w:t xml:space="preserve">. (Table 2) </w:t>
+      </w:r>
+      <w:r>
+        <w:rPr>
+          <w:rFonts w:ascii="Times New Roman" w:hAnsi="Times New Roman" w:cs="Times New Roman"/>
+          <w:sz w:val="22"/>
+        </w:rPr>
+        <w:t>ROC curve and PPV-</w:t>
+      </w:r>
+      <w:r>
+        <w:rPr>
+          <w:rFonts w:ascii="Times New Roman" w:hAnsi="Times New Roman" w:cs="Times New Roman"/>
+          <w:sz w:val="22"/>
+        </w:rPr>
+        <w:lastRenderedPageBreak/>
+        <w:t xml:space="preserve">recall curve is depicted. (Figure 1) </w:t>
       </w:r>
       <w:r>
         <w:rPr>
@@ -8492,7 +8772,7 @@
         </w:rPr>
         <w:t>(</w:t>
       </w:r>
-      <w:commentRangeStart w:id="1"/>
+      <w:commentRangeStart w:id="3"/>
       <w:r>
         <w:rPr>
           <w:rFonts w:ascii="Times New Roman" w:hAnsi="Times New Roman" w:cs="Times New Roman"/>
@@ -8501,12 +8781,12 @@
         </w:rPr>
         <w:t>Table 2)</w:t>
       </w:r>
-      <w:commentRangeEnd w:id="1"/>
+      <w:commentRangeEnd w:id="3"/>
       <w:r>
         <w:rPr>
           <w:rStyle w:val="a7"/>
         </w:rPr>
-        <w:commentReference w:id="1"/>
+        <w:commentReference w:id="3"/>
       </w:r>
     </w:p>
     <w:p>
@@ -8523,7 +8803,1370 @@
           <w:rFonts w:ascii="Times New Roman" w:hAnsi="Times New Roman" w:cs="Times New Roman"/>
           <w:sz w:val="22"/>
         </w:rPr>
+        <w:t xml:space="preserve">The prediction results of muscle and subject classification by not only nEMGNet but also 6 physicians were compared. The mean accuracies of the former were 53.66% and 52.01%; those of the latter were 68.67% and 81.03%, respectively. The inter-rater reliabilities for classifying each muscle nEMG and subject nEMG between physicians were 0.258 and 0.260 expressed in Fleiss κ; the inter-rater reliability between physicians and nEMGNet were 0.249 and 0.256, respectively. (Table </w:t>
+      </w:r>
+      <w:r>
+        <w:rPr>
+          <w:rFonts w:ascii="Times New Roman" w:hAnsi="Times New Roman" w:cs="Times New Roman"/>
+          <w:sz w:val="22"/>
+        </w:rPr>
+        <w:t>2</w:t>
+      </w:r>
+      <w:r>
+        <w:rPr>
+          <w:rFonts w:ascii="Times New Roman" w:hAnsi="Times New Roman" w:cs="Times New Roman"/>
+          <w:sz w:val="22"/>
+        </w:rPr>
+        <w:t>)</w:t>
+      </w:r>
+    </w:p>
+    <w:tbl>
+      <w:tblPr>
+        <w:tblStyle w:val="a5"/>
+        <w:tblW w:w="9235" w:type="dxa"/>
+        <w:tblBorders>
+          <w:left w:val="none" w:sz="0" w:space="0" w:color="auto"/>
+          <w:right w:val="none" w:sz="0" w:space="0" w:color="auto"/>
+          <w:insideH w:val="none" w:sz="0" w:space="0" w:color="auto"/>
+          <w:insideV w:val="none" w:sz="0" w:space="0" w:color="auto"/>
+        </w:tblBorders>
+        <w:tblLook w:val="04A0" w:firstRow="1" w:lastRow="0" w:firstColumn="1" w:lastColumn="0" w:noHBand="0" w:noVBand="1"/>
+      </w:tblPr>
+      <w:tblGrid>
+        <w:gridCol w:w="3078"/>
+        <w:gridCol w:w="3078"/>
+        <w:gridCol w:w="3079"/>
+      </w:tblGrid>
+      <w:tr>
+        <w:trPr>
+          <w:trHeight w:val="685"/>
+        </w:trPr>
+        <w:tc>
+          <w:tcPr>
+            <w:tcW w:w="3078" w:type="dxa"/>
+            <w:tcBorders>
+              <w:top w:val="single" w:sz="4" w:space="0" w:color="auto"/>
+              <w:bottom w:val="nil"/>
+            </w:tcBorders>
+          </w:tcPr>
+          <w:p>
+            <w:pPr>
+              <w:spacing w:line="480" w:lineRule="auto"/>
+              <w:rPr>
+                <w:rFonts w:ascii="Times New Roman" w:hAnsi="Times New Roman" w:cs="Times New Roman"/>
+                <w:sz w:val="16"/>
+              </w:rPr>
+            </w:pPr>
+          </w:p>
+        </w:tc>
+        <w:tc>
+          <w:tcPr>
+            <w:tcW w:w="6157" w:type="dxa"/>
+            <w:gridSpan w:val="2"/>
+            <w:tcBorders>
+              <w:top w:val="single" w:sz="4" w:space="0" w:color="auto"/>
+              <w:bottom w:val="nil"/>
+            </w:tcBorders>
+          </w:tcPr>
+          <w:p>
+            <w:pPr>
+              <w:spacing w:line="480" w:lineRule="auto"/>
+              <w:jc w:val="center"/>
+              <w:rPr>
+                <w:rFonts w:ascii="Times New Roman" w:hAnsi="Times New Roman" w:cs="Times New Roman"/>
+                <w:sz w:val="16"/>
+              </w:rPr>
+            </w:pPr>
+            <w:r>
+              <w:rPr>
+                <w:rFonts w:ascii="Times New Roman" w:hAnsi="Times New Roman" w:cs="Times New Roman"/>
+                <w:sz w:val="16"/>
+              </w:rPr>
+              <w:t>Classification results</w:t>
+            </w:r>
+          </w:p>
+        </w:tc>
+      </w:tr>
+      <w:tr>
+        <w:trPr>
+          <w:trHeight w:val="268"/>
+        </w:trPr>
+        <w:tc>
+          <w:tcPr>
+            <w:tcW w:w="3078" w:type="dxa"/>
+            <w:tcBorders>
+              <w:top w:val="nil"/>
+              <w:bottom w:val="nil"/>
+            </w:tcBorders>
+          </w:tcPr>
+          <w:p>
+            <w:pPr>
+              <w:spacing w:line="480" w:lineRule="auto"/>
+              <w:rPr>
+                <w:rFonts w:ascii="Times New Roman" w:hAnsi="Times New Roman" w:cs="Times New Roman"/>
+                <w:sz w:val="16"/>
+              </w:rPr>
+            </w:pPr>
+          </w:p>
+        </w:tc>
+        <w:tc>
+          <w:tcPr>
+            <w:tcW w:w="3078" w:type="dxa"/>
+            <w:tcBorders>
+              <w:top w:val="nil"/>
+              <w:bottom w:val="nil"/>
+            </w:tcBorders>
+          </w:tcPr>
+          <w:p>
+            <w:pPr>
+              <w:spacing w:line="480" w:lineRule="auto"/>
+              <w:jc w:val="center"/>
+              <w:rPr>
+                <w:rFonts w:ascii="Times New Roman" w:hAnsi="Times New Roman" w:cs="Times New Roman"/>
+                <w:sz w:val="16"/>
+              </w:rPr>
+            </w:pPr>
+            <w:r>
+              <w:rPr>
+                <w:rFonts w:ascii="Times New Roman" w:hAnsi="Times New Roman" w:cs="Times New Roman"/>
+                <w:sz w:val="16"/>
+              </w:rPr>
+              <w:t>Physician</w:t>
+            </w:r>
+            <w:r>
+              <w:rPr>
+                <w:rFonts w:ascii="Times New Roman" w:hAnsi="Times New Roman" w:cs="Times New Roman"/>
+                <w:sz w:val="16"/>
+              </w:rPr>
+              <w:t>s</w:t>
+            </w:r>
+          </w:p>
+        </w:tc>
+        <w:tc>
+          <w:tcPr>
+            <w:tcW w:w="3079" w:type="dxa"/>
+            <w:tcBorders>
+              <w:top w:val="nil"/>
+              <w:bottom w:val="nil"/>
+            </w:tcBorders>
+          </w:tcPr>
+          <w:p>
+            <w:pPr>
+              <w:spacing w:line="480" w:lineRule="auto"/>
+              <w:jc w:val="center"/>
+              <w:rPr>
+                <w:rFonts w:ascii="Times New Roman" w:hAnsi="Times New Roman" w:cs="Times New Roman"/>
+                <w:sz w:val="16"/>
+              </w:rPr>
+            </w:pPr>
+            <w:r>
+              <w:rPr>
+                <w:rFonts w:ascii="Times New Roman" w:hAnsi="Times New Roman" w:cs="Times New Roman"/>
+                <w:sz w:val="16"/>
+              </w:rPr>
+              <w:t xml:space="preserve">CNN </w:t>
+            </w:r>
+            <w:r>
+              <w:rPr>
+                <w:rFonts w:ascii="Times New Roman" w:hAnsi="Times New Roman" w:cs="Times New Roman"/>
+                <w:sz w:val="16"/>
+              </w:rPr>
+              <w:t>algorithm</w:t>
+            </w:r>
+          </w:p>
+        </w:tc>
+      </w:tr>
+      <w:tr>
+        <w:trPr>
+          <w:trHeight w:val="784"/>
+        </w:trPr>
+        <w:tc>
+          <w:tcPr>
+            <w:tcW w:w="3078" w:type="dxa"/>
+            <w:tcBorders>
+              <w:top w:val="single" w:sz="4" w:space="0" w:color="auto"/>
+            </w:tcBorders>
+            <w:vAlign w:val="center"/>
+          </w:tcPr>
+          <w:p>
+            <w:pPr>
+              <w:spacing w:line="480" w:lineRule="auto"/>
+              <w:rPr>
+                <w:rFonts w:ascii="Times New Roman" w:hAnsi="Times New Roman" w:cs="Times New Roman"/>
+                <w:sz w:val="16"/>
+              </w:rPr>
+            </w:pPr>
+            <w:r>
+              <w:rPr>
+                <w:rFonts w:ascii="Times New Roman" w:hAnsi="Times New Roman" w:cs="Times New Roman"/>
+                <w:sz w:val="16"/>
+              </w:rPr>
+              <w:t xml:space="preserve">Accuracy </w:t>
+            </w:r>
+            <w:r>
+              <w:rPr>
+                <w:rFonts w:ascii="Times New Roman" w:hAnsi="Times New Roman" w:cs="Times New Roman"/>
+                <w:sz w:val="16"/>
+              </w:rPr>
+              <w:t>(%)</w:t>
+            </w:r>
+          </w:p>
+        </w:tc>
+        <w:tc>
+          <w:tcPr>
+            <w:tcW w:w="3078" w:type="dxa"/>
+            <w:tcBorders>
+              <w:top w:val="single" w:sz="4" w:space="0" w:color="auto"/>
+            </w:tcBorders>
+            <w:vAlign w:val="center"/>
+          </w:tcPr>
+          <w:p>
+            <w:pPr>
+              <w:spacing w:line="480" w:lineRule="auto"/>
+              <w:jc w:val="center"/>
+              <w:rPr>
+                <w:rFonts w:ascii="Times New Roman" w:hAnsi="Times New Roman" w:cs="Times New Roman"/>
+                <w:sz w:val="16"/>
+              </w:rPr>
+            </w:pPr>
+            <w:r>
+              <w:rPr>
+                <w:rFonts w:ascii="Times New Roman" w:hAnsi="Times New Roman" w:cs="Times New Roman"/>
+                <w:sz w:val="16"/>
+              </w:rPr>
+              <w:t>0.</w:t>
+            </w:r>
+            <w:r>
+              <w:rPr>
+                <w:rFonts w:ascii="Times New Roman" w:hAnsi="Times New Roman" w:cs="Times New Roman"/>
+                <w:sz w:val="16"/>
+              </w:rPr>
+              <w:t>52</w:t>
+            </w:r>
+            <w:r>
+              <w:rPr>
+                <w:rFonts w:ascii="Times New Roman" w:hAnsi="Times New Roman" w:cs="Times New Roman"/>
+                <w:sz w:val="22"/>
+                <w:vertAlign w:val="superscript"/>
+              </w:rPr>
+              <w:t>*</w:t>
+            </w:r>
+          </w:p>
+        </w:tc>
+        <w:tc>
+          <w:tcPr>
+            <w:tcW w:w="3079" w:type="dxa"/>
+            <w:tcBorders>
+              <w:top w:val="single" w:sz="4" w:space="0" w:color="auto"/>
+            </w:tcBorders>
+            <w:vAlign w:val="center"/>
+          </w:tcPr>
+          <w:p>
+            <w:pPr>
+              <w:spacing w:line="480" w:lineRule="auto"/>
+              <w:jc w:val="center"/>
+              <w:rPr>
+                <w:rFonts w:ascii="Times New Roman" w:hAnsi="Times New Roman" w:cs="Times New Roman"/>
+                <w:sz w:val="16"/>
+              </w:rPr>
+            </w:pPr>
+            <w:r>
+              <w:rPr>
+                <w:rFonts w:ascii="Times New Roman" w:hAnsi="Times New Roman" w:cs="Times New Roman"/>
+                <w:sz w:val="16"/>
+              </w:rPr>
+              <w:t>83.69</w:t>
+            </w:r>
+          </w:p>
+        </w:tc>
+      </w:tr>
+      <w:tr>
+        <w:trPr>
+          <w:trHeight w:val="784"/>
+        </w:trPr>
+        <w:tc>
+          <w:tcPr>
+            <w:tcW w:w="3078" w:type="dxa"/>
+            <w:vAlign w:val="center"/>
+          </w:tcPr>
+          <w:p>
+            <w:pPr>
+              <w:spacing w:line="480" w:lineRule="auto"/>
+              <w:rPr>
+                <w:rFonts w:ascii="Times New Roman" w:hAnsi="Times New Roman" w:cs="Times New Roman"/>
+                <w:sz w:val="16"/>
+              </w:rPr>
+            </w:pPr>
+            <w:r>
+              <w:rPr>
+                <w:rFonts w:ascii="Times New Roman" w:hAnsi="Times New Roman" w:cs="Times New Roman"/>
+                <w:sz w:val="16"/>
+              </w:rPr>
+              <w:t xml:space="preserve">Sensitivity </w:t>
+            </w:r>
+            <w:r>
+              <w:rPr>
+                <w:rFonts w:ascii="Times New Roman" w:hAnsi="Times New Roman" w:cs="Times New Roman"/>
+                <w:sz w:val="16"/>
+              </w:rPr>
+              <w:t>(recall)</w:t>
+            </w:r>
+          </w:p>
+        </w:tc>
+        <w:tc>
+          <w:tcPr>
+            <w:tcW w:w="3078" w:type="dxa"/>
+            <w:vAlign w:val="center"/>
+          </w:tcPr>
+          <w:p>
+            <w:pPr>
+              <w:spacing w:line="480" w:lineRule="auto"/>
+              <w:jc w:val="center"/>
+              <w:rPr>
+                <w:rFonts w:ascii="Times New Roman" w:hAnsi="Times New Roman" w:cs="Times New Roman"/>
+                <w:sz w:val="16"/>
+              </w:rPr>
+            </w:pPr>
+          </w:p>
+        </w:tc>
+        <w:tc>
+          <w:tcPr>
+            <w:tcW w:w="3079" w:type="dxa"/>
+            <w:vAlign w:val="center"/>
+          </w:tcPr>
+          <w:p>
+            <w:pPr>
+              <w:spacing w:line="480" w:lineRule="auto"/>
+              <w:jc w:val="center"/>
+              <w:rPr>
+                <w:rFonts w:ascii="Times New Roman" w:hAnsi="Times New Roman" w:cs="Times New Roman"/>
+                <w:sz w:val="16"/>
+              </w:rPr>
+            </w:pPr>
+            <w:r>
+              <w:rPr>
+                <w:rFonts w:ascii="Times New Roman" w:hAnsi="Times New Roman" w:cs="Times New Roman"/>
+                <w:sz w:val="16"/>
+              </w:rPr>
+              <w:t>0.</w:t>
+            </w:r>
+            <w:r>
+              <w:rPr>
+                <w:rFonts w:ascii="Times New Roman" w:hAnsi="Times New Roman" w:cs="Times New Roman" w:hint="eastAsia"/>
+                <w:sz w:val="16"/>
+              </w:rPr>
+              <w:t>837</w:t>
+            </w:r>
+          </w:p>
+        </w:tc>
+      </w:tr>
+      <w:tr>
+        <w:trPr>
+          <w:trHeight w:val="784"/>
+        </w:trPr>
+        <w:tc>
+          <w:tcPr>
+            <w:tcW w:w="3078" w:type="dxa"/>
+            <w:vAlign w:val="center"/>
+          </w:tcPr>
+          <w:p>
+            <w:pPr>
+              <w:spacing w:line="480" w:lineRule="auto"/>
+              <w:rPr>
+                <w:rFonts w:ascii="Times New Roman" w:hAnsi="Times New Roman" w:cs="Times New Roman"/>
+                <w:sz w:val="16"/>
+              </w:rPr>
+            </w:pPr>
+            <w:r>
+              <w:rPr>
+                <w:rFonts w:ascii="Times New Roman" w:hAnsi="Times New Roman" w:cs="Times New Roman"/>
+                <w:sz w:val="16"/>
+              </w:rPr>
+              <w:t xml:space="preserve">Specificity </w:t>
+            </w:r>
+          </w:p>
+        </w:tc>
+        <w:tc>
+          <w:tcPr>
+            <w:tcW w:w="3078" w:type="dxa"/>
+            <w:vAlign w:val="center"/>
+          </w:tcPr>
+          <w:p>
+            <w:pPr>
+              <w:spacing w:line="480" w:lineRule="auto"/>
+              <w:jc w:val="center"/>
+              <w:rPr>
+                <w:rFonts w:ascii="Times New Roman" w:hAnsi="Times New Roman" w:cs="Times New Roman"/>
+                <w:sz w:val="16"/>
+              </w:rPr>
+            </w:pPr>
+          </w:p>
+        </w:tc>
+        <w:tc>
+          <w:tcPr>
+            <w:tcW w:w="3079" w:type="dxa"/>
+            <w:vAlign w:val="center"/>
+          </w:tcPr>
+          <w:p>
+            <w:pPr>
+              <w:spacing w:line="480" w:lineRule="auto"/>
+              <w:jc w:val="center"/>
+              <w:rPr>
+                <w:rFonts w:ascii="Times New Roman" w:hAnsi="Times New Roman" w:cs="Times New Roman"/>
+                <w:sz w:val="16"/>
+              </w:rPr>
+            </w:pPr>
+          </w:p>
+        </w:tc>
+      </w:tr>
+      <w:tr>
+        <w:trPr>
+          <w:trHeight w:val="784"/>
+        </w:trPr>
+        <w:tc>
+          <w:tcPr>
+            <w:tcW w:w="3078" w:type="dxa"/>
+            <w:vAlign w:val="center"/>
+          </w:tcPr>
+          <w:p>
+            <w:pPr>
+              <w:spacing w:line="480" w:lineRule="auto"/>
+              <w:rPr>
+                <w:rFonts w:ascii="Times New Roman" w:hAnsi="Times New Roman" w:cs="Times New Roman"/>
+                <w:sz w:val="16"/>
+              </w:rPr>
+            </w:pPr>
+            <w:r>
+              <w:rPr>
+                <w:rFonts w:ascii="Times New Roman" w:hAnsi="Times New Roman" w:cs="Times New Roman" w:hint="eastAsia"/>
+                <w:sz w:val="16"/>
+              </w:rPr>
+              <w:t>PPV</w:t>
+            </w:r>
+            <w:r>
+              <w:rPr>
+                <w:rFonts w:ascii="Times New Roman" w:hAnsi="Times New Roman" w:cs="Times New Roman"/>
+                <w:sz w:val="16"/>
+              </w:rPr>
+              <w:t xml:space="preserve"> (</w:t>
+            </w:r>
+            <w:r>
+              <w:rPr>
+                <w:rFonts w:ascii="Times New Roman" w:hAnsi="Times New Roman" w:cs="Times New Roman"/>
+                <w:sz w:val="16"/>
+              </w:rPr>
+              <w:t>precision</w:t>
+            </w:r>
+            <w:r>
+              <w:rPr>
+                <w:rFonts w:ascii="Times New Roman" w:hAnsi="Times New Roman" w:cs="Times New Roman"/>
+                <w:sz w:val="16"/>
+              </w:rPr>
+              <w:t>)</w:t>
+            </w:r>
+          </w:p>
+        </w:tc>
+        <w:tc>
+          <w:tcPr>
+            <w:tcW w:w="3078" w:type="dxa"/>
+            <w:vAlign w:val="center"/>
+          </w:tcPr>
+          <w:p>
+            <w:pPr>
+              <w:spacing w:line="480" w:lineRule="auto"/>
+              <w:jc w:val="center"/>
+              <w:rPr>
+                <w:rFonts w:ascii="Times New Roman" w:hAnsi="Times New Roman" w:cs="Times New Roman"/>
+                <w:sz w:val="16"/>
+              </w:rPr>
+            </w:pPr>
+          </w:p>
+        </w:tc>
+        <w:tc>
+          <w:tcPr>
+            <w:tcW w:w="3079" w:type="dxa"/>
+            <w:vAlign w:val="center"/>
+          </w:tcPr>
+          <w:p>
+            <w:pPr>
+              <w:spacing w:line="480" w:lineRule="auto"/>
+              <w:jc w:val="center"/>
+              <w:rPr>
+                <w:rFonts w:ascii="Times New Roman" w:hAnsi="Times New Roman" w:cs="Times New Roman"/>
+                <w:sz w:val="16"/>
+              </w:rPr>
+            </w:pPr>
+          </w:p>
+        </w:tc>
+      </w:tr>
+      <w:tr>
+        <w:trPr>
+          <w:trHeight w:val="784"/>
+        </w:trPr>
+        <w:tc>
+          <w:tcPr>
+            <w:tcW w:w="3078" w:type="dxa"/>
+            <w:vAlign w:val="center"/>
+          </w:tcPr>
+          <w:p>
+            <w:pPr>
+              <w:spacing w:line="480" w:lineRule="auto"/>
+              <w:rPr>
+                <w:rFonts w:ascii="Times New Roman" w:hAnsi="Times New Roman" w:cs="Times New Roman"/>
+                <w:sz w:val="16"/>
+              </w:rPr>
+            </w:pPr>
+            <w:r>
+              <w:rPr>
+                <w:rFonts w:ascii="Times New Roman" w:hAnsi="Times New Roman" w:cs="Times New Roman" w:hint="eastAsia"/>
+                <w:sz w:val="16"/>
+              </w:rPr>
+              <w:t xml:space="preserve">F1 score </w:t>
+            </w:r>
+          </w:p>
+        </w:tc>
+        <w:tc>
+          <w:tcPr>
+            <w:tcW w:w="3078" w:type="dxa"/>
+            <w:vAlign w:val="center"/>
+          </w:tcPr>
+          <w:p>
+            <w:pPr>
+              <w:spacing w:line="480" w:lineRule="auto"/>
+              <w:jc w:val="center"/>
+              <w:rPr>
+                <w:rFonts w:ascii="Times New Roman" w:hAnsi="Times New Roman" w:cs="Times New Roman"/>
+                <w:sz w:val="16"/>
+              </w:rPr>
+            </w:pPr>
+          </w:p>
+        </w:tc>
+        <w:tc>
+          <w:tcPr>
+            <w:tcW w:w="3079" w:type="dxa"/>
+            <w:vAlign w:val="center"/>
+          </w:tcPr>
+          <w:p>
+            <w:pPr>
+              <w:spacing w:line="480" w:lineRule="auto"/>
+              <w:jc w:val="center"/>
+              <w:rPr>
+                <w:rFonts w:ascii="Times New Roman" w:hAnsi="Times New Roman" w:cs="Times New Roman"/>
+                <w:sz w:val="16"/>
+              </w:rPr>
+            </w:pPr>
+            <w:r>
+              <w:rPr>
+                <w:rFonts w:ascii="Times New Roman" w:hAnsi="Times New Roman" w:cs="Times New Roman"/>
+                <w:sz w:val="16"/>
+              </w:rPr>
+              <w:t>0.</w:t>
+            </w:r>
+            <w:r>
+              <w:rPr>
+                <w:rFonts w:ascii="Times New Roman" w:hAnsi="Times New Roman" w:cs="Times New Roman" w:hint="eastAsia"/>
+                <w:sz w:val="16"/>
+              </w:rPr>
+              <w:t>836</w:t>
+            </w:r>
+          </w:p>
+        </w:tc>
+      </w:tr>
+      <w:tr>
+        <w:trPr>
+          <w:trHeight w:val="784"/>
+        </w:trPr>
+        <w:tc>
+          <w:tcPr>
+            <w:tcW w:w="3078" w:type="dxa"/>
+            <w:vAlign w:val="center"/>
+          </w:tcPr>
+          <w:p>
+            <w:pPr>
+              <w:spacing w:line="480" w:lineRule="auto"/>
+              <w:rPr>
+                <w:rFonts w:ascii="Times New Roman" w:hAnsi="Times New Roman" w:cs="Times New Roman" w:hint="eastAsia"/>
+                <w:sz w:val="16"/>
+              </w:rPr>
+            </w:pPr>
+            <w:r>
+              <w:rPr>
+                <w:rFonts w:ascii="Times New Roman" w:hAnsi="Times New Roman" w:cs="Times New Roman" w:hint="eastAsia"/>
+                <w:sz w:val="16"/>
+              </w:rPr>
+              <w:t>Area Under ROC curve</w:t>
+            </w:r>
+          </w:p>
+        </w:tc>
+        <w:tc>
+          <w:tcPr>
+            <w:tcW w:w="3078" w:type="dxa"/>
+            <w:vAlign w:val="center"/>
+          </w:tcPr>
+          <w:p>
+            <w:pPr>
+              <w:spacing w:line="480" w:lineRule="auto"/>
+              <w:jc w:val="center"/>
+              <w:rPr>
+                <w:rFonts w:ascii="Times New Roman" w:hAnsi="Times New Roman" w:cs="Times New Roman"/>
+                <w:sz w:val="16"/>
+              </w:rPr>
+            </w:pPr>
+          </w:p>
+        </w:tc>
+        <w:tc>
+          <w:tcPr>
+            <w:tcW w:w="3079" w:type="dxa"/>
+            <w:vAlign w:val="center"/>
+          </w:tcPr>
+          <w:p>
+            <w:pPr>
+              <w:spacing w:line="480" w:lineRule="auto"/>
+              <w:jc w:val="center"/>
+              <w:rPr>
+                <w:rFonts w:ascii="Times New Roman" w:hAnsi="Times New Roman" w:cs="Times New Roman" w:hint="eastAsia"/>
+                <w:sz w:val="16"/>
+              </w:rPr>
+            </w:pPr>
+            <w:r>
+              <w:rPr>
+                <w:rFonts w:ascii="Times New Roman" w:hAnsi="Times New Roman" w:cs="Times New Roman"/>
+                <w:sz w:val="16"/>
+              </w:rPr>
+              <w:t>0.</w:t>
+            </w:r>
+            <w:r>
+              <w:rPr>
+                <w:rFonts w:ascii="Times New Roman" w:hAnsi="Times New Roman" w:cs="Times New Roman" w:hint="eastAsia"/>
+                <w:sz w:val="16"/>
+              </w:rPr>
+              <w:t>91</w:t>
+            </w:r>
+            <w:r>
+              <w:rPr>
+                <w:rFonts w:ascii="Times New Roman" w:hAnsi="Times New Roman" w:cs="Times New Roman" w:hint="eastAsia"/>
+                <w:sz w:val="16"/>
+              </w:rPr>
+              <w:t>5</w:t>
+            </w:r>
+          </w:p>
+        </w:tc>
+      </w:tr>
+      <w:tr>
+        <w:trPr>
+          <w:trHeight w:val="784"/>
+        </w:trPr>
+        <w:tc>
+          <w:tcPr>
+            <w:tcW w:w="3078" w:type="dxa"/>
+            <w:vAlign w:val="center"/>
+          </w:tcPr>
+          <w:p>
+            <w:pPr>
+              <w:spacing w:line="480" w:lineRule="auto"/>
+              <w:rPr>
+                <w:rFonts w:ascii="Times New Roman" w:hAnsi="Times New Roman" w:cs="Times New Roman"/>
+                <w:sz w:val="16"/>
+              </w:rPr>
+            </w:pPr>
+            <w:r>
+              <w:rPr>
+                <w:rFonts w:ascii="Times New Roman" w:hAnsi="Times New Roman" w:cs="Times New Roman"/>
+                <w:sz w:val="16"/>
+              </w:rPr>
+              <w:t xml:space="preserve">Inter-rater reliability (Fleiss </w:t>
+            </w:r>
+            <w:r>
+              <w:rPr>
+                <w:rFonts w:ascii="Times New Roman" w:hAnsi="Times New Roman" w:cs="Times New Roman"/>
+                <w:sz w:val="22"/>
+              </w:rPr>
+              <w:t>κ</w:t>
+            </w:r>
+            <w:r>
+              <w:rPr>
+                <w:rFonts w:ascii="Times New Roman" w:hAnsi="Times New Roman" w:cs="Times New Roman"/>
+                <w:sz w:val="16"/>
+              </w:rPr>
+              <w:t>)</w:t>
+            </w:r>
+          </w:p>
+        </w:tc>
+        <w:tc>
+          <w:tcPr>
+            <w:tcW w:w="6157" w:type="dxa"/>
+            <w:gridSpan w:val="2"/>
+            <w:vAlign w:val="center"/>
+          </w:tcPr>
+          <w:p>
+            <w:pPr>
+              <w:spacing w:line="480" w:lineRule="auto"/>
+              <w:jc w:val="center"/>
+              <w:rPr>
+                <w:rFonts w:ascii="Times New Roman" w:hAnsi="Times New Roman" w:cs="Times New Roman"/>
+                <w:sz w:val="16"/>
+              </w:rPr>
+            </w:pPr>
+          </w:p>
+        </w:tc>
+      </w:tr>
+      <w:tr>
+        <w:trPr>
+          <w:trHeight w:val="784"/>
+        </w:trPr>
+        <w:tc>
+          <w:tcPr>
+            <w:tcW w:w="3078" w:type="dxa"/>
+            <w:vAlign w:val="center"/>
+          </w:tcPr>
+          <w:p>
+            <w:pPr>
+              <w:spacing w:line="480" w:lineRule="auto"/>
+              <w:ind w:firstLineChars="100" w:firstLine="160"/>
+              <w:rPr>
+                <w:rFonts w:ascii="Times New Roman" w:hAnsi="Times New Roman" w:cs="Times New Roman"/>
+                <w:sz w:val="16"/>
+              </w:rPr>
+            </w:pPr>
+            <w:r>
+              <w:rPr>
+                <w:rFonts w:ascii="Times New Roman" w:hAnsi="Times New Roman" w:cs="Times New Roman"/>
+                <w:sz w:val="16"/>
+              </w:rPr>
+              <w:t xml:space="preserve">Overall </w:t>
+            </w:r>
+          </w:p>
+        </w:tc>
+        <w:tc>
+          <w:tcPr>
+            <w:tcW w:w="3078" w:type="dxa"/>
+            <w:vAlign w:val="center"/>
+          </w:tcPr>
+          <w:p>
+            <w:pPr>
+              <w:spacing w:line="480" w:lineRule="auto"/>
+              <w:jc w:val="center"/>
+              <w:rPr>
+                <w:rFonts w:ascii="Times New Roman" w:hAnsi="Times New Roman" w:cs="Times New Roman"/>
+                <w:sz w:val="16"/>
+              </w:rPr>
+            </w:pPr>
+            <w:r>
+              <w:rPr>
+                <w:rFonts w:ascii="Times New Roman" w:hAnsi="Times New Roman" w:cs="Times New Roman"/>
+                <w:sz w:val="16"/>
+              </w:rPr>
+              <w:t>0.26</w:t>
+            </w:r>
+            <w:r>
+              <w:rPr>
+                <w:rFonts w:ascii="Times New Roman" w:eastAsia="맑은 고딕" w:hAnsi="Times New Roman" w:cs="Times New Roman"/>
+                <w:sz w:val="16"/>
+                <w:vertAlign w:val="superscript"/>
+              </w:rPr>
+              <w:t>†</w:t>
+            </w:r>
+          </w:p>
+        </w:tc>
+        <w:tc>
+          <w:tcPr>
+            <w:tcW w:w="3079" w:type="dxa"/>
+            <w:vAlign w:val="center"/>
+          </w:tcPr>
+          <w:p>
+            <w:pPr>
+              <w:spacing w:line="480" w:lineRule="auto"/>
+              <w:jc w:val="center"/>
+              <w:rPr>
+                <w:rFonts w:ascii="Times New Roman" w:hAnsi="Times New Roman" w:cs="Times New Roman"/>
+                <w:sz w:val="16"/>
+              </w:rPr>
+            </w:pPr>
+            <w:r>
+              <w:rPr>
+                <w:rFonts w:ascii="Times New Roman" w:hAnsi="Times New Roman" w:cs="Times New Roman"/>
+                <w:sz w:val="16"/>
+              </w:rPr>
+              <w:t>0.26</w:t>
+            </w:r>
+            <w:r>
+              <w:rPr>
+                <w:rFonts w:ascii="Times New Roman" w:eastAsia="맑은 고딕" w:hAnsi="Times New Roman" w:cs="Times New Roman"/>
+                <w:sz w:val="16"/>
+                <w:vertAlign w:val="superscript"/>
+              </w:rPr>
+              <w:t>‡</w:t>
+            </w:r>
+          </w:p>
+        </w:tc>
+      </w:tr>
+      <w:tr>
+        <w:trPr>
+          <w:trHeight w:val="784"/>
+        </w:trPr>
+        <w:tc>
+          <w:tcPr>
+            <w:tcW w:w="3078" w:type="dxa"/>
+            <w:vAlign w:val="center"/>
+          </w:tcPr>
+          <w:p>
+            <w:pPr>
+              <w:spacing w:line="480" w:lineRule="auto"/>
+              <w:ind w:firstLineChars="100" w:firstLine="160"/>
+              <w:rPr>
+                <w:rFonts w:ascii="Times New Roman" w:hAnsi="Times New Roman" w:cs="Times New Roman"/>
+                <w:sz w:val="16"/>
+              </w:rPr>
+            </w:pPr>
+            <w:r>
+              <w:rPr>
+                <w:rFonts w:ascii="Times New Roman" w:hAnsi="Times New Roman" w:cs="Times New Roman"/>
+                <w:sz w:val="16"/>
+              </w:rPr>
+              <w:t>Myopathy</w:t>
+            </w:r>
+          </w:p>
+        </w:tc>
+        <w:tc>
+          <w:tcPr>
+            <w:tcW w:w="3078" w:type="dxa"/>
+            <w:vAlign w:val="center"/>
+          </w:tcPr>
+          <w:p>
+            <w:pPr>
+              <w:spacing w:line="480" w:lineRule="auto"/>
+              <w:jc w:val="center"/>
+              <w:rPr>
+                <w:rFonts w:ascii="Times New Roman" w:hAnsi="Times New Roman" w:cs="Times New Roman"/>
+                <w:sz w:val="16"/>
+              </w:rPr>
+            </w:pPr>
+            <w:r>
+              <w:rPr>
+                <w:rFonts w:ascii="Times New Roman" w:hAnsi="Times New Roman" w:cs="Times New Roman"/>
+                <w:sz w:val="16"/>
+              </w:rPr>
+              <w:t>0.36</w:t>
+            </w:r>
+            <w:r>
+              <w:rPr>
+                <w:rFonts w:ascii="Times New Roman" w:eastAsia="맑은 고딕" w:hAnsi="Times New Roman" w:cs="Times New Roman"/>
+                <w:sz w:val="16"/>
+                <w:vertAlign w:val="superscript"/>
+              </w:rPr>
+              <w:t>†</w:t>
+            </w:r>
+          </w:p>
+        </w:tc>
+        <w:tc>
+          <w:tcPr>
+            <w:tcW w:w="3079" w:type="dxa"/>
+            <w:vAlign w:val="center"/>
+          </w:tcPr>
+          <w:p>
+            <w:pPr>
+              <w:spacing w:line="480" w:lineRule="auto"/>
+              <w:jc w:val="center"/>
+              <w:rPr>
+                <w:rFonts w:ascii="Times New Roman" w:hAnsi="Times New Roman" w:cs="Times New Roman"/>
+                <w:sz w:val="16"/>
+              </w:rPr>
+            </w:pPr>
+            <w:r>
+              <w:rPr>
+                <w:rFonts w:ascii="Times New Roman" w:hAnsi="Times New Roman" w:cs="Times New Roman"/>
+                <w:sz w:val="16"/>
+              </w:rPr>
+              <w:t>0.40</w:t>
+            </w:r>
+            <w:r>
+              <w:rPr>
+                <w:rFonts w:ascii="Times New Roman" w:eastAsia="맑은 고딕" w:hAnsi="Times New Roman" w:cs="Times New Roman"/>
+                <w:sz w:val="16"/>
+                <w:vertAlign w:val="superscript"/>
+              </w:rPr>
+              <w:t>‡</w:t>
+            </w:r>
+          </w:p>
+        </w:tc>
+      </w:tr>
+      <w:tr>
+        <w:trPr>
+          <w:trHeight w:val="784"/>
+        </w:trPr>
+        <w:tc>
+          <w:tcPr>
+            <w:tcW w:w="3078" w:type="dxa"/>
+            <w:vAlign w:val="center"/>
+          </w:tcPr>
+          <w:p>
+            <w:pPr>
+              <w:spacing w:line="480" w:lineRule="auto"/>
+              <w:ind w:firstLineChars="100" w:firstLine="160"/>
+              <w:rPr>
+                <w:rFonts w:ascii="Times New Roman" w:hAnsi="Times New Roman" w:cs="Times New Roman"/>
+                <w:sz w:val="16"/>
+              </w:rPr>
+            </w:pPr>
+            <w:r>
+              <w:rPr>
+                <w:rFonts w:ascii="Times New Roman" w:hAnsi="Times New Roman" w:cs="Times New Roman"/>
+                <w:sz w:val="16"/>
+              </w:rPr>
+              <w:t>Neuropathy</w:t>
+            </w:r>
+          </w:p>
+        </w:tc>
+        <w:tc>
+          <w:tcPr>
+            <w:tcW w:w="3078" w:type="dxa"/>
+            <w:vAlign w:val="center"/>
+          </w:tcPr>
+          <w:p>
+            <w:pPr>
+              <w:spacing w:line="480" w:lineRule="auto"/>
+              <w:jc w:val="center"/>
+              <w:rPr>
+                <w:rFonts w:ascii="Times New Roman" w:hAnsi="Times New Roman" w:cs="Times New Roman"/>
+                <w:sz w:val="16"/>
+              </w:rPr>
+            </w:pPr>
+            <w:r>
+              <w:rPr>
+                <w:rFonts w:ascii="Times New Roman" w:hAnsi="Times New Roman" w:cs="Times New Roman"/>
+                <w:sz w:val="16"/>
+              </w:rPr>
+              <w:t>0.26</w:t>
+            </w:r>
+            <w:r>
+              <w:rPr>
+                <w:rFonts w:ascii="Times New Roman" w:eastAsia="맑은 고딕" w:hAnsi="Times New Roman" w:cs="Times New Roman"/>
+                <w:sz w:val="16"/>
+                <w:vertAlign w:val="superscript"/>
+              </w:rPr>
+              <w:t>†</w:t>
+            </w:r>
+          </w:p>
+        </w:tc>
+        <w:tc>
+          <w:tcPr>
+            <w:tcW w:w="3079" w:type="dxa"/>
+            <w:vAlign w:val="center"/>
+          </w:tcPr>
+          <w:p>
+            <w:pPr>
+              <w:spacing w:line="480" w:lineRule="auto"/>
+              <w:jc w:val="center"/>
+              <w:rPr>
+                <w:rFonts w:ascii="Times New Roman" w:hAnsi="Times New Roman" w:cs="Times New Roman"/>
+                <w:sz w:val="16"/>
+              </w:rPr>
+            </w:pPr>
+            <w:r>
+              <w:rPr>
+                <w:rFonts w:ascii="Times New Roman" w:hAnsi="Times New Roman" w:cs="Times New Roman"/>
+                <w:sz w:val="16"/>
+              </w:rPr>
+              <w:t>0.25</w:t>
+            </w:r>
+            <w:r>
+              <w:rPr>
+                <w:rFonts w:ascii="Times New Roman" w:eastAsia="맑은 고딕" w:hAnsi="Times New Roman" w:cs="Times New Roman"/>
+                <w:sz w:val="16"/>
+                <w:vertAlign w:val="superscript"/>
+              </w:rPr>
+              <w:t>‡</w:t>
+            </w:r>
+          </w:p>
+        </w:tc>
+      </w:tr>
+      <w:tr>
+        <w:trPr>
+          <w:trHeight w:val="784"/>
+        </w:trPr>
+        <w:tc>
+          <w:tcPr>
+            <w:tcW w:w="3078" w:type="dxa"/>
+            <w:vAlign w:val="center"/>
+          </w:tcPr>
+          <w:p>
+            <w:pPr>
+              <w:spacing w:line="480" w:lineRule="auto"/>
+              <w:ind w:firstLineChars="100" w:firstLine="160"/>
+              <w:rPr>
+                <w:rFonts w:ascii="Times New Roman" w:hAnsi="Times New Roman" w:cs="Times New Roman"/>
+                <w:sz w:val="16"/>
+              </w:rPr>
+            </w:pPr>
+            <w:r>
+              <w:rPr>
+                <w:rFonts w:ascii="Times New Roman" w:hAnsi="Times New Roman" w:cs="Times New Roman"/>
+                <w:sz w:val="16"/>
+              </w:rPr>
+              <w:t xml:space="preserve">Normal </w:t>
+            </w:r>
+          </w:p>
+        </w:tc>
+        <w:tc>
+          <w:tcPr>
+            <w:tcW w:w="3078" w:type="dxa"/>
+            <w:vAlign w:val="center"/>
+          </w:tcPr>
+          <w:p>
+            <w:pPr>
+              <w:spacing w:line="480" w:lineRule="auto"/>
+              <w:jc w:val="center"/>
+              <w:rPr>
+                <w:rFonts w:ascii="Times New Roman" w:hAnsi="Times New Roman" w:cs="Times New Roman"/>
+                <w:sz w:val="16"/>
+              </w:rPr>
+            </w:pPr>
+            <w:r>
+              <w:rPr>
+                <w:rFonts w:ascii="Times New Roman" w:hAnsi="Times New Roman" w:cs="Times New Roman"/>
+                <w:sz w:val="16"/>
+              </w:rPr>
+              <w:t>0.20</w:t>
+            </w:r>
+            <w:r>
+              <w:rPr>
+                <w:rFonts w:ascii="Times New Roman" w:eastAsia="맑은 고딕" w:hAnsi="Times New Roman" w:cs="Times New Roman"/>
+                <w:sz w:val="16"/>
+                <w:vertAlign w:val="superscript"/>
+              </w:rPr>
+              <w:t>†</w:t>
+            </w:r>
+          </w:p>
+        </w:tc>
+        <w:tc>
+          <w:tcPr>
+            <w:tcW w:w="3079" w:type="dxa"/>
+            <w:vAlign w:val="center"/>
+          </w:tcPr>
+          <w:p>
+            <w:pPr>
+              <w:spacing w:line="480" w:lineRule="auto"/>
+              <w:jc w:val="center"/>
+              <w:rPr>
+                <w:rFonts w:ascii="Times New Roman" w:hAnsi="Times New Roman" w:cs="Times New Roman"/>
+                <w:sz w:val="16"/>
+              </w:rPr>
+            </w:pPr>
+            <w:r>
+              <w:rPr>
+                <w:rFonts w:ascii="Times New Roman" w:hAnsi="Times New Roman" w:cs="Times New Roman"/>
+                <w:sz w:val="16"/>
+              </w:rPr>
+              <w:t>0.17</w:t>
+            </w:r>
+            <w:r>
+              <w:rPr>
+                <w:rFonts w:ascii="Times New Roman" w:eastAsia="맑은 고딕" w:hAnsi="Times New Roman" w:cs="Times New Roman"/>
+                <w:sz w:val="16"/>
+                <w:vertAlign w:val="superscript"/>
+              </w:rPr>
+              <w:t>‡</w:t>
+            </w:r>
+          </w:p>
+        </w:tc>
+      </w:tr>
+    </w:tbl>
+    <w:p>
+      <w:pPr>
+        <w:spacing w:line="480" w:lineRule="auto"/>
+        <w:rPr>
+          <w:rFonts w:ascii="Times New Roman" w:hAnsi="Times New Roman" w:cs="Times New Roman"/>
+          <w:sz w:val="22"/>
+        </w:rPr>
+      </w:pPr>
+      <w:r>
+        <w:rPr>
+          <w:rFonts w:ascii="Times New Roman" w:hAnsi="Times New Roman" w:cs="Times New Roman"/>
+          <w:sz w:val="22"/>
+        </w:rPr>
         <w:lastRenderedPageBreak/>
+        <w:t>T</w:t>
+      </w:r>
+      <w:r>
+        <w:rPr>
+          <w:rFonts w:ascii="Times New Roman" w:hAnsi="Times New Roman" w:cs="Times New Roman"/>
+          <w:sz w:val="22"/>
+        </w:rPr>
+        <w:t>able 2</w:t>
+      </w:r>
+      <w:r>
+        <w:rPr>
+          <w:rFonts w:ascii="Times New Roman" w:hAnsi="Times New Roman" w:cs="Times New Roman"/>
+          <w:sz w:val="22"/>
+        </w:rPr>
+        <w:t>. The results of classification by physicians (</w:t>
+      </w:r>
+      <w:r>
+        <w:rPr>
+          <w:rFonts w:ascii="Times New Roman" w:hAnsi="Times New Roman" w:cs="Times New Roman"/>
+          <w:sz w:val="22"/>
+        </w:rPr>
+        <w:t>average</w:t>
+      </w:r>
+      <w:r>
+        <w:rPr>
+          <w:rFonts w:ascii="Times New Roman" w:hAnsi="Times New Roman" w:cs="Times New Roman"/>
+          <w:sz w:val="22"/>
+        </w:rPr>
+        <w:t xml:space="preserve"> result of 6 physicians) and </w:t>
+      </w:r>
+      <w:r>
+        <w:rPr>
+          <w:rFonts w:ascii="Times New Roman" w:hAnsi="Times New Roman" w:cs="Times New Roman"/>
+          <w:sz w:val="22"/>
+        </w:rPr>
+        <w:t>CNN algorithm</w:t>
+      </w:r>
+      <w:r>
+        <w:rPr>
+          <w:rFonts w:ascii="Times New Roman" w:hAnsi="Times New Roman" w:cs="Times New Roman"/>
+          <w:sz w:val="22"/>
+        </w:rPr>
+        <w:t>. Result was shown with sensitivity, specificity</w:t>
+      </w:r>
+      <w:commentRangeStart w:id="4"/>
+      <w:r>
+        <w:rPr>
+          <w:rFonts w:ascii="Times New Roman" w:hAnsi="Times New Roman" w:cs="Times New Roman"/>
+          <w:sz w:val="22"/>
+        </w:rPr>
+        <w:t>, inter-rater reliability</w:t>
+      </w:r>
+      <w:commentRangeEnd w:id="4"/>
+      <w:r>
+        <w:rPr>
+          <w:rStyle w:val="a7"/>
+          <w:rFonts w:ascii="Times New Roman" w:hAnsi="Times New Roman" w:cs="Times New Roman"/>
+        </w:rPr>
+        <w:commentReference w:id="4"/>
+      </w:r>
+      <w:r>
+        <w:rPr>
+          <w:rFonts w:ascii="Times New Roman" w:hAnsi="Times New Roman" w:cs="Times New Roman"/>
+          <w:sz w:val="22"/>
+        </w:rPr>
+        <w:t>.</w:t>
+      </w:r>
+    </w:p>
+    <w:p>
+      <w:pPr>
+        <w:spacing w:line="480" w:lineRule="auto"/>
+        <w:rPr>
+          <w:rFonts w:ascii="Times New Roman" w:hAnsi="Times New Roman" w:cs="Times New Roman"/>
+          <w:sz w:val="22"/>
+        </w:rPr>
+      </w:pPr>
+      <w:r>
+        <w:rPr>
+          <w:rFonts w:ascii="Times New Roman" w:hAnsi="Times New Roman" w:cs="Times New Roman"/>
+          <w:sz w:val="22"/>
+        </w:rPr>
+        <w:t>*</w:t>
+      </w:r>
+      <w:r>
+        <w:rPr>
+          <w:rFonts w:ascii="Times New Roman" w:hAnsi="Times New Roman" w:cs="Times New Roman"/>
+          <w:sz w:val="22"/>
+        </w:rPr>
+        <w:t>Average</w:t>
+      </w:r>
+      <w:r>
+        <w:rPr>
+          <w:rFonts w:ascii="Times New Roman" w:hAnsi="Times New Roman" w:cs="Times New Roman"/>
+          <w:sz w:val="22"/>
+        </w:rPr>
+        <w:t xml:space="preserve"> value of 6 physicians’ results.</w:t>
+      </w:r>
+    </w:p>
+    <w:p>
+      <w:pPr>
+        <w:spacing w:line="480" w:lineRule="auto"/>
+        <w:rPr>
+          <w:rFonts w:ascii="Times New Roman" w:hAnsi="Times New Roman" w:cs="Times New Roman"/>
+          <w:sz w:val="22"/>
+        </w:rPr>
+      </w:pPr>
+      <w:r>
+        <w:rPr>
+          <w:rFonts w:ascii="Times New Roman" w:eastAsia="맑은 고딕" w:hAnsi="Times New Roman" w:cs="Times New Roman"/>
+          <w:sz w:val="16"/>
+        </w:rPr>
+        <w:t xml:space="preserve">† </w:t>
+      </w:r>
+      <w:r>
+        <w:rPr>
+          <w:rFonts w:ascii="Times New Roman" w:hAnsi="Times New Roman" w:cs="Times New Roman"/>
+          <w:sz w:val="22"/>
+        </w:rPr>
+        <w:t xml:space="preserve">Fleiss κ value between physicians’ results </w:t>
+      </w:r>
+    </w:p>
+    <w:p>
+      <w:pPr>
+        <w:spacing w:line="480" w:lineRule="auto"/>
+        <w:rPr>
+          <w:rFonts w:ascii="Times New Roman" w:hAnsi="Times New Roman" w:cs="Times New Roman"/>
+          <w:sz w:val="22"/>
+        </w:rPr>
+      </w:pPr>
+      <w:r>
+        <w:rPr>
+          <w:rFonts w:ascii="Times New Roman" w:eastAsia="맑은 고딕" w:hAnsi="Times New Roman" w:cs="Times New Roman"/>
+          <w:sz w:val="16"/>
+        </w:rPr>
+        <w:t xml:space="preserve">‡ </w:t>
+      </w:r>
+      <w:r>
+        <w:rPr>
+          <w:rFonts w:ascii="Times New Roman" w:hAnsi="Times New Roman" w:cs="Times New Roman"/>
+          <w:sz w:val="22"/>
+        </w:rPr>
+        <w:t>Fleiss κ value between nEMGNet’s result and physicians’ results</w:t>
+      </w:r>
+    </w:p>
+    <w:p>
+      <w:pPr>
+        <w:spacing w:line="480" w:lineRule="auto"/>
+        <w:ind w:firstLineChars="50" w:firstLine="110"/>
+        <w:rPr>
+          <w:rFonts w:ascii="Times New Roman" w:hAnsi="Times New Roman" w:cs="Times New Roman"/>
+          <w:sz w:val="22"/>
+        </w:rPr>
+      </w:pPr>
+      <w:r>
+        <w:rPr>
+          <w:rFonts w:ascii="Times New Roman" w:hAnsi="Times New Roman" w:cs="Times New Roman"/>
+          <w:sz w:val="22"/>
+        </w:rPr>
+        <w:drawing>
+          <wp:inline distT="0" distB="0" distL="0" distR="0" wp14:anchorId="342DEB5E" wp14:editId="52DE1305">
+            <wp:extent cx="5731510" cy="4162425"/>
+            <wp:effectExtent l="0" t="0" r="2540" b="9525"/>
+            <wp:docPr id="1" name="그림 1"/>
+            <wp:cNvGraphicFramePr>
+              <a:graphicFrameLocks xmlns:a="http://schemas.openxmlformats.org/drawingml/2006/main" noChangeAspect="1"/>
+            </wp:cNvGraphicFramePr>
+            <a:graphic xmlns:a="http://schemas.openxmlformats.org/drawingml/2006/main">
+              <a:graphicData uri="http://schemas.openxmlformats.org/drawingml/2006/picture">
+                <pic:pic xmlns:pic="http://schemas.openxmlformats.org/drawingml/2006/picture">
+                  <pic:nvPicPr>
+                    <pic:cNvPr id="1" name=""/>
+                    <pic:cNvPicPr/>
+                  </pic:nvPicPr>
+                  <pic:blipFill>
+                    <a:blip r:embed="rId8"/>
+                    <a:stretch>
+                      <a:fillRect/>
+                    </a:stretch>
+                  </pic:blipFill>
+                  <pic:spPr>
+                    <a:xfrm>
+                      <a:off x="0" y="0"/>
+                      <a:ext cx="5731510" cy="4162425"/>
+                    </a:xfrm>
+                    <a:prstGeom prst="rect">
+                      <a:avLst/>
+                    </a:prstGeom>
+                  </pic:spPr>
+                </pic:pic>
+              </a:graphicData>
+            </a:graphic>
+          </wp:inline>
+        </w:drawing>
+      </w:r>
+    </w:p>
+    <w:p>
+      <w:pPr>
+        <w:spacing w:line="480" w:lineRule="auto"/>
+        <w:ind w:firstLineChars="50" w:firstLine="110"/>
+        <w:rPr>
+          <w:rFonts w:ascii="Times New Roman" w:hAnsi="Times New Roman" w:cs="Times New Roman" w:hint="eastAsia"/>
+          <w:sz w:val="22"/>
+        </w:rPr>
+      </w:pPr>
+      <w:r>
+        <w:rPr>
+          <w:rFonts w:ascii="Times New Roman" w:hAnsi="Times New Roman" w:cs="Times New Roman" w:hint="eastAsia"/>
+          <w:sz w:val="22"/>
+        </w:rPr>
+        <w:t xml:space="preserve">Figure 1. </w:t>
+      </w:r>
+      <w:r>
+        <w:rPr>
+          <w:rFonts w:ascii="Times New Roman" w:hAnsi="Times New Roman" w:cs="Times New Roman" w:hint="eastAsia"/>
+          <w:sz w:val="22"/>
+        </w:rPr>
+        <w:t>예시</w:t>
+      </w:r>
+      <w:r>
+        <w:rPr>
+          <w:rFonts w:ascii="Times New Roman" w:hAnsi="Times New Roman" w:cs="Times New Roman" w:hint="eastAsia"/>
+          <w:sz w:val="22"/>
+        </w:rPr>
+        <w:t>.</w:t>
+      </w:r>
+      <w:r>
+        <w:rPr>
+          <w:rFonts w:ascii="Times New Roman" w:hAnsi="Times New Roman" w:cs="Times New Roman"/>
+          <w:sz w:val="22"/>
+        </w:rPr>
+        <w:t xml:space="preserve"> ROC and precision-recall curves</w:t>
+      </w:r>
+      <w:r>
+        <w:rPr>
+          <w:rFonts w:ascii="Times New Roman" w:hAnsi="Times New Roman" w:cs="Times New Roman"/>
+          <w:sz w:val="22"/>
+        </w:rPr>
+        <w:t>. Neuropathy, myopathy, normal</w:t>
+      </w:r>
+      <w:r>
+        <w:rPr>
+          <w:rFonts w:ascii="Times New Roman" w:hAnsi="Times New Roman" w:cs="Times New Roman" w:hint="eastAsia"/>
+          <w:sz w:val="22"/>
+        </w:rPr>
+        <w:t>별로</w:t>
+      </w:r>
+      <w:r>
+        <w:rPr>
+          <w:rFonts w:ascii="Times New Roman" w:hAnsi="Times New Roman" w:cs="Times New Roman" w:hint="eastAsia"/>
+          <w:sz w:val="22"/>
+        </w:rPr>
+        <w:t xml:space="preserve"> </w:t>
+      </w:r>
+      <w:r>
+        <w:rPr>
+          <w:rFonts w:ascii="Times New Roman" w:hAnsi="Times New Roman" w:cs="Times New Roman" w:hint="eastAsia"/>
+          <w:sz w:val="22"/>
+        </w:rPr>
+        <w:t>추가</w:t>
+      </w:r>
+      <w:r>
+        <w:rPr>
+          <w:rFonts w:ascii="Times New Roman" w:hAnsi="Times New Roman" w:cs="Times New Roman" w:hint="eastAsia"/>
+          <w:sz w:val="22"/>
+        </w:rPr>
+        <w:t>.</w:t>
+      </w:r>
+    </w:p>
+    <w:p>
+      <w:pPr>
+        <w:spacing w:line="480" w:lineRule="auto"/>
+        <w:ind w:firstLineChars="50" w:firstLine="110"/>
+        <w:rPr>
+          <w:rFonts w:ascii="Times New Roman" w:hAnsi="Times New Roman" w:cs="Times New Roman"/>
+          <w:sz w:val="22"/>
+        </w:rPr>
+      </w:pPr>
+      <w:r>
+        <w:rPr>
+          <w:rFonts w:ascii="Times New Roman" w:hAnsi="Times New Roman" w:cs="Times New Roman"/>
+          <w:sz w:val="22"/>
+        </w:rPr>
         <w:t>The accuracies</w:t>
       </w:r>
       <w:r>
@@ -8573,16 +10216,7 @@
           <w:rFonts w:ascii="Times New Roman" w:hAnsi="Times New Roman" w:cs="Times New Roman"/>
           <w:sz w:val="22"/>
         </w:rPr>
-        <w:t xml:space="preserve"> depicted as confus</w:t>
-      </w:r>
-      <w:bookmarkStart w:id="2" w:name="_GoBack"/>
-      <w:bookmarkEnd w:id="2"/>
-      <w:r>
-        <w:rPr>
-          <w:rFonts w:ascii="Times New Roman" w:hAnsi="Times New Roman" w:cs="Times New Roman"/>
-          <w:sz w:val="22"/>
-        </w:rPr>
-        <w:t>ion matrices</w:t>
+        <w:t xml:space="preserve"> depicted as confusion matrices</w:t>
       </w:r>
       <w:r>
         <w:rPr>
@@ -8652,7 +10286,15 @@
           <w:rFonts w:ascii="Times New Roman" w:eastAsia="맑은 고딕" w:hAnsi="Times New Roman" w:cs="Times New Roman"/>
           <w:sz w:val="22"/>
         </w:rPr>
-        <w:t xml:space="preserve"> 52.26%±21.74% and 91.11%±</w:t>
+        <w:t xml:space="preserve"> 52.26%±21.74% and </w:t>
+      </w:r>
+      <w:r>
+        <w:rPr>
+          <w:rFonts w:ascii="Times New Roman" w:eastAsia="맑은 고딕" w:hAnsi="Times New Roman" w:cs="Times New Roman"/>
+          <w:sz w:val="22"/>
+        </w:rPr>
+        <w:lastRenderedPageBreak/>
+        <w:t>91.11%±</w:t>
       </w:r>
       <w:r>
         <w:rPr>
@@ -8727,7 +10369,7 @@
                     <pic:cNvPicPr/>
                   </pic:nvPicPr>
                   <pic:blipFill>
-                    <a:blip r:embed="rId8">
+                    <a:blip r:embed="rId9">
                       <a:extLst>
                         <a:ext uri="{28A0092B-C50C-407E-A947-70E740481C1C}">
                           <a14:useLocalDpi xmlns:a14="http://schemas.microsoft.com/office/drawing/2010/main" val="0"/>
@@ -9184,7 +10826,7 @@
                     <pic:cNvPicPr/>
                   </pic:nvPicPr>
                   <pic:blipFill>
-                    <a:blip r:embed="rId9">
+                    <a:blip r:embed="rId10">
                       <a:extLst>
                         <a:ext uri="{28A0092B-C50C-407E-A947-70E740481C1C}">
                           <a14:useLocalDpi xmlns:a14="http://schemas.microsoft.com/office/drawing/2010/main" val="0"/>
@@ -9220,7 +10862,7 @@
           <w:sz w:val="22"/>
         </w:rPr>
       </w:pPr>
-      <w:commentRangeStart w:id="3"/>
+      <w:commentRangeStart w:id="5"/>
       <w:r>
         <w:rPr>
           <w:rFonts w:ascii="Times New Roman" w:hAnsi="Times New Roman" w:cs="Times New Roman"/>
@@ -9385,13 +11027,13 @@
         </w:rPr>
         <w:t xml:space="preserve"> actual waveform</w:t>
       </w:r>
-      <w:commentRangeEnd w:id="3"/>
+      <w:commentRangeEnd w:id="5"/>
       <w:r>
         <w:rPr>
           <w:rStyle w:val="a7"/>
           <w:rFonts w:ascii="Times New Roman" w:hAnsi="Times New Roman" w:cs="Times New Roman"/>
         </w:rPr>
-        <w:commentReference w:id="3"/>
+        <w:commentReference w:id="5"/>
       </w:r>
     </w:p>
     <w:p>
@@ -9542,1945 +11184,6 @@
           <w:sz w:val="22"/>
         </w:rPr>
       </w:pPr>
-    </w:p>
-    <w:p>
-      <w:pPr>
-        <w:spacing w:line="480" w:lineRule="auto"/>
-        <w:ind w:firstLineChars="50" w:firstLine="110"/>
-        <w:rPr>
-          <w:rFonts w:ascii="Times New Roman" w:hAnsi="Times New Roman" w:cs="Times New Roman"/>
-          <w:sz w:val="22"/>
-        </w:rPr>
-      </w:pPr>
-      <w:r>
-        <w:rPr>
-          <w:rFonts w:ascii="Times New Roman" w:hAnsi="Times New Roman" w:cs="Times New Roman"/>
-          <w:sz w:val="22"/>
-        </w:rPr>
-        <w:t xml:space="preserve">The prediction results of </w:t>
-      </w:r>
-      <w:r>
-        <w:rPr>
-          <w:rFonts w:ascii="Times New Roman" w:hAnsi="Times New Roman" w:cs="Times New Roman"/>
-          <w:sz w:val="22"/>
-        </w:rPr>
-        <w:t>muscle and</w:t>
-      </w:r>
-      <w:r>
-        <w:rPr>
-          <w:rFonts w:ascii="Times New Roman" w:hAnsi="Times New Roman" w:cs="Times New Roman"/>
-          <w:sz w:val="22"/>
-        </w:rPr>
-        <w:t xml:space="preserve"> subject classification by </w:t>
-      </w:r>
-      <w:r>
-        <w:rPr>
-          <w:rFonts w:ascii="Times New Roman" w:hAnsi="Times New Roman" w:cs="Times New Roman"/>
-          <w:sz w:val="22"/>
-        </w:rPr>
-        <w:t xml:space="preserve">not only </w:t>
-      </w:r>
-      <w:r>
-        <w:rPr>
-          <w:rFonts w:ascii="Times New Roman" w:hAnsi="Times New Roman" w:cs="Times New Roman"/>
-          <w:sz w:val="22"/>
-        </w:rPr>
-        <w:t>nEMGNet</w:t>
-      </w:r>
-      <w:r>
-        <w:rPr>
-          <w:rFonts w:ascii="Times New Roman" w:hAnsi="Times New Roman" w:cs="Times New Roman"/>
-          <w:sz w:val="22"/>
-        </w:rPr>
-        <w:t xml:space="preserve"> but also</w:t>
-      </w:r>
-      <w:r>
-        <w:rPr>
-          <w:rFonts w:ascii="Times New Roman" w:hAnsi="Times New Roman" w:cs="Times New Roman"/>
-          <w:sz w:val="22"/>
-        </w:rPr>
-        <w:t xml:space="preserve"> 6 physicians were compared. The </w:t>
-      </w:r>
-      <w:r>
-        <w:rPr>
-          <w:rFonts w:ascii="Times New Roman" w:hAnsi="Times New Roman" w:cs="Times New Roman"/>
-          <w:sz w:val="22"/>
-        </w:rPr>
-        <w:t>mean</w:t>
-      </w:r>
-      <w:r>
-        <w:rPr>
-          <w:rFonts w:ascii="Times New Roman" w:hAnsi="Times New Roman" w:cs="Times New Roman"/>
-          <w:sz w:val="22"/>
-        </w:rPr>
-        <w:t xml:space="preserve"> </w:t>
-      </w:r>
-      <w:r>
-        <w:rPr>
-          <w:rFonts w:ascii="Times New Roman" w:hAnsi="Times New Roman" w:cs="Times New Roman"/>
-          <w:sz w:val="22"/>
-        </w:rPr>
-        <w:t>accuracies</w:t>
-      </w:r>
-      <w:r>
-        <w:rPr>
-          <w:rFonts w:ascii="Times New Roman" w:hAnsi="Times New Roman" w:cs="Times New Roman"/>
-          <w:sz w:val="22"/>
-        </w:rPr>
-        <w:t xml:space="preserve"> </w:t>
-      </w:r>
-      <w:r>
-        <w:rPr>
-          <w:rFonts w:ascii="Times New Roman" w:hAnsi="Times New Roman" w:cs="Times New Roman"/>
-          <w:sz w:val="22"/>
-        </w:rPr>
-        <w:t>of the fo</w:t>
-      </w:r>
-      <w:r>
-        <w:rPr>
-          <w:rFonts w:ascii="Times New Roman" w:hAnsi="Times New Roman" w:cs="Times New Roman"/>
-          <w:sz w:val="22"/>
-        </w:rPr>
-        <w:t xml:space="preserve">rmer were </w:t>
-      </w:r>
-      <w:r>
-        <w:rPr>
-          <w:rFonts w:ascii="Times New Roman" w:hAnsi="Times New Roman" w:cs="Times New Roman"/>
-          <w:sz w:val="22"/>
-        </w:rPr>
-        <w:t>53.66% and 52.01%; those of the latter were 68.67% and 81.03%</w:t>
-      </w:r>
-      <w:r>
-        <w:rPr>
-          <w:rFonts w:ascii="Times New Roman" w:hAnsi="Times New Roman" w:cs="Times New Roman"/>
-          <w:sz w:val="22"/>
-        </w:rPr>
-        <w:t>, respectively</w:t>
-      </w:r>
-      <w:r>
-        <w:rPr>
-          <w:rFonts w:ascii="Times New Roman" w:hAnsi="Times New Roman" w:cs="Times New Roman"/>
-          <w:sz w:val="22"/>
-        </w:rPr>
-        <w:t xml:space="preserve">. </w:t>
-      </w:r>
-      <w:r>
-        <w:rPr>
-          <w:rFonts w:ascii="Times New Roman" w:hAnsi="Times New Roman" w:cs="Times New Roman"/>
-          <w:sz w:val="22"/>
-        </w:rPr>
-        <w:t>The inter-rater reliabilities</w:t>
-      </w:r>
-      <w:r>
-        <w:rPr>
-          <w:rFonts w:ascii="Times New Roman" w:hAnsi="Times New Roman" w:cs="Times New Roman"/>
-          <w:sz w:val="22"/>
-        </w:rPr>
-        <w:t xml:space="preserve"> </w:t>
-      </w:r>
-      <w:r>
-        <w:rPr>
-          <w:rFonts w:ascii="Times New Roman" w:hAnsi="Times New Roman" w:cs="Times New Roman"/>
-          <w:sz w:val="22"/>
-        </w:rPr>
-        <w:t xml:space="preserve">for classifying each muscle </w:t>
-      </w:r>
-      <w:r>
-        <w:rPr>
-          <w:rFonts w:ascii="Times New Roman" w:hAnsi="Times New Roman" w:cs="Times New Roman"/>
-          <w:sz w:val="22"/>
-        </w:rPr>
-        <w:t>nEMG</w:t>
-      </w:r>
-      <w:r>
-        <w:rPr>
-          <w:rFonts w:ascii="Times New Roman" w:hAnsi="Times New Roman" w:cs="Times New Roman"/>
-          <w:sz w:val="22"/>
-        </w:rPr>
-        <w:t xml:space="preserve"> and subject </w:t>
-      </w:r>
-      <w:r>
-        <w:rPr>
-          <w:rFonts w:ascii="Times New Roman" w:hAnsi="Times New Roman" w:cs="Times New Roman"/>
-          <w:sz w:val="22"/>
-        </w:rPr>
-        <w:t>nEMG</w:t>
-      </w:r>
-      <w:r>
-        <w:rPr>
-          <w:rFonts w:ascii="Times New Roman" w:hAnsi="Times New Roman" w:cs="Times New Roman"/>
-          <w:sz w:val="22"/>
-        </w:rPr>
-        <w:t xml:space="preserve"> </w:t>
-      </w:r>
-      <w:r>
-        <w:rPr>
-          <w:rFonts w:ascii="Times New Roman" w:hAnsi="Times New Roman" w:cs="Times New Roman"/>
-          <w:sz w:val="22"/>
-        </w:rPr>
-        <w:t xml:space="preserve">between physicians </w:t>
-      </w:r>
-      <w:r>
-        <w:rPr>
-          <w:rFonts w:ascii="Times New Roman" w:hAnsi="Times New Roman" w:cs="Times New Roman"/>
-          <w:sz w:val="22"/>
-        </w:rPr>
-        <w:t xml:space="preserve">were 0.258 </w:t>
-      </w:r>
-      <w:r>
-        <w:rPr>
-          <w:rFonts w:ascii="Times New Roman" w:hAnsi="Times New Roman" w:cs="Times New Roman"/>
-          <w:sz w:val="22"/>
-        </w:rPr>
-        <w:t xml:space="preserve">and </w:t>
-      </w:r>
-      <w:r>
-        <w:rPr>
-          <w:rFonts w:ascii="Times New Roman" w:hAnsi="Times New Roman" w:cs="Times New Roman"/>
-          <w:sz w:val="22"/>
-        </w:rPr>
-        <w:t xml:space="preserve">0.260 expressed in Fleiss </w:t>
-      </w:r>
-      <w:r>
-        <w:rPr>
-          <w:rFonts w:ascii="Times New Roman" w:hAnsi="Times New Roman" w:cs="Times New Roman"/>
-          <w:sz w:val="22"/>
-        </w:rPr>
-        <w:t>κ</w:t>
-      </w:r>
-      <w:r>
-        <w:rPr>
-          <w:rFonts w:ascii="Times New Roman" w:hAnsi="Times New Roman" w:cs="Times New Roman"/>
-          <w:sz w:val="22"/>
-        </w:rPr>
-        <w:t xml:space="preserve">; </w:t>
-      </w:r>
-      <w:r>
-        <w:rPr>
-          <w:rFonts w:ascii="Times New Roman" w:hAnsi="Times New Roman" w:cs="Times New Roman"/>
-          <w:sz w:val="22"/>
-        </w:rPr>
-        <w:t xml:space="preserve">the inter-rater reliability between physicians and </w:t>
-      </w:r>
-      <w:r>
-        <w:rPr>
-          <w:rFonts w:ascii="Times New Roman" w:hAnsi="Times New Roman" w:cs="Times New Roman"/>
-          <w:sz w:val="22"/>
-        </w:rPr>
-        <w:t>nEMGNet</w:t>
-      </w:r>
-      <w:r>
-        <w:rPr>
-          <w:rFonts w:ascii="Times New Roman" w:hAnsi="Times New Roman" w:cs="Times New Roman"/>
-          <w:sz w:val="22"/>
-        </w:rPr>
-        <w:t xml:space="preserve"> were 0.249 and 0.256, respectively.</w:t>
-      </w:r>
-      <w:r>
-        <w:rPr>
-          <w:rFonts w:ascii="Times New Roman" w:hAnsi="Times New Roman" w:cs="Times New Roman"/>
-          <w:sz w:val="22"/>
-        </w:rPr>
-        <w:t xml:space="preserve"> </w:t>
-      </w:r>
-      <w:r>
-        <w:rPr>
-          <w:rFonts w:ascii="Times New Roman" w:hAnsi="Times New Roman" w:cs="Times New Roman"/>
-          <w:sz w:val="22"/>
-        </w:rPr>
-        <w:t xml:space="preserve">(Table </w:t>
-      </w:r>
-      <w:r>
-        <w:rPr>
-          <w:rFonts w:ascii="Times New Roman" w:hAnsi="Times New Roman" w:cs="Times New Roman"/>
-          <w:sz w:val="22"/>
-        </w:rPr>
-        <w:t>3</w:t>
-      </w:r>
-      <w:r>
-        <w:rPr>
-          <w:rFonts w:ascii="Times New Roman" w:hAnsi="Times New Roman" w:cs="Times New Roman"/>
-          <w:sz w:val="22"/>
-        </w:rPr>
-        <w:t>)</w:t>
-      </w:r>
-    </w:p>
-    <w:tbl>
-      <w:tblPr>
-        <w:tblStyle w:val="a5"/>
-        <w:tblW w:w="9235" w:type="dxa"/>
-        <w:tblBorders>
-          <w:left w:val="none" w:sz="0" w:space="0" w:color="auto"/>
-          <w:right w:val="none" w:sz="0" w:space="0" w:color="auto"/>
-          <w:insideH w:val="none" w:sz="0" w:space="0" w:color="auto"/>
-          <w:insideV w:val="none" w:sz="0" w:space="0" w:color="auto"/>
-        </w:tblBorders>
-        <w:tblLook w:val="04A0" w:firstRow="1" w:lastRow="0" w:firstColumn="1" w:lastColumn="0" w:noHBand="0" w:noVBand="1"/>
-      </w:tblPr>
-      <w:tblGrid>
-        <w:gridCol w:w="3078"/>
-        <w:gridCol w:w="1539"/>
-        <w:gridCol w:w="1539"/>
-        <w:gridCol w:w="1539"/>
-        <w:gridCol w:w="1540"/>
-      </w:tblGrid>
-      <w:tr>
-        <w:trPr>
-          <w:trHeight w:val="916"/>
-        </w:trPr>
-        <w:tc>
-          <w:tcPr>
-            <w:tcW w:w="3078" w:type="dxa"/>
-            <w:tcBorders>
-              <w:top w:val="single" w:sz="4" w:space="0" w:color="auto"/>
-              <w:bottom w:val="nil"/>
-            </w:tcBorders>
-          </w:tcPr>
-          <w:p>
-            <w:pPr>
-              <w:spacing w:line="480" w:lineRule="auto"/>
-              <w:rPr>
-                <w:rFonts w:ascii="Times New Roman" w:hAnsi="Times New Roman" w:cs="Times New Roman"/>
-                <w:sz w:val="16"/>
-              </w:rPr>
-            </w:pPr>
-          </w:p>
-        </w:tc>
-        <w:tc>
-          <w:tcPr>
-            <w:tcW w:w="6157" w:type="dxa"/>
-            <w:gridSpan w:val="4"/>
-            <w:tcBorders>
-              <w:top w:val="single" w:sz="4" w:space="0" w:color="auto"/>
-              <w:bottom w:val="nil"/>
-            </w:tcBorders>
-          </w:tcPr>
-          <w:p>
-            <w:pPr>
-              <w:spacing w:line="480" w:lineRule="auto"/>
-              <w:jc w:val="center"/>
-              <w:rPr>
-                <w:rFonts w:ascii="Times New Roman" w:hAnsi="Times New Roman" w:cs="Times New Roman"/>
-                <w:sz w:val="16"/>
-              </w:rPr>
-            </w:pPr>
-            <w:r>
-              <w:rPr>
-                <w:rFonts w:ascii="Times New Roman" w:hAnsi="Times New Roman" w:cs="Times New Roman"/>
-                <w:sz w:val="16"/>
-              </w:rPr>
-              <w:t>Classification results</w:t>
-            </w:r>
-          </w:p>
-        </w:tc>
-      </w:tr>
-      <w:tr>
-        <w:trPr>
-          <w:trHeight w:val="916"/>
-        </w:trPr>
-        <w:tc>
-          <w:tcPr>
-            <w:tcW w:w="3078" w:type="dxa"/>
-            <w:tcBorders>
-              <w:top w:val="nil"/>
-              <w:bottom w:val="nil"/>
-            </w:tcBorders>
-          </w:tcPr>
-          <w:p>
-            <w:pPr>
-              <w:spacing w:line="480" w:lineRule="auto"/>
-              <w:rPr>
-                <w:rFonts w:ascii="Times New Roman" w:hAnsi="Times New Roman" w:cs="Times New Roman"/>
-                <w:sz w:val="16"/>
-              </w:rPr>
-            </w:pPr>
-          </w:p>
-        </w:tc>
-        <w:tc>
-          <w:tcPr>
-            <w:tcW w:w="3078" w:type="dxa"/>
-            <w:gridSpan w:val="2"/>
-            <w:tcBorders>
-              <w:top w:val="nil"/>
-              <w:bottom w:val="nil"/>
-            </w:tcBorders>
-          </w:tcPr>
-          <w:p>
-            <w:pPr>
-              <w:spacing w:line="480" w:lineRule="auto"/>
-              <w:jc w:val="center"/>
-              <w:rPr>
-                <w:rFonts w:ascii="Times New Roman" w:hAnsi="Times New Roman" w:cs="Times New Roman"/>
-                <w:sz w:val="16"/>
-              </w:rPr>
-            </w:pPr>
-            <w:r>
-              <w:rPr>
-                <w:rFonts w:ascii="Times New Roman" w:hAnsi="Times New Roman" w:cs="Times New Roman"/>
-                <w:sz w:val="16"/>
-              </w:rPr>
-              <w:t>Physician</w:t>
-            </w:r>
-          </w:p>
-        </w:tc>
-        <w:tc>
-          <w:tcPr>
-            <w:tcW w:w="3079" w:type="dxa"/>
-            <w:gridSpan w:val="2"/>
-            <w:tcBorders>
-              <w:top w:val="nil"/>
-              <w:bottom w:val="nil"/>
-            </w:tcBorders>
-          </w:tcPr>
-          <w:p>
-            <w:pPr>
-              <w:spacing w:line="480" w:lineRule="auto"/>
-              <w:jc w:val="center"/>
-              <w:rPr>
-                <w:rFonts w:ascii="Times New Roman" w:hAnsi="Times New Roman" w:cs="Times New Roman"/>
-                <w:sz w:val="16"/>
-              </w:rPr>
-            </w:pPr>
-            <w:r>
-              <w:rPr>
-                <w:rFonts w:ascii="Times New Roman" w:hAnsi="Times New Roman" w:cs="Times New Roman"/>
-                <w:sz w:val="16"/>
-              </w:rPr>
-              <w:t>nEMGNet</w:t>
-            </w:r>
-          </w:p>
-        </w:tc>
-      </w:tr>
-      <w:tr>
-        <w:trPr>
-          <w:trHeight w:val="916"/>
-        </w:trPr>
-        <w:tc>
-          <w:tcPr>
-            <w:tcW w:w="3078" w:type="dxa"/>
-            <w:tcBorders>
-              <w:top w:val="nil"/>
-              <w:bottom w:val="single" w:sz="4" w:space="0" w:color="auto"/>
-            </w:tcBorders>
-          </w:tcPr>
-          <w:p>
-            <w:pPr>
-              <w:spacing w:line="480" w:lineRule="auto"/>
-              <w:rPr>
-                <w:rFonts w:ascii="Times New Roman" w:hAnsi="Times New Roman" w:cs="Times New Roman"/>
-                <w:sz w:val="16"/>
-              </w:rPr>
-            </w:pPr>
-          </w:p>
-        </w:tc>
-        <w:tc>
-          <w:tcPr>
-            <w:tcW w:w="1539" w:type="dxa"/>
-            <w:tcBorders>
-              <w:top w:val="nil"/>
-              <w:bottom w:val="single" w:sz="4" w:space="0" w:color="auto"/>
-            </w:tcBorders>
-          </w:tcPr>
-          <w:p>
-            <w:pPr>
-              <w:spacing w:line="480" w:lineRule="auto"/>
-              <w:jc w:val="center"/>
-              <w:rPr>
-                <w:rFonts w:ascii="Times New Roman" w:hAnsi="Times New Roman" w:cs="Times New Roman"/>
-                <w:sz w:val="16"/>
-              </w:rPr>
-            </w:pPr>
-            <w:r>
-              <w:rPr>
-                <w:rFonts w:ascii="Times New Roman" w:hAnsi="Times New Roman" w:cs="Times New Roman"/>
-                <w:sz w:val="16"/>
-              </w:rPr>
-              <w:t>Muscle</w:t>
-            </w:r>
-          </w:p>
-        </w:tc>
-        <w:tc>
-          <w:tcPr>
-            <w:tcW w:w="1539" w:type="dxa"/>
-            <w:tcBorders>
-              <w:top w:val="nil"/>
-              <w:bottom w:val="single" w:sz="4" w:space="0" w:color="auto"/>
-            </w:tcBorders>
-          </w:tcPr>
-          <w:p>
-            <w:pPr>
-              <w:spacing w:line="480" w:lineRule="auto"/>
-              <w:jc w:val="center"/>
-              <w:rPr>
-                <w:rFonts w:ascii="Times New Roman" w:hAnsi="Times New Roman" w:cs="Times New Roman"/>
-                <w:sz w:val="16"/>
-              </w:rPr>
-            </w:pPr>
-            <w:r>
-              <w:rPr>
-                <w:rFonts w:ascii="Times New Roman" w:hAnsi="Times New Roman" w:cs="Times New Roman"/>
-                <w:sz w:val="16"/>
-              </w:rPr>
-              <w:t>Subject</w:t>
-            </w:r>
-          </w:p>
-        </w:tc>
-        <w:tc>
-          <w:tcPr>
-            <w:tcW w:w="1539" w:type="dxa"/>
-            <w:tcBorders>
-              <w:top w:val="nil"/>
-              <w:bottom w:val="single" w:sz="4" w:space="0" w:color="auto"/>
-            </w:tcBorders>
-          </w:tcPr>
-          <w:p>
-            <w:pPr>
-              <w:spacing w:line="480" w:lineRule="auto"/>
-              <w:jc w:val="center"/>
-              <w:rPr>
-                <w:rFonts w:ascii="Times New Roman" w:hAnsi="Times New Roman" w:cs="Times New Roman"/>
-                <w:sz w:val="16"/>
-              </w:rPr>
-            </w:pPr>
-            <w:r>
-              <w:rPr>
-                <w:rFonts w:ascii="Times New Roman" w:hAnsi="Times New Roman" w:cs="Times New Roman"/>
-                <w:sz w:val="16"/>
-              </w:rPr>
-              <w:t>Muscle</w:t>
-            </w:r>
-          </w:p>
-        </w:tc>
-        <w:tc>
-          <w:tcPr>
-            <w:tcW w:w="1540" w:type="dxa"/>
-            <w:tcBorders>
-              <w:top w:val="nil"/>
-              <w:bottom w:val="single" w:sz="4" w:space="0" w:color="auto"/>
-            </w:tcBorders>
-          </w:tcPr>
-          <w:p>
-            <w:pPr>
-              <w:spacing w:line="480" w:lineRule="auto"/>
-              <w:jc w:val="center"/>
-              <w:rPr>
-                <w:rFonts w:ascii="Times New Roman" w:hAnsi="Times New Roman" w:cs="Times New Roman"/>
-                <w:sz w:val="16"/>
-              </w:rPr>
-            </w:pPr>
-            <w:r>
-              <w:rPr>
-                <w:rFonts w:ascii="Times New Roman" w:hAnsi="Times New Roman" w:cs="Times New Roman"/>
-                <w:sz w:val="16"/>
-              </w:rPr>
-              <w:t>Subject</w:t>
-            </w:r>
-          </w:p>
-        </w:tc>
-      </w:tr>
-      <w:tr>
-        <w:trPr>
-          <w:trHeight w:val="883"/>
-        </w:trPr>
-        <w:tc>
-          <w:tcPr>
-            <w:tcW w:w="3078" w:type="dxa"/>
-            <w:tcBorders>
-              <w:top w:val="single" w:sz="4" w:space="0" w:color="auto"/>
-            </w:tcBorders>
-            <w:vAlign w:val="center"/>
-          </w:tcPr>
-          <w:p>
-            <w:pPr>
-              <w:spacing w:line="480" w:lineRule="auto"/>
-              <w:rPr>
-                <w:rFonts w:ascii="Times New Roman" w:hAnsi="Times New Roman" w:cs="Times New Roman"/>
-                <w:sz w:val="16"/>
-              </w:rPr>
-            </w:pPr>
-            <w:r>
-              <w:rPr>
-                <w:rFonts w:ascii="Times New Roman" w:hAnsi="Times New Roman" w:cs="Times New Roman"/>
-                <w:sz w:val="16"/>
-              </w:rPr>
-              <w:t>Accuracy (%)</w:t>
-            </w:r>
-          </w:p>
-        </w:tc>
-        <w:tc>
-          <w:tcPr>
-            <w:tcW w:w="1539" w:type="dxa"/>
-            <w:tcBorders>
-              <w:top w:val="single" w:sz="4" w:space="0" w:color="auto"/>
-            </w:tcBorders>
-            <w:vAlign w:val="center"/>
-          </w:tcPr>
-          <w:p>
-            <w:pPr>
-              <w:spacing w:line="480" w:lineRule="auto"/>
-              <w:jc w:val="center"/>
-              <w:rPr>
-                <w:rFonts w:ascii="Times New Roman" w:hAnsi="Times New Roman" w:cs="Times New Roman"/>
-                <w:sz w:val="16"/>
-              </w:rPr>
-            </w:pPr>
-            <w:r>
-              <w:rPr>
-                <w:rFonts w:ascii="Times New Roman" w:hAnsi="Times New Roman" w:cs="Times New Roman"/>
-                <w:sz w:val="16"/>
-              </w:rPr>
-              <w:t>0.54</w:t>
-            </w:r>
-            <w:r>
-              <w:rPr>
-                <w:rFonts w:ascii="Times New Roman" w:hAnsi="Times New Roman" w:cs="Times New Roman"/>
-                <w:sz w:val="22"/>
-                <w:vertAlign w:val="superscript"/>
-              </w:rPr>
-              <w:t>*</w:t>
-            </w:r>
-          </w:p>
-        </w:tc>
-        <w:tc>
-          <w:tcPr>
-            <w:tcW w:w="1539" w:type="dxa"/>
-            <w:tcBorders>
-              <w:top w:val="single" w:sz="4" w:space="0" w:color="auto"/>
-            </w:tcBorders>
-            <w:vAlign w:val="center"/>
-          </w:tcPr>
-          <w:p>
-            <w:pPr>
-              <w:spacing w:line="480" w:lineRule="auto"/>
-              <w:jc w:val="center"/>
-              <w:rPr>
-                <w:rFonts w:ascii="Times New Roman" w:hAnsi="Times New Roman" w:cs="Times New Roman"/>
-                <w:sz w:val="16"/>
-              </w:rPr>
-            </w:pPr>
-            <w:r>
-              <w:rPr>
-                <w:rFonts w:ascii="Times New Roman" w:hAnsi="Times New Roman" w:cs="Times New Roman"/>
-                <w:sz w:val="16"/>
-              </w:rPr>
-              <w:t>0.52</w:t>
-            </w:r>
-            <w:r>
-              <w:rPr>
-                <w:rFonts w:ascii="Times New Roman" w:hAnsi="Times New Roman" w:cs="Times New Roman"/>
-                <w:sz w:val="22"/>
-                <w:vertAlign w:val="superscript"/>
-              </w:rPr>
-              <w:t>*</w:t>
-            </w:r>
-          </w:p>
-        </w:tc>
-        <w:tc>
-          <w:tcPr>
-            <w:tcW w:w="1539" w:type="dxa"/>
-            <w:tcBorders>
-              <w:top w:val="single" w:sz="4" w:space="0" w:color="auto"/>
-            </w:tcBorders>
-            <w:vAlign w:val="center"/>
-          </w:tcPr>
-          <w:p>
-            <w:pPr>
-              <w:spacing w:line="480" w:lineRule="auto"/>
-              <w:jc w:val="center"/>
-              <w:rPr>
-                <w:rFonts w:ascii="Times New Roman" w:hAnsi="Times New Roman" w:cs="Times New Roman"/>
-                <w:sz w:val="16"/>
-              </w:rPr>
-            </w:pPr>
-            <w:r>
-              <w:rPr>
-                <w:rFonts w:ascii="Times New Roman" w:hAnsi="Times New Roman" w:cs="Times New Roman"/>
-                <w:sz w:val="16"/>
-              </w:rPr>
-              <w:t>0.69</w:t>
-            </w:r>
-          </w:p>
-        </w:tc>
-        <w:tc>
-          <w:tcPr>
-            <w:tcW w:w="1540" w:type="dxa"/>
-            <w:tcBorders>
-              <w:top w:val="single" w:sz="4" w:space="0" w:color="auto"/>
-            </w:tcBorders>
-            <w:vAlign w:val="center"/>
-          </w:tcPr>
-          <w:p>
-            <w:pPr>
-              <w:spacing w:line="480" w:lineRule="auto"/>
-              <w:jc w:val="center"/>
-              <w:rPr>
-                <w:rFonts w:ascii="Times New Roman" w:hAnsi="Times New Roman" w:cs="Times New Roman"/>
-                <w:sz w:val="16"/>
-              </w:rPr>
-            </w:pPr>
-            <w:r>
-              <w:rPr>
-                <w:rFonts w:ascii="Times New Roman" w:hAnsi="Times New Roman" w:cs="Times New Roman"/>
-                <w:sz w:val="16"/>
-              </w:rPr>
-              <w:t>0.81</w:t>
-            </w:r>
-          </w:p>
-        </w:tc>
-      </w:tr>
-      <w:tr>
-        <w:trPr>
-          <w:trHeight w:val="883"/>
-        </w:trPr>
-        <w:tc>
-          <w:tcPr>
-            <w:tcW w:w="3078" w:type="dxa"/>
-            <w:vAlign w:val="center"/>
-          </w:tcPr>
-          <w:p>
-            <w:pPr>
-              <w:spacing w:line="480" w:lineRule="auto"/>
-              <w:rPr>
-                <w:rFonts w:ascii="Times New Roman" w:hAnsi="Times New Roman" w:cs="Times New Roman"/>
-                <w:sz w:val="16"/>
-              </w:rPr>
-            </w:pPr>
-            <w:r>
-              <w:rPr>
-                <w:rFonts w:ascii="Times New Roman" w:hAnsi="Times New Roman" w:cs="Times New Roman"/>
-                <w:sz w:val="16"/>
-              </w:rPr>
-              <w:t xml:space="preserve">Sensitivity </w:t>
-            </w:r>
-            <w:r>
-              <w:rPr>
-                <w:rFonts w:ascii="Times New Roman" w:hAnsi="Times New Roman" w:cs="Times New Roman"/>
-                <w:sz w:val="16"/>
-              </w:rPr>
-              <w:t>(recall)</w:t>
-            </w:r>
-          </w:p>
-        </w:tc>
-        <w:tc>
-          <w:tcPr>
-            <w:tcW w:w="1539" w:type="dxa"/>
-            <w:vAlign w:val="center"/>
-          </w:tcPr>
-          <w:p>
-            <w:pPr>
-              <w:spacing w:line="480" w:lineRule="auto"/>
-              <w:jc w:val="center"/>
-              <w:rPr>
-                <w:rFonts w:ascii="Times New Roman" w:hAnsi="Times New Roman" w:cs="Times New Roman"/>
-                <w:sz w:val="16"/>
-              </w:rPr>
-            </w:pPr>
-          </w:p>
-        </w:tc>
-        <w:tc>
-          <w:tcPr>
-            <w:tcW w:w="1539" w:type="dxa"/>
-            <w:vAlign w:val="center"/>
-          </w:tcPr>
-          <w:p>
-            <w:pPr>
-              <w:spacing w:line="480" w:lineRule="auto"/>
-              <w:jc w:val="center"/>
-              <w:rPr>
-                <w:rFonts w:ascii="Times New Roman" w:hAnsi="Times New Roman" w:cs="Times New Roman"/>
-                <w:sz w:val="16"/>
-              </w:rPr>
-            </w:pPr>
-          </w:p>
-        </w:tc>
-        <w:tc>
-          <w:tcPr>
-            <w:tcW w:w="1539" w:type="dxa"/>
-            <w:vAlign w:val="center"/>
-          </w:tcPr>
-          <w:p>
-            <w:pPr>
-              <w:spacing w:line="480" w:lineRule="auto"/>
-              <w:jc w:val="center"/>
-              <w:rPr>
-                <w:rFonts w:ascii="Times New Roman" w:hAnsi="Times New Roman" w:cs="Times New Roman"/>
-                <w:sz w:val="16"/>
-              </w:rPr>
-            </w:pPr>
-          </w:p>
-        </w:tc>
-        <w:tc>
-          <w:tcPr>
-            <w:tcW w:w="1540" w:type="dxa"/>
-            <w:vAlign w:val="center"/>
-          </w:tcPr>
-          <w:p>
-            <w:pPr>
-              <w:spacing w:line="480" w:lineRule="auto"/>
-              <w:jc w:val="center"/>
-              <w:rPr>
-                <w:rFonts w:ascii="Times New Roman" w:hAnsi="Times New Roman" w:cs="Times New Roman"/>
-                <w:sz w:val="16"/>
-              </w:rPr>
-            </w:pPr>
-          </w:p>
-        </w:tc>
-      </w:tr>
-      <w:tr>
-        <w:trPr>
-          <w:trHeight w:val="883"/>
-        </w:trPr>
-        <w:tc>
-          <w:tcPr>
-            <w:tcW w:w="3078" w:type="dxa"/>
-            <w:vAlign w:val="center"/>
-          </w:tcPr>
-          <w:p>
-            <w:pPr>
-              <w:spacing w:line="480" w:lineRule="auto"/>
-              <w:rPr>
-                <w:rFonts w:ascii="Times New Roman" w:hAnsi="Times New Roman" w:cs="Times New Roman"/>
-                <w:sz w:val="16"/>
-              </w:rPr>
-            </w:pPr>
-            <w:r>
-              <w:rPr>
-                <w:rFonts w:ascii="Times New Roman" w:hAnsi="Times New Roman" w:cs="Times New Roman"/>
-                <w:sz w:val="16"/>
-              </w:rPr>
-              <w:t xml:space="preserve">Specificity </w:t>
-            </w:r>
-          </w:p>
-        </w:tc>
-        <w:tc>
-          <w:tcPr>
-            <w:tcW w:w="1539" w:type="dxa"/>
-            <w:vAlign w:val="center"/>
-          </w:tcPr>
-          <w:p>
-            <w:pPr>
-              <w:spacing w:line="480" w:lineRule="auto"/>
-              <w:jc w:val="center"/>
-              <w:rPr>
-                <w:rFonts w:ascii="Times New Roman" w:hAnsi="Times New Roman" w:cs="Times New Roman"/>
-                <w:sz w:val="16"/>
-              </w:rPr>
-            </w:pPr>
-          </w:p>
-        </w:tc>
-        <w:tc>
-          <w:tcPr>
-            <w:tcW w:w="1539" w:type="dxa"/>
-            <w:vAlign w:val="center"/>
-          </w:tcPr>
-          <w:p>
-            <w:pPr>
-              <w:spacing w:line="480" w:lineRule="auto"/>
-              <w:jc w:val="center"/>
-              <w:rPr>
-                <w:rFonts w:ascii="Times New Roman" w:hAnsi="Times New Roman" w:cs="Times New Roman"/>
-                <w:sz w:val="16"/>
-              </w:rPr>
-            </w:pPr>
-          </w:p>
-        </w:tc>
-        <w:tc>
-          <w:tcPr>
-            <w:tcW w:w="1539" w:type="dxa"/>
-            <w:vAlign w:val="center"/>
-          </w:tcPr>
-          <w:p>
-            <w:pPr>
-              <w:spacing w:line="480" w:lineRule="auto"/>
-              <w:jc w:val="center"/>
-              <w:rPr>
-                <w:rFonts w:ascii="Times New Roman" w:hAnsi="Times New Roman" w:cs="Times New Roman"/>
-                <w:sz w:val="16"/>
-              </w:rPr>
-            </w:pPr>
-          </w:p>
-        </w:tc>
-        <w:tc>
-          <w:tcPr>
-            <w:tcW w:w="1540" w:type="dxa"/>
-            <w:vAlign w:val="center"/>
-          </w:tcPr>
-          <w:p>
-            <w:pPr>
-              <w:spacing w:line="480" w:lineRule="auto"/>
-              <w:jc w:val="center"/>
-              <w:rPr>
-                <w:rFonts w:ascii="Times New Roman" w:hAnsi="Times New Roman" w:cs="Times New Roman"/>
-                <w:sz w:val="16"/>
-              </w:rPr>
-            </w:pPr>
-          </w:p>
-        </w:tc>
-      </w:tr>
-      <w:tr>
-        <w:trPr>
-          <w:trHeight w:val="883"/>
-        </w:trPr>
-        <w:tc>
-          <w:tcPr>
-            <w:tcW w:w="3078" w:type="dxa"/>
-            <w:vAlign w:val="center"/>
-          </w:tcPr>
-          <w:p>
-            <w:pPr>
-              <w:spacing w:line="480" w:lineRule="auto"/>
-              <w:rPr>
-                <w:rFonts w:ascii="Times New Roman" w:hAnsi="Times New Roman" w:cs="Times New Roman"/>
-                <w:sz w:val="16"/>
-              </w:rPr>
-            </w:pPr>
-            <w:r>
-              <w:rPr>
-                <w:rFonts w:ascii="Times New Roman" w:hAnsi="Times New Roman" w:cs="Times New Roman" w:hint="eastAsia"/>
-                <w:sz w:val="16"/>
-              </w:rPr>
-              <w:t>PPV</w:t>
-            </w:r>
-            <w:r>
-              <w:rPr>
-                <w:rFonts w:ascii="Times New Roman" w:hAnsi="Times New Roman" w:cs="Times New Roman"/>
-                <w:sz w:val="16"/>
-              </w:rPr>
-              <w:t xml:space="preserve"> (</w:t>
-            </w:r>
-            <w:r>
-              <w:rPr>
-                <w:rFonts w:ascii="Times New Roman" w:hAnsi="Times New Roman" w:cs="Times New Roman"/>
-                <w:sz w:val="16"/>
-              </w:rPr>
-              <w:t>precision</w:t>
-            </w:r>
-            <w:r>
-              <w:rPr>
-                <w:rFonts w:ascii="Times New Roman" w:hAnsi="Times New Roman" w:cs="Times New Roman"/>
-                <w:sz w:val="16"/>
-              </w:rPr>
-              <w:t>)</w:t>
-            </w:r>
-          </w:p>
-        </w:tc>
-        <w:tc>
-          <w:tcPr>
-            <w:tcW w:w="1539" w:type="dxa"/>
-            <w:vAlign w:val="center"/>
-          </w:tcPr>
-          <w:p>
-            <w:pPr>
-              <w:spacing w:line="480" w:lineRule="auto"/>
-              <w:jc w:val="center"/>
-              <w:rPr>
-                <w:rFonts w:ascii="Times New Roman" w:hAnsi="Times New Roman" w:cs="Times New Roman"/>
-                <w:sz w:val="16"/>
-              </w:rPr>
-            </w:pPr>
-          </w:p>
-        </w:tc>
-        <w:tc>
-          <w:tcPr>
-            <w:tcW w:w="1539" w:type="dxa"/>
-            <w:vAlign w:val="center"/>
-          </w:tcPr>
-          <w:p>
-            <w:pPr>
-              <w:spacing w:line="480" w:lineRule="auto"/>
-              <w:jc w:val="center"/>
-              <w:rPr>
-                <w:rFonts w:ascii="Times New Roman" w:hAnsi="Times New Roman" w:cs="Times New Roman"/>
-                <w:sz w:val="16"/>
-              </w:rPr>
-            </w:pPr>
-          </w:p>
-        </w:tc>
-        <w:tc>
-          <w:tcPr>
-            <w:tcW w:w="1539" w:type="dxa"/>
-            <w:vAlign w:val="center"/>
-          </w:tcPr>
-          <w:p>
-            <w:pPr>
-              <w:spacing w:line="480" w:lineRule="auto"/>
-              <w:jc w:val="center"/>
-              <w:rPr>
-                <w:rFonts w:ascii="Times New Roman" w:hAnsi="Times New Roman" w:cs="Times New Roman"/>
-                <w:sz w:val="16"/>
-              </w:rPr>
-            </w:pPr>
-          </w:p>
-        </w:tc>
-        <w:tc>
-          <w:tcPr>
-            <w:tcW w:w="1540" w:type="dxa"/>
-            <w:vAlign w:val="center"/>
-          </w:tcPr>
-          <w:p>
-            <w:pPr>
-              <w:spacing w:line="480" w:lineRule="auto"/>
-              <w:jc w:val="center"/>
-              <w:rPr>
-                <w:rFonts w:ascii="Times New Roman" w:hAnsi="Times New Roman" w:cs="Times New Roman"/>
-                <w:sz w:val="16"/>
-              </w:rPr>
-            </w:pPr>
-          </w:p>
-        </w:tc>
-      </w:tr>
-      <w:tr>
-        <w:trPr>
-          <w:trHeight w:val="883"/>
-        </w:trPr>
-        <w:tc>
-          <w:tcPr>
-            <w:tcW w:w="3078" w:type="dxa"/>
-            <w:vAlign w:val="center"/>
-          </w:tcPr>
-          <w:p>
-            <w:pPr>
-              <w:spacing w:line="480" w:lineRule="auto"/>
-              <w:rPr>
-                <w:rFonts w:ascii="Times New Roman" w:hAnsi="Times New Roman" w:cs="Times New Roman" w:hint="eastAsia"/>
-                <w:sz w:val="16"/>
-              </w:rPr>
-            </w:pPr>
-            <w:r>
-              <w:rPr>
-                <w:rFonts w:ascii="Times New Roman" w:hAnsi="Times New Roman" w:cs="Times New Roman" w:hint="eastAsia"/>
-                <w:sz w:val="16"/>
-              </w:rPr>
-              <w:t xml:space="preserve">F1 score </w:t>
-            </w:r>
-          </w:p>
-        </w:tc>
-        <w:tc>
-          <w:tcPr>
-            <w:tcW w:w="1539" w:type="dxa"/>
-            <w:vAlign w:val="center"/>
-          </w:tcPr>
-          <w:p>
-            <w:pPr>
-              <w:spacing w:line="480" w:lineRule="auto"/>
-              <w:jc w:val="center"/>
-              <w:rPr>
-                <w:rFonts w:ascii="Times New Roman" w:hAnsi="Times New Roman" w:cs="Times New Roman"/>
-                <w:sz w:val="16"/>
-              </w:rPr>
-            </w:pPr>
-          </w:p>
-        </w:tc>
-        <w:tc>
-          <w:tcPr>
-            <w:tcW w:w="1539" w:type="dxa"/>
-            <w:vAlign w:val="center"/>
-          </w:tcPr>
-          <w:p>
-            <w:pPr>
-              <w:spacing w:line="480" w:lineRule="auto"/>
-              <w:jc w:val="center"/>
-              <w:rPr>
-                <w:rFonts w:ascii="Times New Roman" w:hAnsi="Times New Roman" w:cs="Times New Roman"/>
-                <w:sz w:val="16"/>
-              </w:rPr>
-            </w:pPr>
-          </w:p>
-        </w:tc>
-        <w:tc>
-          <w:tcPr>
-            <w:tcW w:w="1539" w:type="dxa"/>
-            <w:vAlign w:val="center"/>
-          </w:tcPr>
-          <w:p>
-            <w:pPr>
-              <w:spacing w:line="480" w:lineRule="auto"/>
-              <w:jc w:val="center"/>
-              <w:rPr>
-                <w:rFonts w:ascii="Times New Roman" w:hAnsi="Times New Roman" w:cs="Times New Roman"/>
-                <w:sz w:val="16"/>
-              </w:rPr>
-            </w:pPr>
-          </w:p>
-        </w:tc>
-        <w:tc>
-          <w:tcPr>
-            <w:tcW w:w="1540" w:type="dxa"/>
-            <w:vAlign w:val="center"/>
-          </w:tcPr>
-          <w:p>
-            <w:pPr>
-              <w:spacing w:line="480" w:lineRule="auto"/>
-              <w:jc w:val="center"/>
-              <w:rPr>
-                <w:rFonts w:ascii="Times New Roman" w:hAnsi="Times New Roman" w:cs="Times New Roman"/>
-                <w:sz w:val="16"/>
-              </w:rPr>
-            </w:pPr>
-          </w:p>
-        </w:tc>
-      </w:tr>
-      <w:tr>
-        <w:trPr>
-          <w:trHeight w:val="883"/>
-        </w:trPr>
-        <w:tc>
-          <w:tcPr>
-            <w:tcW w:w="3078" w:type="dxa"/>
-            <w:vAlign w:val="center"/>
-          </w:tcPr>
-          <w:p>
-            <w:pPr>
-              <w:spacing w:line="480" w:lineRule="auto"/>
-              <w:rPr>
-                <w:rFonts w:ascii="Times New Roman" w:hAnsi="Times New Roman" w:cs="Times New Roman"/>
-                <w:sz w:val="16"/>
-              </w:rPr>
-            </w:pPr>
-            <w:commentRangeStart w:id="4"/>
-            <w:r>
-              <w:rPr>
-                <w:rFonts w:ascii="Times New Roman" w:hAnsi="Times New Roman" w:cs="Times New Roman"/>
-                <w:sz w:val="16"/>
-              </w:rPr>
-              <w:t xml:space="preserve">Inter-rater reliability (Fleiss </w:t>
-            </w:r>
-            <w:r>
-              <w:rPr>
-                <w:rFonts w:ascii="Times New Roman" w:hAnsi="Times New Roman" w:cs="Times New Roman"/>
-                <w:sz w:val="22"/>
-              </w:rPr>
-              <w:t>κ</w:t>
-            </w:r>
-            <w:r>
-              <w:rPr>
-                <w:rFonts w:ascii="Times New Roman" w:hAnsi="Times New Roman" w:cs="Times New Roman"/>
-                <w:sz w:val="16"/>
-              </w:rPr>
-              <w:t>)</w:t>
-            </w:r>
-            <w:commentRangeEnd w:id="4"/>
-            <w:r>
-              <w:rPr>
-                <w:rStyle w:val="a7"/>
-                <w:rFonts w:ascii="Times New Roman" w:hAnsi="Times New Roman" w:cs="Times New Roman"/>
-              </w:rPr>
-              <w:commentReference w:id="4"/>
-            </w:r>
-          </w:p>
-        </w:tc>
-        <w:tc>
-          <w:tcPr>
-            <w:tcW w:w="6157" w:type="dxa"/>
-            <w:gridSpan w:val="4"/>
-            <w:vAlign w:val="center"/>
-          </w:tcPr>
-          <w:p>
-            <w:pPr>
-              <w:spacing w:line="480" w:lineRule="auto"/>
-              <w:jc w:val="center"/>
-              <w:rPr>
-                <w:rFonts w:ascii="Times New Roman" w:hAnsi="Times New Roman" w:cs="Times New Roman"/>
-                <w:sz w:val="16"/>
-              </w:rPr>
-            </w:pPr>
-          </w:p>
-        </w:tc>
-      </w:tr>
-      <w:tr>
-        <w:trPr>
-          <w:trHeight w:val="883"/>
-        </w:trPr>
-        <w:tc>
-          <w:tcPr>
-            <w:tcW w:w="3078" w:type="dxa"/>
-            <w:vAlign w:val="center"/>
-          </w:tcPr>
-          <w:p>
-            <w:pPr>
-              <w:spacing w:line="480" w:lineRule="auto"/>
-              <w:ind w:firstLineChars="100" w:firstLine="160"/>
-              <w:rPr>
-                <w:rFonts w:ascii="Times New Roman" w:hAnsi="Times New Roman" w:cs="Times New Roman"/>
-                <w:sz w:val="16"/>
-              </w:rPr>
-            </w:pPr>
-            <w:r>
-              <w:rPr>
-                <w:rFonts w:ascii="Times New Roman" w:hAnsi="Times New Roman" w:cs="Times New Roman"/>
-                <w:sz w:val="16"/>
-              </w:rPr>
-              <w:t xml:space="preserve">Overall </w:t>
-            </w:r>
-          </w:p>
-        </w:tc>
-        <w:tc>
-          <w:tcPr>
-            <w:tcW w:w="1539" w:type="dxa"/>
-            <w:vAlign w:val="center"/>
-          </w:tcPr>
-          <w:p>
-            <w:pPr>
-              <w:spacing w:line="480" w:lineRule="auto"/>
-              <w:jc w:val="center"/>
-              <w:rPr>
-                <w:rFonts w:ascii="Times New Roman" w:hAnsi="Times New Roman" w:cs="Times New Roman"/>
-                <w:sz w:val="16"/>
-              </w:rPr>
-            </w:pPr>
-            <w:r>
-              <w:rPr>
-                <w:rFonts w:ascii="Times New Roman" w:hAnsi="Times New Roman" w:cs="Times New Roman"/>
-                <w:sz w:val="16"/>
-              </w:rPr>
-              <w:t>0.26</w:t>
-            </w:r>
-            <w:r>
-              <w:rPr>
-                <w:rFonts w:ascii="Times New Roman" w:eastAsia="맑은 고딕" w:hAnsi="Times New Roman" w:cs="Times New Roman"/>
-                <w:sz w:val="16"/>
-                <w:vertAlign w:val="superscript"/>
-              </w:rPr>
-              <w:t>†</w:t>
-            </w:r>
-          </w:p>
-        </w:tc>
-        <w:tc>
-          <w:tcPr>
-            <w:tcW w:w="1539" w:type="dxa"/>
-            <w:vAlign w:val="center"/>
-          </w:tcPr>
-          <w:p>
-            <w:pPr>
-              <w:spacing w:line="480" w:lineRule="auto"/>
-              <w:jc w:val="center"/>
-              <w:rPr>
-                <w:rFonts w:ascii="Times New Roman" w:hAnsi="Times New Roman" w:cs="Times New Roman"/>
-                <w:sz w:val="16"/>
-              </w:rPr>
-            </w:pPr>
-            <w:r>
-              <w:rPr>
-                <w:rFonts w:ascii="Times New Roman" w:hAnsi="Times New Roman" w:cs="Times New Roman"/>
-                <w:sz w:val="16"/>
-              </w:rPr>
-              <w:t>0.26</w:t>
-            </w:r>
-            <w:r>
-              <w:rPr>
-                <w:rFonts w:ascii="Times New Roman" w:eastAsia="맑은 고딕" w:hAnsi="Times New Roman" w:cs="Times New Roman"/>
-                <w:sz w:val="16"/>
-                <w:vertAlign w:val="superscript"/>
-              </w:rPr>
-              <w:t>†</w:t>
-            </w:r>
-          </w:p>
-        </w:tc>
-        <w:tc>
-          <w:tcPr>
-            <w:tcW w:w="1539" w:type="dxa"/>
-            <w:vAlign w:val="center"/>
-          </w:tcPr>
-          <w:p>
-            <w:pPr>
-              <w:spacing w:line="480" w:lineRule="auto"/>
-              <w:jc w:val="center"/>
-              <w:rPr>
-                <w:rFonts w:ascii="Times New Roman" w:hAnsi="Times New Roman" w:cs="Times New Roman"/>
-                <w:sz w:val="16"/>
-              </w:rPr>
-            </w:pPr>
-            <w:r>
-              <w:rPr>
-                <w:rFonts w:ascii="Times New Roman" w:hAnsi="Times New Roman" w:cs="Times New Roman"/>
-                <w:sz w:val="16"/>
-              </w:rPr>
-              <w:t>0.25</w:t>
-            </w:r>
-            <w:r>
-              <w:rPr>
-                <w:rFonts w:ascii="Times New Roman" w:eastAsia="맑은 고딕" w:hAnsi="Times New Roman" w:cs="Times New Roman"/>
-                <w:sz w:val="16"/>
-                <w:vertAlign w:val="superscript"/>
-              </w:rPr>
-              <w:t>‡</w:t>
-            </w:r>
-          </w:p>
-        </w:tc>
-        <w:tc>
-          <w:tcPr>
-            <w:tcW w:w="1540" w:type="dxa"/>
-            <w:vAlign w:val="center"/>
-          </w:tcPr>
-          <w:p>
-            <w:pPr>
-              <w:spacing w:line="480" w:lineRule="auto"/>
-              <w:jc w:val="center"/>
-              <w:rPr>
-                <w:rFonts w:ascii="Times New Roman" w:hAnsi="Times New Roman" w:cs="Times New Roman"/>
-                <w:sz w:val="16"/>
-              </w:rPr>
-            </w:pPr>
-            <w:r>
-              <w:rPr>
-                <w:rFonts w:ascii="Times New Roman" w:hAnsi="Times New Roman" w:cs="Times New Roman"/>
-                <w:sz w:val="16"/>
-              </w:rPr>
-              <w:t>0.26</w:t>
-            </w:r>
-            <w:r>
-              <w:rPr>
-                <w:rFonts w:ascii="Times New Roman" w:eastAsia="맑은 고딕" w:hAnsi="Times New Roman" w:cs="Times New Roman"/>
-                <w:sz w:val="16"/>
-                <w:vertAlign w:val="superscript"/>
-              </w:rPr>
-              <w:t>‡</w:t>
-            </w:r>
-          </w:p>
-        </w:tc>
-      </w:tr>
-      <w:tr>
-        <w:trPr>
-          <w:trHeight w:val="883"/>
-        </w:trPr>
-        <w:tc>
-          <w:tcPr>
-            <w:tcW w:w="3078" w:type="dxa"/>
-            <w:vAlign w:val="center"/>
-          </w:tcPr>
-          <w:p>
-            <w:pPr>
-              <w:spacing w:line="480" w:lineRule="auto"/>
-              <w:ind w:firstLineChars="100" w:firstLine="160"/>
-              <w:rPr>
-                <w:rFonts w:ascii="Times New Roman" w:hAnsi="Times New Roman" w:cs="Times New Roman"/>
-                <w:sz w:val="16"/>
-              </w:rPr>
-            </w:pPr>
-            <w:r>
-              <w:rPr>
-                <w:rFonts w:ascii="Times New Roman" w:hAnsi="Times New Roman" w:cs="Times New Roman"/>
-                <w:sz w:val="16"/>
-              </w:rPr>
-              <w:lastRenderedPageBreak/>
-              <w:t>Myopathy</w:t>
-            </w:r>
-          </w:p>
-        </w:tc>
-        <w:tc>
-          <w:tcPr>
-            <w:tcW w:w="1539" w:type="dxa"/>
-            <w:vAlign w:val="center"/>
-          </w:tcPr>
-          <w:p>
-            <w:pPr>
-              <w:spacing w:line="480" w:lineRule="auto"/>
-              <w:jc w:val="center"/>
-              <w:rPr>
-                <w:rFonts w:ascii="Times New Roman" w:hAnsi="Times New Roman" w:cs="Times New Roman"/>
-                <w:sz w:val="16"/>
-              </w:rPr>
-            </w:pPr>
-            <w:r>
-              <w:rPr>
-                <w:rFonts w:ascii="Times New Roman" w:hAnsi="Times New Roman" w:cs="Times New Roman"/>
-                <w:sz w:val="16"/>
-              </w:rPr>
-              <w:t>0.35</w:t>
-            </w:r>
-            <w:r>
-              <w:rPr>
-                <w:rFonts w:ascii="Times New Roman" w:eastAsia="맑은 고딕" w:hAnsi="Times New Roman" w:cs="Times New Roman"/>
-                <w:sz w:val="16"/>
-                <w:vertAlign w:val="superscript"/>
-              </w:rPr>
-              <w:t>†</w:t>
-            </w:r>
-          </w:p>
-        </w:tc>
-        <w:tc>
-          <w:tcPr>
-            <w:tcW w:w="1539" w:type="dxa"/>
-            <w:vAlign w:val="center"/>
-          </w:tcPr>
-          <w:p>
-            <w:pPr>
-              <w:spacing w:line="480" w:lineRule="auto"/>
-              <w:jc w:val="center"/>
-              <w:rPr>
-                <w:rFonts w:ascii="Times New Roman" w:hAnsi="Times New Roman" w:cs="Times New Roman"/>
-                <w:sz w:val="16"/>
-              </w:rPr>
-            </w:pPr>
-            <w:r>
-              <w:rPr>
-                <w:rFonts w:ascii="Times New Roman" w:hAnsi="Times New Roman" w:cs="Times New Roman"/>
-                <w:sz w:val="16"/>
-              </w:rPr>
-              <w:t>0.36</w:t>
-            </w:r>
-            <w:r>
-              <w:rPr>
-                <w:rFonts w:ascii="Times New Roman" w:eastAsia="맑은 고딕" w:hAnsi="Times New Roman" w:cs="Times New Roman"/>
-                <w:sz w:val="16"/>
-                <w:vertAlign w:val="superscript"/>
-              </w:rPr>
-              <w:t>†</w:t>
-            </w:r>
-          </w:p>
-        </w:tc>
-        <w:tc>
-          <w:tcPr>
-            <w:tcW w:w="1539" w:type="dxa"/>
-            <w:vAlign w:val="center"/>
-          </w:tcPr>
-          <w:p>
-            <w:pPr>
-              <w:spacing w:line="480" w:lineRule="auto"/>
-              <w:jc w:val="center"/>
-              <w:rPr>
-                <w:rFonts w:ascii="Times New Roman" w:hAnsi="Times New Roman" w:cs="Times New Roman"/>
-                <w:sz w:val="16"/>
-              </w:rPr>
-            </w:pPr>
-            <w:r>
-              <w:rPr>
-                <w:rFonts w:ascii="Times New Roman" w:hAnsi="Times New Roman" w:cs="Times New Roman"/>
-                <w:sz w:val="16"/>
-              </w:rPr>
-              <w:t>0.34</w:t>
-            </w:r>
-            <w:r>
-              <w:rPr>
-                <w:rFonts w:ascii="Times New Roman" w:eastAsia="맑은 고딕" w:hAnsi="Times New Roman" w:cs="Times New Roman"/>
-                <w:sz w:val="16"/>
-                <w:vertAlign w:val="superscript"/>
-              </w:rPr>
-              <w:t>‡</w:t>
-            </w:r>
-          </w:p>
-        </w:tc>
-        <w:tc>
-          <w:tcPr>
-            <w:tcW w:w="1540" w:type="dxa"/>
-            <w:vAlign w:val="center"/>
-          </w:tcPr>
-          <w:p>
-            <w:pPr>
-              <w:spacing w:line="480" w:lineRule="auto"/>
-              <w:jc w:val="center"/>
-              <w:rPr>
-                <w:rFonts w:ascii="Times New Roman" w:hAnsi="Times New Roman" w:cs="Times New Roman"/>
-                <w:sz w:val="16"/>
-              </w:rPr>
-            </w:pPr>
-            <w:r>
-              <w:rPr>
-                <w:rFonts w:ascii="Times New Roman" w:hAnsi="Times New Roman" w:cs="Times New Roman"/>
-                <w:sz w:val="16"/>
-              </w:rPr>
-              <w:t>0.40</w:t>
-            </w:r>
-            <w:r>
-              <w:rPr>
-                <w:rFonts w:ascii="Times New Roman" w:eastAsia="맑은 고딕" w:hAnsi="Times New Roman" w:cs="Times New Roman"/>
-                <w:sz w:val="16"/>
-                <w:vertAlign w:val="superscript"/>
-              </w:rPr>
-              <w:t>‡</w:t>
-            </w:r>
-          </w:p>
-        </w:tc>
-      </w:tr>
-      <w:tr>
-        <w:trPr>
-          <w:trHeight w:val="883"/>
-        </w:trPr>
-        <w:tc>
-          <w:tcPr>
-            <w:tcW w:w="3078" w:type="dxa"/>
-            <w:vAlign w:val="center"/>
-          </w:tcPr>
-          <w:p>
-            <w:pPr>
-              <w:spacing w:line="480" w:lineRule="auto"/>
-              <w:ind w:firstLineChars="100" w:firstLine="160"/>
-              <w:rPr>
-                <w:rFonts w:ascii="Times New Roman" w:hAnsi="Times New Roman" w:cs="Times New Roman"/>
-                <w:sz w:val="16"/>
-              </w:rPr>
-            </w:pPr>
-            <w:r>
-              <w:rPr>
-                <w:rFonts w:ascii="Times New Roman" w:hAnsi="Times New Roman" w:cs="Times New Roman"/>
-                <w:sz w:val="16"/>
-              </w:rPr>
-              <w:t>Neuropathy</w:t>
-            </w:r>
-          </w:p>
-        </w:tc>
-        <w:tc>
-          <w:tcPr>
-            <w:tcW w:w="1539" w:type="dxa"/>
-            <w:vAlign w:val="center"/>
-          </w:tcPr>
-          <w:p>
-            <w:pPr>
-              <w:spacing w:line="480" w:lineRule="auto"/>
-              <w:jc w:val="center"/>
-              <w:rPr>
-                <w:rFonts w:ascii="Times New Roman" w:hAnsi="Times New Roman" w:cs="Times New Roman"/>
-                <w:sz w:val="16"/>
-              </w:rPr>
-            </w:pPr>
-            <w:r>
-              <w:rPr>
-                <w:rFonts w:ascii="Times New Roman" w:hAnsi="Times New Roman" w:cs="Times New Roman"/>
-                <w:sz w:val="16"/>
-              </w:rPr>
-              <w:t>0.28</w:t>
-            </w:r>
-            <w:r>
-              <w:rPr>
-                <w:rFonts w:ascii="Times New Roman" w:eastAsia="맑은 고딕" w:hAnsi="Times New Roman" w:cs="Times New Roman"/>
-                <w:sz w:val="16"/>
-                <w:vertAlign w:val="superscript"/>
-              </w:rPr>
-              <w:t>†</w:t>
-            </w:r>
-          </w:p>
-        </w:tc>
-        <w:tc>
-          <w:tcPr>
-            <w:tcW w:w="1539" w:type="dxa"/>
-            <w:vAlign w:val="center"/>
-          </w:tcPr>
-          <w:p>
-            <w:pPr>
-              <w:spacing w:line="480" w:lineRule="auto"/>
-              <w:jc w:val="center"/>
-              <w:rPr>
-                <w:rFonts w:ascii="Times New Roman" w:hAnsi="Times New Roman" w:cs="Times New Roman"/>
-                <w:sz w:val="16"/>
-              </w:rPr>
-            </w:pPr>
-            <w:r>
-              <w:rPr>
-                <w:rFonts w:ascii="Times New Roman" w:hAnsi="Times New Roman" w:cs="Times New Roman"/>
-                <w:sz w:val="16"/>
-              </w:rPr>
-              <w:t>0.2</w:t>
-            </w:r>
-            <w:r>
-              <w:rPr>
-                <w:rFonts w:ascii="Times New Roman" w:hAnsi="Times New Roman" w:cs="Times New Roman"/>
-                <w:sz w:val="16"/>
-              </w:rPr>
-              <w:t>6</w:t>
-            </w:r>
-            <w:r>
-              <w:rPr>
-                <w:rFonts w:ascii="Times New Roman" w:eastAsia="맑은 고딕" w:hAnsi="Times New Roman" w:cs="Times New Roman"/>
-                <w:sz w:val="16"/>
-                <w:vertAlign w:val="superscript"/>
-              </w:rPr>
-              <w:t>†</w:t>
-            </w:r>
-          </w:p>
-        </w:tc>
-        <w:tc>
-          <w:tcPr>
-            <w:tcW w:w="1539" w:type="dxa"/>
-            <w:vAlign w:val="center"/>
-          </w:tcPr>
-          <w:p>
-            <w:pPr>
-              <w:spacing w:line="480" w:lineRule="auto"/>
-              <w:jc w:val="center"/>
-              <w:rPr>
-                <w:rFonts w:ascii="Times New Roman" w:hAnsi="Times New Roman" w:cs="Times New Roman"/>
-                <w:sz w:val="16"/>
-              </w:rPr>
-            </w:pPr>
-            <w:r>
-              <w:rPr>
-                <w:rFonts w:ascii="Times New Roman" w:hAnsi="Times New Roman" w:cs="Times New Roman"/>
-                <w:sz w:val="16"/>
-              </w:rPr>
-              <w:t>0.2</w:t>
-            </w:r>
-            <w:r>
-              <w:rPr>
-                <w:rFonts w:ascii="Times New Roman" w:hAnsi="Times New Roman" w:cs="Times New Roman"/>
-                <w:sz w:val="16"/>
-              </w:rPr>
-              <w:t>8</w:t>
-            </w:r>
-            <w:r>
-              <w:rPr>
-                <w:rFonts w:ascii="Times New Roman" w:eastAsia="맑은 고딕" w:hAnsi="Times New Roman" w:cs="Times New Roman"/>
-                <w:sz w:val="16"/>
-                <w:vertAlign w:val="superscript"/>
-              </w:rPr>
-              <w:t>‡</w:t>
-            </w:r>
-          </w:p>
-        </w:tc>
-        <w:tc>
-          <w:tcPr>
-            <w:tcW w:w="1540" w:type="dxa"/>
-            <w:vAlign w:val="center"/>
-          </w:tcPr>
-          <w:p>
-            <w:pPr>
-              <w:spacing w:line="480" w:lineRule="auto"/>
-              <w:jc w:val="center"/>
-              <w:rPr>
-                <w:rFonts w:ascii="Times New Roman" w:hAnsi="Times New Roman" w:cs="Times New Roman"/>
-                <w:sz w:val="16"/>
-              </w:rPr>
-            </w:pPr>
-            <w:r>
-              <w:rPr>
-                <w:rFonts w:ascii="Times New Roman" w:hAnsi="Times New Roman" w:cs="Times New Roman"/>
-                <w:sz w:val="16"/>
-              </w:rPr>
-              <w:t>0.25</w:t>
-            </w:r>
-            <w:r>
-              <w:rPr>
-                <w:rFonts w:ascii="Times New Roman" w:eastAsia="맑은 고딕" w:hAnsi="Times New Roman" w:cs="Times New Roman"/>
-                <w:sz w:val="16"/>
-                <w:vertAlign w:val="superscript"/>
-              </w:rPr>
-              <w:t>‡</w:t>
-            </w:r>
-          </w:p>
-        </w:tc>
-      </w:tr>
-      <w:tr>
-        <w:trPr>
-          <w:trHeight w:val="883"/>
-        </w:trPr>
-        <w:tc>
-          <w:tcPr>
-            <w:tcW w:w="3078" w:type="dxa"/>
-            <w:vAlign w:val="center"/>
-          </w:tcPr>
-          <w:p>
-            <w:pPr>
-              <w:spacing w:line="480" w:lineRule="auto"/>
-              <w:ind w:firstLineChars="50" w:firstLine="80"/>
-              <w:rPr>
-                <w:rFonts w:ascii="Times New Roman" w:hAnsi="Times New Roman" w:cs="Times New Roman"/>
-                <w:sz w:val="16"/>
-              </w:rPr>
-            </w:pPr>
-            <w:r>
-              <w:rPr>
-                <w:rFonts w:ascii="Times New Roman" w:hAnsi="Times New Roman" w:cs="Times New Roman"/>
-                <w:sz w:val="16"/>
-              </w:rPr>
-              <w:t xml:space="preserve">Normal </w:t>
-            </w:r>
-          </w:p>
-        </w:tc>
-        <w:tc>
-          <w:tcPr>
-            <w:tcW w:w="1539" w:type="dxa"/>
-            <w:vAlign w:val="center"/>
-          </w:tcPr>
-          <w:p>
-            <w:pPr>
-              <w:spacing w:line="480" w:lineRule="auto"/>
-              <w:jc w:val="center"/>
-              <w:rPr>
-                <w:rFonts w:ascii="Times New Roman" w:hAnsi="Times New Roman" w:cs="Times New Roman"/>
-                <w:sz w:val="16"/>
-              </w:rPr>
-            </w:pPr>
-            <w:r>
-              <w:rPr>
-                <w:rFonts w:ascii="Times New Roman" w:hAnsi="Times New Roman" w:cs="Times New Roman"/>
-                <w:sz w:val="16"/>
-              </w:rPr>
-              <w:t>0.18</w:t>
-            </w:r>
-            <w:r>
-              <w:rPr>
-                <w:rFonts w:ascii="Times New Roman" w:eastAsia="맑은 고딕" w:hAnsi="Times New Roman" w:cs="Times New Roman"/>
-                <w:sz w:val="16"/>
-                <w:vertAlign w:val="superscript"/>
-              </w:rPr>
-              <w:t>†</w:t>
-            </w:r>
-          </w:p>
-        </w:tc>
-        <w:tc>
-          <w:tcPr>
-            <w:tcW w:w="1539" w:type="dxa"/>
-            <w:vAlign w:val="center"/>
-          </w:tcPr>
-          <w:p>
-            <w:pPr>
-              <w:spacing w:line="480" w:lineRule="auto"/>
-              <w:jc w:val="center"/>
-              <w:rPr>
-                <w:rFonts w:ascii="Times New Roman" w:hAnsi="Times New Roman" w:cs="Times New Roman"/>
-                <w:sz w:val="16"/>
-              </w:rPr>
-            </w:pPr>
-            <w:r>
-              <w:rPr>
-                <w:rFonts w:ascii="Times New Roman" w:hAnsi="Times New Roman" w:cs="Times New Roman"/>
-                <w:sz w:val="16"/>
-              </w:rPr>
-              <w:t>0.20</w:t>
-            </w:r>
-            <w:r>
-              <w:rPr>
-                <w:rFonts w:ascii="Times New Roman" w:eastAsia="맑은 고딕" w:hAnsi="Times New Roman" w:cs="Times New Roman"/>
-                <w:sz w:val="16"/>
-                <w:vertAlign w:val="superscript"/>
-              </w:rPr>
-              <w:t>†</w:t>
-            </w:r>
-          </w:p>
-        </w:tc>
-        <w:tc>
-          <w:tcPr>
-            <w:tcW w:w="1539" w:type="dxa"/>
-            <w:vAlign w:val="center"/>
-          </w:tcPr>
-          <w:p>
-            <w:pPr>
-              <w:spacing w:line="480" w:lineRule="auto"/>
-              <w:jc w:val="center"/>
-              <w:rPr>
-                <w:rFonts w:ascii="Times New Roman" w:hAnsi="Times New Roman" w:cs="Times New Roman"/>
-                <w:sz w:val="16"/>
-              </w:rPr>
-            </w:pPr>
-            <w:r>
-              <w:rPr>
-                <w:rFonts w:ascii="Times New Roman" w:hAnsi="Times New Roman" w:cs="Times New Roman"/>
-                <w:sz w:val="16"/>
-              </w:rPr>
-              <w:t>0.1</w:t>
-            </w:r>
-            <w:r>
-              <w:rPr>
-                <w:rFonts w:ascii="Times New Roman" w:hAnsi="Times New Roman" w:cs="Times New Roman"/>
-                <w:sz w:val="16"/>
-              </w:rPr>
-              <w:t>6</w:t>
-            </w:r>
-            <w:r>
-              <w:rPr>
-                <w:rFonts w:ascii="Times New Roman" w:eastAsia="맑은 고딕" w:hAnsi="Times New Roman" w:cs="Times New Roman"/>
-                <w:sz w:val="16"/>
-                <w:vertAlign w:val="superscript"/>
-              </w:rPr>
-              <w:t>‡</w:t>
-            </w:r>
-          </w:p>
-        </w:tc>
-        <w:tc>
-          <w:tcPr>
-            <w:tcW w:w="1540" w:type="dxa"/>
-            <w:vAlign w:val="center"/>
-          </w:tcPr>
-          <w:p>
-            <w:pPr>
-              <w:spacing w:line="480" w:lineRule="auto"/>
-              <w:jc w:val="center"/>
-              <w:rPr>
-                <w:rFonts w:ascii="Times New Roman" w:hAnsi="Times New Roman" w:cs="Times New Roman"/>
-                <w:sz w:val="16"/>
-              </w:rPr>
-            </w:pPr>
-            <w:r>
-              <w:rPr>
-                <w:rFonts w:ascii="Times New Roman" w:hAnsi="Times New Roman" w:cs="Times New Roman"/>
-                <w:sz w:val="16"/>
-              </w:rPr>
-              <w:t>0.17</w:t>
-            </w:r>
-            <w:r>
-              <w:rPr>
-                <w:rFonts w:ascii="Times New Roman" w:eastAsia="맑은 고딕" w:hAnsi="Times New Roman" w:cs="Times New Roman"/>
-                <w:sz w:val="16"/>
-                <w:vertAlign w:val="superscript"/>
-              </w:rPr>
-              <w:t>‡</w:t>
-            </w:r>
-          </w:p>
-        </w:tc>
-      </w:tr>
-    </w:tbl>
-    <w:p>
-      <w:pPr>
-        <w:spacing w:line="480" w:lineRule="auto"/>
-        <w:rPr>
-          <w:rFonts w:ascii="Times New Roman" w:hAnsi="Times New Roman" w:cs="Times New Roman"/>
-          <w:sz w:val="22"/>
-        </w:rPr>
-      </w:pPr>
-      <w:r>
-        <w:rPr>
-          <w:rFonts w:ascii="Times New Roman" w:hAnsi="Times New Roman" w:cs="Times New Roman"/>
-          <w:sz w:val="22"/>
-        </w:rPr>
-        <w:t>T</w:t>
-      </w:r>
-      <w:r>
-        <w:rPr>
-          <w:rFonts w:ascii="Times New Roman" w:hAnsi="Times New Roman" w:cs="Times New Roman"/>
-          <w:sz w:val="22"/>
-        </w:rPr>
-        <w:t>able 3</w:t>
-      </w:r>
-      <w:r>
-        <w:rPr>
-          <w:rFonts w:ascii="Times New Roman" w:hAnsi="Times New Roman" w:cs="Times New Roman"/>
-          <w:sz w:val="22"/>
-        </w:rPr>
-        <w:t>. The r</w:t>
-      </w:r>
-      <w:r>
-        <w:rPr>
-          <w:rFonts w:ascii="Times New Roman" w:hAnsi="Times New Roman" w:cs="Times New Roman"/>
-          <w:sz w:val="22"/>
-        </w:rPr>
-        <w:t>esult</w:t>
-      </w:r>
-      <w:r>
-        <w:rPr>
-          <w:rFonts w:ascii="Times New Roman" w:hAnsi="Times New Roman" w:cs="Times New Roman"/>
-          <w:sz w:val="22"/>
-        </w:rPr>
-        <w:t>s</w:t>
-      </w:r>
-      <w:r>
-        <w:rPr>
-          <w:rFonts w:ascii="Times New Roman" w:hAnsi="Times New Roman" w:cs="Times New Roman"/>
-          <w:sz w:val="22"/>
-        </w:rPr>
-        <w:t xml:space="preserve"> of classification by physicians (mean result of 6 physicians) and </w:t>
-      </w:r>
-      <w:r>
-        <w:rPr>
-          <w:rFonts w:ascii="Times New Roman" w:hAnsi="Times New Roman" w:cs="Times New Roman"/>
-          <w:sz w:val="22"/>
-        </w:rPr>
-        <w:t>nEMGNet</w:t>
-      </w:r>
-      <w:r>
-        <w:rPr>
-          <w:rFonts w:ascii="Times New Roman" w:hAnsi="Times New Roman" w:cs="Times New Roman"/>
-          <w:sz w:val="22"/>
-        </w:rPr>
-        <w:t>. Result was shown with sensitivity, specificity</w:t>
-      </w:r>
-      <w:commentRangeStart w:id="5"/>
-      <w:r>
-        <w:rPr>
-          <w:rFonts w:ascii="Times New Roman" w:hAnsi="Times New Roman" w:cs="Times New Roman"/>
-          <w:sz w:val="22"/>
-        </w:rPr>
-        <w:t>, inter-rater reliability</w:t>
-      </w:r>
-      <w:commentRangeEnd w:id="5"/>
-      <w:r>
-        <w:rPr>
-          <w:rStyle w:val="a7"/>
-          <w:rFonts w:ascii="Times New Roman" w:hAnsi="Times New Roman" w:cs="Times New Roman"/>
-        </w:rPr>
-        <w:commentReference w:id="5"/>
-      </w:r>
-      <w:r>
-        <w:rPr>
-          <w:rFonts w:ascii="Times New Roman" w:hAnsi="Times New Roman" w:cs="Times New Roman"/>
-          <w:sz w:val="22"/>
-        </w:rPr>
-        <w:t>.</w:t>
-      </w:r>
-    </w:p>
-    <w:p>
-      <w:pPr>
-        <w:spacing w:line="480" w:lineRule="auto"/>
-        <w:rPr>
-          <w:rFonts w:ascii="Times New Roman" w:hAnsi="Times New Roman" w:cs="Times New Roman"/>
-          <w:sz w:val="22"/>
-        </w:rPr>
-      </w:pPr>
-      <w:r>
-        <w:rPr>
-          <w:rFonts w:ascii="Times New Roman" w:hAnsi="Times New Roman" w:cs="Times New Roman"/>
-          <w:sz w:val="22"/>
-        </w:rPr>
-        <w:t>*</w:t>
-      </w:r>
-      <w:r>
-        <w:rPr>
-          <w:rFonts w:ascii="Times New Roman" w:hAnsi="Times New Roman" w:cs="Times New Roman"/>
-          <w:sz w:val="22"/>
-        </w:rPr>
-        <w:t xml:space="preserve"> Mean value of 6 physicians’ results.</w:t>
-      </w:r>
-    </w:p>
-    <w:p>
-      <w:pPr>
-        <w:spacing w:line="480" w:lineRule="auto"/>
-        <w:rPr>
-          <w:rFonts w:ascii="Times New Roman" w:hAnsi="Times New Roman" w:cs="Times New Roman"/>
-          <w:sz w:val="22"/>
-        </w:rPr>
-      </w:pPr>
-      <w:r>
-        <w:rPr>
-          <w:rFonts w:ascii="Times New Roman" w:eastAsia="맑은 고딕" w:hAnsi="Times New Roman" w:cs="Times New Roman"/>
-          <w:sz w:val="16"/>
-        </w:rPr>
-        <w:t xml:space="preserve">† </w:t>
-      </w:r>
-      <w:r>
-        <w:rPr>
-          <w:rFonts w:ascii="Times New Roman" w:hAnsi="Times New Roman" w:cs="Times New Roman"/>
-          <w:sz w:val="22"/>
-        </w:rPr>
-        <w:t xml:space="preserve">Fleiss κ value between physicians’ results </w:t>
-      </w:r>
-    </w:p>
-    <w:p>
-      <w:pPr>
-        <w:spacing w:line="480" w:lineRule="auto"/>
-        <w:rPr>
-          <w:rFonts w:ascii="Times New Roman" w:hAnsi="Times New Roman" w:cs="Times New Roman"/>
-          <w:sz w:val="22"/>
-        </w:rPr>
-      </w:pPr>
-      <w:r>
-        <w:rPr>
-          <w:rFonts w:ascii="Times New Roman" w:eastAsia="맑은 고딕" w:hAnsi="Times New Roman" w:cs="Times New Roman"/>
-          <w:sz w:val="16"/>
-        </w:rPr>
-        <w:t>‡</w:t>
-      </w:r>
-      <w:r>
-        <w:rPr>
-          <w:rFonts w:ascii="Times New Roman" w:eastAsia="맑은 고딕" w:hAnsi="Times New Roman" w:cs="Times New Roman"/>
-          <w:sz w:val="16"/>
-        </w:rPr>
-        <w:t xml:space="preserve"> </w:t>
-      </w:r>
-      <w:r>
-        <w:rPr>
-          <w:rFonts w:ascii="Times New Roman" w:hAnsi="Times New Roman" w:cs="Times New Roman"/>
-          <w:sz w:val="22"/>
-        </w:rPr>
-        <w:t>Fleiss κ value between nEMGNet’s result and physicians’ results</w:t>
-      </w:r>
     </w:p>
     <w:p>
       <w:pPr>
@@ -15058,7 +14761,7 @@
         <w:tab/>
         <w:t xml:space="preserve">Gemein LAW, Schirrmeister RT, Chrabąszcz P, Wilson D, Boedecker J, Schulze-Bonhage A, et al. Machine-learning-based diagnostics of EEG pathology. Neuroimage. 2020;220:117021. doi: </w:t>
       </w:r>
-      <w:hyperlink r:id="rId10" w:history="1">
+      <w:hyperlink r:id="rId11" w:history="1">
         <w:r>
           <w:rPr>
             <w:rStyle w:val="a6"/>
@@ -15140,7 +14843,7 @@
         <w:tab/>
         <w:t xml:space="preserve">Akef Khowailed I, Abotabl A. Neural muscle activation detection: A deep learning approach using surface electromyography. J Biomech. 2019;95:109322. doi: </w:t>
       </w:r>
-      <w:hyperlink r:id="rId11" w:history="1">
+      <w:hyperlink r:id="rId12" w:history="1">
         <w:r>
           <w:rPr>
             <w:rStyle w:val="a6"/>
@@ -15423,7 +15126,41 @@
       </w:r>
     </w:p>
   </w:comment>
-  <w:comment w:id="1" w:author="EMCN" w:date="2021-12-20T16:09:00Z" w:initials="E">
+  <w:comment w:id="1" w:author="10" w:date="2021-12-28T16:16:00Z" w:initials="1">
+    <w:p>
+      <w:pPr>
+        <w:pStyle w:val="a8"/>
+        <w:rPr>
+          <w:rFonts w:hint="eastAsia"/>
+        </w:rPr>
+      </w:pPr>
+      <w:r>
+        <w:rPr>
+          <w:rStyle w:val="a7"/>
+        </w:rPr>
+        <w:annotationRef/>
+      </w:r>
+      <w:r>
+        <w:t>C</w:t>
+      </w:r>
+      <w:r>
+        <w:rPr>
+          <w:rFonts w:hint="eastAsia"/>
+        </w:rPr>
+        <w:t xml:space="preserve">lassification </w:t>
+      </w:r>
+      <w:r>
+        <w:t>by algorithm/evaluation</w:t>
+      </w:r>
+      <w:r>
+        <w:rPr>
+          <w:rFonts w:hint="eastAsia"/>
+        </w:rPr>
+        <w:t>으로 분리</w:t>
+      </w:r>
+    </w:p>
+  </w:comment>
+  <w:comment w:id="3" w:author="EMCN" w:date="2021-12-20T16:09:00Z" w:initials="E">
     <w:p>
       <w:pPr>
         <w:pStyle w:val="a8"/>
@@ -15472,7 +15209,56 @@
       </w:r>
     </w:p>
   </w:comment>
-  <w:comment w:id="3" w:author="10" w:date="2021-12-14T17:00:00Z" w:initials="1">
+  <w:comment w:id="4" w:author="10" w:date="2021-12-14T17:10:00Z" w:initials="1">
+    <w:p>
+      <w:pPr>
+        <w:pStyle w:val="a8"/>
+      </w:pPr>
+      <w:r>
+        <w:rPr>
+          <w:rStyle w:val="a7"/>
+        </w:rPr>
+        <w:annotationRef/>
+      </w:r>
+      <w:r>
+        <w:rPr>
+          <w:rFonts w:hint="eastAsia"/>
+        </w:rPr>
+        <w:t xml:space="preserve">physician별로 일치도가 떨어지는 지(각 </w:t>
+      </w:r>
+      <w:r>
+        <w:t>physician</w:t>
+      </w:r>
+      <w:r>
+        <w:rPr>
+          <w:rFonts w:hint="eastAsia"/>
+        </w:rPr>
+        <w:t xml:space="preserve">별로 판단을 틀리게 하는 </w:t>
+      </w:r>
+      <w:r>
+        <w:t>EMG</w:t>
+      </w:r>
+      <w:r>
+        <w:rPr>
+          <w:rFonts w:hint="eastAsia"/>
+        </w:rPr>
+        <w:t>가 비슷한지,</w:t>
+      </w:r>
+      <w:r>
+        <w:t xml:space="preserve"> </w:t>
+      </w:r>
+      <w:r>
+        <w:rPr>
+          <w:rFonts w:hint="eastAsia"/>
+        </w:rPr>
+        <w:t>서로 다른지?</w:t>
+      </w:r>
+      <w:r>
+        <w:t xml:space="preserve">) </w:t>
+      </w:r>
+    </w:p>
+  </w:comment>
+  <w:comment w:id="5" w:author="10" w:date="2021-12-14T17:00:00Z" w:initials="1">
     <w:p>
       <w:pPr>
         <w:pStyle w:val="a8"/>
@@ -15581,115 +15367,6 @@
           <w:rFonts w:hint="eastAsia"/>
         </w:rPr>
         <w:t>이름 추가해서 주면 추가</w:t>
-      </w:r>
-    </w:p>
-  </w:comment>
-  <w:comment w:id="4" w:author="10" w:date="2021-12-14T16:33:00Z" w:initials="1">
-    <w:p>
-      <w:pPr>
-        <w:pStyle w:val="a8"/>
-      </w:pPr>
-      <w:r>
-        <w:rPr>
-          <w:rStyle w:val="a7"/>
-        </w:rPr>
-        <w:annotationRef/>
-      </w:r>
-      <w:r>
-        <w:t>N</w:t>
-      </w:r>
-      <w:r>
-        <w:rPr>
-          <w:rFonts w:hint="eastAsia"/>
-        </w:rPr>
-        <w:t>eur</w:t>
-      </w:r>
-      <w:r>
-        <w:t>opathy, myopathy, normal</w:t>
-      </w:r>
-      <w:r>
-        <w:rPr>
-          <w:rFonts w:hint="eastAsia"/>
-        </w:rPr>
-        <w:t xml:space="preserve">별로 </w:t>
-      </w:r>
-      <w:r>
-        <w:t xml:space="preserve">inter-rater reliability </w:t>
-      </w:r>
-      <w:r>
-        <w:rPr>
-          <w:rFonts w:hint="eastAsia"/>
-        </w:rPr>
-        <w:t>추가</w:t>
-      </w:r>
-    </w:p>
-    <w:p>
-      <w:pPr>
-        <w:pStyle w:val="a8"/>
-      </w:pPr>
-      <w:r>
-        <w:rPr>
-          <w:rFonts w:hint="eastAsia"/>
-        </w:rPr>
-        <w:t xml:space="preserve">F1, MCC를 빼고 </w:t>
-      </w:r>
-      <w:r>
-        <w:t>sensitivity, specificity, PPV</w:t>
-      </w:r>
-      <w:r>
-        <w:rPr>
-          <w:rFonts w:hint="eastAsia"/>
-        </w:rPr>
-        <w:t>를 제시.</w:t>
-      </w:r>
-    </w:p>
-  </w:comment>
-  <w:comment w:id="5" w:author="10" w:date="2021-12-14T17:10:00Z" w:initials="1">
-    <w:p>
-      <w:pPr>
-        <w:pStyle w:val="a8"/>
-      </w:pPr>
-      <w:r>
-        <w:rPr>
-          <w:rStyle w:val="a7"/>
-        </w:rPr>
-        <w:annotationRef/>
-      </w:r>
-      <w:r>
-        <w:rPr>
-          <w:rFonts w:hint="eastAsia"/>
-        </w:rPr>
-        <w:t xml:space="preserve">physician별로 일치도가 떨어지는 지(각 </w:t>
-      </w:r>
-      <w:r>
-        <w:t>physician</w:t>
-      </w:r>
-      <w:r>
-        <w:rPr>
-          <w:rFonts w:hint="eastAsia"/>
-        </w:rPr>
-        <w:t xml:space="preserve">별로 판단을 틀리게 하는 </w:t>
-      </w:r>
-      <w:r>
-        <w:t>EMG</w:t>
-      </w:r>
-      <w:r>
-        <w:rPr>
-          <w:rFonts w:hint="eastAsia"/>
-        </w:rPr>
-        <w:t>가 비슷한지,</w:t>
-      </w:r>
-      <w:r>
-        <w:t xml:space="preserve"> </w:t>
-      </w:r>
-      <w:r>
-        <w:rPr>
-          <w:rFonts w:hint="eastAsia"/>
-        </w:rPr>
-        <w:t>서로 다른지?</w:t>
-      </w:r>
-      <w:r>
-        <w:t xml:space="preserve">) </w:t>
       </w:r>
     </w:p>
   </w:comment>
@@ -15699,10 +15376,10 @@
 <file path=word/commentsExtended.xml><?xml version="1.0" encoding="utf-8"?>
 <w15:commentsEx xmlns:wpc="http://schemas.microsoft.com/office/word/2010/wordprocessingCanvas" xmlns:cx="http://schemas.microsoft.com/office/drawing/2014/chartex" xmlns:mc="http://schemas.openxmlformats.org/markup-compatibility/2006" xmlns:o="urn:schemas-microsoft-com:office:office" xmlns:r="http://schemas.openxmlformats.org/officeDocument/2006/relationships" xmlns:m="http://schemas.openxmlformats.org/officeDocument/2006/math" xmlns:v="urn:schemas-microsoft-com:vml" xmlns:wp14="http://schemas.microsoft.com/office/word/2010/wordprocessingDrawing" xmlns:wp="http://schemas.openxmlformats.org/drawingml/2006/wordprocessingDrawing" xmlns:w10="urn:schemas-microsoft-com:office:word" xmlns:w="http://schemas.openxmlformats.org/wordprocessingml/2006/main" xmlns:w14="http://schemas.microsoft.com/office/word/2010/wordml" xmlns:w15="http://schemas.microsoft.com/office/word/2012/wordml" xmlns:w16se="http://schemas.microsoft.com/office/word/2015/wordml/symex" xmlns:wpg="http://schemas.microsoft.com/office/word/2010/wordprocessingGroup" xmlns:wpi="http://schemas.microsoft.com/office/word/2010/wordprocessingInk" xmlns:wne="http://schemas.microsoft.com/office/word/2006/wordml" xmlns:wps="http://schemas.microsoft.com/office/word/2010/wordprocessingShape" mc:Ignorable="w14 w15 w16se wp14">
   <w15:commentEx w15:paraId="42E61E0D" w15:done="0"/>
+  <w15:commentEx w15:paraId="5AC72AD6" w15:done="0"/>
   <w15:commentEx w15:paraId="05F402EA" w15:done="0"/>
+  <w15:commentEx w15:paraId="1A006381" w15:done="0"/>
   <w15:commentEx w15:paraId="4C445480" w15:done="0"/>
-  <w15:commentEx w15:paraId="241EE01B" w15:done="0"/>
-  <w15:commentEx w15:paraId="6D44FDD8" w15:done="0"/>
 </w15:commentsEx>
 </file>
 
@@ -16172,6 +15849,7 @@
   <w:style w:type="character" w:default="1" w:styleId="a0">
     <w:name w:val="Default Paragraph Font"/>
     <w:uiPriority w:val="1"/>
+    <w:semiHidden/>
     <w:unhideWhenUsed/>
   </w:style>
   <w:style w:type="table" w:default="1" w:styleId="a1">

--- a/manuscript for plos-version 2.0.docx
+++ b/manuscript for plos-version 2.0.docx
@@ -1,6 +1,6 @@
 
 <file path=word/document.xml><?xml version="1.0" encoding="utf-8"?>
-<w:document xmlns:wpc="http://schemas.microsoft.com/office/word/2010/wordprocessingCanvas" xmlns:cx="http://schemas.microsoft.com/office/drawing/2014/chartex" xmlns:mc="http://schemas.openxmlformats.org/markup-compatibility/2006" xmlns:o="urn:schemas-microsoft-com:office:office" xmlns:r="http://schemas.openxmlformats.org/officeDocument/2006/relationships" xmlns:m="http://schemas.openxmlformats.org/officeDocument/2006/math" xmlns:v="urn:schemas-microsoft-com:vml" xmlns:wp14="http://schemas.microsoft.com/office/word/2010/wordprocessingDrawing" xmlns:wp="http://schemas.openxmlformats.org/drawingml/2006/wordprocessingDrawing" xmlns:w10="urn:schemas-microsoft-com:office:word" xmlns:w="http://schemas.openxmlformats.org/wordprocessingml/2006/main" xmlns:w14="http://schemas.microsoft.com/office/word/2010/wordml" xmlns:w15="http://schemas.microsoft.com/office/word/2012/wordml" xmlns:w16se="http://schemas.microsoft.com/office/word/2015/wordml/symex" xmlns:wpg="http://schemas.microsoft.com/office/word/2010/wordprocessingGroup" xmlns:wpi="http://schemas.microsoft.com/office/word/2010/wordprocessingInk" xmlns:wne="http://schemas.microsoft.com/office/word/2006/wordml" xmlns:wps="http://schemas.microsoft.com/office/word/2010/wordprocessingShape" mc:Ignorable="w14 w15 w16se wp14">
+<w:document xmlns:wpc="http://schemas.microsoft.com/office/word/2010/wordprocessingCanvas" xmlns:cx="http://schemas.microsoft.com/office/drawing/2014/chartex" xmlns:cx1="http://schemas.microsoft.com/office/drawing/2015/9/8/chartex" xmlns:mc="http://schemas.openxmlformats.org/markup-compatibility/2006" xmlns:o="urn:schemas-microsoft-com:office:office" xmlns:r="http://schemas.openxmlformats.org/officeDocument/2006/relationships" xmlns:m="http://schemas.openxmlformats.org/officeDocument/2006/math" xmlns:v="urn:schemas-microsoft-com:vml" xmlns:wp14="http://schemas.microsoft.com/office/word/2010/wordprocessingDrawing" xmlns:wp="http://schemas.openxmlformats.org/drawingml/2006/wordprocessingDrawing" xmlns:w10="urn:schemas-microsoft-com:office:word" xmlns:w="http://schemas.openxmlformats.org/wordprocessingml/2006/main" xmlns:w14="http://schemas.microsoft.com/office/word/2010/wordml" xmlns:w15="http://schemas.microsoft.com/office/word/2012/wordml" xmlns:w16se="http://schemas.microsoft.com/office/word/2015/wordml/symex" xmlns:wpg="http://schemas.microsoft.com/office/word/2010/wordprocessingGroup" xmlns:wpi="http://schemas.microsoft.com/office/word/2010/wordprocessingInk" xmlns:wne="http://schemas.microsoft.com/office/word/2006/wordml" xmlns:wps="http://schemas.microsoft.com/office/word/2010/wordprocessingShape" mc:Ignorable="w14 w15 w16se wp14">
   <w:body>
     <w:p>
       <w:pPr>
@@ -1801,7 +1801,14 @@
           <w:rFonts w:ascii="Times New Roman" w:hAnsi="Times New Roman" w:cs="Times New Roman"/>
           <w:sz w:val="22"/>
         </w:rPr>
-        <w:t xml:space="preserve"> It is </w:t>
+        <w:t xml:space="preserve"> It</w:t>
+      </w:r>
+      <w:r>
+        <w:rPr>
+          <w:rFonts w:ascii="Times New Roman" w:hAnsi="Times New Roman" w:cs="Times New Roman"/>
+          <w:sz w:val="22"/>
+        </w:rPr>
+        <w:t xml:space="preserve"> is </w:t>
       </w:r>
       <w:r>
         <w:rPr>
@@ -4255,7 +4262,30 @@
           <w:rFonts w:ascii="Times New Roman" w:hAnsi="Times New Roman" w:cs="Times New Roman"/>
           <w:sz w:val="22"/>
         </w:rPr>
-        <w:t>As a result of the study of reading the results of electrocardiography and electroencephalography using deep learning, the accuracy was similar to or superior to that of medical students or residents, and detect nonobvious abnormalities easily overlooked.</w:t>
+        <w:t>B</w:t>
+      </w:r>
+      <w:bookmarkStart w:id="0" w:name="_GoBack"/>
+      <w:bookmarkEnd w:id="0"/>
+      <w:r>
+        <w:rPr>
+          <w:rFonts w:ascii="Times New Roman" w:hAnsi="Times New Roman" w:cs="Times New Roman"/>
+          <w:sz w:val="22"/>
+        </w:rPr>
+        <w:t>ased on</w:t>
+      </w:r>
+      <w:r>
+        <w:rPr>
+          <w:rFonts w:ascii="Times New Roman" w:hAnsi="Times New Roman" w:cs="Times New Roman"/>
+          <w:sz w:val="22"/>
+        </w:rPr>
+        <w:t xml:space="preserve"> a result of the study on</w:t>
+      </w:r>
+      <w:r>
+        <w:rPr>
+          <w:rFonts w:ascii="Times New Roman" w:hAnsi="Times New Roman" w:cs="Times New Roman"/>
+          <w:sz w:val="22"/>
+        </w:rPr>
+        <w:t xml:space="preserve"> reading the results of electrocardiography and electroencephalography using deep learning, the accuracy was similar to or superior to that of medical students or residents, and detect nonobvious abnormalities easily overlooked.</w:t>
       </w:r>
       <w:r>
         <w:rPr>
@@ -5164,7 +5194,7 @@
         </w:rPr>
         <w:t>(</w:t>
       </w:r>
-      <w:commentRangeStart w:id="0"/>
+      <w:commentRangeStart w:id="1"/>
       <w:r>
         <w:rPr>
           <w:rFonts w:ascii="Times New Roman" w:hAnsi="Times New Roman" w:cs="Times New Roman"/>
@@ -5197,14 +5227,14 @@
         </w:rPr>
         <w:t>WI</w:t>
       </w:r>
-      <w:commentRangeEnd w:id="0"/>
+      <w:commentRangeEnd w:id="1"/>
       <w:r>
         <w:rPr>
           <w:rStyle w:val="a7"/>
           <w:rFonts w:ascii="Times New Roman" w:hAnsi="Times New Roman" w:cs="Times New Roman"/>
           <w:highlight w:val="yellow"/>
         </w:rPr>
-        <w:commentReference w:id="0"/>
+        <w:commentReference w:id="1"/>
       </w:r>
       <w:r>
         <w:rPr>
@@ -5794,14 +5824,7 @@
           <w:rFonts w:ascii="Times New Roman" w:hAnsi="Times New Roman" w:cs="Times New Roman"/>
           <w:sz w:val="22"/>
         </w:rPr>
-        <w:t>sly</w:t>
-      </w:r>
-      <w:r>
-        <w:rPr>
-          <w:rFonts w:ascii="Times New Roman" w:hAnsi="Times New Roman" w:cs="Times New Roman"/>
-          <w:sz w:val="22"/>
-        </w:rPr>
-        <w:t xml:space="preserve"> </w:t>
+        <w:t xml:space="preserve">sly </w:t>
       </w:r>
       <w:r>
         <w:rPr>
@@ -6002,7 +6025,7 @@
           <w:sz w:val="24"/>
         </w:rPr>
       </w:pPr>
-      <w:commentRangeStart w:id="1"/>
+      <w:commentRangeStart w:id="2"/>
       <w:r>
         <w:rPr>
           <w:rFonts w:ascii="Times New Roman" w:hAnsi="Times New Roman" w:cs="Times New Roman"/>
@@ -6059,12 +6082,12 @@
         </w:rPr>
         <w:t>algorithm</w:t>
       </w:r>
-      <w:commentRangeEnd w:id="1"/>
+      <w:commentRangeEnd w:id="2"/>
       <w:r>
         <w:rPr>
           <w:rStyle w:val="a7"/>
         </w:rPr>
-        <w:commentReference w:id="1"/>
+        <w:commentReference w:id="2"/>
       </w:r>
     </w:p>
     <w:p>
@@ -6712,16 +6735,7 @@
           <w:rFonts w:ascii="Times New Roman" w:hAnsi="Times New Roman" w:cs="Times New Roman"/>
           <w:sz w:val="22"/>
         </w:rPr>
-        <w:t>The differences among the group</w:t>
-      </w:r>
-      <w:bookmarkStart w:id="2" w:name="_GoBack"/>
-      <w:bookmarkEnd w:id="2"/>
-      <w:r>
-        <w:rPr>
-          <w:rFonts w:ascii="Times New Roman" w:hAnsi="Times New Roman" w:cs="Times New Roman"/>
-          <w:sz w:val="22"/>
-        </w:rPr>
-        <w:t>s for categorical variables were assessed using the Fishe</w:t>
+        <w:t>The differences among the groups for categorical variables were assessed using the Fishe</w:t>
       </w:r>
       <w:r>
         <w:rPr>
@@ -8600,35 +8614,7 @@
           <w:rFonts w:ascii="Times New Roman" w:hAnsi="Times New Roman" w:cs="Times New Roman"/>
           <w:sz w:val="22"/>
         </w:rPr>
-        <w:t xml:space="preserve">the average </w:t>
-      </w:r>
-      <w:r>
-        <w:rPr>
-          <w:rFonts w:ascii="Times New Roman" w:hAnsi="Times New Roman" w:cs="Times New Roman"/>
-          <w:sz w:val="22"/>
-        </w:rPr>
-        <w:t xml:space="preserve">sensitivity, specificity, </w:t>
-      </w:r>
-      <w:r>
-        <w:rPr>
-          <w:rFonts w:ascii="Times New Roman" w:hAnsi="Times New Roman" w:cs="Times New Roman"/>
-          <w:sz w:val="22"/>
-        </w:rPr>
-        <w:t xml:space="preserve">and </w:t>
-      </w:r>
-      <w:r>
-        <w:rPr>
-          <w:rFonts w:ascii="Times New Roman" w:hAnsi="Times New Roman" w:cs="Times New Roman"/>
-          <w:sz w:val="22"/>
-        </w:rPr>
-        <w:t>PPV</w:t>
-      </w:r>
-      <w:r>
-        <w:rPr>
-          <w:rFonts w:ascii="Times New Roman" w:hAnsi="Times New Roman" w:cs="Times New Roman"/>
-          <w:sz w:val="22"/>
-        </w:rPr>
-        <w:t xml:space="preserve"> of physicians were ~,~,~, respectively</w:t>
+        <w:t>the average sensitivity, specificity, and PPV of physicians were ~,~,~, respectively</w:t>
       </w:r>
       <w:r>
         <w:rPr>
@@ -9385,7 +9371,7 @@
             <w:pPr>
               <w:spacing w:line="480" w:lineRule="auto"/>
               <w:rPr>
-                <w:rFonts w:ascii="Times New Roman" w:hAnsi="Times New Roman" w:cs="Times New Roman" w:hint="eastAsia"/>
+                <w:rFonts w:ascii="Times New Roman" w:hAnsi="Times New Roman" w:cs="Times New Roman"/>
                 <w:sz w:val="16"/>
               </w:rPr>
             </w:pPr>
@@ -9424,7 +9410,7 @@
               <w:spacing w:line="480" w:lineRule="auto"/>
               <w:jc w:val="center"/>
               <w:rPr>
-                <w:rFonts w:ascii="Times New Roman" w:hAnsi="Times New Roman" w:cs="Times New Roman" w:hint="eastAsia"/>
+                <w:rFonts w:ascii="Times New Roman" w:hAnsi="Times New Roman" w:cs="Times New Roman"/>
                 <w:sz w:val="16"/>
               </w:rPr>
             </w:pPr>
@@ -10041,6 +10027,7 @@
       <w:r>
         <w:rPr>
           <w:rFonts w:ascii="Times New Roman" w:hAnsi="Times New Roman" w:cs="Times New Roman"/>
+          <w:noProof/>
           <w:sz w:val="22"/>
         </w:rPr>
         <w:drawing>
@@ -10085,7 +10072,7 @@
         <w:spacing w:line="480" w:lineRule="auto"/>
         <w:ind w:firstLineChars="50" w:firstLine="110"/>
         <w:rPr>
-          <w:rFonts w:ascii="Times New Roman" w:hAnsi="Times New Roman" w:cs="Times New Roman" w:hint="eastAsia"/>
+          <w:rFonts w:ascii="Times New Roman" w:hAnsi="Times New Roman" w:cs="Times New Roman"/>
           <w:sz w:val="22"/>
         </w:rPr>
       </w:pPr>
@@ -15094,8 +15081,8 @@
 </file>
 
 <file path=word/comments.xml><?xml version="1.0" encoding="utf-8"?>
-<w:comments xmlns:wpc="http://schemas.microsoft.com/office/word/2010/wordprocessingCanvas" xmlns:cx="http://schemas.microsoft.com/office/drawing/2014/chartex" xmlns:mc="http://schemas.openxmlformats.org/markup-compatibility/2006" xmlns:o="urn:schemas-microsoft-com:office:office" xmlns:r="http://schemas.openxmlformats.org/officeDocument/2006/relationships" xmlns:m="http://schemas.openxmlformats.org/officeDocument/2006/math" xmlns:v="urn:schemas-microsoft-com:vml" xmlns:wp14="http://schemas.microsoft.com/office/word/2010/wordprocessingDrawing" xmlns:wp="http://schemas.openxmlformats.org/drawingml/2006/wordprocessingDrawing" xmlns:w10="urn:schemas-microsoft-com:office:word" xmlns:w="http://schemas.openxmlformats.org/wordprocessingml/2006/main" xmlns:w14="http://schemas.microsoft.com/office/word/2010/wordml" xmlns:w15="http://schemas.microsoft.com/office/word/2012/wordml" xmlns:w16se="http://schemas.microsoft.com/office/word/2015/wordml/symex" xmlns:wpg="http://schemas.microsoft.com/office/word/2010/wordprocessingGroup" xmlns:wpi="http://schemas.microsoft.com/office/word/2010/wordprocessingInk" xmlns:wne="http://schemas.microsoft.com/office/word/2006/wordml" xmlns:wps="http://schemas.microsoft.com/office/word/2010/wordprocessingShape" mc:Ignorable="w14 w15 w16se wp14">
-  <w:comment w:id="0" w:author="10" w:date="2021-12-14T16:30:00Z" w:initials="1">
+<w:comments xmlns:wpc="http://schemas.microsoft.com/office/word/2010/wordprocessingCanvas" xmlns:cx="http://schemas.microsoft.com/office/drawing/2014/chartex" xmlns:cx1="http://schemas.microsoft.com/office/drawing/2015/9/8/chartex" xmlns:mc="http://schemas.openxmlformats.org/markup-compatibility/2006" xmlns:o="urn:schemas-microsoft-com:office:office" xmlns:r="http://schemas.openxmlformats.org/officeDocument/2006/relationships" xmlns:m="http://schemas.openxmlformats.org/officeDocument/2006/math" xmlns:v="urn:schemas-microsoft-com:vml" xmlns:wp14="http://schemas.microsoft.com/office/word/2010/wordprocessingDrawing" xmlns:wp="http://schemas.openxmlformats.org/drawingml/2006/wordprocessingDrawing" xmlns:w10="urn:schemas-microsoft-com:office:word" xmlns:w="http://schemas.openxmlformats.org/wordprocessingml/2006/main" xmlns:w14="http://schemas.microsoft.com/office/word/2010/wordml" xmlns:w15="http://schemas.microsoft.com/office/word/2012/wordml" xmlns:w16se="http://schemas.microsoft.com/office/word/2015/wordml/symex" xmlns:wpg="http://schemas.microsoft.com/office/word/2010/wordprocessingGroup" xmlns:wpi="http://schemas.microsoft.com/office/word/2010/wordprocessingInk" xmlns:wne="http://schemas.microsoft.com/office/word/2006/wordml" xmlns:wps="http://schemas.microsoft.com/office/word/2010/wordprocessingShape" mc:Ignorable="w14 w15 w16se wp14">
+  <w:comment w:id="1" w:author="10" w:date="2021-12-14T16:30:00Z" w:initials="1">
     <w:p>
       <w:pPr>
         <w:pStyle w:val="a8"/>
@@ -15126,13 +15113,10 @@
       </w:r>
     </w:p>
   </w:comment>
-  <w:comment w:id="1" w:author="10" w:date="2021-12-28T16:16:00Z" w:initials="1">
+  <w:comment w:id="2" w:author="10" w:date="2021-12-28T16:16:00Z" w:initials="1">
     <w:p>
       <w:pPr>
         <w:pStyle w:val="a8"/>
-        <w:rPr>
-          <w:rFonts w:hint="eastAsia"/>
-        </w:rPr>
       </w:pPr>
       <w:r>
         <w:rPr>
@@ -15374,7 +15358,7 @@
 </file>
 
 <file path=word/commentsExtended.xml><?xml version="1.0" encoding="utf-8"?>
-<w15:commentsEx xmlns:wpc="http://schemas.microsoft.com/office/word/2010/wordprocessingCanvas" xmlns:cx="http://schemas.microsoft.com/office/drawing/2014/chartex" xmlns:mc="http://schemas.openxmlformats.org/markup-compatibility/2006" xmlns:o="urn:schemas-microsoft-com:office:office" xmlns:r="http://schemas.openxmlformats.org/officeDocument/2006/relationships" xmlns:m="http://schemas.openxmlformats.org/officeDocument/2006/math" xmlns:v="urn:schemas-microsoft-com:vml" xmlns:wp14="http://schemas.microsoft.com/office/word/2010/wordprocessingDrawing" xmlns:wp="http://schemas.openxmlformats.org/drawingml/2006/wordprocessingDrawing" xmlns:w10="urn:schemas-microsoft-com:office:word" xmlns:w="http://schemas.openxmlformats.org/wordprocessingml/2006/main" xmlns:w14="http://schemas.microsoft.com/office/word/2010/wordml" xmlns:w15="http://schemas.microsoft.com/office/word/2012/wordml" xmlns:w16se="http://schemas.microsoft.com/office/word/2015/wordml/symex" xmlns:wpg="http://schemas.microsoft.com/office/word/2010/wordprocessingGroup" xmlns:wpi="http://schemas.microsoft.com/office/word/2010/wordprocessingInk" xmlns:wne="http://schemas.microsoft.com/office/word/2006/wordml" xmlns:wps="http://schemas.microsoft.com/office/word/2010/wordprocessingShape" mc:Ignorable="w14 w15 w16se wp14">
+<w15:commentsEx xmlns:wpc="http://schemas.microsoft.com/office/word/2010/wordprocessingCanvas" xmlns:cx="http://schemas.microsoft.com/office/drawing/2014/chartex" xmlns:cx1="http://schemas.microsoft.com/office/drawing/2015/9/8/chartex" xmlns:mc="http://schemas.openxmlformats.org/markup-compatibility/2006" xmlns:o="urn:schemas-microsoft-com:office:office" xmlns:r="http://schemas.openxmlformats.org/officeDocument/2006/relationships" xmlns:m="http://schemas.openxmlformats.org/officeDocument/2006/math" xmlns:v="urn:schemas-microsoft-com:vml" xmlns:wp14="http://schemas.microsoft.com/office/word/2010/wordprocessingDrawing" xmlns:wp="http://schemas.openxmlformats.org/drawingml/2006/wordprocessingDrawing" xmlns:w10="urn:schemas-microsoft-com:office:word" xmlns:w="http://schemas.openxmlformats.org/wordprocessingml/2006/main" xmlns:w14="http://schemas.microsoft.com/office/word/2010/wordml" xmlns:w15="http://schemas.microsoft.com/office/word/2012/wordml" xmlns:w16se="http://schemas.microsoft.com/office/word/2015/wordml/symex" xmlns:wpg="http://schemas.microsoft.com/office/word/2010/wordprocessingGroup" xmlns:wpi="http://schemas.microsoft.com/office/word/2010/wordprocessingInk" xmlns:wne="http://schemas.microsoft.com/office/word/2006/wordml" xmlns:wps="http://schemas.microsoft.com/office/word/2010/wordprocessingShape" mc:Ignorable="w14 w15 w16se wp14">
   <w15:commentEx w15:paraId="42E61E0D" w15:done="0"/>
   <w15:commentEx w15:paraId="5AC72AD6" w15:done="0"/>
   <w15:commentEx w15:paraId="05F402EA" w15:done="0"/>
@@ -15384,7 +15368,7 @@
 </file>
 
 <file path=word/endnotes.xml><?xml version="1.0" encoding="utf-8"?>
-<w:endnotes xmlns:wpc="http://schemas.microsoft.com/office/word/2010/wordprocessingCanvas" xmlns:cx="http://schemas.microsoft.com/office/drawing/2014/chartex" xmlns:mc="http://schemas.openxmlformats.org/markup-compatibility/2006" xmlns:o="urn:schemas-microsoft-com:office:office" xmlns:r="http://schemas.openxmlformats.org/officeDocument/2006/relationships" xmlns:m="http://schemas.openxmlformats.org/officeDocument/2006/math" xmlns:v="urn:schemas-microsoft-com:vml" xmlns:wp14="http://schemas.microsoft.com/office/word/2010/wordprocessingDrawing" xmlns:wp="http://schemas.openxmlformats.org/drawingml/2006/wordprocessingDrawing" xmlns:w10="urn:schemas-microsoft-com:office:word" xmlns:w="http://schemas.openxmlformats.org/wordprocessingml/2006/main" xmlns:w14="http://schemas.microsoft.com/office/word/2010/wordml" xmlns:w15="http://schemas.microsoft.com/office/word/2012/wordml" xmlns:w16se="http://schemas.microsoft.com/office/word/2015/wordml/symex" xmlns:wpg="http://schemas.microsoft.com/office/word/2010/wordprocessingGroup" xmlns:wpi="http://schemas.microsoft.com/office/word/2010/wordprocessingInk" xmlns:wne="http://schemas.microsoft.com/office/word/2006/wordml" xmlns:wps="http://schemas.microsoft.com/office/word/2010/wordprocessingShape" mc:Ignorable="w14 w15 w16se wp14">
+<w:endnotes xmlns:wpc="http://schemas.microsoft.com/office/word/2010/wordprocessingCanvas" xmlns:cx="http://schemas.microsoft.com/office/drawing/2014/chartex" xmlns:cx1="http://schemas.microsoft.com/office/drawing/2015/9/8/chartex" xmlns:mc="http://schemas.openxmlformats.org/markup-compatibility/2006" xmlns:o="urn:schemas-microsoft-com:office:office" xmlns:r="http://schemas.openxmlformats.org/officeDocument/2006/relationships" xmlns:m="http://schemas.openxmlformats.org/officeDocument/2006/math" xmlns:v="urn:schemas-microsoft-com:vml" xmlns:wp14="http://schemas.microsoft.com/office/word/2010/wordprocessingDrawing" xmlns:wp="http://schemas.openxmlformats.org/drawingml/2006/wordprocessingDrawing" xmlns:w10="urn:schemas-microsoft-com:office:word" xmlns:w="http://schemas.openxmlformats.org/wordprocessingml/2006/main" xmlns:w14="http://schemas.microsoft.com/office/word/2010/wordml" xmlns:w15="http://schemas.microsoft.com/office/word/2012/wordml" xmlns:w16se="http://schemas.microsoft.com/office/word/2015/wordml/symex" xmlns:wpg="http://schemas.microsoft.com/office/word/2010/wordprocessingGroup" xmlns:wpi="http://schemas.microsoft.com/office/word/2010/wordprocessingInk" xmlns:wne="http://schemas.microsoft.com/office/word/2006/wordml" xmlns:wps="http://schemas.microsoft.com/office/word/2010/wordprocessingShape" mc:Ignorable="w14 w15 w16se wp14">
   <w:endnote w:type="separator" w:id="-1">
     <w:p>
       <w:pPr>
@@ -15409,7 +15393,7 @@
 </file>
 
 <file path=word/footnotes.xml><?xml version="1.0" encoding="utf-8"?>
-<w:footnotes xmlns:wpc="http://schemas.microsoft.com/office/word/2010/wordprocessingCanvas" xmlns:cx="http://schemas.microsoft.com/office/drawing/2014/chartex" xmlns:mc="http://schemas.openxmlformats.org/markup-compatibility/2006" xmlns:o="urn:schemas-microsoft-com:office:office" xmlns:r="http://schemas.openxmlformats.org/officeDocument/2006/relationships" xmlns:m="http://schemas.openxmlformats.org/officeDocument/2006/math" xmlns:v="urn:schemas-microsoft-com:vml" xmlns:wp14="http://schemas.microsoft.com/office/word/2010/wordprocessingDrawing" xmlns:wp="http://schemas.openxmlformats.org/drawingml/2006/wordprocessingDrawing" xmlns:w10="urn:schemas-microsoft-com:office:word" xmlns:w="http://schemas.openxmlformats.org/wordprocessingml/2006/main" xmlns:w14="http://schemas.microsoft.com/office/word/2010/wordml" xmlns:w15="http://schemas.microsoft.com/office/word/2012/wordml" xmlns:w16se="http://schemas.microsoft.com/office/word/2015/wordml/symex" xmlns:wpg="http://schemas.microsoft.com/office/word/2010/wordprocessingGroup" xmlns:wpi="http://schemas.microsoft.com/office/word/2010/wordprocessingInk" xmlns:wne="http://schemas.microsoft.com/office/word/2006/wordml" xmlns:wps="http://schemas.microsoft.com/office/word/2010/wordprocessingShape" mc:Ignorable="w14 w15 w16se wp14">
+<w:footnotes xmlns:wpc="http://schemas.microsoft.com/office/word/2010/wordprocessingCanvas" xmlns:cx="http://schemas.microsoft.com/office/drawing/2014/chartex" xmlns:cx1="http://schemas.microsoft.com/office/drawing/2015/9/8/chartex" xmlns:mc="http://schemas.openxmlformats.org/markup-compatibility/2006" xmlns:o="urn:schemas-microsoft-com:office:office" xmlns:r="http://schemas.openxmlformats.org/officeDocument/2006/relationships" xmlns:m="http://schemas.openxmlformats.org/officeDocument/2006/math" xmlns:v="urn:schemas-microsoft-com:vml" xmlns:wp14="http://schemas.microsoft.com/office/word/2010/wordprocessingDrawing" xmlns:wp="http://schemas.openxmlformats.org/drawingml/2006/wordprocessingDrawing" xmlns:w10="urn:schemas-microsoft-com:office:word" xmlns:w="http://schemas.openxmlformats.org/wordprocessingml/2006/main" xmlns:w14="http://schemas.microsoft.com/office/word/2010/wordml" xmlns:w15="http://schemas.microsoft.com/office/word/2012/wordml" xmlns:w16se="http://schemas.microsoft.com/office/word/2015/wordml/symex" xmlns:wpg="http://schemas.microsoft.com/office/word/2010/wordprocessingGroup" xmlns:wpi="http://schemas.microsoft.com/office/word/2010/wordprocessingInk" xmlns:wne="http://schemas.microsoft.com/office/word/2006/wordml" xmlns:wps="http://schemas.microsoft.com/office/word/2010/wordprocessingShape" mc:Ignorable="w14 w15 w16se wp14">
   <w:footnote w:type="separator" w:id="-1">
     <w:p>
       <w:pPr>
@@ -15434,7 +15418,7 @@
 </file>
 
 <file path=word/people.xml><?xml version="1.0" encoding="utf-8"?>
-<w15:people xmlns:wpc="http://schemas.microsoft.com/office/word/2010/wordprocessingCanvas" xmlns:cx="http://schemas.microsoft.com/office/drawing/2014/chartex" xmlns:mc="http://schemas.openxmlformats.org/markup-compatibility/2006" xmlns:o="urn:schemas-microsoft-com:office:office" xmlns:r="http://schemas.openxmlformats.org/officeDocument/2006/relationships" xmlns:m="http://schemas.openxmlformats.org/officeDocument/2006/math" xmlns:v="urn:schemas-microsoft-com:vml" xmlns:wp14="http://schemas.microsoft.com/office/word/2010/wordprocessingDrawing" xmlns:wp="http://schemas.openxmlformats.org/drawingml/2006/wordprocessingDrawing" xmlns:w10="urn:schemas-microsoft-com:office:word" xmlns:w="http://schemas.openxmlformats.org/wordprocessingml/2006/main" xmlns:w14="http://schemas.microsoft.com/office/word/2010/wordml" xmlns:w15="http://schemas.microsoft.com/office/word/2012/wordml" xmlns:w16se="http://schemas.microsoft.com/office/word/2015/wordml/symex" xmlns:wpg="http://schemas.microsoft.com/office/word/2010/wordprocessingGroup" xmlns:wpi="http://schemas.microsoft.com/office/word/2010/wordprocessingInk" xmlns:wne="http://schemas.microsoft.com/office/word/2006/wordml" xmlns:wps="http://schemas.microsoft.com/office/word/2010/wordprocessingShape" mc:Ignorable="w14 w15 w16se wp14">
+<w15:people xmlns:wpc="http://schemas.microsoft.com/office/word/2010/wordprocessingCanvas" xmlns:cx="http://schemas.microsoft.com/office/drawing/2014/chartex" xmlns:cx1="http://schemas.microsoft.com/office/drawing/2015/9/8/chartex" xmlns:mc="http://schemas.openxmlformats.org/markup-compatibility/2006" xmlns:o="urn:schemas-microsoft-com:office:office" xmlns:r="http://schemas.openxmlformats.org/officeDocument/2006/relationships" xmlns:m="http://schemas.openxmlformats.org/officeDocument/2006/math" xmlns:v="urn:schemas-microsoft-com:vml" xmlns:wp14="http://schemas.microsoft.com/office/word/2010/wordprocessingDrawing" xmlns:wp="http://schemas.openxmlformats.org/drawingml/2006/wordprocessingDrawing" xmlns:w10="urn:schemas-microsoft-com:office:word" xmlns:w="http://schemas.openxmlformats.org/wordprocessingml/2006/main" xmlns:w14="http://schemas.microsoft.com/office/word/2010/wordml" xmlns:w15="http://schemas.microsoft.com/office/word/2012/wordml" xmlns:w16se="http://schemas.microsoft.com/office/word/2015/wordml/symex" xmlns:wpg="http://schemas.microsoft.com/office/word/2010/wordprocessingGroup" xmlns:wpi="http://schemas.microsoft.com/office/word/2010/wordprocessingInk" xmlns:wne="http://schemas.microsoft.com/office/word/2006/wordml" xmlns:wps="http://schemas.microsoft.com/office/word/2010/wordprocessingShape" mc:Ignorable="w14 w15 w16se wp14">
   <w15:person w15:author="10">
     <w15:presenceInfo w15:providerId="None" w15:userId="10"/>
   </w15:person>

--- a/manuscript for plos-version 2.0.docx
+++ b/manuscript for plos-version 2.0.docx
@@ -1,6 +1,6 @@
 
 <file path=word/document.xml><?xml version="1.0" encoding="utf-8"?>
-<w:document xmlns:wpc="http://schemas.microsoft.com/office/word/2010/wordprocessingCanvas" xmlns:cx="http://schemas.microsoft.com/office/drawing/2014/chartex" xmlns:cx1="http://schemas.microsoft.com/office/drawing/2015/9/8/chartex" xmlns:mc="http://schemas.openxmlformats.org/markup-compatibility/2006" xmlns:o="urn:schemas-microsoft-com:office:office" xmlns:r="http://schemas.openxmlformats.org/officeDocument/2006/relationships" xmlns:m="http://schemas.openxmlformats.org/officeDocument/2006/math" xmlns:v="urn:schemas-microsoft-com:vml" xmlns:wp14="http://schemas.microsoft.com/office/word/2010/wordprocessingDrawing" xmlns:wp="http://schemas.openxmlformats.org/drawingml/2006/wordprocessingDrawing" xmlns:w10="urn:schemas-microsoft-com:office:word" xmlns:w="http://schemas.openxmlformats.org/wordprocessingml/2006/main" xmlns:w14="http://schemas.microsoft.com/office/word/2010/wordml" xmlns:w15="http://schemas.microsoft.com/office/word/2012/wordml" xmlns:w16se="http://schemas.microsoft.com/office/word/2015/wordml/symex" xmlns:wpg="http://schemas.microsoft.com/office/word/2010/wordprocessingGroup" xmlns:wpi="http://schemas.microsoft.com/office/word/2010/wordprocessingInk" xmlns:wne="http://schemas.microsoft.com/office/word/2006/wordml" xmlns:wps="http://schemas.microsoft.com/office/word/2010/wordprocessingShape" mc:Ignorable="w14 w15 w16se wp14">
+<w:document xmlns:wpc="http://schemas.microsoft.com/office/word/2010/wordprocessingCanvas" xmlns:cx="http://schemas.microsoft.com/office/drawing/2014/chartex" xmlns:mc="http://schemas.openxmlformats.org/markup-compatibility/2006" xmlns:o="urn:schemas-microsoft-com:office:office" xmlns:r="http://schemas.openxmlformats.org/officeDocument/2006/relationships" xmlns:m="http://schemas.openxmlformats.org/officeDocument/2006/math" xmlns:v="urn:schemas-microsoft-com:vml" xmlns:wp14="http://schemas.microsoft.com/office/word/2010/wordprocessingDrawing" xmlns:wp="http://schemas.openxmlformats.org/drawingml/2006/wordprocessingDrawing" xmlns:w10="urn:schemas-microsoft-com:office:word" xmlns:w="http://schemas.openxmlformats.org/wordprocessingml/2006/main" xmlns:w14="http://schemas.microsoft.com/office/word/2010/wordml" xmlns:w15="http://schemas.microsoft.com/office/word/2012/wordml" xmlns:w16se="http://schemas.microsoft.com/office/word/2015/wordml/symex" xmlns:wpg="http://schemas.microsoft.com/office/word/2010/wordprocessingGroup" xmlns:wpi="http://schemas.microsoft.com/office/word/2010/wordprocessingInk" xmlns:wne="http://schemas.microsoft.com/office/word/2006/wordml" xmlns:wps="http://schemas.microsoft.com/office/word/2010/wordprocessingShape" mc:Ignorable="w14 w15 w16se wp14">
   <w:body>
     <w:p>
       <w:pPr>
@@ -4262,16 +4262,7 @@
           <w:rFonts w:ascii="Times New Roman" w:hAnsi="Times New Roman" w:cs="Times New Roman"/>
           <w:sz w:val="22"/>
         </w:rPr>
-        <w:t>B</w:t>
-      </w:r>
-      <w:bookmarkStart w:id="0" w:name="_GoBack"/>
-      <w:bookmarkEnd w:id="0"/>
-      <w:r>
-        <w:rPr>
-          <w:rFonts w:ascii="Times New Roman" w:hAnsi="Times New Roman" w:cs="Times New Roman"/>
-          <w:sz w:val="22"/>
-        </w:rPr>
-        <w:t>ased on</w:t>
+        <w:t>Based on</w:t>
       </w:r>
       <w:r>
         <w:rPr>
@@ -5171,77 +5162,72 @@
           <w:rFonts w:ascii="Times New Roman" w:hAnsi="Times New Roman" w:cs="Times New Roman"/>
           <w:sz w:val="22"/>
         </w:rPr>
-        <w:t xml:space="preserve">monopolar needle electrode from </w:t>
-      </w:r>
-      <w:r>
-        <w:rPr>
-          <w:rFonts w:ascii="Times New Roman" w:hAnsi="Times New Roman" w:cs="Times New Roman"/>
-          <w:sz w:val="22"/>
-        </w:rPr>
-        <w:t>the subject’s muscles.</w:t>
-      </w:r>
-      <w:r>
-        <w:rPr>
-          <w:rFonts w:ascii="Times New Roman" w:hAnsi="Times New Roman" w:cs="Times New Roman"/>
+        <w:t>Nicolet EDX</w:t>
+      </w:r>
+      <w:r>
+        <w:rPr>
+          <w:rFonts w:ascii="Times New Roman" w:hAnsi="Times New Roman" w:cs="Times New Roman" w:hint="eastAsia"/>
           <w:sz w:val="22"/>
         </w:rPr>
         <w:t xml:space="preserve"> </w:t>
       </w:r>
       <w:r>
         <w:rPr>
-          <w:rFonts w:ascii="Times New Roman" w:hAnsi="Times New Roman" w:cs="Times New Roman"/>
-          <w:sz w:val="22"/>
-        </w:rPr>
-        <w:t>(</w:t>
-      </w:r>
-      <w:commentRangeStart w:id="1"/>
-      <w:r>
-        <w:rPr>
-          <w:rFonts w:ascii="Times New Roman" w:hAnsi="Times New Roman" w:cs="Times New Roman"/>
-          <w:sz w:val="22"/>
-          <w:highlight w:val="yellow"/>
-        </w:rPr>
-        <w:t xml:space="preserve">Viking Quest, </w:t>
-      </w:r>
-      <w:r>
-        <w:rPr>
-          <w:rFonts w:ascii="Times New Roman" w:hAnsi="Times New Roman" w:cs="Times New Roman"/>
-          <w:sz w:val="22"/>
-          <w:highlight w:val="yellow"/>
-        </w:rPr>
-        <w:t xml:space="preserve">Natus, </w:t>
-      </w:r>
-      <w:r>
-        <w:rPr>
-          <w:rFonts w:ascii="Times New Roman" w:hAnsi="Times New Roman" w:cs="Times New Roman"/>
-          <w:sz w:val="22"/>
-          <w:highlight w:val="yellow"/>
-        </w:rPr>
-        <w:t xml:space="preserve">Middleton, </w:t>
-      </w:r>
-      <w:r>
-        <w:rPr>
-          <w:rFonts w:ascii="Times New Roman" w:hAnsi="Times New Roman" w:cs="Times New Roman"/>
-          <w:sz w:val="22"/>
-          <w:highlight w:val="yellow"/>
-        </w:rPr>
-        <w:t>WI</w:t>
-      </w:r>
-      <w:commentRangeEnd w:id="1"/>
-      <w:r>
-        <w:rPr>
-          <w:rStyle w:val="a7"/>
-          <w:rFonts w:ascii="Times New Roman" w:hAnsi="Times New Roman" w:cs="Times New Roman"/>
-          <w:highlight w:val="yellow"/>
-        </w:rPr>
-        <w:commentReference w:id="1"/>
-      </w:r>
-      <w:r>
-        <w:rPr>
-          <w:rFonts w:ascii="Times New Roman" w:hAnsi="Times New Roman" w:cs="Times New Roman"/>
-          <w:sz w:val="22"/>
-        </w:rPr>
-        <w:t>). The filter setting was set at 20 Hz (low-cut) and 10 kHz (</w:t>
+          <w:rFonts w:ascii="Times New Roman" w:hAnsi="Times New Roman" w:cs="Times New Roman" w:hint="eastAsia"/>
+          <w:sz w:val="22"/>
+        </w:rPr>
+        <w:t xml:space="preserve">EMG </w:t>
+      </w:r>
+      <w:r>
+        <w:rPr>
+          <w:rFonts w:ascii="Times New Roman" w:hAnsi="Times New Roman" w:cs="Times New Roman"/>
+          <w:sz w:val="22"/>
+        </w:rPr>
+        <w:t>system</w:t>
+      </w:r>
+      <w:r>
+        <w:rPr>
+          <w:rFonts w:ascii="Times New Roman" w:hAnsi="Times New Roman" w:cs="Times New Roman" w:hint="eastAsia"/>
+          <w:sz w:val="22"/>
+        </w:rPr>
+        <w:t xml:space="preserve"> and </w:t>
+      </w:r>
+      <w:r>
+        <w:rPr>
+          <w:rFonts w:ascii="Times New Roman" w:hAnsi="Times New Roman" w:cs="Times New Roman"/>
+          <w:sz w:val="22"/>
+        </w:rPr>
+        <w:t>monopolar needle electrode</w:t>
+      </w:r>
+      <w:bookmarkStart w:id="0" w:name="_GoBack"/>
+      <w:bookmarkEnd w:id="0"/>
+      <w:r>
+        <w:rPr>
+          <w:rFonts w:ascii="Times New Roman" w:hAnsi="Times New Roman" w:cs="Times New Roman"/>
+          <w:sz w:val="22"/>
+        </w:rPr>
+        <w:t xml:space="preserve"> </w:t>
+      </w:r>
+      <w:r>
+        <w:rPr>
+          <w:rFonts w:ascii="Times New Roman" w:hAnsi="Times New Roman" w:cs="Times New Roman"/>
+          <w:sz w:val="22"/>
+        </w:rPr>
+        <w:t xml:space="preserve">from </w:t>
+      </w:r>
+      <w:r>
+        <w:rPr>
+          <w:rFonts w:ascii="Times New Roman" w:hAnsi="Times New Roman" w:cs="Times New Roman"/>
+          <w:sz w:val="22"/>
+        </w:rPr>
+        <w:t>the subject’s muscles</w:t>
+      </w:r>
+      <w:r>
+        <w:rPr>
+          <w:rFonts w:ascii="Times New Roman" w:hAnsi="Times New Roman" w:cs="Times New Roman"/>
+          <w:sz w:val="22"/>
+        </w:rPr>
+        <w:t>. The filter setting was set at 20 Hz (low-cut) and 10 kHz (</w:t>
       </w:r>
       <w:r>
         <w:rPr>
@@ -6025,7 +6011,7 @@
           <w:sz w:val="24"/>
         </w:rPr>
       </w:pPr>
-      <w:commentRangeStart w:id="2"/>
+      <w:commentRangeStart w:id="1"/>
       <w:r>
         <w:rPr>
           <w:rFonts w:ascii="Times New Roman" w:hAnsi="Times New Roman" w:cs="Times New Roman"/>
@@ -6082,12 +6068,12 @@
         </w:rPr>
         <w:t>algorithm</w:t>
       </w:r>
-      <w:commentRangeEnd w:id="2"/>
+      <w:commentRangeEnd w:id="1"/>
       <w:r>
         <w:rPr>
           <w:rStyle w:val="a7"/>
         </w:rPr>
-        <w:commentReference w:id="2"/>
+        <w:commentReference w:id="1"/>
       </w:r>
     </w:p>
     <w:p>
@@ -8758,7 +8744,7 @@
         </w:rPr>
         <w:t>(</w:t>
       </w:r>
-      <w:commentRangeStart w:id="3"/>
+      <w:commentRangeStart w:id="2"/>
       <w:r>
         <w:rPr>
           <w:rFonts w:ascii="Times New Roman" w:hAnsi="Times New Roman" w:cs="Times New Roman"/>
@@ -8767,12 +8753,12 @@
         </w:rPr>
         <w:t>Table 2)</w:t>
       </w:r>
-      <w:commentRangeEnd w:id="3"/>
+      <w:commentRangeEnd w:id="2"/>
       <w:r>
         <w:rPr>
           <w:rStyle w:val="a7"/>
         </w:rPr>
-        <w:commentReference w:id="3"/>
+        <w:commentReference w:id="2"/>
       </w:r>
     </w:p>
     <w:p>
@@ -9915,7 +9901,7 @@
         </w:rPr>
         <w:t>. Result was shown with sensitivity, specificity</w:t>
       </w:r>
-      <w:commentRangeStart w:id="4"/>
+      <w:commentRangeStart w:id="3"/>
       <w:r>
         <w:rPr>
           <w:rFonts w:ascii="Times New Roman" w:hAnsi="Times New Roman" w:cs="Times New Roman"/>
@@ -9923,13 +9909,13 @@
         </w:rPr>
         <w:t>, inter-rater reliability</w:t>
       </w:r>
-      <w:commentRangeEnd w:id="4"/>
+      <w:commentRangeEnd w:id="3"/>
       <w:r>
         <w:rPr>
           <w:rStyle w:val="a7"/>
           <w:rFonts w:ascii="Times New Roman" w:hAnsi="Times New Roman" w:cs="Times New Roman"/>
         </w:rPr>
-        <w:commentReference w:id="4"/>
+        <w:commentReference w:id="3"/>
       </w:r>
       <w:r>
         <w:rPr>
@@ -10849,7 +10835,7 @@
           <w:sz w:val="22"/>
         </w:rPr>
       </w:pPr>
-      <w:commentRangeStart w:id="5"/>
+      <w:commentRangeStart w:id="4"/>
       <w:r>
         <w:rPr>
           <w:rFonts w:ascii="Times New Roman" w:hAnsi="Times New Roman" w:cs="Times New Roman"/>
@@ -11014,13 +11000,13 @@
         </w:rPr>
         <w:t xml:space="preserve"> actual waveform</w:t>
       </w:r>
-      <w:commentRangeEnd w:id="5"/>
+      <w:commentRangeEnd w:id="4"/>
       <w:r>
         <w:rPr>
           <w:rStyle w:val="a7"/>
           <w:rFonts w:ascii="Times New Roman" w:hAnsi="Times New Roman" w:cs="Times New Roman"/>
         </w:rPr>
-        <w:commentReference w:id="5"/>
+        <w:commentReference w:id="4"/>
       </w:r>
     </w:p>
     <w:p>
@@ -15081,8 +15067,8 @@
 </file>
 
 <file path=word/comments.xml><?xml version="1.0" encoding="utf-8"?>
-<w:comments xmlns:wpc="http://schemas.microsoft.com/office/word/2010/wordprocessingCanvas" xmlns:cx="http://schemas.microsoft.com/office/drawing/2014/chartex" xmlns:cx1="http://schemas.microsoft.com/office/drawing/2015/9/8/chartex" xmlns:mc="http://schemas.openxmlformats.org/markup-compatibility/2006" xmlns:o="urn:schemas-microsoft-com:office:office" xmlns:r="http://schemas.openxmlformats.org/officeDocument/2006/relationships" xmlns:m="http://schemas.openxmlformats.org/officeDocument/2006/math" xmlns:v="urn:schemas-microsoft-com:vml" xmlns:wp14="http://schemas.microsoft.com/office/word/2010/wordprocessingDrawing" xmlns:wp="http://schemas.openxmlformats.org/drawingml/2006/wordprocessingDrawing" xmlns:w10="urn:schemas-microsoft-com:office:word" xmlns:w="http://schemas.openxmlformats.org/wordprocessingml/2006/main" xmlns:w14="http://schemas.microsoft.com/office/word/2010/wordml" xmlns:w15="http://schemas.microsoft.com/office/word/2012/wordml" xmlns:w16se="http://schemas.microsoft.com/office/word/2015/wordml/symex" xmlns:wpg="http://schemas.microsoft.com/office/word/2010/wordprocessingGroup" xmlns:wpi="http://schemas.microsoft.com/office/word/2010/wordprocessingInk" xmlns:wne="http://schemas.microsoft.com/office/word/2006/wordml" xmlns:wps="http://schemas.microsoft.com/office/word/2010/wordprocessingShape" mc:Ignorable="w14 w15 w16se wp14">
-  <w:comment w:id="1" w:author="10" w:date="2021-12-14T16:30:00Z" w:initials="1">
+<w:comments xmlns:wpc="http://schemas.microsoft.com/office/word/2010/wordprocessingCanvas" xmlns:cx="http://schemas.microsoft.com/office/drawing/2014/chartex" xmlns:mc="http://schemas.openxmlformats.org/markup-compatibility/2006" xmlns:o="urn:schemas-microsoft-com:office:office" xmlns:r="http://schemas.openxmlformats.org/officeDocument/2006/relationships" xmlns:m="http://schemas.openxmlformats.org/officeDocument/2006/math" xmlns:v="urn:schemas-microsoft-com:vml" xmlns:wp14="http://schemas.microsoft.com/office/word/2010/wordprocessingDrawing" xmlns:wp="http://schemas.openxmlformats.org/drawingml/2006/wordprocessingDrawing" xmlns:w10="urn:schemas-microsoft-com:office:word" xmlns:w="http://schemas.openxmlformats.org/wordprocessingml/2006/main" xmlns:w14="http://schemas.microsoft.com/office/word/2010/wordml" xmlns:w15="http://schemas.microsoft.com/office/word/2012/wordml" xmlns:w16se="http://schemas.microsoft.com/office/word/2015/wordml/symex" xmlns:wpg="http://schemas.microsoft.com/office/word/2010/wordprocessingGroup" xmlns:wpi="http://schemas.microsoft.com/office/word/2010/wordprocessingInk" xmlns:wne="http://schemas.microsoft.com/office/word/2006/wordml" xmlns:wps="http://schemas.microsoft.com/office/word/2010/wordprocessingShape" mc:Ignorable="w14 w15 w16se wp14">
+  <w:comment w:id="1" w:author="10" w:date="2021-12-28T16:16:00Z" w:initials="1">
     <w:p>
       <w:pPr>
         <w:pStyle w:val="a8"/>
@@ -15094,26 +15080,26 @@
         <w:annotationRef/>
       </w:r>
       <w:r>
+        <w:t>C</w:t>
+      </w:r>
+      <w:r>
         <w:rPr>
           <w:rFonts w:hint="eastAsia"/>
         </w:rPr>
-        <w:t xml:space="preserve">김기원교수님 보내주시면 변경 </w:t>
-      </w:r>
-      <w:r>
-        <w:t>(</w:t>
+        <w:t xml:space="preserve">lassification </w:t>
+      </w:r>
+      <w:r>
+        <w:t>by algorithm/evaluation</w:t>
       </w:r>
       <w:r>
         <w:rPr>
           <w:rFonts w:hint="eastAsia"/>
         </w:rPr>
-        <w:t>시너지사의 제품 사용)</w:t>
-      </w:r>
-      <w:r>
-        <w:t xml:space="preserve"> </w:t>
+        <w:t>으로 분리</w:t>
       </w:r>
     </w:p>
   </w:comment>
-  <w:comment w:id="2" w:author="10" w:date="2021-12-28T16:16:00Z" w:initials="1">
+  <w:comment w:id="2" w:author="EMCN" w:date="2021-12-20T16:09:00Z" w:initials="E">
     <w:p>
       <w:pPr>
         <w:pStyle w:val="a8"/>
@@ -15125,26 +15111,44 @@
         <w:annotationRef/>
       </w:r>
       <w:r>
-        <w:t>C</w:t>
+        <w:t>M</w:t>
       </w:r>
       <w:r>
         <w:rPr>
           <w:rFonts w:hint="eastAsia"/>
         </w:rPr>
-        <w:t xml:space="preserve">lassification </w:t>
-      </w:r>
-      <w:r>
-        <w:t>by algorithm/evaluation</w:t>
+        <w:t xml:space="preserve">uscle </w:t>
+      </w:r>
+      <w:r>
+        <w:t>location 정</w:t>
       </w:r>
       <w:r>
         <w:rPr>
           <w:rFonts w:hint="eastAsia"/>
         </w:rPr>
-        <w:t>으로 분리</w:t>
+        <w:t xml:space="preserve">보 있는것과 없는 것 각각의 정확도 나타내는 </w:t>
+      </w:r>
+      <w:r>
+        <w:t>table</w:t>
+      </w:r>
+      <w:r>
+        <w:rPr>
+          <w:rFonts w:hint="eastAsia"/>
+        </w:rPr>
+        <w:t xml:space="preserve">추가 </w:t>
+      </w:r>
+      <w:r>
+        <w:t>-&gt;</w:t>
+      </w:r>
+      <w:r>
+        <w:rPr>
+          <w:rFonts w:hint="eastAsia"/>
+        </w:rPr>
+        <w:t>유재성 연구원에 요청</w:t>
       </w:r>
     </w:p>
   </w:comment>
-  <w:comment w:id="3" w:author="EMCN" w:date="2021-12-20T16:09:00Z" w:initials="E">
+  <w:comment w:id="3" w:author="10" w:date="2021-12-14T17:10:00Z" w:initials="1">
     <w:p>
       <w:pPr>
         <w:pStyle w:val="a8"/>
@@ -15156,93 +15160,44 @@
         <w:annotationRef/>
       </w:r>
       <w:r>
-        <w:t>M</w:t>
-      </w:r>
-      <w:r>
         <w:rPr>
           <w:rFonts w:hint="eastAsia"/>
         </w:rPr>
-        <w:t xml:space="preserve">uscle </w:t>
-      </w:r>
-      <w:r>
-        <w:t>location 정</w:t>
+        <w:t xml:space="preserve">physician별로 일치도가 떨어지는 지(각 </w:t>
+      </w:r>
+      <w:r>
+        <w:t>physician</w:t>
       </w:r>
       <w:r>
         <w:rPr>
           <w:rFonts w:hint="eastAsia"/>
         </w:rPr>
-        <w:t xml:space="preserve">보 있는것과 없는 것 각각의 정확도 나타내는 </w:t>
-      </w:r>
-      <w:r>
-        <w:t>table</w:t>
+        <w:t xml:space="preserve">별로 판단을 틀리게 하는 </w:t>
+      </w:r>
+      <w:r>
+        <w:t>EMG</w:t>
       </w:r>
       <w:r>
         <w:rPr>
           <w:rFonts w:hint="eastAsia"/>
         </w:rPr>
-        <w:t xml:space="preserve">추가 </w:t>
-      </w:r>
-      <w:r>
-        <w:t>-&gt;</w:t>
+        <w:t>가 비슷한지,</w:t>
+      </w:r>
+      <w:r>
+        <w:t xml:space="preserve"> </w:t>
       </w:r>
       <w:r>
         <w:rPr>
           <w:rFonts w:hint="eastAsia"/>
         </w:rPr>
-        <w:t>유재성 연구원에 요청</w:t>
+        <w:t>서로 다른지?</w:t>
+      </w:r>
+      <w:r>
+        <w:t xml:space="preserve">) </w:t>
       </w:r>
     </w:p>
   </w:comment>
-  <w:comment w:id="4" w:author="10" w:date="2021-12-14T17:10:00Z" w:initials="1">
-    <w:p>
-      <w:pPr>
-        <w:pStyle w:val="a8"/>
-      </w:pPr>
-      <w:r>
-        <w:rPr>
-          <w:rStyle w:val="a7"/>
-        </w:rPr>
-        <w:annotationRef/>
-      </w:r>
-      <w:r>
-        <w:rPr>
-          <w:rFonts w:hint="eastAsia"/>
-        </w:rPr>
-        <w:t xml:space="preserve">physician별로 일치도가 떨어지는 지(각 </w:t>
-      </w:r>
-      <w:r>
-        <w:t>physician</w:t>
-      </w:r>
-      <w:r>
-        <w:rPr>
-          <w:rFonts w:hint="eastAsia"/>
-        </w:rPr>
-        <w:t xml:space="preserve">별로 판단을 틀리게 하는 </w:t>
-      </w:r>
-      <w:r>
-        <w:t>EMG</w:t>
-      </w:r>
-      <w:r>
-        <w:rPr>
-          <w:rFonts w:hint="eastAsia"/>
-        </w:rPr>
-        <w:t>가 비슷한지,</w:t>
-      </w:r>
-      <w:r>
-        <w:t xml:space="preserve"> </w:t>
-      </w:r>
-      <w:r>
-        <w:rPr>
-          <w:rFonts w:hint="eastAsia"/>
-        </w:rPr>
-        <w:t>서로 다른지?</w:t>
-      </w:r>
-      <w:r>
-        <w:t xml:space="preserve">) </w:t>
-      </w:r>
-    </w:p>
-  </w:comment>
-  <w:comment w:id="5" w:author="10" w:date="2021-12-14T17:00:00Z" w:initials="1">
+  <w:comment w:id="4" w:author="10" w:date="2021-12-14T17:00:00Z" w:initials="1">
     <w:p>
       <w:pPr>
         <w:pStyle w:val="a8"/>
@@ -15358,8 +15313,7 @@
 </file>
 
 <file path=word/commentsExtended.xml><?xml version="1.0" encoding="utf-8"?>
-<w15:commentsEx xmlns:wpc="http://schemas.microsoft.com/office/word/2010/wordprocessingCanvas" xmlns:cx="http://schemas.microsoft.com/office/drawing/2014/chartex" xmlns:cx1="http://schemas.microsoft.com/office/drawing/2015/9/8/chartex" xmlns:mc="http://schemas.openxmlformats.org/markup-compatibility/2006" xmlns:o="urn:schemas-microsoft-com:office:office" xmlns:r="http://schemas.openxmlformats.org/officeDocument/2006/relationships" xmlns:m="http://schemas.openxmlformats.org/officeDocument/2006/math" xmlns:v="urn:schemas-microsoft-com:vml" xmlns:wp14="http://schemas.microsoft.com/office/word/2010/wordprocessingDrawing" xmlns:wp="http://schemas.openxmlformats.org/drawingml/2006/wordprocessingDrawing" xmlns:w10="urn:schemas-microsoft-com:office:word" xmlns:w="http://schemas.openxmlformats.org/wordprocessingml/2006/main" xmlns:w14="http://schemas.microsoft.com/office/word/2010/wordml" xmlns:w15="http://schemas.microsoft.com/office/word/2012/wordml" xmlns:w16se="http://schemas.microsoft.com/office/word/2015/wordml/symex" xmlns:wpg="http://schemas.microsoft.com/office/word/2010/wordprocessingGroup" xmlns:wpi="http://schemas.microsoft.com/office/word/2010/wordprocessingInk" xmlns:wne="http://schemas.microsoft.com/office/word/2006/wordml" xmlns:wps="http://schemas.microsoft.com/office/word/2010/wordprocessingShape" mc:Ignorable="w14 w15 w16se wp14">
-  <w15:commentEx w15:paraId="42E61E0D" w15:done="0"/>
+<w15:commentsEx xmlns:wpc="http://schemas.microsoft.com/office/word/2010/wordprocessingCanvas" xmlns:cx="http://schemas.microsoft.com/office/drawing/2014/chartex" xmlns:mc="http://schemas.openxmlformats.org/markup-compatibility/2006" xmlns:o="urn:schemas-microsoft-com:office:office" xmlns:r="http://schemas.openxmlformats.org/officeDocument/2006/relationships" xmlns:m="http://schemas.openxmlformats.org/officeDocument/2006/math" xmlns:v="urn:schemas-microsoft-com:vml" xmlns:wp14="http://schemas.microsoft.com/office/word/2010/wordprocessingDrawing" xmlns:wp="http://schemas.openxmlformats.org/drawingml/2006/wordprocessingDrawing" xmlns:w10="urn:schemas-microsoft-com:office:word" xmlns:w="http://schemas.openxmlformats.org/wordprocessingml/2006/main" xmlns:w14="http://schemas.microsoft.com/office/word/2010/wordml" xmlns:w15="http://schemas.microsoft.com/office/word/2012/wordml" xmlns:w16se="http://schemas.microsoft.com/office/word/2015/wordml/symex" xmlns:wpg="http://schemas.microsoft.com/office/word/2010/wordprocessingGroup" xmlns:wpi="http://schemas.microsoft.com/office/word/2010/wordprocessingInk" xmlns:wne="http://schemas.microsoft.com/office/word/2006/wordml" xmlns:wps="http://schemas.microsoft.com/office/word/2010/wordprocessingShape" mc:Ignorable="w14 w15 w16se wp14">
   <w15:commentEx w15:paraId="5AC72AD6" w15:done="0"/>
   <w15:commentEx w15:paraId="05F402EA" w15:done="0"/>
   <w15:commentEx w15:paraId="1A006381" w15:done="0"/>
@@ -15368,7 +15322,7 @@
 </file>
 
 <file path=word/endnotes.xml><?xml version="1.0" encoding="utf-8"?>
-<w:endnotes xmlns:wpc="http://schemas.microsoft.com/office/word/2010/wordprocessingCanvas" xmlns:cx="http://schemas.microsoft.com/office/drawing/2014/chartex" xmlns:cx1="http://schemas.microsoft.com/office/drawing/2015/9/8/chartex" xmlns:mc="http://schemas.openxmlformats.org/markup-compatibility/2006" xmlns:o="urn:schemas-microsoft-com:office:office" xmlns:r="http://schemas.openxmlformats.org/officeDocument/2006/relationships" xmlns:m="http://schemas.openxmlformats.org/officeDocument/2006/math" xmlns:v="urn:schemas-microsoft-com:vml" xmlns:wp14="http://schemas.microsoft.com/office/word/2010/wordprocessingDrawing" xmlns:wp="http://schemas.openxmlformats.org/drawingml/2006/wordprocessingDrawing" xmlns:w10="urn:schemas-microsoft-com:office:word" xmlns:w="http://schemas.openxmlformats.org/wordprocessingml/2006/main" xmlns:w14="http://schemas.microsoft.com/office/word/2010/wordml" xmlns:w15="http://schemas.microsoft.com/office/word/2012/wordml" xmlns:w16se="http://schemas.microsoft.com/office/word/2015/wordml/symex" xmlns:wpg="http://schemas.microsoft.com/office/word/2010/wordprocessingGroup" xmlns:wpi="http://schemas.microsoft.com/office/word/2010/wordprocessingInk" xmlns:wne="http://schemas.microsoft.com/office/word/2006/wordml" xmlns:wps="http://schemas.microsoft.com/office/word/2010/wordprocessingShape" mc:Ignorable="w14 w15 w16se wp14">
+<w:endnotes xmlns:wpc="http://schemas.microsoft.com/office/word/2010/wordprocessingCanvas" xmlns:cx="http://schemas.microsoft.com/office/drawing/2014/chartex" xmlns:mc="http://schemas.openxmlformats.org/markup-compatibility/2006" xmlns:o="urn:schemas-microsoft-com:office:office" xmlns:r="http://schemas.openxmlformats.org/officeDocument/2006/relationships" xmlns:m="http://schemas.openxmlformats.org/officeDocument/2006/math" xmlns:v="urn:schemas-microsoft-com:vml" xmlns:wp14="http://schemas.microsoft.com/office/word/2010/wordprocessingDrawing" xmlns:wp="http://schemas.openxmlformats.org/drawingml/2006/wordprocessingDrawing" xmlns:w10="urn:schemas-microsoft-com:office:word" xmlns:w="http://schemas.openxmlformats.org/wordprocessingml/2006/main" xmlns:w14="http://schemas.microsoft.com/office/word/2010/wordml" xmlns:w15="http://schemas.microsoft.com/office/word/2012/wordml" xmlns:w16se="http://schemas.microsoft.com/office/word/2015/wordml/symex" xmlns:wpg="http://schemas.microsoft.com/office/word/2010/wordprocessingGroup" xmlns:wpi="http://schemas.microsoft.com/office/word/2010/wordprocessingInk" xmlns:wne="http://schemas.microsoft.com/office/word/2006/wordml" xmlns:wps="http://schemas.microsoft.com/office/word/2010/wordprocessingShape" mc:Ignorable="w14 w15 w16se wp14">
   <w:endnote w:type="separator" w:id="-1">
     <w:p>
       <w:pPr>
@@ -15393,7 +15347,7 @@
 </file>
 
 <file path=word/footnotes.xml><?xml version="1.0" encoding="utf-8"?>
-<w:footnotes xmlns:wpc="http://schemas.microsoft.com/office/word/2010/wordprocessingCanvas" xmlns:cx="http://schemas.microsoft.com/office/drawing/2014/chartex" xmlns:cx1="http://schemas.microsoft.com/office/drawing/2015/9/8/chartex" xmlns:mc="http://schemas.openxmlformats.org/markup-compatibility/2006" xmlns:o="urn:schemas-microsoft-com:office:office" xmlns:r="http://schemas.openxmlformats.org/officeDocument/2006/relationships" xmlns:m="http://schemas.openxmlformats.org/officeDocument/2006/math" xmlns:v="urn:schemas-microsoft-com:vml" xmlns:wp14="http://schemas.microsoft.com/office/word/2010/wordprocessingDrawing" xmlns:wp="http://schemas.openxmlformats.org/drawingml/2006/wordprocessingDrawing" xmlns:w10="urn:schemas-microsoft-com:office:word" xmlns:w="http://schemas.openxmlformats.org/wordprocessingml/2006/main" xmlns:w14="http://schemas.microsoft.com/office/word/2010/wordml" xmlns:w15="http://schemas.microsoft.com/office/word/2012/wordml" xmlns:w16se="http://schemas.microsoft.com/office/word/2015/wordml/symex" xmlns:wpg="http://schemas.microsoft.com/office/word/2010/wordprocessingGroup" xmlns:wpi="http://schemas.microsoft.com/office/word/2010/wordprocessingInk" xmlns:wne="http://schemas.microsoft.com/office/word/2006/wordml" xmlns:wps="http://schemas.microsoft.com/office/word/2010/wordprocessingShape" mc:Ignorable="w14 w15 w16se wp14">
+<w:footnotes xmlns:wpc="http://schemas.microsoft.com/office/word/2010/wordprocessingCanvas" xmlns:cx="http://schemas.microsoft.com/office/drawing/2014/chartex" xmlns:mc="http://schemas.openxmlformats.org/markup-compatibility/2006" xmlns:o="urn:schemas-microsoft-com:office:office" xmlns:r="http://schemas.openxmlformats.org/officeDocument/2006/relationships" xmlns:m="http://schemas.openxmlformats.org/officeDocument/2006/math" xmlns:v="urn:schemas-microsoft-com:vml" xmlns:wp14="http://schemas.microsoft.com/office/word/2010/wordprocessingDrawing" xmlns:wp="http://schemas.openxmlformats.org/drawingml/2006/wordprocessingDrawing" xmlns:w10="urn:schemas-microsoft-com:office:word" xmlns:w="http://schemas.openxmlformats.org/wordprocessingml/2006/main" xmlns:w14="http://schemas.microsoft.com/office/word/2010/wordml" xmlns:w15="http://schemas.microsoft.com/office/word/2012/wordml" xmlns:w16se="http://schemas.microsoft.com/office/word/2015/wordml/symex" xmlns:wpg="http://schemas.microsoft.com/office/word/2010/wordprocessingGroup" xmlns:wpi="http://schemas.microsoft.com/office/word/2010/wordprocessingInk" xmlns:wne="http://schemas.microsoft.com/office/word/2006/wordml" xmlns:wps="http://schemas.microsoft.com/office/word/2010/wordprocessingShape" mc:Ignorable="w14 w15 w16se wp14">
   <w:footnote w:type="separator" w:id="-1">
     <w:p>
       <w:pPr>
@@ -15418,7 +15372,7 @@
 </file>
 
 <file path=word/people.xml><?xml version="1.0" encoding="utf-8"?>
-<w15:people xmlns:wpc="http://schemas.microsoft.com/office/word/2010/wordprocessingCanvas" xmlns:cx="http://schemas.microsoft.com/office/drawing/2014/chartex" xmlns:cx1="http://schemas.microsoft.com/office/drawing/2015/9/8/chartex" xmlns:mc="http://schemas.openxmlformats.org/markup-compatibility/2006" xmlns:o="urn:schemas-microsoft-com:office:office" xmlns:r="http://schemas.openxmlformats.org/officeDocument/2006/relationships" xmlns:m="http://schemas.openxmlformats.org/officeDocument/2006/math" xmlns:v="urn:schemas-microsoft-com:vml" xmlns:wp14="http://schemas.microsoft.com/office/word/2010/wordprocessingDrawing" xmlns:wp="http://schemas.openxmlformats.org/drawingml/2006/wordprocessingDrawing" xmlns:w10="urn:schemas-microsoft-com:office:word" xmlns:w="http://schemas.openxmlformats.org/wordprocessingml/2006/main" xmlns:w14="http://schemas.microsoft.com/office/word/2010/wordml" xmlns:w15="http://schemas.microsoft.com/office/word/2012/wordml" xmlns:w16se="http://schemas.microsoft.com/office/word/2015/wordml/symex" xmlns:wpg="http://schemas.microsoft.com/office/word/2010/wordprocessingGroup" xmlns:wpi="http://schemas.microsoft.com/office/word/2010/wordprocessingInk" xmlns:wne="http://schemas.microsoft.com/office/word/2006/wordml" xmlns:wps="http://schemas.microsoft.com/office/word/2010/wordprocessingShape" mc:Ignorable="w14 w15 w16se wp14">
+<w15:people xmlns:wpc="http://schemas.microsoft.com/office/word/2010/wordprocessingCanvas" xmlns:cx="http://schemas.microsoft.com/office/drawing/2014/chartex" xmlns:mc="http://schemas.openxmlformats.org/markup-compatibility/2006" xmlns:o="urn:schemas-microsoft-com:office:office" xmlns:r="http://schemas.openxmlformats.org/officeDocument/2006/relationships" xmlns:m="http://schemas.openxmlformats.org/officeDocument/2006/math" xmlns:v="urn:schemas-microsoft-com:vml" xmlns:wp14="http://schemas.microsoft.com/office/word/2010/wordprocessingDrawing" xmlns:wp="http://schemas.openxmlformats.org/drawingml/2006/wordprocessingDrawing" xmlns:w10="urn:schemas-microsoft-com:office:word" xmlns:w="http://schemas.openxmlformats.org/wordprocessingml/2006/main" xmlns:w14="http://schemas.microsoft.com/office/word/2010/wordml" xmlns:w15="http://schemas.microsoft.com/office/word/2012/wordml" xmlns:w16se="http://schemas.microsoft.com/office/word/2015/wordml/symex" xmlns:wpg="http://schemas.microsoft.com/office/word/2010/wordprocessingGroup" xmlns:wpi="http://schemas.microsoft.com/office/word/2010/wordprocessingInk" xmlns:wne="http://schemas.microsoft.com/office/word/2006/wordml" xmlns:wps="http://schemas.microsoft.com/office/word/2010/wordprocessingShape" mc:Ignorable="w14 w15 w16se wp14">
   <w15:person w15:author="10">
     <w15:presenceInfo w15:providerId="None" w15:userId="10"/>
   </w15:person>
@@ -15833,7 +15787,6 @@
   <w:style w:type="character" w:default="1" w:styleId="a0">
     <w:name w:val="Default Paragraph Font"/>
     <w:uiPriority w:val="1"/>
-    <w:semiHidden/>
     <w:unhideWhenUsed/>
   </w:style>
   <w:style w:type="table" w:default="1" w:styleId="a1">

--- a/manuscript for plos-version 2.0.docx
+++ b/manuscript for plos-version 2.0.docx
@@ -1,6 +1,6 @@
 
 <file path=word/document.xml><?xml version="1.0" encoding="utf-8"?>
-<w:document xmlns:wpc="http://schemas.microsoft.com/office/word/2010/wordprocessingCanvas" xmlns:cx="http://schemas.microsoft.com/office/drawing/2014/chartex" xmlns:mc="http://schemas.openxmlformats.org/markup-compatibility/2006" xmlns:o="urn:schemas-microsoft-com:office:office" xmlns:r="http://schemas.openxmlformats.org/officeDocument/2006/relationships" xmlns:m="http://schemas.openxmlformats.org/officeDocument/2006/math" xmlns:v="urn:schemas-microsoft-com:vml" xmlns:wp14="http://schemas.microsoft.com/office/word/2010/wordprocessingDrawing" xmlns:wp="http://schemas.openxmlformats.org/drawingml/2006/wordprocessingDrawing" xmlns:w10="urn:schemas-microsoft-com:office:word" xmlns:w="http://schemas.openxmlformats.org/wordprocessingml/2006/main" xmlns:w14="http://schemas.microsoft.com/office/word/2010/wordml" xmlns:w15="http://schemas.microsoft.com/office/word/2012/wordml" xmlns:w16se="http://schemas.microsoft.com/office/word/2015/wordml/symex" xmlns:wpg="http://schemas.microsoft.com/office/word/2010/wordprocessingGroup" xmlns:wpi="http://schemas.microsoft.com/office/word/2010/wordprocessingInk" xmlns:wne="http://schemas.microsoft.com/office/word/2006/wordml" xmlns:wps="http://schemas.microsoft.com/office/word/2010/wordprocessingShape" mc:Ignorable="w14 w15 w16se wp14">
+<w:document xmlns:wpc="http://schemas.microsoft.com/office/word/2010/wordprocessingCanvas" xmlns:mc="http://schemas.openxmlformats.org/markup-compatibility/2006" xmlns:o="urn:schemas-microsoft-com:office:office" xmlns:r="http://schemas.openxmlformats.org/officeDocument/2006/relationships" xmlns:m="http://schemas.openxmlformats.org/officeDocument/2006/math" xmlns:v="urn:schemas-microsoft-com:vml" xmlns:wp14="http://schemas.microsoft.com/office/word/2010/wordprocessingDrawing" xmlns:wp="http://schemas.openxmlformats.org/drawingml/2006/wordprocessingDrawing" xmlns:w10="urn:schemas-microsoft-com:office:word" xmlns:w="http://schemas.openxmlformats.org/wordprocessingml/2006/main" xmlns:w14="http://schemas.microsoft.com/office/word/2010/wordml" xmlns:wpg="http://schemas.microsoft.com/office/word/2010/wordprocessingGroup" xmlns:wpi="http://schemas.microsoft.com/office/word/2010/wordprocessingInk" xmlns:wne="http://schemas.microsoft.com/office/word/2006/wordml" xmlns:wps="http://schemas.microsoft.com/office/word/2010/wordprocessingShape" mc:Ignorable="w14 wp14">
   <w:body>
     <w:p>
       <w:pPr>
@@ -71,23 +71,43 @@
           <w:sz w:val="22"/>
         </w:rPr>
       </w:pPr>
+      <w:proofErr w:type="spellStart"/>
       <w:r>
         <w:rPr>
           <w:rFonts w:ascii="Times New Roman" w:hAnsi="Times New Roman" w:cs="Times New Roman"/>
           <w:b/>
           <w:sz w:val="22"/>
         </w:rPr>
-        <w:t>Ilhan Yoo</w:t>
-      </w:r>
+        <w:t>Ilhan</w:t>
+      </w:r>
+      <w:proofErr w:type="spellEnd"/>
       <w:r>
         <w:rPr>
           <w:rFonts w:ascii="Times New Roman" w:hAnsi="Times New Roman" w:cs="Times New Roman"/>
           <w:b/>
           <w:sz w:val="22"/>
+        </w:rPr>
+        <w:t xml:space="preserve"> </w:t>
+      </w:r>
+      <w:proofErr w:type="spellStart"/>
+      <w:r>
+        <w:rPr>
+          <w:rFonts w:ascii="Times New Roman" w:hAnsi="Times New Roman" w:cs="Times New Roman"/>
+          <w:b/>
+          <w:sz w:val="22"/>
+        </w:rPr>
+        <w:t>Yoo</w:t>
+      </w:r>
+      <w:r>
+        <w:rPr>
+          <w:rFonts w:ascii="Times New Roman" w:hAnsi="Times New Roman" w:cs="Times New Roman"/>
+          <w:b/>
+          <w:sz w:val="22"/>
           <w:vertAlign w:val="superscript"/>
         </w:rPr>
         <w:t>a</w:t>
       </w:r>
+      <w:proofErr w:type="spellEnd"/>
       <w:r>
         <w:rPr>
           <w:rFonts w:ascii="Times New Roman" w:hAnsi="Times New Roman" w:cs="Times New Roman"/>
@@ -103,17 +123,45 @@
           <w:b/>
           <w:sz w:val="22"/>
         </w:rPr>
-        <w:t>, Jaesung Yoo</w:t>
-      </w:r>
+        <w:t xml:space="preserve">, </w:t>
+      </w:r>
+      <w:proofErr w:type="spellStart"/>
       <w:r>
         <w:rPr>
           <w:rFonts w:ascii="Times New Roman" w:hAnsi="Times New Roman" w:cs="Times New Roman"/>
           <w:b/>
           <w:sz w:val="22"/>
+        </w:rPr>
+        <w:t>Jaesung</w:t>
+      </w:r>
+      <w:proofErr w:type="spellEnd"/>
+      <w:r>
+        <w:rPr>
+          <w:rFonts w:ascii="Times New Roman" w:hAnsi="Times New Roman" w:cs="Times New Roman"/>
+          <w:b/>
+          <w:sz w:val="22"/>
+        </w:rPr>
+        <w:t xml:space="preserve"> </w:t>
+      </w:r>
+      <w:proofErr w:type="spellStart"/>
+      <w:r>
+        <w:rPr>
+          <w:rFonts w:ascii="Times New Roman" w:hAnsi="Times New Roman" w:cs="Times New Roman"/>
+          <w:b/>
+          <w:sz w:val="22"/>
+        </w:rPr>
+        <w:t>Yoo</w:t>
+      </w:r>
+      <w:r>
+        <w:rPr>
+          <w:rFonts w:ascii="Times New Roman" w:hAnsi="Times New Roman" w:cs="Times New Roman"/>
+          <w:b/>
+          <w:sz w:val="22"/>
           <w:vertAlign w:val="superscript"/>
         </w:rPr>
         <w:t>b</w:t>
       </w:r>
+      <w:proofErr w:type="spellEnd"/>
       <w:r>
         <w:rPr>
           <w:rFonts w:ascii="Times New Roman" w:hAnsi="Times New Roman" w:cs="Times New Roman"/>
@@ -131,23 +179,43 @@
         </w:rPr>
         <w:t xml:space="preserve">, </w:t>
       </w:r>
+      <w:proofErr w:type="spellStart"/>
       <w:r>
         <w:rPr>
           <w:rFonts w:ascii="Times New Roman" w:hAnsi="Times New Roman" w:cs="Times New Roman"/>
           <w:b/>
           <w:sz w:val="22"/>
         </w:rPr>
-        <w:t>Dongmin Kim</w:t>
-      </w:r>
+        <w:t>Dongmin</w:t>
+      </w:r>
+      <w:proofErr w:type="spellEnd"/>
       <w:r>
         <w:rPr>
           <w:rFonts w:ascii="Times New Roman" w:hAnsi="Times New Roman" w:cs="Times New Roman"/>
           <w:b/>
           <w:sz w:val="22"/>
+        </w:rPr>
+        <w:t xml:space="preserve"> </w:t>
+      </w:r>
+      <w:proofErr w:type="spellStart"/>
+      <w:r>
+        <w:rPr>
+          <w:rFonts w:ascii="Times New Roman" w:hAnsi="Times New Roman" w:cs="Times New Roman"/>
+          <w:b/>
+          <w:sz w:val="22"/>
+        </w:rPr>
+        <w:t>Kim</w:t>
+      </w:r>
+      <w:r>
+        <w:rPr>
+          <w:rFonts w:ascii="Times New Roman" w:hAnsi="Times New Roman" w:cs="Times New Roman"/>
+          <w:b/>
+          <w:sz w:val="22"/>
           <w:vertAlign w:val="superscript"/>
         </w:rPr>
         <w:t>c</w:t>
       </w:r>
+      <w:proofErr w:type="spellEnd"/>
       <w:r>
         <w:rPr>
           <w:rFonts w:ascii="Times New Roman" w:hAnsi="Times New Roman" w:cs="Times New Roman"/>
@@ -162,17 +230,27 @@
           <w:b/>
           <w:sz w:val="22"/>
         </w:rPr>
-        <w:t>Ina Youn</w:t>
-      </w:r>
+        <w:t xml:space="preserve">Ina </w:t>
+      </w:r>
+      <w:proofErr w:type="spellStart"/>
       <w:r>
         <w:rPr>
           <w:rFonts w:ascii="Times New Roman" w:hAnsi="Times New Roman" w:cs="Times New Roman"/>
           <w:b/>
           <w:sz w:val="22"/>
+        </w:rPr>
+        <w:t>Youn</w:t>
+      </w:r>
+      <w:r>
+        <w:rPr>
+          <w:rFonts w:ascii="Times New Roman" w:hAnsi="Times New Roman" w:cs="Times New Roman"/>
+          <w:b/>
+          <w:sz w:val="22"/>
           <w:vertAlign w:val="superscript"/>
         </w:rPr>
         <w:t>d</w:t>
       </w:r>
+      <w:proofErr w:type="spellEnd"/>
       <w:r>
         <w:rPr>
           <w:rFonts w:ascii="Times New Roman" w:hAnsi="Times New Roman" w:cs="Times New Roman"/>
@@ -181,40 +259,70 @@
         </w:rPr>
         <w:t xml:space="preserve">, </w:t>
       </w:r>
+      <w:proofErr w:type="spellStart"/>
       <w:r>
         <w:rPr>
           <w:rFonts w:ascii="Times New Roman" w:hAnsi="Times New Roman" w:cs="Times New Roman"/>
           <w:b/>
           <w:sz w:val="22"/>
         </w:rPr>
-        <w:t>Hyodong Kim</w:t>
-      </w:r>
+        <w:t>Hyodong</w:t>
+      </w:r>
+      <w:proofErr w:type="spellEnd"/>
       <w:r>
         <w:rPr>
           <w:rFonts w:ascii="Times New Roman" w:hAnsi="Times New Roman" w:cs="Times New Roman"/>
           <w:b/>
           <w:sz w:val="22"/>
+        </w:rPr>
+        <w:t xml:space="preserve"> </w:t>
+      </w:r>
+      <w:proofErr w:type="spellStart"/>
+      <w:r>
+        <w:rPr>
+          <w:rFonts w:ascii="Times New Roman" w:hAnsi="Times New Roman" w:cs="Times New Roman"/>
+          <w:b/>
+          <w:sz w:val="22"/>
+        </w:rPr>
+        <w:t>Kim</w:t>
+      </w:r>
+      <w:r>
+        <w:rPr>
+          <w:rFonts w:ascii="Times New Roman" w:hAnsi="Times New Roman" w:cs="Times New Roman"/>
+          <w:b/>
+          <w:sz w:val="22"/>
           <w:vertAlign w:val="superscript"/>
         </w:rPr>
         <w:t>a</w:t>
       </w:r>
+      <w:proofErr w:type="spellEnd"/>
       <w:r>
         <w:rPr>
           <w:rFonts w:ascii="Times New Roman" w:hAnsi="Times New Roman" w:cs="Times New Roman"/>
           <w:b/>
           <w:sz w:val="22"/>
         </w:rPr>
-        <w:t>, Michelle Youn</w:t>
-      </w:r>
+        <w:t xml:space="preserve">, Michelle </w:t>
+      </w:r>
+      <w:proofErr w:type="spellStart"/>
       <w:r>
         <w:rPr>
           <w:rFonts w:ascii="Times New Roman" w:hAnsi="Times New Roman" w:cs="Times New Roman"/>
           <w:b/>
           <w:sz w:val="22"/>
+        </w:rPr>
+        <w:t>Youn</w:t>
+      </w:r>
+      <w:r>
+        <w:rPr>
+          <w:rFonts w:ascii="Times New Roman" w:hAnsi="Times New Roman" w:cs="Times New Roman"/>
+          <w:b/>
+          <w:sz w:val="22"/>
           <w:vertAlign w:val="superscript"/>
         </w:rPr>
         <w:t>a</w:t>
       </w:r>
+      <w:proofErr w:type="spellEnd"/>
       <w:r>
         <w:rPr>
           <w:rFonts w:ascii="Times New Roman" w:hAnsi="Times New Roman" w:cs="Times New Roman"/>
@@ -229,68 +337,144 @@
           <w:b/>
           <w:sz w:val="22"/>
         </w:rPr>
-        <w:t>Jun Hee Won</w:t>
-      </w:r>
+        <w:t xml:space="preserve">Jun </w:t>
+      </w:r>
+      <w:proofErr w:type="spellStart"/>
       <w:r>
         <w:rPr>
           <w:rFonts w:ascii="Times New Roman" w:hAnsi="Times New Roman" w:cs="Times New Roman"/>
           <w:b/>
           <w:sz w:val="22"/>
+        </w:rPr>
+        <w:t>Hee</w:t>
+      </w:r>
+      <w:proofErr w:type="spellEnd"/>
+      <w:r>
+        <w:rPr>
+          <w:rFonts w:ascii="Times New Roman" w:hAnsi="Times New Roman" w:cs="Times New Roman"/>
+          <w:b/>
+          <w:sz w:val="22"/>
+        </w:rPr>
+        <w:t xml:space="preserve"> </w:t>
+      </w:r>
+      <w:proofErr w:type="spellStart"/>
+      <w:r>
+        <w:rPr>
+          <w:rFonts w:ascii="Times New Roman" w:hAnsi="Times New Roman" w:cs="Times New Roman"/>
+          <w:b/>
+          <w:sz w:val="22"/>
+        </w:rPr>
+        <w:t>Won</w:t>
+      </w:r>
+      <w:r>
+        <w:rPr>
+          <w:rFonts w:ascii="Times New Roman" w:hAnsi="Times New Roman" w:cs="Times New Roman"/>
+          <w:b/>
+          <w:sz w:val="22"/>
           <w:vertAlign w:val="superscript"/>
         </w:rPr>
         <w:t>e</w:t>
       </w:r>
+      <w:proofErr w:type="spellEnd"/>
       <w:r>
         <w:rPr>
           <w:rFonts w:ascii="Times New Roman" w:hAnsi="Times New Roman" w:cs="Times New Roman"/>
           <w:b/>
           <w:sz w:val="22"/>
         </w:rPr>
-        <w:t>, Cho Woosup</w:t>
-      </w:r>
+        <w:t xml:space="preserve">, Cho </w:t>
+      </w:r>
+      <w:proofErr w:type="spellStart"/>
       <w:r>
         <w:rPr>
           <w:rFonts w:ascii="Times New Roman" w:hAnsi="Times New Roman" w:cs="Times New Roman"/>
           <w:b/>
           <w:sz w:val="22"/>
+        </w:rPr>
+        <w:t>Woosup</w:t>
+      </w:r>
+      <w:r>
+        <w:rPr>
+          <w:rFonts w:ascii="Times New Roman" w:hAnsi="Times New Roman" w:cs="Times New Roman"/>
+          <w:b/>
+          <w:sz w:val="22"/>
           <w:vertAlign w:val="superscript"/>
         </w:rPr>
         <w:t>e</w:t>
       </w:r>
+      <w:proofErr w:type="spellEnd"/>
       <w:r>
         <w:rPr>
           <w:rFonts w:ascii="Times New Roman" w:hAnsi="Times New Roman" w:cs="Times New Roman"/>
           <w:b/>
           <w:sz w:val="22"/>
         </w:rPr>
-        <w:t>, Youho Myong</w:t>
-      </w:r>
+        <w:t xml:space="preserve">, </w:t>
+      </w:r>
+      <w:proofErr w:type="spellStart"/>
       <w:r>
         <w:rPr>
           <w:rFonts w:ascii="Times New Roman" w:hAnsi="Times New Roman" w:cs="Times New Roman"/>
           <w:b/>
           <w:sz w:val="22"/>
+        </w:rPr>
+        <w:t>Youho</w:t>
+      </w:r>
+      <w:proofErr w:type="spellEnd"/>
+      <w:r>
+        <w:rPr>
+          <w:rFonts w:ascii="Times New Roman" w:hAnsi="Times New Roman" w:cs="Times New Roman"/>
+          <w:b/>
+          <w:sz w:val="22"/>
+        </w:rPr>
+        <w:t xml:space="preserve"> </w:t>
+      </w:r>
+      <w:proofErr w:type="spellStart"/>
+      <w:r>
+        <w:rPr>
+          <w:rFonts w:ascii="Times New Roman" w:hAnsi="Times New Roman" w:cs="Times New Roman"/>
+          <w:b/>
+          <w:sz w:val="22"/>
+        </w:rPr>
+        <w:t>Myong</w:t>
+      </w:r>
+      <w:r>
+        <w:rPr>
+          <w:rFonts w:ascii="Times New Roman" w:hAnsi="Times New Roman" w:cs="Times New Roman"/>
+          <w:b/>
+          <w:sz w:val="22"/>
           <w:vertAlign w:val="superscript"/>
         </w:rPr>
         <w:t>e</w:t>
       </w:r>
+      <w:proofErr w:type="spellEnd"/>
       <w:r>
         <w:rPr>
           <w:rFonts w:ascii="Times New Roman" w:hAnsi="Times New Roman" w:cs="Times New Roman"/>
           <w:b/>
           <w:sz w:val="22"/>
         </w:rPr>
-        <w:t>, Kim sehoon</w:t>
-      </w:r>
+        <w:t xml:space="preserve">, Kim </w:t>
+      </w:r>
+      <w:proofErr w:type="spellStart"/>
       <w:r>
         <w:rPr>
           <w:rFonts w:ascii="Times New Roman" w:hAnsi="Times New Roman" w:cs="Times New Roman"/>
           <w:b/>
           <w:sz w:val="22"/>
+        </w:rPr>
+        <w:t>sehoon</w:t>
+      </w:r>
+      <w:r>
+        <w:rPr>
+          <w:rFonts w:ascii="Times New Roman" w:hAnsi="Times New Roman" w:cs="Times New Roman"/>
+          <w:b/>
+          <w:sz w:val="22"/>
           <w:vertAlign w:val="superscript"/>
         </w:rPr>
         <w:t>e</w:t>
       </w:r>
+      <w:proofErr w:type="spellEnd"/>
       <w:r>
         <w:rPr>
           <w:rFonts w:ascii="Times New Roman" w:hAnsi="Times New Roman" w:cs="Times New Roman"/>
@@ -299,19 +483,29 @@
         </w:rPr>
         <w:t xml:space="preserve">, </w:t>
       </w:r>
+      <w:proofErr w:type="spellStart"/>
       <w:r>
         <w:rPr>
           <w:rFonts w:ascii="Times New Roman" w:hAnsi="Times New Roman" w:cs="Times New Roman"/>
           <w:b/>
           <w:sz w:val="22"/>
         </w:rPr>
-        <w:t>Ri Yu</w:t>
-      </w:r>
+        <w:t>Ri</w:t>
+      </w:r>
+      <w:proofErr w:type="spellEnd"/>
       <w:r>
         <w:rPr>
           <w:rFonts w:ascii="Times New Roman" w:hAnsi="Times New Roman" w:cs="Times New Roman"/>
           <w:b/>
           <w:sz w:val="22"/>
+        </w:rPr>
+        <w:t xml:space="preserve"> Yu</w:t>
+      </w:r>
+      <w:r>
+        <w:rPr>
+          <w:rFonts w:ascii="Times New Roman" w:hAnsi="Times New Roman" w:cs="Times New Roman"/>
+          <w:b/>
+          <w:sz w:val="22"/>
           <w:vertAlign w:val="superscript"/>
         </w:rPr>
         <w:t>e</w:t>
@@ -330,17 +524,27 @@
           <w:b/>
           <w:sz w:val="22"/>
         </w:rPr>
-        <w:t>Sung-Min Kim</w:t>
-      </w:r>
+        <w:t xml:space="preserve">Sung-Min </w:t>
+      </w:r>
+      <w:proofErr w:type="spellStart"/>
       <w:r>
         <w:rPr>
           <w:rFonts w:ascii="Times New Roman" w:hAnsi="Times New Roman" w:cs="Times New Roman"/>
           <w:b/>
           <w:sz w:val="22"/>
+        </w:rPr>
+        <w:t>Kim</w:t>
+      </w:r>
+      <w:r>
+        <w:rPr>
+          <w:rFonts w:ascii="Times New Roman" w:hAnsi="Times New Roman" w:cs="Times New Roman"/>
+          <w:b/>
+          <w:sz w:val="22"/>
           <w:vertAlign w:val="superscript"/>
         </w:rPr>
         <w:t>f</w:t>
       </w:r>
+      <w:proofErr w:type="spellEnd"/>
       <w:r>
         <w:rPr>
           <w:rFonts w:ascii="Times New Roman" w:hAnsi="Times New Roman" w:cs="Times New Roman"/>
@@ -349,40 +553,88 @@
         </w:rPr>
         <w:t xml:space="preserve">, </w:t>
       </w:r>
+      <w:proofErr w:type="spellStart"/>
       <w:r>
         <w:rPr>
           <w:rFonts w:ascii="Times New Roman" w:hAnsi="Times New Roman" w:cs="Times New Roman"/>
           <w:b/>
           <w:sz w:val="22"/>
         </w:rPr>
-        <w:t>Kwangsoo Kim</w:t>
-      </w:r>
+        <w:t>Kwangsoo</w:t>
+      </w:r>
+      <w:proofErr w:type="spellEnd"/>
       <w:r>
         <w:rPr>
           <w:rFonts w:ascii="Times New Roman" w:hAnsi="Times New Roman" w:cs="Times New Roman"/>
           <w:b/>
           <w:sz w:val="22"/>
+        </w:rPr>
+        <w:t xml:space="preserve"> </w:t>
+      </w:r>
+      <w:proofErr w:type="spellStart"/>
+      <w:r>
+        <w:rPr>
+          <w:rFonts w:ascii="Times New Roman" w:hAnsi="Times New Roman" w:cs="Times New Roman"/>
+          <w:b/>
+          <w:sz w:val="22"/>
+        </w:rPr>
+        <w:t>Kim</w:t>
+      </w:r>
+      <w:r>
+        <w:rPr>
+          <w:rFonts w:ascii="Times New Roman" w:hAnsi="Times New Roman" w:cs="Times New Roman"/>
+          <w:b/>
+          <w:sz w:val="22"/>
           <w:vertAlign w:val="superscript"/>
         </w:rPr>
         <w:t>g</w:t>
       </w:r>
+      <w:proofErr w:type="spellEnd"/>
       <w:r>
         <w:rPr>
           <w:rFonts w:ascii="Times New Roman" w:hAnsi="Times New Roman" w:cs="Times New Roman"/>
           <w:b/>
           <w:sz w:val="22"/>
         </w:rPr>
-        <w:t>, Seung-Bo Lee</w:t>
-      </w:r>
+        <w:t xml:space="preserve">, </w:t>
+      </w:r>
+      <w:proofErr w:type="spellStart"/>
       <w:r>
         <w:rPr>
           <w:rFonts w:ascii="Times New Roman" w:hAnsi="Times New Roman" w:cs="Times New Roman"/>
           <w:b/>
           <w:sz w:val="22"/>
+        </w:rPr>
+        <w:t>Seung</w:t>
+      </w:r>
+      <w:proofErr w:type="spellEnd"/>
+      <w:r>
+        <w:rPr>
+          <w:rFonts w:ascii="Times New Roman" w:hAnsi="Times New Roman" w:cs="Times New Roman"/>
+          <w:b/>
+          <w:sz w:val="22"/>
+        </w:rPr>
+        <w:t xml:space="preserve">-Bo </w:t>
+      </w:r>
+      <w:proofErr w:type="spellStart"/>
+      <w:r>
+        <w:rPr>
+          <w:rFonts w:ascii="Times New Roman" w:hAnsi="Times New Roman" w:cs="Times New Roman"/>
+          <w:b/>
+          <w:sz w:val="22"/>
+        </w:rPr>
+        <w:t>Lee</w:t>
+      </w:r>
+      <w:r>
+        <w:rPr>
+          <w:rFonts w:ascii="Times New Roman" w:hAnsi="Times New Roman" w:cs="Times New Roman"/>
+          <w:b/>
+          <w:sz w:val="22"/>
           <w:vertAlign w:val="superscript"/>
         </w:rPr>
         <w:t>h</w:t>
       </w:r>
+      <w:proofErr w:type="spellEnd"/>
       <w:r>
         <w:rPr>
           <w:rFonts w:ascii="Times New Roman" w:hAnsi="Times New Roman" w:cs="Times New Roman"/>
@@ -398,17 +650,45 @@
           <w:b/>
           <w:sz w:val="22"/>
         </w:rPr>
-        <w:t>and Keewon Kim</w:t>
-      </w:r>
+        <w:t xml:space="preserve">and </w:t>
+      </w:r>
+      <w:proofErr w:type="spellStart"/>
       <w:r>
         <w:rPr>
           <w:rFonts w:ascii="Times New Roman" w:hAnsi="Times New Roman" w:cs="Times New Roman"/>
           <w:b/>
           <w:sz w:val="22"/>
+        </w:rPr>
+        <w:t>Keewon</w:t>
+      </w:r>
+      <w:proofErr w:type="spellEnd"/>
+      <w:r>
+        <w:rPr>
+          <w:rFonts w:ascii="Times New Roman" w:hAnsi="Times New Roman" w:cs="Times New Roman"/>
+          <w:b/>
+          <w:sz w:val="22"/>
+        </w:rPr>
+        <w:t xml:space="preserve"> </w:t>
+      </w:r>
+      <w:proofErr w:type="spellStart"/>
+      <w:r>
+        <w:rPr>
+          <w:rFonts w:ascii="Times New Roman" w:hAnsi="Times New Roman" w:cs="Times New Roman"/>
+          <w:b/>
+          <w:sz w:val="22"/>
+        </w:rPr>
+        <w:t>Kim</w:t>
+      </w:r>
+      <w:r>
+        <w:rPr>
+          <w:rFonts w:ascii="Times New Roman" w:hAnsi="Times New Roman" w:cs="Times New Roman"/>
+          <w:b/>
+          <w:sz w:val="22"/>
           <w:vertAlign w:val="superscript"/>
         </w:rPr>
         <w:t>e</w:t>
       </w:r>
+      <w:proofErr w:type="spellEnd"/>
       <w:r>
         <w:rPr>
           <w:rFonts w:ascii="Times New Roman" w:hAnsi="Times New Roman" w:cs="Times New Roman"/>
@@ -430,20 +710,78 @@
           <w:sz w:val="22"/>
         </w:rPr>
       </w:pPr>
+      <w:proofErr w:type="gramStart"/>
       <w:r>
         <w:rPr>
           <w:rFonts w:ascii="Times New Roman" w:hAnsi="Times New Roman" w:cs="Times New Roman"/>
           <w:sz w:val="22"/>
           <w:vertAlign w:val="superscript"/>
         </w:rPr>
-        <w:t xml:space="preserve">a </w:t>
-      </w:r>
-      <w:r>
-        <w:rPr>
-          <w:rFonts w:ascii="Times New Roman" w:hAnsi="Times New Roman" w:cs="Times New Roman"/>
-          <w:sz w:val="22"/>
-        </w:rPr>
-        <w:t>Department of Neurology, Nowon Eulji Medical Center, Eulji University School of Medicine, Seoul, Republic of Korea</w:t>
+        <w:t>a</w:t>
+      </w:r>
+      <w:proofErr w:type="gramEnd"/>
+      <w:r>
+        <w:rPr>
+          <w:rFonts w:ascii="Times New Roman" w:hAnsi="Times New Roman" w:cs="Times New Roman"/>
+          <w:sz w:val="22"/>
+          <w:vertAlign w:val="superscript"/>
+        </w:rPr>
+        <w:t xml:space="preserve"> </w:t>
+      </w:r>
+      <w:r>
+        <w:rPr>
+          <w:rFonts w:ascii="Times New Roman" w:hAnsi="Times New Roman" w:cs="Times New Roman"/>
+          <w:sz w:val="22"/>
+        </w:rPr>
+        <w:t xml:space="preserve">Department of Neurology, </w:t>
+      </w:r>
+      <w:proofErr w:type="spellStart"/>
+      <w:r>
+        <w:rPr>
+          <w:rFonts w:ascii="Times New Roman" w:hAnsi="Times New Roman" w:cs="Times New Roman"/>
+          <w:sz w:val="22"/>
+        </w:rPr>
+        <w:t>Nowon</w:t>
+      </w:r>
+      <w:proofErr w:type="spellEnd"/>
+      <w:r>
+        <w:rPr>
+          <w:rFonts w:ascii="Times New Roman" w:hAnsi="Times New Roman" w:cs="Times New Roman"/>
+          <w:sz w:val="22"/>
+        </w:rPr>
+        <w:t xml:space="preserve"> </w:t>
+      </w:r>
+      <w:proofErr w:type="spellStart"/>
+      <w:r>
+        <w:rPr>
+          <w:rFonts w:ascii="Times New Roman" w:hAnsi="Times New Roman" w:cs="Times New Roman"/>
+          <w:sz w:val="22"/>
+        </w:rPr>
+        <w:t>Eulji</w:t>
+      </w:r>
+      <w:proofErr w:type="spellEnd"/>
+      <w:r>
+        <w:rPr>
+          <w:rFonts w:ascii="Times New Roman" w:hAnsi="Times New Roman" w:cs="Times New Roman"/>
+          <w:sz w:val="22"/>
+        </w:rPr>
+        <w:t xml:space="preserve"> Medical Center, </w:t>
+      </w:r>
+      <w:proofErr w:type="spellStart"/>
+      <w:r>
+        <w:rPr>
+          <w:rFonts w:ascii="Times New Roman" w:hAnsi="Times New Roman" w:cs="Times New Roman"/>
+          <w:sz w:val="22"/>
+        </w:rPr>
+        <w:t>Eulji</w:t>
+      </w:r>
+      <w:proofErr w:type="spellEnd"/>
+      <w:r>
+        <w:rPr>
+          <w:rFonts w:ascii="Times New Roman" w:hAnsi="Times New Roman" w:cs="Times New Roman"/>
+          <w:sz w:val="22"/>
+        </w:rPr>
+        <w:t xml:space="preserve"> University School of Medicine, Seoul, Republic of Korea</w:t>
       </w:r>
     </w:p>
     <w:p>
@@ -457,6 +795,7 @@
           <w:sz w:val="22"/>
         </w:rPr>
       </w:pPr>
+      <w:proofErr w:type="gramStart"/>
       <w:r>
         <w:rPr>
           <w:rFonts w:ascii="Times New Roman" w:hAnsi="Times New Roman" w:cs="Times New Roman"/>
@@ -465,6 +804,7 @@
         </w:rPr>
         <w:t>b</w:t>
       </w:r>
+      <w:proofErr w:type="gramEnd"/>
       <w:r>
         <w:rPr>
           <w:rFonts w:ascii="Times New Roman" w:hAnsi="Times New Roman" w:cs="Times New Roman"/>
@@ -484,6 +824,7 @@
           <w:sz w:val="22"/>
         </w:rPr>
       </w:pPr>
+      <w:proofErr w:type="gramStart"/>
       <w:r>
         <w:rPr>
           <w:rFonts w:ascii="Times New Roman" w:hAnsi="Times New Roman" w:cs="Times New Roman"/>
@@ -492,6 +833,7 @@
         </w:rPr>
         <w:t>c</w:t>
       </w:r>
+      <w:proofErr w:type="gramEnd"/>
       <w:r>
         <w:rPr>
           <w:rFonts w:ascii="Times New Roman" w:hAnsi="Times New Roman" w:cs="Times New Roman"/>
@@ -511,6 +853,7 @@
           <w:sz w:val="22"/>
         </w:rPr>
       </w:pPr>
+      <w:proofErr w:type="gramStart"/>
       <w:r>
         <w:rPr>
           <w:rFonts w:ascii="Times New Roman" w:hAnsi="Times New Roman" w:cs="Times New Roman"/>
@@ -519,6 +862,7 @@
         </w:rPr>
         <w:t>d</w:t>
       </w:r>
+      <w:proofErr w:type="gramEnd"/>
       <w:r>
         <w:rPr>
           <w:rFonts w:ascii="Times New Roman" w:hAnsi="Times New Roman" w:cs="Times New Roman"/>
@@ -552,6 +896,7 @@
           <w:sz w:val="22"/>
         </w:rPr>
       </w:pPr>
+      <w:proofErr w:type="gramStart"/>
       <w:r>
         <w:rPr>
           <w:rFonts w:ascii="Times New Roman" w:hAnsi="Times New Roman" w:cs="Times New Roman"/>
@@ -560,6 +905,7 @@
         </w:rPr>
         <w:t>e</w:t>
       </w:r>
+      <w:proofErr w:type="gramEnd"/>
       <w:r>
         <w:rPr>
           <w:rFonts w:ascii="Times New Roman" w:hAnsi="Times New Roman" w:cs="Times New Roman"/>
@@ -613,6 +959,7 @@
           <w:sz w:val="22"/>
         </w:rPr>
       </w:pPr>
+      <w:proofErr w:type="gramStart"/>
       <w:r>
         <w:rPr>
           <w:rFonts w:ascii="Times New Roman" w:hAnsi="Times New Roman" w:cs="Times New Roman"/>
@@ -621,6 +968,7 @@
         </w:rPr>
         <w:t>g</w:t>
       </w:r>
+      <w:proofErr w:type="gramEnd"/>
       <w:r>
         <w:rPr>
           <w:rFonts w:ascii="Times New Roman" w:hAnsi="Times New Roman" w:cs="Times New Roman"/>
@@ -662,6 +1010,7 @@
           <w:sz w:val="22"/>
         </w:rPr>
       </w:pPr>
+      <w:proofErr w:type="gramStart"/>
       <w:r>
         <w:rPr>
           <w:rFonts w:ascii="Times New Roman" w:hAnsi="Times New Roman" w:cs="Times New Roman"/>
@@ -670,6 +1019,7 @@
         </w:rPr>
         <w:t>h</w:t>
       </w:r>
+      <w:proofErr w:type="gramEnd"/>
       <w:r>
         <w:rPr>
           <w:rFonts w:ascii="Times New Roman" w:hAnsi="Times New Roman" w:cs="Times New Roman"/>
@@ -757,13 +1107,23 @@
           <w:szCs w:val="24"/>
         </w:rPr>
       </w:pPr>
+      <w:proofErr w:type="spellStart"/>
       <w:r>
         <w:rPr>
           <w:rFonts w:ascii="Times New Roman" w:hAnsi="Times New Roman" w:cs="Times New Roman"/>
           <w:sz w:val="24"/>
           <w:szCs w:val="24"/>
         </w:rPr>
-        <w:t>Keewon Kim, MD, PhD</w:t>
+        <w:t>Keewon</w:t>
+      </w:r>
+      <w:proofErr w:type="spellEnd"/>
+      <w:r>
+        <w:rPr>
+          <w:rFonts w:ascii="Times New Roman" w:hAnsi="Times New Roman" w:cs="Times New Roman"/>
+          <w:sz w:val="24"/>
+          <w:szCs w:val="24"/>
+        </w:rPr>
+        <w:t xml:space="preserve"> Kim, MD, PhD</w:t>
       </w:r>
     </w:p>
     <w:p>
@@ -782,7 +1142,43 @@
           <w:sz w:val="24"/>
           <w:szCs w:val="24"/>
         </w:rPr>
-        <w:t>Department of Rehabilitation Medicine, Seoul National University Hospital, 101, Daehak-ro, Jongno-gu, Seoul, Republic of Korea</w:t>
+        <w:t xml:space="preserve">Department of Rehabilitation Medicine, Seoul National University Hospital, 101, </w:t>
+      </w:r>
+      <w:proofErr w:type="spellStart"/>
+      <w:r>
+        <w:rPr>
+          <w:rFonts w:ascii="Times New Roman" w:hAnsi="Times New Roman" w:cs="Times New Roman"/>
+          <w:sz w:val="24"/>
+          <w:szCs w:val="24"/>
+        </w:rPr>
+        <w:t>Daehak-ro</w:t>
+      </w:r>
+      <w:proofErr w:type="spellEnd"/>
+      <w:r>
+        <w:rPr>
+          <w:rFonts w:ascii="Times New Roman" w:hAnsi="Times New Roman" w:cs="Times New Roman"/>
+          <w:sz w:val="24"/>
+          <w:szCs w:val="24"/>
+        </w:rPr>
+        <w:t xml:space="preserve">, </w:t>
+      </w:r>
+      <w:proofErr w:type="spellStart"/>
+      <w:r>
+        <w:rPr>
+          <w:rFonts w:ascii="Times New Roman" w:hAnsi="Times New Roman" w:cs="Times New Roman"/>
+          <w:sz w:val="24"/>
+          <w:szCs w:val="24"/>
+        </w:rPr>
+        <w:t>Jongno-gu</w:t>
+      </w:r>
+      <w:proofErr w:type="spellEnd"/>
+      <w:r>
+        <w:rPr>
+          <w:rFonts w:ascii="Times New Roman" w:hAnsi="Times New Roman" w:cs="Times New Roman"/>
+          <w:sz w:val="24"/>
+          <w:szCs w:val="24"/>
+        </w:rPr>
+        <w:t>, Seoul, Republic of Korea</w:t>
       </w:r>
     </w:p>
     <w:p>
@@ -884,13 +1280,23 @@
           <w:szCs w:val="24"/>
         </w:rPr>
       </w:pPr>
+      <w:proofErr w:type="spellStart"/>
       <w:r>
         <w:rPr>
           <w:rFonts w:ascii="Times New Roman" w:hAnsi="Times New Roman" w:cs="Times New Roman"/>
           <w:sz w:val="24"/>
           <w:szCs w:val="24"/>
         </w:rPr>
-        <w:t>Seung-Bo Lee, PhD</w:t>
+        <w:t>Seung</w:t>
+      </w:r>
+      <w:proofErr w:type="spellEnd"/>
+      <w:r>
+        <w:rPr>
+          <w:rFonts w:ascii="Times New Roman" w:hAnsi="Times New Roman" w:cs="Times New Roman"/>
+          <w:sz w:val="24"/>
+          <w:szCs w:val="24"/>
+        </w:rPr>
+        <w:t>-Bo Lee, PhD</w:t>
       </w:r>
     </w:p>
     <w:p>
@@ -909,7 +1315,43 @@
           <w:sz w:val="24"/>
           <w:szCs w:val="24"/>
         </w:rPr>
-        <w:t>Seoul National University Hospital, Office of Hospital Information, 101, Daehak-ro, Jongno-gu, Seoul, Republic of Korea</w:t>
+        <w:t xml:space="preserve">Seoul National University Hospital, Office of Hospital Information, 101, </w:t>
+      </w:r>
+      <w:proofErr w:type="spellStart"/>
+      <w:r>
+        <w:rPr>
+          <w:rFonts w:ascii="Times New Roman" w:hAnsi="Times New Roman" w:cs="Times New Roman"/>
+          <w:sz w:val="24"/>
+          <w:szCs w:val="24"/>
+        </w:rPr>
+        <w:t>Daehak-ro</w:t>
+      </w:r>
+      <w:proofErr w:type="spellEnd"/>
+      <w:r>
+        <w:rPr>
+          <w:rFonts w:ascii="Times New Roman" w:hAnsi="Times New Roman" w:cs="Times New Roman"/>
+          <w:sz w:val="24"/>
+          <w:szCs w:val="24"/>
+        </w:rPr>
+        <w:t xml:space="preserve">, </w:t>
+      </w:r>
+      <w:proofErr w:type="spellStart"/>
+      <w:r>
+        <w:rPr>
+          <w:rFonts w:ascii="Times New Roman" w:hAnsi="Times New Roman" w:cs="Times New Roman"/>
+          <w:sz w:val="24"/>
+          <w:szCs w:val="24"/>
+        </w:rPr>
+        <w:t>Jongno-gu</w:t>
+      </w:r>
+      <w:proofErr w:type="spellEnd"/>
+      <w:r>
+        <w:rPr>
+          <w:rFonts w:ascii="Times New Roman" w:hAnsi="Times New Roman" w:cs="Times New Roman"/>
+          <w:sz w:val="24"/>
+          <w:szCs w:val="24"/>
+        </w:rPr>
+        <w:t>, Seoul, Republic of Korea</w:t>
       </w:r>
     </w:p>
     <w:p>
@@ -1376,6 +1818,7 @@
         </w:rPr>
         <w:t>Electromyography (</w:t>
       </w:r>
+      <w:proofErr w:type="spellStart"/>
       <w:r>
         <w:rPr>
           <w:rFonts w:ascii="Times New Roman" w:hAnsi="Times New Roman" w:cs="Times New Roman"/>
@@ -1383,6 +1826,7 @@
         </w:rPr>
         <w:t>nEMG</w:t>
       </w:r>
+      <w:proofErr w:type="spellEnd"/>
       <w:r>
         <w:rPr>
           <w:rFonts w:ascii="Times New Roman" w:hAnsi="Times New Roman" w:cs="Times New Roman"/>
@@ -1801,8 +2245,17 @@
           <w:rFonts w:ascii="Times New Roman" w:hAnsi="Times New Roman" w:cs="Times New Roman"/>
           <w:sz w:val="22"/>
         </w:rPr>
-        <w:t xml:space="preserve"> It</w:t>
-      </w:r>
+        <w:t xml:space="preserve"> </w:t>
+      </w:r>
+      <w:proofErr w:type="gramStart"/>
+      <w:r>
+        <w:rPr>
+          <w:rFonts w:ascii="Times New Roman" w:hAnsi="Times New Roman" w:cs="Times New Roman"/>
+          <w:sz w:val="22"/>
+        </w:rPr>
+        <w:t>It</w:t>
+      </w:r>
+      <w:proofErr w:type="gramEnd"/>
       <w:r>
         <w:rPr>
           <w:rFonts w:ascii="Times New Roman" w:hAnsi="Times New Roman" w:cs="Times New Roman"/>
@@ -1873,6 +2326,7 @@
         </w:rPr>
         <w:t xml:space="preserve">abnormalities in </w:t>
       </w:r>
+      <w:proofErr w:type="spellStart"/>
       <w:r>
         <w:rPr>
           <w:rFonts w:ascii="Times New Roman" w:hAnsi="Times New Roman" w:cs="Times New Roman"/>
@@ -1880,6 +2334,7 @@
         </w:rPr>
         <w:t>nEMG</w:t>
       </w:r>
+      <w:proofErr w:type="spellEnd"/>
       <w:r>
         <w:rPr>
           <w:rFonts w:ascii="Times New Roman" w:hAnsi="Times New Roman" w:cs="Times New Roman"/>
@@ -2272,6 +2727,7 @@
         </w:rPr>
         <w:t xml:space="preserve">the </w:t>
       </w:r>
+      <w:proofErr w:type="spellStart"/>
       <w:r>
         <w:rPr>
           <w:rFonts w:ascii="Times New Roman" w:hAnsi="Times New Roman" w:cs="Times New Roman"/>
@@ -2279,6 +2735,7 @@
         </w:rPr>
         <w:t>nEMG</w:t>
       </w:r>
+      <w:proofErr w:type="spellEnd"/>
       <w:r>
         <w:rPr>
           <w:rFonts w:ascii="Times New Roman" w:hAnsi="Times New Roman" w:cs="Times New Roman"/>
@@ -2356,6 +2813,7 @@
         </w:rPr>
         <w:t xml:space="preserve">It has been known that the </w:t>
       </w:r>
+      <w:proofErr w:type="spellStart"/>
       <w:r>
         <w:rPr>
           <w:rFonts w:ascii="Times New Roman" w:hAnsi="Times New Roman" w:cs="Times New Roman"/>
@@ -2363,6 +2821,7 @@
         </w:rPr>
         <w:t>nEMG</w:t>
       </w:r>
+      <w:proofErr w:type="spellEnd"/>
       <w:r>
         <w:rPr>
           <w:rFonts w:ascii="Times New Roman" w:hAnsi="Times New Roman" w:cs="Times New Roman"/>
@@ -2440,6 +2899,7 @@
         </w:rPr>
         <w:t xml:space="preserve">the </w:t>
       </w:r>
+      <w:proofErr w:type="spellStart"/>
       <w:r>
         <w:rPr>
           <w:rFonts w:ascii="Times New Roman" w:hAnsi="Times New Roman" w:cs="Times New Roman"/>
@@ -2447,6 +2907,7 @@
         </w:rPr>
         <w:t>nEMG</w:t>
       </w:r>
+      <w:proofErr w:type="spellEnd"/>
       <w:r>
         <w:rPr>
           <w:rFonts w:ascii="Times New Roman" w:hAnsi="Times New Roman" w:cs="Times New Roman"/>
@@ -2517,6 +2978,7 @@
         </w:rPr>
         <w:t xml:space="preserve"> in </w:t>
       </w:r>
+      <w:proofErr w:type="spellStart"/>
       <w:r>
         <w:rPr>
           <w:rFonts w:ascii="Times New Roman" w:hAnsi="Times New Roman" w:cs="Times New Roman"/>
@@ -2524,6 +2986,7 @@
         </w:rPr>
         <w:t>nEMG</w:t>
       </w:r>
+      <w:proofErr w:type="spellEnd"/>
       <w:r>
         <w:rPr>
           <w:rFonts w:ascii="Times New Roman" w:hAnsi="Times New Roman" w:cs="Times New Roman"/>
@@ -3150,6 +3613,7 @@
         </w:rPr>
         <w:t xml:space="preserve">Although </w:t>
       </w:r>
+      <w:proofErr w:type="spellStart"/>
       <w:r>
         <w:rPr>
           <w:rFonts w:ascii="Times New Roman" w:hAnsi="Times New Roman" w:cs="Times New Roman"/>
@@ -3157,6 +3621,7 @@
         </w:rPr>
         <w:t>nEMG</w:t>
       </w:r>
+      <w:proofErr w:type="spellEnd"/>
       <w:r>
         <w:rPr>
           <w:rFonts w:ascii="Times New Roman" w:hAnsi="Times New Roman" w:cs="Times New Roman"/>
@@ -3164,6 +3629,7 @@
         </w:rPr>
         <w:t xml:space="preserve"> plays an important role in diagnosing normal, neuropathy and myopathy, it has some limitations in that there are discrepancies among examiners, and the accuracy of </w:t>
       </w:r>
+      <w:proofErr w:type="spellStart"/>
       <w:r>
         <w:rPr>
           <w:rFonts w:ascii="Times New Roman" w:hAnsi="Times New Roman" w:cs="Times New Roman"/>
@@ -3171,6 +3637,7 @@
         </w:rPr>
         <w:t>nEMG</w:t>
       </w:r>
+      <w:proofErr w:type="spellEnd"/>
       <w:r>
         <w:rPr>
           <w:rFonts w:ascii="Times New Roman" w:hAnsi="Times New Roman" w:cs="Times New Roman"/>
@@ -3178,6 +3645,7 @@
         </w:rPr>
         <w:t xml:space="preserve"> relies to a lot extent on proficiency of the examiner. Previous studies have reported that sensitivity of </w:t>
       </w:r>
+      <w:proofErr w:type="spellStart"/>
       <w:r>
         <w:rPr>
           <w:rFonts w:ascii="Times New Roman" w:hAnsi="Times New Roman" w:cs="Times New Roman"/>
@@ -3185,6 +3653,7 @@
         </w:rPr>
         <w:t>nEMG</w:t>
       </w:r>
+      <w:proofErr w:type="spellEnd"/>
       <w:r>
         <w:rPr>
           <w:rFonts w:ascii="Times New Roman" w:hAnsi="Times New Roman" w:cs="Times New Roman"/>
@@ -3508,8 +3977,25 @@
           <w:rFonts w:ascii="Times New Roman" w:hAnsi="Times New Roman" w:cs="Times New Roman"/>
           <w:sz w:val="22"/>
         </w:rPr>
-        <w:t xml:space="preserve"> Additionally, to recognize abnormalities of </w:t>
-      </w:r>
+        <w:t xml:space="preserve"> </w:t>
+      </w:r>
+      <w:proofErr w:type="gramStart"/>
+      <w:r>
+        <w:rPr>
+          <w:rFonts w:ascii="Times New Roman" w:hAnsi="Times New Roman" w:cs="Times New Roman"/>
+          <w:sz w:val="22"/>
+        </w:rPr>
+        <w:t>Additionally</w:t>
+      </w:r>
+      <w:proofErr w:type="gramEnd"/>
+      <w:r>
+        <w:rPr>
+          <w:rFonts w:ascii="Times New Roman" w:hAnsi="Times New Roman" w:cs="Times New Roman"/>
+          <w:sz w:val="22"/>
+        </w:rPr>
+        <w:t xml:space="preserve">, to recognize abnormalities of </w:t>
+      </w:r>
+      <w:proofErr w:type="spellStart"/>
       <w:r>
         <w:rPr>
           <w:rFonts w:ascii="Times New Roman" w:hAnsi="Times New Roman" w:cs="Times New Roman"/>
@@ -3517,6 +4003,7 @@
         </w:rPr>
         <w:t>nEMG</w:t>
       </w:r>
+      <w:proofErr w:type="spellEnd"/>
       <w:r>
         <w:rPr>
           <w:rFonts w:ascii="Times New Roman" w:hAnsi="Times New Roman" w:cs="Times New Roman"/>
@@ -3531,6 +4018,7 @@
         </w:rPr>
         <w:t xml:space="preserve"> accurately, considerable time and efforts are needed. As the prevalence of neuropathy and myopathy continues to increase, the frequency of </w:t>
       </w:r>
+      <w:proofErr w:type="spellStart"/>
       <w:r>
         <w:rPr>
           <w:rFonts w:ascii="Times New Roman" w:hAnsi="Times New Roman" w:cs="Times New Roman"/>
@@ -3538,12 +4026,29 @@
         </w:rPr>
         <w:t>nEMG</w:t>
       </w:r>
-      <w:r>
-        <w:rPr>
-          <w:rFonts w:ascii="Times New Roman" w:hAnsi="Times New Roman" w:cs="Times New Roman"/>
-          <w:sz w:val="22"/>
-        </w:rPr>
-        <w:t xml:space="preserve"> for diagnosing it, the time it takes to interpret it, and the workload of the examiner are bound to increase. </w:t>
+      <w:proofErr w:type="spellEnd"/>
+      <w:r>
+        <w:rPr>
+          <w:rFonts w:ascii="Times New Roman" w:hAnsi="Times New Roman" w:cs="Times New Roman"/>
+          <w:sz w:val="22"/>
+        </w:rPr>
+        <w:t xml:space="preserve"> for diagnosing it, the time it takes to interpret </w:t>
+      </w:r>
+      <w:proofErr w:type="gramStart"/>
+      <w:r>
+        <w:rPr>
+          <w:rFonts w:ascii="Times New Roman" w:hAnsi="Times New Roman" w:cs="Times New Roman"/>
+          <w:sz w:val="22"/>
+        </w:rPr>
+        <w:t>it,</w:t>
+      </w:r>
+      <w:proofErr w:type="gramEnd"/>
+      <w:r>
+        <w:rPr>
+          <w:rFonts w:ascii="Times New Roman" w:hAnsi="Times New Roman" w:cs="Times New Roman"/>
+          <w:sz w:val="22"/>
+        </w:rPr>
+        <w:t xml:space="preserve"> and the workload of the examiner are bound to increase. </w:t>
       </w:r>
       <w:r>
         <w:rPr>
@@ -3813,8 +4318,25 @@
           <w:rFonts w:ascii="Times New Roman" w:hAnsi="Times New Roman" w:cs="Times New Roman"/>
           <w:sz w:val="22"/>
         </w:rPr>
-        <w:t xml:space="preserve"> A new approach may be helpful in clinically diagnosing neuropathy or myopathy through </w:t>
-      </w:r>
+        <w:t xml:space="preserve"> </w:t>
+      </w:r>
+      <w:proofErr w:type="gramStart"/>
+      <w:r>
+        <w:rPr>
+          <w:rFonts w:ascii="Times New Roman" w:hAnsi="Times New Roman" w:cs="Times New Roman"/>
+          <w:sz w:val="22"/>
+        </w:rPr>
+        <w:t>A</w:t>
+      </w:r>
+      <w:proofErr w:type="gramEnd"/>
+      <w:r>
+        <w:rPr>
+          <w:rFonts w:ascii="Times New Roman" w:hAnsi="Times New Roman" w:cs="Times New Roman"/>
+          <w:sz w:val="22"/>
+        </w:rPr>
+        <w:t xml:space="preserve"> new approach may be helpful in clinically diagnosing neuropathy or myopathy through </w:t>
+      </w:r>
+      <w:proofErr w:type="spellStart"/>
       <w:r>
         <w:rPr>
           <w:rFonts w:ascii="Times New Roman" w:hAnsi="Times New Roman" w:cs="Times New Roman"/>
@@ -3822,6 +4344,7 @@
         </w:rPr>
         <w:t>nEMG</w:t>
       </w:r>
+      <w:proofErr w:type="spellEnd"/>
       <w:r>
         <w:rPr>
           <w:rFonts w:ascii="Times New Roman" w:hAnsi="Times New Roman" w:cs="Times New Roman"/>
@@ -3844,7 +4367,23 @@
           <w:rFonts w:ascii="Times New Roman" w:hAnsi="Times New Roman" w:cs="Times New Roman"/>
           <w:sz w:val="22"/>
         </w:rPr>
-        <w:t>Recently, deep learning has been used to analyzing big data in many field, and it is also applied to clinical data including waveform, time series data.</w:t>
+        <w:t xml:space="preserve">Recently, deep learning has been used to analyzing big data in many </w:t>
+      </w:r>
+      <w:proofErr w:type="gramStart"/>
+      <w:r>
+        <w:rPr>
+          <w:rFonts w:ascii="Times New Roman" w:hAnsi="Times New Roman" w:cs="Times New Roman"/>
+          <w:sz w:val="22"/>
+        </w:rPr>
+        <w:t>field</w:t>
+      </w:r>
+      <w:proofErr w:type="gramEnd"/>
+      <w:r>
+        <w:rPr>
+          <w:rFonts w:ascii="Times New Roman" w:hAnsi="Times New Roman" w:cs="Times New Roman"/>
+          <w:sz w:val="22"/>
+        </w:rPr>
+        <w:t>, and it is also applied to clinical data including waveform, time series data.</w:t>
       </w:r>
       <w:r>
         <w:rPr>
@@ -4276,7 +4815,23 @@
           <w:rFonts w:ascii="Times New Roman" w:hAnsi="Times New Roman" w:cs="Times New Roman"/>
           <w:sz w:val="22"/>
         </w:rPr>
-        <w:t xml:space="preserve"> reading the results of electrocardiography and electroencephalography using deep learning, the accuracy was similar to or superior to that of medical students or residents, and detect nonobvious abnormalities easily overlooked.</w:t>
+        <w:t xml:space="preserve"> reading the results of electrocardiography and electroencephalography using deep learning, the accuracy was similar to or superior to that of medical students or residents, and </w:t>
+      </w:r>
+      <w:proofErr w:type="gramStart"/>
+      <w:r>
+        <w:rPr>
+          <w:rFonts w:ascii="Times New Roman" w:hAnsi="Times New Roman" w:cs="Times New Roman"/>
+          <w:sz w:val="22"/>
+        </w:rPr>
+        <w:t>detect</w:t>
+      </w:r>
+      <w:proofErr w:type="gramEnd"/>
+      <w:r>
+        <w:rPr>
+          <w:rFonts w:ascii="Times New Roman" w:hAnsi="Times New Roman" w:cs="Times New Roman"/>
+          <w:sz w:val="22"/>
+        </w:rPr>
+        <w:t xml:space="preserve"> nonobvious abnormalities easily overlooked.</w:t>
       </w:r>
       <w:r>
         <w:rPr>
@@ -4335,6 +4890,7 @@
         </w:rPr>
         <w:t xml:space="preserve">Previous studies that analyzed </w:t>
       </w:r>
+      <w:proofErr w:type="spellStart"/>
       <w:r>
         <w:rPr>
           <w:rFonts w:ascii="Times New Roman" w:hAnsi="Times New Roman" w:cs="Times New Roman"/>
@@ -4342,6 +4898,7 @@
         </w:rPr>
         <w:t>nEMG</w:t>
       </w:r>
+      <w:proofErr w:type="spellEnd"/>
       <w:r>
         <w:rPr>
           <w:rFonts w:ascii="Times New Roman" w:hAnsi="Times New Roman" w:cs="Times New Roman"/>
@@ -4363,6 +4920,7 @@
         </w:rPr>
         <w:t xml:space="preserve">ace </w:t>
       </w:r>
+      <w:proofErr w:type="spellStart"/>
       <w:r>
         <w:rPr>
           <w:rFonts w:ascii="Times New Roman" w:hAnsi="Times New Roman" w:cs="Times New Roman"/>
@@ -4370,6 +4928,7 @@
         </w:rPr>
         <w:t>nEMG</w:t>
       </w:r>
+      <w:proofErr w:type="spellEnd"/>
       <w:r>
         <w:rPr>
           <w:rFonts w:ascii="Times New Roman" w:hAnsi="Times New Roman" w:cs="Times New Roman"/>
@@ -4377,6 +4936,7 @@
         </w:rPr>
         <w:t xml:space="preserve"> or needle </w:t>
       </w:r>
+      <w:proofErr w:type="spellStart"/>
       <w:r>
         <w:rPr>
           <w:rFonts w:ascii="Times New Roman" w:hAnsi="Times New Roman" w:cs="Times New Roman"/>
@@ -4384,6 +4944,7 @@
         </w:rPr>
         <w:t>nEMG</w:t>
       </w:r>
+      <w:proofErr w:type="spellEnd"/>
       <w:r>
         <w:rPr>
           <w:rFonts w:ascii="Times New Roman" w:hAnsi="Times New Roman" w:cs="Times New Roman"/>
@@ -4763,12 +5324,21 @@
         </w:rPr>
         <w:t xml:space="preserve"> </w:t>
       </w:r>
-      <w:r>
-        <w:rPr>
-          <w:rFonts w:ascii="Times New Roman" w:hAnsi="Times New Roman" w:cs="Times New Roman"/>
-          <w:sz w:val="22"/>
-        </w:rPr>
-        <w:t xml:space="preserve">To our knowledge, </w:t>
+      <w:proofErr w:type="gramStart"/>
+      <w:r>
+        <w:rPr>
+          <w:rFonts w:ascii="Times New Roman" w:hAnsi="Times New Roman" w:cs="Times New Roman"/>
+          <w:sz w:val="22"/>
+        </w:rPr>
+        <w:t>To</w:t>
+      </w:r>
+      <w:proofErr w:type="gramEnd"/>
+      <w:r>
+        <w:rPr>
+          <w:rFonts w:ascii="Times New Roman" w:hAnsi="Times New Roman" w:cs="Times New Roman"/>
+          <w:sz w:val="22"/>
+        </w:rPr>
+        <w:t xml:space="preserve"> our knowledge, </w:t>
       </w:r>
       <w:r>
         <w:rPr>
@@ -4798,6 +5368,7 @@
         </w:rPr>
         <w:t xml:space="preserve"> analyzing </w:t>
       </w:r>
+      <w:proofErr w:type="spellStart"/>
       <w:r>
         <w:rPr>
           <w:rFonts w:ascii="Times New Roman" w:hAnsi="Times New Roman" w:cs="Times New Roman"/>
@@ -4805,6 +5376,7 @@
         </w:rPr>
         <w:t>nEMG</w:t>
       </w:r>
+      <w:proofErr w:type="spellEnd"/>
       <w:r>
         <w:rPr>
           <w:rFonts w:ascii="Times New Roman" w:hAnsi="Times New Roman" w:cs="Times New Roman"/>
@@ -4835,7 +5407,25 @@
           <w:kern w:val="0"/>
           <w:sz w:val="22"/>
         </w:rPr>
-        <w:t>To overcome the limitations of nEMG, we developed a deep learning model, which are known to show good performance in image analysis</w:t>
+        <w:t xml:space="preserve">To overcome the limitations of </w:t>
+      </w:r>
+      <w:proofErr w:type="spellStart"/>
+      <w:r>
+        <w:rPr>
+          <w:rFonts w:ascii="Times New Roman" w:hAnsi="Times New Roman" w:cs="Times New Roman"/>
+          <w:kern w:val="0"/>
+          <w:sz w:val="22"/>
+        </w:rPr>
+        <w:t>nEMG</w:t>
+      </w:r>
+      <w:proofErr w:type="spellEnd"/>
+      <w:r>
+        <w:rPr>
+          <w:rFonts w:ascii="Times New Roman" w:hAnsi="Times New Roman" w:cs="Times New Roman"/>
+          <w:kern w:val="0"/>
+          <w:sz w:val="22"/>
+        </w:rPr>
+        <w:t>, we developed a deep learning model, which are known to show good performance in image analysis</w:t>
       </w:r>
       <w:r>
         <w:rPr>
@@ -4892,14 +5482,62 @@
           <w:rFonts w:ascii="Times New Roman" w:hAnsi="Times New Roman" w:cs="Times New Roman"/>
           <w:sz w:val="22"/>
         </w:rPr>
-        <w:t xml:space="preserve">The development of deep learning-based nEMG analysis could lead to the development of faster and more accurate automated nEMG interpretation. </w:t>
-      </w:r>
-      <w:r>
-        <w:rPr>
-          <w:rFonts w:ascii="Times New Roman" w:hAnsi="Times New Roman" w:cs="Times New Roman"/>
-          <w:sz w:val="22"/>
-        </w:rPr>
-        <w:t xml:space="preserve">We retrospectively reviewed nEMG waveforms, which were examined in subjects with </w:t>
+        <w:t xml:space="preserve">The development of deep learning-based </w:t>
+      </w:r>
+      <w:proofErr w:type="spellStart"/>
+      <w:r>
+        <w:rPr>
+          <w:rFonts w:ascii="Times New Roman" w:hAnsi="Times New Roman" w:cs="Times New Roman"/>
+          <w:sz w:val="22"/>
+        </w:rPr>
+        <w:t>nEMG</w:t>
+      </w:r>
+      <w:proofErr w:type="spellEnd"/>
+      <w:r>
+        <w:rPr>
+          <w:rFonts w:ascii="Times New Roman" w:hAnsi="Times New Roman" w:cs="Times New Roman"/>
+          <w:sz w:val="22"/>
+        </w:rPr>
+        <w:t xml:space="preserve"> analysis could lead to the development of faster and more accurate automated </w:t>
+      </w:r>
+      <w:proofErr w:type="spellStart"/>
+      <w:r>
+        <w:rPr>
+          <w:rFonts w:ascii="Times New Roman" w:hAnsi="Times New Roman" w:cs="Times New Roman"/>
+          <w:sz w:val="22"/>
+        </w:rPr>
+        <w:t>nEMG</w:t>
+      </w:r>
+      <w:proofErr w:type="spellEnd"/>
+      <w:r>
+        <w:rPr>
+          <w:rFonts w:ascii="Times New Roman" w:hAnsi="Times New Roman" w:cs="Times New Roman"/>
+          <w:sz w:val="22"/>
+        </w:rPr>
+        <w:t xml:space="preserve"> interpretation. </w:t>
+      </w:r>
+      <w:r>
+        <w:rPr>
+          <w:rFonts w:ascii="Times New Roman" w:hAnsi="Times New Roman" w:cs="Times New Roman"/>
+          <w:sz w:val="22"/>
+        </w:rPr>
+        <w:t xml:space="preserve">We retrospectively reviewed </w:t>
+      </w:r>
+      <w:proofErr w:type="spellStart"/>
+      <w:r>
+        <w:rPr>
+          <w:rFonts w:ascii="Times New Roman" w:hAnsi="Times New Roman" w:cs="Times New Roman"/>
+          <w:sz w:val="22"/>
+        </w:rPr>
+        <w:t>nEMG</w:t>
+      </w:r>
+      <w:proofErr w:type="spellEnd"/>
+      <w:r>
+        <w:rPr>
+          <w:rFonts w:ascii="Times New Roman" w:hAnsi="Times New Roman" w:cs="Times New Roman"/>
+          <w:sz w:val="22"/>
+        </w:rPr>
+        <w:t xml:space="preserve"> waveforms, which were examined in subjects with </w:t>
       </w:r>
       <w:r>
         <w:rPr>
@@ -4931,6 +5569,13 @@
       </w:r>
       <w:r>
         <w:rPr>
+          <w:rFonts w:ascii="Times New Roman" w:hAnsi="Times New Roman" w:cs="Times New Roman" w:hint="eastAsia"/>
+          <w:sz w:val="22"/>
+        </w:rPr>
+        <w:t xml:space="preserve"> </w:t>
+      </w:r>
+      <w:r>
+        <w:rPr>
           <w:rFonts w:ascii="Times New Roman" w:hAnsi="Times New Roman" w:cs="Times New Roman"/>
           <w:sz w:val="22"/>
         </w:rPr>
@@ -4948,7 +5593,23 @@
           <w:rFonts w:ascii="Times New Roman" w:hAnsi="Times New Roman" w:cs="Times New Roman"/>
           <w:sz w:val="22"/>
         </w:rPr>
-        <w:t>ation results of nEMG signals with classification results by</w:t>
+        <w:t xml:space="preserve">ation results of </w:t>
+      </w:r>
+      <w:proofErr w:type="spellStart"/>
+      <w:r>
+        <w:rPr>
+          <w:rFonts w:ascii="Times New Roman" w:hAnsi="Times New Roman" w:cs="Times New Roman"/>
+          <w:sz w:val="22"/>
+        </w:rPr>
+        <w:t>nEMG</w:t>
+      </w:r>
+      <w:proofErr w:type="spellEnd"/>
+      <w:r>
+        <w:rPr>
+          <w:rFonts w:ascii="Times New Roman" w:hAnsi="Times New Roman" w:cs="Times New Roman"/>
+          <w:sz w:val="22"/>
+        </w:rPr>
+        <w:t xml:space="preserve"> signals with classification results by</w:t>
       </w:r>
       <w:r>
         <w:rPr>
@@ -5035,6 +5696,7 @@
         </w:rPr>
         <w:t xml:space="preserve">In this study, </w:t>
       </w:r>
+      <w:proofErr w:type="spellStart"/>
       <w:r>
         <w:rPr>
           <w:rFonts w:ascii="Times New Roman" w:hAnsi="Times New Roman" w:cs="Times New Roman"/>
@@ -5042,6 +5704,7 @@
         </w:rPr>
         <w:t>nEMG</w:t>
       </w:r>
+      <w:proofErr w:type="spellEnd"/>
       <w:r>
         <w:rPr>
           <w:rFonts w:ascii="Times New Roman" w:hAnsi="Times New Roman" w:cs="Times New Roman"/>
@@ -5103,7 +5766,23 @@
           <w:rFonts w:ascii="Times New Roman" w:hAnsi="Times New Roman" w:cs="Times New Roman"/>
           <w:sz w:val="22"/>
         </w:rPr>
-        <w:t xml:space="preserve"> and all nEMG signal data was </w:t>
+        <w:t xml:space="preserve"> and all </w:t>
+      </w:r>
+      <w:proofErr w:type="spellStart"/>
+      <w:r>
+        <w:rPr>
+          <w:rFonts w:ascii="Times New Roman" w:hAnsi="Times New Roman" w:cs="Times New Roman"/>
+          <w:sz w:val="22"/>
+        </w:rPr>
+        <w:t>nEMG</w:t>
+      </w:r>
+      <w:proofErr w:type="spellEnd"/>
+      <w:r>
+        <w:rPr>
+          <w:rFonts w:ascii="Times New Roman" w:hAnsi="Times New Roman" w:cs="Times New Roman"/>
+          <w:sz w:val="22"/>
+        </w:rPr>
+        <w:t xml:space="preserve"> signal data was </w:t>
       </w:r>
       <w:r>
         <w:rPr>
@@ -5136,6 +5815,8 @@
           <w:sz w:val="22"/>
         </w:rPr>
       </w:pPr>
+      <w:proofErr w:type="spellStart"/>
+      <w:proofErr w:type="gramStart"/>
       <w:r>
         <w:rPr>
           <w:rFonts w:ascii="Times New Roman" w:hAnsi="Times New Roman" w:cs="Times New Roman"/>
@@ -5143,6 +5824,8 @@
         </w:rPr>
         <w:t>nEMG</w:t>
       </w:r>
+      <w:proofErr w:type="spellEnd"/>
+      <w:proofErr w:type="gramEnd"/>
       <w:r>
         <w:rPr>
           <w:rFonts w:ascii="Times New Roman" w:hAnsi="Times New Roman" w:cs="Times New Roman"/>
@@ -5199,8 +5882,6 @@
         </w:rPr>
         <w:t>monopolar needle electrode</w:t>
       </w:r>
-      <w:bookmarkStart w:id="0" w:name="_GoBack"/>
-      <w:bookmarkEnd w:id="0"/>
       <w:r>
         <w:rPr>
           <w:rFonts w:ascii="Times New Roman" w:hAnsi="Times New Roman" w:cs="Times New Roman"/>
@@ -5243,6 +5924,7 @@
         </w:rPr>
         <w:t xml:space="preserve">The results of the last 10 seconds of the </w:t>
       </w:r>
+      <w:proofErr w:type="spellStart"/>
       <w:r>
         <w:rPr>
           <w:rFonts w:ascii="Times New Roman" w:hAnsi="Times New Roman" w:cs="Times New Roman"/>
@@ -5250,6 +5932,7 @@
         </w:rPr>
         <w:t>nEMG</w:t>
       </w:r>
+      <w:proofErr w:type="spellEnd"/>
       <w:r>
         <w:rPr>
           <w:rFonts w:ascii="Times New Roman" w:hAnsi="Times New Roman" w:cs="Times New Roman"/>
@@ -5270,7 +5953,7 @@
         <w:spacing w:line="480" w:lineRule="auto"/>
         <w:ind w:firstLineChars="50" w:firstLine="110"/>
         <w:rPr>
-          <w:rFonts w:ascii="Times New Roman" w:hAnsi="Times New Roman" w:cs="Times New Roman"/>
+          <w:rFonts w:ascii="Times New Roman" w:hAnsi="Times New Roman" w:cs="Times New Roman" w:hint="eastAsia"/>
           <w:sz w:val="22"/>
         </w:rPr>
       </w:pPr>
@@ -5392,40 +6075,6 @@
           <w:sz w:val="22"/>
         </w:rPr>
         <w:t xml:space="preserve"> </w:t>
-      </w:r>
-      <w:r>
-        <w:rPr>
-          <w:rFonts w:ascii="Times New Roman" w:hAnsi="Times New Roman" w:cs="Times New Roman"/>
-          <w:sz w:val="22"/>
-        </w:rPr>
-        <w:t>Based on the elbow joint of the upper extremity and the knee joint of the lower extremity, the muscles close to this joint were classified as proximal muscles and distal mu</w:t>
-      </w:r>
-      <w:r>
-        <w:rPr>
-          <w:rFonts w:ascii="Times New Roman" w:hAnsi="Times New Roman" w:cs="Times New Roman"/>
-          <w:sz w:val="22"/>
-        </w:rPr>
-        <w:t>scles.</w:t>
-      </w:r>
-    </w:p>
-    <w:p>
-      <w:pPr>
-        <w:spacing w:line="480" w:lineRule="auto"/>
-        <w:rPr>
-          <w:rFonts w:ascii="Times New Roman" w:hAnsi="Times New Roman" w:cs="Times New Roman"/>
-          <w:b/>
-          <w:sz w:val="24"/>
-          <w:szCs w:val="24"/>
-        </w:rPr>
-      </w:pPr>
-      <w:r>
-        <w:rPr>
-          <w:rFonts w:ascii="Times New Roman" w:hAnsi="Times New Roman" w:cs="Times New Roman"/>
-          <w:b/>
-          <w:sz w:val="24"/>
-          <w:szCs w:val="24"/>
-        </w:rPr>
-        <w:t>Classification by physicians</w:t>
       </w:r>
     </w:p>
     <w:p>
@@ -5442,46 +6091,80 @@
           <w:rFonts w:ascii="Times New Roman" w:hAnsi="Times New Roman" w:cs="Times New Roman"/>
           <w:sz w:val="22"/>
         </w:rPr>
-        <w:t xml:space="preserve">After senior certified neurologist and rehabilitation medicine doctor reviewed and confirmed the diagnosis of all subjects, </w:t>
-      </w:r>
-      <w:r>
-        <w:rPr>
-          <w:rFonts w:ascii="Times New Roman" w:hAnsi="Times New Roman" w:cs="Times New Roman"/>
-          <w:sz w:val="22"/>
-        </w:rPr>
-        <w:t xml:space="preserve">the </w:t>
-      </w:r>
-      <w:r>
-        <w:rPr>
-          <w:rFonts w:ascii="Times New Roman" w:hAnsi="Times New Roman" w:cs="Times New Roman"/>
-          <w:sz w:val="22"/>
-        </w:rPr>
-        <w:t xml:space="preserve">nEMG </w:t>
-      </w:r>
-      <w:r>
-        <w:rPr>
-          <w:rFonts w:ascii="Times New Roman" w:hAnsi="Times New Roman" w:cs="Times New Roman"/>
-          <w:sz w:val="22"/>
-        </w:rPr>
-        <w:t xml:space="preserve">numerical </w:t>
-      </w:r>
-      <w:r>
-        <w:rPr>
-          <w:rFonts w:ascii="Times New Roman" w:hAnsi="Times New Roman" w:cs="Times New Roman"/>
-          <w:sz w:val="22"/>
-        </w:rPr>
-        <w:t>d</w:t>
-      </w:r>
-      <w:r>
-        <w:rPr>
-          <w:rFonts w:ascii="Times New Roman" w:hAnsi="Times New Roman" w:cs="Times New Roman"/>
-          <w:sz w:val="22"/>
-        </w:rPr>
-        <w:t>ata were</w:t>
-      </w:r>
-      <w:r>
-        <w:rPr>
-          <w:rFonts w:ascii="Times New Roman" w:hAnsi="Times New Roman" w:cs="Times New Roman"/>
+        <w:t xml:space="preserve">The raw </w:t>
+      </w:r>
+      <w:proofErr w:type="spellStart"/>
+      <w:r>
+        <w:rPr>
+          <w:rFonts w:ascii="Times New Roman" w:hAnsi="Times New Roman" w:cs="Times New Roman"/>
+          <w:sz w:val="22"/>
+        </w:rPr>
+        <w:t>nEMG</w:t>
+      </w:r>
+      <w:proofErr w:type="spellEnd"/>
+      <w:r>
+        <w:rPr>
+          <w:rFonts w:ascii="Times New Roman" w:hAnsi="Times New Roman" w:cs="Times New Roman"/>
+          <w:sz w:val="22"/>
+        </w:rPr>
+        <w:t xml:space="preserve"> data, which was originally sampled at 48 kHz, was </w:t>
+      </w:r>
+      <w:proofErr w:type="spellStart"/>
+      <w:r>
+        <w:rPr>
+          <w:rFonts w:ascii="Times New Roman" w:hAnsi="Times New Roman" w:cs="Times New Roman"/>
+          <w:sz w:val="22"/>
+        </w:rPr>
+        <w:t>downsampled</w:t>
+      </w:r>
+      <w:proofErr w:type="spellEnd"/>
+      <w:r>
+        <w:rPr>
+          <w:rFonts w:ascii="Times New Roman" w:hAnsi="Times New Roman" w:cs="Times New Roman"/>
+          <w:sz w:val="22"/>
+        </w:rPr>
+        <w:t xml:space="preserve"> to 10 kHz to reduce computational complexity</w:t>
+      </w:r>
+      <w:r>
+        <w:rPr>
+          <w:rFonts w:ascii="Times New Roman" w:hAnsi="Times New Roman" w:cs="Times New Roman"/>
+          <w:sz w:val="22"/>
+        </w:rPr>
+        <w:t>,</w:t>
+      </w:r>
+      <w:r>
+        <w:rPr>
+          <w:rFonts w:ascii="Times New Roman" w:hAnsi="Times New Roman" w:cs="Times New Roman"/>
+          <w:sz w:val="22"/>
+        </w:rPr>
+        <w:t xml:space="preserve"> and sliced in fixed window length of 0.4 seconds units and hop size of 0.1 seconds units that were likely to be the most optimal length for post-experimental analysis. </w:t>
+      </w:r>
+      <w:r>
+        <w:rPr>
+          <w:rFonts w:ascii="Times New Roman" w:hAnsi="Times New Roman" w:cs="Times New Roman"/>
+          <w:sz w:val="22"/>
+        </w:rPr>
+        <w:t xml:space="preserve">Dataset consisted of different numbers of muscle </w:t>
+      </w:r>
+      <w:proofErr w:type="spellStart"/>
+      <w:r>
+        <w:rPr>
+          <w:rFonts w:ascii="Times New Roman" w:hAnsi="Times New Roman" w:cs="Times New Roman"/>
+          <w:sz w:val="22"/>
+        </w:rPr>
+        <w:t>nEMG</w:t>
+      </w:r>
+      <w:proofErr w:type="spellEnd"/>
+      <w:r>
+        <w:rPr>
+          <w:rFonts w:ascii="Times New Roman" w:hAnsi="Times New Roman" w:cs="Times New Roman"/>
+          <w:sz w:val="22"/>
+        </w:rPr>
+        <w:t xml:space="preserve"> data because the number of muscles tested was different for each subject.</w:t>
+      </w:r>
+      <w:r>
+        <w:rPr>
+          <w:rFonts w:ascii="Times New Roman" w:hAnsi="Times New Roman" w:cs="Times New Roman" w:hint="eastAsia"/>
           <w:sz w:val="22"/>
         </w:rPr>
         <w:t xml:space="preserve"> </w:t>
@@ -5491,204 +6174,55 @@
           <w:rFonts w:ascii="Times New Roman" w:hAnsi="Times New Roman" w:cs="Times New Roman"/>
           <w:sz w:val="22"/>
         </w:rPr>
-        <w:t>extracted from EMG machine</w:t>
-      </w:r>
-      <w:r>
-        <w:rPr>
-          <w:rFonts w:ascii="Times New Roman" w:hAnsi="Times New Roman" w:cs="Times New Roman"/>
-          <w:sz w:val="22"/>
-        </w:rPr>
-        <w:t>. By de-identifying the number of patient identification as a random number</w:t>
-      </w:r>
-      <w:r>
-        <w:rPr>
-          <w:rFonts w:ascii="Times New Roman" w:hAnsi="Times New Roman" w:cs="Times New Roman"/>
-          <w:sz w:val="22"/>
-        </w:rPr>
-        <w:t>, t</w:t>
-      </w:r>
-      <w:r>
-        <w:rPr>
-          <w:rFonts w:ascii="Times New Roman" w:hAnsi="Times New Roman" w:cs="Times New Roman"/>
-          <w:sz w:val="22"/>
-        </w:rPr>
-        <w:t xml:space="preserve">he </w:t>
-      </w:r>
-      <w:r>
-        <w:rPr>
-          <w:rFonts w:ascii="Times New Roman" w:hAnsi="Times New Roman" w:cs="Times New Roman"/>
-          <w:sz w:val="22"/>
-        </w:rPr>
-        <w:t>nEMG numerical data</w:t>
-      </w:r>
-      <w:r>
-        <w:rPr>
-          <w:rFonts w:ascii="Times New Roman" w:hAnsi="Times New Roman" w:cs="Times New Roman"/>
-          <w:sz w:val="22"/>
-        </w:rPr>
-        <w:t xml:space="preserve"> </w:t>
-      </w:r>
-      <w:r>
-        <w:rPr>
-          <w:rFonts w:ascii="Times New Roman" w:hAnsi="Times New Roman" w:cs="Times New Roman"/>
-          <w:sz w:val="22"/>
-        </w:rPr>
-        <w:t xml:space="preserve">were </w:t>
-      </w:r>
-      <w:r>
-        <w:rPr>
-          <w:rFonts w:ascii="Times New Roman" w:hAnsi="Times New Roman" w:cs="Times New Roman"/>
-          <w:sz w:val="22"/>
-        </w:rPr>
-        <w:t xml:space="preserve">transformed to waveform </w:t>
-      </w:r>
-      <w:r>
-        <w:rPr>
-          <w:rFonts w:ascii="Times New Roman" w:hAnsi="Times New Roman" w:cs="Times New Roman"/>
-          <w:sz w:val="22"/>
-        </w:rPr>
-        <w:t>data</w:t>
-      </w:r>
-      <w:r>
-        <w:rPr>
-          <w:rFonts w:ascii="Times New Roman" w:hAnsi="Times New Roman" w:cs="Times New Roman"/>
-          <w:sz w:val="22"/>
-        </w:rPr>
-        <w:t xml:space="preserve"> </w:t>
-      </w:r>
-      <w:r>
-        <w:rPr>
-          <w:rFonts w:ascii="Times New Roman" w:hAnsi="Times New Roman" w:cs="Times New Roman"/>
-          <w:sz w:val="22"/>
-        </w:rPr>
-        <w:t xml:space="preserve">similar to the actual </w:t>
-      </w:r>
-      <w:r>
-        <w:rPr>
-          <w:rFonts w:ascii="Times New Roman" w:hAnsi="Times New Roman" w:cs="Times New Roman"/>
-          <w:sz w:val="22"/>
-        </w:rPr>
-        <w:t>result</w:t>
-      </w:r>
-      <w:r>
-        <w:rPr>
-          <w:rFonts w:ascii="Times New Roman" w:hAnsi="Times New Roman" w:cs="Times New Roman"/>
-          <w:sz w:val="22"/>
-        </w:rPr>
-        <w:t xml:space="preserve"> displayed</w:t>
-      </w:r>
-      <w:r>
-        <w:rPr>
-          <w:rFonts w:ascii="Times New Roman" w:hAnsi="Times New Roman" w:cs="Times New Roman"/>
-          <w:sz w:val="22"/>
-        </w:rPr>
-        <w:t xml:space="preserve"> on the screen of the nEMG machine</w:t>
-      </w:r>
-      <w:r>
-        <w:rPr>
-          <w:rFonts w:ascii="Times New Roman" w:hAnsi="Times New Roman" w:cs="Times New Roman"/>
-          <w:sz w:val="22"/>
-        </w:rPr>
-        <w:t>; That was</w:t>
-      </w:r>
-      <w:r>
-        <w:rPr>
-          <w:rFonts w:ascii="Times New Roman" w:hAnsi="Times New Roman" w:cs="Times New Roman"/>
-          <w:sz w:val="22"/>
-        </w:rPr>
-        <w:t xml:space="preserve"> stored in the storage space of the web-based labeling platform</w:t>
-      </w:r>
-      <w:r>
-        <w:rPr>
-          <w:rFonts w:ascii="Times New Roman" w:hAnsi="Times New Roman" w:cs="Times New Roman"/>
-          <w:sz w:val="22"/>
-        </w:rPr>
-        <w:t xml:space="preserve"> so that residents belonging to different organizations can participate</w:t>
-      </w:r>
-      <w:r>
-        <w:rPr>
-          <w:rFonts w:ascii="Times New Roman" w:hAnsi="Times New Roman" w:cs="Times New Roman"/>
-          <w:sz w:val="22"/>
-        </w:rPr>
-        <w:t xml:space="preserve"> </w:t>
-      </w:r>
-      <w:r>
-        <w:rPr>
-          <w:rFonts w:ascii="Times New Roman" w:hAnsi="Times New Roman" w:cs="Times New Roman"/>
-          <w:sz w:val="22"/>
-        </w:rPr>
-        <w:t xml:space="preserve">and </w:t>
-      </w:r>
-      <w:r>
-        <w:rPr>
-          <w:rFonts w:ascii="Times New Roman" w:hAnsi="Times New Roman" w:cs="Times New Roman"/>
-          <w:sz w:val="22"/>
-        </w:rPr>
-        <w:t>provided</w:t>
-      </w:r>
-      <w:r>
-        <w:rPr>
-          <w:rFonts w:ascii="Times New Roman" w:hAnsi="Times New Roman" w:cs="Times New Roman"/>
-          <w:sz w:val="22"/>
-        </w:rPr>
-        <w:t xml:space="preserve"> to 2 </w:t>
-      </w:r>
-      <w:r>
-        <w:rPr>
-          <w:rFonts w:ascii="Times New Roman" w:hAnsi="Times New Roman" w:cs="Times New Roman"/>
-          <w:sz w:val="22"/>
-        </w:rPr>
-        <w:t>neurology residents</w:t>
-      </w:r>
-      <w:r>
-        <w:rPr>
-          <w:rFonts w:ascii="Times New Roman" w:hAnsi="Times New Roman" w:cs="Times New Roman"/>
-          <w:sz w:val="22"/>
-        </w:rPr>
-        <w:t xml:space="preserve"> and 4 rehabilitation </w:t>
-      </w:r>
-      <w:r>
-        <w:rPr>
-          <w:rFonts w:ascii="Times New Roman" w:hAnsi="Times New Roman" w:cs="Times New Roman"/>
-          <w:sz w:val="22"/>
-        </w:rPr>
-        <w:lastRenderedPageBreak/>
-        <w:t xml:space="preserve">medicine </w:t>
-      </w:r>
-      <w:r>
-        <w:rPr>
-          <w:rFonts w:ascii="Times New Roman" w:hAnsi="Times New Roman" w:cs="Times New Roman"/>
-          <w:sz w:val="22"/>
-        </w:rPr>
-        <w:t xml:space="preserve">residents </w:t>
-      </w:r>
-      <w:r>
-        <w:rPr>
-          <w:rFonts w:ascii="Times New Roman" w:hAnsi="Times New Roman" w:cs="Times New Roman"/>
-          <w:sz w:val="22"/>
-        </w:rPr>
-        <w:t>for classification</w:t>
-      </w:r>
-      <w:r>
-        <w:rPr>
-          <w:rFonts w:ascii="Times New Roman" w:hAnsi="Times New Roman" w:cs="Times New Roman"/>
-          <w:sz w:val="22"/>
-        </w:rPr>
-        <w:t>.</w:t>
-      </w:r>
-      <w:r>
-        <w:rPr>
-          <w:rFonts w:ascii="Times New Roman" w:hAnsi="Times New Roman" w:cs="Times New Roman"/>
-          <w:sz w:val="22"/>
-        </w:rPr>
-        <w:t xml:space="preserve"> (S1 Figure)</w:t>
-      </w:r>
-      <w:r>
-        <w:rPr>
-          <w:rFonts w:ascii="Times New Roman" w:hAnsi="Times New Roman" w:cs="Times New Roman"/>
-          <w:sz w:val="22"/>
-        </w:rPr>
-        <w:t xml:space="preserve"> </w:t>
+        <w:t xml:space="preserve">After slicing, total segments were composed of 2700, 3664, and 1706 segments </w:t>
+      </w:r>
+      <w:r>
+        <w:rPr>
+          <w:rFonts w:ascii="Times New Roman" w:hAnsi="Times New Roman" w:cs="Times New Roman" w:hint="eastAsia"/>
+          <w:sz w:val="22"/>
+        </w:rPr>
+        <w:t>extracted from subjects with myopathy, neuropathy, and normal subjects, respectively</w:t>
+      </w:r>
+      <w:r>
+        <w:rPr>
+          <w:rFonts w:ascii="Times New Roman" w:hAnsi="Times New Roman" w:cs="Times New Roman"/>
+          <w:sz w:val="22"/>
+        </w:rPr>
+        <w:t xml:space="preserve">. </w:t>
+      </w:r>
+      <w:r>
+        <w:rPr>
+          <w:rFonts w:ascii="Times New Roman" w:hAnsi="Times New Roman" w:cs="Times New Roman"/>
+          <w:sz w:val="22"/>
+        </w:rPr>
+        <w:t>Based on the elbow joint of the upper extremity and the knee joint of the lower extremity, the muscles close to this joint were classified as proximal muscles and distal mu</w:t>
+      </w:r>
+      <w:r>
+        <w:rPr>
+          <w:rFonts w:ascii="Times New Roman" w:hAnsi="Times New Roman" w:cs="Times New Roman"/>
+          <w:sz w:val="22"/>
+        </w:rPr>
+        <w:t>scles.</w:t>
+      </w:r>
+    </w:p>
+    <w:p>
+      <w:pPr>
+        <w:spacing w:line="480" w:lineRule="auto"/>
+        <w:rPr>
+          <w:rFonts w:ascii="Times New Roman" w:hAnsi="Times New Roman" w:cs="Times New Roman"/>
+          <w:b/>
+          <w:sz w:val="24"/>
+          <w:szCs w:val="24"/>
+        </w:rPr>
+      </w:pPr>
+      <w:r>
+        <w:rPr>
+          <w:rFonts w:ascii="Times New Roman" w:hAnsi="Times New Roman" w:cs="Times New Roman"/>
+          <w:b/>
+          <w:sz w:val="24"/>
+          <w:szCs w:val="24"/>
+        </w:rPr>
+        <w:t>Classification by physicians</w:t>
       </w:r>
     </w:p>
     <w:p>
@@ -5705,22 +6239,25 @@
           <w:rFonts w:ascii="Times New Roman" w:hAnsi="Times New Roman" w:cs="Times New Roman"/>
           <w:sz w:val="22"/>
         </w:rPr>
-        <w:t xml:space="preserve">Six </w:t>
-      </w:r>
-      <w:r>
-        <w:rPr>
-          <w:rFonts w:ascii="Times New Roman" w:hAnsi="Times New Roman" w:cs="Times New Roman"/>
-          <w:sz w:val="22"/>
-        </w:rPr>
-        <w:t xml:space="preserve">physicians </w:t>
-      </w:r>
-      <w:r>
-        <w:rPr>
-          <w:rFonts w:ascii="Times New Roman" w:hAnsi="Times New Roman" w:cs="Times New Roman"/>
-          <w:sz w:val="22"/>
-        </w:rPr>
-        <w:t>classified EMG signal data without any clinical information such as symptoms or age of the subject.</w:t>
-      </w:r>
+        <w:lastRenderedPageBreak/>
+        <w:t xml:space="preserve">After senior certified neurologist and rehabilitation medicine doctor reviewed and confirmed the diagnosis of all subjects, </w:t>
+      </w:r>
+      <w:r>
+        <w:rPr>
+          <w:rFonts w:ascii="Times New Roman" w:hAnsi="Times New Roman" w:cs="Times New Roman"/>
+          <w:sz w:val="22"/>
+        </w:rPr>
+        <w:t xml:space="preserve">the </w:t>
+      </w:r>
+      <w:proofErr w:type="spellStart"/>
+      <w:r>
+        <w:rPr>
+          <w:rFonts w:ascii="Times New Roman" w:hAnsi="Times New Roman" w:cs="Times New Roman"/>
+          <w:sz w:val="22"/>
+        </w:rPr>
+        <w:t>nEMG</w:t>
+      </w:r>
+      <w:proofErr w:type="spellEnd"/>
       <w:r>
         <w:rPr>
           <w:rFonts w:ascii="Times New Roman" w:hAnsi="Times New Roman" w:cs="Times New Roman"/>
@@ -5733,7 +6270,21 @@
           <w:rFonts w:ascii="Times New Roman" w:hAnsi="Times New Roman" w:cs="Times New Roman"/>
           <w:sz w:val="22"/>
         </w:rPr>
-        <w:t>When</w:t>
+        <w:t xml:space="preserve">numerical </w:t>
+      </w:r>
+      <w:r>
+        <w:rPr>
+          <w:rFonts w:ascii="Times New Roman" w:hAnsi="Times New Roman" w:cs="Times New Roman"/>
+          <w:sz w:val="22"/>
+        </w:rPr>
+        <w:t>d</w:t>
+      </w:r>
+      <w:r>
+        <w:rPr>
+          <w:rFonts w:ascii="Times New Roman" w:hAnsi="Times New Roman" w:cs="Times New Roman"/>
+          <w:sz w:val="22"/>
+        </w:rPr>
+        <w:t>ata were</w:t>
       </w:r>
       <w:r>
         <w:rPr>
@@ -5747,77 +6298,44 @@
           <w:rFonts w:ascii="Times New Roman" w:hAnsi="Times New Roman" w:cs="Times New Roman"/>
           <w:sz w:val="22"/>
         </w:rPr>
-        <w:t>the physician</w:t>
-      </w:r>
-      <w:r>
-        <w:rPr>
-          <w:rFonts w:ascii="Times New Roman" w:hAnsi="Times New Roman" w:cs="Times New Roman"/>
-          <w:sz w:val="22"/>
-        </w:rPr>
-        <w:t xml:space="preserve"> pressed </w:t>
-      </w:r>
-      <w:r>
-        <w:rPr>
-          <w:rFonts w:ascii="Times New Roman" w:hAnsi="Times New Roman" w:cs="Times New Roman"/>
-          <w:sz w:val="22"/>
-        </w:rPr>
-        <w:t xml:space="preserve">the </w:t>
-      </w:r>
-      <w:r>
-        <w:rPr>
-          <w:rFonts w:ascii="Times New Roman" w:hAnsi="Times New Roman" w:cs="Times New Roman"/>
-          <w:sz w:val="22"/>
-        </w:rPr>
-        <w:t xml:space="preserve">randomly assigned </w:t>
-      </w:r>
-      <w:r>
-        <w:rPr>
-          <w:rFonts w:ascii="Times New Roman" w:hAnsi="Times New Roman" w:cs="Times New Roman"/>
-          <w:sz w:val="22"/>
-        </w:rPr>
-        <w:t xml:space="preserve">number of </w:t>
-      </w:r>
-      <w:r>
-        <w:rPr>
-          <w:rFonts w:ascii="Times New Roman" w:hAnsi="Times New Roman" w:cs="Times New Roman"/>
-          <w:sz w:val="22"/>
-        </w:rPr>
-        <w:t xml:space="preserve">the </w:t>
-      </w:r>
-      <w:r>
-        <w:rPr>
-          <w:rFonts w:ascii="Times New Roman" w:hAnsi="Times New Roman" w:cs="Times New Roman"/>
-          <w:sz w:val="22"/>
-        </w:rPr>
-        <w:t>subject</w:t>
-      </w:r>
-      <w:r>
-        <w:rPr>
-          <w:rFonts w:ascii="Times New Roman" w:hAnsi="Times New Roman" w:cs="Times New Roman"/>
-          <w:sz w:val="22"/>
-        </w:rPr>
-        <w:t xml:space="preserve">, the EMG waveform was </w:t>
-      </w:r>
-      <w:r>
-        <w:rPr>
-          <w:rFonts w:ascii="Times New Roman" w:hAnsi="Times New Roman" w:cs="Times New Roman" w:hint="eastAsia"/>
-          <w:sz w:val="22"/>
-        </w:rPr>
-        <w:t>simultaneou</w:t>
-      </w:r>
-      <w:r>
-        <w:rPr>
-          <w:rFonts w:ascii="Times New Roman" w:hAnsi="Times New Roman" w:cs="Times New Roman"/>
-          <w:sz w:val="22"/>
-        </w:rPr>
-        <w:t xml:space="preserve">sly </w:t>
-      </w:r>
-      <w:r>
-        <w:rPr>
-          <w:rFonts w:ascii="Times New Roman" w:hAnsi="Times New Roman" w:cs="Times New Roman"/>
-          <w:sz w:val="22"/>
-        </w:rPr>
-        <w:t>played</w:t>
+        <w:t>extracted from EMG machine</w:t>
+      </w:r>
+      <w:r>
+        <w:rPr>
+          <w:rFonts w:ascii="Times New Roman" w:hAnsi="Times New Roman" w:cs="Times New Roman"/>
+          <w:sz w:val="22"/>
+        </w:rPr>
+        <w:t>. By de-identifying the number of patient identification as a random number</w:t>
+      </w:r>
+      <w:r>
+        <w:rPr>
+          <w:rFonts w:ascii="Times New Roman" w:hAnsi="Times New Roman" w:cs="Times New Roman"/>
+          <w:sz w:val="22"/>
+        </w:rPr>
+        <w:t>, t</w:t>
+      </w:r>
+      <w:r>
+        <w:rPr>
+          <w:rFonts w:ascii="Times New Roman" w:hAnsi="Times New Roman" w:cs="Times New Roman"/>
+          <w:sz w:val="22"/>
+        </w:rPr>
+        <w:t xml:space="preserve">he </w:t>
+      </w:r>
+      <w:proofErr w:type="spellStart"/>
+      <w:r>
+        <w:rPr>
+          <w:rFonts w:ascii="Times New Roman" w:hAnsi="Times New Roman" w:cs="Times New Roman"/>
+          <w:sz w:val="22"/>
+        </w:rPr>
+        <w:t>nEMG</w:t>
+      </w:r>
+      <w:proofErr w:type="spellEnd"/>
+      <w:r>
+        <w:rPr>
+          <w:rFonts w:ascii="Times New Roman" w:hAnsi="Times New Roman" w:cs="Times New Roman"/>
+          <w:sz w:val="22"/>
+        </w:rPr>
+        <w:t xml:space="preserve"> numerical data</w:t>
       </w:r>
       <w:r>
         <w:rPr>
@@ -5831,28 +6349,21 @@
           <w:rFonts w:ascii="Times New Roman" w:hAnsi="Times New Roman" w:cs="Times New Roman"/>
           <w:sz w:val="22"/>
         </w:rPr>
-        <w:t xml:space="preserve">with sound </w:t>
-      </w:r>
-      <w:r>
-        <w:rPr>
-          <w:rFonts w:ascii="Times New Roman" w:hAnsi="Times New Roman" w:cs="Times New Roman"/>
-          <w:sz w:val="22"/>
-        </w:rPr>
-        <w:t xml:space="preserve">and showed </w:t>
-      </w:r>
-      <w:r>
-        <w:rPr>
-          <w:rFonts w:ascii="Times New Roman" w:hAnsi="Times New Roman" w:cs="Times New Roman"/>
-          <w:sz w:val="22"/>
-        </w:rPr>
-        <w:t xml:space="preserve">both real-time waveform data and waveform data </w:t>
-      </w:r>
-      <w:r>
-        <w:rPr>
-          <w:rFonts w:ascii="Times New Roman" w:hAnsi="Times New Roman" w:cs="Times New Roman"/>
-          <w:sz w:val="22"/>
-        </w:rPr>
-        <w:t>stacked</w:t>
+        <w:t xml:space="preserve">were </w:t>
+      </w:r>
+      <w:r>
+        <w:rPr>
+          <w:rFonts w:ascii="Times New Roman" w:hAnsi="Times New Roman" w:cs="Times New Roman"/>
+          <w:sz w:val="22"/>
+        </w:rPr>
+        <w:t xml:space="preserve">transformed to waveform </w:t>
+      </w:r>
+      <w:r>
+        <w:rPr>
+          <w:rFonts w:ascii="Times New Roman" w:hAnsi="Times New Roman" w:cs="Times New Roman"/>
+          <w:sz w:val="22"/>
+        </w:rPr>
+        <w:t>data</w:t>
       </w:r>
       <w:r>
         <w:rPr>
@@ -5866,28 +6377,65 @@
           <w:rFonts w:ascii="Times New Roman" w:hAnsi="Times New Roman" w:cs="Times New Roman"/>
           <w:sz w:val="22"/>
         </w:rPr>
-        <w:t xml:space="preserve">for 500 microseconds; Physicians </w:t>
-      </w:r>
-      <w:r>
-        <w:rPr>
-          <w:rFonts w:ascii="Times New Roman" w:hAnsi="Times New Roman" w:cs="Times New Roman"/>
-          <w:sz w:val="22"/>
-        </w:rPr>
-        <w:t xml:space="preserve">were allowed to be able to change </w:t>
-      </w:r>
-      <w:r>
-        <w:rPr>
-          <w:rFonts w:ascii="Times New Roman" w:hAnsi="Times New Roman" w:cs="Times New Roman"/>
-          <w:sz w:val="22"/>
-        </w:rPr>
-        <w:t>the amplitude of wave not</w:t>
-      </w:r>
-      <w:r>
-        <w:rPr>
-          <w:rFonts w:ascii="Times New Roman" w:hAnsi="Times New Roman" w:cs="Times New Roman"/>
-          <w:sz w:val="22"/>
-        </w:rPr>
-        <w:t xml:space="preserve"> just</w:t>
+        <w:t xml:space="preserve">similar to the actual </w:t>
+      </w:r>
+      <w:r>
+        <w:rPr>
+          <w:rFonts w:ascii="Times New Roman" w:hAnsi="Times New Roman" w:cs="Times New Roman"/>
+          <w:sz w:val="22"/>
+        </w:rPr>
+        <w:t>result</w:t>
+      </w:r>
+      <w:r>
+        <w:rPr>
+          <w:rFonts w:ascii="Times New Roman" w:hAnsi="Times New Roman" w:cs="Times New Roman"/>
+          <w:sz w:val="22"/>
+        </w:rPr>
+        <w:t xml:space="preserve"> displayed</w:t>
+      </w:r>
+      <w:r>
+        <w:rPr>
+          <w:rFonts w:ascii="Times New Roman" w:hAnsi="Times New Roman" w:cs="Times New Roman"/>
+          <w:sz w:val="22"/>
+        </w:rPr>
+        <w:t xml:space="preserve"> on the screen of the </w:t>
+      </w:r>
+      <w:proofErr w:type="spellStart"/>
+      <w:r>
+        <w:rPr>
+          <w:rFonts w:ascii="Times New Roman" w:hAnsi="Times New Roman" w:cs="Times New Roman"/>
+          <w:sz w:val="22"/>
+        </w:rPr>
+        <w:t>nEMG</w:t>
+      </w:r>
+      <w:proofErr w:type="spellEnd"/>
+      <w:r>
+        <w:rPr>
+          <w:rFonts w:ascii="Times New Roman" w:hAnsi="Times New Roman" w:cs="Times New Roman"/>
+          <w:sz w:val="22"/>
+        </w:rPr>
+        <w:t xml:space="preserve"> machine</w:t>
+      </w:r>
+      <w:r>
+        <w:rPr>
+          <w:rFonts w:ascii="Times New Roman" w:hAnsi="Times New Roman" w:cs="Times New Roman"/>
+          <w:sz w:val="22"/>
+        </w:rPr>
+        <w:t>; That was</w:t>
+      </w:r>
+      <w:r>
+        <w:rPr>
+          <w:rFonts w:ascii="Times New Roman" w:hAnsi="Times New Roman" w:cs="Times New Roman"/>
+          <w:sz w:val="22"/>
+        </w:rPr>
+        <w:t xml:space="preserve"> stored in the storage space of the web-based labeling platform</w:t>
+      </w:r>
+      <w:r>
+        <w:rPr>
+          <w:rFonts w:ascii="Times New Roman" w:hAnsi="Times New Roman" w:cs="Times New Roman"/>
+          <w:sz w:val="22"/>
+        </w:rPr>
+        <w:t xml:space="preserve"> so that residents belonging to different organizations can participate</w:t>
       </w:r>
       <w:r>
         <w:rPr>
@@ -5900,57 +6448,64 @@
         <w:rPr>
           <w:rFonts w:ascii="Times New Roman" w:hAnsi="Times New Roman" w:cs="Times New Roman"/>
           <w:sz w:val="22"/>
-          <w:highlight w:val="yellow"/>
-        </w:rPr>
-        <w:t>100</w:t>
-      </w:r>
-      <w:r>
-        <w:rPr>
-          <w:rFonts w:ascii="Times New Roman" w:hAnsi="Times New Roman" w:cs="Times New Roman"/>
-          <w:sz w:val="22"/>
-          <w:highlight w:val="yellow"/>
-        </w:rPr>
-        <w:t>, 200</w:t>
-      </w:r>
-      <w:r>
-        <w:rPr>
-          <w:rFonts w:ascii="Times New Roman" w:hAnsi="Times New Roman" w:cs="Times New Roman"/>
-          <w:sz w:val="22"/>
-          <w:highlight w:val="yellow"/>
-        </w:rPr>
-        <w:t xml:space="preserve"> microvolts</w:t>
-      </w:r>
-      <w:r>
-        <w:rPr>
-          <w:rFonts w:ascii="Times New Roman" w:hAnsi="Times New Roman" w:cs="Times New Roman"/>
-          <w:sz w:val="22"/>
-          <w:highlight w:val="yellow"/>
-        </w:rPr>
-        <w:t>,</w:t>
-      </w:r>
-      <w:r>
-        <w:rPr>
-          <w:rFonts w:ascii="Times New Roman" w:hAnsi="Times New Roman" w:cs="Times New Roman"/>
-          <w:sz w:val="22"/>
-          <w:highlight w:val="yellow"/>
-        </w:rPr>
-        <w:t xml:space="preserve"> but also 500 microvolts and 1</w:t>
-      </w:r>
-      <w:r>
-        <w:rPr>
-          <w:rFonts w:ascii="Times New Roman" w:hAnsi="Times New Roman" w:cs="Times New Roman"/>
-          <w:sz w:val="22"/>
-          <w:highlight w:val="yellow"/>
-        </w:rPr>
-        <w:t xml:space="preserve">, 2 </w:t>
-      </w:r>
-      <w:r>
-        <w:rPr>
-          <w:rFonts w:ascii="Times New Roman" w:hAnsi="Times New Roman" w:cs="Times New Roman"/>
-          <w:sz w:val="22"/>
-          <w:highlight w:val="yellow"/>
-        </w:rPr>
-        <w:t>millivolt.</w:t>
+        </w:rPr>
+        <w:t xml:space="preserve">and </w:t>
+      </w:r>
+      <w:r>
+        <w:rPr>
+          <w:rFonts w:ascii="Times New Roman" w:hAnsi="Times New Roman" w:cs="Times New Roman"/>
+          <w:sz w:val="22"/>
+        </w:rPr>
+        <w:t>provided</w:t>
+      </w:r>
+      <w:r>
+        <w:rPr>
+          <w:rFonts w:ascii="Times New Roman" w:hAnsi="Times New Roman" w:cs="Times New Roman"/>
+          <w:sz w:val="22"/>
+        </w:rPr>
+        <w:t xml:space="preserve"> to 2 </w:t>
+      </w:r>
+      <w:r>
+        <w:rPr>
+          <w:rFonts w:ascii="Times New Roman" w:hAnsi="Times New Roman" w:cs="Times New Roman"/>
+          <w:sz w:val="22"/>
+        </w:rPr>
+        <w:t>neurology residents</w:t>
+      </w:r>
+      <w:r>
+        <w:rPr>
+          <w:rFonts w:ascii="Times New Roman" w:hAnsi="Times New Roman" w:cs="Times New Roman"/>
+          <w:sz w:val="22"/>
+        </w:rPr>
+        <w:t xml:space="preserve"> and 4 rehabilitation medicine </w:t>
+      </w:r>
+      <w:r>
+        <w:rPr>
+          <w:rFonts w:ascii="Times New Roman" w:hAnsi="Times New Roman" w:cs="Times New Roman"/>
+          <w:sz w:val="22"/>
+        </w:rPr>
+        <w:t xml:space="preserve">residents </w:t>
+      </w:r>
+      <w:r>
+        <w:rPr>
+          <w:rFonts w:ascii="Times New Roman" w:hAnsi="Times New Roman" w:cs="Times New Roman"/>
+          <w:sz w:val="22"/>
+        </w:rPr>
+        <w:t>for classification</w:t>
+      </w:r>
+      <w:r>
+        <w:rPr>
+          <w:rFonts w:ascii="Times New Roman" w:hAnsi="Times New Roman" w:cs="Times New Roman"/>
+          <w:sz w:val="22"/>
+        </w:rPr>
+        <w:t>.</w:t>
+      </w:r>
+      <w:r>
+        <w:rPr>
+          <w:rFonts w:ascii="Times New Roman" w:hAnsi="Times New Roman" w:cs="Times New Roman"/>
+          <w:sz w:val="22"/>
+        </w:rPr>
+        <w:t xml:space="preserve"> (S1 Figure)</w:t>
       </w:r>
       <w:r>
         <w:rPr>
@@ -5958,122 +6513,363 @@
           <w:sz w:val="22"/>
         </w:rPr>
         <w:t xml:space="preserve"> </w:t>
-      </w:r>
-      <w:r>
-        <w:rPr>
-          <w:rFonts w:ascii="Times New Roman" w:hAnsi="Times New Roman" w:cs="Times New Roman"/>
-          <w:sz w:val="22"/>
-        </w:rPr>
-        <w:t xml:space="preserve">In the classification procedure by physicians, the muscles were first </w:t>
-      </w:r>
-      <w:r>
-        <w:rPr>
-          <w:rFonts w:ascii="Times New Roman" w:hAnsi="Times New Roman" w:cs="Times New Roman"/>
-          <w:sz w:val="22"/>
-        </w:rPr>
-        <w:t>annotated</w:t>
-      </w:r>
-      <w:r>
-        <w:rPr>
-          <w:rFonts w:ascii="Times New Roman" w:hAnsi="Times New Roman" w:cs="Times New Roman"/>
-          <w:sz w:val="22"/>
-        </w:rPr>
-        <w:t xml:space="preserve">, and then the subjects were </w:t>
-      </w:r>
-      <w:r>
-        <w:rPr>
-          <w:rFonts w:ascii="Times New Roman" w:hAnsi="Times New Roman" w:cs="Times New Roman"/>
-          <w:sz w:val="22"/>
-        </w:rPr>
-        <w:t>diagnosed</w:t>
-      </w:r>
-      <w:r>
-        <w:rPr>
-          <w:rFonts w:ascii="Times New Roman" w:hAnsi="Times New Roman" w:cs="Times New Roman"/>
-          <w:sz w:val="22"/>
-        </w:rPr>
-        <w:t xml:space="preserve"> by considering the results of the classification of the muscles</w:t>
-      </w:r>
-      <w:r>
-        <w:rPr>
-          <w:rFonts w:ascii="Times New Roman" w:hAnsi="Times New Roman" w:cs="Times New Roman"/>
-          <w:sz w:val="22"/>
-        </w:rPr>
-        <w:t xml:space="preserve">. After the physician completes labeling, the classified results were stored within the platform as well as aggregated and compared with the actual labeling. </w:t>
       </w:r>
     </w:p>
     <w:p>
       <w:pPr>
         <w:spacing w:line="480" w:lineRule="auto"/>
+        <w:ind w:firstLineChars="50" w:firstLine="110"/>
+        <w:rPr>
+          <w:rFonts w:ascii="Times New Roman" w:hAnsi="Times New Roman" w:cs="Times New Roman"/>
+          <w:sz w:val="22"/>
+        </w:rPr>
+      </w:pPr>
+      <w:r>
+        <w:rPr>
+          <w:rFonts w:ascii="Times New Roman" w:hAnsi="Times New Roman" w:cs="Times New Roman"/>
+          <w:sz w:val="22"/>
+        </w:rPr>
+        <w:t xml:space="preserve">Six </w:t>
+      </w:r>
+      <w:r>
+        <w:rPr>
+          <w:rFonts w:ascii="Times New Roman" w:hAnsi="Times New Roman" w:cs="Times New Roman"/>
+          <w:sz w:val="22"/>
+        </w:rPr>
+        <w:t xml:space="preserve">physicians </w:t>
+      </w:r>
+      <w:r>
+        <w:rPr>
+          <w:rFonts w:ascii="Times New Roman" w:hAnsi="Times New Roman" w:cs="Times New Roman"/>
+          <w:sz w:val="22"/>
+        </w:rPr>
+        <w:t>classified EMG signal data without any clinical information such as symptoms or age of the subject.</w:t>
+      </w:r>
+      <w:r>
+        <w:rPr>
+          <w:rFonts w:ascii="Times New Roman" w:hAnsi="Times New Roman" w:cs="Times New Roman"/>
+          <w:sz w:val="22"/>
+        </w:rPr>
+        <w:t xml:space="preserve"> </w:t>
+      </w:r>
+      <w:r>
+        <w:rPr>
+          <w:rFonts w:ascii="Times New Roman" w:hAnsi="Times New Roman" w:cs="Times New Roman"/>
+          <w:sz w:val="22"/>
+        </w:rPr>
+        <w:t>When</w:t>
+      </w:r>
+      <w:r>
+        <w:rPr>
+          <w:rFonts w:ascii="Times New Roman" w:hAnsi="Times New Roman" w:cs="Times New Roman"/>
+          <w:sz w:val="22"/>
+        </w:rPr>
+        <w:t xml:space="preserve"> </w:t>
+      </w:r>
+      <w:r>
+        <w:rPr>
+          <w:rFonts w:ascii="Times New Roman" w:hAnsi="Times New Roman" w:cs="Times New Roman"/>
+          <w:sz w:val="22"/>
+        </w:rPr>
+        <w:t>the physician</w:t>
+      </w:r>
+      <w:r>
+        <w:rPr>
+          <w:rFonts w:ascii="Times New Roman" w:hAnsi="Times New Roman" w:cs="Times New Roman"/>
+          <w:sz w:val="22"/>
+        </w:rPr>
+        <w:t xml:space="preserve"> pressed </w:t>
+      </w:r>
+      <w:r>
+        <w:rPr>
+          <w:rFonts w:ascii="Times New Roman" w:hAnsi="Times New Roman" w:cs="Times New Roman"/>
+          <w:sz w:val="22"/>
+        </w:rPr>
+        <w:t xml:space="preserve">the </w:t>
+      </w:r>
+      <w:r>
+        <w:rPr>
+          <w:rFonts w:ascii="Times New Roman" w:hAnsi="Times New Roman" w:cs="Times New Roman"/>
+          <w:sz w:val="22"/>
+        </w:rPr>
+        <w:t xml:space="preserve">randomly assigned </w:t>
+      </w:r>
+      <w:r>
+        <w:rPr>
+          <w:rFonts w:ascii="Times New Roman" w:hAnsi="Times New Roman" w:cs="Times New Roman"/>
+          <w:sz w:val="22"/>
+        </w:rPr>
+        <w:t xml:space="preserve">number of </w:t>
+      </w:r>
+      <w:r>
+        <w:rPr>
+          <w:rFonts w:ascii="Times New Roman" w:hAnsi="Times New Roman" w:cs="Times New Roman"/>
+          <w:sz w:val="22"/>
+        </w:rPr>
+        <w:t xml:space="preserve">the </w:t>
+      </w:r>
+      <w:r>
+        <w:rPr>
+          <w:rFonts w:ascii="Times New Roman" w:hAnsi="Times New Roman" w:cs="Times New Roman"/>
+          <w:sz w:val="22"/>
+        </w:rPr>
+        <w:t>subject</w:t>
+      </w:r>
+      <w:r>
+        <w:rPr>
+          <w:rFonts w:ascii="Times New Roman" w:hAnsi="Times New Roman" w:cs="Times New Roman"/>
+          <w:sz w:val="22"/>
+        </w:rPr>
+        <w:t xml:space="preserve">, the EMG waveform was </w:t>
+      </w:r>
+      <w:r>
+        <w:rPr>
+          <w:rFonts w:ascii="Times New Roman" w:hAnsi="Times New Roman" w:cs="Times New Roman" w:hint="eastAsia"/>
+          <w:sz w:val="22"/>
+        </w:rPr>
+        <w:t>simultaneou</w:t>
+      </w:r>
+      <w:r>
+        <w:rPr>
+          <w:rFonts w:ascii="Times New Roman" w:hAnsi="Times New Roman" w:cs="Times New Roman"/>
+          <w:sz w:val="22"/>
+        </w:rPr>
+        <w:t xml:space="preserve">sly </w:t>
+      </w:r>
+      <w:r>
+        <w:rPr>
+          <w:rFonts w:ascii="Times New Roman" w:hAnsi="Times New Roman" w:cs="Times New Roman"/>
+          <w:sz w:val="22"/>
+        </w:rPr>
+        <w:t>played</w:t>
+      </w:r>
+      <w:r>
+        <w:rPr>
+          <w:rFonts w:ascii="Times New Roman" w:hAnsi="Times New Roman" w:cs="Times New Roman"/>
+          <w:sz w:val="22"/>
+        </w:rPr>
+        <w:t xml:space="preserve"> </w:t>
+      </w:r>
+      <w:r>
+        <w:rPr>
+          <w:rFonts w:ascii="Times New Roman" w:hAnsi="Times New Roman" w:cs="Times New Roman"/>
+          <w:sz w:val="22"/>
+        </w:rPr>
+        <w:t xml:space="preserve">with sound </w:t>
+      </w:r>
+      <w:r>
+        <w:rPr>
+          <w:rFonts w:ascii="Times New Roman" w:hAnsi="Times New Roman" w:cs="Times New Roman"/>
+          <w:sz w:val="22"/>
+        </w:rPr>
+        <w:t xml:space="preserve">and showed </w:t>
+      </w:r>
+      <w:r>
+        <w:rPr>
+          <w:rFonts w:ascii="Times New Roman" w:hAnsi="Times New Roman" w:cs="Times New Roman"/>
+          <w:sz w:val="22"/>
+        </w:rPr>
+        <w:t xml:space="preserve">both real-time waveform data and waveform data </w:t>
+      </w:r>
+      <w:r>
+        <w:rPr>
+          <w:rFonts w:ascii="Times New Roman" w:hAnsi="Times New Roman" w:cs="Times New Roman"/>
+          <w:sz w:val="22"/>
+        </w:rPr>
+        <w:t>stacked</w:t>
+      </w:r>
+      <w:r>
+        <w:rPr>
+          <w:rFonts w:ascii="Times New Roman" w:hAnsi="Times New Roman" w:cs="Times New Roman"/>
+          <w:sz w:val="22"/>
+        </w:rPr>
+        <w:t xml:space="preserve"> </w:t>
+      </w:r>
+      <w:r>
+        <w:rPr>
+          <w:rFonts w:ascii="Times New Roman" w:hAnsi="Times New Roman" w:cs="Times New Roman"/>
+          <w:sz w:val="22"/>
+        </w:rPr>
+        <w:t xml:space="preserve">for 500 microseconds; Physicians </w:t>
+      </w:r>
+      <w:r>
+        <w:rPr>
+          <w:rFonts w:ascii="Times New Roman" w:hAnsi="Times New Roman" w:cs="Times New Roman"/>
+          <w:sz w:val="22"/>
+        </w:rPr>
+        <w:t xml:space="preserve">were allowed to be able to change </w:t>
+      </w:r>
+      <w:r>
+        <w:rPr>
+          <w:rFonts w:ascii="Times New Roman" w:hAnsi="Times New Roman" w:cs="Times New Roman"/>
+          <w:sz w:val="22"/>
+        </w:rPr>
+        <w:t>the amplitude of wave not</w:t>
+      </w:r>
+      <w:r>
+        <w:rPr>
+          <w:rFonts w:ascii="Times New Roman" w:hAnsi="Times New Roman" w:cs="Times New Roman"/>
+          <w:sz w:val="22"/>
+        </w:rPr>
+        <w:t xml:space="preserve"> just</w:t>
+      </w:r>
+      <w:r>
+        <w:rPr>
+          <w:rFonts w:ascii="Times New Roman" w:hAnsi="Times New Roman" w:cs="Times New Roman"/>
+          <w:sz w:val="22"/>
+        </w:rPr>
+        <w:t xml:space="preserve"> </w:t>
+      </w:r>
+      <w:r>
+        <w:rPr>
+          <w:rFonts w:ascii="Times New Roman" w:hAnsi="Times New Roman" w:cs="Times New Roman"/>
+          <w:sz w:val="22"/>
+        </w:rPr>
+        <w:t>100</w:t>
+      </w:r>
+      <w:r>
+        <w:rPr>
+          <w:rFonts w:ascii="Times New Roman" w:hAnsi="Times New Roman" w:cs="Times New Roman"/>
+          <w:sz w:val="22"/>
+        </w:rPr>
+        <w:t>, 200</w:t>
+      </w:r>
+      <w:r>
+        <w:rPr>
+          <w:rFonts w:ascii="Times New Roman" w:hAnsi="Times New Roman" w:cs="Times New Roman"/>
+          <w:sz w:val="22"/>
+        </w:rPr>
+        <w:t>,</w:t>
+      </w:r>
+      <w:r>
+        <w:rPr>
+          <w:rFonts w:ascii="Times New Roman" w:hAnsi="Times New Roman" w:cs="Times New Roman" w:hint="eastAsia"/>
+          <w:sz w:val="22"/>
+        </w:rPr>
+        <w:t xml:space="preserve"> and 500 </w:t>
+      </w:r>
+      <w:r>
+        <w:rPr>
+          <w:rFonts w:ascii="Times New Roman" w:hAnsi="Times New Roman" w:cs="Times New Roman"/>
+          <w:sz w:val="22"/>
+        </w:rPr>
+        <w:t>microvolts</w:t>
+      </w:r>
+      <w:r>
+        <w:rPr>
+          <w:rFonts w:ascii="Times New Roman" w:hAnsi="Times New Roman" w:cs="Times New Roman" w:hint="eastAsia"/>
+          <w:sz w:val="22"/>
+        </w:rPr>
+        <w:t>,</w:t>
+      </w:r>
+      <w:r>
+        <w:rPr>
+          <w:rFonts w:ascii="Times New Roman" w:hAnsi="Times New Roman" w:cs="Times New Roman"/>
+          <w:sz w:val="22"/>
+        </w:rPr>
+        <w:t xml:space="preserve"> but also 1</w:t>
+      </w:r>
+      <w:r>
+        <w:rPr>
+          <w:rFonts w:ascii="Times New Roman" w:hAnsi="Times New Roman" w:cs="Times New Roman" w:hint="eastAsia"/>
+          <w:sz w:val="22"/>
+        </w:rPr>
+        <w:t xml:space="preserve"> and</w:t>
+      </w:r>
+      <w:r>
+        <w:rPr>
+          <w:rFonts w:ascii="Times New Roman" w:hAnsi="Times New Roman" w:cs="Times New Roman"/>
+          <w:sz w:val="22"/>
+        </w:rPr>
+        <w:t xml:space="preserve"> 2 </w:t>
+      </w:r>
+      <w:r>
+        <w:rPr>
+          <w:rFonts w:ascii="Times New Roman" w:hAnsi="Times New Roman" w:cs="Times New Roman"/>
+          <w:sz w:val="22"/>
+        </w:rPr>
+        <w:t>millivolt</w:t>
+      </w:r>
+      <w:r>
+        <w:rPr>
+          <w:rFonts w:ascii="Times New Roman" w:hAnsi="Times New Roman" w:cs="Times New Roman" w:hint="eastAsia"/>
+          <w:sz w:val="22"/>
+        </w:rPr>
+        <w:t>s</w:t>
+      </w:r>
+      <w:r>
+        <w:rPr>
+          <w:rFonts w:ascii="Times New Roman" w:hAnsi="Times New Roman" w:cs="Times New Roman"/>
+          <w:sz w:val="22"/>
+        </w:rPr>
+        <w:t>.</w:t>
+      </w:r>
+      <w:r>
+        <w:rPr>
+          <w:rFonts w:ascii="Times New Roman" w:hAnsi="Times New Roman" w:cs="Times New Roman"/>
+          <w:sz w:val="22"/>
+        </w:rPr>
+        <w:t xml:space="preserve"> </w:t>
+      </w:r>
+      <w:r>
+        <w:rPr>
+          <w:rFonts w:ascii="Times New Roman" w:hAnsi="Times New Roman" w:cs="Times New Roman"/>
+          <w:sz w:val="22"/>
+        </w:rPr>
+        <w:t xml:space="preserve">In the classification procedure by physicians, the muscles were first </w:t>
+      </w:r>
+      <w:r>
+        <w:rPr>
+          <w:rFonts w:ascii="Times New Roman" w:hAnsi="Times New Roman" w:cs="Times New Roman"/>
+          <w:sz w:val="22"/>
+        </w:rPr>
+        <w:t>annotated</w:t>
+      </w:r>
+      <w:r>
+        <w:rPr>
+          <w:rFonts w:ascii="Times New Roman" w:hAnsi="Times New Roman" w:cs="Times New Roman"/>
+          <w:sz w:val="22"/>
+        </w:rPr>
+        <w:t xml:space="preserve">, and then the subjects were </w:t>
+      </w:r>
+      <w:r>
+        <w:rPr>
+          <w:rFonts w:ascii="Times New Roman" w:hAnsi="Times New Roman" w:cs="Times New Roman"/>
+          <w:sz w:val="22"/>
+        </w:rPr>
+        <w:t>diagnosed</w:t>
+      </w:r>
+      <w:r>
+        <w:rPr>
+          <w:rFonts w:ascii="Times New Roman" w:hAnsi="Times New Roman" w:cs="Times New Roman"/>
+          <w:sz w:val="22"/>
+        </w:rPr>
+        <w:t xml:space="preserve"> by considering the results of the classification of the muscles</w:t>
+      </w:r>
+      <w:r>
+        <w:rPr>
+          <w:rFonts w:ascii="Times New Roman" w:hAnsi="Times New Roman" w:cs="Times New Roman"/>
+          <w:sz w:val="22"/>
+        </w:rPr>
+        <w:t xml:space="preserve">. After the physician completes labeling, the classified results were stored within the platform as well as aggregated and compared with the actual labeling. </w:t>
+      </w:r>
+    </w:p>
+    <w:p>
+      <w:pPr>
+        <w:spacing w:line="480" w:lineRule="auto"/>
         <w:rPr>
           <w:rFonts w:ascii="Times New Roman" w:hAnsi="Times New Roman" w:cs="Times New Roman"/>
           <w:b/>
           <w:sz w:val="24"/>
         </w:rPr>
       </w:pPr>
-      <w:commentRangeStart w:id="1"/>
-      <w:r>
-        <w:rPr>
-          <w:rFonts w:ascii="Times New Roman" w:hAnsi="Times New Roman" w:cs="Times New Roman"/>
-          <w:b/>
-          <w:sz w:val="24"/>
-        </w:rPr>
-        <w:t xml:space="preserve">Build-up </w:t>
-      </w:r>
-      <w:r>
-        <w:rPr>
-          <w:rFonts w:ascii="Times New Roman" w:hAnsi="Times New Roman" w:cs="Times New Roman"/>
-          <w:b/>
-          <w:sz w:val="24"/>
-        </w:rPr>
-        <w:t>and</w:t>
-      </w:r>
-      <w:r>
-        <w:rPr>
-          <w:rFonts w:ascii="Times New Roman" w:hAnsi="Times New Roman" w:cs="Times New Roman"/>
-          <w:b/>
-          <w:sz w:val="24"/>
-        </w:rPr>
-        <w:t xml:space="preserve"> evaluation</w:t>
-      </w:r>
-      <w:r>
-        <w:rPr>
-          <w:rFonts w:ascii="Times New Roman" w:hAnsi="Times New Roman" w:cs="Times New Roman"/>
-          <w:b/>
-          <w:sz w:val="24"/>
-        </w:rPr>
-        <w:t xml:space="preserve"> </w:t>
-      </w:r>
-      <w:r>
-        <w:rPr>
-          <w:rFonts w:ascii="Times New Roman" w:hAnsi="Times New Roman" w:cs="Times New Roman"/>
-          <w:b/>
-          <w:sz w:val="24"/>
-        </w:rPr>
-        <w:t xml:space="preserve">of </w:t>
-      </w:r>
       <w:r>
         <w:rPr>
           <w:rFonts w:ascii="Times New Roman" w:hAnsi="Times New Roman" w:cs="Times New Roman" w:hint="eastAsia"/>
           <w:b/>
           <w:sz w:val="24"/>
         </w:rPr>
-        <w:t xml:space="preserve">CNN </w:t>
-      </w:r>
-      <w:r>
-        <w:rPr>
-          <w:rFonts w:ascii="Times New Roman" w:hAnsi="Times New Roman" w:cs="Times New Roman"/>
-          <w:b/>
-          <w:sz w:val="24"/>
-        </w:rPr>
-        <w:t>algorithm</w:t>
-      </w:r>
-      <w:commentRangeEnd w:id="1"/>
-      <w:r>
-        <w:rPr>
-          <w:rStyle w:val="a7"/>
-        </w:rPr>
-        <w:commentReference w:id="1"/>
+        <w:t>Classification by CNN algorithm</w:t>
       </w:r>
     </w:p>
     <w:p>
@@ -6081,7 +6877,7 @@
         <w:spacing w:line="480" w:lineRule="auto"/>
         <w:ind w:leftChars="50" w:left="100" w:firstLineChars="50" w:firstLine="110"/>
         <w:rPr>
-          <w:rFonts w:ascii="Times New Roman" w:hAnsi="Times New Roman" w:cs="Times New Roman"/>
+          <w:rFonts w:ascii="Times New Roman" w:hAnsi="Times New Roman" w:cs="Times New Roman" w:hint="eastAsia"/>
           <w:sz w:val="22"/>
         </w:rPr>
       </w:pPr>
@@ -6157,7 +6953,23 @@
           <w:rFonts w:ascii="Times New Roman" w:hAnsi="Times New Roman" w:cs="Times New Roman"/>
           <w:sz w:val="22"/>
         </w:rPr>
-        <w:t xml:space="preserve">sequentially classify the nEMG signal in </w:t>
+        <w:t xml:space="preserve">sequentially classify the </w:t>
+      </w:r>
+      <w:proofErr w:type="spellStart"/>
+      <w:r>
+        <w:rPr>
+          <w:rFonts w:ascii="Times New Roman" w:hAnsi="Times New Roman" w:cs="Times New Roman"/>
+          <w:sz w:val="22"/>
+        </w:rPr>
+        <w:t>nEMG</w:t>
+      </w:r>
+      <w:proofErr w:type="spellEnd"/>
+      <w:r>
+        <w:rPr>
+          <w:rFonts w:ascii="Times New Roman" w:hAnsi="Times New Roman" w:cs="Times New Roman"/>
+          <w:sz w:val="22"/>
+        </w:rPr>
+        <w:t xml:space="preserve"> signal in </w:t>
       </w:r>
       <w:r>
         <w:rPr>
@@ -6180,12 +6992,37 @@
         </w:rPr>
         <w:t xml:space="preserve">; </w:t>
       </w:r>
-      <w:r>
-        <w:rPr>
-          <w:rFonts w:ascii="Times New Roman" w:hAnsi="Times New Roman" w:cs="Times New Roman"/>
-          <w:sz w:val="22"/>
-        </w:rPr>
-        <w:t xml:space="preserve">First, the nEMG signals of individual muscles were classified regardless of the subject, and </w:t>
+      <w:proofErr w:type="gramStart"/>
+      <w:r>
+        <w:rPr>
+          <w:rFonts w:ascii="Times New Roman" w:hAnsi="Times New Roman" w:cs="Times New Roman"/>
+          <w:sz w:val="22"/>
+        </w:rPr>
+        <w:t>First</w:t>
+      </w:r>
+      <w:proofErr w:type="gramEnd"/>
+      <w:r>
+        <w:rPr>
+          <w:rFonts w:ascii="Times New Roman" w:hAnsi="Times New Roman" w:cs="Times New Roman"/>
+          <w:sz w:val="22"/>
+        </w:rPr>
+        <w:t xml:space="preserve">, the </w:t>
+      </w:r>
+      <w:proofErr w:type="spellStart"/>
+      <w:r>
+        <w:rPr>
+          <w:rFonts w:ascii="Times New Roman" w:hAnsi="Times New Roman" w:cs="Times New Roman"/>
+          <w:sz w:val="22"/>
+        </w:rPr>
+        <w:t>nEMG</w:t>
+      </w:r>
+      <w:proofErr w:type="spellEnd"/>
+      <w:r>
+        <w:rPr>
+          <w:rFonts w:ascii="Times New Roman" w:hAnsi="Times New Roman" w:cs="Times New Roman"/>
+          <w:sz w:val="22"/>
+        </w:rPr>
+        <w:t xml:space="preserve"> signals of individual muscles were classified regardless of the subject, and </w:t>
       </w:r>
       <w:r>
         <w:rPr>
@@ -6199,7 +7036,23 @@
           <w:rFonts w:ascii="Times New Roman" w:hAnsi="Times New Roman" w:cs="Times New Roman"/>
           <w:sz w:val="22"/>
         </w:rPr>
-        <w:t>the individually classified nEMG signals of each muscle were collected for each subject, considering together, and then the subjects were classified.</w:t>
+        <w:t xml:space="preserve">the individually classified </w:t>
+      </w:r>
+      <w:proofErr w:type="spellStart"/>
+      <w:r>
+        <w:rPr>
+          <w:rFonts w:ascii="Times New Roman" w:hAnsi="Times New Roman" w:cs="Times New Roman"/>
+          <w:sz w:val="22"/>
+        </w:rPr>
+        <w:t>nEMG</w:t>
+      </w:r>
+      <w:proofErr w:type="spellEnd"/>
+      <w:r>
+        <w:rPr>
+          <w:rFonts w:ascii="Times New Roman" w:hAnsi="Times New Roman" w:cs="Times New Roman"/>
+          <w:sz w:val="22"/>
+        </w:rPr>
+        <w:t xml:space="preserve"> signals of each muscle were collected for each subject, considering together, and then the subjects were classified.</w:t>
       </w:r>
       <w:r>
         <w:rPr>
@@ -6213,84 +7066,106 @@
           <w:rFonts w:ascii="Times New Roman" w:hAnsi="Times New Roman" w:cs="Times New Roman"/>
           <w:sz w:val="22"/>
         </w:rPr>
-        <w:t>The raw nEMG data, which was originally sampled at 48 kHz, was downsampled to 10 kHz to reduce computational complexity</w:t>
-      </w:r>
-      <w:r>
-        <w:rPr>
-          <w:rFonts w:ascii="Times New Roman" w:hAnsi="Times New Roman" w:cs="Times New Roman"/>
-          <w:sz w:val="22"/>
-        </w:rPr>
-        <w:t>,</w:t>
-      </w:r>
-      <w:r>
-        <w:rPr>
-          <w:rFonts w:ascii="Times New Roman" w:hAnsi="Times New Roman" w:cs="Times New Roman"/>
-          <w:sz w:val="22"/>
-        </w:rPr>
-        <w:t xml:space="preserve"> and sliced in fixed window length of 0.4 seconds units and hop size of 0.1 seconds units that were likely to be the most optimal length for post-experimental analysis. </w:t>
-      </w:r>
-      <w:r>
-        <w:rPr>
-          <w:rFonts w:ascii="Times New Roman" w:hAnsi="Times New Roman" w:cs="Times New Roman"/>
-          <w:sz w:val="22"/>
-        </w:rPr>
-        <w:t>Dataset consisted of different numbers of muscle nEMG data because the number of muscles tested was different for each subject.</w:t>
+        <w:t>A</w:t>
       </w:r>
       <w:r>
         <w:rPr>
           <w:rFonts w:ascii="Times New Roman" w:hAnsi="Times New Roman" w:cs="Times New Roman" w:hint="eastAsia"/>
           <w:sz w:val="22"/>
         </w:rPr>
+        <w:t xml:space="preserve"> rectified linear unit (</w:t>
+      </w:r>
+      <w:proofErr w:type="spellStart"/>
+      <w:r>
+        <w:rPr>
+          <w:rFonts w:ascii="Times New Roman" w:hAnsi="Times New Roman" w:cs="Times New Roman" w:hint="eastAsia"/>
+          <w:sz w:val="22"/>
+        </w:rPr>
+        <w:t>ReLU</w:t>
+      </w:r>
+      <w:proofErr w:type="spellEnd"/>
+      <w:r>
+        <w:rPr>
+          <w:rFonts w:ascii="Times New Roman" w:hAnsi="Times New Roman" w:cs="Times New Roman" w:hint="eastAsia"/>
+          <w:sz w:val="22"/>
+        </w:rPr>
+        <w:t xml:space="preserve">) is applied to the fully connected layer and initial </w:t>
+      </w:r>
+      <w:proofErr w:type="spellStart"/>
+      <w:r>
+        <w:rPr>
+          <w:rFonts w:ascii="Times New Roman" w:hAnsi="Times New Roman" w:cs="Times New Roman" w:hint="eastAsia"/>
+          <w:sz w:val="22"/>
+        </w:rPr>
+        <w:t>hyperparameters</w:t>
+      </w:r>
+      <w:proofErr w:type="spellEnd"/>
+      <w:r>
+        <w:rPr>
+          <w:rFonts w:ascii="Times New Roman" w:hAnsi="Times New Roman" w:cs="Times New Roman" w:hint="eastAsia"/>
+          <w:sz w:val="22"/>
+        </w:rPr>
+        <w:t xml:space="preserve"> were </w:t>
+      </w:r>
+      <w:bookmarkStart w:id="0" w:name="_GoBack"/>
+      <w:bookmarkEnd w:id="0"/>
+    </w:p>
+    <w:p>
+      <w:pPr>
+        <w:spacing w:line="480" w:lineRule="auto"/>
+        <w:rPr>
+          <w:rFonts w:ascii="Times New Roman" w:hAnsi="Times New Roman" w:cs="Times New Roman" w:hint="eastAsia"/>
+          <w:b/>
+          <w:sz w:val="24"/>
+        </w:rPr>
+      </w:pPr>
+      <w:r>
+        <w:rPr>
+          <w:rFonts w:ascii="Times New Roman" w:hAnsi="Times New Roman" w:cs="Times New Roman"/>
+          <w:b/>
+          <w:sz w:val="24"/>
+        </w:rPr>
+        <w:t>A</w:t>
+      </w:r>
+      <w:r>
+        <w:rPr>
+          <w:rFonts w:ascii="Times New Roman" w:hAnsi="Times New Roman" w:cs="Times New Roman" w:hint="eastAsia"/>
+          <w:b/>
+          <w:sz w:val="24"/>
+        </w:rPr>
+        <w:t>ssessing the performance</w:t>
+      </w:r>
+      <w:r>
+        <w:rPr>
+          <w:rFonts w:ascii="Times New Roman" w:hAnsi="Times New Roman" w:cs="Times New Roman" w:hint="eastAsia"/>
+          <w:b/>
+          <w:sz w:val="24"/>
+        </w:rPr>
         <w:t xml:space="preserve"> </w:t>
       </w:r>
       <w:r>
         <w:rPr>
           <w:rFonts w:ascii="Times New Roman" w:hAnsi="Times New Roman" w:cs="Times New Roman"/>
-          <w:sz w:val="22"/>
-        </w:rPr>
-        <w:t>After slicing, total segments were composed of 2700 segmen</w:t>
-      </w:r>
-      <w:r>
-        <w:rPr>
-          <w:rFonts w:ascii="Times New Roman" w:hAnsi="Times New Roman" w:cs="Times New Roman"/>
-          <w:sz w:val="22"/>
-        </w:rPr>
-        <w:t>ts from subjects with myopathy</w:t>
-      </w:r>
-      <w:r>
-        <w:rPr>
-          <w:rFonts w:ascii="Times New Roman" w:hAnsi="Times New Roman" w:cs="Times New Roman"/>
-          <w:sz w:val="22"/>
-        </w:rPr>
-        <w:t>, 3664 segmen</w:t>
-      </w:r>
-      <w:r>
-        <w:rPr>
-          <w:rFonts w:ascii="Times New Roman" w:hAnsi="Times New Roman" w:cs="Times New Roman"/>
-          <w:sz w:val="22"/>
-        </w:rPr>
-        <w:t>ts of subjects with neuropathy</w:t>
-      </w:r>
-      <w:r>
-        <w:rPr>
-          <w:rFonts w:ascii="Times New Roman" w:hAnsi="Times New Roman" w:cs="Times New Roman"/>
-          <w:sz w:val="22"/>
-        </w:rPr>
-        <w:t xml:space="preserve">, and 1706 segments of </w:t>
-      </w:r>
-      <w:r>
-        <w:rPr>
-          <w:rFonts w:ascii="Times New Roman" w:hAnsi="Times New Roman" w:cs="Times New Roman"/>
-          <w:sz w:val="22"/>
-        </w:rPr>
-        <w:t xml:space="preserve">normal </w:t>
-      </w:r>
-      <w:r>
-        <w:rPr>
-          <w:rFonts w:ascii="Times New Roman" w:hAnsi="Times New Roman" w:cs="Times New Roman"/>
-          <w:sz w:val="22"/>
-        </w:rPr>
-        <w:t xml:space="preserve">subjects. </w:t>
+          <w:b/>
+          <w:sz w:val="24"/>
+        </w:rPr>
+        <w:t xml:space="preserve">of </w:t>
+      </w:r>
+      <w:r>
+        <w:rPr>
+          <w:rFonts w:ascii="Times New Roman" w:hAnsi="Times New Roman" w:cs="Times New Roman" w:hint="eastAsia"/>
+          <w:b/>
+          <w:sz w:val="24"/>
+        </w:rPr>
+        <w:t xml:space="preserve">CNN </w:t>
+      </w:r>
+      <w:r>
+        <w:rPr>
+          <w:rFonts w:ascii="Times New Roman" w:hAnsi="Times New Roman" w:cs="Times New Roman"/>
+          <w:b/>
+          <w:sz w:val="24"/>
+        </w:rPr>
+        <w:t>algorithm</w:t>
       </w:r>
     </w:p>
     <w:p>
@@ -6328,28 +7203,63 @@
           <w:rFonts w:ascii="Times New Roman" w:hAnsi="Times New Roman" w:cs="Times New Roman"/>
           <w:sz w:val="22"/>
         </w:rPr>
-        <w:t xml:space="preserve"> was evaluated with the </w:t>
-      </w:r>
-      <w:r>
-        <w:rPr>
-          <w:rFonts w:ascii="Times New Roman" w:hAnsi="Times New Roman" w:cs="Times New Roman"/>
-          <w:sz w:val="22"/>
-        </w:rPr>
-        <w:t>accuracy,</w:t>
-      </w:r>
-      <w:r>
-        <w:rPr>
-          <w:rFonts w:ascii="Times New Roman" w:hAnsi="Times New Roman" w:cs="Times New Roman"/>
-          <w:sz w:val="22"/>
-        </w:rPr>
-        <w:t xml:space="preserve"> F1</w:t>
-      </w:r>
-      <w:r>
-        <w:rPr>
-          <w:rFonts w:ascii="Times New Roman" w:hAnsi="Times New Roman" w:cs="Times New Roman"/>
-          <w:sz w:val="22"/>
-        </w:rPr>
-        <w:t xml:space="preserve"> score</w:t>
+        <w:t xml:space="preserve"> was evaluated with the accuracy,</w:t>
+      </w:r>
+      <w:r>
+        <w:rPr>
+          <w:rFonts w:ascii="Times New Roman" w:hAnsi="Times New Roman" w:cs="Times New Roman"/>
+          <w:sz w:val="22"/>
+        </w:rPr>
+        <w:t xml:space="preserve"> F1 score,</w:t>
+      </w:r>
+      <w:r>
+        <w:rPr>
+          <w:rFonts w:ascii="Times New Roman" w:hAnsi="Times New Roman" w:cs="Times New Roman"/>
+          <w:sz w:val="22"/>
+        </w:rPr>
+        <w:t xml:space="preserve"> </w:t>
+      </w:r>
+      <w:r>
+        <w:rPr>
+          <w:rFonts w:ascii="Times New Roman" w:hAnsi="Times New Roman" w:cs="Times New Roman"/>
+          <w:sz w:val="22"/>
+        </w:rPr>
+        <w:t xml:space="preserve">positive predictive value (PPV; precision), </w:t>
+      </w:r>
+      <w:r>
+        <w:rPr>
+          <w:rFonts w:ascii="Times New Roman" w:hAnsi="Times New Roman" w:cs="Times New Roman"/>
+          <w:sz w:val="22"/>
+        </w:rPr>
+        <w:t>sensitivity</w:t>
+      </w:r>
+      <w:r>
+        <w:rPr>
+          <w:rFonts w:ascii="Times New Roman" w:hAnsi="Times New Roman" w:cs="Times New Roman"/>
+          <w:sz w:val="22"/>
+        </w:rPr>
+        <w:t xml:space="preserve"> (recall)</w:t>
+      </w:r>
+      <w:r>
+        <w:rPr>
+          <w:rFonts w:ascii="Times New Roman" w:hAnsi="Times New Roman" w:cs="Times New Roman"/>
+          <w:sz w:val="22"/>
+        </w:rPr>
+        <w:t xml:space="preserve"> and specificity.</w:t>
+      </w:r>
+      <w:r>
+        <w:rPr>
+          <w:rFonts w:ascii="Times New Roman" w:hAnsi="Times New Roman" w:cs="Times New Roman"/>
+          <w:sz w:val="22"/>
+        </w:rPr>
+        <w:t xml:space="preserve"> S</w:t>
+      </w:r>
+      <w:r>
+        <w:rPr>
+          <w:rFonts w:ascii="Times New Roman" w:hAnsi="Times New Roman" w:cs="Times New Roman"/>
+          <w:sz w:val="22"/>
+        </w:rPr>
+        <w:t>ince the number of subjects was small</w:t>
       </w:r>
       <w:r>
         <w:rPr>
@@ -6360,7 +7270,7 @@
       </w:r>
       <w:r>
         <w:rPr>
-          <w:rFonts w:ascii="Times New Roman" w:hAnsi="Times New Roman" w:cs="Times New Roman"/>
+          <w:rFonts w:ascii="Times New Roman" w:hAnsi="Times New Roman" w:cs="Times New Roman" w:hint="eastAsia"/>
           <w:sz w:val="22"/>
         </w:rPr>
         <w:t xml:space="preserve"> </w:t>
@@ -6370,21 +7280,78 @@
           <w:rFonts w:ascii="Times New Roman" w:hAnsi="Times New Roman" w:cs="Times New Roman"/>
           <w:sz w:val="22"/>
         </w:rPr>
-        <w:t>positive predictive value (</w:t>
-      </w:r>
-      <w:r>
-        <w:rPr>
-          <w:rFonts w:ascii="Times New Roman" w:hAnsi="Times New Roman" w:cs="Times New Roman"/>
-          <w:sz w:val="22"/>
-        </w:rPr>
-        <w:t xml:space="preserve">PPV; </w:t>
-      </w:r>
-      <w:r>
-        <w:rPr>
-          <w:rFonts w:ascii="Times New Roman" w:hAnsi="Times New Roman" w:cs="Times New Roman"/>
-          <w:sz w:val="22"/>
-        </w:rPr>
-        <w:t xml:space="preserve">precision), </w:t>
+        <w:lastRenderedPageBreak/>
+        <w:t>t</w:t>
+      </w:r>
+      <w:r>
+        <w:rPr>
+          <w:rFonts w:ascii="Times New Roman" w:hAnsi="Times New Roman" w:cs="Times New Roman"/>
+          <w:sz w:val="22"/>
+        </w:rPr>
+        <w:t xml:space="preserve">he accuracy of </w:t>
+      </w:r>
+      <w:r>
+        <w:rPr>
+          <w:rFonts w:ascii="Times New Roman" w:hAnsi="Times New Roman" w:cs="Times New Roman"/>
+          <w:sz w:val="22"/>
+        </w:rPr>
+        <w:t xml:space="preserve">this algorithm </w:t>
+      </w:r>
+      <w:r>
+        <w:rPr>
+          <w:rFonts w:ascii="Times New Roman" w:hAnsi="Times New Roman" w:cs="Times New Roman"/>
+          <w:sz w:val="22"/>
+        </w:rPr>
+        <w:t>was calculated by cross entropy with 5-fold cross-validation.</w:t>
+      </w:r>
+      <w:r>
+        <w:rPr>
+          <w:rFonts w:ascii="Times New Roman" w:hAnsi="Times New Roman" w:cs="Times New Roman" w:hint="eastAsia"/>
+          <w:sz w:val="22"/>
+        </w:rPr>
+        <w:t xml:space="preserve"> </w:t>
+      </w:r>
+      <w:r>
+        <w:rPr>
+          <w:rFonts w:ascii="Times New Roman" w:hAnsi="Times New Roman" w:cs="Times New Roman"/>
+          <w:sz w:val="22"/>
+        </w:rPr>
+        <w:t>Based on the results of accuracy</w:t>
+      </w:r>
+      <w:r>
+        <w:rPr>
+          <w:rFonts w:ascii="Times New Roman" w:hAnsi="Times New Roman" w:cs="Times New Roman" w:hint="eastAsia"/>
+          <w:sz w:val="22"/>
+        </w:rPr>
+        <w:t>, and</w:t>
+      </w:r>
+      <w:r>
+        <w:rPr>
+          <w:rFonts w:ascii="Times New Roman" w:hAnsi="Times New Roman" w:cs="Times New Roman"/>
+          <w:sz w:val="22"/>
+        </w:rPr>
+        <w:t xml:space="preserve"> </w:t>
+      </w:r>
+      <w:r>
+        <w:rPr>
+          <w:rFonts w:ascii="Times New Roman" w:hAnsi="Times New Roman" w:cs="Times New Roman" w:hint="eastAsia"/>
+          <w:sz w:val="22"/>
+        </w:rPr>
+        <w:t xml:space="preserve">F1 score as well as </w:t>
+      </w:r>
+      <w:r>
+        <w:rPr>
+          <w:rFonts w:ascii="Times New Roman" w:hAnsi="Times New Roman" w:cs="Times New Roman"/>
+          <w:sz w:val="22"/>
+        </w:rPr>
+        <w:t>PPV</w:t>
+      </w:r>
+      <w:r>
+        <w:rPr>
+          <w:rFonts w:ascii="Times New Roman" w:hAnsi="Times New Roman" w:cs="Times New Roman" w:hint="eastAsia"/>
+          <w:sz w:val="22"/>
+        </w:rPr>
+        <w:t xml:space="preserve">, </w:t>
       </w:r>
       <w:r>
         <w:rPr>
@@ -6395,221 +7362,87 @@
       </w:r>
       <w:r>
         <w:rPr>
-          <w:rFonts w:ascii="Times New Roman" w:hAnsi="Times New Roman" w:cs="Times New Roman"/>
-          <w:sz w:val="22"/>
-        </w:rPr>
-        <w:t xml:space="preserve"> (recall)</w:t>
-      </w:r>
-      <w:r>
-        <w:rPr>
-          <w:rFonts w:ascii="Times New Roman" w:hAnsi="Times New Roman" w:cs="Times New Roman"/>
-          <w:sz w:val="22"/>
-        </w:rPr>
-        <w:t xml:space="preserve"> and specificity.</w:t>
-      </w:r>
-      <w:r>
-        <w:rPr>
-          <w:rFonts w:ascii="Times New Roman" w:hAnsi="Times New Roman" w:cs="Times New Roman"/>
-          <w:sz w:val="22"/>
-        </w:rPr>
-        <w:t xml:space="preserve"> S</w:t>
-      </w:r>
-      <w:r>
-        <w:rPr>
-          <w:rFonts w:ascii="Times New Roman" w:hAnsi="Times New Roman" w:cs="Times New Roman"/>
-          <w:sz w:val="22"/>
-        </w:rPr>
-        <w:t>ince the number of subjects was small</w:t>
-      </w:r>
-      <w:r>
-        <w:rPr>
-          <w:rFonts w:ascii="Times New Roman" w:hAnsi="Times New Roman" w:cs="Times New Roman"/>
+          <w:rFonts w:ascii="Times New Roman" w:hAnsi="Times New Roman" w:cs="Times New Roman" w:hint="eastAsia"/>
           <w:sz w:val="22"/>
         </w:rPr>
         <w:t>,</w:t>
       </w:r>
       <w:r>
         <w:rPr>
+          <w:rFonts w:ascii="Times New Roman" w:hAnsi="Times New Roman" w:cs="Times New Roman"/>
+          <w:sz w:val="22"/>
+        </w:rPr>
+        <w:t xml:space="preserve"> and specificity, </w:t>
+      </w:r>
+      <w:r>
+        <w:rPr>
           <w:rFonts w:ascii="Times New Roman" w:hAnsi="Times New Roman" w:cs="Times New Roman" w:hint="eastAsia"/>
           <w:sz w:val="22"/>
         </w:rPr>
+        <w:t xml:space="preserve">we compared </w:t>
+      </w:r>
+      <w:r>
+        <w:rPr>
+          <w:rFonts w:ascii="Times New Roman" w:hAnsi="Times New Roman" w:cs="Times New Roman"/>
+          <w:sz w:val="22"/>
+        </w:rPr>
+        <w:t xml:space="preserve">the result classified by current CNN algorithm </w:t>
+      </w:r>
+      <w:r>
+        <w:rPr>
+          <w:rFonts w:ascii="Times New Roman" w:hAnsi="Times New Roman" w:cs="Times New Roman"/>
+          <w:sz w:val="22"/>
+        </w:rPr>
+        <w:t>with results by</w:t>
+      </w:r>
+      <w:r>
+        <w:rPr>
+          <w:rFonts w:ascii="Times New Roman" w:hAnsi="Times New Roman" w:cs="Times New Roman"/>
+          <w:sz w:val="22"/>
+        </w:rPr>
+        <w:t xml:space="preserve"> physicians</w:t>
+      </w:r>
+      <w:r>
+        <w:rPr>
+          <w:rFonts w:ascii="Times New Roman" w:hAnsi="Times New Roman" w:cs="Times New Roman" w:hint="eastAsia"/>
+          <w:sz w:val="22"/>
+        </w:rPr>
+        <w:t xml:space="preserve">; also measured </w:t>
+      </w:r>
+      <w:r>
+        <w:rPr>
+          <w:rFonts w:ascii="Times New Roman" w:hAnsi="Times New Roman" w:cs="Times New Roman"/>
+          <w:sz w:val="22"/>
+        </w:rPr>
+        <w:t>t</w:t>
+      </w:r>
+      <w:r>
+        <w:rPr>
+          <w:rFonts w:ascii="Times New Roman" w:hAnsi="Times New Roman" w:cs="Times New Roman"/>
+          <w:sz w:val="22"/>
+        </w:rPr>
+        <w:t xml:space="preserve">he degree of </w:t>
+      </w:r>
+      <w:r>
+        <w:rPr>
+          <w:rFonts w:ascii="Times New Roman" w:hAnsi="Times New Roman" w:cs="Times New Roman"/>
+          <w:sz w:val="22"/>
+        </w:rPr>
+        <w:t xml:space="preserve">agreement </w:t>
+      </w:r>
+      <w:r>
+        <w:rPr>
+          <w:rFonts w:ascii="Times New Roman" w:hAnsi="Times New Roman" w:cs="Times New Roman" w:hint="eastAsia"/>
+          <w:sz w:val="22"/>
+        </w:rPr>
+        <w:t>between physicians and that between physicians and current CNN algorithm.</w:t>
+      </w:r>
+      <w:r>
+        <w:rPr>
+          <w:rFonts w:ascii="Times New Roman" w:hAnsi="Times New Roman" w:cs="Times New Roman"/>
+          <w:sz w:val="22"/>
+        </w:rPr>
         <w:t xml:space="preserve"> </w:t>
-      </w:r>
-      <w:r>
-        <w:rPr>
-          <w:rFonts w:ascii="Times New Roman" w:hAnsi="Times New Roman" w:cs="Times New Roman"/>
-          <w:sz w:val="22"/>
-        </w:rPr>
-        <w:t>t</w:t>
-      </w:r>
-      <w:r>
-        <w:rPr>
-          <w:rFonts w:ascii="Times New Roman" w:hAnsi="Times New Roman" w:cs="Times New Roman"/>
-          <w:sz w:val="22"/>
-        </w:rPr>
-        <w:t xml:space="preserve">he accuracy of </w:t>
-      </w:r>
-      <w:r>
-        <w:rPr>
-          <w:rFonts w:ascii="Times New Roman" w:hAnsi="Times New Roman" w:cs="Times New Roman"/>
-          <w:sz w:val="22"/>
-        </w:rPr>
-        <w:t xml:space="preserve">this algorithm </w:t>
-      </w:r>
-      <w:r>
-        <w:rPr>
-          <w:rFonts w:ascii="Times New Roman" w:hAnsi="Times New Roman" w:cs="Times New Roman"/>
-          <w:sz w:val="22"/>
-        </w:rPr>
-        <w:t>was calculated by cross entropy with 5-fold cross-validation.</w:t>
-      </w:r>
-      <w:r>
-        <w:rPr>
-          <w:rFonts w:ascii="Times New Roman" w:hAnsi="Times New Roman" w:cs="Times New Roman" w:hint="eastAsia"/>
-          <w:sz w:val="22"/>
-        </w:rPr>
-        <w:t xml:space="preserve"> </w:t>
-      </w:r>
-      <w:r>
-        <w:rPr>
-          <w:rFonts w:ascii="Times New Roman" w:hAnsi="Times New Roman" w:cs="Times New Roman"/>
-          <w:sz w:val="22"/>
-        </w:rPr>
-        <w:t>Based on the results of accuracy, PPV, sensitivity and specificity, t</w:t>
-      </w:r>
-      <w:r>
-        <w:rPr>
-          <w:rFonts w:ascii="Times New Roman" w:hAnsi="Times New Roman" w:cs="Times New Roman"/>
-          <w:sz w:val="22"/>
-        </w:rPr>
-        <w:t xml:space="preserve">he result </w:t>
-      </w:r>
-      <w:r>
-        <w:rPr>
-          <w:rFonts w:ascii="Times New Roman" w:hAnsi="Times New Roman" w:cs="Times New Roman"/>
-          <w:sz w:val="22"/>
-        </w:rPr>
-        <w:t xml:space="preserve">classified </w:t>
-      </w:r>
-      <w:r>
-        <w:rPr>
-          <w:rFonts w:ascii="Times New Roman" w:hAnsi="Times New Roman" w:cs="Times New Roman"/>
-          <w:sz w:val="22"/>
-        </w:rPr>
-        <w:t xml:space="preserve">by current </w:t>
-      </w:r>
-      <w:r>
-        <w:rPr>
-          <w:rFonts w:ascii="Times New Roman" w:hAnsi="Times New Roman" w:cs="Times New Roman"/>
-          <w:sz w:val="22"/>
-        </w:rPr>
-        <w:t xml:space="preserve">CNN </w:t>
-      </w:r>
-      <w:r>
-        <w:rPr>
-          <w:rFonts w:ascii="Times New Roman" w:hAnsi="Times New Roman" w:cs="Times New Roman"/>
-          <w:sz w:val="22"/>
-        </w:rPr>
-        <w:t>algorithm was</w:t>
-      </w:r>
-      <w:r>
-        <w:rPr>
-          <w:rFonts w:ascii="Times New Roman" w:hAnsi="Times New Roman" w:cs="Times New Roman"/>
-          <w:sz w:val="22"/>
-        </w:rPr>
-        <w:t xml:space="preserve"> compared with results by</w:t>
-      </w:r>
-      <w:r>
-        <w:rPr>
-          <w:rFonts w:ascii="Times New Roman" w:hAnsi="Times New Roman" w:cs="Times New Roman"/>
-          <w:sz w:val="22"/>
-        </w:rPr>
-        <w:t xml:space="preserve"> physicians</w:t>
-      </w:r>
-      <w:r>
-        <w:rPr>
-          <w:rFonts w:ascii="Times New Roman" w:hAnsi="Times New Roman" w:cs="Times New Roman"/>
-          <w:sz w:val="22"/>
-        </w:rPr>
-        <w:t>; t</w:t>
-      </w:r>
-      <w:r>
-        <w:rPr>
-          <w:rFonts w:ascii="Times New Roman" w:hAnsi="Times New Roman" w:cs="Times New Roman"/>
-          <w:sz w:val="22"/>
-        </w:rPr>
-        <w:t xml:space="preserve">he degree of </w:t>
-      </w:r>
-      <w:r>
-        <w:rPr>
-          <w:rFonts w:ascii="Times New Roman" w:hAnsi="Times New Roman" w:cs="Times New Roman"/>
-          <w:sz w:val="22"/>
-        </w:rPr>
-        <w:t xml:space="preserve">agreement </w:t>
-      </w:r>
-      <w:r>
-        <w:rPr>
-          <w:rFonts w:ascii="Times New Roman" w:hAnsi="Times New Roman" w:cs="Times New Roman"/>
-          <w:sz w:val="22"/>
-        </w:rPr>
-        <w:t>were</w:t>
-      </w:r>
-      <w:r>
-        <w:rPr>
-          <w:rFonts w:ascii="Times New Roman" w:hAnsi="Times New Roman" w:cs="Times New Roman"/>
-          <w:sz w:val="22"/>
-        </w:rPr>
-        <w:t xml:space="preserve"> also measured</w:t>
-      </w:r>
-      <w:r>
-        <w:rPr>
-          <w:rFonts w:ascii="Times New Roman" w:hAnsi="Times New Roman" w:cs="Times New Roman"/>
-          <w:sz w:val="22"/>
-        </w:rPr>
-        <w:t xml:space="preserve"> between physicians </w:t>
-      </w:r>
-      <w:r>
-        <w:rPr>
-          <w:rFonts w:ascii="Times New Roman" w:hAnsi="Times New Roman" w:cs="Times New Roman"/>
-          <w:sz w:val="22"/>
-        </w:rPr>
-        <w:lastRenderedPageBreak/>
-        <w:t>plus between physicians and</w:t>
-      </w:r>
-      <w:r>
-        <w:rPr>
-          <w:rFonts w:ascii="Times New Roman" w:hAnsi="Times New Roman" w:cs="Times New Roman"/>
-          <w:sz w:val="22"/>
-        </w:rPr>
-        <w:t xml:space="preserve"> </w:t>
-      </w:r>
-      <w:r>
-        <w:rPr>
-          <w:rFonts w:ascii="Times New Roman" w:hAnsi="Times New Roman" w:cs="Times New Roman"/>
-          <w:sz w:val="22"/>
-        </w:rPr>
-        <w:t xml:space="preserve">this </w:t>
-      </w:r>
-      <w:r>
-        <w:rPr>
-          <w:rFonts w:ascii="Times New Roman" w:hAnsi="Times New Roman" w:cs="Times New Roman"/>
-          <w:sz w:val="22"/>
-        </w:rPr>
-        <w:t xml:space="preserve">CNN </w:t>
-      </w:r>
-      <w:r>
-        <w:rPr>
-          <w:rFonts w:ascii="Times New Roman" w:hAnsi="Times New Roman" w:cs="Times New Roman"/>
-          <w:sz w:val="22"/>
-        </w:rPr>
-        <w:t>algorithm</w:t>
-      </w:r>
-      <w:r>
-        <w:rPr>
-          <w:rFonts w:ascii="Times New Roman" w:hAnsi="Times New Roman" w:cs="Times New Roman"/>
-          <w:sz w:val="22"/>
-        </w:rPr>
-        <w:t xml:space="preserve">. </w:t>
       </w:r>
     </w:p>
     <w:p>
@@ -6742,7 +7575,23 @@
           <w:rFonts w:ascii="Times New Roman" w:hAnsi="Times New Roman" w:cs="Times New Roman"/>
           <w:sz w:val="22"/>
         </w:rPr>
-        <w:t xml:space="preserve">2 tests and those for continuous variables were assessed using the Kruskal–Wallis tests or one-way analysis of variance tests. Data are expressed as means ± standard deviation for continuous variables and number (%) for categorical variables. </w:t>
+        <w:t xml:space="preserve">2 tests and those for continuous variables were assessed using the </w:t>
+      </w:r>
+      <w:proofErr w:type="spellStart"/>
+      <w:r>
+        <w:rPr>
+          <w:rFonts w:ascii="Times New Roman" w:hAnsi="Times New Roman" w:cs="Times New Roman"/>
+          <w:sz w:val="22"/>
+        </w:rPr>
+        <w:t>Kruskal</w:t>
+      </w:r>
+      <w:proofErr w:type="spellEnd"/>
+      <w:r>
+        <w:rPr>
+          <w:rFonts w:ascii="Times New Roman" w:hAnsi="Times New Roman" w:cs="Times New Roman"/>
+          <w:sz w:val="22"/>
+        </w:rPr>
+        <w:t xml:space="preserve">–Wallis tests or one-way analysis of variance tests. Data are expressed as means ± standard deviation for continuous variables and number (%) for categorical variables. </w:t>
       </w:r>
       <w:r>
         <w:rPr>
@@ -6861,7 +7710,23 @@
           <w:rFonts w:ascii="Times New Roman" w:hAnsi="Times New Roman" w:cs="Times New Roman"/>
           <w:sz w:val="22"/>
         </w:rPr>
-        <w:t xml:space="preserve">The data of the subjects used for the analysis were 20 subjects with normal and 19 subjects with neuropathy with whom the diagnosis was radiculopathy, motor axonal polyneuropathy, motor neuron disease, etc., myopathy was 19 subjects with whom the diagnosis was muscular dystrophy and inflammatory myopathy. </w:t>
+        <w:t>The data of the subjects used for the analysis were 20 subjects with normal and 19 subjects with neuropathy with whom the diagnosis was radiculopathy, motor axonal polyneuropathy, motor neuron disease, etc.</w:t>
+      </w:r>
+      <w:proofErr w:type="gramStart"/>
+      <w:r>
+        <w:rPr>
+          <w:rFonts w:ascii="Times New Roman" w:hAnsi="Times New Roman" w:cs="Times New Roman"/>
+          <w:sz w:val="22"/>
+        </w:rPr>
+        <w:t>,</w:t>
+      </w:r>
+      <w:proofErr w:type="gramEnd"/>
+      <w:r>
+        <w:rPr>
+          <w:rFonts w:ascii="Times New Roman" w:hAnsi="Times New Roman" w:cs="Times New Roman"/>
+          <w:sz w:val="22"/>
+        </w:rPr>
+        <w:t xml:space="preserve"> myopathy was 19 subjects with whom the diagnosis was muscular dystrophy and inflammatory myopathy. </w:t>
       </w:r>
       <w:r>
         <w:rPr>
@@ -6870,6 +7735,7 @@
         </w:rPr>
         <w:t xml:space="preserve">The number of </w:t>
       </w:r>
+      <w:proofErr w:type="spellStart"/>
       <w:r>
         <w:rPr>
           <w:rFonts w:ascii="Times New Roman" w:hAnsi="Times New Roman" w:cs="Times New Roman"/>
@@ -6877,12 +7743,29 @@
         </w:rPr>
         <w:t>nEMG</w:t>
       </w:r>
-      <w:r>
-        <w:rPr>
-          <w:rFonts w:ascii="Times New Roman" w:hAnsi="Times New Roman" w:cs="Times New Roman"/>
-          <w:sz w:val="22"/>
-        </w:rPr>
-        <w:t xml:space="preserve"> signal data used for analysis was 125, 161, and 97, respectively, length was 204.31 seconds, 423.12 seconds, and 204.31 seconds.</w:t>
+      <w:proofErr w:type="spellEnd"/>
+      <w:r>
+        <w:rPr>
+          <w:rFonts w:ascii="Times New Roman" w:hAnsi="Times New Roman" w:cs="Times New Roman"/>
+          <w:sz w:val="22"/>
+        </w:rPr>
+        <w:t xml:space="preserve"> signal data used for analysis was 125, 161, and 97, </w:t>
+      </w:r>
+      <w:proofErr w:type="gramStart"/>
+      <w:r>
+        <w:rPr>
+          <w:rFonts w:ascii="Times New Roman" w:hAnsi="Times New Roman" w:cs="Times New Roman"/>
+          <w:sz w:val="22"/>
+        </w:rPr>
+        <w:t>respectively,</w:t>
+      </w:r>
+      <w:proofErr w:type="gramEnd"/>
+      <w:r>
+        <w:rPr>
+          <w:rFonts w:ascii="Times New Roman" w:hAnsi="Times New Roman" w:cs="Times New Roman"/>
+          <w:sz w:val="22"/>
+        </w:rPr>
+        <w:t xml:space="preserve"> length was 204.31 seconds, 423.12 seconds, and 204.31 seconds.</w:t>
       </w:r>
       <w:r>
         <w:rPr>
@@ -6907,6 +7790,7 @@
           <w:sz w:val="22"/>
         </w:rPr>
       </w:pPr>
+      <w:proofErr w:type="gramStart"/>
       <w:r>
         <w:rPr>
           <w:rFonts w:ascii="Times New Roman" w:hAnsi="Times New Roman" w:cs="Times New Roman"/>
@@ -6919,7 +7803,15 @@
           <w:rFonts w:ascii="Times New Roman" w:hAnsi="Times New Roman" w:cs="Times New Roman"/>
           <w:sz w:val="22"/>
         </w:rPr>
-        <w:t>. Demographic characteristics</w:t>
+        <w:t>.</w:t>
+      </w:r>
+      <w:proofErr w:type="gramEnd"/>
+      <w:r>
+        <w:rPr>
+          <w:rFonts w:ascii="Times New Roman" w:hAnsi="Times New Roman" w:cs="Times New Roman"/>
+          <w:sz w:val="22"/>
+        </w:rPr>
+        <w:t xml:space="preserve"> Demographic characteristics</w:t>
       </w:r>
       <w:r>
         <w:rPr>
@@ -7545,7 +8437,29 @@
                 <w:sz w:val="16"/>
                 <w:szCs w:val="16"/>
               </w:rPr>
-              <w:t>Age (mean±SD)</w:t>
+              <w:t>Age (</w:t>
+            </w:r>
+            <w:proofErr w:type="spellStart"/>
+            <w:r>
+              <w:rPr>
+                <w:rFonts w:ascii="Times New Roman" w:eastAsia="굴림" w:hAnsi="Times New Roman" w:cs="Times New Roman"/>
+                <w:color w:val="000000"/>
+                <w:kern w:val="0"/>
+                <w:sz w:val="16"/>
+                <w:szCs w:val="16"/>
+              </w:rPr>
+              <w:t>mean±SD</w:t>
+            </w:r>
+            <w:proofErr w:type="spellEnd"/>
+            <w:r>
+              <w:rPr>
+                <w:rFonts w:ascii="Times New Roman" w:eastAsia="굴림" w:hAnsi="Times New Roman" w:cs="Times New Roman"/>
+                <w:color w:val="000000"/>
+                <w:kern w:val="0"/>
+                <w:sz w:val="16"/>
+                <w:szCs w:val="16"/>
+              </w:rPr>
+              <w:t>)</w:t>
             </w:r>
           </w:p>
         </w:tc>
@@ -7722,6 +8636,7 @@
               </w:rPr>
               <w:t xml:space="preserve">Proportion of </w:t>
             </w:r>
+            <w:proofErr w:type="spellStart"/>
             <w:r>
               <w:rPr>
                 <w:rFonts w:ascii="Times New Roman" w:eastAsia="굴림" w:hAnsi="Times New Roman" w:cs="Times New Roman"/>
@@ -7732,6 +8647,7 @@
               </w:rPr>
               <w:t>nEMG</w:t>
             </w:r>
+            <w:proofErr w:type="spellEnd"/>
             <w:r>
               <w:rPr>
                 <w:rFonts w:ascii="Times New Roman" w:eastAsia="굴림" w:hAnsi="Times New Roman" w:cs="Times New Roman"/>
@@ -8173,6 +9089,7 @@
               </w:rPr>
               <w:t xml:space="preserve">Number of </w:t>
             </w:r>
+            <w:proofErr w:type="spellStart"/>
             <w:r>
               <w:rPr>
                 <w:rFonts w:ascii="Times New Roman" w:eastAsia="굴림" w:hAnsi="Times New Roman" w:cs="Times New Roman"/>
@@ -8183,6 +9100,7 @@
               </w:rPr>
               <w:t>nEMG</w:t>
             </w:r>
+            <w:proofErr w:type="spellEnd"/>
             <w:r>
               <w:rPr>
                 <w:rFonts w:ascii="Times New Roman" w:eastAsia="굴림" w:hAnsi="Times New Roman" w:cs="Times New Roman"/>
@@ -8201,7 +9119,29 @@
                 <w:sz w:val="16"/>
                 <w:szCs w:val="16"/>
               </w:rPr>
-              <w:t>(mean±SD)</w:t>
+              <w:t>(</w:t>
+            </w:r>
+            <w:proofErr w:type="spellStart"/>
+            <w:r>
+              <w:rPr>
+                <w:rFonts w:ascii="Times New Roman" w:eastAsia="굴림" w:hAnsi="Times New Roman" w:cs="Times New Roman"/>
+                <w:color w:val="000000"/>
+                <w:kern w:val="0"/>
+                <w:sz w:val="16"/>
+                <w:szCs w:val="16"/>
+              </w:rPr>
+              <w:t>mean±SD</w:t>
+            </w:r>
+            <w:proofErr w:type="spellEnd"/>
+            <w:r>
+              <w:rPr>
+                <w:rFonts w:ascii="Times New Roman" w:eastAsia="굴림" w:hAnsi="Times New Roman" w:cs="Times New Roman"/>
+                <w:color w:val="000000"/>
+                <w:kern w:val="0"/>
+                <w:sz w:val="16"/>
+                <w:szCs w:val="16"/>
+              </w:rPr>
+              <w:t>)</w:t>
             </w:r>
           </w:p>
         </w:tc>
@@ -8600,7 +9540,23 @@
           <w:rFonts w:ascii="Times New Roman" w:hAnsi="Times New Roman" w:cs="Times New Roman"/>
           <w:sz w:val="22"/>
         </w:rPr>
-        <w:t>the average sensitivity, specificity, and PPV of physicians were ~,~,~, respectively</w:t>
+        <w:t>the average sensitivity, specificity, and PPV of physicians were ~</w:t>
+      </w:r>
+      <w:proofErr w:type="gramStart"/>
+      <w:r>
+        <w:rPr>
+          <w:rFonts w:ascii="Times New Roman" w:hAnsi="Times New Roman" w:cs="Times New Roman"/>
+          <w:sz w:val="22"/>
+        </w:rPr>
+        <w:t>,~</w:t>
+      </w:r>
+      <w:proofErr w:type="gramEnd"/>
+      <w:r>
+        <w:rPr>
+          <w:rFonts w:ascii="Times New Roman" w:hAnsi="Times New Roman" w:cs="Times New Roman"/>
+          <w:sz w:val="22"/>
+        </w:rPr>
+        <w:t>,~, respectively</w:t>
       </w:r>
       <w:r>
         <w:rPr>
@@ -8614,7 +9570,7 @@
           <w:rFonts w:ascii="Times New Roman" w:hAnsi="Times New Roman" w:cs="Times New Roman"/>
           <w:sz w:val="22"/>
         </w:rPr>
-        <w:t>ROC curve and PPV-</w:t>
+        <w:t xml:space="preserve">ROC curve </w:t>
       </w:r>
       <w:r>
         <w:rPr>
@@ -8622,7 +9578,7 @@
           <w:sz w:val="22"/>
         </w:rPr>
         <w:lastRenderedPageBreak/>
-        <w:t xml:space="preserve">recall curve is depicted. (Figure 1) </w:t>
+        <w:t xml:space="preserve">and PPV-recall curve is depicted. (Figure 1) </w:t>
       </w:r>
       <w:r>
         <w:rPr>
@@ -8744,7 +9700,7 @@
         </w:rPr>
         <w:t>(</w:t>
       </w:r>
-      <w:commentRangeStart w:id="2"/>
+      <w:commentRangeStart w:id="1"/>
       <w:r>
         <w:rPr>
           <w:rFonts w:ascii="Times New Roman" w:hAnsi="Times New Roman" w:cs="Times New Roman"/>
@@ -8753,12 +9709,12 @@
         </w:rPr>
         <w:t>Table 2)</w:t>
       </w:r>
-      <w:commentRangeEnd w:id="2"/>
+      <w:commentRangeEnd w:id="1"/>
       <w:r>
         <w:rPr>
           <w:rStyle w:val="a7"/>
         </w:rPr>
-        <w:commentReference w:id="2"/>
+        <w:commentReference w:id="1"/>
       </w:r>
     </w:p>
     <w:p>
@@ -8775,7 +9731,71 @@
           <w:rFonts w:ascii="Times New Roman" w:hAnsi="Times New Roman" w:cs="Times New Roman"/>
           <w:sz w:val="22"/>
         </w:rPr>
-        <w:t xml:space="preserve">The prediction results of muscle and subject classification by not only nEMGNet but also 6 physicians were compared. The mean accuracies of the former were 53.66% and 52.01%; those of the latter were 68.67% and 81.03%, respectively. The inter-rater reliabilities for classifying each muscle nEMG and subject nEMG between physicians were 0.258 and 0.260 expressed in Fleiss κ; the inter-rater reliability between physicians and nEMGNet were 0.249 and 0.256, respectively. (Table </w:t>
+        <w:t xml:space="preserve">The prediction results of muscle and subject classification by not only </w:t>
+      </w:r>
+      <w:proofErr w:type="spellStart"/>
+      <w:r>
+        <w:rPr>
+          <w:rFonts w:ascii="Times New Roman" w:hAnsi="Times New Roman" w:cs="Times New Roman"/>
+          <w:sz w:val="22"/>
+        </w:rPr>
+        <w:t>nEMGNet</w:t>
+      </w:r>
+      <w:proofErr w:type="spellEnd"/>
+      <w:r>
+        <w:rPr>
+          <w:rFonts w:ascii="Times New Roman" w:hAnsi="Times New Roman" w:cs="Times New Roman"/>
+          <w:sz w:val="22"/>
+        </w:rPr>
+        <w:t xml:space="preserve"> but also 6 physicians were compared. The mean accuracies of the former were 53.66% and 52.01%; those of the latter were 68.67% and 81.03%, respectively. The inter-rater reliabilities for classifying each muscle </w:t>
+      </w:r>
+      <w:proofErr w:type="spellStart"/>
+      <w:r>
+        <w:rPr>
+          <w:rFonts w:ascii="Times New Roman" w:hAnsi="Times New Roman" w:cs="Times New Roman"/>
+          <w:sz w:val="22"/>
+        </w:rPr>
+        <w:t>nEMG</w:t>
+      </w:r>
+      <w:proofErr w:type="spellEnd"/>
+      <w:r>
+        <w:rPr>
+          <w:rFonts w:ascii="Times New Roman" w:hAnsi="Times New Roman" w:cs="Times New Roman"/>
+          <w:sz w:val="22"/>
+        </w:rPr>
+        <w:t xml:space="preserve"> and subject </w:t>
+      </w:r>
+      <w:proofErr w:type="spellStart"/>
+      <w:r>
+        <w:rPr>
+          <w:rFonts w:ascii="Times New Roman" w:hAnsi="Times New Roman" w:cs="Times New Roman"/>
+          <w:sz w:val="22"/>
+        </w:rPr>
+        <w:t>nEMG</w:t>
+      </w:r>
+      <w:proofErr w:type="spellEnd"/>
+      <w:r>
+        <w:rPr>
+          <w:rFonts w:ascii="Times New Roman" w:hAnsi="Times New Roman" w:cs="Times New Roman"/>
+          <w:sz w:val="22"/>
+        </w:rPr>
+        <w:t xml:space="preserve"> between physicians were 0.258 and 0.260 expressed in Fleiss κ; the inter-rater reliability between physicians and </w:t>
+      </w:r>
+      <w:proofErr w:type="spellStart"/>
+      <w:r>
+        <w:rPr>
+          <w:rFonts w:ascii="Times New Roman" w:hAnsi="Times New Roman" w:cs="Times New Roman"/>
+          <w:sz w:val="22"/>
+        </w:rPr>
+        <w:t>nEMGNet</w:t>
+      </w:r>
+      <w:proofErr w:type="spellEnd"/>
+      <w:r>
+        <w:rPr>
+          <w:rFonts w:ascii="Times New Roman" w:hAnsi="Times New Roman" w:cs="Times New Roman"/>
+          <w:sz w:val="22"/>
+        </w:rPr>
+        <w:t xml:space="preserve"> were 0.249 and 0.256, respectively. (Table </w:t>
       </w:r>
       <w:r>
         <w:rPr>
@@ -9851,6 +10871,7 @@
           <w:sz w:val="22"/>
         </w:rPr>
       </w:pPr>
+      <w:proofErr w:type="gramStart"/>
       <w:r>
         <w:rPr>
           <w:rFonts w:ascii="Times New Roman" w:hAnsi="Times New Roman" w:cs="Times New Roman"/>
@@ -9871,7 +10892,23 @@
           <w:rFonts w:ascii="Times New Roman" w:hAnsi="Times New Roman" w:cs="Times New Roman"/>
           <w:sz w:val="22"/>
         </w:rPr>
-        <w:t>. The results of classification by physicians (</w:t>
+        <w:t>.</w:t>
+      </w:r>
+      <w:proofErr w:type="gramEnd"/>
+      <w:r>
+        <w:rPr>
+          <w:rFonts w:ascii="Times New Roman" w:hAnsi="Times New Roman" w:cs="Times New Roman"/>
+          <w:sz w:val="22"/>
+        </w:rPr>
+        <w:t xml:space="preserve"> </w:t>
+      </w:r>
+      <w:proofErr w:type="gramStart"/>
+      <w:r>
+        <w:rPr>
+          <w:rFonts w:ascii="Times New Roman" w:hAnsi="Times New Roman" w:cs="Times New Roman"/>
+          <w:sz w:val="22"/>
+        </w:rPr>
+        <w:t>The results of classification by physicians (</w:t>
       </w:r>
       <w:r>
         <w:rPr>
@@ -9899,9 +10936,17 @@
           <w:rFonts w:ascii="Times New Roman" w:hAnsi="Times New Roman" w:cs="Times New Roman"/>
           <w:sz w:val="22"/>
         </w:rPr>
-        <w:t>. Result was shown with sensitivity, specificity</w:t>
-      </w:r>
-      <w:commentRangeStart w:id="3"/>
+        <w:t>.</w:t>
+      </w:r>
+      <w:proofErr w:type="gramEnd"/>
+      <w:r>
+        <w:rPr>
+          <w:rFonts w:ascii="Times New Roman" w:hAnsi="Times New Roman" w:cs="Times New Roman"/>
+          <w:sz w:val="22"/>
+        </w:rPr>
+        <w:t xml:space="preserve"> Result was shown with sensitivity, specificity</w:t>
+      </w:r>
+      <w:commentRangeStart w:id="2"/>
       <w:r>
         <w:rPr>
           <w:rFonts w:ascii="Times New Roman" w:hAnsi="Times New Roman" w:cs="Times New Roman"/>
@@ -9909,13 +10954,13 @@
         </w:rPr>
         <w:t>, inter-rater reliability</w:t>
       </w:r>
-      <w:commentRangeEnd w:id="3"/>
+      <w:commentRangeEnd w:id="2"/>
       <w:r>
         <w:rPr>
           <w:rStyle w:val="a7"/>
           <w:rFonts w:ascii="Times New Roman" w:hAnsi="Times New Roman" w:cs="Times New Roman"/>
         </w:rPr>
-        <w:commentReference w:id="3"/>
+        <w:commentReference w:id="2"/>
       </w:r>
       <w:r>
         <w:rPr>
@@ -9998,7 +11043,23 @@
           <w:rFonts w:ascii="Times New Roman" w:hAnsi="Times New Roman" w:cs="Times New Roman"/>
           <w:sz w:val="22"/>
         </w:rPr>
-        <w:t>Fleiss κ value between nEMGNet’s result and physicians’ results</w:t>
+        <w:t xml:space="preserve">Fleiss κ value between </w:t>
+      </w:r>
+      <w:proofErr w:type="spellStart"/>
+      <w:r>
+        <w:rPr>
+          <w:rFonts w:ascii="Times New Roman" w:hAnsi="Times New Roman" w:cs="Times New Roman"/>
+          <w:sz w:val="22"/>
+        </w:rPr>
+        <w:t>nEMGNet’s</w:t>
+      </w:r>
+      <w:proofErr w:type="spellEnd"/>
+      <w:r>
+        <w:rPr>
+          <w:rFonts w:ascii="Times New Roman" w:hAnsi="Times New Roman" w:cs="Times New Roman"/>
+          <w:sz w:val="22"/>
+        </w:rPr>
+        <w:t xml:space="preserve"> result and physicians’ results</w:t>
       </w:r>
     </w:p>
     <w:p>
@@ -10088,14 +11149,30 @@
           <w:rFonts w:ascii="Times New Roman" w:hAnsi="Times New Roman" w:cs="Times New Roman"/>
           <w:sz w:val="22"/>
         </w:rPr>
-        <w:t xml:space="preserve"> ROC and precision-recall curves</w:t>
-      </w:r>
-      <w:r>
-        <w:rPr>
-          <w:rFonts w:ascii="Times New Roman" w:hAnsi="Times New Roman" w:cs="Times New Roman"/>
-          <w:sz w:val="22"/>
-        </w:rPr>
-        <w:t>. Neuropathy, myopathy, normal</w:t>
+        <w:t xml:space="preserve"> </w:t>
+      </w:r>
+      <w:proofErr w:type="gramStart"/>
+      <w:r>
+        <w:rPr>
+          <w:rFonts w:ascii="Times New Roman" w:hAnsi="Times New Roman" w:cs="Times New Roman"/>
+          <w:sz w:val="22"/>
+        </w:rPr>
+        <w:t>ROC and precision-recall curves</w:t>
+      </w:r>
+      <w:r>
+        <w:rPr>
+          <w:rFonts w:ascii="Times New Roman" w:hAnsi="Times New Roman" w:cs="Times New Roman"/>
+          <w:sz w:val="22"/>
+        </w:rPr>
+        <w:t>.</w:t>
+      </w:r>
+      <w:proofErr w:type="gramEnd"/>
+      <w:r>
+        <w:rPr>
+          <w:rFonts w:ascii="Times New Roman" w:hAnsi="Times New Roman" w:cs="Times New Roman"/>
+          <w:sz w:val="22"/>
+        </w:rPr>
+        <w:t xml:space="preserve"> Neuropathy, myopathy, normal</w:t>
       </w:r>
       <w:r>
         <w:rPr>
@@ -10377,6 +11454,7 @@
           <w:sz w:val="22"/>
         </w:rPr>
       </w:pPr>
+      <w:proofErr w:type="gramStart"/>
       <w:r>
         <w:rPr>
           <w:rFonts w:ascii="Times New Roman" w:hAnsi="Times New Roman" w:cs="Times New Roman"/>
@@ -10391,12 +11469,21 @@
         </w:rPr>
         <w:t>.</w:t>
       </w:r>
-      <w:r>
-        <w:rPr>
-          <w:rFonts w:ascii="Times New Roman" w:hAnsi="Times New Roman" w:cs="Times New Roman"/>
-          <w:sz w:val="22"/>
-        </w:rPr>
-        <w:t xml:space="preserve"> Confusion matri</w:t>
+      <w:proofErr w:type="gramEnd"/>
+      <w:r>
+        <w:rPr>
+          <w:rFonts w:ascii="Times New Roman" w:hAnsi="Times New Roman" w:cs="Times New Roman"/>
+          <w:sz w:val="22"/>
+        </w:rPr>
+        <w:t xml:space="preserve"> </w:t>
+      </w:r>
+      <w:proofErr w:type="gramStart"/>
+      <w:r>
+        <w:rPr>
+          <w:rFonts w:ascii="Times New Roman" w:hAnsi="Times New Roman" w:cs="Times New Roman"/>
+          <w:sz w:val="22"/>
+        </w:rPr>
+        <w:t>Confusion matri</w:t>
       </w:r>
       <w:r>
         <w:rPr>
@@ -10468,6 +11555,7 @@
         </w:rPr>
         <w:t>.</w:t>
       </w:r>
+      <w:proofErr w:type="gramEnd"/>
       <w:r>
         <w:rPr>
           <w:rFonts w:ascii="Times New Roman" w:hAnsi="Times New Roman" w:cs="Times New Roman"/>
@@ -10508,7 +11596,15 @@
           <w:rFonts w:ascii="Times New Roman" w:hAnsi="Times New Roman" w:cs="Times New Roman"/>
           <w:sz w:val="22"/>
         </w:rPr>
-        <w:t xml:space="preserve"> Left; </w:t>
+        <w:t xml:space="preserve"> </w:t>
+      </w:r>
+      <w:proofErr w:type="gramStart"/>
+      <w:r>
+        <w:rPr>
+          <w:rFonts w:ascii="Times New Roman" w:hAnsi="Times New Roman" w:cs="Times New Roman"/>
+          <w:sz w:val="22"/>
+        </w:rPr>
+        <w:t xml:space="preserve">Left; </w:t>
       </w:r>
       <w:r>
         <w:rPr>
@@ -10545,6 +11641,7 @@
         </w:rPr>
         <w:t xml:space="preserve"> each </w:t>
       </w:r>
+      <w:proofErr w:type="spellStart"/>
       <w:r>
         <w:rPr>
           <w:rFonts w:ascii="Times New Roman" w:hAnsi="Times New Roman" w:cs="Times New Roman"/>
@@ -10552,6 +11649,7 @@
         </w:rPr>
         <w:t>nEMG</w:t>
       </w:r>
+      <w:proofErr w:type="spellEnd"/>
       <w:r>
         <w:rPr>
           <w:rFonts w:ascii="Times New Roman" w:hAnsi="Times New Roman" w:cs="Times New Roman"/>
@@ -10573,6 +11671,7 @@
         </w:rPr>
         <w:t xml:space="preserve">predicted results by considering all </w:t>
       </w:r>
+      <w:proofErr w:type="spellStart"/>
       <w:r>
         <w:rPr>
           <w:rFonts w:ascii="Times New Roman" w:hAnsi="Times New Roman" w:cs="Times New Roman"/>
@@ -10580,6 +11679,7 @@
         </w:rPr>
         <w:t>nEMG</w:t>
       </w:r>
+      <w:proofErr w:type="spellEnd"/>
       <w:r>
         <w:rPr>
           <w:rFonts w:ascii="Times New Roman" w:hAnsi="Times New Roman" w:cs="Times New Roman"/>
@@ -10592,7 +11692,15 @@
           <w:rFonts w:ascii="Times New Roman" w:hAnsi="Times New Roman" w:cs="Times New Roman"/>
           <w:sz w:val="22"/>
         </w:rPr>
-        <w:t xml:space="preserve">. </w:t>
+        <w:t>.</w:t>
+      </w:r>
+      <w:proofErr w:type="gramEnd"/>
+      <w:r>
+        <w:rPr>
+          <w:rFonts w:ascii="Times New Roman" w:hAnsi="Times New Roman" w:cs="Times New Roman"/>
+          <w:sz w:val="22"/>
+        </w:rPr>
+        <w:t xml:space="preserve"> </w:t>
       </w:r>
       <w:r>
         <w:rPr>
@@ -10648,6 +11756,7 @@
         </w:rPr>
         <w:t xml:space="preserve">Based on the results of training through </w:t>
       </w:r>
+      <w:proofErr w:type="spellStart"/>
       <w:r>
         <w:rPr>
           <w:rFonts w:ascii="Times New Roman" w:hAnsi="Times New Roman" w:cs="Times New Roman"/>
@@ -10655,6 +11764,7 @@
         </w:rPr>
         <w:t>nEMGNet</w:t>
       </w:r>
+      <w:proofErr w:type="spellEnd"/>
       <w:r>
         <w:rPr>
           <w:rFonts w:ascii="Times New Roman" w:hAnsi="Times New Roman" w:cs="Times New Roman"/>
@@ -10662,6 +11772,7 @@
         </w:rPr>
         <w:t xml:space="preserve">, the characteristics of the waveform of myopathy, neuropathy, and normal were similar to characteristics of the actual </w:t>
       </w:r>
+      <w:proofErr w:type="spellStart"/>
       <w:r>
         <w:rPr>
           <w:rFonts w:ascii="Times New Roman" w:hAnsi="Times New Roman" w:cs="Times New Roman"/>
@@ -10669,6 +11780,7 @@
         </w:rPr>
         <w:t>nEMG</w:t>
       </w:r>
+      <w:proofErr w:type="spellEnd"/>
       <w:r>
         <w:rPr>
           <w:rFonts w:ascii="Times New Roman" w:hAnsi="Times New Roman" w:cs="Times New Roman"/>
@@ -10835,7 +11947,8 @@
           <w:sz w:val="22"/>
         </w:rPr>
       </w:pPr>
-      <w:commentRangeStart w:id="4"/>
+      <w:commentRangeStart w:id="3"/>
+      <w:proofErr w:type="gramStart"/>
       <w:r>
         <w:rPr>
           <w:rFonts w:ascii="Times New Roman" w:hAnsi="Times New Roman" w:cs="Times New Roman"/>
@@ -10850,6 +11963,7 @@
         </w:rPr>
         <w:t>.</w:t>
       </w:r>
+      <w:proofErr w:type="gramEnd"/>
       <w:r>
         <w:rPr>
           <w:rFonts w:ascii="Times New Roman" w:hAnsi="Times New Roman" w:cs="Times New Roman"/>
@@ -10878,6 +11992,7 @@
         </w:rPr>
         <w:t xml:space="preserve">myopathy, neuropathy, and normal based on </w:t>
       </w:r>
+      <w:proofErr w:type="spellStart"/>
       <w:r>
         <w:rPr>
           <w:rFonts w:ascii="Times New Roman" w:hAnsi="Times New Roman" w:cs="Times New Roman"/>
@@ -10885,6 +12000,7 @@
         </w:rPr>
         <w:t>nEMGNet</w:t>
       </w:r>
+      <w:proofErr w:type="spellEnd"/>
       <w:r>
         <w:rPr>
           <w:rFonts w:ascii="Times New Roman" w:hAnsi="Times New Roman" w:cs="Times New Roman"/>
@@ -10937,6 +12053,7 @@
         </w:rPr>
         <w:t xml:space="preserve">waveform based on learned features by </w:t>
       </w:r>
+      <w:proofErr w:type="spellStart"/>
       <w:r>
         <w:rPr>
           <w:rFonts w:ascii="Times New Roman" w:hAnsi="Times New Roman" w:cs="Times New Roman"/>
@@ -10944,6 +12061,7 @@
         </w:rPr>
         <w:t>nEMGNet</w:t>
       </w:r>
+      <w:proofErr w:type="spellEnd"/>
       <w:r>
         <w:rPr>
           <w:rFonts w:ascii="Times New Roman" w:hAnsi="Times New Roman" w:cs="Times New Roman"/>
@@ -11000,13 +12118,13 @@
         </w:rPr>
         <w:t xml:space="preserve"> actual waveform</w:t>
       </w:r>
-      <w:commentRangeEnd w:id="4"/>
+      <w:commentRangeEnd w:id="3"/>
       <w:r>
         <w:rPr>
           <w:rStyle w:val="a7"/>
           <w:rFonts w:ascii="Times New Roman" w:hAnsi="Times New Roman" w:cs="Times New Roman"/>
         </w:rPr>
-        <w:commentReference w:id="4"/>
+        <w:commentReference w:id="3"/>
       </w:r>
     </w:p>
     <w:p>
@@ -11023,7 +12141,23 @@
           <w:rFonts w:ascii="Times New Roman" w:hAnsi="Times New Roman" w:cs="Times New Roman"/>
           <w:sz w:val="22"/>
         </w:rPr>
-        <w:t>(A) and (B), myopathy; (C) and (D)</w:t>
+        <w:t xml:space="preserve">(A) </w:t>
+      </w:r>
+      <w:proofErr w:type="gramStart"/>
+      <w:r>
+        <w:rPr>
+          <w:rFonts w:ascii="Times New Roman" w:hAnsi="Times New Roman" w:cs="Times New Roman"/>
+          <w:sz w:val="22"/>
+        </w:rPr>
+        <w:t>and</w:t>
+      </w:r>
+      <w:proofErr w:type="gramEnd"/>
+      <w:r>
+        <w:rPr>
+          <w:rFonts w:ascii="Times New Roman" w:hAnsi="Times New Roman" w:cs="Times New Roman"/>
+          <w:sz w:val="22"/>
+        </w:rPr>
+        <w:t xml:space="preserve"> (B), myopathy; (C) and (D)</w:t>
       </w:r>
       <w:r>
         <w:rPr>
@@ -11091,6 +12225,7 @@
         </w:rPr>
         <w:t xml:space="preserve">s plotted with 20mV y-axis limit to show the overall shape of the </w:t>
       </w:r>
+      <w:proofErr w:type="spellStart"/>
       <w:r>
         <w:rPr>
           <w:rFonts w:ascii="Times New Roman" w:hAnsi="Times New Roman" w:cs="Times New Roman"/>
@@ -11098,6 +12233,7 @@
         </w:rPr>
         <w:t>nEMG</w:t>
       </w:r>
+      <w:proofErr w:type="spellEnd"/>
       <w:r>
         <w:rPr>
           <w:rFonts w:ascii="Times New Roman" w:hAnsi="Times New Roman" w:cs="Times New Roman"/>
@@ -11214,6 +12350,7 @@
         </w:rPr>
         <w:t xml:space="preserve">detecting the presence of peripheral neuropathy or myopathy by analyzing </w:t>
       </w:r>
+      <w:proofErr w:type="spellStart"/>
       <w:r>
         <w:rPr>
           <w:rFonts w:ascii="Times New Roman" w:hAnsi="Times New Roman" w:cs="Times New Roman"/>
@@ -11222,6 +12359,7 @@
         </w:rPr>
         <w:t>nEMG</w:t>
       </w:r>
+      <w:proofErr w:type="spellEnd"/>
       <w:r>
         <w:rPr>
           <w:rFonts w:ascii="Times New Roman" w:hAnsi="Times New Roman" w:cs="Times New Roman"/>
@@ -11270,6 +12408,7 @@
         </w:rPr>
         <w:t xml:space="preserve"> named </w:t>
       </w:r>
+      <w:proofErr w:type="spellStart"/>
       <w:r>
         <w:rPr>
           <w:rFonts w:ascii="Times New Roman" w:hAnsi="Times New Roman" w:cs="Times New Roman"/>
@@ -11278,6 +12417,7 @@
         </w:rPr>
         <w:t>nEMGNet</w:t>
       </w:r>
+      <w:proofErr w:type="spellEnd"/>
       <w:r>
         <w:rPr>
           <w:rFonts w:ascii="Times New Roman" w:hAnsi="Times New Roman" w:cs="Times New Roman"/>
@@ -11286,6 +12426,7 @@
         </w:rPr>
         <w:t xml:space="preserve"> to interpreting the </w:t>
       </w:r>
+      <w:proofErr w:type="spellStart"/>
       <w:r>
         <w:rPr>
           <w:rFonts w:ascii="Times New Roman" w:hAnsi="Times New Roman" w:cs="Times New Roman"/>
@@ -11294,6 +12435,7 @@
         </w:rPr>
         <w:t>nEMG</w:t>
       </w:r>
+      <w:proofErr w:type="spellEnd"/>
       <w:r>
         <w:rPr>
           <w:rFonts w:ascii="Times New Roman" w:hAnsi="Times New Roman" w:cs="Times New Roman"/>
@@ -11398,6 +12540,7 @@
         </w:rPr>
         <w:t xml:space="preserve">sult of analysis with </w:t>
       </w:r>
+      <w:proofErr w:type="spellStart"/>
       <w:r>
         <w:rPr>
           <w:rFonts w:ascii="Times New Roman" w:hAnsi="Times New Roman" w:cs="Times New Roman"/>
@@ -11406,6 +12549,7 @@
         </w:rPr>
         <w:t>nEMGNet</w:t>
       </w:r>
+      <w:proofErr w:type="spellEnd"/>
       <w:r>
         <w:rPr>
           <w:rFonts w:ascii="Times New Roman" w:hAnsi="Times New Roman" w:cs="Times New Roman"/>
@@ -11455,7 +12599,25 @@
           <w:kern w:val="0"/>
           <w:sz w:val="22"/>
         </w:rPr>
-        <w:t xml:space="preserve">While nEMGNet is capable of extracting complex signal features, it only accepts a fixed number of signal samples. However, </w:t>
+        <w:t xml:space="preserve">While </w:t>
+      </w:r>
+      <w:proofErr w:type="spellStart"/>
+      <w:r>
+        <w:rPr>
+          <w:rFonts w:ascii="Times New Roman" w:hAnsi="Times New Roman" w:cs="Times New Roman"/>
+          <w:kern w:val="0"/>
+          <w:sz w:val="22"/>
+        </w:rPr>
+        <w:t>nEMGNet</w:t>
+      </w:r>
+      <w:proofErr w:type="spellEnd"/>
+      <w:r>
+        <w:rPr>
+          <w:rFonts w:ascii="Times New Roman" w:hAnsi="Times New Roman" w:cs="Times New Roman"/>
+          <w:kern w:val="0"/>
+          <w:sz w:val="22"/>
+        </w:rPr>
+        <w:t xml:space="preserve"> is capable of extracting complex signal features, it only accepts a fixed number of signal samples. However, </w:t>
       </w:r>
       <w:r>
         <w:rPr>
@@ -11481,6 +12643,7 @@
         </w:rPr>
         <w:t xml:space="preserve"> length of </w:t>
       </w:r>
+      <w:proofErr w:type="spellStart"/>
       <w:r>
         <w:rPr>
           <w:rFonts w:ascii="Times New Roman" w:hAnsi="Times New Roman" w:cs="Times New Roman"/>
@@ -11489,6 +12652,7 @@
         </w:rPr>
         <w:t>nEMG</w:t>
       </w:r>
+      <w:proofErr w:type="spellEnd"/>
       <w:r>
         <w:rPr>
           <w:rFonts w:ascii="Times New Roman" w:hAnsi="Times New Roman" w:cs="Times New Roman"/>
@@ -11511,7 +12675,25 @@
           <w:kern w:val="0"/>
           <w:sz w:val="22"/>
         </w:rPr>
-        <w:t xml:space="preserve"> DiVote pipeline was use</w:t>
+        <w:t xml:space="preserve"> </w:t>
+      </w:r>
+      <w:proofErr w:type="spellStart"/>
+      <w:r>
+        <w:rPr>
+          <w:rFonts w:ascii="Times New Roman" w:hAnsi="Times New Roman" w:cs="Times New Roman"/>
+          <w:kern w:val="0"/>
+          <w:sz w:val="22"/>
+        </w:rPr>
+        <w:t>DiVote</w:t>
+      </w:r>
+      <w:proofErr w:type="spellEnd"/>
+      <w:r>
+        <w:rPr>
+          <w:rFonts w:ascii="Times New Roman" w:hAnsi="Times New Roman" w:cs="Times New Roman"/>
+          <w:kern w:val="0"/>
+          <w:sz w:val="22"/>
+        </w:rPr>
+        <w:t xml:space="preserve"> pipeline was use</w:t>
       </w:r>
       <w:r>
         <w:rPr>
@@ -11529,13 +12711,23 @@
         </w:rPr>
         <w:t xml:space="preserve">Additionally, considering that peripheral neuropathy mainly shows abnormalities in the distal part muscle, whereas, myopathy mainly shows abnormalities in the proximal part muscles, </w:t>
       </w:r>
-      <w:r>
-        <w:rPr>
-          <w:rFonts w:ascii="Times New Roman" w:hAnsi="Times New Roman" w:cs="Times New Roman"/>
-          <w:kern w:val="0"/>
-          <w:sz w:val="22"/>
-        </w:rPr>
-        <w:t>addtional information on</w:t>
+      <w:proofErr w:type="spellStart"/>
+      <w:r>
+        <w:rPr>
+          <w:rFonts w:ascii="Times New Roman" w:hAnsi="Times New Roman" w:cs="Times New Roman"/>
+          <w:kern w:val="0"/>
+          <w:sz w:val="22"/>
+        </w:rPr>
+        <w:t>addtional</w:t>
+      </w:r>
+      <w:proofErr w:type="spellEnd"/>
+      <w:r>
+        <w:rPr>
+          <w:rFonts w:ascii="Times New Roman" w:hAnsi="Times New Roman" w:cs="Times New Roman"/>
+          <w:kern w:val="0"/>
+          <w:sz w:val="22"/>
+        </w:rPr>
+        <w:t xml:space="preserve"> information on</w:t>
       </w:r>
       <w:r>
         <w:rPr>
@@ -11609,6 +12801,7 @@
         </w:rPr>
         <w:t xml:space="preserve">trunk or not, was added to the </w:t>
       </w:r>
+      <w:proofErr w:type="spellStart"/>
       <w:r>
         <w:rPr>
           <w:rFonts w:ascii="Times New Roman" w:hAnsi="Times New Roman" w:cs="Times New Roman"/>
@@ -11617,6 +12810,7 @@
         </w:rPr>
         <w:t>nEMGNet</w:t>
       </w:r>
+      <w:proofErr w:type="spellEnd"/>
       <w:r>
         <w:rPr>
           <w:rFonts w:ascii="Times New Roman" w:hAnsi="Times New Roman" w:cs="Times New Roman"/>
@@ -11692,6 +12886,7 @@
         </w:rPr>
         <w:t xml:space="preserve">Previously, there have been reports that machine learning showed good performance when applied to image analysis, surface </w:t>
       </w:r>
+      <w:proofErr w:type="spellStart"/>
       <w:r>
         <w:rPr>
           <w:rFonts w:ascii="Times New Roman" w:hAnsi="Times New Roman" w:cs="Times New Roman"/>
@@ -11700,6 +12895,7 @@
         </w:rPr>
         <w:t>nEMG</w:t>
       </w:r>
+      <w:proofErr w:type="spellEnd"/>
       <w:r>
         <w:rPr>
           <w:rFonts w:ascii="Times New Roman" w:hAnsi="Times New Roman" w:cs="Times New Roman"/>
@@ -11708,6 +12904,7 @@
         </w:rPr>
         <w:t xml:space="preserve">, and needle </w:t>
       </w:r>
+      <w:proofErr w:type="spellStart"/>
       <w:r>
         <w:rPr>
           <w:rFonts w:ascii="Times New Roman" w:hAnsi="Times New Roman" w:cs="Times New Roman"/>
@@ -11716,6 +12913,7 @@
         </w:rPr>
         <w:t>nEMG</w:t>
       </w:r>
+      <w:proofErr w:type="spellEnd"/>
       <w:r>
         <w:rPr>
           <w:rFonts w:ascii="Times New Roman" w:hAnsi="Times New Roman" w:cs="Times New Roman"/>
@@ -12161,6 +13359,7 @@
         </w:rPr>
         <w:t xml:space="preserve"> </w:t>
       </w:r>
+      <w:proofErr w:type="gramStart"/>
       <w:r>
         <w:rPr>
           <w:rFonts w:ascii="Times New Roman" w:hAnsi="Times New Roman" w:cs="Times New Roman"/>
@@ -12175,7 +13374,16 @@
           <w:kern w:val="0"/>
           <w:sz w:val="22"/>
         </w:rPr>
-        <w:t xml:space="preserve">ious studies </w:t>
+        <w:t>ious</w:t>
+      </w:r>
+      <w:proofErr w:type="gramEnd"/>
+      <w:r>
+        <w:rPr>
+          <w:rFonts w:ascii="Times New Roman" w:hAnsi="Times New Roman" w:cs="Times New Roman"/>
+          <w:kern w:val="0"/>
+          <w:sz w:val="22"/>
+        </w:rPr>
+        <w:t xml:space="preserve"> studies </w:t>
       </w:r>
       <w:r>
         <w:rPr>
@@ -12201,6 +13409,7 @@
         </w:rPr>
         <w:t xml:space="preserve"> </w:t>
       </w:r>
+      <w:proofErr w:type="spellStart"/>
       <w:r>
         <w:rPr>
           <w:rFonts w:ascii="Times New Roman" w:hAnsi="Times New Roman" w:cs="Times New Roman"/>
@@ -12209,6 +13418,7 @@
         </w:rPr>
         <w:t>nEMG</w:t>
       </w:r>
+      <w:proofErr w:type="spellEnd"/>
       <w:r>
         <w:rPr>
           <w:rFonts w:ascii="Times New Roman" w:hAnsi="Times New Roman" w:cs="Times New Roman"/>
@@ -12241,6 +13451,7 @@
         </w:rPr>
         <w:t xml:space="preserve"> gestures using surface </w:t>
       </w:r>
+      <w:proofErr w:type="spellStart"/>
       <w:r>
         <w:rPr>
           <w:rFonts w:ascii="Times New Roman" w:hAnsi="Times New Roman" w:cs="Times New Roman"/>
@@ -12249,6 +13460,7 @@
         </w:rPr>
         <w:t>nEMG</w:t>
       </w:r>
+      <w:proofErr w:type="spellEnd"/>
       <w:r>
         <w:rPr>
           <w:rFonts w:ascii="Times New Roman" w:hAnsi="Times New Roman" w:cs="Times New Roman"/>
@@ -12257,6 +13469,7 @@
         </w:rPr>
         <w:t xml:space="preserve"> or signals during resting state using needle </w:t>
       </w:r>
+      <w:proofErr w:type="spellStart"/>
       <w:r>
         <w:rPr>
           <w:rFonts w:ascii="Times New Roman" w:hAnsi="Times New Roman" w:cs="Times New Roman"/>
@@ -12265,6 +13478,7 @@
         </w:rPr>
         <w:t>nEMG</w:t>
       </w:r>
+      <w:proofErr w:type="spellEnd"/>
       <w:r>
         <w:rPr>
           <w:rFonts w:ascii="Times New Roman" w:hAnsi="Times New Roman" w:cs="Times New Roman"/>
@@ -12658,6 +13872,7 @@
         </w:rPr>
         <w:t xml:space="preserve">For the purpose of diagnosing neuromuscular disorders, needle </w:t>
       </w:r>
+      <w:proofErr w:type="spellStart"/>
       <w:r>
         <w:rPr>
           <w:rFonts w:ascii="Times New Roman" w:hAnsi="Times New Roman" w:cs="Times New Roman"/>
@@ -12666,6 +13881,7 @@
         </w:rPr>
         <w:t>nEMG</w:t>
       </w:r>
+      <w:proofErr w:type="spellEnd"/>
       <w:r>
         <w:rPr>
           <w:rFonts w:ascii="Times New Roman" w:hAnsi="Times New Roman" w:cs="Times New Roman"/>
@@ -12674,6 +13890,7 @@
         </w:rPr>
         <w:t xml:space="preserve"> is useful rather than surface </w:t>
       </w:r>
+      <w:proofErr w:type="spellStart"/>
       <w:r>
         <w:rPr>
           <w:rFonts w:ascii="Times New Roman" w:hAnsi="Times New Roman" w:cs="Times New Roman"/>
@@ -12682,6 +13899,7 @@
         </w:rPr>
         <w:t>nEMG</w:t>
       </w:r>
+      <w:proofErr w:type="spellEnd"/>
       <w:r>
         <w:rPr>
           <w:rFonts w:ascii="Times New Roman" w:hAnsi="Times New Roman" w:cs="Times New Roman"/>
@@ -12699,6 +13917,7 @@
         <w:lastRenderedPageBreak/>
         <w:t xml:space="preserve">during resting state but also the signal of during volitional state should be considered among needle </w:t>
       </w:r>
+      <w:proofErr w:type="spellStart"/>
       <w:r>
         <w:rPr>
           <w:rFonts w:ascii="Times New Roman" w:hAnsi="Times New Roman" w:cs="Times New Roman"/>
@@ -12707,6 +13926,7 @@
         </w:rPr>
         <w:t>nEMG</w:t>
       </w:r>
+      <w:proofErr w:type="spellEnd"/>
       <w:r>
         <w:rPr>
           <w:rFonts w:ascii="Times New Roman" w:hAnsi="Times New Roman" w:cs="Times New Roman"/>
@@ -13205,6 +14425,7 @@
         </w:rPr>
         <w:fldChar w:fldCharType="separate"/>
       </w:r>
+      <w:proofErr w:type="gramStart"/>
       <w:r>
         <w:rPr>
           <w:rFonts w:ascii="Times New Roman" w:hAnsi="Times New Roman" w:cs="Times New Roman"/>
@@ -13230,6 +14451,7 @@
         </w:rPr>
         <w:t>.</w:t>
       </w:r>
+      <w:proofErr w:type="gramEnd"/>
       <w:r>
         <w:rPr>
           <w:rFonts w:ascii="Times New Roman" w:hAnsi="Times New Roman" w:cs="Times New Roman"/>
@@ -13246,6 +14468,7 @@
         </w:rPr>
         <w:t xml:space="preserve">After minimal noise were removed at the beginning and the end of the </w:t>
       </w:r>
+      <w:proofErr w:type="spellStart"/>
       <w:r>
         <w:rPr>
           <w:rFonts w:ascii="Times New Roman" w:hAnsi="Times New Roman" w:cs="Times New Roman"/>
@@ -13254,6 +14477,7 @@
         </w:rPr>
         <w:t>nEMG</w:t>
       </w:r>
+      <w:proofErr w:type="spellEnd"/>
       <w:r>
         <w:rPr>
           <w:rFonts w:ascii="Times New Roman" w:hAnsi="Times New Roman" w:cs="Times New Roman"/>
@@ -13278,6 +14502,7 @@
         </w:rPr>
         <w:t xml:space="preserve">rest </w:t>
       </w:r>
+      <w:proofErr w:type="spellStart"/>
       <w:r>
         <w:rPr>
           <w:rFonts w:ascii="Times New Roman" w:hAnsi="Times New Roman" w:cs="Times New Roman"/>
@@ -13286,6 +14511,7 @@
         </w:rPr>
         <w:t>nEMG</w:t>
       </w:r>
+      <w:proofErr w:type="spellEnd"/>
       <w:r>
         <w:rPr>
           <w:rFonts w:ascii="Times New Roman" w:hAnsi="Times New Roman" w:cs="Times New Roman"/>
@@ -13334,6 +14560,7 @@
         </w:rPr>
         <w:t xml:space="preserve">To confirm the clinical applicability of </w:t>
       </w:r>
+      <w:proofErr w:type="spellStart"/>
       <w:r>
         <w:rPr>
           <w:rFonts w:ascii="Times New Roman" w:hAnsi="Times New Roman" w:cs="Times New Roman"/>
@@ -13342,6 +14569,7 @@
         </w:rPr>
         <w:t>nEMGNet</w:t>
       </w:r>
+      <w:proofErr w:type="spellEnd"/>
       <w:r>
         <w:rPr>
           <w:rFonts w:ascii="Times New Roman" w:hAnsi="Times New Roman" w:cs="Times New Roman"/>
@@ -13350,6 +14578,7 @@
         </w:rPr>
         <w:t xml:space="preserve">, the diagnostic accuracy of physicians was measured and compared with that of </w:t>
       </w:r>
+      <w:proofErr w:type="spellStart"/>
       <w:r>
         <w:rPr>
           <w:rFonts w:ascii="Times New Roman" w:hAnsi="Times New Roman" w:cs="Times New Roman"/>
@@ -13358,6 +14587,7 @@
         </w:rPr>
         <w:t>nEMGNet</w:t>
       </w:r>
+      <w:proofErr w:type="spellEnd"/>
       <w:r>
         <w:rPr>
           <w:rFonts w:ascii="Times New Roman" w:hAnsi="Times New Roman" w:cs="Times New Roman"/>
@@ -13462,6 +14692,7 @@
         </w:rPr>
         <w:t xml:space="preserve">using only </w:t>
       </w:r>
+      <w:proofErr w:type="spellStart"/>
       <w:r>
         <w:rPr>
           <w:rFonts w:ascii="Times New Roman" w:hAnsi="Times New Roman" w:cs="Times New Roman"/>
@@ -13470,6 +14701,7 @@
         </w:rPr>
         <w:t>nEMG</w:t>
       </w:r>
+      <w:proofErr w:type="spellEnd"/>
       <w:r>
         <w:rPr>
           <w:rFonts w:ascii="Times New Roman" w:hAnsi="Times New Roman" w:cs="Times New Roman"/>
@@ -13486,6 +14718,7 @@
         </w:rPr>
         <w:t xml:space="preserve"> by </w:t>
       </w:r>
+      <w:proofErr w:type="spellStart"/>
       <w:r>
         <w:rPr>
           <w:rFonts w:ascii="Times New Roman" w:hAnsi="Times New Roman" w:cs="Times New Roman"/>
@@ -13494,6 +14727,7 @@
         </w:rPr>
         <w:t>nEMGNet</w:t>
       </w:r>
+      <w:proofErr w:type="spellEnd"/>
       <w:r>
         <w:rPr>
           <w:rFonts w:ascii="Times New Roman" w:hAnsi="Times New Roman" w:cs="Times New Roman"/>
@@ -13591,8 +14825,27 @@
           <w:kern w:val="0"/>
           <w:sz w:val="22"/>
         </w:rPr>
-        <w:t xml:space="preserve">, It is thought that the pre-test probability of diagnosing only with the </w:t>
-      </w:r>
+        <w:t xml:space="preserve">, </w:t>
+      </w:r>
+      <w:proofErr w:type="gramStart"/>
+      <w:r>
+        <w:rPr>
+          <w:rFonts w:ascii="Times New Roman" w:hAnsi="Times New Roman" w:cs="Times New Roman"/>
+          <w:kern w:val="0"/>
+          <w:sz w:val="22"/>
+        </w:rPr>
+        <w:t>It</w:t>
+      </w:r>
+      <w:proofErr w:type="gramEnd"/>
+      <w:r>
+        <w:rPr>
+          <w:rFonts w:ascii="Times New Roman" w:hAnsi="Times New Roman" w:cs="Times New Roman"/>
+          <w:kern w:val="0"/>
+          <w:sz w:val="22"/>
+        </w:rPr>
+        <w:t xml:space="preserve"> is thought that the pre-test probability of diagnosing only with the </w:t>
+      </w:r>
+      <w:proofErr w:type="spellStart"/>
       <w:r>
         <w:rPr>
           <w:rFonts w:ascii="Times New Roman" w:hAnsi="Times New Roman" w:cs="Times New Roman"/>
@@ -13601,6 +14854,7 @@
         </w:rPr>
         <w:t>nEMG</w:t>
       </w:r>
+      <w:proofErr w:type="spellEnd"/>
       <w:r>
         <w:rPr>
           <w:rFonts w:ascii="Times New Roman" w:hAnsi="Times New Roman" w:cs="Times New Roman"/>
@@ -13649,6 +14903,7 @@
         </w:rPr>
         <w:t xml:space="preserve">were classified with </w:t>
       </w:r>
+      <w:proofErr w:type="spellStart"/>
       <w:r>
         <w:rPr>
           <w:rFonts w:ascii="Times New Roman" w:hAnsi="Times New Roman" w:cs="Times New Roman"/>
@@ -13657,6 +14912,7 @@
         </w:rPr>
         <w:t>nEMGNet</w:t>
       </w:r>
+      <w:proofErr w:type="spellEnd"/>
       <w:r>
         <w:rPr>
           <w:rFonts w:ascii="Times New Roman" w:hAnsi="Times New Roman" w:cs="Times New Roman"/>
@@ -13761,6 +15017,7 @@
         </w:rPr>
         <w:t xml:space="preserve">also </w:t>
       </w:r>
+      <w:proofErr w:type="gramStart"/>
       <w:r>
         <w:rPr>
           <w:rFonts w:ascii="Times New Roman" w:hAnsi="Times New Roman" w:cs="Times New Roman"/>
@@ -13768,6 +15025,7 @@
         </w:rPr>
         <w:t>has</w:t>
       </w:r>
+      <w:proofErr w:type="gramEnd"/>
       <w:r>
         <w:rPr>
           <w:rFonts w:ascii="Times New Roman" w:hAnsi="Times New Roman" w:cs="Times New Roman"/>
@@ -13831,6 +15089,7 @@
         </w:rPr>
         <w:t xml:space="preserve">study number is not enough to demonstrate perfect usefulness of deep learning on </w:t>
       </w:r>
+      <w:proofErr w:type="spellStart"/>
       <w:r>
         <w:rPr>
           <w:rFonts w:ascii="Times New Roman" w:hAnsi="Times New Roman" w:cs="Times New Roman"/>
@@ -13838,6 +15097,7 @@
         </w:rPr>
         <w:t>nEMG</w:t>
       </w:r>
+      <w:proofErr w:type="spellEnd"/>
       <w:r>
         <w:rPr>
           <w:rFonts w:ascii="Times New Roman" w:hAnsi="Times New Roman" w:cs="Times New Roman"/>
@@ -13859,6 +15119,7 @@
         </w:rPr>
         <w:t xml:space="preserve">we focused only on dividing </w:t>
       </w:r>
+      <w:proofErr w:type="spellStart"/>
       <w:r>
         <w:rPr>
           <w:rFonts w:ascii="Times New Roman" w:hAnsi="Times New Roman" w:cs="Times New Roman"/>
@@ -13866,6 +15127,7 @@
         </w:rPr>
         <w:t>nEMG</w:t>
       </w:r>
+      <w:proofErr w:type="spellEnd"/>
       <w:r>
         <w:rPr>
           <w:rFonts w:ascii="Times New Roman" w:hAnsi="Times New Roman" w:cs="Times New Roman"/>
@@ -13906,8 +15168,17 @@
           <w:rFonts w:ascii="Times New Roman" w:hAnsi="Times New Roman" w:cs="Times New Roman"/>
           <w:sz w:val="22"/>
         </w:rPr>
-        <w:t xml:space="preserve"> multicenter will show potential of applying machine learning to </w:t>
-      </w:r>
+        <w:t xml:space="preserve"> multicenter will show potential of </w:t>
+      </w:r>
+      <w:r>
+        <w:rPr>
+          <w:rFonts w:ascii="Times New Roman" w:hAnsi="Times New Roman" w:cs="Times New Roman"/>
+          <w:sz w:val="22"/>
+        </w:rPr>
+        <w:lastRenderedPageBreak/>
+        <w:t xml:space="preserve">applying machine learning to </w:t>
+      </w:r>
+      <w:proofErr w:type="spellStart"/>
       <w:r>
         <w:rPr>
           <w:rFonts w:ascii="Times New Roman" w:hAnsi="Times New Roman" w:cs="Times New Roman"/>
@@ -13915,6 +15186,7 @@
         </w:rPr>
         <w:t>nEMG</w:t>
       </w:r>
+      <w:proofErr w:type="spellEnd"/>
       <w:r>
         <w:rPr>
           <w:rFonts w:ascii="Times New Roman" w:hAnsi="Times New Roman" w:cs="Times New Roman"/>
@@ -13938,6 +15210,7 @@
         </w:rPr>
         <w:t xml:space="preserve"> Until now, few studies on analyzing </w:t>
       </w:r>
+      <w:proofErr w:type="spellStart"/>
       <w:r>
         <w:rPr>
           <w:rFonts w:ascii="Times New Roman" w:hAnsi="Times New Roman" w:cs="Times New Roman"/>
@@ -13945,21 +15218,15 @@
         </w:rPr>
         <w:t>nEMG</w:t>
       </w:r>
-      <w:r>
-        <w:rPr>
-          <w:rFonts w:ascii="Times New Roman" w:hAnsi="Times New Roman" w:cs="Times New Roman"/>
-          <w:sz w:val="22"/>
-        </w:rPr>
-        <w:t xml:space="preserve"> data of volitional state by deep learning have been </w:t>
-      </w:r>
-      <w:r>
-        <w:rPr>
-          <w:rFonts w:ascii="Times New Roman" w:hAnsi="Times New Roman" w:cs="Times New Roman"/>
-          <w:sz w:val="22"/>
-        </w:rPr>
-        <w:lastRenderedPageBreak/>
-        <w:t xml:space="preserve">documented. Our study suggest that machine learning has the possibilities to be embedded in </w:t>
-      </w:r>
+      <w:proofErr w:type="spellEnd"/>
+      <w:r>
+        <w:rPr>
+          <w:rFonts w:ascii="Times New Roman" w:hAnsi="Times New Roman" w:cs="Times New Roman"/>
+          <w:sz w:val="22"/>
+        </w:rPr>
+        <w:t xml:space="preserve"> data of volitional state by deep learning have been documented. Our study suggest that machine learning has the possibilities to be embedded in </w:t>
+      </w:r>
+      <w:proofErr w:type="spellStart"/>
       <w:r>
         <w:rPr>
           <w:rFonts w:ascii="Times New Roman" w:hAnsi="Times New Roman" w:cs="Times New Roman"/>
@@ -13967,6 +15234,7 @@
         </w:rPr>
         <w:t>nEMG</w:t>
       </w:r>
+      <w:proofErr w:type="spellEnd"/>
       <w:r>
         <w:rPr>
           <w:rFonts w:ascii="Times New Roman" w:hAnsi="Times New Roman" w:cs="Times New Roman"/>
@@ -13974,6 +15242,7 @@
         </w:rPr>
         <w:t xml:space="preserve"> machines, reducing errors in </w:t>
       </w:r>
+      <w:proofErr w:type="spellStart"/>
       <w:r>
         <w:rPr>
           <w:rFonts w:ascii="Times New Roman" w:hAnsi="Times New Roman" w:cs="Times New Roman"/>
@@ -13981,6 +15250,7 @@
         </w:rPr>
         <w:t>nEMG</w:t>
       </w:r>
+      <w:proofErr w:type="spellEnd"/>
       <w:r>
         <w:rPr>
           <w:rFonts w:ascii="Times New Roman" w:hAnsi="Times New Roman" w:cs="Times New Roman"/>
@@ -13988,6 +15258,7 @@
         </w:rPr>
         <w:t xml:space="preserve"> interpretation and the workload of physicians, and potentially preventing personal medial information leakage that can arise when </w:t>
       </w:r>
+      <w:proofErr w:type="spellStart"/>
       <w:r>
         <w:rPr>
           <w:rFonts w:ascii="Times New Roman" w:hAnsi="Times New Roman" w:cs="Times New Roman"/>
@@ -13995,6 +15266,7 @@
         </w:rPr>
         <w:t>nEMG</w:t>
       </w:r>
+      <w:proofErr w:type="spellEnd"/>
       <w:r>
         <w:rPr>
           <w:rFonts w:ascii="Times New Roman" w:hAnsi="Times New Roman" w:cs="Times New Roman"/>
@@ -14002,6 +15274,7 @@
         </w:rPr>
         <w:t xml:space="preserve"> data is uploaded online for </w:t>
       </w:r>
+      <w:proofErr w:type="spellStart"/>
       <w:r>
         <w:rPr>
           <w:rFonts w:ascii="Times New Roman" w:hAnsi="Times New Roman" w:cs="Times New Roman"/>
@@ -14009,6 +15282,7 @@
         </w:rPr>
         <w:t>nEMG</w:t>
       </w:r>
+      <w:proofErr w:type="spellEnd"/>
       <w:r>
         <w:rPr>
           <w:rFonts w:ascii="Times New Roman" w:hAnsi="Times New Roman" w:cs="Times New Roman"/>
@@ -14016,6 +15290,7 @@
         </w:rPr>
         <w:t xml:space="preserve"> analysis, so shed lights on diagnosis patient of suspected neuropathy or myopathy by machine learning which might help with </w:t>
       </w:r>
+      <w:proofErr w:type="spellStart"/>
       <w:r>
         <w:rPr>
           <w:rFonts w:ascii="Times New Roman" w:hAnsi="Times New Roman" w:cs="Times New Roman"/>
@@ -14023,6 +15298,7 @@
         </w:rPr>
         <w:t>nEMG</w:t>
       </w:r>
+      <w:proofErr w:type="spellEnd"/>
       <w:r>
         <w:rPr>
           <w:rFonts w:ascii="Times New Roman" w:hAnsi="Times New Roman" w:cs="Times New Roman"/>
@@ -14184,12 +15460,21 @@
           <w:sz w:val="22"/>
         </w:rPr>
       </w:pPr>
-      <w:r>
-        <w:rPr>
-          <w:rFonts w:ascii="Times New Roman" w:hAnsi="Times New Roman" w:cs="Times New Roman"/>
-          <w:sz w:val="22"/>
-        </w:rPr>
-        <w:t xml:space="preserve">S1 Fig. </w:t>
+      <w:proofErr w:type="gramStart"/>
+      <w:r>
+        <w:rPr>
+          <w:rFonts w:ascii="Times New Roman" w:hAnsi="Times New Roman" w:cs="Times New Roman"/>
+          <w:sz w:val="22"/>
+        </w:rPr>
+        <w:t>S1 Fig.</w:t>
+      </w:r>
+      <w:proofErr w:type="gramEnd"/>
+      <w:r>
+        <w:rPr>
+          <w:rFonts w:ascii="Times New Roman" w:hAnsi="Times New Roman" w:cs="Times New Roman"/>
+          <w:sz w:val="22"/>
+        </w:rPr>
+        <w:t xml:space="preserve"> </w:t>
       </w:r>
     </w:p>
     <w:p>
@@ -14762,7 +16047,6 @@
         <w:rPr>
           <w:rFonts w:ascii="Times New Roman" w:hAnsi="Times New Roman" w:cs="Times New Roman"/>
         </w:rPr>
-        <w:lastRenderedPageBreak/>
         <w:t>23.</w:t>
       </w:r>
       <w:r>
@@ -15067,8 +16351,8 @@
 </file>
 
 <file path=word/comments.xml><?xml version="1.0" encoding="utf-8"?>
-<w:comments xmlns:wpc="http://schemas.microsoft.com/office/word/2010/wordprocessingCanvas" xmlns:cx="http://schemas.microsoft.com/office/drawing/2014/chartex" xmlns:mc="http://schemas.openxmlformats.org/markup-compatibility/2006" xmlns:o="urn:schemas-microsoft-com:office:office" xmlns:r="http://schemas.openxmlformats.org/officeDocument/2006/relationships" xmlns:m="http://schemas.openxmlformats.org/officeDocument/2006/math" xmlns:v="urn:schemas-microsoft-com:vml" xmlns:wp14="http://schemas.microsoft.com/office/word/2010/wordprocessingDrawing" xmlns:wp="http://schemas.openxmlformats.org/drawingml/2006/wordprocessingDrawing" xmlns:w10="urn:schemas-microsoft-com:office:word" xmlns:w="http://schemas.openxmlformats.org/wordprocessingml/2006/main" xmlns:w14="http://schemas.microsoft.com/office/word/2010/wordml" xmlns:w15="http://schemas.microsoft.com/office/word/2012/wordml" xmlns:w16se="http://schemas.microsoft.com/office/word/2015/wordml/symex" xmlns:wpg="http://schemas.microsoft.com/office/word/2010/wordprocessingGroup" xmlns:wpi="http://schemas.microsoft.com/office/word/2010/wordprocessingInk" xmlns:wne="http://schemas.microsoft.com/office/word/2006/wordml" xmlns:wps="http://schemas.microsoft.com/office/word/2010/wordprocessingShape" mc:Ignorable="w14 w15 w16se wp14">
-  <w:comment w:id="1" w:author="10" w:date="2021-12-28T16:16:00Z" w:initials="1">
+<w:comments xmlns:wpc="http://schemas.microsoft.com/office/word/2010/wordprocessingCanvas" xmlns:mc="http://schemas.openxmlformats.org/markup-compatibility/2006" xmlns:o="urn:schemas-microsoft-com:office:office" xmlns:r="http://schemas.openxmlformats.org/officeDocument/2006/relationships" xmlns:m="http://schemas.openxmlformats.org/officeDocument/2006/math" xmlns:v="urn:schemas-microsoft-com:vml" xmlns:wp14="http://schemas.microsoft.com/office/word/2010/wordprocessingDrawing" xmlns:wp="http://schemas.openxmlformats.org/drawingml/2006/wordprocessingDrawing" xmlns:w10="urn:schemas-microsoft-com:office:word" xmlns:w="http://schemas.openxmlformats.org/wordprocessingml/2006/main" xmlns:w14="http://schemas.microsoft.com/office/word/2010/wordml" xmlns:wpg="http://schemas.microsoft.com/office/word/2010/wordprocessingGroup" xmlns:wpi="http://schemas.microsoft.com/office/word/2010/wordprocessingInk" xmlns:wne="http://schemas.microsoft.com/office/word/2006/wordml" xmlns:wps="http://schemas.microsoft.com/office/word/2010/wordprocessingShape" mc:Ignorable="w14 wp14">
+  <w:comment w:id="1" w:author="EMCN" w:date="2021-12-20T16:09:00Z" w:initials="E">
     <w:p>
       <w:pPr>
         <w:pStyle w:val="a8"/>
@@ -15080,26 +16364,58 @@
         <w:annotationRef/>
       </w:r>
       <w:r>
-        <w:t>C</w:t>
+        <w:t>M</w:t>
       </w:r>
       <w:r>
         <w:rPr>
           <w:rFonts w:hint="eastAsia"/>
         </w:rPr>
-        <w:t xml:space="preserve">lassification </w:t>
-      </w:r>
-      <w:r>
-        <w:t>by algorithm/evaluation</w:t>
+        <w:t xml:space="preserve">uscle </w:t>
+      </w:r>
+      <w:r>
+        <w:t>location 정</w:t>
       </w:r>
       <w:r>
         <w:rPr>
           <w:rFonts w:hint="eastAsia"/>
         </w:rPr>
-        <w:t>으로 분리</w:t>
+        <w:t xml:space="preserve">보 </w:t>
+      </w:r>
+      <w:proofErr w:type="spellStart"/>
+      <w:r>
+        <w:rPr>
+          <w:rFonts w:hint="eastAsia"/>
+        </w:rPr>
+        <w:t>있는것과</w:t>
+      </w:r>
+      <w:proofErr w:type="spellEnd"/>
+      <w:r>
+        <w:rPr>
+          <w:rFonts w:hint="eastAsia"/>
+        </w:rPr>
+        <w:t xml:space="preserve"> 없는 것 각각의 정확도 나타내는 </w:t>
+      </w:r>
+      <w:r>
+        <w:t>table</w:t>
+      </w:r>
+      <w:r>
+        <w:rPr>
+          <w:rFonts w:hint="eastAsia"/>
+        </w:rPr>
+        <w:t xml:space="preserve">추가 </w:t>
+      </w:r>
+      <w:r>
+        <w:t>-&gt;</w:t>
+      </w:r>
+      <w:r>
+        <w:rPr>
+          <w:rFonts w:hint="eastAsia"/>
+        </w:rPr>
+        <w:t>유재성 연구원에 요청</w:t>
       </w:r>
     </w:p>
   </w:comment>
-  <w:comment w:id="2" w:author="EMCN" w:date="2021-12-20T16:09:00Z" w:initials="E">
+  <w:comment w:id="2" w:author="10" w:date="2021-12-14T17:10:00Z" w:initials="1">
     <w:p>
       <w:pPr>
         <w:pStyle w:val="a8"/>
@@ -15111,44 +16427,58 @@
         <w:annotationRef/>
       </w:r>
       <w:r>
-        <w:t>M</w:t>
-      </w:r>
-      <w:r>
         <w:rPr>
           <w:rFonts w:hint="eastAsia"/>
         </w:rPr>
-        <w:t xml:space="preserve">uscle </w:t>
-      </w:r>
-      <w:r>
-        <w:t>location 정</w:t>
-      </w:r>
+        <w:t xml:space="preserve">physician별로 </w:t>
+      </w:r>
+      <w:proofErr w:type="spellStart"/>
       <w:r>
         <w:rPr>
           <w:rFonts w:hint="eastAsia"/>
         </w:rPr>
-        <w:t xml:space="preserve">보 있는것과 없는 것 각각의 정확도 나타내는 </w:t>
-      </w:r>
-      <w:r>
-        <w:t>table</w:t>
-      </w:r>
+        <w:t>일치도가</w:t>
+      </w:r>
+      <w:proofErr w:type="spellEnd"/>
       <w:r>
         <w:rPr>
           <w:rFonts w:hint="eastAsia"/>
         </w:rPr>
-        <w:t xml:space="preserve">추가 </w:t>
-      </w:r>
-      <w:r>
-        <w:t>-&gt;</w:t>
+        <w:t xml:space="preserve"> 떨어지는 지(각 </w:t>
+      </w:r>
+      <w:r>
+        <w:t>physician</w:t>
       </w:r>
       <w:r>
         <w:rPr>
           <w:rFonts w:hint="eastAsia"/>
         </w:rPr>
-        <w:t>유재성 연구원에 요청</w:t>
+        <w:t xml:space="preserve">별로 판단을 틀리게 하는 </w:t>
+      </w:r>
+      <w:r>
+        <w:t>EMG</w:t>
+      </w:r>
+      <w:r>
+        <w:rPr>
+          <w:rFonts w:hint="eastAsia"/>
+        </w:rPr>
+        <w:t>가 비슷한지,</w:t>
+      </w:r>
+      <w:r>
+        <w:t xml:space="preserve"> </w:t>
+      </w:r>
+      <w:r>
+        <w:rPr>
+          <w:rFonts w:hint="eastAsia"/>
+        </w:rPr>
+        <w:t>서로 다른지?</w:t>
+      </w:r>
+      <w:r>
+        <w:t xml:space="preserve">) </w:t>
       </w:r>
     </w:p>
   </w:comment>
-  <w:comment w:id="3" w:author="10" w:date="2021-12-14T17:10:00Z" w:initials="1">
+  <w:comment w:id="3" w:author="10" w:date="2021-12-14T17:00:00Z" w:initials="1">
     <w:p>
       <w:pPr>
         <w:pStyle w:val="a8"/>
@@ -15159,72 +16489,47 @@
         </w:rPr>
         <w:annotationRef/>
       </w:r>
+      <w:proofErr w:type="spellStart"/>
+      <w:r>
+        <w:t>X</w:t>
+      </w:r>
+      <w:proofErr w:type="gramStart"/>
       <w:r>
         <w:rPr>
           <w:rFonts w:hint="eastAsia"/>
         </w:rPr>
-        <w:t xml:space="preserve">physician별로 일치도가 떨어지는 지(각 </w:t>
-      </w:r>
-      <w:r>
-        <w:t>physician</w:t>
-      </w:r>
+        <w:t>,</w:t>
+      </w:r>
+      <w:r>
+        <w:t>y</w:t>
+      </w:r>
+      <w:proofErr w:type="spellEnd"/>
       <w:r>
         <w:rPr>
           <w:rFonts w:hint="eastAsia"/>
         </w:rPr>
-        <w:t xml:space="preserve">별로 판단을 틀리게 하는 </w:t>
-      </w:r>
-      <w:r>
-        <w:t>EMG</w:t>
-      </w:r>
+        <w:t>축</w:t>
+      </w:r>
+      <w:proofErr w:type="gramEnd"/>
       <w:r>
         <w:rPr>
           <w:rFonts w:hint="eastAsia"/>
         </w:rPr>
-        <w:t>가 비슷한지,</w:t>
-      </w:r>
-      <w:r>
-        <w:t xml:space="preserve"> </w:t>
-      </w:r>
+        <w:t xml:space="preserve"> 단위와 </w:t>
+      </w:r>
+      <w:proofErr w:type="spellStart"/>
       <w:r>
         <w:rPr>
           <w:rFonts w:hint="eastAsia"/>
         </w:rPr>
-        <w:t>서로 다른지?</w:t>
-      </w:r>
-      <w:r>
-        <w:t xml:space="preserve">) </w:t>
-      </w:r>
-    </w:p>
-  </w:comment>
-  <w:comment w:id="4" w:author="10" w:date="2021-12-14T17:00:00Z" w:initials="1">
-    <w:p>
-      <w:pPr>
-        <w:pStyle w:val="a8"/>
-      </w:pPr>
-      <w:r>
-        <w:rPr>
-          <w:rStyle w:val="a7"/>
-        </w:rPr>
-        <w:annotationRef/>
-      </w:r>
-      <w:r>
-        <w:t>X</w:t>
-      </w:r>
+        <w:t>축이름</w:t>
+      </w:r>
+      <w:proofErr w:type="spellEnd"/>
       <w:r>
         <w:rPr>
           <w:rFonts w:hint="eastAsia"/>
         </w:rPr>
-        <w:t>,</w:t>
-      </w:r>
-      <w:r>
-        <w:t>y</w:t>
-      </w:r>
-      <w:r>
-        <w:rPr>
-          <w:rFonts w:hint="eastAsia"/>
-        </w:rPr>
-        <w:t>축 단위와 축이름.</w:t>
+        <w:t>.</w:t>
       </w:r>
       <w:r>
         <w:t xml:space="preserve"> </w:t>
@@ -15267,7 +16572,21 @@
         <w:rPr>
           <w:rFonts w:hint="eastAsia"/>
         </w:rPr>
-        <w:t xml:space="preserve">밀리초로 하되 한화면이 </w:t>
+        <w:t xml:space="preserve">밀리초로 하되 </w:t>
+      </w:r>
+      <w:proofErr w:type="spellStart"/>
+      <w:r>
+        <w:rPr>
+          <w:rFonts w:hint="eastAsia"/>
+        </w:rPr>
+        <w:t>한화면이</w:t>
+      </w:r>
+      <w:proofErr w:type="spellEnd"/>
+      <w:r>
+        <w:rPr>
+          <w:rFonts w:hint="eastAsia"/>
+        </w:rPr>
+        <w:t xml:space="preserve"> </w:t>
       </w:r>
       <w:r>
         <w:t>500</w:t>
@@ -15292,11 +16611,19 @@
       <w:r>
         <w:t xml:space="preserve">wave </w:t>
       </w:r>
+      <w:proofErr w:type="spellStart"/>
       <w:r>
         <w:rPr>
           <w:rFonts w:hint="eastAsia"/>
         </w:rPr>
-        <w:t xml:space="preserve">색바꾸고 </w:t>
+        <w:t>색바꾸고</w:t>
+      </w:r>
+      <w:proofErr w:type="spellEnd"/>
+      <w:r>
+        <w:rPr>
+          <w:rFonts w:hint="eastAsia"/>
+        </w:rPr>
+        <w:t xml:space="preserve"> </w:t>
       </w:r>
       <w:r>
         <w:t>axis</w:t>
@@ -15322,7 +16649,7 @@
 </file>
 
 <file path=word/endnotes.xml><?xml version="1.0" encoding="utf-8"?>
-<w:endnotes xmlns:wpc="http://schemas.microsoft.com/office/word/2010/wordprocessingCanvas" xmlns:cx="http://schemas.microsoft.com/office/drawing/2014/chartex" xmlns:mc="http://schemas.openxmlformats.org/markup-compatibility/2006" xmlns:o="urn:schemas-microsoft-com:office:office" xmlns:r="http://schemas.openxmlformats.org/officeDocument/2006/relationships" xmlns:m="http://schemas.openxmlformats.org/officeDocument/2006/math" xmlns:v="urn:schemas-microsoft-com:vml" xmlns:wp14="http://schemas.microsoft.com/office/word/2010/wordprocessingDrawing" xmlns:wp="http://schemas.openxmlformats.org/drawingml/2006/wordprocessingDrawing" xmlns:w10="urn:schemas-microsoft-com:office:word" xmlns:w="http://schemas.openxmlformats.org/wordprocessingml/2006/main" xmlns:w14="http://schemas.microsoft.com/office/word/2010/wordml" xmlns:w15="http://schemas.microsoft.com/office/word/2012/wordml" xmlns:w16se="http://schemas.microsoft.com/office/word/2015/wordml/symex" xmlns:wpg="http://schemas.microsoft.com/office/word/2010/wordprocessingGroup" xmlns:wpi="http://schemas.microsoft.com/office/word/2010/wordprocessingInk" xmlns:wne="http://schemas.microsoft.com/office/word/2006/wordml" xmlns:wps="http://schemas.microsoft.com/office/word/2010/wordprocessingShape" mc:Ignorable="w14 w15 w16se wp14">
+<w:endnotes xmlns:wpc="http://schemas.microsoft.com/office/word/2010/wordprocessingCanvas" xmlns:mc="http://schemas.openxmlformats.org/markup-compatibility/2006" xmlns:o="urn:schemas-microsoft-com:office:office" xmlns:r="http://schemas.openxmlformats.org/officeDocument/2006/relationships" xmlns:m="http://schemas.openxmlformats.org/officeDocument/2006/math" xmlns:v="urn:schemas-microsoft-com:vml" xmlns:wp14="http://schemas.microsoft.com/office/word/2010/wordprocessingDrawing" xmlns:wp="http://schemas.openxmlformats.org/drawingml/2006/wordprocessingDrawing" xmlns:w10="urn:schemas-microsoft-com:office:word" xmlns:w="http://schemas.openxmlformats.org/wordprocessingml/2006/main" xmlns:w14="http://schemas.microsoft.com/office/word/2010/wordml" xmlns:wpg="http://schemas.microsoft.com/office/word/2010/wordprocessingGroup" xmlns:wpi="http://schemas.microsoft.com/office/word/2010/wordprocessingInk" xmlns:wne="http://schemas.microsoft.com/office/word/2006/wordml" xmlns:wps="http://schemas.microsoft.com/office/word/2010/wordprocessingShape" mc:Ignorable="w14 wp14">
   <w:endnote w:type="separator" w:id="-1">
     <w:p>
       <w:pPr>
@@ -15347,7 +16674,7 @@
 </file>
 
 <file path=word/footnotes.xml><?xml version="1.0" encoding="utf-8"?>
-<w:footnotes xmlns:wpc="http://schemas.microsoft.com/office/word/2010/wordprocessingCanvas" xmlns:cx="http://schemas.microsoft.com/office/drawing/2014/chartex" xmlns:mc="http://schemas.openxmlformats.org/markup-compatibility/2006" xmlns:o="urn:schemas-microsoft-com:office:office" xmlns:r="http://schemas.openxmlformats.org/officeDocument/2006/relationships" xmlns:m="http://schemas.openxmlformats.org/officeDocument/2006/math" xmlns:v="urn:schemas-microsoft-com:vml" xmlns:wp14="http://schemas.microsoft.com/office/word/2010/wordprocessingDrawing" xmlns:wp="http://schemas.openxmlformats.org/drawingml/2006/wordprocessingDrawing" xmlns:w10="urn:schemas-microsoft-com:office:word" xmlns:w="http://schemas.openxmlformats.org/wordprocessingml/2006/main" xmlns:w14="http://schemas.microsoft.com/office/word/2010/wordml" xmlns:w15="http://schemas.microsoft.com/office/word/2012/wordml" xmlns:w16se="http://schemas.microsoft.com/office/word/2015/wordml/symex" xmlns:wpg="http://schemas.microsoft.com/office/word/2010/wordprocessingGroup" xmlns:wpi="http://schemas.microsoft.com/office/word/2010/wordprocessingInk" xmlns:wne="http://schemas.microsoft.com/office/word/2006/wordml" xmlns:wps="http://schemas.microsoft.com/office/word/2010/wordprocessingShape" mc:Ignorable="w14 w15 w16se wp14">
+<w:footnotes xmlns:wpc="http://schemas.microsoft.com/office/word/2010/wordprocessingCanvas" xmlns:mc="http://schemas.openxmlformats.org/markup-compatibility/2006" xmlns:o="urn:schemas-microsoft-com:office:office" xmlns:r="http://schemas.openxmlformats.org/officeDocument/2006/relationships" xmlns:m="http://schemas.openxmlformats.org/officeDocument/2006/math" xmlns:v="urn:schemas-microsoft-com:vml" xmlns:wp14="http://schemas.microsoft.com/office/word/2010/wordprocessingDrawing" xmlns:wp="http://schemas.openxmlformats.org/drawingml/2006/wordprocessingDrawing" xmlns:w10="urn:schemas-microsoft-com:office:word" xmlns:w="http://schemas.openxmlformats.org/wordprocessingml/2006/main" xmlns:w14="http://schemas.microsoft.com/office/word/2010/wordml" xmlns:wpg="http://schemas.microsoft.com/office/word/2010/wordprocessingGroup" xmlns:wpi="http://schemas.microsoft.com/office/word/2010/wordprocessingInk" xmlns:wne="http://schemas.microsoft.com/office/word/2006/wordml" xmlns:wps="http://schemas.microsoft.com/office/word/2010/wordprocessingShape" mc:Ignorable="w14 wp14">
   <w:footnote w:type="separator" w:id="-1">
     <w:p>
       <w:pPr>
@@ -15383,7 +16710,7 @@
 </file>
 
 <file path=word/styles.xml><?xml version="1.0" encoding="utf-8"?>
-<w:styles xmlns:mc="http://schemas.openxmlformats.org/markup-compatibility/2006" xmlns:r="http://schemas.openxmlformats.org/officeDocument/2006/relationships" xmlns:w="http://schemas.openxmlformats.org/wordprocessingml/2006/main" xmlns:w14="http://schemas.microsoft.com/office/word/2010/wordml" xmlns:w15="http://schemas.microsoft.com/office/word/2012/wordml" xmlns:w16se="http://schemas.microsoft.com/office/word/2015/wordml/symex" mc:Ignorable="w14 w15 w16se">
+<w:styles xmlns:mc="http://schemas.openxmlformats.org/markup-compatibility/2006" xmlns:r="http://schemas.openxmlformats.org/officeDocument/2006/relationships" xmlns:w="http://schemas.openxmlformats.org/wordprocessingml/2006/main" xmlns:w14="http://schemas.microsoft.com/office/word/2010/wordml" mc:Ignorable="w14">
   <w:docDefaults>
     <w:rPrDefault>
       <w:rPr>
@@ -15400,378 +16727,144 @@
       </w:pPr>
     </w:pPrDefault>
   </w:docDefaults>
-  <w:latentStyles w:defLockedState="0" w:defUIPriority="99" w:defSemiHidden="0" w:defUnhideWhenUsed="0" w:defQFormat="0" w:count="371">
-    <w:lsdException w:name="Normal" w:uiPriority="0" w:qFormat="1"/>
-    <w:lsdException w:name="heading 1" w:uiPriority="9" w:qFormat="1"/>
-    <w:lsdException w:name="heading 2" w:semiHidden="1" w:uiPriority="9" w:unhideWhenUsed="1" w:qFormat="1"/>
-    <w:lsdException w:name="heading 3" w:semiHidden="1" w:uiPriority="9" w:unhideWhenUsed="1" w:qFormat="1"/>
-    <w:lsdException w:name="heading 4" w:semiHidden="1" w:uiPriority="9" w:unhideWhenUsed="1" w:qFormat="1"/>
-    <w:lsdException w:name="heading 5" w:semiHidden="1" w:uiPriority="9" w:unhideWhenUsed="1" w:qFormat="1"/>
-    <w:lsdException w:name="heading 6" w:semiHidden="1" w:uiPriority="9" w:unhideWhenUsed="1" w:qFormat="1"/>
-    <w:lsdException w:name="heading 7" w:semiHidden="1" w:uiPriority="9" w:unhideWhenUsed="1" w:qFormat="1"/>
-    <w:lsdException w:name="heading 8" w:semiHidden="1" w:uiPriority="9" w:unhideWhenUsed="1" w:qFormat="1"/>
-    <w:lsdException w:name="heading 9" w:semiHidden="1" w:uiPriority="9" w:unhideWhenUsed="1" w:qFormat="1"/>
-    <w:lsdException w:name="index 1" w:semiHidden="1" w:unhideWhenUsed="1"/>
-    <w:lsdException w:name="index 2" w:semiHidden="1" w:unhideWhenUsed="1"/>
-    <w:lsdException w:name="index 3" w:semiHidden="1" w:unhideWhenUsed="1"/>
-    <w:lsdException w:name="index 4" w:semiHidden="1" w:unhideWhenUsed="1"/>
-    <w:lsdException w:name="index 5" w:semiHidden="1" w:unhideWhenUsed="1"/>
-    <w:lsdException w:name="index 6" w:semiHidden="1" w:unhideWhenUsed="1"/>
-    <w:lsdException w:name="index 7" w:semiHidden="1" w:unhideWhenUsed="1"/>
-    <w:lsdException w:name="index 8" w:semiHidden="1" w:unhideWhenUsed="1"/>
-    <w:lsdException w:name="index 9" w:semiHidden="1" w:unhideWhenUsed="1"/>
-    <w:lsdException w:name="toc 1" w:semiHidden="1" w:uiPriority="39" w:unhideWhenUsed="1"/>
-    <w:lsdException w:name="toc 2" w:semiHidden="1" w:uiPriority="39" w:unhideWhenUsed="1"/>
-    <w:lsdException w:name="toc 3" w:semiHidden="1" w:uiPriority="39" w:unhideWhenUsed="1"/>
-    <w:lsdException w:name="toc 4" w:semiHidden="1" w:uiPriority="39" w:unhideWhenUsed="1"/>
-    <w:lsdException w:name="toc 5" w:semiHidden="1" w:uiPriority="39" w:unhideWhenUsed="1"/>
-    <w:lsdException w:name="toc 6" w:semiHidden="1" w:uiPriority="39" w:unhideWhenUsed="1"/>
-    <w:lsdException w:name="toc 7" w:semiHidden="1" w:uiPriority="39" w:unhideWhenUsed="1"/>
-    <w:lsdException w:name="toc 8" w:semiHidden="1" w:uiPriority="39" w:unhideWhenUsed="1"/>
-    <w:lsdException w:name="toc 9" w:semiHidden="1" w:uiPriority="39" w:unhideWhenUsed="1"/>
-    <w:lsdException w:name="Normal Indent" w:semiHidden="1" w:unhideWhenUsed="1"/>
-    <w:lsdException w:name="footnote text" w:semiHidden="1" w:unhideWhenUsed="1"/>
-    <w:lsdException w:name="annotation text" w:semiHidden="1" w:unhideWhenUsed="1"/>
-    <w:lsdException w:name="header" w:semiHidden="1" w:unhideWhenUsed="1"/>
-    <w:lsdException w:name="footer" w:semiHidden="1" w:unhideWhenUsed="1"/>
-    <w:lsdException w:name="index heading" w:semiHidden="1" w:unhideWhenUsed="1"/>
-    <w:lsdException w:name="caption" w:semiHidden="1" w:uiPriority="35" w:unhideWhenUsed="1" w:qFormat="1"/>
-    <w:lsdException w:name="table of figures" w:semiHidden="1" w:unhideWhenUsed="1"/>
-    <w:lsdException w:name="envelope address" w:semiHidden="1" w:unhideWhenUsed="1"/>
-    <w:lsdException w:name="envelope return" w:semiHidden="1" w:unhideWhenUsed="1"/>
-    <w:lsdException w:name="footnote reference" w:semiHidden="1" w:unhideWhenUsed="1"/>
-    <w:lsdException w:name="annotation reference" w:semiHidden="1" w:unhideWhenUsed="1"/>
-    <w:lsdException w:name="line number" w:semiHidden="1" w:unhideWhenUsed="1"/>
-    <w:lsdException w:name="page number" w:semiHidden="1" w:unhideWhenUsed="1"/>
-    <w:lsdException w:name="endnote reference" w:semiHidden="1" w:unhideWhenUsed="1"/>
-    <w:lsdException w:name="endnote text" w:semiHidden="1" w:unhideWhenUsed="1"/>
-    <w:lsdException w:name="table of authorities" w:semiHidden="1" w:unhideWhenUsed="1"/>
-    <w:lsdException w:name="macro" w:semiHidden="1" w:unhideWhenUsed="1"/>
-    <w:lsdException w:name="toa heading" w:semiHidden="1" w:unhideWhenUsed="1"/>
-    <w:lsdException w:name="List" w:semiHidden="1" w:unhideWhenUsed="1"/>
-    <w:lsdException w:name="List Bullet" w:semiHidden="1" w:unhideWhenUsed="1"/>
-    <w:lsdException w:name="List Number" w:semiHidden="1" w:unhideWhenUsed="1"/>
-    <w:lsdException w:name="List 2" w:semiHidden="1" w:unhideWhenUsed="1"/>
-    <w:lsdException w:name="List 3" w:semiHidden="1" w:unhideWhenUsed="1"/>
-    <w:lsdException w:name="List 4" w:semiHidden="1" w:unhideWhenUsed="1"/>
-    <w:lsdException w:name="List 5" w:semiHidden="1" w:unhideWhenUsed="1"/>
-    <w:lsdException w:name="List Bullet 2" w:semiHidden="1" w:unhideWhenUsed="1"/>
-    <w:lsdException w:name="List Bullet 3" w:semiHidden="1" w:unhideWhenUsed="1"/>
-    <w:lsdException w:name="List Bullet 4" w:semiHidden="1" w:unhideWhenUsed="1"/>
-    <w:lsdException w:name="List Bullet 5" w:semiHidden="1" w:unhideWhenUsed="1"/>
-    <w:lsdException w:name="List Number 2" w:semiHidden="1" w:unhideWhenUsed="1"/>
-    <w:lsdException w:name="List Number 3" w:semiHidden="1" w:unhideWhenUsed="1"/>
-    <w:lsdException w:name="List Number 4" w:semiHidden="1" w:unhideWhenUsed="1"/>
-    <w:lsdException w:name="List Number 5" w:semiHidden="1" w:unhideWhenUsed="1"/>
-    <w:lsdException w:name="Title" w:uiPriority="10" w:qFormat="1"/>
-    <w:lsdException w:name="Closing" w:semiHidden="1" w:unhideWhenUsed="1"/>
-    <w:lsdException w:name="Signature" w:semiHidden="1" w:unhideWhenUsed="1"/>
-    <w:lsdException w:name="Default Paragraph Font" w:semiHidden="1" w:uiPriority="1" w:unhideWhenUsed="1"/>
-    <w:lsdException w:name="Body Text" w:semiHidden="1" w:unhideWhenUsed="1"/>
-    <w:lsdException w:name="Body Text Indent" w:semiHidden="1" w:unhideWhenUsed="1"/>
-    <w:lsdException w:name="List Continue" w:semiHidden="1" w:unhideWhenUsed="1"/>
-    <w:lsdException w:name="List Continue 2" w:semiHidden="1" w:unhideWhenUsed="1"/>
-    <w:lsdException w:name="List Continue 3" w:semiHidden="1" w:unhideWhenUsed="1"/>
-    <w:lsdException w:name="List Continue 4" w:semiHidden="1" w:unhideWhenUsed="1"/>
-    <w:lsdException w:name="List Continue 5" w:semiHidden="1" w:unhideWhenUsed="1"/>
-    <w:lsdException w:name="Message Header" w:semiHidden="1" w:unhideWhenUsed="1"/>
-    <w:lsdException w:name="Subtitle" w:uiPriority="11" w:qFormat="1"/>
-    <w:lsdException w:name="Salutation" w:semiHidden="1" w:unhideWhenUsed="1"/>
-    <w:lsdException w:name="Date" w:semiHidden="1" w:unhideWhenUsed="1"/>
-    <w:lsdException w:name="Body Text First Indent" w:semiHidden="1" w:unhideWhenUsed="1"/>
-    <w:lsdException w:name="Body Text First Indent 2" w:semiHidden="1" w:unhideWhenUsed="1"/>
-    <w:lsdException w:name="Note Heading" w:semiHidden="1" w:unhideWhenUsed="1"/>
-    <w:lsdException w:name="Body Text 2" w:semiHidden="1" w:unhideWhenUsed="1"/>
-    <w:lsdException w:name="Body Text 3" w:semiHidden="1" w:unhideWhenUsed="1"/>
-    <w:lsdException w:name="Body Text Indent 2" w:semiHidden="1" w:unhideWhenUsed="1"/>
-    <w:lsdException w:name="Body Text Indent 3" w:semiHidden="1" w:unhideWhenUsed="1"/>
-    <w:lsdException w:name="Block Text" w:semiHidden="1" w:unhideWhenUsed="1"/>
-    <w:lsdException w:name="Hyperlink" w:semiHidden="1" w:unhideWhenUsed="1"/>
-    <w:lsdException w:name="FollowedHyperlink" w:semiHidden="1" w:unhideWhenUsed="1"/>
-    <w:lsdException w:name="Strong" w:uiPriority="22" w:qFormat="1"/>
-    <w:lsdException w:name="Emphasis" w:uiPriority="20" w:qFormat="1"/>
-    <w:lsdException w:name="Document Map" w:semiHidden="1" w:unhideWhenUsed="1"/>
-    <w:lsdException w:name="Plain Text" w:semiHidden="1" w:unhideWhenUsed="1"/>
-    <w:lsdException w:name="E-mail Signature" w:semiHidden="1" w:unhideWhenUsed="1"/>
-    <w:lsdException w:name="HTML Top of Form" w:semiHidden="1" w:unhideWhenUsed="1"/>
-    <w:lsdException w:name="HTML Bottom of Form" w:semiHidden="1" w:unhideWhenUsed="1"/>
-    <w:lsdException w:name="Normal (Web)" w:semiHidden="1" w:unhideWhenUsed="1"/>
-    <w:lsdException w:name="HTML Acronym" w:semiHidden="1" w:unhideWhenUsed="1"/>
-    <w:lsdException w:name="HTML Address" w:semiHidden="1" w:unhideWhenUsed="1"/>
-    <w:lsdException w:name="HTML Cite" w:semiHidden="1" w:unhideWhenUsed="1"/>
-    <w:lsdException w:name="HTML Code" w:semiHidden="1" w:unhideWhenUsed="1"/>
-    <w:lsdException w:name="HTML Definition" w:semiHidden="1" w:unhideWhenUsed="1"/>
-    <w:lsdException w:name="HTML Keyboard" w:semiHidden="1" w:unhideWhenUsed="1"/>
-    <w:lsdException w:name="HTML Preformatted" w:semiHidden="1" w:unhideWhenUsed="1"/>
-    <w:lsdException w:name="HTML Sample" w:semiHidden="1" w:unhideWhenUsed="1"/>
-    <w:lsdException w:name="HTML Typewriter" w:semiHidden="1" w:unhideWhenUsed="1"/>
-    <w:lsdException w:name="HTML Variable" w:semiHidden="1" w:unhideWhenUsed="1"/>
-    <w:lsdException w:name="Normal Table" w:semiHidden="1" w:unhideWhenUsed="1"/>
-    <w:lsdException w:name="annotation subject" w:semiHidden="1" w:unhideWhenUsed="1"/>
-    <w:lsdException w:name="No List" w:semiHidden="1" w:unhideWhenUsed="1"/>
-    <w:lsdException w:name="Outline List 1" w:semiHidden="1" w:unhideWhenUsed="1"/>
-    <w:lsdException w:name="Outline List 2" w:semiHidden="1" w:unhideWhenUsed="1"/>
-    <w:lsdException w:name="Outline List 3" w:semiHidden="1" w:unhideWhenUsed="1"/>
-    <w:lsdException w:name="Table Simple 1" w:semiHidden="1" w:unhideWhenUsed="1"/>
-    <w:lsdException w:name="Table Simple 2" w:semiHidden="1" w:unhideWhenUsed="1"/>
-    <w:lsdException w:name="Table Simple 3" w:semiHidden="1" w:unhideWhenUsed="1"/>
-    <w:lsdException w:name="Table Classic 1" w:semiHidden="1" w:unhideWhenUsed="1"/>
-    <w:lsdException w:name="Table Classic 2" w:semiHidden="1" w:unhideWhenUsed="1"/>
-    <w:lsdException w:name="Table Classic 3" w:semiHidden="1" w:unhideWhenUsed="1"/>
-    <w:lsdException w:name="Table Classic 4" w:semiHidden="1" w:unhideWhenUsed="1"/>
-    <w:lsdException w:name="Table Colorful 1" w:semiHidden="1" w:unhideWhenUsed="1"/>
-    <w:lsdException w:name="Table Colorful 2" w:semiHidden="1" w:unhideWhenUsed="1"/>
-    <w:lsdException w:name="Table Colorful 3" w:semiHidden="1" w:unhideWhenUsed="1"/>
-    <w:lsdException w:name="Table Columns 1" w:semiHidden="1" w:unhideWhenUsed="1"/>
-    <w:lsdException w:name="Table Columns 2" w:semiHidden="1" w:unhideWhenUsed="1"/>
-    <w:lsdException w:name="Table Columns 3" w:semiHidden="1" w:unhideWhenUsed="1"/>
-    <w:lsdException w:name="Table Columns 4" w:semiHidden="1" w:unhideWhenUsed="1"/>
-    <w:lsdException w:name="Table Columns 5" w:semiHidden="1" w:unhideWhenUsed="1"/>
-    <w:lsdException w:name="Table Grid 1" w:semiHidden="1" w:unhideWhenUsed="1"/>
-    <w:lsdException w:name="Table Grid 2" w:semiHidden="1" w:unhideWhenUsed="1"/>
-    <w:lsdException w:name="Table Grid 3" w:semiHidden="1" w:unhideWhenUsed="1"/>
-    <w:lsdException w:name="Table Grid 4" w:semiHidden="1" w:unhideWhenUsed="1"/>
-    <w:lsdException w:name="Table Grid 5" w:semiHidden="1" w:unhideWhenUsed="1"/>
-    <w:lsdException w:name="Table Grid 6" w:semiHidden="1" w:unhideWhenUsed="1"/>
-    <w:lsdException w:name="Table Grid 7" w:semiHidden="1" w:unhideWhenUsed="1"/>
-    <w:lsdException w:name="Table Grid 8" w:semiHidden="1" w:unhideWhenUsed="1"/>
-    <w:lsdException w:name="Table List 1" w:semiHidden="1" w:unhideWhenUsed="1"/>
-    <w:lsdException w:name="Table List 2" w:semiHidden="1" w:unhideWhenUsed="1"/>
-    <w:lsdException w:name="Table List 3" w:semiHidden="1" w:unhideWhenUsed="1"/>
-    <w:lsdException w:name="Table List 4" w:semiHidden="1" w:unhideWhenUsed="1"/>
-    <w:lsdException w:name="Table List 5" w:semiHidden="1" w:unhideWhenUsed="1"/>
-    <w:lsdException w:name="Table List 6" w:semiHidden="1" w:unhideWhenUsed="1"/>
-    <w:lsdException w:name="Table List 7" w:semiHidden="1" w:unhideWhenUsed="1"/>
-    <w:lsdException w:name="Table List 8" w:semiHidden="1" w:unhideWhenUsed="1"/>
-    <w:lsdException w:name="Table 3D effects 1" w:semiHidden="1" w:unhideWhenUsed="1"/>
-    <w:lsdException w:name="Table 3D effects 2" w:semiHidden="1" w:unhideWhenUsed="1"/>
-    <w:lsdException w:name="Table 3D effects 3" w:semiHidden="1" w:unhideWhenUsed="1"/>
-    <w:lsdException w:name="Table Contemporary" w:semiHidden="1" w:unhideWhenUsed="1"/>
-    <w:lsdException w:name="Table Elegant" w:semiHidden="1" w:unhideWhenUsed="1"/>
-    <w:lsdException w:name="Table Professional" w:semiHidden="1" w:unhideWhenUsed="1"/>
-    <w:lsdException w:name="Table Subtle 1" w:semiHidden="1" w:unhideWhenUsed="1"/>
-    <w:lsdException w:name="Table Subtle 2" w:semiHidden="1" w:unhideWhenUsed="1"/>
-    <w:lsdException w:name="Table Web 1" w:semiHidden="1" w:unhideWhenUsed="1"/>
-    <w:lsdException w:name="Table Web 2" w:semiHidden="1" w:unhideWhenUsed="1"/>
-    <w:lsdException w:name="Table Web 3" w:semiHidden="1" w:unhideWhenUsed="1"/>
-    <w:lsdException w:name="Balloon Text" w:semiHidden="1" w:unhideWhenUsed="1"/>
-    <w:lsdException w:name="Table Grid" w:uiPriority="39"/>
-    <w:lsdException w:name="Table Theme" w:semiHidden="1" w:unhideWhenUsed="1"/>
-    <w:lsdException w:name="Placeholder Text" w:semiHidden="1"/>
-    <w:lsdException w:name="No Spacing" w:uiPriority="1" w:qFormat="1"/>
-    <w:lsdException w:name="Light Shading" w:uiPriority="60"/>
-    <w:lsdException w:name="Light List" w:uiPriority="61"/>
-    <w:lsdException w:name="Light Grid" w:uiPriority="62"/>
-    <w:lsdException w:name="Medium Shading 1" w:uiPriority="63"/>
-    <w:lsdException w:name="Medium Shading 2" w:uiPriority="64"/>
-    <w:lsdException w:name="Medium List 1" w:uiPriority="65"/>
-    <w:lsdException w:name="Medium List 2" w:uiPriority="66"/>
-    <w:lsdException w:name="Medium Grid 1" w:uiPriority="67"/>
-    <w:lsdException w:name="Medium Grid 2" w:uiPriority="68"/>
-    <w:lsdException w:name="Medium Grid 3" w:uiPriority="69"/>
-    <w:lsdException w:name="Dark List" w:uiPriority="70"/>
-    <w:lsdException w:name="Colorful Shading" w:uiPriority="71"/>
-    <w:lsdException w:name="Colorful List" w:uiPriority="72"/>
-    <w:lsdException w:name="Colorful Grid" w:uiPriority="73"/>
-    <w:lsdException w:name="Light Shading Accent 1" w:uiPriority="60"/>
-    <w:lsdException w:name="Light List Accent 1" w:uiPriority="61"/>
-    <w:lsdException w:name="Light Grid Accent 1" w:uiPriority="62"/>
-    <w:lsdException w:name="Medium Shading 1 Accent 1" w:uiPriority="63"/>
-    <w:lsdException w:name="Medium Shading 2 Accent 1" w:uiPriority="64"/>
-    <w:lsdException w:name="Medium List 1 Accent 1" w:uiPriority="65"/>
-    <w:lsdException w:name="Revision" w:semiHidden="1"/>
-    <w:lsdException w:name="List Paragraph" w:uiPriority="34" w:qFormat="1"/>
-    <w:lsdException w:name="Quote" w:uiPriority="29" w:qFormat="1"/>
-    <w:lsdException w:name="Intense Quote" w:uiPriority="30" w:qFormat="1"/>
-    <w:lsdException w:name="Medium List 2 Accent 1" w:uiPriority="66"/>
-    <w:lsdException w:name="Medium Grid 1 Accent 1" w:uiPriority="67"/>
-    <w:lsdException w:name="Medium Grid 2 Accent 1" w:uiPriority="68"/>
-    <w:lsdException w:name="Medium Grid 3 Accent 1" w:uiPriority="69"/>
-    <w:lsdException w:name="Dark List Accent 1" w:uiPriority="70"/>
-    <w:lsdException w:name="Colorful Shading Accent 1" w:uiPriority="71"/>
-    <w:lsdException w:name="Colorful List Accent 1" w:uiPriority="72"/>
-    <w:lsdException w:name="Colorful Grid Accent 1" w:uiPriority="73"/>
-    <w:lsdException w:name="Light Shading Accent 2" w:uiPriority="60"/>
-    <w:lsdException w:name="Light List Accent 2" w:uiPriority="61"/>
-    <w:lsdException w:name="Light Grid Accent 2" w:uiPriority="62"/>
-    <w:lsdException w:name="Medium Shading 1 Accent 2" w:uiPriority="63"/>
-    <w:lsdException w:name="Medium Shading 2 Accent 2" w:uiPriority="64"/>
-    <w:lsdException w:name="Medium List 1 Accent 2" w:uiPriority="65"/>
-    <w:lsdException w:name="Medium List 2 Accent 2" w:uiPriority="66"/>
-    <w:lsdException w:name="Medium Grid 1 Accent 2" w:uiPriority="67"/>
-    <w:lsdException w:name="Medium Grid 2 Accent 2" w:uiPriority="68"/>
-    <w:lsdException w:name="Medium Grid 3 Accent 2" w:uiPriority="69"/>
-    <w:lsdException w:name="Dark List Accent 2" w:uiPriority="70"/>
-    <w:lsdException w:name="Colorful Shading Accent 2" w:uiPriority="71"/>
-    <w:lsdException w:name="Colorful List Accent 2" w:uiPriority="72"/>
-    <w:lsdException w:name="Colorful Grid Accent 2" w:uiPriority="73"/>
-    <w:lsdException w:name="Light Shading Accent 3" w:uiPriority="60"/>
-    <w:lsdException w:name="Light List Accent 3" w:uiPriority="61"/>
-    <w:lsdException w:name="Light Grid Accent 3" w:uiPriority="62"/>
-    <w:lsdException w:name="Medium Shading 1 Accent 3" w:uiPriority="63"/>
-    <w:lsdException w:name="Medium Shading 2 Accent 3" w:uiPriority="64"/>
-    <w:lsdException w:name="Medium List 1 Accent 3" w:uiPriority="65"/>
-    <w:lsdException w:name="Medium List 2 Accent 3" w:uiPriority="66"/>
-    <w:lsdException w:name="Medium Grid 1 Accent 3" w:uiPriority="67"/>
-    <w:lsdException w:name="Medium Grid 2 Accent 3" w:uiPriority="68"/>
-    <w:lsdException w:name="Medium Grid 3 Accent 3" w:uiPriority="69"/>
-    <w:lsdException w:name="Dark List Accent 3" w:uiPriority="70"/>
-    <w:lsdException w:name="Colorful Shading Accent 3" w:uiPriority="71"/>
-    <w:lsdException w:name="Colorful List Accent 3" w:uiPriority="72"/>
-    <w:lsdException w:name="Colorful Grid Accent 3" w:uiPriority="73"/>
-    <w:lsdException w:name="Light Shading Accent 4" w:uiPriority="60"/>
-    <w:lsdException w:name="Light List Accent 4" w:uiPriority="61"/>
-    <w:lsdException w:name="Light Grid Accent 4" w:uiPriority="62"/>
-    <w:lsdException w:name="Medium Shading 1 Accent 4" w:uiPriority="63"/>
-    <w:lsdException w:name="Medium Shading 2 Accent 4" w:uiPriority="64"/>
-    <w:lsdException w:name="Medium List 1 Accent 4" w:uiPriority="65"/>
-    <w:lsdException w:name="Medium List 2 Accent 4" w:uiPriority="66"/>
-    <w:lsdException w:name="Medium Grid 1 Accent 4" w:uiPriority="67"/>
-    <w:lsdException w:name="Medium Grid 2 Accent 4" w:uiPriority="68"/>
-    <w:lsdException w:name="Medium Grid 3 Accent 4" w:uiPriority="69"/>
-    <w:lsdException w:name="Dark List Accent 4" w:uiPriority="70"/>
-    <w:lsdException w:name="Colorful Shading Accent 4" w:uiPriority="71"/>
-    <w:lsdException w:name="Colorful List Accent 4" w:uiPriority="72"/>
-    <w:lsdException w:name="Colorful Grid Accent 4" w:uiPriority="73"/>
-    <w:lsdException w:name="Light Shading Accent 5" w:uiPriority="60"/>
-    <w:lsdException w:name="Light List Accent 5" w:uiPriority="61"/>
-    <w:lsdException w:name="Light Grid Accent 5" w:uiPriority="62"/>
-    <w:lsdException w:name="Medium Shading 1 Accent 5" w:uiPriority="63"/>
-    <w:lsdException w:name="Medium Shading 2 Accent 5" w:uiPriority="64"/>
-    <w:lsdException w:name="Medium List 1 Accent 5" w:uiPriority="65"/>
-    <w:lsdException w:name="Medium List 2 Accent 5" w:uiPriority="66"/>
-    <w:lsdException w:name="Medium Grid 1 Accent 5" w:uiPriority="67"/>
-    <w:lsdException w:name="Medium Grid 2 Accent 5" w:uiPriority="68"/>
-    <w:lsdException w:name="Medium Grid 3 Accent 5" w:uiPriority="69"/>
-    <w:lsdException w:name="Dark List Accent 5" w:uiPriority="70"/>
-    <w:lsdException w:name="Colorful Shading Accent 5" w:uiPriority="71"/>
-    <w:lsdException w:name="Colorful List Accent 5" w:uiPriority="72"/>
-    <w:lsdException w:name="Colorful Grid Accent 5" w:uiPriority="73"/>
-    <w:lsdException w:name="Light Shading Accent 6" w:uiPriority="60"/>
-    <w:lsdException w:name="Light List Accent 6" w:uiPriority="61"/>
-    <w:lsdException w:name="Light Grid Accent 6" w:uiPriority="62"/>
-    <w:lsdException w:name="Medium Shading 1 Accent 6" w:uiPriority="63"/>
-    <w:lsdException w:name="Medium Shading 2 Accent 6" w:uiPriority="64"/>
-    <w:lsdException w:name="Medium List 1 Accent 6" w:uiPriority="65"/>
-    <w:lsdException w:name="Medium List 2 Accent 6" w:uiPriority="66"/>
-    <w:lsdException w:name="Medium Grid 1 Accent 6" w:uiPriority="67"/>
-    <w:lsdException w:name="Medium Grid 2 Accent 6" w:uiPriority="68"/>
-    <w:lsdException w:name="Medium Grid 3 Accent 6" w:uiPriority="69"/>
-    <w:lsdException w:name="Dark List Accent 6" w:uiPriority="70"/>
-    <w:lsdException w:name="Colorful Shading Accent 6" w:uiPriority="71"/>
-    <w:lsdException w:name="Colorful List Accent 6" w:uiPriority="72"/>
-    <w:lsdException w:name="Colorful Grid Accent 6" w:uiPriority="73"/>
-    <w:lsdException w:name="Subtle Emphasis" w:uiPriority="19" w:qFormat="1"/>
-    <w:lsdException w:name="Intense Emphasis" w:uiPriority="21" w:qFormat="1"/>
-    <w:lsdException w:name="Subtle Reference" w:uiPriority="31" w:qFormat="1"/>
-    <w:lsdException w:name="Intense Reference" w:uiPriority="32" w:qFormat="1"/>
-    <w:lsdException w:name="Book Title" w:uiPriority="33" w:qFormat="1"/>
-    <w:lsdException w:name="Bibliography" w:semiHidden="1" w:uiPriority="37" w:unhideWhenUsed="1"/>
-    <w:lsdException w:name="TOC Heading" w:semiHidden="1" w:uiPriority="39" w:unhideWhenUsed="1" w:qFormat="1"/>
-    <w:lsdException w:name="Plain Table 1" w:uiPriority="41"/>
-    <w:lsdException w:name="Plain Table 2" w:uiPriority="42"/>
-    <w:lsdException w:name="Plain Table 3" w:uiPriority="43"/>
-    <w:lsdException w:name="Plain Table 4" w:uiPriority="44"/>
-    <w:lsdException w:name="Plain Table 5" w:uiPriority="45"/>
-    <w:lsdException w:name="Grid Table Light" w:uiPriority="40"/>
-    <w:lsdException w:name="Grid Table 1 Light" w:uiPriority="46"/>
-    <w:lsdException w:name="Grid Table 2" w:uiPriority="47"/>
-    <w:lsdException w:name="Grid Table 3" w:uiPriority="48"/>
-    <w:lsdException w:name="Grid Table 4" w:uiPriority="49"/>
-    <w:lsdException w:name="Grid Table 5 Dark" w:uiPriority="50"/>
-    <w:lsdException w:name="Grid Table 6 Colorful" w:uiPriority="51"/>
-    <w:lsdException w:name="Grid Table 7 Colorful" w:uiPriority="52"/>
-    <w:lsdException w:name="Grid Table 1 Light Accent 1" w:uiPriority="46"/>
-    <w:lsdException w:name="Grid Table 2 Accent 1" w:uiPriority="47"/>
-    <w:lsdException w:name="Grid Table 3 Accent 1" w:uiPriority="48"/>
-    <w:lsdException w:name="Grid Table 4 Accent 1" w:uiPriority="49"/>
-    <w:lsdException w:name="Grid Table 5 Dark Accent 1" w:uiPriority="50"/>
-    <w:lsdException w:name="Grid Table 6 Colorful Accent 1" w:uiPriority="51"/>
-    <w:lsdException w:name="Grid Table 7 Colorful Accent 1" w:uiPriority="52"/>
-    <w:lsdException w:name="Grid Table 1 Light Accent 2" w:uiPriority="46"/>
-    <w:lsdException w:name="Grid Table 2 Accent 2" w:uiPriority="47"/>
-    <w:lsdException w:name="Grid Table 3 Accent 2" w:uiPriority="48"/>
-    <w:lsdException w:name="Grid Table 4 Accent 2" w:uiPriority="49"/>
-    <w:lsdException w:name="Grid Table 5 Dark Accent 2" w:uiPriority="50"/>
-    <w:lsdException w:name="Grid Table 6 Colorful Accent 2" w:uiPriority="51"/>
-    <w:lsdException w:name="Grid Table 7 Colorful Accent 2" w:uiPriority="52"/>
-    <w:lsdException w:name="Grid Table 1 Light Accent 3" w:uiPriority="46"/>
-    <w:lsdException w:name="Grid Table 2 Accent 3" w:uiPriority="47"/>
-    <w:lsdException w:name="Grid Table 3 Accent 3" w:uiPriority="48"/>
-    <w:lsdException w:name="Grid Table 4 Accent 3" w:uiPriority="49"/>
-    <w:lsdException w:name="Grid Table 5 Dark Accent 3" w:uiPriority="50"/>
-    <w:lsdException w:name="Grid Table 6 Colorful Accent 3" w:uiPriority="51"/>
-    <w:lsdException w:name="Grid Table 7 Colorful Accent 3" w:uiPriority="52"/>
-    <w:lsdException w:name="Grid Table 1 Light Accent 4" w:uiPriority="46"/>
-    <w:lsdException w:name="Grid Table 2 Accent 4" w:uiPriority="47"/>
-    <w:lsdException w:name="Grid Table 3 Accent 4" w:uiPriority="48"/>
-    <w:lsdException w:name="Grid Table 4 Accent 4" w:uiPriority="49"/>
-    <w:lsdException w:name="Grid Table 5 Dark Accent 4" w:uiPriority="50"/>
-    <w:lsdException w:name="Grid Table 6 Colorful Accent 4" w:uiPriority="51"/>
-    <w:lsdException w:name="Grid Table 7 Colorful Accent 4" w:uiPriority="52"/>
-    <w:lsdException w:name="Grid Table 1 Light Accent 5" w:uiPriority="46"/>
-    <w:lsdException w:name="Grid Table 2 Accent 5" w:uiPriority="47"/>
-    <w:lsdException w:name="Grid Table 3 Accent 5" w:uiPriority="48"/>
-    <w:lsdException w:name="Grid Table 4 Accent 5" w:uiPriority="49"/>
-    <w:lsdException w:name="Grid Table 5 Dark Accent 5" w:uiPriority="50"/>
-    <w:lsdException w:name="Grid Table 6 Colorful Accent 5" w:uiPriority="51"/>
-    <w:lsdException w:name="Grid Table 7 Colorful Accent 5" w:uiPriority="52"/>
-    <w:lsdException w:name="Grid Table 1 Light Accent 6" w:uiPriority="46"/>
-    <w:lsdException w:name="Grid Table 2 Accent 6" w:uiPriority="47"/>
-    <w:lsdException w:name="Grid Table 3 Accent 6" w:uiPriority="48"/>
-    <w:lsdException w:name="Grid Table 4 Accent 6" w:uiPriority="49"/>
-    <w:lsdException w:name="Grid Table 5 Dark Accent 6" w:uiPriority="50"/>
-    <w:lsdException w:name="Grid Table 6 Colorful Accent 6" w:uiPriority="51"/>
-    <w:lsdException w:name="Grid Table 7 Colorful Accent 6" w:uiPriority="52"/>
-    <w:lsdException w:name="List Table 1 Light" w:uiPriority="46"/>
-    <w:lsdException w:name="List Table 2" w:uiPriority="47"/>
-    <w:lsdException w:name="List Table 3" w:uiPriority="48"/>
-    <w:lsdException w:name="List Table 4" w:uiPriority="49"/>
-    <w:lsdException w:name="List Table 5 Dark" w:uiPriority="50"/>
-    <w:lsdException w:name="List Table 6 Colorful" w:uiPriority="51"/>
-    <w:lsdException w:name="List Table 7 Colorful" w:uiPriority="52"/>
-    <w:lsdException w:name="List Table 1 Light Accent 1" w:uiPriority="46"/>
-    <w:lsdException w:name="List Table 2 Accent 1" w:uiPriority="47"/>
-    <w:lsdException w:name="List Table 3 Accent 1" w:uiPriority="48"/>
-    <w:lsdException w:name="List Table 4 Accent 1" w:uiPriority="49"/>
-    <w:lsdException w:name="List Table 5 Dark Accent 1" w:uiPriority="50"/>
-    <w:lsdException w:name="List Table 6 Colorful Accent 1" w:uiPriority="51"/>
-    <w:lsdException w:name="List Table 7 Colorful Accent 1" w:uiPriority="52"/>
-    <w:lsdException w:name="List Table 1 Light Accent 2" w:uiPriority="46"/>
-    <w:lsdException w:name="List Table 2 Accent 2" w:uiPriority="47"/>
-    <w:lsdException w:name="List Table 3 Accent 2" w:uiPriority="48"/>
-    <w:lsdException w:name="List Table 4 Accent 2" w:uiPriority="49"/>
-    <w:lsdException w:name="List Table 5 Dark Accent 2" w:uiPriority="50"/>
-    <w:lsdException w:name="List Table 6 Colorful Accent 2" w:uiPriority="51"/>
-    <w:lsdException w:name="List Table 7 Colorful Accent 2" w:uiPriority="52"/>
-    <w:lsdException w:name="List Table 1 Light Accent 3" w:uiPriority="46"/>
-    <w:lsdException w:name="List Table 2 Accent 3" w:uiPriority="47"/>
-    <w:lsdException w:name="List Table 3 Accent 3" w:uiPriority="48"/>
-    <w:lsdException w:name="List Table 4 Accent 3" w:uiPriority="49"/>
-    <w:lsdException w:name="List Table 5 Dark Accent 3" w:uiPriority="50"/>
-    <w:lsdException w:name="List Table 6 Colorful Accent 3" w:uiPriority="51"/>
-    <w:lsdException w:name="List Table 7 Colorful Accent 3" w:uiPriority="52"/>
-    <w:lsdException w:name="List Table 1 Light Accent 4" w:uiPriority="46"/>
-    <w:lsdException w:name="List Table 2 Accent 4" w:uiPriority="47"/>
-    <w:lsdException w:name="List Table 3 Accent 4" w:uiPriority="48"/>
-    <w:lsdException w:name="List Table 4 Accent 4" w:uiPriority="49"/>
-    <w:lsdException w:name="List Table 5 Dark Accent 4" w:uiPriority="50"/>
-    <w:lsdException w:name="List Table 6 Colorful Accent 4" w:uiPriority="51"/>
-    <w:lsdException w:name="List Table 7 Colorful Accent 4" w:uiPriority="52"/>
-    <w:lsdException w:name="List Table 1 Light Accent 5" w:uiPriority="46"/>
-    <w:lsdException w:name="List Table 2 Accent 5" w:uiPriority="47"/>
-    <w:lsdException w:name="List Table 3 Accent 5" w:uiPriority="48"/>
-    <w:lsdException w:name="List Table 4 Accent 5" w:uiPriority="49"/>
-    <w:lsdException w:name="List Table 5 Dark Accent 5" w:uiPriority="50"/>
-    <w:lsdException w:name="List Table 6 Colorful Accent 5" w:uiPriority="51"/>
-    <w:lsdException w:name="List Table 7 Colorful Accent 5" w:uiPriority="52"/>
-    <w:lsdException w:name="List Table 1 Light Accent 6" w:uiPriority="46"/>
-    <w:lsdException w:name="List Table 2 Accent 6" w:uiPriority="47"/>
-    <w:lsdException w:name="List Table 3 Accent 6" w:uiPriority="48"/>
-    <w:lsdException w:name="List Table 4 Accent 6" w:uiPriority="49"/>
-    <w:lsdException w:name="List Table 5 Dark Accent 6" w:uiPriority="50"/>
-    <w:lsdException w:name="List Table 6 Colorful Accent 6" w:uiPriority="51"/>
-    <w:lsdException w:name="List Table 7 Colorful Accent 6" w:uiPriority="52"/>
+  <w:latentStyles w:defLockedState="0" w:defUIPriority="99" w:defSemiHidden="1" w:defUnhideWhenUsed="1" w:defQFormat="0" w:count="267">
+    <w:lsdException w:name="Normal" w:semiHidden="0" w:uiPriority="0" w:unhideWhenUsed="0" w:qFormat="1"/>
+    <w:lsdException w:name="heading 1" w:semiHidden="0" w:uiPriority="9" w:unhideWhenUsed="0" w:qFormat="1"/>
+    <w:lsdException w:name="heading 2" w:uiPriority="9" w:qFormat="1"/>
+    <w:lsdException w:name="heading 3" w:uiPriority="9" w:qFormat="1"/>
+    <w:lsdException w:name="heading 4" w:uiPriority="9" w:qFormat="1"/>
+    <w:lsdException w:name="heading 5" w:uiPriority="9" w:qFormat="1"/>
+    <w:lsdException w:name="heading 6" w:uiPriority="9" w:qFormat="1"/>
+    <w:lsdException w:name="heading 7" w:uiPriority="9" w:qFormat="1"/>
+    <w:lsdException w:name="heading 8" w:uiPriority="9" w:qFormat="1"/>
+    <w:lsdException w:name="heading 9" w:uiPriority="9" w:qFormat="1"/>
+    <w:lsdException w:name="toc 1" w:uiPriority="39"/>
+    <w:lsdException w:name="toc 2" w:uiPriority="39"/>
+    <w:lsdException w:name="toc 3" w:uiPriority="39"/>
+    <w:lsdException w:name="toc 4" w:uiPriority="39"/>
+    <w:lsdException w:name="toc 5" w:uiPriority="39"/>
+    <w:lsdException w:name="toc 6" w:uiPriority="39"/>
+    <w:lsdException w:name="toc 7" w:uiPriority="39"/>
+    <w:lsdException w:name="toc 8" w:uiPriority="39"/>
+    <w:lsdException w:name="toc 9" w:uiPriority="39"/>
+    <w:lsdException w:name="caption" w:uiPriority="35" w:qFormat="1"/>
+    <w:lsdException w:name="Title" w:semiHidden="0" w:uiPriority="10" w:unhideWhenUsed="0" w:qFormat="1"/>
+    <w:lsdException w:name="Default Paragraph Font" w:uiPriority="1"/>
+    <w:lsdException w:name="Subtitle" w:semiHidden="0" w:uiPriority="11" w:unhideWhenUsed="0" w:qFormat="1"/>
+    <w:lsdException w:name="Strong" w:semiHidden="0" w:uiPriority="22" w:unhideWhenUsed="0" w:qFormat="1"/>
+    <w:lsdException w:name="Emphasis" w:semiHidden="0" w:uiPriority="20" w:unhideWhenUsed="0" w:qFormat="1"/>
+    <w:lsdException w:name="Table Grid" w:semiHidden="0" w:uiPriority="39" w:unhideWhenUsed="0"/>
+    <w:lsdException w:name="Placeholder Text" w:unhideWhenUsed="0"/>
+    <w:lsdException w:name="No Spacing" w:semiHidden="0" w:uiPriority="1" w:unhideWhenUsed="0" w:qFormat="1"/>
+    <w:lsdException w:name="Light Shading" w:semiHidden="0" w:uiPriority="60" w:unhideWhenUsed="0"/>
+    <w:lsdException w:name="Light List" w:semiHidden="0" w:uiPriority="61" w:unhideWhenUsed="0"/>
+    <w:lsdException w:name="Light Grid" w:semiHidden="0" w:uiPriority="62" w:unhideWhenUsed="0"/>
+    <w:lsdException w:name="Medium Shading 1" w:semiHidden="0" w:uiPriority="63" w:unhideWhenUsed="0"/>
+    <w:lsdException w:name="Medium Shading 2" w:semiHidden="0" w:uiPriority="64" w:unhideWhenUsed="0"/>
+    <w:lsdException w:name="Medium List 1" w:semiHidden="0" w:uiPriority="65" w:unhideWhenUsed="0"/>
+    <w:lsdException w:name="Medium List 2" w:semiHidden="0" w:uiPriority="66" w:unhideWhenUsed="0"/>
+    <w:lsdException w:name="Medium Grid 1" w:semiHidden="0" w:uiPriority="67" w:unhideWhenUsed="0"/>
+    <w:lsdException w:name="Medium Grid 2" w:semiHidden="0" w:uiPriority="68" w:unhideWhenUsed="0"/>
+    <w:lsdException w:name="Medium Grid 3" w:semiHidden="0" w:uiPriority="69" w:unhideWhenUsed="0"/>
+    <w:lsdException w:name="Dark List" w:semiHidden="0" w:uiPriority="70" w:unhideWhenUsed="0"/>
+    <w:lsdException w:name="Colorful Shading" w:semiHidden="0" w:uiPriority="71" w:unhideWhenUsed="0"/>
+    <w:lsdException w:name="Colorful List" w:semiHidden="0" w:uiPriority="72" w:unhideWhenUsed="0"/>
+    <w:lsdException w:name="Colorful Grid" w:semiHidden="0" w:uiPriority="73" w:unhideWhenUsed="0"/>
+    <w:lsdException w:name="Light Shading Accent 1" w:semiHidden="0" w:uiPriority="60" w:unhideWhenUsed="0"/>
+    <w:lsdException w:name="Light List Accent 1" w:semiHidden="0" w:uiPriority="61" w:unhideWhenUsed="0"/>
+    <w:lsdException w:name="Light Grid Accent 1" w:semiHidden="0" w:uiPriority="62" w:unhideWhenUsed="0"/>
+    <w:lsdException w:name="Medium Shading 1 Accent 1" w:semiHidden="0" w:uiPriority="63" w:unhideWhenUsed="0"/>
+    <w:lsdException w:name="Medium Shading 2 Accent 1" w:semiHidden="0" w:uiPriority="64" w:unhideWhenUsed="0"/>
+    <w:lsdException w:name="Medium List 1 Accent 1" w:semiHidden="0" w:uiPriority="65" w:unhideWhenUsed="0"/>
+    <w:lsdException w:name="Revision" w:unhideWhenUsed="0"/>
+    <w:lsdException w:name="List Paragraph" w:semiHidden="0" w:uiPriority="34" w:unhideWhenUsed="0" w:qFormat="1"/>
+    <w:lsdException w:name="Quote" w:semiHidden="0" w:uiPriority="29" w:unhideWhenUsed="0" w:qFormat="1"/>
+    <w:lsdException w:name="Intense Quote" w:semiHidden="0" w:uiPriority="30" w:unhideWhenUsed="0" w:qFormat="1"/>
+    <w:lsdException w:name="Medium List 2 Accent 1" w:semiHidden="0" w:uiPriority="66" w:unhideWhenUsed="0"/>
+    <w:lsdException w:name="Medium Grid 1 Accent 1" w:semiHidden="0" w:uiPriority="67" w:unhideWhenUsed="0"/>
+    <w:lsdException w:name="Medium Grid 2 Accent 1" w:semiHidden="0" w:uiPriority="68" w:unhideWhenUsed="0"/>
+    <w:lsdException w:name="Medium Grid 3 Accent 1" w:semiHidden="0" w:uiPriority="69" w:unhideWhenUsed="0"/>
+    <w:lsdException w:name="Dark List Accent 1" w:semiHidden="0" w:uiPriority="70" w:unhideWhenUsed="0"/>
+    <w:lsdException w:name="Colorful Shading Accent 1" w:semiHidden="0" w:uiPriority="71" w:unhideWhenUsed="0"/>
+    <w:lsdException w:name="Colorful List Accent 1" w:semiHidden="0" w:uiPriority="72" w:unhideWhenUsed="0"/>
+    <w:lsdException w:name="Colorful Grid Accent 1" w:semiHidden="0" w:uiPriority="73" w:unhideWhenUsed="0"/>
+    <w:lsdException w:name="Light Shading Accent 2" w:semiHidden="0" w:uiPriority="60" w:unhideWhenUsed="0"/>
+    <w:lsdException w:name="Light List Accent 2" w:semiHidden="0" w:uiPriority="61" w:unhideWhenUsed="0"/>
+    <w:lsdException w:name="Light Grid Accent 2" w:semiHidden="0" w:uiPriority="62" w:unhideWhenUsed="0"/>
+    <w:lsdException w:name="Medium Shading 1 Accent 2" w:semiHidden="0" w:uiPriority="63" w:unhideWhenUsed="0"/>
+    <w:lsdException w:name="Medium Shading 2 Accent 2" w:semiHidden="0" w:uiPriority="64" w:unhideWhenUsed="0"/>
+    <w:lsdException w:name="Medium List 1 Accent 2" w:semiHidden="0" w:uiPriority="65" w:unhideWhenUsed="0"/>
+    <w:lsdException w:name="Medium List 2 Accent 2" w:semiHidden="0" w:uiPriority="66" w:unhideWhenUsed="0"/>
+    <w:lsdException w:name="Medium Grid 1 Accent 2" w:semiHidden="0" w:uiPriority="67" w:unhideWhenUsed="0"/>
+    <w:lsdException w:name="Medium Grid 2 Accent 2" w:semiHidden="0" w:uiPriority="68" w:unhideWhenUsed="0"/>
+    <w:lsdException w:name="Medium Grid 3 Accent 2" w:semiHidden="0" w:uiPriority="69" w:unhideWhenUsed="0"/>
+    <w:lsdException w:name="Dark List Accent 2" w:semiHidden="0" w:uiPriority="70" w:unhideWhenUsed="0"/>
+    <w:lsdException w:name="Colorful Shading Accent 2" w:semiHidden="0" w:uiPriority="71" w:unhideWhenUsed="0"/>
+    <w:lsdException w:name="Colorful List Accent 2" w:semiHidden="0" w:uiPriority="72" w:unhideWhenUsed="0"/>
+    <w:lsdException w:name="Colorful Grid Accent 2" w:semiHidden="0" w:uiPriority="73" w:unhideWhenUsed="0"/>
+    <w:lsdException w:name="Light Shading Accent 3" w:semiHidden="0" w:uiPriority="60" w:unhideWhenUsed="0"/>
+    <w:lsdException w:name="Light List Accent 3" w:semiHidden="0" w:uiPriority="61" w:unhideWhenUsed="0"/>
+    <w:lsdException w:name="Light Grid Accent 3" w:semiHidden="0" w:uiPriority="62" w:unhideWhenUsed="0"/>
+    <w:lsdException w:name="Medium Shading 1 Accent 3" w:semiHidden="0" w:uiPriority="63" w:unhideWhenUsed="0"/>
+    <w:lsdException w:name="Medium Shading 2 Accent 3" w:semiHidden="0" w:uiPriority="64" w:unhideWhenUsed="0"/>
+    <w:lsdException w:name="Medium List 1 Accent 3" w:semiHidden="0" w:uiPriority="65" w:unhideWhenUsed="0"/>
+    <w:lsdException w:name="Medium List 2 Accent 3" w:semiHidden="0" w:uiPriority="66" w:unhideWhenUsed="0"/>
+    <w:lsdException w:name="Medium Grid 1 Accent 3" w:semiHidden="0" w:uiPriority="67" w:unhideWhenUsed="0"/>
+    <w:lsdException w:name="Medium Grid 2 Accent 3" w:semiHidden="0" w:uiPriority="68" w:unhideWhenUsed="0"/>
+    <w:lsdException w:name="Medium Grid 3 Accent 3" w:semiHidden="0" w:uiPriority="69" w:unhideWhenUsed="0"/>
+    <w:lsdException w:name="Dark List Accent 3" w:semiHidden="0" w:uiPriority="70" w:unhideWhenUsed="0"/>
+    <w:lsdException w:name="Colorful Shading Accent 3" w:semiHidden="0" w:uiPriority="71" w:unhideWhenUsed="0"/>
+    <w:lsdException w:name="Colorful List Accent 3" w:semiHidden="0" w:uiPriority="72" w:unhideWhenUsed="0"/>
+    <w:lsdException w:name="Colorful Grid Accent 3" w:semiHidden="0" w:uiPriority="73" w:unhideWhenUsed="0"/>
+    <w:lsdException w:name="Light Shading Accent 4" w:semiHidden="0" w:uiPriority="60" w:unhideWhenUsed="0"/>
+    <w:lsdException w:name="Light List Accent 4" w:semiHidden="0" w:uiPriority="61" w:unhideWhenUsed="0"/>
+    <w:lsdException w:name="Light Grid Accent 4" w:semiHidden="0" w:uiPriority="62" w:unhideWhenUsed="0"/>
+    <w:lsdException w:name="Medium Shading 1 Accent 4" w:semiHidden="0" w:uiPriority="63" w:unhideWhenUsed="0"/>
+    <w:lsdException w:name="Medium Shading 2 Accent 4" w:semiHidden="0" w:uiPriority="64" w:unhideWhenUsed="0"/>
+    <w:lsdException w:name="Medium List 1 Accent 4" w:semiHidden="0" w:uiPriority="65" w:unhideWhenUsed="0"/>
+    <w:lsdException w:name="Medium List 2 Accent 4" w:semiHidden="0" w:uiPriority="66" w:unhideWhenUsed="0"/>
+    <w:lsdException w:name="Medium Grid 1 Accent 4" w:semiHidden="0" w:uiPriority="67" w:unhideWhenUsed="0"/>
+    <w:lsdException w:name="Medium Grid 2 Accent 4" w:semiHidden="0" w:uiPriority="68" w:unhideWhenUsed="0"/>
+    <w:lsdException w:name="Medium Grid 3 Accent 4" w:semiHidden="0" w:uiPriority="69" w:unhideWhenUsed="0"/>
+    <w:lsdException w:name="Dark List Accent 4" w:semiHidden="0" w:uiPriority="70" w:unhideWhenUsed="0"/>
+    <w:lsdException w:name="Colorful Shading Accent 4" w:semiHidden="0" w:uiPriority="71" w:unhideWhenUsed="0"/>
+    <w:lsdException w:name="Colorful List Accent 4" w:semiHidden="0" w:uiPriority="72" w:unhideWhenUsed="0"/>
+    <w:lsdException w:name="Colorful Grid Accent 4" w:semiHidden="0" w:uiPriority="73" w:unhideWhenUsed="0"/>
+    <w:lsdException w:name="Light Shading Accent 5" w:semiHidden="0" w:uiPriority="60" w:unhideWhenUsed="0"/>
+    <w:lsdException w:name="Light List Accent 5" w:semiHidden="0" w:uiPriority="61" w:unhideWhenUsed="0"/>
+    <w:lsdException w:name="Light Grid Accent 5" w:semiHidden="0" w:uiPriority="62" w:unhideWhenUsed="0"/>
+    <w:lsdException w:name="Medium Shading 1 Accent 5" w:semiHidden="0" w:uiPriority="63" w:unhideWhenUsed="0"/>
+    <w:lsdException w:name="Medium Shading 2 Accent 5" w:semiHidden="0" w:uiPriority="64" w:unhideWhenUsed="0"/>
+    <w:lsdException w:name="Medium List 1 Accent 5" w:semiHidden="0" w:uiPriority="65" w:unhideWhenUsed="0"/>
+    <w:lsdException w:name="Medium List 2 Accent 5" w:semiHidden="0" w:uiPriority="66" w:unhideWhenUsed="0"/>
+    <w:lsdException w:name="Medium Grid 1 Accent 5" w:semiHidden="0" w:uiPriority="67" w:unhideWhenUsed="0"/>
+    <w:lsdException w:name="Medium Grid 2 Accent 5" w:semiHidden="0" w:uiPriority="68" w:unhideWhenUsed="0"/>
+    <w:lsdException w:name="Medium Grid 3 Accent 5" w:semiHidden="0" w:uiPriority="69" w:unhideWhenUsed="0"/>
+    <w:lsdException w:name="Dark List Accent 5" w:semiHidden="0" w:uiPriority="70" w:unhideWhenUsed="0"/>
+    <w:lsdException w:name="Colorful Shading Accent 5" w:semiHidden="0" w:uiPriority="71" w:unhideWhenUsed="0"/>
+    <w:lsdException w:name="Colorful List Accent 5" w:semiHidden="0" w:uiPriority="72" w:unhideWhenUsed="0"/>
+    <w:lsdException w:name="Colorful Grid Accent 5" w:semiHidden="0" w:uiPriority="73" w:unhideWhenUsed="0"/>
+    <w:lsdException w:name="Light Shading Accent 6" w:semiHidden="0" w:uiPriority="60" w:unhideWhenUsed="0"/>
+    <w:lsdException w:name="Light List Accent 6" w:semiHidden="0" w:uiPriority="61" w:unhideWhenUsed="0"/>
+    <w:lsdException w:name="Light Grid Accent 6" w:semiHidden="0" w:uiPriority="62" w:unhideWhenUsed="0"/>
+    <w:lsdException w:name="Medium Shading 1 Accent 6" w:semiHidden="0" w:uiPriority="63" w:unhideWhenUsed="0"/>
+    <w:lsdException w:name="Medium Shading 2 Accent 6" w:semiHidden="0" w:uiPriority="64" w:unhideWhenUsed="0"/>
+    <w:lsdException w:name="Medium List 1 Accent 6" w:semiHidden="0" w:uiPriority="65" w:unhideWhenUsed="0"/>
+    <w:lsdException w:name="Medium List 2 Accent 6" w:semiHidden="0" w:uiPriority="66" w:unhideWhenUsed="0"/>
+    <w:lsdException w:name="Medium Grid 1 Accent 6" w:semiHidden="0" w:uiPriority="67" w:unhideWhenUsed="0"/>
+    <w:lsdException w:name="Medium Grid 2 Accent 6" w:semiHidden="0" w:uiPriority="68" w:unhideWhenUsed="0"/>
+    <w:lsdException w:name="Medium Grid 3 Accent 6" w:semiHidden="0" w:uiPriority="69" w:unhideWhenUsed="0"/>
+    <w:lsdException w:name="Dark List Accent 6" w:semiHidden="0" w:uiPriority="70" w:unhideWhenUsed="0"/>
+    <w:lsdException w:name="Colorful Shading Accent 6" w:semiHidden="0" w:uiPriority="71" w:unhideWhenUsed="0"/>
+    <w:lsdException w:name="Colorful List Accent 6" w:semiHidden="0" w:uiPriority="72" w:unhideWhenUsed="0"/>
+    <w:lsdException w:name="Colorful Grid Accent 6" w:semiHidden="0" w:uiPriority="73" w:unhideWhenUsed="0"/>
+    <w:lsdException w:name="Subtle Emphasis" w:semiHidden="0" w:uiPriority="19" w:unhideWhenUsed="0" w:qFormat="1"/>
+    <w:lsdException w:name="Intense Emphasis" w:semiHidden="0" w:uiPriority="21" w:unhideWhenUsed="0" w:qFormat="1"/>
+    <w:lsdException w:name="Subtle Reference" w:semiHidden="0" w:uiPriority="31" w:unhideWhenUsed="0" w:qFormat="1"/>
+    <w:lsdException w:name="Intense Reference" w:semiHidden="0" w:uiPriority="32" w:unhideWhenUsed="0" w:qFormat="1"/>
+    <w:lsdException w:name="Book Title" w:semiHidden="0" w:uiPriority="33" w:unhideWhenUsed="0" w:qFormat="1"/>
+    <w:lsdException w:name="Bibliography" w:uiPriority="37"/>
+    <w:lsdException w:name="TOC Heading" w:uiPriority="39" w:qFormat="1"/>
   </w:latentStyles>
   <w:style w:type="paragraph" w:default="1" w:styleId="a">
     <w:name w:val="Normal"/>
@@ -15787,6 +16880,414 @@
   <w:style w:type="character" w:default="1" w:styleId="a0">
     <w:name w:val="Default Paragraph Font"/>
     <w:uiPriority w:val="1"/>
+    <w:semiHidden/>
+    <w:unhideWhenUsed/>
+  </w:style>
+  <w:style w:type="table" w:default="1" w:styleId="a1">
+    <w:name w:val="Normal Table"/>
+    <w:uiPriority w:val="99"/>
+    <w:semiHidden/>
+    <w:unhideWhenUsed/>
+    <w:tblPr>
+      <w:tblInd w:w="0" w:type="dxa"/>
+      <w:tblCellMar>
+        <w:top w:w="0" w:type="dxa"/>
+        <w:left w:w="108" w:type="dxa"/>
+        <w:bottom w:w="0" w:type="dxa"/>
+        <w:right w:w="108" w:type="dxa"/>
+      </w:tblCellMar>
+    </w:tblPr>
+  </w:style>
+  <w:style w:type="numbering" w:default="1" w:styleId="a2">
+    <w:name w:val="No List"/>
+    <w:uiPriority w:val="99"/>
+    <w:semiHidden/>
+    <w:unhideWhenUsed/>
+  </w:style>
+  <w:style w:type="paragraph" w:customStyle="1" w:styleId="EndNoteBibliographyTitle">
+    <w:name w:val="EndNote Bibliography Title"/>
+    <w:basedOn w:val="a"/>
+    <w:link w:val="EndNoteBibliographyTitleChar"/>
+    <w:rsid w:val="00CF0A9F"/>
+    <w:pPr>
+      <w:spacing w:after="0"/>
+      <w:jc w:val="center"/>
+    </w:pPr>
+    <w:rPr>
+      <w:rFonts w:ascii="맑은 고딕" w:eastAsia="맑은 고딕" w:hAnsi="맑은 고딕"/>
+      <w:noProof/>
+    </w:rPr>
+  </w:style>
+  <w:style w:type="character" w:customStyle="1" w:styleId="EndNoteBibliographyTitleChar">
+    <w:name w:val="EndNote Bibliography Title Char"/>
+    <w:basedOn w:val="a0"/>
+    <w:link w:val="EndNoteBibliographyTitle"/>
+    <w:rsid w:val="00CF0A9F"/>
+    <w:rPr>
+      <w:rFonts w:ascii="맑은 고딕" w:eastAsia="맑은 고딕" w:hAnsi="맑은 고딕"/>
+      <w:noProof/>
+    </w:rPr>
+  </w:style>
+  <w:style w:type="paragraph" w:customStyle="1" w:styleId="EndNoteBibliography">
+    <w:name w:val="EndNote Bibliography"/>
+    <w:basedOn w:val="a"/>
+    <w:link w:val="EndNoteBibliographyChar"/>
+    <w:rsid w:val="00CF0A9F"/>
+    <w:pPr>
+      <w:spacing w:line="240" w:lineRule="auto"/>
+    </w:pPr>
+    <w:rPr>
+      <w:rFonts w:ascii="맑은 고딕" w:eastAsia="맑은 고딕" w:hAnsi="맑은 고딕"/>
+      <w:noProof/>
+    </w:rPr>
+  </w:style>
+  <w:style w:type="character" w:customStyle="1" w:styleId="EndNoteBibliographyChar">
+    <w:name w:val="EndNote Bibliography Char"/>
+    <w:basedOn w:val="a0"/>
+    <w:link w:val="EndNoteBibliography"/>
+    <w:rsid w:val="00CF0A9F"/>
+    <w:rPr>
+      <w:rFonts w:ascii="맑은 고딕" w:eastAsia="맑은 고딕" w:hAnsi="맑은 고딕"/>
+      <w:noProof/>
+    </w:rPr>
+  </w:style>
+  <w:style w:type="paragraph" w:styleId="a3">
+    <w:name w:val="header"/>
+    <w:basedOn w:val="a"/>
+    <w:link w:val="Char"/>
+    <w:uiPriority w:val="99"/>
+    <w:unhideWhenUsed/>
+    <w:rsid w:val="00AC49F5"/>
+    <w:pPr>
+      <w:tabs>
+        <w:tab w:val="center" w:pos="4513"/>
+        <w:tab w:val="right" w:pos="9026"/>
+      </w:tabs>
+      <w:snapToGrid w:val="0"/>
+    </w:pPr>
+  </w:style>
+  <w:style w:type="character" w:customStyle="1" w:styleId="Char">
+    <w:name w:val="머리글 Char"/>
+    <w:basedOn w:val="a0"/>
+    <w:link w:val="a3"/>
+    <w:uiPriority w:val="99"/>
+    <w:rsid w:val="00AC49F5"/>
+  </w:style>
+  <w:style w:type="paragraph" w:styleId="a4">
+    <w:name w:val="footer"/>
+    <w:basedOn w:val="a"/>
+    <w:link w:val="Char0"/>
+    <w:uiPriority w:val="99"/>
+    <w:unhideWhenUsed/>
+    <w:rsid w:val="00AC49F5"/>
+    <w:pPr>
+      <w:tabs>
+        <w:tab w:val="center" w:pos="4513"/>
+        <w:tab w:val="right" w:pos="9026"/>
+      </w:tabs>
+      <w:snapToGrid w:val="0"/>
+    </w:pPr>
+  </w:style>
+  <w:style w:type="character" w:customStyle="1" w:styleId="Char0">
+    <w:name w:val="바닥글 Char"/>
+    <w:basedOn w:val="a0"/>
+    <w:link w:val="a4"/>
+    <w:uiPriority w:val="99"/>
+    <w:rsid w:val="00AC49F5"/>
+  </w:style>
+  <w:style w:type="table" w:styleId="a5">
+    <w:name w:val="Table Grid"/>
+    <w:basedOn w:val="a1"/>
+    <w:uiPriority w:val="39"/>
+    <w:rsid w:val="00661BE8"/>
+    <w:pPr>
+      <w:spacing w:after="0" w:line="240" w:lineRule="auto"/>
+    </w:pPr>
+    <w:tblPr>
+      <w:tblBorders>
+        <w:top w:val="single" w:sz="4" w:space="0" w:color="auto"/>
+        <w:left w:val="single" w:sz="4" w:space="0" w:color="auto"/>
+        <w:bottom w:val="single" w:sz="4" w:space="0" w:color="auto"/>
+        <w:right w:val="single" w:sz="4" w:space="0" w:color="auto"/>
+        <w:insideH w:val="single" w:sz="4" w:space="0" w:color="auto"/>
+        <w:insideV w:val="single" w:sz="4" w:space="0" w:color="auto"/>
+      </w:tblBorders>
+    </w:tblPr>
+  </w:style>
+  <w:style w:type="character" w:styleId="a6">
+    <w:name w:val="Hyperlink"/>
+    <w:basedOn w:val="a0"/>
+    <w:uiPriority w:val="99"/>
+    <w:unhideWhenUsed/>
+    <w:rsid w:val="007772E0"/>
+    <w:rPr>
+      <w:color w:val="0563C1" w:themeColor="hyperlink"/>
+      <w:u w:val="single"/>
+    </w:rPr>
+  </w:style>
+  <w:style w:type="character" w:styleId="a7">
+    <w:name w:val="annotation reference"/>
+    <w:basedOn w:val="a0"/>
+    <w:uiPriority w:val="99"/>
+    <w:semiHidden/>
+    <w:unhideWhenUsed/>
+    <w:rsid w:val="000F5C27"/>
+    <w:rPr>
+      <w:sz w:val="18"/>
+      <w:szCs w:val="18"/>
+    </w:rPr>
+  </w:style>
+  <w:style w:type="paragraph" w:styleId="a8">
+    <w:name w:val="annotation text"/>
+    <w:basedOn w:val="a"/>
+    <w:link w:val="Char1"/>
+    <w:uiPriority w:val="99"/>
+    <w:semiHidden/>
+    <w:unhideWhenUsed/>
+    <w:rsid w:val="000F5C27"/>
+    <w:pPr>
+      <w:jc w:val="left"/>
+    </w:pPr>
+  </w:style>
+  <w:style w:type="character" w:customStyle="1" w:styleId="Char1">
+    <w:name w:val="메모 텍스트 Char"/>
+    <w:basedOn w:val="a0"/>
+    <w:link w:val="a8"/>
+    <w:uiPriority w:val="99"/>
+    <w:semiHidden/>
+    <w:rsid w:val="000F5C27"/>
+  </w:style>
+  <w:style w:type="paragraph" w:styleId="a9">
+    <w:name w:val="annotation subject"/>
+    <w:basedOn w:val="a8"/>
+    <w:next w:val="a8"/>
+    <w:link w:val="Char2"/>
+    <w:uiPriority w:val="99"/>
+    <w:semiHidden/>
+    <w:unhideWhenUsed/>
+    <w:rsid w:val="000F5C27"/>
+    <w:rPr>
+      <w:b/>
+      <w:bCs/>
+    </w:rPr>
+  </w:style>
+  <w:style w:type="character" w:customStyle="1" w:styleId="Char2">
+    <w:name w:val="메모 주제 Char"/>
+    <w:basedOn w:val="Char1"/>
+    <w:link w:val="a9"/>
+    <w:uiPriority w:val="99"/>
+    <w:semiHidden/>
+    <w:rsid w:val="000F5C27"/>
+    <w:rPr>
+      <w:b/>
+      <w:bCs/>
+    </w:rPr>
+  </w:style>
+  <w:style w:type="paragraph" w:styleId="aa">
+    <w:name w:val="Balloon Text"/>
+    <w:basedOn w:val="a"/>
+    <w:link w:val="Char3"/>
+    <w:uiPriority w:val="99"/>
+    <w:semiHidden/>
+    <w:unhideWhenUsed/>
+    <w:rsid w:val="000F5C27"/>
+    <w:pPr>
+      <w:spacing w:after="0" w:line="240" w:lineRule="auto"/>
+    </w:pPr>
+    <w:rPr>
+      <w:rFonts w:asciiTheme="majorHAnsi" w:eastAsiaTheme="majorEastAsia" w:hAnsiTheme="majorHAnsi" w:cstheme="majorBidi"/>
+      <w:sz w:val="18"/>
+      <w:szCs w:val="18"/>
+    </w:rPr>
+  </w:style>
+  <w:style w:type="character" w:customStyle="1" w:styleId="Char3">
+    <w:name w:val="풍선 도움말 텍스트 Char"/>
+    <w:basedOn w:val="a0"/>
+    <w:link w:val="aa"/>
+    <w:uiPriority w:val="99"/>
+    <w:semiHidden/>
+    <w:rsid w:val="000F5C27"/>
+    <w:rPr>
+      <w:rFonts w:asciiTheme="majorHAnsi" w:eastAsiaTheme="majorEastAsia" w:hAnsiTheme="majorHAnsi" w:cstheme="majorBidi"/>
+      <w:sz w:val="18"/>
+      <w:szCs w:val="18"/>
+    </w:rPr>
+  </w:style>
+</w:styles>
+</file>
+
+<file path=word/stylesWithEffects.xml><?xml version="1.0" encoding="utf-8"?>
+<w:styles xmlns:wpc="http://schemas.microsoft.com/office/word/2010/wordprocessingCanvas" xmlns:mc="http://schemas.openxmlformats.org/markup-compatibility/2006" xmlns:o="urn:schemas-microsoft-com:office:office" xmlns:r="http://schemas.openxmlformats.org/officeDocument/2006/relationships" xmlns:m="http://schemas.openxmlformats.org/officeDocument/2006/math" xmlns:v="urn:schemas-microsoft-com:vml" xmlns:wp14="http://schemas.microsoft.com/office/word/2010/wordprocessingDrawing" xmlns:wp="http://schemas.openxmlformats.org/drawingml/2006/wordprocessingDrawing" xmlns:w10="urn:schemas-microsoft-com:office:word" xmlns:w="http://schemas.openxmlformats.org/wordprocessingml/2006/main" xmlns:w14="http://schemas.microsoft.com/office/word/2010/wordml" xmlns:wpg="http://schemas.microsoft.com/office/word/2010/wordprocessingGroup" xmlns:wpi="http://schemas.microsoft.com/office/word/2010/wordprocessingInk" xmlns:wne="http://schemas.microsoft.com/office/word/2006/wordml" xmlns:wps="http://schemas.microsoft.com/office/word/2010/wordprocessingShape" mc:Ignorable="w14 wp14">
+  <w:docDefaults>
+    <w:rPrDefault>
+      <w:rPr>
+        <w:rFonts w:asciiTheme="minorHAnsi" w:eastAsiaTheme="minorEastAsia" w:hAnsiTheme="minorHAnsi" w:cstheme="minorBidi"/>
+        <w:kern w:val="2"/>
+        <w:szCs w:val="22"/>
+        <w:lang w:val="en-US" w:eastAsia="ko-KR" w:bidi="ar-SA"/>
+      </w:rPr>
+    </w:rPrDefault>
+    <w:pPrDefault>
+      <w:pPr>
+        <w:spacing w:after="160" w:line="259" w:lineRule="auto"/>
+        <w:jc w:val="both"/>
+      </w:pPr>
+    </w:pPrDefault>
+  </w:docDefaults>
+  <w:latentStyles w:defLockedState="0" w:defUIPriority="99" w:defSemiHidden="1" w:defUnhideWhenUsed="1" w:defQFormat="0" w:count="267">
+    <w:lsdException w:name="Normal" w:semiHidden="0" w:uiPriority="0" w:unhideWhenUsed="0" w:qFormat="1"/>
+    <w:lsdException w:name="heading 1" w:semiHidden="0" w:uiPriority="9" w:unhideWhenUsed="0" w:qFormat="1"/>
+    <w:lsdException w:name="heading 2" w:uiPriority="9" w:qFormat="1"/>
+    <w:lsdException w:name="heading 3" w:uiPriority="9" w:qFormat="1"/>
+    <w:lsdException w:name="heading 4" w:uiPriority="9" w:qFormat="1"/>
+    <w:lsdException w:name="heading 5" w:uiPriority="9" w:qFormat="1"/>
+    <w:lsdException w:name="heading 6" w:uiPriority="9" w:qFormat="1"/>
+    <w:lsdException w:name="heading 7" w:uiPriority="9" w:qFormat="1"/>
+    <w:lsdException w:name="heading 8" w:uiPriority="9" w:qFormat="1"/>
+    <w:lsdException w:name="heading 9" w:uiPriority="9" w:qFormat="1"/>
+    <w:lsdException w:name="toc 1" w:uiPriority="39"/>
+    <w:lsdException w:name="toc 2" w:uiPriority="39"/>
+    <w:lsdException w:name="toc 3" w:uiPriority="39"/>
+    <w:lsdException w:name="toc 4" w:uiPriority="39"/>
+    <w:lsdException w:name="toc 5" w:uiPriority="39"/>
+    <w:lsdException w:name="toc 6" w:uiPriority="39"/>
+    <w:lsdException w:name="toc 7" w:uiPriority="39"/>
+    <w:lsdException w:name="toc 8" w:uiPriority="39"/>
+    <w:lsdException w:name="toc 9" w:uiPriority="39"/>
+    <w:lsdException w:name="caption" w:uiPriority="35" w:qFormat="1"/>
+    <w:lsdException w:name="Title" w:semiHidden="0" w:uiPriority="10" w:unhideWhenUsed="0" w:qFormat="1"/>
+    <w:lsdException w:name="Default Paragraph Font" w:uiPriority="1"/>
+    <w:lsdException w:name="Subtitle" w:semiHidden="0" w:uiPriority="11" w:unhideWhenUsed="0" w:qFormat="1"/>
+    <w:lsdException w:name="Strong" w:semiHidden="0" w:uiPriority="22" w:unhideWhenUsed="0" w:qFormat="1"/>
+    <w:lsdException w:name="Emphasis" w:semiHidden="0" w:uiPriority="20" w:unhideWhenUsed="0" w:qFormat="1"/>
+    <w:lsdException w:name="Table Grid" w:semiHidden="0" w:uiPriority="39" w:unhideWhenUsed="0"/>
+    <w:lsdException w:name="Placeholder Text" w:unhideWhenUsed="0"/>
+    <w:lsdException w:name="No Spacing" w:semiHidden="0" w:uiPriority="1" w:unhideWhenUsed="0" w:qFormat="1"/>
+    <w:lsdException w:name="Light Shading" w:semiHidden="0" w:uiPriority="60" w:unhideWhenUsed="0"/>
+    <w:lsdException w:name="Light List" w:semiHidden="0" w:uiPriority="61" w:unhideWhenUsed="0"/>
+    <w:lsdException w:name="Light Grid" w:semiHidden="0" w:uiPriority="62" w:unhideWhenUsed="0"/>
+    <w:lsdException w:name="Medium Shading 1" w:semiHidden="0" w:uiPriority="63" w:unhideWhenUsed="0"/>
+    <w:lsdException w:name="Medium Shading 2" w:semiHidden="0" w:uiPriority="64" w:unhideWhenUsed="0"/>
+    <w:lsdException w:name="Medium List 1" w:semiHidden="0" w:uiPriority="65" w:unhideWhenUsed="0"/>
+    <w:lsdException w:name="Medium List 2" w:semiHidden="0" w:uiPriority="66" w:unhideWhenUsed="0"/>
+    <w:lsdException w:name="Medium Grid 1" w:semiHidden="0" w:uiPriority="67" w:unhideWhenUsed="0"/>
+    <w:lsdException w:name="Medium Grid 2" w:semiHidden="0" w:uiPriority="68" w:unhideWhenUsed="0"/>
+    <w:lsdException w:name="Medium Grid 3" w:semiHidden="0" w:uiPriority="69" w:unhideWhenUsed="0"/>
+    <w:lsdException w:name="Dark List" w:semiHidden="0" w:uiPriority="70" w:unhideWhenUsed="0"/>
+    <w:lsdException w:name="Colorful Shading" w:semiHidden="0" w:uiPriority="71" w:unhideWhenUsed="0"/>
+    <w:lsdException w:name="Colorful List" w:semiHidden="0" w:uiPriority="72" w:unhideWhenUsed="0"/>
+    <w:lsdException w:name="Colorful Grid" w:semiHidden="0" w:uiPriority="73" w:unhideWhenUsed="0"/>
+    <w:lsdException w:name="Light Shading Accent 1" w:semiHidden="0" w:uiPriority="60" w:unhideWhenUsed="0"/>
+    <w:lsdException w:name="Light List Accent 1" w:semiHidden="0" w:uiPriority="61" w:unhideWhenUsed="0"/>
+    <w:lsdException w:name="Light Grid Accent 1" w:semiHidden="0" w:uiPriority="62" w:unhideWhenUsed="0"/>
+    <w:lsdException w:name="Medium Shading 1 Accent 1" w:semiHidden="0" w:uiPriority="63" w:unhideWhenUsed="0"/>
+    <w:lsdException w:name="Medium Shading 2 Accent 1" w:semiHidden="0" w:uiPriority="64" w:unhideWhenUsed="0"/>
+    <w:lsdException w:name="Medium List 1 Accent 1" w:semiHidden="0" w:uiPriority="65" w:unhideWhenUsed="0"/>
+    <w:lsdException w:name="Revision" w:unhideWhenUsed="0"/>
+    <w:lsdException w:name="List Paragraph" w:semiHidden="0" w:uiPriority="34" w:unhideWhenUsed="0" w:qFormat="1"/>
+    <w:lsdException w:name="Quote" w:semiHidden="0" w:uiPriority="29" w:unhideWhenUsed="0" w:qFormat="1"/>
+    <w:lsdException w:name="Intense Quote" w:semiHidden="0" w:uiPriority="30" w:unhideWhenUsed="0" w:qFormat="1"/>
+    <w:lsdException w:name="Medium List 2 Accent 1" w:semiHidden="0" w:uiPriority="66" w:unhideWhenUsed="0"/>
+    <w:lsdException w:name="Medium Grid 1 Accent 1" w:semiHidden="0" w:uiPriority="67" w:unhideWhenUsed="0"/>
+    <w:lsdException w:name="Medium Grid 2 Accent 1" w:semiHidden="0" w:uiPriority="68" w:unhideWhenUsed="0"/>
+    <w:lsdException w:name="Medium Grid 3 Accent 1" w:semiHidden="0" w:uiPriority="69" w:unhideWhenUsed="0"/>
+    <w:lsdException w:name="Dark List Accent 1" w:semiHidden="0" w:uiPriority="70" w:unhideWhenUsed="0"/>
+    <w:lsdException w:name="Colorful Shading Accent 1" w:semiHidden="0" w:uiPriority="71" w:unhideWhenUsed="0"/>
+    <w:lsdException w:name="Colorful List Accent 1" w:semiHidden="0" w:uiPriority="72" w:unhideWhenUsed="0"/>
+    <w:lsdException w:name="Colorful Grid Accent 1" w:semiHidden="0" w:uiPriority="73" w:unhideWhenUsed="0"/>
+    <w:lsdException w:name="Light Shading Accent 2" w:semiHidden="0" w:uiPriority="60" w:unhideWhenUsed="0"/>
+    <w:lsdException w:name="Light List Accent 2" w:semiHidden="0" w:uiPriority="61" w:unhideWhenUsed="0"/>
+    <w:lsdException w:name="Light Grid Accent 2" w:semiHidden="0" w:uiPriority="62" w:unhideWhenUsed="0"/>
+    <w:lsdException w:name="Medium Shading 1 Accent 2" w:semiHidden="0" w:uiPriority="63" w:unhideWhenUsed="0"/>
+    <w:lsdException w:name="Medium Shading 2 Accent 2" w:semiHidden="0" w:uiPriority="64" w:unhideWhenUsed="0"/>
+    <w:lsdException w:name="Medium List 1 Accent 2" w:semiHidden="0" w:uiPriority="65" w:unhideWhenUsed="0"/>
+    <w:lsdException w:name="Medium List 2 Accent 2" w:semiHidden="0" w:uiPriority="66" w:unhideWhenUsed="0"/>
+    <w:lsdException w:name="Medium Grid 1 Accent 2" w:semiHidden="0" w:uiPriority="67" w:unhideWhenUsed="0"/>
+    <w:lsdException w:name="Medium Grid 2 Accent 2" w:semiHidden="0" w:uiPriority="68" w:unhideWhenUsed="0"/>
+    <w:lsdException w:name="Medium Grid 3 Accent 2" w:semiHidden="0" w:uiPriority="69" w:unhideWhenUsed="0"/>
+    <w:lsdException w:name="Dark List Accent 2" w:semiHidden="0" w:uiPriority="70" w:unhideWhenUsed="0"/>
+    <w:lsdException w:name="Colorful Shading Accent 2" w:semiHidden="0" w:uiPriority="71" w:unhideWhenUsed="0"/>
+    <w:lsdException w:name="Colorful List Accent 2" w:semiHidden="0" w:uiPriority="72" w:unhideWhenUsed="0"/>
+    <w:lsdException w:name="Colorful Grid Accent 2" w:semiHidden="0" w:uiPriority="73" w:unhideWhenUsed="0"/>
+    <w:lsdException w:name="Light Shading Accent 3" w:semiHidden="0" w:uiPriority="60" w:unhideWhenUsed="0"/>
+    <w:lsdException w:name="Light List Accent 3" w:semiHidden="0" w:uiPriority="61" w:unhideWhenUsed="0"/>
+    <w:lsdException w:name="Light Grid Accent 3" w:semiHidden="0" w:uiPriority="62" w:unhideWhenUsed="0"/>
+    <w:lsdException w:name="Medium Shading 1 Accent 3" w:semiHidden="0" w:uiPriority="63" w:unhideWhenUsed="0"/>
+    <w:lsdException w:name="Medium Shading 2 Accent 3" w:semiHidden="0" w:uiPriority="64" w:unhideWhenUsed="0"/>
+    <w:lsdException w:name="Medium List 1 Accent 3" w:semiHidden="0" w:uiPriority="65" w:unhideWhenUsed="0"/>
+    <w:lsdException w:name="Medium List 2 Accent 3" w:semiHidden="0" w:uiPriority="66" w:unhideWhenUsed="0"/>
+    <w:lsdException w:name="Medium Grid 1 Accent 3" w:semiHidden="0" w:uiPriority="67" w:unhideWhenUsed="0"/>
+    <w:lsdException w:name="Medium Grid 2 Accent 3" w:semiHidden="0" w:uiPriority="68" w:unhideWhenUsed="0"/>
+    <w:lsdException w:name="Medium Grid 3 Accent 3" w:semiHidden="0" w:uiPriority="69" w:unhideWhenUsed="0"/>
+    <w:lsdException w:name="Dark List Accent 3" w:semiHidden="0" w:uiPriority="70" w:unhideWhenUsed="0"/>
+    <w:lsdException w:name="Colorful Shading Accent 3" w:semiHidden="0" w:uiPriority="71" w:unhideWhenUsed="0"/>
+    <w:lsdException w:name="Colorful List Accent 3" w:semiHidden="0" w:uiPriority="72" w:unhideWhenUsed="0"/>
+    <w:lsdException w:name="Colorful Grid Accent 3" w:semiHidden="0" w:uiPriority="73" w:unhideWhenUsed="0"/>
+    <w:lsdException w:name="Light Shading Accent 4" w:semiHidden="0" w:uiPriority="60" w:unhideWhenUsed="0"/>
+    <w:lsdException w:name="Light List Accent 4" w:semiHidden="0" w:uiPriority="61" w:unhideWhenUsed="0"/>
+    <w:lsdException w:name="Light Grid Accent 4" w:semiHidden="0" w:uiPriority="62" w:unhideWhenUsed="0"/>
+    <w:lsdException w:name="Medium Shading 1 Accent 4" w:semiHidden="0" w:uiPriority="63" w:unhideWhenUsed="0"/>
+    <w:lsdException w:name="Medium Shading 2 Accent 4" w:semiHidden="0" w:uiPriority="64" w:unhideWhenUsed="0"/>
+    <w:lsdException w:name="Medium List 1 Accent 4" w:semiHidden="0" w:uiPriority="65" w:unhideWhenUsed="0"/>
+    <w:lsdException w:name="Medium List 2 Accent 4" w:semiHidden="0" w:uiPriority="66" w:unhideWhenUsed="0"/>
+    <w:lsdException w:name="Medium Grid 1 Accent 4" w:semiHidden="0" w:uiPriority="67" w:unhideWhenUsed="0"/>
+    <w:lsdException w:name="Medium Grid 2 Accent 4" w:semiHidden="0" w:uiPriority="68" w:unhideWhenUsed="0"/>
+    <w:lsdException w:name="Medium Grid 3 Accent 4" w:semiHidden="0" w:uiPriority="69" w:unhideWhenUsed="0"/>
+    <w:lsdException w:name="Dark List Accent 4" w:semiHidden="0" w:uiPriority="70" w:unhideWhenUsed="0"/>
+    <w:lsdException w:name="Colorful Shading Accent 4" w:semiHidden="0" w:uiPriority="71" w:unhideWhenUsed="0"/>
+    <w:lsdException w:name="Colorful List Accent 4" w:semiHidden="0" w:uiPriority="72" w:unhideWhenUsed="0"/>
+    <w:lsdException w:name="Colorful Grid Accent 4" w:semiHidden="0" w:uiPriority="73" w:unhideWhenUsed="0"/>
+    <w:lsdException w:name="Light Shading Accent 5" w:semiHidden="0" w:uiPriority="60" w:unhideWhenUsed="0"/>
+    <w:lsdException w:name="Light List Accent 5" w:semiHidden="0" w:uiPriority="61" w:unhideWhenUsed="0"/>
+    <w:lsdException w:name="Light Grid Accent 5" w:semiHidden="0" w:uiPriority="62" w:unhideWhenUsed="0"/>
+    <w:lsdException w:name="Medium Shading 1 Accent 5" w:semiHidden="0" w:uiPriority="63" w:unhideWhenUsed="0"/>
+    <w:lsdException w:name="Medium Shading 2 Accent 5" w:semiHidden="0" w:uiPriority="64" w:unhideWhenUsed="0"/>
+    <w:lsdException w:name="Medium List 1 Accent 5" w:semiHidden="0" w:uiPriority="65" w:unhideWhenUsed="0"/>
+    <w:lsdException w:name="Medium List 2 Accent 5" w:semiHidden="0" w:uiPriority="66" w:unhideWhenUsed="0"/>
+    <w:lsdException w:name="Medium Grid 1 Accent 5" w:semiHidden="0" w:uiPriority="67" w:unhideWhenUsed="0"/>
+    <w:lsdException w:name="Medium Grid 2 Accent 5" w:semiHidden="0" w:uiPriority="68" w:unhideWhenUsed="0"/>
+    <w:lsdException w:name="Medium Grid 3 Accent 5" w:semiHidden="0" w:uiPriority="69" w:unhideWhenUsed="0"/>
+    <w:lsdException w:name="Dark List Accent 5" w:semiHidden="0" w:uiPriority="70" w:unhideWhenUsed="0"/>
+    <w:lsdException w:name="Colorful Shading Accent 5" w:semiHidden="0" w:uiPriority="71" w:unhideWhenUsed="0"/>
+    <w:lsdException w:name="Colorful List Accent 5" w:semiHidden="0" w:uiPriority="72" w:unhideWhenUsed="0"/>
+    <w:lsdException w:name="Colorful Grid Accent 5" w:semiHidden="0" w:uiPriority="73" w:unhideWhenUsed="0"/>
+    <w:lsdException w:name="Light Shading Accent 6" w:semiHidden="0" w:uiPriority="60" w:unhideWhenUsed="0"/>
+    <w:lsdException w:name="Light List Accent 6" w:semiHidden="0" w:uiPriority="61" w:unhideWhenUsed="0"/>
+    <w:lsdException w:name="Light Grid Accent 6" w:semiHidden="0" w:uiPriority="62" w:unhideWhenUsed="0"/>
+    <w:lsdException w:name="Medium Shading 1 Accent 6" w:semiHidden="0" w:uiPriority="63" w:unhideWhenUsed="0"/>
+    <w:lsdException w:name="Medium Shading 2 Accent 6" w:semiHidden="0" w:uiPriority="64" w:unhideWhenUsed="0"/>
+    <w:lsdException w:name="Medium List 1 Accent 6" w:semiHidden="0" w:uiPriority="65" w:unhideWhenUsed="0"/>
+    <w:lsdException w:name="Medium List 2 Accent 6" w:semiHidden="0" w:uiPriority="66" w:unhideWhenUsed="0"/>
+    <w:lsdException w:name="Medium Grid 1 Accent 6" w:semiHidden="0" w:uiPriority="67" w:unhideWhenUsed="0"/>
+    <w:lsdException w:name="Medium Grid 2 Accent 6" w:semiHidden="0" w:uiPriority="68" w:unhideWhenUsed="0"/>
+    <w:lsdException w:name="Medium Grid 3 Accent 6" w:semiHidden="0" w:uiPriority="69" w:unhideWhenUsed="0"/>
+    <w:lsdException w:name="Dark List Accent 6" w:semiHidden="0" w:uiPriority="70" w:unhideWhenUsed="0"/>
+    <w:lsdException w:name="Colorful Shading Accent 6" w:semiHidden="0" w:uiPriority="71" w:unhideWhenUsed="0"/>
+    <w:lsdException w:name="Colorful List Accent 6" w:semiHidden="0" w:uiPriority="72" w:unhideWhenUsed="0"/>
+    <w:lsdException w:name="Colorful Grid Accent 6" w:semiHidden="0" w:uiPriority="73" w:unhideWhenUsed="0"/>
+    <w:lsdException w:name="Subtle Emphasis" w:semiHidden="0" w:uiPriority="19" w:unhideWhenUsed="0" w:qFormat="1"/>
+    <w:lsdException w:name="Intense Emphasis" w:semiHidden="0" w:uiPriority="21" w:unhideWhenUsed="0" w:qFormat="1"/>
+    <w:lsdException w:name="Subtle Reference" w:semiHidden="0" w:uiPriority="31" w:unhideWhenUsed="0" w:qFormat="1"/>
+    <w:lsdException w:name="Intense Reference" w:semiHidden="0" w:uiPriority="32" w:unhideWhenUsed="0" w:qFormat="1"/>
+    <w:lsdException w:name="Book Title" w:semiHidden="0" w:uiPriority="33" w:unhideWhenUsed="0" w:qFormat="1"/>
+    <w:lsdException w:name="Bibliography" w:uiPriority="37"/>
+    <w:lsdException w:name="TOC Heading" w:uiPriority="39" w:qFormat="1"/>
+  </w:latentStyles>
+  <w:style w:type="paragraph" w:default="1" w:styleId="a">
+    <w:name w:val="Normal"/>
+    <w:qFormat/>
+    <w:rsid w:val="00A47591"/>
+    <w:pPr>
+      <w:widowControl w:val="0"/>
+      <w:wordWrap w:val="0"/>
+      <w:autoSpaceDE w:val="0"/>
+      <w:autoSpaceDN w:val="0"/>
+    </w:pPr>
+  </w:style>
+  <w:style w:type="character" w:default="1" w:styleId="a0">
+    <w:name w:val="Default Paragraph Font"/>
+    <w:uiPriority w:val="1"/>
+    <w:semiHidden/>
     <w:unhideWhenUsed/>
   </w:style>
   <w:style w:type="table" w:default="1" w:styleId="a1">
@@ -16277,7 +17778,7 @@
   <a:extraClrSchemeLst/>
   <a:extLst>
     <a:ext uri="{05A4C25C-085E-4340-85A3-A5531E510DB2}">
-      <thm15:themeFamily xmlns:thm15="http://schemas.microsoft.com/office/thememl/2012/main" name="Office Theme" id="{62F939B6-93AF-4DB8-9C6B-D6C7DFDC589F}" vid="{4A3C46E8-61CC-4603-A589-7422A47A8E4A}"/>
+      <thm15:themeFamily xmlns:thm15="http://schemas.microsoft.com/office/thememl/2012/main" xmlns="" name="Office Theme" id="{62F939B6-93AF-4DB8-9C6B-D6C7DFDC589F}" vid="{4A3C46E8-61CC-4603-A589-7422A47A8E4A}"/>
     </a:ext>
   </a:extLst>
 </a:theme>

--- a/manuscript for plos-version 2.0.docx
+++ b/manuscript for plos-version 2.0.docx
@@ -1,6 +1,6 @@
 
 <file path=word/document.xml><?xml version="1.0" encoding="utf-8"?>
-<w:document xmlns:wpc="http://schemas.microsoft.com/office/word/2010/wordprocessingCanvas" xmlns:mc="http://schemas.openxmlformats.org/markup-compatibility/2006" xmlns:o="urn:schemas-microsoft-com:office:office" xmlns:r="http://schemas.openxmlformats.org/officeDocument/2006/relationships" xmlns:m="http://schemas.openxmlformats.org/officeDocument/2006/math" xmlns:v="urn:schemas-microsoft-com:vml" xmlns:wp14="http://schemas.microsoft.com/office/word/2010/wordprocessingDrawing" xmlns:wp="http://schemas.openxmlformats.org/drawingml/2006/wordprocessingDrawing" xmlns:w10="urn:schemas-microsoft-com:office:word" xmlns:w="http://schemas.openxmlformats.org/wordprocessingml/2006/main" xmlns:w14="http://schemas.microsoft.com/office/word/2010/wordml" xmlns:wpg="http://schemas.microsoft.com/office/word/2010/wordprocessingGroup" xmlns:wpi="http://schemas.microsoft.com/office/word/2010/wordprocessingInk" xmlns:wne="http://schemas.microsoft.com/office/word/2006/wordml" xmlns:wps="http://schemas.microsoft.com/office/word/2010/wordprocessingShape" mc:Ignorable="w14 wp14">
+<w:document xmlns:wpc="http://schemas.microsoft.com/office/word/2010/wordprocessingCanvas" xmlns:cx="http://schemas.microsoft.com/office/drawing/2014/chartex" xmlns:mc="http://schemas.openxmlformats.org/markup-compatibility/2006" xmlns:o="urn:schemas-microsoft-com:office:office" xmlns:r="http://schemas.openxmlformats.org/officeDocument/2006/relationships" xmlns:m="http://schemas.openxmlformats.org/officeDocument/2006/math" xmlns:v="urn:schemas-microsoft-com:vml" xmlns:wp14="http://schemas.microsoft.com/office/word/2010/wordprocessingDrawing" xmlns:wp="http://schemas.openxmlformats.org/drawingml/2006/wordprocessingDrawing" xmlns:w10="urn:schemas-microsoft-com:office:word" xmlns:w="http://schemas.openxmlformats.org/wordprocessingml/2006/main" xmlns:w14="http://schemas.microsoft.com/office/word/2010/wordml" xmlns:w15="http://schemas.microsoft.com/office/word/2012/wordml" xmlns:w16se="http://schemas.microsoft.com/office/word/2015/wordml/symex" xmlns:wpg="http://schemas.microsoft.com/office/word/2010/wordprocessingGroup" xmlns:wpi="http://schemas.microsoft.com/office/word/2010/wordprocessingInk" xmlns:wne="http://schemas.microsoft.com/office/word/2006/wordml" xmlns:wps="http://schemas.microsoft.com/office/word/2010/wordprocessingShape" mc:Ignorable="w14 w15 w16se wp14">
   <w:body>
     <w:p>
       <w:pPr>
@@ -71,51 +71,149 @@
           <w:sz w:val="22"/>
         </w:rPr>
       </w:pPr>
-      <w:proofErr w:type="spellStart"/>
       <w:r>
         <w:rPr>
           <w:rFonts w:ascii="Times New Roman" w:hAnsi="Times New Roman" w:cs="Times New Roman"/>
           <w:b/>
           <w:sz w:val="22"/>
         </w:rPr>
-        <w:t>Ilhan</w:t>
-      </w:r>
-      <w:proofErr w:type="spellEnd"/>
+        <w:t>Ilhan Yoo</w:t>
+      </w:r>
       <w:r>
         <w:rPr>
           <w:rFonts w:ascii="Times New Roman" w:hAnsi="Times New Roman" w:cs="Times New Roman"/>
           <w:b/>
           <w:sz w:val="22"/>
-        </w:rPr>
-        <w:t xml:space="preserve"> </w:t>
-      </w:r>
-      <w:proofErr w:type="spellStart"/>
+          <w:vertAlign w:val="superscript"/>
+        </w:rPr>
+        <w:t>a</w:t>
+      </w:r>
       <w:r>
         <w:rPr>
           <w:rFonts w:ascii="Times New Roman" w:hAnsi="Times New Roman" w:cs="Times New Roman"/>
           <w:b/>
           <w:sz w:val="22"/>
-        </w:rPr>
-        <w:t>Yoo</w:t>
+          <w:vertAlign w:val="superscript"/>
+        </w:rPr>
+        <w:t>†</w:t>
       </w:r>
       <w:r>
         <w:rPr>
           <w:rFonts w:ascii="Times New Roman" w:hAnsi="Times New Roman" w:cs="Times New Roman"/>
           <w:b/>
           <w:sz w:val="22"/>
+        </w:rPr>
+        <w:t>, Jaesung Yoo</w:t>
+      </w:r>
+      <w:r>
+        <w:rPr>
+          <w:rFonts w:ascii="Times New Roman" w:hAnsi="Times New Roman" w:cs="Times New Roman"/>
+          <w:b/>
+          <w:sz w:val="22"/>
           <w:vertAlign w:val="superscript"/>
         </w:rPr>
+        <w:t>b</w:t>
+      </w:r>
+      <w:r>
+        <w:rPr>
+          <w:rFonts w:ascii="Times New Roman" w:hAnsi="Times New Roman" w:cs="Times New Roman"/>
+          <w:b/>
+          <w:sz w:val="22"/>
+          <w:vertAlign w:val="superscript"/>
+        </w:rPr>
+        <w:t>†</w:t>
+      </w:r>
+      <w:r>
+        <w:rPr>
+          <w:rFonts w:ascii="Times New Roman" w:hAnsi="Times New Roman" w:cs="Times New Roman"/>
+          <w:b/>
+          <w:sz w:val="22"/>
+        </w:rPr>
+        <w:t xml:space="preserve">, </w:t>
+      </w:r>
+      <w:r>
+        <w:rPr>
+          <w:rFonts w:ascii="Times New Roman" w:hAnsi="Times New Roman" w:cs="Times New Roman"/>
+          <w:b/>
+          <w:sz w:val="22"/>
+        </w:rPr>
+        <w:t>Dongmin Kim</w:t>
+      </w:r>
+      <w:r>
+        <w:rPr>
+          <w:rFonts w:ascii="Times New Roman" w:hAnsi="Times New Roman" w:cs="Times New Roman"/>
+          <w:b/>
+          <w:sz w:val="22"/>
+          <w:vertAlign w:val="superscript"/>
+        </w:rPr>
+        <w:t>c</w:t>
+      </w:r>
+      <w:r>
+        <w:rPr>
+          <w:rFonts w:ascii="Times New Roman" w:hAnsi="Times New Roman" w:cs="Times New Roman"/>
+          <w:b/>
+          <w:sz w:val="22"/>
+        </w:rPr>
+        <w:t xml:space="preserve">, </w:t>
+      </w:r>
+      <w:r>
+        <w:rPr>
+          <w:rFonts w:ascii="Times New Roman" w:hAnsi="Times New Roman" w:cs="Times New Roman"/>
+          <w:b/>
+          <w:sz w:val="22"/>
+        </w:rPr>
+        <w:t>Ina Youn</w:t>
+      </w:r>
+      <w:r>
+        <w:rPr>
+          <w:rFonts w:ascii="Times New Roman" w:hAnsi="Times New Roman" w:cs="Times New Roman"/>
+          <w:b/>
+          <w:sz w:val="22"/>
+          <w:vertAlign w:val="superscript"/>
+        </w:rPr>
+        <w:t>d</w:t>
+      </w:r>
+      <w:r>
+        <w:rPr>
+          <w:rFonts w:ascii="Times New Roman" w:hAnsi="Times New Roman" w:cs="Times New Roman"/>
+          <w:b/>
+          <w:sz w:val="22"/>
+        </w:rPr>
+        <w:t xml:space="preserve">, </w:t>
+      </w:r>
+      <w:r>
+        <w:rPr>
+          <w:rFonts w:ascii="Times New Roman" w:hAnsi="Times New Roman" w:cs="Times New Roman"/>
+          <w:b/>
+          <w:sz w:val="22"/>
+        </w:rPr>
+        <w:t>Hyodong Kim</w:t>
+      </w:r>
+      <w:r>
+        <w:rPr>
+          <w:rFonts w:ascii="Times New Roman" w:hAnsi="Times New Roman" w:cs="Times New Roman"/>
+          <w:b/>
+          <w:sz w:val="22"/>
+          <w:vertAlign w:val="superscript"/>
+        </w:rPr>
         <w:t>a</w:t>
       </w:r>
-      <w:proofErr w:type="spellEnd"/>
       <w:r>
         <w:rPr>
           <w:rFonts w:ascii="Times New Roman" w:hAnsi="Times New Roman" w:cs="Times New Roman"/>
           <w:b/>
           <w:sz w:val="22"/>
+        </w:rPr>
+        <w:t>, Michelle Youn</w:t>
+      </w:r>
+      <w:r>
+        <w:rPr>
+          <w:rFonts w:ascii="Times New Roman" w:hAnsi="Times New Roman" w:cs="Times New Roman"/>
+          <w:b/>
+          <w:sz w:val="22"/>
           <w:vertAlign w:val="superscript"/>
         </w:rPr>
-        <w:t>†</w:t>
+        <w:t>a</w:t>
       </w:r>
       <w:r>
         <w:rPr>
@@ -125,32 +223,30 @@
         </w:rPr>
         <w:t xml:space="preserve">, </w:t>
       </w:r>
-      <w:proofErr w:type="spellStart"/>
       <w:r>
         <w:rPr>
           <w:rFonts w:ascii="Times New Roman" w:hAnsi="Times New Roman" w:cs="Times New Roman"/>
           <w:b/>
           <w:sz w:val="22"/>
         </w:rPr>
-        <w:t>Jaesung</w:t>
-      </w:r>
-      <w:proofErr w:type="spellEnd"/>
+        <w:t>Jun Hee Won</w:t>
+      </w:r>
       <w:r>
         <w:rPr>
           <w:rFonts w:ascii="Times New Roman" w:hAnsi="Times New Roman" w:cs="Times New Roman"/>
           <w:b/>
           <w:sz w:val="22"/>
-        </w:rPr>
-        <w:t xml:space="preserve"> </w:t>
-      </w:r>
-      <w:proofErr w:type="spellStart"/>
+          <w:vertAlign w:val="superscript"/>
+        </w:rPr>
+        <w:t>e</w:t>
+      </w:r>
       <w:r>
         <w:rPr>
           <w:rFonts w:ascii="Times New Roman" w:hAnsi="Times New Roman" w:cs="Times New Roman"/>
           <w:b/>
           <w:sz w:val="22"/>
         </w:rPr>
-        <w:t>Yoo</w:t>
+        <w:t>, Cho Woosup</w:t>
       </w:r>
       <w:r>
         <w:rPr>
@@ -159,17 +255,24 @@
           <w:sz w:val="22"/>
           <w:vertAlign w:val="superscript"/>
         </w:rPr>
-        <w:t>b</w:t>
-      </w:r>
-      <w:proofErr w:type="spellEnd"/>
+        <w:t>e</w:t>
+      </w:r>
       <w:r>
         <w:rPr>
           <w:rFonts w:ascii="Times New Roman" w:hAnsi="Times New Roman" w:cs="Times New Roman"/>
           <w:b/>
           <w:sz w:val="22"/>
+        </w:rPr>
+        <w:t>, Youho Myong</w:t>
+      </w:r>
+      <w:r>
+        <w:rPr>
+          <w:rFonts w:ascii="Times New Roman" w:hAnsi="Times New Roman" w:cs="Times New Roman"/>
+          <w:b/>
+          <w:sz w:val="22"/>
           <w:vertAlign w:val="superscript"/>
         </w:rPr>
-        <w:t>†</w:t>
+        <w:t>e</w:t>
       </w:r>
       <w:r>
         <w:rPr>
@@ -177,45 +280,67 @@
           <w:b/>
           <w:sz w:val="22"/>
         </w:rPr>
+        <w:t>, Kim sehoon</w:t>
+      </w:r>
+      <w:r>
+        <w:rPr>
+          <w:rFonts w:ascii="Times New Roman" w:hAnsi="Times New Roman" w:cs="Times New Roman"/>
+          <w:b/>
+          <w:sz w:val="22"/>
+          <w:vertAlign w:val="superscript"/>
+        </w:rPr>
+        <w:t>e</w:t>
+      </w:r>
+      <w:r>
+        <w:rPr>
+          <w:rFonts w:ascii="Times New Roman" w:hAnsi="Times New Roman" w:cs="Times New Roman"/>
+          <w:b/>
+          <w:sz w:val="22"/>
+        </w:rPr>
         <w:t xml:space="preserve">, </w:t>
       </w:r>
-      <w:proofErr w:type="spellStart"/>
       <w:r>
         <w:rPr>
           <w:rFonts w:ascii="Times New Roman" w:hAnsi="Times New Roman" w:cs="Times New Roman"/>
           <w:b/>
           <w:sz w:val="22"/>
         </w:rPr>
-        <w:t>Dongmin</w:t>
-      </w:r>
-      <w:proofErr w:type="spellEnd"/>
+        <w:t>Ri Yu</w:t>
+      </w:r>
       <w:r>
         <w:rPr>
           <w:rFonts w:ascii="Times New Roman" w:hAnsi="Times New Roman" w:cs="Times New Roman"/>
           <w:b/>
           <w:sz w:val="22"/>
-        </w:rPr>
-        <w:t xml:space="preserve"> </w:t>
-      </w:r>
-      <w:proofErr w:type="spellStart"/>
+          <w:vertAlign w:val="superscript"/>
+        </w:rPr>
+        <w:t>e</w:t>
+      </w:r>
       <w:r>
         <w:rPr>
           <w:rFonts w:ascii="Times New Roman" w:hAnsi="Times New Roman" w:cs="Times New Roman"/>
           <w:b/>
           <w:sz w:val="22"/>
         </w:rPr>
-        <w:t>Kim</w:t>
+        <w:t xml:space="preserve">, </w:t>
       </w:r>
       <w:r>
         <w:rPr>
           <w:rFonts w:ascii="Times New Roman" w:hAnsi="Times New Roman" w:cs="Times New Roman"/>
           <w:b/>
           <w:sz w:val="22"/>
+        </w:rPr>
+        <w:t>Sung-Min Kim</w:t>
+      </w:r>
+      <w:r>
+        <w:rPr>
+          <w:rFonts w:ascii="Times New Roman" w:hAnsi="Times New Roman" w:cs="Times New Roman"/>
+          <w:b/>
+          <w:sz w:val="22"/>
           <w:vertAlign w:val="superscript"/>
         </w:rPr>
-        <w:t>c</w:t>
-      </w:r>
-      <w:proofErr w:type="spellEnd"/>
+        <w:t>f</w:t>
+      </w:r>
       <w:r>
         <w:rPr>
           <w:rFonts w:ascii="Times New Roman" w:hAnsi="Times New Roman" w:cs="Times New Roman"/>
@@ -230,465 +355,60 @@
           <w:b/>
           <w:sz w:val="22"/>
         </w:rPr>
-        <w:t xml:space="preserve">Ina </w:t>
-      </w:r>
-      <w:proofErr w:type="spellStart"/>
+        <w:t>Kwangsoo Kim</w:t>
+      </w:r>
       <w:r>
         <w:rPr>
           <w:rFonts w:ascii="Times New Roman" w:hAnsi="Times New Roman" w:cs="Times New Roman"/>
           <w:b/>
           <w:sz w:val="22"/>
-        </w:rPr>
-        <w:t>Youn</w:t>
+          <w:vertAlign w:val="superscript"/>
+        </w:rPr>
+        <w:t>g</w:t>
       </w:r>
       <w:r>
         <w:rPr>
           <w:rFonts w:ascii="Times New Roman" w:hAnsi="Times New Roman" w:cs="Times New Roman"/>
           <w:b/>
           <w:sz w:val="22"/>
+        </w:rPr>
+        <w:t>, Seung-Bo Lee</w:t>
+      </w:r>
+      <w:r>
+        <w:rPr>
+          <w:rFonts w:ascii="Times New Roman" w:hAnsi="Times New Roman" w:cs="Times New Roman"/>
+          <w:b/>
+          <w:sz w:val="22"/>
           <w:vertAlign w:val="superscript"/>
         </w:rPr>
-        <w:t>d</w:t>
-      </w:r>
-      <w:proofErr w:type="spellEnd"/>
+        <w:t>h</w:t>
+      </w:r>
       <w:r>
         <w:rPr>
           <w:rFonts w:ascii="Times New Roman" w:hAnsi="Times New Roman" w:cs="Times New Roman"/>
           <w:b/>
           <w:sz w:val="22"/>
-        </w:rPr>
-        <w:t xml:space="preserve">, </w:t>
-      </w:r>
-      <w:proofErr w:type="spellStart"/>
+          <w:vertAlign w:val="superscript"/>
+        </w:rPr>
+        <w:t xml:space="preserve">* </w:t>
+      </w:r>
       <w:r>
         <w:rPr>
           <w:rFonts w:ascii="Times New Roman" w:hAnsi="Times New Roman" w:cs="Times New Roman"/>
           <w:b/>
           <w:sz w:val="22"/>
         </w:rPr>
-        <w:t>Hyodong</w:t>
-      </w:r>
-      <w:proofErr w:type="spellEnd"/>
+        <w:t>and Keewon Kim</w:t>
+      </w:r>
       <w:r>
         <w:rPr>
           <w:rFonts w:ascii="Times New Roman" w:hAnsi="Times New Roman" w:cs="Times New Roman"/>
           <w:b/>
           <w:sz w:val="22"/>
-        </w:rPr>
-        <w:t xml:space="preserve"> </w:t>
-      </w:r>
-      <w:proofErr w:type="spellStart"/>
-      <w:r>
-        <w:rPr>
-          <w:rFonts w:ascii="Times New Roman" w:hAnsi="Times New Roman" w:cs="Times New Roman"/>
-          <w:b/>
-          <w:sz w:val="22"/>
-        </w:rPr>
-        <w:t>Kim</w:t>
-      </w:r>
-      <w:r>
-        <w:rPr>
-          <w:rFonts w:ascii="Times New Roman" w:hAnsi="Times New Roman" w:cs="Times New Roman"/>
-          <w:b/>
-          <w:sz w:val="22"/>
           <w:vertAlign w:val="superscript"/>
         </w:rPr>
-        <w:t>a</w:t>
-      </w:r>
-      <w:proofErr w:type="spellEnd"/>
-      <w:r>
-        <w:rPr>
-          <w:rFonts w:ascii="Times New Roman" w:hAnsi="Times New Roman" w:cs="Times New Roman"/>
-          <w:b/>
-          <w:sz w:val="22"/>
-        </w:rPr>
-        <w:t xml:space="preserve">, Michelle </w:t>
-      </w:r>
-      <w:proofErr w:type="spellStart"/>
-      <w:r>
-        <w:rPr>
-          <w:rFonts w:ascii="Times New Roman" w:hAnsi="Times New Roman" w:cs="Times New Roman"/>
-          <w:b/>
-          <w:sz w:val="22"/>
-        </w:rPr>
-        <w:t>Youn</w:t>
-      </w:r>
-      <w:r>
-        <w:rPr>
-          <w:rFonts w:ascii="Times New Roman" w:hAnsi="Times New Roman" w:cs="Times New Roman"/>
-          <w:b/>
-          <w:sz w:val="22"/>
-          <w:vertAlign w:val="superscript"/>
-        </w:rPr>
-        <w:t>a</w:t>
-      </w:r>
-      <w:proofErr w:type="spellEnd"/>
-      <w:r>
-        <w:rPr>
-          <w:rFonts w:ascii="Times New Roman" w:hAnsi="Times New Roman" w:cs="Times New Roman"/>
-          <w:b/>
-          <w:sz w:val="22"/>
-        </w:rPr>
-        <w:t xml:space="preserve">, </w:t>
-      </w:r>
-      <w:r>
-        <w:rPr>
-          <w:rFonts w:ascii="Times New Roman" w:hAnsi="Times New Roman" w:cs="Times New Roman"/>
-          <w:b/>
-          <w:sz w:val="22"/>
-        </w:rPr>
-        <w:t xml:space="preserve">Jun </w:t>
-      </w:r>
-      <w:proofErr w:type="spellStart"/>
-      <w:r>
-        <w:rPr>
-          <w:rFonts w:ascii="Times New Roman" w:hAnsi="Times New Roman" w:cs="Times New Roman"/>
-          <w:b/>
-          <w:sz w:val="22"/>
-        </w:rPr>
-        <w:t>Hee</w:t>
-      </w:r>
-      <w:proofErr w:type="spellEnd"/>
-      <w:r>
-        <w:rPr>
-          <w:rFonts w:ascii="Times New Roman" w:hAnsi="Times New Roman" w:cs="Times New Roman"/>
-          <w:b/>
-          <w:sz w:val="22"/>
-        </w:rPr>
-        <w:t xml:space="preserve"> </w:t>
-      </w:r>
-      <w:proofErr w:type="spellStart"/>
-      <w:r>
-        <w:rPr>
-          <w:rFonts w:ascii="Times New Roman" w:hAnsi="Times New Roman" w:cs="Times New Roman"/>
-          <w:b/>
-          <w:sz w:val="22"/>
-        </w:rPr>
-        <w:t>Won</w:t>
-      </w:r>
-      <w:r>
-        <w:rPr>
-          <w:rFonts w:ascii="Times New Roman" w:hAnsi="Times New Roman" w:cs="Times New Roman"/>
-          <w:b/>
-          <w:sz w:val="22"/>
-          <w:vertAlign w:val="superscript"/>
-        </w:rPr>
         <w:t>e</w:t>
       </w:r>
-      <w:proofErr w:type="spellEnd"/>
-      <w:r>
-        <w:rPr>
-          <w:rFonts w:ascii="Times New Roman" w:hAnsi="Times New Roman" w:cs="Times New Roman"/>
-          <w:b/>
-          <w:sz w:val="22"/>
-        </w:rPr>
-        <w:t xml:space="preserve">, Cho </w:t>
-      </w:r>
-      <w:proofErr w:type="spellStart"/>
-      <w:r>
-        <w:rPr>
-          <w:rFonts w:ascii="Times New Roman" w:hAnsi="Times New Roman" w:cs="Times New Roman"/>
-          <w:b/>
-          <w:sz w:val="22"/>
-        </w:rPr>
-        <w:t>Woosup</w:t>
-      </w:r>
-      <w:r>
-        <w:rPr>
-          <w:rFonts w:ascii="Times New Roman" w:hAnsi="Times New Roman" w:cs="Times New Roman"/>
-          <w:b/>
-          <w:sz w:val="22"/>
-          <w:vertAlign w:val="superscript"/>
-        </w:rPr>
-        <w:t>e</w:t>
-      </w:r>
-      <w:proofErr w:type="spellEnd"/>
-      <w:r>
-        <w:rPr>
-          <w:rFonts w:ascii="Times New Roman" w:hAnsi="Times New Roman" w:cs="Times New Roman"/>
-          <w:b/>
-          <w:sz w:val="22"/>
-        </w:rPr>
-        <w:t xml:space="preserve">, </w:t>
-      </w:r>
-      <w:proofErr w:type="spellStart"/>
-      <w:r>
-        <w:rPr>
-          <w:rFonts w:ascii="Times New Roman" w:hAnsi="Times New Roman" w:cs="Times New Roman"/>
-          <w:b/>
-          <w:sz w:val="22"/>
-        </w:rPr>
-        <w:t>Youho</w:t>
-      </w:r>
-      <w:proofErr w:type="spellEnd"/>
-      <w:r>
-        <w:rPr>
-          <w:rFonts w:ascii="Times New Roman" w:hAnsi="Times New Roman" w:cs="Times New Roman"/>
-          <w:b/>
-          <w:sz w:val="22"/>
-        </w:rPr>
-        <w:t xml:space="preserve"> </w:t>
-      </w:r>
-      <w:proofErr w:type="spellStart"/>
-      <w:r>
-        <w:rPr>
-          <w:rFonts w:ascii="Times New Roman" w:hAnsi="Times New Roman" w:cs="Times New Roman"/>
-          <w:b/>
-          <w:sz w:val="22"/>
-        </w:rPr>
-        <w:t>Myong</w:t>
-      </w:r>
-      <w:r>
-        <w:rPr>
-          <w:rFonts w:ascii="Times New Roman" w:hAnsi="Times New Roman" w:cs="Times New Roman"/>
-          <w:b/>
-          <w:sz w:val="22"/>
-          <w:vertAlign w:val="superscript"/>
-        </w:rPr>
-        <w:t>e</w:t>
-      </w:r>
-      <w:proofErr w:type="spellEnd"/>
-      <w:r>
-        <w:rPr>
-          <w:rFonts w:ascii="Times New Roman" w:hAnsi="Times New Roman" w:cs="Times New Roman"/>
-          <w:b/>
-          <w:sz w:val="22"/>
-        </w:rPr>
-        <w:t xml:space="preserve">, Kim </w:t>
-      </w:r>
-      <w:proofErr w:type="spellStart"/>
-      <w:r>
-        <w:rPr>
-          <w:rFonts w:ascii="Times New Roman" w:hAnsi="Times New Roman" w:cs="Times New Roman"/>
-          <w:b/>
-          <w:sz w:val="22"/>
-        </w:rPr>
-        <w:t>sehoon</w:t>
-      </w:r>
-      <w:r>
-        <w:rPr>
-          <w:rFonts w:ascii="Times New Roman" w:hAnsi="Times New Roman" w:cs="Times New Roman"/>
-          <w:b/>
-          <w:sz w:val="22"/>
-          <w:vertAlign w:val="superscript"/>
-        </w:rPr>
-        <w:t>e</w:t>
-      </w:r>
-      <w:proofErr w:type="spellEnd"/>
-      <w:r>
-        <w:rPr>
-          <w:rFonts w:ascii="Times New Roman" w:hAnsi="Times New Roman" w:cs="Times New Roman"/>
-          <w:b/>
-          <w:sz w:val="22"/>
-        </w:rPr>
-        <w:t xml:space="preserve">, </w:t>
-      </w:r>
-      <w:proofErr w:type="spellStart"/>
-      <w:r>
-        <w:rPr>
-          <w:rFonts w:ascii="Times New Roman" w:hAnsi="Times New Roman" w:cs="Times New Roman"/>
-          <w:b/>
-          <w:sz w:val="22"/>
-        </w:rPr>
-        <w:t>Ri</w:t>
-      </w:r>
-      <w:proofErr w:type="spellEnd"/>
-      <w:r>
-        <w:rPr>
-          <w:rFonts w:ascii="Times New Roman" w:hAnsi="Times New Roman" w:cs="Times New Roman"/>
-          <w:b/>
-          <w:sz w:val="22"/>
-        </w:rPr>
-        <w:t xml:space="preserve"> Yu</w:t>
-      </w:r>
-      <w:r>
-        <w:rPr>
-          <w:rFonts w:ascii="Times New Roman" w:hAnsi="Times New Roman" w:cs="Times New Roman"/>
-          <w:b/>
-          <w:sz w:val="22"/>
-          <w:vertAlign w:val="superscript"/>
-        </w:rPr>
-        <w:t>e</w:t>
-      </w:r>
-      <w:r>
-        <w:rPr>
-          <w:rFonts w:ascii="Times New Roman" w:hAnsi="Times New Roman" w:cs="Times New Roman"/>
-          <w:b/>
-          <w:sz w:val="22"/>
-        </w:rPr>
-        <w:t xml:space="preserve">, </w:t>
-      </w:r>
-      <w:r>
-        <w:rPr>
-          <w:rFonts w:ascii="Times New Roman" w:hAnsi="Times New Roman" w:cs="Times New Roman"/>
-          <w:b/>
-          <w:sz w:val="22"/>
-        </w:rPr>
-        <w:t xml:space="preserve">Sung-Min </w:t>
-      </w:r>
-      <w:proofErr w:type="spellStart"/>
-      <w:r>
-        <w:rPr>
-          <w:rFonts w:ascii="Times New Roman" w:hAnsi="Times New Roman" w:cs="Times New Roman"/>
-          <w:b/>
-          <w:sz w:val="22"/>
-        </w:rPr>
-        <w:t>Kim</w:t>
-      </w:r>
-      <w:r>
-        <w:rPr>
-          <w:rFonts w:ascii="Times New Roman" w:hAnsi="Times New Roman" w:cs="Times New Roman"/>
-          <w:b/>
-          <w:sz w:val="22"/>
-          <w:vertAlign w:val="superscript"/>
-        </w:rPr>
-        <w:t>f</w:t>
-      </w:r>
-      <w:proofErr w:type="spellEnd"/>
-      <w:r>
-        <w:rPr>
-          <w:rFonts w:ascii="Times New Roman" w:hAnsi="Times New Roman" w:cs="Times New Roman"/>
-          <w:b/>
-          <w:sz w:val="22"/>
-        </w:rPr>
-        <w:t xml:space="preserve">, </w:t>
-      </w:r>
-      <w:proofErr w:type="spellStart"/>
-      <w:r>
-        <w:rPr>
-          <w:rFonts w:ascii="Times New Roman" w:hAnsi="Times New Roman" w:cs="Times New Roman"/>
-          <w:b/>
-          <w:sz w:val="22"/>
-        </w:rPr>
-        <w:t>Kwangsoo</w:t>
-      </w:r>
-      <w:proofErr w:type="spellEnd"/>
-      <w:r>
-        <w:rPr>
-          <w:rFonts w:ascii="Times New Roman" w:hAnsi="Times New Roman" w:cs="Times New Roman"/>
-          <w:b/>
-          <w:sz w:val="22"/>
-        </w:rPr>
-        <w:t xml:space="preserve"> </w:t>
-      </w:r>
-      <w:proofErr w:type="spellStart"/>
-      <w:r>
-        <w:rPr>
-          <w:rFonts w:ascii="Times New Roman" w:hAnsi="Times New Roman" w:cs="Times New Roman"/>
-          <w:b/>
-          <w:sz w:val="22"/>
-        </w:rPr>
-        <w:t>Kim</w:t>
-      </w:r>
-      <w:r>
-        <w:rPr>
-          <w:rFonts w:ascii="Times New Roman" w:hAnsi="Times New Roman" w:cs="Times New Roman"/>
-          <w:b/>
-          <w:sz w:val="22"/>
-          <w:vertAlign w:val="superscript"/>
-        </w:rPr>
-        <w:t>g</w:t>
-      </w:r>
-      <w:proofErr w:type="spellEnd"/>
-      <w:r>
-        <w:rPr>
-          <w:rFonts w:ascii="Times New Roman" w:hAnsi="Times New Roman" w:cs="Times New Roman"/>
-          <w:b/>
-          <w:sz w:val="22"/>
-        </w:rPr>
-        <w:t xml:space="preserve">, </w:t>
-      </w:r>
-      <w:proofErr w:type="spellStart"/>
-      <w:r>
-        <w:rPr>
-          <w:rFonts w:ascii="Times New Roman" w:hAnsi="Times New Roman" w:cs="Times New Roman"/>
-          <w:b/>
-          <w:sz w:val="22"/>
-        </w:rPr>
-        <w:t>Seung</w:t>
-      </w:r>
-      <w:proofErr w:type="spellEnd"/>
-      <w:r>
-        <w:rPr>
-          <w:rFonts w:ascii="Times New Roman" w:hAnsi="Times New Roman" w:cs="Times New Roman"/>
-          <w:b/>
-          <w:sz w:val="22"/>
-        </w:rPr>
-        <w:t xml:space="preserve">-Bo </w:t>
-      </w:r>
-      <w:proofErr w:type="spellStart"/>
-      <w:r>
-        <w:rPr>
-          <w:rFonts w:ascii="Times New Roman" w:hAnsi="Times New Roman" w:cs="Times New Roman"/>
-          <w:b/>
-          <w:sz w:val="22"/>
-        </w:rPr>
-        <w:t>Lee</w:t>
-      </w:r>
-      <w:r>
-        <w:rPr>
-          <w:rFonts w:ascii="Times New Roman" w:hAnsi="Times New Roman" w:cs="Times New Roman"/>
-          <w:b/>
-          <w:sz w:val="22"/>
-          <w:vertAlign w:val="superscript"/>
-        </w:rPr>
-        <w:t>h</w:t>
-      </w:r>
-      <w:proofErr w:type="spellEnd"/>
-      <w:r>
-        <w:rPr>
-          <w:rFonts w:ascii="Times New Roman" w:hAnsi="Times New Roman" w:cs="Times New Roman"/>
-          <w:b/>
-          <w:sz w:val="22"/>
-          <w:vertAlign w:val="superscript"/>
-        </w:rPr>
-        <w:t xml:space="preserve">* </w:t>
-      </w:r>
-      <w:r>
-        <w:rPr>
-          <w:rFonts w:ascii="Times New Roman" w:hAnsi="Times New Roman" w:cs="Times New Roman"/>
-          <w:b/>
-          <w:sz w:val="22"/>
-        </w:rPr>
-        <w:t xml:space="preserve">and </w:t>
-      </w:r>
-      <w:proofErr w:type="spellStart"/>
-      <w:r>
-        <w:rPr>
-          <w:rFonts w:ascii="Times New Roman" w:hAnsi="Times New Roman" w:cs="Times New Roman"/>
-          <w:b/>
-          <w:sz w:val="22"/>
-        </w:rPr>
-        <w:t>Keewon</w:t>
-      </w:r>
-      <w:proofErr w:type="spellEnd"/>
-      <w:r>
-        <w:rPr>
-          <w:rFonts w:ascii="Times New Roman" w:hAnsi="Times New Roman" w:cs="Times New Roman"/>
-          <w:b/>
-          <w:sz w:val="22"/>
-        </w:rPr>
-        <w:t xml:space="preserve"> </w:t>
-      </w:r>
-      <w:proofErr w:type="spellStart"/>
-      <w:r>
-        <w:rPr>
-          <w:rFonts w:ascii="Times New Roman" w:hAnsi="Times New Roman" w:cs="Times New Roman"/>
-          <w:b/>
-          <w:sz w:val="22"/>
-        </w:rPr>
-        <w:t>Kim</w:t>
-      </w:r>
-      <w:r>
-        <w:rPr>
-          <w:rFonts w:ascii="Times New Roman" w:hAnsi="Times New Roman" w:cs="Times New Roman"/>
-          <w:b/>
-          <w:sz w:val="22"/>
-          <w:vertAlign w:val="superscript"/>
-        </w:rPr>
-        <w:t>e</w:t>
-      </w:r>
-      <w:proofErr w:type="spellEnd"/>
       <w:r>
         <w:rPr>
           <w:rFonts w:ascii="Times New Roman" w:hAnsi="Times New Roman" w:cs="Times New Roman"/>
@@ -710,78 +430,20 @@
           <w:sz w:val="22"/>
         </w:rPr>
       </w:pPr>
-      <w:proofErr w:type="gramStart"/>
       <w:r>
         <w:rPr>
           <w:rFonts w:ascii="Times New Roman" w:hAnsi="Times New Roman" w:cs="Times New Roman"/>
           <w:sz w:val="22"/>
           <w:vertAlign w:val="superscript"/>
         </w:rPr>
-        <w:t>a</w:t>
-      </w:r>
-      <w:proofErr w:type="gramEnd"/>
-      <w:r>
-        <w:rPr>
-          <w:rFonts w:ascii="Times New Roman" w:hAnsi="Times New Roman" w:cs="Times New Roman"/>
-          <w:sz w:val="22"/>
-          <w:vertAlign w:val="superscript"/>
-        </w:rPr>
-        <w:t xml:space="preserve"> </w:t>
-      </w:r>
-      <w:r>
-        <w:rPr>
-          <w:rFonts w:ascii="Times New Roman" w:hAnsi="Times New Roman" w:cs="Times New Roman"/>
-          <w:sz w:val="22"/>
-        </w:rPr>
-        <w:t xml:space="preserve">Department of Neurology, </w:t>
-      </w:r>
-      <w:proofErr w:type="spellStart"/>
-      <w:r>
-        <w:rPr>
-          <w:rFonts w:ascii="Times New Roman" w:hAnsi="Times New Roman" w:cs="Times New Roman"/>
-          <w:sz w:val="22"/>
-        </w:rPr>
-        <w:t>Nowon</w:t>
-      </w:r>
-      <w:proofErr w:type="spellEnd"/>
-      <w:r>
-        <w:rPr>
-          <w:rFonts w:ascii="Times New Roman" w:hAnsi="Times New Roman" w:cs="Times New Roman"/>
-          <w:sz w:val="22"/>
-        </w:rPr>
-        <w:t xml:space="preserve"> </w:t>
-      </w:r>
-      <w:proofErr w:type="spellStart"/>
-      <w:r>
-        <w:rPr>
-          <w:rFonts w:ascii="Times New Roman" w:hAnsi="Times New Roman" w:cs="Times New Roman"/>
-          <w:sz w:val="22"/>
-        </w:rPr>
-        <w:t>Eulji</w:t>
-      </w:r>
-      <w:proofErr w:type="spellEnd"/>
-      <w:r>
-        <w:rPr>
-          <w:rFonts w:ascii="Times New Roman" w:hAnsi="Times New Roman" w:cs="Times New Roman"/>
-          <w:sz w:val="22"/>
-        </w:rPr>
-        <w:t xml:space="preserve"> Medical Center, </w:t>
-      </w:r>
-      <w:proofErr w:type="spellStart"/>
-      <w:r>
-        <w:rPr>
-          <w:rFonts w:ascii="Times New Roman" w:hAnsi="Times New Roman" w:cs="Times New Roman"/>
-          <w:sz w:val="22"/>
-        </w:rPr>
-        <w:t>Eulji</w:t>
-      </w:r>
-      <w:proofErr w:type="spellEnd"/>
-      <w:r>
-        <w:rPr>
-          <w:rFonts w:ascii="Times New Roman" w:hAnsi="Times New Roman" w:cs="Times New Roman"/>
-          <w:sz w:val="22"/>
-        </w:rPr>
-        <w:t xml:space="preserve"> University School of Medicine, Seoul, Republic of Korea</w:t>
+        <w:t xml:space="preserve">a </w:t>
+      </w:r>
+      <w:r>
+        <w:rPr>
+          <w:rFonts w:ascii="Times New Roman" w:hAnsi="Times New Roman" w:cs="Times New Roman"/>
+          <w:sz w:val="22"/>
+        </w:rPr>
+        <w:t>Department of Neurology, Nowon Eulji Medical Center, Eulji University School of Medicine, Seoul, Republic of Korea</w:t>
       </w:r>
     </w:p>
     <w:p>
@@ -795,7 +457,6 @@
           <w:sz w:val="22"/>
         </w:rPr>
       </w:pPr>
-      <w:proofErr w:type="gramStart"/>
       <w:r>
         <w:rPr>
           <w:rFonts w:ascii="Times New Roman" w:hAnsi="Times New Roman" w:cs="Times New Roman"/>
@@ -804,7 +465,6 @@
         </w:rPr>
         <w:t>b</w:t>
       </w:r>
-      <w:proofErr w:type="gramEnd"/>
       <w:r>
         <w:rPr>
           <w:rFonts w:ascii="Times New Roman" w:hAnsi="Times New Roman" w:cs="Times New Roman"/>
@@ -824,7 +484,6 @@
           <w:sz w:val="22"/>
         </w:rPr>
       </w:pPr>
-      <w:proofErr w:type="gramStart"/>
       <w:r>
         <w:rPr>
           <w:rFonts w:ascii="Times New Roman" w:hAnsi="Times New Roman" w:cs="Times New Roman"/>
@@ -833,7 +492,6 @@
         </w:rPr>
         <w:t>c</w:t>
       </w:r>
-      <w:proofErr w:type="gramEnd"/>
       <w:r>
         <w:rPr>
           <w:rFonts w:ascii="Times New Roman" w:hAnsi="Times New Roman" w:cs="Times New Roman"/>
@@ -853,7 +511,6 @@
           <w:sz w:val="22"/>
         </w:rPr>
       </w:pPr>
-      <w:proofErr w:type="gramStart"/>
       <w:r>
         <w:rPr>
           <w:rFonts w:ascii="Times New Roman" w:hAnsi="Times New Roman" w:cs="Times New Roman"/>
@@ -862,7 +519,6 @@
         </w:rPr>
         <w:t>d</w:t>
       </w:r>
-      <w:proofErr w:type="gramEnd"/>
       <w:r>
         <w:rPr>
           <w:rFonts w:ascii="Times New Roman" w:hAnsi="Times New Roman" w:cs="Times New Roman"/>
@@ -896,7 +552,6 @@
           <w:sz w:val="22"/>
         </w:rPr>
       </w:pPr>
-      <w:proofErr w:type="gramStart"/>
       <w:r>
         <w:rPr>
           <w:rFonts w:ascii="Times New Roman" w:hAnsi="Times New Roman" w:cs="Times New Roman"/>
@@ -905,7 +560,6 @@
         </w:rPr>
         <w:t>e</w:t>
       </w:r>
-      <w:proofErr w:type="gramEnd"/>
       <w:r>
         <w:rPr>
           <w:rFonts w:ascii="Times New Roman" w:hAnsi="Times New Roman" w:cs="Times New Roman"/>
@@ -959,7 +613,6 @@
           <w:sz w:val="22"/>
         </w:rPr>
       </w:pPr>
-      <w:proofErr w:type="gramStart"/>
       <w:r>
         <w:rPr>
           <w:rFonts w:ascii="Times New Roman" w:hAnsi="Times New Roman" w:cs="Times New Roman"/>
@@ -968,7 +621,6 @@
         </w:rPr>
         <w:t>g</w:t>
       </w:r>
-      <w:proofErr w:type="gramEnd"/>
       <w:r>
         <w:rPr>
           <w:rFonts w:ascii="Times New Roman" w:hAnsi="Times New Roman" w:cs="Times New Roman"/>
@@ -1010,7 +662,6 @@
           <w:sz w:val="22"/>
         </w:rPr>
       </w:pPr>
-      <w:proofErr w:type="gramStart"/>
       <w:r>
         <w:rPr>
           <w:rFonts w:ascii="Times New Roman" w:hAnsi="Times New Roman" w:cs="Times New Roman"/>
@@ -1019,7 +670,6 @@
         </w:rPr>
         <w:t>h</w:t>
       </w:r>
-      <w:proofErr w:type="gramEnd"/>
       <w:r>
         <w:rPr>
           <w:rFonts w:ascii="Times New Roman" w:hAnsi="Times New Roman" w:cs="Times New Roman"/>
@@ -1107,23 +757,13 @@
           <w:szCs w:val="24"/>
         </w:rPr>
       </w:pPr>
-      <w:proofErr w:type="spellStart"/>
       <w:r>
         <w:rPr>
           <w:rFonts w:ascii="Times New Roman" w:hAnsi="Times New Roman" w:cs="Times New Roman"/>
           <w:sz w:val="24"/>
           <w:szCs w:val="24"/>
         </w:rPr>
-        <w:t>Keewon</w:t>
-      </w:r>
-      <w:proofErr w:type="spellEnd"/>
-      <w:r>
-        <w:rPr>
-          <w:rFonts w:ascii="Times New Roman" w:hAnsi="Times New Roman" w:cs="Times New Roman"/>
-          <w:sz w:val="24"/>
-          <w:szCs w:val="24"/>
-        </w:rPr>
-        <w:t xml:space="preserve"> Kim, MD, PhD</w:t>
+        <w:t>Keewon Kim, MD, PhD</w:t>
       </w:r>
     </w:p>
     <w:p>
@@ -1142,43 +782,7 @@
           <w:sz w:val="24"/>
           <w:szCs w:val="24"/>
         </w:rPr>
-        <w:t xml:space="preserve">Department of Rehabilitation Medicine, Seoul National University Hospital, 101, </w:t>
-      </w:r>
-      <w:proofErr w:type="spellStart"/>
-      <w:r>
-        <w:rPr>
-          <w:rFonts w:ascii="Times New Roman" w:hAnsi="Times New Roman" w:cs="Times New Roman"/>
-          <w:sz w:val="24"/>
-          <w:szCs w:val="24"/>
-        </w:rPr>
-        <w:t>Daehak-ro</w:t>
-      </w:r>
-      <w:proofErr w:type="spellEnd"/>
-      <w:r>
-        <w:rPr>
-          <w:rFonts w:ascii="Times New Roman" w:hAnsi="Times New Roman" w:cs="Times New Roman"/>
-          <w:sz w:val="24"/>
-          <w:szCs w:val="24"/>
-        </w:rPr>
-        <w:t xml:space="preserve">, </w:t>
-      </w:r>
-      <w:proofErr w:type="spellStart"/>
-      <w:r>
-        <w:rPr>
-          <w:rFonts w:ascii="Times New Roman" w:hAnsi="Times New Roman" w:cs="Times New Roman"/>
-          <w:sz w:val="24"/>
-          <w:szCs w:val="24"/>
-        </w:rPr>
-        <w:t>Jongno-gu</w:t>
-      </w:r>
-      <w:proofErr w:type="spellEnd"/>
-      <w:r>
-        <w:rPr>
-          <w:rFonts w:ascii="Times New Roman" w:hAnsi="Times New Roman" w:cs="Times New Roman"/>
-          <w:sz w:val="24"/>
-          <w:szCs w:val="24"/>
-        </w:rPr>
-        <w:t>, Seoul, Republic of Korea</w:t>
+        <w:t>Department of Rehabilitation Medicine, Seoul National University Hospital, 101, Daehak-ro, Jongno-gu, Seoul, Republic of Korea</w:t>
       </w:r>
     </w:p>
     <w:p>
@@ -1280,23 +884,13 @@
           <w:szCs w:val="24"/>
         </w:rPr>
       </w:pPr>
-      <w:proofErr w:type="spellStart"/>
       <w:r>
         <w:rPr>
           <w:rFonts w:ascii="Times New Roman" w:hAnsi="Times New Roman" w:cs="Times New Roman"/>
           <w:sz w:val="24"/>
           <w:szCs w:val="24"/>
         </w:rPr>
-        <w:t>Seung</w:t>
-      </w:r>
-      <w:proofErr w:type="spellEnd"/>
-      <w:r>
-        <w:rPr>
-          <w:rFonts w:ascii="Times New Roman" w:hAnsi="Times New Roman" w:cs="Times New Roman"/>
-          <w:sz w:val="24"/>
-          <w:szCs w:val="24"/>
-        </w:rPr>
-        <w:t>-Bo Lee, PhD</w:t>
+        <w:t>Seung-Bo Lee, PhD</w:t>
       </w:r>
     </w:p>
     <w:p>
@@ -1315,43 +909,7 @@
           <w:sz w:val="24"/>
           <w:szCs w:val="24"/>
         </w:rPr>
-        <w:t xml:space="preserve">Seoul National University Hospital, Office of Hospital Information, 101, </w:t>
-      </w:r>
-      <w:proofErr w:type="spellStart"/>
-      <w:r>
-        <w:rPr>
-          <w:rFonts w:ascii="Times New Roman" w:hAnsi="Times New Roman" w:cs="Times New Roman"/>
-          <w:sz w:val="24"/>
-          <w:szCs w:val="24"/>
-        </w:rPr>
-        <w:t>Daehak-ro</w:t>
-      </w:r>
-      <w:proofErr w:type="spellEnd"/>
-      <w:r>
-        <w:rPr>
-          <w:rFonts w:ascii="Times New Roman" w:hAnsi="Times New Roman" w:cs="Times New Roman"/>
-          <w:sz w:val="24"/>
-          <w:szCs w:val="24"/>
-        </w:rPr>
-        <w:t xml:space="preserve">, </w:t>
-      </w:r>
-      <w:proofErr w:type="spellStart"/>
-      <w:r>
-        <w:rPr>
-          <w:rFonts w:ascii="Times New Roman" w:hAnsi="Times New Roman" w:cs="Times New Roman"/>
-          <w:sz w:val="24"/>
-          <w:szCs w:val="24"/>
-        </w:rPr>
-        <w:t>Jongno-gu</w:t>
-      </w:r>
-      <w:proofErr w:type="spellEnd"/>
-      <w:r>
-        <w:rPr>
-          <w:rFonts w:ascii="Times New Roman" w:hAnsi="Times New Roman" w:cs="Times New Roman"/>
-          <w:sz w:val="24"/>
-          <w:szCs w:val="24"/>
-        </w:rPr>
-        <w:t>, Seoul, Republic of Korea</w:t>
+        <w:t>Seoul National University Hospital, Office of Hospital Information, 101, Daehak-ro, Jongno-gu, Seoul, Republic of Korea</w:t>
       </w:r>
     </w:p>
     <w:p>
@@ -1818,7 +1376,6 @@
         </w:rPr>
         <w:t>Electromyography (</w:t>
       </w:r>
-      <w:proofErr w:type="spellStart"/>
       <w:r>
         <w:rPr>
           <w:rFonts w:ascii="Times New Roman" w:hAnsi="Times New Roman" w:cs="Times New Roman"/>
@@ -1826,7 +1383,6 @@
         </w:rPr>
         <w:t>nEMG</w:t>
       </w:r>
-      <w:proofErr w:type="spellEnd"/>
       <w:r>
         <w:rPr>
           <w:rFonts w:ascii="Times New Roman" w:hAnsi="Times New Roman" w:cs="Times New Roman"/>
@@ -2245,73 +1801,64 @@
           <w:rFonts w:ascii="Times New Roman" w:hAnsi="Times New Roman" w:cs="Times New Roman"/>
           <w:sz w:val="22"/>
         </w:rPr>
+        <w:t xml:space="preserve"> It</w:t>
+      </w:r>
+      <w:r>
+        <w:rPr>
+          <w:rFonts w:ascii="Times New Roman" w:hAnsi="Times New Roman" w:cs="Times New Roman"/>
+          <w:sz w:val="22"/>
+        </w:rPr>
+        <w:t xml:space="preserve"> is </w:t>
+      </w:r>
+      <w:r>
+        <w:rPr>
+          <w:rFonts w:ascii="Times New Roman" w:hAnsi="Times New Roman" w:cs="Times New Roman"/>
+          <w:sz w:val="22"/>
+        </w:rPr>
+        <w:t>used</w:t>
+      </w:r>
+      <w:r>
+        <w:rPr>
+          <w:rFonts w:ascii="Times New Roman" w:hAnsi="Times New Roman" w:cs="Times New Roman"/>
+          <w:sz w:val="22"/>
+        </w:rPr>
+        <w:t xml:space="preserve"> to identify disorders of the </w:t>
+      </w:r>
+      <w:r>
+        <w:rPr>
+          <w:rFonts w:ascii="Times New Roman" w:hAnsi="Times New Roman" w:cs="Times New Roman"/>
+          <w:sz w:val="22"/>
+        </w:rPr>
+        <w:t>peripheral nerve</w:t>
+      </w:r>
+      <w:r>
+        <w:rPr>
+          <w:rFonts w:ascii="Times New Roman" w:hAnsi="Times New Roman" w:cs="Times New Roman"/>
+          <w:sz w:val="22"/>
+        </w:rPr>
+        <w:t>s</w:t>
+      </w:r>
+      <w:r>
+        <w:rPr>
+          <w:rFonts w:ascii="Times New Roman" w:hAnsi="Times New Roman" w:cs="Times New Roman"/>
+          <w:sz w:val="22"/>
+        </w:rPr>
+        <w:t xml:space="preserve"> or muscle</w:t>
+      </w:r>
+      <w:r>
+        <w:rPr>
+          <w:rFonts w:ascii="Times New Roman" w:hAnsi="Times New Roman" w:cs="Times New Roman"/>
+          <w:sz w:val="22"/>
+        </w:rPr>
+        <w:t>s</w:t>
+      </w:r>
+      <w:r>
+        <w:rPr>
+          <w:rFonts w:ascii="Times New Roman" w:hAnsi="Times New Roman" w:cs="Times New Roman"/>
+          <w:sz w:val="22"/>
+        </w:rPr>
         <w:t xml:space="preserve"> </w:t>
       </w:r>
-      <w:proofErr w:type="gramStart"/>
-      <w:r>
-        <w:rPr>
-          <w:rFonts w:ascii="Times New Roman" w:hAnsi="Times New Roman" w:cs="Times New Roman"/>
-          <w:sz w:val="22"/>
-        </w:rPr>
-        <w:t>It</w:t>
-      </w:r>
-      <w:proofErr w:type="gramEnd"/>
-      <w:r>
-        <w:rPr>
-          <w:rFonts w:ascii="Times New Roman" w:hAnsi="Times New Roman" w:cs="Times New Roman"/>
-          <w:sz w:val="22"/>
-        </w:rPr>
-        <w:t xml:space="preserve"> is </w:t>
-      </w:r>
-      <w:r>
-        <w:rPr>
-          <w:rFonts w:ascii="Times New Roman" w:hAnsi="Times New Roman" w:cs="Times New Roman"/>
-          <w:sz w:val="22"/>
-        </w:rPr>
-        <w:t>used</w:t>
-      </w:r>
-      <w:r>
-        <w:rPr>
-          <w:rFonts w:ascii="Times New Roman" w:hAnsi="Times New Roman" w:cs="Times New Roman"/>
-          <w:sz w:val="22"/>
-        </w:rPr>
-        <w:t xml:space="preserve"> to identify disorders of the </w:t>
-      </w:r>
-      <w:r>
-        <w:rPr>
-          <w:rFonts w:ascii="Times New Roman" w:hAnsi="Times New Roman" w:cs="Times New Roman"/>
-          <w:sz w:val="22"/>
-        </w:rPr>
-        <w:t>peripheral nerve</w:t>
-      </w:r>
-      <w:r>
-        <w:rPr>
-          <w:rFonts w:ascii="Times New Roman" w:hAnsi="Times New Roman" w:cs="Times New Roman"/>
-          <w:sz w:val="22"/>
-        </w:rPr>
-        <w:t>s</w:t>
-      </w:r>
-      <w:r>
-        <w:rPr>
-          <w:rFonts w:ascii="Times New Roman" w:hAnsi="Times New Roman" w:cs="Times New Roman"/>
-          <w:sz w:val="22"/>
-        </w:rPr>
-        <w:t xml:space="preserve"> or muscle</w:t>
-      </w:r>
-      <w:r>
-        <w:rPr>
-          <w:rFonts w:ascii="Times New Roman" w:hAnsi="Times New Roman" w:cs="Times New Roman"/>
-          <w:sz w:val="22"/>
-        </w:rPr>
-        <w:t>s</w:t>
-      </w:r>
-      <w:r>
-        <w:rPr>
-          <w:rFonts w:ascii="Times New Roman" w:hAnsi="Times New Roman" w:cs="Times New Roman"/>
-          <w:sz w:val="22"/>
-        </w:rPr>
-        <w:t xml:space="preserve"> </w:t>
-      </w:r>
       <w:r>
         <w:rPr>
           <w:rFonts w:ascii="Times New Roman" w:hAnsi="Times New Roman" w:cs="Times New Roman"/>
@@ -2326,7 +1873,6 @@
         </w:rPr>
         <w:t xml:space="preserve">abnormalities in </w:t>
       </w:r>
-      <w:proofErr w:type="spellStart"/>
       <w:r>
         <w:rPr>
           <w:rFonts w:ascii="Times New Roman" w:hAnsi="Times New Roman" w:cs="Times New Roman"/>
@@ -2334,7 +1880,6 @@
         </w:rPr>
         <w:t>nEMG</w:t>
       </w:r>
-      <w:proofErr w:type="spellEnd"/>
       <w:r>
         <w:rPr>
           <w:rFonts w:ascii="Times New Roman" w:hAnsi="Times New Roman" w:cs="Times New Roman"/>
@@ -2727,7 +2272,6 @@
         </w:rPr>
         <w:t xml:space="preserve">the </w:t>
       </w:r>
-      <w:proofErr w:type="spellStart"/>
       <w:r>
         <w:rPr>
           <w:rFonts w:ascii="Times New Roman" w:hAnsi="Times New Roman" w:cs="Times New Roman"/>
@@ -2735,7 +2279,6 @@
         </w:rPr>
         <w:t>nEMG</w:t>
       </w:r>
-      <w:proofErr w:type="spellEnd"/>
       <w:r>
         <w:rPr>
           <w:rFonts w:ascii="Times New Roman" w:hAnsi="Times New Roman" w:cs="Times New Roman"/>
@@ -2813,7 +2356,6 @@
         </w:rPr>
         <w:t xml:space="preserve">It has been known that the </w:t>
       </w:r>
-      <w:proofErr w:type="spellStart"/>
       <w:r>
         <w:rPr>
           <w:rFonts w:ascii="Times New Roman" w:hAnsi="Times New Roman" w:cs="Times New Roman"/>
@@ -2821,7 +2363,6 @@
         </w:rPr>
         <w:t>nEMG</w:t>
       </w:r>
-      <w:proofErr w:type="spellEnd"/>
       <w:r>
         <w:rPr>
           <w:rFonts w:ascii="Times New Roman" w:hAnsi="Times New Roman" w:cs="Times New Roman"/>
@@ -2899,7 +2440,6 @@
         </w:rPr>
         <w:t xml:space="preserve">the </w:t>
       </w:r>
-      <w:proofErr w:type="spellStart"/>
       <w:r>
         <w:rPr>
           <w:rFonts w:ascii="Times New Roman" w:hAnsi="Times New Roman" w:cs="Times New Roman"/>
@@ -2907,7 +2447,6 @@
         </w:rPr>
         <w:t>nEMG</w:t>
       </w:r>
-      <w:proofErr w:type="spellEnd"/>
       <w:r>
         <w:rPr>
           <w:rFonts w:ascii="Times New Roman" w:hAnsi="Times New Roman" w:cs="Times New Roman"/>
@@ -2978,7 +2517,6 @@
         </w:rPr>
         <w:t xml:space="preserve"> in </w:t>
       </w:r>
-      <w:proofErr w:type="spellStart"/>
       <w:r>
         <w:rPr>
           <w:rFonts w:ascii="Times New Roman" w:hAnsi="Times New Roman" w:cs="Times New Roman"/>
@@ -2986,7 +2524,6 @@
         </w:rPr>
         <w:t>nEMG</w:t>
       </w:r>
-      <w:proofErr w:type="spellEnd"/>
       <w:r>
         <w:rPr>
           <w:rFonts w:ascii="Times New Roman" w:hAnsi="Times New Roman" w:cs="Times New Roman"/>
@@ -3613,7 +3150,6 @@
         </w:rPr>
         <w:t xml:space="preserve">Although </w:t>
       </w:r>
-      <w:proofErr w:type="spellStart"/>
       <w:r>
         <w:rPr>
           <w:rFonts w:ascii="Times New Roman" w:hAnsi="Times New Roman" w:cs="Times New Roman"/>
@@ -3621,7 +3157,6 @@
         </w:rPr>
         <w:t>nEMG</w:t>
       </w:r>
-      <w:proofErr w:type="spellEnd"/>
       <w:r>
         <w:rPr>
           <w:rFonts w:ascii="Times New Roman" w:hAnsi="Times New Roman" w:cs="Times New Roman"/>
@@ -3629,7 +3164,6 @@
         </w:rPr>
         <w:t xml:space="preserve"> plays an important role in diagnosing normal, neuropathy and myopathy, it has some limitations in that there are discrepancies among examiners, and the accuracy of </w:t>
       </w:r>
-      <w:proofErr w:type="spellStart"/>
       <w:r>
         <w:rPr>
           <w:rFonts w:ascii="Times New Roman" w:hAnsi="Times New Roman" w:cs="Times New Roman"/>
@@ -3637,7 +3171,6 @@
         </w:rPr>
         <w:t>nEMG</w:t>
       </w:r>
-      <w:proofErr w:type="spellEnd"/>
       <w:r>
         <w:rPr>
           <w:rFonts w:ascii="Times New Roman" w:hAnsi="Times New Roman" w:cs="Times New Roman"/>
@@ -3645,7 +3178,6 @@
         </w:rPr>
         <w:t xml:space="preserve"> relies to a lot extent on proficiency of the examiner. Previous studies have reported that sensitivity of </w:t>
       </w:r>
-      <w:proofErr w:type="spellStart"/>
       <w:r>
         <w:rPr>
           <w:rFonts w:ascii="Times New Roman" w:hAnsi="Times New Roman" w:cs="Times New Roman"/>
@@ -3653,7 +3185,6 @@
         </w:rPr>
         <w:t>nEMG</w:t>
       </w:r>
-      <w:proofErr w:type="spellEnd"/>
       <w:r>
         <w:rPr>
           <w:rFonts w:ascii="Times New Roman" w:hAnsi="Times New Roman" w:cs="Times New Roman"/>
@@ -3977,25 +3508,8 @@
           <w:rFonts w:ascii="Times New Roman" w:hAnsi="Times New Roman" w:cs="Times New Roman"/>
           <w:sz w:val="22"/>
         </w:rPr>
-        <w:t xml:space="preserve"> </w:t>
-      </w:r>
-      <w:proofErr w:type="gramStart"/>
-      <w:r>
-        <w:rPr>
-          <w:rFonts w:ascii="Times New Roman" w:hAnsi="Times New Roman" w:cs="Times New Roman"/>
-          <w:sz w:val="22"/>
-        </w:rPr>
-        <w:t>Additionally</w:t>
-      </w:r>
-      <w:proofErr w:type="gramEnd"/>
-      <w:r>
-        <w:rPr>
-          <w:rFonts w:ascii="Times New Roman" w:hAnsi="Times New Roman" w:cs="Times New Roman"/>
-          <w:sz w:val="22"/>
-        </w:rPr>
-        <w:t xml:space="preserve">, to recognize abnormalities of </w:t>
-      </w:r>
-      <w:proofErr w:type="spellStart"/>
+        <w:t xml:space="preserve"> Additionally, to recognize abnormalities of </w:t>
+      </w:r>
       <w:r>
         <w:rPr>
           <w:rFonts w:ascii="Times New Roman" w:hAnsi="Times New Roman" w:cs="Times New Roman"/>
@@ -4003,7 +3517,6 @@
         </w:rPr>
         <w:t>nEMG</w:t>
       </w:r>
-      <w:proofErr w:type="spellEnd"/>
       <w:r>
         <w:rPr>
           <w:rFonts w:ascii="Times New Roman" w:hAnsi="Times New Roman" w:cs="Times New Roman"/>
@@ -4018,7 +3531,6 @@
         </w:rPr>
         <w:t xml:space="preserve"> accurately, considerable time and efforts are needed. As the prevalence of neuropathy and myopathy continues to increase, the frequency of </w:t>
       </w:r>
-      <w:proofErr w:type="spellStart"/>
       <w:r>
         <w:rPr>
           <w:rFonts w:ascii="Times New Roman" w:hAnsi="Times New Roman" w:cs="Times New Roman"/>
@@ -4026,29 +3538,12 @@
         </w:rPr>
         <w:t>nEMG</w:t>
       </w:r>
-      <w:proofErr w:type="spellEnd"/>
-      <w:r>
-        <w:rPr>
-          <w:rFonts w:ascii="Times New Roman" w:hAnsi="Times New Roman" w:cs="Times New Roman"/>
-          <w:sz w:val="22"/>
-        </w:rPr>
-        <w:t xml:space="preserve"> for diagnosing it, the time it takes to interpret </w:t>
-      </w:r>
-      <w:proofErr w:type="gramStart"/>
-      <w:r>
-        <w:rPr>
-          <w:rFonts w:ascii="Times New Roman" w:hAnsi="Times New Roman" w:cs="Times New Roman"/>
-          <w:sz w:val="22"/>
-        </w:rPr>
-        <w:t>it,</w:t>
-      </w:r>
-      <w:proofErr w:type="gramEnd"/>
-      <w:r>
-        <w:rPr>
-          <w:rFonts w:ascii="Times New Roman" w:hAnsi="Times New Roman" w:cs="Times New Roman"/>
-          <w:sz w:val="22"/>
-        </w:rPr>
-        <w:t xml:space="preserve"> and the workload of the examiner are bound to increase. </w:t>
+      <w:r>
+        <w:rPr>
+          <w:rFonts w:ascii="Times New Roman" w:hAnsi="Times New Roman" w:cs="Times New Roman"/>
+          <w:sz w:val="22"/>
+        </w:rPr>
+        <w:t xml:space="preserve"> for diagnosing it, the time it takes to interpret it, and the workload of the examiner are bound to increase. </w:t>
       </w:r>
       <w:r>
         <w:rPr>
@@ -4318,25 +3813,8 @@
           <w:rFonts w:ascii="Times New Roman" w:hAnsi="Times New Roman" w:cs="Times New Roman"/>
           <w:sz w:val="22"/>
         </w:rPr>
-        <w:t xml:space="preserve"> </w:t>
-      </w:r>
-      <w:proofErr w:type="gramStart"/>
-      <w:r>
-        <w:rPr>
-          <w:rFonts w:ascii="Times New Roman" w:hAnsi="Times New Roman" w:cs="Times New Roman"/>
-          <w:sz w:val="22"/>
-        </w:rPr>
-        <w:t>A</w:t>
-      </w:r>
-      <w:proofErr w:type="gramEnd"/>
-      <w:r>
-        <w:rPr>
-          <w:rFonts w:ascii="Times New Roman" w:hAnsi="Times New Roman" w:cs="Times New Roman"/>
-          <w:sz w:val="22"/>
-        </w:rPr>
-        <w:t xml:space="preserve"> new approach may be helpful in clinically diagnosing neuropathy or myopathy through </w:t>
-      </w:r>
-      <w:proofErr w:type="spellStart"/>
+        <w:t xml:space="preserve"> A new approach may be helpful in clinically diagnosing neuropathy or myopathy through </w:t>
+      </w:r>
       <w:r>
         <w:rPr>
           <w:rFonts w:ascii="Times New Roman" w:hAnsi="Times New Roman" w:cs="Times New Roman"/>
@@ -4344,7 +3822,6 @@
         </w:rPr>
         <w:t>nEMG</w:t>
       </w:r>
-      <w:proofErr w:type="spellEnd"/>
       <w:r>
         <w:rPr>
           <w:rFonts w:ascii="Times New Roman" w:hAnsi="Times New Roman" w:cs="Times New Roman"/>
@@ -4367,23 +3844,7 @@
           <w:rFonts w:ascii="Times New Roman" w:hAnsi="Times New Roman" w:cs="Times New Roman"/>
           <w:sz w:val="22"/>
         </w:rPr>
-        <w:t xml:space="preserve">Recently, deep learning has been used to analyzing big data in many </w:t>
-      </w:r>
-      <w:proofErr w:type="gramStart"/>
-      <w:r>
-        <w:rPr>
-          <w:rFonts w:ascii="Times New Roman" w:hAnsi="Times New Roman" w:cs="Times New Roman"/>
-          <w:sz w:val="22"/>
-        </w:rPr>
-        <w:t>field</w:t>
-      </w:r>
-      <w:proofErr w:type="gramEnd"/>
-      <w:r>
-        <w:rPr>
-          <w:rFonts w:ascii="Times New Roman" w:hAnsi="Times New Roman" w:cs="Times New Roman"/>
-          <w:sz w:val="22"/>
-        </w:rPr>
-        <w:t>, and it is also applied to clinical data including waveform, time series data.</w:t>
+        <w:t>Recently, deep learning has been used to analyzing big data in many field, and it is also applied to clinical data including waveform, time series data.</w:t>
       </w:r>
       <w:r>
         <w:rPr>
@@ -4815,23 +4276,7 @@
           <w:rFonts w:ascii="Times New Roman" w:hAnsi="Times New Roman" w:cs="Times New Roman"/>
           <w:sz w:val="22"/>
         </w:rPr>
-        <w:t xml:space="preserve"> reading the results of electrocardiography and electroencephalography using deep learning, the accuracy was similar to or superior to that of medical students or residents, and </w:t>
-      </w:r>
-      <w:proofErr w:type="gramStart"/>
-      <w:r>
-        <w:rPr>
-          <w:rFonts w:ascii="Times New Roman" w:hAnsi="Times New Roman" w:cs="Times New Roman"/>
-          <w:sz w:val="22"/>
-        </w:rPr>
-        <w:t>detect</w:t>
-      </w:r>
-      <w:proofErr w:type="gramEnd"/>
-      <w:r>
-        <w:rPr>
-          <w:rFonts w:ascii="Times New Roman" w:hAnsi="Times New Roman" w:cs="Times New Roman"/>
-          <w:sz w:val="22"/>
-        </w:rPr>
-        <w:t xml:space="preserve"> nonobvious abnormalities easily overlooked.</w:t>
+        <w:t xml:space="preserve"> reading the results of electrocardiography and electroencephalography using deep learning, the accuracy was similar to or superior to that of medical students or residents, and detect nonobvious abnormalities easily overlooked.</w:t>
       </w:r>
       <w:r>
         <w:rPr>
@@ -4890,7 +4335,6 @@
         </w:rPr>
         <w:t xml:space="preserve">Previous studies that analyzed </w:t>
       </w:r>
-      <w:proofErr w:type="spellStart"/>
       <w:r>
         <w:rPr>
           <w:rFonts w:ascii="Times New Roman" w:hAnsi="Times New Roman" w:cs="Times New Roman"/>
@@ -4898,7 +4342,6 @@
         </w:rPr>
         <w:t>nEMG</w:t>
       </w:r>
-      <w:proofErr w:type="spellEnd"/>
       <w:r>
         <w:rPr>
           <w:rFonts w:ascii="Times New Roman" w:hAnsi="Times New Roman" w:cs="Times New Roman"/>
@@ -4920,7 +4363,6 @@
         </w:rPr>
         <w:t xml:space="preserve">ace </w:t>
       </w:r>
-      <w:proofErr w:type="spellStart"/>
       <w:r>
         <w:rPr>
           <w:rFonts w:ascii="Times New Roman" w:hAnsi="Times New Roman" w:cs="Times New Roman"/>
@@ -4928,7 +4370,6 @@
         </w:rPr>
         <w:t>nEMG</w:t>
       </w:r>
-      <w:proofErr w:type="spellEnd"/>
       <w:r>
         <w:rPr>
           <w:rFonts w:ascii="Times New Roman" w:hAnsi="Times New Roman" w:cs="Times New Roman"/>
@@ -4936,7 +4377,6 @@
         </w:rPr>
         <w:t xml:space="preserve"> or needle </w:t>
       </w:r>
-      <w:proofErr w:type="spellStart"/>
       <w:r>
         <w:rPr>
           <w:rFonts w:ascii="Times New Roman" w:hAnsi="Times New Roman" w:cs="Times New Roman"/>
@@ -4944,7 +4384,6 @@
         </w:rPr>
         <w:t>nEMG</w:t>
       </w:r>
-      <w:proofErr w:type="spellEnd"/>
       <w:r>
         <w:rPr>
           <w:rFonts w:ascii="Times New Roman" w:hAnsi="Times New Roman" w:cs="Times New Roman"/>
@@ -5324,21 +4763,12 @@
         </w:rPr>
         <w:t xml:space="preserve"> </w:t>
       </w:r>
-      <w:proofErr w:type="gramStart"/>
-      <w:r>
-        <w:rPr>
-          <w:rFonts w:ascii="Times New Roman" w:hAnsi="Times New Roman" w:cs="Times New Roman"/>
-          <w:sz w:val="22"/>
-        </w:rPr>
-        <w:t>To</w:t>
-      </w:r>
-      <w:proofErr w:type="gramEnd"/>
-      <w:r>
-        <w:rPr>
-          <w:rFonts w:ascii="Times New Roman" w:hAnsi="Times New Roman" w:cs="Times New Roman"/>
-          <w:sz w:val="22"/>
-        </w:rPr>
-        <w:t xml:space="preserve"> our knowledge, </w:t>
+      <w:r>
+        <w:rPr>
+          <w:rFonts w:ascii="Times New Roman" w:hAnsi="Times New Roman" w:cs="Times New Roman"/>
+          <w:sz w:val="22"/>
+        </w:rPr>
+        <w:t xml:space="preserve">To our knowledge, </w:t>
       </w:r>
       <w:r>
         <w:rPr>
@@ -5368,7 +4798,6 @@
         </w:rPr>
         <w:t xml:space="preserve"> analyzing </w:t>
       </w:r>
-      <w:proofErr w:type="spellStart"/>
       <w:r>
         <w:rPr>
           <w:rFonts w:ascii="Times New Roman" w:hAnsi="Times New Roman" w:cs="Times New Roman"/>
@@ -5376,7 +4805,6 @@
         </w:rPr>
         <w:t>nEMG</w:t>
       </w:r>
-      <w:proofErr w:type="spellEnd"/>
       <w:r>
         <w:rPr>
           <w:rFonts w:ascii="Times New Roman" w:hAnsi="Times New Roman" w:cs="Times New Roman"/>
@@ -5407,25 +4835,7 @@
           <w:kern w:val="0"/>
           <w:sz w:val="22"/>
         </w:rPr>
-        <w:t xml:space="preserve">To overcome the limitations of </w:t>
-      </w:r>
-      <w:proofErr w:type="spellStart"/>
-      <w:r>
-        <w:rPr>
-          <w:rFonts w:ascii="Times New Roman" w:hAnsi="Times New Roman" w:cs="Times New Roman"/>
-          <w:kern w:val="0"/>
-          <w:sz w:val="22"/>
-        </w:rPr>
-        <w:t>nEMG</w:t>
-      </w:r>
-      <w:proofErr w:type="spellEnd"/>
-      <w:r>
-        <w:rPr>
-          <w:rFonts w:ascii="Times New Roman" w:hAnsi="Times New Roman" w:cs="Times New Roman"/>
-          <w:kern w:val="0"/>
-          <w:sz w:val="22"/>
-        </w:rPr>
-        <w:t>, we developed a deep learning model, which are known to show good performance in image analysis</w:t>
+        <w:t>To overcome the limitations of nEMG, we developed a deep learning model, which are known to show good performance in image analysis</w:t>
       </w:r>
       <w:r>
         <w:rPr>
@@ -5482,62 +4892,14 @@
           <w:rFonts w:ascii="Times New Roman" w:hAnsi="Times New Roman" w:cs="Times New Roman"/>
           <w:sz w:val="22"/>
         </w:rPr>
-        <w:t xml:space="preserve">The development of deep learning-based </w:t>
-      </w:r>
-      <w:proofErr w:type="spellStart"/>
-      <w:r>
-        <w:rPr>
-          <w:rFonts w:ascii="Times New Roman" w:hAnsi="Times New Roman" w:cs="Times New Roman"/>
-          <w:sz w:val="22"/>
-        </w:rPr>
-        <w:t>nEMG</w:t>
-      </w:r>
-      <w:proofErr w:type="spellEnd"/>
-      <w:r>
-        <w:rPr>
-          <w:rFonts w:ascii="Times New Roman" w:hAnsi="Times New Roman" w:cs="Times New Roman"/>
-          <w:sz w:val="22"/>
-        </w:rPr>
-        <w:t xml:space="preserve"> analysis could lead to the development of faster and more accurate automated </w:t>
-      </w:r>
-      <w:proofErr w:type="spellStart"/>
-      <w:r>
-        <w:rPr>
-          <w:rFonts w:ascii="Times New Roman" w:hAnsi="Times New Roman" w:cs="Times New Roman"/>
-          <w:sz w:val="22"/>
-        </w:rPr>
-        <w:t>nEMG</w:t>
-      </w:r>
-      <w:proofErr w:type="spellEnd"/>
-      <w:r>
-        <w:rPr>
-          <w:rFonts w:ascii="Times New Roman" w:hAnsi="Times New Roman" w:cs="Times New Roman"/>
-          <w:sz w:val="22"/>
-        </w:rPr>
-        <w:t xml:space="preserve"> interpretation. </w:t>
-      </w:r>
-      <w:r>
-        <w:rPr>
-          <w:rFonts w:ascii="Times New Roman" w:hAnsi="Times New Roman" w:cs="Times New Roman"/>
-          <w:sz w:val="22"/>
-        </w:rPr>
-        <w:t xml:space="preserve">We retrospectively reviewed </w:t>
-      </w:r>
-      <w:proofErr w:type="spellStart"/>
-      <w:r>
-        <w:rPr>
-          <w:rFonts w:ascii="Times New Roman" w:hAnsi="Times New Roman" w:cs="Times New Roman"/>
-          <w:sz w:val="22"/>
-        </w:rPr>
-        <w:t>nEMG</w:t>
-      </w:r>
-      <w:proofErr w:type="spellEnd"/>
-      <w:r>
-        <w:rPr>
-          <w:rFonts w:ascii="Times New Roman" w:hAnsi="Times New Roman" w:cs="Times New Roman"/>
-          <w:sz w:val="22"/>
-        </w:rPr>
-        <w:t xml:space="preserve"> waveforms, which were examined in subjects with </w:t>
+        <w:t xml:space="preserve">The development of deep learning-based nEMG analysis could lead to the development of faster and more accurate automated nEMG interpretation. </w:t>
+      </w:r>
+      <w:r>
+        <w:rPr>
+          <w:rFonts w:ascii="Times New Roman" w:hAnsi="Times New Roman" w:cs="Times New Roman"/>
+          <w:sz w:val="22"/>
+        </w:rPr>
+        <w:t xml:space="preserve">We retrospectively reviewed nEMG waveforms, which were examined in subjects with </w:t>
       </w:r>
       <w:r>
         <w:rPr>
@@ -5593,23 +4955,7 @@
           <w:rFonts w:ascii="Times New Roman" w:hAnsi="Times New Roman" w:cs="Times New Roman"/>
           <w:sz w:val="22"/>
         </w:rPr>
-        <w:t xml:space="preserve">ation results of </w:t>
-      </w:r>
-      <w:proofErr w:type="spellStart"/>
-      <w:r>
-        <w:rPr>
-          <w:rFonts w:ascii="Times New Roman" w:hAnsi="Times New Roman" w:cs="Times New Roman"/>
-          <w:sz w:val="22"/>
-        </w:rPr>
-        <w:t>nEMG</w:t>
-      </w:r>
-      <w:proofErr w:type="spellEnd"/>
-      <w:r>
-        <w:rPr>
-          <w:rFonts w:ascii="Times New Roman" w:hAnsi="Times New Roman" w:cs="Times New Roman"/>
-          <w:sz w:val="22"/>
-        </w:rPr>
-        <w:t xml:space="preserve"> signals with classification results by</w:t>
+        <w:t>ation results of nEMG signals with classification results by</w:t>
       </w:r>
       <w:r>
         <w:rPr>
@@ -5696,7 +5042,6 @@
         </w:rPr>
         <w:t xml:space="preserve">In this study, </w:t>
       </w:r>
-      <w:proofErr w:type="spellStart"/>
       <w:r>
         <w:rPr>
           <w:rFonts w:ascii="Times New Roman" w:hAnsi="Times New Roman" w:cs="Times New Roman"/>
@@ -5704,7 +5049,6 @@
         </w:rPr>
         <w:t>nEMG</w:t>
       </w:r>
-      <w:proofErr w:type="spellEnd"/>
       <w:r>
         <w:rPr>
           <w:rFonts w:ascii="Times New Roman" w:hAnsi="Times New Roman" w:cs="Times New Roman"/>
@@ -5766,23 +5110,7 @@
           <w:rFonts w:ascii="Times New Roman" w:hAnsi="Times New Roman" w:cs="Times New Roman"/>
           <w:sz w:val="22"/>
         </w:rPr>
-        <w:t xml:space="preserve"> and all </w:t>
-      </w:r>
-      <w:proofErr w:type="spellStart"/>
-      <w:r>
-        <w:rPr>
-          <w:rFonts w:ascii="Times New Roman" w:hAnsi="Times New Roman" w:cs="Times New Roman"/>
-          <w:sz w:val="22"/>
-        </w:rPr>
-        <w:t>nEMG</w:t>
-      </w:r>
-      <w:proofErr w:type="spellEnd"/>
-      <w:r>
-        <w:rPr>
-          <w:rFonts w:ascii="Times New Roman" w:hAnsi="Times New Roman" w:cs="Times New Roman"/>
-          <w:sz w:val="22"/>
-        </w:rPr>
-        <w:t xml:space="preserve"> signal data was </w:t>
+        <w:t xml:space="preserve"> and all nEMG signal data was </w:t>
       </w:r>
       <w:r>
         <w:rPr>
@@ -5815,8 +5143,6 @@
           <w:sz w:val="22"/>
         </w:rPr>
       </w:pPr>
-      <w:proofErr w:type="spellStart"/>
-      <w:proofErr w:type="gramStart"/>
       <w:r>
         <w:rPr>
           <w:rFonts w:ascii="Times New Roman" w:hAnsi="Times New Roman" w:cs="Times New Roman"/>
@@ -5824,8 +5150,6 @@
         </w:rPr>
         <w:t>nEMG</w:t>
       </w:r>
-      <w:proofErr w:type="spellEnd"/>
-      <w:proofErr w:type="gramEnd"/>
       <w:r>
         <w:rPr>
           <w:rFonts w:ascii="Times New Roman" w:hAnsi="Times New Roman" w:cs="Times New Roman"/>
@@ -5924,7 +5248,6 @@
         </w:rPr>
         <w:t xml:space="preserve">The results of the last 10 seconds of the </w:t>
       </w:r>
-      <w:proofErr w:type="spellStart"/>
       <w:r>
         <w:rPr>
           <w:rFonts w:ascii="Times New Roman" w:hAnsi="Times New Roman" w:cs="Times New Roman"/>
@@ -5932,7 +5255,6 @@
         </w:rPr>
         <w:t>nEMG</w:t>
       </w:r>
-      <w:proofErr w:type="spellEnd"/>
       <w:r>
         <w:rPr>
           <w:rFonts w:ascii="Times New Roman" w:hAnsi="Times New Roman" w:cs="Times New Roman"/>
@@ -5953,7 +5275,7 @@
         <w:spacing w:line="480" w:lineRule="auto"/>
         <w:ind w:firstLineChars="50" w:firstLine="110"/>
         <w:rPr>
-          <w:rFonts w:ascii="Times New Roman" w:hAnsi="Times New Roman" w:cs="Times New Roman" w:hint="eastAsia"/>
+          <w:rFonts w:ascii="Times New Roman" w:hAnsi="Times New Roman" w:cs="Times New Roman"/>
           <w:sz w:val="22"/>
         </w:rPr>
       </w:pPr>
@@ -6091,39 +5413,7 @@
           <w:rFonts w:ascii="Times New Roman" w:hAnsi="Times New Roman" w:cs="Times New Roman"/>
           <w:sz w:val="22"/>
         </w:rPr>
-        <w:t xml:space="preserve">The raw </w:t>
-      </w:r>
-      <w:proofErr w:type="spellStart"/>
-      <w:r>
-        <w:rPr>
-          <w:rFonts w:ascii="Times New Roman" w:hAnsi="Times New Roman" w:cs="Times New Roman"/>
-          <w:sz w:val="22"/>
-        </w:rPr>
-        <w:t>nEMG</w:t>
-      </w:r>
-      <w:proofErr w:type="spellEnd"/>
-      <w:r>
-        <w:rPr>
-          <w:rFonts w:ascii="Times New Roman" w:hAnsi="Times New Roman" w:cs="Times New Roman"/>
-          <w:sz w:val="22"/>
-        </w:rPr>
-        <w:t xml:space="preserve"> data, which was originally sampled at 48 kHz, was </w:t>
-      </w:r>
-      <w:proofErr w:type="spellStart"/>
-      <w:r>
-        <w:rPr>
-          <w:rFonts w:ascii="Times New Roman" w:hAnsi="Times New Roman" w:cs="Times New Roman"/>
-          <w:sz w:val="22"/>
-        </w:rPr>
-        <w:t>downsampled</w:t>
-      </w:r>
-      <w:proofErr w:type="spellEnd"/>
-      <w:r>
-        <w:rPr>
-          <w:rFonts w:ascii="Times New Roman" w:hAnsi="Times New Roman" w:cs="Times New Roman"/>
-          <w:sz w:val="22"/>
-        </w:rPr>
-        <w:t xml:space="preserve"> to 10 kHz to reduce computational complexity</w:t>
+        <w:t>The raw nEMG data, which was originally sampled at 48 kHz, was downsampled to 10 kHz to reduce computational complexity</w:t>
       </w:r>
       <w:r>
         <w:rPr>
@@ -6144,23 +5434,7 @@
           <w:rFonts w:ascii="Times New Roman" w:hAnsi="Times New Roman" w:cs="Times New Roman"/>
           <w:sz w:val="22"/>
         </w:rPr>
-        <w:t xml:space="preserve">Dataset consisted of different numbers of muscle </w:t>
-      </w:r>
-      <w:proofErr w:type="spellStart"/>
-      <w:r>
-        <w:rPr>
-          <w:rFonts w:ascii="Times New Roman" w:hAnsi="Times New Roman" w:cs="Times New Roman"/>
-          <w:sz w:val="22"/>
-        </w:rPr>
-        <w:t>nEMG</w:t>
-      </w:r>
-      <w:proofErr w:type="spellEnd"/>
-      <w:r>
-        <w:rPr>
-          <w:rFonts w:ascii="Times New Roman" w:hAnsi="Times New Roman" w:cs="Times New Roman"/>
-          <w:sz w:val="22"/>
-        </w:rPr>
-        <w:t xml:space="preserve"> data because the number of muscles tested was different for each subject.</w:t>
+        <w:t>Dataset consisted of different numbers of muscle nEMG data because the number of muscles tested was different for each subject.</w:t>
       </w:r>
       <w:r>
         <w:rPr>
@@ -6249,15 +5523,34 @@
         </w:rPr>
         <w:t xml:space="preserve">the </w:t>
       </w:r>
-      <w:proofErr w:type="spellStart"/>
-      <w:r>
-        <w:rPr>
-          <w:rFonts w:ascii="Times New Roman" w:hAnsi="Times New Roman" w:cs="Times New Roman"/>
-          <w:sz w:val="22"/>
-        </w:rPr>
-        <w:t>nEMG</w:t>
-      </w:r>
-      <w:proofErr w:type="spellEnd"/>
+      <w:r>
+        <w:rPr>
+          <w:rFonts w:ascii="Times New Roman" w:hAnsi="Times New Roman" w:cs="Times New Roman"/>
+          <w:sz w:val="22"/>
+        </w:rPr>
+        <w:t xml:space="preserve">nEMG </w:t>
+      </w:r>
+      <w:r>
+        <w:rPr>
+          <w:rFonts w:ascii="Times New Roman" w:hAnsi="Times New Roman" w:cs="Times New Roman"/>
+          <w:sz w:val="22"/>
+        </w:rPr>
+        <w:t xml:space="preserve">numerical </w:t>
+      </w:r>
+      <w:r>
+        <w:rPr>
+          <w:rFonts w:ascii="Times New Roman" w:hAnsi="Times New Roman" w:cs="Times New Roman"/>
+          <w:sz w:val="22"/>
+        </w:rPr>
+        <w:t>d</w:t>
+      </w:r>
+      <w:r>
+        <w:rPr>
+          <w:rFonts w:ascii="Times New Roman" w:hAnsi="Times New Roman" w:cs="Times New Roman"/>
+          <w:sz w:val="22"/>
+        </w:rPr>
+        <w:t>ata were</w:t>
+      </w:r>
       <w:r>
         <w:rPr>
           <w:rFonts w:ascii="Times New Roman" w:hAnsi="Times New Roman" w:cs="Times New Roman"/>
@@ -6270,21 +5563,35 @@
           <w:rFonts w:ascii="Times New Roman" w:hAnsi="Times New Roman" w:cs="Times New Roman"/>
           <w:sz w:val="22"/>
         </w:rPr>
-        <w:t xml:space="preserve">numerical </w:t>
-      </w:r>
-      <w:r>
-        <w:rPr>
-          <w:rFonts w:ascii="Times New Roman" w:hAnsi="Times New Roman" w:cs="Times New Roman"/>
-          <w:sz w:val="22"/>
-        </w:rPr>
-        <w:t>d</w:t>
-      </w:r>
-      <w:r>
-        <w:rPr>
-          <w:rFonts w:ascii="Times New Roman" w:hAnsi="Times New Roman" w:cs="Times New Roman"/>
-          <w:sz w:val="22"/>
-        </w:rPr>
-        <w:t>ata were</w:t>
+        <w:t>extracted from EMG machine</w:t>
+      </w:r>
+      <w:r>
+        <w:rPr>
+          <w:rFonts w:ascii="Times New Roman" w:hAnsi="Times New Roman" w:cs="Times New Roman"/>
+          <w:sz w:val="22"/>
+        </w:rPr>
+        <w:t>. By de-identifying the number of patient identification as a random number</w:t>
+      </w:r>
+      <w:r>
+        <w:rPr>
+          <w:rFonts w:ascii="Times New Roman" w:hAnsi="Times New Roman" w:cs="Times New Roman"/>
+          <w:sz w:val="22"/>
+        </w:rPr>
+        <w:t>, t</w:t>
+      </w:r>
+      <w:r>
+        <w:rPr>
+          <w:rFonts w:ascii="Times New Roman" w:hAnsi="Times New Roman" w:cs="Times New Roman"/>
+          <w:sz w:val="22"/>
+        </w:rPr>
+        <w:t xml:space="preserve">he </w:t>
+      </w:r>
+      <w:r>
+        <w:rPr>
+          <w:rFonts w:ascii="Times New Roman" w:hAnsi="Times New Roman" w:cs="Times New Roman"/>
+          <w:sz w:val="22"/>
+        </w:rPr>
+        <w:t>nEMG numerical data</w:t>
       </w:r>
       <w:r>
         <w:rPr>
@@ -6298,44 +5605,21 @@
           <w:rFonts w:ascii="Times New Roman" w:hAnsi="Times New Roman" w:cs="Times New Roman"/>
           <w:sz w:val="22"/>
         </w:rPr>
-        <w:t>extracted from EMG machine</w:t>
-      </w:r>
-      <w:r>
-        <w:rPr>
-          <w:rFonts w:ascii="Times New Roman" w:hAnsi="Times New Roman" w:cs="Times New Roman"/>
-          <w:sz w:val="22"/>
-        </w:rPr>
-        <w:t>. By de-identifying the number of patient identification as a random number</w:t>
-      </w:r>
-      <w:r>
-        <w:rPr>
-          <w:rFonts w:ascii="Times New Roman" w:hAnsi="Times New Roman" w:cs="Times New Roman"/>
-          <w:sz w:val="22"/>
-        </w:rPr>
-        <w:t>, t</w:t>
-      </w:r>
-      <w:r>
-        <w:rPr>
-          <w:rFonts w:ascii="Times New Roman" w:hAnsi="Times New Roman" w:cs="Times New Roman"/>
-          <w:sz w:val="22"/>
-        </w:rPr>
-        <w:t xml:space="preserve">he </w:t>
-      </w:r>
-      <w:proofErr w:type="spellStart"/>
-      <w:r>
-        <w:rPr>
-          <w:rFonts w:ascii="Times New Roman" w:hAnsi="Times New Roman" w:cs="Times New Roman"/>
-          <w:sz w:val="22"/>
-        </w:rPr>
-        <w:t>nEMG</w:t>
-      </w:r>
-      <w:proofErr w:type="spellEnd"/>
-      <w:r>
-        <w:rPr>
-          <w:rFonts w:ascii="Times New Roman" w:hAnsi="Times New Roman" w:cs="Times New Roman"/>
-          <w:sz w:val="22"/>
-        </w:rPr>
-        <w:t xml:space="preserve"> numerical data</w:t>
+        <w:t xml:space="preserve">were </w:t>
+      </w:r>
+      <w:r>
+        <w:rPr>
+          <w:rFonts w:ascii="Times New Roman" w:hAnsi="Times New Roman" w:cs="Times New Roman"/>
+          <w:sz w:val="22"/>
+        </w:rPr>
+        <w:t xml:space="preserve">transformed to waveform </w:t>
+      </w:r>
+      <w:r>
+        <w:rPr>
+          <w:rFonts w:ascii="Times New Roman" w:hAnsi="Times New Roman" w:cs="Times New Roman"/>
+          <w:sz w:val="22"/>
+        </w:rPr>
+        <w:t>data</w:t>
       </w:r>
       <w:r>
         <w:rPr>
@@ -6349,34 +5633,6 @@
           <w:rFonts w:ascii="Times New Roman" w:hAnsi="Times New Roman" w:cs="Times New Roman"/>
           <w:sz w:val="22"/>
         </w:rPr>
-        <w:t xml:space="preserve">were </w:t>
-      </w:r>
-      <w:r>
-        <w:rPr>
-          <w:rFonts w:ascii="Times New Roman" w:hAnsi="Times New Roman" w:cs="Times New Roman"/>
-          <w:sz w:val="22"/>
-        </w:rPr>
-        <w:t xml:space="preserve">transformed to waveform </w:t>
-      </w:r>
-      <w:r>
-        <w:rPr>
-          <w:rFonts w:ascii="Times New Roman" w:hAnsi="Times New Roman" w:cs="Times New Roman"/>
-          <w:sz w:val="22"/>
-        </w:rPr>
-        <w:t>data</w:t>
-      </w:r>
-      <w:r>
-        <w:rPr>
-          <w:rFonts w:ascii="Times New Roman" w:hAnsi="Times New Roman" w:cs="Times New Roman"/>
-          <w:sz w:val="22"/>
-        </w:rPr>
-        <w:t xml:space="preserve"> </w:t>
-      </w:r>
-      <w:r>
-        <w:rPr>
-          <w:rFonts w:ascii="Times New Roman" w:hAnsi="Times New Roman" w:cs="Times New Roman"/>
-          <w:sz w:val="22"/>
-        </w:rPr>
         <w:t xml:space="preserve">similar to the actual </w:t>
       </w:r>
       <w:r>
@@ -6398,23 +5654,7 @@
           <w:rFonts w:ascii="Times New Roman" w:hAnsi="Times New Roman" w:cs="Times New Roman"/>
           <w:sz w:val="22"/>
         </w:rPr>
-        <w:t xml:space="preserve"> on the screen of the </w:t>
-      </w:r>
-      <w:proofErr w:type="spellStart"/>
-      <w:r>
-        <w:rPr>
-          <w:rFonts w:ascii="Times New Roman" w:hAnsi="Times New Roman" w:cs="Times New Roman"/>
-          <w:sz w:val="22"/>
-        </w:rPr>
-        <w:t>nEMG</w:t>
-      </w:r>
-      <w:proofErr w:type="spellEnd"/>
-      <w:r>
-        <w:rPr>
-          <w:rFonts w:ascii="Times New Roman" w:hAnsi="Times New Roman" w:cs="Times New Roman"/>
-          <w:sz w:val="22"/>
-        </w:rPr>
-        <w:t xml:space="preserve"> machine</w:t>
+        <w:t xml:space="preserve"> on the screen of the nEMG machine</w:t>
       </w:r>
       <w:r>
         <w:rPr>
@@ -6809,14 +6049,14 @@
           <w:rFonts w:ascii="Times New Roman" w:hAnsi="Times New Roman" w:cs="Times New Roman"/>
           <w:sz w:val="22"/>
         </w:rPr>
-        <w:t xml:space="preserve"> </w:t>
-      </w:r>
-      <w:r>
-        <w:rPr>
-          <w:rFonts w:ascii="Times New Roman" w:hAnsi="Times New Roman" w:cs="Times New Roman"/>
-          <w:sz w:val="22"/>
-        </w:rPr>
-        <w:t xml:space="preserve">In the classification procedure by physicians, the muscles were first </w:t>
+        <w:t xml:space="preserve"> Physicians</w:t>
+      </w:r>
+      <w:r>
+        <w:rPr>
+          <w:rFonts w:ascii="Times New Roman" w:hAnsi="Times New Roman" w:cs="Times New Roman"/>
+          <w:sz w:val="22"/>
+        </w:rPr>
+        <w:t xml:space="preserve"> first </w:t>
       </w:r>
       <w:r>
         <w:rPr>
@@ -6830,28 +6070,77 @@
           <w:rFonts w:ascii="Times New Roman" w:hAnsi="Times New Roman" w:cs="Times New Roman"/>
           <w:sz w:val="22"/>
         </w:rPr>
-        <w:t xml:space="preserve">, and then the subjects were </w:t>
-      </w:r>
-      <w:r>
-        <w:rPr>
-          <w:rFonts w:ascii="Times New Roman" w:hAnsi="Times New Roman" w:cs="Times New Roman"/>
-          <w:sz w:val="22"/>
-        </w:rPr>
-        <w:t>diagnosed</w:t>
-      </w:r>
-      <w:r>
-        <w:rPr>
-          <w:rFonts w:ascii="Times New Roman" w:hAnsi="Times New Roman" w:cs="Times New Roman"/>
-          <w:sz w:val="22"/>
-        </w:rPr>
-        <w:t xml:space="preserve"> by considering the results of the classification of the muscles</w:t>
-      </w:r>
-      <w:r>
-        <w:rPr>
-          <w:rFonts w:ascii="Times New Roman" w:hAnsi="Times New Roman" w:cs="Times New Roman"/>
-          <w:sz w:val="22"/>
-        </w:rPr>
-        <w:t xml:space="preserve">. After the physician completes labeling, the classified results were stored within the platform as well as aggregated and compared with the actual labeling. </w:t>
+        <w:t xml:space="preserve"> the muscles</w:t>
+      </w:r>
+      <w:r>
+        <w:rPr>
+          <w:rFonts w:ascii="Times New Roman" w:hAnsi="Times New Roman" w:cs="Times New Roman"/>
+          <w:sz w:val="22"/>
+        </w:rPr>
+        <w:t xml:space="preserve">, and then </w:t>
+      </w:r>
+      <w:r>
+        <w:rPr>
+          <w:rFonts w:ascii="Times New Roman" w:hAnsi="Times New Roman" w:cs="Times New Roman"/>
+          <w:sz w:val="22"/>
+        </w:rPr>
+        <w:t xml:space="preserve">diagnosed </w:t>
+      </w:r>
+      <w:r>
+        <w:rPr>
+          <w:rFonts w:ascii="Times New Roman" w:hAnsi="Times New Roman" w:cs="Times New Roman"/>
+          <w:sz w:val="22"/>
+        </w:rPr>
+        <w:t>the subjects by considering the results of the muscles</w:t>
+      </w:r>
+      <w:r>
+        <w:rPr>
+          <w:rFonts w:ascii="Times New Roman" w:hAnsi="Times New Roman" w:cs="Times New Roman"/>
+          <w:sz w:val="22"/>
+        </w:rPr>
+        <w:t xml:space="preserve"> annotation</w:t>
+      </w:r>
+      <w:r>
+        <w:rPr>
+          <w:rFonts w:ascii="Times New Roman" w:hAnsi="Times New Roman" w:cs="Times New Roman"/>
+          <w:sz w:val="22"/>
+        </w:rPr>
+        <w:t xml:space="preserve">. After the physician completes </w:t>
+      </w:r>
+      <w:r>
+        <w:rPr>
+          <w:rFonts w:ascii="Times New Roman" w:hAnsi="Times New Roman" w:cs="Times New Roman"/>
+          <w:sz w:val="22"/>
+        </w:rPr>
+        <w:t>diagnosis</w:t>
+      </w:r>
+      <w:r>
+        <w:rPr>
+          <w:rFonts w:ascii="Times New Roman" w:hAnsi="Times New Roman" w:cs="Times New Roman"/>
+          <w:sz w:val="22"/>
+        </w:rPr>
+        <w:t xml:space="preserve">, the </w:t>
+      </w:r>
+      <w:r>
+        <w:rPr>
+          <w:rFonts w:ascii="Times New Roman" w:hAnsi="Times New Roman" w:cs="Times New Roman"/>
+          <w:sz w:val="22"/>
+        </w:rPr>
+        <w:t>diagnosis</w:t>
+      </w:r>
+      <w:r>
+        <w:rPr>
+          <w:rFonts w:ascii="Times New Roman" w:hAnsi="Times New Roman" w:cs="Times New Roman"/>
+          <w:sz w:val="22"/>
+        </w:rPr>
+        <w:t xml:space="preserve"> was</w:t>
+      </w:r>
+      <w:r>
+        <w:rPr>
+          <w:rFonts w:ascii="Times New Roman" w:hAnsi="Times New Roman" w:cs="Times New Roman"/>
+          <w:sz w:val="22"/>
+        </w:rPr>
+        <w:t xml:space="preserve"> stored within the platform as well as aggregated and compared with the actual labeling. </w:t>
       </w:r>
     </w:p>
     <w:p>
@@ -6877,7 +6166,7 @@
         <w:spacing w:line="480" w:lineRule="auto"/>
         <w:ind w:leftChars="50" w:left="100" w:firstLineChars="50" w:firstLine="110"/>
         <w:rPr>
-          <w:rFonts w:ascii="Times New Roman" w:hAnsi="Times New Roman" w:cs="Times New Roman" w:hint="eastAsia"/>
+          <w:rFonts w:ascii="Times New Roman" w:hAnsi="Times New Roman" w:cs="Times New Roman"/>
           <w:sz w:val="22"/>
         </w:rPr>
       </w:pPr>
@@ -6885,7 +6174,6 @@
         <w:rPr>
           <w:rFonts w:ascii="Times New Roman" w:hAnsi="Times New Roman" w:cs="Times New Roman"/>
           <w:sz w:val="22"/>
-          <w:highlight w:val="yellow"/>
         </w:rPr>
         <w:t xml:space="preserve">Current </w:t>
       </w:r>
@@ -6893,7 +6181,6 @@
         <w:rPr>
           <w:rFonts w:ascii="Times New Roman" w:hAnsi="Times New Roman" w:cs="Times New Roman"/>
           <w:sz w:val="22"/>
-          <w:highlight w:val="yellow"/>
         </w:rPr>
         <w:t>CNN</w:t>
       </w:r>
@@ -6901,22 +6188,6 @@
         <w:rPr>
           <w:rFonts w:ascii="Times New Roman" w:hAnsi="Times New Roman" w:cs="Times New Roman"/>
           <w:sz w:val="22"/>
-          <w:highlight w:val="yellow"/>
-        </w:rPr>
-        <w:t xml:space="preserve"> comprised of 3</w:t>
-      </w:r>
-      <w:r>
-        <w:rPr>
-          <w:rFonts w:ascii="Times New Roman" w:hAnsi="Times New Roman" w:cs="Times New Roman"/>
-          <w:sz w:val="22"/>
-          <w:highlight w:val="yellow"/>
-        </w:rPr>
-        <w:t>0 convolutional layers</w:t>
-      </w:r>
-      <w:r>
-        <w:rPr>
-          <w:rFonts w:ascii="Times New Roman" w:hAnsi="Times New Roman" w:cs="Times New Roman"/>
-          <w:sz w:val="22"/>
         </w:rPr>
         <w:t xml:space="preserve"> </w:t>
       </w:r>
@@ -6925,13 +6196,6 @@
           <w:rFonts w:ascii="Times New Roman" w:hAnsi="Times New Roman" w:cs="Times New Roman"/>
           <w:sz w:val="22"/>
         </w:rPr>
-        <w:t xml:space="preserve">and </w:t>
-      </w:r>
-      <w:r>
-        <w:rPr>
-          <w:rFonts w:ascii="Times New Roman" w:hAnsi="Times New Roman" w:cs="Times New Roman"/>
-          <w:sz w:val="22"/>
-        </w:rPr>
         <w:t>was</w:t>
       </w:r>
       <w:r>
@@ -6955,21 +6219,19 @@
         </w:rPr>
         <w:t xml:space="preserve">sequentially classify the </w:t>
       </w:r>
-      <w:proofErr w:type="spellStart"/>
-      <w:r>
-        <w:rPr>
-          <w:rFonts w:ascii="Times New Roman" w:hAnsi="Times New Roman" w:cs="Times New Roman"/>
-          <w:sz w:val="22"/>
-        </w:rPr>
-        <w:t>nEMG</w:t>
-      </w:r>
-      <w:proofErr w:type="spellEnd"/>
-      <w:r>
-        <w:rPr>
-          <w:rFonts w:ascii="Times New Roman" w:hAnsi="Times New Roman" w:cs="Times New Roman"/>
-          <w:sz w:val="22"/>
-        </w:rPr>
-        <w:t xml:space="preserve"> signal in </w:t>
+      <w:r>
+        <w:rPr>
+          <w:rFonts w:ascii="Times New Roman" w:hAnsi="Times New Roman" w:cs="Times New Roman"/>
+          <w:sz w:val="22"/>
+        </w:rPr>
+        <w:t xml:space="preserve">subject </w:t>
+      </w:r>
+      <w:r>
+        <w:rPr>
+          <w:rFonts w:ascii="Times New Roman" w:hAnsi="Times New Roman" w:cs="Times New Roman"/>
+          <w:sz w:val="22"/>
+        </w:rPr>
+        <w:t xml:space="preserve">in </w:t>
       </w:r>
       <w:r>
         <w:rPr>
@@ -6992,67 +6254,12 @@
         </w:rPr>
         <w:t xml:space="preserve">; </w:t>
       </w:r>
-      <w:proofErr w:type="gramStart"/>
-      <w:r>
-        <w:rPr>
-          <w:rFonts w:ascii="Times New Roman" w:hAnsi="Times New Roman" w:cs="Times New Roman"/>
-          <w:sz w:val="22"/>
-        </w:rPr>
-        <w:t>First</w:t>
-      </w:r>
-      <w:proofErr w:type="gramEnd"/>
-      <w:r>
-        <w:rPr>
-          <w:rFonts w:ascii="Times New Roman" w:hAnsi="Times New Roman" w:cs="Times New Roman"/>
-          <w:sz w:val="22"/>
-        </w:rPr>
-        <w:t xml:space="preserve">, the </w:t>
-      </w:r>
-      <w:proofErr w:type="spellStart"/>
-      <w:r>
-        <w:rPr>
-          <w:rFonts w:ascii="Times New Roman" w:hAnsi="Times New Roman" w:cs="Times New Roman"/>
-          <w:sz w:val="22"/>
-        </w:rPr>
-        <w:t>nEMG</w:t>
-      </w:r>
-      <w:proofErr w:type="spellEnd"/>
-      <w:r>
-        <w:rPr>
-          <w:rFonts w:ascii="Times New Roman" w:hAnsi="Times New Roman" w:cs="Times New Roman"/>
-          <w:sz w:val="22"/>
-        </w:rPr>
-        <w:t xml:space="preserve"> signals of individual muscles were classified regardless of the subject, and </w:t>
-      </w:r>
-      <w:r>
-        <w:rPr>
-          <w:rFonts w:ascii="Times New Roman" w:hAnsi="Times New Roman" w:cs="Times New Roman"/>
-          <w:sz w:val="22"/>
-        </w:rPr>
-        <w:t xml:space="preserve">then </w:t>
-      </w:r>
-      <w:r>
-        <w:rPr>
-          <w:rFonts w:ascii="Times New Roman" w:hAnsi="Times New Roman" w:cs="Times New Roman"/>
-          <w:sz w:val="22"/>
-        </w:rPr>
-        <w:t xml:space="preserve">the individually classified </w:t>
-      </w:r>
-      <w:proofErr w:type="spellStart"/>
-      <w:r>
-        <w:rPr>
-          <w:rFonts w:ascii="Times New Roman" w:hAnsi="Times New Roman" w:cs="Times New Roman"/>
-          <w:sz w:val="22"/>
-        </w:rPr>
-        <w:t>nEMG</w:t>
-      </w:r>
-      <w:proofErr w:type="spellEnd"/>
-      <w:r>
-        <w:rPr>
-          <w:rFonts w:ascii="Times New Roman" w:hAnsi="Times New Roman" w:cs="Times New Roman"/>
-          <w:sz w:val="22"/>
-        </w:rPr>
-        <w:t xml:space="preserve"> signals of each muscle were collected for each subject, considering together, and then the subjects were classified.</w:t>
+      <w:r>
+        <w:rPr>
+          <w:rFonts w:ascii="Times New Roman" w:hAnsi="Times New Roman" w:cs="Times New Roman"/>
+          <w:sz w:val="22"/>
+        </w:rPr>
+        <w:t>First,</w:t>
       </w:r>
       <w:r>
         <w:rPr>
@@ -7066,106 +6273,154 @@
           <w:rFonts w:ascii="Times New Roman" w:hAnsi="Times New Roman" w:cs="Times New Roman"/>
           <w:sz w:val="22"/>
         </w:rPr>
-        <w:t>A</w:t>
-      </w:r>
-      <w:r>
-        <w:rPr>
-          <w:rFonts w:ascii="Times New Roman" w:hAnsi="Times New Roman" w:cs="Times New Roman" w:hint="eastAsia"/>
-          <w:sz w:val="22"/>
-        </w:rPr>
-        <w:t xml:space="preserve"> rectified linear unit (</w:t>
-      </w:r>
-      <w:proofErr w:type="spellStart"/>
-      <w:r>
-        <w:rPr>
-          <w:rFonts w:ascii="Times New Roman" w:hAnsi="Times New Roman" w:cs="Times New Roman" w:hint="eastAsia"/>
-          <w:sz w:val="22"/>
-        </w:rPr>
-        <w:t>ReLU</w:t>
-      </w:r>
-      <w:proofErr w:type="spellEnd"/>
-      <w:r>
-        <w:rPr>
-          <w:rFonts w:ascii="Times New Roman" w:hAnsi="Times New Roman" w:cs="Times New Roman" w:hint="eastAsia"/>
-          <w:sz w:val="22"/>
-        </w:rPr>
-        <w:t xml:space="preserve">) is applied to the fully connected layer and initial </w:t>
-      </w:r>
-      <w:proofErr w:type="spellStart"/>
-      <w:r>
-        <w:rPr>
-          <w:rFonts w:ascii="Times New Roman" w:hAnsi="Times New Roman" w:cs="Times New Roman" w:hint="eastAsia"/>
-          <w:sz w:val="22"/>
-        </w:rPr>
-        <w:t>hyperparameters</w:t>
-      </w:r>
-      <w:proofErr w:type="spellEnd"/>
-      <w:r>
-        <w:rPr>
-          <w:rFonts w:ascii="Times New Roman" w:hAnsi="Times New Roman" w:cs="Times New Roman" w:hint="eastAsia"/>
-          <w:sz w:val="22"/>
-        </w:rPr>
-        <w:t xml:space="preserve"> were </w:t>
-      </w:r>
-      <w:bookmarkStart w:id="0" w:name="_GoBack"/>
-      <w:bookmarkEnd w:id="0"/>
-    </w:p>
-    <w:p>
-      <w:pPr>
-        <w:spacing w:line="480" w:lineRule="auto"/>
-        <w:rPr>
-          <w:rFonts w:ascii="Times New Roman" w:hAnsi="Times New Roman" w:cs="Times New Roman" w:hint="eastAsia"/>
-          <w:b/>
-          <w:sz w:val="24"/>
-        </w:rPr>
-      </w:pPr>
-      <w:r>
-        <w:rPr>
-          <w:rFonts w:ascii="Times New Roman" w:hAnsi="Times New Roman" w:cs="Times New Roman"/>
-          <w:b/>
-          <w:sz w:val="24"/>
-        </w:rPr>
-        <w:t>A</w:t>
-      </w:r>
-      <w:r>
-        <w:rPr>
-          <w:rFonts w:ascii="Times New Roman" w:hAnsi="Times New Roman" w:cs="Times New Roman" w:hint="eastAsia"/>
-          <w:b/>
-          <w:sz w:val="24"/>
-        </w:rPr>
-        <w:t>ssessing the performance</w:t>
-      </w:r>
-      <w:r>
-        <w:rPr>
-          <w:rFonts w:ascii="Times New Roman" w:hAnsi="Times New Roman" w:cs="Times New Roman" w:hint="eastAsia"/>
-          <w:b/>
-          <w:sz w:val="24"/>
+        <w:t>it received</w:t>
+      </w:r>
+      <w:r>
+        <w:rPr>
+          <w:rFonts w:ascii="Times New Roman" w:hAnsi="Times New Roman" w:cs="Times New Roman"/>
+          <w:sz w:val="22"/>
+        </w:rPr>
+        <w:t xml:space="preserve"> the </w:t>
+      </w:r>
+      <w:r>
+        <w:rPr>
+          <w:rFonts w:ascii="Times New Roman" w:hAnsi="Times New Roman" w:cs="Times New Roman"/>
+          <w:sz w:val="22"/>
+        </w:rPr>
+        <w:t xml:space="preserve">nEMG signals </w:t>
+      </w:r>
+      <w:r>
+        <w:rPr>
+          <w:rFonts w:ascii="Times New Roman" w:hAnsi="Times New Roman" w:cs="Times New Roman"/>
+          <w:sz w:val="22"/>
+        </w:rPr>
+        <w:t>of</w:t>
+      </w:r>
+      <w:r>
+        <w:rPr>
+          <w:rFonts w:ascii="Times New Roman" w:hAnsi="Times New Roman" w:cs="Times New Roman"/>
+          <w:sz w:val="22"/>
+        </w:rPr>
+        <w:t xml:space="preserve"> each muscle </w:t>
+      </w:r>
+      <w:r>
+        <w:rPr>
+          <w:rFonts w:ascii="Times New Roman" w:hAnsi="Times New Roman" w:cs="Times New Roman"/>
+          <w:sz w:val="22"/>
+        </w:rPr>
+        <w:t>tested for each subject as an input and elicited</w:t>
+      </w:r>
+      <w:r>
+        <w:rPr>
+          <w:rFonts w:ascii="Times New Roman" w:hAnsi="Times New Roman" w:cs="Times New Roman"/>
+          <w:sz w:val="22"/>
+        </w:rPr>
+        <w:t xml:space="preserve"> one of myopathy, neuropathy, and normal as an output. Then,</w:t>
+      </w:r>
+      <w:r>
+        <w:rPr>
+          <w:rFonts w:ascii="Times New Roman" w:hAnsi="Times New Roman" w:cs="Times New Roman"/>
+          <w:sz w:val="22"/>
+        </w:rPr>
+        <w:t xml:space="preserve"> the final output wa</w:t>
+      </w:r>
+      <w:r>
+        <w:rPr>
+          <w:rFonts w:ascii="Times New Roman" w:hAnsi="Times New Roman" w:cs="Times New Roman"/>
+          <w:sz w:val="22"/>
+        </w:rPr>
+        <w:t>s presented as one of myopathy, neuropathy, and normal by considering all the probability values belonging to myopathy, neuropathy, and normal of the tested muscles to the subject.</w:t>
+      </w:r>
+      <w:r>
+        <w:rPr>
+          <w:rFonts w:ascii="Times New Roman" w:hAnsi="Times New Roman" w:cs="Times New Roman"/>
+          <w:sz w:val="22"/>
         </w:rPr>
         <w:t xml:space="preserve"> </w:t>
       </w:r>
       <w:r>
         <w:rPr>
           <w:rFonts w:ascii="Times New Roman" w:hAnsi="Times New Roman" w:cs="Times New Roman"/>
-          <w:b/>
-          <w:sz w:val="24"/>
-        </w:rPr>
-        <w:t xml:space="preserve">of </w:t>
-      </w:r>
-      <w:r>
-        <w:rPr>
-          <w:rFonts w:ascii="Times New Roman" w:hAnsi="Times New Roman" w:cs="Times New Roman" w:hint="eastAsia"/>
-          <w:b/>
-          <w:sz w:val="24"/>
-        </w:rPr>
-        <w:t xml:space="preserve">CNN </w:t>
-      </w:r>
-      <w:r>
-        <w:rPr>
-          <w:rFonts w:ascii="Times New Roman" w:hAnsi="Times New Roman" w:cs="Times New Roman"/>
-          <w:b/>
-          <w:sz w:val="24"/>
-        </w:rPr>
-        <w:t>algorithm</w:t>
+          <w:sz w:val="22"/>
+        </w:rPr>
+        <w:t xml:space="preserve">The results were compared after deriving the output when only the nEMG </w:t>
+      </w:r>
+      <w:r>
+        <w:rPr>
+          <w:rFonts w:ascii="Times New Roman" w:hAnsi="Times New Roman" w:cs="Times New Roman"/>
+          <w:sz w:val="22"/>
+        </w:rPr>
+        <w:t xml:space="preserve">signal was given as </w:t>
+      </w:r>
+      <w:r>
+        <w:rPr>
+          <w:rFonts w:ascii="Times New Roman" w:hAnsi="Times New Roman" w:cs="Times New Roman"/>
+          <w:sz w:val="22"/>
+        </w:rPr>
+        <w:t xml:space="preserve">input without clinical information </w:t>
+      </w:r>
+      <w:r>
+        <w:rPr>
+          <w:rFonts w:ascii="Times New Roman" w:hAnsi="Times New Roman" w:cs="Times New Roman"/>
+          <w:sz w:val="22"/>
+        </w:rPr>
+        <w:t>with those</w:t>
+      </w:r>
+      <w:r>
+        <w:rPr>
+          <w:rFonts w:ascii="Times New Roman" w:hAnsi="Times New Roman" w:cs="Times New Roman"/>
+          <w:sz w:val="22"/>
+        </w:rPr>
+        <w:t xml:space="preserve"> when </w:t>
+      </w:r>
+      <w:r>
+        <w:rPr>
+          <w:rFonts w:ascii="Times New Roman" w:hAnsi="Times New Roman" w:cs="Times New Roman"/>
+          <w:sz w:val="22"/>
+        </w:rPr>
+        <w:t xml:space="preserve">both </w:t>
+      </w:r>
+      <w:r>
+        <w:rPr>
+          <w:rFonts w:ascii="Times New Roman" w:hAnsi="Times New Roman" w:cs="Times New Roman"/>
+          <w:sz w:val="22"/>
+        </w:rPr>
+        <w:t>the proximal or distal</w:t>
+      </w:r>
+      <w:r>
+        <w:rPr>
+          <w:rFonts w:ascii="Times New Roman" w:hAnsi="Times New Roman" w:cs="Times New Roman"/>
+          <w:sz w:val="22"/>
+        </w:rPr>
+        <w:t xml:space="preserve"> and the nEMG signal</w:t>
+      </w:r>
+      <w:r>
+        <w:rPr>
+          <w:rFonts w:ascii="Times New Roman" w:hAnsi="Times New Roman" w:cs="Times New Roman"/>
+          <w:sz w:val="22"/>
+        </w:rPr>
+        <w:t>,</w:t>
+      </w:r>
+      <w:r>
+        <w:rPr>
+          <w:rFonts w:ascii="Times New Roman" w:hAnsi="Times New Roman" w:cs="Times New Roman"/>
+          <w:sz w:val="22"/>
+        </w:rPr>
+        <w:t xml:space="preserve"> which are the location information of the tested muscle, </w:t>
+      </w:r>
+      <w:r>
+        <w:rPr>
+          <w:rFonts w:ascii="Times New Roman" w:hAnsi="Times New Roman" w:cs="Times New Roman"/>
+          <w:sz w:val="22"/>
+        </w:rPr>
+        <w:t>were given as inputs</w:t>
+      </w:r>
+      <w:r>
+        <w:rPr>
+          <w:rFonts w:ascii="Times New Roman" w:hAnsi="Times New Roman" w:cs="Times New Roman"/>
+          <w:sz w:val="22"/>
+        </w:rPr>
+        <w:t xml:space="preserve">. </w:t>
       </w:r>
     </w:p>
     <w:p>
@@ -7182,35 +6437,57 @@
           <w:rFonts w:ascii="Times New Roman" w:hAnsi="Times New Roman" w:cs="Times New Roman"/>
           <w:sz w:val="22"/>
         </w:rPr>
-        <w:t>The</w:t>
-      </w:r>
-      <w:r>
-        <w:rPr>
-          <w:rFonts w:ascii="Times New Roman" w:hAnsi="Times New Roman" w:cs="Times New Roman"/>
-          <w:sz w:val="22"/>
-        </w:rPr>
-        <w:t xml:space="preserve"> performance of</w:t>
-      </w:r>
-      <w:r>
-        <w:rPr>
-          <w:rFonts w:ascii="Times New Roman" w:hAnsi="Times New Roman" w:cs="Times New Roman"/>
-          <w:sz w:val="22"/>
-        </w:rPr>
-        <w:t xml:space="preserve"> deep learning</w:t>
-      </w:r>
-      <w:r>
-        <w:rPr>
-          <w:rFonts w:ascii="Times New Roman" w:hAnsi="Times New Roman" w:cs="Times New Roman"/>
-          <w:sz w:val="22"/>
-        </w:rPr>
-        <w:t xml:space="preserve"> was evaluated with the accuracy,</w:t>
-      </w:r>
-      <w:r>
-        <w:rPr>
-          <w:rFonts w:ascii="Times New Roman" w:hAnsi="Times New Roman" w:cs="Times New Roman"/>
-          <w:sz w:val="22"/>
-        </w:rPr>
-        <w:t xml:space="preserve"> F1 score,</w:t>
+        <w:t xml:space="preserve">This </w:t>
+      </w:r>
+      <w:r>
+        <w:rPr>
+          <w:rFonts w:ascii="Times New Roman" w:hAnsi="Times New Roman" w:cs="Times New Roman"/>
+          <w:sz w:val="22"/>
+        </w:rPr>
+        <w:t xml:space="preserve">CNN </w:t>
+      </w:r>
+      <w:r>
+        <w:rPr>
+          <w:rFonts w:ascii="Times New Roman" w:hAnsi="Times New Roman" w:cs="Times New Roman"/>
+          <w:sz w:val="22"/>
+        </w:rPr>
+        <w:t xml:space="preserve">comprised of 7 spatial reduction blocks and 5 residual blocks with 1 and 2 convolutional layers, respectively. </w:t>
+      </w:r>
+      <w:r>
+        <w:rPr>
+          <w:rFonts w:ascii="Times New Roman" w:hAnsi="Times New Roman" w:cs="Times New Roman"/>
+          <w:sz w:val="22"/>
+        </w:rPr>
+        <w:t xml:space="preserve">Spatial block and residual block consisted of convolutional layers, batch </w:t>
+      </w:r>
+      <w:r>
+        <w:rPr>
+          <w:rFonts w:ascii="Times New Roman" w:hAnsi="Times New Roman" w:cs="Times New Roman"/>
+          <w:sz w:val="22"/>
+        </w:rPr>
+        <w:lastRenderedPageBreak/>
+        <w:t xml:space="preserve">normalization, and </w:t>
+      </w:r>
+      <w:r>
+        <w:rPr>
+          <w:rFonts w:ascii="Times New Roman" w:hAnsi="Times New Roman" w:cs="Times New Roman"/>
+          <w:sz w:val="22"/>
+        </w:rPr>
+        <w:t>a</w:t>
+      </w:r>
+      <w:r>
+        <w:rPr>
+          <w:rFonts w:ascii="Times New Roman" w:hAnsi="Times New Roman" w:cs="Times New Roman" w:hint="eastAsia"/>
+          <w:sz w:val="22"/>
+        </w:rPr>
+        <w:t xml:space="preserve"> rectified linear unit (ReLU)</w:t>
+      </w:r>
+      <w:r>
+        <w:rPr>
+          <w:rFonts w:ascii="Times New Roman" w:hAnsi="Times New Roman" w:cs="Times New Roman"/>
+          <w:sz w:val="22"/>
+        </w:rPr>
+        <w:t>.</w:t>
       </w:r>
       <w:r>
         <w:rPr>
@@ -7224,225 +6501,45 @@
           <w:rFonts w:ascii="Times New Roman" w:hAnsi="Times New Roman" w:cs="Times New Roman"/>
           <w:sz w:val="22"/>
         </w:rPr>
-        <w:t xml:space="preserve">positive predictive value (PPV; precision), </w:t>
-      </w:r>
-      <w:r>
-        <w:rPr>
-          <w:rFonts w:ascii="Times New Roman" w:hAnsi="Times New Roman" w:cs="Times New Roman"/>
-          <w:sz w:val="22"/>
-        </w:rPr>
-        <w:t>sensitivity</w:t>
-      </w:r>
-      <w:r>
-        <w:rPr>
-          <w:rFonts w:ascii="Times New Roman" w:hAnsi="Times New Roman" w:cs="Times New Roman"/>
-          <w:sz w:val="22"/>
-        </w:rPr>
-        <w:t xml:space="preserve"> (recall)</w:t>
-      </w:r>
-      <w:r>
-        <w:rPr>
-          <w:rFonts w:ascii="Times New Roman" w:hAnsi="Times New Roman" w:cs="Times New Roman"/>
-          <w:sz w:val="22"/>
-        </w:rPr>
-        <w:t xml:space="preserve"> and specificity.</w:t>
-      </w:r>
-      <w:r>
-        <w:rPr>
-          <w:rFonts w:ascii="Times New Roman" w:hAnsi="Times New Roman" w:cs="Times New Roman"/>
-          <w:sz w:val="22"/>
-        </w:rPr>
-        <w:t xml:space="preserve"> S</w:t>
-      </w:r>
-      <w:r>
-        <w:rPr>
-          <w:rFonts w:ascii="Times New Roman" w:hAnsi="Times New Roman" w:cs="Times New Roman"/>
-          <w:sz w:val="22"/>
-        </w:rPr>
-        <w:t>ince the number of subjects was small</w:t>
-      </w:r>
-      <w:r>
-        <w:rPr>
-          <w:rFonts w:ascii="Times New Roman" w:hAnsi="Times New Roman" w:cs="Times New Roman"/>
-          <w:sz w:val="22"/>
-        </w:rPr>
-        <w:t>,</w:t>
-      </w:r>
-      <w:r>
-        <w:rPr>
-          <w:rFonts w:ascii="Times New Roman" w:hAnsi="Times New Roman" w:cs="Times New Roman" w:hint="eastAsia"/>
-          <w:sz w:val="22"/>
-        </w:rPr>
-        <w:t xml:space="preserve"> </w:t>
-      </w:r>
-      <w:r>
-        <w:rPr>
-          <w:rFonts w:ascii="Times New Roman" w:hAnsi="Times New Roman" w:cs="Times New Roman"/>
-          <w:sz w:val="22"/>
-        </w:rPr>
-        <w:lastRenderedPageBreak/>
-        <w:t>t</w:t>
-      </w:r>
-      <w:r>
-        <w:rPr>
-          <w:rFonts w:ascii="Times New Roman" w:hAnsi="Times New Roman" w:cs="Times New Roman"/>
-          <w:sz w:val="22"/>
-        </w:rPr>
-        <w:t xml:space="preserve">he accuracy of </w:t>
-      </w:r>
-      <w:r>
-        <w:rPr>
-          <w:rFonts w:ascii="Times New Roman" w:hAnsi="Times New Roman" w:cs="Times New Roman"/>
-          <w:sz w:val="22"/>
-        </w:rPr>
-        <w:t xml:space="preserve">this algorithm </w:t>
-      </w:r>
-      <w:r>
-        <w:rPr>
-          <w:rFonts w:ascii="Times New Roman" w:hAnsi="Times New Roman" w:cs="Times New Roman"/>
-          <w:sz w:val="22"/>
-        </w:rPr>
-        <w:t>was calculated by cross entropy with 5-fold cross-validation.</w:t>
-      </w:r>
-      <w:r>
-        <w:rPr>
-          <w:rFonts w:ascii="Times New Roman" w:hAnsi="Times New Roman" w:cs="Times New Roman" w:hint="eastAsia"/>
-          <w:sz w:val="22"/>
-        </w:rPr>
-        <w:t xml:space="preserve"> </w:t>
-      </w:r>
-      <w:r>
-        <w:rPr>
-          <w:rFonts w:ascii="Times New Roman" w:hAnsi="Times New Roman" w:cs="Times New Roman"/>
-          <w:sz w:val="22"/>
-        </w:rPr>
-        <w:t>Based on the results of accuracy</w:t>
-      </w:r>
-      <w:r>
-        <w:rPr>
-          <w:rFonts w:ascii="Times New Roman" w:hAnsi="Times New Roman" w:cs="Times New Roman" w:hint="eastAsia"/>
-          <w:sz w:val="22"/>
-        </w:rPr>
-        <w:t>, and</w:t>
-      </w:r>
-      <w:r>
-        <w:rPr>
-          <w:rFonts w:ascii="Times New Roman" w:hAnsi="Times New Roman" w:cs="Times New Roman"/>
-          <w:sz w:val="22"/>
-        </w:rPr>
-        <w:t xml:space="preserve"> </w:t>
-      </w:r>
-      <w:r>
-        <w:rPr>
-          <w:rFonts w:ascii="Times New Roman" w:hAnsi="Times New Roman" w:cs="Times New Roman" w:hint="eastAsia"/>
-          <w:sz w:val="22"/>
-        </w:rPr>
-        <w:t xml:space="preserve">F1 score as well as </w:t>
-      </w:r>
-      <w:r>
-        <w:rPr>
-          <w:rFonts w:ascii="Times New Roman" w:hAnsi="Times New Roman" w:cs="Times New Roman"/>
-          <w:sz w:val="22"/>
-        </w:rPr>
-        <w:t>PPV</w:t>
-      </w:r>
-      <w:r>
-        <w:rPr>
-          <w:rFonts w:ascii="Times New Roman" w:hAnsi="Times New Roman" w:cs="Times New Roman" w:hint="eastAsia"/>
-          <w:sz w:val="22"/>
-        </w:rPr>
-        <w:t xml:space="preserve">, </w:t>
-      </w:r>
-      <w:r>
-        <w:rPr>
-          <w:rFonts w:ascii="Times New Roman" w:hAnsi="Times New Roman" w:cs="Times New Roman"/>
-          <w:sz w:val="22"/>
-        </w:rPr>
-        <w:t>sensitivity</w:t>
-      </w:r>
-      <w:r>
-        <w:rPr>
-          <w:rFonts w:ascii="Times New Roman" w:hAnsi="Times New Roman" w:cs="Times New Roman" w:hint="eastAsia"/>
-          <w:sz w:val="22"/>
-        </w:rPr>
-        <w:t>,</w:t>
-      </w:r>
-      <w:r>
-        <w:rPr>
-          <w:rFonts w:ascii="Times New Roman" w:hAnsi="Times New Roman" w:cs="Times New Roman"/>
-          <w:sz w:val="22"/>
-        </w:rPr>
-        <w:t xml:space="preserve"> and specificity, </w:t>
-      </w:r>
-      <w:r>
-        <w:rPr>
-          <w:rFonts w:ascii="Times New Roman" w:hAnsi="Times New Roman" w:cs="Times New Roman" w:hint="eastAsia"/>
-          <w:sz w:val="22"/>
-        </w:rPr>
-        <w:t xml:space="preserve">we compared </w:t>
-      </w:r>
-      <w:r>
-        <w:rPr>
-          <w:rFonts w:ascii="Times New Roman" w:hAnsi="Times New Roman" w:cs="Times New Roman"/>
-          <w:sz w:val="22"/>
-        </w:rPr>
-        <w:t xml:space="preserve">the result classified by current CNN algorithm </w:t>
-      </w:r>
-      <w:r>
-        <w:rPr>
-          <w:rFonts w:ascii="Times New Roman" w:hAnsi="Times New Roman" w:cs="Times New Roman"/>
-          <w:sz w:val="22"/>
-        </w:rPr>
-        <w:t>with results by</w:t>
-      </w:r>
-      <w:r>
-        <w:rPr>
-          <w:rFonts w:ascii="Times New Roman" w:hAnsi="Times New Roman" w:cs="Times New Roman"/>
-          <w:sz w:val="22"/>
-        </w:rPr>
-        <w:t xml:space="preserve"> physicians</w:t>
-      </w:r>
-      <w:r>
-        <w:rPr>
-          <w:rFonts w:ascii="Times New Roman" w:hAnsi="Times New Roman" w:cs="Times New Roman" w:hint="eastAsia"/>
-          <w:sz w:val="22"/>
-        </w:rPr>
-        <w:t xml:space="preserve">; also measured </w:t>
-      </w:r>
-      <w:r>
-        <w:rPr>
-          <w:rFonts w:ascii="Times New Roman" w:hAnsi="Times New Roman" w:cs="Times New Roman"/>
-          <w:sz w:val="22"/>
-        </w:rPr>
-        <w:t>t</w:t>
-      </w:r>
-      <w:r>
-        <w:rPr>
-          <w:rFonts w:ascii="Times New Roman" w:hAnsi="Times New Roman" w:cs="Times New Roman"/>
-          <w:sz w:val="22"/>
-        </w:rPr>
-        <w:t xml:space="preserve">he degree of </w:t>
-      </w:r>
-      <w:r>
-        <w:rPr>
-          <w:rFonts w:ascii="Times New Roman" w:hAnsi="Times New Roman" w:cs="Times New Roman"/>
-          <w:sz w:val="22"/>
-        </w:rPr>
-        <w:t xml:space="preserve">agreement </w:t>
-      </w:r>
-      <w:r>
-        <w:rPr>
-          <w:rFonts w:ascii="Times New Roman" w:hAnsi="Times New Roman" w:cs="Times New Roman" w:hint="eastAsia"/>
-          <w:sz w:val="22"/>
-        </w:rPr>
-        <w:t>between physicians and that between physicians and current CNN algorithm.</w:t>
-      </w:r>
-      <w:r>
-        <w:rPr>
-          <w:rFonts w:ascii="Times New Roman" w:hAnsi="Times New Roman" w:cs="Times New Roman"/>
-          <w:sz w:val="22"/>
-        </w:rPr>
-        <w:t xml:space="preserve"> </w:t>
+        <w:t>Hyper-parameters were determined empirically. Learning rate</w:t>
+      </w:r>
+      <w:r>
+        <w:rPr>
+          <w:rFonts w:ascii="Times New Roman" w:hAnsi="Times New Roman" w:cs="Times New Roman"/>
+          <w:sz w:val="22"/>
+        </w:rPr>
+        <w:t>, batch size, and</w:t>
+      </w:r>
+      <w:bookmarkStart w:id="0" w:name="_GoBack"/>
+      <w:bookmarkEnd w:id="0"/>
+      <w:r>
+        <w:rPr>
+          <w:rFonts w:ascii="Times New Roman" w:hAnsi="Times New Roman" w:cs="Times New Roman"/>
+          <w:sz w:val="22"/>
+        </w:rPr>
+        <w:t xml:space="preserve"> epoch was</w:t>
+      </w:r>
+      <w:r>
+        <w:rPr>
+          <w:rFonts w:ascii="Times New Roman" w:hAnsi="Times New Roman" w:cs="Times New Roman"/>
+          <w:sz w:val="22"/>
+        </w:rPr>
+        <w:t xml:space="preserve"> set to 10</w:t>
+      </w:r>
+      <w:r>
+        <w:rPr>
+          <w:rFonts w:ascii="Times New Roman" w:hAnsi="Times New Roman" w:cs="Times New Roman"/>
+          <w:sz w:val="22"/>
+          <w:vertAlign w:val="superscript"/>
+        </w:rPr>
+        <w:t>-3</w:t>
+      </w:r>
+      <w:r>
+        <w:rPr>
+          <w:rFonts w:ascii="Times New Roman" w:hAnsi="Times New Roman" w:cs="Times New Roman"/>
+          <w:sz w:val="22"/>
+        </w:rPr>
+        <w:t xml:space="preserve">, 32, and 100, respectively. </w:t>
       </w:r>
     </w:p>
     <w:p>
@@ -7460,20 +6557,53 @@
           <w:b/>
           <w:sz w:val="24"/>
         </w:rPr>
-        <w:t>Statistical analysi</w:t>
-      </w:r>
-      <w:r>
-        <w:rPr>
-          <w:rFonts w:ascii="Times New Roman" w:hAnsi="Times New Roman" w:cs="Times New Roman"/>
+        <w:t>A</w:t>
+      </w:r>
+      <w:r>
+        <w:rPr>
+          <w:rFonts w:ascii="Times New Roman" w:hAnsi="Times New Roman" w:cs="Times New Roman" w:hint="eastAsia"/>
           <w:b/>
           <w:sz w:val="24"/>
         </w:rPr>
-        <w:t xml:space="preserve">s </w:t>
+        <w:t>ssessing the performance</w:t>
+      </w:r>
+      <w:r>
+        <w:rPr>
+          <w:rFonts w:ascii="Times New Roman" w:hAnsi="Times New Roman" w:cs="Times New Roman" w:hint="eastAsia"/>
+          <w:b/>
+          <w:sz w:val="24"/>
+        </w:rPr>
+        <w:t xml:space="preserve"> </w:t>
+      </w:r>
+      <w:r>
+        <w:rPr>
+          <w:rFonts w:ascii="Times New Roman" w:hAnsi="Times New Roman" w:cs="Times New Roman"/>
+          <w:b/>
+          <w:sz w:val="24"/>
+        </w:rPr>
+        <w:t xml:space="preserve">of </w:t>
+      </w:r>
+      <w:r>
+        <w:rPr>
+          <w:rFonts w:ascii="Times New Roman" w:hAnsi="Times New Roman" w:cs="Times New Roman" w:hint="eastAsia"/>
+          <w:b/>
+          <w:sz w:val="24"/>
+        </w:rPr>
+        <w:t xml:space="preserve">CNN </w:t>
+      </w:r>
+      <w:r>
+        <w:rPr>
+          <w:rFonts w:ascii="Times New Roman" w:hAnsi="Times New Roman" w:cs="Times New Roman"/>
+          <w:b/>
+          <w:sz w:val="24"/>
+        </w:rPr>
+        <w:t>algorithm</w:t>
       </w:r>
     </w:p>
     <w:p>
       <w:pPr>
         <w:spacing w:line="480" w:lineRule="auto"/>
+        <w:ind w:leftChars="50" w:left="100" w:firstLineChars="50" w:firstLine="110"/>
         <w:rPr>
           <w:rFonts w:ascii="Times New Roman" w:hAnsi="Times New Roman" w:cs="Times New Roman"/>
           <w:sz w:val="22"/>
@@ -7484,6 +6614,307 @@
           <w:rFonts w:ascii="Times New Roman" w:hAnsi="Times New Roman" w:cs="Times New Roman"/>
           <w:sz w:val="22"/>
         </w:rPr>
+        <w:t>The</w:t>
+      </w:r>
+      <w:r>
+        <w:rPr>
+          <w:rFonts w:ascii="Times New Roman" w:hAnsi="Times New Roman" w:cs="Times New Roman"/>
+          <w:sz w:val="22"/>
+        </w:rPr>
+        <w:t xml:space="preserve"> performance of</w:t>
+      </w:r>
+      <w:r>
+        <w:rPr>
+          <w:rFonts w:ascii="Times New Roman" w:hAnsi="Times New Roman" w:cs="Times New Roman"/>
+          <w:sz w:val="22"/>
+        </w:rPr>
+        <w:t xml:space="preserve"> deep learning</w:t>
+      </w:r>
+      <w:r>
+        <w:rPr>
+          <w:rFonts w:ascii="Times New Roman" w:hAnsi="Times New Roman" w:cs="Times New Roman"/>
+          <w:sz w:val="22"/>
+        </w:rPr>
+        <w:t xml:space="preserve"> was evaluated with the accuracy,</w:t>
+      </w:r>
+      <w:r>
+        <w:rPr>
+          <w:rFonts w:ascii="Times New Roman" w:hAnsi="Times New Roman" w:cs="Times New Roman"/>
+          <w:sz w:val="22"/>
+        </w:rPr>
+        <w:t xml:space="preserve"> F1 score,</w:t>
+      </w:r>
+      <w:r>
+        <w:rPr>
+          <w:rFonts w:ascii="Times New Roman" w:hAnsi="Times New Roman" w:cs="Times New Roman"/>
+          <w:sz w:val="22"/>
+        </w:rPr>
+        <w:t xml:space="preserve"> </w:t>
+      </w:r>
+      <w:r>
+        <w:rPr>
+          <w:rFonts w:ascii="Times New Roman" w:hAnsi="Times New Roman" w:cs="Times New Roman"/>
+          <w:sz w:val="22"/>
+        </w:rPr>
+        <w:t xml:space="preserve">positive predictive value (PPV; precision), </w:t>
+      </w:r>
+      <w:r>
+        <w:rPr>
+          <w:rFonts w:ascii="Times New Roman" w:hAnsi="Times New Roman" w:cs="Times New Roman"/>
+          <w:sz w:val="22"/>
+        </w:rPr>
+        <w:t>sensitivity</w:t>
+      </w:r>
+      <w:r>
+        <w:rPr>
+          <w:rFonts w:ascii="Times New Roman" w:hAnsi="Times New Roman" w:cs="Times New Roman"/>
+          <w:sz w:val="22"/>
+        </w:rPr>
+        <w:t xml:space="preserve"> (recall)</w:t>
+      </w:r>
+      <w:r>
+        <w:rPr>
+          <w:rFonts w:ascii="Times New Roman" w:hAnsi="Times New Roman" w:cs="Times New Roman"/>
+          <w:sz w:val="22"/>
+        </w:rPr>
+        <w:t xml:space="preserve"> and specificity.</w:t>
+      </w:r>
+      <w:r>
+        <w:rPr>
+          <w:rFonts w:ascii="Times New Roman" w:hAnsi="Times New Roman" w:cs="Times New Roman"/>
+          <w:sz w:val="22"/>
+        </w:rPr>
+        <w:t xml:space="preserve"> S</w:t>
+      </w:r>
+      <w:r>
+        <w:rPr>
+          <w:rFonts w:ascii="Times New Roman" w:hAnsi="Times New Roman" w:cs="Times New Roman"/>
+          <w:sz w:val="22"/>
+        </w:rPr>
+        <w:t>ince the number of subjects was small</w:t>
+      </w:r>
+      <w:r>
+        <w:rPr>
+          <w:rFonts w:ascii="Times New Roman" w:hAnsi="Times New Roman" w:cs="Times New Roman"/>
+          <w:sz w:val="22"/>
+        </w:rPr>
+        <w:t>,</w:t>
+      </w:r>
+      <w:r>
+        <w:rPr>
+          <w:rFonts w:ascii="Times New Roman" w:hAnsi="Times New Roman" w:cs="Times New Roman" w:hint="eastAsia"/>
+          <w:sz w:val="22"/>
+        </w:rPr>
+        <w:t xml:space="preserve"> </w:t>
+      </w:r>
+      <w:r>
+        <w:rPr>
+          <w:rFonts w:ascii="Times New Roman" w:hAnsi="Times New Roman" w:cs="Times New Roman"/>
+          <w:sz w:val="22"/>
+        </w:rPr>
+        <w:t>t</w:t>
+      </w:r>
+      <w:r>
+        <w:rPr>
+          <w:rFonts w:ascii="Times New Roman" w:hAnsi="Times New Roman" w:cs="Times New Roman"/>
+          <w:sz w:val="22"/>
+        </w:rPr>
+        <w:t xml:space="preserve">he accuracy of </w:t>
+      </w:r>
+      <w:r>
+        <w:rPr>
+          <w:rFonts w:ascii="Times New Roman" w:hAnsi="Times New Roman" w:cs="Times New Roman"/>
+          <w:sz w:val="22"/>
+        </w:rPr>
+        <w:t xml:space="preserve">this algorithm </w:t>
+      </w:r>
+      <w:r>
+        <w:rPr>
+          <w:rFonts w:ascii="Times New Roman" w:hAnsi="Times New Roman" w:cs="Times New Roman"/>
+          <w:sz w:val="22"/>
+        </w:rPr>
+        <w:t>was calculated by cross entropy with 5-fold cross-validation.</w:t>
+      </w:r>
+      <w:r>
+        <w:rPr>
+          <w:rFonts w:ascii="Times New Roman" w:hAnsi="Times New Roman" w:cs="Times New Roman" w:hint="eastAsia"/>
+          <w:sz w:val="22"/>
+        </w:rPr>
+        <w:t xml:space="preserve"> </w:t>
+      </w:r>
+      <w:r>
+        <w:rPr>
+          <w:rFonts w:ascii="Times New Roman" w:hAnsi="Times New Roman" w:cs="Times New Roman"/>
+          <w:sz w:val="22"/>
+        </w:rPr>
+        <w:t>Based on the results of accuracy</w:t>
+      </w:r>
+      <w:r>
+        <w:rPr>
+          <w:rFonts w:ascii="Times New Roman" w:hAnsi="Times New Roman" w:cs="Times New Roman" w:hint="eastAsia"/>
+          <w:sz w:val="22"/>
+        </w:rPr>
+        <w:t>, and</w:t>
+      </w:r>
+      <w:r>
+        <w:rPr>
+          <w:rFonts w:ascii="Times New Roman" w:hAnsi="Times New Roman" w:cs="Times New Roman"/>
+          <w:sz w:val="22"/>
+        </w:rPr>
+        <w:t xml:space="preserve"> </w:t>
+      </w:r>
+      <w:r>
+        <w:rPr>
+          <w:rFonts w:ascii="Times New Roman" w:hAnsi="Times New Roman" w:cs="Times New Roman" w:hint="eastAsia"/>
+          <w:sz w:val="22"/>
+        </w:rPr>
+        <w:t xml:space="preserve">F1 score as well as </w:t>
+      </w:r>
+      <w:r>
+        <w:rPr>
+          <w:rFonts w:ascii="Times New Roman" w:hAnsi="Times New Roman" w:cs="Times New Roman"/>
+          <w:sz w:val="22"/>
+        </w:rPr>
+        <w:t>PPV</w:t>
+      </w:r>
+      <w:r>
+        <w:rPr>
+          <w:rFonts w:ascii="Times New Roman" w:hAnsi="Times New Roman" w:cs="Times New Roman" w:hint="eastAsia"/>
+          <w:sz w:val="22"/>
+        </w:rPr>
+        <w:t xml:space="preserve">, </w:t>
+      </w:r>
+      <w:r>
+        <w:rPr>
+          <w:rFonts w:ascii="Times New Roman" w:hAnsi="Times New Roman" w:cs="Times New Roman"/>
+          <w:sz w:val="22"/>
+        </w:rPr>
+        <w:t>sensitivity</w:t>
+      </w:r>
+      <w:r>
+        <w:rPr>
+          <w:rFonts w:ascii="Times New Roman" w:hAnsi="Times New Roman" w:cs="Times New Roman" w:hint="eastAsia"/>
+          <w:sz w:val="22"/>
+        </w:rPr>
+        <w:t>,</w:t>
+      </w:r>
+      <w:r>
+        <w:rPr>
+          <w:rFonts w:ascii="Times New Roman" w:hAnsi="Times New Roman" w:cs="Times New Roman"/>
+          <w:sz w:val="22"/>
+        </w:rPr>
+        <w:t xml:space="preserve"> and specificity, </w:t>
+      </w:r>
+      <w:r>
+        <w:rPr>
+          <w:rFonts w:ascii="Times New Roman" w:hAnsi="Times New Roman" w:cs="Times New Roman" w:hint="eastAsia"/>
+          <w:sz w:val="22"/>
+        </w:rPr>
+        <w:t xml:space="preserve">we compared </w:t>
+      </w:r>
+      <w:r>
+        <w:rPr>
+          <w:rFonts w:ascii="Times New Roman" w:hAnsi="Times New Roman" w:cs="Times New Roman"/>
+          <w:sz w:val="22"/>
+        </w:rPr>
+        <w:t xml:space="preserve">the result classified by current CNN algorithm </w:t>
+      </w:r>
+      <w:r>
+        <w:rPr>
+          <w:rFonts w:ascii="Times New Roman" w:hAnsi="Times New Roman" w:cs="Times New Roman"/>
+          <w:sz w:val="22"/>
+        </w:rPr>
+        <w:t>with results by</w:t>
+      </w:r>
+      <w:r>
+        <w:rPr>
+          <w:rFonts w:ascii="Times New Roman" w:hAnsi="Times New Roman" w:cs="Times New Roman"/>
+          <w:sz w:val="22"/>
+        </w:rPr>
+        <w:t xml:space="preserve"> physicians</w:t>
+      </w:r>
+      <w:r>
+        <w:rPr>
+          <w:rFonts w:ascii="Times New Roman" w:hAnsi="Times New Roman" w:cs="Times New Roman" w:hint="eastAsia"/>
+          <w:sz w:val="22"/>
+        </w:rPr>
+        <w:t xml:space="preserve">; also measured </w:t>
+      </w:r>
+      <w:r>
+        <w:rPr>
+          <w:rFonts w:ascii="Times New Roman" w:hAnsi="Times New Roman" w:cs="Times New Roman"/>
+          <w:sz w:val="22"/>
+        </w:rPr>
+        <w:t>t</w:t>
+      </w:r>
+      <w:r>
+        <w:rPr>
+          <w:rFonts w:ascii="Times New Roman" w:hAnsi="Times New Roman" w:cs="Times New Roman"/>
+          <w:sz w:val="22"/>
+        </w:rPr>
+        <w:t xml:space="preserve">he degree of </w:t>
+      </w:r>
+      <w:r>
+        <w:rPr>
+          <w:rFonts w:ascii="Times New Roman" w:hAnsi="Times New Roman" w:cs="Times New Roman"/>
+          <w:sz w:val="22"/>
+        </w:rPr>
+        <w:t xml:space="preserve">agreement </w:t>
+      </w:r>
+      <w:r>
+        <w:rPr>
+          <w:rFonts w:ascii="Times New Roman" w:hAnsi="Times New Roman" w:cs="Times New Roman" w:hint="eastAsia"/>
+          <w:sz w:val="22"/>
+        </w:rPr>
+        <w:t>between physicians and that between physicians and current CNN algorithm.</w:t>
+      </w:r>
+      <w:r>
+        <w:rPr>
+          <w:rFonts w:ascii="Times New Roman" w:hAnsi="Times New Roman" w:cs="Times New Roman"/>
+          <w:sz w:val="22"/>
+        </w:rPr>
+        <w:t xml:space="preserve"> </w:t>
+      </w:r>
+    </w:p>
+    <w:p>
+      <w:pPr>
+        <w:spacing w:line="480" w:lineRule="auto"/>
+        <w:rPr>
+          <w:rFonts w:ascii="Times New Roman" w:hAnsi="Times New Roman" w:cs="Times New Roman"/>
+          <w:b/>
+          <w:sz w:val="24"/>
+        </w:rPr>
+      </w:pPr>
+      <w:r>
+        <w:rPr>
+          <w:rFonts w:ascii="Times New Roman" w:hAnsi="Times New Roman" w:cs="Times New Roman"/>
+          <w:b/>
+          <w:sz w:val="24"/>
+        </w:rPr>
+        <w:t>Statistical analysi</w:t>
+      </w:r>
+      <w:r>
+        <w:rPr>
+          <w:rFonts w:ascii="Times New Roman" w:hAnsi="Times New Roman" w:cs="Times New Roman"/>
+          <w:b/>
+          <w:sz w:val="24"/>
+        </w:rPr>
+        <w:t xml:space="preserve">s </w:t>
+      </w:r>
+    </w:p>
+    <w:p>
+      <w:pPr>
+        <w:spacing w:line="480" w:lineRule="auto"/>
+        <w:rPr>
+          <w:rFonts w:ascii="Times New Roman" w:hAnsi="Times New Roman" w:cs="Times New Roman"/>
+          <w:sz w:val="22"/>
+        </w:rPr>
+      </w:pPr>
+      <w:r>
+        <w:rPr>
+          <w:rFonts w:ascii="Times New Roman" w:hAnsi="Times New Roman" w:cs="Times New Roman"/>
+          <w:sz w:val="22"/>
+        </w:rPr>
         <w:t xml:space="preserve"> Statistical analyses were </w:t>
       </w:r>
       <w:r>
@@ -7575,23 +7006,7 @@
           <w:rFonts w:ascii="Times New Roman" w:hAnsi="Times New Roman" w:cs="Times New Roman"/>
           <w:sz w:val="22"/>
         </w:rPr>
-        <w:t xml:space="preserve">2 tests and those for continuous variables were assessed using the </w:t>
-      </w:r>
-      <w:proofErr w:type="spellStart"/>
-      <w:r>
-        <w:rPr>
-          <w:rFonts w:ascii="Times New Roman" w:hAnsi="Times New Roman" w:cs="Times New Roman"/>
-          <w:sz w:val="22"/>
-        </w:rPr>
-        <w:t>Kruskal</w:t>
-      </w:r>
-      <w:proofErr w:type="spellEnd"/>
-      <w:r>
-        <w:rPr>
-          <w:rFonts w:ascii="Times New Roman" w:hAnsi="Times New Roman" w:cs="Times New Roman"/>
-          <w:sz w:val="22"/>
-        </w:rPr>
-        <w:t xml:space="preserve">–Wallis tests or one-way analysis of variance tests. Data are expressed as means ± standard deviation for continuous variables and number (%) for categorical variables. </w:t>
+        <w:t xml:space="preserve">2 tests and those for continuous variables were assessed using the Kruskal–Wallis tests or one-way analysis of variance tests. Data are expressed as means ± standard deviation for continuous variables and number (%) for categorical variables. </w:t>
       </w:r>
       <w:r>
         <w:rPr>
@@ -7710,23 +7125,7 @@
           <w:rFonts w:ascii="Times New Roman" w:hAnsi="Times New Roman" w:cs="Times New Roman"/>
           <w:sz w:val="22"/>
         </w:rPr>
-        <w:t>The data of the subjects used for the analysis were 20 subjects with normal and 19 subjects with neuropathy with whom the diagnosis was radiculopathy, motor axonal polyneuropathy, motor neuron disease, etc.</w:t>
-      </w:r>
-      <w:proofErr w:type="gramStart"/>
-      <w:r>
-        <w:rPr>
-          <w:rFonts w:ascii="Times New Roman" w:hAnsi="Times New Roman" w:cs="Times New Roman"/>
-          <w:sz w:val="22"/>
-        </w:rPr>
-        <w:t>,</w:t>
-      </w:r>
-      <w:proofErr w:type="gramEnd"/>
-      <w:r>
-        <w:rPr>
-          <w:rFonts w:ascii="Times New Roman" w:hAnsi="Times New Roman" w:cs="Times New Roman"/>
-          <w:sz w:val="22"/>
-        </w:rPr>
-        <w:t xml:space="preserve"> myopathy was 19 subjects with whom the diagnosis was muscular dystrophy and inflammatory myopathy. </w:t>
+        <w:t xml:space="preserve">The data of the subjects used for the analysis were 20 subjects with normal and 19 subjects with neuropathy with whom the diagnosis was radiculopathy, motor axonal polyneuropathy, motor neuron disease, etc., myopathy was 19 subjects with whom the diagnosis was muscular dystrophy and inflammatory myopathy. </w:t>
       </w:r>
       <w:r>
         <w:rPr>
@@ -7735,7 +7134,6 @@
         </w:rPr>
         <w:t xml:space="preserve">The number of </w:t>
       </w:r>
-      <w:proofErr w:type="spellStart"/>
       <w:r>
         <w:rPr>
           <w:rFonts w:ascii="Times New Roman" w:hAnsi="Times New Roman" w:cs="Times New Roman"/>
@@ -7743,29 +7141,12 @@
         </w:rPr>
         <w:t>nEMG</w:t>
       </w:r>
-      <w:proofErr w:type="spellEnd"/>
-      <w:r>
-        <w:rPr>
-          <w:rFonts w:ascii="Times New Roman" w:hAnsi="Times New Roman" w:cs="Times New Roman"/>
-          <w:sz w:val="22"/>
-        </w:rPr>
-        <w:t xml:space="preserve"> signal data used for analysis was 125, 161, and 97, </w:t>
-      </w:r>
-      <w:proofErr w:type="gramStart"/>
-      <w:r>
-        <w:rPr>
-          <w:rFonts w:ascii="Times New Roman" w:hAnsi="Times New Roman" w:cs="Times New Roman"/>
-          <w:sz w:val="22"/>
-        </w:rPr>
-        <w:t>respectively,</w:t>
-      </w:r>
-      <w:proofErr w:type="gramEnd"/>
-      <w:r>
-        <w:rPr>
-          <w:rFonts w:ascii="Times New Roman" w:hAnsi="Times New Roman" w:cs="Times New Roman"/>
-          <w:sz w:val="22"/>
-        </w:rPr>
-        <w:t xml:space="preserve"> length was 204.31 seconds, 423.12 seconds, and 204.31 seconds.</w:t>
+      <w:r>
+        <w:rPr>
+          <w:rFonts w:ascii="Times New Roman" w:hAnsi="Times New Roman" w:cs="Times New Roman"/>
+          <w:sz w:val="22"/>
+        </w:rPr>
+        <w:t xml:space="preserve"> signal data used for analysis was 125, 161, and 97, respectively, length was 204.31 seconds, 423.12 seconds, and 204.31 seconds.</w:t>
       </w:r>
       <w:r>
         <w:rPr>
@@ -7790,7 +7171,6 @@
           <w:sz w:val="22"/>
         </w:rPr>
       </w:pPr>
-      <w:proofErr w:type="gramStart"/>
       <w:r>
         <w:rPr>
           <w:rFonts w:ascii="Times New Roman" w:hAnsi="Times New Roman" w:cs="Times New Roman"/>
@@ -7803,15 +7183,7 @@
           <w:rFonts w:ascii="Times New Roman" w:hAnsi="Times New Roman" w:cs="Times New Roman"/>
           <w:sz w:val="22"/>
         </w:rPr>
-        <w:t>.</w:t>
-      </w:r>
-      <w:proofErr w:type="gramEnd"/>
-      <w:r>
-        <w:rPr>
-          <w:rFonts w:ascii="Times New Roman" w:hAnsi="Times New Roman" w:cs="Times New Roman"/>
-          <w:sz w:val="22"/>
-        </w:rPr>
-        <w:t xml:space="preserve"> Demographic characteristics</w:t>
+        <w:t>. Demographic characteristics</w:t>
       </w:r>
       <w:r>
         <w:rPr>
@@ -8437,29 +7809,7 @@
                 <w:sz w:val="16"/>
                 <w:szCs w:val="16"/>
               </w:rPr>
-              <w:t>Age (</w:t>
-            </w:r>
-            <w:proofErr w:type="spellStart"/>
-            <w:r>
-              <w:rPr>
-                <w:rFonts w:ascii="Times New Roman" w:eastAsia="굴림" w:hAnsi="Times New Roman" w:cs="Times New Roman"/>
-                <w:color w:val="000000"/>
-                <w:kern w:val="0"/>
-                <w:sz w:val="16"/>
-                <w:szCs w:val="16"/>
-              </w:rPr>
-              <w:t>mean±SD</w:t>
-            </w:r>
-            <w:proofErr w:type="spellEnd"/>
-            <w:r>
-              <w:rPr>
-                <w:rFonts w:ascii="Times New Roman" w:eastAsia="굴림" w:hAnsi="Times New Roman" w:cs="Times New Roman"/>
-                <w:color w:val="000000"/>
-                <w:kern w:val="0"/>
-                <w:sz w:val="16"/>
-                <w:szCs w:val="16"/>
-              </w:rPr>
-              <w:t>)</w:t>
+              <w:t>Age (mean±SD)</w:t>
             </w:r>
           </w:p>
         </w:tc>
@@ -8636,7 +7986,6 @@
               </w:rPr>
               <w:t xml:space="preserve">Proportion of </w:t>
             </w:r>
-            <w:proofErr w:type="spellStart"/>
             <w:r>
               <w:rPr>
                 <w:rFonts w:ascii="Times New Roman" w:eastAsia="굴림" w:hAnsi="Times New Roman" w:cs="Times New Roman"/>
@@ -8647,7 +7996,6 @@
               </w:rPr>
               <w:t>nEMG</w:t>
             </w:r>
-            <w:proofErr w:type="spellEnd"/>
             <w:r>
               <w:rPr>
                 <w:rFonts w:ascii="Times New Roman" w:eastAsia="굴림" w:hAnsi="Times New Roman" w:cs="Times New Roman"/>
@@ -9089,7 +8437,6 @@
               </w:rPr>
               <w:t xml:space="preserve">Number of </w:t>
             </w:r>
-            <w:proofErr w:type="spellStart"/>
             <w:r>
               <w:rPr>
                 <w:rFonts w:ascii="Times New Roman" w:eastAsia="굴림" w:hAnsi="Times New Roman" w:cs="Times New Roman"/>
@@ -9100,7 +8447,6 @@
               </w:rPr>
               <w:t>nEMG</w:t>
             </w:r>
-            <w:proofErr w:type="spellEnd"/>
             <w:r>
               <w:rPr>
                 <w:rFonts w:ascii="Times New Roman" w:eastAsia="굴림" w:hAnsi="Times New Roman" w:cs="Times New Roman"/>
@@ -9119,29 +8465,7 @@
                 <w:sz w:val="16"/>
                 <w:szCs w:val="16"/>
               </w:rPr>
-              <w:t>(</w:t>
-            </w:r>
-            <w:proofErr w:type="spellStart"/>
-            <w:r>
-              <w:rPr>
-                <w:rFonts w:ascii="Times New Roman" w:eastAsia="굴림" w:hAnsi="Times New Roman" w:cs="Times New Roman"/>
-                <w:color w:val="000000"/>
-                <w:kern w:val="0"/>
-                <w:sz w:val="16"/>
-                <w:szCs w:val="16"/>
-              </w:rPr>
-              <w:t>mean±SD</w:t>
-            </w:r>
-            <w:proofErr w:type="spellEnd"/>
-            <w:r>
-              <w:rPr>
-                <w:rFonts w:ascii="Times New Roman" w:eastAsia="굴림" w:hAnsi="Times New Roman" w:cs="Times New Roman"/>
-                <w:color w:val="000000"/>
-                <w:kern w:val="0"/>
-                <w:sz w:val="16"/>
-                <w:szCs w:val="16"/>
-              </w:rPr>
-              <w:t>)</w:t>
+              <w:t>(mean±SD)</w:t>
             </w:r>
           </w:p>
         </w:tc>
@@ -9540,23 +8864,7 @@
           <w:rFonts w:ascii="Times New Roman" w:hAnsi="Times New Roman" w:cs="Times New Roman"/>
           <w:sz w:val="22"/>
         </w:rPr>
-        <w:t>the average sensitivity, specificity, and PPV of physicians were ~</w:t>
-      </w:r>
-      <w:proofErr w:type="gramStart"/>
-      <w:r>
-        <w:rPr>
-          <w:rFonts w:ascii="Times New Roman" w:hAnsi="Times New Roman" w:cs="Times New Roman"/>
-          <w:sz w:val="22"/>
-        </w:rPr>
-        <w:t>,~</w:t>
-      </w:r>
-      <w:proofErr w:type="gramEnd"/>
-      <w:r>
-        <w:rPr>
-          <w:rFonts w:ascii="Times New Roman" w:hAnsi="Times New Roman" w:cs="Times New Roman"/>
-          <w:sz w:val="22"/>
-        </w:rPr>
-        <w:t>,~, respectively</w:t>
+        <w:t>the average sensitivity, specificity, and PPV of physicians were ~,~,~, respectively</w:t>
       </w:r>
       <w:r>
         <w:rPr>
@@ -9731,71 +9039,7 @@
           <w:rFonts w:ascii="Times New Roman" w:hAnsi="Times New Roman" w:cs="Times New Roman"/>
           <w:sz w:val="22"/>
         </w:rPr>
-        <w:t xml:space="preserve">The prediction results of muscle and subject classification by not only </w:t>
-      </w:r>
-      <w:proofErr w:type="spellStart"/>
-      <w:r>
-        <w:rPr>
-          <w:rFonts w:ascii="Times New Roman" w:hAnsi="Times New Roman" w:cs="Times New Roman"/>
-          <w:sz w:val="22"/>
-        </w:rPr>
-        <w:t>nEMGNet</w:t>
-      </w:r>
-      <w:proofErr w:type="spellEnd"/>
-      <w:r>
-        <w:rPr>
-          <w:rFonts w:ascii="Times New Roman" w:hAnsi="Times New Roman" w:cs="Times New Roman"/>
-          <w:sz w:val="22"/>
-        </w:rPr>
-        <w:t xml:space="preserve"> but also 6 physicians were compared. The mean accuracies of the former were 53.66% and 52.01%; those of the latter were 68.67% and 81.03%, respectively. The inter-rater reliabilities for classifying each muscle </w:t>
-      </w:r>
-      <w:proofErr w:type="spellStart"/>
-      <w:r>
-        <w:rPr>
-          <w:rFonts w:ascii="Times New Roman" w:hAnsi="Times New Roman" w:cs="Times New Roman"/>
-          <w:sz w:val="22"/>
-        </w:rPr>
-        <w:t>nEMG</w:t>
-      </w:r>
-      <w:proofErr w:type="spellEnd"/>
-      <w:r>
-        <w:rPr>
-          <w:rFonts w:ascii="Times New Roman" w:hAnsi="Times New Roman" w:cs="Times New Roman"/>
-          <w:sz w:val="22"/>
-        </w:rPr>
-        <w:t xml:space="preserve"> and subject </w:t>
-      </w:r>
-      <w:proofErr w:type="spellStart"/>
-      <w:r>
-        <w:rPr>
-          <w:rFonts w:ascii="Times New Roman" w:hAnsi="Times New Roman" w:cs="Times New Roman"/>
-          <w:sz w:val="22"/>
-        </w:rPr>
-        <w:t>nEMG</w:t>
-      </w:r>
-      <w:proofErr w:type="spellEnd"/>
-      <w:r>
-        <w:rPr>
-          <w:rFonts w:ascii="Times New Roman" w:hAnsi="Times New Roman" w:cs="Times New Roman"/>
-          <w:sz w:val="22"/>
-        </w:rPr>
-        <w:t xml:space="preserve"> between physicians were 0.258 and 0.260 expressed in Fleiss κ; the inter-rater reliability between physicians and </w:t>
-      </w:r>
-      <w:proofErr w:type="spellStart"/>
-      <w:r>
-        <w:rPr>
-          <w:rFonts w:ascii="Times New Roman" w:hAnsi="Times New Roman" w:cs="Times New Roman"/>
-          <w:sz w:val="22"/>
-        </w:rPr>
-        <w:t>nEMGNet</w:t>
-      </w:r>
-      <w:proofErr w:type="spellEnd"/>
-      <w:r>
-        <w:rPr>
-          <w:rFonts w:ascii="Times New Roman" w:hAnsi="Times New Roman" w:cs="Times New Roman"/>
-          <w:sz w:val="22"/>
-        </w:rPr>
-        <w:t xml:space="preserve"> were 0.249 and 0.256, respectively. (Table </w:t>
+        <w:t xml:space="preserve">The prediction results of muscle and subject classification by not only nEMGNet but also 6 physicians were compared. The mean accuracies of the former were 53.66% and 52.01%; those of the latter were 68.67% and 81.03%, respectively. The inter-rater reliabilities for classifying each muscle nEMG and subject nEMG between physicians were 0.258 and 0.260 expressed in Fleiss κ; the inter-rater reliability between physicians and nEMGNet were 0.249 and 0.256, respectively. (Table </w:t>
       </w:r>
       <w:r>
         <w:rPr>
@@ -10871,7 +10115,6 @@
           <w:sz w:val="22"/>
         </w:rPr>
       </w:pPr>
-      <w:proofErr w:type="gramStart"/>
       <w:r>
         <w:rPr>
           <w:rFonts w:ascii="Times New Roman" w:hAnsi="Times New Roman" w:cs="Times New Roman"/>
@@ -10892,23 +10135,7 @@
           <w:rFonts w:ascii="Times New Roman" w:hAnsi="Times New Roman" w:cs="Times New Roman"/>
           <w:sz w:val="22"/>
         </w:rPr>
-        <w:t>.</w:t>
-      </w:r>
-      <w:proofErr w:type="gramEnd"/>
-      <w:r>
-        <w:rPr>
-          <w:rFonts w:ascii="Times New Roman" w:hAnsi="Times New Roman" w:cs="Times New Roman"/>
-          <w:sz w:val="22"/>
-        </w:rPr>
-        <w:t xml:space="preserve"> </w:t>
-      </w:r>
-      <w:proofErr w:type="gramStart"/>
-      <w:r>
-        <w:rPr>
-          <w:rFonts w:ascii="Times New Roman" w:hAnsi="Times New Roman" w:cs="Times New Roman"/>
-          <w:sz w:val="22"/>
-        </w:rPr>
-        <w:t>The results of classification by physicians (</w:t>
+        <w:t>. The results of classification by physicians (</w:t>
       </w:r>
       <w:r>
         <w:rPr>
@@ -10936,15 +10163,7 @@
           <w:rFonts w:ascii="Times New Roman" w:hAnsi="Times New Roman" w:cs="Times New Roman"/>
           <w:sz w:val="22"/>
         </w:rPr>
-        <w:t>.</w:t>
-      </w:r>
-      <w:proofErr w:type="gramEnd"/>
-      <w:r>
-        <w:rPr>
-          <w:rFonts w:ascii="Times New Roman" w:hAnsi="Times New Roman" w:cs="Times New Roman"/>
-          <w:sz w:val="22"/>
-        </w:rPr>
-        <w:t xml:space="preserve"> Result was shown with sensitivity, specificity</w:t>
+        <w:t>. Result was shown with sensitivity, specificity</w:t>
       </w:r>
       <w:commentRangeStart w:id="2"/>
       <w:r>
@@ -11043,23 +10262,7 @@
           <w:rFonts w:ascii="Times New Roman" w:hAnsi="Times New Roman" w:cs="Times New Roman"/>
           <w:sz w:val="22"/>
         </w:rPr>
-        <w:t xml:space="preserve">Fleiss κ value between </w:t>
-      </w:r>
-      <w:proofErr w:type="spellStart"/>
-      <w:r>
-        <w:rPr>
-          <w:rFonts w:ascii="Times New Roman" w:hAnsi="Times New Roman" w:cs="Times New Roman"/>
-          <w:sz w:val="22"/>
-        </w:rPr>
-        <w:t>nEMGNet’s</w:t>
-      </w:r>
-      <w:proofErr w:type="spellEnd"/>
-      <w:r>
-        <w:rPr>
-          <w:rFonts w:ascii="Times New Roman" w:hAnsi="Times New Roman" w:cs="Times New Roman"/>
-          <w:sz w:val="22"/>
-        </w:rPr>
-        <w:t xml:space="preserve"> result and physicians’ results</w:t>
+        <w:t>Fleiss κ value between nEMGNet’s result and physicians’ results</w:t>
       </w:r>
     </w:p>
     <w:p>
@@ -11149,30 +10352,14 @@
           <w:rFonts w:ascii="Times New Roman" w:hAnsi="Times New Roman" w:cs="Times New Roman"/>
           <w:sz w:val="22"/>
         </w:rPr>
-        <w:t xml:space="preserve"> </w:t>
-      </w:r>
-      <w:proofErr w:type="gramStart"/>
-      <w:r>
-        <w:rPr>
-          <w:rFonts w:ascii="Times New Roman" w:hAnsi="Times New Roman" w:cs="Times New Roman"/>
-          <w:sz w:val="22"/>
-        </w:rPr>
-        <w:t>ROC and precision-recall curves</w:t>
-      </w:r>
-      <w:r>
-        <w:rPr>
-          <w:rFonts w:ascii="Times New Roman" w:hAnsi="Times New Roman" w:cs="Times New Roman"/>
-          <w:sz w:val="22"/>
-        </w:rPr>
-        <w:t>.</w:t>
-      </w:r>
-      <w:proofErr w:type="gramEnd"/>
-      <w:r>
-        <w:rPr>
-          <w:rFonts w:ascii="Times New Roman" w:hAnsi="Times New Roman" w:cs="Times New Roman"/>
-          <w:sz w:val="22"/>
-        </w:rPr>
-        <w:t xml:space="preserve"> Neuropathy, myopathy, normal</w:t>
+        <w:t xml:space="preserve"> ROC and precision-recall curves</w:t>
+      </w:r>
+      <w:r>
+        <w:rPr>
+          <w:rFonts w:ascii="Times New Roman" w:hAnsi="Times New Roman" w:cs="Times New Roman"/>
+          <w:sz w:val="22"/>
+        </w:rPr>
+        <w:t>. Neuropathy, myopathy, normal</w:t>
       </w:r>
       <w:r>
         <w:rPr>
@@ -11454,7 +10641,6 @@
           <w:sz w:val="22"/>
         </w:rPr>
       </w:pPr>
-      <w:proofErr w:type="gramStart"/>
       <w:r>
         <w:rPr>
           <w:rFonts w:ascii="Times New Roman" w:hAnsi="Times New Roman" w:cs="Times New Roman"/>
@@ -11469,7 +10655,20 @@
         </w:rPr>
         <w:t>.</w:t>
       </w:r>
-      <w:proofErr w:type="gramEnd"/>
+      <w:r>
+        <w:rPr>
+          <w:rFonts w:ascii="Times New Roman" w:hAnsi="Times New Roman" w:cs="Times New Roman"/>
+          <w:sz w:val="22"/>
+        </w:rPr>
+        <w:t xml:space="preserve"> Confusion matri</w:t>
+      </w:r>
+      <w:r>
+        <w:rPr>
+          <w:rFonts w:ascii="Times New Roman" w:hAnsi="Times New Roman" w:cs="Times New Roman"/>
+          <w:sz w:val="22"/>
+        </w:rPr>
+        <w:t>ces</w:t>
+      </w:r>
       <w:r>
         <w:rPr>
           <w:rFonts w:ascii="Times New Roman" w:hAnsi="Times New Roman" w:cs="Times New Roman"/>
@@ -11477,20 +10676,75 @@
         </w:rPr>
         <w:t xml:space="preserve"> </w:t>
       </w:r>
-      <w:proofErr w:type="gramStart"/>
-      <w:r>
-        <w:rPr>
-          <w:rFonts w:ascii="Times New Roman" w:hAnsi="Times New Roman" w:cs="Times New Roman"/>
-          <w:sz w:val="22"/>
-        </w:rPr>
-        <w:t>Confusion matri</w:t>
-      </w:r>
-      <w:r>
-        <w:rPr>
-          <w:rFonts w:ascii="Times New Roman" w:hAnsi="Times New Roman" w:cs="Times New Roman"/>
-          <w:sz w:val="22"/>
-        </w:rPr>
-        <w:t>ces</w:t>
+      <w:r>
+        <w:rPr>
+          <w:rFonts w:ascii="Times New Roman" w:hAnsi="Times New Roman" w:cs="Times New Roman"/>
+          <w:sz w:val="22"/>
+        </w:rPr>
+        <w:t xml:space="preserve">showing the accuracy of classification </w:t>
+      </w:r>
+      <w:r>
+        <w:rPr>
+          <w:rFonts w:ascii="Times New Roman" w:hAnsi="Times New Roman" w:cs="Times New Roman"/>
+          <w:sz w:val="22"/>
+        </w:rPr>
+        <w:t xml:space="preserve">by </w:t>
+      </w:r>
+      <w:r>
+        <w:rPr>
+          <w:rFonts w:ascii="Times New Roman" w:hAnsi="Times New Roman" w:cs="Times New Roman"/>
+          <w:sz w:val="22"/>
+        </w:rPr>
+        <w:t xml:space="preserve">current machine learning algorithm and </w:t>
+      </w:r>
+      <w:r>
+        <w:rPr>
+          <w:rFonts w:ascii="Times New Roman" w:hAnsi="Times New Roman" w:cs="Times New Roman"/>
+          <w:sz w:val="22"/>
+        </w:rPr>
+        <w:t xml:space="preserve">that by </w:t>
+      </w:r>
+      <w:r>
+        <w:rPr>
+          <w:rFonts w:ascii="Times New Roman" w:hAnsi="Times New Roman" w:cs="Times New Roman"/>
+          <w:sz w:val="22"/>
+        </w:rPr>
+        <w:t>physicians</w:t>
+      </w:r>
+      <w:r>
+        <w:rPr>
+          <w:rFonts w:ascii="Times New Roman" w:hAnsi="Times New Roman" w:cs="Times New Roman"/>
+          <w:sz w:val="22"/>
+        </w:rPr>
+        <w:t xml:space="preserve">, </w:t>
+      </w:r>
+      <w:r>
+        <w:rPr>
+          <w:rFonts w:ascii="Times New Roman" w:hAnsi="Times New Roman" w:cs="Times New Roman"/>
+          <w:sz w:val="22"/>
+        </w:rPr>
+        <w:t>excluding missing values</w:t>
+      </w:r>
+      <w:r>
+        <w:rPr>
+          <w:rFonts w:ascii="Times New Roman" w:hAnsi="Times New Roman" w:cs="Times New Roman"/>
+          <w:sz w:val="22"/>
+        </w:rPr>
+        <w:t>.</w:t>
+      </w:r>
+      <w:r>
+        <w:rPr>
+          <w:rFonts w:ascii="Times New Roman" w:hAnsi="Times New Roman" w:cs="Times New Roman"/>
+          <w:sz w:val="22"/>
+        </w:rPr>
+        <w:t xml:space="preserve"> (n= </w:t>
+      </w:r>
+      <w:r>
+        <w:rPr>
+          <w:rFonts w:ascii="Times New Roman" w:hAnsi="Times New Roman" w:cs="Times New Roman"/>
+          <w:sz w:val="22"/>
+        </w:rPr>
+        <w:t>1 and</w:t>
       </w:r>
       <w:r>
         <w:rPr>
@@ -11504,71 +10758,35 @@
           <w:rFonts w:ascii="Times New Roman" w:hAnsi="Times New Roman" w:cs="Times New Roman"/>
           <w:sz w:val="22"/>
         </w:rPr>
-        <w:t xml:space="preserve">showing the accuracy of classification </w:t>
-      </w:r>
-      <w:r>
-        <w:rPr>
-          <w:rFonts w:ascii="Times New Roman" w:hAnsi="Times New Roman" w:cs="Times New Roman"/>
-          <w:sz w:val="22"/>
-        </w:rPr>
-        <w:t xml:space="preserve">by </w:t>
-      </w:r>
-      <w:r>
-        <w:rPr>
-          <w:rFonts w:ascii="Times New Roman" w:hAnsi="Times New Roman" w:cs="Times New Roman"/>
-          <w:sz w:val="22"/>
-        </w:rPr>
-        <w:t xml:space="preserve">current machine learning algorithm and </w:t>
-      </w:r>
-      <w:r>
-        <w:rPr>
-          <w:rFonts w:ascii="Times New Roman" w:hAnsi="Times New Roman" w:cs="Times New Roman"/>
-          <w:sz w:val="22"/>
-        </w:rPr>
-        <w:t xml:space="preserve">that by </w:t>
-      </w:r>
-      <w:r>
-        <w:rPr>
-          <w:rFonts w:ascii="Times New Roman" w:hAnsi="Times New Roman" w:cs="Times New Roman"/>
-          <w:sz w:val="22"/>
-        </w:rPr>
-        <w:t>physicians</w:t>
-      </w:r>
-      <w:r>
-        <w:rPr>
-          <w:rFonts w:ascii="Times New Roman" w:hAnsi="Times New Roman" w:cs="Times New Roman"/>
-          <w:sz w:val="22"/>
-        </w:rPr>
-        <w:t xml:space="preserve">, </w:t>
-      </w:r>
-      <w:r>
-        <w:rPr>
-          <w:rFonts w:ascii="Times New Roman" w:hAnsi="Times New Roman" w:cs="Times New Roman"/>
-          <w:sz w:val="22"/>
-        </w:rPr>
-        <w:t>excluding missing values</w:t>
-      </w:r>
-      <w:r>
-        <w:rPr>
-          <w:rFonts w:ascii="Times New Roman" w:hAnsi="Times New Roman" w:cs="Times New Roman"/>
-          <w:sz w:val="22"/>
-        </w:rPr>
-        <w:t>.</w:t>
-      </w:r>
-      <w:proofErr w:type="gramEnd"/>
-      <w:r>
-        <w:rPr>
-          <w:rFonts w:ascii="Times New Roman" w:hAnsi="Times New Roman" w:cs="Times New Roman"/>
-          <w:sz w:val="22"/>
-        </w:rPr>
-        <w:t xml:space="preserve"> (n= </w:t>
-      </w:r>
-      <w:r>
-        <w:rPr>
-          <w:rFonts w:ascii="Times New Roman" w:hAnsi="Times New Roman" w:cs="Times New Roman"/>
-          <w:sz w:val="22"/>
-        </w:rPr>
-        <w:t>1 and</w:t>
+        <w:t>6</w:t>
+      </w:r>
+      <w:r>
+        <w:rPr>
+          <w:rFonts w:ascii="Times New Roman" w:hAnsi="Times New Roman" w:cs="Times New Roman"/>
+          <w:sz w:val="22"/>
+        </w:rPr>
+        <w:t>, respectively)</w:t>
+      </w:r>
+      <w:r>
+        <w:rPr>
+          <w:rFonts w:ascii="Times New Roman" w:hAnsi="Times New Roman" w:cs="Times New Roman"/>
+          <w:sz w:val="22"/>
+        </w:rPr>
+        <w:t xml:space="preserve"> Left; </w:t>
+      </w:r>
+      <w:r>
+        <w:rPr>
+          <w:rFonts w:ascii="Times New Roman" w:hAnsi="Times New Roman" w:cs="Times New Roman"/>
+          <w:sz w:val="22"/>
+        </w:rPr>
+        <w:t xml:space="preserve">Accuracy of </w:t>
+      </w:r>
+      <w:r>
+        <w:rPr>
+          <w:rFonts w:ascii="Times New Roman" w:hAnsi="Times New Roman" w:cs="Times New Roman"/>
+          <w:sz w:val="22"/>
+        </w:rPr>
+        <w:t>predicted</w:t>
       </w:r>
       <w:r>
         <w:rPr>
@@ -11582,29 +10800,28 @@
           <w:rFonts w:ascii="Times New Roman" w:hAnsi="Times New Roman" w:cs="Times New Roman"/>
           <w:sz w:val="22"/>
         </w:rPr>
-        <w:t>6</w:t>
-      </w:r>
-      <w:r>
-        <w:rPr>
-          <w:rFonts w:ascii="Times New Roman" w:hAnsi="Times New Roman" w:cs="Times New Roman"/>
-          <w:sz w:val="22"/>
-        </w:rPr>
-        <w:t>, respectively)</w:t>
-      </w:r>
-      <w:r>
-        <w:rPr>
-          <w:rFonts w:ascii="Times New Roman" w:hAnsi="Times New Roman" w:cs="Times New Roman"/>
-          <w:sz w:val="22"/>
-        </w:rPr>
-        <w:t xml:space="preserve"> </w:t>
-      </w:r>
-      <w:proofErr w:type="gramStart"/>
-      <w:r>
-        <w:rPr>
-          <w:rFonts w:ascii="Times New Roman" w:hAnsi="Times New Roman" w:cs="Times New Roman"/>
-          <w:sz w:val="22"/>
-        </w:rPr>
-        <w:t xml:space="preserve">Left; </w:t>
+        <w:t>results for</w:t>
+      </w:r>
+      <w:r>
+        <w:rPr>
+          <w:rFonts w:ascii="Times New Roman" w:hAnsi="Times New Roman" w:cs="Times New Roman"/>
+          <w:sz w:val="22"/>
+        </w:rPr>
+        <w:t xml:space="preserve"> each </w:t>
+      </w:r>
+      <w:r>
+        <w:rPr>
+          <w:rFonts w:ascii="Times New Roman" w:hAnsi="Times New Roman" w:cs="Times New Roman"/>
+          <w:sz w:val="22"/>
+        </w:rPr>
+        <w:t>nEMG</w:t>
+      </w:r>
+      <w:r>
+        <w:rPr>
+          <w:rFonts w:ascii="Times New Roman" w:hAnsi="Times New Roman" w:cs="Times New Roman"/>
+          <w:sz w:val="22"/>
+        </w:rPr>
+        <w:t xml:space="preserve"> waveform, Right; </w:t>
       </w:r>
       <w:r>
         <w:rPr>
@@ -11618,30 +10835,8 @@
           <w:rFonts w:ascii="Times New Roman" w:hAnsi="Times New Roman" w:cs="Times New Roman"/>
           <w:sz w:val="22"/>
         </w:rPr>
-        <w:t>predicted</w:t>
-      </w:r>
-      <w:r>
-        <w:rPr>
-          <w:rFonts w:ascii="Times New Roman" w:hAnsi="Times New Roman" w:cs="Times New Roman"/>
-          <w:sz w:val="22"/>
-        </w:rPr>
-        <w:t xml:space="preserve"> </w:t>
-      </w:r>
-      <w:r>
-        <w:rPr>
-          <w:rFonts w:ascii="Times New Roman" w:hAnsi="Times New Roman" w:cs="Times New Roman"/>
-          <w:sz w:val="22"/>
-        </w:rPr>
-        <w:t>results for</w:t>
-      </w:r>
-      <w:r>
-        <w:rPr>
-          <w:rFonts w:ascii="Times New Roman" w:hAnsi="Times New Roman" w:cs="Times New Roman"/>
-          <w:sz w:val="22"/>
-        </w:rPr>
-        <w:t xml:space="preserve"> each </w:t>
-      </w:r>
-      <w:proofErr w:type="spellStart"/>
+        <w:t xml:space="preserve">predicted results by considering all </w:t>
+      </w:r>
       <w:r>
         <w:rPr>
           <w:rFonts w:ascii="Times New Roman" w:hAnsi="Times New Roman" w:cs="Times New Roman"/>
@@ -11649,37 +10844,6 @@
         </w:rPr>
         <w:t>nEMG</w:t>
       </w:r>
-      <w:proofErr w:type="spellEnd"/>
-      <w:r>
-        <w:rPr>
-          <w:rFonts w:ascii="Times New Roman" w:hAnsi="Times New Roman" w:cs="Times New Roman"/>
-          <w:sz w:val="22"/>
-        </w:rPr>
-        <w:t xml:space="preserve"> waveform, Right; </w:t>
-      </w:r>
-      <w:r>
-        <w:rPr>
-          <w:rFonts w:ascii="Times New Roman" w:hAnsi="Times New Roman" w:cs="Times New Roman"/>
-          <w:sz w:val="22"/>
-        </w:rPr>
-        <w:t xml:space="preserve">Accuracy of </w:t>
-      </w:r>
-      <w:r>
-        <w:rPr>
-          <w:rFonts w:ascii="Times New Roman" w:hAnsi="Times New Roman" w:cs="Times New Roman"/>
-          <w:sz w:val="22"/>
-        </w:rPr>
-        <w:t xml:space="preserve">predicted results by considering all </w:t>
-      </w:r>
-      <w:proofErr w:type="spellStart"/>
-      <w:r>
-        <w:rPr>
-          <w:rFonts w:ascii="Times New Roman" w:hAnsi="Times New Roman" w:cs="Times New Roman"/>
-          <w:sz w:val="22"/>
-        </w:rPr>
-        <w:t>nEMG</w:t>
-      </w:r>
-      <w:proofErr w:type="spellEnd"/>
       <w:r>
         <w:rPr>
           <w:rFonts w:ascii="Times New Roman" w:hAnsi="Times New Roman" w:cs="Times New Roman"/>
@@ -11692,15 +10856,7 @@
           <w:rFonts w:ascii="Times New Roman" w:hAnsi="Times New Roman" w:cs="Times New Roman"/>
           <w:sz w:val="22"/>
         </w:rPr>
-        <w:t>.</w:t>
-      </w:r>
-      <w:proofErr w:type="gramEnd"/>
-      <w:r>
-        <w:rPr>
-          <w:rFonts w:ascii="Times New Roman" w:hAnsi="Times New Roman" w:cs="Times New Roman"/>
-          <w:sz w:val="22"/>
-        </w:rPr>
-        <w:t xml:space="preserve"> </w:t>
+        <w:t xml:space="preserve">. </w:t>
       </w:r>
       <w:r>
         <w:rPr>
@@ -11756,7 +10912,6 @@
         </w:rPr>
         <w:t xml:space="preserve">Based on the results of training through </w:t>
       </w:r>
-      <w:proofErr w:type="spellStart"/>
       <w:r>
         <w:rPr>
           <w:rFonts w:ascii="Times New Roman" w:hAnsi="Times New Roman" w:cs="Times New Roman"/>
@@ -11764,7 +10919,6 @@
         </w:rPr>
         <w:t>nEMGNet</w:t>
       </w:r>
-      <w:proofErr w:type="spellEnd"/>
       <w:r>
         <w:rPr>
           <w:rFonts w:ascii="Times New Roman" w:hAnsi="Times New Roman" w:cs="Times New Roman"/>
@@ -11772,7 +10926,6 @@
         </w:rPr>
         <w:t xml:space="preserve">, the characteristics of the waveform of myopathy, neuropathy, and normal were similar to characteristics of the actual </w:t>
       </w:r>
-      <w:proofErr w:type="spellStart"/>
       <w:r>
         <w:rPr>
           <w:rFonts w:ascii="Times New Roman" w:hAnsi="Times New Roman" w:cs="Times New Roman"/>
@@ -11780,7 +10933,6 @@
         </w:rPr>
         <w:t>nEMG</w:t>
       </w:r>
-      <w:proofErr w:type="spellEnd"/>
       <w:r>
         <w:rPr>
           <w:rFonts w:ascii="Times New Roman" w:hAnsi="Times New Roman" w:cs="Times New Roman"/>
@@ -11948,7 +11100,6 @@
         </w:rPr>
       </w:pPr>
       <w:commentRangeStart w:id="3"/>
-      <w:proofErr w:type="gramStart"/>
       <w:r>
         <w:rPr>
           <w:rFonts w:ascii="Times New Roman" w:hAnsi="Times New Roman" w:cs="Times New Roman"/>
@@ -11963,7 +11114,6 @@
         </w:rPr>
         <w:t>.</w:t>
       </w:r>
-      <w:proofErr w:type="gramEnd"/>
       <w:r>
         <w:rPr>
           <w:rFonts w:ascii="Times New Roman" w:hAnsi="Times New Roman" w:cs="Times New Roman"/>
@@ -11992,7 +11142,6 @@
         </w:rPr>
         <w:t xml:space="preserve">myopathy, neuropathy, and normal based on </w:t>
       </w:r>
-      <w:proofErr w:type="spellStart"/>
       <w:r>
         <w:rPr>
           <w:rFonts w:ascii="Times New Roman" w:hAnsi="Times New Roman" w:cs="Times New Roman"/>
@@ -12000,7 +11149,6 @@
         </w:rPr>
         <w:t>nEMGNet</w:t>
       </w:r>
-      <w:proofErr w:type="spellEnd"/>
       <w:r>
         <w:rPr>
           <w:rFonts w:ascii="Times New Roman" w:hAnsi="Times New Roman" w:cs="Times New Roman"/>
@@ -12053,7 +11201,6 @@
         </w:rPr>
         <w:t xml:space="preserve">waveform based on learned features by </w:t>
       </w:r>
-      <w:proofErr w:type="spellStart"/>
       <w:r>
         <w:rPr>
           <w:rFonts w:ascii="Times New Roman" w:hAnsi="Times New Roman" w:cs="Times New Roman"/>
@@ -12061,7 +11208,6 @@
         </w:rPr>
         <w:t>nEMGNet</w:t>
       </w:r>
-      <w:proofErr w:type="spellEnd"/>
       <w:r>
         <w:rPr>
           <w:rFonts w:ascii="Times New Roman" w:hAnsi="Times New Roman" w:cs="Times New Roman"/>
@@ -12141,23 +11287,7 @@
           <w:rFonts w:ascii="Times New Roman" w:hAnsi="Times New Roman" w:cs="Times New Roman"/>
           <w:sz w:val="22"/>
         </w:rPr>
-        <w:t xml:space="preserve">(A) </w:t>
-      </w:r>
-      <w:proofErr w:type="gramStart"/>
-      <w:r>
-        <w:rPr>
-          <w:rFonts w:ascii="Times New Roman" w:hAnsi="Times New Roman" w:cs="Times New Roman"/>
-          <w:sz w:val="22"/>
-        </w:rPr>
-        <w:t>and</w:t>
-      </w:r>
-      <w:proofErr w:type="gramEnd"/>
-      <w:r>
-        <w:rPr>
-          <w:rFonts w:ascii="Times New Roman" w:hAnsi="Times New Roman" w:cs="Times New Roman"/>
-          <w:sz w:val="22"/>
-        </w:rPr>
-        <w:t xml:space="preserve"> (B), myopathy; (C) and (D)</w:t>
+        <w:t>(A) and (B), myopathy; (C) and (D)</w:t>
       </w:r>
       <w:r>
         <w:rPr>
@@ -12225,7 +11355,6 @@
         </w:rPr>
         <w:t xml:space="preserve">s plotted with 20mV y-axis limit to show the overall shape of the </w:t>
       </w:r>
-      <w:proofErr w:type="spellStart"/>
       <w:r>
         <w:rPr>
           <w:rFonts w:ascii="Times New Roman" w:hAnsi="Times New Roman" w:cs="Times New Roman"/>
@@ -12233,7 +11362,6 @@
         </w:rPr>
         <w:t>nEMG</w:t>
       </w:r>
-      <w:proofErr w:type="spellEnd"/>
       <w:r>
         <w:rPr>
           <w:rFonts w:ascii="Times New Roman" w:hAnsi="Times New Roman" w:cs="Times New Roman"/>
@@ -12350,7 +11478,6 @@
         </w:rPr>
         <w:t xml:space="preserve">detecting the presence of peripheral neuropathy or myopathy by analyzing </w:t>
       </w:r>
-      <w:proofErr w:type="spellStart"/>
       <w:r>
         <w:rPr>
           <w:rFonts w:ascii="Times New Roman" w:hAnsi="Times New Roman" w:cs="Times New Roman"/>
@@ -12359,7 +11486,6 @@
         </w:rPr>
         <w:t>nEMG</w:t>
       </w:r>
-      <w:proofErr w:type="spellEnd"/>
       <w:r>
         <w:rPr>
           <w:rFonts w:ascii="Times New Roman" w:hAnsi="Times New Roman" w:cs="Times New Roman"/>
@@ -12408,7 +11534,6 @@
         </w:rPr>
         <w:t xml:space="preserve"> named </w:t>
       </w:r>
-      <w:proofErr w:type="spellStart"/>
       <w:r>
         <w:rPr>
           <w:rFonts w:ascii="Times New Roman" w:hAnsi="Times New Roman" w:cs="Times New Roman"/>
@@ -12417,7 +11542,6 @@
         </w:rPr>
         <w:t>nEMGNet</w:t>
       </w:r>
-      <w:proofErr w:type="spellEnd"/>
       <w:r>
         <w:rPr>
           <w:rFonts w:ascii="Times New Roman" w:hAnsi="Times New Roman" w:cs="Times New Roman"/>
@@ -12426,7 +11550,6 @@
         </w:rPr>
         <w:t xml:space="preserve"> to interpreting the </w:t>
       </w:r>
-      <w:proofErr w:type="spellStart"/>
       <w:r>
         <w:rPr>
           <w:rFonts w:ascii="Times New Roman" w:hAnsi="Times New Roman" w:cs="Times New Roman"/>
@@ -12435,7 +11558,6 @@
         </w:rPr>
         <w:t>nEMG</w:t>
       </w:r>
-      <w:proofErr w:type="spellEnd"/>
       <w:r>
         <w:rPr>
           <w:rFonts w:ascii="Times New Roman" w:hAnsi="Times New Roman" w:cs="Times New Roman"/>
@@ -12540,7 +11662,6 @@
         </w:rPr>
         <w:t xml:space="preserve">sult of analysis with </w:t>
       </w:r>
-      <w:proofErr w:type="spellStart"/>
       <w:r>
         <w:rPr>
           <w:rFonts w:ascii="Times New Roman" w:hAnsi="Times New Roman" w:cs="Times New Roman"/>
@@ -12549,7 +11670,6 @@
         </w:rPr>
         <w:t>nEMGNet</w:t>
       </w:r>
-      <w:proofErr w:type="spellEnd"/>
       <w:r>
         <w:rPr>
           <w:rFonts w:ascii="Times New Roman" w:hAnsi="Times New Roman" w:cs="Times New Roman"/>
@@ -12599,9 +11719,160 @@
           <w:kern w:val="0"/>
           <w:sz w:val="22"/>
         </w:rPr>
-        <w:t xml:space="preserve">While </w:t>
-      </w:r>
-      <w:proofErr w:type="spellStart"/>
+        <w:t xml:space="preserve">While nEMGNet is capable of extracting complex signal features, it only accepts a fixed number of signal samples. However, </w:t>
+      </w:r>
+      <w:r>
+        <w:rPr>
+          <w:rFonts w:ascii="Times New Roman" w:hAnsi="Times New Roman" w:cs="Times New Roman"/>
+          <w:kern w:val="0"/>
+          <w:sz w:val="22"/>
+        </w:rPr>
+        <w:t xml:space="preserve">the number of muscles tested for each subject and </w:t>
+      </w:r>
+      <w:r>
+        <w:rPr>
+          <w:rFonts w:ascii="Times New Roman" w:hAnsi="Times New Roman" w:cs="Times New Roman"/>
+          <w:kern w:val="0"/>
+          <w:sz w:val="22"/>
+        </w:rPr>
+        <w:t>the</w:t>
+      </w:r>
+      <w:r>
+        <w:rPr>
+          <w:rFonts w:ascii="Times New Roman" w:hAnsi="Times New Roman" w:cs="Times New Roman"/>
+          <w:kern w:val="0"/>
+          <w:sz w:val="22"/>
+        </w:rPr>
+        <w:t xml:space="preserve"> length of </w:t>
+      </w:r>
+      <w:r>
+        <w:rPr>
+          <w:rFonts w:ascii="Times New Roman" w:hAnsi="Times New Roman" w:cs="Times New Roman"/>
+          <w:kern w:val="0"/>
+          <w:sz w:val="22"/>
+        </w:rPr>
+        <w:t>nEMG</w:t>
+      </w:r>
+      <w:r>
+        <w:rPr>
+          <w:rFonts w:ascii="Times New Roman" w:hAnsi="Times New Roman" w:cs="Times New Roman"/>
+          <w:kern w:val="0"/>
+          <w:sz w:val="22"/>
+        </w:rPr>
+        <w:t xml:space="preserve"> signal</w:t>
+      </w:r>
+      <w:r>
+        <w:rPr>
+          <w:rFonts w:ascii="Times New Roman" w:hAnsi="Times New Roman" w:cs="Times New Roman"/>
+          <w:kern w:val="0"/>
+          <w:sz w:val="22"/>
+        </w:rPr>
+        <w:t xml:space="preserve"> for each muscle is different.</w:t>
+      </w:r>
+      <w:r>
+        <w:rPr>
+          <w:rFonts w:ascii="Times New Roman" w:hAnsi="Times New Roman" w:cs="Times New Roman"/>
+          <w:kern w:val="0"/>
+          <w:sz w:val="22"/>
+        </w:rPr>
+        <w:t xml:space="preserve"> DiVote pipeline was use</w:t>
+      </w:r>
+      <w:r>
+        <w:rPr>
+          <w:rFonts w:ascii="Times New Roman" w:hAnsi="Times New Roman" w:cs="Times New Roman"/>
+          <w:kern w:val="0"/>
+          <w:sz w:val="22"/>
+        </w:rPr>
+        <w:t xml:space="preserve">d to overcome these limitations and contributed to the improved accuracy. </w:t>
+      </w:r>
+      <w:r>
+        <w:rPr>
+          <w:rFonts w:ascii="Times New Roman" w:hAnsi="Times New Roman" w:cs="Times New Roman"/>
+          <w:kern w:val="0"/>
+          <w:sz w:val="22"/>
+        </w:rPr>
+        <w:t xml:space="preserve">Additionally, considering that peripheral neuropathy mainly shows abnormalities in the distal part muscle, whereas, myopathy mainly shows abnormalities in the proximal part muscles, </w:t>
+      </w:r>
+      <w:r>
+        <w:rPr>
+          <w:rFonts w:ascii="Times New Roman" w:hAnsi="Times New Roman" w:cs="Times New Roman"/>
+          <w:kern w:val="0"/>
+          <w:sz w:val="22"/>
+        </w:rPr>
+        <w:t>addtional information on</w:t>
+      </w:r>
+      <w:r>
+        <w:rPr>
+          <w:rFonts w:ascii="Times New Roman" w:hAnsi="Times New Roman" w:cs="Times New Roman"/>
+          <w:kern w:val="0"/>
+          <w:sz w:val="22"/>
+        </w:rPr>
+        <w:t xml:space="preserve"> muscle location, which means whether </w:t>
+      </w:r>
+      <w:r>
+        <w:rPr>
+          <w:rFonts w:ascii="Times New Roman" w:hAnsi="Times New Roman" w:cs="Times New Roman"/>
+          <w:kern w:val="0"/>
+          <w:sz w:val="22"/>
+        </w:rPr>
+        <w:t xml:space="preserve">the </w:t>
+      </w:r>
+      <w:r>
+        <w:rPr>
+          <w:rFonts w:ascii="Times New Roman" w:hAnsi="Times New Roman" w:cs="Times New Roman"/>
+          <w:kern w:val="0"/>
+          <w:sz w:val="22"/>
+        </w:rPr>
+        <w:t xml:space="preserve">muscles </w:t>
+      </w:r>
+      <w:r>
+        <w:rPr>
+          <w:rFonts w:ascii="Times New Roman" w:hAnsi="Times New Roman" w:cs="Times New Roman"/>
+          <w:kern w:val="0"/>
+          <w:sz w:val="22"/>
+        </w:rPr>
+        <w:t xml:space="preserve">are </w:t>
+      </w:r>
+      <w:r>
+        <w:rPr>
+          <w:rFonts w:ascii="Times New Roman" w:hAnsi="Times New Roman" w:cs="Times New Roman"/>
+          <w:kern w:val="0"/>
+          <w:sz w:val="22"/>
+        </w:rPr>
+        <w:t>locate</w:t>
+      </w:r>
+      <w:r>
+        <w:rPr>
+          <w:rFonts w:ascii="Times New Roman" w:hAnsi="Times New Roman" w:cs="Times New Roman"/>
+          <w:kern w:val="0"/>
+          <w:sz w:val="22"/>
+        </w:rPr>
+        <w:t>d close</w:t>
+      </w:r>
+      <w:r>
+        <w:rPr>
+          <w:rFonts w:ascii="Times New Roman" w:hAnsi="Times New Roman" w:cs="Times New Roman"/>
+          <w:kern w:val="0"/>
+          <w:sz w:val="22"/>
+        </w:rPr>
+        <w:t xml:space="preserve"> to </w:t>
+      </w:r>
+      <w:r>
+        <w:rPr>
+          <w:rFonts w:ascii="Times New Roman" w:hAnsi="Times New Roman" w:cs="Times New Roman"/>
+          <w:kern w:val="0"/>
+          <w:sz w:val="22"/>
+        </w:rPr>
+        <w:t xml:space="preserve">the </w:t>
+      </w:r>
+      <w:r>
+        <w:rPr>
+          <w:rFonts w:ascii="Times New Roman" w:hAnsi="Times New Roman" w:cs="Times New Roman"/>
+          <w:kern w:val="0"/>
+          <w:sz w:val="22"/>
+        </w:rPr>
+        <w:t xml:space="preserve">trunk or not, was added to the </w:t>
+      </w:r>
       <w:r>
         <w:rPr>
           <w:rFonts w:ascii="Times New Roman" w:hAnsi="Times New Roman" w:cs="Times New Roman"/>
@@ -12610,207 +11881,6 @@
         </w:rPr>
         <w:t>nEMGNet</w:t>
       </w:r>
-      <w:proofErr w:type="spellEnd"/>
-      <w:r>
-        <w:rPr>
-          <w:rFonts w:ascii="Times New Roman" w:hAnsi="Times New Roman" w:cs="Times New Roman"/>
-          <w:kern w:val="0"/>
-          <w:sz w:val="22"/>
-        </w:rPr>
-        <w:t xml:space="preserve"> is capable of extracting complex signal features, it only accepts a fixed number of signal samples. However, </w:t>
-      </w:r>
-      <w:r>
-        <w:rPr>
-          <w:rFonts w:ascii="Times New Roman" w:hAnsi="Times New Roman" w:cs="Times New Roman"/>
-          <w:kern w:val="0"/>
-          <w:sz w:val="22"/>
-        </w:rPr>
-        <w:t xml:space="preserve">the number of muscles tested for each subject and </w:t>
-      </w:r>
-      <w:r>
-        <w:rPr>
-          <w:rFonts w:ascii="Times New Roman" w:hAnsi="Times New Roman" w:cs="Times New Roman"/>
-          <w:kern w:val="0"/>
-          <w:sz w:val="22"/>
-        </w:rPr>
-        <w:t>the</w:t>
-      </w:r>
-      <w:r>
-        <w:rPr>
-          <w:rFonts w:ascii="Times New Roman" w:hAnsi="Times New Roman" w:cs="Times New Roman"/>
-          <w:kern w:val="0"/>
-          <w:sz w:val="22"/>
-        </w:rPr>
-        <w:t xml:space="preserve"> length of </w:t>
-      </w:r>
-      <w:proofErr w:type="spellStart"/>
-      <w:r>
-        <w:rPr>
-          <w:rFonts w:ascii="Times New Roman" w:hAnsi="Times New Roman" w:cs="Times New Roman"/>
-          <w:kern w:val="0"/>
-          <w:sz w:val="22"/>
-        </w:rPr>
-        <w:t>nEMG</w:t>
-      </w:r>
-      <w:proofErr w:type="spellEnd"/>
-      <w:r>
-        <w:rPr>
-          <w:rFonts w:ascii="Times New Roman" w:hAnsi="Times New Roman" w:cs="Times New Roman"/>
-          <w:kern w:val="0"/>
-          <w:sz w:val="22"/>
-        </w:rPr>
-        <w:t xml:space="preserve"> signal</w:t>
-      </w:r>
-      <w:r>
-        <w:rPr>
-          <w:rFonts w:ascii="Times New Roman" w:hAnsi="Times New Roman" w:cs="Times New Roman"/>
-          <w:kern w:val="0"/>
-          <w:sz w:val="22"/>
-        </w:rPr>
-        <w:t xml:space="preserve"> for each muscle is different.</w:t>
-      </w:r>
-      <w:r>
-        <w:rPr>
-          <w:rFonts w:ascii="Times New Roman" w:hAnsi="Times New Roman" w:cs="Times New Roman"/>
-          <w:kern w:val="0"/>
-          <w:sz w:val="22"/>
-        </w:rPr>
-        <w:t xml:space="preserve"> </w:t>
-      </w:r>
-      <w:proofErr w:type="spellStart"/>
-      <w:r>
-        <w:rPr>
-          <w:rFonts w:ascii="Times New Roman" w:hAnsi="Times New Roman" w:cs="Times New Roman"/>
-          <w:kern w:val="0"/>
-          <w:sz w:val="22"/>
-        </w:rPr>
-        <w:t>DiVote</w:t>
-      </w:r>
-      <w:proofErr w:type="spellEnd"/>
-      <w:r>
-        <w:rPr>
-          <w:rFonts w:ascii="Times New Roman" w:hAnsi="Times New Roman" w:cs="Times New Roman"/>
-          <w:kern w:val="0"/>
-          <w:sz w:val="22"/>
-        </w:rPr>
-        <w:t xml:space="preserve"> pipeline was use</w:t>
-      </w:r>
-      <w:r>
-        <w:rPr>
-          <w:rFonts w:ascii="Times New Roman" w:hAnsi="Times New Roman" w:cs="Times New Roman"/>
-          <w:kern w:val="0"/>
-          <w:sz w:val="22"/>
-        </w:rPr>
-        <w:t xml:space="preserve">d to overcome these limitations and contributed to the improved accuracy. </w:t>
-      </w:r>
-      <w:r>
-        <w:rPr>
-          <w:rFonts w:ascii="Times New Roman" w:hAnsi="Times New Roman" w:cs="Times New Roman"/>
-          <w:kern w:val="0"/>
-          <w:sz w:val="22"/>
-        </w:rPr>
-        <w:t xml:space="preserve">Additionally, considering that peripheral neuropathy mainly shows abnormalities in the distal part muscle, whereas, myopathy mainly shows abnormalities in the proximal part muscles, </w:t>
-      </w:r>
-      <w:proofErr w:type="spellStart"/>
-      <w:r>
-        <w:rPr>
-          <w:rFonts w:ascii="Times New Roman" w:hAnsi="Times New Roman" w:cs="Times New Roman"/>
-          <w:kern w:val="0"/>
-          <w:sz w:val="22"/>
-        </w:rPr>
-        <w:t>addtional</w:t>
-      </w:r>
-      <w:proofErr w:type="spellEnd"/>
-      <w:r>
-        <w:rPr>
-          <w:rFonts w:ascii="Times New Roman" w:hAnsi="Times New Roman" w:cs="Times New Roman"/>
-          <w:kern w:val="0"/>
-          <w:sz w:val="22"/>
-        </w:rPr>
-        <w:t xml:space="preserve"> information on</w:t>
-      </w:r>
-      <w:r>
-        <w:rPr>
-          <w:rFonts w:ascii="Times New Roman" w:hAnsi="Times New Roman" w:cs="Times New Roman"/>
-          <w:kern w:val="0"/>
-          <w:sz w:val="22"/>
-        </w:rPr>
-        <w:t xml:space="preserve"> muscle location, which means whether </w:t>
-      </w:r>
-      <w:r>
-        <w:rPr>
-          <w:rFonts w:ascii="Times New Roman" w:hAnsi="Times New Roman" w:cs="Times New Roman"/>
-          <w:kern w:val="0"/>
-          <w:sz w:val="22"/>
-        </w:rPr>
-        <w:t xml:space="preserve">the </w:t>
-      </w:r>
-      <w:r>
-        <w:rPr>
-          <w:rFonts w:ascii="Times New Roman" w:hAnsi="Times New Roman" w:cs="Times New Roman"/>
-          <w:kern w:val="0"/>
-          <w:sz w:val="22"/>
-        </w:rPr>
-        <w:t xml:space="preserve">muscles </w:t>
-      </w:r>
-      <w:r>
-        <w:rPr>
-          <w:rFonts w:ascii="Times New Roman" w:hAnsi="Times New Roman" w:cs="Times New Roman"/>
-          <w:kern w:val="0"/>
-          <w:sz w:val="22"/>
-        </w:rPr>
-        <w:t xml:space="preserve">are </w:t>
-      </w:r>
-      <w:r>
-        <w:rPr>
-          <w:rFonts w:ascii="Times New Roman" w:hAnsi="Times New Roman" w:cs="Times New Roman"/>
-          <w:kern w:val="0"/>
-          <w:sz w:val="22"/>
-        </w:rPr>
-        <w:t>locate</w:t>
-      </w:r>
-      <w:r>
-        <w:rPr>
-          <w:rFonts w:ascii="Times New Roman" w:hAnsi="Times New Roman" w:cs="Times New Roman"/>
-          <w:kern w:val="0"/>
-          <w:sz w:val="22"/>
-        </w:rPr>
-        <w:t>d close</w:t>
-      </w:r>
-      <w:r>
-        <w:rPr>
-          <w:rFonts w:ascii="Times New Roman" w:hAnsi="Times New Roman" w:cs="Times New Roman"/>
-          <w:kern w:val="0"/>
-          <w:sz w:val="22"/>
-        </w:rPr>
-        <w:t xml:space="preserve"> to </w:t>
-      </w:r>
-      <w:r>
-        <w:rPr>
-          <w:rFonts w:ascii="Times New Roman" w:hAnsi="Times New Roman" w:cs="Times New Roman"/>
-          <w:kern w:val="0"/>
-          <w:sz w:val="22"/>
-        </w:rPr>
-        <w:t xml:space="preserve">the </w:t>
-      </w:r>
-      <w:r>
-        <w:rPr>
-          <w:rFonts w:ascii="Times New Roman" w:hAnsi="Times New Roman" w:cs="Times New Roman"/>
-          <w:kern w:val="0"/>
-          <w:sz w:val="22"/>
-        </w:rPr>
-        <w:t xml:space="preserve">trunk or not, was added to the </w:t>
-      </w:r>
-      <w:proofErr w:type="spellStart"/>
-      <w:r>
-        <w:rPr>
-          <w:rFonts w:ascii="Times New Roman" w:hAnsi="Times New Roman" w:cs="Times New Roman"/>
-          <w:kern w:val="0"/>
-          <w:sz w:val="22"/>
-        </w:rPr>
-        <w:t>nEMGNet</w:t>
-      </w:r>
-      <w:proofErr w:type="spellEnd"/>
       <w:r>
         <w:rPr>
           <w:rFonts w:ascii="Times New Roman" w:hAnsi="Times New Roman" w:cs="Times New Roman"/>
@@ -12886,7 +11956,6 @@
         </w:rPr>
         <w:t xml:space="preserve">Previously, there have been reports that machine learning showed good performance when applied to image analysis, surface </w:t>
       </w:r>
-      <w:proofErr w:type="spellStart"/>
       <w:r>
         <w:rPr>
           <w:rFonts w:ascii="Times New Roman" w:hAnsi="Times New Roman" w:cs="Times New Roman"/>
@@ -12895,7 +11964,6 @@
         </w:rPr>
         <w:t>nEMG</w:t>
       </w:r>
-      <w:proofErr w:type="spellEnd"/>
       <w:r>
         <w:rPr>
           <w:rFonts w:ascii="Times New Roman" w:hAnsi="Times New Roman" w:cs="Times New Roman"/>
@@ -12904,7 +11972,6 @@
         </w:rPr>
         <w:t xml:space="preserve">, and needle </w:t>
       </w:r>
-      <w:proofErr w:type="spellStart"/>
       <w:r>
         <w:rPr>
           <w:rFonts w:ascii="Times New Roman" w:hAnsi="Times New Roman" w:cs="Times New Roman"/>
@@ -12913,7 +11980,6 @@
         </w:rPr>
         <w:t>nEMG</w:t>
       </w:r>
-      <w:proofErr w:type="spellEnd"/>
       <w:r>
         <w:rPr>
           <w:rFonts w:ascii="Times New Roman" w:hAnsi="Times New Roman" w:cs="Times New Roman"/>
@@ -13359,7 +12425,6 @@
         </w:rPr>
         <w:t xml:space="preserve"> </w:t>
       </w:r>
-      <w:proofErr w:type="gramStart"/>
       <w:r>
         <w:rPr>
           <w:rFonts w:ascii="Times New Roman" w:hAnsi="Times New Roman" w:cs="Times New Roman"/>
@@ -13374,16 +12439,7 @@
           <w:kern w:val="0"/>
           <w:sz w:val="22"/>
         </w:rPr>
-        <w:t>ious</w:t>
-      </w:r>
-      <w:proofErr w:type="gramEnd"/>
-      <w:r>
-        <w:rPr>
-          <w:rFonts w:ascii="Times New Roman" w:hAnsi="Times New Roman" w:cs="Times New Roman"/>
-          <w:kern w:val="0"/>
-          <w:sz w:val="22"/>
-        </w:rPr>
-        <w:t xml:space="preserve"> studies </w:t>
+        <w:t xml:space="preserve">ious studies </w:t>
       </w:r>
       <w:r>
         <w:rPr>
@@ -13409,7 +12465,6 @@
         </w:rPr>
         <w:t xml:space="preserve"> </w:t>
       </w:r>
-      <w:proofErr w:type="spellStart"/>
       <w:r>
         <w:rPr>
           <w:rFonts w:ascii="Times New Roman" w:hAnsi="Times New Roman" w:cs="Times New Roman"/>
@@ -13418,7 +12473,6 @@
         </w:rPr>
         <w:t>nEMG</w:t>
       </w:r>
-      <w:proofErr w:type="spellEnd"/>
       <w:r>
         <w:rPr>
           <w:rFonts w:ascii="Times New Roman" w:hAnsi="Times New Roman" w:cs="Times New Roman"/>
@@ -13451,7 +12505,6 @@
         </w:rPr>
         <w:t xml:space="preserve"> gestures using surface </w:t>
       </w:r>
-      <w:proofErr w:type="spellStart"/>
       <w:r>
         <w:rPr>
           <w:rFonts w:ascii="Times New Roman" w:hAnsi="Times New Roman" w:cs="Times New Roman"/>
@@ -13460,7 +12513,6 @@
         </w:rPr>
         <w:t>nEMG</w:t>
       </w:r>
-      <w:proofErr w:type="spellEnd"/>
       <w:r>
         <w:rPr>
           <w:rFonts w:ascii="Times New Roman" w:hAnsi="Times New Roman" w:cs="Times New Roman"/>
@@ -13469,7 +12521,6 @@
         </w:rPr>
         <w:t xml:space="preserve"> or signals during resting state using needle </w:t>
       </w:r>
-      <w:proofErr w:type="spellStart"/>
       <w:r>
         <w:rPr>
           <w:rFonts w:ascii="Times New Roman" w:hAnsi="Times New Roman" w:cs="Times New Roman"/>
@@ -13478,7 +12529,6 @@
         </w:rPr>
         <w:t>nEMG</w:t>
       </w:r>
-      <w:proofErr w:type="spellEnd"/>
       <w:r>
         <w:rPr>
           <w:rFonts w:ascii="Times New Roman" w:hAnsi="Times New Roman" w:cs="Times New Roman"/>
@@ -13872,7 +12922,6 @@
         </w:rPr>
         <w:t xml:space="preserve">For the purpose of diagnosing neuromuscular disorders, needle </w:t>
       </w:r>
-      <w:proofErr w:type="spellStart"/>
       <w:r>
         <w:rPr>
           <w:rFonts w:ascii="Times New Roman" w:hAnsi="Times New Roman" w:cs="Times New Roman"/>
@@ -13881,7 +12930,6 @@
         </w:rPr>
         <w:t>nEMG</w:t>
       </w:r>
-      <w:proofErr w:type="spellEnd"/>
       <w:r>
         <w:rPr>
           <w:rFonts w:ascii="Times New Roman" w:hAnsi="Times New Roman" w:cs="Times New Roman"/>
@@ -13890,7 +12938,6 @@
         </w:rPr>
         <w:t xml:space="preserve"> is useful rather than surface </w:t>
       </w:r>
-      <w:proofErr w:type="spellStart"/>
       <w:r>
         <w:rPr>
           <w:rFonts w:ascii="Times New Roman" w:hAnsi="Times New Roman" w:cs="Times New Roman"/>
@@ -13899,7 +12946,6 @@
         </w:rPr>
         <w:t>nEMG</w:t>
       </w:r>
-      <w:proofErr w:type="spellEnd"/>
       <w:r>
         <w:rPr>
           <w:rFonts w:ascii="Times New Roman" w:hAnsi="Times New Roman" w:cs="Times New Roman"/>
@@ -13917,7 +12963,6 @@
         <w:lastRenderedPageBreak/>
         <w:t xml:space="preserve">during resting state but also the signal of during volitional state should be considered among needle </w:t>
       </w:r>
-      <w:proofErr w:type="spellStart"/>
       <w:r>
         <w:rPr>
           <w:rFonts w:ascii="Times New Roman" w:hAnsi="Times New Roman" w:cs="Times New Roman"/>
@@ -13926,7 +12971,6 @@
         </w:rPr>
         <w:t>nEMG</w:t>
       </w:r>
-      <w:proofErr w:type="spellEnd"/>
       <w:r>
         <w:rPr>
           <w:rFonts w:ascii="Times New Roman" w:hAnsi="Times New Roman" w:cs="Times New Roman"/>
@@ -14425,7 +13469,6 @@
         </w:rPr>
         <w:fldChar w:fldCharType="separate"/>
       </w:r>
-      <w:proofErr w:type="gramStart"/>
       <w:r>
         <w:rPr>
           <w:rFonts w:ascii="Times New Roman" w:hAnsi="Times New Roman" w:cs="Times New Roman"/>
@@ -14451,7 +13494,6 @@
         </w:rPr>
         <w:t>.</w:t>
       </w:r>
-      <w:proofErr w:type="gramEnd"/>
       <w:r>
         <w:rPr>
           <w:rFonts w:ascii="Times New Roman" w:hAnsi="Times New Roman" w:cs="Times New Roman"/>
@@ -14468,7 +13510,6 @@
         </w:rPr>
         <w:t xml:space="preserve">After minimal noise were removed at the beginning and the end of the </w:t>
       </w:r>
-      <w:proofErr w:type="spellStart"/>
       <w:r>
         <w:rPr>
           <w:rFonts w:ascii="Times New Roman" w:hAnsi="Times New Roman" w:cs="Times New Roman"/>
@@ -14477,7 +13518,6 @@
         </w:rPr>
         <w:t>nEMG</w:t>
       </w:r>
-      <w:proofErr w:type="spellEnd"/>
       <w:r>
         <w:rPr>
           <w:rFonts w:ascii="Times New Roman" w:hAnsi="Times New Roman" w:cs="Times New Roman"/>
@@ -14502,7 +13542,6 @@
         </w:rPr>
         <w:t xml:space="preserve">rest </w:t>
       </w:r>
-      <w:proofErr w:type="spellStart"/>
       <w:r>
         <w:rPr>
           <w:rFonts w:ascii="Times New Roman" w:hAnsi="Times New Roman" w:cs="Times New Roman"/>
@@ -14511,7 +13550,6 @@
         </w:rPr>
         <w:t>nEMG</w:t>
       </w:r>
-      <w:proofErr w:type="spellEnd"/>
       <w:r>
         <w:rPr>
           <w:rFonts w:ascii="Times New Roman" w:hAnsi="Times New Roman" w:cs="Times New Roman"/>
@@ -14560,7 +13598,6 @@
         </w:rPr>
         <w:t xml:space="preserve">To confirm the clinical applicability of </w:t>
       </w:r>
-      <w:proofErr w:type="spellStart"/>
       <w:r>
         <w:rPr>
           <w:rFonts w:ascii="Times New Roman" w:hAnsi="Times New Roman" w:cs="Times New Roman"/>
@@ -14569,7 +13606,6 @@
         </w:rPr>
         <w:t>nEMGNet</w:t>
       </w:r>
-      <w:proofErr w:type="spellEnd"/>
       <w:r>
         <w:rPr>
           <w:rFonts w:ascii="Times New Roman" w:hAnsi="Times New Roman" w:cs="Times New Roman"/>
@@ -14578,7 +13614,6 @@
         </w:rPr>
         <w:t xml:space="preserve">, the diagnostic accuracy of physicians was measured and compared with that of </w:t>
       </w:r>
-      <w:proofErr w:type="spellStart"/>
       <w:r>
         <w:rPr>
           <w:rFonts w:ascii="Times New Roman" w:hAnsi="Times New Roman" w:cs="Times New Roman"/>
@@ -14587,7 +13622,6 @@
         </w:rPr>
         <w:t>nEMGNet</w:t>
       </w:r>
-      <w:proofErr w:type="spellEnd"/>
       <w:r>
         <w:rPr>
           <w:rFonts w:ascii="Times New Roman" w:hAnsi="Times New Roman" w:cs="Times New Roman"/>
@@ -14692,7 +13726,6 @@
         </w:rPr>
         <w:t xml:space="preserve">using only </w:t>
       </w:r>
-      <w:proofErr w:type="spellStart"/>
       <w:r>
         <w:rPr>
           <w:rFonts w:ascii="Times New Roman" w:hAnsi="Times New Roman" w:cs="Times New Roman"/>
@@ -14701,7 +13734,6 @@
         </w:rPr>
         <w:t>nEMG</w:t>
       </w:r>
-      <w:proofErr w:type="spellEnd"/>
       <w:r>
         <w:rPr>
           <w:rFonts w:ascii="Times New Roman" w:hAnsi="Times New Roman" w:cs="Times New Roman"/>
@@ -14718,7 +13750,6 @@
         </w:rPr>
         <w:t xml:space="preserve"> by </w:t>
       </w:r>
-      <w:proofErr w:type="spellStart"/>
       <w:r>
         <w:rPr>
           <w:rFonts w:ascii="Times New Roman" w:hAnsi="Times New Roman" w:cs="Times New Roman"/>
@@ -14727,7 +13758,6 @@
         </w:rPr>
         <w:t>nEMGNet</w:t>
       </w:r>
-      <w:proofErr w:type="spellEnd"/>
       <w:r>
         <w:rPr>
           <w:rFonts w:ascii="Times New Roman" w:hAnsi="Times New Roman" w:cs="Times New Roman"/>
@@ -14825,27 +13855,8 @@
           <w:kern w:val="0"/>
           <w:sz w:val="22"/>
         </w:rPr>
-        <w:t xml:space="preserve">, </w:t>
-      </w:r>
-      <w:proofErr w:type="gramStart"/>
-      <w:r>
-        <w:rPr>
-          <w:rFonts w:ascii="Times New Roman" w:hAnsi="Times New Roman" w:cs="Times New Roman"/>
-          <w:kern w:val="0"/>
-          <w:sz w:val="22"/>
-        </w:rPr>
-        <w:t>It</w:t>
-      </w:r>
-      <w:proofErr w:type="gramEnd"/>
-      <w:r>
-        <w:rPr>
-          <w:rFonts w:ascii="Times New Roman" w:hAnsi="Times New Roman" w:cs="Times New Roman"/>
-          <w:kern w:val="0"/>
-          <w:sz w:val="22"/>
-        </w:rPr>
-        <w:t xml:space="preserve"> is thought that the pre-test probability of diagnosing only with the </w:t>
-      </w:r>
-      <w:proofErr w:type="spellStart"/>
+        <w:t xml:space="preserve">, It is thought that the pre-test probability of diagnosing only with the </w:t>
+      </w:r>
       <w:r>
         <w:rPr>
           <w:rFonts w:ascii="Times New Roman" w:hAnsi="Times New Roman" w:cs="Times New Roman"/>
@@ -14854,7 +13865,6 @@
         </w:rPr>
         <w:t>nEMG</w:t>
       </w:r>
-      <w:proofErr w:type="spellEnd"/>
       <w:r>
         <w:rPr>
           <w:rFonts w:ascii="Times New Roman" w:hAnsi="Times New Roman" w:cs="Times New Roman"/>
@@ -14903,7 +13913,6 @@
         </w:rPr>
         <w:t xml:space="preserve">were classified with </w:t>
       </w:r>
-      <w:proofErr w:type="spellStart"/>
       <w:r>
         <w:rPr>
           <w:rFonts w:ascii="Times New Roman" w:hAnsi="Times New Roman" w:cs="Times New Roman"/>
@@ -14912,7 +13921,6 @@
         </w:rPr>
         <w:t>nEMGNet</w:t>
       </w:r>
-      <w:proofErr w:type="spellEnd"/>
       <w:r>
         <w:rPr>
           <w:rFonts w:ascii="Times New Roman" w:hAnsi="Times New Roman" w:cs="Times New Roman"/>
@@ -15017,7 +14025,6 @@
         </w:rPr>
         <w:t xml:space="preserve">also </w:t>
       </w:r>
-      <w:proofErr w:type="gramStart"/>
       <w:r>
         <w:rPr>
           <w:rFonts w:ascii="Times New Roman" w:hAnsi="Times New Roman" w:cs="Times New Roman"/>
@@ -15025,7 +14032,6 @@
         </w:rPr>
         <w:t>has</w:t>
       </w:r>
-      <w:proofErr w:type="gramEnd"/>
       <w:r>
         <w:rPr>
           <w:rFonts w:ascii="Times New Roman" w:hAnsi="Times New Roman" w:cs="Times New Roman"/>
@@ -15089,7 +14095,6 @@
         </w:rPr>
         <w:t xml:space="preserve">study number is not enough to demonstrate perfect usefulness of deep learning on </w:t>
       </w:r>
-      <w:proofErr w:type="spellStart"/>
       <w:r>
         <w:rPr>
           <w:rFonts w:ascii="Times New Roman" w:hAnsi="Times New Roman" w:cs="Times New Roman"/>
@@ -15097,7 +14102,6 @@
         </w:rPr>
         <w:t>nEMG</w:t>
       </w:r>
-      <w:proofErr w:type="spellEnd"/>
       <w:r>
         <w:rPr>
           <w:rFonts w:ascii="Times New Roman" w:hAnsi="Times New Roman" w:cs="Times New Roman"/>
@@ -15119,7 +14123,6 @@
         </w:rPr>
         <w:t xml:space="preserve">we focused only on dividing </w:t>
       </w:r>
-      <w:proofErr w:type="spellStart"/>
       <w:r>
         <w:rPr>
           <w:rFonts w:ascii="Times New Roman" w:hAnsi="Times New Roman" w:cs="Times New Roman"/>
@@ -15127,7 +14130,6 @@
         </w:rPr>
         <w:t>nEMG</w:t>
       </w:r>
-      <w:proofErr w:type="spellEnd"/>
       <w:r>
         <w:rPr>
           <w:rFonts w:ascii="Times New Roman" w:hAnsi="Times New Roman" w:cs="Times New Roman"/>
@@ -15178,7 +14180,6 @@
         <w:lastRenderedPageBreak/>
         <w:t xml:space="preserve">applying machine learning to </w:t>
       </w:r>
-      <w:proofErr w:type="spellStart"/>
       <w:r>
         <w:rPr>
           <w:rFonts w:ascii="Times New Roman" w:hAnsi="Times New Roman" w:cs="Times New Roman"/>
@@ -15186,7 +14187,6 @@
         </w:rPr>
         <w:t>nEMG</w:t>
       </w:r>
-      <w:proofErr w:type="spellEnd"/>
       <w:r>
         <w:rPr>
           <w:rFonts w:ascii="Times New Roman" w:hAnsi="Times New Roman" w:cs="Times New Roman"/>
@@ -15210,7 +14210,6 @@
         </w:rPr>
         <w:t xml:space="preserve"> Until now, few studies on analyzing </w:t>
       </w:r>
-      <w:proofErr w:type="spellStart"/>
       <w:r>
         <w:rPr>
           <w:rFonts w:ascii="Times New Roman" w:hAnsi="Times New Roman" w:cs="Times New Roman"/>
@@ -15218,7 +14217,6 @@
         </w:rPr>
         <w:t>nEMG</w:t>
       </w:r>
-      <w:proofErr w:type="spellEnd"/>
       <w:r>
         <w:rPr>
           <w:rFonts w:ascii="Times New Roman" w:hAnsi="Times New Roman" w:cs="Times New Roman"/>
@@ -15226,7 +14224,6 @@
         </w:rPr>
         <w:t xml:space="preserve"> data of volitional state by deep learning have been documented. Our study suggest that machine learning has the possibilities to be embedded in </w:t>
       </w:r>
-      <w:proofErr w:type="spellStart"/>
       <w:r>
         <w:rPr>
           <w:rFonts w:ascii="Times New Roman" w:hAnsi="Times New Roman" w:cs="Times New Roman"/>
@@ -15234,7 +14231,6 @@
         </w:rPr>
         <w:t>nEMG</w:t>
       </w:r>
-      <w:proofErr w:type="spellEnd"/>
       <w:r>
         <w:rPr>
           <w:rFonts w:ascii="Times New Roman" w:hAnsi="Times New Roman" w:cs="Times New Roman"/>
@@ -15242,7 +14238,6 @@
         </w:rPr>
         <w:t xml:space="preserve"> machines, reducing errors in </w:t>
       </w:r>
-      <w:proofErr w:type="spellStart"/>
       <w:r>
         <w:rPr>
           <w:rFonts w:ascii="Times New Roman" w:hAnsi="Times New Roman" w:cs="Times New Roman"/>
@@ -15250,7 +14245,6 @@
         </w:rPr>
         <w:t>nEMG</w:t>
       </w:r>
-      <w:proofErr w:type="spellEnd"/>
       <w:r>
         <w:rPr>
           <w:rFonts w:ascii="Times New Roman" w:hAnsi="Times New Roman" w:cs="Times New Roman"/>
@@ -15258,7 +14252,6 @@
         </w:rPr>
         <w:t xml:space="preserve"> interpretation and the workload of physicians, and potentially preventing personal medial information leakage that can arise when </w:t>
       </w:r>
-      <w:proofErr w:type="spellStart"/>
       <w:r>
         <w:rPr>
           <w:rFonts w:ascii="Times New Roman" w:hAnsi="Times New Roman" w:cs="Times New Roman"/>
@@ -15266,7 +14259,6 @@
         </w:rPr>
         <w:t>nEMG</w:t>
       </w:r>
-      <w:proofErr w:type="spellEnd"/>
       <w:r>
         <w:rPr>
           <w:rFonts w:ascii="Times New Roman" w:hAnsi="Times New Roman" w:cs="Times New Roman"/>
@@ -15274,7 +14266,6 @@
         </w:rPr>
         <w:t xml:space="preserve"> data is uploaded online for </w:t>
       </w:r>
-      <w:proofErr w:type="spellStart"/>
       <w:r>
         <w:rPr>
           <w:rFonts w:ascii="Times New Roman" w:hAnsi="Times New Roman" w:cs="Times New Roman"/>
@@ -15282,7 +14273,6 @@
         </w:rPr>
         <w:t>nEMG</w:t>
       </w:r>
-      <w:proofErr w:type="spellEnd"/>
       <w:r>
         <w:rPr>
           <w:rFonts w:ascii="Times New Roman" w:hAnsi="Times New Roman" w:cs="Times New Roman"/>
@@ -15290,7 +14280,6 @@
         </w:rPr>
         <w:t xml:space="preserve"> analysis, so shed lights on diagnosis patient of suspected neuropathy or myopathy by machine learning which might help with </w:t>
       </w:r>
-      <w:proofErr w:type="spellStart"/>
       <w:r>
         <w:rPr>
           <w:rFonts w:ascii="Times New Roman" w:hAnsi="Times New Roman" w:cs="Times New Roman"/>
@@ -15298,7 +14287,6 @@
         </w:rPr>
         <w:t>nEMG</w:t>
       </w:r>
-      <w:proofErr w:type="spellEnd"/>
       <w:r>
         <w:rPr>
           <w:rFonts w:ascii="Times New Roman" w:hAnsi="Times New Roman" w:cs="Times New Roman"/>
@@ -15460,21 +14448,12 @@
           <w:sz w:val="22"/>
         </w:rPr>
       </w:pPr>
-      <w:proofErr w:type="gramStart"/>
-      <w:r>
-        <w:rPr>
-          <w:rFonts w:ascii="Times New Roman" w:hAnsi="Times New Roman" w:cs="Times New Roman"/>
-          <w:sz w:val="22"/>
-        </w:rPr>
-        <w:t>S1 Fig.</w:t>
-      </w:r>
-      <w:proofErr w:type="gramEnd"/>
-      <w:r>
-        <w:rPr>
-          <w:rFonts w:ascii="Times New Roman" w:hAnsi="Times New Roman" w:cs="Times New Roman"/>
-          <w:sz w:val="22"/>
-        </w:rPr>
-        <w:t xml:space="preserve"> </w:t>
+      <w:r>
+        <w:rPr>
+          <w:rFonts w:ascii="Times New Roman" w:hAnsi="Times New Roman" w:cs="Times New Roman"/>
+          <w:sz w:val="22"/>
+        </w:rPr>
+        <w:t xml:space="preserve">S1 Fig. </w:t>
       </w:r>
     </w:p>
     <w:p>
@@ -16351,7 +15330,7 @@
 </file>
 
 <file path=word/comments.xml><?xml version="1.0" encoding="utf-8"?>
-<w:comments xmlns:wpc="http://schemas.microsoft.com/office/word/2010/wordprocessingCanvas" xmlns:mc="http://schemas.openxmlformats.org/markup-compatibility/2006" xmlns:o="urn:schemas-microsoft-com:office:office" xmlns:r="http://schemas.openxmlformats.org/officeDocument/2006/relationships" xmlns:m="http://schemas.openxmlformats.org/officeDocument/2006/math" xmlns:v="urn:schemas-microsoft-com:vml" xmlns:wp14="http://schemas.microsoft.com/office/word/2010/wordprocessingDrawing" xmlns:wp="http://schemas.openxmlformats.org/drawingml/2006/wordprocessingDrawing" xmlns:w10="urn:schemas-microsoft-com:office:word" xmlns:w="http://schemas.openxmlformats.org/wordprocessingml/2006/main" xmlns:w14="http://schemas.microsoft.com/office/word/2010/wordml" xmlns:wpg="http://schemas.microsoft.com/office/word/2010/wordprocessingGroup" xmlns:wpi="http://schemas.microsoft.com/office/word/2010/wordprocessingInk" xmlns:wne="http://schemas.microsoft.com/office/word/2006/wordml" xmlns:wps="http://schemas.microsoft.com/office/word/2010/wordprocessingShape" mc:Ignorable="w14 wp14">
+<w:comments xmlns:wpc="http://schemas.microsoft.com/office/word/2010/wordprocessingCanvas" xmlns:cx="http://schemas.microsoft.com/office/drawing/2014/chartex" xmlns:mc="http://schemas.openxmlformats.org/markup-compatibility/2006" xmlns:o="urn:schemas-microsoft-com:office:office" xmlns:r="http://schemas.openxmlformats.org/officeDocument/2006/relationships" xmlns:m="http://schemas.openxmlformats.org/officeDocument/2006/math" xmlns:v="urn:schemas-microsoft-com:vml" xmlns:wp14="http://schemas.microsoft.com/office/word/2010/wordprocessingDrawing" xmlns:wp="http://schemas.openxmlformats.org/drawingml/2006/wordprocessingDrawing" xmlns:w10="urn:schemas-microsoft-com:office:word" xmlns:w="http://schemas.openxmlformats.org/wordprocessingml/2006/main" xmlns:w14="http://schemas.microsoft.com/office/word/2010/wordml" xmlns:w15="http://schemas.microsoft.com/office/word/2012/wordml" xmlns:w16se="http://schemas.microsoft.com/office/word/2015/wordml/symex" xmlns:wpg="http://schemas.microsoft.com/office/word/2010/wordprocessingGroup" xmlns:wpi="http://schemas.microsoft.com/office/word/2010/wordprocessingInk" xmlns:wne="http://schemas.microsoft.com/office/word/2006/wordml" xmlns:wps="http://schemas.microsoft.com/office/word/2010/wordprocessingShape" mc:Ignorable="w14 w15 w16se wp14">
   <w:comment w:id="1" w:author="EMCN" w:date="2021-12-20T16:09:00Z" w:initials="E">
     <w:p>
       <w:pPr>
@@ -16379,21 +15358,7 @@
         <w:rPr>
           <w:rFonts w:hint="eastAsia"/>
         </w:rPr>
-        <w:t xml:space="preserve">보 </w:t>
-      </w:r>
-      <w:proofErr w:type="spellStart"/>
-      <w:r>
-        <w:rPr>
-          <w:rFonts w:hint="eastAsia"/>
-        </w:rPr>
-        <w:t>있는것과</w:t>
-      </w:r>
-      <w:proofErr w:type="spellEnd"/>
-      <w:r>
-        <w:rPr>
-          <w:rFonts w:hint="eastAsia"/>
-        </w:rPr>
-        <w:t xml:space="preserve"> 없는 것 각각의 정확도 나타내는 </w:t>
+        <w:t xml:space="preserve">보 있는것과 없는 것 각각의 정확도 나타내는 </w:t>
       </w:r>
       <w:r>
         <w:t>table</w:t>
@@ -16430,21 +15395,7 @@
         <w:rPr>
           <w:rFonts w:hint="eastAsia"/>
         </w:rPr>
-        <w:t xml:space="preserve">physician별로 </w:t>
-      </w:r>
-      <w:proofErr w:type="spellStart"/>
-      <w:r>
-        <w:rPr>
-          <w:rFonts w:hint="eastAsia"/>
-        </w:rPr>
-        <w:t>일치도가</w:t>
-      </w:r>
-      <w:proofErr w:type="spellEnd"/>
-      <w:r>
-        <w:rPr>
-          <w:rFonts w:hint="eastAsia"/>
-        </w:rPr>
-        <w:t xml:space="preserve"> 떨어지는 지(각 </w:t>
+        <w:t xml:space="preserve">physician별로 일치도가 떨어지는 지(각 </w:t>
       </w:r>
       <w:r>
         <w:t>physician</w:t>
@@ -16489,11 +15440,9 @@
         </w:rPr>
         <w:annotationRef/>
       </w:r>
-      <w:proofErr w:type="spellStart"/>
       <w:r>
         <w:t>X</w:t>
       </w:r>
-      <w:proofErr w:type="gramStart"/>
       <w:r>
         <w:rPr>
           <w:rFonts w:hint="eastAsia"/>
@@ -16503,33 +15452,11 @@
       <w:r>
         <w:t>y</w:t>
       </w:r>
-      <w:proofErr w:type="spellEnd"/>
       <w:r>
         <w:rPr>
           <w:rFonts w:hint="eastAsia"/>
         </w:rPr>
-        <w:t>축</w:t>
-      </w:r>
-      <w:proofErr w:type="gramEnd"/>
-      <w:r>
-        <w:rPr>
-          <w:rFonts w:hint="eastAsia"/>
-        </w:rPr>
-        <w:t xml:space="preserve"> 단위와 </w:t>
-      </w:r>
-      <w:proofErr w:type="spellStart"/>
-      <w:r>
-        <w:rPr>
-          <w:rFonts w:hint="eastAsia"/>
-        </w:rPr>
-        <w:t>축이름</w:t>
-      </w:r>
-      <w:proofErr w:type="spellEnd"/>
-      <w:r>
-        <w:rPr>
-          <w:rFonts w:hint="eastAsia"/>
-        </w:rPr>
-        <w:t>.</w:t>
+        <w:t>축 단위와 축이름.</w:t>
       </w:r>
       <w:r>
         <w:t xml:space="preserve"> </w:t>
@@ -16572,21 +15499,7 @@
         <w:rPr>
           <w:rFonts w:hint="eastAsia"/>
         </w:rPr>
-        <w:t xml:space="preserve">밀리초로 하되 </w:t>
-      </w:r>
-      <w:proofErr w:type="spellStart"/>
-      <w:r>
-        <w:rPr>
-          <w:rFonts w:hint="eastAsia"/>
-        </w:rPr>
-        <w:t>한화면이</w:t>
-      </w:r>
-      <w:proofErr w:type="spellEnd"/>
-      <w:r>
-        <w:rPr>
-          <w:rFonts w:hint="eastAsia"/>
-        </w:rPr>
-        <w:t xml:space="preserve"> </w:t>
+        <w:t xml:space="preserve">밀리초로 하되 한화면이 </w:t>
       </w:r>
       <w:r>
         <w:t>500</w:t>
@@ -16611,19 +15524,11 @@
       <w:r>
         <w:t xml:space="preserve">wave </w:t>
       </w:r>
-      <w:proofErr w:type="spellStart"/>
       <w:r>
         <w:rPr>
           <w:rFonts w:hint="eastAsia"/>
         </w:rPr>
-        <w:t>색바꾸고</w:t>
-      </w:r>
-      <w:proofErr w:type="spellEnd"/>
-      <w:r>
-        <w:rPr>
-          <w:rFonts w:hint="eastAsia"/>
-        </w:rPr>
-        <w:t xml:space="preserve"> </w:t>
+        <w:t xml:space="preserve">색바꾸고 </w:t>
       </w:r>
       <w:r>
         <w:t>axis</w:t>
@@ -16641,7 +15546,6 @@
 
 <file path=word/commentsExtended.xml><?xml version="1.0" encoding="utf-8"?>
 <w15:commentsEx xmlns:wpc="http://schemas.microsoft.com/office/word/2010/wordprocessingCanvas" xmlns:cx="http://schemas.microsoft.com/office/drawing/2014/chartex" xmlns:mc="http://schemas.openxmlformats.org/markup-compatibility/2006" xmlns:o="urn:schemas-microsoft-com:office:office" xmlns:r="http://schemas.openxmlformats.org/officeDocument/2006/relationships" xmlns:m="http://schemas.openxmlformats.org/officeDocument/2006/math" xmlns:v="urn:schemas-microsoft-com:vml" xmlns:wp14="http://schemas.microsoft.com/office/word/2010/wordprocessingDrawing" xmlns:wp="http://schemas.openxmlformats.org/drawingml/2006/wordprocessingDrawing" xmlns:w10="urn:schemas-microsoft-com:office:word" xmlns:w="http://schemas.openxmlformats.org/wordprocessingml/2006/main" xmlns:w14="http://schemas.microsoft.com/office/word/2010/wordml" xmlns:w15="http://schemas.microsoft.com/office/word/2012/wordml" xmlns:w16se="http://schemas.microsoft.com/office/word/2015/wordml/symex" xmlns:wpg="http://schemas.microsoft.com/office/word/2010/wordprocessingGroup" xmlns:wpi="http://schemas.microsoft.com/office/word/2010/wordprocessingInk" xmlns:wne="http://schemas.microsoft.com/office/word/2006/wordml" xmlns:wps="http://schemas.microsoft.com/office/word/2010/wordprocessingShape" mc:Ignorable="w14 w15 w16se wp14">
-  <w15:commentEx w15:paraId="5AC72AD6" w15:done="0"/>
   <w15:commentEx w15:paraId="05F402EA" w15:done="0"/>
   <w15:commentEx w15:paraId="1A006381" w15:done="0"/>
   <w15:commentEx w15:paraId="4C445480" w15:done="0"/>
@@ -16649,7 +15553,7 @@
 </file>
 
 <file path=word/endnotes.xml><?xml version="1.0" encoding="utf-8"?>
-<w:endnotes xmlns:wpc="http://schemas.microsoft.com/office/word/2010/wordprocessingCanvas" xmlns:mc="http://schemas.openxmlformats.org/markup-compatibility/2006" xmlns:o="urn:schemas-microsoft-com:office:office" xmlns:r="http://schemas.openxmlformats.org/officeDocument/2006/relationships" xmlns:m="http://schemas.openxmlformats.org/officeDocument/2006/math" xmlns:v="urn:schemas-microsoft-com:vml" xmlns:wp14="http://schemas.microsoft.com/office/word/2010/wordprocessingDrawing" xmlns:wp="http://schemas.openxmlformats.org/drawingml/2006/wordprocessingDrawing" xmlns:w10="urn:schemas-microsoft-com:office:word" xmlns:w="http://schemas.openxmlformats.org/wordprocessingml/2006/main" xmlns:w14="http://schemas.microsoft.com/office/word/2010/wordml" xmlns:wpg="http://schemas.microsoft.com/office/word/2010/wordprocessingGroup" xmlns:wpi="http://schemas.microsoft.com/office/word/2010/wordprocessingInk" xmlns:wne="http://schemas.microsoft.com/office/word/2006/wordml" xmlns:wps="http://schemas.microsoft.com/office/word/2010/wordprocessingShape" mc:Ignorable="w14 wp14">
+<w:endnotes xmlns:wpc="http://schemas.microsoft.com/office/word/2010/wordprocessingCanvas" xmlns:cx="http://schemas.microsoft.com/office/drawing/2014/chartex" xmlns:mc="http://schemas.openxmlformats.org/markup-compatibility/2006" xmlns:o="urn:schemas-microsoft-com:office:office" xmlns:r="http://schemas.openxmlformats.org/officeDocument/2006/relationships" xmlns:m="http://schemas.openxmlformats.org/officeDocument/2006/math" xmlns:v="urn:schemas-microsoft-com:vml" xmlns:wp14="http://schemas.microsoft.com/office/word/2010/wordprocessingDrawing" xmlns:wp="http://schemas.openxmlformats.org/drawingml/2006/wordprocessingDrawing" xmlns:w10="urn:schemas-microsoft-com:office:word" xmlns:w="http://schemas.openxmlformats.org/wordprocessingml/2006/main" xmlns:w14="http://schemas.microsoft.com/office/word/2010/wordml" xmlns:w15="http://schemas.microsoft.com/office/word/2012/wordml" xmlns:w16se="http://schemas.microsoft.com/office/word/2015/wordml/symex" xmlns:wpg="http://schemas.microsoft.com/office/word/2010/wordprocessingGroup" xmlns:wpi="http://schemas.microsoft.com/office/word/2010/wordprocessingInk" xmlns:wne="http://schemas.microsoft.com/office/word/2006/wordml" xmlns:wps="http://schemas.microsoft.com/office/word/2010/wordprocessingShape" mc:Ignorable="w14 w15 w16se wp14">
   <w:endnote w:type="separator" w:id="-1">
     <w:p>
       <w:pPr>
@@ -16674,7 +15578,7 @@
 </file>
 
 <file path=word/footnotes.xml><?xml version="1.0" encoding="utf-8"?>
-<w:footnotes xmlns:wpc="http://schemas.microsoft.com/office/word/2010/wordprocessingCanvas" xmlns:mc="http://schemas.openxmlformats.org/markup-compatibility/2006" xmlns:o="urn:schemas-microsoft-com:office:office" xmlns:r="http://schemas.openxmlformats.org/officeDocument/2006/relationships" xmlns:m="http://schemas.openxmlformats.org/officeDocument/2006/math" xmlns:v="urn:schemas-microsoft-com:vml" xmlns:wp14="http://schemas.microsoft.com/office/word/2010/wordprocessingDrawing" xmlns:wp="http://schemas.openxmlformats.org/drawingml/2006/wordprocessingDrawing" xmlns:w10="urn:schemas-microsoft-com:office:word" xmlns:w="http://schemas.openxmlformats.org/wordprocessingml/2006/main" xmlns:w14="http://schemas.microsoft.com/office/word/2010/wordml" xmlns:wpg="http://schemas.microsoft.com/office/word/2010/wordprocessingGroup" xmlns:wpi="http://schemas.microsoft.com/office/word/2010/wordprocessingInk" xmlns:wne="http://schemas.microsoft.com/office/word/2006/wordml" xmlns:wps="http://schemas.microsoft.com/office/word/2010/wordprocessingShape" mc:Ignorable="w14 wp14">
+<w:footnotes xmlns:wpc="http://schemas.microsoft.com/office/word/2010/wordprocessingCanvas" xmlns:cx="http://schemas.microsoft.com/office/drawing/2014/chartex" xmlns:mc="http://schemas.openxmlformats.org/markup-compatibility/2006" xmlns:o="urn:schemas-microsoft-com:office:office" xmlns:r="http://schemas.openxmlformats.org/officeDocument/2006/relationships" xmlns:m="http://schemas.openxmlformats.org/officeDocument/2006/math" xmlns:v="urn:schemas-microsoft-com:vml" xmlns:wp14="http://schemas.microsoft.com/office/word/2010/wordprocessingDrawing" xmlns:wp="http://schemas.openxmlformats.org/drawingml/2006/wordprocessingDrawing" xmlns:w10="urn:schemas-microsoft-com:office:word" xmlns:w="http://schemas.openxmlformats.org/wordprocessingml/2006/main" xmlns:w14="http://schemas.microsoft.com/office/word/2010/wordml" xmlns:w15="http://schemas.microsoft.com/office/word/2012/wordml" xmlns:w16se="http://schemas.microsoft.com/office/word/2015/wordml/symex" xmlns:wpg="http://schemas.microsoft.com/office/word/2010/wordprocessingGroup" xmlns:wpi="http://schemas.microsoft.com/office/word/2010/wordprocessingInk" xmlns:wne="http://schemas.microsoft.com/office/word/2006/wordml" xmlns:wps="http://schemas.microsoft.com/office/word/2010/wordprocessingShape" mc:Ignorable="w14 w15 w16se wp14">
   <w:footnote w:type="separator" w:id="-1">
     <w:p>
       <w:pPr>
@@ -16700,17 +15604,17 @@
 
 <file path=word/people.xml><?xml version="1.0" encoding="utf-8"?>
 <w15:people xmlns:wpc="http://schemas.microsoft.com/office/word/2010/wordprocessingCanvas" xmlns:cx="http://schemas.microsoft.com/office/drawing/2014/chartex" xmlns:mc="http://schemas.openxmlformats.org/markup-compatibility/2006" xmlns:o="urn:schemas-microsoft-com:office:office" xmlns:r="http://schemas.openxmlformats.org/officeDocument/2006/relationships" xmlns:m="http://schemas.openxmlformats.org/officeDocument/2006/math" xmlns:v="urn:schemas-microsoft-com:vml" xmlns:wp14="http://schemas.microsoft.com/office/word/2010/wordprocessingDrawing" xmlns:wp="http://schemas.openxmlformats.org/drawingml/2006/wordprocessingDrawing" xmlns:w10="urn:schemas-microsoft-com:office:word" xmlns:w="http://schemas.openxmlformats.org/wordprocessingml/2006/main" xmlns:w14="http://schemas.microsoft.com/office/word/2010/wordml" xmlns:w15="http://schemas.microsoft.com/office/word/2012/wordml" xmlns:w16se="http://schemas.microsoft.com/office/word/2015/wordml/symex" xmlns:wpg="http://schemas.microsoft.com/office/word/2010/wordprocessingGroup" xmlns:wpi="http://schemas.microsoft.com/office/word/2010/wordprocessingInk" xmlns:wne="http://schemas.microsoft.com/office/word/2006/wordml" xmlns:wps="http://schemas.microsoft.com/office/word/2010/wordprocessingShape" mc:Ignorable="w14 w15 w16se wp14">
+  <w15:person w15:author="EMCN">
+    <w15:presenceInfo w15:providerId="None" w15:userId="EMCN"/>
+  </w15:person>
   <w15:person w15:author="10">
     <w15:presenceInfo w15:providerId="None" w15:userId="10"/>
-  </w15:person>
-  <w15:person w15:author="EMCN">
-    <w15:presenceInfo w15:providerId="None" w15:userId="EMCN"/>
   </w15:person>
 </w15:people>
 </file>
 
 <file path=word/styles.xml><?xml version="1.0" encoding="utf-8"?>
-<w:styles xmlns:mc="http://schemas.openxmlformats.org/markup-compatibility/2006" xmlns:r="http://schemas.openxmlformats.org/officeDocument/2006/relationships" xmlns:w="http://schemas.openxmlformats.org/wordprocessingml/2006/main" xmlns:w14="http://schemas.microsoft.com/office/word/2010/wordml" mc:Ignorable="w14">
+<w:styles xmlns:mc="http://schemas.openxmlformats.org/markup-compatibility/2006" xmlns:r="http://schemas.openxmlformats.org/officeDocument/2006/relationships" xmlns:w="http://schemas.openxmlformats.org/wordprocessingml/2006/main" xmlns:w14="http://schemas.microsoft.com/office/word/2010/wordml" xmlns:w15="http://schemas.microsoft.com/office/word/2012/wordml" xmlns:w16se="http://schemas.microsoft.com/office/word/2015/wordml/symex" mc:Ignorable="w14 w15 w16se">
   <w:docDefaults>
     <w:rPrDefault>
       <w:rPr>
@@ -16727,551 +15631,378 @@
       </w:pPr>
     </w:pPrDefault>
   </w:docDefaults>
-  <w:latentStyles w:defLockedState="0" w:defUIPriority="99" w:defSemiHidden="1" w:defUnhideWhenUsed="1" w:defQFormat="0" w:count="267">
-    <w:lsdException w:name="Normal" w:semiHidden="0" w:uiPriority="0" w:unhideWhenUsed="0" w:qFormat="1"/>
-    <w:lsdException w:name="heading 1" w:semiHidden="0" w:uiPriority="9" w:unhideWhenUsed="0" w:qFormat="1"/>
-    <w:lsdException w:name="heading 2" w:uiPriority="9" w:qFormat="1"/>
-    <w:lsdException w:name="heading 3" w:uiPriority="9" w:qFormat="1"/>
-    <w:lsdException w:name="heading 4" w:uiPriority="9" w:qFormat="1"/>
-    <w:lsdException w:name="heading 5" w:uiPriority="9" w:qFormat="1"/>
-    <w:lsdException w:name="heading 6" w:uiPriority="9" w:qFormat="1"/>
-    <w:lsdException w:name="heading 7" w:uiPriority="9" w:qFormat="1"/>
-    <w:lsdException w:name="heading 8" w:uiPriority="9" w:qFormat="1"/>
-    <w:lsdException w:name="heading 9" w:uiPriority="9" w:qFormat="1"/>
-    <w:lsdException w:name="toc 1" w:uiPriority="39"/>
-    <w:lsdException w:name="toc 2" w:uiPriority="39"/>
-    <w:lsdException w:name="toc 3" w:uiPriority="39"/>
-    <w:lsdException w:name="toc 4" w:uiPriority="39"/>
-    <w:lsdException w:name="toc 5" w:uiPriority="39"/>
-    <w:lsdException w:name="toc 6" w:uiPriority="39"/>
-    <w:lsdException w:name="toc 7" w:uiPriority="39"/>
-    <w:lsdException w:name="toc 8" w:uiPriority="39"/>
-    <w:lsdException w:name="toc 9" w:uiPriority="39"/>
-    <w:lsdException w:name="caption" w:uiPriority="35" w:qFormat="1"/>
-    <w:lsdException w:name="Title" w:semiHidden="0" w:uiPriority="10" w:unhideWhenUsed="0" w:qFormat="1"/>
-    <w:lsdException w:name="Default Paragraph Font" w:uiPriority="1"/>
-    <w:lsdException w:name="Subtitle" w:semiHidden="0" w:uiPriority="11" w:unhideWhenUsed="0" w:qFormat="1"/>
-    <w:lsdException w:name="Strong" w:semiHidden="0" w:uiPriority="22" w:unhideWhenUsed="0" w:qFormat="1"/>
-    <w:lsdException w:name="Emphasis" w:semiHidden="0" w:uiPriority="20" w:unhideWhenUsed="0" w:qFormat="1"/>
-    <w:lsdException w:name="Table Grid" w:semiHidden="0" w:uiPriority="39" w:unhideWhenUsed="0"/>
-    <w:lsdException w:name="Placeholder Text" w:unhideWhenUsed="0"/>
-    <w:lsdException w:name="No Spacing" w:semiHidden="0" w:uiPriority="1" w:unhideWhenUsed="0" w:qFormat="1"/>
-    <w:lsdException w:name="Light Shading" w:semiHidden="0" w:uiPriority="60" w:unhideWhenUsed="0"/>
-    <w:lsdException w:name="Light List" w:semiHidden="0" w:uiPriority="61" w:unhideWhenUsed="0"/>
-    <w:lsdException w:name="Light Grid" w:semiHidden="0" w:uiPriority="62" w:unhideWhenUsed="0"/>
-    <w:lsdException w:name="Medium Shading 1" w:semiHidden="0" w:uiPriority="63" w:unhideWhenUsed="0"/>
-    <w:lsdException w:name="Medium Shading 2" w:semiHidden="0" w:uiPriority="64" w:unhideWhenUsed="0"/>
-    <w:lsdException w:name="Medium List 1" w:semiHidden="0" w:uiPriority="65" w:unhideWhenUsed="0"/>
-    <w:lsdException w:name="Medium List 2" w:semiHidden="0" w:uiPriority="66" w:unhideWhenUsed="0"/>
-    <w:lsdException w:name="Medium Grid 1" w:semiHidden="0" w:uiPriority="67" w:unhideWhenUsed="0"/>
-    <w:lsdException w:name="Medium Grid 2" w:semiHidden="0" w:uiPriority="68" w:unhideWhenUsed="0"/>
-    <w:lsdException w:name="Medium Grid 3" w:semiHidden="0" w:uiPriority="69" w:unhideWhenUsed="0"/>
-    <w:lsdException w:name="Dark List" w:semiHidden="0" w:uiPriority="70" w:unhideWhenUsed="0"/>
-    <w:lsdException w:name="Colorful Shading" w:semiHidden="0" w:uiPriority="71" w:unhideWhenUsed="0"/>
-    <w:lsdException w:name="Colorful List" w:semiHidden="0" w:uiPriority="72" w:unhideWhenUsed="0"/>
-    <w:lsdException w:name="Colorful Grid" w:semiHidden="0" w:uiPriority="73" w:unhideWhenUsed="0"/>
-    <w:lsdException w:name="Light Shading Accent 1" w:semiHidden="0" w:uiPriority="60" w:unhideWhenUsed="0"/>
-    <w:lsdException w:name="Light List Accent 1" w:semiHidden="0" w:uiPriority="61" w:unhideWhenUsed="0"/>
-    <w:lsdException w:name="Light Grid Accent 1" w:semiHidden="0" w:uiPriority="62" w:unhideWhenUsed="0"/>
-    <w:lsdException w:name="Medium Shading 1 Accent 1" w:semiHidden="0" w:uiPriority="63" w:unhideWhenUsed="0"/>
-    <w:lsdException w:name="Medium Shading 2 Accent 1" w:semiHidden="0" w:uiPriority="64" w:unhideWhenUsed="0"/>
-    <w:lsdException w:name="Medium List 1 Accent 1" w:semiHidden="0" w:uiPriority="65" w:unhideWhenUsed="0"/>
-    <w:lsdException w:name="Revision" w:unhideWhenUsed="0"/>
-    <w:lsdException w:name="List Paragraph" w:semiHidden="0" w:uiPriority="34" w:unhideWhenUsed="0" w:qFormat="1"/>
-    <w:lsdException w:name="Quote" w:semiHidden="0" w:uiPriority="29" w:unhideWhenUsed="0" w:qFormat="1"/>
-    <w:lsdException w:name="Intense Quote" w:semiHidden="0" w:uiPriority="30" w:unhideWhenUsed="0" w:qFormat="1"/>
-    <w:lsdException w:name="Medium List 2 Accent 1" w:semiHidden="0" w:uiPriority="66" w:unhideWhenUsed="0"/>
-    <w:lsdException w:name="Medium Grid 1 Accent 1" w:semiHidden="0" w:uiPriority="67" w:unhideWhenUsed="0"/>
-    <w:lsdException w:name="Medium Grid 2 Accent 1" w:semiHidden="0" w:uiPriority="68" w:unhideWhenUsed="0"/>
-    <w:lsdException w:name="Medium Grid 3 Accent 1" w:semiHidden="0" w:uiPriority="69" w:unhideWhenUsed="0"/>
-    <w:lsdException w:name="Dark List Accent 1" w:semiHidden="0" w:uiPriority="70" w:unhideWhenUsed="0"/>
-    <w:lsdException w:name="Colorful Shading Accent 1" w:semiHidden="0" w:uiPriority="71" w:unhideWhenUsed="0"/>
-    <w:lsdException w:name="Colorful List Accent 1" w:semiHidden="0" w:uiPriority="72" w:unhideWhenUsed="0"/>
-    <w:lsdException w:name="Colorful Grid Accent 1" w:semiHidden="0" w:uiPriority="73" w:unhideWhenUsed="0"/>
-    <w:lsdException w:name="Light Shading Accent 2" w:semiHidden="0" w:uiPriority="60" w:unhideWhenUsed="0"/>
-    <w:lsdException w:name="Light List Accent 2" w:semiHidden="0" w:uiPriority="61" w:unhideWhenUsed="0"/>
-    <w:lsdException w:name="Light Grid Accent 2" w:semiHidden="0" w:uiPriority="62" w:unhideWhenUsed="0"/>
-    <w:lsdException w:name="Medium Shading 1 Accent 2" w:semiHidden="0" w:uiPriority="63" w:unhideWhenUsed="0"/>
-    <w:lsdException w:name="Medium Shading 2 Accent 2" w:semiHidden="0" w:uiPriority="64" w:unhideWhenUsed="0"/>
-    <w:lsdException w:name="Medium List 1 Accent 2" w:semiHidden="0" w:uiPriority="65" w:unhideWhenUsed="0"/>
-    <w:lsdException w:name="Medium List 2 Accent 2" w:semiHidden="0" w:uiPriority="66" w:unhideWhenUsed="0"/>
-    <w:lsdException w:name="Medium Grid 1 Accent 2" w:semiHidden="0" w:uiPriority="67" w:unhideWhenUsed="0"/>
-    <w:lsdException w:name="Medium Grid 2 Accent 2" w:semiHidden="0" w:uiPriority="68" w:unhideWhenUsed="0"/>
-    <w:lsdException w:name="Medium Grid 3 Accent 2" w:semiHidden="0" w:uiPriority="69" w:unhideWhenUsed="0"/>
-    <w:lsdException w:name="Dark List Accent 2" w:semiHidden="0" w:uiPriority="70" w:unhideWhenUsed="0"/>
-    <w:lsdException w:name="Colorful Shading Accent 2" w:semiHidden="0" w:uiPriority="71" w:unhideWhenUsed="0"/>
-    <w:lsdException w:name="Colorful List Accent 2" w:semiHidden="0" w:uiPriority="72" w:unhideWhenUsed="0"/>
-    <w:lsdException w:name="Colorful Grid Accent 2" w:semiHidden="0" w:uiPriority="73" w:unhideWhenUsed="0"/>
-    <w:lsdException w:name="Light Shading Accent 3" w:semiHidden="0" w:uiPriority="60" w:unhideWhenUsed="0"/>
-    <w:lsdException w:name="Light List Accent 3" w:semiHidden="0" w:uiPriority="61" w:unhideWhenUsed="0"/>
-    <w:lsdException w:name="Light Grid Accent 3" w:semiHidden="0" w:uiPriority="62" w:unhideWhenUsed="0"/>
-    <w:lsdException w:name="Medium Shading 1 Accent 3" w:semiHidden="0" w:uiPriority="63" w:unhideWhenUsed="0"/>
-    <w:lsdException w:name="Medium Shading 2 Accent 3" w:semiHidden="0" w:uiPriority="64" w:unhideWhenUsed="0"/>
-    <w:lsdException w:name="Medium List 1 Accent 3" w:semiHidden="0" w:uiPriority="65" w:unhideWhenUsed="0"/>
-    <w:lsdException w:name="Medium List 2 Accent 3" w:semiHidden="0" w:uiPriority="66" w:unhideWhenUsed="0"/>
-    <w:lsdException w:name="Medium Grid 1 Accent 3" w:semiHidden="0" w:uiPriority="67" w:unhideWhenUsed="0"/>
-    <w:lsdException w:name="Medium Grid 2 Accent 3" w:semiHidden="0" w:uiPriority="68" w:unhideWhenUsed="0"/>
-    <w:lsdException w:name="Medium Grid 3 Accent 3" w:semiHidden="0" w:uiPriority="69" w:unhideWhenUsed="0"/>
-    <w:lsdException w:name="Dark List Accent 3" w:semiHidden="0" w:uiPriority="70" w:unhideWhenUsed="0"/>
-    <w:lsdException w:name="Colorful Shading Accent 3" w:semiHidden="0" w:uiPriority="71" w:unhideWhenUsed="0"/>
-    <w:lsdException w:name="Colorful List Accent 3" w:semiHidden="0" w:uiPriority="72" w:unhideWhenUsed="0"/>
-    <w:lsdException w:name="Colorful Grid Accent 3" w:semiHidden="0" w:uiPriority="73" w:unhideWhenUsed="0"/>
-    <w:lsdException w:name="Light Shading Accent 4" w:semiHidden="0" w:uiPriority="60" w:unhideWhenUsed="0"/>
-    <w:lsdException w:name="Light List Accent 4" w:semiHidden="0" w:uiPriority="61" w:unhideWhenUsed="0"/>
-    <w:lsdException w:name="Light Grid Accent 4" w:semiHidden="0" w:uiPriority="62" w:unhideWhenUsed="0"/>
-    <w:lsdException w:name="Medium Shading 1 Accent 4" w:semiHidden="0" w:uiPriority="63" w:unhideWhenUsed="0"/>
-    <w:lsdException w:name="Medium Shading 2 Accent 4" w:semiHidden="0" w:uiPriority="64" w:unhideWhenUsed="0"/>
-    <w:lsdException w:name="Medium List 1 Accent 4" w:semiHidden="0" w:uiPriority="65" w:unhideWhenUsed="0"/>
-    <w:lsdException w:name="Medium List 2 Accent 4" w:semiHidden="0" w:uiPriority="66" w:unhideWhenUsed="0"/>
-    <w:lsdException w:name="Medium Grid 1 Accent 4" w:semiHidden="0" w:uiPriority="67" w:unhideWhenUsed="0"/>
-    <w:lsdException w:name="Medium Grid 2 Accent 4" w:semiHidden="0" w:uiPriority="68" w:unhideWhenUsed="0"/>
-    <w:lsdException w:name="Medium Grid 3 Accent 4" w:semiHidden="0" w:uiPriority="69" w:unhideWhenUsed="0"/>
-    <w:lsdException w:name="Dark List Accent 4" w:semiHidden="0" w:uiPriority="70" w:unhideWhenUsed="0"/>
-    <w:lsdException w:name="Colorful Shading Accent 4" w:semiHidden="0" w:uiPriority="71" w:unhideWhenUsed="0"/>
-    <w:lsdException w:name="Colorful List Accent 4" w:semiHidden="0" w:uiPriority="72" w:unhideWhenUsed="0"/>
-    <w:lsdException w:name="Colorful Grid Accent 4" w:semiHidden="0" w:uiPriority="73" w:unhideWhenUsed="0"/>
-    <w:lsdException w:name="Light Shading Accent 5" w:semiHidden="0" w:uiPriority="60" w:unhideWhenUsed="0"/>
-    <w:lsdException w:name="Light List Accent 5" w:semiHidden="0" w:uiPriority="61" w:unhideWhenUsed="0"/>
-    <w:lsdException w:name="Light Grid Accent 5" w:semiHidden="0" w:uiPriority="62" w:unhideWhenUsed="0"/>
-    <w:lsdException w:name="Medium Shading 1 Accent 5" w:semiHidden="0" w:uiPriority="63" w:unhideWhenUsed="0"/>
-    <w:lsdException w:name="Medium Shading 2 Accent 5" w:semiHidden="0" w:uiPriority="64" w:unhideWhenUsed="0"/>
-    <w:lsdException w:name="Medium List 1 Accent 5" w:semiHidden="0" w:uiPriority="65" w:unhideWhenUsed="0"/>
-    <w:lsdException w:name="Medium List 2 Accent 5" w:semiHidden="0" w:uiPriority="66" w:unhideWhenUsed="0"/>
-    <w:lsdException w:name="Medium Grid 1 Accent 5" w:semiHidden="0" w:uiPriority="67" w:unhideWhenUsed="0"/>
-    <w:lsdException w:name="Medium Grid 2 Accent 5" w:semiHidden="0" w:uiPriority="68" w:unhideWhenUsed="0"/>
-    <w:lsdException w:name="Medium Grid 3 Accent 5" w:semiHidden="0" w:uiPriority="69" w:unhideWhenUsed="0"/>
-    <w:lsdException w:name="Dark List Accent 5" w:semiHidden="0" w:uiPriority="70" w:unhideWhenUsed="0"/>
-    <w:lsdException w:name="Colorful Shading Accent 5" w:semiHidden="0" w:uiPriority="71" w:unhideWhenUsed="0"/>
-    <w:lsdException w:name="Colorful List Accent 5" w:semiHidden="0" w:uiPriority="72" w:unhideWhenUsed="0"/>
-    <w:lsdException w:name="Colorful Grid Accent 5" w:semiHidden="0" w:uiPriority="73" w:unhideWhenUsed="0"/>
-    <w:lsdException w:name="Light Shading Accent 6" w:semiHidden="0" w:uiPriority="60" w:unhideWhenUsed="0"/>
-    <w:lsdException w:name="Light List Accent 6" w:semiHidden="0" w:uiPriority="61" w:unhideWhenUsed="0"/>
-    <w:lsdException w:name="Light Grid Accent 6" w:semiHidden="0" w:uiPriority="62" w:unhideWhenUsed="0"/>
-    <w:lsdException w:name="Medium Shading 1 Accent 6" w:semiHidden="0" w:uiPriority="63" w:unhideWhenUsed="0"/>
-    <w:lsdException w:name="Medium Shading 2 Accent 6" w:semiHidden="0" w:uiPriority="64" w:unhideWhenUsed="0"/>
-    <w:lsdException w:name="Medium List 1 Accent 6" w:semiHidden="0" w:uiPriority="65" w:unhideWhenUsed="0"/>
-    <w:lsdException w:name="Medium List 2 Accent 6" w:semiHidden="0" w:uiPriority="66" w:unhideWhenUsed="0"/>
-    <w:lsdException w:name="Medium Grid 1 Accent 6" w:semiHidden="0" w:uiPriority="67" w:unhideWhenUsed="0"/>
-    <w:lsdException w:name="Medium Grid 2 Accent 6" w:semiHidden="0" w:uiPriority="68" w:unhideWhenUsed="0"/>
-    <w:lsdException w:name="Medium Grid 3 Accent 6" w:semiHidden="0" w:uiPriority="69" w:unhideWhenUsed="0"/>
-    <w:lsdException w:name="Dark List Accent 6" w:semiHidden="0" w:uiPriority="70" w:unhideWhenUsed="0"/>
-    <w:lsdException w:name="Colorful Shading Accent 6" w:semiHidden="0" w:uiPriority="71" w:unhideWhenUsed="0"/>
-    <w:lsdException w:name="Colorful List Accent 6" w:semiHidden="0" w:uiPriority="72" w:unhideWhenUsed="0"/>
-    <w:lsdException w:name="Colorful Grid Accent 6" w:semiHidden="0" w:uiPriority="73" w:unhideWhenUsed="0"/>
-    <w:lsdException w:name="Subtle Emphasis" w:semiHidden="0" w:uiPriority="19" w:unhideWhenUsed="0" w:qFormat="1"/>
-    <w:lsdException w:name="Intense Emphasis" w:semiHidden="0" w:uiPriority="21" w:unhideWhenUsed="0" w:qFormat="1"/>
-    <w:lsdException w:name="Subtle Reference" w:semiHidden="0" w:uiPriority="31" w:unhideWhenUsed="0" w:qFormat="1"/>
-    <w:lsdException w:name="Intense Reference" w:semiHidden="0" w:uiPriority="32" w:unhideWhenUsed="0" w:qFormat="1"/>
-    <w:lsdException w:name="Book Title" w:semiHidden="0" w:uiPriority="33" w:unhideWhenUsed="0" w:qFormat="1"/>
-    <w:lsdException w:name="Bibliography" w:uiPriority="37"/>
-    <w:lsdException w:name="TOC Heading" w:uiPriority="39" w:qFormat="1"/>
-  </w:latentStyles>
-  <w:style w:type="paragraph" w:default="1" w:styleId="a">
-    <w:name w:val="Normal"/>
-    <w:qFormat/>
-    <w:rsid w:val="00A47591"/>
-    <w:pPr>
-      <w:widowControl w:val="0"/>
-      <w:wordWrap w:val="0"/>
-      <w:autoSpaceDE w:val="0"/>
-      <w:autoSpaceDN w:val="0"/>
-    </w:pPr>
-  </w:style>
-  <w:style w:type="character" w:default="1" w:styleId="a0">
-    <w:name w:val="Default Paragraph Font"/>
-    <w:uiPriority w:val="1"/>
-    <w:semiHidden/>
-    <w:unhideWhenUsed/>
-  </w:style>
-  <w:style w:type="table" w:default="1" w:styleId="a1">
-    <w:name w:val="Normal Table"/>
-    <w:uiPriority w:val="99"/>
-    <w:semiHidden/>
-    <w:unhideWhenUsed/>
-    <w:tblPr>
-      <w:tblInd w:w="0" w:type="dxa"/>
-      <w:tblCellMar>
-        <w:top w:w="0" w:type="dxa"/>
-        <w:left w:w="108" w:type="dxa"/>
-        <w:bottom w:w="0" w:type="dxa"/>
-        <w:right w:w="108" w:type="dxa"/>
-      </w:tblCellMar>
-    </w:tblPr>
-  </w:style>
-  <w:style w:type="numbering" w:default="1" w:styleId="a2">
-    <w:name w:val="No List"/>
-    <w:uiPriority w:val="99"/>
-    <w:semiHidden/>
-    <w:unhideWhenUsed/>
-  </w:style>
-  <w:style w:type="paragraph" w:customStyle="1" w:styleId="EndNoteBibliographyTitle">
-    <w:name w:val="EndNote Bibliography Title"/>
-    <w:basedOn w:val="a"/>
-    <w:link w:val="EndNoteBibliographyTitleChar"/>
-    <w:rsid w:val="00CF0A9F"/>
-    <w:pPr>
-      <w:spacing w:after="0"/>
-      <w:jc w:val="center"/>
-    </w:pPr>
-    <w:rPr>
-      <w:rFonts w:ascii="맑은 고딕" w:eastAsia="맑은 고딕" w:hAnsi="맑은 고딕"/>
-      <w:noProof/>
-    </w:rPr>
-  </w:style>
-  <w:style w:type="character" w:customStyle="1" w:styleId="EndNoteBibliographyTitleChar">
-    <w:name w:val="EndNote Bibliography Title Char"/>
-    <w:basedOn w:val="a0"/>
-    <w:link w:val="EndNoteBibliographyTitle"/>
-    <w:rsid w:val="00CF0A9F"/>
-    <w:rPr>
-      <w:rFonts w:ascii="맑은 고딕" w:eastAsia="맑은 고딕" w:hAnsi="맑은 고딕"/>
-      <w:noProof/>
-    </w:rPr>
-  </w:style>
-  <w:style w:type="paragraph" w:customStyle="1" w:styleId="EndNoteBibliography">
-    <w:name w:val="EndNote Bibliography"/>
-    <w:basedOn w:val="a"/>
-    <w:link w:val="EndNoteBibliographyChar"/>
-    <w:rsid w:val="00CF0A9F"/>
-    <w:pPr>
-      <w:spacing w:line="240" w:lineRule="auto"/>
-    </w:pPr>
-    <w:rPr>
-      <w:rFonts w:ascii="맑은 고딕" w:eastAsia="맑은 고딕" w:hAnsi="맑은 고딕"/>
-      <w:noProof/>
-    </w:rPr>
-  </w:style>
-  <w:style w:type="character" w:customStyle="1" w:styleId="EndNoteBibliographyChar">
-    <w:name w:val="EndNote Bibliography Char"/>
-    <w:basedOn w:val="a0"/>
-    <w:link w:val="EndNoteBibliography"/>
-    <w:rsid w:val="00CF0A9F"/>
-    <w:rPr>
-      <w:rFonts w:ascii="맑은 고딕" w:eastAsia="맑은 고딕" w:hAnsi="맑은 고딕"/>
-      <w:noProof/>
-    </w:rPr>
-  </w:style>
-  <w:style w:type="paragraph" w:styleId="a3">
-    <w:name w:val="header"/>
-    <w:basedOn w:val="a"/>
-    <w:link w:val="Char"/>
-    <w:uiPriority w:val="99"/>
-    <w:unhideWhenUsed/>
-    <w:rsid w:val="00AC49F5"/>
-    <w:pPr>
-      <w:tabs>
-        <w:tab w:val="center" w:pos="4513"/>
-        <w:tab w:val="right" w:pos="9026"/>
-      </w:tabs>
-      <w:snapToGrid w:val="0"/>
-    </w:pPr>
-  </w:style>
-  <w:style w:type="character" w:customStyle="1" w:styleId="Char">
-    <w:name w:val="머리글 Char"/>
-    <w:basedOn w:val="a0"/>
-    <w:link w:val="a3"/>
-    <w:uiPriority w:val="99"/>
-    <w:rsid w:val="00AC49F5"/>
-  </w:style>
-  <w:style w:type="paragraph" w:styleId="a4">
-    <w:name w:val="footer"/>
-    <w:basedOn w:val="a"/>
-    <w:link w:val="Char0"/>
-    <w:uiPriority w:val="99"/>
-    <w:unhideWhenUsed/>
-    <w:rsid w:val="00AC49F5"/>
-    <w:pPr>
-      <w:tabs>
-        <w:tab w:val="center" w:pos="4513"/>
-        <w:tab w:val="right" w:pos="9026"/>
-      </w:tabs>
-      <w:snapToGrid w:val="0"/>
-    </w:pPr>
-  </w:style>
-  <w:style w:type="character" w:customStyle="1" w:styleId="Char0">
-    <w:name w:val="바닥글 Char"/>
-    <w:basedOn w:val="a0"/>
-    <w:link w:val="a4"/>
-    <w:uiPriority w:val="99"/>
-    <w:rsid w:val="00AC49F5"/>
-  </w:style>
-  <w:style w:type="table" w:styleId="a5">
-    <w:name w:val="Table Grid"/>
-    <w:basedOn w:val="a1"/>
-    <w:uiPriority w:val="39"/>
-    <w:rsid w:val="00661BE8"/>
-    <w:pPr>
-      <w:spacing w:after="0" w:line="240" w:lineRule="auto"/>
-    </w:pPr>
-    <w:tblPr>
-      <w:tblBorders>
-        <w:top w:val="single" w:sz="4" w:space="0" w:color="auto"/>
-        <w:left w:val="single" w:sz="4" w:space="0" w:color="auto"/>
-        <w:bottom w:val="single" w:sz="4" w:space="0" w:color="auto"/>
-        <w:right w:val="single" w:sz="4" w:space="0" w:color="auto"/>
-        <w:insideH w:val="single" w:sz="4" w:space="0" w:color="auto"/>
-        <w:insideV w:val="single" w:sz="4" w:space="0" w:color="auto"/>
-      </w:tblBorders>
-    </w:tblPr>
-  </w:style>
-  <w:style w:type="character" w:styleId="a6">
-    <w:name w:val="Hyperlink"/>
-    <w:basedOn w:val="a0"/>
-    <w:uiPriority w:val="99"/>
-    <w:unhideWhenUsed/>
-    <w:rsid w:val="007772E0"/>
-    <w:rPr>
-      <w:color w:val="0563C1" w:themeColor="hyperlink"/>
-      <w:u w:val="single"/>
-    </w:rPr>
-  </w:style>
-  <w:style w:type="character" w:styleId="a7">
-    <w:name w:val="annotation reference"/>
-    <w:basedOn w:val="a0"/>
-    <w:uiPriority w:val="99"/>
-    <w:semiHidden/>
-    <w:unhideWhenUsed/>
-    <w:rsid w:val="000F5C27"/>
-    <w:rPr>
-      <w:sz w:val="18"/>
-      <w:szCs w:val="18"/>
-    </w:rPr>
-  </w:style>
-  <w:style w:type="paragraph" w:styleId="a8">
-    <w:name w:val="annotation text"/>
-    <w:basedOn w:val="a"/>
-    <w:link w:val="Char1"/>
-    <w:uiPriority w:val="99"/>
-    <w:semiHidden/>
-    <w:unhideWhenUsed/>
-    <w:rsid w:val="000F5C27"/>
-    <w:pPr>
-      <w:jc w:val="left"/>
-    </w:pPr>
-  </w:style>
-  <w:style w:type="character" w:customStyle="1" w:styleId="Char1">
-    <w:name w:val="메모 텍스트 Char"/>
-    <w:basedOn w:val="a0"/>
-    <w:link w:val="a8"/>
-    <w:uiPriority w:val="99"/>
-    <w:semiHidden/>
-    <w:rsid w:val="000F5C27"/>
-  </w:style>
-  <w:style w:type="paragraph" w:styleId="a9">
-    <w:name w:val="annotation subject"/>
-    <w:basedOn w:val="a8"/>
-    <w:next w:val="a8"/>
-    <w:link w:val="Char2"/>
-    <w:uiPriority w:val="99"/>
-    <w:semiHidden/>
-    <w:unhideWhenUsed/>
-    <w:rsid w:val="000F5C27"/>
-    <w:rPr>
-      <w:b/>
-      <w:bCs/>
-    </w:rPr>
-  </w:style>
-  <w:style w:type="character" w:customStyle="1" w:styleId="Char2">
-    <w:name w:val="메모 주제 Char"/>
-    <w:basedOn w:val="Char1"/>
-    <w:link w:val="a9"/>
-    <w:uiPriority w:val="99"/>
-    <w:semiHidden/>
-    <w:rsid w:val="000F5C27"/>
-    <w:rPr>
-      <w:b/>
-      <w:bCs/>
-    </w:rPr>
-  </w:style>
-  <w:style w:type="paragraph" w:styleId="aa">
-    <w:name w:val="Balloon Text"/>
-    <w:basedOn w:val="a"/>
-    <w:link w:val="Char3"/>
-    <w:uiPriority w:val="99"/>
-    <w:semiHidden/>
-    <w:unhideWhenUsed/>
-    <w:rsid w:val="000F5C27"/>
-    <w:pPr>
-      <w:spacing w:after="0" w:line="240" w:lineRule="auto"/>
-    </w:pPr>
-    <w:rPr>
-      <w:rFonts w:asciiTheme="majorHAnsi" w:eastAsiaTheme="majorEastAsia" w:hAnsiTheme="majorHAnsi" w:cstheme="majorBidi"/>
-      <w:sz w:val="18"/>
-      <w:szCs w:val="18"/>
-    </w:rPr>
-  </w:style>
-  <w:style w:type="character" w:customStyle="1" w:styleId="Char3">
-    <w:name w:val="풍선 도움말 텍스트 Char"/>
-    <w:basedOn w:val="a0"/>
-    <w:link w:val="aa"/>
-    <w:uiPriority w:val="99"/>
-    <w:semiHidden/>
-    <w:rsid w:val="000F5C27"/>
-    <w:rPr>
-      <w:rFonts w:asciiTheme="majorHAnsi" w:eastAsiaTheme="majorEastAsia" w:hAnsiTheme="majorHAnsi" w:cstheme="majorBidi"/>
-      <w:sz w:val="18"/>
-      <w:szCs w:val="18"/>
-    </w:rPr>
-  </w:style>
-</w:styles>
-</file>
-
-<file path=word/stylesWithEffects.xml><?xml version="1.0" encoding="utf-8"?>
-<w:styles xmlns:wpc="http://schemas.microsoft.com/office/word/2010/wordprocessingCanvas" xmlns:mc="http://schemas.openxmlformats.org/markup-compatibility/2006" xmlns:o="urn:schemas-microsoft-com:office:office" xmlns:r="http://schemas.openxmlformats.org/officeDocument/2006/relationships" xmlns:m="http://schemas.openxmlformats.org/officeDocument/2006/math" xmlns:v="urn:schemas-microsoft-com:vml" xmlns:wp14="http://schemas.microsoft.com/office/word/2010/wordprocessingDrawing" xmlns:wp="http://schemas.openxmlformats.org/drawingml/2006/wordprocessingDrawing" xmlns:w10="urn:schemas-microsoft-com:office:word" xmlns:w="http://schemas.openxmlformats.org/wordprocessingml/2006/main" xmlns:w14="http://schemas.microsoft.com/office/word/2010/wordml" xmlns:wpg="http://schemas.microsoft.com/office/word/2010/wordprocessingGroup" xmlns:wpi="http://schemas.microsoft.com/office/word/2010/wordprocessingInk" xmlns:wne="http://schemas.microsoft.com/office/word/2006/wordml" xmlns:wps="http://schemas.microsoft.com/office/word/2010/wordprocessingShape" mc:Ignorable="w14 wp14">
-  <w:docDefaults>
-    <w:rPrDefault>
-      <w:rPr>
-        <w:rFonts w:asciiTheme="minorHAnsi" w:eastAsiaTheme="minorEastAsia" w:hAnsiTheme="minorHAnsi" w:cstheme="minorBidi"/>
-        <w:kern w:val="2"/>
-        <w:szCs w:val="22"/>
-        <w:lang w:val="en-US" w:eastAsia="ko-KR" w:bidi="ar-SA"/>
-      </w:rPr>
-    </w:rPrDefault>
-    <w:pPrDefault>
-      <w:pPr>
-        <w:spacing w:after="160" w:line="259" w:lineRule="auto"/>
-        <w:jc w:val="both"/>
-      </w:pPr>
-    </w:pPrDefault>
-  </w:docDefaults>
-  <w:latentStyles w:defLockedState="0" w:defUIPriority="99" w:defSemiHidden="1" w:defUnhideWhenUsed="1" w:defQFormat="0" w:count="267">
-    <w:lsdException w:name="Normal" w:semiHidden="0" w:uiPriority="0" w:unhideWhenUsed="0" w:qFormat="1"/>
-    <w:lsdException w:name="heading 1" w:semiHidden="0" w:uiPriority="9" w:unhideWhenUsed="0" w:qFormat="1"/>
-    <w:lsdException w:name="heading 2" w:uiPriority="9" w:qFormat="1"/>
-    <w:lsdException w:name="heading 3" w:uiPriority="9" w:qFormat="1"/>
-    <w:lsdException w:name="heading 4" w:uiPriority="9" w:qFormat="1"/>
-    <w:lsdException w:name="heading 5" w:uiPriority="9" w:qFormat="1"/>
-    <w:lsdException w:name="heading 6" w:uiPriority="9" w:qFormat="1"/>
-    <w:lsdException w:name="heading 7" w:uiPriority="9" w:qFormat="1"/>
-    <w:lsdException w:name="heading 8" w:uiPriority="9" w:qFormat="1"/>
-    <w:lsdException w:name="heading 9" w:uiPriority="9" w:qFormat="1"/>
-    <w:lsdException w:name="toc 1" w:uiPriority="39"/>
-    <w:lsdException w:name="toc 2" w:uiPriority="39"/>
-    <w:lsdException w:name="toc 3" w:uiPriority="39"/>
-    <w:lsdException w:name="toc 4" w:uiPriority="39"/>
-    <w:lsdException w:name="toc 5" w:uiPriority="39"/>
-    <w:lsdException w:name="toc 6" w:uiPriority="39"/>
-    <w:lsdException w:name="toc 7" w:uiPriority="39"/>
-    <w:lsdException w:name="toc 8" w:uiPriority="39"/>
-    <w:lsdException w:name="toc 9" w:uiPriority="39"/>
-    <w:lsdException w:name="caption" w:uiPriority="35" w:qFormat="1"/>
-    <w:lsdException w:name="Title" w:semiHidden="0" w:uiPriority="10" w:unhideWhenUsed="0" w:qFormat="1"/>
-    <w:lsdException w:name="Default Paragraph Font" w:uiPriority="1"/>
-    <w:lsdException w:name="Subtitle" w:semiHidden="0" w:uiPriority="11" w:unhideWhenUsed="0" w:qFormat="1"/>
-    <w:lsdException w:name="Strong" w:semiHidden="0" w:uiPriority="22" w:unhideWhenUsed="0" w:qFormat="1"/>
-    <w:lsdException w:name="Emphasis" w:semiHidden="0" w:uiPriority="20" w:unhideWhenUsed="0" w:qFormat="1"/>
-    <w:lsdException w:name="Table Grid" w:semiHidden="0" w:uiPriority="39" w:unhideWhenUsed="0"/>
-    <w:lsdException w:name="Placeholder Text" w:unhideWhenUsed="0"/>
-    <w:lsdException w:name="No Spacing" w:semiHidden="0" w:uiPriority="1" w:unhideWhenUsed="0" w:qFormat="1"/>
-    <w:lsdException w:name="Light Shading" w:semiHidden="0" w:uiPriority="60" w:unhideWhenUsed="0"/>
-    <w:lsdException w:name="Light List" w:semiHidden="0" w:uiPriority="61" w:unhideWhenUsed="0"/>
-    <w:lsdException w:name="Light Grid" w:semiHidden="0" w:uiPriority="62" w:unhideWhenUsed="0"/>
-    <w:lsdException w:name="Medium Shading 1" w:semiHidden="0" w:uiPriority="63" w:unhideWhenUsed="0"/>
-    <w:lsdException w:name="Medium Shading 2" w:semiHidden="0" w:uiPriority="64" w:unhideWhenUsed="0"/>
-    <w:lsdException w:name="Medium List 1" w:semiHidden="0" w:uiPriority="65" w:unhideWhenUsed="0"/>
-    <w:lsdException w:name="Medium List 2" w:semiHidden="0" w:uiPriority="66" w:unhideWhenUsed="0"/>
-    <w:lsdException w:name="Medium Grid 1" w:semiHidden="0" w:uiPriority="67" w:unhideWhenUsed="0"/>
-    <w:lsdException w:name="Medium Grid 2" w:semiHidden="0" w:uiPriority="68" w:unhideWhenUsed="0"/>
-    <w:lsdException w:name="Medium Grid 3" w:semiHidden="0" w:uiPriority="69" w:unhideWhenUsed="0"/>
-    <w:lsdException w:name="Dark List" w:semiHidden="0" w:uiPriority="70" w:unhideWhenUsed="0"/>
-    <w:lsdException w:name="Colorful Shading" w:semiHidden="0" w:uiPriority="71" w:unhideWhenUsed="0"/>
-    <w:lsdException w:name="Colorful List" w:semiHidden="0" w:uiPriority="72" w:unhideWhenUsed="0"/>
-    <w:lsdException w:name="Colorful Grid" w:semiHidden="0" w:uiPriority="73" w:unhideWhenUsed="0"/>
-    <w:lsdException w:name="Light Shading Accent 1" w:semiHidden="0" w:uiPriority="60" w:unhideWhenUsed="0"/>
-    <w:lsdException w:name="Light List Accent 1" w:semiHidden="0" w:uiPriority="61" w:unhideWhenUsed="0"/>
-    <w:lsdException w:name="Light Grid Accent 1" w:semiHidden="0" w:uiPriority="62" w:unhideWhenUsed="0"/>
-    <w:lsdException w:name="Medium Shading 1 Accent 1" w:semiHidden="0" w:uiPriority="63" w:unhideWhenUsed="0"/>
-    <w:lsdException w:name="Medium Shading 2 Accent 1" w:semiHidden="0" w:uiPriority="64" w:unhideWhenUsed="0"/>
-    <w:lsdException w:name="Medium List 1 Accent 1" w:semiHidden="0" w:uiPriority="65" w:unhideWhenUsed="0"/>
-    <w:lsdException w:name="Revision" w:unhideWhenUsed="0"/>
-    <w:lsdException w:name="List Paragraph" w:semiHidden="0" w:uiPriority="34" w:unhideWhenUsed="0" w:qFormat="1"/>
-    <w:lsdException w:name="Quote" w:semiHidden="0" w:uiPriority="29" w:unhideWhenUsed="0" w:qFormat="1"/>
-    <w:lsdException w:name="Intense Quote" w:semiHidden="0" w:uiPriority="30" w:unhideWhenUsed="0" w:qFormat="1"/>
-    <w:lsdException w:name="Medium List 2 Accent 1" w:semiHidden="0" w:uiPriority="66" w:unhideWhenUsed="0"/>
-    <w:lsdException w:name="Medium Grid 1 Accent 1" w:semiHidden="0" w:uiPriority="67" w:unhideWhenUsed="0"/>
-    <w:lsdException w:name="Medium Grid 2 Accent 1" w:semiHidden="0" w:uiPriority="68" w:unhideWhenUsed="0"/>
-    <w:lsdException w:name="Medium Grid 3 Accent 1" w:semiHidden="0" w:uiPriority="69" w:unhideWhenUsed="0"/>
-    <w:lsdException w:name="Dark List Accent 1" w:semiHidden="0" w:uiPriority="70" w:unhideWhenUsed="0"/>
-    <w:lsdException w:name="Colorful Shading Accent 1" w:semiHidden="0" w:uiPriority="71" w:unhideWhenUsed="0"/>
-    <w:lsdException w:name="Colorful List Accent 1" w:semiHidden="0" w:uiPriority="72" w:unhideWhenUsed="0"/>
-    <w:lsdException w:name="Colorful Grid Accent 1" w:semiHidden="0" w:uiPriority="73" w:unhideWhenUsed="0"/>
-    <w:lsdException w:name="Light Shading Accent 2" w:semiHidden="0" w:uiPriority="60" w:unhideWhenUsed="0"/>
-    <w:lsdException w:name="Light List Accent 2" w:semiHidden="0" w:uiPriority="61" w:unhideWhenUsed="0"/>
-    <w:lsdException w:name="Light Grid Accent 2" w:semiHidden="0" w:uiPriority="62" w:unhideWhenUsed="0"/>
-    <w:lsdException w:name="Medium Shading 1 Accent 2" w:semiHidden="0" w:uiPriority="63" w:unhideWhenUsed="0"/>
-    <w:lsdException w:name="Medium Shading 2 Accent 2" w:semiHidden="0" w:uiPriority="64" w:unhideWhenUsed="0"/>
-    <w:lsdException w:name="Medium List 1 Accent 2" w:semiHidden="0" w:uiPriority="65" w:unhideWhenUsed="0"/>
-    <w:lsdException w:name="Medium List 2 Accent 2" w:semiHidden="0" w:uiPriority="66" w:unhideWhenUsed="0"/>
-    <w:lsdException w:name="Medium Grid 1 Accent 2" w:semiHidden="0" w:uiPriority="67" w:unhideWhenUsed="0"/>
-    <w:lsdException w:name="Medium Grid 2 Accent 2" w:semiHidden="0" w:uiPriority="68" w:unhideWhenUsed="0"/>
-    <w:lsdException w:name="Medium Grid 3 Accent 2" w:semiHidden="0" w:uiPriority="69" w:unhideWhenUsed="0"/>
-    <w:lsdException w:name="Dark List Accent 2" w:semiHidden="0" w:uiPriority="70" w:unhideWhenUsed="0"/>
-    <w:lsdException w:name="Colorful Shading Accent 2" w:semiHidden="0" w:uiPriority="71" w:unhideWhenUsed="0"/>
-    <w:lsdException w:name="Colorful List Accent 2" w:semiHidden="0" w:uiPriority="72" w:unhideWhenUsed="0"/>
-    <w:lsdException w:name="Colorful Grid Accent 2" w:semiHidden="0" w:uiPriority="73" w:unhideWhenUsed="0"/>
-    <w:lsdException w:name="Light Shading Accent 3" w:semiHidden="0" w:uiPriority="60" w:unhideWhenUsed="0"/>
-    <w:lsdException w:name="Light List Accent 3" w:semiHidden="0" w:uiPriority="61" w:unhideWhenUsed="0"/>
-    <w:lsdException w:name="Light Grid Accent 3" w:semiHidden="0" w:uiPriority="62" w:unhideWhenUsed="0"/>
-    <w:lsdException w:name="Medium Shading 1 Accent 3" w:semiHidden="0" w:uiPriority="63" w:unhideWhenUsed="0"/>
-    <w:lsdException w:name="Medium Shading 2 Accent 3" w:semiHidden="0" w:uiPriority="64" w:unhideWhenUsed="0"/>
-    <w:lsdException w:name="Medium List 1 Accent 3" w:semiHidden="0" w:uiPriority="65" w:unhideWhenUsed="0"/>
-    <w:lsdException w:name="Medium List 2 Accent 3" w:semiHidden="0" w:uiPriority="66" w:unhideWhenUsed="0"/>
-    <w:lsdException w:name="Medium Grid 1 Accent 3" w:semiHidden="0" w:uiPriority="67" w:unhideWhenUsed="0"/>
-    <w:lsdException w:name="Medium Grid 2 Accent 3" w:semiHidden="0" w:uiPriority="68" w:unhideWhenUsed="0"/>
-    <w:lsdException w:name="Medium Grid 3 Accent 3" w:semiHidden="0" w:uiPriority="69" w:unhideWhenUsed="0"/>
-    <w:lsdException w:name="Dark List Accent 3" w:semiHidden="0" w:uiPriority="70" w:unhideWhenUsed="0"/>
-    <w:lsdException w:name="Colorful Shading Accent 3" w:semiHidden="0" w:uiPriority="71" w:unhideWhenUsed="0"/>
-    <w:lsdException w:name="Colorful List Accent 3" w:semiHidden="0" w:uiPriority="72" w:unhideWhenUsed="0"/>
-    <w:lsdException w:name="Colorful Grid Accent 3" w:semiHidden="0" w:uiPriority="73" w:unhideWhenUsed="0"/>
-    <w:lsdException w:name="Light Shading Accent 4" w:semiHidden="0" w:uiPriority="60" w:unhideWhenUsed="0"/>
-    <w:lsdException w:name="Light List Accent 4" w:semiHidden="0" w:uiPriority="61" w:unhideWhenUsed="0"/>
-    <w:lsdException w:name="Light Grid Accent 4" w:semiHidden="0" w:uiPriority="62" w:unhideWhenUsed="0"/>
-    <w:lsdException w:name="Medium Shading 1 Accent 4" w:semiHidden="0" w:uiPriority="63" w:unhideWhenUsed="0"/>
-    <w:lsdException w:name="Medium Shading 2 Accent 4" w:semiHidden="0" w:uiPriority="64" w:unhideWhenUsed="0"/>
-    <w:lsdException w:name="Medium List 1 Accent 4" w:semiHidden="0" w:uiPriority="65" w:unhideWhenUsed="0"/>
-    <w:lsdException w:name="Medium List 2 Accent 4" w:semiHidden="0" w:uiPriority="66" w:unhideWhenUsed="0"/>
-    <w:lsdException w:name="Medium Grid 1 Accent 4" w:semiHidden="0" w:uiPriority="67" w:unhideWhenUsed="0"/>
-    <w:lsdException w:name="Medium Grid 2 Accent 4" w:semiHidden="0" w:uiPriority="68" w:unhideWhenUsed="0"/>
-    <w:lsdException w:name="Medium Grid 3 Accent 4" w:semiHidden="0" w:uiPriority="69" w:unhideWhenUsed="0"/>
-    <w:lsdException w:name="Dark List Accent 4" w:semiHidden="0" w:uiPriority="70" w:unhideWhenUsed="0"/>
-    <w:lsdException w:name="Colorful Shading Accent 4" w:semiHidden="0" w:uiPriority="71" w:unhideWhenUsed="0"/>
-    <w:lsdException w:name="Colorful List Accent 4" w:semiHidden="0" w:uiPriority="72" w:unhideWhenUsed="0"/>
-    <w:lsdException w:name="Colorful Grid Accent 4" w:semiHidden="0" w:uiPriority="73" w:unhideWhenUsed="0"/>
-    <w:lsdException w:name="Light Shading Accent 5" w:semiHidden="0" w:uiPriority="60" w:unhideWhenUsed="0"/>
-    <w:lsdException w:name="Light List Accent 5" w:semiHidden="0" w:uiPriority="61" w:unhideWhenUsed="0"/>
-    <w:lsdException w:name="Light Grid Accent 5" w:semiHidden="0" w:uiPriority="62" w:unhideWhenUsed="0"/>
-    <w:lsdException w:name="Medium Shading 1 Accent 5" w:semiHidden="0" w:uiPriority="63" w:unhideWhenUsed="0"/>
-    <w:lsdException w:name="Medium Shading 2 Accent 5" w:semiHidden="0" w:uiPriority="64" w:unhideWhenUsed="0"/>
-    <w:lsdException w:name="Medium List 1 Accent 5" w:semiHidden="0" w:uiPriority="65" w:unhideWhenUsed="0"/>
-    <w:lsdException w:name="Medium List 2 Accent 5" w:semiHidden="0" w:uiPriority="66" w:unhideWhenUsed="0"/>
-    <w:lsdException w:name="Medium Grid 1 Accent 5" w:semiHidden="0" w:uiPriority="67" w:unhideWhenUsed="0"/>
-    <w:lsdException w:name="Medium Grid 2 Accent 5" w:semiHidden="0" w:uiPriority="68" w:unhideWhenUsed="0"/>
-    <w:lsdException w:name="Medium Grid 3 Accent 5" w:semiHidden="0" w:uiPriority="69" w:unhideWhenUsed="0"/>
-    <w:lsdException w:name="Dark List Accent 5" w:semiHidden="0" w:uiPriority="70" w:unhideWhenUsed="0"/>
-    <w:lsdException w:name="Colorful Shading Accent 5" w:semiHidden="0" w:uiPriority="71" w:unhideWhenUsed="0"/>
-    <w:lsdException w:name="Colorful List Accent 5" w:semiHidden="0" w:uiPriority="72" w:unhideWhenUsed="0"/>
-    <w:lsdException w:name="Colorful Grid Accent 5" w:semiHidden="0" w:uiPriority="73" w:unhideWhenUsed="0"/>
-    <w:lsdException w:name="Light Shading Accent 6" w:semiHidden="0" w:uiPriority="60" w:unhideWhenUsed="0"/>
-    <w:lsdException w:name="Light List Accent 6" w:semiHidden="0" w:uiPriority="61" w:unhideWhenUsed="0"/>
-    <w:lsdException w:name="Light Grid Accent 6" w:semiHidden="0" w:uiPriority="62" w:unhideWhenUsed="0"/>
-    <w:lsdException w:name="Medium Shading 1 Accent 6" w:semiHidden="0" w:uiPriority="63" w:unhideWhenUsed="0"/>
-    <w:lsdException w:name="Medium Shading 2 Accent 6" w:semiHidden="0" w:uiPriority="64" w:unhideWhenUsed="0"/>
-    <w:lsdException w:name="Medium List 1 Accent 6" w:semiHidden="0" w:uiPriority="65" w:unhideWhenUsed="0"/>
-    <w:lsdException w:name="Medium List 2 Accent 6" w:semiHidden="0" w:uiPriority="66" w:unhideWhenUsed="0"/>
-    <w:lsdException w:name="Medium Grid 1 Accent 6" w:semiHidden="0" w:uiPriority="67" w:unhideWhenUsed="0"/>
-    <w:lsdException w:name="Medium Grid 2 Accent 6" w:semiHidden="0" w:uiPriority="68" w:unhideWhenUsed="0"/>
-    <w:lsdException w:name="Medium Grid 3 Accent 6" w:semiHidden="0" w:uiPriority="69" w:unhideWhenUsed="0"/>
-    <w:lsdException w:name="Dark List Accent 6" w:semiHidden="0" w:uiPriority="70" w:unhideWhenUsed="0"/>
-    <w:lsdException w:name="Colorful Shading Accent 6" w:semiHidden="0" w:uiPriority="71" w:unhideWhenUsed="0"/>
-    <w:lsdException w:name="Colorful List Accent 6" w:semiHidden="0" w:uiPriority="72" w:unhideWhenUsed="0"/>
-    <w:lsdException w:name="Colorful Grid Accent 6" w:semiHidden="0" w:uiPriority="73" w:unhideWhenUsed="0"/>
-    <w:lsdException w:name="Subtle Emphasis" w:semiHidden="0" w:uiPriority="19" w:unhideWhenUsed="0" w:qFormat="1"/>
-    <w:lsdException w:name="Intense Emphasis" w:semiHidden="0" w:uiPriority="21" w:unhideWhenUsed="0" w:qFormat="1"/>
-    <w:lsdException w:name="Subtle Reference" w:semiHidden="0" w:uiPriority="31" w:unhideWhenUsed="0" w:qFormat="1"/>
-    <w:lsdException w:name="Intense Reference" w:semiHidden="0" w:uiPriority="32" w:unhideWhenUsed="0" w:qFormat="1"/>
-    <w:lsdException w:name="Book Title" w:semiHidden="0" w:uiPriority="33" w:unhideWhenUsed="0" w:qFormat="1"/>
-    <w:lsdException w:name="Bibliography" w:uiPriority="37"/>
-    <w:lsdException w:name="TOC Heading" w:uiPriority="39" w:qFormat="1"/>
+  <w:latentStyles w:defLockedState="0" w:defUIPriority="99" w:defSemiHidden="0" w:defUnhideWhenUsed="0" w:defQFormat="0" w:count="371">
+    <w:lsdException w:name="Normal" w:uiPriority="0" w:qFormat="1"/>
+    <w:lsdException w:name="heading 1" w:uiPriority="9" w:qFormat="1"/>
+    <w:lsdException w:name="heading 2" w:semiHidden="1" w:uiPriority="9" w:unhideWhenUsed="1" w:qFormat="1"/>
+    <w:lsdException w:name="heading 3" w:semiHidden="1" w:uiPriority="9" w:unhideWhenUsed="1" w:qFormat="1"/>
+    <w:lsdException w:name="heading 4" w:semiHidden="1" w:uiPriority="9" w:unhideWhenUsed="1" w:qFormat="1"/>
+    <w:lsdException w:name="heading 5" w:semiHidden="1" w:uiPriority="9" w:unhideWhenUsed="1" w:qFormat="1"/>
+    <w:lsdException w:name="heading 6" w:semiHidden="1" w:uiPriority="9" w:unhideWhenUsed="1" w:qFormat="1"/>
+    <w:lsdException w:name="heading 7" w:semiHidden="1" w:uiPriority="9" w:unhideWhenUsed="1" w:qFormat="1"/>
+    <w:lsdException w:name="heading 8" w:semiHidden="1" w:uiPriority="9" w:unhideWhenUsed="1" w:qFormat="1"/>
+    <w:lsdException w:name="heading 9" w:semiHidden="1" w:uiPriority="9" w:unhideWhenUsed="1" w:qFormat="1"/>
+    <w:lsdException w:name="index 1" w:semiHidden="1" w:unhideWhenUsed="1"/>
+    <w:lsdException w:name="index 2" w:semiHidden="1" w:unhideWhenUsed="1"/>
+    <w:lsdException w:name="index 3" w:semiHidden="1" w:unhideWhenUsed="1"/>
+    <w:lsdException w:name="index 4" w:semiHidden="1" w:unhideWhenUsed="1"/>
+    <w:lsdException w:name="index 5" w:semiHidden="1" w:unhideWhenUsed="1"/>
+    <w:lsdException w:name="index 6" w:semiHidden="1" w:unhideWhenUsed="1"/>
+    <w:lsdException w:name="index 7" w:semiHidden="1" w:unhideWhenUsed="1"/>
+    <w:lsdException w:name="index 8" w:semiHidden="1" w:unhideWhenUsed="1"/>
+    <w:lsdException w:name="index 9" w:semiHidden="1" w:unhideWhenUsed="1"/>
+    <w:lsdException w:name="toc 1" w:semiHidden="1" w:uiPriority="39" w:unhideWhenUsed="1"/>
+    <w:lsdException w:name="toc 2" w:semiHidden="1" w:uiPriority="39" w:unhideWhenUsed="1"/>
+    <w:lsdException w:name="toc 3" w:semiHidden="1" w:uiPriority="39" w:unhideWhenUsed="1"/>
+    <w:lsdException w:name="toc 4" w:semiHidden="1" w:uiPriority="39" w:unhideWhenUsed="1"/>
+    <w:lsdException w:name="toc 5" w:semiHidden="1" w:uiPriority="39" w:unhideWhenUsed="1"/>
+    <w:lsdException w:name="toc 6" w:semiHidden="1" w:uiPriority="39" w:unhideWhenUsed="1"/>
+    <w:lsdException w:name="toc 7" w:semiHidden="1" w:uiPriority="39" w:unhideWhenUsed="1"/>
+    <w:lsdException w:name="toc 8" w:semiHidden="1" w:uiPriority="39" w:unhideWhenUsed="1"/>
+    <w:lsdException w:name="toc 9" w:semiHidden="1" w:uiPriority="39" w:unhideWhenUsed="1"/>
+    <w:lsdException w:name="Normal Indent" w:semiHidden="1" w:unhideWhenUsed="1"/>
+    <w:lsdException w:name="footnote text" w:semiHidden="1" w:unhideWhenUsed="1"/>
+    <w:lsdException w:name="annotation text" w:semiHidden="1" w:unhideWhenUsed="1"/>
+    <w:lsdException w:name="header" w:semiHidden="1" w:unhideWhenUsed="1"/>
+    <w:lsdException w:name="footer" w:semiHidden="1" w:unhideWhenUsed="1"/>
+    <w:lsdException w:name="index heading" w:semiHidden="1" w:unhideWhenUsed="1"/>
+    <w:lsdException w:name="caption" w:semiHidden="1" w:uiPriority="35" w:unhideWhenUsed="1" w:qFormat="1"/>
+    <w:lsdException w:name="table of figures" w:semiHidden="1" w:unhideWhenUsed="1"/>
+    <w:lsdException w:name="envelope address" w:semiHidden="1" w:unhideWhenUsed="1"/>
+    <w:lsdException w:name="envelope return" w:semiHidden="1" w:unhideWhenUsed="1"/>
+    <w:lsdException w:name="footnote reference" w:semiHidden="1" w:unhideWhenUsed="1"/>
+    <w:lsdException w:name="annotation reference" w:semiHidden="1" w:unhideWhenUsed="1"/>
+    <w:lsdException w:name="line number" w:semiHidden="1" w:unhideWhenUsed="1"/>
+    <w:lsdException w:name="page number" w:semiHidden="1" w:unhideWhenUsed="1"/>
+    <w:lsdException w:name="endnote reference" w:semiHidden="1" w:unhideWhenUsed="1"/>
+    <w:lsdException w:name="endnote text" w:semiHidden="1" w:unhideWhenUsed="1"/>
+    <w:lsdException w:name="table of authorities" w:semiHidden="1" w:unhideWhenUsed="1"/>
+    <w:lsdException w:name="macro" w:semiHidden="1" w:unhideWhenUsed="1"/>
+    <w:lsdException w:name="toa heading" w:semiHidden="1" w:unhideWhenUsed="1"/>
+    <w:lsdException w:name="List" w:semiHidden="1" w:unhideWhenUsed="1"/>
+    <w:lsdException w:name="List Bullet" w:semiHidden="1" w:unhideWhenUsed="1"/>
+    <w:lsdException w:name="List Number" w:semiHidden="1" w:unhideWhenUsed="1"/>
+    <w:lsdException w:name="List 2" w:semiHidden="1" w:unhideWhenUsed="1"/>
+    <w:lsdException w:name="List 3" w:semiHidden="1" w:unhideWhenUsed="1"/>
+    <w:lsdException w:name="List 4" w:semiHidden="1" w:unhideWhenUsed="1"/>
+    <w:lsdException w:name="List 5" w:semiHidden="1" w:unhideWhenUsed="1"/>
+    <w:lsdException w:name="List Bullet 2" w:semiHidden="1" w:unhideWhenUsed="1"/>
+    <w:lsdException w:name="List Bullet 3" w:semiHidden="1" w:unhideWhenUsed="1"/>
+    <w:lsdException w:name="List Bullet 4" w:semiHidden="1" w:unhideWhenUsed="1"/>
+    <w:lsdException w:name="List Bullet 5" w:semiHidden="1" w:unhideWhenUsed="1"/>
+    <w:lsdException w:name="List Number 2" w:semiHidden="1" w:unhideWhenUsed="1"/>
+    <w:lsdException w:name="List Number 3" w:semiHidden="1" w:unhideWhenUsed="1"/>
+    <w:lsdException w:name="List Number 4" w:semiHidden="1" w:unhideWhenUsed="1"/>
+    <w:lsdException w:name="List Number 5" w:semiHidden="1" w:unhideWhenUsed="1"/>
+    <w:lsdException w:name="Title" w:uiPriority="10" w:qFormat="1"/>
+    <w:lsdException w:name="Closing" w:semiHidden="1" w:unhideWhenUsed="1"/>
+    <w:lsdException w:name="Signature" w:semiHidden="1" w:unhideWhenUsed="1"/>
+    <w:lsdException w:name="Default Paragraph Font" w:semiHidden="1" w:uiPriority="1" w:unhideWhenUsed="1"/>
+    <w:lsdException w:name="Body Text" w:semiHidden="1" w:unhideWhenUsed="1"/>
+    <w:lsdException w:name="Body Text Indent" w:semiHidden="1" w:unhideWhenUsed="1"/>
+    <w:lsdException w:name="List Continue" w:semiHidden="1" w:unhideWhenUsed="1"/>
+    <w:lsdException w:name="List Continue 2" w:semiHidden="1" w:unhideWhenUsed="1"/>
+    <w:lsdException w:name="List Continue 3" w:semiHidden="1" w:unhideWhenUsed="1"/>
+    <w:lsdException w:name="List Continue 4" w:semiHidden="1" w:unhideWhenUsed="1"/>
+    <w:lsdException w:name="List Continue 5" w:semiHidden="1" w:unhideWhenUsed="1"/>
+    <w:lsdException w:name="Message Header" w:semiHidden="1" w:unhideWhenUsed="1"/>
+    <w:lsdException w:name="Subtitle" w:uiPriority="11" w:qFormat="1"/>
+    <w:lsdException w:name="Salutation" w:semiHidden="1" w:unhideWhenUsed="1"/>
+    <w:lsdException w:name="Date" w:semiHidden="1" w:unhideWhenUsed="1"/>
+    <w:lsdException w:name="Body Text First Indent" w:semiHidden="1" w:unhideWhenUsed="1"/>
+    <w:lsdException w:name="Body Text First Indent 2" w:semiHidden="1" w:unhideWhenUsed="1"/>
+    <w:lsdException w:name="Note Heading" w:semiHidden="1" w:unhideWhenUsed="1"/>
+    <w:lsdException w:name="Body Text 2" w:semiHidden="1" w:unhideWhenUsed="1"/>
+    <w:lsdException w:name="Body Text 3" w:semiHidden="1" w:unhideWhenUsed="1"/>
+    <w:lsdException w:name="Body Text Indent 2" w:semiHidden="1" w:unhideWhenUsed="1"/>
+    <w:lsdException w:name="Body Text Indent 3" w:semiHidden="1" w:unhideWhenUsed="1"/>
+    <w:lsdException w:name="Block Text" w:semiHidden="1" w:unhideWhenUsed="1"/>
+    <w:lsdException w:name="Hyperlink" w:semiHidden="1" w:unhideWhenUsed="1"/>
+    <w:lsdException w:name="FollowedHyperlink" w:semiHidden="1" w:unhideWhenUsed="1"/>
+    <w:lsdException w:name="Strong" w:uiPriority="22" w:qFormat="1"/>
+    <w:lsdException w:name="Emphasis" w:uiPriority="20" w:qFormat="1"/>
+    <w:lsdException w:name="Document Map" w:semiHidden="1" w:unhideWhenUsed="1"/>
+    <w:lsdException w:name="Plain Text" w:semiHidden="1" w:unhideWhenUsed="1"/>
+    <w:lsdException w:name="E-mail Signature" w:semiHidden="1" w:unhideWhenUsed="1"/>
+    <w:lsdException w:name="HTML Top of Form" w:semiHidden="1" w:unhideWhenUsed="1"/>
+    <w:lsdException w:name="HTML Bottom of Form" w:semiHidden="1" w:unhideWhenUsed="1"/>
+    <w:lsdException w:name="Normal (Web)" w:semiHidden="1" w:unhideWhenUsed="1"/>
+    <w:lsdException w:name="HTML Acronym" w:semiHidden="1" w:unhideWhenUsed="1"/>
+    <w:lsdException w:name="HTML Address" w:semiHidden="1" w:unhideWhenUsed="1"/>
+    <w:lsdException w:name="HTML Cite" w:semiHidden="1" w:unhideWhenUsed="1"/>
+    <w:lsdException w:name="HTML Code" w:semiHidden="1" w:unhideWhenUsed="1"/>
+    <w:lsdException w:name="HTML Definition" w:semiHidden="1" w:unhideWhenUsed="1"/>
+    <w:lsdException w:name="HTML Keyboard" w:semiHidden="1" w:unhideWhenUsed="1"/>
+    <w:lsdException w:name="HTML Preformatted" w:semiHidden="1" w:unhideWhenUsed="1"/>
+    <w:lsdException w:name="HTML Sample" w:semiHidden="1" w:unhideWhenUsed="1"/>
+    <w:lsdException w:name="HTML Typewriter" w:semiHidden="1" w:unhideWhenUsed="1"/>
+    <w:lsdException w:name="HTML Variable" w:semiHidden="1" w:unhideWhenUsed="1"/>
+    <w:lsdException w:name="Normal Table" w:semiHidden="1" w:unhideWhenUsed="1"/>
+    <w:lsdException w:name="annotation subject" w:semiHidden="1" w:unhideWhenUsed="1"/>
+    <w:lsdException w:name="No List" w:semiHidden="1" w:unhideWhenUsed="1"/>
+    <w:lsdException w:name="Outline List 1" w:semiHidden="1" w:unhideWhenUsed="1"/>
+    <w:lsdException w:name="Outline List 2" w:semiHidden="1" w:unhideWhenUsed="1"/>
+    <w:lsdException w:name="Outline List 3" w:semiHidden="1" w:unhideWhenUsed="1"/>
+    <w:lsdException w:name="Table Simple 1" w:semiHidden="1" w:unhideWhenUsed="1"/>
+    <w:lsdException w:name="Table Simple 2" w:semiHidden="1" w:unhideWhenUsed="1"/>
+    <w:lsdException w:name="Table Simple 3" w:semiHidden="1" w:unhideWhenUsed="1"/>
+    <w:lsdException w:name="Table Classic 1" w:semiHidden="1" w:unhideWhenUsed="1"/>
+    <w:lsdException w:name="Table Classic 2" w:semiHidden="1" w:unhideWhenUsed="1"/>
+    <w:lsdException w:name="Table Classic 3" w:semiHidden="1" w:unhideWhenUsed="1"/>
+    <w:lsdException w:name="Table Classic 4" w:semiHidden="1" w:unhideWhenUsed="1"/>
+    <w:lsdException w:name="Table Colorful 1" w:semiHidden="1" w:unhideWhenUsed="1"/>
+    <w:lsdException w:name="Table Colorful 2" w:semiHidden="1" w:unhideWhenUsed="1"/>
+    <w:lsdException w:name="Table Colorful 3" w:semiHidden="1" w:unhideWhenUsed="1"/>
+    <w:lsdException w:name="Table Columns 1" w:semiHidden="1" w:unhideWhenUsed="1"/>
+    <w:lsdException w:name="Table Columns 2" w:semiHidden="1" w:unhideWhenUsed="1"/>
+    <w:lsdException w:name="Table Columns 3" w:semiHidden="1" w:unhideWhenUsed="1"/>
+    <w:lsdException w:name="Table Columns 4" w:semiHidden="1" w:unhideWhenUsed="1"/>
+    <w:lsdException w:name="Table Columns 5" w:semiHidden="1" w:unhideWhenUsed="1"/>
+    <w:lsdException w:name="Table Grid 1" w:semiHidden="1" w:unhideWhenUsed="1"/>
+    <w:lsdException w:name="Table Grid 2" w:semiHidden="1" w:unhideWhenUsed="1"/>
+    <w:lsdException w:name="Table Grid 3" w:semiHidden="1" w:unhideWhenUsed="1"/>
+    <w:lsdException w:name="Table Grid 4" w:semiHidden="1" w:unhideWhenUsed="1"/>
+    <w:lsdException w:name="Table Grid 5" w:semiHidden="1" w:unhideWhenUsed="1"/>
+    <w:lsdException w:name="Table Grid 6" w:semiHidden="1" w:unhideWhenUsed="1"/>
+    <w:lsdException w:name="Table Grid 7" w:semiHidden="1" w:unhideWhenUsed="1"/>
+    <w:lsdException w:name="Table Grid 8" w:semiHidden="1" w:unhideWhenUsed="1"/>
+    <w:lsdException w:name="Table List 1" w:semiHidden="1" w:unhideWhenUsed="1"/>
+    <w:lsdException w:name="Table List 2" w:semiHidden="1" w:unhideWhenUsed="1"/>
+    <w:lsdException w:name="Table List 3" w:semiHidden="1" w:unhideWhenUsed="1"/>
+    <w:lsdException w:name="Table List 4" w:semiHidden="1" w:unhideWhenUsed="1"/>
+    <w:lsdException w:name="Table List 5" w:semiHidden="1" w:unhideWhenUsed="1"/>
+    <w:lsdException w:name="Table List 6" w:semiHidden="1" w:unhideWhenUsed="1"/>
+    <w:lsdException w:name="Table List 7" w:semiHidden="1" w:unhideWhenUsed="1"/>
+    <w:lsdException w:name="Table List 8" w:semiHidden="1" w:unhideWhenUsed="1"/>
+    <w:lsdException w:name="Table 3D effects 1" w:semiHidden="1" w:unhideWhenUsed="1"/>
+    <w:lsdException w:name="Table 3D effects 2" w:semiHidden="1" w:unhideWhenUsed="1"/>
+    <w:lsdException w:name="Table 3D effects 3" w:semiHidden="1" w:unhideWhenUsed="1"/>
+    <w:lsdException w:name="Table Contemporary" w:semiHidden="1" w:unhideWhenUsed="1"/>
+    <w:lsdException w:name="Table Elegant" w:semiHidden="1" w:unhideWhenUsed="1"/>
+    <w:lsdException w:name="Table Professional" w:semiHidden="1" w:unhideWhenUsed="1"/>
+    <w:lsdException w:name="Table Subtle 1" w:semiHidden="1" w:unhideWhenUsed="1"/>
+    <w:lsdException w:name="Table Subtle 2" w:semiHidden="1" w:unhideWhenUsed="1"/>
+    <w:lsdException w:name="Table Web 1" w:semiHidden="1" w:unhideWhenUsed="1"/>
+    <w:lsdException w:name="Table Web 2" w:semiHidden="1" w:unhideWhenUsed="1"/>
+    <w:lsdException w:name="Table Web 3" w:semiHidden="1" w:unhideWhenUsed="1"/>
+    <w:lsdException w:name="Balloon Text" w:semiHidden="1" w:unhideWhenUsed="1"/>
+    <w:lsdException w:name="Table Grid" w:uiPriority="39"/>
+    <w:lsdException w:name="Table Theme" w:semiHidden="1" w:unhideWhenUsed="1"/>
+    <w:lsdException w:name="Placeholder Text" w:semiHidden="1"/>
+    <w:lsdException w:name="No Spacing" w:uiPriority="1" w:qFormat="1"/>
+    <w:lsdException w:name="Light Shading" w:uiPriority="60"/>
+    <w:lsdException w:name="Light List" w:uiPriority="61"/>
+    <w:lsdException w:name="Light Grid" w:uiPriority="62"/>
+    <w:lsdException w:name="Medium Shading 1" w:uiPriority="63"/>
+    <w:lsdException w:name="Medium Shading 2" w:uiPriority="64"/>
+    <w:lsdException w:name="Medium List 1" w:uiPriority="65"/>
+    <w:lsdException w:name="Medium List 2" w:uiPriority="66"/>
+    <w:lsdException w:name="Medium Grid 1" w:uiPriority="67"/>
+    <w:lsdException w:name="Medium Grid 2" w:uiPriority="68"/>
+    <w:lsdException w:name="Medium Grid 3" w:uiPriority="69"/>
+    <w:lsdException w:name="Dark List" w:uiPriority="70"/>
+    <w:lsdException w:name="Colorful Shading" w:uiPriority="71"/>
+    <w:lsdException w:name="Colorful List" w:uiPriority="72"/>
+    <w:lsdException w:name="Colorful Grid" w:uiPriority="73"/>
+    <w:lsdException w:name="Light Shading Accent 1" w:uiPriority="60"/>
+    <w:lsdException w:name="Light List Accent 1" w:uiPriority="61"/>
+    <w:lsdException w:name="Light Grid Accent 1" w:uiPriority="62"/>
+    <w:lsdException w:name="Medium Shading 1 Accent 1" w:uiPriority="63"/>
+    <w:lsdException w:name="Medium Shading 2 Accent 1" w:uiPriority="64"/>
+    <w:lsdException w:name="Medium List 1 Accent 1" w:uiPriority="65"/>
+    <w:lsdException w:name="Revision" w:semiHidden="1"/>
+    <w:lsdException w:name="List Paragraph" w:uiPriority="34" w:qFormat="1"/>
+    <w:lsdException w:name="Quote" w:uiPriority="29" w:qFormat="1"/>
+    <w:lsdException w:name="Intense Quote" w:uiPriority="30" w:qFormat="1"/>
+    <w:lsdException w:name="Medium List 2 Accent 1" w:uiPriority="66"/>
+    <w:lsdException w:name="Medium Grid 1 Accent 1" w:uiPriority="67"/>
+    <w:lsdException w:name="Medium Grid 2 Accent 1" w:uiPriority="68"/>
+    <w:lsdException w:name="Medium Grid 3 Accent 1" w:uiPriority="69"/>
+    <w:lsdException w:name="Dark List Accent 1" w:uiPriority="70"/>
+    <w:lsdException w:name="Colorful Shading Accent 1" w:uiPriority="71"/>
+    <w:lsdException w:name="Colorful List Accent 1" w:uiPriority="72"/>
+    <w:lsdException w:name="Colorful Grid Accent 1" w:uiPriority="73"/>
+    <w:lsdException w:name="Light Shading Accent 2" w:uiPriority="60"/>
+    <w:lsdException w:name="Light List Accent 2" w:uiPriority="61"/>
+    <w:lsdException w:name="Light Grid Accent 2" w:uiPriority="62"/>
+    <w:lsdException w:name="Medium Shading 1 Accent 2" w:uiPriority="63"/>
+    <w:lsdException w:name="Medium Shading 2 Accent 2" w:uiPriority="64"/>
+    <w:lsdException w:name="Medium List 1 Accent 2" w:uiPriority="65"/>
+    <w:lsdException w:name="Medium List 2 Accent 2" w:uiPriority="66"/>
+    <w:lsdException w:name="Medium Grid 1 Accent 2" w:uiPriority="67"/>
+    <w:lsdException w:name="Medium Grid 2 Accent 2" w:uiPriority="68"/>
+    <w:lsdException w:name="Medium Grid 3 Accent 2" w:uiPriority="69"/>
+    <w:lsdException w:name="Dark List Accent 2" w:uiPriority="70"/>
+    <w:lsdException w:name="Colorful Shading Accent 2" w:uiPriority="71"/>
+    <w:lsdException w:name="Colorful List Accent 2" w:uiPriority="72"/>
+    <w:lsdException w:name="Colorful Grid Accent 2" w:uiPriority="73"/>
+    <w:lsdException w:name="Light Shading Accent 3" w:uiPriority="60"/>
+    <w:lsdException w:name="Light List Accent 3" w:uiPriority="61"/>
+    <w:lsdException w:name="Light Grid Accent 3" w:uiPriority="62"/>
+    <w:lsdException w:name="Medium Shading 1 Accent 3" w:uiPriority="63"/>
+    <w:lsdException w:name="Medium Shading 2 Accent 3" w:uiPriority="64"/>
+    <w:lsdException w:name="Medium List 1 Accent 3" w:uiPriority="65"/>
+    <w:lsdException w:name="Medium List 2 Accent 3" w:uiPriority="66"/>
+    <w:lsdException w:name="Medium Grid 1 Accent 3" w:uiPriority="67"/>
+    <w:lsdException w:name="Medium Grid 2 Accent 3" w:uiPriority="68"/>
+    <w:lsdException w:name="Medium Grid 3 Accent 3" w:uiPriority="69"/>
+    <w:lsdException w:name="Dark List Accent 3" w:uiPriority="70"/>
+    <w:lsdException w:name="Colorful Shading Accent 3" w:uiPriority="71"/>
+    <w:lsdException w:name="Colorful List Accent 3" w:uiPriority="72"/>
+    <w:lsdException w:name="Colorful Grid Accent 3" w:uiPriority="73"/>
+    <w:lsdException w:name="Light Shading Accent 4" w:uiPriority="60"/>
+    <w:lsdException w:name="Light List Accent 4" w:uiPriority="61"/>
+    <w:lsdException w:name="Light Grid Accent 4" w:uiPriority="62"/>
+    <w:lsdException w:name="Medium Shading 1 Accent 4" w:uiPriority="63"/>
+    <w:lsdException w:name="Medium Shading 2 Accent 4" w:uiPriority="64"/>
+    <w:lsdException w:name="Medium List 1 Accent 4" w:uiPriority="65"/>
+    <w:lsdException w:name="Medium List 2 Accent 4" w:uiPriority="66"/>
+    <w:lsdException w:name="Medium Grid 1 Accent 4" w:uiPriority="67"/>
+    <w:lsdException w:name="Medium Grid 2 Accent 4" w:uiPriority="68"/>
+    <w:lsdException w:name="Medium Grid 3 Accent 4" w:uiPriority="69"/>
+    <w:lsdException w:name="Dark List Accent 4" w:uiPriority="70"/>
+    <w:lsdException w:name="Colorful Shading Accent 4" w:uiPriority="71"/>
+    <w:lsdException w:name="Colorful List Accent 4" w:uiPriority="72"/>
+    <w:lsdException w:name="Colorful Grid Accent 4" w:uiPriority="73"/>
+    <w:lsdException w:name="Light Shading Accent 5" w:uiPriority="60"/>
+    <w:lsdException w:name="Light List Accent 5" w:uiPriority="61"/>
+    <w:lsdException w:name="Light Grid Accent 5" w:uiPriority="62"/>
+    <w:lsdException w:name="Medium Shading 1 Accent 5" w:uiPriority="63"/>
+    <w:lsdException w:name="Medium Shading 2 Accent 5" w:uiPriority="64"/>
+    <w:lsdException w:name="Medium List 1 Accent 5" w:uiPriority="65"/>
+    <w:lsdException w:name="Medium List 2 Accent 5" w:uiPriority="66"/>
+    <w:lsdException w:name="Medium Grid 1 Accent 5" w:uiPriority="67"/>
+    <w:lsdException w:name="Medium Grid 2 Accent 5" w:uiPriority="68"/>
+    <w:lsdException w:name="Medium Grid 3 Accent 5" w:uiPriority="69"/>
+    <w:lsdException w:name="Dark List Accent 5" w:uiPriority="70"/>
+    <w:lsdException w:name="Colorful Shading Accent 5" w:uiPriority="71"/>
+    <w:lsdException w:name="Colorful List Accent 5" w:uiPriority="72"/>
+    <w:lsdException w:name="Colorful Grid Accent 5" w:uiPriority="73"/>
+    <w:lsdException w:name="Light Shading Accent 6" w:uiPriority="60"/>
+    <w:lsdException w:name="Light List Accent 6" w:uiPriority="61"/>
+    <w:lsdException w:name="Light Grid Accent 6" w:uiPriority="62"/>
+    <w:lsdException w:name="Medium Shading 1 Accent 6" w:uiPriority="63"/>
+    <w:lsdException w:name="Medium Shading 2 Accent 6" w:uiPriority="64"/>
+    <w:lsdException w:name="Medium List 1 Accent 6" w:uiPriority="65"/>
+    <w:lsdException w:name="Medium List 2 Accent 6" w:uiPriority="66"/>
+    <w:lsdException w:name="Medium Grid 1 Accent 6" w:uiPriority="67"/>
+    <w:lsdException w:name="Medium Grid 2 Accent 6" w:uiPriority="68"/>
+    <w:lsdException w:name="Medium Grid 3 Accent 6" w:uiPriority="69"/>
+    <w:lsdException w:name="Dark List Accent 6" w:uiPriority="70"/>
+    <w:lsdException w:name="Colorful Shading Accent 6" w:uiPriority="71"/>
+    <w:lsdException w:name="Colorful List Accent 6" w:uiPriority="72"/>
+    <w:lsdException w:name="Colorful Grid Accent 6" w:uiPriority="73"/>
+    <w:lsdException w:name="Subtle Emphasis" w:uiPriority="19" w:qFormat="1"/>
+    <w:lsdException w:name="Intense Emphasis" w:uiPriority="21" w:qFormat="1"/>
+    <w:lsdException w:name="Subtle Reference" w:uiPriority="31" w:qFormat="1"/>
+    <w:lsdException w:name="Intense Reference" w:uiPriority="32" w:qFormat="1"/>
+    <w:lsdException w:name="Book Title" w:uiPriority="33" w:qFormat="1"/>
+    <w:lsdException w:name="Bibliography" w:semiHidden="1" w:uiPriority="37" w:unhideWhenUsed="1"/>
+    <w:lsdException w:name="TOC Heading" w:semiHidden="1" w:uiPriority="39" w:unhideWhenUsed="1" w:qFormat="1"/>
+    <w:lsdException w:name="Plain Table 1" w:uiPriority="41"/>
+    <w:lsdException w:name="Plain Table 2" w:uiPriority="42"/>
+    <w:lsdException w:name="Plain Table 3" w:uiPriority="43"/>
+    <w:lsdException w:name="Plain Table 4" w:uiPriority="44"/>
+    <w:lsdException w:name="Plain Table 5" w:uiPriority="45"/>
+    <w:lsdException w:name="Grid Table Light" w:uiPriority="40"/>
+    <w:lsdException w:name="Grid Table 1 Light" w:uiPriority="46"/>
+    <w:lsdException w:name="Grid Table 2" w:uiPriority="47"/>
+    <w:lsdException w:name="Grid Table 3" w:uiPriority="48"/>
+    <w:lsdException w:name="Grid Table 4" w:uiPriority="49"/>
+    <w:lsdException w:name="Grid Table 5 Dark" w:uiPriority="50"/>
+    <w:lsdException w:name="Grid Table 6 Colorful" w:uiPriority="51"/>
+    <w:lsdException w:name="Grid Table 7 Colorful" w:uiPriority="52"/>
+    <w:lsdException w:name="Grid Table 1 Light Accent 1" w:uiPriority="46"/>
+    <w:lsdException w:name="Grid Table 2 Accent 1" w:uiPriority="47"/>
+    <w:lsdException w:name="Grid Table 3 Accent 1" w:uiPriority="48"/>
+    <w:lsdException w:name="Grid Table 4 Accent 1" w:uiPriority="49"/>
+    <w:lsdException w:name="Grid Table 5 Dark Accent 1" w:uiPriority="50"/>
+    <w:lsdException w:name="Grid Table 6 Colorful Accent 1" w:uiPriority="51"/>
+    <w:lsdException w:name="Grid Table 7 Colorful Accent 1" w:uiPriority="52"/>
+    <w:lsdException w:name="Grid Table 1 Light Accent 2" w:uiPriority="46"/>
+    <w:lsdException w:name="Grid Table 2 Accent 2" w:uiPriority="47"/>
+    <w:lsdException w:name="Grid Table 3 Accent 2" w:uiPriority="48"/>
+    <w:lsdException w:name="Grid Table 4 Accent 2" w:uiPriority="49"/>
+    <w:lsdException w:name="Grid Table 5 Dark Accent 2" w:uiPriority="50"/>
+    <w:lsdException w:name="Grid Table 6 Colorful Accent 2" w:uiPriority="51"/>
+    <w:lsdException w:name="Grid Table 7 Colorful Accent 2" w:uiPriority="52"/>
+    <w:lsdException w:name="Grid Table 1 Light Accent 3" w:uiPriority="46"/>
+    <w:lsdException w:name="Grid Table 2 Accent 3" w:uiPriority="47"/>
+    <w:lsdException w:name="Grid Table 3 Accent 3" w:uiPriority="48"/>
+    <w:lsdException w:name="Grid Table 4 Accent 3" w:uiPriority="49"/>
+    <w:lsdException w:name="Grid Table 5 Dark Accent 3" w:uiPriority="50"/>
+    <w:lsdException w:name="Grid Table 6 Colorful Accent 3" w:uiPriority="51"/>
+    <w:lsdException w:name="Grid Table 7 Colorful Accent 3" w:uiPriority="52"/>
+    <w:lsdException w:name="Grid Table 1 Light Accent 4" w:uiPriority="46"/>
+    <w:lsdException w:name="Grid Table 2 Accent 4" w:uiPriority="47"/>
+    <w:lsdException w:name="Grid Table 3 Accent 4" w:uiPriority="48"/>
+    <w:lsdException w:name="Grid Table 4 Accent 4" w:uiPriority="49"/>
+    <w:lsdException w:name="Grid Table 5 Dark Accent 4" w:uiPriority="50"/>
+    <w:lsdException w:name="Grid Table 6 Colorful Accent 4" w:uiPriority="51"/>
+    <w:lsdException w:name="Grid Table 7 Colorful Accent 4" w:uiPriority="52"/>
+    <w:lsdException w:name="Grid Table 1 Light Accent 5" w:uiPriority="46"/>
+    <w:lsdException w:name="Grid Table 2 Accent 5" w:uiPriority="47"/>
+    <w:lsdException w:name="Grid Table 3 Accent 5" w:uiPriority="48"/>
+    <w:lsdException w:name="Grid Table 4 Accent 5" w:uiPriority="49"/>
+    <w:lsdException w:name="Grid Table 5 Dark Accent 5" w:uiPriority="50"/>
+    <w:lsdException w:name="Grid Table 6 Colorful Accent 5" w:uiPriority="51"/>
+    <w:lsdException w:name="Grid Table 7 Colorful Accent 5" w:uiPriority="52"/>
+    <w:lsdException w:name="Grid Table 1 Light Accent 6" w:uiPriority="46"/>
+    <w:lsdException w:name="Grid Table 2 Accent 6" w:uiPriority="47"/>
+    <w:lsdException w:name="Grid Table 3 Accent 6" w:uiPriority="48"/>
+    <w:lsdException w:name="Grid Table 4 Accent 6" w:uiPriority="49"/>
+    <w:lsdException w:name="Grid Table 5 Dark Accent 6" w:uiPriority="50"/>
+    <w:lsdException w:name="Grid Table 6 Colorful Accent 6" w:uiPriority="51"/>
+    <w:lsdException w:name="Grid Table 7 Colorful Accent 6" w:uiPriority="52"/>
+    <w:lsdException w:name="List Table 1 Light" w:uiPriority="46"/>
+    <w:lsdException w:name="List Table 2" w:uiPriority="47"/>
+    <w:lsdException w:name="List Table 3" w:uiPriority="48"/>
+    <w:lsdException w:name="List Table 4" w:uiPriority="49"/>
+    <w:lsdException w:name="List Table 5 Dark" w:uiPriority="50"/>
+    <w:lsdException w:name="List Table 6 Colorful" w:uiPriority="51"/>
+    <w:lsdException w:name="List Table 7 Colorful" w:uiPriority="52"/>
+    <w:lsdException w:name="List Table 1 Light Accent 1" w:uiPriority="46"/>
+    <w:lsdException w:name="List Table 2 Accent 1" w:uiPriority="47"/>
+    <w:lsdException w:name="List Table 3 Accent 1" w:uiPriority="48"/>
+    <w:lsdException w:name="List Table 4 Accent 1" w:uiPriority="49"/>
+    <w:lsdException w:name="List Table 5 Dark Accent 1" w:uiPriority="50"/>
+    <w:lsdException w:name="List Table 6 Colorful Accent 1" w:uiPriority="51"/>
+    <w:lsdException w:name="List Table 7 Colorful Accent 1" w:uiPriority="52"/>
+    <w:lsdException w:name="List Table 1 Light Accent 2" w:uiPriority="46"/>
+    <w:lsdException w:name="List Table 2 Accent 2" w:uiPriority="47"/>
+    <w:lsdException w:name="List Table 3 Accent 2" w:uiPriority="48"/>
+    <w:lsdException w:name="List Table 4 Accent 2" w:uiPriority="49"/>
+    <w:lsdException w:name="List Table 5 Dark Accent 2" w:uiPriority="50"/>
+    <w:lsdException w:name="List Table 6 Colorful Accent 2" w:uiPriority="51"/>
+    <w:lsdException w:name="List Table 7 Colorful Accent 2" w:uiPriority="52"/>
+    <w:lsdException w:name="List Table 1 Light Accent 3" w:uiPriority="46"/>
+    <w:lsdException w:name="List Table 2 Accent 3" w:uiPriority="47"/>
+    <w:lsdException w:name="List Table 3 Accent 3" w:uiPriority="48"/>
+    <w:lsdException w:name="List Table 4 Accent 3" w:uiPriority="49"/>
+    <w:lsdException w:name="List Table 5 Dark Accent 3" w:uiPriority="50"/>
+    <w:lsdException w:name="List Table 6 Colorful Accent 3" w:uiPriority="51"/>
+    <w:lsdException w:name="List Table 7 Colorful Accent 3" w:uiPriority="52"/>
+    <w:lsdException w:name="List Table 1 Light Accent 4" w:uiPriority="46"/>
+    <w:lsdException w:name="List Table 2 Accent 4" w:uiPriority="47"/>
+    <w:lsdException w:name="List Table 3 Accent 4" w:uiPriority="48"/>
+    <w:lsdException w:name="List Table 4 Accent 4" w:uiPriority="49"/>
+    <w:lsdException w:name="List Table 5 Dark Accent 4" w:uiPriority="50"/>
+    <w:lsdException w:name="List Table 6 Colorful Accent 4" w:uiPriority="51"/>
+    <w:lsdException w:name="List Table 7 Colorful Accent 4" w:uiPriority="52"/>
+    <w:lsdException w:name="List Table 1 Light Accent 5" w:uiPriority="46"/>
+    <w:lsdException w:name="List Table 2 Accent 5" w:uiPriority="47"/>
+    <w:lsdException w:name="List Table 3 Accent 5" w:uiPriority="48"/>
+    <w:lsdException w:name="List Table 4 Accent 5" w:uiPriority="49"/>
+    <w:lsdException w:name="List Table 5 Dark Accent 5" w:uiPriority="50"/>
+    <w:lsdException w:name="List Table 6 Colorful Accent 5" w:uiPriority="51"/>
+    <w:lsdException w:name="List Table 7 Colorful Accent 5" w:uiPriority="52"/>
+    <w:lsdException w:name="List Table 1 Light Accent 6" w:uiPriority="46"/>
+    <w:lsdException w:name="List Table 2 Accent 6" w:uiPriority="47"/>
+    <w:lsdException w:name="List Table 3 Accent 6" w:uiPriority="48"/>
+    <w:lsdException w:name="List Table 4 Accent 6" w:uiPriority="49"/>
+    <w:lsdException w:name="List Table 5 Dark Accent 6" w:uiPriority="50"/>
+    <w:lsdException w:name="List Table 6 Colorful Accent 6" w:uiPriority="51"/>
+    <w:lsdException w:name="List Table 7 Colorful Accent 6" w:uiPriority="52"/>
   </w:latentStyles>
   <w:style w:type="paragraph" w:default="1" w:styleId="a">
     <w:name w:val="Normal"/>
@@ -17778,7 +16509,7 @@
   <a:extraClrSchemeLst/>
   <a:extLst>
     <a:ext uri="{05A4C25C-085E-4340-85A3-A5531E510DB2}">
-      <thm15:themeFamily xmlns:thm15="http://schemas.microsoft.com/office/thememl/2012/main" xmlns="" name="Office Theme" id="{62F939B6-93AF-4DB8-9C6B-D6C7DFDC589F}" vid="{4A3C46E8-61CC-4603-A589-7422A47A8E4A}"/>
+      <thm15:themeFamily xmlns:thm15="http://schemas.microsoft.com/office/thememl/2012/main" name="Office Theme" id="{62F939B6-93AF-4DB8-9C6B-D6C7DFDC589F}" vid="{4A3C46E8-61CC-4603-A589-7422A47A8E4A}"/>
     </a:ext>
   </a:extLst>
 </a:theme>

--- a/manuscript for plos-version 2.0.docx
+++ b/manuscript for plos-version 2.0.docx
@@ -6399,14 +6399,7 @@
           <w:rFonts w:ascii="Times New Roman" w:hAnsi="Times New Roman" w:cs="Times New Roman"/>
           <w:sz w:val="22"/>
         </w:rPr>
-        <w:t>,</w:t>
-      </w:r>
-      <w:r>
-        <w:rPr>
-          <w:rFonts w:ascii="Times New Roman" w:hAnsi="Times New Roman" w:cs="Times New Roman"/>
-          <w:sz w:val="22"/>
-        </w:rPr>
-        <w:t xml:space="preserve"> which are the location information of the tested muscle, </w:t>
+        <w:t xml:space="preserve">, which are the location information of the tested muscle, </w:t>
       </w:r>
       <w:r>
         <w:rPr>
@@ -6508,16 +6501,7 @@
           <w:rFonts w:ascii="Times New Roman" w:hAnsi="Times New Roman" w:cs="Times New Roman"/>
           <w:sz w:val="22"/>
         </w:rPr>
-        <w:t>, batch size, and</w:t>
-      </w:r>
-      <w:bookmarkStart w:id="0" w:name="_GoBack"/>
-      <w:bookmarkEnd w:id="0"/>
-      <w:r>
-        <w:rPr>
-          <w:rFonts w:ascii="Times New Roman" w:hAnsi="Times New Roman" w:cs="Times New Roman"/>
-          <w:sz w:val="22"/>
-        </w:rPr>
-        <w:t xml:space="preserve"> epoch was</w:t>
+        <w:t>, batch size, and epoch was</w:t>
       </w:r>
       <w:r>
         <w:rPr>
@@ -6643,6 +6627,13 @@
           <w:sz w:val="22"/>
         </w:rPr>
         <w:t xml:space="preserve"> F1 score,</w:t>
+      </w:r>
+      <w:r>
+        <w:rPr>
+          <w:rFonts w:ascii="Times New Roman" w:hAnsi="Times New Roman" w:cs="Times New Roman"/>
+          <w:sz w:val="22"/>
+        </w:rPr>
+        <w:t xml:space="preserve"> area under receiver operating characteristic curve (AUROC),</w:t>
       </w:r>
       <w:r>
         <w:rPr>
@@ -8815,21 +8806,63 @@
           <w:rFonts w:ascii="Times New Roman" w:hAnsi="Times New Roman" w:cs="Times New Roman"/>
           <w:sz w:val="22"/>
         </w:rPr>
-        <w:t>The sensitivity, specificity,</w:t>
-      </w:r>
-      <w:r>
-        <w:rPr>
-          <w:rFonts w:ascii="Times New Roman" w:hAnsi="Times New Roman" w:cs="Times New Roman"/>
-          <w:sz w:val="22"/>
-        </w:rPr>
-        <w:t xml:space="preserve"> and</w:t>
-      </w:r>
-      <w:r>
-        <w:rPr>
-          <w:rFonts w:ascii="Times New Roman" w:hAnsi="Times New Roman" w:cs="Times New Roman"/>
-          <w:sz w:val="22"/>
-        </w:rPr>
-        <w:t xml:space="preserve"> PPV </w:t>
+        <w:t xml:space="preserve">The </w:t>
+      </w:r>
+      <w:r>
+        <w:rPr>
+          <w:rFonts w:ascii="Times New Roman" w:hAnsi="Times New Roman" w:cs="Times New Roman"/>
+          <w:sz w:val="22"/>
+        </w:rPr>
+        <w:t xml:space="preserve">accuracy, </w:t>
+      </w:r>
+      <w:r>
+        <w:rPr>
+          <w:rFonts w:ascii="Times New Roman" w:hAnsi="Times New Roman" w:cs="Times New Roman"/>
+          <w:sz w:val="22"/>
+        </w:rPr>
+        <w:t>sensitivity, specificity,</w:t>
+      </w:r>
+      <w:r>
+        <w:rPr>
+          <w:rFonts w:ascii="Times New Roman" w:hAnsi="Times New Roman" w:cs="Times New Roman"/>
+          <w:sz w:val="22"/>
+        </w:rPr>
+        <w:t xml:space="preserve"> </w:t>
+      </w:r>
+      <w:r>
+        <w:rPr>
+          <w:rFonts w:ascii="Times New Roman" w:hAnsi="Times New Roman" w:cs="Times New Roman"/>
+          <w:sz w:val="22"/>
+        </w:rPr>
+        <w:t xml:space="preserve">PPV, </w:t>
+      </w:r>
+      <w:r>
+        <w:rPr>
+          <w:rFonts w:ascii="Times New Roman" w:hAnsi="Times New Roman" w:cs="Times New Roman"/>
+          <w:sz w:val="22"/>
+        </w:rPr>
+        <w:t>and</w:t>
+      </w:r>
+      <w:r>
+        <w:rPr>
+          <w:rFonts w:ascii="Times New Roman" w:hAnsi="Times New Roman" w:cs="Times New Roman"/>
+          <w:sz w:val="22"/>
+        </w:rPr>
+        <w:t xml:space="preserve"> </w:t>
+      </w:r>
+      <w:r>
+        <w:rPr>
+          <w:rFonts w:ascii="Times New Roman" w:hAnsi="Times New Roman" w:cs="Times New Roman"/>
+          <w:sz w:val="22"/>
+        </w:rPr>
+        <w:t>F1 score</w:t>
+      </w:r>
+      <w:r>
+        <w:rPr>
+          <w:rFonts w:ascii="Times New Roman" w:hAnsi="Times New Roman" w:cs="Times New Roman"/>
+          <w:sz w:val="22"/>
+        </w:rPr>
+        <w:t xml:space="preserve"> </w:t>
       </w:r>
       <w:r>
         <w:rPr>
@@ -8843,20 +8876,6 @@
           <w:rFonts w:ascii="Times New Roman" w:hAnsi="Times New Roman" w:cs="Times New Roman"/>
           <w:sz w:val="22"/>
         </w:rPr>
-        <w:t xml:space="preserve"> ~, ~, ~</w:t>
-      </w:r>
-      <w:r>
-        <w:rPr>
-          <w:rFonts w:ascii="Times New Roman" w:hAnsi="Times New Roman" w:cs="Times New Roman"/>
-          <w:sz w:val="22"/>
-        </w:rPr>
-        <w:t>, respectively, and</w:t>
-      </w:r>
-      <w:r>
-        <w:rPr>
-          <w:rFonts w:ascii="Times New Roman" w:hAnsi="Times New Roman" w:cs="Times New Roman"/>
-          <w:sz w:val="22"/>
-        </w:rPr>
         <w:t xml:space="preserve"> </w:t>
       </w:r>
       <w:r>
@@ -8864,7 +8883,155 @@
           <w:rFonts w:ascii="Times New Roman" w:hAnsi="Times New Roman" w:cs="Times New Roman"/>
           <w:sz w:val="22"/>
         </w:rPr>
-        <w:t>the average sensitivity, specificity, and PPV of physicians were ~,~,~, respectively</w:t>
+        <w:t xml:space="preserve">0.880, 0.825, 0.908, </w:t>
+      </w:r>
+      <w:r>
+        <w:rPr>
+          <w:rFonts w:ascii="Times New Roman" w:hAnsi="Times New Roman" w:cs="Times New Roman"/>
+          <w:sz w:val="22"/>
+        </w:rPr>
+        <w:t>0.825</w:t>
+      </w:r>
+      <w:r>
+        <w:rPr>
+          <w:rFonts w:ascii="Times New Roman" w:hAnsi="Times New Roman" w:cs="Times New Roman"/>
+          <w:sz w:val="22"/>
+        </w:rPr>
+        <w:t>,</w:t>
+      </w:r>
+      <w:r>
+        <w:rPr>
+          <w:rFonts w:ascii="Times New Roman" w:hAnsi="Times New Roman" w:cs="Times New Roman"/>
+          <w:sz w:val="22"/>
+        </w:rPr>
+        <w:t xml:space="preserve"> and </w:t>
+      </w:r>
+      <w:r>
+        <w:rPr>
+          <w:rFonts w:ascii="Times New Roman" w:hAnsi="Times New Roman" w:cs="Times New Roman"/>
+          <w:sz w:val="22"/>
+        </w:rPr>
+        <w:t>0.825</w:t>
+      </w:r>
+      <w:r>
+        <w:rPr>
+          <w:rFonts w:ascii="Times New Roman" w:hAnsi="Times New Roman" w:cs="Times New Roman"/>
+          <w:sz w:val="22"/>
+        </w:rPr>
+        <w:t>,</w:t>
+      </w:r>
+      <w:r>
+        <w:rPr>
+          <w:rFonts w:ascii="Times New Roman" w:hAnsi="Times New Roman" w:cs="Times New Roman"/>
+          <w:sz w:val="22"/>
+        </w:rPr>
+        <w:t xml:space="preserve"> respectively,</w:t>
+      </w:r>
+      <w:r>
+        <w:rPr>
+          <w:rFonts w:ascii="Times New Roman" w:hAnsi="Times New Roman" w:cs="Times New Roman"/>
+          <w:sz w:val="22"/>
+        </w:rPr>
+        <w:t xml:space="preserve"> in contrary,</w:t>
+      </w:r>
+      <w:r>
+        <w:rPr>
+          <w:rFonts w:ascii="Times New Roman" w:hAnsi="Times New Roman" w:cs="Times New Roman"/>
+          <w:sz w:val="22"/>
+        </w:rPr>
+        <w:t xml:space="preserve"> </w:t>
+      </w:r>
+      <w:r>
+        <w:rPr>
+          <w:rFonts w:ascii="Times New Roman" w:hAnsi="Times New Roman" w:cs="Times New Roman"/>
+          <w:sz w:val="22"/>
+        </w:rPr>
+        <w:t xml:space="preserve">the </w:t>
+      </w:r>
+      <w:r>
+        <w:rPr>
+          <w:rFonts w:ascii="Times New Roman" w:hAnsi="Times New Roman" w:cs="Times New Roman"/>
+          <w:sz w:val="22"/>
+        </w:rPr>
+        <w:t>counterparts</w:t>
+      </w:r>
+      <w:r>
+        <w:rPr>
+          <w:rFonts w:ascii="Times New Roman" w:hAnsi="Times New Roman" w:cs="Times New Roman"/>
+          <w:sz w:val="22"/>
+        </w:rPr>
+        <w:t xml:space="preserve"> of physicians were </w:t>
+      </w:r>
+      <w:r>
+        <w:rPr>
+          <w:rFonts w:ascii="Times New Roman" w:hAnsi="Times New Roman" w:cs="Times New Roman"/>
+          <w:sz w:val="22"/>
+        </w:rPr>
+        <w:t xml:space="preserve">0.691, 0.527, </w:t>
+      </w:r>
+      <w:r>
+        <w:rPr>
+          <w:rFonts w:ascii="Times New Roman" w:hAnsi="Times New Roman" w:cs="Times New Roman"/>
+          <w:sz w:val="22"/>
+        </w:rPr>
+        <w:lastRenderedPageBreak/>
+        <w:t>0.770</w:t>
+      </w:r>
+      <w:r>
+        <w:rPr>
+          <w:rFonts w:ascii="Times New Roman" w:hAnsi="Times New Roman" w:cs="Times New Roman"/>
+          <w:sz w:val="22"/>
+        </w:rPr>
+        <w:t>,</w:t>
+      </w:r>
+      <w:r>
+        <w:rPr>
+          <w:rFonts w:ascii="Times New Roman" w:hAnsi="Times New Roman" w:cs="Times New Roman"/>
+          <w:sz w:val="22"/>
+        </w:rPr>
+        <w:t xml:space="preserve"> </w:t>
+      </w:r>
+      <w:r>
+        <w:rPr>
+          <w:rFonts w:ascii="Times New Roman" w:hAnsi="Times New Roman" w:cs="Times New Roman"/>
+          <w:sz w:val="22"/>
+        </w:rPr>
+        <w:t xml:space="preserve">0.582, </w:t>
+      </w:r>
+      <w:r>
+        <w:rPr>
+          <w:rFonts w:ascii="Times New Roman" w:hAnsi="Times New Roman" w:cs="Times New Roman"/>
+          <w:sz w:val="22"/>
+        </w:rPr>
+        <w:t>and</w:t>
+      </w:r>
+      <w:r>
+        <w:rPr>
+          <w:rFonts w:ascii="Times New Roman" w:hAnsi="Times New Roman" w:cs="Times New Roman"/>
+          <w:sz w:val="22"/>
+        </w:rPr>
+        <w:t xml:space="preserve"> </w:t>
+      </w:r>
+      <w:r>
+        <w:rPr>
+          <w:rFonts w:ascii="Times New Roman" w:hAnsi="Times New Roman" w:cs="Times New Roman"/>
+          <w:sz w:val="22"/>
+        </w:rPr>
+        <w:t>0.511</w:t>
+      </w:r>
+      <w:r>
+        <w:rPr>
+          <w:rFonts w:ascii="Times New Roman" w:hAnsi="Times New Roman" w:cs="Times New Roman"/>
+          <w:sz w:val="22"/>
+        </w:rPr>
+        <w:t xml:space="preserve">, </w:t>
+      </w:r>
+      <w:r>
+        <w:rPr>
+          <w:rFonts w:ascii="Times New Roman" w:hAnsi="Times New Roman" w:cs="Times New Roman"/>
+          <w:sz w:val="22"/>
+        </w:rPr>
+        <w:t>respectively</w:t>
       </w:r>
       <w:r>
         <w:rPr>
@@ -8878,151 +9045,7 @@
           <w:rFonts w:ascii="Times New Roman" w:hAnsi="Times New Roman" w:cs="Times New Roman"/>
           <w:sz w:val="22"/>
         </w:rPr>
-        <w:t xml:space="preserve">ROC curve </w:t>
-      </w:r>
-      <w:r>
-        <w:rPr>
-          <w:rFonts w:ascii="Times New Roman" w:hAnsi="Times New Roman" w:cs="Times New Roman"/>
-          <w:sz w:val="22"/>
-        </w:rPr>
-        <w:lastRenderedPageBreak/>
-        <w:t xml:space="preserve">and PPV-recall curve is depicted. (Figure 1) </w:t>
-      </w:r>
-      <w:r>
-        <w:rPr>
-          <w:rFonts w:ascii="Times New Roman" w:hAnsi="Times New Roman" w:cs="Times New Roman"/>
-          <w:sz w:val="22"/>
-        </w:rPr>
-        <w:t xml:space="preserve">The </w:t>
-      </w:r>
-      <w:r>
-        <w:rPr>
-          <w:rFonts w:ascii="Times New Roman" w:hAnsi="Times New Roman" w:cs="Times New Roman"/>
-          <w:sz w:val="22"/>
-        </w:rPr>
-        <w:t xml:space="preserve">final </w:t>
-      </w:r>
-      <w:r>
-        <w:rPr>
-          <w:rFonts w:ascii="Times New Roman" w:hAnsi="Times New Roman" w:cs="Times New Roman"/>
-          <w:sz w:val="22"/>
-        </w:rPr>
-        <w:t xml:space="preserve">accuracy </w:t>
-      </w:r>
-      <w:r>
-        <w:rPr>
-          <w:rFonts w:ascii="Times New Roman" w:hAnsi="Times New Roman" w:cs="Times New Roman"/>
-          <w:sz w:val="22"/>
-        </w:rPr>
-        <w:t>were</w:t>
-      </w:r>
-      <w:r>
-        <w:rPr>
-          <w:rFonts w:ascii="Times New Roman" w:hAnsi="Times New Roman" w:cs="Times New Roman"/>
-          <w:sz w:val="22"/>
-        </w:rPr>
-        <w:t xml:space="preserve"> </w:t>
-      </w:r>
-      <w:r>
-        <w:rPr>
-          <w:rFonts w:ascii="Times New Roman" w:hAnsi="Times New Roman" w:cs="Times New Roman"/>
-          <w:sz w:val="22"/>
-        </w:rPr>
-        <w:t>76</w:t>
-      </w:r>
-      <w:r>
-        <w:rPr>
-          <w:rFonts w:ascii="Times New Roman" w:hAnsi="Times New Roman" w:cs="Times New Roman"/>
-          <w:sz w:val="22"/>
-        </w:rPr>
-        <w:t>%</w:t>
-      </w:r>
-      <w:r>
-        <w:rPr>
-          <w:rFonts w:ascii="Times New Roman" w:hAnsi="Times New Roman" w:cs="Times New Roman"/>
-          <w:sz w:val="22"/>
-        </w:rPr>
-        <w:t>–</w:t>
-      </w:r>
-      <w:r>
-        <w:rPr>
-          <w:rFonts w:ascii="Times New Roman" w:hAnsi="Times New Roman" w:cs="Times New Roman"/>
-          <w:sz w:val="22"/>
-        </w:rPr>
-        <w:t>81%</w:t>
-      </w:r>
-      <w:r>
-        <w:rPr>
-          <w:rFonts w:ascii="Times New Roman" w:hAnsi="Times New Roman" w:cs="Times New Roman"/>
-          <w:sz w:val="22"/>
-        </w:rPr>
-        <w:t xml:space="preserve"> and </w:t>
-      </w:r>
-      <w:r>
-        <w:rPr>
-          <w:rFonts w:ascii="Times New Roman" w:hAnsi="Times New Roman" w:cs="Times New Roman"/>
-          <w:sz w:val="22"/>
-        </w:rPr>
-        <w:t>76</w:t>
-      </w:r>
-      <w:r>
-        <w:rPr>
-          <w:rFonts w:ascii="Times New Roman" w:hAnsi="Times New Roman" w:cs="Times New Roman"/>
-          <w:sz w:val="22"/>
-        </w:rPr>
-        <w:t>%</w:t>
-      </w:r>
-      <w:r>
-        <w:rPr>
-          <w:rFonts w:ascii="Times New Roman" w:hAnsi="Times New Roman" w:cs="Times New Roman"/>
-          <w:sz w:val="22"/>
-        </w:rPr>
-        <w:t>–</w:t>
-      </w:r>
-      <w:r>
-        <w:rPr>
-          <w:rFonts w:ascii="Times New Roman" w:hAnsi="Times New Roman" w:cs="Times New Roman"/>
-          <w:sz w:val="22"/>
-        </w:rPr>
-        <w:t xml:space="preserve">83% </w:t>
-      </w:r>
-      <w:r>
-        <w:rPr>
-          <w:rFonts w:ascii="Times New Roman" w:hAnsi="Times New Roman" w:cs="Times New Roman"/>
-          <w:sz w:val="22"/>
-        </w:rPr>
-        <w:t>with the absence of information about muscle location and without that, respectively.</w:t>
-      </w:r>
-      <w:r>
-        <w:rPr>
-          <w:rFonts w:ascii="Times New Roman" w:hAnsi="Times New Roman" w:cs="Times New Roman"/>
-          <w:sz w:val="22"/>
-        </w:rPr>
-        <w:t xml:space="preserve"> </w:t>
-      </w:r>
-      <w:r>
-        <w:rPr>
-          <w:rFonts w:ascii="Times New Roman" w:hAnsi="Times New Roman" w:cs="Times New Roman"/>
-          <w:sz w:val="22"/>
-          <w:highlight w:val="yellow"/>
-        </w:rPr>
-        <w:t>(</w:t>
-      </w:r>
-      <w:commentRangeStart w:id="1"/>
-      <w:r>
-        <w:rPr>
-          <w:rFonts w:ascii="Times New Roman" w:hAnsi="Times New Roman" w:cs="Times New Roman"/>
-          <w:sz w:val="22"/>
-          <w:highlight w:val="yellow"/>
-        </w:rPr>
-        <w:t>Table 2)</w:t>
-      </w:r>
-      <w:commentRangeEnd w:id="1"/>
-      <w:r>
-        <w:rPr>
-          <w:rStyle w:val="a7"/>
-        </w:rPr>
-        <w:commentReference w:id="1"/>
+        <w:t xml:space="preserve">ROC curve and PPV-recall curve is depicted. (Figure 1) </w:t>
       </w:r>
     </w:p>
     <w:p>
@@ -9039,7 +9062,70 @@
           <w:rFonts w:ascii="Times New Roman" w:hAnsi="Times New Roman" w:cs="Times New Roman"/>
           <w:sz w:val="22"/>
         </w:rPr>
-        <w:t xml:space="preserve">The prediction results of muscle and subject classification by not only nEMGNet but also 6 physicians were compared. The mean accuracies of the former were 53.66% and 52.01%; those of the latter were 68.67% and 81.03%, respectively. The inter-rater reliabilities for classifying each muscle nEMG and subject nEMG between physicians were 0.258 and 0.260 expressed in Fleiss κ; the inter-rater reliability between physicians and nEMGNet were 0.249 and 0.256, respectively. (Table </w:t>
+        <w:t xml:space="preserve">The prediction results of muscle and subject classification by nEMGNet </w:t>
+      </w:r>
+      <w:r>
+        <w:rPr>
+          <w:rFonts w:ascii="Times New Roman" w:hAnsi="Times New Roman" w:cs="Times New Roman"/>
+          <w:sz w:val="22"/>
+        </w:rPr>
+        <w:t xml:space="preserve">were compared </w:t>
+      </w:r>
+      <w:r>
+        <w:rPr>
+          <w:rFonts w:ascii="Times New Roman" w:hAnsi="Times New Roman" w:cs="Times New Roman"/>
+          <w:sz w:val="22"/>
+        </w:rPr>
+        <w:t xml:space="preserve">those by </w:t>
+      </w:r>
+      <w:r>
+        <w:rPr>
+          <w:rFonts w:ascii="Times New Roman" w:hAnsi="Times New Roman" w:cs="Times New Roman"/>
+          <w:sz w:val="22"/>
+        </w:rPr>
+        <w:t xml:space="preserve">6 physicians. The accuracies </w:t>
+      </w:r>
+      <w:r>
+        <w:rPr>
+          <w:rFonts w:ascii="Times New Roman" w:hAnsi="Times New Roman" w:cs="Times New Roman"/>
+          <w:sz w:val="22"/>
+        </w:rPr>
+        <w:t>of the former were 0.710 and 0.820</w:t>
+      </w:r>
+      <w:r>
+        <w:rPr>
+          <w:rFonts w:ascii="Times New Roman" w:hAnsi="Times New Roman" w:cs="Times New Roman"/>
+          <w:sz w:val="22"/>
+        </w:rPr>
+        <w:t xml:space="preserve">; those </w:t>
+      </w:r>
+      <w:r>
+        <w:rPr>
+          <w:rFonts w:ascii="Times New Roman" w:hAnsi="Times New Roman" w:cs="Times New Roman"/>
+          <w:sz w:val="22"/>
+        </w:rPr>
+        <w:t xml:space="preserve">averaged </w:t>
+      </w:r>
+      <w:r>
+        <w:rPr>
+          <w:rFonts w:ascii="Times New Roman" w:hAnsi="Times New Roman" w:cs="Times New Roman"/>
+          <w:sz w:val="22"/>
+        </w:rPr>
+        <w:t>of the l</w:t>
+      </w:r>
+      <w:r>
+        <w:rPr>
+          <w:rFonts w:ascii="Times New Roman" w:hAnsi="Times New Roman" w:cs="Times New Roman"/>
+          <w:sz w:val="22"/>
+        </w:rPr>
+        <w:t>atter were 0.542 and 0.537</w:t>
+      </w:r>
+      <w:r>
+        <w:rPr>
+          <w:rFonts w:ascii="Times New Roman" w:hAnsi="Times New Roman" w:cs="Times New Roman"/>
+          <w:sz w:val="22"/>
+        </w:rPr>
+        <w:t xml:space="preserve">, respectively. The inter-rater reliabilities for classifying each muscle nEMG and subject nEMG between physicians were 0.258 and 0.260 expressed in Fleiss κ; the inter-rater reliability between physicians and nEMGNet were 0.249 and 0.256, respectively. (Table </w:t>
       </w:r>
       <w:r>
         <w:rPr>
@@ -9239,13 +9325,6 @@
               </w:rPr>
               <w:t xml:space="preserve">Accuracy </w:t>
             </w:r>
-            <w:r>
-              <w:rPr>
-                <w:rFonts w:ascii="Times New Roman" w:hAnsi="Times New Roman" w:cs="Times New Roman"/>
-                <w:sz w:val="16"/>
-              </w:rPr>
-              <w:t>(%)</w:t>
-            </w:r>
           </w:p>
         </w:tc>
         <w:tc>
@@ -9277,7 +9356,7 @@
                 <w:rFonts w:ascii="Times New Roman" w:hAnsi="Times New Roman" w:cs="Times New Roman"/>
                 <w:sz w:val="16"/>
               </w:rPr>
-              <w:t>52</w:t>
+              <w:t>537</w:t>
             </w:r>
             <w:r>
               <w:rPr>
@@ -9311,7 +9390,14 @@
                 <w:rFonts w:ascii="Times New Roman" w:hAnsi="Times New Roman" w:cs="Times New Roman"/>
                 <w:sz w:val="16"/>
               </w:rPr>
-              <w:t>83.69</w:t>
+              <w:t>0.82</w:t>
+            </w:r>
+            <w:r>
+              <w:rPr>
+                <w:rFonts w:ascii="Times New Roman" w:hAnsi="Times New Roman" w:cs="Times New Roman"/>
+                <w:sz w:val="16"/>
+              </w:rPr>
+              <w:t>0</w:t>
             </w:r>
           </w:p>
         </w:tc>
@@ -9363,6 +9449,21 @@
                 <w:sz w:val="16"/>
               </w:rPr>
             </w:pPr>
+            <w:r>
+              <w:rPr>
+                <w:rFonts w:ascii="Times New Roman" w:hAnsi="Times New Roman" w:cs="Times New Roman" w:hint="eastAsia"/>
+                <w:sz w:val="16"/>
+              </w:rPr>
+              <w:t>0.527</w:t>
+            </w:r>
+            <w:r>
+              <w:rPr>
+                <w:rFonts w:ascii="Times New Roman" w:hAnsi="Times New Roman" w:cs="Times New Roman"/>
+                <w:sz w:val="22"/>
+                <w:vertAlign w:val="superscript"/>
+              </w:rPr>
+              <w:t>*</w:t>
+            </w:r>
           </w:p>
         </w:tc>
         <w:tc>
@@ -9391,7 +9492,7 @@
                 <w:rFonts w:ascii="Times New Roman" w:hAnsi="Times New Roman" w:cs="Times New Roman" w:hint="eastAsia"/>
                 <w:sz w:val="16"/>
               </w:rPr>
-              <w:t>837</w:t>
+              <w:t>825</w:t>
             </w:r>
           </w:p>
         </w:tc>
@@ -9436,6 +9537,21 @@
                 <w:sz w:val="16"/>
               </w:rPr>
             </w:pPr>
+            <w:r>
+              <w:rPr>
+                <w:rFonts w:ascii="Times New Roman" w:hAnsi="Times New Roman" w:cs="Times New Roman" w:hint="eastAsia"/>
+                <w:sz w:val="16"/>
+              </w:rPr>
+              <w:t>0.770</w:t>
+            </w:r>
+            <w:r>
+              <w:rPr>
+                <w:rFonts w:ascii="Times New Roman" w:hAnsi="Times New Roman" w:cs="Times New Roman"/>
+                <w:sz w:val="22"/>
+                <w:vertAlign w:val="superscript"/>
+              </w:rPr>
+              <w:t>*</w:t>
+            </w:r>
           </w:p>
         </w:tc>
         <w:tc>
@@ -9452,158 +9568,12 @@
                 <w:sz w:val="16"/>
               </w:rPr>
             </w:pPr>
-          </w:p>
-        </w:tc>
-      </w:tr>
-      <w:tr>
-        <w:trPr>
-          <w:trHeight w:val="784"/>
-        </w:trPr>
-        <w:tc>
-          <w:tcPr>
-            <w:tcW w:w="3078" w:type="dxa"/>
-            <w:vAlign w:val="center"/>
-          </w:tcPr>
-          <w:p>
-            <w:pPr>
-              <w:spacing w:line="480" w:lineRule="auto"/>
-              <w:rPr>
-                <w:rFonts w:ascii="Times New Roman" w:hAnsi="Times New Roman" w:cs="Times New Roman"/>
-                <w:sz w:val="16"/>
-              </w:rPr>
-            </w:pPr>
             <w:r>
               <w:rPr>
                 <w:rFonts w:ascii="Times New Roman" w:hAnsi="Times New Roman" w:cs="Times New Roman" w:hint="eastAsia"/>
                 <w:sz w:val="16"/>
               </w:rPr>
-              <w:t>PPV</w:t>
-            </w:r>
-            <w:r>
-              <w:rPr>
-                <w:rFonts w:ascii="Times New Roman" w:hAnsi="Times New Roman" w:cs="Times New Roman"/>
-                <w:sz w:val="16"/>
-              </w:rPr>
-              <w:t xml:space="preserve"> (</w:t>
-            </w:r>
-            <w:r>
-              <w:rPr>
-                <w:rFonts w:ascii="Times New Roman" w:hAnsi="Times New Roman" w:cs="Times New Roman"/>
-                <w:sz w:val="16"/>
-              </w:rPr>
-              <w:t>precision</w:t>
-            </w:r>
-            <w:r>
-              <w:rPr>
-                <w:rFonts w:ascii="Times New Roman" w:hAnsi="Times New Roman" w:cs="Times New Roman"/>
-                <w:sz w:val="16"/>
-              </w:rPr>
-              <w:t>)</w:t>
-            </w:r>
-          </w:p>
-        </w:tc>
-        <w:tc>
-          <w:tcPr>
-            <w:tcW w:w="3078" w:type="dxa"/>
-            <w:vAlign w:val="center"/>
-          </w:tcPr>
-          <w:p>
-            <w:pPr>
-              <w:spacing w:line="480" w:lineRule="auto"/>
-              <w:jc w:val="center"/>
-              <w:rPr>
-                <w:rFonts w:ascii="Times New Roman" w:hAnsi="Times New Roman" w:cs="Times New Roman"/>
-                <w:sz w:val="16"/>
-              </w:rPr>
-            </w:pPr>
-          </w:p>
-        </w:tc>
-        <w:tc>
-          <w:tcPr>
-            <w:tcW w:w="3079" w:type="dxa"/>
-            <w:vAlign w:val="center"/>
-          </w:tcPr>
-          <w:p>
-            <w:pPr>
-              <w:spacing w:line="480" w:lineRule="auto"/>
-              <w:jc w:val="center"/>
-              <w:rPr>
-                <w:rFonts w:ascii="Times New Roman" w:hAnsi="Times New Roman" w:cs="Times New Roman"/>
-                <w:sz w:val="16"/>
-              </w:rPr>
-            </w:pPr>
-          </w:p>
-        </w:tc>
-      </w:tr>
-      <w:tr>
-        <w:trPr>
-          <w:trHeight w:val="784"/>
-        </w:trPr>
-        <w:tc>
-          <w:tcPr>
-            <w:tcW w:w="3078" w:type="dxa"/>
-            <w:vAlign w:val="center"/>
-          </w:tcPr>
-          <w:p>
-            <w:pPr>
-              <w:spacing w:line="480" w:lineRule="auto"/>
-              <w:rPr>
-                <w:rFonts w:ascii="Times New Roman" w:hAnsi="Times New Roman" w:cs="Times New Roman"/>
-                <w:sz w:val="16"/>
-              </w:rPr>
-            </w:pPr>
-            <w:r>
-              <w:rPr>
-                <w:rFonts w:ascii="Times New Roman" w:hAnsi="Times New Roman" w:cs="Times New Roman" w:hint="eastAsia"/>
-                <w:sz w:val="16"/>
-              </w:rPr>
-              <w:t xml:space="preserve">F1 score </w:t>
-            </w:r>
-          </w:p>
-        </w:tc>
-        <w:tc>
-          <w:tcPr>
-            <w:tcW w:w="3078" w:type="dxa"/>
-            <w:vAlign w:val="center"/>
-          </w:tcPr>
-          <w:p>
-            <w:pPr>
-              <w:spacing w:line="480" w:lineRule="auto"/>
-              <w:jc w:val="center"/>
-              <w:rPr>
-                <w:rFonts w:ascii="Times New Roman" w:hAnsi="Times New Roman" w:cs="Times New Roman"/>
-                <w:sz w:val="16"/>
-              </w:rPr>
-            </w:pPr>
-          </w:p>
-        </w:tc>
-        <w:tc>
-          <w:tcPr>
-            <w:tcW w:w="3079" w:type="dxa"/>
-            <w:vAlign w:val="center"/>
-          </w:tcPr>
-          <w:p>
-            <w:pPr>
-              <w:spacing w:line="480" w:lineRule="auto"/>
-              <w:jc w:val="center"/>
-              <w:rPr>
-                <w:rFonts w:ascii="Times New Roman" w:hAnsi="Times New Roman" w:cs="Times New Roman"/>
-                <w:sz w:val="16"/>
-              </w:rPr>
-            </w:pPr>
-            <w:r>
-              <w:rPr>
-                <w:rFonts w:ascii="Times New Roman" w:hAnsi="Times New Roman" w:cs="Times New Roman"/>
-                <w:sz w:val="16"/>
-              </w:rPr>
-              <w:t>0.</w:t>
-            </w:r>
-            <w:r>
-              <w:rPr>
-                <w:rFonts w:ascii="Times New Roman" w:hAnsi="Times New Roman" w:cs="Times New Roman" w:hint="eastAsia"/>
-                <w:sz w:val="16"/>
-              </w:rPr>
-              <w:t>836</w:t>
+              <w:t>0.908</w:t>
             </w:r>
           </w:p>
         </w:tc>
@@ -9630,7 +9600,28 @@
                 <w:rFonts w:ascii="Times New Roman" w:hAnsi="Times New Roman" w:cs="Times New Roman" w:hint="eastAsia"/>
                 <w:sz w:val="16"/>
               </w:rPr>
-              <w:t>Area Under ROC curve</w:t>
+              <w:t>PPV</w:t>
+            </w:r>
+            <w:r>
+              <w:rPr>
+                <w:rFonts w:ascii="Times New Roman" w:hAnsi="Times New Roman" w:cs="Times New Roman"/>
+                <w:sz w:val="16"/>
+              </w:rPr>
+              <w:t xml:space="preserve"> (</w:t>
+            </w:r>
+            <w:r>
+              <w:rPr>
+                <w:rFonts w:ascii="Times New Roman" w:hAnsi="Times New Roman" w:cs="Times New Roman"/>
+                <w:sz w:val="16"/>
+              </w:rPr>
+              <w:t>precision</w:t>
+            </w:r>
+            <w:r>
+              <w:rPr>
+                <w:rFonts w:ascii="Times New Roman" w:hAnsi="Times New Roman" w:cs="Times New Roman"/>
+                <w:sz w:val="16"/>
+              </w:rPr>
+              <w:t>)</w:t>
             </w:r>
           </w:p>
         </w:tc>
@@ -9648,6 +9639,21 @@
                 <w:sz w:val="16"/>
               </w:rPr>
             </w:pPr>
+            <w:r>
+              <w:rPr>
+                <w:rFonts w:ascii="Times New Roman" w:hAnsi="Times New Roman" w:cs="Times New Roman" w:hint="eastAsia"/>
+                <w:sz w:val="16"/>
+              </w:rPr>
+              <w:t>0.582</w:t>
+            </w:r>
+            <w:r>
+              <w:rPr>
+                <w:rFonts w:ascii="Times New Roman" w:hAnsi="Times New Roman" w:cs="Times New Roman"/>
+                <w:sz w:val="22"/>
+                <w:vertAlign w:val="superscript"/>
+              </w:rPr>
+              <w:t>*</w:t>
+            </w:r>
           </w:p>
         </w:tc>
         <w:tc>
@@ -9666,6 +9672,87 @@
             </w:pPr>
             <w:r>
               <w:rPr>
+                <w:rFonts w:ascii="Times New Roman" w:hAnsi="Times New Roman" w:cs="Times New Roman" w:hint="eastAsia"/>
+                <w:sz w:val="16"/>
+              </w:rPr>
+              <w:t>0.825</w:t>
+            </w:r>
+          </w:p>
+        </w:tc>
+      </w:tr>
+      <w:tr>
+        <w:trPr>
+          <w:trHeight w:val="784"/>
+        </w:trPr>
+        <w:tc>
+          <w:tcPr>
+            <w:tcW w:w="3078" w:type="dxa"/>
+            <w:vAlign w:val="center"/>
+          </w:tcPr>
+          <w:p>
+            <w:pPr>
+              <w:spacing w:line="480" w:lineRule="auto"/>
+              <w:rPr>
+                <w:rFonts w:ascii="Times New Roman" w:hAnsi="Times New Roman" w:cs="Times New Roman"/>
+                <w:sz w:val="16"/>
+              </w:rPr>
+            </w:pPr>
+            <w:r>
+              <w:rPr>
+                <w:rFonts w:ascii="Times New Roman" w:hAnsi="Times New Roman" w:cs="Times New Roman" w:hint="eastAsia"/>
+                <w:sz w:val="16"/>
+              </w:rPr>
+              <w:t xml:space="preserve">F1 score </w:t>
+            </w:r>
+          </w:p>
+        </w:tc>
+        <w:tc>
+          <w:tcPr>
+            <w:tcW w:w="3078" w:type="dxa"/>
+            <w:vAlign w:val="center"/>
+          </w:tcPr>
+          <w:p>
+            <w:pPr>
+              <w:spacing w:line="480" w:lineRule="auto"/>
+              <w:jc w:val="center"/>
+              <w:rPr>
+                <w:rFonts w:ascii="Times New Roman" w:hAnsi="Times New Roman" w:cs="Times New Roman"/>
+                <w:sz w:val="16"/>
+              </w:rPr>
+            </w:pPr>
+            <w:r>
+              <w:rPr>
+                <w:rFonts w:ascii="Times New Roman" w:hAnsi="Times New Roman" w:cs="Times New Roman" w:hint="eastAsia"/>
+                <w:sz w:val="16"/>
+              </w:rPr>
+              <w:t>0.511</w:t>
+            </w:r>
+            <w:r>
+              <w:rPr>
+                <w:rFonts w:ascii="Times New Roman" w:hAnsi="Times New Roman" w:cs="Times New Roman"/>
+                <w:sz w:val="22"/>
+                <w:vertAlign w:val="superscript"/>
+              </w:rPr>
+              <w:t>*</w:t>
+            </w:r>
+          </w:p>
+        </w:tc>
+        <w:tc>
+          <w:tcPr>
+            <w:tcW w:w="3079" w:type="dxa"/>
+            <w:vAlign w:val="center"/>
+          </w:tcPr>
+          <w:p>
+            <w:pPr>
+              <w:spacing w:line="480" w:lineRule="auto"/>
+              <w:jc w:val="center"/>
+              <w:rPr>
+                <w:rFonts w:ascii="Times New Roman" w:hAnsi="Times New Roman" w:cs="Times New Roman"/>
+                <w:sz w:val="16"/>
+              </w:rPr>
+            </w:pPr>
+            <w:r>
+              <w:rPr>
                 <w:rFonts w:ascii="Times New Roman" w:hAnsi="Times New Roman" w:cs="Times New Roman"/>
                 <w:sz w:val="16"/>
               </w:rPr>
@@ -9676,14 +9763,7 @@
                 <w:rFonts w:ascii="Times New Roman" w:hAnsi="Times New Roman" w:cs="Times New Roman" w:hint="eastAsia"/>
                 <w:sz w:val="16"/>
               </w:rPr>
-              <w:t>91</w:t>
-            </w:r>
-            <w:r>
-              <w:rPr>
-                <w:rFonts w:ascii="Times New Roman" w:hAnsi="Times New Roman" w:cs="Times New Roman" w:hint="eastAsia"/>
-                <w:sz w:val="16"/>
-              </w:rPr>
-              <w:t>5</w:t>
+              <w:t>825</w:t>
             </w:r>
           </w:p>
         </w:tc>
@@ -10120,7 +10200,6 @@
           <w:rFonts w:ascii="Times New Roman" w:hAnsi="Times New Roman" w:cs="Times New Roman"/>
           <w:sz w:val="22"/>
         </w:rPr>
-        <w:lastRenderedPageBreak/>
         <w:t>T</w:t>
       </w:r>
       <w:r>
@@ -10165,7 +10244,7 @@
         </w:rPr>
         <w:t>. Result was shown with sensitivity, specificity</w:t>
       </w:r>
-      <w:commentRangeStart w:id="2"/>
+      <w:commentRangeStart w:id="0"/>
       <w:r>
         <w:rPr>
           <w:rFonts w:ascii="Times New Roman" w:hAnsi="Times New Roman" w:cs="Times New Roman"/>
@@ -10173,13 +10252,13 @@
         </w:rPr>
         <w:t>, inter-rater reliability</w:t>
       </w:r>
-      <w:commentRangeEnd w:id="2"/>
+      <w:commentRangeEnd w:id="0"/>
       <w:r>
         <w:rPr>
           <w:rStyle w:val="a7"/>
           <w:rFonts w:ascii="Times New Roman" w:hAnsi="Times New Roman" w:cs="Times New Roman"/>
         </w:rPr>
-        <w:commentReference w:id="2"/>
+        <w:commentReference w:id="0"/>
       </w:r>
       <w:r>
         <w:rPr>
@@ -10202,6 +10281,7 @@
           <w:rFonts w:ascii="Times New Roman" w:hAnsi="Times New Roman" w:cs="Times New Roman"/>
           <w:sz w:val="22"/>
         </w:rPr>
+        <w:lastRenderedPageBreak/>
         <w:t>*</w:t>
       </w:r>
       <w:r>
@@ -10267,8 +10347,26 @@
     </w:p>
     <w:p>
       <w:pPr>
+        <w:widowControl/>
+        <w:wordWrap/>
+        <w:autoSpaceDE/>
+        <w:autoSpaceDN/>
+        <w:rPr>
+          <w:rFonts w:ascii="Times New Roman" w:hAnsi="Times New Roman" w:cs="Times New Roman"/>
+          <w:sz w:val="22"/>
+        </w:rPr>
+      </w:pPr>
+      <w:r>
+        <w:rPr>
+          <w:rFonts w:ascii="Times New Roman" w:hAnsi="Times New Roman" w:cs="Times New Roman"/>
+          <w:sz w:val="22"/>
+        </w:rPr>
+        <w:br w:type="page"/>
+      </w:r>
+    </w:p>
+    <w:p>
+      <w:pPr>
         <w:spacing w:line="480" w:lineRule="auto"/>
-        <w:ind w:firstLineChars="50" w:firstLine="110"/>
         <w:rPr>
           <w:rFonts w:ascii="Times New Roman" w:hAnsi="Times New Roman" w:cs="Times New Roman"/>
           <w:sz w:val="22"/>
@@ -10276,15 +10374,16 @@
       </w:pPr>
       <w:r>
         <w:rPr>
-          <w:rFonts w:ascii="Times New Roman" w:hAnsi="Times New Roman" w:cs="Times New Roman"/>
+          <w:rFonts w:ascii="Times New Roman" w:hAnsi="Times New Roman" w:cs="Times New Roman" w:hint="eastAsia"/>
           <w:noProof/>
           <w:sz w:val="22"/>
         </w:rPr>
+        <w:lastRenderedPageBreak/>
         <w:drawing>
-          <wp:inline distT="0" distB="0" distL="0" distR="0" wp14:anchorId="342DEB5E" wp14:editId="52DE1305">
-            <wp:extent cx="5731510" cy="4162425"/>
-            <wp:effectExtent l="0" t="0" r="2540" b="9525"/>
-            <wp:docPr id="1" name="그림 1"/>
+          <wp:inline distT="0" distB="0" distL="0" distR="0" wp14:anchorId="722EBCD7" wp14:editId="76EBBF1F">
+            <wp:extent cx="5731510" cy="3805555"/>
+            <wp:effectExtent l="0" t="0" r="2540" b="4445"/>
+            <wp:docPr id="10" name="그림 10"/>
             <wp:cNvGraphicFramePr>
               <a:graphicFrameLocks xmlns:a="http://schemas.openxmlformats.org/drawingml/2006/main" noChangeAspect="1"/>
             </wp:cNvGraphicFramePr>
@@ -10292,321 +10391,11 @@
               <a:graphicData uri="http://schemas.openxmlformats.org/drawingml/2006/picture">
                 <pic:pic xmlns:pic="http://schemas.openxmlformats.org/drawingml/2006/picture">
                   <pic:nvPicPr>
-                    <pic:cNvPr id="1" name=""/>
+                    <pic:cNvPr id="10" name="subject curve.tif"/>
                     <pic:cNvPicPr/>
                   </pic:nvPicPr>
                   <pic:blipFill>
-                    <a:blip r:embed="rId8"/>
-                    <a:stretch>
-                      <a:fillRect/>
-                    </a:stretch>
-                  </pic:blipFill>
-                  <pic:spPr>
-                    <a:xfrm>
-                      <a:off x="0" y="0"/>
-                      <a:ext cx="5731510" cy="4162425"/>
-                    </a:xfrm>
-                    <a:prstGeom prst="rect">
-                      <a:avLst/>
-                    </a:prstGeom>
-                  </pic:spPr>
-                </pic:pic>
-              </a:graphicData>
-            </a:graphic>
-          </wp:inline>
-        </w:drawing>
-      </w:r>
-    </w:p>
-    <w:p>
-      <w:pPr>
-        <w:spacing w:line="480" w:lineRule="auto"/>
-        <w:ind w:firstLineChars="50" w:firstLine="110"/>
-        <w:rPr>
-          <w:rFonts w:ascii="Times New Roman" w:hAnsi="Times New Roman" w:cs="Times New Roman"/>
-          <w:sz w:val="22"/>
-        </w:rPr>
-      </w:pPr>
-      <w:r>
-        <w:rPr>
-          <w:rFonts w:ascii="Times New Roman" w:hAnsi="Times New Roman" w:cs="Times New Roman" w:hint="eastAsia"/>
-          <w:sz w:val="22"/>
-        </w:rPr>
-        <w:t xml:space="preserve">Figure 1. </w:t>
-      </w:r>
-      <w:r>
-        <w:rPr>
-          <w:rFonts w:ascii="Times New Roman" w:hAnsi="Times New Roman" w:cs="Times New Roman" w:hint="eastAsia"/>
-          <w:sz w:val="22"/>
-        </w:rPr>
-        <w:t>예시</w:t>
-      </w:r>
-      <w:r>
-        <w:rPr>
-          <w:rFonts w:ascii="Times New Roman" w:hAnsi="Times New Roman" w:cs="Times New Roman" w:hint="eastAsia"/>
-          <w:sz w:val="22"/>
-        </w:rPr>
-        <w:t>.</w:t>
-      </w:r>
-      <w:r>
-        <w:rPr>
-          <w:rFonts w:ascii="Times New Roman" w:hAnsi="Times New Roman" w:cs="Times New Roman"/>
-          <w:sz w:val="22"/>
-        </w:rPr>
-        <w:t xml:space="preserve"> ROC and precision-recall curves</w:t>
-      </w:r>
-      <w:r>
-        <w:rPr>
-          <w:rFonts w:ascii="Times New Roman" w:hAnsi="Times New Roman" w:cs="Times New Roman"/>
-          <w:sz w:val="22"/>
-        </w:rPr>
-        <w:t>. Neuropathy, myopathy, normal</w:t>
-      </w:r>
-      <w:r>
-        <w:rPr>
-          <w:rFonts w:ascii="Times New Roman" w:hAnsi="Times New Roman" w:cs="Times New Roman" w:hint="eastAsia"/>
-          <w:sz w:val="22"/>
-        </w:rPr>
-        <w:t>별로</w:t>
-      </w:r>
-      <w:r>
-        <w:rPr>
-          <w:rFonts w:ascii="Times New Roman" w:hAnsi="Times New Roman" w:cs="Times New Roman" w:hint="eastAsia"/>
-          <w:sz w:val="22"/>
-        </w:rPr>
-        <w:t xml:space="preserve"> </w:t>
-      </w:r>
-      <w:r>
-        <w:rPr>
-          <w:rFonts w:ascii="Times New Roman" w:hAnsi="Times New Roman" w:cs="Times New Roman" w:hint="eastAsia"/>
-          <w:sz w:val="22"/>
-        </w:rPr>
-        <w:t>추가</w:t>
-      </w:r>
-      <w:r>
-        <w:rPr>
-          <w:rFonts w:ascii="Times New Roman" w:hAnsi="Times New Roman" w:cs="Times New Roman" w:hint="eastAsia"/>
-          <w:sz w:val="22"/>
-        </w:rPr>
-        <w:t>.</w:t>
-      </w:r>
-    </w:p>
-    <w:p>
-      <w:pPr>
-        <w:spacing w:line="480" w:lineRule="auto"/>
-        <w:ind w:firstLineChars="50" w:firstLine="110"/>
-        <w:rPr>
-          <w:rFonts w:ascii="Times New Roman" w:hAnsi="Times New Roman" w:cs="Times New Roman"/>
-          <w:sz w:val="22"/>
-        </w:rPr>
-      </w:pPr>
-      <w:r>
-        <w:rPr>
-          <w:rFonts w:ascii="Times New Roman" w:hAnsi="Times New Roman" w:cs="Times New Roman"/>
-          <w:sz w:val="22"/>
-        </w:rPr>
-        <w:t>The accuracies</w:t>
-      </w:r>
-      <w:r>
-        <w:rPr>
-          <w:rFonts w:ascii="Times New Roman" w:hAnsi="Times New Roman" w:cs="Times New Roman"/>
-          <w:sz w:val="22"/>
-        </w:rPr>
-        <w:t xml:space="preserve"> of </w:t>
-      </w:r>
-      <w:r>
-        <w:rPr>
-          <w:rFonts w:ascii="Times New Roman" w:hAnsi="Times New Roman" w:cs="Times New Roman"/>
-          <w:sz w:val="22"/>
-        </w:rPr>
-        <w:t xml:space="preserve">this machine learning algorithm </w:t>
-      </w:r>
-      <w:r>
-        <w:rPr>
-          <w:rFonts w:ascii="Times New Roman" w:hAnsi="Times New Roman" w:cs="Times New Roman"/>
-          <w:sz w:val="22"/>
-        </w:rPr>
-        <w:t xml:space="preserve">were calculated except missing values </w:t>
-      </w:r>
-      <w:r>
-        <w:rPr>
-          <w:rFonts w:ascii="Times New Roman" w:hAnsi="Times New Roman" w:cs="Times New Roman"/>
-          <w:sz w:val="22"/>
-        </w:rPr>
-        <w:t>(n=1 for subject, n=6 for muscle signals)</w:t>
-      </w:r>
-      <w:r>
-        <w:rPr>
-          <w:rFonts w:ascii="Times New Roman" w:hAnsi="Times New Roman" w:cs="Times New Roman"/>
-          <w:sz w:val="22"/>
-        </w:rPr>
-        <w:t xml:space="preserve"> </w:t>
-      </w:r>
-      <w:r>
-        <w:rPr>
-          <w:rFonts w:ascii="Times New Roman" w:hAnsi="Times New Roman" w:cs="Times New Roman"/>
-          <w:sz w:val="22"/>
-        </w:rPr>
-        <w:t>are</w:t>
-      </w:r>
-      <w:r>
-        <w:rPr>
-          <w:rFonts w:ascii="Times New Roman" w:hAnsi="Times New Roman" w:cs="Times New Roman"/>
-          <w:sz w:val="22"/>
-        </w:rPr>
-        <w:t xml:space="preserve"> depicted as confusion matrices</w:t>
-      </w:r>
-      <w:r>
-        <w:rPr>
-          <w:rFonts w:ascii="Times New Roman" w:hAnsi="Times New Roman" w:cs="Times New Roman"/>
-          <w:sz w:val="22"/>
-        </w:rPr>
-        <w:t xml:space="preserve"> by muscle prediction results and subject prediction results for each diagnosis</w:t>
-      </w:r>
-      <w:r>
-        <w:rPr>
-          <w:rFonts w:ascii="Times New Roman" w:hAnsi="Times New Roman" w:cs="Times New Roman"/>
-          <w:sz w:val="22"/>
-        </w:rPr>
-        <w:t>.</w:t>
-      </w:r>
-      <w:r>
-        <w:rPr>
-          <w:rFonts w:ascii="Times New Roman" w:hAnsi="Times New Roman" w:cs="Times New Roman"/>
-          <w:sz w:val="22"/>
-        </w:rPr>
-        <w:t xml:space="preserve"> </w:t>
-      </w:r>
-      <w:r>
-        <w:rPr>
-          <w:rFonts w:ascii="Times New Roman" w:hAnsi="Times New Roman" w:cs="Times New Roman"/>
-          <w:sz w:val="22"/>
-        </w:rPr>
-        <w:t>The results of measuring the prediction accuracy by group of each muscle and subject are as follows; M</w:t>
-      </w:r>
-      <w:r>
-        <w:rPr>
-          <w:rFonts w:ascii="Times New Roman" w:hAnsi="Times New Roman" w:cs="Times New Roman"/>
-          <w:sz w:val="22"/>
-        </w:rPr>
-        <w:t>yopathy was 71.58</w:t>
-      </w:r>
-      <w:r>
-        <w:rPr>
-          <w:rFonts w:ascii="Times New Roman" w:eastAsia="맑은 고딕" w:hAnsi="Times New Roman" w:cs="Times New Roman"/>
-          <w:sz w:val="22"/>
-        </w:rPr>
-        <w:t>%±8.06% and 81.11%±14.74%, neuropathy was 63.20%±14.09% and 80.00%±18.71%,</w:t>
-      </w:r>
-      <w:r>
-        <w:rPr>
-          <w:rFonts w:ascii="Times New Roman" w:eastAsia="맑은 고딕" w:hAnsi="Times New Roman" w:cs="Times New Roman"/>
-          <w:sz w:val="22"/>
-        </w:rPr>
-        <w:t xml:space="preserve"> </w:t>
-      </w:r>
-      <w:r>
-        <w:rPr>
-          <w:rFonts w:ascii="Times New Roman" w:eastAsia="맑은 고딕" w:hAnsi="Times New Roman" w:cs="Times New Roman"/>
-          <w:sz w:val="22"/>
-        </w:rPr>
-        <w:t xml:space="preserve">and </w:t>
-      </w:r>
-      <w:r>
-        <w:rPr>
-          <w:rFonts w:ascii="Times New Roman" w:eastAsia="맑은 고딕" w:hAnsi="Times New Roman" w:cs="Times New Roman"/>
-          <w:sz w:val="22"/>
-        </w:rPr>
-        <w:t>normal was</w:t>
-      </w:r>
-      <w:r>
-        <w:rPr>
-          <w:rFonts w:ascii="Times New Roman" w:eastAsia="맑은 고딕" w:hAnsi="Times New Roman" w:cs="Times New Roman"/>
-          <w:sz w:val="22"/>
-        </w:rPr>
-        <w:t xml:space="preserve"> 52.26%±21.74% and </w:t>
-      </w:r>
-      <w:r>
-        <w:rPr>
-          <w:rFonts w:ascii="Times New Roman" w:eastAsia="맑은 고딕" w:hAnsi="Times New Roman" w:cs="Times New Roman"/>
-          <w:sz w:val="22"/>
-        </w:rPr>
-        <w:lastRenderedPageBreak/>
-        <w:t>91.11%±</w:t>
-      </w:r>
-      <w:r>
-        <w:rPr>
-          <w:rFonts w:ascii="Times New Roman" w:eastAsia="맑은 고딕" w:hAnsi="Times New Roman" w:cs="Times New Roman"/>
-          <w:sz w:val="22"/>
-        </w:rPr>
-        <w:t>15.65%</w:t>
-      </w:r>
-      <w:r>
-        <w:rPr>
-          <w:rFonts w:ascii="Times New Roman" w:hAnsi="Times New Roman" w:cs="Times New Roman"/>
-          <w:sz w:val="22"/>
-        </w:rPr>
-        <w:t xml:space="preserve">. </w:t>
-      </w:r>
-      <w:r>
-        <w:rPr>
-          <w:rFonts w:ascii="Times New Roman" w:hAnsi="Times New Roman" w:cs="Times New Roman"/>
-          <w:sz w:val="22"/>
-        </w:rPr>
-        <w:t>(</w:t>
-      </w:r>
-      <w:r>
-        <w:rPr>
-          <w:rFonts w:ascii="Times New Roman" w:hAnsi="Times New Roman" w:cs="Times New Roman"/>
-          <w:sz w:val="22"/>
-        </w:rPr>
-        <w:t>Figure 2</w:t>
-      </w:r>
-      <w:r>
-        <w:rPr>
-          <w:rFonts w:ascii="Times New Roman" w:hAnsi="Times New Roman" w:cs="Times New Roman"/>
-          <w:sz w:val="22"/>
-        </w:rPr>
-        <w:t>)</w:t>
-      </w:r>
-      <w:r>
-        <w:rPr>
-          <w:rFonts w:ascii="Times New Roman" w:hAnsi="Times New Roman" w:cs="Times New Roman"/>
-          <w:sz w:val="22"/>
-        </w:rPr>
-        <w:t xml:space="preserve"> </w:t>
-      </w:r>
-    </w:p>
-    <w:p>
-      <w:pPr>
-        <w:spacing w:line="480" w:lineRule="auto"/>
-        <w:rPr>
-          <w:rFonts w:ascii="Times New Roman" w:hAnsi="Times New Roman" w:cs="Times New Roman"/>
-          <w:sz w:val="22"/>
-        </w:rPr>
-      </w:pPr>
-      <w:r>
-        <w:rPr>
-          <w:rFonts w:ascii="Times New Roman" w:hAnsi="Times New Roman" w:cs="Times New Roman"/>
-          <w:noProof/>
-          <w:sz w:val="22"/>
-        </w:rPr>
-        <w:drawing>
-          <wp:inline distT="0" distB="0" distL="0" distR="0" wp14:anchorId="305FD77F" wp14:editId="67DAE299">
-            <wp:extent cx="5731510" cy="3077845"/>
-            <wp:effectExtent l="0" t="0" r="0" b="0"/>
-            <wp:docPr id="8" name="그림 8"/>
-            <wp:cNvGraphicFramePr>
-              <a:graphicFrameLocks xmlns:a="http://schemas.openxmlformats.org/drawingml/2006/main" noChangeAspect="1"/>
-            </wp:cNvGraphicFramePr>
-            <a:graphic xmlns:a="http://schemas.openxmlformats.org/drawingml/2006/main">
-              <a:graphicData uri="http://schemas.openxmlformats.org/drawingml/2006/picture">
-                <pic:pic xmlns:pic="http://schemas.openxmlformats.org/drawingml/2006/picture">
-                  <pic:nvPicPr>
-                    <pic:cNvPr id="8" name="confusion matrix.tif"/>
-                    <pic:cNvPicPr/>
-                  </pic:nvPicPr>
-                  <pic:blipFill>
-                    <a:blip r:embed="rId9">
+                    <a:blip r:embed="rId8" cstate="print">
                       <a:extLst>
                         <a:ext uri="{28A0092B-C50C-407E-A947-70E740481C1C}">
                           <a14:useLocalDpi xmlns:a14="http://schemas.microsoft.com/office/drawing/2010/main" val="0"/>
@@ -10620,7 +10409,7 @@
                   <pic:spPr>
                     <a:xfrm>
                       <a:off x="0" y="0"/>
-                      <a:ext cx="5731510" cy="3077845"/>
+                      <a:ext cx="5731510" cy="3805555"/>
                     </a:xfrm>
                     <a:prstGeom prst="rect">
                       <a:avLst/>
@@ -10636,6 +10425,7 @@
     <w:p>
       <w:pPr>
         <w:spacing w:line="480" w:lineRule="auto"/>
+        <w:ind w:firstLineChars="50" w:firstLine="110"/>
         <w:rPr>
           <w:rFonts w:ascii="Times New Roman" w:hAnsi="Times New Roman" w:cs="Times New Roman"/>
           <w:sz w:val="22"/>
@@ -10643,6 +10433,236 @@
       </w:pPr>
       <w:r>
         <w:rPr>
+          <w:rFonts w:ascii="Times New Roman" w:hAnsi="Times New Roman" w:cs="Times New Roman" w:hint="eastAsia"/>
+          <w:sz w:val="22"/>
+        </w:rPr>
+        <w:t xml:space="preserve">Figure 1. </w:t>
+      </w:r>
+      <w:r>
+        <w:rPr>
+          <w:rFonts w:ascii="Times New Roman" w:hAnsi="Times New Roman" w:cs="Times New Roman"/>
+          <w:sz w:val="22"/>
+        </w:rPr>
+        <w:t>ROC and precision-recall curves</w:t>
+      </w:r>
+      <w:r>
+        <w:rPr>
+          <w:rFonts w:ascii="Times New Roman" w:hAnsi="Times New Roman" w:cs="Times New Roman"/>
+          <w:sz w:val="22"/>
+        </w:rPr>
+        <w:t xml:space="preserve"> </w:t>
+      </w:r>
+      <w:r>
+        <w:rPr>
+          <w:rFonts w:ascii="Times New Roman" w:hAnsi="Times New Roman" w:cs="Times New Roman" w:hint="eastAsia"/>
+          <w:sz w:val="22"/>
+        </w:rPr>
+        <w:t>according to</w:t>
+      </w:r>
+      <w:r>
+        <w:rPr>
+          <w:rFonts w:ascii="Times New Roman" w:hAnsi="Times New Roman" w:cs="Times New Roman"/>
+          <w:sz w:val="22"/>
+        </w:rPr>
+        <w:t xml:space="preserve"> n</w:t>
+      </w:r>
+      <w:r>
+        <w:rPr>
+          <w:rFonts w:ascii="Times New Roman" w:hAnsi="Times New Roman" w:cs="Times New Roman"/>
+          <w:sz w:val="22"/>
+        </w:rPr>
+        <w:t>europathy, myopathy, normal</w:t>
+      </w:r>
+      <w:r>
+        <w:rPr>
+          <w:rFonts w:ascii="Times New Roman" w:hAnsi="Times New Roman" w:cs="Times New Roman"/>
+          <w:sz w:val="22"/>
+        </w:rPr>
+        <w:t>.</w:t>
+      </w:r>
+    </w:p>
+    <w:p>
+      <w:pPr>
+        <w:spacing w:line="480" w:lineRule="auto"/>
+        <w:ind w:firstLineChars="50" w:firstLine="110"/>
+        <w:rPr>
+          <w:rFonts w:ascii="Times New Roman" w:hAnsi="Times New Roman" w:cs="Times New Roman"/>
+          <w:sz w:val="22"/>
+        </w:rPr>
+      </w:pPr>
+      <w:r>
+        <w:rPr>
+          <w:rFonts w:ascii="Times New Roman" w:hAnsi="Times New Roman" w:cs="Times New Roman"/>
+          <w:sz w:val="22"/>
+        </w:rPr>
+        <w:t xml:space="preserve">Area under receiver </w:t>
+      </w:r>
+      <w:r>
+        <w:rPr>
+          <w:rFonts w:ascii="Times New Roman" w:hAnsi="Times New Roman" w:cs="Times New Roman"/>
+          <w:sz w:val="22"/>
+        </w:rPr>
+        <w:t xml:space="preserve">operating characteristic curve on myopathy, neuropathy, and normal are 0.898, 0.840, and 0.948, respectively. </w:t>
+      </w:r>
+    </w:p>
+    <w:p>
+      <w:pPr>
+        <w:spacing w:line="480" w:lineRule="auto"/>
+        <w:ind w:firstLineChars="50" w:firstLine="110"/>
+        <w:rPr>
+          <w:rFonts w:ascii="Times New Roman" w:hAnsi="Times New Roman" w:cs="Times New Roman"/>
+          <w:sz w:val="22"/>
+        </w:rPr>
+      </w:pPr>
+      <w:r>
+        <w:rPr>
+          <w:rFonts w:ascii="Times New Roman" w:hAnsi="Times New Roman" w:cs="Times New Roman"/>
+          <w:sz w:val="22"/>
+        </w:rPr>
+        <w:t>The accuracies</w:t>
+      </w:r>
+      <w:r>
+        <w:rPr>
+          <w:rFonts w:ascii="Times New Roman" w:hAnsi="Times New Roman" w:cs="Times New Roman"/>
+          <w:sz w:val="22"/>
+        </w:rPr>
+        <w:t xml:space="preserve"> of </w:t>
+      </w:r>
+      <w:r>
+        <w:rPr>
+          <w:rFonts w:ascii="Times New Roman" w:hAnsi="Times New Roman" w:cs="Times New Roman"/>
+          <w:sz w:val="22"/>
+        </w:rPr>
+        <w:t xml:space="preserve">this machine learning algorithm </w:t>
+      </w:r>
+      <w:r>
+        <w:rPr>
+          <w:rFonts w:ascii="Times New Roman" w:hAnsi="Times New Roman" w:cs="Times New Roman"/>
+          <w:sz w:val="22"/>
+        </w:rPr>
+        <w:t xml:space="preserve">were calculated except missing values </w:t>
+      </w:r>
+      <w:r>
+        <w:rPr>
+          <w:rFonts w:ascii="Times New Roman" w:hAnsi="Times New Roman" w:cs="Times New Roman"/>
+          <w:sz w:val="22"/>
+        </w:rPr>
+        <w:t>(n=1 for subject, n=6 for muscle signals)</w:t>
+      </w:r>
+      <w:r>
+        <w:rPr>
+          <w:rFonts w:ascii="Times New Roman" w:hAnsi="Times New Roman" w:cs="Times New Roman"/>
+          <w:sz w:val="22"/>
+        </w:rPr>
+        <w:t xml:space="preserve"> </w:t>
+      </w:r>
+      <w:r>
+        <w:rPr>
+          <w:rFonts w:ascii="Times New Roman" w:hAnsi="Times New Roman" w:cs="Times New Roman"/>
+          <w:sz w:val="22"/>
+        </w:rPr>
+        <w:t>are</w:t>
+      </w:r>
+      <w:r>
+        <w:rPr>
+          <w:rFonts w:ascii="Times New Roman" w:hAnsi="Times New Roman" w:cs="Times New Roman"/>
+          <w:sz w:val="22"/>
+        </w:rPr>
+        <w:t xml:space="preserve"> depicted as confusion matrices</w:t>
+      </w:r>
+      <w:r>
+        <w:rPr>
+          <w:rFonts w:ascii="Times New Roman" w:hAnsi="Times New Roman" w:cs="Times New Roman"/>
+          <w:sz w:val="22"/>
+        </w:rPr>
+        <w:t xml:space="preserve"> by muscle prediction results and subject prediction results for each diagnosis</w:t>
+      </w:r>
+      <w:r>
+        <w:rPr>
+          <w:rFonts w:ascii="Times New Roman" w:hAnsi="Times New Roman" w:cs="Times New Roman"/>
+          <w:sz w:val="22"/>
+        </w:rPr>
+        <w:t>.</w:t>
+      </w:r>
+      <w:r>
+        <w:rPr>
+          <w:rFonts w:ascii="Times New Roman" w:hAnsi="Times New Roman" w:cs="Times New Roman"/>
+          <w:sz w:val="22"/>
+        </w:rPr>
+        <w:t xml:space="preserve"> </w:t>
+      </w:r>
+      <w:r>
+        <w:rPr>
+          <w:rFonts w:ascii="Times New Roman" w:hAnsi="Times New Roman" w:cs="Times New Roman"/>
+          <w:sz w:val="22"/>
+        </w:rPr>
+        <w:t>The results of measuring the prediction accuracy by group of each muscle and subject are as follows; M</w:t>
+      </w:r>
+      <w:r>
+        <w:rPr>
+          <w:rFonts w:ascii="Times New Roman" w:hAnsi="Times New Roman" w:cs="Times New Roman"/>
+          <w:sz w:val="22"/>
+        </w:rPr>
+        <w:t>yopathy was 71.58</w:t>
+      </w:r>
+      <w:r>
+        <w:rPr>
+          <w:rFonts w:ascii="Times New Roman" w:eastAsia="맑은 고딕" w:hAnsi="Times New Roman" w:cs="Times New Roman"/>
+          <w:sz w:val="22"/>
+        </w:rPr>
+        <w:t>%±8.06% and 81.11%±14.74%, neuropathy was 63.20%±14.09% and 80.00%±18.71%,</w:t>
+      </w:r>
+      <w:r>
+        <w:rPr>
+          <w:rFonts w:ascii="Times New Roman" w:eastAsia="맑은 고딕" w:hAnsi="Times New Roman" w:cs="Times New Roman"/>
+          <w:sz w:val="22"/>
+        </w:rPr>
+        <w:t xml:space="preserve"> </w:t>
+      </w:r>
+      <w:r>
+        <w:rPr>
+          <w:rFonts w:ascii="Times New Roman" w:eastAsia="맑은 고딕" w:hAnsi="Times New Roman" w:cs="Times New Roman"/>
+          <w:sz w:val="22"/>
+        </w:rPr>
+        <w:t xml:space="preserve">and </w:t>
+      </w:r>
+      <w:r>
+        <w:rPr>
+          <w:rFonts w:ascii="Times New Roman" w:eastAsia="맑은 고딕" w:hAnsi="Times New Roman" w:cs="Times New Roman"/>
+          <w:sz w:val="22"/>
+        </w:rPr>
+        <w:t>normal was</w:t>
+      </w:r>
+      <w:r>
+        <w:rPr>
+          <w:rFonts w:ascii="Times New Roman" w:eastAsia="맑은 고딕" w:hAnsi="Times New Roman" w:cs="Times New Roman"/>
+          <w:sz w:val="22"/>
+        </w:rPr>
+        <w:t xml:space="preserve"> 52.26%±21.74% and 91.11%±</w:t>
+      </w:r>
+      <w:r>
+        <w:rPr>
+          <w:rFonts w:ascii="Times New Roman" w:eastAsia="맑은 고딕" w:hAnsi="Times New Roman" w:cs="Times New Roman"/>
+          <w:sz w:val="22"/>
+        </w:rPr>
+        <w:t>15.65%</w:t>
+      </w:r>
+      <w:r>
+        <w:rPr>
+          <w:rFonts w:ascii="Times New Roman" w:hAnsi="Times New Roman" w:cs="Times New Roman"/>
+          <w:sz w:val="22"/>
+        </w:rPr>
+        <w:t xml:space="preserve">. </w:t>
+      </w:r>
+      <w:r>
+        <w:rPr>
+          <w:rFonts w:ascii="Times New Roman" w:hAnsi="Times New Roman" w:cs="Times New Roman"/>
+          <w:sz w:val="22"/>
+        </w:rPr>
+        <w:t>(</w:t>
+      </w:r>
+      <w:r>
+        <w:rPr>
           <w:rFonts w:ascii="Times New Roman" w:hAnsi="Times New Roman" w:cs="Times New Roman"/>
           <w:sz w:val="22"/>
         </w:rPr>
@@ -10653,6 +10673,94 @@
           <w:rFonts w:ascii="Times New Roman" w:hAnsi="Times New Roman" w:cs="Times New Roman"/>
           <w:sz w:val="22"/>
         </w:rPr>
+        <w:t>)</w:t>
+      </w:r>
+      <w:r>
+        <w:rPr>
+          <w:rFonts w:ascii="Times New Roman" w:hAnsi="Times New Roman" w:cs="Times New Roman"/>
+          <w:sz w:val="22"/>
+        </w:rPr>
+        <w:t xml:space="preserve"> </w:t>
+      </w:r>
+    </w:p>
+    <w:p>
+      <w:pPr>
+        <w:spacing w:line="480" w:lineRule="auto"/>
+        <w:rPr>
+          <w:rFonts w:ascii="Times New Roman" w:hAnsi="Times New Roman" w:cs="Times New Roman"/>
+          <w:sz w:val="22"/>
+        </w:rPr>
+      </w:pPr>
+      <w:r>
+        <w:rPr>
+          <w:rFonts w:ascii="Times New Roman" w:hAnsi="Times New Roman" w:cs="Times New Roman"/>
+          <w:noProof/>
+          <w:sz w:val="22"/>
+        </w:rPr>
+        <w:lastRenderedPageBreak/>
+        <w:drawing>
+          <wp:inline distT="0" distB="0" distL="0" distR="0" wp14:anchorId="47A12251" wp14:editId="0C0DEAA9">
+            <wp:extent cx="5731510" cy="5731510"/>
+            <wp:effectExtent l="0" t="0" r="2540" b="0"/>
+            <wp:docPr id="2" name="그림 2"/>
+            <wp:cNvGraphicFramePr>
+              <a:graphicFrameLocks xmlns:a="http://schemas.openxmlformats.org/drawingml/2006/main" noChangeAspect="1"/>
+            </wp:cNvGraphicFramePr>
+            <a:graphic xmlns:a="http://schemas.openxmlformats.org/drawingml/2006/main">
+              <a:graphicData uri="http://schemas.openxmlformats.org/drawingml/2006/picture">
+                <pic:pic xmlns:pic="http://schemas.openxmlformats.org/drawingml/2006/picture">
+                  <pic:nvPicPr>
+                    <pic:cNvPr id="2" name="confusion_matrix.png"/>
+                    <pic:cNvPicPr/>
+                  </pic:nvPicPr>
+                  <pic:blipFill>
+                    <a:blip r:embed="rId9" cstate="print">
+                      <a:extLst>
+                        <a:ext uri="{28A0092B-C50C-407E-A947-70E740481C1C}">
+                          <a14:useLocalDpi xmlns:a14="http://schemas.microsoft.com/office/drawing/2010/main" val="0"/>
+                        </a:ext>
+                      </a:extLst>
+                    </a:blip>
+                    <a:stretch>
+                      <a:fillRect/>
+                    </a:stretch>
+                  </pic:blipFill>
+                  <pic:spPr>
+                    <a:xfrm>
+                      <a:off x="0" y="0"/>
+                      <a:ext cx="5731510" cy="5731510"/>
+                    </a:xfrm>
+                    <a:prstGeom prst="rect">
+                      <a:avLst/>
+                    </a:prstGeom>
+                  </pic:spPr>
+                </pic:pic>
+              </a:graphicData>
+            </a:graphic>
+          </wp:inline>
+        </w:drawing>
+      </w:r>
+    </w:p>
+    <w:p>
+      <w:pPr>
+        <w:spacing w:line="480" w:lineRule="auto"/>
+        <w:rPr>
+          <w:rFonts w:ascii="Times New Roman" w:hAnsi="Times New Roman" w:cs="Times New Roman"/>
+          <w:sz w:val="22"/>
+        </w:rPr>
+      </w:pPr>
+      <w:r>
+        <w:rPr>
+          <w:rFonts w:ascii="Times New Roman" w:hAnsi="Times New Roman" w:cs="Times New Roman"/>
+          <w:sz w:val="22"/>
+        </w:rPr>
+        <w:t>Figure 2</w:t>
+      </w:r>
+      <w:r>
+        <w:rPr>
+          <w:rFonts w:ascii="Times New Roman" w:hAnsi="Times New Roman" w:cs="Times New Roman"/>
+          <w:sz w:val="22"/>
+        </w:rPr>
         <w:t>.</w:t>
       </w:r>
       <w:r>
@@ -10744,7 +10852,14 @@
           <w:rFonts w:ascii="Times New Roman" w:hAnsi="Times New Roman" w:cs="Times New Roman"/>
           <w:sz w:val="22"/>
         </w:rPr>
-        <w:t>1 and</w:t>
+        <w:t>10 muscles</w:t>
+      </w:r>
+      <w:r>
+        <w:rPr>
+          <w:rFonts w:ascii="Times New Roman" w:hAnsi="Times New Roman" w:cs="Times New Roman"/>
+          <w:sz w:val="22"/>
+        </w:rPr>
+        <w:t xml:space="preserve"> and</w:t>
       </w:r>
       <w:r>
         <w:rPr>
@@ -10758,14 +10873,16 @@
           <w:rFonts w:ascii="Times New Roman" w:hAnsi="Times New Roman" w:cs="Times New Roman"/>
           <w:sz w:val="22"/>
         </w:rPr>
-        <w:t>6</w:t>
-      </w:r>
-      <w:r>
-        <w:rPr>
-          <w:rFonts w:ascii="Times New Roman" w:hAnsi="Times New Roman" w:cs="Times New Roman"/>
-          <w:sz w:val="22"/>
-        </w:rPr>
-        <w:t>, respectively)</w:t>
+        <w:t>8 subjects</w:t>
+      </w:r>
+      <w:bookmarkStart w:id="1" w:name="_GoBack"/>
+      <w:bookmarkEnd w:id="1"/>
+      <w:r>
+        <w:rPr>
+          <w:rFonts w:ascii="Times New Roman" w:hAnsi="Times New Roman" w:cs="Times New Roman"/>
+          <w:sz w:val="22"/>
+        </w:rPr>
+        <w:t>)</w:t>
       </w:r>
       <w:r>
         <w:rPr>
@@ -10966,7 +11083,15 @@
           <w:rFonts w:ascii="Times New Roman" w:hAnsi="Times New Roman" w:cs="Times New Roman"/>
           <w:sz w:val="22"/>
         </w:rPr>
-        <w:t>aveform of myo</w:t>
+        <w:t xml:space="preserve">aveform </w:t>
+      </w:r>
+      <w:r>
+        <w:rPr>
+          <w:rFonts w:ascii="Times New Roman" w:hAnsi="Times New Roman" w:cs="Times New Roman"/>
+          <w:sz w:val="22"/>
+        </w:rPr>
+        <w:lastRenderedPageBreak/>
+        <w:t>of myo</w:t>
       </w:r>
       <w:r>
         <w:rPr>
@@ -11046,7 +11171,6 @@
           <w:noProof/>
           <w:sz w:val="22"/>
         </w:rPr>
-        <w:lastRenderedPageBreak/>
         <w:drawing>
           <wp:inline distT="0" distB="0" distL="0" distR="0" wp14:anchorId="53340204" wp14:editId="0D3E25A7">
             <wp:extent cx="5731510" cy="6220460"/>
@@ -11099,7 +11223,7 @@
           <w:sz w:val="22"/>
         </w:rPr>
       </w:pPr>
-      <w:commentRangeStart w:id="3"/>
+      <w:commentRangeStart w:id="2"/>
       <w:r>
         <w:rPr>
           <w:rFonts w:ascii="Times New Roman" w:hAnsi="Times New Roman" w:cs="Times New Roman"/>
@@ -11264,13 +11388,13 @@
         </w:rPr>
         <w:t xml:space="preserve"> actual waveform</w:t>
       </w:r>
-      <w:commentRangeEnd w:id="3"/>
+      <w:commentRangeEnd w:id="2"/>
       <w:r>
         <w:rPr>
           <w:rStyle w:val="a7"/>
           <w:rFonts w:ascii="Times New Roman" w:hAnsi="Times New Roman" w:cs="Times New Roman"/>
         </w:rPr>
-        <w:commentReference w:id="3"/>
+        <w:commentReference w:id="2"/>
       </w:r>
     </w:p>
     <w:p>
@@ -11325,6 +11449,7 @@
           <w:rFonts w:ascii="Times New Roman" w:hAnsi="Times New Roman" w:cs="Times New Roman"/>
           <w:sz w:val="22"/>
         </w:rPr>
+        <w:lastRenderedPageBreak/>
         <w:t xml:space="preserve">Note that (A), (B), (E), (F) </w:t>
       </w:r>
       <w:r>
@@ -11388,15 +11513,7 @@
           <w:rFonts w:ascii="Times New Roman" w:hAnsi="Times New Roman" w:cs="Times New Roman"/>
           <w:sz w:val="22"/>
         </w:rPr>
-        <w:t xml:space="preserve">subjects which has </w:t>
-      </w:r>
-      <w:r>
-        <w:rPr>
-          <w:rFonts w:ascii="Times New Roman" w:hAnsi="Times New Roman" w:cs="Times New Roman"/>
-          <w:sz w:val="22"/>
-        </w:rPr>
-        <w:lastRenderedPageBreak/>
-        <w:t>characteristic of</w:t>
+        <w:t>subjects which has characteristic of</w:t>
       </w:r>
       <w:r>
         <w:rPr>
@@ -15331,7 +15448,7 @@
 
 <file path=word/comments.xml><?xml version="1.0" encoding="utf-8"?>
 <w:comments xmlns:wpc="http://schemas.microsoft.com/office/word/2010/wordprocessingCanvas" xmlns:cx="http://schemas.microsoft.com/office/drawing/2014/chartex" xmlns:mc="http://schemas.openxmlformats.org/markup-compatibility/2006" xmlns:o="urn:schemas-microsoft-com:office:office" xmlns:r="http://schemas.openxmlformats.org/officeDocument/2006/relationships" xmlns:m="http://schemas.openxmlformats.org/officeDocument/2006/math" xmlns:v="urn:schemas-microsoft-com:vml" xmlns:wp14="http://schemas.microsoft.com/office/word/2010/wordprocessingDrawing" xmlns:wp="http://schemas.openxmlformats.org/drawingml/2006/wordprocessingDrawing" xmlns:w10="urn:schemas-microsoft-com:office:word" xmlns:w="http://schemas.openxmlformats.org/wordprocessingml/2006/main" xmlns:w14="http://schemas.microsoft.com/office/word/2010/wordml" xmlns:w15="http://schemas.microsoft.com/office/word/2012/wordml" xmlns:w16se="http://schemas.microsoft.com/office/word/2015/wordml/symex" xmlns:wpg="http://schemas.microsoft.com/office/word/2010/wordprocessingGroup" xmlns:wpi="http://schemas.microsoft.com/office/word/2010/wordprocessingInk" xmlns:wne="http://schemas.microsoft.com/office/word/2006/wordml" xmlns:wps="http://schemas.microsoft.com/office/word/2010/wordprocessingShape" mc:Ignorable="w14 w15 w16se wp14">
-  <w:comment w:id="1" w:author="EMCN" w:date="2021-12-20T16:09:00Z" w:initials="E">
+  <w:comment w:id="0" w:author="10" w:date="2021-12-14T17:10:00Z" w:initials="1">
     <w:p>
       <w:pPr>
         <w:pStyle w:val="a8"/>
@@ -15343,93 +15460,44 @@
         <w:annotationRef/>
       </w:r>
       <w:r>
-        <w:t>M</w:t>
-      </w:r>
-      <w:r>
         <w:rPr>
           <w:rFonts w:hint="eastAsia"/>
         </w:rPr>
-        <w:t xml:space="preserve">uscle </w:t>
-      </w:r>
-      <w:r>
-        <w:t>location 정</w:t>
+        <w:t xml:space="preserve">physician별로 일치도가 떨어지는 지(각 </w:t>
+      </w:r>
+      <w:r>
+        <w:t>physician</w:t>
       </w:r>
       <w:r>
         <w:rPr>
           <w:rFonts w:hint="eastAsia"/>
         </w:rPr>
-        <w:t xml:space="preserve">보 있는것과 없는 것 각각의 정확도 나타내는 </w:t>
-      </w:r>
-      <w:r>
-        <w:t>table</w:t>
+        <w:t xml:space="preserve">별로 판단을 틀리게 하는 </w:t>
+      </w:r>
+      <w:r>
+        <w:t>EMG</w:t>
       </w:r>
       <w:r>
         <w:rPr>
           <w:rFonts w:hint="eastAsia"/>
         </w:rPr>
-        <w:t xml:space="preserve">추가 </w:t>
-      </w:r>
-      <w:r>
-        <w:t>-&gt;</w:t>
+        <w:t>가 비슷한지,</w:t>
+      </w:r>
+      <w:r>
+        <w:t xml:space="preserve"> </w:t>
       </w:r>
       <w:r>
         <w:rPr>
           <w:rFonts w:hint="eastAsia"/>
         </w:rPr>
-        <w:t>유재성 연구원에 요청</w:t>
+        <w:t>서로 다른지?</w:t>
+      </w:r>
+      <w:r>
+        <w:t xml:space="preserve">) </w:t>
       </w:r>
     </w:p>
   </w:comment>
-  <w:comment w:id="2" w:author="10" w:date="2021-12-14T17:10:00Z" w:initials="1">
-    <w:p>
-      <w:pPr>
-        <w:pStyle w:val="a8"/>
-      </w:pPr>
-      <w:r>
-        <w:rPr>
-          <w:rStyle w:val="a7"/>
-        </w:rPr>
-        <w:annotationRef/>
-      </w:r>
-      <w:r>
-        <w:rPr>
-          <w:rFonts w:hint="eastAsia"/>
-        </w:rPr>
-        <w:t xml:space="preserve">physician별로 일치도가 떨어지는 지(각 </w:t>
-      </w:r>
-      <w:r>
-        <w:t>physician</w:t>
-      </w:r>
-      <w:r>
-        <w:rPr>
-          <w:rFonts w:hint="eastAsia"/>
-        </w:rPr>
-        <w:t xml:space="preserve">별로 판단을 틀리게 하는 </w:t>
-      </w:r>
-      <w:r>
-        <w:t>EMG</w:t>
-      </w:r>
-      <w:r>
-        <w:rPr>
-          <w:rFonts w:hint="eastAsia"/>
-        </w:rPr>
-        <w:t>가 비슷한지,</w:t>
-      </w:r>
-      <w:r>
-        <w:t xml:space="preserve"> </w:t>
-      </w:r>
-      <w:r>
-        <w:rPr>
-          <w:rFonts w:hint="eastAsia"/>
-        </w:rPr>
-        <w:t>서로 다른지?</w:t>
-      </w:r>
-      <w:r>
-        <w:t xml:space="preserve">) </w:t>
-      </w:r>
-    </w:p>
-  </w:comment>
-  <w:comment w:id="3" w:author="10" w:date="2021-12-14T17:00:00Z" w:initials="1">
+  <w:comment w:id="2" w:author="10" w:date="2021-12-14T17:00:00Z" w:initials="1">
     <w:p>
       <w:pPr>
         <w:pStyle w:val="a8"/>
@@ -15546,7 +15614,6 @@
 
 <file path=word/commentsExtended.xml><?xml version="1.0" encoding="utf-8"?>
 <w15:commentsEx xmlns:wpc="http://schemas.microsoft.com/office/word/2010/wordprocessingCanvas" xmlns:cx="http://schemas.microsoft.com/office/drawing/2014/chartex" xmlns:mc="http://schemas.openxmlformats.org/markup-compatibility/2006" xmlns:o="urn:schemas-microsoft-com:office:office" xmlns:r="http://schemas.openxmlformats.org/officeDocument/2006/relationships" xmlns:m="http://schemas.openxmlformats.org/officeDocument/2006/math" xmlns:v="urn:schemas-microsoft-com:vml" xmlns:wp14="http://schemas.microsoft.com/office/word/2010/wordprocessingDrawing" xmlns:wp="http://schemas.openxmlformats.org/drawingml/2006/wordprocessingDrawing" xmlns:w10="urn:schemas-microsoft-com:office:word" xmlns:w="http://schemas.openxmlformats.org/wordprocessingml/2006/main" xmlns:w14="http://schemas.microsoft.com/office/word/2010/wordml" xmlns:w15="http://schemas.microsoft.com/office/word/2012/wordml" xmlns:w16se="http://schemas.microsoft.com/office/word/2015/wordml/symex" xmlns:wpg="http://schemas.microsoft.com/office/word/2010/wordprocessingGroup" xmlns:wpi="http://schemas.microsoft.com/office/word/2010/wordprocessingInk" xmlns:wne="http://schemas.microsoft.com/office/word/2006/wordml" xmlns:wps="http://schemas.microsoft.com/office/word/2010/wordprocessingShape" mc:Ignorable="w14 w15 w16se wp14">
-  <w15:commentEx w15:paraId="05F402EA" w15:done="0"/>
   <w15:commentEx w15:paraId="1A006381" w15:done="0"/>
   <w15:commentEx w15:paraId="4C445480" w15:done="0"/>
 </w15:commentsEx>
@@ -15604,9 +15671,6 @@
 
 <file path=word/people.xml><?xml version="1.0" encoding="utf-8"?>
 <w15:people xmlns:wpc="http://schemas.microsoft.com/office/word/2010/wordprocessingCanvas" xmlns:cx="http://schemas.microsoft.com/office/drawing/2014/chartex" xmlns:mc="http://schemas.openxmlformats.org/markup-compatibility/2006" xmlns:o="urn:schemas-microsoft-com:office:office" xmlns:r="http://schemas.openxmlformats.org/officeDocument/2006/relationships" xmlns:m="http://schemas.openxmlformats.org/officeDocument/2006/math" xmlns:v="urn:schemas-microsoft-com:vml" xmlns:wp14="http://schemas.microsoft.com/office/word/2010/wordprocessingDrawing" xmlns:wp="http://schemas.openxmlformats.org/drawingml/2006/wordprocessingDrawing" xmlns:w10="urn:schemas-microsoft-com:office:word" xmlns:w="http://schemas.openxmlformats.org/wordprocessingml/2006/main" xmlns:w14="http://schemas.microsoft.com/office/word/2010/wordml" xmlns:w15="http://schemas.microsoft.com/office/word/2012/wordml" xmlns:w16se="http://schemas.microsoft.com/office/word/2015/wordml/symex" xmlns:wpg="http://schemas.microsoft.com/office/word/2010/wordprocessingGroup" xmlns:wpi="http://schemas.microsoft.com/office/word/2010/wordprocessingInk" xmlns:wne="http://schemas.microsoft.com/office/word/2006/wordml" xmlns:wps="http://schemas.microsoft.com/office/word/2010/wordprocessingShape" mc:Ignorable="w14 w15 w16se wp14">
-  <w15:person w15:author="EMCN">
-    <w15:presenceInfo w15:providerId="None" w15:userId="EMCN"/>
-  </w15:person>
   <w15:person w15:author="10">
     <w15:presenceInfo w15:providerId="None" w15:userId="10"/>
   </w15:person>

--- a/manuscript for plos-version 2.0.docx
+++ b/manuscript for plos-version 2.0.docx
@@ -1,6 +1,6 @@
 
 <file path=word/document.xml><?xml version="1.0" encoding="utf-8"?>
-<w:document xmlns:wpc="http://schemas.microsoft.com/office/word/2010/wordprocessingCanvas" xmlns:cx="http://schemas.microsoft.com/office/drawing/2014/chartex" xmlns:mc="http://schemas.openxmlformats.org/markup-compatibility/2006" xmlns:o="urn:schemas-microsoft-com:office:office" xmlns:r="http://schemas.openxmlformats.org/officeDocument/2006/relationships" xmlns:m="http://schemas.openxmlformats.org/officeDocument/2006/math" xmlns:v="urn:schemas-microsoft-com:vml" xmlns:wp14="http://schemas.microsoft.com/office/word/2010/wordprocessingDrawing" xmlns:wp="http://schemas.openxmlformats.org/drawingml/2006/wordprocessingDrawing" xmlns:w10="urn:schemas-microsoft-com:office:word" xmlns:w="http://schemas.openxmlformats.org/wordprocessingml/2006/main" xmlns:w14="http://schemas.microsoft.com/office/word/2010/wordml" xmlns:w15="http://schemas.microsoft.com/office/word/2012/wordml" xmlns:w16se="http://schemas.microsoft.com/office/word/2015/wordml/symex" xmlns:wpg="http://schemas.microsoft.com/office/word/2010/wordprocessingGroup" xmlns:wpi="http://schemas.microsoft.com/office/word/2010/wordprocessingInk" xmlns:wne="http://schemas.microsoft.com/office/word/2006/wordml" xmlns:wps="http://schemas.microsoft.com/office/word/2010/wordprocessingShape" mc:Ignorable="w14 w15 w16se wp14">
+<w:document xmlns:wpc="http://schemas.microsoft.com/office/word/2010/wordprocessingCanvas" xmlns:cx="http://schemas.microsoft.com/office/drawing/2014/chartex" xmlns:cx1="http://schemas.microsoft.com/office/drawing/2015/9/8/chartex" xmlns:mc="http://schemas.openxmlformats.org/markup-compatibility/2006" xmlns:o="urn:schemas-microsoft-com:office:office" xmlns:r="http://schemas.openxmlformats.org/officeDocument/2006/relationships" xmlns:m="http://schemas.openxmlformats.org/officeDocument/2006/math" xmlns:v="urn:schemas-microsoft-com:vml" xmlns:wp14="http://schemas.microsoft.com/office/word/2010/wordprocessingDrawing" xmlns:wp="http://schemas.openxmlformats.org/drawingml/2006/wordprocessingDrawing" xmlns:w10="urn:schemas-microsoft-com:office:word" xmlns:w="http://schemas.openxmlformats.org/wordprocessingml/2006/main" xmlns:w14="http://schemas.microsoft.com/office/word/2010/wordml" xmlns:w15="http://schemas.microsoft.com/office/word/2012/wordml" xmlns:w16se="http://schemas.microsoft.com/office/word/2015/wordml/symex" xmlns:wpg="http://schemas.microsoft.com/office/word/2010/wordprocessingGroup" xmlns:wpi="http://schemas.microsoft.com/office/word/2010/wordprocessingInk" xmlns:wne="http://schemas.microsoft.com/office/word/2006/wordml" xmlns:wps="http://schemas.microsoft.com/office/word/2010/wordprocessingShape" mc:Ignorable="w14 w15 w16se wp14">
   <w:body>
     <w:p>
       <w:pPr>
@@ -6444,7 +6444,29 @@
           <w:rFonts w:ascii="Times New Roman" w:hAnsi="Times New Roman" w:cs="Times New Roman"/>
           <w:sz w:val="22"/>
         </w:rPr>
-        <w:t xml:space="preserve">comprised of 7 spatial reduction blocks and 5 residual blocks with 1 and 2 convolutional layers, respectively. </w:t>
+        <w:t>comprised of 7 spatial reduction blocks and 5 residual blocks with 1 and 2 convolutional layers, respectively.</w:t>
+      </w:r>
+      <w:r>
+        <w:rPr>
+          <w:rFonts w:ascii="Times New Roman" w:hAnsi="Times New Roman" w:cs="Times New Roman"/>
+          <w:sz w:val="22"/>
+        </w:rPr>
+        <w:t xml:space="preserve"> </w:t>
+      </w:r>
+      <w:r>
+        <w:rPr>
+          <w:rFonts w:ascii="Times New Roman" w:hAnsi="Times New Roman" w:cs="Times New Roman"/>
+          <w:sz w:val="22"/>
+          <w:highlight w:val="yellow"/>
+        </w:rPr>
+        <w:t>(Fig 1)</w:t>
+      </w:r>
+      <w:r>
+        <w:rPr>
+          <w:rFonts w:ascii="Times New Roman" w:hAnsi="Times New Roman" w:cs="Times New Roman"/>
+          <w:sz w:val="22"/>
+        </w:rPr>
+        <w:t xml:space="preserve"> </w:t>
       </w:r>
       <w:r>
         <w:rPr>
@@ -8848,6 +8870,13 @@
           <w:rFonts w:ascii="Times New Roman" w:hAnsi="Times New Roman" w:cs="Times New Roman"/>
           <w:sz w:val="22"/>
         </w:rPr>
+        <w:t xml:space="preserve"> F1 score</w:t>
+      </w:r>
+      <w:r>
+        <w:rPr>
+          <w:rFonts w:ascii="Times New Roman" w:hAnsi="Times New Roman" w:cs="Times New Roman"/>
+          <w:sz w:val="22"/>
+        </w:rPr>
         <w:t xml:space="preserve"> </w:t>
       </w:r>
       <w:r>
@@ -8855,7 +8884,21 @@
           <w:rFonts w:ascii="Times New Roman" w:hAnsi="Times New Roman" w:cs="Times New Roman"/>
           <w:sz w:val="22"/>
         </w:rPr>
-        <w:t>F1 score</w:t>
+        <w:t xml:space="preserve">of the CNN algorithm </w:t>
+      </w:r>
+      <w:r>
+        <w:rPr>
+          <w:rFonts w:ascii="Times New Roman" w:hAnsi="Times New Roman" w:cs="Times New Roman"/>
+          <w:sz w:val="22"/>
+        </w:rPr>
+        <w:t xml:space="preserve">calculated by excluding the results of 8 subjects and 10 muscles, which were missing values, </w:t>
+      </w:r>
+      <w:r>
+        <w:rPr>
+          <w:rFonts w:ascii="Times New Roman" w:hAnsi="Times New Roman" w:cs="Times New Roman"/>
+          <w:sz w:val="22"/>
+        </w:rPr>
+        <w:t>were</w:t>
       </w:r>
       <w:r>
         <w:rPr>
@@ -8869,7 +8912,64 @@
           <w:rFonts w:ascii="Times New Roman" w:hAnsi="Times New Roman" w:cs="Times New Roman"/>
           <w:sz w:val="22"/>
         </w:rPr>
-        <w:t>of the CNN algorithm were</w:t>
+        <w:t xml:space="preserve">0.880, 0.825, </w:t>
+      </w:r>
+      <w:r>
+        <w:rPr>
+          <w:rFonts w:ascii="Times New Roman" w:hAnsi="Times New Roman" w:cs="Times New Roman"/>
+          <w:sz w:val="22"/>
+        </w:rPr>
+        <w:lastRenderedPageBreak/>
+        <w:t xml:space="preserve">0.908, </w:t>
+      </w:r>
+      <w:r>
+        <w:rPr>
+          <w:rFonts w:ascii="Times New Roman" w:hAnsi="Times New Roman" w:cs="Times New Roman"/>
+          <w:sz w:val="22"/>
+        </w:rPr>
+        <w:t>0.825</w:t>
+      </w:r>
+      <w:r>
+        <w:rPr>
+          <w:rFonts w:ascii="Times New Roman" w:hAnsi="Times New Roman" w:cs="Times New Roman"/>
+          <w:sz w:val="22"/>
+        </w:rPr>
+        <w:t>,</w:t>
+      </w:r>
+      <w:r>
+        <w:rPr>
+          <w:rFonts w:ascii="Times New Roman" w:hAnsi="Times New Roman" w:cs="Times New Roman"/>
+          <w:sz w:val="22"/>
+        </w:rPr>
+        <w:t xml:space="preserve"> and </w:t>
+      </w:r>
+      <w:r>
+        <w:rPr>
+          <w:rFonts w:ascii="Times New Roman" w:hAnsi="Times New Roman" w:cs="Times New Roman"/>
+          <w:sz w:val="22"/>
+        </w:rPr>
+        <w:t>0.825</w:t>
+      </w:r>
+      <w:r>
+        <w:rPr>
+          <w:rFonts w:ascii="Times New Roman" w:hAnsi="Times New Roman" w:cs="Times New Roman"/>
+          <w:sz w:val="22"/>
+        </w:rPr>
+        <w:t>,</w:t>
+      </w:r>
+      <w:r>
+        <w:rPr>
+          <w:rFonts w:ascii="Times New Roman" w:hAnsi="Times New Roman" w:cs="Times New Roman"/>
+          <w:sz w:val="22"/>
+        </w:rPr>
+        <w:t xml:space="preserve"> respectively,</w:t>
+      </w:r>
+      <w:r>
+        <w:rPr>
+          <w:rFonts w:ascii="Times New Roman" w:hAnsi="Times New Roman" w:cs="Times New Roman"/>
+          <w:sz w:val="22"/>
+        </w:rPr>
+        <w:t xml:space="preserve"> in contrary,</w:t>
       </w:r>
       <w:r>
         <w:rPr>
@@ -8883,69 +8983,6 @@
           <w:rFonts w:ascii="Times New Roman" w:hAnsi="Times New Roman" w:cs="Times New Roman"/>
           <w:sz w:val="22"/>
         </w:rPr>
-        <w:t xml:space="preserve">0.880, 0.825, 0.908, </w:t>
-      </w:r>
-      <w:r>
-        <w:rPr>
-          <w:rFonts w:ascii="Times New Roman" w:hAnsi="Times New Roman" w:cs="Times New Roman"/>
-          <w:sz w:val="22"/>
-        </w:rPr>
-        <w:t>0.825</w:t>
-      </w:r>
-      <w:r>
-        <w:rPr>
-          <w:rFonts w:ascii="Times New Roman" w:hAnsi="Times New Roman" w:cs="Times New Roman"/>
-          <w:sz w:val="22"/>
-        </w:rPr>
-        <w:t>,</w:t>
-      </w:r>
-      <w:r>
-        <w:rPr>
-          <w:rFonts w:ascii="Times New Roman" w:hAnsi="Times New Roman" w:cs="Times New Roman"/>
-          <w:sz w:val="22"/>
-        </w:rPr>
-        <w:t xml:space="preserve"> and </w:t>
-      </w:r>
-      <w:r>
-        <w:rPr>
-          <w:rFonts w:ascii="Times New Roman" w:hAnsi="Times New Roman" w:cs="Times New Roman"/>
-          <w:sz w:val="22"/>
-        </w:rPr>
-        <w:t>0.825</w:t>
-      </w:r>
-      <w:r>
-        <w:rPr>
-          <w:rFonts w:ascii="Times New Roman" w:hAnsi="Times New Roman" w:cs="Times New Roman"/>
-          <w:sz w:val="22"/>
-        </w:rPr>
-        <w:t>,</w:t>
-      </w:r>
-      <w:r>
-        <w:rPr>
-          <w:rFonts w:ascii="Times New Roman" w:hAnsi="Times New Roman" w:cs="Times New Roman"/>
-          <w:sz w:val="22"/>
-        </w:rPr>
-        <w:t xml:space="preserve"> respectively,</w:t>
-      </w:r>
-      <w:r>
-        <w:rPr>
-          <w:rFonts w:ascii="Times New Roman" w:hAnsi="Times New Roman" w:cs="Times New Roman"/>
-          <w:sz w:val="22"/>
-        </w:rPr>
-        <w:t xml:space="preserve"> in contrary,</w:t>
-      </w:r>
-      <w:r>
-        <w:rPr>
-          <w:rFonts w:ascii="Times New Roman" w:hAnsi="Times New Roman" w:cs="Times New Roman"/>
-          <w:sz w:val="22"/>
-        </w:rPr>
-        <w:t xml:space="preserve"> </w:t>
-      </w:r>
-      <w:r>
-        <w:rPr>
-          <w:rFonts w:ascii="Times New Roman" w:hAnsi="Times New Roman" w:cs="Times New Roman"/>
-          <w:sz w:val="22"/>
-        </w:rPr>
         <w:t xml:space="preserve">the </w:t>
       </w:r>
       <w:r>
@@ -8967,15 +9004,7 @@
           <w:rFonts w:ascii="Times New Roman" w:hAnsi="Times New Roman" w:cs="Times New Roman"/>
           <w:sz w:val="22"/>
         </w:rPr>
-        <w:t xml:space="preserve">0.691, 0.527, </w:t>
-      </w:r>
-      <w:r>
-        <w:rPr>
-          <w:rFonts w:ascii="Times New Roman" w:hAnsi="Times New Roman" w:cs="Times New Roman"/>
-          <w:sz w:val="22"/>
-        </w:rPr>
-        <w:lastRenderedPageBreak/>
-        <w:t>0.770</w:t>
+        <w:t>0.691, 0.527, 0.770</w:t>
       </w:r>
       <w:r>
         <w:rPr>
@@ -10235,7 +10264,15 @@
           <w:rFonts w:ascii="Times New Roman" w:hAnsi="Times New Roman" w:cs="Times New Roman"/>
           <w:sz w:val="22"/>
         </w:rPr>
-        <w:t>CNN algorithm</w:t>
+        <w:t xml:space="preserve">CNN </w:t>
+      </w:r>
+      <w:r>
+        <w:rPr>
+          <w:rFonts w:ascii="Times New Roman" w:hAnsi="Times New Roman" w:cs="Times New Roman"/>
+          <w:sz w:val="22"/>
+        </w:rPr>
+        <w:lastRenderedPageBreak/>
+        <w:t>algorithm</w:t>
       </w:r>
       <w:r>
         <w:rPr>
@@ -10281,7 +10318,6 @@
           <w:rFonts w:ascii="Times New Roman" w:hAnsi="Times New Roman" w:cs="Times New Roman"/>
           <w:sz w:val="22"/>
         </w:rPr>
-        <w:lastRenderedPageBreak/>
         <w:t>*</w:t>
       </w:r>
       <w:r>
@@ -10436,7 +10472,21 @@
           <w:rFonts w:ascii="Times New Roman" w:hAnsi="Times New Roman" w:cs="Times New Roman" w:hint="eastAsia"/>
           <w:sz w:val="22"/>
         </w:rPr>
-        <w:t xml:space="preserve">Figure 1. </w:t>
+        <w:t xml:space="preserve">Figure </w:t>
+      </w:r>
+      <w:r>
+        <w:rPr>
+          <w:rFonts w:ascii="Times New Roman" w:hAnsi="Times New Roman" w:cs="Times New Roman"/>
+          <w:sz w:val="22"/>
+        </w:rPr>
+        <w:t>2</w:t>
+      </w:r>
+      <w:r>
+        <w:rPr>
+          <w:rFonts w:ascii="Times New Roman" w:hAnsi="Times New Roman" w:cs="Times New Roman" w:hint="eastAsia"/>
+          <w:sz w:val="22"/>
+        </w:rPr>
+        <w:t xml:space="preserve">. </w:t>
       </w:r>
       <w:r>
         <w:rPr>
@@ -10504,6 +10554,13 @@
         </w:rPr>
         <w:t xml:space="preserve">operating characteristic curve on myopathy, neuropathy, and normal are 0.898, 0.840, and 0.948, respectively. </w:t>
       </w:r>
+      <w:r>
+        <w:rPr>
+          <w:rFonts w:ascii="Times New Roman" w:hAnsi="Times New Roman" w:cs="Times New Roman"/>
+          <w:sz w:val="22"/>
+        </w:rPr>
+        <w:t>(Fig 2)</w:t>
+      </w:r>
     </w:p>
     <w:p>
       <w:pPr>
@@ -10547,7 +10604,35 @@
           <w:rFonts w:ascii="Times New Roman" w:hAnsi="Times New Roman" w:cs="Times New Roman"/>
           <w:sz w:val="22"/>
         </w:rPr>
-        <w:t>(n=1 for subject, n=6 for muscle signals)</w:t>
+        <w:t>(n=8</w:t>
+      </w:r>
+      <w:r>
+        <w:rPr>
+          <w:rFonts w:ascii="Times New Roman" w:hAnsi="Times New Roman" w:cs="Times New Roman"/>
+          <w:sz w:val="22"/>
+        </w:rPr>
+        <w:t xml:space="preserve"> for subject</w:t>
+      </w:r>
+      <w:r>
+        <w:rPr>
+          <w:rFonts w:ascii="Times New Roman" w:hAnsi="Times New Roman" w:cs="Times New Roman" w:hint="eastAsia"/>
+          <w:sz w:val="22"/>
+        </w:rPr>
+        <w:t>s</w:t>
+      </w:r>
+      <w:r>
+        <w:rPr>
+          <w:rFonts w:ascii="Times New Roman" w:hAnsi="Times New Roman" w:cs="Times New Roman"/>
+          <w:sz w:val="22"/>
+        </w:rPr>
+        <w:t>, n=10</w:t>
+      </w:r>
+      <w:r>
+        <w:rPr>
+          <w:rFonts w:ascii="Times New Roman" w:hAnsi="Times New Roman" w:cs="Times New Roman"/>
+          <w:sz w:val="22"/>
+        </w:rPr>
+        <w:t xml:space="preserve"> for muscle signals)</w:t>
       </w:r>
       <w:r>
         <w:rPr>
@@ -10666,7 +10751,7 @@
           <w:rFonts w:ascii="Times New Roman" w:hAnsi="Times New Roman" w:cs="Times New Roman"/>
           <w:sz w:val="22"/>
         </w:rPr>
-        <w:t>Figure 2</w:t>
+        <w:t>Figure 3</w:t>
       </w:r>
       <w:r>
         <w:rPr>
@@ -10754,7 +10839,14 @@
           <w:rFonts w:ascii="Times New Roman" w:hAnsi="Times New Roman" w:cs="Times New Roman"/>
           <w:sz w:val="22"/>
         </w:rPr>
-        <w:t>Figure 2</w:t>
+        <w:t xml:space="preserve">Figure </w:t>
+      </w:r>
+      <w:r>
+        <w:rPr>
+          <w:rFonts w:ascii="Times New Roman" w:hAnsi="Times New Roman" w:cs="Times New Roman"/>
+          <w:sz w:val="22"/>
+        </w:rPr>
+        <w:t>3</w:t>
       </w:r>
       <w:r>
         <w:rPr>
@@ -10875,8 +10967,6 @@
         </w:rPr>
         <w:t>8 subjects</w:t>
       </w:r>
-      <w:bookmarkStart w:id="1" w:name="_GoBack"/>
-      <w:bookmarkEnd w:id="1"/>
       <w:r>
         <w:rPr>
           <w:rFonts w:ascii="Times New Roman" w:hAnsi="Times New Roman" w:cs="Times New Roman"/>
@@ -11223,18 +11313,36 @@
           <w:sz w:val="22"/>
         </w:rPr>
       </w:pPr>
-      <w:commentRangeStart w:id="2"/>
-      <w:r>
-        <w:rPr>
-          <w:rFonts w:ascii="Times New Roman" w:hAnsi="Times New Roman" w:cs="Times New Roman"/>
-          <w:sz w:val="22"/>
-        </w:rPr>
-        <w:t>S3 Figure</w:t>
-      </w:r>
-      <w:r>
-        <w:rPr>
-          <w:rFonts w:ascii="Times New Roman" w:hAnsi="Times New Roman" w:cs="Times New Roman"/>
-          <w:sz w:val="22"/>
+      <w:commentRangeStart w:id="1"/>
+      <w:r>
+        <w:rPr>
+          <w:rFonts w:ascii="Times New Roman" w:hAnsi="Times New Roman" w:cs="Times New Roman"/>
+          <w:sz w:val="22"/>
+          <w:highlight w:val="yellow"/>
+        </w:rPr>
+        <w:t>S</w:t>
+      </w:r>
+      <w:r>
+        <w:rPr>
+          <w:rFonts w:ascii="Times New Roman" w:hAnsi="Times New Roman" w:cs="Times New Roman"/>
+          <w:sz w:val="22"/>
+          <w:highlight w:val="yellow"/>
+        </w:rPr>
+        <w:t>2</w:t>
+      </w:r>
+      <w:r>
+        <w:rPr>
+          <w:rFonts w:ascii="Times New Roman" w:hAnsi="Times New Roman" w:cs="Times New Roman"/>
+          <w:sz w:val="22"/>
+          <w:highlight w:val="yellow"/>
+        </w:rPr>
+        <w:t xml:space="preserve"> Figure</w:t>
+      </w:r>
+      <w:r>
+        <w:rPr>
+          <w:rFonts w:ascii="Times New Roman" w:hAnsi="Times New Roman" w:cs="Times New Roman"/>
+          <w:sz w:val="22"/>
+          <w:highlight w:val="yellow"/>
         </w:rPr>
         <w:t>.</w:t>
       </w:r>
@@ -11242,6 +11350,7 @@
         <w:rPr>
           <w:rFonts w:ascii="Times New Roman" w:hAnsi="Times New Roman" w:cs="Times New Roman"/>
           <w:sz w:val="22"/>
+          <w:highlight w:val="yellow"/>
         </w:rPr>
         <w:t xml:space="preserve"> </w:t>
       </w:r>
@@ -11249,6 +11358,7 @@
         <w:rPr>
           <w:rFonts w:ascii="Times New Roman" w:hAnsi="Times New Roman" w:cs="Times New Roman"/>
           <w:sz w:val="22"/>
+          <w:highlight w:val="yellow"/>
         </w:rPr>
         <w:t>Trained waveforms</w:t>
       </w:r>
@@ -11256,6 +11366,7 @@
         <w:rPr>
           <w:rFonts w:ascii="Times New Roman" w:hAnsi="Times New Roman" w:cs="Times New Roman"/>
           <w:sz w:val="22"/>
+          <w:highlight w:val="yellow"/>
         </w:rPr>
         <w:t xml:space="preserve"> of </w:t>
       </w:r>
@@ -11263,6 +11374,7 @@
         <w:rPr>
           <w:rFonts w:ascii="Times New Roman" w:hAnsi="Times New Roman" w:cs="Times New Roman"/>
           <w:sz w:val="22"/>
+          <w:highlight w:val="yellow"/>
         </w:rPr>
         <w:t xml:space="preserve">myopathy, neuropathy, and normal based on </w:t>
       </w:r>
@@ -11270,6 +11382,7 @@
         <w:rPr>
           <w:rFonts w:ascii="Times New Roman" w:hAnsi="Times New Roman" w:cs="Times New Roman"/>
           <w:sz w:val="22"/>
+          <w:highlight w:val="yellow"/>
         </w:rPr>
         <w:t>nEMGNet</w:t>
       </w:r>
@@ -11277,8 +11390,16 @@
         <w:rPr>
           <w:rFonts w:ascii="Times New Roman" w:hAnsi="Times New Roman" w:cs="Times New Roman"/>
           <w:sz w:val="22"/>
-        </w:rPr>
-        <w:t xml:space="preserve">. </w:t>
+          <w:highlight w:val="yellow"/>
+        </w:rPr>
+        <w:t>.</w:t>
+      </w:r>
+      <w:r>
+        <w:rPr>
+          <w:rFonts w:ascii="Times New Roman" w:hAnsi="Times New Roman" w:cs="Times New Roman"/>
+          <w:sz w:val="22"/>
+        </w:rPr>
+        <w:t xml:space="preserve"> </w:t>
       </w:r>
     </w:p>
     <w:p>
@@ -11388,13 +11509,13 @@
         </w:rPr>
         <w:t xml:space="preserve"> actual waveform</w:t>
       </w:r>
-      <w:commentRangeEnd w:id="2"/>
+      <w:commentRangeEnd w:id="1"/>
       <w:r>
         <w:rPr>
           <w:rStyle w:val="a7"/>
           <w:rFonts w:ascii="Times New Roman" w:hAnsi="Times New Roman" w:cs="Times New Roman"/>
         </w:rPr>
-        <w:commentReference w:id="2"/>
+        <w:commentReference w:id="1"/>
       </w:r>
     </w:p>
     <w:p>
@@ -11533,8 +11654,203 @@
     <w:p>
       <w:pPr>
         <w:spacing w:line="480" w:lineRule="auto"/>
-        <w:rPr>
-          <w:rFonts w:ascii="Times New Roman" w:hAnsi="Times New Roman" w:cs="Times New Roman"/>
+        <w:ind w:firstLineChars="50" w:firstLine="110"/>
+        <w:jc w:val="left"/>
+        <w:rPr>
+          <w:rFonts w:ascii="Times New Roman" w:hAnsi="Times New Roman" w:cs="Times New Roman"/>
+          <w:sz w:val="22"/>
+        </w:rPr>
+      </w:pPr>
+      <w:r>
+        <w:rPr>
+          <w:rFonts w:ascii="Times New Roman" w:hAnsi="Times New Roman" w:cs="Times New Roman"/>
+          <w:sz w:val="22"/>
+        </w:rPr>
+        <w:t>Among the classified waveforms, there were waveforms</w:t>
+      </w:r>
+      <w:r>
+        <w:rPr>
+          <w:rFonts w:ascii="Times New Roman" w:hAnsi="Times New Roman" w:cs="Times New Roman"/>
+          <w:sz w:val="22"/>
+        </w:rPr>
+        <w:t xml:space="preserve"> whose accuracy was </w:t>
+      </w:r>
+      <w:r>
+        <w:rPr>
+          <w:rFonts w:ascii="Times New Roman" w:hAnsi="Times New Roman" w:cs="Times New Roman"/>
+          <w:sz w:val="22"/>
+        </w:rPr>
+        <w:t xml:space="preserve">poor by CNN algorithm and physicians. </w:t>
+      </w:r>
+      <w:r>
+        <w:rPr>
+          <w:rFonts w:ascii="Times New Roman" w:hAnsi="Times New Roman" w:cs="Times New Roman"/>
+          <w:sz w:val="22"/>
+        </w:rPr>
+        <w:t>CNN</w:t>
+      </w:r>
+      <w:r>
+        <w:rPr>
+          <w:rFonts w:ascii="Times New Roman" w:hAnsi="Times New Roman" w:cs="Times New Roman"/>
+          <w:sz w:val="22"/>
+        </w:rPr>
+        <w:t xml:space="preserve"> algorithm</w:t>
+      </w:r>
+      <w:r>
+        <w:rPr>
+          <w:rFonts w:ascii="Times New Roman" w:hAnsi="Times New Roman" w:cs="Times New Roman"/>
+          <w:sz w:val="22"/>
+        </w:rPr>
+        <w:t xml:space="preserve"> classified correctly, </w:t>
+      </w:r>
+      <w:r>
+        <w:rPr>
+          <w:rFonts w:ascii="Times New Roman" w:hAnsi="Times New Roman" w:cs="Times New Roman"/>
+          <w:sz w:val="22"/>
+        </w:rPr>
+        <w:t>but the diagnostic</w:t>
+      </w:r>
+      <w:r>
+        <w:rPr>
+          <w:rFonts w:ascii="Times New Roman" w:hAnsi="Times New Roman" w:cs="Times New Roman"/>
+          <w:sz w:val="22"/>
+        </w:rPr>
+        <w:t xml:space="preserve"> accuracy of physicians was low </w:t>
+      </w:r>
+      <w:r>
+        <w:rPr>
+          <w:rFonts w:ascii="Times New Roman" w:hAnsi="Times New Roman" w:cs="Times New Roman"/>
+          <w:sz w:val="22"/>
+        </w:rPr>
+        <w:t xml:space="preserve">in some cases, less than 2 in 6, </w:t>
+      </w:r>
+      <w:r>
+        <w:rPr>
+          <w:rFonts w:ascii="Times New Roman" w:hAnsi="Times New Roman" w:cs="Times New Roman"/>
+          <w:sz w:val="22"/>
+        </w:rPr>
+        <w:t>and vice versa;</w:t>
+      </w:r>
+      <w:r>
+        <w:rPr>
+          <w:rFonts w:ascii="Times New Roman" w:hAnsi="Times New Roman" w:cs="Times New Roman"/>
+          <w:sz w:val="22"/>
+        </w:rPr>
+        <w:t xml:space="preserve"> T</w:t>
+      </w:r>
+      <w:r>
+        <w:rPr>
+          <w:rFonts w:ascii="Times New Roman" w:hAnsi="Times New Roman" w:cs="Times New Roman"/>
+          <w:sz w:val="22"/>
+        </w:rPr>
+        <w:t xml:space="preserve">here were also </w:t>
+      </w:r>
+      <w:r>
+        <w:rPr>
+          <w:rFonts w:ascii="Times New Roman" w:hAnsi="Times New Roman" w:cs="Times New Roman"/>
+          <w:sz w:val="22"/>
+        </w:rPr>
+        <w:t xml:space="preserve">some </w:t>
+      </w:r>
+      <w:r>
+        <w:rPr>
+          <w:rFonts w:ascii="Times New Roman" w:hAnsi="Times New Roman" w:cs="Times New Roman"/>
+          <w:sz w:val="22"/>
+        </w:rPr>
+        <w:t>waveforms that</w:t>
+      </w:r>
+      <w:r>
+        <w:rPr>
+          <w:rFonts w:ascii="Times New Roman" w:hAnsi="Times New Roman" w:cs="Times New Roman"/>
+          <w:sz w:val="22"/>
+        </w:rPr>
+        <w:t xml:space="preserve"> neither the</w:t>
+      </w:r>
+      <w:r>
+        <w:rPr>
+          <w:rFonts w:ascii="Times New Roman" w:hAnsi="Times New Roman" w:cs="Times New Roman"/>
+          <w:sz w:val="22"/>
+        </w:rPr>
+        <w:t xml:space="preserve"> CNN algorithm </w:t>
+      </w:r>
+      <w:r>
+        <w:rPr>
+          <w:rFonts w:ascii="Times New Roman" w:hAnsi="Times New Roman" w:cs="Times New Roman"/>
+          <w:sz w:val="22"/>
+        </w:rPr>
+        <w:t xml:space="preserve">nor </w:t>
+      </w:r>
+      <w:r>
+        <w:rPr>
+          <w:rFonts w:ascii="Times New Roman" w:hAnsi="Times New Roman" w:cs="Times New Roman"/>
+          <w:sz w:val="22"/>
+        </w:rPr>
+        <w:t>physicians couldn’t classify accurately.</w:t>
+      </w:r>
+      <w:r>
+        <w:rPr>
+          <w:rFonts w:ascii="Times New Roman" w:hAnsi="Times New Roman" w:cs="Times New Roman"/>
+          <w:sz w:val="22"/>
+        </w:rPr>
+        <w:t xml:space="preserve"> (S3 Figure)</w:t>
+      </w:r>
+    </w:p>
+    <w:p>
+      <w:pPr>
+        <w:spacing w:line="480" w:lineRule="auto"/>
+        <w:ind w:firstLineChars="50" w:firstLine="110"/>
+        <w:jc w:val="left"/>
+        <w:rPr>
+          <w:rFonts w:ascii="Times New Roman" w:hAnsi="Times New Roman" w:cs="Times New Roman" w:hint="eastAsia"/>
+          <w:sz w:val="22"/>
+        </w:rPr>
+      </w:pPr>
+      <w:r>
+        <w:rPr>
+          <w:rFonts w:ascii="Times New Roman" w:hAnsi="Times New Roman" w:cs="Times New Roman"/>
+          <w:sz w:val="22"/>
+          <w:highlight w:val="yellow"/>
+        </w:rPr>
+        <w:t xml:space="preserve">S3 </w:t>
+      </w:r>
+      <w:r>
+        <w:rPr>
+          <w:rFonts w:ascii="Times New Roman" w:hAnsi="Times New Roman" w:cs="Times New Roman" w:hint="eastAsia"/>
+          <w:sz w:val="22"/>
+          <w:highlight w:val="yellow"/>
+        </w:rPr>
+        <w:t xml:space="preserve">Figure. </w:t>
+      </w:r>
+      <w:r>
+        <w:rPr>
+          <w:rFonts w:ascii="Times New Roman" w:hAnsi="Times New Roman" w:cs="Times New Roman"/>
+          <w:sz w:val="22"/>
+          <w:highlight w:val="yellow"/>
+        </w:rPr>
+        <w:t>E</w:t>
+      </w:r>
+      <w:r>
+        <w:rPr>
+          <w:rFonts w:ascii="Times New Roman" w:hAnsi="Times New Roman" w:cs="Times New Roman" w:hint="eastAsia"/>
+          <w:sz w:val="22"/>
+          <w:highlight w:val="yellow"/>
+        </w:rPr>
+        <w:t xml:space="preserve">xamples </w:t>
+      </w:r>
+      <w:r>
+        <w:rPr>
+          <w:rFonts w:ascii="Times New Roman" w:hAnsi="Times New Roman" w:cs="Times New Roman"/>
+          <w:sz w:val="22"/>
+          <w:highlight w:val="yellow"/>
+        </w:rPr>
+        <w:t>of misclassified waveforms</w:t>
+      </w:r>
+    </w:p>
+    <w:p>
+      <w:pPr>
+        <w:spacing w:line="480" w:lineRule="auto"/>
+        <w:rPr>
+          <w:rFonts w:ascii="Times New Roman" w:hAnsi="Times New Roman" w:cs="Times New Roman" w:hint="eastAsia"/>
           <w:sz w:val="22"/>
         </w:rPr>
       </w:pPr>
@@ -11573,6 +11889,7 @@
       <w:pPr>
         <w:spacing w:line="480" w:lineRule="auto"/>
         <w:ind w:firstLineChars="50" w:firstLine="110"/>
+        <w:jc w:val="left"/>
         <w:rPr>
           <w:rFonts w:ascii="Times New Roman" w:hAnsi="Times New Roman" w:cs="Times New Roman"/>
           <w:kern w:val="0"/>
@@ -11649,23 +11966,31 @@
           <w:kern w:val="0"/>
           <w:sz w:val="22"/>
         </w:rPr>
-        <w:t xml:space="preserve"> named </w:t>
-      </w:r>
-      <w:r>
-        <w:rPr>
-          <w:rFonts w:ascii="Times New Roman" w:hAnsi="Times New Roman" w:cs="Times New Roman"/>
-          <w:kern w:val="0"/>
-          <w:sz w:val="22"/>
-        </w:rPr>
-        <w:t>nEMGNet</w:t>
-      </w:r>
-      <w:r>
-        <w:rPr>
-          <w:rFonts w:ascii="Times New Roman" w:hAnsi="Times New Roman" w:cs="Times New Roman"/>
-          <w:kern w:val="0"/>
-          <w:sz w:val="22"/>
-        </w:rPr>
-        <w:t xml:space="preserve"> to interpreting the </w:t>
+        <w:t xml:space="preserve"> </w:t>
+      </w:r>
+      <w:r>
+        <w:rPr>
+          <w:rFonts w:ascii="Times New Roman" w:hAnsi="Times New Roman" w:cs="Times New Roman"/>
+          <w:kern w:val="0"/>
+          <w:sz w:val="22"/>
+        </w:rPr>
+        <w:t>to</w:t>
+      </w:r>
+      <w:r>
+        <w:rPr>
+          <w:rFonts w:ascii="Times New Roman" w:hAnsi="Times New Roman" w:cs="Times New Roman"/>
+          <w:kern w:val="0"/>
+          <w:sz w:val="22"/>
+        </w:rPr>
+        <w:t xml:space="preserve"> classifying</w:t>
+      </w:r>
+      <w:r>
+        <w:rPr>
+          <w:rFonts w:ascii="Times New Roman" w:hAnsi="Times New Roman" w:cs="Times New Roman"/>
+          <w:kern w:val="0"/>
+          <w:sz w:val="22"/>
+        </w:rPr>
+        <w:t xml:space="preserve"> the </w:t>
       </w:r>
       <w:r>
         <w:rPr>
@@ -11689,15 +12014,47 @@
           <w:kern w:val="0"/>
           <w:sz w:val="22"/>
         </w:rPr>
-        <w:t>eforms, and asses</w:t>
-      </w:r>
-      <w:r>
-        <w:rPr>
-          <w:rFonts w:ascii="Times New Roman" w:hAnsi="Times New Roman" w:cs="Times New Roman"/>
-          <w:kern w:val="0"/>
-          <w:sz w:val="22"/>
-        </w:rPr>
-        <w:t>s the performance and</w:t>
+        <w:t>eforms, asses</w:t>
+      </w:r>
+      <w:r>
+        <w:rPr>
+          <w:rFonts w:ascii="Times New Roman" w:hAnsi="Times New Roman" w:cs="Times New Roman"/>
+          <w:kern w:val="0"/>
+          <w:sz w:val="22"/>
+        </w:rPr>
+        <w:t>s</w:t>
+      </w:r>
+      <w:r>
+        <w:rPr>
+          <w:rFonts w:ascii="Times New Roman" w:hAnsi="Times New Roman" w:cs="Times New Roman"/>
+          <w:kern w:val="0"/>
+          <w:sz w:val="22"/>
+        </w:rPr>
+        <w:t>ed</w:t>
+      </w:r>
+      <w:r>
+        <w:rPr>
+          <w:rFonts w:ascii="Times New Roman" w:hAnsi="Times New Roman" w:cs="Times New Roman"/>
+          <w:kern w:val="0"/>
+          <w:sz w:val="22"/>
+        </w:rPr>
+        <w:t xml:space="preserve"> the performance</w:t>
+      </w:r>
+      <w:r>
+        <w:rPr>
+          <w:rFonts w:ascii="Times New Roman" w:hAnsi="Times New Roman" w:cs="Times New Roman"/>
+          <w:kern w:val="0"/>
+          <w:sz w:val="22"/>
+        </w:rPr>
+        <w:t>,</w:t>
+      </w:r>
+      <w:r>
+        <w:rPr>
+          <w:rFonts w:ascii="Times New Roman" w:hAnsi="Times New Roman" w:cs="Times New Roman"/>
+          <w:kern w:val="0"/>
+          <w:sz w:val="22"/>
+        </w:rPr>
+        <w:t xml:space="preserve"> and</w:t>
       </w:r>
       <w:r>
         <w:rPr>
@@ -11713,15 +12070,39 @@
           <w:kern w:val="0"/>
           <w:sz w:val="22"/>
         </w:rPr>
-        <w:t xml:space="preserve">compare the </w:t>
-      </w:r>
-      <w:r>
-        <w:rPr>
-          <w:rFonts w:ascii="Times New Roman" w:hAnsi="Times New Roman" w:cs="Times New Roman"/>
-          <w:kern w:val="0"/>
-          <w:sz w:val="22"/>
-        </w:rPr>
-        <w:t>accuracy with</w:t>
+        <w:t>compare</w:t>
+      </w:r>
+      <w:r>
+        <w:rPr>
+          <w:rFonts w:ascii="Times New Roman" w:hAnsi="Times New Roman" w:cs="Times New Roman"/>
+          <w:kern w:val="0"/>
+          <w:sz w:val="22"/>
+        </w:rPr>
+        <w:t>d</w:t>
+      </w:r>
+      <w:r>
+        <w:rPr>
+          <w:rFonts w:ascii="Times New Roman" w:hAnsi="Times New Roman" w:cs="Times New Roman"/>
+          <w:kern w:val="0"/>
+          <w:sz w:val="22"/>
+        </w:rPr>
+        <w:t xml:space="preserve"> the </w:t>
+      </w:r>
+      <w:r>
+        <w:rPr>
+          <w:rFonts w:ascii="Times New Roman" w:hAnsi="Times New Roman" w:cs="Times New Roman"/>
+          <w:kern w:val="0"/>
+          <w:sz w:val="22"/>
+        </w:rPr>
+        <w:t>classified results</w:t>
+      </w:r>
+      <w:r>
+        <w:rPr>
+          <w:rFonts w:ascii="Times New Roman" w:hAnsi="Times New Roman" w:cs="Times New Roman"/>
+          <w:kern w:val="0"/>
+          <w:sz w:val="22"/>
+        </w:rPr>
+        <w:t xml:space="preserve"> with</w:t>
       </w:r>
       <w:r>
         <w:rPr>
@@ -11737,7 +12118,15 @@
           <w:kern w:val="0"/>
           <w:sz w:val="22"/>
         </w:rPr>
-        <w:t>classification by</w:t>
+        <w:t>electrophysiologic diagnosis</w:t>
+      </w:r>
+      <w:r>
+        <w:rPr>
+          <w:rFonts w:ascii="Times New Roman" w:hAnsi="Times New Roman" w:cs="Times New Roman"/>
+          <w:kern w:val="0"/>
+          <w:sz w:val="22"/>
+        </w:rPr>
+        <w:t xml:space="preserve"> by</w:t>
       </w:r>
       <w:r>
         <w:rPr>
@@ -11769,23 +12158,47 @@
           <w:kern w:val="0"/>
           <w:sz w:val="22"/>
         </w:rPr>
-        <w:t>As a re</w:t>
-      </w:r>
-      <w:r>
-        <w:rPr>
-          <w:rFonts w:ascii="Times New Roman" w:hAnsi="Times New Roman" w:cs="Times New Roman"/>
-          <w:kern w:val="0"/>
-          <w:sz w:val="22"/>
-        </w:rPr>
-        <w:t xml:space="preserve">sult of analysis with </w:t>
-      </w:r>
-      <w:r>
-        <w:rPr>
-          <w:rFonts w:ascii="Times New Roman" w:hAnsi="Times New Roman" w:cs="Times New Roman"/>
-          <w:kern w:val="0"/>
-          <w:sz w:val="22"/>
-        </w:rPr>
-        <w:t>nEMGNet</w:t>
+        <w:t>Based on the</w:t>
+      </w:r>
+      <w:r>
+        <w:rPr>
+          <w:rFonts w:ascii="Times New Roman" w:hAnsi="Times New Roman" w:cs="Times New Roman"/>
+          <w:kern w:val="0"/>
+          <w:sz w:val="22"/>
+        </w:rPr>
+        <w:t xml:space="preserve"> </w:t>
+      </w:r>
+      <w:r>
+        <w:rPr>
+          <w:rFonts w:ascii="Times New Roman" w:hAnsi="Times New Roman" w:cs="Times New Roman"/>
+          <w:kern w:val="0"/>
+          <w:sz w:val="22"/>
+        </w:rPr>
+        <w:t xml:space="preserve">classified </w:t>
+      </w:r>
+      <w:r>
+        <w:rPr>
+          <w:rFonts w:ascii="Times New Roman" w:hAnsi="Times New Roman" w:cs="Times New Roman"/>
+          <w:kern w:val="0"/>
+          <w:sz w:val="22"/>
+        </w:rPr>
+        <w:t>re</w:t>
+      </w:r>
+      <w:r>
+        <w:rPr>
+          <w:rFonts w:ascii="Times New Roman" w:hAnsi="Times New Roman" w:cs="Times New Roman"/>
+          <w:kern w:val="0"/>
+          <w:sz w:val="22"/>
+        </w:rPr>
+        <w:t>sult</w:t>
+      </w:r>
+      <w:r>
+        <w:rPr>
+          <w:rFonts w:ascii="Times New Roman" w:hAnsi="Times New Roman" w:cs="Times New Roman"/>
+          <w:kern w:val="0"/>
+          <w:sz w:val="22"/>
+        </w:rPr>
+        <w:t>s by our CNN algorithm</w:t>
       </w:r>
       <w:r>
         <w:rPr>
@@ -11817,13 +12230,30 @@
           <w:kern w:val="0"/>
           <w:sz w:val="22"/>
         </w:rPr>
-        <w:t xml:space="preserve"> of the physician’s analysis.</w:t>
+        <w:t xml:space="preserve"> of the physician’s </w:t>
+      </w:r>
+      <w:r>
+        <w:rPr>
+          <w:rFonts w:ascii="Times New Roman" w:hAnsi="Times New Roman" w:cs="Times New Roman"/>
+          <w:kern w:val="0"/>
+          <w:sz w:val="22"/>
+        </w:rPr>
+        <w:t>diagnosis</w:t>
+      </w:r>
+      <w:r>
+        <w:rPr>
+          <w:rFonts w:ascii="Times New Roman" w:hAnsi="Times New Roman" w:cs="Times New Roman"/>
+          <w:kern w:val="0"/>
+          <w:sz w:val="22"/>
+        </w:rPr>
+        <w:t>.</w:t>
       </w:r>
     </w:p>
     <w:p>
       <w:pPr>
         <w:spacing w:line="480" w:lineRule="auto"/>
         <w:ind w:firstLineChars="50" w:firstLine="110"/>
+        <w:jc w:val="left"/>
         <w:rPr>
           <w:rFonts w:ascii="Times New Roman" w:hAnsi="Times New Roman" w:cs="Times New Roman"/>
           <w:kern w:val="0"/>
@@ -11836,7 +12266,23 @@
           <w:kern w:val="0"/>
           <w:sz w:val="22"/>
         </w:rPr>
-        <w:t xml:space="preserve">While nEMGNet is capable of extracting complex signal features, it only accepts a fixed number of signal samples. However, </w:t>
+        <w:t xml:space="preserve">While </w:t>
+      </w:r>
+      <w:r>
+        <w:rPr>
+          <w:rFonts w:ascii="Times New Roman" w:hAnsi="Times New Roman" w:cs="Times New Roman"/>
+          <w:kern w:val="0"/>
+          <w:sz w:val="22"/>
+        </w:rPr>
+        <w:t>CNN algorithm</w:t>
+      </w:r>
+      <w:r>
+        <w:rPr>
+          <w:rFonts w:ascii="Times New Roman" w:hAnsi="Times New Roman" w:cs="Times New Roman"/>
+          <w:kern w:val="0"/>
+          <w:sz w:val="22"/>
+        </w:rPr>
+        <w:t xml:space="preserve"> is capable of extracting complex signal features, it only accepts a fixed number of signal samples. However, </w:t>
       </w:r>
       <w:r>
         <w:rPr>
@@ -11892,15 +12338,33 @@
           <w:kern w:val="0"/>
           <w:sz w:val="22"/>
         </w:rPr>
-        <w:t xml:space="preserve"> DiVote pipeline was use</w:t>
-      </w:r>
-      <w:r>
-        <w:rPr>
-          <w:rFonts w:ascii="Times New Roman" w:hAnsi="Times New Roman" w:cs="Times New Roman"/>
-          <w:kern w:val="0"/>
-          <w:sz w:val="22"/>
-        </w:rPr>
-        <w:t xml:space="preserve">d to overcome these limitations and contributed to the improved accuracy. </w:t>
+        <w:t xml:space="preserve"> </w:t>
+      </w:r>
+      <w:r>
+        <w:rPr>
+          <w:rFonts w:ascii="Times New Roman" w:hAnsi="Times New Roman" w:cs="Times New Roman"/>
+          <w:kern w:val="0"/>
+          <w:sz w:val="22"/>
+        </w:rPr>
+        <w:t>To overcome this limitation, a newly devised method was used to determine final diagnosis of subject, which analyzed the data of each muscle individually, divided the probability value for each label as a result of the analysis by the nu</w:t>
+      </w:r>
+      <w:bookmarkStart w:id="2" w:name="_GoBack"/>
+      <w:bookmarkEnd w:id="2"/>
+      <w:r>
+        <w:rPr>
+          <w:rFonts w:ascii="Times New Roman" w:hAnsi="Times New Roman" w:cs="Times New Roman"/>
+          <w:kern w:val="0"/>
+          <w:sz w:val="22"/>
+        </w:rPr>
+        <w:t>mber of muscles and averaged them, and finally the diagnosis with the highest probability value.</w:t>
+      </w:r>
+      <w:r>
+        <w:rPr>
+          <w:rFonts w:ascii="Times New Roman" w:hAnsi="Times New Roman" w:cs="Times New Roman"/>
+          <w:kern w:val="0"/>
+          <w:sz w:val="22"/>
+        </w:rPr>
+        <w:t xml:space="preserve"> </w:t>
       </w:r>
       <w:r>
         <w:rPr>
@@ -12051,6 +12515,7 @@
       <w:pPr>
         <w:spacing w:line="480" w:lineRule="auto"/>
         <w:ind w:firstLineChars="50" w:firstLine="110"/>
+        <w:jc w:val="left"/>
         <w:rPr>
           <w:rFonts w:ascii="Times New Roman" w:hAnsi="Times New Roman" w:cs="Times New Roman"/>
           <w:kern w:val="0"/>
@@ -12628,6 +13093,7 @@
           <w:kern w:val="0"/>
           <w:sz w:val="22"/>
         </w:rPr>
+        <w:lastRenderedPageBreak/>
         <w:t>nEMG</w:t>
       </w:r>
       <w:r>
@@ -13069,16 +13535,7 @@
           <w:kern w:val="0"/>
           <w:sz w:val="22"/>
         </w:rPr>
-        <w:t xml:space="preserve">, and not only the signal </w:t>
-      </w:r>
-      <w:r>
-        <w:rPr>
-          <w:rFonts w:ascii="Times New Roman" w:hAnsi="Times New Roman" w:cs="Times New Roman"/>
-          <w:kern w:val="0"/>
-          <w:sz w:val="22"/>
-        </w:rPr>
-        <w:lastRenderedPageBreak/>
-        <w:t xml:space="preserve">during resting state but also the signal of during volitional state should be considered among needle </w:t>
+        <w:t xml:space="preserve">, and not only the signal during resting state but also the signal of during volitional state should be considered among needle </w:t>
       </w:r>
       <w:r>
         <w:rPr>
@@ -13896,6 +14353,7 @@
       <w:pPr>
         <w:spacing w:line="480" w:lineRule="auto"/>
         <w:ind w:firstLineChars="50" w:firstLine="110"/>
+        <w:jc w:val="left"/>
         <w:rPr>
           <w:rFonts w:ascii="Times New Roman" w:hAnsi="Times New Roman" w:cs="Times New Roman"/>
           <w:kern w:val="0"/>
@@ -14123,6 +14581,7 @@
       <w:pPr>
         <w:spacing w:line="480" w:lineRule="auto"/>
         <w:ind w:firstLineChars="50" w:firstLine="110"/>
+        <w:jc w:val="left"/>
         <w:rPr>
           <w:rFonts w:ascii="Times New Roman" w:hAnsi="Times New Roman" w:cs="Times New Roman"/>
           <w:sz w:val="22"/>
@@ -14252,7 +14711,15 @@
           <w:rFonts w:ascii="Times New Roman" w:hAnsi="Times New Roman" w:cs="Times New Roman"/>
           <w:sz w:val="22"/>
         </w:rPr>
-        <w:t xml:space="preserve"> signal into neuropathy, myopathy, and normal. However, more specialized diagnosis could be identified with more concise machine learning algorithms</w:t>
+        <w:t xml:space="preserve"> signal into neuropathy, myopathy, </w:t>
+      </w:r>
+      <w:r>
+        <w:rPr>
+          <w:rFonts w:ascii="Times New Roman" w:hAnsi="Times New Roman" w:cs="Times New Roman"/>
+          <w:sz w:val="22"/>
+        </w:rPr>
+        <w:lastRenderedPageBreak/>
+        <w:t>and normal. However, more specialized diagnosis could be identified with more concise machine learning algorithms</w:t>
       </w:r>
       <w:r>
         <w:rPr>
@@ -14287,15 +14754,7 @@
           <w:rFonts w:ascii="Times New Roman" w:hAnsi="Times New Roman" w:cs="Times New Roman"/>
           <w:sz w:val="22"/>
         </w:rPr>
-        <w:t xml:space="preserve"> multicenter will show potential of </w:t>
-      </w:r>
-      <w:r>
-        <w:rPr>
-          <w:rFonts w:ascii="Times New Roman" w:hAnsi="Times New Roman" w:cs="Times New Roman"/>
-          <w:sz w:val="22"/>
-        </w:rPr>
-        <w:lastRenderedPageBreak/>
-        <w:t xml:space="preserve">applying machine learning to </w:t>
+        <w:t xml:space="preserve"> multicenter will show potential of applying machine learning to </w:t>
       </w:r>
       <w:r>
         <w:rPr>
@@ -14315,6 +14774,7 @@
     <w:p>
       <w:pPr>
         <w:spacing w:line="480" w:lineRule="auto"/>
+        <w:jc w:val="left"/>
         <w:rPr>
           <w:rFonts w:ascii="Times New Roman" w:hAnsi="Times New Roman" w:cs="Times New Roman"/>
           <w:sz w:val="22"/>
@@ -15447,7 +15907,7 @@
 </file>
 
 <file path=word/comments.xml><?xml version="1.0" encoding="utf-8"?>
-<w:comments xmlns:wpc="http://schemas.microsoft.com/office/word/2010/wordprocessingCanvas" xmlns:cx="http://schemas.microsoft.com/office/drawing/2014/chartex" xmlns:mc="http://schemas.openxmlformats.org/markup-compatibility/2006" xmlns:o="urn:schemas-microsoft-com:office:office" xmlns:r="http://schemas.openxmlformats.org/officeDocument/2006/relationships" xmlns:m="http://schemas.openxmlformats.org/officeDocument/2006/math" xmlns:v="urn:schemas-microsoft-com:vml" xmlns:wp14="http://schemas.microsoft.com/office/word/2010/wordprocessingDrawing" xmlns:wp="http://schemas.openxmlformats.org/drawingml/2006/wordprocessingDrawing" xmlns:w10="urn:schemas-microsoft-com:office:word" xmlns:w="http://schemas.openxmlformats.org/wordprocessingml/2006/main" xmlns:w14="http://schemas.microsoft.com/office/word/2010/wordml" xmlns:w15="http://schemas.microsoft.com/office/word/2012/wordml" xmlns:w16se="http://schemas.microsoft.com/office/word/2015/wordml/symex" xmlns:wpg="http://schemas.microsoft.com/office/word/2010/wordprocessingGroup" xmlns:wpi="http://schemas.microsoft.com/office/word/2010/wordprocessingInk" xmlns:wne="http://schemas.microsoft.com/office/word/2006/wordml" xmlns:wps="http://schemas.microsoft.com/office/word/2010/wordprocessingShape" mc:Ignorable="w14 w15 w16se wp14">
+<w:comments xmlns:wpc="http://schemas.microsoft.com/office/word/2010/wordprocessingCanvas" xmlns:cx="http://schemas.microsoft.com/office/drawing/2014/chartex" xmlns:cx1="http://schemas.microsoft.com/office/drawing/2015/9/8/chartex" xmlns:mc="http://schemas.openxmlformats.org/markup-compatibility/2006" xmlns:o="urn:schemas-microsoft-com:office:office" xmlns:r="http://schemas.openxmlformats.org/officeDocument/2006/relationships" xmlns:m="http://schemas.openxmlformats.org/officeDocument/2006/math" xmlns:v="urn:schemas-microsoft-com:vml" xmlns:wp14="http://schemas.microsoft.com/office/word/2010/wordprocessingDrawing" xmlns:wp="http://schemas.openxmlformats.org/drawingml/2006/wordprocessingDrawing" xmlns:w10="urn:schemas-microsoft-com:office:word" xmlns:w="http://schemas.openxmlformats.org/wordprocessingml/2006/main" xmlns:w14="http://schemas.microsoft.com/office/word/2010/wordml" xmlns:w15="http://schemas.microsoft.com/office/word/2012/wordml" xmlns:w16se="http://schemas.microsoft.com/office/word/2015/wordml/symex" xmlns:wpg="http://schemas.microsoft.com/office/word/2010/wordprocessingGroup" xmlns:wpi="http://schemas.microsoft.com/office/word/2010/wordprocessingInk" xmlns:wne="http://schemas.microsoft.com/office/word/2006/wordml" xmlns:wps="http://schemas.microsoft.com/office/word/2010/wordprocessingShape" mc:Ignorable="w14 w15 w16se wp14">
   <w:comment w:id="0" w:author="10" w:date="2021-12-14T17:10:00Z" w:initials="1">
     <w:p>
       <w:pPr>
@@ -15497,7 +15957,7 @@
       </w:r>
     </w:p>
   </w:comment>
-  <w:comment w:id="2" w:author="10" w:date="2021-12-14T17:00:00Z" w:initials="1">
+  <w:comment w:id="1" w:author="10" w:date="2021-12-14T17:00:00Z" w:initials="1">
     <w:p>
       <w:pPr>
         <w:pStyle w:val="a8"/>
@@ -15613,14 +16073,14 @@
 </file>
 
 <file path=word/commentsExtended.xml><?xml version="1.0" encoding="utf-8"?>
-<w15:commentsEx xmlns:wpc="http://schemas.microsoft.com/office/word/2010/wordprocessingCanvas" xmlns:cx="http://schemas.microsoft.com/office/drawing/2014/chartex" xmlns:mc="http://schemas.openxmlformats.org/markup-compatibility/2006" xmlns:o="urn:schemas-microsoft-com:office:office" xmlns:r="http://schemas.openxmlformats.org/officeDocument/2006/relationships" xmlns:m="http://schemas.openxmlformats.org/officeDocument/2006/math" xmlns:v="urn:schemas-microsoft-com:vml" xmlns:wp14="http://schemas.microsoft.com/office/word/2010/wordprocessingDrawing" xmlns:wp="http://schemas.openxmlformats.org/drawingml/2006/wordprocessingDrawing" xmlns:w10="urn:schemas-microsoft-com:office:word" xmlns:w="http://schemas.openxmlformats.org/wordprocessingml/2006/main" xmlns:w14="http://schemas.microsoft.com/office/word/2010/wordml" xmlns:w15="http://schemas.microsoft.com/office/word/2012/wordml" xmlns:w16se="http://schemas.microsoft.com/office/word/2015/wordml/symex" xmlns:wpg="http://schemas.microsoft.com/office/word/2010/wordprocessingGroup" xmlns:wpi="http://schemas.microsoft.com/office/word/2010/wordprocessingInk" xmlns:wne="http://schemas.microsoft.com/office/word/2006/wordml" xmlns:wps="http://schemas.microsoft.com/office/word/2010/wordprocessingShape" mc:Ignorable="w14 w15 w16se wp14">
+<w15:commentsEx xmlns:wpc="http://schemas.microsoft.com/office/word/2010/wordprocessingCanvas" xmlns:cx="http://schemas.microsoft.com/office/drawing/2014/chartex" xmlns:cx1="http://schemas.microsoft.com/office/drawing/2015/9/8/chartex" xmlns:mc="http://schemas.openxmlformats.org/markup-compatibility/2006" xmlns:o="urn:schemas-microsoft-com:office:office" xmlns:r="http://schemas.openxmlformats.org/officeDocument/2006/relationships" xmlns:m="http://schemas.openxmlformats.org/officeDocument/2006/math" xmlns:v="urn:schemas-microsoft-com:vml" xmlns:wp14="http://schemas.microsoft.com/office/word/2010/wordprocessingDrawing" xmlns:wp="http://schemas.openxmlformats.org/drawingml/2006/wordprocessingDrawing" xmlns:w10="urn:schemas-microsoft-com:office:word" xmlns:w="http://schemas.openxmlformats.org/wordprocessingml/2006/main" xmlns:w14="http://schemas.microsoft.com/office/word/2010/wordml" xmlns:w15="http://schemas.microsoft.com/office/word/2012/wordml" xmlns:w16se="http://schemas.microsoft.com/office/word/2015/wordml/symex" xmlns:wpg="http://schemas.microsoft.com/office/word/2010/wordprocessingGroup" xmlns:wpi="http://schemas.microsoft.com/office/word/2010/wordprocessingInk" xmlns:wne="http://schemas.microsoft.com/office/word/2006/wordml" xmlns:wps="http://schemas.microsoft.com/office/word/2010/wordprocessingShape" mc:Ignorable="w14 w15 w16se wp14">
   <w15:commentEx w15:paraId="1A006381" w15:done="0"/>
   <w15:commentEx w15:paraId="4C445480" w15:done="0"/>
 </w15:commentsEx>
 </file>
 
 <file path=word/endnotes.xml><?xml version="1.0" encoding="utf-8"?>
-<w:endnotes xmlns:wpc="http://schemas.microsoft.com/office/word/2010/wordprocessingCanvas" xmlns:cx="http://schemas.microsoft.com/office/drawing/2014/chartex" xmlns:mc="http://schemas.openxmlformats.org/markup-compatibility/2006" xmlns:o="urn:schemas-microsoft-com:office:office" xmlns:r="http://schemas.openxmlformats.org/officeDocument/2006/relationships" xmlns:m="http://schemas.openxmlformats.org/officeDocument/2006/math" xmlns:v="urn:schemas-microsoft-com:vml" xmlns:wp14="http://schemas.microsoft.com/office/word/2010/wordprocessingDrawing" xmlns:wp="http://schemas.openxmlformats.org/drawingml/2006/wordprocessingDrawing" xmlns:w10="urn:schemas-microsoft-com:office:word" xmlns:w="http://schemas.openxmlformats.org/wordprocessingml/2006/main" xmlns:w14="http://schemas.microsoft.com/office/word/2010/wordml" xmlns:w15="http://schemas.microsoft.com/office/word/2012/wordml" xmlns:w16se="http://schemas.microsoft.com/office/word/2015/wordml/symex" xmlns:wpg="http://schemas.microsoft.com/office/word/2010/wordprocessingGroup" xmlns:wpi="http://schemas.microsoft.com/office/word/2010/wordprocessingInk" xmlns:wne="http://schemas.microsoft.com/office/word/2006/wordml" xmlns:wps="http://schemas.microsoft.com/office/word/2010/wordprocessingShape" mc:Ignorable="w14 w15 w16se wp14">
+<w:endnotes xmlns:wpc="http://schemas.microsoft.com/office/word/2010/wordprocessingCanvas" xmlns:cx="http://schemas.microsoft.com/office/drawing/2014/chartex" xmlns:cx1="http://schemas.microsoft.com/office/drawing/2015/9/8/chartex" xmlns:mc="http://schemas.openxmlformats.org/markup-compatibility/2006" xmlns:o="urn:schemas-microsoft-com:office:office" xmlns:r="http://schemas.openxmlformats.org/officeDocument/2006/relationships" xmlns:m="http://schemas.openxmlformats.org/officeDocument/2006/math" xmlns:v="urn:schemas-microsoft-com:vml" xmlns:wp14="http://schemas.microsoft.com/office/word/2010/wordprocessingDrawing" xmlns:wp="http://schemas.openxmlformats.org/drawingml/2006/wordprocessingDrawing" xmlns:w10="urn:schemas-microsoft-com:office:word" xmlns:w="http://schemas.openxmlformats.org/wordprocessingml/2006/main" xmlns:w14="http://schemas.microsoft.com/office/word/2010/wordml" xmlns:w15="http://schemas.microsoft.com/office/word/2012/wordml" xmlns:w16se="http://schemas.microsoft.com/office/word/2015/wordml/symex" xmlns:wpg="http://schemas.microsoft.com/office/word/2010/wordprocessingGroup" xmlns:wpi="http://schemas.microsoft.com/office/word/2010/wordprocessingInk" xmlns:wne="http://schemas.microsoft.com/office/word/2006/wordml" xmlns:wps="http://schemas.microsoft.com/office/word/2010/wordprocessingShape" mc:Ignorable="w14 w15 w16se wp14">
   <w:endnote w:type="separator" w:id="-1">
     <w:p>
       <w:pPr>
@@ -15645,7 +16105,7 @@
 </file>
 
 <file path=word/footnotes.xml><?xml version="1.0" encoding="utf-8"?>
-<w:footnotes xmlns:wpc="http://schemas.microsoft.com/office/word/2010/wordprocessingCanvas" xmlns:cx="http://schemas.microsoft.com/office/drawing/2014/chartex" xmlns:mc="http://schemas.openxmlformats.org/markup-compatibility/2006" xmlns:o="urn:schemas-microsoft-com:office:office" xmlns:r="http://schemas.openxmlformats.org/officeDocument/2006/relationships" xmlns:m="http://schemas.openxmlformats.org/officeDocument/2006/math" xmlns:v="urn:schemas-microsoft-com:vml" xmlns:wp14="http://schemas.microsoft.com/office/word/2010/wordprocessingDrawing" xmlns:wp="http://schemas.openxmlformats.org/drawingml/2006/wordprocessingDrawing" xmlns:w10="urn:schemas-microsoft-com:office:word" xmlns:w="http://schemas.openxmlformats.org/wordprocessingml/2006/main" xmlns:w14="http://schemas.microsoft.com/office/word/2010/wordml" xmlns:w15="http://schemas.microsoft.com/office/word/2012/wordml" xmlns:w16se="http://schemas.microsoft.com/office/word/2015/wordml/symex" xmlns:wpg="http://schemas.microsoft.com/office/word/2010/wordprocessingGroup" xmlns:wpi="http://schemas.microsoft.com/office/word/2010/wordprocessingInk" xmlns:wne="http://schemas.microsoft.com/office/word/2006/wordml" xmlns:wps="http://schemas.microsoft.com/office/word/2010/wordprocessingShape" mc:Ignorable="w14 w15 w16se wp14">
+<w:footnotes xmlns:wpc="http://schemas.microsoft.com/office/word/2010/wordprocessingCanvas" xmlns:cx="http://schemas.microsoft.com/office/drawing/2014/chartex" xmlns:cx1="http://schemas.microsoft.com/office/drawing/2015/9/8/chartex" xmlns:mc="http://schemas.openxmlformats.org/markup-compatibility/2006" xmlns:o="urn:schemas-microsoft-com:office:office" xmlns:r="http://schemas.openxmlformats.org/officeDocument/2006/relationships" xmlns:m="http://schemas.openxmlformats.org/officeDocument/2006/math" xmlns:v="urn:schemas-microsoft-com:vml" xmlns:wp14="http://schemas.microsoft.com/office/word/2010/wordprocessingDrawing" xmlns:wp="http://schemas.openxmlformats.org/drawingml/2006/wordprocessingDrawing" xmlns:w10="urn:schemas-microsoft-com:office:word" xmlns:w="http://schemas.openxmlformats.org/wordprocessingml/2006/main" xmlns:w14="http://schemas.microsoft.com/office/word/2010/wordml" xmlns:w15="http://schemas.microsoft.com/office/word/2012/wordml" xmlns:w16se="http://schemas.microsoft.com/office/word/2015/wordml/symex" xmlns:wpg="http://schemas.microsoft.com/office/word/2010/wordprocessingGroup" xmlns:wpi="http://schemas.microsoft.com/office/word/2010/wordprocessingInk" xmlns:wne="http://schemas.microsoft.com/office/word/2006/wordml" xmlns:wps="http://schemas.microsoft.com/office/word/2010/wordprocessingShape" mc:Ignorable="w14 w15 w16se wp14">
   <w:footnote w:type="separator" w:id="-1">
     <w:p>
       <w:pPr>
@@ -15670,7 +16130,7 @@
 </file>
 
 <file path=word/people.xml><?xml version="1.0" encoding="utf-8"?>
-<w15:people xmlns:wpc="http://schemas.microsoft.com/office/word/2010/wordprocessingCanvas" xmlns:cx="http://schemas.microsoft.com/office/drawing/2014/chartex" xmlns:mc="http://schemas.openxmlformats.org/markup-compatibility/2006" xmlns:o="urn:schemas-microsoft-com:office:office" xmlns:r="http://schemas.openxmlformats.org/officeDocument/2006/relationships" xmlns:m="http://schemas.openxmlformats.org/officeDocument/2006/math" xmlns:v="urn:schemas-microsoft-com:vml" xmlns:wp14="http://schemas.microsoft.com/office/word/2010/wordprocessingDrawing" xmlns:wp="http://schemas.openxmlformats.org/drawingml/2006/wordprocessingDrawing" xmlns:w10="urn:schemas-microsoft-com:office:word" xmlns:w="http://schemas.openxmlformats.org/wordprocessingml/2006/main" xmlns:w14="http://schemas.microsoft.com/office/word/2010/wordml" xmlns:w15="http://schemas.microsoft.com/office/word/2012/wordml" xmlns:w16se="http://schemas.microsoft.com/office/word/2015/wordml/symex" xmlns:wpg="http://schemas.microsoft.com/office/word/2010/wordprocessingGroup" xmlns:wpi="http://schemas.microsoft.com/office/word/2010/wordprocessingInk" xmlns:wne="http://schemas.microsoft.com/office/word/2006/wordml" xmlns:wps="http://schemas.microsoft.com/office/word/2010/wordprocessingShape" mc:Ignorable="w14 w15 w16se wp14">
+<w15:people xmlns:wpc="http://schemas.microsoft.com/office/word/2010/wordprocessingCanvas" xmlns:cx="http://schemas.microsoft.com/office/drawing/2014/chartex" xmlns:cx1="http://schemas.microsoft.com/office/drawing/2015/9/8/chartex" xmlns:mc="http://schemas.openxmlformats.org/markup-compatibility/2006" xmlns:o="urn:schemas-microsoft-com:office:office" xmlns:r="http://schemas.openxmlformats.org/officeDocument/2006/relationships" xmlns:m="http://schemas.openxmlformats.org/officeDocument/2006/math" xmlns:v="urn:schemas-microsoft-com:vml" xmlns:wp14="http://schemas.microsoft.com/office/word/2010/wordprocessingDrawing" xmlns:wp="http://schemas.openxmlformats.org/drawingml/2006/wordprocessingDrawing" xmlns:w10="urn:schemas-microsoft-com:office:word" xmlns:w="http://schemas.openxmlformats.org/wordprocessingml/2006/main" xmlns:w14="http://schemas.microsoft.com/office/word/2010/wordml" xmlns:w15="http://schemas.microsoft.com/office/word/2012/wordml" xmlns:w16se="http://schemas.microsoft.com/office/word/2015/wordml/symex" xmlns:wpg="http://schemas.microsoft.com/office/word/2010/wordprocessingGroup" xmlns:wpi="http://schemas.microsoft.com/office/word/2010/wordprocessingInk" xmlns:wne="http://schemas.microsoft.com/office/word/2006/wordml" xmlns:wps="http://schemas.microsoft.com/office/word/2010/wordprocessingShape" mc:Ignorable="w14 w15 w16se wp14">
   <w15:person w15:author="10">
     <w15:presenceInfo w15:providerId="None" w15:userId="10"/>
   </w15:person>

--- a/manuscript for plos-version 2.0.docx
+++ b/manuscript for plos-version 2.0.docx
@@ -1,6 +1,6 @@
 
 <file path=word/document.xml><?xml version="1.0" encoding="utf-8"?>
-<w:document xmlns:wpc="http://schemas.microsoft.com/office/word/2010/wordprocessingCanvas" xmlns:cx="http://schemas.microsoft.com/office/drawing/2014/chartex" xmlns:cx1="http://schemas.microsoft.com/office/drawing/2015/9/8/chartex" xmlns:mc="http://schemas.openxmlformats.org/markup-compatibility/2006" xmlns:o="urn:schemas-microsoft-com:office:office" xmlns:r="http://schemas.openxmlformats.org/officeDocument/2006/relationships" xmlns:m="http://schemas.openxmlformats.org/officeDocument/2006/math" xmlns:v="urn:schemas-microsoft-com:vml" xmlns:wp14="http://schemas.microsoft.com/office/word/2010/wordprocessingDrawing" xmlns:wp="http://schemas.openxmlformats.org/drawingml/2006/wordprocessingDrawing" xmlns:w10="urn:schemas-microsoft-com:office:word" xmlns:w="http://schemas.openxmlformats.org/wordprocessingml/2006/main" xmlns:w14="http://schemas.microsoft.com/office/word/2010/wordml" xmlns:w15="http://schemas.microsoft.com/office/word/2012/wordml" xmlns:w16se="http://schemas.microsoft.com/office/word/2015/wordml/symex" xmlns:wpg="http://schemas.microsoft.com/office/word/2010/wordprocessingGroup" xmlns:wpi="http://schemas.microsoft.com/office/word/2010/wordprocessingInk" xmlns:wne="http://schemas.microsoft.com/office/word/2006/wordml" xmlns:wps="http://schemas.microsoft.com/office/word/2010/wordprocessingShape" mc:Ignorable="w14 w15 w16se wp14">
+<w:document xmlns:wpc="http://schemas.microsoft.com/office/word/2010/wordprocessingCanvas" xmlns:cx="http://schemas.microsoft.com/office/drawing/2014/chartex" xmlns:mc="http://schemas.openxmlformats.org/markup-compatibility/2006" xmlns:o="urn:schemas-microsoft-com:office:office" xmlns:r="http://schemas.openxmlformats.org/officeDocument/2006/relationships" xmlns:m="http://schemas.openxmlformats.org/officeDocument/2006/math" xmlns:v="urn:schemas-microsoft-com:vml" xmlns:wp14="http://schemas.microsoft.com/office/word/2010/wordprocessingDrawing" xmlns:wp="http://schemas.openxmlformats.org/drawingml/2006/wordprocessingDrawing" xmlns:w10="urn:schemas-microsoft-com:office:word" xmlns:w="http://schemas.openxmlformats.org/wordprocessingml/2006/main" xmlns:w14="http://schemas.microsoft.com/office/word/2010/wordml" xmlns:w15="http://schemas.microsoft.com/office/word/2012/wordml" xmlns:w16se="http://schemas.microsoft.com/office/word/2015/wordml/symex" xmlns:wpg="http://schemas.microsoft.com/office/word/2010/wordprocessingGroup" xmlns:wpi="http://schemas.microsoft.com/office/word/2010/wordprocessingInk" xmlns:wne="http://schemas.microsoft.com/office/word/2006/wordml" xmlns:wps="http://schemas.microsoft.com/office/word/2010/wordprocessingShape" mc:Ignorable="w14 w15 w16se wp14">
   <w:body>
     <w:p>
       <w:pPr>
@@ -909,7 +909,39 @@
           <w:sz w:val="24"/>
           <w:szCs w:val="24"/>
         </w:rPr>
-        <w:t>Seoul National University Hospital, Office of Hospital Information, 101, Daehak-ro, Jongno-gu, Seoul, Republic of Korea</w:t>
+        <w:t>Office of Hospital Information,</w:t>
+      </w:r>
+      <w:r>
+        <w:rPr>
+          <w:rFonts w:ascii="Times New Roman" w:hAnsi="Times New Roman" w:cs="Times New Roman"/>
+          <w:sz w:val="24"/>
+          <w:szCs w:val="24"/>
+        </w:rPr>
+        <w:t xml:space="preserve"> </w:t>
+      </w:r>
+      <w:r>
+        <w:rPr>
+          <w:rFonts w:ascii="Times New Roman" w:hAnsi="Times New Roman" w:cs="Times New Roman"/>
+          <w:sz w:val="24"/>
+          <w:szCs w:val="24"/>
+        </w:rPr>
+        <w:t>Seoul National University Hospital</w:t>
+      </w:r>
+      <w:r>
+        <w:rPr>
+          <w:rFonts w:ascii="Times New Roman" w:hAnsi="Times New Roman" w:cs="Times New Roman"/>
+          <w:sz w:val="24"/>
+          <w:szCs w:val="24"/>
+        </w:rPr>
+        <w:t xml:space="preserve">, </w:t>
+      </w:r>
+      <w:r>
+        <w:rPr>
+          <w:rFonts w:ascii="Times New Roman" w:hAnsi="Times New Roman" w:cs="Times New Roman"/>
+          <w:sz w:val="24"/>
+          <w:szCs w:val="24"/>
+        </w:rPr>
+        <w:t>101, Daehak-ro, Jongno-gu, Seoul, Republic of Korea</w:t>
       </w:r>
     </w:p>
     <w:p>
@@ -920,7 +952,6 @@
           <w:rFonts w:ascii="Times New Roman" w:hAnsi="Times New Roman" w:cs="Times New Roman"/>
           <w:sz w:val="24"/>
           <w:szCs w:val="24"/>
-          <w:highlight w:val="yellow"/>
         </w:rPr>
       </w:pPr>
       <w:r>
@@ -928,10 +959,19 @@
           <w:rFonts w:ascii="Times New Roman" w:hAnsi="Times New Roman" w:cs="Times New Roman"/>
           <w:sz w:val="24"/>
           <w:szCs w:val="24"/>
-          <w:highlight w:val="yellow"/>
-        </w:rPr>
-        <w:t>Tel: +82-2-2072-</w:t>
-      </w:r>
+        </w:rPr>
+        <w:t>Tel: +82-</w:t>
+      </w:r>
+      <w:r>
+        <w:rPr>
+          <w:rFonts w:ascii="Times New Roman" w:hAnsi="Times New Roman" w:cs="Times New Roman"/>
+          <w:sz w:val="24"/>
+          <w:szCs w:val="24"/>
+        </w:rPr>
+        <w:t>10-8840-9483</w:t>
+      </w:r>
+      <w:bookmarkStart w:id="0" w:name="_GoBack"/>
+      <w:bookmarkEnd w:id="0"/>
     </w:p>
     <w:p>
       <w:pPr>
@@ -939,44 +979,24 @@
         <w:spacing w:line="480" w:lineRule="auto"/>
         <w:rPr>
           <w:rFonts w:ascii="Times New Roman" w:hAnsi="Times New Roman" w:cs="Times New Roman"/>
+          <w:sz w:val="22"/>
+        </w:rPr>
+      </w:pPr>
+      <w:r>
+        <w:rPr>
+          <w:rFonts w:ascii="Times New Roman" w:hAnsi="Times New Roman" w:cs="Times New Roman"/>
           <w:sz w:val="24"/>
           <w:szCs w:val="24"/>
         </w:rPr>
-      </w:pPr>
+        <w:t xml:space="preserve">E-mail: </w:t>
+      </w:r>
       <w:r>
         <w:rPr>
           <w:rFonts w:ascii="Times New Roman" w:hAnsi="Times New Roman" w:cs="Times New Roman"/>
           <w:sz w:val="24"/>
           <w:szCs w:val="24"/>
-          <w:highlight w:val="yellow"/>
-        </w:rPr>
-        <w:t>Fax: +82-2-</w:t>
-      </w:r>
-      <w:r>
-        <w:rPr>
-          <w:rFonts w:ascii="Times New Roman" w:hAnsi="Times New Roman" w:cs="Times New Roman"/>
-          <w:sz w:val="24"/>
-          <w:szCs w:val="24"/>
-        </w:rPr>
-        <w:t xml:space="preserve"> </w:t>
-      </w:r>
-    </w:p>
-    <w:p>
-      <w:pPr>
-        <w:wordWrap/>
-        <w:spacing w:line="480" w:lineRule="auto"/>
-        <w:rPr>
-          <w:rFonts w:ascii="Times New Roman" w:hAnsi="Times New Roman" w:cs="Times New Roman"/>
-          <w:sz w:val="22"/>
-        </w:rPr>
-      </w:pPr>
-      <w:r>
-        <w:rPr>
-          <w:rFonts w:ascii="Times New Roman" w:hAnsi="Times New Roman" w:cs="Times New Roman"/>
-          <w:sz w:val="24"/>
-          <w:szCs w:val="24"/>
-        </w:rPr>
-        <w:t>E-mail: koreateam23@korea.ac.kr</w:t>
+        </w:rPr>
+        <w:t>koreateam23@gmail.com</w:t>
       </w:r>
       <w:r>
         <w:rPr>
@@ -10281,7 +10301,7 @@
         </w:rPr>
         <w:t>. Result was shown with sensitivity, specificity</w:t>
       </w:r>
-      <w:commentRangeStart w:id="0"/>
+      <w:commentRangeStart w:id="1"/>
       <w:r>
         <w:rPr>
           <w:rFonts w:ascii="Times New Roman" w:hAnsi="Times New Roman" w:cs="Times New Roman"/>
@@ -10289,13 +10309,13 @@
         </w:rPr>
         <w:t>, inter-rater reliability</w:t>
       </w:r>
-      <w:commentRangeEnd w:id="0"/>
+      <w:commentRangeEnd w:id="1"/>
       <w:r>
         <w:rPr>
           <w:rStyle w:val="a7"/>
           <w:rFonts w:ascii="Times New Roman" w:hAnsi="Times New Roman" w:cs="Times New Roman"/>
         </w:rPr>
-        <w:commentReference w:id="0"/>
+        <w:commentReference w:id="1"/>
       </w:r>
       <w:r>
         <w:rPr>
@@ -11313,7 +11333,7 @@
           <w:sz w:val="22"/>
         </w:rPr>
       </w:pPr>
-      <w:commentRangeStart w:id="1"/>
+      <w:commentRangeStart w:id="2"/>
       <w:r>
         <w:rPr>
           <w:rFonts w:ascii="Times New Roman" w:hAnsi="Times New Roman" w:cs="Times New Roman"/>
@@ -11509,13 +11529,13 @@
         </w:rPr>
         <w:t xml:space="preserve"> actual waveform</w:t>
       </w:r>
-      <w:commentRangeEnd w:id="1"/>
+      <w:commentRangeEnd w:id="2"/>
       <w:r>
         <w:rPr>
           <w:rStyle w:val="a7"/>
           <w:rFonts w:ascii="Times New Roman" w:hAnsi="Times New Roman" w:cs="Times New Roman"/>
         </w:rPr>
-        <w:commentReference w:id="1"/>
+        <w:commentReference w:id="2"/>
       </w:r>
     </w:p>
     <w:p>
@@ -11801,7 +11821,7 @@
         <w:ind w:firstLineChars="50" w:firstLine="110"/>
         <w:jc w:val="left"/>
         <w:rPr>
-          <w:rFonts w:ascii="Times New Roman" w:hAnsi="Times New Roman" w:cs="Times New Roman" w:hint="eastAsia"/>
+          <w:rFonts w:ascii="Times New Roman" w:hAnsi="Times New Roman" w:cs="Times New Roman"/>
           <w:sz w:val="22"/>
         </w:rPr>
       </w:pPr>
@@ -11850,7 +11870,7 @@
       <w:pPr>
         <w:spacing w:line="480" w:lineRule="auto"/>
         <w:rPr>
-          <w:rFonts w:ascii="Times New Roman" w:hAnsi="Times New Roman" w:cs="Times New Roman" w:hint="eastAsia"/>
+          <w:rFonts w:ascii="Times New Roman" w:hAnsi="Times New Roman" w:cs="Times New Roman"/>
           <w:sz w:val="22"/>
         </w:rPr>
       </w:pPr>
@@ -12346,17 +12366,7 @@
           <w:kern w:val="0"/>
           <w:sz w:val="22"/>
         </w:rPr>
-        <w:t>To overcome this limitation, a newly devised method was used to determine final diagnosis of subject, which analyzed the data of each muscle individually, divided the probability value for each label as a result of the analysis by the nu</w:t>
-      </w:r>
-      <w:bookmarkStart w:id="2" w:name="_GoBack"/>
-      <w:bookmarkEnd w:id="2"/>
-      <w:r>
-        <w:rPr>
-          <w:rFonts w:ascii="Times New Roman" w:hAnsi="Times New Roman" w:cs="Times New Roman"/>
-          <w:kern w:val="0"/>
-          <w:sz w:val="22"/>
-        </w:rPr>
-        <w:t>mber of muscles and averaged them, and finally the diagnosis with the highest probability value.</w:t>
+        <w:t>To overcome this limitation, a newly devised method was used to determine final diagnosis of subject, which analyzed the data of each muscle individually, divided the probability value for each label as a result of the analysis by the number of muscles and averaged them, and finally the diagnosis with the highest probability value.</w:t>
       </w:r>
       <w:r>
         <w:rPr>
@@ -15907,8 +15917,8 @@
 </file>
 
 <file path=word/comments.xml><?xml version="1.0" encoding="utf-8"?>
-<w:comments xmlns:wpc="http://schemas.microsoft.com/office/word/2010/wordprocessingCanvas" xmlns:cx="http://schemas.microsoft.com/office/drawing/2014/chartex" xmlns:cx1="http://schemas.microsoft.com/office/drawing/2015/9/8/chartex" xmlns:mc="http://schemas.openxmlformats.org/markup-compatibility/2006" xmlns:o="urn:schemas-microsoft-com:office:office" xmlns:r="http://schemas.openxmlformats.org/officeDocument/2006/relationships" xmlns:m="http://schemas.openxmlformats.org/officeDocument/2006/math" xmlns:v="urn:schemas-microsoft-com:vml" xmlns:wp14="http://schemas.microsoft.com/office/word/2010/wordprocessingDrawing" xmlns:wp="http://schemas.openxmlformats.org/drawingml/2006/wordprocessingDrawing" xmlns:w10="urn:schemas-microsoft-com:office:word" xmlns:w="http://schemas.openxmlformats.org/wordprocessingml/2006/main" xmlns:w14="http://schemas.microsoft.com/office/word/2010/wordml" xmlns:w15="http://schemas.microsoft.com/office/word/2012/wordml" xmlns:w16se="http://schemas.microsoft.com/office/word/2015/wordml/symex" xmlns:wpg="http://schemas.microsoft.com/office/word/2010/wordprocessingGroup" xmlns:wpi="http://schemas.microsoft.com/office/word/2010/wordprocessingInk" xmlns:wne="http://schemas.microsoft.com/office/word/2006/wordml" xmlns:wps="http://schemas.microsoft.com/office/word/2010/wordprocessingShape" mc:Ignorable="w14 w15 w16se wp14">
-  <w:comment w:id="0" w:author="10" w:date="2021-12-14T17:10:00Z" w:initials="1">
+<w:comments xmlns:wpc="http://schemas.microsoft.com/office/word/2010/wordprocessingCanvas" xmlns:cx="http://schemas.microsoft.com/office/drawing/2014/chartex" xmlns:mc="http://schemas.openxmlformats.org/markup-compatibility/2006" xmlns:o="urn:schemas-microsoft-com:office:office" xmlns:r="http://schemas.openxmlformats.org/officeDocument/2006/relationships" xmlns:m="http://schemas.openxmlformats.org/officeDocument/2006/math" xmlns:v="urn:schemas-microsoft-com:vml" xmlns:wp14="http://schemas.microsoft.com/office/word/2010/wordprocessingDrawing" xmlns:wp="http://schemas.openxmlformats.org/drawingml/2006/wordprocessingDrawing" xmlns:w10="urn:schemas-microsoft-com:office:word" xmlns:w="http://schemas.openxmlformats.org/wordprocessingml/2006/main" xmlns:w14="http://schemas.microsoft.com/office/word/2010/wordml" xmlns:w15="http://schemas.microsoft.com/office/word/2012/wordml" xmlns:w16se="http://schemas.microsoft.com/office/word/2015/wordml/symex" xmlns:wpg="http://schemas.microsoft.com/office/word/2010/wordprocessingGroup" xmlns:wpi="http://schemas.microsoft.com/office/word/2010/wordprocessingInk" xmlns:wne="http://schemas.microsoft.com/office/word/2006/wordml" xmlns:wps="http://schemas.microsoft.com/office/word/2010/wordprocessingShape" mc:Ignorable="w14 w15 w16se wp14">
+  <w:comment w:id="1" w:author="10" w:date="2021-12-14T17:10:00Z" w:initials="1">
     <w:p>
       <w:pPr>
         <w:pStyle w:val="a8"/>
@@ -15957,7 +15967,7 @@
       </w:r>
     </w:p>
   </w:comment>
-  <w:comment w:id="1" w:author="10" w:date="2021-12-14T17:00:00Z" w:initials="1">
+  <w:comment w:id="2" w:author="10" w:date="2021-12-14T17:00:00Z" w:initials="1">
     <w:p>
       <w:pPr>
         <w:pStyle w:val="a8"/>
@@ -16073,14 +16083,14 @@
 </file>
 
 <file path=word/commentsExtended.xml><?xml version="1.0" encoding="utf-8"?>
-<w15:commentsEx xmlns:wpc="http://schemas.microsoft.com/office/word/2010/wordprocessingCanvas" xmlns:cx="http://schemas.microsoft.com/office/drawing/2014/chartex" xmlns:cx1="http://schemas.microsoft.com/office/drawing/2015/9/8/chartex" xmlns:mc="http://schemas.openxmlformats.org/markup-compatibility/2006" xmlns:o="urn:schemas-microsoft-com:office:office" xmlns:r="http://schemas.openxmlformats.org/officeDocument/2006/relationships" xmlns:m="http://schemas.openxmlformats.org/officeDocument/2006/math" xmlns:v="urn:schemas-microsoft-com:vml" xmlns:wp14="http://schemas.microsoft.com/office/word/2010/wordprocessingDrawing" xmlns:wp="http://schemas.openxmlformats.org/drawingml/2006/wordprocessingDrawing" xmlns:w10="urn:schemas-microsoft-com:office:word" xmlns:w="http://schemas.openxmlformats.org/wordprocessingml/2006/main" xmlns:w14="http://schemas.microsoft.com/office/word/2010/wordml" xmlns:w15="http://schemas.microsoft.com/office/word/2012/wordml" xmlns:w16se="http://schemas.microsoft.com/office/word/2015/wordml/symex" xmlns:wpg="http://schemas.microsoft.com/office/word/2010/wordprocessingGroup" xmlns:wpi="http://schemas.microsoft.com/office/word/2010/wordprocessingInk" xmlns:wne="http://schemas.microsoft.com/office/word/2006/wordml" xmlns:wps="http://schemas.microsoft.com/office/word/2010/wordprocessingShape" mc:Ignorable="w14 w15 w16se wp14">
+<w15:commentsEx xmlns:wpc="http://schemas.microsoft.com/office/word/2010/wordprocessingCanvas" xmlns:cx="http://schemas.microsoft.com/office/drawing/2014/chartex" xmlns:mc="http://schemas.openxmlformats.org/markup-compatibility/2006" xmlns:o="urn:schemas-microsoft-com:office:office" xmlns:r="http://schemas.openxmlformats.org/officeDocument/2006/relationships" xmlns:m="http://schemas.openxmlformats.org/officeDocument/2006/math" xmlns:v="urn:schemas-microsoft-com:vml" xmlns:wp14="http://schemas.microsoft.com/office/word/2010/wordprocessingDrawing" xmlns:wp="http://schemas.openxmlformats.org/drawingml/2006/wordprocessingDrawing" xmlns:w10="urn:schemas-microsoft-com:office:word" xmlns:w="http://schemas.openxmlformats.org/wordprocessingml/2006/main" xmlns:w14="http://schemas.microsoft.com/office/word/2010/wordml" xmlns:w15="http://schemas.microsoft.com/office/word/2012/wordml" xmlns:w16se="http://schemas.microsoft.com/office/word/2015/wordml/symex" xmlns:wpg="http://schemas.microsoft.com/office/word/2010/wordprocessingGroup" xmlns:wpi="http://schemas.microsoft.com/office/word/2010/wordprocessingInk" xmlns:wne="http://schemas.microsoft.com/office/word/2006/wordml" xmlns:wps="http://schemas.microsoft.com/office/word/2010/wordprocessingShape" mc:Ignorable="w14 w15 w16se wp14">
   <w15:commentEx w15:paraId="1A006381" w15:done="0"/>
   <w15:commentEx w15:paraId="4C445480" w15:done="0"/>
 </w15:commentsEx>
 </file>
 
 <file path=word/endnotes.xml><?xml version="1.0" encoding="utf-8"?>
-<w:endnotes xmlns:wpc="http://schemas.microsoft.com/office/word/2010/wordprocessingCanvas" xmlns:cx="http://schemas.microsoft.com/office/drawing/2014/chartex" xmlns:cx1="http://schemas.microsoft.com/office/drawing/2015/9/8/chartex" xmlns:mc="http://schemas.openxmlformats.org/markup-compatibility/2006" xmlns:o="urn:schemas-microsoft-com:office:office" xmlns:r="http://schemas.openxmlformats.org/officeDocument/2006/relationships" xmlns:m="http://schemas.openxmlformats.org/officeDocument/2006/math" xmlns:v="urn:schemas-microsoft-com:vml" xmlns:wp14="http://schemas.microsoft.com/office/word/2010/wordprocessingDrawing" xmlns:wp="http://schemas.openxmlformats.org/drawingml/2006/wordprocessingDrawing" xmlns:w10="urn:schemas-microsoft-com:office:word" xmlns:w="http://schemas.openxmlformats.org/wordprocessingml/2006/main" xmlns:w14="http://schemas.microsoft.com/office/word/2010/wordml" xmlns:w15="http://schemas.microsoft.com/office/word/2012/wordml" xmlns:w16se="http://schemas.microsoft.com/office/word/2015/wordml/symex" xmlns:wpg="http://schemas.microsoft.com/office/word/2010/wordprocessingGroup" xmlns:wpi="http://schemas.microsoft.com/office/word/2010/wordprocessingInk" xmlns:wne="http://schemas.microsoft.com/office/word/2006/wordml" xmlns:wps="http://schemas.microsoft.com/office/word/2010/wordprocessingShape" mc:Ignorable="w14 w15 w16se wp14">
+<w:endnotes xmlns:wpc="http://schemas.microsoft.com/office/word/2010/wordprocessingCanvas" xmlns:cx="http://schemas.microsoft.com/office/drawing/2014/chartex" xmlns:mc="http://schemas.openxmlformats.org/markup-compatibility/2006" xmlns:o="urn:schemas-microsoft-com:office:office" xmlns:r="http://schemas.openxmlformats.org/officeDocument/2006/relationships" xmlns:m="http://schemas.openxmlformats.org/officeDocument/2006/math" xmlns:v="urn:schemas-microsoft-com:vml" xmlns:wp14="http://schemas.microsoft.com/office/word/2010/wordprocessingDrawing" xmlns:wp="http://schemas.openxmlformats.org/drawingml/2006/wordprocessingDrawing" xmlns:w10="urn:schemas-microsoft-com:office:word" xmlns:w="http://schemas.openxmlformats.org/wordprocessingml/2006/main" xmlns:w14="http://schemas.microsoft.com/office/word/2010/wordml" xmlns:w15="http://schemas.microsoft.com/office/word/2012/wordml" xmlns:w16se="http://schemas.microsoft.com/office/word/2015/wordml/symex" xmlns:wpg="http://schemas.microsoft.com/office/word/2010/wordprocessingGroup" xmlns:wpi="http://schemas.microsoft.com/office/word/2010/wordprocessingInk" xmlns:wne="http://schemas.microsoft.com/office/word/2006/wordml" xmlns:wps="http://schemas.microsoft.com/office/word/2010/wordprocessingShape" mc:Ignorable="w14 w15 w16se wp14">
   <w:endnote w:type="separator" w:id="-1">
     <w:p>
       <w:pPr>
@@ -16105,7 +16115,7 @@
 </file>
 
 <file path=word/footnotes.xml><?xml version="1.0" encoding="utf-8"?>
-<w:footnotes xmlns:wpc="http://schemas.microsoft.com/office/word/2010/wordprocessingCanvas" xmlns:cx="http://schemas.microsoft.com/office/drawing/2014/chartex" xmlns:cx1="http://schemas.microsoft.com/office/drawing/2015/9/8/chartex" xmlns:mc="http://schemas.openxmlformats.org/markup-compatibility/2006" xmlns:o="urn:schemas-microsoft-com:office:office" xmlns:r="http://schemas.openxmlformats.org/officeDocument/2006/relationships" xmlns:m="http://schemas.openxmlformats.org/officeDocument/2006/math" xmlns:v="urn:schemas-microsoft-com:vml" xmlns:wp14="http://schemas.microsoft.com/office/word/2010/wordprocessingDrawing" xmlns:wp="http://schemas.openxmlformats.org/drawingml/2006/wordprocessingDrawing" xmlns:w10="urn:schemas-microsoft-com:office:word" xmlns:w="http://schemas.openxmlformats.org/wordprocessingml/2006/main" xmlns:w14="http://schemas.microsoft.com/office/word/2010/wordml" xmlns:w15="http://schemas.microsoft.com/office/word/2012/wordml" xmlns:w16se="http://schemas.microsoft.com/office/word/2015/wordml/symex" xmlns:wpg="http://schemas.microsoft.com/office/word/2010/wordprocessingGroup" xmlns:wpi="http://schemas.microsoft.com/office/word/2010/wordprocessingInk" xmlns:wne="http://schemas.microsoft.com/office/word/2006/wordml" xmlns:wps="http://schemas.microsoft.com/office/word/2010/wordprocessingShape" mc:Ignorable="w14 w15 w16se wp14">
+<w:footnotes xmlns:wpc="http://schemas.microsoft.com/office/word/2010/wordprocessingCanvas" xmlns:cx="http://schemas.microsoft.com/office/drawing/2014/chartex" xmlns:mc="http://schemas.openxmlformats.org/markup-compatibility/2006" xmlns:o="urn:schemas-microsoft-com:office:office" xmlns:r="http://schemas.openxmlformats.org/officeDocument/2006/relationships" xmlns:m="http://schemas.openxmlformats.org/officeDocument/2006/math" xmlns:v="urn:schemas-microsoft-com:vml" xmlns:wp14="http://schemas.microsoft.com/office/word/2010/wordprocessingDrawing" xmlns:wp="http://schemas.openxmlformats.org/drawingml/2006/wordprocessingDrawing" xmlns:w10="urn:schemas-microsoft-com:office:word" xmlns:w="http://schemas.openxmlformats.org/wordprocessingml/2006/main" xmlns:w14="http://schemas.microsoft.com/office/word/2010/wordml" xmlns:w15="http://schemas.microsoft.com/office/word/2012/wordml" xmlns:w16se="http://schemas.microsoft.com/office/word/2015/wordml/symex" xmlns:wpg="http://schemas.microsoft.com/office/word/2010/wordprocessingGroup" xmlns:wpi="http://schemas.microsoft.com/office/word/2010/wordprocessingInk" xmlns:wne="http://schemas.microsoft.com/office/word/2006/wordml" xmlns:wps="http://schemas.microsoft.com/office/word/2010/wordprocessingShape" mc:Ignorable="w14 w15 w16se wp14">
   <w:footnote w:type="separator" w:id="-1">
     <w:p>
       <w:pPr>
@@ -16130,7 +16140,7 @@
 </file>
 
 <file path=word/people.xml><?xml version="1.0" encoding="utf-8"?>
-<w15:people xmlns:wpc="http://schemas.microsoft.com/office/word/2010/wordprocessingCanvas" xmlns:cx="http://schemas.microsoft.com/office/drawing/2014/chartex" xmlns:cx1="http://schemas.microsoft.com/office/drawing/2015/9/8/chartex" xmlns:mc="http://schemas.openxmlformats.org/markup-compatibility/2006" xmlns:o="urn:schemas-microsoft-com:office:office" xmlns:r="http://schemas.openxmlformats.org/officeDocument/2006/relationships" xmlns:m="http://schemas.openxmlformats.org/officeDocument/2006/math" xmlns:v="urn:schemas-microsoft-com:vml" xmlns:wp14="http://schemas.microsoft.com/office/word/2010/wordprocessingDrawing" xmlns:wp="http://schemas.openxmlformats.org/drawingml/2006/wordprocessingDrawing" xmlns:w10="urn:schemas-microsoft-com:office:word" xmlns:w="http://schemas.openxmlformats.org/wordprocessingml/2006/main" xmlns:w14="http://schemas.microsoft.com/office/word/2010/wordml" xmlns:w15="http://schemas.microsoft.com/office/word/2012/wordml" xmlns:w16se="http://schemas.microsoft.com/office/word/2015/wordml/symex" xmlns:wpg="http://schemas.microsoft.com/office/word/2010/wordprocessingGroup" xmlns:wpi="http://schemas.microsoft.com/office/word/2010/wordprocessingInk" xmlns:wne="http://schemas.microsoft.com/office/word/2006/wordml" xmlns:wps="http://schemas.microsoft.com/office/word/2010/wordprocessingShape" mc:Ignorable="w14 w15 w16se wp14">
+<w15:people xmlns:wpc="http://schemas.microsoft.com/office/word/2010/wordprocessingCanvas" xmlns:cx="http://schemas.microsoft.com/office/drawing/2014/chartex" xmlns:mc="http://schemas.openxmlformats.org/markup-compatibility/2006" xmlns:o="urn:schemas-microsoft-com:office:office" xmlns:r="http://schemas.openxmlformats.org/officeDocument/2006/relationships" xmlns:m="http://schemas.openxmlformats.org/officeDocument/2006/math" xmlns:v="urn:schemas-microsoft-com:vml" xmlns:wp14="http://schemas.microsoft.com/office/word/2010/wordprocessingDrawing" xmlns:wp="http://schemas.openxmlformats.org/drawingml/2006/wordprocessingDrawing" xmlns:w10="urn:schemas-microsoft-com:office:word" xmlns:w="http://schemas.openxmlformats.org/wordprocessingml/2006/main" xmlns:w14="http://schemas.microsoft.com/office/word/2010/wordml" xmlns:w15="http://schemas.microsoft.com/office/word/2012/wordml" xmlns:w16se="http://schemas.microsoft.com/office/word/2015/wordml/symex" xmlns:wpg="http://schemas.microsoft.com/office/word/2010/wordprocessingGroup" xmlns:wpi="http://schemas.microsoft.com/office/word/2010/wordprocessingInk" xmlns:wne="http://schemas.microsoft.com/office/word/2006/wordml" xmlns:wps="http://schemas.microsoft.com/office/word/2010/wordprocessingShape" mc:Ignorable="w14 w15 w16se wp14">
   <w15:person w15:author="10">
     <w15:presenceInfo w15:providerId="None" w15:userId="10"/>
   </w15:person>

--- a/manuscript for plos-version 2.0.docx
+++ b/manuscript for plos-version 2.0.docx
@@ -1,6 +1,6 @@
 
 <file path=word/document.xml><?xml version="1.0" encoding="utf-8"?>
-<w:document xmlns:wpc="http://schemas.microsoft.com/office/word/2010/wordprocessingCanvas" xmlns:cx="http://schemas.microsoft.com/office/drawing/2014/chartex" xmlns:mc="http://schemas.openxmlformats.org/markup-compatibility/2006" xmlns:o="urn:schemas-microsoft-com:office:office" xmlns:r="http://schemas.openxmlformats.org/officeDocument/2006/relationships" xmlns:m="http://schemas.openxmlformats.org/officeDocument/2006/math" xmlns:v="urn:schemas-microsoft-com:vml" xmlns:wp14="http://schemas.microsoft.com/office/word/2010/wordprocessingDrawing" xmlns:wp="http://schemas.openxmlformats.org/drawingml/2006/wordprocessingDrawing" xmlns:w10="urn:schemas-microsoft-com:office:word" xmlns:w="http://schemas.openxmlformats.org/wordprocessingml/2006/main" xmlns:w14="http://schemas.microsoft.com/office/word/2010/wordml" xmlns:w15="http://schemas.microsoft.com/office/word/2012/wordml" xmlns:w16se="http://schemas.microsoft.com/office/word/2015/wordml/symex" xmlns:wpg="http://schemas.microsoft.com/office/word/2010/wordprocessingGroup" xmlns:wpi="http://schemas.microsoft.com/office/word/2010/wordprocessingInk" xmlns:wne="http://schemas.microsoft.com/office/word/2006/wordml" xmlns:wps="http://schemas.microsoft.com/office/word/2010/wordprocessingShape" mc:Ignorable="w14 w15 w16se wp14">
+<w:document xmlns:wpc="http://schemas.microsoft.com/office/word/2010/wordprocessingCanvas" xmlns:cx="http://schemas.microsoft.com/office/drawing/2014/chartex" xmlns:cx1="http://schemas.microsoft.com/office/drawing/2015/9/8/chartex" xmlns:mc="http://schemas.openxmlformats.org/markup-compatibility/2006" xmlns:o="urn:schemas-microsoft-com:office:office" xmlns:r="http://schemas.openxmlformats.org/officeDocument/2006/relationships" xmlns:m="http://schemas.openxmlformats.org/officeDocument/2006/math" xmlns:v="urn:schemas-microsoft-com:vml" xmlns:wp14="http://schemas.microsoft.com/office/word/2010/wordprocessingDrawing" xmlns:wp="http://schemas.openxmlformats.org/drawingml/2006/wordprocessingDrawing" xmlns:w10="urn:schemas-microsoft-com:office:word" xmlns:w="http://schemas.openxmlformats.org/wordprocessingml/2006/main" xmlns:w14="http://schemas.microsoft.com/office/word/2010/wordml" xmlns:w15="http://schemas.microsoft.com/office/word/2012/wordml" xmlns:w16se="http://schemas.microsoft.com/office/word/2015/wordml/symex" xmlns:wpg="http://schemas.microsoft.com/office/word/2010/wordprocessingGroup" xmlns:wpi="http://schemas.microsoft.com/office/word/2010/wordprocessingInk" xmlns:wne="http://schemas.microsoft.com/office/word/2006/wordml" xmlns:wps="http://schemas.microsoft.com/office/word/2010/wordprocessingShape" mc:Ignorable="w14 w15 w16se wp14">
   <w:body>
     <w:p>
       <w:pPr>
@@ -970,8 +970,6 @@
         </w:rPr>
         <w:t>10-8840-9483</w:t>
       </w:r>
-      <w:bookmarkStart w:id="0" w:name="_GoBack"/>
-      <w:bookmarkEnd w:id="0"/>
     </w:p>
     <w:p>
       <w:pPr>
@@ -1377,6 +1375,7 @@
       <w:pPr>
         <w:spacing w:line="480" w:lineRule="auto"/>
         <w:ind w:firstLineChars="50" w:firstLine="110"/>
+        <w:jc w:val="left"/>
         <w:rPr>
           <w:rFonts w:ascii="Times New Roman" w:hAnsi="Times New Roman" w:cs="Times New Roman"/>
           <w:sz w:val="22"/>
@@ -3158,6 +3157,7 @@
       <w:pPr>
         <w:spacing w:line="480" w:lineRule="auto"/>
         <w:ind w:firstLineChars="50" w:firstLine="110"/>
+        <w:jc w:val="left"/>
         <w:rPr>
           <w:rFonts w:ascii="Times New Roman" w:hAnsi="Times New Roman" w:cs="Times New Roman"/>
           <w:sz w:val="22"/>
@@ -3854,6 +3854,7 @@
       <w:pPr>
         <w:spacing w:line="480" w:lineRule="auto"/>
         <w:ind w:firstLineChars="50" w:firstLine="110"/>
+        <w:jc w:val="left"/>
         <w:rPr>
           <w:rFonts w:ascii="Times New Roman" w:hAnsi="Times New Roman" w:cs="Times New Roman"/>
           <w:sz w:val="22"/>
@@ -4844,6 +4845,7 @@
       <w:pPr>
         <w:spacing w:line="480" w:lineRule="auto"/>
         <w:ind w:firstLineChars="50" w:firstLine="110"/>
+        <w:jc w:val="left"/>
         <w:rPr>
           <w:rFonts w:ascii="Times New Roman" w:hAnsi="Times New Roman" w:cs="Times New Roman"/>
           <w:sz w:val="22"/>
@@ -5031,6 +5033,7 @@
     <w:p>
       <w:pPr>
         <w:spacing w:line="480" w:lineRule="auto"/>
+        <w:jc w:val="left"/>
         <w:rPr>
           <w:rFonts w:ascii="Times New Roman" w:hAnsi="Times New Roman" w:cs="Times New Roman"/>
           <w:b/>
@@ -5050,6 +5053,7 @@
       <w:pPr>
         <w:spacing w:line="480" w:lineRule="auto"/>
         <w:ind w:firstLineChars="50" w:firstLine="110"/>
+        <w:jc w:val="left"/>
         <w:rPr>
           <w:rFonts w:ascii="Times New Roman" w:hAnsi="Times New Roman" w:cs="Times New Roman"/>
           <w:sz w:val="22"/>
@@ -5158,6 +5162,7 @@
       <w:pPr>
         <w:spacing w:line="480" w:lineRule="auto"/>
         <w:ind w:firstLineChars="50" w:firstLine="110"/>
+        <w:jc w:val="left"/>
         <w:rPr>
           <w:rFonts w:ascii="Times New Roman" w:hAnsi="Times New Roman" w:cs="Times New Roman"/>
           <w:sz w:val="22"/>
@@ -5294,6 +5299,7 @@
       <w:pPr>
         <w:spacing w:line="480" w:lineRule="auto"/>
         <w:ind w:firstLineChars="50" w:firstLine="110"/>
+        <w:jc w:val="left"/>
         <w:rPr>
           <w:rFonts w:ascii="Times New Roman" w:hAnsi="Times New Roman" w:cs="Times New Roman"/>
           <w:sz w:val="22"/>
@@ -5423,6 +5429,7 @@
       <w:pPr>
         <w:spacing w:line="480" w:lineRule="auto"/>
         <w:ind w:firstLineChars="50" w:firstLine="110"/>
+        <w:jc w:val="left"/>
         <w:rPr>
           <w:rFonts w:ascii="Times New Roman" w:hAnsi="Times New Roman" w:cs="Times New Roman"/>
           <w:sz w:val="22"/>
@@ -5502,6 +5509,7 @@
     <w:p>
       <w:pPr>
         <w:spacing w:line="480" w:lineRule="auto"/>
+        <w:jc w:val="left"/>
         <w:rPr>
           <w:rFonts w:ascii="Times New Roman" w:hAnsi="Times New Roman" w:cs="Times New Roman"/>
           <w:b/>
@@ -5523,6 +5531,7 @@
       <w:pPr>
         <w:spacing w:line="480" w:lineRule="auto"/>
         <w:ind w:firstLineChars="50" w:firstLine="110"/>
+        <w:jc w:val="left"/>
         <w:rPr>
           <w:rFonts w:ascii="Times New Roman" w:hAnsi="Times New Roman" w:cs="Times New Roman"/>
           <w:sz w:val="22"/>
@@ -5779,6 +5788,7 @@
       <w:pPr>
         <w:spacing w:line="480" w:lineRule="auto"/>
         <w:ind w:firstLineChars="50" w:firstLine="110"/>
+        <w:jc w:val="left"/>
         <w:rPr>
           <w:rFonts w:ascii="Times New Roman" w:hAnsi="Times New Roman" w:cs="Times New Roman"/>
           <w:sz w:val="22"/>
@@ -6166,6 +6176,7 @@
     <w:p>
       <w:pPr>
         <w:spacing w:line="480" w:lineRule="auto"/>
+        <w:jc w:val="left"/>
         <w:rPr>
           <w:rFonts w:ascii="Times New Roman" w:hAnsi="Times New Roman" w:cs="Times New Roman"/>
           <w:b/>
@@ -6185,6 +6196,7 @@
       <w:pPr>
         <w:spacing w:line="480" w:lineRule="auto"/>
         <w:ind w:leftChars="50" w:left="100" w:firstLineChars="50" w:firstLine="110"/>
+        <w:jc w:val="left"/>
         <w:rPr>
           <w:rFonts w:ascii="Times New Roman" w:hAnsi="Times New Roman" w:cs="Times New Roman"/>
           <w:sz w:val="22"/>
@@ -6440,6 +6452,7 @@
       <w:pPr>
         <w:spacing w:line="480" w:lineRule="auto"/>
         <w:ind w:leftChars="50" w:left="100" w:firstLineChars="50" w:firstLine="110"/>
+        <w:jc w:val="left"/>
         <w:rPr>
           <w:rFonts w:ascii="Times New Roman" w:hAnsi="Times New Roman" w:cs="Times New Roman"/>
           <w:sz w:val="22"/>
@@ -6571,6 +6584,7 @@
     <w:p>
       <w:pPr>
         <w:spacing w:line="480" w:lineRule="auto"/>
+        <w:jc w:val="left"/>
         <w:rPr>
           <w:rFonts w:ascii="Times New Roman" w:hAnsi="Times New Roman" w:cs="Times New Roman"/>
           <w:b/>
@@ -6630,6 +6644,7 @@
       <w:pPr>
         <w:spacing w:line="480" w:lineRule="auto"/>
         <w:ind w:leftChars="50" w:left="100" w:firstLineChars="50" w:firstLine="110"/>
+        <w:jc w:val="left"/>
         <w:rPr>
           <w:rFonts w:ascii="Times New Roman" w:hAnsi="Times New Roman" w:cs="Times New Roman"/>
           <w:sz w:val="22"/>
@@ -6912,6 +6927,7 @@
     <w:p>
       <w:pPr>
         <w:spacing w:line="480" w:lineRule="auto"/>
+        <w:jc w:val="left"/>
         <w:rPr>
           <w:rFonts w:ascii="Times New Roman" w:hAnsi="Times New Roman" w:cs="Times New Roman"/>
           <w:b/>
@@ -6938,6 +6954,7 @@
     <w:p>
       <w:pPr>
         <w:spacing w:line="480" w:lineRule="auto"/>
+        <w:jc w:val="left"/>
         <w:rPr>
           <w:rFonts w:ascii="Times New Roman" w:hAnsi="Times New Roman" w:cs="Times New Roman"/>
           <w:sz w:val="22"/>
@@ -7120,6 +7137,7 @@
         <w:autoSpaceDE/>
         <w:autoSpaceDN/>
         <w:spacing w:line="480" w:lineRule="auto"/>
+        <w:jc w:val="left"/>
         <w:rPr>
           <w:rFonts w:ascii="Times New Roman" w:hAnsi="Times New Roman" w:cs="Times New Roman"/>
           <w:b/>
@@ -7148,6 +7166,7 @@
       <w:pPr>
         <w:spacing w:line="480" w:lineRule="auto"/>
         <w:ind w:firstLineChars="50" w:firstLine="110"/>
+        <w:jc w:val="left"/>
         <w:rPr>
           <w:rFonts w:ascii="Times New Roman" w:hAnsi="Times New Roman" w:cs="Times New Roman"/>
           <w:sz w:val="22"/>
@@ -8838,6 +8857,7 @@
       <w:pPr>
         <w:spacing w:line="480" w:lineRule="auto"/>
         <w:ind w:firstLineChars="50" w:firstLine="110"/>
+        <w:jc w:val="left"/>
         <w:rPr>
           <w:rFonts w:ascii="Times New Roman" w:hAnsi="Times New Roman" w:cs="Times New Roman"/>
           <w:sz w:val="22"/>
@@ -9101,6 +9121,7 @@
       <w:pPr>
         <w:spacing w:line="480" w:lineRule="auto"/>
         <w:ind w:firstLineChars="50" w:firstLine="110"/>
+        <w:jc w:val="left"/>
         <w:rPr>
           <w:rFonts w:ascii="Times New Roman" w:hAnsi="Times New Roman" w:cs="Times New Roman"/>
           <w:sz w:val="22"/>
@@ -10301,7 +10322,7 @@
         </w:rPr>
         <w:t>. Result was shown with sensitivity, specificity</w:t>
       </w:r>
-      <w:commentRangeStart w:id="1"/>
+      <w:commentRangeStart w:id="0"/>
       <w:r>
         <w:rPr>
           <w:rFonts w:ascii="Times New Roman" w:hAnsi="Times New Roman" w:cs="Times New Roman"/>
@@ -10309,13 +10330,13 @@
         </w:rPr>
         <w:t>, inter-rater reliability</w:t>
       </w:r>
-      <w:commentRangeEnd w:id="1"/>
+      <w:commentRangeEnd w:id="0"/>
       <w:r>
         <w:rPr>
           <w:rStyle w:val="a7"/>
           <w:rFonts w:ascii="Times New Roman" w:hAnsi="Times New Roman" w:cs="Times New Roman"/>
         </w:rPr>
-        <w:commentReference w:id="1"/>
+        <w:commentReference w:id="0"/>
       </w:r>
       <w:r>
         <w:rPr>
@@ -10586,6 +10607,7 @@
       <w:pPr>
         <w:spacing w:line="480" w:lineRule="auto"/>
         <w:ind w:firstLineChars="50" w:firstLine="110"/>
+        <w:jc w:val="left"/>
         <w:rPr>
           <w:rFonts w:ascii="Times New Roman" w:hAnsi="Times New Roman" w:cs="Times New Roman"/>
           <w:sz w:val="22"/>
@@ -11127,6 +11149,7 @@
       <w:pPr>
         <w:spacing w:line="480" w:lineRule="auto"/>
         <w:ind w:firstLineChars="50" w:firstLine="110"/>
+        <w:jc w:val="left"/>
         <w:rPr>
           <w:rFonts w:ascii="Times New Roman" w:hAnsi="Times New Roman" w:cs="Times New Roman"/>
           <w:sz w:val="22"/>
@@ -11333,7 +11356,7 @@
           <w:sz w:val="22"/>
         </w:rPr>
       </w:pPr>
-      <w:commentRangeStart w:id="2"/>
+      <w:commentRangeStart w:id="1"/>
       <w:r>
         <w:rPr>
           <w:rFonts w:ascii="Times New Roman" w:hAnsi="Times New Roman" w:cs="Times New Roman"/>
@@ -11529,13 +11552,13 @@
         </w:rPr>
         <w:t xml:space="preserve"> actual waveform</w:t>
       </w:r>
-      <w:commentRangeEnd w:id="2"/>
+      <w:commentRangeEnd w:id="1"/>
       <w:r>
         <w:rPr>
           <w:rStyle w:val="a7"/>
           <w:rFonts w:ascii="Times New Roman" w:hAnsi="Times New Roman" w:cs="Times New Roman"/>
         </w:rPr>
-        <w:commentReference w:id="2"/>
+        <w:commentReference w:id="1"/>
       </w:r>
     </w:p>
     <w:p>
@@ -12310,7 +12333,17 @@
           <w:kern w:val="0"/>
           <w:sz w:val="22"/>
         </w:rPr>
-        <w:t xml:space="preserve">the number of muscles tested for each subject and </w:t>
+        <w:t xml:space="preserve">the number of muscles </w:t>
+      </w:r>
+      <w:bookmarkStart w:id="2" w:name="_GoBack"/>
+      <w:bookmarkEnd w:id="2"/>
+      <w:r>
+        <w:rPr>
+          <w:rFonts w:ascii="Times New Roman" w:hAnsi="Times New Roman" w:cs="Times New Roman"/>
+          <w:kern w:val="0"/>
+          <w:sz w:val="22"/>
+        </w:rPr>
+        <w:t xml:space="preserve">tested for each subject and </w:t>
       </w:r>
       <w:r>
         <w:rPr>
@@ -15917,8 +15950,8 @@
 </file>
 
 <file path=word/comments.xml><?xml version="1.0" encoding="utf-8"?>
-<w:comments xmlns:wpc="http://schemas.microsoft.com/office/word/2010/wordprocessingCanvas" xmlns:cx="http://schemas.microsoft.com/office/drawing/2014/chartex" xmlns:mc="http://schemas.openxmlformats.org/markup-compatibility/2006" xmlns:o="urn:schemas-microsoft-com:office:office" xmlns:r="http://schemas.openxmlformats.org/officeDocument/2006/relationships" xmlns:m="http://schemas.openxmlformats.org/officeDocument/2006/math" xmlns:v="urn:schemas-microsoft-com:vml" xmlns:wp14="http://schemas.microsoft.com/office/word/2010/wordprocessingDrawing" xmlns:wp="http://schemas.openxmlformats.org/drawingml/2006/wordprocessingDrawing" xmlns:w10="urn:schemas-microsoft-com:office:word" xmlns:w="http://schemas.openxmlformats.org/wordprocessingml/2006/main" xmlns:w14="http://schemas.microsoft.com/office/word/2010/wordml" xmlns:w15="http://schemas.microsoft.com/office/word/2012/wordml" xmlns:w16se="http://schemas.microsoft.com/office/word/2015/wordml/symex" xmlns:wpg="http://schemas.microsoft.com/office/word/2010/wordprocessingGroup" xmlns:wpi="http://schemas.microsoft.com/office/word/2010/wordprocessingInk" xmlns:wne="http://schemas.microsoft.com/office/word/2006/wordml" xmlns:wps="http://schemas.microsoft.com/office/word/2010/wordprocessingShape" mc:Ignorable="w14 w15 w16se wp14">
-  <w:comment w:id="1" w:author="10" w:date="2021-12-14T17:10:00Z" w:initials="1">
+<w:comments xmlns:wpc="http://schemas.microsoft.com/office/word/2010/wordprocessingCanvas" xmlns:cx="http://schemas.microsoft.com/office/drawing/2014/chartex" xmlns:cx1="http://schemas.microsoft.com/office/drawing/2015/9/8/chartex" xmlns:mc="http://schemas.openxmlformats.org/markup-compatibility/2006" xmlns:o="urn:schemas-microsoft-com:office:office" xmlns:r="http://schemas.openxmlformats.org/officeDocument/2006/relationships" xmlns:m="http://schemas.openxmlformats.org/officeDocument/2006/math" xmlns:v="urn:schemas-microsoft-com:vml" xmlns:wp14="http://schemas.microsoft.com/office/word/2010/wordprocessingDrawing" xmlns:wp="http://schemas.openxmlformats.org/drawingml/2006/wordprocessingDrawing" xmlns:w10="urn:schemas-microsoft-com:office:word" xmlns:w="http://schemas.openxmlformats.org/wordprocessingml/2006/main" xmlns:w14="http://schemas.microsoft.com/office/word/2010/wordml" xmlns:w15="http://schemas.microsoft.com/office/word/2012/wordml" xmlns:w16se="http://schemas.microsoft.com/office/word/2015/wordml/symex" xmlns:wpg="http://schemas.microsoft.com/office/word/2010/wordprocessingGroup" xmlns:wpi="http://schemas.microsoft.com/office/word/2010/wordprocessingInk" xmlns:wne="http://schemas.microsoft.com/office/word/2006/wordml" xmlns:wps="http://schemas.microsoft.com/office/word/2010/wordprocessingShape" mc:Ignorable="w14 w15 w16se wp14">
+  <w:comment w:id="0" w:author="10" w:date="2021-12-14T17:10:00Z" w:initials="1">
     <w:p>
       <w:pPr>
         <w:pStyle w:val="a8"/>
@@ -15967,7 +16000,7 @@
       </w:r>
     </w:p>
   </w:comment>
-  <w:comment w:id="2" w:author="10" w:date="2021-12-14T17:00:00Z" w:initials="1">
+  <w:comment w:id="1" w:author="10" w:date="2021-12-14T17:00:00Z" w:initials="1">
     <w:p>
       <w:pPr>
         <w:pStyle w:val="a8"/>
@@ -16083,14 +16116,14 @@
 </file>
 
 <file path=word/commentsExtended.xml><?xml version="1.0" encoding="utf-8"?>
-<w15:commentsEx xmlns:wpc="http://schemas.microsoft.com/office/word/2010/wordprocessingCanvas" xmlns:cx="http://schemas.microsoft.com/office/drawing/2014/chartex" xmlns:mc="http://schemas.openxmlformats.org/markup-compatibility/2006" xmlns:o="urn:schemas-microsoft-com:office:office" xmlns:r="http://schemas.openxmlformats.org/officeDocument/2006/relationships" xmlns:m="http://schemas.openxmlformats.org/officeDocument/2006/math" xmlns:v="urn:schemas-microsoft-com:vml" xmlns:wp14="http://schemas.microsoft.com/office/word/2010/wordprocessingDrawing" xmlns:wp="http://schemas.openxmlformats.org/drawingml/2006/wordprocessingDrawing" xmlns:w10="urn:schemas-microsoft-com:office:word" xmlns:w="http://schemas.openxmlformats.org/wordprocessingml/2006/main" xmlns:w14="http://schemas.microsoft.com/office/word/2010/wordml" xmlns:w15="http://schemas.microsoft.com/office/word/2012/wordml" xmlns:w16se="http://schemas.microsoft.com/office/word/2015/wordml/symex" xmlns:wpg="http://schemas.microsoft.com/office/word/2010/wordprocessingGroup" xmlns:wpi="http://schemas.microsoft.com/office/word/2010/wordprocessingInk" xmlns:wne="http://schemas.microsoft.com/office/word/2006/wordml" xmlns:wps="http://schemas.microsoft.com/office/word/2010/wordprocessingShape" mc:Ignorable="w14 w15 w16se wp14">
+<w15:commentsEx xmlns:wpc="http://schemas.microsoft.com/office/word/2010/wordprocessingCanvas" xmlns:cx="http://schemas.microsoft.com/office/drawing/2014/chartex" xmlns:cx1="http://schemas.microsoft.com/office/drawing/2015/9/8/chartex" xmlns:mc="http://schemas.openxmlformats.org/markup-compatibility/2006" xmlns:o="urn:schemas-microsoft-com:office:office" xmlns:r="http://schemas.openxmlformats.org/officeDocument/2006/relationships" xmlns:m="http://schemas.openxmlformats.org/officeDocument/2006/math" xmlns:v="urn:schemas-microsoft-com:vml" xmlns:wp14="http://schemas.microsoft.com/office/word/2010/wordprocessingDrawing" xmlns:wp="http://schemas.openxmlformats.org/drawingml/2006/wordprocessingDrawing" xmlns:w10="urn:schemas-microsoft-com:office:word" xmlns:w="http://schemas.openxmlformats.org/wordprocessingml/2006/main" xmlns:w14="http://schemas.microsoft.com/office/word/2010/wordml" xmlns:w15="http://schemas.microsoft.com/office/word/2012/wordml" xmlns:w16se="http://schemas.microsoft.com/office/word/2015/wordml/symex" xmlns:wpg="http://schemas.microsoft.com/office/word/2010/wordprocessingGroup" xmlns:wpi="http://schemas.microsoft.com/office/word/2010/wordprocessingInk" xmlns:wne="http://schemas.microsoft.com/office/word/2006/wordml" xmlns:wps="http://schemas.microsoft.com/office/word/2010/wordprocessingShape" mc:Ignorable="w14 w15 w16se wp14">
   <w15:commentEx w15:paraId="1A006381" w15:done="0"/>
   <w15:commentEx w15:paraId="4C445480" w15:done="0"/>
 </w15:commentsEx>
 </file>
 
 <file path=word/endnotes.xml><?xml version="1.0" encoding="utf-8"?>
-<w:endnotes xmlns:wpc="http://schemas.microsoft.com/office/word/2010/wordprocessingCanvas" xmlns:cx="http://schemas.microsoft.com/office/drawing/2014/chartex" xmlns:mc="http://schemas.openxmlformats.org/markup-compatibility/2006" xmlns:o="urn:schemas-microsoft-com:office:office" xmlns:r="http://schemas.openxmlformats.org/officeDocument/2006/relationships" xmlns:m="http://schemas.openxmlformats.org/officeDocument/2006/math" xmlns:v="urn:schemas-microsoft-com:vml" xmlns:wp14="http://schemas.microsoft.com/office/word/2010/wordprocessingDrawing" xmlns:wp="http://schemas.openxmlformats.org/drawingml/2006/wordprocessingDrawing" xmlns:w10="urn:schemas-microsoft-com:office:word" xmlns:w="http://schemas.openxmlformats.org/wordprocessingml/2006/main" xmlns:w14="http://schemas.microsoft.com/office/word/2010/wordml" xmlns:w15="http://schemas.microsoft.com/office/word/2012/wordml" xmlns:w16se="http://schemas.microsoft.com/office/word/2015/wordml/symex" xmlns:wpg="http://schemas.microsoft.com/office/word/2010/wordprocessingGroup" xmlns:wpi="http://schemas.microsoft.com/office/word/2010/wordprocessingInk" xmlns:wne="http://schemas.microsoft.com/office/word/2006/wordml" xmlns:wps="http://schemas.microsoft.com/office/word/2010/wordprocessingShape" mc:Ignorable="w14 w15 w16se wp14">
+<w:endnotes xmlns:wpc="http://schemas.microsoft.com/office/word/2010/wordprocessingCanvas" xmlns:cx="http://schemas.microsoft.com/office/drawing/2014/chartex" xmlns:cx1="http://schemas.microsoft.com/office/drawing/2015/9/8/chartex" xmlns:mc="http://schemas.openxmlformats.org/markup-compatibility/2006" xmlns:o="urn:schemas-microsoft-com:office:office" xmlns:r="http://schemas.openxmlformats.org/officeDocument/2006/relationships" xmlns:m="http://schemas.openxmlformats.org/officeDocument/2006/math" xmlns:v="urn:schemas-microsoft-com:vml" xmlns:wp14="http://schemas.microsoft.com/office/word/2010/wordprocessingDrawing" xmlns:wp="http://schemas.openxmlformats.org/drawingml/2006/wordprocessingDrawing" xmlns:w10="urn:schemas-microsoft-com:office:word" xmlns:w="http://schemas.openxmlformats.org/wordprocessingml/2006/main" xmlns:w14="http://schemas.microsoft.com/office/word/2010/wordml" xmlns:w15="http://schemas.microsoft.com/office/word/2012/wordml" xmlns:w16se="http://schemas.microsoft.com/office/word/2015/wordml/symex" xmlns:wpg="http://schemas.microsoft.com/office/word/2010/wordprocessingGroup" xmlns:wpi="http://schemas.microsoft.com/office/word/2010/wordprocessingInk" xmlns:wne="http://schemas.microsoft.com/office/word/2006/wordml" xmlns:wps="http://schemas.microsoft.com/office/word/2010/wordprocessingShape" mc:Ignorable="w14 w15 w16se wp14">
   <w:endnote w:type="separator" w:id="-1">
     <w:p>
       <w:pPr>
@@ -16115,7 +16148,7 @@
 </file>
 
 <file path=word/footnotes.xml><?xml version="1.0" encoding="utf-8"?>
-<w:footnotes xmlns:wpc="http://schemas.microsoft.com/office/word/2010/wordprocessingCanvas" xmlns:cx="http://schemas.microsoft.com/office/drawing/2014/chartex" xmlns:mc="http://schemas.openxmlformats.org/markup-compatibility/2006" xmlns:o="urn:schemas-microsoft-com:office:office" xmlns:r="http://schemas.openxmlformats.org/officeDocument/2006/relationships" xmlns:m="http://schemas.openxmlformats.org/officeDocument/2006/math" xmlns:v="urn:schemas-microsoft-com:vml" xmlns:wp14="http://schemas.microsoft.com/office/word/2010/wordprocessingDrawing" xmlns:wp="http://schemas.openxmlformats.org/drawingml/2006/wordprocessingDrawing" xmlns:w10="urn:schemas-microsoft-com:office:word" xmlns:w="http://schemas.openxmlformats.org/wordprocessingml/2006/main" xmlns:w14="http://schemas.microsoft.com/office/word/2010/wordml" xmlns:w15="http://schemas.microsoft.com/office/word/2012/wordml" xmlns:w16se="http://schemas.microsoft.com/office/word/2015/wordml/symex" xmlns:wpg="http://schemas.microsoft.com/office/word/2010/wordprocessingGroup" xmlns:wpi="http://schemas.microsoft.com/office/word/2010/wordprocessingInk" xmlns:wne="http://schemas.microsoft.com/office/word/2006/wordml" xmlns:wps="http://schemas.microsoft.com/office/word/2010/wordprocessingShape" mc:Ignorable="w14 w15 w16se wp14">
+<w:footnotes xmlns:wpc="http://schemas.microsoft.com/office/word/2010/wordprocessingCanvas" xmlns:cx="http://schemas.microsoft.com/office/drawing/2014/chartex" xmlns:cx1="http://schemas.microsoft.com/office/drawing/2015/9/8/chartex" xmlns:mc="http://schemas.openxmlformats.org/markup-compatibility/2006" xmlns:o="urn:schemas-microsoft-com:office:office" xmlns:r="http://schemas.openxmlformats.org/officeDocument/2006/relationships" xmlns:m="http://schemas.openxmlformats.org/officeDocument/2006/math" xmlns:v="urn:schemas-microsoft-com:vml" xmlns:wp14="http://schemas.microsoft.com/office/word/2010/wordprocessingDrawing" xmlns:wp="http://schemas.openxmlformats.org/drawingml/2006/wordprocessingDrawing" xmlns:w10="urn:schemas-microsoft-com:office:word" xmlns:w="http://schemas.openxmlformats.org/wordprocessingml/2006/main" xmlns:w14="http://schemas.microsoft.com/office/word/2010/wordml" xmlns:w15="http://schemas.microsoft.com/office/word/2012/wordml" xmlns:w16se="http://schemas.microsoft.com/office/word/2015/wordml/symex" xmlns:wpg="http://schemas.microsoft.com/office/word/2010/wordprocessingGroup" xmlns:wpi="http://schemas.microsoft.com/office/word/2010/wordprocessingInk" xmlns:wne="http://schemas.microsoft.com/office/word/2006/wordml" xmlns:wps="http://schemas.microsoft.com/office/word/2010/wordprocessingShape" mc:Ignorable="w14 w15 w16se wp14">
   <w:footnote w:type="separator" w:id="-1">
     <w:p>
       <w:pPr>
@@ -16140,7 +16173,7 @@
 </file>
 
 <file path=word/people.xml><?xml version="1.0" encoding="utf-8"?>
-<w15:people xmlns:wpc="http://schemas.microsoft.com/office/word/2010/wordprocessingCanvas" xmlns:cx="http://schemas.microsoft.com/office/drawing/2014/chartex" xmlns:mc="http://schemas.openxmlformats.org/markup-compatibility/2006" xmlns:o="urn:schemas-microsoft-com:office:office" xmlns:r="http://schemas.openxmlformats.org/officeDocument/2006/relationships" xmlns:m="http://schemas.openxmlformats.org/officeDocument/2006/math" xmlns:v="urn:schemas-microsoft-com:vml" xmlns:wp14="http://schemas.microsoft.com/office/word/2010/wordprocessingDrawing" xmlns:wp="http://schemas.openxmlformats.org/drawingml/2006/wordprocessingDrawing" xmlns:w10="urn:schemas-microsoft-com:office:word" xmlns:w="http://schemas.openxmlformats.org/wordprocessingml/2006/main" xmlns:w14="http://schemas.microsoft.com/office/word/2010/wordml" xmlns:w15="http://schemas.microsoft.com/office/word/2012/wordml" xmlns:w16se="http://schemas.microsoft.com/office/word/2015/wordml/symex" xmlns:wpg="http://schemas.microsoft.com/office/word/2010/wordprocessingGroup" xmlns:wpi="http://schemas.microsoft.com/office/word/2010/wordprocessingInk" xmlns:wne="http://schemas.microsoft.com/office/word/2006/wordml" xmlns:wps="http://schemas.microsoft.com/office/word/2010/wordprocessingShape" mc:Ignorable="w14 w15 w16se wp14">
+<w15:people xmlns:wpc="http://schemas.microsoft.com/office/word/2010/wordprocessingCanvas" xmlns:cx="http://schemas.microsoft.com/office/drawing/2014/chartex" xmlns:cx1="http://schemas.microsoft.com/office/drawing/2015/9/8/chartex" xmlns:mc="http://schemas.openxmlformats.org/markup-compatibility/2006" xmlns:o="urn:schemas-microsoft-com:office:office" xmlns:r="http://schemas.openxmlformats.org/officeDocument/2006/relationships" xmlns:m="http://schemas.openxmlformats.org/officeDocument/2006/math" xmlns:v="urn:schemas-microsoft-com:vml" xmlns:wp14="http://schemas.microsoft.com/office/word/2010/wordprocessingDrawing" xmlns:wp="http://schemas.openxmlformats.org/drawingml/2006/wordprocessingDrawing" xmlns:w10="urn:schemas-microsoft-com:office:word" xmlns:w="http://schemas.openxmlformats.org/wordprocessingml/2006/main" xmlns:w14="http://schemas.microsoft.com/office/word/2010/wordml" xmlns:w15="http://schemas.microsoft.com/office/word/2012/wordml" xmlns:w16se="http://schemas.microsoft.com/office/word/2015/wordml/symex" xmlns:wpg="http://schemas.microsoft.com/office/word/2010/wordprocessingGroup" xmlns:wpi="http://schemas.microsoft.com/office/word/2010/wordprocessingInk" xmlns:wne="http://schemas.microsoft.com/office/word/2006/wordml" xmlns:wps="http://schemas.microsoft.com/office/word/2010/wordprocessingShape" mc:Ignorable="w14 w15 w16se wp14">
   <w15:person w15:author="10">
     <w15:presenceInfo w15:providerId="None" w15:userId="10"/>
   </w15:person>

--- a/manuscript for plos-version 2.0.docx
+++ b/manuscript for plos-version 2.0.docx
@@ -1,6 +1,6 @@
 
 <file path=word/document.xml><?xml version="1.0" encoding="utf-8"?>
-<w:document xmlns:wpc="http://schemas.microsoft.com/office/word/2010/wordprocessingCanvas" xmlns:cx="http://schemas.microsoft.com/office/drawing/2014/chartex" xmlns:cx1="http://schemas.microsoft.com/office/drawing/2015/9/8/chartex" xmlns:mc="http://schemas.openxmlformats.org/markup-compatibility/2006" xmlns:o="urn:schemas-microsoft-com:office:office" xmlns:r="http://schemas.openxmlformats.org/officeDocument/2006/relationships" xmlns:m="http://schemas.openxmlformats.org/officeDocument/2006/math" xmlns:v="urn:schemas-microsoft-com:vml" xmlns:wp14="http://schemas.microsoft.com/office/word/2010/wordprocessingDrawing" xmlns:wp="http://schemas.openxmlformats.org/drawingml/2006/wordprocessingDrawing" xmlns:w10="urn:schemas-microsoft-com:office:word" xmlns:w="http://schemas.openxmlformats.org/wordprocessingml/2006/main" xmlns:w14="http://schemas.microsoft.com/office/word/2010/wordml" xmlns:w15="http://schemas.microsoft.com/office/word/2012/wordml" xmlns:w16se="http://schemas.microsoft.com/office/word/2015/wordml/symex" xmlns:wpg="http://schemas.microsoft.com/office/word/2010/wordprocessingGroup" xmlns:wpi="http://schemas.microsoft.com/office/word/2010/wordprocessingInk" xmlns:wne="http://schemas.microsoft.com/office/word/2006/wordml" xmlns:wps="http://schemas.microsoft.com/office/word/2010/wordprocessingShape" mc:Ignorable="w14 w15 w16se wp14">
+<w:document xmlns:wpc="http://schemas.microsoft.com/office/word/2010/wordprocessingCanvas" xmlns:cx="http://schemas.microsoft.com/office/drawing/2014/chartex" xmlns:mc="http://schemas.openxmlformats.org/markup-compatibility/2006" xmlns:o="urn:schemas-microsoft-com:office:office" xmlns:r="http://schemas.openxmlformats.org/officeDocument/2006/relationships" xmlns:m="http://schemas.openxmlformats.org/officeDocument/2006/math" xmlns:v="urn:schemas-microsoft-com:vml" xmlns:wp14="http://schemas.microsoft.com/office/word/2010/wordprocessingDrawing" xmlns:wp="http://schemas.openxmlformats.org/drawingml/2006/wordprocessingDrawing" xmlns:w10="urn:schemas-microsoft-com:office:word" xmlns:w="http://schemas.openxmlformats.org/wordprocessingml/2006/main" xmlns:w14="http://schemas.microsoft.com/office/word/2010/wordml" xmlns:w15="http://schemas.microsoft.com/office/word/2012/wordml" xmlns:w16se="http://schemas.microsoft.com/office/word/2015/wordml/symex" xmlns:wpg="http://schemas.microsoft.com/office/word/2010/wordprocessingGroup" xmlns:wpi="http://schemas.microsoft.com/office/word/2010/wordprocessingInk" xmlns:wne="http://schemas.microsoft.com/office/word/2006/wordml" xmlns:wps="http://schemas.microsoft.com/office/word/2010/wordprocessingShape" mc:Ignorable="w14 w15 w16se wp14">
   <w:body>
     <w:p>
       <w:pPr>
@@ -1044,8 +1044,9 @@
     <w:p>
       <w:pPr>
         <w:spacing w:line="480" w:lineRule="auto"/>
-        <w:rPr>
-          <w:rFonts w:ascii="Times New Roman" w:hAnsi="Times New Roman" w:cs="Times New Roman"/>
+        <w:jc w:val="left"/>
+        <w:rPr>
+          <w:rFonts w:ascii="Times New Roman" w:hAnsi="Times New Roman" w:cs="Times New Roman" w:hint="eastAsia"/>
           <w:sz w:val="22"/>
         </w:rPr>
       </w:pPr>
@@ -1054,7 +1055,98 @@
           <w:rFonts w:ascii="Times New Roman" w:hAnsi="Times New Roman" w:cs="Times New Roman"/>
           <w:sz w:val="22"/>
         </w:rPr>
-        <w:t xml:space="preserve">Electromyography </w:t>
+        <w:t>It has been demonstrated that deep learning show</w:t>
+      </w:r>
+      <w:r>
+        <w:rPr>
+          <w:rFonts w:ascii="Times New Roman" w:hAnsi="Times New Roman" w:cs="Times New Roman"/>
+          <w:sz w:val="22"/>
+        </w:rPr>
+        <w:t>s</w:t>
+      </w:r>
+      <w:r>
+        <w:rPr>
+          <w:rFonts w:ascii="Times New Roman" w:hAnsi="Times New Roman" w:cs="Times New Roman"/>
+          <w:sz w:val="22"/>
+        </w:rPr>
+        <w:t xml:space="preserve"> good performance in reading a surface electromyography (EMG), needle EMG in resting state. However, it is not well elucidated whether deep learning can be applied to reading the n</w:t>
+      </w:r>
+      <w:r>
+        <w:rPr>
+          <w:rFonts w:ascii="Times New Roman" w:hAnsi="Times New Roman" w:cs="Times New Roman"/>
+          <w:sz w:val="22"/>
+        </w:rPr>
+        <w:t xml:space="preserve">eedle </w:t>
+      </w:r>
+      <w:r>
+        <w:rPr>
+          <w:rFonts w:ascii="Times New Roman" w:hAnsi="Times New Roman" w:cs="Times New Roman"/>
+          <w:sz w:val="22"/>
+        </w:rPr>
+        <w:t xml:space="preserve">EMG in contraction state. </w:t>
+      </w:r>
+      <w:r>
+        <w:rPr>
+          <w:rFonts w:ascii="Times New Roman" w:hAnsi="Times New Roman" w:cs="Times New Roman"/>
+          <w:sz w:val="22"/>
+        </w:rPr>
+        <w:t xml:space="preserve">We investigated whether </w:t>
+      </w:r>
+      <w:r>
+        <w:rPr>
+          <w:rFonts w:ascii="Times New Roman" w:hAnsi="Times New Roman" w:cs="Times New Roman"/>
+          <w:sz w:val="22"/>
+        </w:rPr>
+        <w:t>convolutional neural network</w:t>
+      </w:r>
+      <w:r>
+        <w:rPr>
+          <w:rFonts w:ascii="Times New Roman" w:hAnsi="Times New Roman" w:cs="Times New Roman" w:hint="eastAsia"/>
+          <w:sz w:val="22"/>
+        </w:rPr>
+        <w:t xml:space="preserve"> </w:t>
+      </w:r>
+      <w:r>
+        <w:rPr>
+          <w:rFonts w:ascii="Times New Roman" w:hAnsi="Times New Roman" w:cs="Times New Roman"/>
+          <w:sz w:val="22"/>
+        </w:rPr>
+        <w:t>(CNN) algorithm</w:t>
+      </w:r>
+      <w:r>
+        <w:rPr>
+          <w:rFonts w:ascii="Times New Roman" w:hAnsi="Times New Roman" w:cs="Times New Roman"/>
+          <w:sz w:val="22"/>
+        </w:rPr>
+        <w:t xml:space="preserve"> </w:t>
+      </w:r>
+      <w:r>
+        <w:rPr>
+          <w:rFonts w:ascii="Times New Roman" w:hAnsi="Times New Roman" w:cs="Times New Roman"/>
+          <w:sz w:val="22"/>
+        </w:rPr>
+        <w:t xml:space="preserve">can be </w:t>
+      </w:r>
+      <w:r>
+        <w:rPr>
+          <w:rFonts w:ascii="Times New Roman" w:hAnsi="Times New Roman" w:cs="Times New Roman"/>
+          <w:sz w:val="22"/>
+        </w:rPr>
+        <w:t>implemented</w:t>
+      </w:r>
+      <w:r>
+        <w:rPr>
+          <w:rFonts w:ascii="Times New Roman" w:hAnsi="Times New Roman" w:cs="Times New Roman"/>
+          <w:sz w:val="22"/>
+        </w:rPr>
+        <w:t xml:space="preserve"> to electrodiagnosis of needle electromyography</w:t>
+      </w:r>
+      <w:r>
+        <w:rPr>
+          <w:rFonts w:ascii="Times New Roman" w:hAnsi="Times New Roman" w:cs="Times New Roman"/>
+          <w:sz w:val="22"/>
+        </w:rPr>
+        <w:t xml:space="preserve">. </w:t>
       </w:r>
     </w:p>
     <w:p>
@@ -1062,108 +1154,486 @@
         <w:spacing w:line="480" w:lineRule="auto"/>
         <w:rPr>
           <w:rFonts w:ascii="Times New Roman" w:hAnsi="Times New Roman" w:cs="Times New Roman"/>
-          <w:sz w:val="22"/>
+          <w:b/>
+          <w:sz w:val="22"/>
+        </w:rPr>
+      </w:pPr>
+      <w:r>
+        <w:rPr>
+          <w:rFonts w:ascii="Times New Roman" w:hAnsi="Times New Roman" w:cs="Times New Roman"/>
+          <w:b/>
+          <w:sz w:val="22"/>
+        </w:rPr>
+        <w:t>Methods and findings</w:t>
+      </w:r>
+    </w:p>
+    <w:p>
+      <w:pPr>
+        <w:spacing w:line="480" w:lineRule="auto"/>
+        <w:rPr>
+          <w:rFonts w:ascii="Times New Roman" w:hAnsi="Times New Roman" w:cs="Times New Roman"/>
+          <w:sz w:val="22"/>
+        </w:rPr>
+      </w:pPr>
+      <w:r>
+        <w:rPr>
+          <w:rFonts w:ascii="Times New Roman" w:hAnsi="Times New Roman" w:cs="Times New Roman"/>
+          <w:sz w:val="22"/>
+        </w:rPr>
+        <w:t xml:space="preserve">We </w:t>
+      </w:r>
+      <w:r>
+        <w:rPr>
+          <w:rFonts w:ascii="Times New Roman" w:hAnsi="Times New Roman" w:cs="Times New Roman"/>
+          <w:sz w:val="22"/>
+        </w:rPr>
+        <w:t>classified</w:t>
+      </w:r>
+      <w:r>
+        <w:rPr>
+          <w:rFonts w:ascii="Times New Roman" w:hAnsi="Times New Roman" w:cs="Times New Roman"/>
+          <w:sz w:val="22"/>
+        </w:rPr>
+        <w:t xml:space="preserve"> n</w:t>
+      </w:r>
+      <w:r>
+        <w:rPr>
+          <w:rFonts w:ascii="Times New Roman" w:hAnsi="Times New Roman" w:cs="Times New Roman"/>
+          <w:sz w:val="22"/>
+        </w:rPr>
+        <w:t xml:space="preserve">eedle </w:t>
+      </w:r>
+      <w:r>
+        <w:rPr>
+          <w:rFonts w:ascii="Times New Roman" w:hAnsi="Times New Roman" w:cs="Times New Roman"/>
+          <w:sz w:val="22"/>
+        </w:rPr>
+        <w:t xml:space="preserve">EMG </w:t>
+      </w:r>
+      <w:r>
+        <w:rPr>
+          <w:rFonts w:ascii="Times New Roman" w:hAnsi="Times New Roman" w:cs="Times New Roman"/>
+          <w:sz w:val="22"/>
+        </w:rPr>
+        <w:t xml:space="preserve">data </w:t>
+      </w:r>
+      <w:r>
+        <w:rPr>
+          <w:rFonts w:ascii="Times New Roman" w:hAnsi="Times New Roman" w:cs="Times New Roman"/>
+          <w:sz w:val="22"/>
+        </w:rPr>
+        <w:t>(58 patients; 383 muscles)</w:t>
+      </w:r>
+      <w:r>
+        <w:rPr>
+          <w:rFonts w:ascii="Times New Roman" w:hAnsi="Times New Roman" w:cs="Times New Roman"/>
+          <w:sz w:val="22"/>
+        </w:rPr>
+        <w:t xml:space="preserve"> </w:t>
+      </w:r>
+      <w:r>
+        <w:rPr>
+          <w:rFonts w:ascii="Times New Roman" w:hAnsi="Times New Roman" w:cs="Times New Roman"/>
+          <w:sz w:val="22"/>
+        </w:rPr>
+        <w:t>stored in</w:t>
+      </w:r>
+      <w:r>
+        <w:rPr>
+          <w:rFonts w:ascii="Times New Roman" w:hAnsi="Times New Roman" w:cs="Times New Roman"/>
+          <w:sz w:val="22"/>
+        </w:rPr>
+        <w:t xml:space="preserve"> </w:t>
+      </w:r>
+      <w:r>
+        <w:rPr>
+          <w:rFonts w:ascii="Times New Roman" w:hAnsi="Times New Roman" w:cs="Times New Roman"/>
+          <w:sz w:val="22"/>
+        </w:rPr>
+        <w:t xml:space="preserve">Seoul National University Hospital </w:t>
+      </w:r>
+      <w:r>
+        <w:rPr>
+          <w:rFonts w:ascii="Times New Roman" w:hAnsi="Times New Roman" w:cs="Times New Roman"/>
+          <w:sz w:val="22"/>
+        </w:rPr>
+        <w:t xml:space="preserve">database </w:t>
+      </w:r>
+      <w:r>
+        <w:rPr>
+          <w:rFonts w:ascii="Times New Roman" w:hAnsi="Times New Roman" w:cs="Times New Roman"/>
+          <w:sz w:val="22"/>
+        </w:rPr>
+        <w:t>from June 2015 to July 2020</w:t>
+      </w:r>
+      <w:r>
+        <w:rPr>
+          <w:rFonts w:ascii="Times New Roman" w:hAnsi="Times New Roman" w:cs="Times New Roman"/>
+          <w:sz w:val="22"/>
+        </w:rPr>
+        <w:t xml:space="preserve"> </w:t>
+      </w:r>
+      <w:r>
+        <w:rPr>
+          <w:rFonts w:ascii="Times New Roman" w:hAnsi="Times New Roman" w:cs="Times New Roman"/>
+          <w:sz w:val="22"/>
+        </w:rPr>
+        <w:t>among myopathy, neuropathy, normal</w:t>
+      </w:r>
+      <w:r>
+        <w:rPr>
+          <w:rFonts w:ascii="Times New Roman" w:hAnsi="Times New Roman" w:cs="Times New Roman"/>
+          <w:sz w:val="22"/>
+        </w:rPr>
+        <w:t xml:space="preserve"> </w:t>
+      </w:r>
+      <w:r>
+        <w:rPr>
+          <w:rFonts w:ascii="Times New Roman" w:hAnsi="Times New Roman" w:cs="Times New Roman"/>
+          <w:sz w:val="22"/>
+        </w:rPr>
+        <w:t>by using the</w:t>
+      </w:r>
+      <w:r>
+        <w:rPr>
+          <w:rFonts w:ascii="Times New Roman" w:hAnsi="Times New Roman" w:cs="Times New Roman"/>
+          <w:sz w:val="22"/>
+        </w:rPr>
+        <w:t xml:space="preserve"> CNN</w:t>
+      </w:r>
+      <w:r>
+        <w:rPr>
+          <w:rFonts w:ascii="Times New Roman" w:hAnsi="Times New Roman" w:cs="Times New Roman"/>
+          <w:sz w:val="22"/>
+        </w:rPr>
+        <w:t>.</w:t>
+      </w:r>
+      <w:r>
+        <w:rPr>
+          <w:rFonts w:ascii="Times New Roman" w:hAnsi="Times New Roman" w:cs="Times New Roman"/>
+          <w:sz w:val="22"/>
+        </w:rPr>
+        <w:t xml:space="preserve"> </w:t>
+      </w:r>
+    </w:p>
+    <w:p>
+      <w:pPr>
+        <w:spacing w:line="480" w:lineRule="auto"/>
+        <w:rPr>
+          <w:rFonts w:ascii="Times New Roman" w:hAnsi="Times New Roman" w:cs="Times New Roman" w:hint="eastAsia"/>
+          <w:sz w:val="22"/>
+        </w:rPr>
+      </w:pPr>
+      <w:r>
+        <w:rPr>
+          <w:rFonts w:ascii="Times New Roman" w:hAnsi="Times New Roman" w:cs="Times New Roman"/>
+          <w:sz w:val="22"/>
+        </w:rPr>
+        <w:t>B</w:t>
+      </w:r>
+      <w:r>
+        <w:rPr>
+          <w:rFonts w:ascii="Times New Roman" w:hAnsi="Times New Roman" w:cs="Times New Roman" w:hint="eastAsia"/>
+          <w:sz w:val="22"/>
+        </w:rPr>
+        <w:t xml:space="preserve">ased </w:t>
+      </w:r>
+      <w:r>
+        <w:rPr>
+          <w:rFonts w:ascii="Times New Roman" w:hAnsi="Times New Roman" w:cs="Times New Roman"/>
+          <w:sz w:val="22"/>
+        </w:rPr>
+        <w:t xml:space="preserve">on the classified results by CNN algorithm, </w:t>
+      </w:r>
+      <w:r>
+        <w:rPr>
+          <w:rFonts w:ascii="Times New Roman" w:hAnsi="Times New Roman" w:cs="Times New Roman"/>
+          <w:sz w:val="22"/>
+        </w:rPr>
+        <w:t>the accuracy, sensitivity, specificity</w:t>
+      </w:r>
+      <w:r>
+        <w:rPr>
+          <w:rFonts w:ascii="Times New Roman" w:hAnsi="Times New Roman" w:cs="Times New Roman"/>
+          <w:sz w:val="22"/>
+        </w:rPr>
+        <w:t>, positive predictive value</w:t>
+      </w:r>
+      <w:r>
+        <w:rPr>
+          <w:rFonts w:ascii="Times New Roman" w:hAnsi="Times New Roman" w:cs="Times New Roman"/>
+          <w:sz w:val="22"/>
+        </w:rPr>
+        <w:t xml:space="preserve"> and </w:t>
+      </w:r>
+      <w:r>
+        <w:rPr>
+          <w:rFonts w:ascii="Times New Roman" w:hAnsi="Times New Roman" w:cs="Times New Roman"/>
+          <w:sz w:val="22"/>
+        </w:rPr>
+        <w:t xml:space="preserve">F1 score </w:t>
+      </w:r>
+      <w:r>
+        <w:rPr>
+          <w:rFonts w:ascii="Times New Roman" w:hAnsi="Times New Roman" w:cs="Times New Roman"/>
+          <w:sz w:val="22"/>
+        </w:rPr>
+        <w:t xml:space="preserve">were </w:t>
+      </w:r>
+      <w:r>
+        <w:rPr>
+          <w:rFonts w:ascii="Times New Roman" w:hAnsi="Times New Roman" w:cs="Times New Roman"/>
+          <w:sz w:val="22"/>
+        </w:rPr>
+        <w:t>0.820, 0.820, 0.904,</w:t>
+      </w:r>
+      <w:r>
+        <w:rPr>
+          <w:rFonts w:ascii="Times New Roman" w:hAnsi="Times New Roman" w:cs="Times New Roman"/>
+          <w:sz w:val="22"/>
+        </w:rPr>
+        <w:t xml:space="preserve"> 0.820,</w:t>
+      </w:r>
+      <w:r>
+        <w:rPr>
+          <w:rFonts w:ascii="Times New Roman" w:hAnsi="Times New Roman" w:cs="Times New Roman"/>
+          <w:sz w:val="22"/>
+        </w:rPr>
+        <w:t xml:space="preserve"> and 0.820, respectively; </w:t>
+      </w:r>
+      <w:r>
+        <w:rPr>
+          <w:rFonts w:ascii="Times New Roman" w:hAnsi="Times New Roman" w:cs="Times New Roman"/>
+          <w:sz w:val="22"/>
+        </w:rPr>
+        <w:t>those by physicians were 0.537, 0.527, 0.770, 0.582, and 0.511</w:t>
+      </w:r>
+      <w:r>
+        <w:rPr>
+          <w:rFonts w:ascii="Times New Roman" w:hAnsi="Times New Roman" w:cs="Times New Roman"/>
+          <w:sz w:val="22"/>
+        </w:rPr>
+        <w:t>, respectively</w:t>
+      </w:r>
+      <w:r>
+        <w:rPr>
+          <w:rFonts w:ascii="Times New Roman" w:hAnsi="Times New Roman" w:cs="Times New Roman"/>
+          <w:sz w:val="22"/>
+        </w:rPr>
+        <w:t xml:space="preserve">. </w:t>
+      </w:r>
+      <w:r>
+        <w:rPr>
+          <w:rFonts w:ascii="Times New Roman" w:hAnsi="Times New Roman" w:cs="Times New Roman"/>
+          <w:sz w:val="22"/>
+        </w:rPr>
+        <w:t xml:space="preserve">The performance of CNN algorithm for predicting myopathy, neuropathy, and normal was </w:t>
+      </w:r>
+      <w:r>
+        <w:rPr>
+          <w:rFonts w:ascii="Times New Roman" w:hAnsi="Times New Roman" w:cs="Times New Roman"/>
+          <w:sz w:val="22"/>
+        </w:rPr>
+        <w:t xml:space="preserve">also </w:t>
+      </w:r>
+      <w:r>
+        <w:rPr>
+          <w:rFonts w:ascii="Times New Roman" w:hAnsi="Times New Roman" w:cs="Times New Roman"/>
+          <w:sz w:val="22"/>
+        </w:rPr>
+        <w:t xml:space="preserve">evaluated with </w:t>
+      </w:r>
+      <w:r>
+        <w:rPr>
+          <w:rFonts w:ascii="Times New Roman" w:hAnsi="Times New Roman" w:cs="Times New Roman"/>
+          <w:sz w:val="22"/>
+        </w:rPr>
+        <w:t>are</w:t>
+      </w:r>
+      <w:r>
+        <w:rPr>
+          <w:rFonts w:ascii="Times New Roman" w:hAnsi="Times New Roman" w:cs="Times New Roman"/>
+          <w:sz w:val="22"/>
+        </w:rPr>
+        <w:t>a under the receiver operat</w:t>
+      </w:r>
+      <w:r>
+        <w:rPr>
+          <w:rFonts w:ascii="Times New Roman" w:hAnsi="Times New Roman" w:cs="Times New Roman"/>
+          <w:sz w:val="22"/>
+        </w:rPr>
+        <w:t>ing characteristic curve</w:t>
+      </w:r>
+      <w:r>
+        <w:rPr>
+          <w:rFonts w:ascii="Times New Roman" w:hAnsi="Times New Roman" w:cs="Times New Roman"/>
+          <w:sz w:val="22"/>
+        </w:rPr>
+        <w:t>, and the results were 0.898</w:t>
+      </w:r>
+      <w:r>
+        <w:rPr>
+          <w:rFonts w:ascii="Times New Roman" w:hAnsi="Times New Roman" w:cs="Times New Roman"/>
+          <w:sz w:val="22"/>
+        </w:rPr>
+        <w:t xml:space="preserve"> (95% confidence interval [CI] 0.884</w:t>
+      </w:r>
+      <w:r>
+        <w:rPr>
+          <w:rFonts w:ascii="Times New Roman" w:eastAsia="맑은 고딕" w:hAnsi="Times New Roman" w:cs="Times New Roman"/>
+          <w:sz w:val="22"/>
+        </w:rPr>
+        <w:t>–</w:t>
+      </w:r>
+      <w:r>
+        <w:rPr>
+          <w:rFonts w:ascii="Times New Roman" w:hAnsi="Times New Roman" w:cs="Times New Roman"/>
+          <w:sz w:val="22"/>
+        </w:rPr>
+        <w:t>0.912)</w:t>
+      </w:r>
+      <w:r>
+        <w:rPr>
+          <w:rFonts w:ascii="Times New Roman" w:hAnsi="Times New Roman" w:cs="Times New Roman"/>
+          <w:sz w:val="22"/>
+        </w:rPr>
+        <w:t>, 0.840</w:t>
+      </w:r>
+      <w:r>
+        <w:rPr>
+          <w:rFonts w:ascii="Times New Roman" w:hAnsi="Times New Roman" w:cs="Times New Roman"/>
+          <w:sz w:val="22"/>
+        </w:rPr>
+        <w:t xml:space="preserve"> (95% CI 0.838</w:t>
+      </w:r>
+      <w:r>
+        <w:rPr>
+          <w:rFonts w:ascii="Times New Roman" w:eastAsia="맑은 고딕" w:hAnsi="Times New Roman" w:cs="Times New Roman"/>
+          <w:sz w:val="22"/>
+        </w:rPr>
+        <w:t>–</w:t>
+      </w:r>
+      <w:r>
+        <w:rPr>
+          <w:rFonts w:ascii="Times New Roman" w:eastAsia="맑은 고딕" w:hAnsi="Times New Roman" w:cs="Times New Roman"/>
+          <w:sz w:val="22"/>
+        </w:rPr>
+        <w:t>0.841</w:t>
+      </w:r>
+      <w:r>
+        <w:rPr>
+          <w:rFonts w:ascii="Times New Roman" w:hAnsi="Times New Roman" w:cs="Times New Roman"/>
+          <w:sz w:val="22"/>
+        </w:rPr>
+        <w:t>)</w:t>
+      </w:r>
+      <w:r>
+        <w:rPr>
+          <w:rFonts w:ascii="Times New Roman" w:hAnsi="Times New Roman" w:cs="Times New Roman"/>
+          <w:sz w:val="22"/>
+        </w:rPr>
+        <w:t>, and 0.948</w:t>
+      </w:r>
+      <w:r>
+        <w:rPr>
+          <w:rFonts w:ascii="Times New Roman" w:hAnsi="Times New Roman" w:cs="Times New Roman"/>
+          <w:sz w:val="22"/>
+        </w:rPr>
+        <w:t xml:space="preserve"> (95% CI 0.928</w:t>
+      </w:r>
+      <w:r>
+        <w:rPr>
+          <w:rFonts w:ascii="Times New Roman" w:eastAsia="맑은 고딕" w:hAnsi="Times New Roman" w:cs="Times New Roman"/>
+          <w:sz w:val="22"/>
+        </w:rPr>
+        <w:t>–</w:t>
+      </w:r>
+      <w:r>
+        <w:rPr>
+          <w:rFonts w:ascii="Times New Roman" w:eastAsia="맑은 고딕" w:hAnsi="Times New Roman" w:cs="Times New Roman"/>
+          <w:sz w:val="22"/>
+        </w:rPr>
+        <w:t>0.968)</w:t>
+      </w:r>
+      <w:r>
+        <w:rPr>
+          <w:rFonts w:ascii="Times New Roman" w:hAnsi="Times New Roman" w:cs="Times New Roman"/>
+          <w:sz w:val="22"/>
+        </w:rPr>
+        <w:t xml:space="preserve">, respectively. </w:t>
+      </w:r>
+      <w:r>
+        <w:rPr>
+          <w:rFonts w:ascii="Times New Roman" w:hAnsi="Times New Roman" w:cs="Times New Roman"/>
+          <w:sz w:val="22"/>
+        </w:rPr>
+        <w:t xml:space="preserve"> </w:t>
+      </w:r>
+    </w:p>
+    <w:p>
+      <w:pPr>
+        <w:spacing w:line="480" w:lineRule="auto"/>
+        <w:rPr>
+          <w:rFonts w:ascii="Times New Roman" w:hAnsi="Times New Roman" w:cs="Times New Roman"/>
+          <w:b/>
+          <w:sz w:val="22"/>
+        </w:rPr>
+      </w:pPr>
+      <w:r>
+        <w:rPr>
+          <w:rFonts w:ascii="Times New Roman" w:hAnsi="Times New Roman" w:cs="Times New Roman"/>
+          <w:b/>
+          <w:sz w:val="22"/>
+        </w:rPr>
+        <w:t xml:space="preserve">Conclusions </w:t>
+      </w:r>
+    </w:p>
+    <w:p>
+      <w:pPr>
+        <w:spacing w:line="480" w:lineRule="auto"/>
+        <w:rPr>
+          <w:rFonts w:ascii="Times New Roman" w:hAnsi="Times New Roman" w:cs="Times New Roman"/>
+          <w:sz w:val="22"/>
+        </w:rPr>
+      </w:pPr>
+      <w:r>
+        <w:rPr>
+          <w:rFonts w:ascii="Times New Roman" w:hAnsi="Times New Roman" w:cs="Times New Roman"/>
+          <w:sz w:val="22"/>
+        </w:rPr>
+        <w:t>O</w:t>
+      </w:r>
+      <w:r>
+        <w:rPr>
+          <w:rFonts w:ascii="Times New Roman" w:hAnsi="Times New Roman" w:cs="Times New Roman" w:hint="eastAsia"/>
+          <w:sz w:val="22"/>
+        </w:rPr>
+        <w:t xml:space="preserve">ur </w:t>
+      </w:r>
+      <w:r>
+        <w:rPr>
+          <w:rFonts w:ascii="Times New Roman" w:hAnsi="Times New Roman" w:cs="Times New Roman"/>
+          <w:sz w:val="22"/>
+        </w:rPr>
+        <w:t xml:space="preserve">CNN algorithm showed better performance than physicians. In future, CNN algorithm can perform electrophysiologic diagnosis instead of physician or support decision making of physicians.  </w:t>
+      </w:r>
+      <w:bookmarkStart w:id="0" w:name="_GoBack"/>
+      <w:bookmarkEnd w:id="0"/>
+    </w:p>
+    <w:p>
+      <w:pPr>
+        <w:wordWrap/>
+        <w:spacing w:line="480" w:lineRule="auto"/>
+        <w:rPr>
+          <w:rFonts w:ascii="Times New Roman" w:hAnsi="Times New Roman" w:cs="Times New Roman"/>
+          <w:sz w:val="24"/>
+          <w:szCs w:val="24"/>
         </w:rPr>
       </w:pPr>
     </w:p>
     <w:p>
       <w:pPr>
-        <w:spacing w:line="480" w:lineRule="auto"/>
-        <w:rPr>
-          <w:rFonts w:ascii="Times New Roman" w:hAnsi="Times New Roman" w:cs="Times New Roman"/>
-          <w:b/>
-          <w:sz w:val="22"/>
-        </w:rPr>
-      </w:pPr>
-      <w:r>
-        <w:rPr>
-          <w:rFonts w:ascii="Times New Roman" w:hAnsi="Times New Roman" w:cs="Times New Roman"/>
-          <w:b/>
-          <w:sz w:val="22"/>
-        </w:rPr>
-        <w:t>Methods and findings</w:t>
-      </w:r>
-    </w:p>
-    <w:p>
-      <w:pPr>
-        <w:spacing w:line="480" w:lineRule="auto"/>
-        <w:rPr>
-          <w:rFonts w:ascii="Times New Roman" w:hAnsi="Times New Roman" w:cs="Times New Roman"/>
-          <w:sz w:val="22"/>
-        </w:rPr>
-      </w:pPr>
-      <w:r>
-        <w:rPr>
-          <w:rFonts w:ascii="Times New Roman" w:hAnsi="Times New Roman" w:cs="Times New Roman"/>
-          <w:sz w:val="22"/>
-        </w:rPr>
-        <w:t xml:space="preserve">We used </w:t>
-      </w:r>
-    </w:p>
-    <w:p>
-      <w:pPr>
-        <w:spacing w:line="480" w:lineRule="auto"/>
-        <w:rPr>
-          <w:rFonts w:ascii="Times New Roman" w:hAnsi="Times New Roman" w:cs="Times New Roman"/>
-          <w:sz w:val="22"/>
-        </w:rPr>
-      </w:pPr>
-    </w:p>
-    <w:p>
-      <w:pPr>
-        <w:spacing w:line="480" w:lineRule="auto"/>
-        <w:rPr>
-          <w:rFonts w:ascii="Times New Roman" w:hAnsi="Times New Roman" w:cs="Times New Roman"/>
-          <w:b/>
-          <w:sz w:val="22"/>
-        </w:rPr>
-      </w:pPr>
-      <w:r>
-        <w:rPr>
-          <w:rFonts w:ascii="Times New Roman" w:hAnsi="Times New Roman" w:cs="Times New Roman"/>
-          <w:b/>
-          <w:sz w:val="22"/>
-        </w:rPr>
-        <w:t xml:space="preserve">Conclusions </w:t>
-      </w:r>
-    </w:p>
-    <w:p>
-      <w:pPr>
-        <w:spacing w:line="480" w:lineRule="auto"/>
-        <w:rPr>
-          <w:rFonts w:ascii="Times New Roman" w:hAnsi="Times New Roman" w:cs="Times New Roman"/>
-          <w:sz w:val="22"/>
-        </w:rPr>
-      </w:pPr>
-      <w:r>
-        <w:rPr>
-          <w:rFonts w:ascii="Times New Roman" w:hAnsi="Times New Roman" w:cs="Times New Roman"/>
-          <w:sz w:val="22"/>
-        </w:rPr>
-        <w:t xml:space="preserve">In this study, we found that </w:t>
-      </w:r>
-    </w:p>
-    <w:p>
-      <w:pPr>
-        <w:widowControl/>
         <w:wordWrap/>
-        <w:autoSpaceDE/>
-        <w:autoSpaceDN/>
-        <w:rPr>
-          <w:rFonts w:ascii="Times New Roman" w:hAnsi="Times New Roman" w:cs="Times New Roman"/>
-          <w:sz w:val="22"/>
-        </w:rPr>
-      </w:pPr>
-      <w:r>
-        <w:rPr>
-          <w:rFonts w:ascii="Times New Roman" w:hAnsi="Times New Roman" w:cs="Times New Roman"/>
-          <w:sz w:val="22"/>
-        </w:rPr>
-        <w:br w:type="page"/>
-      </w:r>
-    </w:p>
-    <w:p>
-      <w:pPr>
         <w:spacing w:line="480" w:lineRule="auto"/>
         <w:rPr>
           <w:rFonts w:ascii="Times New Roman" w:hAnsi="Times New Roman" w:cs="Times New Roman"/>
@@ -1171,6 +1641,95 @@
           <w:sz w:val="32"/>
         </w:rPr>
       </w:pPr>
+      <w:r>
+        <w:rPr>
+          <w:rFonts w:ascii="Times New Roman" w:hAnsi="Times New Roman" w:cs="Times New Roman"/>
+          <w:b/>
+          <w:sz w:val="24"/>
+          <w:szCs w:val="24"/>
+        </w:rPr>
+        <w:t>Keywords</w:t>
+      </w:r>
+      <w:r>
+        <w:rPr>
+          <w:rFonts w:ascii="Times New Roman" w:hAnsi="Times New Roman" w:cs="Times New Roman"/>
+          <w:sz w:val="24"/>
+          <w:szCs w:val="24"/>
+        </w:rPr>
+        <w:t xml:space="preserve">: </w:t>
+      </w:r>
+      <w:r>
+        <w:rPr>
+          <w:rFonts w:ascii="Times New Roman" w:hAnsi="Times New Roman" w:cs="Times New Roman"/>
+          <w:sz w:val="24"/>
+          <w:szCs w:val="24"/>
+        </w:rPr>
+        <w:t>Electromyography</w:t>
+      </w:r>
+      <w:r>
+        <w:rPr>
+          <w:rFonts w:ascii="Times New Roman" w:hAnsi="Times New Roman" w:cs="Times New Roman"/>
+          <w:sz w:val="24"/>
+          <w:szCs w:val="24"/>
+        </w:rPr>
+        <w:t xml:space="preserve">, </w:t>
+      </w:r>
+      <w:r>
+        <w:rPr>
+          <w:rFonts w:ascii="Times New Roman" w:hAnsi="Times New Roman" w:cs="Times New Roman"/>
+          <w:sz w:val="24"/>
+          <w:szCs w:val="24"/>
+        </w:rPr>
+        <w:t>Machine learning</w:t>
+      </w:r>
+      <w:r>
+        <w:rPr>
+          <w:rFonts w:ascii="Times New Roman" w:hAnsi="Times New Roman" w:cs="Times New Roman"/>
+          <w:sz w:val="24"/>
+          <w:szCs w:val="24"/>
+        </w:rPr>
+        <w:t xml:space="preserve">, </w:t>
+      </w:r>
+      <w:r>
+        <w:rPr>
+          <w:rFonts w:ascii="Times New Roman" w:hAnsi="Times New Roman" w:cs="Times New Roman"/>
+          <w:sz w:val="24"/>
+          <w:szCs w:val="24"/>
+        </w:rPr>
+        <w:t>Neuromuscular diseases</w:t>
+      </w:r>
+      <w:r>
+        <w:rPr>
+          <w:rFonts w:ascii="Times New Roman" w:hAnsi="Times New Roman" w:cs="Times New Roman"/>
+          <w:sz w:val="24"/>
+          <w:szCs w:val="24"/>
+        </w:rPr>
+        <w:t>, Convolutional n</w:t>
+      </w:r>
+      <w:r>
+        <w:rPr>
+          <w:rFonts w:ascii="Times New Roman" w:hAnsi="Times New Roman" w:cs="Times New Roman"/>
+          <w:sz w:val="24"/>
+          <w:szCs w:val="24"/>
+        </w:rPr>
+        <w:t>eur</w:t>
+      </w:r>
+      <w:r>
+        <w:rPr>
+          <w:rFonts w:ascii="Times New Roman" w:hAnsi="Times New Roman" w:cs="Times New Roman"/>
+          <w:sz w:val="24"/>
+          <w:szCs w:val="24"/>
+        </w:rPr>
+        <w:t>al network</w:t>
+      </w:r>
+      <w:r>
+        <w:rPr>
+          <w:rFonts w:ascii="Times New Roman" w:hAnsi="Times New Roman" w:cs="Times New Roman"/>
+          <w:sz w:val="24"/>
+          <w:szCs w:val="24"/>
+        </w:rPr>
+        <w:br w:type="page"/>
+      </w:r>
       <w:r>
         <w:rPr>
           <w:rFonts w:ascii="Times New Roman" w:hAnsi="Times New Roman" w:cs="Times New Roman"/>
@@ -1374,7 +1933,6 @@
     <w:p>
       <w:pPr>
         <w:spacing w:line="480" w:lineRule="auto"/>
-        <w:ind w:firstLineChars="50" w:firstLine="110"/>
         <w:jc w:val="left"/>
         <w:rPr>
           <w:rFonts w:ascii="Times New Roman" w:hAnsi="Times New Roman" w:cs="Times New Roman"/>
@@ -3156,7 +3714,6 @@
     <w:p>
       <w:pPr>
         <w:spacing w:line="480" w:lineRule="auto"/>
-        <w:ind w:firstLineChars="50" w:firstLine="110"/>
         <w:jc w:val="left"/>
         <w:rPr>
           <w:rFonts w:ascii="Times New Roman" w:hAnsi="Times New Roman" w:cs="Times New Roman"/>
@@ -3853,7 +4410,6 @@
     <w:p>
       <w:pPr>
         <w:spacing w:line="480" w:lineRule="auto"/>
-        <w:ind w:firstLineChars="50" w:firstLine="110"/>
         <w:jc w:val="left"/>
         <w:rPr>
           <w:rFonts w:ascii="Times New Roman" w:hAnsi="Times New Roman" w:cs="Times New Roman"/>
@@ -4844,7 +5400,6 @@
     <w:p>
       <w:pPr>
         <w:spacing w:line="480" w:lineRule="auto"/>
-        <w:ind w:firstLineChars="50" w:firstLine="110"/>
         <w:jc w:val="left"/>
         <w:rPr>
           <w:rFonts w:ascii="Times New Roman" w:hAnsi="Times New Roman" w:cs="Times New Roman"/>
@@ -4921,7 +5476,35 @@
           <w:rFonts w:ascii="Times New Roman" w:hAnsi="Times New Roman" w:cs="Times New Roman"/>
           <w:sz w:val="22"/>
         </w:rPr>
-        <w:t xml:space="preserve">We retrospectively reviewed nEMG waveforms, which were examined in subjects with </w:t>
+        <w:t xml:space="preserve">The present study was attempted to verify that deep learning could carry out electrophysiologic diagnosis of nEMG </w:t>
+      </w:r>
+      <w:r>
+        <w:rPr>
+          <w:rFonts w:ascii="Times New Roman" w:hAnsi="Times New Roman" w:cs="Times New Roman"/>
+          <w:sz w:val="22"/>
+        </w:rPr>
+        <w:t xml:space="preserve">on behalf of physicians </w:t>
+      </w:r>
+      <w:r>
+        <w:rPr>
+          <w:rFonts w:ascii="Times New Roman" w:hAnsi="Times New Roman" w:cs="Times New Roman"/>
+          <w:sz w:val="22"/>
+        </w:rPr>
+        <w:t xml:space="preserve">and to prove that it could help decision-making in diagnosis of patients. </w:t>
+      </w:r>
+      <w:r>
+        <w:rPr>
+          <w:rFonts w:ascii="Times New Roman" w:hAnsi="Times New Roman" w:cs="Times New Roman"/>
+          <w:sz w:val="22"/>
+        </w:rPr>
+        <w:t>For that goal, w</w:t>
+      </w:r>
+      <w:r>
+        <w:rPr>
+          <w:rFonts w:ascii="Times New Roman" w:hAnsi="Times New Roman" w:cs="Times New Roman"/>
+          <w:sz w:val="22"/>
+        </w:rPr>
+        <w:t xml:space="preserve">e retrospectively reviewed nEMG waveforms, which were examined in subjects with </w:t>
       </w:r>
       <w:r>
         <w:rPr>
@@ -5052,7 +5635,6 @@
     <w:p>
       <w:pPr>
         <w:spacing w:line="480" w:lineRule="auto"/>
-        <w:ind w:firstLineChars="50" w:firstLine="110"/>
         <w:jc w:val="left"/>
         <w:rPr>
           <w:rFonts w:ascii="Times New Roman" w:hAnsi="Times New Roman" w:cs="Times New Roman"/>
@@ -5156,354 +5738,6 @@
           <w:sz w:val="22"/>
         </w:rPr>
         <w:t xml:space="preserve">. </w:t>
-      </w:r>
-    </w:p>
-    <w:p>
-      <w:pPr>
-        <w:spacing w:line="480" w:lineRule="auto"/>
-        <w:ind w:firstLineChars="50" w:firstLine="110"/>
-        <w:jc w:val="left"/>
-        <w:rPr>
-          <w:rFonts w:ascii="Times New Roman" w:hAnsi="Times New Roman" w:cs="Times New Roman"/>
-          <w:sz w:val="22"/>
-        </w:rPr>
-      </w:pPr>
-      <w:r>
-        <w:rPr>
-          <w:rFonts w:ascii="Times New Roman" w:hAnsi="Times New Roman" w:cs="Times New Roman"/>
-          <w:sz w:val="22"/>
-        </w:rPr>
-        <w:t>nEMG</w:t>
-      </w:r>
-      <w:r>
-        <w:rPr>
-          <w:rFonts w:ascii="Times New Roman" w:hAnsi="Times New Roman" w:cs="Times New Roman"/>
-          <w:sz w:val="22"/>
-        </w:rPr>
-        <w:t xml:space="preserve"> was performed with </w:t>
-      </w:r>
-      <w:r>
-        <w:rPr>
-          <w:rFonts w:ascii="Times New Roman" w:hAnsi="Times New Roman" w:cs="Times New Roman"/>
-          <w:sz w:val="22"/>
-        </w:rPr>
-        <w:t xml:space="preserve">a </w:t>
-      </w:r>
-      <w:r>
-        <w:rPr>
-          <w:rFonts w:ascii="Times New Roman" w:hAnsi="Times New Roman" w:cs="Times New Roman"/>
-          <w:sz w:val="22"/>
-        </w:rPr>
-        <w:t>Nicolet EDX</w:t>
-      </w:r>
-      <w:r>
-        <w:rPr>
-          <w:rFonts w:ascii="Times New Roman" w:hAnsi="Times New Roman" w:cs="Times New Roman" w:hint="eastAsia"/>
-          <w:sz w:val="22"/>
-        </w:rPr>
-        <w:t xml:space="preserve"> </w:t>
-      </w:r>
-      <w:r>
-        <w:rPr>
-          <w:rFonts w:ascii="Times New Roman" w:hAnsi="Times New Roman" w:cs="Times New Roman" w:hint="eastAsia"/>
-          <w:sz w:val="22"/>
-        </w:rPr>
-        <w:t xml:space="preserve">EMG </w:t>
-      </w:r>
-      <w:r>
-        <w:rPr>
-          <w:rFonts w:ascii="Times New Roman" w:hAnsi="Times New Roman" w:cs="Times New Roman"/>
-          <w:sz w:val="22"/>
-        </w:rPr>
-        <w:t>system</w:t>
-      </w:r>
-      <w:r>
-        <w:rPr>
-          <w:rFonts w:ascii="Times New Roman" w:hAnsi="Times New Roman" w:cs="Times New Roman" w:hint="eastAsia"/>
-          <w:sz w:val="22"/>
-        </w:rPr>
-        <w:t xml:space="preserve"> and </w:t>
-      </w:r>
-      <w:r>
-        <w:rPr>
-          <w:rFonts w:ascii="Times New Roman" w:hAnsi="Times New Roman" w:cs="Times New Roman"/>
-          <w:sz w:val="22"/>
-        </w:rPr>
-        <w:t>monopolar needle electrode</w:t>
-      </w:r>
-      <w:r>
-        <w:rPr>
-          <w:rFonts w:ascii="Times New Roman" w:hAnsi="Times New Roman" w:cs="Times New Roman"/>
-          <w:sz w:val="22"/>
-        </w:rPr>
-        <w:t xml:space="preserve"> </w:t>
-      </w:r>
-      <w:r>
-        <w:rPr>
-          <w:rFonts w:ascii="Times New Roman" w:hAnsi="Times New Roman" w:cs="Times New Roman"/>
-          <w:sz w:val="22"/>
-        </w:rPr>
-        <w:t xml:space="preserve">from </w:t>
-      </w:r>
-      <w:r>
-        <w:rPr>
-          <w:rFonts w:ascii="Times New Roman" w:hAnsi="Times New Roman" w:cs="Times New Roman"/>
-          <w:sz w:val="22"/>
-        </w:rPr>
-        <w:t>the subject’s muscles</w:t>
-      </w:r>
-      <w:r>
-        <w:rPr>
-          <w:rFonts w:ascii="Times New Roman" w:hAnsi="Times New Roman" w:cs="Times New Roman"/>
-          <w:sz w:val="22"/>
-        </w:rPr>
-        <w:t>. The filter setting was set at 20 Hz (low-cut) and 10 kHz (</w:t>
-      </w:r>
-      <w:r>
-        <w:rPr>
-          <w:rFonts w:ascii="Times New Roman" w:hAnsi="Times New Roman" w:cs="Times New Roman"/>
-          <w:sz w:val="22"/>
-        </w:rPr>
-        <w:t xml:space="preserve">high-cut). </w:t>
-      </w:r>
-      <w:r>
-        <w:rPr>
-          <w:rFonts w:ascii="Times New Roman" w:hAnsi="Times New Roman" w:cs="Times New Roman"/>
-          <w:sz w:val="22"/>
-        </w:rPr>
-        <w:t xml:space="preserve">The results of the last 10 seconds of the </w:t>
-      </w:r>
-      <w:r>
-        <w:rPr>
-          <w:rFonts w:ascii="Times New Roman" w:hAnsi="Times New Roman" w:cs="Times New Roman"/>
-          <w:sz w:val="22"/>
-        </w:rPr>
-        <w:t>nEMG</w:t>
-      </w:r>
-      <w:r>
-        <w:rPr>
-          <w:rFonts w:ascii="Times New Roman" w:hAnsi="Times New Roman" w:cs="Times New Roman"/>
-          <w:sz w:val="22"/>
-        </w:rPr>
-        <w:t xml:space="preserve"> were recorded and used for analysis</w:t>
-      </w:r>
-      <w:r>
-        <w:rPr>
-          <w:rFonts w:ascii="Times New Roman" w:hAnsi="Times New Roman" w:cs="Times New Roman"/>
-          <w:sz w:val="22"/>
-        </w:rPr>
-        <w:t xml:space="preserve">. </w:t>
-      </w:r>
-    </w:p>
-    <w:p>
-      <w:pPr>
-        <w:spacing w:line="480" w:lineRule="auto"/>
-        <w:ind w:firstLineChars="50" w:firstLine="110"/>
-        <w:jc w:val="left"/>
-        <w:rPr>
-          <w:rFonts w:ascii="Times New Roman" w:hAnsi="Times New Roman" w:cs="Times New Roman"/>
-          <w:sz w:val="22"/>
-        </w:rPr>
-      </w:pPr>
-      <w:r>
-        <w:rPr>
-          <w:rFonts w:ascii="Times New Roman" w:hAnsi="Times New Roman" w:cs="Times New Roman"/>
-          <w:sz w:val="22"/>
-        </w:rPr>
-        <w:t>The results of the waveform data of patients stored numerically in the electromyography machine were extracted, and they</w:t>
-      </w:r>
-      <w:r>
-        <w:rPr>
-          <w:rFonts w:ascii="Times New Roman" w:hAnsi="Times New Roman" w:cs="Times New Roman"/>
-          <w:sz w:val="22"/>
-        </w:rPr>
-        <w:t xml:space="preserve"> were made into </w:t>
-      </w:r>
-      <w:r>
-        <w:rPr>
-          <w:rFonts w:ascii="Times New Roman" w:hAnsi="Times New Roman" w:cs="Times New Roman"/>
-          <w:sz w:val="22"/>
-        </w:rPr>
-        <w:t>waveform</w:t>
-      </w:r>
-      <w:r>
-        <w:rPr>
-          <w:rFonts w:ascii="Times New Roman" w:hAnsi="Times New Roman" w:cs="Times New Roman"/>
-          <w:sz w:val="22"/>
-        </w:rPr>
-        <w:t xml:space="preserve"> data</w:t>
-      </w:r>
-      <w:r>
-        <w:rPr>
-          <w:rFonts w:ascii="Times New Roman" w:hAnsi="Times New Roman" w:cs="Times New Roman"/>
-          <w:sz w:val="22"/>
-        </w:rPr>
-        <w:t xml:space="preserve"> </w:t>
-      </w:r>
-      <w:r>
-        <w:rPr>
-          <w:rFonts w:ascii="Times New Roman" w:hAnsi="Times New Roman" w:cs="Times New Roman"/>
-          <w:sz w:val="22"/>
-        </w:rPr>
-        <w:t xml:space="preserve">through the </w:t>
-      </w:r>
-      <w:r>
-        <w:rPr>
-          <w:rFonts w:ascii="Times New Roman" w:hAnsi="Times New Roman" w:cs="Times New Roman"/>
-          <w:sz w:val="22"/>
-        </w:rPr>
-        <w:t>MATLAB software (version R2020b)</w:t>
-      </w:r>
-      <w:r>
-        <w:rPr>
-          <w:rFonts w:ascii="Times New Roman" w:hAnsi="Times New Roman" w:cs="Times New Roman"/>
-          <w:sz w:val="22"/>
-        </w:rPr>
-        <w:t>.</w:t>
-      </w:r>
-      <w:r>
-        <w:rPr>
-          <w:rFonts w:ascii="Times New Roman" w:hAnsi="Times New Roman" w:cs="Times New Roman"/>
-          <w:sz w:val="22"/>
-        </w:rPr>
-        <w:t xml:space="preserve"> </w:t>
-      </w:r>
-      <w:r>
-        <w:rPr>
-          <w:rFonts w:ascii="Times New Roman" w:hAnsi="Times New Roman" w:cs="Times New Roman"/>
-          <w:sz w:val="22"/>
-        </w:rPr>
-        <w:t>Among the created waveform data, artifacts</w:t>
-      </w:r>
-      <w:r>
-        <w:rPr>
-          <w:rFonts w:ascii="Times New Roman" w:hAnsi="Times New Roman" w:cs="Times New Roman"/>
-          <w:sz w:val="22"/>
-        </w:rPr>
-        <w:t xml:space="preserve"> which occurred</w:t>
-      </w:r>
-      <w:r>
-        <w:rPr>
-          <w:rFonts w:ascii="Times New Roman" w:hAnsi="Times New Roman" w:cs="Times New Roman"/>
-          <w:sz w:val="22"/>
-        </w:rPr>
-        <w:t xml:space="preserve"> in the cases including move of the needle electrode or patients moving</w:t>
-      </w:r>
-      <w:r>
-        <w:rPr>
-          <w:rFonts w:ascii="Times New Roman" w:hAnsi="Times New Roman" w:cs="Times New Roman"/>
-          <w:sz w:val="22"/>
-        </w:rPr>
-        <w:t>,</w:t>
-      </w:r>
-      <w:r>
-        <w:rPr>
-          <w:rFonts w:ascii="Times New Roman" w:hAnsi="Times New Roman" w:cs="Times New Roman"/>
-          <w:sz w:val="22"/>
-        </w:rPr>
-        <w:t xml:space="preserve"> among the data at the beginning and at the end were excluded, and </w:t>
-      </w:r>
-      <w:r>
-        <w:rPr>
-          <w:rFonts w:ascii="Times New Roman" w:hAnsi="Times New Roman" w:cs="Times New Roman"/>
-          <w:sz w:val="22"/>
-        </w:rPr>
-        <w:t>all of the</w:t>
-      </w:r>
-      <w:r>
-        <w:rPr>
-          <w:rFonts w:ascii="Times New Roman" w:hAnsi="Times New Roman" w:cs="Times New Roman"/>
-          <w:sz w:val="22"/>
-        </w:rPr>
-        <w:t xml:space="preserve"> noise in the middle portion was preserved.</w:t>
-      </w:r>
-      <w:r>
-        <w:rPr>
-          <w:rFonts w:ascii="Times New Roman" w:hAnsi="Times New Roman" w:cs="Times New Roman"/>
-          <w:sz w:val="22"/>
-        </w:rPr>
-        <w:t xml:space="preserve"> </w:t>
-      </w:r>
-    </w:p>
-    <w:p>
-      <w:pPr>
-        <w:spacing w:line="480" w:lineRule="auto"/>
-        <w:ind w:firstLineChars="50" w:firstLine="110"/>
-        <w:jc w:val="left"/>
-        <w:rPr>
-          <w:rFonts w:ascii="Times New Roman" w:hAnsi="Times New Roman" w:cs="Times New Roman"/>
-          <w:sz w:val="22"/>
-        </w:rPr>
-      </w:pPr>
-      <w:r>
-        <w:rPr>
-          <w:rFonts w:ascii="Times New Roman" w:hAnsi="Times New Roman" w:cs="Times New Roman"/>
-          <w:sz w:val="22"/>
-        </w:rPr>
-        <w:t>The raw nEMG data, which was originally sampled at 48 kHz, was downsampled to 10 kHz to reduce computational complexity</w:t>
-      </w:r>
-      <w:r>
-        <w:rPr>
-          <w:rFonts w:ascii="Times New Roman" w:hAnsi="Times New Roman" w:cs="Times New Roman"/>
-          <w:sz w:val="22"/>
-        </w:rPr>
-        <w:t>,</w:t>
-      </w:r>
-      <w:r>
-        <w:rPr>
-          <w:rFonts w:ascii="Times New Roman" w:hAnsi="Times New Roman" w:cs="Times New Roman"/>
-          <w:sz w:val="22"/>
-        </w:rPr>
-        <w:t xml:space="preserve"> and sliced in fixed window length of 0.4 seconds units and hop size of 0.1 seconds units that were likely to be the most optimal length for post-experimental analysis. </w:t>
-      </w:r>
-      <w:r>
-        <w:rPr>
-          <w:rFonts w:ascii="Times New Roman" w:hAnsi="Times New Roman" w:cs="Times New Roman"/>
-          <w:sz w:val="22"/>
-        </w:rPr>
-        <w:t>Dataset consisted of different numbers of muscle nEMG data because the number of muscles tested was different for each subject.</w:t>
-      </w:r>
-      <w:r>
-        <w:rPr>
-          <w:rFonts w:ascii="Times New Roman" w:hAnsi="Times New Roman" w:cs="Times New Roman" w:hint="eastAsia"/>
-          <w:sz w:val="22"/>
-        </w:rPr>
-        <w:t xml:space="preserve"> </w:t>
-      </w:r>
-      <w:r>
-        <w:rPr>
-          <w:rFonts w:ascii="Times New Roman" w:hAnsi="Times New Roman" w:cs="Times New Roman"/>
-          <w:sz w:val="22"/>
-        </w:rPr>
-        <w:t xml:space="preserve">After slicing, total segments were composed of 2700, 3664, and 1706 segments </w:t>
-      </w:r>
-      <w:r>
-        <w:rPr>
-          <w:rFonts w:ascii="Times New Roman" w:hAnsi="Times New Roman" w:cs="Times New Roman" w:hint="eastAsia"/>
-          <w:sz w:val="22"/>
-        </w:rPr>
-        <w:t>extracted from subjects with myopathy, neuropathy, and normal subjects, respectively</w:t>
-      </w:r>
-      <w:r>
-        <w:rPr>
-          <w:rFonts w:ascii="Times New Roman" w:hAnsi="Times New Roman" w:cs="Times New Roman"/>
-          <w:sz w:val="22"/>
-        </w:rPr>
-        <w:t xml:space="preserve">. </w:t>
-      </w:r>
-      <w:r>
-        <w:rPr>
-          <w:rFonts w:ascii="Times New Roman" w:hAnsi="Times New Roman" w:cs="Times New Roman"/>
-          <w:sz w:val="22"/>
-        </w:rPr>
-        <w:t>Based on the elbow joint of the upper extremity and the knee joint of the lower extremity, the muscles close to this joint were classified as proximal muscles and distal mu</w:t>
-      </w:r>
-      <w:r>
-        <w:rPr>
-          <w:rFonts w:ascii="Times New Roman" w:hAnsi="Times New Roman" w:cs="Times New Roman"/>
-          <w:sz w:val="22"/>
-        </w:rPr>
-        <w:t>scles.</w:t>
       </w:r>
     </w:p>
     <w:p>
@@ -5512,115 +5746,71 @@
         <w:jc w:val="left"/>
         <w:rPr>
           <w:rFonts w:ascii="Times New Roman" w:hAnsi="Times New Roman" w:cs="Times New Roman"/>
-          <w:b/>
-          <w:sz w:val="24"/>
-          <w:szCs w:val="24"/>
+          <w:sz w:val="22"/>
         </w:rPr>
       </w:pPr>
       <w:r>
         <w:rPr>
           <w:rFonts w:ascii="Times New Roman" w:hAnsi="Times New Roman" w:cs="Times New Roman"/>
-          <w:b/>
-          <w:sz w:val="24"/>
-          <w:szCs w:val="24"/>
-        </w:rPr>
-        <w:t>Classification by physicians</w:t>
-      </w:r>
-    </w:p>
-    <w:p>
-      <w:pPr>
-        <w:spacing w:line="480" w:lineRule="auto"/>
-        <w:ind w:firstLineChars="50" w:firstLine="110"/>
-        <w:jc w:val="left"/>
-        <w:rPr>
-          <w:rFonts w:ascii="Times New Roman" w:hAnsi="Times New Roman" w:cs="Times New Roman"/>
-          <w:sz w:val="22"/>
-        </w:rPr>
-      </w:pPr>
-      <w:r>
-        <w:rPr>
-          <w:rFonts w:ascii="Times New Roman" w:hAnsi="Times New Roman" w:cs="Times New Roman"/>
-          <w:sz w:val="22"/>
-        </w:rPr>
-        <w:lastRenderedPageBreak/>
-        <w:t xml:space="preserve">After senior certified neurologist and rehabilitation medicine doctor reviewed and confirmed the diagnosis of all subjects, </w:t>
-      </w:r>
-      <w:r>
-        <w:rPr>
-          <w:rFonts w:ascii="Times New Roman" w:hAnsi="Times New Roman" w:cs="Times New Roman"/>
-          <w:sz w:val="22"/>
-        </w:rPr>
-        <w:t xml:space="preserve">the </w:t>
-      </w:r>
-      <w:r>
-        <w:rPr>
-          <w:rFonts w:ascii="Times New Roman" w:hAnsi="Times New Roman" w:cs="Times New Roman"/>
-          <w:sz w:val="22"/>
-        </w:rPr>
-        <w:t xml:space="preserve">nEMG </w:t>
-      </w:r>
-      <w:r>
-        <w:rPr>
-          <w:rFonts w:ascii="Times New Roman" w:hAnsi="Times New Roman" w:cs="Times New Roman"/>
-          <w:sz w:val="22"/>
-        </w:rPr>
-        <w:t xml:space="preserve">numerical </w:t>
-      </w:r>
-      <w:r>
-        <w:rPr>
-          <w:rFonts w:ascii="Times New Roman" w:hAnsi="Times New Roman" w:cs="Times New Roman"/>
-          <w:sz w:val="22"/>
-        </w:rPr>
-        <w:t>d</w:t>
-      </w:r>
-      <w:r>
-        <w:rPr>
-          <w:rFonts w:ascii="Times New Roman" w:hAnsi="Times New Roman" w:cs="Times New Roman"/>
-          <w:sz w:val="22"/>
-        </w:rPr>
-        <w:t>ata were</w:t>
-      </w:r>
-      <w:r>
-        <w:rPr>
-          <w:rFonts w:ascii="Times New Roman" w:hAnsi="Times New Roman" w:cs="Times New Roman"/>
+          <w:sz w:val="22"/>
+        </w:rPr>
+        <w:t>nEMG</w:t>
+      </w:r>
+      <w:r>
+        <w:rPr>
+          <w:rFonts w:ascii="Times New Roman" w:hAnsi="Times New Roman" w:cs="Times New Roman"/>
+          <w:sz w:val="22"/>
+        </w:rPr>
+        <w:t xml:space="preserve"> was performed with </w:t>
+      </w:r>
+      <w:r>
+        <w:rPr>
+          <w:rFonts w:ascii="Times New Roman" w:hAnsi="Times New Roman" w:cs="Times New Roman"/>
+          <w:sz w:val="22"/>
+        </w:rPr>
+        <w:t xml:space="preserve">a </w:t>
+      </w:r>
+      <w:r>
+        <w:rPr>
+          <w:rFonts w:ascii="Times New Roman" w:hAnsi="Times New Roman" w:cs="Times New Roman"/>
+          <w:sz w:val="22"/>
+        </w:rPr>
+        <w:t>Nicolet EDX</w:t>
+      </w:r>
+      <w:r>
+        <w:rPr>
+          <w:rFonts w:ascii="Times New Roman" w:hAnsi="Times New Roman" w:cs="Times New Roman" w:hint="eastAsia"/>
           <w:sz w:val="22"/>
         </w:rPr>
         <w:t xml:space="preserve"> </w:t>
       </w:r>
       <w:r>
         <w:rPr>
-          <w:rFonts w:ascii="Times New Roman" w:hAnsi="Times New Roman" w:cs="Times New Roman"/>
-          <w:sz w:val="22"/>
-        </w:rPr>
-        <w:t>extracted from EMG machine</w:t>
-      </w:r>
-      <w:r>
-        <w:rPr>
-          <w:rFonts w:ascii="Times New Roman" w:hAnsi="Times New Roman" w:cs="Times New Roman"/>
-          <w:sz w:val="22"/>
-        </w:rPr>
-        <w:t>. By de-identifying the number of patient identification as a random number</w:t>
-      </w:r>
-      <w:r>
-        <w:rPr>
-          <w:rFonts w:ascii="Times New Roman" w:hAnsi="Times New Roman" w:cs="Times New Roman"/>
-          <w:sz w:val="22"/>
-        </w:rPr>
-        <w:t>, t</w:t>
-      </w:r>
-      <w:r>
-        <w:rPr>
-          <w:rFonts w:ascii="Times New Roman" w:hAnsi="Times New Roman" w:cs="Times New Roman"/>
-          <w:sz w:val="22"/>
-        </w:rPr>
-        <w:t xml:space="preserve">he </w:t>
-      </w:r>
-      <w:r>
-        <w:rPr>
-          <w:rFonts w:ascii="Times New Roman" w:hAnsi="Times New Roman" w:cs="Times New Roman"/>
-          <w:sz w:val="22"/>
-        </w:rPr>
-        <w:t>nEMG numerical data</w:t>
+          <w:rFonts w:ascii="Times New Roman" w:hAnsi="Times New Roman" w:cs="Times New Roman" w:hint="eastAsia"/>
+          <w:sz w:val="22"/>
+        </w:rPr>
+        <w:t xml:space="preserve">EMG </w:t>
+      </w:r>
+      <w:r>
+        <w:rPr>
+          <w:rFonts w:ascii="Times New Roman" w:hAnsi="Times New Roman" w:cs="Times New Roman"/>
+          <w:sz w:val="22"/>
+        </w:rPr>
+        <w:t>system</w:t>
+      </w:r>
+      <w:r>
+        <w:rPr>
+          <w:rFonts w:ascii="Times New Roman" w:hAnsi="Times New Roman" w:cs="Times New Roman" w:hint="eastAsia"/>
+          <w:sz w:val="22"/>
+        </w:rPr>
+        <w:t xml:space="preserve"> and </w:t>
+      </w:r>
+      <w:r>
+        <w:rPr>
+          <w:rFonts w:ascii="Times New Roman" w:hAnsi="Times New Roman" w:cs="Times New Roman"/>
+          <w:sz w:val="22"/>
+        </w:rPr>
+        <w:t>monopolar needle electrode</w:t>
       </w:r>
       <w:r>
         <w:rPr>
@@ -5634,543 +5824,56 @@
           <w:rFonts w:ascii="Times New Roman" w:hAnsi="Times New Roman" w:cs="Times New Roman"/>
           <w:sz w:val="22"/>
         </w:rPr>
-        <w:t xml:space="preserve">were </w:t>
-      </w:r>
-      <w:r>
-        <w:rPr>
-          <w:rFonts w:ascii="Times New Roman" w:hAnsi="Times New Roman" w:cs="Times New Roman"/>
-          <w:sz w:val="22"/>
-        </w:rPr>
-        <w:t xml:space="preserve">transformed to waveform </w:t>
-      </w:r>
-      <w:r>
-        <w:rPr>
-          <w:rFonts w:ascii="Times New Roman" w:hAnsi="Times New Roman" w:cs="Times New Roman"/>
-          <w:sz w:val="22"/>
-        </w:rPr>
-        <w:t>data</w:t>
-      </w:r>
-      <w:r>
-        <w:rPr>
-          <w:rFonts w:ascii="Times New Roman" w:hAnsi="Times New Roman" w:cs="Times New Roman"/>
-          <w:sz w:val="22"/>
-        </w:rPr>
-        <w:t xml:space="preserve"> </w:t>
-      </w:r>
-      <w:r>
-        <w:rPr>
-          <w:rFonts w:ascii="Times New Roman" w:hAnsi="Times New Roman" w:cs="Times New Roman"/>
-          <w:sz w:val="22"/>
-        </w:rPr>
-        <w:t xml:space="preserve">similar to the actual </w:t>
-      </w:r>
-      <w:r>
-        <w:rPr>
-          <w:rFonts w:ascii="Times New Roman" w:hAnsi="Times New Roman" w:cs="Times New Roman"/>
-          <w:sz w:val="22"/>
-        </w:rPr>
-        <w:t>result</w:t>
-      </w:r>
-      <w:r>
-        <w:rPr>
-          <w:rFonts w:ascii="Times New Roman" w:hAnsi="Times New Roman" w:cs="Times New Roman"/>
-          <w:sz w:val="22"/>
-        </w:rPr>
-        <w:t xml:space="preserve"> displayed</w:t>
-      </w:r>
-      <w:r>
-        <w:rPr>
-          <w:rFonts w:ascii="Times New Roman" w:hAnsi="Times New Roman" w:cs="Times New Roman"/>
-          <w:sz w:val="22"/>
-        </w:rPr>
-        <w:t xml:space="preserve"> on the screen of the nEMG machine</w:t>
-      </w:r>
-      <w:r>
-        <w:rPr>
-          <w:rFonts w:ascii="Times New Roman" w:hAnsi="Times New Roman" w:cs="Times New Roman"/>
-          <w:sz w:val="22"/>
-        </w:rPr>
-        <w:t>; That was</w:t>
-      </w:r>
-      <w:r>
-        <w:rPr>
-          <w:rFonts w:ascii="Times New Roman" w:hAnsi="Times New Roman" w:cs="Times New Roman"/>
-          <w:sz w:val="22"/>
-        </w:rPr>
-        <w:t xml:space="preserve"> stored in the storage space of the web-based labeling platform</w:t>
-      </w:r>
-      <w:r>
-        <w:rPr>
-          <w:rFonts w:ascii="Times New Roman" w:hAnsi="Times New Roman" w:cs="Times New Roman"/>
-          <w:sz w:val="22"/>
-        </w:rPr>
-        <w:t xml:space="preserve"> so that residents belonging to different organizations can participate</w:t>
-      </w:r>
-      <w:r>
-        <w:rPr>
-          <w:rFonts w:ascii="Times New Roman" w:hAnsi="Times New Roman" w:cs="Times New Roman"/>
-          <w:sz w:val="22"/>
-        </w:rPr>
-        <w:t xml:space="preserve"> </w:t>
-      </w:r>
-      <w:r>
-        <w:rPr>
-          <w:rFonts w:ascii="Times New Roman" w:hAnsi="Times New Roman" w:cs="Times New Roman"/>
-          <w:sz w:val="22"/>
-        </w:rPr>
-        <w:t xml:space="preserve">and </w:t>
-      </w:r>
-      <w:r>
-        <w:rPr>
-          <w:rFonts w:ascii="Times New Roman" w:hAnsi="Times New Roman" w:cs="Times New Roman"/>
-          <w:sz w:val="22"/>
-        </w:rPr>
-        <w:t>provided</w:t>
-      </w:r>
-      <w:r>
-        <w:rPr>
-          <w:rFonts w:ascii="Times New Roman" w:hAnsi="Times New Roman" w:cs="Times New Roman"/>
-          <w:sz w:val="22"/>
-        </w:rPr>
-        <w:t xml:space="preserve"> to 2 </w:t>
-      </w:r>
-      <w:r>
-        <w:rPr>
-          <w:rFonts w:ascii="Times New Roman" w:hAnsi="Times New Roman" w:cs="Times New Roman"/>
-          <w:sz w:val="22"/>
-        </w:rPr>
-        <w:t>neurology residents</w:t>
-      </w:r>
-      <w:r>
-        <w:rPr>
-          <w:rFonts w:ascii="Times New Roman" w:hAnsi="Times New Roman" w:cs="Times New Roman"/>
-          <w:sz w:val="22"/>
-        </w:rPr>
-        <w:t xml:space="preserve"> and 4 rehabilitation medicine </w:t>
-      </w:r>
-      <w:r>
-        <w:rPr>
-          <w:rFonts w:ascii="Times New Roman" w:hAnsi="Times New Roman" w:cs="Times New Roman"/>
-          <w:sz w:val="22"/>
-        </w:rPr>
-        <w:t xml:space="preserve">residents </w:t>
-      </w:r>
-      <w:r>
-        <w:rPr>
-          <w:rFonts w:ascii="Times New Roman" w:hAnsi="Times New Roman" w:cs="Times New Roman"/>
-          <w:sz w:val="22"/>
-        </w:rPr>
-        <w:t>for classification</w:t>
-      </w:r>
-      <w:r>
-        <w:rPr>
-          <w:rFonts w:ascii="Times New Roman" w:hAnsi="Times New Roman" w:cs="Times New Roman"/>
-          <w:sz w:val="22"/>
-        </w:rPr>
-        <w:t>.</w:t>
-      </w:r>
-      <w:r>
-        <w:rPr>
-          <w:rFonts w:ascii="Times New Roman" w:hAnsi="Times New Roman" w:cs="Times New Roman"/>
-          <w:sz w:val="22"/>
-        </w:rPr>
-        <w:t xml:space="preserve"> (S1 Figure)</w:t>
-      </w:r>
-      <w:r>
-        <w:rPr>
-          <w:rFonts w:ascii="Times New Roman" w:hAnsi="Times New Roman" w:cs="Times New Roman"/>
-          <w:sz w:val="22"/>
-        </w:rPr>
-        <w:t xml:space="preserve"> </w:t>
-      </w:r>
-    </w:p>
-    <w:p>
-      <w:pPr>
-        <w:spacing w:line="480" w:lineRule="auto"/>
-        <w:ind w:firstLineChars="50" w:firstLine="110"/>
-        <w:jc w:val="left"/>
-        <w:rPr>
-          <w:rFonts w:ascii="Times New Roman" w:hAnsi="Times New Roman" w:cs="Times New Roman"/>
-          <w:sz w:val="22"/>
-        </w:rPr>
-      </w:pPr>
-      <w:r>
-        <w:rPr>
-          <w:rFonts w:ascii="Times New Roman" w:hAnsi="Times New Roman" w:cs="Times New Roman"/>
-          <w:sz w:val="22"/>
-        </w:rPr>
-        <w:t xml:space="preserve">Six </w:t>
-      </w:r>
-      <w:r>
-        <w:rPr>
-          <w:rFonts w:ascii="Times New Roman" w:hAnsi="Times New Roman" w:cs="Times New Roman"/>
-          <w:sz w:val="22"/>
-        </w:rPr>
-        <w:t xml:space="preserve">physicians </w:t>
-      </w:r>
-      <w:r>
-        <w:rPr>
-          <w:rFonts w:ascii="Times New Roman" w:hAnsi="Times New Roman" w:cs="Times New Roman"/>
-          <w:sz w:val="22"/>
-        </w:rPr>
-        <w:t>classified EMG signal data without any clinical information such as symptoms or age of the subject.</w:t>
-      </w:r>
-      <w:r>
-        <w:rPr>
-          <w:rFonts w:ascii="Times New Roman" w:hAnsi="Times New Roman" w:cs="Times New Roman"/>
-          <w:sz w:val="22"/>
-        </w:rPr>
-        <w:t xml:space="preserve"> </w:t>
-      </w:r>
-      <w:r>
-        <w:rPr>
-          <w:rFonts w:ascii="Times New Roman" w:hAnsi="Times New Roman" w:cs="Times New Roman"/>
-          <w:sz w:val="22"/>
-        </w:rPr>
-        <w:t>When</w:t>
-      </w:r>
-      <w:r>
-        <w:rPr>
-          <w:rFonts w:ascii="Times New Roman" w:hAnsi="Times New Roman" w:cs="Times New Roman"/>
-          <w:sz w:val="22"/>
-        </w:rPr>
-        <w:t xml:space="preserve"> </w:t>
-      </w:r>
-      <w:r>
-        <w:rPr>
-          <w:rFonts w:ascii="Times New Roman" w:hAnsi="Times New Roman" w:cs="Times New Roman"/>
-          <w:sz w:val="22"/>
-        </w:rPr>
-        <w:t>the physician</w:t>
-      </w:r>
-      <w:r>
-        <w:rPr>
-          <w:rFonts w:ascii="Times New Roman" w:hAnsi="Times New Roman" w:cs="Times New Roman"/>
-          <w:sz w:val="22"/>
-        </w:rPr>
-        <w:t xml:space="preserve"> pressed </w:t>
-      </w:r>
-      <w:r>
-        <w:rPr>
-          <w:rFonts w:ascii="Times New Roman" w:hAnsi="Times New Roman" w:cs="Times New Roman"/>
-          <w:sz w:val="22"/>
-        </w:rPr>
-        <w:t xml:space="preserve">the </w:t>
-      </w:r>
-      <w:r>
-        <w:rPr>
-          <w:rFonts w:ascii="Times New Roman" w:hAnsi="Times New Roman" w:cs="Times New Roman"/>
-          <w:sz w:val="22"/>
-        </w:rPr>
-        <w:t xml:space="preserve">randomly assigned </w:t>
-      </w:r>
-      <w:r>
-        <w:rPr>
-          <w:rFonts w:ascii="Times New Roman" w:hAnsi="Times New Roman" w:cs="Times New Roman"/>
-          <w:sz w:val="22"/>
-        </w:rPr>
-        <w:t xml:space="preserve">number of </w:t>
-      </w:r>
-      <w:r>
-        <w:rPr>
-          <w:rFonts w:ascii="Times New Roman" w:hAnsi="Times New Roman" w:cs="Times New Roman"/>
-          <w:sz w:val="22"/>
-        </w:rPr>
-        <w:t xml:space="preserve">the </w:t>
-      </w:r>
-      <w:r>
-        <w:rPr>
-          <w:rFonts w:ascii="Times New Roman" w:hAnsi="Times New Roman" w:cs="Times New Roman"/>
-          <w:sz w:val="22"/>
-        </w:rPr>
-        <w:t>subject</w:t>
-      </w:r>
-      <w:r>
-        <w:rPr>
-          <w:rFonts w:ascii="Times New Roman" w:hAnsi="Times New Roman" w:cs="Times New Roman"/>
-          <w:sz w:val="22"/>
-        </w:rPr>
-        <w:t xml:space="preserve">, the EMG waveform was </w:t>
-      </w:r>
-      <w:r>
-        <w:rPr>
-          <w:rFonts w:ascii="Times New Roman" w:hAnsi="Times New Roman" w:cs="Times New Roman" w:hint="eastAsia"/>
-          <w:sz w:val="22"/>
-        </w:rPr>
-        <w:t>simultaneou</w:t>
-      </w:r>
-      <w:r>
-        <w:rPr>
-          <w:rFonts w:ascii="Times New Roman" w:hAnsi="Times New Roman" w:cs="Times New Roman"/>
-          <w:sz w:val="22"/>
-        </w:rPr>
-        <w:t xml:space="preserve">sly </w:t>
-      </w:r>
-      <w:r>
-        <w:rPr>
-          <w:rFonts w:ascii="Times New Roman" w:hAnsi="Times New Roman" w:cs="Times New Roman"/>
-          <w:sz w:val="22"/>
-        </w:rPr>
-        <w:t>played</w:t>
-      </w:r>
-      <w:r>
-        <w:rPr>
-          <w:rFonts w:ascii="Times New Roman" w:hAnsi="Times New Roman" w:cs="Times New Roman"/>
-          <w:sz w:val="22"/>
-        </w:rPr>
-        <w:t xml:space="preserve"> </w:t>
-      </w:r>
-      <w:r>
-        <w:rPr>
-          <w:rFonts w:ascii="Times New Roman" w:hAnsi="Times New Roman" w:cs="Times New Roman"/>
-          <w:sz w:val="22"/>
-        </w:rPr>
-        <w:t xml:space="preserve">with sound </w:t>
-      </w:r>
-      <w:r>
-        <w:rPr>
-          <w:rFonts w:ascii="Times New Roman" w:hAnsi="Times New Roman" w:cs="Times New Roman"/>
-          <w:sz w:val="22"/>
-        </w:rPr>
-        <w:t xml:space="preserve">and showed </w:t>
-      </w:r>
-      <w:r>
-        <w:rPr>
-          <w:rFonts w:ascii="Times New Roman" w:hAnsi="Times New Roman" w:cs="Times New Roman"/>
-          <w:sz w:val="22"/>
-        </w:rPr>
-        <w:t xml:space="preserve">both real-time waveform data and waveform data </w:t>
-      </w:r>
-      <w:r>
-        <w:rPr>
-          <w:rFonts w:ascii="Times New Roman" w:hAnsi="Times New Roman" w:cs="Times New Roman"/>
-          <w:sz w:val="22"/>
-        </w:rPr>
-        <w:t>stacked</w:t>
-      </w:r>
-      <w:r>
-        <w:rPr>
-          <w:rFonts w:ascii="Times New Roman" w:hAnsi="Times New Roman" w:cs="Times New Roman"/>
-          <w:sz w:val="22"/>
-        </w:rPr>
-        <w:t xml:space="preserve"> </w:t>
-      </w:r>
-      <w:r>
-        <w:rPr>
-          <w:rFonts w:ascii="Times New Roman" w:hAnsi="Times New Roman" w:cs="Times New Roman"/>
-          <w:sz w:val="22"/>
-        </w:rPr>
-        <w:t xml:space="preserve">for 500 microseconds; Physicians </w:t>
-      </w:r>
-      <w:r>
-        <w:rPr>
-          <w:rFonts w:ascii="Times New Roman" w:hAnsi="Times New Roman" w:cs="Times New Roman"/>
-          <w:sz w:val="22"/>
-        </w:rPr>
-        <w:t xml:space="preserve">were allowed to be able to change </w:t>
-      </w:r>
-      <w:r>
-        <w:rPr>
-          <w:rFonts w:ascii="Times New Roman" w:hAnsi="Times New Roman" w:cs="Times New Roman"/>
-          <w:sz w:val="22"/>
-        </w:rPr>
-        <w:t>the amplitude of wave not</w:t>
-      </w:r>
-      <w:r>
-        <w:rPr>
-          <w:rFonts w:ascii="Times New Roman" w:hAnsi="Times New Roman" w:cs="Times New Roman"/>
-          <w:sz w:val="22"/>
-        </w:rPr>
-        <w:t xml:space="preserve"> just</w:t>
-      </w:r>
-      <w:r>
-        <w:rPr>
-          <w:rFonts w:ascii="Times New Roman" w:hAnsi="Times New Roman" w:cs="Times New Roman"/>
-          <w:sz w:val="22"/>
-        </w:rPr>
-        <w:t xml:space="preserve"> </w:t>
-      </w:r>
-      <w:r>
-        <w:rPr>
-          <w:rFonts w:ascii="Times New Roman" w:hAnsi="Times New Roman" w:cs="Times New Roman"/>
-          <w:sz w:val="22"/>
-        </w:rPr>
-        <w:t>100</w:t>
-      </w:r>
-      <w:r>
-        <w:rPr>
-          <w:rFonts w:ascii="Times New Roman" w:hAnsi="Times New Roman" w:cs="Times New Roman"/>
-          <w:sz w:val="22"/>
-        </w:rPr>
-        <w:t>, 200</w:t>
-      </w:r>
-      <w:r>
-        <w:rPr>
-          <w:rFonts w:ascii="Times New Roman" w:hAnsi="Times New Roman" w:cs="Times New Roman"/>
-          <w:sz w:val="22"/>
-        </w:rPr>
-        <w:t>,</w:t>
-      </w:r>
-      <w:r>
-        <w:rPr>
-          <w:rFonts w:ascii="Times New Roman" w:hAnsi="Times New Roman" w:cs="Times New Roman" w:hint="eastAsia"/>
-          <w:sz w:val="22"/>
-        </w:rPr>
-        <w:t xml:space="preserve"> and 500 </w:t>
-      </w:r>
-      <w:r>
-        <w:rPr>
-          <w:rFonts w:ascii="Times New Roman" w:hAnsi="Times New Roman" w:cs="Times New Roman"/>
-          <w:sz w:val="22"/>
-        </w:rPr>
-        <w:t>microvolts</w:t>
-      </w:r>
-      <w:r>
-        <w:rPr>
-          <w:rFonts w:ascii="Times New Roman" w:hAnsi="Times New Roman" w:cs="Times New Roman" w:hint="eastAsia"/>
-          <w:sz w:val="22"/>
-        </w:rPr>
-        <w:t>,</w:t>
-      </w:r>
-      <w:r>
-        <w:rPr>
-          <w:rFonts w:ascii="Times New Roman" w:hAnsi="Times New Roman" w:cs="Times New Roman"/>
-          <w:sz w:val="22"/>
-        </w:rPr>
-        <w:t xml:space="preserve"> but also 1</w:t>
-      </w:r>
-      <w:r>
-        <w:rPr>
-          <w:rFonts w:ascii="Times New Roman" w:hAnsi="Times New Roman" w:cs="Times New Roman" w:hint="eastAsia"/>
-          <w:sz w:val="22"/>
-        </w:rPr>
-        <w:t xml:space="preserve"> and</w:t>
-      </w:r>
-      <w:r>
-        <w:rPr>
-          <w:rFonts w:ascii="Times New Roman" w:hAnsi="Times New Roman" w:cs="Times New Roman"/>
-          <w:sz w:val="22"/>
-        </w:rPr>
-        <w:t xml:space="preserve"> 2 </w:t>
-      </w:r>
-      <w:r>
-        <w:rPr>
-          <w:rFonts w:ascii="Times New Roman" w:hAnsi="Times New Roman" w:cs="Times New Roman"/>
-          <w:sz w:val="22"/>
-        </w:rPr>
-        <w:t>millivolt</w:t>
-      </w:r>
-      <w:r>
-        <w:rPr>
-          <w:rFonts w:ascii="Times New Roman" w:hAnsi="Times New Roman" w:cs="Times New Roman" w:hint="eastAsia"/>
-          <w:sz w:val="22"/>
-        </w:rPr>
-        <w:t>s</w:t>
-      </w:r>
-      <w:r>
-        <w:rPr>
-          <w:rFonts w:ascii="Times New Roman" w:hAnsi="Times New Roman" w:cs="Times New Roman"/>
-          <w:sz w:val="22"/>
-        </w:rPr>
-        <w:t>.</w:t>
-      </w:r>
-      <w:r>
-        <w:rPr>
-          <w:rFonts w:ascii="Times New Roman" w:hAnsi="Times New Roman" w:cs="Times New Roman"/>
-          <w:sz w:val="22"/>
-        </w:rPr>
-        <w:t xml:space="preserve"> Physicians</w:t>
-      </w:r>
-      <w:r>
-        <w:rPr>
-          <w:rFonts w:ascii="Times New Roman" w:hAnsi="Times New Roman" w:cs="Times New Roman"/>
-          <w:sz w:val="22"/>
-        </w:rPr>
-        <w:t xml:space="preserve"> first </w:t>
-      </w:r>
-      <w:r>
-        <w:rPr>
-          <w:rFonts w:ascii="Times New Roman" w:hAnsi="Times New Roman" w:cs="Times New Roman"/>
-          <w:sz w:val="22"/>
-        </w:rPr>
-        <w:t>annotated</w:t>
-      </w:r>
-      <w:r>
-        <w:rPr>
-          <w:rFonts w:ascii="Times New Roman" w:hAnsi="Times New Roman" w:cs="Times New Roman"/>
-          <w:sz w:val="22"/>
-        </w:rPr>
-        <w:t xml:space="preserve"> the muscles</w:t>
-      </w:r>
-      <w:r>
-        <w:rPr>
-          <w:rFonts w:ascii="Times New Roman" w:hAnsi="Times New Roman" w:cs="Times New Roman"/>
-          <w:sz w:val="22"/>
-        </w:rPr>
-        <w:t xml:space="preserve">, and then </w:t>
-      </w:r>
-      <w:r>
-        <w:rPr>
-          <w:rFonts w:ascii="Times New Roman" w:hAnsi="Times New Roman" w:cs="Times New Roman"/>
-          <w:sz w:val="22"/>
-        </w:rPr>
-        <w:t xml:space="preserve">diagnosed </w:t>
-      </w:r>
-      <w:r>
-        <w:rPr>
-          <w:rFonts w:ascii="Times New Roman" w:hAnsi="Times New Roman" w:cs="Times New Roman"/>
-          <w:sz w:val="22"/>
-        </w:rPr>
-        <w:t>the subjects by considering the results of the muscles</w:t>
-      </w:r>
-      <w:r>
-        <w:rPr>
-          <w:rFonts w:ascii="Times New Roman" w:hAnsi="Times New Roman" w:cs="Times New Roman"/>
-          <w:sz w:val="22"/>
-        </w:rPr>
-        <w:t xml:space="preserve"> annotation</w:t>
-      </w:r>
-      <w:r>
-        <w:rPr>
-          <w:rFonts w:ascii="Times New Roman" w:hAnsi="Times New Roman" w:cs="Times New Roman"/>
-          <w:sz w:val="22"/>
-        </w:rPr>
-        <w:t xml:space="preserve">. After the physician completes </w:t>
-      </w:r>
-      <w:r>
-        <w:rPr>
-          <w:rFonts w:ascii="Times New Roman" w:hAnsi="Times New Roman" w:cs="Times New Roman"/>
-          <w:sz w:val="22"/>
-        </w:rPr>
-        <w:t>diagnosis</w:t>
-      </w:r>
-      <w:r>
-        <w:rPr>
-          <w:rFonts w:ascii="Times New Roman" w:hAnsi="Times New Roman" w:cs="Times New Roman"/>
-          <w:sz w:val="22"/>
-        </w:rPr>
-        <w:t xml:space="preserve">, the </w:t>
-      </w:r>
-      <w:r>
-        <w:rPr>
-          <w:rFonts w:ascii="Times New Roman" w:hAnsi="Times New Roman" w:cs="Times New Roman"/>
-          <w:sz w:val="22"/>
-        </w:rPr>
-        <w:t>diagnosis</w:t>
-      </w:r>
-      <w:r>
-        <w:rPr>
-          <w:rFonts w:ascii="Times New Roman" w:hAnsi="Times New Roman" w:cs="Times New Roman"/>
-          <w:sz w:val="22"/>
-        </w:rPr>
-        <w:t xml:space="preserve"> was</w:t>
-      </w:r>
-      <w:r>
-        <w:rPr>
-          <w:rFonts w:ascii="Times New Roman" w:hAnsi="Times New Roman" w:cs="Times New Roman"/>
-          <w:sz w:val="22"/>
-        </w:rPr>
-        <w:t xml:space="preserve"> stored within the platform as well as aggregated and compared with the actual labeling. </w:t>
+        <w:t xml:space="preserve">from </w:t>
+      </w:r>
+      <w:r>
+        <w:rPr>
+          <w:rFonts w:ascii="Times New Roman" w:hAnsi="Times New Roman" w:cs="Times New Roman"/>
+          <w:sz w:val="22"/>
+        </w:rPr>
+        <w:t>the subject’s muscles</w:t>
+      </w:r>
+      <w:r>
+        <w:rPr>
+          <w:rFonts w:ascii="Times New Roman" w:hAnsi="Times New Roman" w:cs="Times New Roman"/>
+          <w:sz w:val="22"/>
+        </w:rPr>
+        <w:t>. The filter setting was set at 20 Hz (low-cut) and 10 kHz (</w:t>
+      </w:r>
+      <w:r>
+        <w:rPr>
+          <w:rFonts w:ascii="Times New Roman" w:hAnsi="Times New Roman" w:cs="Times New Roman"/>
+          <w:sz w:val="22"/>
+        </w:rPr>
+        <w:t xml:space="preserve">high-cut). </w:t>
+      </w:r>
+      <w:r>
+        <w:rPr>
+          <w:rFonts w:ascii="Times New Roman" w:hAnsi="Times New Roman" w:cs="Times New Roman"/>
+          <w:sz w:val="22"/>
+        </w:rPr>
+        <w:t xml:space="preserve">The results of the last 10 seconds of the </w:t>
+      </w:r>
+      <w:r>
+        <w:rPr>
+          <w:rFonts w:ascii="Times New Roman" w:hAnsi="Times New Roman" w:cs="Times New Roman"/>
+          <w:sz w:val="22"/>
+        </w:rPr>
+        <w:t>nEMG</w:t>
+      </w:r>
+      <w:r>
+        <w:rPr>
+          <w:rFonts w:ascii="Times New Roman" w:hAnsi="Times New Roman" w:cs="Times New Roman"/>
+          <w:sz w:val="22"/>
+        </w:rPr>
+        <w:t xml:space="preserve"> were recorded and used for analysis</w:t>
+      </w:r>
+      <w:r>
+        <w:rPr>
+          <w:rFonts w:ascii="Times New Roman" w:hAnsi="Times New Roman" w:cs="Times New Roman"/>
+          <w:sz w:val="22"/>
+        </w:rPr>
+        <w:t xml:space="preserve">. </w:t>
       </w:r>
     </w:p>
     <w:p>
@@ -6179,42 +5882,36 @@
         <w:jc w:val="left"/>
         <w:rPr>
           <w:rFonts w:ascii="Times New Roman" w:hAnsi="Times New Roman" w:cs="Times New Roman"/>
-          <w:b/>
-          <w:sz w:val="24"/>
+          <w:sz w:val="22"/>
         </w:rPr>
       </w:pPr>
       <w:r>
         <w:rPr>
-          <w:rFonts w:ascii="Times New Roman" w:hAnsi="Times New Roman" w:cs="Times New Roman" w:hint="eastAsia"/>
-          <w:b/>
-          <w:sz w:val="24"/>
-        </w:rPr>
-        <w:t>Classification by CNN algorithm</w:t>
-      </w:r>
-    </w:p>
-    <w:p>
-      <w:pPr>
-        <w:spacing w:line="480" w:lineRule="auto"/>
-        <w:ind w:leftChars="50" w:left="100" w:firstLineChars="50" w:firstLine="110"/>
-        <w:jc w:val="left"/>
-        <w:rPr>
-          <w:rFonts w:ascii="Times New Roman" w:hAnsi="Times New Roman" w:cs="Times New Roman"/>
-          <w:sz w:val="22"/>
-        </w:rPr>
-      </w:pPr>
-      <w:r>
-        <w:rPr>
-          <w:rFonts w:ascii="Times New Roman" w:hAnsi="Times New Roman" w:cs="Times New Roman"/>
-          <w:sz w:val="22"/>
-        </w:rPr>
-        <w:t xml:space="preserve">Current </w:t>
-      </w:r>
-      <w:r>
-        <w:rPr>
-          <w:rFonts w:ascii="Times New Roman" w:hAnsi="Times New Roman" w:cs="Times New Roman"/>
-          <w:sz w:val="22"/>
-        </w:rPr>
-        <w:t>CNN</w:t>
+          <w:rFonts w:ascii="Times New Roman" w:hAnsi="Times New Roman" w:cs="Times New Roman"/>
+          <w:sz w:val="22"/>
+        </w:rPr>
+        <w:t>The results of the waveform data of patients stored numerically in the electromyography machine were extracted, and they</w:t>
+      </w:r>
+      <w:r>
+        <w:rPr>
+          <w:rFonts w:ascii="Times New Roman" w:hAnsi="Times New Roman" w:cs="Times New Roman"/>
+          <w:sz w:val="22"/>
+        </w:rPr>
+        <w:t xml:space="preserve"> were made into </w:t>
+      </w:r>
+      <w:r>
+        <w:rPr>
+          <w:rFonts w:ascii="Times New Roman" w:hAnsi="Times New Roman" w:cs="Times New Roman"/>
+          <w:sz w:val="22"/>
+        </w:rPr>
+        <w:t>waveform</w:t>
+      </w:r>
+      <w:r>
+        <w:rPr>
+          <w:rFonts w:ascii="Times New Roman" w:hAnsi="Times New Roman" w:cs="Times New Roman"/>
+          <w:sz w:val="22"/>
+        </w:rPr>
+        <w:t xml:space="preserve"> data</w:t>
       </w:r>
       <w:r>
         <w:rPr>
@@ -6228,14 +5925,21 @@
           <w:rFonts w:ascii="Times New Roman" w:hAnsi="Times New Roman" w:cs="Times New Roman"/>
           <w:sz w:val="22"/>
         </w:rPr>
-        <w:t>was</w:t>
-      </w:r>
-      <w:r>
-        <w:rPr>
-          <w:rFonts w:ascii="Times New Roman" w:hAnsi="Times New Roman" w:cs="Times New Roman"/>
-          <w:sz w:val="22"/>
-        </w:rPr>
-        <w:t xml:space="preserve"> used to</w:t>
+        <w:t xml:space="preserve">through the </w:t>
+      </w:r>
+      <w:r>
+        <w:rPr>
+          <w:rFonts w:ascii="Times New Roman" w:hAnsi="Times New Roman" w:cs="Times New Roman"/>
+          <w:sz w:val="22"/>
+        </w:rPr>
+        <w:t>MATLAB software (version R2020b)</w:t>
+      </w:r>
+      <w:r>
+        <w:rPr>
+          <w:rFonts w:ascii="Times New Roman" w:hAnsi="Times New Roman" w:cs="Times New Roman"/>
+          <w:sz w:val="22"/>
+        </w:rPr>
+        <w:t>.</w:t>
       </w:r>
       <w:r>
         <w:rPr>
@@ -6249,49 +5953,49 @@
           <w:rFonts w:ascii="Times New Roman" w:hAnsi="Times New Roman" w:cs="Times New Roman"/>
           <w:sz w:val="22"/>
         </w:rPr>
-        <w:t xml:space="preserve">sequentially classify the </w:t>
-      </w:r>
-      <w:r>
-        <w:rPr>
-          <w:rFonts w:ascii="Times New Roman" w:hAnsi="Times New Roman" w:cs="Times New Roman"/>
-          <w:sz w:val="22"/>
-        </w:rPr>
-        <w:t xml:space="preserve">subject </w:t>
-      </w:r>
-      <w:r>
-        <w:rPr>
-          <w:rFonts w:ascii="Times New Roman" w:hAnsi="Times New Roman" w:cs="Times New Roman"/>
-          <w:sz w:val="22"/>
-        </w:rPr>
-        <w:t xml:space="preserve">in </w:t>
-      </w:r>
-      <w:r>
-        <w:rPr>
-          <w:rFonts w:ascii="Times New Roman" w:hAnsi="Times New Roman" w:cs="Times New Roman"/>
-          <w:sz w:val="22"/>
-        </w:rPr>
-        <w:t>2 stages</w:t>
-      </w:r>
-      <w:r>
-        <w:rPr>
-          <w:rFonts w:ascii="Times New Roman" w:hAnsi="Times New Roman" w:cs="Times New Roman"/>
-          <w:sz w:val="22"/>
-        </w:rPr>
-        <w:t xml:space="preserve"> (S1 Figure)</w:t>
-      </w:r>
-      <w:r>
-        <w:rPr>
-          <w:rFonts w:ascii="Times New Roman" w:hAnsi="Times New Roman" w:cs="Times New Roman"/>
-          <w:sz w:val="22"/>
-        </w:rPr>
-        <w:t xml:space="preserve">; </w:t>
-      </w:r>
-      <w:r>
-        <w:rPr>
-          <w:rFonts w:ascii="Times New Roman" w:hAnsi="Times New Roman" w:cs="Times New Roman"/>
-          <w:sz w:val="22"/>
-        </w:rPr>
-        <w:t>First,</w:t>
+        <w:t>Among the created waveform data, artifacts</w:t>
+      </w:r>
+      <w:r>
+        <w:rPr>
+          <w:rFonts w:ascii="Times New Roman" w:hAnsi="Times New Roman" w:cs="Times New Roman"/>
+          <w:sz w:val="22"/>
+        </w:rPr>
+        <w:t xml:space="preserve"> which occurred</w:t>
+      </w:r>
+      <w:r>
+        <w:rPr>
+          <w:rFonts w:ascii="Times New Roman" w:hAnsi="Times New Roman" w:cs="Times New Roman"/>
+          <w:sz w:val="22"/>
+        </w:rPr>
+        <w:t xml:space="preserve"> in the cases including move of the needle electrode or patients moving</w:t>
+      </w:r>
+      <w:r>
+        <w:rPr>
+          <w:rFonts w:ascii="Times New Roman" w:hAnsi="Times New Roman" w:cs="Times New Roman"/>
+          <w:sz w:val="22"/>
+        </w:rPr>
+        <w:t>,</w:t>
+      </w:r>
+      <w:r>
+        <w:rPr>
+          <w:rFonts w:ascii="Times New Roman" w:hAnsi="Times New Roman" w:cs="Times New Roman"/>
+          <w:sz w:val="22"/>
+        </w:rPr>
+        <w:t xml:space="preserve"> among the data at the beginning and at the end were excluded, and </w:t>
+      </w:r>
+      <w:r>
+        <w:rPr>
+          <w:rFonts w:ascii="Times New Roman" w:hAnsi="Times New Roman" w:cs="Times New Roman"/>
+          <w:sz w:val="22"/>
+        </w:rPr>
+        <w:t>all of the</w:t>
+      </w:r>
+      <w:r>
+        <w:rPr>
+          <w:rFonts w:ascii="Times New Roman" w:hAnsi="Times New Roman" w:cs="Times New Roman"/>
+          <w:sz w:val="22"/>
+        </w:rPr>
+        <w:t xml:space="preserve"> noise in the middle portion was preserved.</w:t>
       </w:r>
       <w:r>
         <w:rPr>
@@ -6299,286 +6003,6 @@
           <w:sz w:val="22"/>
         </w:rPr>
         <w:t xml:space="preserve"> </w:t>
-      </w:r>
-      <w:r>
-        <w:rPr>
-          <w:rFonts w:ascii="Times New Roman" w:hAnsi="Times New Roman" w:cs="Times New Roman"/>
-          <w:sz w:val="22"/>
-        </w:rPr>
-        <w:t>it received</w:t>
-      </w:r>
-      <w:r>
-        <w:rPr>
-          <w:rFonts w:ascii="Times New Roman" w:hAnsi="Times New Roman" w:cs="Times New Roman"/>
-          <w:sz w:val="22"/>
-        </w:rPr>
-        <w:t xml:space="preserve"> the </w:t>
-      </w:r>
-      <w:r>
-        <w:rPr>
-          <w:rFonts w:ascii="Times New Roman" w:hAnsi="Times New Roman" w:cs="Times New Roman"/>
-          <w:sz w:val="22"/>
-        </w:rPr>
-        <w:t xml:space="preserve">nEMG signals </w:t>
-      </w:r>
-      <w:r>
-        <w:rPr>
-          <w:rFonts w:ascii="Times New Roman" w:hAnsi="Times New Roman" w:cs="Times New Roman"/>
-          <w:sz w:val="22"/>
-        </w:rPr>
-        <w:t>of</w:t>
-      </w:r>
-      <w:r>
-        <w:rPr>
-          <w:rFonts w:ascii="Times New Roman" w:hAnsi="Times New Roman" w:cs="Times New Roman"/>
-          <w:sz w:val="22"/>
-        </w:rPr>
-        <w:t xml:space="preserve"> each muscle </w:t>
-      </w:r>
-      <w:r>
-        <w:rPr>
-          <w:rFonts w:ascii="Times New Roman" w:hAnsi="Times New Roman" w:cs="Times New Roman"/>
-          <w:sz w:val="22"/>
-        </w:rPr>
-        <w:t>tested for each subject as an input and elicited</w:t>
-      </w:r>
-      <w:r>
-        <w:rPr>
-          <w:rFonts w:ascii="Times New Roman" w:hAnsi="Times New Roman" w:cs="Times New Roman"/>
-          <w:sz w:val="22"/>
-        </w:rPr>
-        <w:t xml:space="preserve"> one of myopathy, neuropathy, and normal as an output. Then,</w:t>
-      </w:r>
-      <w:r>
-        <w:rPr>
-          <w:rFonts w:ascii="Times New Roman" w:hAnsi="Times New Roman" w:cs="Times New Roman"/>
-          <w:sz w:val="22"/>
-        </w:rPr>
-        <w:t xml:space="preserve"> the final output wa</w:t>
-      </w:r>
-      <w:r>
-        <w:rPr>
-          <w:rFonts w:ascii="Times New Roman" w:hAnsi="Times New Roman" w:cs="Times New Roman"/>
-          <w:sz w:val="22"/>
-        </w:rPr>
-        <w:t>s presented as one of myopathy, neuropathy, and normal by considering all the probability values belonging to myopathy, neuropathy, and normal of the tested muscles to the subject.</w:t>
-      </w:r>
-      <w:r>
-        <w:rPr>
-          <w:rFonts w:ascii="Times New Roman" w:hAnsi="Times New Roman" w:cs="Times New Roman"/>
-          <w:sz w:val="22"/>
-        </w:rPr>
-        <w:t xml:space="preserve"> </w:t>
-      </w:r>
-      <w:r>
-        <w:rPr>
-          <w:rFonts w:ascii="Times New Roman" w:hAnsi="Times New Roman" w:cs="Times New Roman"/>
-          <w:sz w:val="22"/>
-        </w:rPr>
-        <w:t xml:space="preserve">The results were compared after deriving the output when only the nEMG </w:t>
-      </w:r>
-      <w:r>
-        <w:rPr>
-          <w:rFonts w:ascii="Times New Roman" w:hAnsi="Times New Roman" w:cs="Times New Roman"/>
-          <w:sz w:val="22"/>
-        </w:rPr>
-        <w:t xml:space="preserve">signal was given as </w:t>
-      </w:r>
-      <w:r>
-        <w:rPr>
-          <w:rFonts w:ascii="Times New Roman" w:hAnsi="Times New Roman" w:cs="Times New Roman"/>
-          <w:sz w:val="22"/>
-        </w:rPr>
-        <w:t xml:space="preserve">input without clinical information </w:t>
-      </w:r>
-      <w:r>
-        <w:rPr>
-          <w:rFonts w:ascii="Times New Roman" w:hAnsi="Times New Roman" w:cs="Times New Roman"/>
-          <w:sz w:val="22"/>
-        </w:rPr>
-        <w:t>with those</w:t>
-      </w:r>
-      <w:r>
-        <w:rPr>
-          <w:rFonts w:ascii="Times New Roman" w:hAnsi="Times New Roman" w:cs="Times New Roman"/>
-          <w:sz w:val="22"/>
-        </w:rPr>
-        <w:t xml:space="preserve"> when </w:t>
-      </w:r>
-      <w:r>
-        <w:rPr>
-          <w:rFonts w:ascii="Times New Roman" w:hAnsi="Times New Roman" w:cs="Times New Roman"/>
-          <w:sz w:val="22"/>
-        </w:rPr>
-        <w:t xml:space="preserve">both </w:t>
-      </w:r>
-      <w:r>
-        <w:rPr>
-          <w:rFonts w:ascii="Times New Roman" w:hAnsi="Times New Roman" w:cs="Times New Roman"/>
-          <w:sz w:val="22"/>
-        </w:rPr>
-        <w:t>the proximal or distal</w:t>
-      </w:r>
-      <w:r>
-        <w:rPr>
-          <w:rFonts w:ascii="Times New Roman" w:hAnsi="Times New Roman" w:cs="Times New Roman"/>
-          <w:sz w:val="22"/>
-        </w:rPr>
-        <w:t xml:space="preserve"> and the nEMG signal</w:t>
-      </w:r>
-      <w:r>
-        <w:rPr>
-          <w:rFonts w:ascii="Times New Roman" w:hAnsi="Times New Roman" w:cs="Times New Roman"/>
-          <w:sz w:val="22"/>
-        </w:rPr>
-        <w:t xml:space="preserve">, which are the location information of the tested muscle, </w:t>
-      </w:r>
-      <w:r>
-        <w:rPr>
-          <w:rFonts w:ascii="Times New Roman" w:hAnsi="Times New Roman" w:cs="Times New Roman"/>
-          <w:sz w:val="22"/>
-        </w:rPr>
-        <w:t>were given as inputs</w:t>
-      </w:r>
-      <w:r>
-        <w:rPr>
-          <w:rFonts w:ascii="Times New Roman" w:hAnsi="Times New Roman" w:cs="Times New Roman"/>
-          <w:sz w:val="22"/>
-        </w:rPr>
-        <w:t xml:space="preserve">. </w:t>
-      </w:r>
-    </w:p>
-    <w:p>
-      <w:pPr>
-        <w:spacing w:line="480" w:lineRule="auto"/>
-        <w:ind w:leftChars="50" w:left="100" w:firstLineChars="50" w:firstLine="110"/>
-        <w:jc w:val="left"/>
-        <w:rPr>
-          <w:rFonts w:ascii="Times New Roman" w:hAnsi="Times New Roman" w:cs="Times New Roman"/>
-          <w:sz w:val="22"/>
-        </w:rPr>
-      </w:pPr>
-      <w:r>
-        <w:rPr>
-          <w:rFonts w:ascii="Times New Roman" w:hAnsi="Times New Roman" w:cs="Times New Roman"/>
-          <w:sz w:val="22"/>
-        </w:rPr>
-        <w:t xml:space="preserve">This </w:t>
-      </w:r>
-      <w:r>
-        <w:rPr>
-          <w:rFonts w:ascii="Times New Roman" w:hAnsi="Times New Roman" w:cs="Times New Roman"/>
-          <w:sz w:val="22"/>
-        </w:rPr>
-        <w:t xml:space="preserve">CNN </w:t>
-      </w:r>
-      <w:r>
-        <w:rPr>
-          <w:rFonts w:ascii="Times New Roman" w:hAnsi="Times New Roman" w:cs="Times New Roman"/>
-          <w:sz w:val="22"/>
-        </w:rPr>
-        <w:t>comprised of 7 spatial reduction blocks and 5 residual blocks with 1 and 2 convolutional layers, respectively.</w:t>
-      </w:r>
-      <w:r>
-        <w:rPr>
-          <w:rFonts w:ascii="Times New Roman" w:hAnsi="Times New Roman" w:cs="Times New Roman"/>
-          <w:sz w:val="22"/>
-        </w:rPr>
-        <w:t xml:space="preserve"> </w:t>
-      </w:r>
-      <w:r>
-        <w:rPr>
-          <w:rFonts w:ascii="Times New Roman" w:hAnsi="Times New Roman" w:cs="Times New Roman"/>
-          <w:sz w:val="22"/>
-          <w:highlight w:val="yellow"/>
-        </w:rPr>
-        <w:t>(Fig 1)</w:t>
-      </w:r>
-      <w:r>
-        <w:rPr>
-          <w:rFonts w:ascii="Times New Roman" w:hAnsi="Times New Roman" w:cs="Times New Roman"/>
-          <w:sz w:val="22"/>
-        </w:rPr>
-        <w:t xml:space="preserve"> </w:t>
-      </w:r>
-      <w:r>
-        <w:rPr>
-          <w:rFonts w:ascii="Times New Roman" w:hAnsi="Times New Roman" w:cs="Times New Roman"/>
-          <w:sz w:val="22"/>
-        </w:rPr>
-        <w:t xml:space="preserve">Spatial block and residual block consisted of convolutional layers, batch </w:t>
-      </w:r>
-      <w:r>
-        <w:rPr>
-          <w:rFonts w:ascii="Times New Roman" w:hAnsi="Times New Roman" w:cs="Times New Roman"/>
-          <w:sz w:val="22"/>
-        </w:rPr>
-        <w:lastRenderedPageBreak/>
-        <w:t xml:space="preserve">normalization, and </w:t>
-      </w:r>
-      <w:r>
-        <w:rPr>
-          <w:rFonts w:ascii="Times New Roman" w:hAnsi="Times New Roman" w:cs="Times New Roman"/>
-          <w:sz w:val="22"/>
-        </w:rPr>
-        <w:t>a</w:t>
-      </w:r>
-      <w:r>
-        <w:rPr>
-          <w:rFonts w:ascii="Times New Roman" w:hAnsi="Times New Roman" w:cs="Times New Roman" w:hint="eastAsia"/>
-          <w:sz w:val="22"/>
-        </w:rPr>
-        <w:t xml:space="preserve"> rectified linear unit (ReLU)</w:t>
-      </w:r>
-      <w:r>
-        <w:rPr>
-          <w:rFonts w:ascii="Times New Roman" w:hAnsi="Times New Roman" w:cs="Times New Roman"/>
-          <w:sz w:val="22"/>
-        </w:rPr>
-        <w:t>.</w:t>
-      </w:r>
-      <w:r>
-        <w:rPr>
-          <w:rFonts w:ascii="Times New Roman" w:hAnsi="Times New Roman" w:cs="Times New Roman"/>
-          <w:sz w:val="22"/>
-        </w:rPr>
-        <w:t xml:space="preserve"> </w:t>
-      </w:r>
-      <w:r>
-        <w:rPr>
-          <w:rFonts w:ascii="Times New Roman" w:hAnsi="Times New Roman" w:cs="Times New Roman"/>
-          <w:sz w:val="22"/>
-        </w:rPr>
-        <w:t>Hyper-parameters were determined empirically. Learning rate</w:t>
-      </w:r>
-      <w:r>
-        <w:rPr>
-          <w:rFonts w:ascii="Times New Roman" w:hAnsi="Times New Roman" w:cs="Times New Roman"/>
-          <w:sz w:val="22"/>
-        </w:rPr>
-        <w:t>, batch size, and epoch was</w:t>
-      </w:r>
-      <w:r>
-        <w:rPr>
-          <w:rFonts w:ascii="Times New Roman" w:hAnsi="Times New Roman" w:cs="Times New Roman"/>
-          <w:sz w:val="22"/>
-        </w:rPr>
-        <w:t xml:space="preserve"> set to 10</w:t>
-      </w:r>
-      <w:r>
-        <w:rPr>
-          <w:rFonts w:ascii="Times New Roman" w:hAnsi="Times New Roman" w:cs="Times New Roman"/>
-          <w:sz w:val="22"/>
-          <w:vertAlign w:val="superscript"/>
-        </w:rPr>
-        <w:t>-3</w:t>
-      </w:r>
-      <w:r>
-        <w:rPr>
-          <w:rFonts w:ascii="Times New Roman" w:hAnsi="Times New Roman" w:cs="Times New Roman"/>
-          <w:sz w:val="22"/>
-        </w:rPr>
-        <w:t xml:space="preserve">, 32, and 100, respectively. </w:t>
       </w:r>
     </w:p>
     <w:p>
@@ -6587,341 +6011,78 @@
         <w:jc w:val="left"/>
         <w:rPr>
           <w:rFonts w:ascii="Times New Roman" w:hAnsi="Times New Roman" w:cs="Times New Roman"/>
-          <w:b/>
-          <w:sz w:val="24"/>
+          <w:sz w:val="22"/>
         </w:rPr>
       </w:pPr>
       <w:r>
         <w:rPr>
           <w:rFonts w:ascii="Times New Roman" w:hAnsi="Times New Roman" w:cs="Times New Roman"/>
-          <w:b/>
-          <w:sz w:val="24"/>
-        </w:rPr>
-        <w:t>A</w:t>
+          <w:sz w:val="22"/>
+        </w:rPr>
+        <w:t>The raw nEMG data, which was originally sampled at 48 kHz, was downsampled to 10 kHz to reduce computational complexity</w:t>
+      </w:r>
+      <w:r>
+        <w:rPr>
+          <w:rFonts w:ascii="Times New Roman" w:hAnsi="Times New Roman" w:cs="Times New Roman"/>
+          <w:sz w:val="22"/>
+        </w:rPr>
+        <w:t>,</w:t>
+      </w:r>
+      <w:r>
+        <w:rPr>
+          <w:rFonts w:ascii="Times New Roman" w:hAnsi="Times New Roman" w:cs="Times New Roman"/>
+          <w:sz w:val="22"/>
+        </w:rPr>
+        <w:t xml:space="preserve"> and sliced in fixed window length of 0.4 seconds units and hop size of 0.1 seconds units that were likely to be the most optimal length for post-experimental analysis. </w:t>
+      </w:r>
+      <w:r>
+        <w:rPr>
+          <w:rFonts w:ascii="Times New Roman" w:hAnsi="Times New Roman" w:cs="Times New Roman"/>
+          <w:sz w:val="22"/>
+        </w:rPr>
+        <w:t>Dataset consisted of different numbers of muscle nEMG data because the number of muscles tested was different for each subject.</w:t>
       </w:r>
       <w:r>
         <w:rPr>
           <w:rFonts w:ascii="Times New Roman" w:hAnsi="Times New Roman" w:cs="Times New Roman" w:hint="eastAsia"/>
-          <w:b/>
-          <w:sz w:val="24"/>
-        </w:rPr>
-        <w:t>ssessing the performance</w:t>
+          <w:sz w:val="22"/>
+        </w:rPr>
+        <w:t xml:space="preserve"> </w:t>
+      </w:r>
+      <w:r>
+        <w:rPr>
+          <w:rFonts w:ascii="Times New Roman" w:hAnsi="Times New Roman" w:cs="Times New Roman"/>
+          <w:sz w:val="22"/>
+        </w:rPr>
+        <w:t xml:space="preserve">After slicing, total segments were composed of 2700, 3664, and 1706 segments </w:t>
       </w:r>
       <w:r>
         <w:rPr>
           <w:rFonts w:ascii="Times New Roman" w:hAnsi="Times New Roman" w:cs="Times New Roman" w:hint="eastAsia"/>
-          <w:b/>
-          <w:sz w:val="24"/>
-        </w:rPr>
-        <w:t xml:space="preserve"> </w:t>
-      </w:r>
-      <w:r>
-        <w:rPr>
-          <w:rFonts w:ascii="Times New Roman" w:hAnsi="Times New Roman" w:cs="Times New Roman"/>
-          <w:b/>
-          <w:sz w:val="24"/>
-        </w:rPr>
-        <w:t xml:space="preserve">of </w:t>
-      </w:r>
-      <w:r>
-        <w:rPr>
-          <w:rFonts w:ascii="Times New Roman" w:hAnsi="Times New Roman" w:cs="Times New Roman" w:hint="eastAsia"/>
-          <w:b/>
-          <w:sz w:val="24"/>
-        </w:rPr>
-        <w:t xml:space="preserve">CNN </w:t>
-      </w:r>
-      <w:r>
-        <w:rPr>
-          <w:rFonts w:ascii="Times New Roman" w:hAnsi="Times New Roman" w:cs="Times New Roman"/>
-          <w:b/>
-          <w:sz w:val="24"/>
-        </w:rPr>
-        <w:t>algorithm</w:t>
-      </w:r>
-    </w:p>
-    <w:p>
-      <w:pPr>
-        <w:spacing w:line="480" w:lineRule="auto"/>
-        <w:ind w:leftChars="50" w:left="100" w:firstLineChars="50" w:firstLine="110"/>
-        <w:jc w:val="left"/>
-        <w:rPr>
-          <w:rFonts w:ascii="Times New Roman" w:hAnsi="Times New Roman" w:cs="Times New Roman"/>
-          <w:sz w:val="22"/>
-        </w:rPr>
-      </w:pPr>
-      <w:r>
-        <w:rPr>
-          <w:rFonts w:ascii="Times New Roman" w:hAnsi="Times New Roman" w:cs="Times New Roman"/>
-          <w:sz w:val="22"/>
-        </w:rPr>
-        <w:t>The</w:t>
-      </w:r>
-      <w:r>
-        <w:rPr>
-          <w:rFonts w:ascii="Times New Roman" w:hAnsi="Times New Roman" w:cs="Times New Roman"/>
-          <w:sz w:val="22"/>
-        </w:rPr>
-        <w:t xml:space="preserve"> performance of</w:t>
-      </w:r>
-      <w:r>
-        <w:rPr>
-          <w:rFonts w:ascii="Times New Roman" w:hAnsi="Times New Roman" w:cs="Times New Roman"/>
-          <w:sz w:val="22"/>
-        </w:rPr>
-        <w:t xml:space="preserve"> deep learning</w:t>
-      </w:r>
-      <w:r>
-        <w:rPr>
-          <w:rFonts w:ascii="Times New Roman" w:hAnsi="Times New Roman" w:cs="Times New Roman"/>
-          <w:sz w:val="22"/>
-        </w:rPr>
-        <w:t xml:space="preserve"> was evaluated with the accuracy,</w:t>
-      </w:r>
-      <w:r>
-        <w:rPr>
-          <w:rFonts w:ascii="Times New Roman" w:hAnsi="Times New Roman" w:cs="Times New Roman"/>
-          <w:sz w:val="22"/>
-        </w:rPr>
-        <w:t xml:space="preserve"> F1 score,</w:t>
-      </w:r>
-      <w:r>
-        <w:rPr>
-          <w:rFonts w:ascii="Times New Roman" w:hAnsi="Times New Roman" w:cs="Times New Roman"/>
-          <w:sz w:val="22"/>
-        </w:rPr>
-        <w:t xml:space="preserve"> area under receiver operating characteristic curve (AUROC),</w:t>
-      </w:r>
-      <w:r>
-        <w:rPr>
-          <w:rFonts w:ascii="Times New Roman" w:hAnsi="Times New Roman" w:cs="Times New Roman"/>
-          <w:sz w:val="22"/>
-        </w:rPr>
-        <w:t xml:space="preserve"> </w:t>
-      </w:r>
-      <w:r>
-        <w:rPr>
-          <w:rFonts w:ascii="Times New Roman" w:hAnsi="Times New Roman" w:cs="Times New Roman"/>
-          <w:sz w:val="22"/>
-        </w:rPr>
-        <w:t xml:space="preserve">positive predictive value (PPV; precision), </w:t>
-      </w:r>
-      <w:r>
-        <w:rPr>
-          <w:rFonts w:ascii="Times New Roman" w:hAnsi="Times New Roman" w:cs="Times New Roman"/>
-          <w:sz w:val="22"/>
-        </w:rPr>
-        <w:t>sensitivity</w:t>
-      </w:r>
-      <w:r>
-        <w:rPr>
-          <w:rFonts w:ascii="Times New Roman" w:hAnsi="Times New Roman" w:cs="Times New Roman"/>
-          <w:sz w:val="22"/>
-        </w:rPr>
-        <w:t xml:space="preserve"> (recall)</w:t>
-      </w:r>
-      <w:r>
-        <w:rPr>
-          <w:rFonts w:ascii="Times New Roman" w:hAnsi="Times New Roman" w:cs="Times New Roman"/>
-          <w:sz w:val="22"/>
-        </w:rPr>
-        <w:t xml:space="preserve"> and specificity.</w:t>
-      </w:r>
-      <w:r>
-        <w:rPr>
-          <w:rFonts w:ascii="Times New Roman" w:hAnsi="Times New Roman" w:cs="Times New Roman"/>
-          <w:sz w:val="22"/>
-        </w:rPr>
-        <w:t xml:space="preserve"> S</w:t>
-      </w:r>
-      <w:r>
-        <w:rPr>
-          <w:rFonts w:ascii="Times New Roman" w:hAnsi="Times New Roman" w:cs="Times New Roman"/>
-          <w:sz w:val="22"/>
-        </w:rPr>
-        <w:t>ince the number of subjects was small</w:t>
-      </w:r>
-      <w:r>
-        <w:rPr>
-          <w:rFonts w:ascii="Times New Roman" w:hAnsi="Times New Roman" w:cs="Times New Roman"/>
-          <w:sz w:val="22"/>
-        </w:rPr>
-        <w:t>,</w:t>
-      </w:r>
-      <w:r>
-        <w:rPr>
-          <w:rFonts w:ascii="Times New Roman" w:hAnsi="Times New Roman" w:cs="Times New Roman" w:hint="eastAsia"/>
-          <w:sz w:val="22"/>
-        </w:rPr>
-        <w:t xml:space="preserve"> </w:t>
-      </w:r>
-      <w:r>
-        <w:rPr>
-          <w:rFonts w:ascii="Times New Roman" w:hAnsi="Times New Roman" w:cs="Times New Roman"/>
-          <w:sz w:val="22"/>
-        </w:rPr>
-        <w:t>t</w:t>
-      </w:r>
-      <w:r>
-        <w:rPr>
-          <w:rFonts w:ascii="Times New Roman" w:hAnsi="Times New Roman" w:cs="Times New Roman"/>
-          <w:sz w:val="22"/>
-        </w:rPr>
-        <w:t xml:space="preserve">he accuracy of </w:t>
-      </w:r>
-      <w:r>
-        <w:rPr>
-          <w:rFonts w:ascii="Times New Roman" w:hAnsi="Times New Roman" w:cs="Times New Roman"/>
-          <w:sz w:val="22"/>
-        </w:rPr>
-        <w:t xml:space="preserve">this algorithm </w:t>
-      </w:r>
-      <w:r>
-        <w:rPr>
-          <w:rFonts w:ascii="Times New Roman" w:hAnsi="Times New Roman" w:cs="Times New Roman"/>
-          <w:sz w:val="22"/>
-        </w:rPr>
-        <w:t>was calculated by cross entropy with 5-fold cross-validation.</w:t>
-      </w:r>
-      <w:r>
-        <w:rPr>
-          <w:rFonts w:ascii="Times New Roman" w:hAnsi="Times New Roman" w:cs="Times New Roman" w:hint="eastAsia"/>
-          <w:sz w:val="22"/>
-        </w:rPr>
-        <w:t xml:space="preserve"> </w:t>
-      </w:r>
-      <w:r>
-        <w:rPr>
-          <w:rFonts w:ascii="Times New Roman" w:hAnsi="Times New Roman" w:cs="Times New Roman"/>
-          <w:sz w:val="22"/>
-        </w:rPr>
-        <w:t>Based on the results of accuracy</w:t>
-      </w:r>
-      <w:r>
-        <w:rPr>
-          <w:rFonts w:ascii="Times New Roman" w:hAnsi="Times New Roman" w:cs="Times New Roman" w:hint="eastAsia"/>
-          <w:sz w:val="22"/>
-        </w:rPr>
-        <w:t>, and</w:t>
-      </w:r>
-      <w:r>
-        <w:rPr>
-          <w:rFonts w:ascii="Times New Roman" w:hAnsi="Times New Roman" w:cs="Times New Roman"/>
-          <w:sz w:val="22"/>
-        </w:rPr>
-        <w:t xml:space="preserve"> </w:t>
-      </w:r>
-      <w:r>
-        <w:rPr>
-          <w:rFonts w:ascii="Times New Roman" w:hAnsi="Times New Roman" w:cs="Times New Roman" w:hint="eastAsia"/>
-          <w:sz w:val="22"/>
-        </w:rPr>
-        <w:t xml:space="preserve">F1 score as well as </w:t>
-      </w:r>
-      <w:r>
-        <w:rPr>
-          <w:rFonts w:ascii="Times New Roman" w:hAnsi="Times New Roman" w:cs="Times New Roman"/>
-          <w:sz w:val="22"/>
-        </w:rPr>
-        <w:t>PPV</w:t>
-      </w:r>
-      <w:r>
-        <w:rPr>
-          <w:rFonts w:ascii="Times New Roman" w:hAnsi="Times New Roman" w:cs="Times New Roman" w:hint="eastAsia"/>
-          <w:sz w:val="22"/>
-        </w:rPr>
-        <w:t xml:space="preserve">, </w:t>
-      </w:r>
-      <w:r>
-        <w:rPr>
-          <w:rFonts w:ascii="Times New Roman" w:hAnsi="Times New Roman" w:cs="Times New Roman"/>
-          <w:sz w:val="22"/>
-        </w:rPr>
-        <w:t>sensitivity</w:t>
-      </w:r>
-      <w:r>
-        <w:rPr>
-          <w:rFonts w:ascii="Times New Roman" w:hAnsi="Times New Roman" w:cs="Times New Roman" w:hint="eastAsia"/>
-          <w:sz w:val="22"/>
-        </w:rPr>
-        <w:t>,</w:t>
-      </w:r>
-      <w:r>
-        <w:rPr>
-          <w:rFonts w:ascii="Times New Roman" w:hAnsi="Times New Roman" w:cs="Times New Roman"/>
-          <w:sz w:val="22"/>
-        </w:rPr>
-        <w:t xml:space="preserve"> and specificity, </w:t>
-      </w:r>
-      <w:r>
-        <w:rPr>
-          <w:rFonts w:ascii="Times New Roman" w:hAnsi="Times New Roman" w:cs="Times New Roman" w:hint="eastAsia"/>
-          <w:sz w:val="22"/>
-        </w:rPr>
-        <w:t xml:space="preserve">we compared </w:t>
-      </w:r>
-      <w:r>
-        <w:rPr>
-          <w:rFonts w:ascii="Times New Roman" w:hAnsi="Times New Roman" w:cs="Times New Roman"/>
-          <w:sz w:val="22"/>
-        </w:rPr>
-        <w:t xml:space="preserve">the result classified by current CNN algorithm </w:t>
-      </w:r>
-      <w:r>
-        <w:rPr>
-          <w:rFonts w:ascii="Times New Roman" w:hAnsi="Times New Roman" w:cs="Times New Roman"/>
-          <w:sz w:val="22"/>
-        </w:rPr>
-        <w:t>with results by</w:t>
-      </w:r>
-      <w:r>
-        <w:rPr>
-          <w:rFonts w:ascii="Times New Roman" w:hAnsi="Times New Roman" w:cs="Times New Roman"/>
-          <w:sz w:val="22"/>
-        </w:rPr>
-        <w:t xml:space="preserve"> physicians</w:t>
-      </w:r>
-      <w:r>
-        <w:rPr>
-          <w:rFonts w:ascii="Times New Roman" w:hAnsi="Times New Roman" w:cs="Times New Roman" w:hint="eastAsia"/>
-          <w:sz w:val="22"/>
-        </w:rPr>
-        <w:t xml:space="preserve">; also measured </w:t>
-      </w:r>
-      <w:r>
-        <w:rPr>
-          <w:rFonts w:ascii="Times New Roman" w:hAnsi="Times New Roman" w:cs="Times New Roman"/>
-          <w:sz w:val="22"/>
-        </w:rPr>
-        <w:t>t</w:t>
-      </w:r>
-      <w:r>
-        <w:rPr>
-          <w:rFonts w:ascii="Times New Roman" w:hAnsi="Times New Roman" w:cs="Times New Roman"/>
-          <w:sz w:val="22"/>
-        </w:rPr>
-        <w:t xml:space="preserve">he degree of </w:t>
-      </w:r>
-      <w:r>
-        <w:rPr>
-          <w:rFonts w:ascii="Times New Roman" w:hAnsi="Times New Roman" w:cs="Times New Roman"/>
-          <w:sz w:val="22"/>
-        </w:rPr>
-        <w:t xml:space="preserve">agreement </w:t>
-      </w:r>
-      <w:r>
-        <w:rPr>
-          <w:rFonts w:ascii="Times New Roman" w:hAnsi="Times New Roman" w:cs="Times New Roman" w:hint="eastAsia"/>
-          <w:sz w:val="22"/>
-        </w:rPr>
-        <w:t>between physicians and that between physicians and current CNN algorithm.</w:t>
-      </w:r>
-      <w:r>
-        <w:rPr>
-          <w:rFonts w:ascii="Times New Roman" w:hAnsi="Times New Roman" w:cs="Times New Roman"/>
-          <w:sz w:val="22"/>
-        </w:rPr>
-        <w:t xml:space="preserve"> </w:t>
+          <w:sz w:val="22"/>
+        </w:rPr>
+        <w:t>extracted from subjects with myopathy, neuropathy, and normal subjects, respectively</w:t>
+      </w:r>
+      <w:r>
+        <w:rPr>
+          <w:rFonts w:ascii="Times New Roman" w:hAnsi="Times New Roman" w:cs="Times New Roman"/>
+          <w:sz w:val="22"/>
+        </w:rPr>
+        <w:t xml:space="preserve">. </w:t>
+      </w:r>
+      <w:r>
+        <w:rPr>
+          <w:rFonts w:ascii="Times New Roman" w:hAnsi="Times New Roman" w:cs="Times New Roman"/>
+          <w:sz w:val="22"/>
+        </w:rPr>
+        <w:t>Based on the elbow joint of the upper extremity and the knee joint of the lower extremity, the muscles close to this joint were classified as proximal muscles and distal mu</w:t>
+      </w:r>
+      <w:r>
+        <w:rPr>
+          <w:rFonts w:ascii="Times New Roman" w:hAnsi="Times New Roman" w:cs="Times New Roman"/>
+          <w:sz w:val="22"/>
+        </w:rPr>
+        <w:t>scles.</w:t>
       </w:r>
     </w:p>
     <w:p>
@@ -6932,6 +6093,7 @@
           <w:rFonts w:ascii="Times New Roman" w:hAnsi="Times New Roman" w:cs="Times New Roman"/>
           <w:b/>
           <w:sz w:val="24"/>
+          <w:szCs w:val="24"/>
         </w:rPr>
       </w:pPr>
       <w:r>
@@ -6939,16 +6101,9 @@
           <w:rFonts w:ascii="Times New Roman" w:hAnsi="Times New Roman" w:cs="Times New Roman"/>
           <w:b/>
           <w:sz w:val="24"/>
-        </w:rPr>
-        <w:t>Statistical analysi</w:t>
-      </w:r>
-      <w:r>
-        <w:rPr>
-          <w:rFonts w:ascii="Times New Roman" w:hAnsi="Times New Roman" w:cs="Times New Roman"/>
-          <w:b/>
-          <w:sz w:val="24"/>
-        </w:rPr>
-        <w:t xml:space="preserve">s </w:t>
+          <w:szCs w:val="24"/>
+        </w:rPr>
+        <w:t>Classification by physicians</w:t>
       </w:r>
     </w:p>
     <w:p>
@@ -6965,7 +6120,1500 @@
           <w:rFonts w:ascii="Times New Roman" w:hAnsi="Times New Roman" w:cs="Times New Roman"/>
           <w:sz w:val="22"/>
         </w:rPr>
-        <w:t xml:space="preserve"> Statistical analyses were </w:t>
+        <w:lastRenderedPageBreak/>
+        <w:t xml:space="preserve">The nEMG </w:t>
+      </w:r>
+      <w:r>
+        <w:rPr>
+          <w:rFonts w:ascii="Times New Roman" w:hAnsi="Times New Roman" w:cs="Times New Roman"/>
+          <w:sz w:val="22"/>
+        </w:rPr>
+        <w:t xml:space="preserve">numerical </w:t>
+      </w:r>
+      <w:r>
+        <w:rPr>
+          <w:rFonts w:ascii="Times New Roman" w:hAnsi="Times New Roman" w:cs="Times New Roman"/>
+          <w:sz w:val="22"/>
+        </w:rPr>
+        <w:t>data were extracted from EMG machine a</w:t>
+      </w:r>
+      <w:r>
+        <w:rPr>
+          <w:rFonts w:ascii="Times New Roman" w:hAnsi="Times New Roman" w:cs="Times New Roman"/>
+          <w:sz w:val="22"/>
+        </w:rPr>
+        <w:t>fter certified neurologist and rehabilitation medicine doctor reviewed and confirme</w:t>
+      </w:r>
+      <w:r>
+        <w:rPr>
+          <w:rFonts w:ascii="Times New Roman" w:hAnsi="Times New Roman" w:cs="Times New Roman"/>
+          <w:sz w:val="22"/>
+        </w:rPr>
+        <w:t>d the diagnosis of all subjects.</w:t>
+      </w:r>
+      <w:r>
+        <w:rPr>
+          <w:rFonts w:ascii="Times New Roman" w:hAnsi="Times New Roman" w:cs="Times New Roman"/>
+          <w:sz w:val="22"/>
+        </w:rPr>
+        <w:t xml:space="preserve"> By de-identifying the number of patient identification as a random number</w:t>
+      </w:r>
+      <w:r>
+        <w:rPr>
+          <w:rFonts w:ascii="Times New Roman" w:hAnsi="Times New Roman" w:cs="Times New Roman"/>
+          <w:sz w:val="22"/>
+        </w:rPr>
+        <w:t>, t</w:t>
+      </w:r>
+      <w:r>
+        <w:rPr>
+          <w:rFonts w:ascii="Times New Roman" w:hAnsi="Times New Roman" w:cs="Times New Roman"/>
+          <w:sz w:val="22"/>
+        </w:rPr>
+        <w:t xml:space="preserve">he </w:t>
+      </w:r>
+      <w:r>
+        <w:rPr>
+          <w:rFonts w:ascii="Times New Roman" w:hAnsi="Times New Roman" w:cs="Times New Roman"/>
+          <w:sz w:val="22"/>
+        </w:rPr>
+        <w:t>nEMG numerical data</w:t>
+      </w:r>
+      <w:r>
+        <w:rPr>
+          <w:rFonts w:ascii="Times New Roman" w:hAnsi="Times New Roman" w:cs="Times New Roman"/>
+          <w:sz w:val="22"/>
+        </w:rPr>
+        <w:t xml:space="preserve"> </w:t>
+      </w:r>
+      <w:r>
+        <w:rPr>
+          <w:rFonts w:ascii="Times New Roman" w:hAnsi="Times New Roman" w:cs="Times New Roman"/>
+          <w:sz w:val="22"/>
+        </w:rPr>
+        <w:t xml:space="preserve">were </w:t>
+      </w:r>
+      <w:r>
+        <w:rPr>
+          <w:rFonts w:ascii="Times New Roman" w:hAnsi="Times New Roman" w:cs="Times New Roman"/>
+          <w:sz w:val="22"/>
+        </w:rPr>
+        <w:t xml:space="preserve">transformed to waveform </w:t>
+      </w:r>
+      <w:r>
+        <w:rPr>
+          <w:rFonts w:ascii="Times New Roman" w:hAnsi="Times New Roman" w:cs="Times New Roman"/>
+          <w:sz w:val="22"/>
+        </w:rPr>
+        <w:t>data</w:t>
+      </w:r>
+      <w:r>
+        <w:rPr>
+          <w:rFonts w:ascii="Times New Roman" w:hAnsi="Times New Roman" w:cs="Times New Roman"/>
+          <w:sz w:val="22"/>
+        </w:rPr>
+        <w:t xml:space="preserve"> </w:t>
+      </w:r>
+      <w:r>
+        <w:rPr>
+          <w:rFonts w:ascii="Times New Roman" w:hAnsi="Times New Roman" w:cs="Times New Roman"/>
+          <w:sz w:val="22"/>
+        </w:rPr>
+        <w:t xml:space="preserve">similar to the actual </w:t>
+      </w:r>
+      <w:r>
+        <w:rPr>
+          <w:rFonts w:ascii="Times New Roman" w:hAnsi="Times New Roman" w:cs="Times New Roman"/>
+          <w:sz w:val="22"/>
+        </w:rPr>
+        <w:t>result</w:t>
+      </w:r>
+      <w:r>
+        <w:rPr>
+          <w:rFonts w:ascii="Times New Roman" w:hAnsi="Times New Roman" w:cs="Times New Roman"/>
+          <w:sz w:val="22"/>
+        </w:rPr>
+        <w:t xml:space="preserve"> displayed</w:t>
+      </w:r>
+      <w:r>
+        <w:rPr>
+          <w:rFonts w:ascii="Times New Roman" w:hAnsi="Times New Roman" w:cs="Times New Roman"/>
+          <w:sz w:val="22"/>
+        </w:rPr>
+        <w:t xml:space="preserve"> on the screen of the nEMG machine</w:t>
+      </w:r>
+      <w:r>
+        <w:rPr>
+          <w:rFonts w:ascii="Times New Roman" w:hAnsi="Times New Roman" w:cs="Times New Roman"/>
+          <w:sz w:val="22"/>
+        </w:rPr>
+        <w:t>; That was</w:t>
+      </w:r>
+      <w:r>
+        <w:rPr>
+          <w:rFonts w:ascii="Times New Roman" w:hAnsi="Times New Roman" w:cs="Times New Roman"/>
+          <w:sz w:val="22"/>
+        </w:rPr>
+        <w:t xml:space="preserve"> stored in the storage space of the web-based labeling platform</w:t>
+      </w:r>
+      <w:r>
+        <w:rPr>
+          <w:rFonts w:ascii="Times New Roman" w:hAnsi="Times New Roman" w:cs="Times New Roman"/>
+          <w:sz w:val="22"/>
+        </w:rPr>
+        <w:t xml:space="preserve"> so that residents belonging to different organizations can participate</w:t>
+      </w:r>
+      <w:r>
+        <w:rPr>
+          <w:rFonts w:ascii="Times New Roman" w:hAnsi="Times New Roman" w:cs="Times New Roman"/>
+          <w:sz w:val="22"/>
+        </w:rPr>
+        <w:t xml:space="preserve"> </w:t>
+      </w:r>
+      <w:r>
+        <w:rPr>
+          <w:rFonts w:ascii="Times New Roman" w:hAnsi="Times New Roman" w:cs="Times New Roman"/>
+          <w:sz w:val="22"/>
+        </w:rPr>
+        <w:t xml:space="preserve">and </w:t>
+      </w:r>
+      <w:r>
+        <w:rPr>
+          <w:rFonts w:ascii="Times New Roman" w:hAnsi="Times New Roman" w:cs="Times New Roman"/>
+          <w:sz w:val="22"/>
+        </w:rPr>
+        <w:t>provided</w:t>
+      </w:r>
+      <w:r>
+        <w:rPr>
+          <w:rFonts w:ascii="Times New Roman" w:hAnsi="Times New Roman" w:cs="Times New Roman"/>
+          <w:sz w:val="22"/>
+        </w:rPr>
+        <w:t xml:space="preserve"> to 2 </w:t>
+      </w:r>
+      <w:r>
+        <w:rPr>
+          <w:rFonts w:ascii="Times New Roman" w:hAnsi="Times New Roman" w:cs="Times New Roman"/>
+          <w:sz w:val="22"/>
+        </w:rPr>
+        <w:t>neurology residents</w:t>
+      </w:r>
+      <w:r>
+        <w:rPr>
+          <w:rFonts w:ascii="Times New Roman" w:hAnsi="Times New Roman" w:cs="Times New Roman"/>
+          <w:sz w:val="22"/>
+        </w:rPr>
+        <w:t xml:space="preserve"> and 4 rehabilitation medicine </w:t>
+      </w:r>
+      <w:r>
+        <w:rPr>
+          <w:rFonts w:ascii="Times New Roman" w:hAnsi="Times New Roman" w:cs="Times New Roman"/>
+          <w:sz w:val="22"/>
+        </w:rPr>
+        <w:t xml:space="preserve">residents </w:t>
+      </w:r>
+      <w:r>
+        <w:rPr>
+          <w:rFonts w:ascii="Times New Roman" w:hAnsi="Times New Roman" w:cs="Times New Roman"/>
+          <w:sz w:val="22"/>
+        </w:rPr>
+        <w:t>for classification</w:t>
+      </w:r>
+      <w:r>
+        <w:rPr>
+          <w:rFonts w:ascii="Times New Roman" w:hAnsi="Times New Roman" w:cs="Times New Roman"/>
+          <w:sz w:val="22"/>
+        </w:rPr>
+        <w:t>.</w:t>
+      </w:r>
+      <w:r>
+        <w:rPr>
+          <w:rFonts w:ascii="Times New Roman" w:hAnsi="Times New Roman" w:cs="Times New Roman"/>
+          <w:sz w:val="22"/>
+        </w:rPr>
+        <w:t xml:space="preserve"> (S1 Figure)</w:t>
+      </w:r>
+      <w:r>
+        <w:rPr>
+          <w:rFonts w:ascii="Times New Roman" w:hAnsi="Times New Roman" w:cs="Times New Roman"/>
+          <w:sz w:val="22"/>
+        </w:rPr>
+        <w:t xml:space="preserve"> </w:t>
+      </w:r>
+    </w:p>
+    <w:p>
+      <w:pPr>
+        <w:spacing w:line="480" w:lineRule="auto"/>
+        <w:jc w:val="left"/>
+        <w:rPr>
+          <w:rFonts w:ascii="Times New Roman" w:hAnsi="Times New Roman" w:cs="Times New Roman"/>
+          <w:sz w:val="22"/>
+        </w:rPr>
+      </w:pPr>
+      <w:r>
+        <w:rPr>
+          <w:rFonts w:ascii="Times New Roman" w:hAnsi="Times New Roman" w:cs="Times New Roman"/>
+          <w:sz w:val="22"/>
+        </w:rPr>
+        <w:t xml:space="preserve">Six </w:t>
+      </w:r>
+      <w:r>
+        <w:rPr>
+          <w:rFonts w:ascii="Times New Roman" w:hAnsi="Times New Roman" w:cs="Times New Roman"/>
+          <w:sz w:val="22"/>
+        </w:rPr>
+        <w:t xml:space="preserve">physicians </w:t>
+      </w:r>
+      <w:r>
+        <w:rPr>
+          <w:rFonts w:ascii="Times New Roman" w:hAnsi="Times New Roman" w:cs="Times New Roman"/>
+          <w:sz w:val="22"/>
+        </w:rPr>
+        <w:t>classified EMG signal data without any clinical information such as symptoms or age of the subject.</w:t>
+      </w:r>
+      <w:r>
+        <w:rPr>
+          <w:rFonts w:ascii="Times New Roman" w:hAnsi="Times New Roman" w:cs="Times New Roman"/>
+          <w:sz w:val="22"/>
+        </w:rPr>
+        <w:t xml:space="preserve"> </w:t>
+      </w:r>
+      <w:r>
+        <w:rPr>
+          <w:rFonts w:ascii="Times New Roman" w:hAnsi="Times New Roman" w:cs="Times New Roman"/>
+          <w:sz w:val="22"/>
+        </w:rPr>
+        <w:t>When</w:t>
+      </w:r>
+      <w:r>
+        <w:rPr>
+          <w:rFonts w:ascii="Times New Roman" w:hAnsi="Times New Roman" w:cs="Times New Roman"/>
+          <w:sz w:val="22"/>
+        </w:rPr>
+        <w:t xml:space="preserve"> </w:t>
+      </w:r>
+      <w:r>
+        <w:rPr>
+          <w:rFonts w:ascii="Times New Roman" w:hAnsi="Times New Roman" w:cs="Times New Roman"/>
+          <w:sz w:val="22"/>
+        </w:rPr>
+        <w:t>the physician</w:t>
+      </w:r>
+      <w:r>
+        <w:rPr>
+          <w:rFonts w:ascii="Times New Roman" w:hAnsi="Times New Roman" w:cs="Times New Roman"/>
+          <w:sz w:val="22"/>
+        </w:rPr>
+        <w:t xml:space="preserve"> pressed </w:t>
+      </w:r>
+      <w:r>
+        <w:rPr>
+          <w:rFonts w:ascii="Times New Roman" w:hAnsi="Times New Roman" w:cs="Times New Roman"/>
+          <w:sz w:val="22"/>
+        </w:rPr>
+        <w:t xml:space="preserve">the </w:t>
+      </w:r>
+      <w:r>
+        <w:rPr>
+          <w:rFonts w:ascii="Times New Roman" w:hAnsi="Times New Roman" w:cs="Times New Roman"/>
+          <w:sz w:val="22"/>
+        </w:rPr>
+        <w:t xml:space="preserve">randomly assigned </w:t>
+      </w:r>
+      <w:r>
+        <w:rPr>
+          <w:rFonts w:ascii="Times New Roman" w:hAnsi="Times New Roman" w:cs="Times New Roman"/>
+          <w:sz w:val="22"/>
+        </w:rPr>
+        <w:t xml:space="preserve">number of </w:t>
+      </w:r>
+      <w:r>
+        <w:rPr>
+          <w:rFonts w:ascii="Times New Roman" w:hAnsi="Times New Roman" w:cs="Times New Roman"/>
+          <w:sz w:val="22"/>
+        </w:rPr>
+        <w:t xml:space="preserve">the </w:t>
+      </w:r>
+      <w:r>
+        <w:rPr>
+          <w:rFonts w:ascii="Times New Roman" w:hAnsi="Times New Roman" w:cs="Times New Roman"/>
+          <w:sz w:val="22"/>
+        </w:rPr>
+        <w:t>subject</w:t>
+      </w:r>
+      <w:r>
+        <w:rPr>
+          <w:rFonts w:ascii="Times New Roman" w:hAnsi="Times New Roman" w:cs="Times New Roman"/>
+          <w:sz w:val="22"/>
+        </w:rPr>
+        <w:t xml:space="preserve">, the EMG waveform was </w:t>
+      </w:r>
+      <w:r>
+        <w:rPr>
+          <w:rFonts w:ascii="Times New Roman" w:hAnsi="Times New Roman" w:cs="Times New Roman" w:hint="eastAsia"/>
+          <w:sz w:val="22"/>
+        </w:rPr>
+        <w:t>simultaneou</w:t>
+      </w:r>
+      <w:r>
+        <w:rPr>
+          <w:rFonts w:ascii="Times New Roman" w:hAnsi="Times New Roman" w:cs="Times New Roman"/>
+          <w:sz w:val="22"/>
+        </w:rPr>
+        <w:t xml:space="preserve">sly </w:t>
+      </w:r>
+      <w:r>
+        <w:rPr>
+          <w:rFonts w:ascii="Times New Roman" w:hAnsi="Times New Roman" w:cs="Times New Roman"/>
+          <w:sz w:val="22"/>
+        </w:rPr>
+        <w:t>played</w:t>
+      </w:r>
+      <w:r>
+        <w:rPr>
+          <w:rFonts w:ascii="Times New Roman" w:hAnsi="Times New Roman" w:cs="Times New Roman"/>
+          <w:sz w:val="22"/>
+        </w:rPr>
+        <w:t xml:space="preserve"> </w:t>
+      </w:r>
+      <w:r>
+        <w:rPr>
+          <w:rFonts w:ascii="Times New Roman" w:hAnsi="Times New Roman" w:cs="Times New Roman"/>
+          <w:sz w:val="22"/>
+        </w:rPr>
+        <w:t xml:space="preserve">with sound </w:t>
+      </w:r>
+      <w:r>
+        <w:rPr>
+          <w:rFonts w:ascii="Times New Roman" w:hAnsi="Times New Roman" w:cs="Times New Roman"/>
+          <w:sz w:val="22"/>
+        </w:rPr>
+        <w:t xml:space="preserve">and showed </w:t>
+      </w:r>
+      <w:r>
+        <w:rPr>
+          <w:rFonts w:ascii="Times New Roman" w:hAnsi="Times New Roman" w:cs="Times New Roman"/>
+          <w:sz w:val="22"/>
+        </w:rPr>
+        <w:t xml:space="preserve">both real-time waveform data and waveform data </w:t>
+      </w:r>
+      <w:r>
+        <w:rPr>
+          <w:rFonts w:ascii="Times New Roman" w:hAnsi="Times New Roman" w:cs="Times New Roman"/>
+          <w:sz w:val="22"/>
+        </w:rPr>
+        <w:t>stacked</w:t>
+      </w:r>
+      <w:r>
+        <w:rPr>
+          <w:rFonts w:ascii="Times New Roman" w:hAnsi="Times New Roman" w:cs="Times New Roman"/>
+          <w:sz w:val="22"/>
+        </w:rPr>
+        <w:t xml:space="preserve"> </w:t>
+      </w:r>
+      <w:r>
+        <w:rPr>
+          <w:rFonts w:ascii="Times New Roman" w:hAnsi="Times New Roman" w:cs="Times New Roman"/>
+          <w:sz w:val="22"/>
+        </w:rPr>
+        <w:t xml:space="preserve">for 500 microseconds; Physicians </w:t>
+      </w:r>
+      <w:r>
+        <w:rPr>
+          <w:rFonts w:ascii="Times New Roman" w:hAnsi="Times New Roman" w:cs="Times New Roman"/>
+          <w:sz w:val="22"/>
+        </w:rPr>
+        <w:t xml:space="preserve">were allowed to be able to change </w:t>
+      </w:r>
+      <w:r>
+        <w:rPr>
+          <w:rFonts w:ascii="Times New Roman" w:hAnsi="Times New Roman" w:cs="Times New Roman"/>
+          <w:sz w:val="22"/>
+        </w:rPr>
+        <w:t>the amplitude of wave not</w:t>
+      </w:r>
+      <w:r>
+        <w:rPr>
+          <w:rFonts w:ascii="Times New Roman" w:hAnsi="Times New Roman" w:cs="Times New Roman"/>
+          <w:sz w:val="22"/>
+        </w:rPr>
+        <w:t xml:space="preserve"> just</w:t>
+      </w:r>
+      <w:r>
+        <w:rPr>
+          <w:rFonts w:ascii="Times New Roman" w:hAnsi="Times New Roman" w:cs="Times New Roman"/>
+          <w:sz w:val="22"/>
+        </w:rPr>
+        <w:t xml:space="preserve"> </w:t>
+      </w:r>
+      <w:r>
+        <w:rPr>
+          <w:rFonts w:ascii="Times New Roman" w:hAnsi="Times New Roman" w:cs="Times New Roman"/>
+          <w:sz w:val="22"/>
+        </w:rPr>
+        <w:t>100</w:t>
+      </w:r>
+      <w:r>
+        <w:rPr>
+          <w:rFonts w:ascii="Times New Roman" w:hAnsi="Times New Roman" w:cs="Times New Roman"/>
+          <w:sz w:val="22"/>
+        </w:rPr>
+        <w:t>, 200</w:t>
+      </w:r>
+      <w:r>
+        <w:rPr>
+          <w:rFonts w:ascii="Times New Roman" w:hAnsi="Times New Roman" w:cs="Times New Roman"/>
+          <w:sz w:val="22"/>
+        </w:rPr>
+        <w:t>,</w:t>
+      </w:r>
+      <w:r>
+        <w:rPr>
+          <w:rFonts w:ascii="Times New Roman" w:hAnsi="Times New Roman" w:cs="Times New Roman" w:hint="eastAsia"/>
+          <w:sz w:val="22"/>
+        </w:rPr>
+        <w:t xml:space="preserve"> and 500 </w:t>
+      </w:r>
+      <w:r>
+        <w:rPr>
+          <w:rFonts w:ascii="Times New Roman" w:hAnsi="Times New Roman" w:cs="Times New Roman"/>
+          <w:sz w:val="22"/>
+        </w:rPr>
+        <w:t>microvolts</w:t>
+      </w:r>
+      <w:r>
+        <w:rPr>
+          <w:rFonts w:ascii="Times New Roman" w:hAnsi="Times New Roman" w:cs="Times New Roman" w:hint="eastAsia"/>
+          <w:sz w:val="22"/>
+        </w:rPr>
+        <w:t>,</w:t>
+      </w:r>
+      <w:r>
+        <w:rPr>
+          <w:rFonts w:ascii="Times New Roman" w:hAnsi="Times New Roman" w:cs="Times New Roman"/>
+          <w:sz w:val="22"/>
+        </w:rPr>
+        <w:t xml:space="preserve"> but also 1</w:t>
+      </w:r>
+      <w:r>
+        <w:rPr>
+          <w:rFonts w:ascii="Times New Roman" w:hAnsi="Times New Roman" w:cs="Times New Roman" w:hint="eastAsia"/>
+          <w:sz w:val="22"/>
+        </w:rPr>
+        <w:t xml:space="preserve"> and</w:t>
+      </w:r>
+      <w:r>
+        <w:rPr>
+          <w:rFonts w:ascii="Times New Roman" w:hAnsi="Times New Roman" w:cs="Times New Roman"/>
+          <w:sz w:val="22"/>
+        </w:rPr>
+        <w:t xml:space="preserve"> 2 </w:t>
+      </w:r>
+      <w:r>
+        <w:rPr>
+          <w:rFonts w:ascii="Times New Roman" w:hAnsi="Times New Roman" w:cs="Times New Roman"/>
+          <w:sz w:val="22"/>
+        </w:rPr>
+        <w:t>millivolt</w:t>
+      </w:r>
+      <w:r>
+        <w:rPr>
+          <w:rFonts w:ascii="Times New Roman" w:hAnsi="Times New Roman" w:cs="Times New Roman" w:hint="eastAsia"/>
+          <w:sz w:val="22"/>
+        </w:rPr>
+        <w:t>s</w:t>
+      </w:r>
+      <w:r>
+        <w:rPr>
+          <w:rFonts w:ascii="Times New Roman" w:hAnsi="Times New Roman" w:cs="Times New Roman"/>
+          <w:sz w:val="22"/>
+        </w:rPr>
+        <w:t>.</w:t>
+      </w:r>
+      <w:r>
+        <w:rPr>
+          <w:rFonts w:ascii="Times New Roman" w:hAnsi="Times New Roman" w:cs="Times New Roman"/>
+          <w:sz w:val="22"/>
+        </w:rPr>
+        <w:t xml:space="preserve"> Physicians</w:t>
+      </w:r>
+      <w:r>
+        <w:rPr>
+          <w:rFonts w:ascii="Times New Roman" w:hAnsi="Times New Roman" w:cs="Times New Roman"/>
+          <w:sz w:val="22"/>
+        </w:rPr>
+        <w:t xml:space="preserve"> first </w:t>
+      </w:r>
+      <w:r>
+        <w:rPr>
+          <w:rFonts w:ascii="Times New Roman" w:hAnsi="Times New Roman" w:cs="Times New Roman"/>
+          <w:sz w:val="22"/>
+        </w:rPr>
+        <w:t>annotated</w:t>
+      </w:r>
+      <w:r>
+        <w:rPr>
+          <w:rFonts w:ascii="Times New Roman" w:hAnsi="Times New Roman" w:cs="Times New Roman"/>
+          <w:sz w:val="22"/>
+        </w:rPr>
+        <w:t xml:space="preserve"> the muscles</w:t>
+      </w:r>
+      <w:r>
+        <w:rPr>
+          <w:rFonts w:ascii="Times New Roman" w:hAnsi="Times New Roman" w:cs="Times New Roman"/>
+          <w:sz w:val="22"/>
+        </w:rPr>
+        <w:t xml:space="preserve">, and then </w:t>
+      </w:r>
+      <w:r>
+        <w:rPr>
+          <w:rFonts w:ascii="Times New Roman" w:hAnsi="Times New Roman" w:cs="Times New Roman"/>
+          <w:sz w:val="22"/>
+        </w:rPr>
+        <w:t xml:space="preserve">diagnosed </w:t>
+      </w:r>
+      <w:r>
+        <w:rPr>
+          <w:rFonts w:ascii="Times New Roman" w:hAnsi="Times New Roman" w:cs="Times New Roman"/>
+          <w:sz w:val="22"/>
+        </w:rPr>
+        <w:t>the subjects by considering the results of the muscles</w:t>
+      </w:r>
+      <w:r>
+        <w:rPr>
+          <w:rFonts w:ascii="Times New Roman" w:hAnsi="Times New Roman" w:cs="Times New Roman"/>
+          <w:sz w:val="22"/>
+        </w:rPr>
+        <w:t xml:space="preserve"> annotation</w:t>
+      </w:r>
+      <w:r>
+        <w:rPr>
+          <w:rFonts w:ascii="Times New Roman" w:hAnsi="Times New Roman" w:cs="Times New Roman"/>
+          <w:sz w:val="22"/>
+        </w:rPr>
+        <w:t xml:space="preserve">. After the physician completes </w:t>
+      </w:r>
+      <w:r>
+        <w:rPr>
+          <w:rFonts w:ascii="Times New Roman" w:hAnsi="Times New Roman" w:cs="Times New Roman"/>
+          <w:sz w:val="22"/>
+        </w:rPr>
+        <w:t>diagnosis</w:t>
+      </w:r>
+      <w:r>
+        <w:rPr>
+          <w:rFonts w:ascii="Times New Roman" w:hAnsi="Times New Roman" w:cs="Times New Roman"/>
+          <w:sz w:val="22"/>
+        </w:rPr>
+        <w:t xml:space="preserve">, the </w:t>
+      </w:r>
+      <w:r>
+        <w:rPr>
+          <w:rFonts w:ascii="Times New Roman" w:hAnsi="Times New Roman" w:cs="Times New Roman"/>
+          <w:sz w:val="22"/>
+        </w:rPr>
+        <w:t>diagnosis</w:t>
+      </w:r>
+      <w:r>
+        <w:rPr>
+          <w:rFonts w:ascii="Times New Roman" w:hAnsi="Times New Roman" w:cs="Times New Roman"/>
+          <w:sz w:val="22"/>
+        </w:rPr>
+        <w:t xml:space="preserve"> was</w:t>
+      </w:r>
+      <w:r>
+        <w:rPr>
+          <w:rFonts w:ascii="Times New Roman" w:hAnsi="Times New Roman" w:cs="Times New Roman"/>
+          <w:sz w:val="22"/>
+        </w:rPr>
+        <w:t xml:space="preserve"> stored within the platform as well as aggregated and compared with the actual labeling. </w:t>
+      </w:r>
+    </w:p>
+    <w:p>
+      <w:pPr>
+        <w:spacing w:line="480" w:lineRule="auto"/>
+        <w:jc w:val="left"/>
+        <w:rPr>
+          <w:rFonts w:ascii="Times New Roman" w:hAnsi="Times New Roman" w:cs="Times New Roman"/>
+          <w:b/>
+          <w:sz w:val="24"/>
+        </w:rPr>
+      </w:pPr>
+      <w:r>
+        <w:rPr>
+          <w:rFonts w:ascii="Times New Roman" w:hAnsi="Times New Roman" w:cs="Times New Roman" w:hint="eastAsia"/>
+          <w:b/>
+          <w:sz w:val="24"/>
+        </w:rPr>
+        <w:t>Classification by CNN algorithm</w:t>
+      </w:r>
+    </w:p>
+    <w:p>
+      <w:pPr>
+        <w:spacing w:line="480" w:lineRule="auto"/>
+        <w:ind w:leftChars="50" w:left="100"/>
+        <w:jc w:val="left"/>
+        <w:rPr>
+          <w:rFonts w:ascii="Times New Roman" w:hAnsi="Times New Roman" w:cs="Times New Roman"/>
+          <w:sz w:val="22"/>
+        </w:rPr>
+      </w:pPr>
+      <w:r>
+        <w:rPr>
+          <w:rFonts w:ascii="Times New Roman" w:hAnsi="Times New Roman" w:cs="Times New Roman"/>
+          <w:sz w:val="22"/>
+        </w:rPr>
+        <w:t xml:space="preserve">Current </w:t>
+      </w:r>
+      <w:r>
+        <w:rPr>
+          <w:rFonts w:ascii="Times New Roman" w:hAnsi="Times New Roman" w:cs="Times New Roman"/>
+          <w:sz w:val="22"/>
+        </w:rPr>
+        <w:t>CNN</w:t>
+      </w:r>
+      <w:r>
+        <w:rPr>
+          <w:rFonts w:ascii="Times New Roman" w:hAnsi="Times New Roman" w:cs="Times New Roman"/>
+          <w:sz w:val="22"/>
+        </w:rPr>
+        <w:t xml:space="preserve"> </w:t>
+      </w:r>
+      <w:r>
+        <w:rPr>
+          <w:rFonts w:ascii="Times New Roman" w:hAnsi="Times New Roman" w:cs="Times New Roman"/>
+          <w:sz w:val="22"/>
+        </w:rPr>
+        <w:t>was</w:t>
+      </w:r>
+      <w:r>
+        <w:rPr>
+          <w:rFonts w:ascii="Times New Roman" w:hAnsi="Times New Roman" w:cs="Times New Roman"/>
+          <w:sz w:val="22"/>
+        </w:rPr>
+        <w:t xml:space="preserve"> used to</w:t>
+      </w:r>
+      <w:r>
+        <w:rPr>
+          <w:rFonts w:ascii="Times New Roman" w:hAnsi="Times New Roman" w:cs="Times New Roman"/>
+          <w:sz w:val="22"/>
+        </w:rPr>
+        <w:t xml:space="preserve"> </w:t>
+      </w:r>
+      <w:r>
+        <w:rPr>
+          <w:rFonts w:ascii="Times New Roman" w:hAnsi="Times New Roman" w:cs="Times New Roman"/>
+          <w:sz w:val="22"/>
+        </w:rPr>
+        <w:t xml:space="preserve">sequentially classify the </w:t>
+      </w:r>
+      <w:r>
+        <w:rPr>
+          <w:rFonts w:ascii="Times New Roman" w:hAnsi="Times New Roman" w:cs="Times New Roman"/>
+          <w:sz w:val="22"/>
+        </w:rPr>
+        <w:t xml:space="preserve">subject </w:t>
+      </w:r>
+      <w:r>
+        <w:rPr>
+          <w:rFonts w:ascii="Times New Roman" w:hAnsi="Times New Roman" w:cs="Times New Roman"/>
+          <w:sz w:val="22"/>
+        </w:rPr>
+        <w:t xml:space="preserve">in </w:t>
+      </w:r>
+      <w:r>
+        <w:rPr>
+          <w:rFonts w:ascii="Times New Roman" w:hAnsi="Times New Roman" w:cs="Times New Roman"/>
+          <w:sz w:val="22"/>
+        </w:rPr>
+        <w:t>2 stages</w:t>
+      </w:r>
+      <w:r>
+        <w:rPr>
+          <w:rFonts w:ascii="Times New Roman" w:hAnsi="Times New Roman" w:cs="Times New Roman"/>
+          <w:sz w:val="22"/>
+        </w:rPr>
+        <w:t xml:space="preserve"> (S1 Figure)</w:t>
+      </w:r>
+      <w:r>
+        <w:rPr>
+          <w:rFonts w:ascii="Times New Roman" w:hAnsi="Times New Roman" w:cs="Times New Roman"/>
+          <w:sz w:val="22"/>
+        </w:rPr>
+        <w:t xml:space="preserve">; </w:t>
+      </w:r>
+      <w:r>
+        <w:rPr>
+          <w:rFonts w:ascii="Times New Roman" w:hAnsi="Times New Roman" w:cs="Times New Roman"/>
+          <w:sz w:val="22"/>
+        </w:rPr>
+        <w:t>First,</w:t>
+      </w:r>
+      <w:r>
+        <w:rPr>
+          <w:rFonts w:ascii="Times New Roman" w:hAnsi="Times New Roman" w:cs="Times New Roman"/>
+          <w:sz w:val="22"/>
+        </w:rPr>
+        <w:t xml:space="preserve"> </w:t>
+      </w:r>
+      <w:r>
+        <w:rPr>
+          <w:rFonts w:ascii="Times New Roman" w:hAnsi="Times New Roman" w:cs="Times New Roman"/>
+          <w:sz w:val="22"/>
+        </w:rPr>
+        <w:t>it received</w:t>
+      </w:r>
+      <w:r>
+        <w:rPr>
+          <w:rFonts w:ascii="Times New Roman" w:hAnsi="Times New Roman" w:cs="Times New Roman"/>
+          <w:sz w:val="22"/>
+        </w:rPr>
+        <w:t xml:space="preserve"> the </w:t>
+      </w:r>
+      <w:r>
+        <w:rPr>
+          <w:rFonts w:ascii="Times New Roman" w:hAnsi="Times New Roman" w:cs="Times New Roman"/>
+          <w:sz w:val="22"/>
+        </w:rPr>
+        <w:t xml:space="preserve">nEMG signals </w:t>
+      </w:r>
+      <w:r>
+        <w:rPr>
+          <w:rFonts w:ascii="Times New Roman" w:hAnsi="Times New Roman" w:cs="Times New Roman"/>
+          <w:sz w:val="22"/>
+        </w:rPr>
+        <w:t>of</w:t>
+      </w:r>
+      <w:r>
+        <w:rPr>
+          <w:rFonts w:ascii="Times New Roman" w:hAnsi="Times New Roman" w:cs="Times New Roman"/>
+          <w:sz w:val="22"/>
+        </w:rPr>
+        <w:t xml:space="preserve"> each muscle </w:t>
+      </w:r>
+      <w:r>
+        <w:rPr>
+          <w:rFonts w:ascii="Times New Roman" w:hAnsi="Times New Roman" w:cs="Times New Roman"/>
+          <w:sz w:val="22"/>
+        </w:rPr>
+        <w:t>tested for each subject as an input and elicited</w:t>
+      </w:r>
+      <w:r>
+        <w:rPr>
+          <w:rFonts w:ascii="Times New Roman" w:hAnsi="Times New Roman" w:cs="Times New Roman"/>
+          <w:sz w:val="22"/>
+        </w:rPr>
+        <w:t xml:space="preserve"> one of myopathy, neuropathy, and normal as an output. Then,</w:t>
+      </w:r>
+      <w:r>
+        <w:rPr>
+          <w:rFonts w:ascii="Times New Roman" w:hAnsi="Times New Roman" w:cs="Times New Roman"/>
+          <w:sz w:val="22"/>
+        </w:rPr>
+        <w:t xml:space="preserve"> the final output wa</w:t>
+      </w:r>
+      <w:r>
+        <w:rPr>
+          <w:rFonts w:ascii="Times New Roman" w:hAnsi="Times New Roman" w:cs="Times New Roman"/>
+          <w:sz w:val="22"/>
+        </w:rPr>
+        <w:t>s presented as one of myopathy, neuropathy, and normal by considering all the probability values belonging to myopathy, neuropathy, and normal of the tested muscles to the subject.</w:t>
+      </w:r>
+      <w:r>
+        <w:rPr>
+          <w:rFonts w:ascii="Times New Roman" w:hAnsi="Times New Roman" w:cs="Times New Roman"/>
+          <w:sz w:val="22"/>
+        </w:rPr>
+        <w:t xml:space="preserve"> </w:t>
+      </w:r>
+      <w:r>
+        <w:rPr>
+          <w:rFonts w:ascii="Times New Roman" w:hAnsi="Times New Roman" w:cs="Times New Roman"/>
+          <w:sz w:val="22"/>
+        </w:rPr>
+        <w:t xml:space="preserve">The results were compared after deriving the output when only the nEMG </w:t>
+      </w:r>
+      <w:r>
+        <w:rPr>
+          <w:rFonts w:ascii="Times New Roman" w:hAnsi="Times New Roman" w:cs="Times New Roman"/>
+          <w:sz w:val="22"/>
+        </w:rPr>
+        <w:t xml:space="preserve">signal was given as </w:t>
+      </w:r>
+      <w:r>
+        <w:rPr>
+          <w:rFonts w:ascii="Times New Roman" w:hAnsi="Times New Roman" w:cs="Times New Roman"/>
+          <w:sz w:val="22"/>
+        </w:rPr>
+        <w:t xml:space="preserve">input without clinical information </w:t>
+      </w:r>
+      <w:r>
+        <w:rPr>
+          <w:rFonts w:ascii="Times New Roman" w:hAnsi="Times New Roman" w:cs="Times New Roman"/>
+          <w:sz w:val="22"/>
+        </w:rPr>
+        <w:t>with those</w:t>
+      </w:r>
+      <w:r>
+        <w:rPr>
+          <w:rFonts w:ascii="Times New Roman" w:hAnsi="Times New Roman" w:cs="Times New Roman"/>
+          <w:sz w:val="22"/>
+        </w:rPr>
+        <w:t xml:space="preserve"> when </w:t>
+      </w:r>
+      <w:r>
+        <w:rPr>
+          <w:rFonts w:ascii="Times New Roman" w:hAnsi="Times New Roman" w:cs="Times New Roman"/>
+          <w:sz w:val="22"/>
+        </w:rPr>
+        <w:t xml:space="preserve">both </w:t>
+      </w:r>
+      <w:r>
+        <w:rPr>
+          <w:rFonts w:ascii="Times New Roman" w:hAnsi="Times New Roman" w:cs="Times New Roman"/>
+          <w:sz w:val="22"/>
+        </w:rPr>
+        <w:t>the proximal or distal</w:t>
+      </w:r>
+      <w:r>
+        <w:rPr>
+          <w:rFonts w:ascii="Times New Roman" w:hAnsi="Times New Roman" w:cs="Times New Roman"/>
+          <w:sz w:val="22"/>
+        </w:rPr>
+        <w:t xml:space="preserve"> and the nEMG signal</w:t>
+      </w:r>
+      <w:r>
+        <w:rPr>
+          <w:rFonts w:ascii="Times New Roman" w:hAnsi="Times New Roman" w:cs="Times New Roman"/>
+          <w:sz w:val="22"/>
+        </w:rPr>
+        <w:t xml:space="preserve">, which are the location information of the tested muscle, </w:t>
+      </w:r>
+      <w:r>
+        <w:rPr>
+          <w:rFonts w:ascii="Times New Roman" w:hAnsi="Times New Roman" w:cs="Times New Roman"/>
+          <w:sz w:val="22"/>
+        </w:rPr>
+        <w:t>were given as inputs</w:t>
+      </w:r>
+      <w:r>
+        <w:rPr>
+          <w:rFonts w:ascii="Times New Roman" w:hAnsi="Times New Roman" w:cs="Times New Roman"/>
+          <w:sz w:val="22"/>
+        </w:rPr>
+        <w:t xml:space="preserve">. </w:t>
+      </w:r>
+    </w:p>
+    <w:p>
+      <w:pPr>
+        <w:spacing w:line="480" w:lineRule="auto"/>
+        <w:ind w:leftChars="50" w:left="100"/>
+        <w:jc w:val="left"/>
+        <w:rPr>
+          <w:rFonts w:ascii="Times New Roman" w:hAnsi="Times New Roman" w:cs="Times New Roman"/>
+          <w:sz w:val="22"/>
+        </w:rPr>
+      </w:pPr>
+      <w:r>
+        <w:rPr>
+          <w:rFonts w:ascii="Times New Roman" w:hAnsi="Times New Roman" w:cs="Times New Roman"/>
+          <w:sz w:val="22"/>
+        </w:rPr>
+        <w:t xml:space="preserve">This </w:t>
+      </w:r>
+      <w:r>
+        <w:rPr>
+          <w:rFonts w:ascii="Times New Roman" w:hAnsi="Times New Roman" w:cs="Times New Roman"/>
+          <w:sz w:val="22"/>
+        </w:rPr>
+        <w:t xml:space="preserve">CNN </w:t>
+      </w:r>
+      <w:r>
+        <w:rPr>
+          <w:rFonts w:ascii="Times New Roman" w:hAnsi="Times New Roman" w:cs="Times New Roman"/>
+          <w:sz w:val="22"/>
+        </w:rPr>
+        <w:t>comprised of 7 spatial reduction blocks and 5 residual blocks with 1 and 2 convolutional layers, respectively.</w:t>
+      </w:r>
+      <w:r>
+        <w:rPr>
+          <w:rFonts w:ascii="Times New Roman" w:hAnsi="Times New Roman" w:cs="Times New Roman"/>
+          <w:sz w:val="22"/>
+        </w:rPr>
+        <w:t xml:space="preserve"> </w:t>
+      </w:r>
+      <w:r>
+        <w:rPr>
+          <w:rFonts w:ascii="Times New Roman" w:hAnsi="Times New Roman" w:cs="Times New Roman"/>
+          <w:sz w:val="22"/>
+        </w:rPr>
+        <w:t>(Fig 1)</w:t>
+      </w:r>
+      <w:r>
+        <w:rPr>
+          <w:rFonts w:ascii="Times New Roman" w:hAnsi="Times New Roman" w:cs="Times New Roman"/>
+          <w:sz w:val="22"/>
+        </w:rPr>
+        <w:t xml:space="preserve"> </w:t>
+      </w:r>
+      <w:r>
+        <w:rPr>
+          <w:rFonts w:ascii="Times New Roman" w:hAnsi="Times New Roman" w:cs="Times New Roman"/>
+          <w:sz w:val="22"/>
+        </w:rPr>
+        <w:t xml:space="preserve">Spatial block and residual block consisted of convolutional layers, batch </w:t>
+      </w:r>
+      <w:r>
+        <w:rPr>
+          <w:rFonts w:ascii="Times New Roman" w:hAnsi="Times New Roman" w:cs="Times New Roman"/>
+          <w:sz w:val="22"/>
+        </w:rPr>
+        <w:lastRenderedPageBreak/>
+        <w:t xml:space="preserve">normalization, and </w:t>
+      </w:r>
+      <w:r>
+        <w:rPr>
+          <w:rFonts w:ascii="Times New Roman" w:hAnsi="Times New Roman" w:cs="Times New Roman"/>
+          <w:sz w:val="22"/>
+        </w:rPr>
+        <w:t>a</w:t>
+      </w:r>
+      <w:r>
+        <w:rPr>
+          <w:rFonts w:ascii="Times New Roman" w:hAnsi="Times New Roman" w:cs="Times New Roman" w:hint="eastAsia"/>
+          <w:sz w:val="22"/>
+        </w:rPr>
+        <w:t xml:space="preserve"> rectified linear unit (ReLU)</w:t>
+      </w:r>
+      <w:r>
+        <w:rPr>
+          <w:rFonts w:ascii="Times New Roman" w:hAnsi="Times New Roman" w:cs="Times New Roman"/>
+          <w:sz w:val="22"/>
+        </w:rPr>
+        <w:t>.</w:t>
+      </w:r>
+      <w:r>
+        <w:rPr>
+          <w:rFonts w:ascii="Times New Roman" w:hAnsi="Times New Roman" w:cs="Times New Roman"/>
+          <w:sz w:val="22"/>
+        </w:rPr>
+        <w:t xml:space="preserve"> </w:t>
+      </w:r>
+      <w:r>
+        <w:rPr>
+          <w:rFonts w:ascii="Times New Roman" w:hAnsi="Times New Roman" w:cs="Times New Roman"/>
+          <w:sz w:val="22"/>
+        </w:rPr>
+        <w:t>Hyper-parameters were determined empirically. Learning rate</w:t>
+      </w:r>
+      <w:r>
+        <w:rPr>
+          <w:rFonts w:ascii="Times New Roman" w:hAnsi="Times New Roman" w:cs="Times New Roman"/>
+          <w:sz w:val="22"/>
+        </w:rPr>
+        <w:t>, batch size, and epoch was</w:t>
+      </w:r>
+      <w:r>
+        <w:rPr>
+          <w:rFonts w:ascii="Times New Roman" w:hAnsi="Times New Roman" w:cs="Times New Roman"/>
+          <w:sz w:val="22"/>
+        </w:rPr>
+        <w:t xml:space="preserve"> set to 10</w:t>
+      </w:r>
+      <w:r>
+        <w:rPr>
+          <w:rFonts w:ascii="Times New Roman" w:hAnsi="Times New Roman" w:cs="Times New Roman"/>
+          <w:sz w:val="22"/>
+          <w:vertAlign w:val="superscript"/>
+        </w:rPr>
+        <w:t>-3</w:t>
+      </w:r>
+      <w:r>
+        <w:rPr>
+          <w:rFonts w:ascii="Times New Roman" w:hAnsi="Times New Roman" w:cs="Times New Roman"/>
+          <w:sz w:val="22"/>
+        </w:rPr>
+        <w:t xml:space="preserve">, 32, and 100, respectively. </w:t>
+      </w:r>
+    </w:p>
+    <w:p>
+      <w:pPr>
+        <w:spacing w:line="480" w:lineRule="auto"/>
+        <w:ind w:leftChars="50" w:left="100"/>
+        <w:jc w:val="left"/>
+        <w:rPr>
+          <w:rFonts w:ascii="Times New Roman" w:hAnsi="Times New Roman" w:cs="Times New Roman"/>
+          <w:sz w:val="22"/>
+        </w:rPr>
+      </w:pPr>
+      <w:r>
+        <w:rPr>
+          <w:rFonts w:ascii="Times New Roman" w:hAnsi="Times New Roman" w:cs="Times New Roman"/>
+          <w:noProof/>
+          <w:sz w:val="22"/>
+        </w:rPr>
+        <w:lastRenderedPageBreak/>
+        <w:drawing>
+          <wp:inline distT="0" distB="0" distL="0" distR="0" wp14:anchorId="2CE0C74B" wp14:editId="08247B4E">
+            <wp:extent cx="5731510" cy="8306435"/>
+            <wp:effectExtent l="0" t="0" r="2540" b="0"/>
+            <wp:docPr id="3" name="그림 3"/>
+            <wp:cNvGraphicFramePr>
+              <a:graphicFrameLocks xmlns:a="http://schemas.openxmlformats.org/drawingml/2006/main" noChangeAspect="1"/>
+            </wp:cNvGraphicFramePr>
+            <a:graphic xmlns:a="http://schemas.openxmlformats.org/drawingml/2006/main">
+              <a:graphicData uri="http://schemas.openxmlformats.org/drawingml/2006/picture">
+                <pic:pic xmlns:pic="http://schemas.openxmlformats.org/drawingml/2006/picture">
+                  <pic:nvPicPr>
+                    <pic:cNvPr id="3" name="Figure 1. CNN structure.tif"/>
+                    <pic:cNvPicPr/>
+                  </pic:nvPicPr>
+                  <pic:blipFill>
+                    <a:blip r:embed="rId6" cstate="print">
+                      <a:extLst>
+                        <a:ext uri="{28A0092B-C50C-407E-A947-70E740481C1C}">
+                          <a14:useLocalDpi xmlns:a14="http://schemas.microsoft.com/office/drawing/2010/main" val="0"/>
+                        </a:ext>
+                      </a:extLst>
+                    </a:blip>
+                    <a:stretch>
+                      <a:fillRect/>
+                    </a:stretch>
+                  </pic:blipFill>
+                  <pic:spPr>
+                    <a:xfrm>
+                      <a:off x="0" y="0"/>
+                      <a:ext cx="5731510" cy="8306435"/>
+                    </a:xfrm>
+                    <a:prstGeom prst="rect">
+                      <a:avLst/>
+                    </a:prstGeom>
+                  </pic:spPr>
+                </pic:pic>
+              </a:graphicData>
+            </a:graphic>
+          </wp:inline>
+        </w:drawing>
+      </w:r>
+    </w:p>
+    <w:p>
+      <w:pPr>
+        <w:spacing w:line="480" w:lineRule="auto"/>
+        <w:ind w:leftChars="50" w:left="100"/>
+        <w:jc w:val="left"/>
+        <w:rPr>
+          <w:rFonts w:ascii="Times New Roman" w:hAnsi="Times New Roman" w:cs="Times New Roman" w:hint="eastAsia"/>
+          <w:sz w:val="22"/>
+        </w:rPr>
+      </w:pPr>
+      <w:r>
+        <w:rPr>
+          <w:rFonts w:ascii="Times New Roman" w:hAnsi="Times New Roman" w:cs="Times New Roman" w:hint="eastAsia"/>
+          <w:sz w:val="22"/>
+        </w:rPr>
+        <w:lastRenderedPageBreak/>
+        <w:t>F</w:t>
+      </w:r>
+      <w:r>
+        <w:rPr>
+          <w:rFonts w:ascii="Times New Roman" w:hAnsi="Times New Roman" w:cs="Times New Roman"/>
+          <w:sz w:val="22"/>
+        </w:rPr>
+        <w:t xml:space="preserve">igure 1. Structure of current CNN algorithm. </w:t>
+      </w:r>
+      <w:r>
+        <w:rPr>
+          <w:rFonts w:ascii="Times New Roman" w:hAnsi="Times New Roman" w:cs="Times New Roman"/>
+          <w:sz w:val="22"/>
+        </w:rPr>
+        <w:t>7 spatial reduction blocks and 5 residual blocks with 1 and 2 convolutional layers, respectively</w:t>
+      </w:r>
+    </w:p>
+    <w:p>
+      <w:pPr>
+        <w:spacing w:line="480" w:lineRule="auto"/>
+        <w:jc w:val="left"/>
+        <w:rPr>
+          <w:rFonts w:ascii="Times New Roman" w:hAnsi="Times New Roman" w:cs="Times New Roman"/>
+          <w:b/>
+          <w:sz w:val="24"/>
+        </w:rPr>
+      </w:pPr>
+      <w:r>
+        <w:rPr>
+          <w:rFonts w:ascii="Times New Roman" w:hAnsi="Times New Roman" w:cs="Times New Roman"/>
+          <w:b/>
+          <w:sz w:val="24"/>
+        </w:rPr>
+        <w:t>A</w:t>
+      </w:r>
+      <w:r>
+        <w:rPr>
+          <w:rFonts w:ascii="Times New Roman" w:hAnsi="Times New Roman" w:cs="Times New Roman" w:hint="eastAsia"/>
+          <w:b/>
+          <w:sz w:val="24"/>
+        </w:rPr>
+        <w:t>ssessing the performance</w:t>
+      </w:r>
+      <w:r>
+        <w:rPr>
+          <w:rFonts w:ascii="Times New Roman" w:hAnsi="Times New Roman" w:cs="Times New Roman" w:hint="eastAsia"/>
+          <w:b/>
+          <w:sz w:val="24"/>
+        </w:rPr>
+        <w:t xml:space="preserve"> </w:t>
+      </w:r>
+      <w:r>
+        <w:rPr>
+          <w:rFonts w:ascii="Times New Roman" w:hAnsi="Times New Roman" w:cs="Times New Roman"/>
+          <w:b/>
+          <w:sz w:val="24"/>
+        </w:rPr>
+        <w:t xml:space="preserve">of </w:t>
+      </w:r>
+      <w:r>
+        <w:rPr>
+          <w:rFonts w:ascii="Times New Roman" w:hAnsi="Times New Roman" w:cs="Times New Roman" w:hint="eastAsia"/>
+          <w:b/>
+          <w:sz w:val="24"/>
+        </w:rPr>
+        <w:t xml:space="preserve">CNN </w:t>
+      </w:r>
+      <w:r>
+        <w:rPr>
+          <w:rFonts w:ascii="Times New Roman" w:hAnsi="Times New Roman" w:cs="Times New Roman"/>
+          <w:b/>
+          <w:sz w:val="24"/>
+        </w:rPr>
+        <w:t>algorithm</w:t>
+      </w:r>
+    </w:p>
+    <w:p>
+      <w:pPr>
+        <w:spacing w:line="480" w:lineRule="auto"/>
+        <w:ind w:leftChars="50" w:left="100"/>
+        <w:jc w:val="left"/>
+        <w:rPr>
+          <w:rFonts w:ascii="Times New Roman" w:hAnsi="Times New Roman" w:cs="Times New Roman"/>
+          <w:sz w:val="22"/>
+        </w:rPr>
+      </w:pPr>
+      <w:r>
+        <w:rPr>
+          <w:rFonts w:ascii="Times New Roman" w:hAnsi="Times New Roman" w:cs="Times New Roman"/>
+          <w:sz w:val="22"/>
+        </w:rPr>
+        <w:t>The</w:t>
+      </w:r>
+      <w:r>
+        <w:rPr>
+          <w:rFonts w:ascii="Times New Roman" w:hAnsi="Times New Roman" w:cs="Times New Roman"/>
+          <w:sz w:val="22"/>
+        </w:rPr>
+        <w:t xml:space="preserve"> performance of</w:t>
+      </w:r>
+      <w:r>
+        <w:rPr>
+          <w:rFonts w:ascii="Times New Roman" w:hAnsi="Times New Roman" w:cs="Times New Roman"/>
+          <w:sz w:val="22"/>
+        </w:rPr>
+        <w:t xml:space="preserve"> deep learning</w:t>
+      </w:r>
+      <w:r>
+        <w:rPr>
+          <w:rFonts w:ascii="Times New Roman" w:hAnsi="Times New Roman" w:cs="Times New Roman"/>
+          <w:sz w:val="22"/>
+        </w:rPr>
+        <w:t xml:space="preserve"> was evaluated with the accuracy,</w:t>
+      </w:r>
+      <w:r>
+        <w:rPr>
+          <w:rFonts w:ascii="Times New Roman" w:hAnsi="Times New Roman" w:cs="Times New Roman"/>
+          <w:sz w:val="22"/>
+        </w:rPr>
+        <w:t xml:space="preserve"> F1 score,</w:t>
+      </w:r>
+      <w:r>
+        <w:rPr>
+          <w:rFonts w:ascii="Times New Roman" w:hAnsi="Times New Roman" w:cs="Times New Roman"/>
+          <w:sz w:val="22"/>
+        </w:rPr>
+        <w:t xml:space="preserve"> area under receiver operating characteristic curve (AUROC),</w:t>
+      </w:r>
+      <w:r>
+        <w:rPr>
+          <w:rFonts w:ascii="Times New Roman" w:hAnsi="Times New Roman" w:cs="Times New Roman"/>
+          <w:sz w:val="22"/>
+        </w:rPr>
+        <w:t xml:space="preserve"> </w:t>
+      </w:r>
+      <w:r>
+        <w:rPr>
+          <w:rFonts w:ascii="Times New Roman" w:hAnsi="Times New Roman" w:cs="Times New Roman"/>
+          <w:sz w:val="22"/>
+        </w:rPr>
+        <w:t xml:space="preserve">positive predictive value (PPV; precision), </w:t>
+      </w:r>
+      <w:r>
+        <w:rPr>
+          <w:rFonts w:ascii="Times New Roman" w:hAnsi="Times New Roman" w:cs="Times New Roman"/>
+          <w:sz w:val="22"/>
+        </w:rPr>
+        <w:t>sensitivity</w:t>
+      </w:r>
+      <w:r>
+        <w:rPr>
+          <w:rFonts w:ascii="Times New Roman" w:hAnsi="Times New Roman" w:cs="Times New Roman"/>
+          <w:sz w:val="22"/>
+        </w:rPr>
+        <w:t xml:space="preserve"> (recall)</w:t>
+      </w:r>
+      <w:r>
+        <w:rPr>
+          <w:rFonts w:ascii="Times New Roman" w:hAnsi="Times New Roman" w:cs="Times New Roman"/>
+          <w:sz w:val="22"/>
+        </w:rPr>
+        <w:t xml:space="preserve"> and specificity.</w:t>
+      </w:r>
+      <w:r>
+        <w:rPr>
+          <w:rFonts w:ascii="Times New Roman" w:hAnsi="Times New Roman" w:cs="Times New Roman"/>
+          <w:sz w:val="22"/>
+        </w:rPr>
+        <w:t xml:space="preserve"> S</w:t>
+      </w:r>
+      <w:r>
+        <w:rPr>
+          <w:rFonts w:ascii="Times New Roman" w:hAnsi="Times New Roman" w:cs="Times New Roman"/>
+          <w:sz w:val="22"/>
+        </w:rPr>
+        <w:t>ince the number of subjects was small</w:t>
+      </w:r>
+      <w:r>
+        <w:rPr>
+          <w:rFonts w:ascii="Times New Roman" w:hAnsi="Times New Roman" w:cs="Times New Roman"/>
+          <w:sz w:val="22"/>
+        </w:rPr>
+        <w:t>,</w:t>
+      </w:r>
+      <w:r>
+        <w:rPr>
+          <w:rFonts w:ascii="Times New Roman" w:hAnsi="Times New Roman" w:cs="Times New Roman" w:hint="eastAsia"/>
+          <w:sz w:val="22"/>
+        </w:rPr>
+        <w:t xml:space="preserve"> </w:t>
+      </w:r>
+      <w:r>
+        <w:rPr>
+          <w:rFonts w:ascii="Times New Roman" w:hAnsi="Times New Roman" w:cs="Times New Roman"/>
+          <w:sz w:val="22"/>
+        </w:rPr>
+        <w:t>t</w:t>
+      </w:r>
+      <w:r>
+        <w:rPr>
+          <w:rFonts w:ascii="Times New Roman" w:hAnsi="Times New Roman" w:cs="Times New Roman"/>
+          <w:sz w:val="22"/>
+        </w:rPr>
+        <w:t xml:space="preserve">he accuracy of </w:t>
+      </w:r>
+      <w:r>
+        <w:rPr>
+          <w:rFonts w:ascii="Times New Roman" w:hAnsi="Times New Roman" w:cs="Times New Roman"/>
+          <w:sz w:val="22"/>
+        </w:rPr>
+        <w:t xml:space="preserve">this algorithm </w:t>
+      </w:r>
+      <w:r>
+        <w:rPr>
+          <w:rFonts w:ascii="Times New Roman" w:hAnsi="Times New Roman" w:cs="Times New Roman"/>
+          <w:sz w:val="22"/>
+        </w:rPr>
+        <w:t>was calculated by cross entropy with 5-fold cross-validation.</w:t>
+      </w:r>
+      <w:r>
+        <w:rPr>
+          <w:rFonts w:ascii="Times New Roman" w:hAnsi="Times New Roman" w:cs="Times New Roman" w:hint="eastAsia"/>
+          <w:sz w:val="22"/>
+        </w:rPr>
+        <w:t xml:space="preserve"> </w:t>
+      </w:r>
+      <w:r>
+        <w:rPr>
+          <w:rFonts w:ascii="Times New Roman" w:hAnsi="Times New Roman" w:cs="Times New Roman"/>
+          <w:sz w:val="22"/>
+        </w:rPr>
+        <w:t>Based on the results of accuracy</w:t>
+      </w:r>
+      <w:r>
+        <w:rPr>
+          <w:rFonts w:ascii="Times New Roman" w:hAnsi="Times New Roman" w:cs="Times New Roman" w:hint="eastAsia"/>
+          <w:sz w:val="22"/>
+        </w:rPr>
+        <w:t>, and</w:t>
+      </w:r>
+      <w:r>
+        <w:rPr>
+          <w:rFonts w:ascii="Times New Roman" w:hAnsi="Times New Roman" w:cs="Times New Roman"/>
+          <w:sz w:val="22"/>
+        </w:rPr>
+        <w:t xml:space="preserve"> </w:t>
+      </w:r>
+      <w:r>
+        <w:rPr>
+          <w:rFonts w:ascii="Times New Roman" w:hAnsi="Times New Roman" w:cs="Times New Roman" w:hint="eastAsia"/>
+          <w:sz w:val="22"/>
+        </w:rPr>
+        <w:t xml:space="preserve">F1 score as well as </w:t>
+      </w:r>
+      <w:r>
+        <w:rPr>
+          <w:rFonts w:ascii="Times New Roman" w:hAnsi="Times New Roman" w:cs="Times New Roman"/>
+          <w:sz w:val="22"/>
+        </w:rPr>
+        <w:t>PPV</w:t>
+      </w:r>
+      <w:r>
+        <w:rPr>
+          <w:rFonts w:ascii="Times New Roman" w:hAnsi="Times New Roman" w:cs="Times New Roman" w:hint="eastAsia"/>
+          <w:sz w:val="22"/>
+        </w:rPr>
+        <w:t xml:space="preserve">, </w:t>
+      </w:r>
+      <w:r>
+        <w:rPr>
+          <w:rFonts w:ascii="Times New Roman" w:hAnsi="Times New Roman" w:cs="Times New Roman"/>
+          <w:sz w:val="22"/>
+        </w:rPr>
+        <w:t>sensitivity</w:t>
+      </w:r>
+      <w:r>
+        <w:rPr>
+          <w:rFonts w:ascii="Times New Roman" w:hAnsi="Times New Roman" w:cs="Times New Roman" w:hint="eastAsia"/>
+          <w:sz w:val="22"/>
+        </w:rPr>
+        <w:t>,</w:t>
+      </w:r>
+      <w:r>
+        <w:rPr>
+          <w:rFonts w:ascii="Times New Roman" w:hAnsi="Times New Roman" w:cs="Times New Roman"/>
+          <w:sz w:val="22"/>
+        </w:rPr>
+        <w:t xml:space="preserve"> and specificity, </w:t>
+      </w:r>
+      <w:r>
+        <w:rPr>
+          <w:rFonts w:ascii="Times New Roman" w:hAnsi="Times New Roman" w:cs="Times New Roman" w:hint="eastAsia"/>
+          <w:sz w:val="22"/>
+        </w:rPr>
+        <w:t xml:space="preserve">we compared </w:t>
+      </w:r>
+      <w:r>
+        <w:rPr>
+          <w:rFonts w:ascii="Times New Roman" w:hAnsi="Times New Roman" w:cs="Times New Roman"/>
+          <w:sz w:val="22"/>
+        </w:rPr>
+        <w:t xml:space="preserve">the result classified by current CNN algorithm </w:t>
+      </w:r>
+      <w:r>
+        <w:rPr>
+          <w:rFonts w:ascii="Times New Roman" w:hAnsi="Times New Roman" w:cs="Times New Roman"/>
+          <w:sz w:val="22"/>
+        </w:rPr>
+        <w:t>with results by</w:t>
+      </w:r>
+      <w:r>
+        <w:rPr>
+          <w:rFonts w:ascii="Times New Roman" w:hAnsi="Times New Roman" w:cs="Times New Roman"/>
+          <w:sz w:val="22"/>
+        </w:rPr>
+        <w:t xml:space="preserve"> physicians</w:t>
+      </w:r>
+      <w:r>
+        <w:rPr>
+          <w:rFonts w:ascii="Times New Roman" w:hAnsi="Times New Roman" w:cs="Times New Roman" w:hint="eastAsia"/>
+          <w:sz w:val="22"/>
+        </w:rPr>
+        <w:t xml:space="preserve">; also measured </w:t>
+      </w:r>
+      <w:r>
+        <w:rPr>
+          <w:rFonts w:ascii="Times New Roman" w:hAnsi="Times New Roman" w:cs="Times New Roman"/>
+          <w:sz w:val="22"/>
+        </w:rPr>
+        <w:t>t</w:t>
+      </w:r>
+      <w:r>
+        <w:rPr>
+          <w:rFonts w:ascii="Times New Roman" w:hAnsi="Times New Roman" w:cs="Times New Roman"/>
+          <w:sz w:val="22"/>
+        </w:rPr>
+        <w:t xml:space="preserve">he degree of </w:t>
+      </w:r>
+      <w:r>
+        <w:rPr>
+          <w:rFonts w:ascii="Times New Roman" w:hAnsi="Times New Roman" w:cs="Times New Roman"/>
+          <w:sz w:val="22"/>
+        </w:rPr>
+        <w:t xml:space="preserve">agreement </w:t>
+      </w:r>
+      <w:r>
+        <w:rPr>
+          <w:rFonts w:ascii="Times New Roman" w:hAnsi="Times New Roman" w:cs="Times New Roman" w:hint="eastAsia"/>
+          <w:sz w:val="22"/>
+        </w:rPr>
+        <w:t>between physicians and that between physicians and current CNN algorithm.</w:t>
+      </w:r>
+      <w:r>
+        <w:rPr>
+          <w:rFonts w:ascii="Times New Roman" w:hAnsi="Times New Roman" w:cs="Times New Roman"/>
+          <w:sz w:val="22"/>
+        </w:rPr>
+        <w:t xml:space="preserve"> </w:t>
+      </w:r>
+    </w:p>
+    <w:p>
+      <w:pPr>
+        <w:spacing w:line="480" w:lineRule="auto"/>
+        <w:jc w:val="left"/>
+        <w:rPr>
+          <w:rFonts w:ascii="Times New Roman" w:hAnsi="Times New Roman" w:cs="Times New Roman"/>
+          <w:b/>
+          <w:sz w:val="24"/>
+        </w:rPr>
+      </w:pPr>
+      <w:r>
+        <w:rPr>
+          <w:rFonts w:ascii="Times New Roman" w:hAnsi="Times New Roman" w:cs="Times New Roman"/>
+          <w:b/>
+          <w:sz w:val="24"/>
+        </w:rPr>
+        <w:t>Statistical analysi</w:t>
+      </w:r>
+      <w:r>
+        <w:rPr>
+          <w:rFonts w:ascii="Times New Roman" w:hAnsi="Times New Roman" w:cs="Times New Roman"/>
+          <w:b/>
+          <w:sz w:val="24"/>
+        </w:rPr>
+        <w:t xml:space="preserve">s </w:t>
+      </w:r>
+    </w:p>
+    <w:p>
+      <w:pPr>
+        <w:spacing w:line="480" w:lineRule="auto"/>
+        <w:jc w:val="left"/>
+        <w:rPr>
+          <w:rFonts w:ascii="Times New Roman" w:hAnsi="Times New Roman" w:cs="Times New Roman"/>
+          <w:sz w:val="22"/>
+        </w:rPr>
+      </w:pPr>
+      <w:r>
+        <w:rPr>
+          <w:rFonts w:ascii="Times New Roman" w:hAnsi="Times New Roman" w:cs="Times New Roman"/>
+          <w:sz w:val="22"/>
+        </w:rPr>
+        <w:t xml:space="preserve">Statistical analyses were </w:t>
       </w:r>
       <w:r>
         <w:rPr>
@@ -7165,7 +7813,6 @@
     <w:p>
       <w:pPr>
         <w:spacing w:line="480" w:lineRule="auto"/>
-        <w:ind w:firstLineChars="50" w:firstLine="110"/>
         <w:jc w:val="left"/>
         <w:rPr>
           <w:rFonts w:ascii="Times New Roman" w:hAnsi="Times New Roman" w:cs="Times New Roman"/>
@@ -8856,7 +9503,6 @@
     <w:p>
       <w:pPr>
         <w:spacing w:line="480" w:lineRule="auto"/>
-        <w:ind w:firstLineChars="50" w:firstLine="110"/>
         <w:jc w:val="left"/>
         <w:rPr>
           <w:rFonts w:ascii="Times New Roman" w:hAnsi="Times New Roman" w:cs="Times New Roman"/>
@@ -9120,7 +9766,6 @@
     <w:p>
       <w:pPr>
         <w:spacing w:line="480" w:lineRule="auto"/>
-        <w:ind w:firstLineChars="50" w:firstLine="110"/>
         <w:jc w:val="left"/>
         <w:rPr>
           <w:rFonts w:ascii="Times New Roman" w:hAnsi="Times New Roman" w:cs="Times New Roman"/>
@@ -9132,7 +9777,21 @@
           <w:rFonts w:ascii="Times New Roman" w:hAnsi="Times New Roman" w:cs="Times New Roman"/>
           <w:sz w:val="22"/>
         </w:rPr>
-        <w:t xml:space="preserve">The prediction results of muscle and subject classification by nEMGNet </w:t>
+        <w:t>The prediction results of muscle and s</w:t>
+      </w:r>
+      <w:r>
+        <w:rPr>
+          <w:rFonts w:ascii="Times New Roman" w:hAnsi="Times New Roman" w:cs="Times New Roman"/>
+          <w:sz w:val="22"/>
+        </w:rPr>
+        <w:t>ubject classification by CNN algorithm</w:t>
+      </w:r>
+      <w:r>
+        <w:rPr>
+          <w:rFonts w:ascii="Times New Roman" w:hAnsi="Times New Roman" w:cs="Times New Roman"/>
+          <w:sz w:val="22"/>
+        </w:rPr>
+        <w:t xml:space="preserve"> </w:t>
       </w:r>
       <w:r>
         <w:rPr>
@@ -9195,7 +9854,21 @@
           <w:rFonts w:ascii="Times New Roman" w:hAnsi="Times New Roman" w:cs="Times New Roman"/>
           <w:sz w:val="22"/>
         </w:rPr>
-        <w:t xml:space="preserve">, respectively. The inter-rater reliabilities for classifying each muscle nEMG and subject nEMG between physicians were 0.258 and 0.260 expressed in Fleiss κ; the inter-rater reliability between physicians and nEMGNet were 0.249 and 0.256, respectively. (Table </w:t>
+        <w:t>, respectively. The inter-rater reliabilities for classifying each muscle nEMG and subject nEMG between physicians were 0.258 and 0.260 expressed in Fleiss κ; the inter-rater reliability between physicians and</w:t>
+      </w:r>
+      <w:r>
+        <w:rPr>
+          <w:rFonts w:ascii="Times New Roman" w:hAnsi="Times New Roman" w:cs="Times New Roman"/>
+          <w:sz w:val="22"/>
+        </w:rPr>
+        <w:t xml:space="preserve"> CNN algorithm</w:t>
+      </w:r>
+      <w:r>
+        <w:rPr>
+          <w:rFonts w:ascii="Times New Roman" w:hAnsi="Times New Roman" w:cs="Times New Roman"/>
+          <w:sz w:val="22"/>
+        </w:rPr>
+        <w:t xml:space="preserve"> were 0.249 and 0.256, respectively. (Table </w:t>
       </w:r>
       <w:r>
         <w:rPr>
@@ -9562,7 +10235,7 @@
                 <w:rFonts w:ascii="Times New Roman" w:hAnsi="Times New Roman" w:cs="Times New Roman" w:hint="eastAsia"/>
                 <w:sz w:val="16"/>
               </w:rPr>
-              <w:t>825</w:t>
+              <w:t>820</w:t>
             </w:r>
           </w:p>
         </w:tc>
@@ -9643,7 +10316,7 @@
                 <w:rFonts w:ascii="Times New Roman" w:hAnsi="Times New Roman" w:cs="Times New Roman" w:hint="eastAsia"/>
                 <w:sz w:val="16"/>
               </w:rPr>
-              <w:t>0.908</w:t>
+              <w:t>0.904</w:t>
             </w:r>
           </w:p>
         </w:tc>
@@ -9745,7 +10418,7 @@
                 <w:rFonts w:ascii="Times New Roman" w:hAnsi="Times New Roman" w:cs="Times New Roman" w:hint="eastAsia"/>
                 <w:sz w:val="16"/>
               </w:rPr>
-              <w:t>0.825</w:t>
+              <w:t>0.820</w:t>
             </w:r>
           </w:p>
         </w:tc>
@@ -9833,7 +10506,7 @@
                 <w:rFonts w:ascii="Times New Roman" w:hAnsi="Times New Roman" w:cs="Times New Roman" w:hint="eastAsia"/>
                 <w:sz w:val="16"/>
               </w:rPr>
-              <w:t>825</w:t>
+              <w:t>820</w:t>
             </w:r>
           </w:p>
         </w:tc>
@@ -10320,30 +10993,42 @@
           <w:rFonts w:ascii="Times New Roman" w:hAnsi="Times New Roman" w:cs="Times New Roman"/>
           <w:sz w:val="22"/>
         </w:rPr>
-        <w:t>. Result was shown with sensitivity, specificity</w:t>
-      </w:r>
-      <w:commentRangeStart w:id="0"/>
-      <w:r>
-        <w:rPr>
-          <w:rFonts w:ascii="Times New Roman" w:hAnsi="Times New Roman" w:cs="Times New Roman"/>
-          <w:sz w:val="22"/>
-        </w:rPr>
-        <w:t>, inter-rater reliability</w:t>
-      </w:r>
-      <w:commentRangeEnd w:id="0"/>
-      <w:r>
-        <w:rPr>
-          <w:rStyle w:val="a7"/>
-          <w:rFonts w:ascii="Times New Roman" w:hAnsi="Times New Roman" w:cs="Times New Roman"/>
-        </w:rPr>
-        <w:commentReference w:id="0"/>
-      </w:r>
-      <w:r>
-        <w:rPr>
-          <w:rFonts w:ascii="Times New Roman" w:hAnsi="Times New Roman" w:cs="Times New Roman"/>
-          <w:sz w:val="22"/>
-        </w:rPr>
-        <w:t>.</w:t>
+        <w:t xml:space="preserve"> (weighted average result)</w:t>
+      </w:r>
+      <w:r>
+        <w:rPr>
+          <w:rFonts w:ascii="Times New Roman" w:hAnsi="Times New Roman" w:cs="Times New Roman"/>
+          <w:sz w:val="22"/>
+        </w:rPr>
+        <w:t xml:space="preserve">. Result was shown with </w:t>
+      </w:r>
+      <w:r>
+        <w:rPr>
+          <w:rFonts w:ascii="Times New Roman" w:hAnsi="Times New Roman" w:cs="Times New Roman"/>
+          <w:sz w:val="22"/>
+        </w:rPr>
+        <w:t xml:space="preserve">accuract, </w:t>
+      </w:r>
+      <w:r>
+        <w:rPr>
+          <w:rFonts w:ascii="Times New Roman" w:hAnsi="Times New Roman" w:cs="Times New Roman"/>
+          <w:sz w:val="22"/>
+        </w:rPr>
+        <w:t>sensitivity, specificity,</w:t>
+      </w:r>
+      <w:r>
+        <w:rPr>
+          <w:rFonts w:ascii="Times New Roman" w:hAnsi="Times New Roman" w:cs="Times New Roman"/>
+          <w:sz w:val="22"/>
+        </w:rPr>
+        <w:t xml:space="preserve"> positive predictive value (PPV, precision), F1 score and</w:t>
+      </w:r>
+      <w:r>
+        <w:rPr>
+          <w:rFonts w:ascii="Times New Roman" w:hAnsi="Times New Roman" w:cs="Times New Roman"/>
+          <w:sz w:val="22"/>
+        </w:rPr>
+        <w:t xml:space="preserve"> inter-rater reliability.</w:t>
       </w:r>
     </w:p>
     <w:p>
@@ -10419,7 +11104,21 @@
           <w:rFonts w:ascii="Times New Roman" w:hAnsi="Times New Roman" w:cs="Times New Roman"/>
           <w:sz w:val="22"/>
         </w:rPr>
-        <w:t>Fleiss κ value between nEMGNet’s result and physicians’ results</w:t>
+        <w:t xml:space="preserve">Fleiss κ value between </w:t>
+      </w:r>
+      <w:r>
+        <w:rPr>
+          <w:rFonts w:ascii="Times New Roman" w:hAnsi="Times New Roman" w:cs="Times New Roman"/>
+          <w:sz w:val="22"/>
+        </w:rPr>
+        <w:t>CNN algorithm’s</w:t>
+      </w:r>
+      <w:r>
+        <w:rPr>
+          <w:rFonts w:ascii="Times New Roman" w:hAnsi="Times New Roman" w:cs="Times New Roman"/>
+          <w:sz w:val="22"/>
+        </w:rPr>
+        <w:t xml:space="preserve"> result and physicians’ results</w:t>
       </w:r>
     </w:p>
     <w:p>
@@ -10472,7 +11171,7 @@
                     <pic:cNvPicPr/>
                   </pic:nvPicPr>
                   <pic:blipFill>
-                    <a:blip r:embed="rId8" cstate="print">
+                    <a:blip r:embed="rId7" cstate="print">
                       <a:extLst>
                         <a:ext uri="{28A0092B-C50C-407E-A947-70E740481C1C}">
                           <a14:useLocalDpi xmlns:a14="http://schemas.microsoft.com/office/drawing/2010/main" val="0"/>
@@ -10575,7 +11274,6 @@
     <w:p>
       <w:pPr>
         <w:spacing w:line="480" w:lineRule="auto"/>
-        <w:ind w:firstLineChars="50" w:firstLine="110"/>
         <w:rPr>
           <w:rFonts w:ascii="Times New Roman" w:hAnsi="Times New Roman" w:cs="Times New Roman"/>
           <w:sz w:val="22"/>
@@ -10606,7 +11304,6 @@
     <w:p>
       <w:pPr>
         <w:spacing w:line="480" w:lineRule="auto"/>
-        <w:ind w:firstLineChars="50" w:firstLine="110"/>
         <w:jc w:val="left"/>
         <w:rPr>
           <w:rFonts w:ascii="Times New Roman" w:hAnsi="Times New Roman" w:cs="Times New Roman"/>
@@ -10841,7 +11538,7 @@
                     <pic:cNvPicPr/>
                   </pic:nvPicPr>
                   <pic:blipFill>
-                    <a:blip r:embed="rId9" cstate="print">
+                    <a:blip r:embed="rId8" cstate="print">
                       <a:extLst>
                         <a:ext uri="{28A0092B-C50C-407E-A947-70E740481C1C}">
                           <a14:useLocalDpi xmlns:a14="http://schemas.microsoft.com/office/drawing/2010/main" val="0"/>
@@ -11144,11 +11841,154 @@
           <w:sz w:val="22"/>
         </w:rPr>
       </w:pPr>
+      <w:r>
+        <w:rPr>
+          <w:rFonts w:ascii="Times New Roman" w:hAnsi="Times New Roman" w:cs="Times New Roman"/>
+          <w:sz w:val="22"/>
+          <w:highlight w:val="yellow"/>
+        </w:rPr>
+        <w:t>P</w:t>
+      </w:r>
+      <w:r>
+        <w:rPr>
+          <w:rFonts w:ascii="Times New Roman" w:hAnsi="Times New Roman" w:cs="Times New Roman" w:hint="eastAsia"/>
+          <w:sz w:val="22"/>
+          <w:highlight w:val="yellow"/>
+        </w:rPr>
+        <w:t>roximal,</w:t>
+      </w:r>
+      <w:r>
+        <w:rPr>
+          <w:rFonts w:ascii="Times New Roman" w:hAnsi="Times New Roman" w:cs="Times New Roman"/>
+          <w:sz w:val="22"/>
+          <w:highlight w:val="yellow"/>
+        </w:rPr>
+        <w:t xml:space="preserve"> distal</w:t>
+      </w:r>
+      <w:r>
+        <w:rPr>
+          <w:rFonts w:ascii="Times New Roman" w:hAnsi="Times New Roman" w:cs="Times New Roman" w:hint="eastAsia"/>
+          <w:sz w:val="22"/>
+          <w:highlight w:val="yellow"/>
+        </w:rPr>
+        <w:t>의</w:t>
+      </w:r>
+      <w:r>
+        <w:rPr>
+          <w:rFonts w:ascii="Times New Roman" w:hAnsi="Times New Roman" w:cs="Times New Roman" w:hint="eastAsia"/>
+          <w:sz w:val="22"/>
+          <w:highlight w:val="yellow"/>
+        </w:rPr>
+        <w:t xml:space="preserve"> </w:t>
+      </w:r>
+      <w:r>
+        <w:rPr>
+          <w:rFonts w:ascii="Times New Roman" w:hAnsi="Times New Roman" w:cs="Times New Roman" w:hint="eastAsia"/>
+          <w:sz w:val="22"/>
+          <w:highlight w:val="yellow"/>
+        </w:rPr>
+        <w:t>정보가</w:t>
+      </w:r>
+      <w:r>
+        <w:rPr>
+          <w:rFonts w:ascii="Times New Roman" w:hAnsi="Times New Roman" w:cs="Times New Roman" w:hint="eastAsia"/>
+          <w:sz w:val="22"/>
+          <w:highlight w:val="yellow"/>
+        </w:rPr>
+        <w:t xml:space="preserve"> </w:t>
+      </w:r>
+      <w:r>
+        <w:rPr>
+          <w:rFonts w:ascii="Times New Roman" w:hAnsi="Times New Roman" w:cs="Times New Roman" w:hint="eastAsia"/>
+          <w:sz w:val="22"/>
+          <w:highlight w:val="yellow"/>
+        </w:rPr>
+        <w:t>있는것과</w:t>
+      </w:r>
+      <w:r>
+        <w:rPr>
+          <w:rFonts w:ascii="Times New Roman" w:hAnsi="Times New Roman" w:cs="Times New Roman" w:hint="eastAsia"/>
+          <w:sz w:val="22"/>
+          <w:highlight w:val="yellow"/>
+        </w:rPr>
+        <w:t xml:space="preserve"> </w:t>
+      </w:r>
+      <w:r>
+        <w:rPr>
+          <w:rFonts w:ascii="Times New Roman" w:hAnsi="Times New Roman" w:cs="Times New Roman" w:hint="eastAsia"/>
+          <w:sz w:val="22"/>
+          <w:highlight w:val="yellow"/>
+        </w:rPr>
+        <w:t>없는것의</w:t>
+      </w:r>
+      <w:r>
+        <w:rPr>
+          <w:rFonts w:ascii="Times New Roman" w:hAnsi="Times New Roman" w:cs="Times New Roman" w:hint="eastAsia"/>
+          <w:sz w:val="22"/>
+          <w:highlight w:val="yellow"/>
+        </w:rPr>
+        <w:t xml:space="preserve"> </w:t>
+      </w:r>
+      <w:r>
+        <w:rPr>
+          <w:rFonts w:ascii="Times New Roman" w:hAnsi="Times New Roman" w:cs="Times New Roman" w:hint="eastAsia"/>
+          <w:sz w:val="22"/>
+          <w:highlight w:val="yellow"/>
+        </w:rPr>
+        <w:t>정확도</w:t>
+      </w:r>
+      <w:r>
+        <w:rPr>
+          <w:rFonts w:ascii="Times New Roman" w:hAnsi="Times New Roman" w:cs="Times New Roman" w:hint="eastAsia"/>
+          <w:sz w:val="22"/>
+          <w:highlight w:val="yellow"/>
+        </w:rPr>
+        <w:t xml:space="preserve"> </w:t>
+      </w:r>
+      <w:r>
+        <w:rPr>
+          <w:rFonts w:ascii="Times New Roman" w:hAnsi="Times New Roman" w:cs="Times New Roman" w:hint="eastAsia"/>
+          <w:sz w:val="22"/>
+          <w:highlight w:val="yellow"/>
+        </w:rPr>
+        <w:t>차이를</w:t>
+      </w:r>
+      <w:r>
+        <w:rPr>
+          <w:rFonts w:ascii="Times New Roman" w:hAnsi="Times New Roman" w:cs="Times New Roman" w:hint="eastAsia"/>
+          <w:sz w:val="22"/>
+          <w:highlight w:val="yellow"/>
+        </w:rPr>
+        <w:t xml:space="preserve"> </w:t>
+      </w:r>
+      <w:r>
+        <w:rPr>
+          <w:rFonts w:ascii="Times New Roman" w:hAnsi="Times New Roman" w:cs="Times New Roman" w:hint="eastAsia"/>
+          <w:sz w:val="22"/>
+          <w:highlight w:val="yellow"/>
+        </w:rPr>
+        <w:t>비교한</w:t>
+      </w:r>
+      <w:r>
+        <w:rPr>
+          <w:rFonts w:ascii="Times New Roman" w:hAnsi="Times New Roman" w:cs="Times New Roman" w:hint="eastAsia"/>
+          <w:sz w:val="22"/>
+          <w:highlight w:val="yellow"/>
+        </w:rPr>
+        <w:t xml:space="preserve"> </w:t>
+      </w:r>
+      <w:r>
+        <w:rPr>
+          <w:rFonts w:ascii="Times New Roman" w:hAnsi="Times New Roman" w:cs="Times New Roman"/>
+          <w:sz w:val="22"/>
+          <w:highlight w:val="yellow"/>
+        </w:rPr>
+        <w:t>table. S1 table.</w:t>
+      </w:r>
     </w:p>
     <w:p>
       <w:pPr>
         <w:spacing w:line="480" w:lineRule="auto"/>
-        <w:ind w:firstLineChars="50" w:firstLine="110"/>
         <w:jc w:val="left"/>
         <w:rPr>
           <w:rFonts w:ascii="Times New Roman" w:hAnsi="Times New Roman" w:cs="Times New Roman"/>
@@ -11160,14 +12000,14 @@
           <w:rFonts w:ascii="Times New Roman" w:hAnsi="Times New Roman" w:cs="Times New Roman"/>
           <w:sz w:val="22"/>
         </w:rPr>
-        <w:t xml:space="preserve">Based on the results of training through </w:t>
-      </w:r>
-      <w:r>
-        <w:rPr>
-          <w:rFonts w:ascii="Times New Roman" w:hAnsi="Times New Roman" w:cs="Times New Roman"/>
-          <w:sz w:val="22"/>
-        </w:rPr>
-        <w:t>nEMGNet</w:t>
+        <w:t>Based on the results of training through</w:t>
+      </w:r>
+      <w:r>
+        <w:rPr>
+          <w:rFonts w:ascii="Times New Roman" w:hAnsi="Times New Roman" w:cs="Times New Roman"/>
+          <w:sz w:val="22"/>
+        </w:rPr>
+        <w:t xml:space="preserve"> CNN algorithm</w:t>
       </w:r>
       <w:r>
         <w:rPr>
@@ -11209,14 +12049,7 @@
           <w:rFonts w:ascii="Times New Roman" w:hAnsi="Times New Roman" w:cs="Times New Roman"/>
           <w:sz w:val="22"/>
         </w:rPr>
-        <w:t>The w</w:t>
-      </w:r>
-      <w:r>
-        <w:rPr>
-          <w:rFonts w:ascii="Times New Roman" w:hAnsi="Times New Roman" w:cs="Times New Roman"/>
-          <w:sz w:val="22"/>
-        </w:rPr>
-        <w:t xml:space="preserve">aveform </w:t>
+        <w:t xml:space="preserve">The </w:t>
       </w:r>
       <w:r>
         <w:rPr>
@@ -11224,7 +12057,14 @@
           <w:sz w:val="22"/>
         </w:rPr>
         <w:lastRenderedPageBreak/>
-        <w:t>of myo</w:t>
+        <w:t>w</w:t>
+      </w:r>
+      <w:r>
+        <w:rPr>
+          <w:rFonts w:ascii="Times New Roman" w:hAnsi="Times New Roman" w:cs="Times New Roman"/>
+          <w:sz w:val="22"/>
+        </w:rPr>
+        <w:t>aveform of myo</w:t>
       </w:r>
       <w:r>
         <w:rPr>
@@ -11320,7 +12160,7 @@
                     <pic:cNvPicPr/>
                   </pic:nvPicPr>
                   <pic:blipFill>
-                    <a:blip r:embed="rId10">
+                    <a:blip r:embed="rId9">
                       <a:extLst>
                         <a:ext uri="{28A0092B-C50C-407E-A947-70E740481C1C}">
                           <a14:useLocalDpi xmlns:a14="http://schemas.microsoft.com/office/drawing/2010/main" val="0"/>
@@ -11419,7 +12259,7 @@
           <w:sz w:val="22"/>
           <w:highlight w:val="yellow"/>
         </w:rPr>
-        <w:t xml:space="preserve">myopathy, neuropathy, and normal based on </w:t>
+        <w:t>myopathy, neuropathy, and normal based on</w:t>
       </w:r>
       <w:r>
         <w:rPr>
@@ -11427,7 +12267,7 @@
           <w:sz w:val="22"/>
           <w:highlight w:val="yellow"/>
         </w:rPr>
-        <w:t>nEMGNet</w:t>
+        <w:t xml:space="preserve"> CNN algorithm</w:t>
       </w:r>
       <w:r>
         <w:rPr>
@@ -11487,14 +12327,14 @@
           <w:rFonts w:ascii="Times New Roman" w:hAnsi="Times New Roman" w:cs="Times New Roman"/>
           <w:sz w:val="22"/>
         </w:rPr>
-        <w:t xml:space="preserve">waveform based on learned features by </w:t>
-      </w:r>
-      <w:r>
-        <w:rPr>
-          <w:rFonts w:ascii="Times New Roman" w:hAnsi="Times New Roman" w:cs="Times New Roman"/>
-          <w:sz w:val="22"/>
-        </w:rPr>
-        <w:t>nEMGNet</w:t>
+        <w:t>waveform based on learned features by</w:t>
+      </w:r>
+      <w:r>
+        <w:rPr>
+          <w:rFonts w:ascii="Times New Roman" w:hAnsi="Times New Roman" w:cs="Times New Roman"/>
+          <w:sz w:val="22"/>
+        </w:rPr>
+        <w:t xml:space="preserve"> CNN algorithm</w:t>
       </w:r>
       <w:r>
         <w:rPr>
@@ -11697,7 +12537,6 @@
     <w:p>
       <w:pPr>
         <w:spacing w:line="480" w:lineRule="auto"/>
-        <w:ind w:firstLineChars="50" w:firstLine="110"/>
         <w:jc w:val="left"/>
         <w:rPr>
           <w:rFonts w:ascii="Times New Roman" w:hAnsi="Times New Roman" w:cs="Times New Roman"/>
@@ -11931,7 +12770,6 @@
     <w:p>
       <w:pPr>
         <w:spacing w:line="480" w:lineRule="auto"/>
-        <w:ind w:firstLineChars="50" w:firstLine="110"/>
         <w:jc w:val="left"/>
         <w:rPr>
           <w:rFonts w:ascii="Times New Roman" w:hAnsi="Times New Roman" w:cs="Times New Roman"/>
@@ -11945,15 +12783,39 @@
           <w:kern w:val="0"/>
           <w:sz w:val="22"/>
         </w:rPr>
-        <w:t xml:space="preserve">The aim of this study was to evaluate the accuracy of </w:t>
-      </w:r>
-      <w:r>
-        <w:rPr>
-          <w:rFonts w:ascii="Times New Roman" w:hAnsi="Times New Roman" w:cs="Times New Roman"/>
-          <w:kern w:val="0"/>
-          <w:sz w:val="22"/>
-        </w:rPr>
-        <w:t xml:space="preserve">detecting the presence of peripheral neuropathy or myopathy by analyzing </w:t>
+        <w:t xml:space="preserve">The aim of </w:t>
+      </w:r>
+      <w:r>
+        <w:rPr>
+          <w:rFonts w:ascii="Times New Roman" w:hAnsi="Times New Roman" w:cs="Times New Roman"/>
+          <w:kern w:val="0"/>
+          <w:sz w:val="22"/>
+        </w:rPr>
+        <w:t xml:space="preserve">the present </w:t>
+      </w:r>
+      <w:r>
+        <w:rPr>
+          <w:rFonts w:ascii="Times New Roman" w:hAnsi="Times New Roman" w:cs="Times New Roman"/>
+          <w:kern w:val="0"/>
+          <w:sz w:val="22"/>
+        </w:rPr>
+        <w:t xml:space="preserve">study was to evaluate the accuracy of </w:t>
+      </w:r>
+      <w:r>
+        <w:rPr>
+          <w:rFonts w:ascii="Times New Roman" w:hAnsi="Times New Roman" w:cs="Times New Roman"/>
+          <w:kern w:val="0"/>
+          <w:sz w:val="22"/>
+        </w:rPr>
+        <w:t>classifying the</w:t>
+      </w:r>
+      <w:r>
+        <w:rPr>
+          <w:rFonts w:ascii="Times New Roman" w:hAnsi="Times New Roman" w:cs="Times New Roman"/>
+          <w:kern w:val="0"/>
+          <w:sz w:val="22"/>
+        </w:rPr>
+        <w:t xml:space="preserve"> </w:t>
       </w:r>
       <w:r>
         <w:rPr>
@@ -11969,15 +12831,15 @@
           <w:kern w:val="0"/>
           <w:sz w:val="22"/>
         </w:rPr>
-        <w:t xml:space="preserve"> waveform data using machine learning, and to confirm its applicability in clinical practice</w:t>
-      </w:r>
-      <w:r>
-        <w:rPr>
-          <w:rFonts w:ascii="Times New Roman" w:hAnsi="Times New Roman" w:cs="Times New Roman"/>
-          <w:kern w:val="0"/>
-          <w:sz w:val="22"/>
-        </w:rPr>
-        <w:t>.</w:t>
+        <w:t xml:space="preserve"> waveform data using machine learning, and to </w:t>
+      </w:r>
+      <w:r>
+        <w:rPr>
+          <w:rFonts w:ascii="Times New Roman" w:hAnsi="Times New Roman" w:cs="Times New Roman"/>
+          <w:kern w:val="0"/>
+          <w:sz w:val="22"/>
+        </w:rPr>
+        <w:t>demonstrate if it can support physician’s decision to enable more accurate and efficient diagnosis.</w:t>
       </w:r>
       <w:r>
         <w:rPr>
@@ -11993,15 +12855,135 @@
           <w:kern w:val="0"/>
           <w:sz w:val="22"/>
         </w:rPr>
-        <w:t>For that purpose, w</w:t>
-      </w:r>
-      <w:r>
-        <w:rPr>
-          <w:rFonts w:ascii="Times New Roman" w:hAnsi="Times New Roman" w:cs="Times New Roman"/>
-          <w:kern w:val="0"/>
-          <w:sz w:val="22"/>
-        </w:rPr>
-        <w:t>e applied deep learning</w:t>
+        <w:t xml:space="preserve">For that purpose, </w:t>
+      </w:r>
+      <w:r>
+        <w:rPr>
+          <w:rFonts w:ascii="Times New Roman" w:hAnsi="Times New Roman" w:cs="Times New Roman"/>
+          <w:kern w:val="0"/>
+          <w:sz w:val="22"/>
+        </w:rPr>
+        <w:t xml:space="preserve">deep learning </w:t>
+      </w:r>
+      <w:r>
+        <w:rPr>
+          <w:rFonts w:ascii="Times New Roman" w:hAnsi="Times New Roman" w:cs="Times New Roman"/>
+          <w:kern w:val="0"/>
+          <w:sz w:val="22"/>
+        </w:rPr>
+        <w:t xml:space="preserve">was </w:t>
+      </w:r>
+      <w:r>
+        <w:rPr>
+          <w:rFonts w:ascii="Times New Roman" w:hAnsi="Times New Roman" w:cs="Times New Roman"/>
+          <w:kern w:val="0"/>
+          <w:sz w:val="22"/>
+        </w:rPr>
+        <w:t>applied to</w:t>
+      </w:r>
+      <w:r>
+        <w:rPr>
+          <w:rFonts w:ascii="Times New Roman" w:hAnsi="Times New Roman" w:cs="Times New Roman"/>
+          <w:kern w:val="0"/>
+          <w:sz w:val="22"/>
+        </w:rPr>
+        <w:t xml:space="preserve"> classifying</w:t>
+      </w:r>
+      <w:r>
+        <w:rPr>
+          <w:rFonts w:ascii="Times New Roman" w:hAnsi="Times New Roman" w:cs="Times New Roman"/>
+          <w:kern w:val="0"/>
+          <w:sz w:val="22"/>
+        </w:rPr>
+        <w:t xml:space="preserve"> the </w:t>
+      </w:r>
+      <w:r>
+        <w:rPr>
+          <w:rFonts w:ascii="Times New Roman" w:hAnsi="Times New Roman" w:cs="Times New Roman"/>
+          <w:kern w:val="0"/>
+          <w:sz w:val="22"/>
+        </w:rPr>
+        <w:t>nEMG</w:t>
+      </w:r>
+      <w:r>
+        <w:rPr>
+          <w:rFonts w:ascii="Times New Roman" w:hAnsi="Times New Roman" w:cs="Times New Roman"/>
+          <w:kern w:val="0"/>
+          <w:sz w:val="22"/>
+        </w:rPr>
+        <w:t xml:space="preserve"> wav</w:t>
+      </w:r>
+      <w:r>
+        <w:rPr>
+          <w:rFonts w:ascii="Times New Roman" w:hAnsi="Times New Roman" w:cs="Times New Roman"/>
+          <w:kern w:val="0"/>
+          <w:sz w:val="22"/>
+        </w:rPr>
+        <w:t>eforms, asses</w:t>
+      </w:r>
+      <w:r>
+        <w:rPr>
+          <w:rFonts w:ascii="Times New Roman" w:hAnsi="Times New Roman" w:cs="Times New Roman"/>
+          <w:kern w:val="0"/>
+          <w:sz w:val="22"/>
+        </w:rPr>
+        <w:t>s</w:t>
+      </w:r>
+      <w:r>
+        <w:rPr>
+          <w:rFonts w:ascii="Times New Roman" w:hAnsi="Times New Roman" w:cs="Times New Roman"/>
+          <w:kern w:val="0"/>
+          <w:sz w:val="22"/>
+        </w:rPr>
+        <w:t>ed</w:t>
+      </w:r>
+      <w:r>
+        <w:rPr>
+          <w:rFonts w:ascii="Times New Roman" w:hAnsi="Times New Roman" w:cs="Times New Roman"/>
+          <w:kern w:val="0"/>
+          <w:sz w:val="22"/>
+        </w:rPr>
+        <w:t xml:space="preserve"> the performance</w:t>
+      </w:r>
+      <w:r>
+        <w:rPr>
+          <w:rFonts w:ascii="Times New Roman" w:hAnsi="Times New Roman" w:cs="Times New Roman"/>
+          <w:kern w:val="0"/>
+          <w:sz w:val="22"/>
+        </w:rPr>
+        <w:t xml:space="preserve">; </w:t>
+      </w:r>
+      <w:r>
+        <w:rPr>
+          <w:rFonts w:ascii="Times New Roman" w:hAnsi="Times New Roman" w:cs="Times New Roman"/>
+          <w:kern w:val="0"/>
+          <w:sz w:val="22"/>
+        </w:rPr>
+        <w:t>a</w:t>
+      </w:r>
+      <w:r>
+        <w:rPr>
+          <w:rFonts w:ascii="Times New Roman" w:hAnsi="Times New Roman" w:cs="Times New Roman"/>
+          <w:kern w:val="0"/>
+          <w:sz w:val="22"/>
+        </w:rPr>
+        <w:t xml:space="preserve">dditionally, </w:t>
+      </w:r>
+      <w:r>
+        <w:rPr>
+          <w:rFonts w:ascii="Times New Roman" w:hAnsi="Times New Roman" w:cs="Times New Roman"/>
+          <w:kern w:val="0"/>
+          <w:sz w:val="22"/>
+        </w:rPr>
+        <w:t xml:space="preserve">the </w:t>
+      </w:r>
+      <w:r>
+        <w:rPr>
+          <w:rFonts w:ascii="Times New Roman" w:hAnsi="Times New Roman" w:cs="Times New Roman"/>
+          <w:kern w:val="0"/>
+          <w:sz w:val="22"/>
+        </w:rPr>
+        <w:t>classified results</w:t>
       </w:r>
       <w:r>
         <w:rPr>
@@ -12017,71 +12999,151 @@
           <w:kern w:val="0"/>
           <w:sz w:val="22"/>
         </w:rPr>
-        <w:t>to</w:t>
-      </w:r>
-      <w:r>
-        <w:rPr>
-          <w:rFonts w:ascii="Times New Roman" w:hAnsi="Times New Roman" w:cs="Times New Roman"/>
-          <w:kern w:val="0"/>
-          <w:sz w:val="22"/>
-        </w:rPr>
-        <w:t xml:space="preserve"> classifying</w:t>
-      </w:r>
-      <w:r>
-        <w:rPr>
-          <w:rFonts w:ascii="Times New Roman" w:hAnsi="Times New Roman" w:cs="Times New Roman"/>
-          <w:kern w:val="0"/>
-          <w:sz w:val="22"/>
-        </w:rPr>
-        <w:t xml:space="preserve"> the </w:t>
-      </w:r>
-      <w:r>
-        <w:rPr>
-          <w:rFonts w:ascii="Times New Roman" w:hAnsi="Times New Roman" w:cs="Times New Roman"/>
-          <w:kern w:val="0"/>
-          <w:sz w:val="22"/>
-        </w:rPr>
-        <w:t>nEMG</w:t>
-      </w:r>
-      <w:r>
-        <w:rPr>
-          <w:rFonts w:ascii="Times New Roman" w:hAnsi="Times New Roman" w:cs="Times New Roman"/>
-          <w:kern w:val="0"/>
-          <w:sz w:val="22"/>
-        </w:rPr>
-        <w:t xml:space="preserve"> wav</w:t>
-      </w:r>
-      <w:r>
-        <w:rPr>
-          <w:rFonts w:ascii="Times New Roman" w:hAnsi="Times New Roman" w:cs="Times New Roman"/>
-          <w:kern w:val="0"/>
-          <w:sz w:val="22"/>
-        </w:rPr>
-        <w:t>eforms, asses</w:t>
-      </w:r>
-      <w:r>
-        <w:rPr>
-          <w:rFonts w:ascii="Times New Roman" w:hAnsi="Times New Roman" w:cs="Times New Roman"/>
-          <w:kern w:val="0"/>
-          <w:sz w:val="22"/>
-        </w:rPr>
-        <w:t>s</w:t>
-      </w:r>
-      <w:r>
-        <w:rPr>
-          <w:rFonts w:ascii="Times New Roman" w:hAnsi="Times New Roman" w:cs="Times New Roman"/>
-          <w:kern w:val="0"/>
-          <w:sz w:val="22"/>
-        </w:rPr>
-        <w:t>ed</w:t>
-      </w:r>
-      <w:r>
-        <w:rPr>
-          <w:rFonts w:ascii="Times New Roman" w:hAnsi="Times New Roman" w:cs="Times New Roman"/>
-          <w:kern w:val="0"/>
-          <w:sz w:val="22"/>
-        </w:rPr>
-        <w:t xml:space="preserve"> the performance</w:t>
+        <w:t xml:space="preserve">were </w:t>
+      </w:r>
+      <w:r>
+        <w:rPr>
+          <w:rFonts w:ascii="Times New Roman" w:hAnsi="Times New Roman" w:cs="Times New Roman"/>
+          <w:kern w:val="0"/>
+          <w:sz w:val="22"/>
+        </w:rPr>
+        <w:t>compare</w:t>
+      </w:r>
+      <w:r>
+        <w:rPr>
+          <w:rFonts w:ascii="Times New Roman" w:hAnsi="Times New Roman" w:cs="Times New Roman"/>
+          <w:kern w:val="0"/>
+          <w:sz w:val="22"/>
+        </w:rPr>
+        <w:t>d</w:t>
+      </w:r>
+      <w:r>
+        <w:rPr>
+          <w:rFonts w:ascii="Times New Roman" w:hAnsi="Times New Roman" w:cs="Times New Roman"/>
+          <w:kern w:val="0"/>
+          <w:sz w:val="22"/>
+        </w:rPr>
+        <w:t xml:space="preserve"> </w:t>
+      </w:r>
+      <w:r>
+        <w:rPr>
+          <w:rFonts w:ascii="Times New Roman" w:hAnsi="Times New Roman" w:cs="Times New Roman"/>
+          <w:kern w:val="0"/>
+          <w:sz w:val="22"/>
+        </w:rPr>
+        <w:t>with</w:t>
+      </w:r>
+      <w:r>
+        <w:rPr>
+          <w:rFonts w:ascii="Times New Roman" w:hAnsi="Times New Roman" w:cs="Times New Roman"/>
+          <w:kern w:val="0"/>
+          <w:sz w:val="22"/>
+        </w:rPr>
+        <w:t xml:space="preserve"> </w:t>
+      </w:r>
+      <w:r>
+        <w:rPr>
+          <w:rFonts w:ascii="Times New Roman" w:hAnsi="Times New Roman" w:cs="Times New Roman"/>
+          <w:kern w:val="0"/>
+          <w:sz w:val="22"/>
+        </w:rPr>
+        <w:t>electrophysiologic</w:t>
+      </w:r>
+      <w:r>
+        <w:rPr>
+          <w:rFonts w:ascii="Times New Roman" w:hAnsi="Times New Roman" w:cs="Times New Roman"/>
+          <w:kern w:val="0"/>
+          <w:sz w:val="22"/>
+        </w:rPr>
+        <w:t>al</w:t>
+      </w:r>
+      <w:r>
+        <w:rPr>
+          <w:rFonts w:ascii="Times New Roman" w:hAnsi="Times New Roman" w:cs="Times New Roman"/>
+          <w:kern w:val="0"/>
+          <w:sz w:val="22"/>
+        </w:rPr>
+        <w:t xml:space="preserve"> diagnosis</w:t>
+      </w:r>
+      <w:r>
+        <w:rPr>
+          <w:rFonts w:ascii="Times New Roman" w:hAnsi="Times New Roman" w:cs="Times New Roman"/>
+          <w:kern w:val="0"/>
+          <w:sz w:val="22"/>
+        </w:rPr>
+        <w:t xml:space="preserve"> by</w:t>
+      </w:r>
+      <w:r>
+        <w:rPr>
+          <w:rFonts w:ascii="Times New Roman" w:hAnsi="Times New Roman" w:cs="Times New Roman"/>
+          <w:kern w:val="0"/>
+          <w:sz w:val="22"/>
+        </w:rPr>
+        <w:t xml:space="preserve"> 6</w:t>
+      </w:r>
+      <w:r>
+        <w:rPr>
+          <w:rFonts w:ascii="Times New Roman" w:hAnsi="Times New Roman" w:cs="Times New Roman"/>
+          <w:kern w:val="0"/>
+          <w:sz w:val="22"/>
+        </w:rPr>
+        <w:t xml:space="preserve"> physicians</w:t>
+      </w:r>
+      <w:r>
+        <w:rPr>
+          <w:rFonts w:ascii="Times New Roman" w:hAnsi="Times New Roman" w:cs="Times New Roman"/>
+          <w:kern w:val="0"/>
+          <w:sz w:val="22"/>
+        </w:rPr>
+        <w:t xml:space="preserve">. </w:t>
+      </w:r>
+      <w:r>
+        <w:rPr>
+          <w:rFonts w:ascii="Times New Roman" w:hAnsi="Times New Roman" w:cs="Times New Roman"/>
+          <w:kern w:val="0"/>
+          <w:sz w:val="22"/>
+        </w:rPr>
+        <w:t>Based on the</w:t>
+      </w:r>
+      <w:r>
+        <w:rPr>
+          <w:rFonts w:ascii="Times New Roman" w:hAnsi="Times New Roman" w:cs="Times New Roman"/>
+          <w:kern w:val="0"/>
+          <w:sz w:val="22"/>
+        </w:rPr>
+        <w:t xml:space="preserve"> </w:t>
+      </w:r>
+      <w:r>
+        <w:rPr>
+          <w:rFonts w:ascii="Times New Roman" w:hAnsi="Times New Roman" w:cs="Times New Roman"/>
+          <w:kern w:val="0"/>
+          <w:sz w:val="22"/>
+        </w:rPr>
+        <w:t xml:space="preserve">classified </w:t>
+      </w:r>
+      <w:r>
+        <w:rPr>
+          <w:rFonts w:ascii="Times New Roman" w:hAnsi="Times New Roman" w:cs="Times New Roman"/>
+          <w:kern w:val="0"/>
+          <w:sz w:val="22"/>
+        </w:rPr>
+        <w:t>re</w:t>
+      </w:r>
+      <w:r>
+        <w:rPr>
+          <w:rFonts w:ascii="Times New Roman" w:hAnsi="Times New Roman" w:cs="Times New Roman"/>
+          <w:kern w:val="0"/>
+          <w:sz w:val="22"/>
+        </w:rPr>
+        <w:t>sult</w:t>
+      </w:r>
+      <w:r>
+        <w:rPr>
+          <w:rFonts w:ascii="Times New Roman" w:hAnsi="Times New Roman" w:cs="Times New Roman"/>
+          <w:kern w:val="0"/>
+          <w:sz w:val="22"/>
+        </w:rPr>
+        <w:t>s by our CNN algorithm</w:t>
       </w:r>
       <w:r>
         <w:rPr>
@@ -12097,167 +13159,7 @@
           <w:kern w:val="0"/>
           <w:sz w:val="22"/>
         </w:rPr>
-        <w:t xml:space="preserve"> and</w:t>
-      </w:r>
-      <w:r>
-        <w:rPr>
-          <w:rFonts w:ascii="Times New Roman" w:hAnsi="Times New Roman" w:cs="Times New Roman"/>
-          <w:kern w:val="0"/>
-          <w:sz w:val="22"/>
-        </w:rPr>
-        <w:t xml:space="preserve"> </w:t>
-      </w:r>
-      <w:r>
-        <w:rPr>
-          <w:rFonts w:ascii="Times New Roman" w:hAnsi="Times New Roman" w:cs="Times New Roman"/>
-          <w:kern w:val="0"/>
-          <w:sz w:val="22"/>
-        </w:rPr>
-        <w:t>compare</w:t>
-      </w:r>
-      <w:r>
-        <w:rPr>
-          <w:rFonts w:ascii="Times New Roman" w:hAnsi="Times New Roman" w:cs="Times New Roman"/>
-          <w:kern w:val="0"/>
-          <w:sz w:val="22"/>
-        </w:rPr>
-        <w:t>d</w:t>
-      </w:r>
-      <w:r>
-        <w:rPr>
-          <w:rFonts w:ascii="Times New Roman" w:hAnsi="Times New Roman" w:cs="Times New Roman"/>
-          <w:kern w:val="0"/>
-          <w:sz w:val="22"/>
-        </w:rPr>
-        <w:t xml:space="preserve"> the </w:t>
-      </w:r>
-      <w:r>
-        <w:rPr>
-          <w:rFonts w:ascii="Times New Roman" w:hAnsi="Times New Roman" w:cs="Times New Roman"/>
-          <w:kern w:val="0"/>
-          <w:sz w:val="22"/>
-        </w:rPr>
-        <w:t>classified results</w:t>
-      </w:r>
-      <w:r>
-        <w:rPr>
-          <w:rFonts w:ascii="Times New Roman" w:hAnsi="Times New Roman" w:cs="Times New Roman"/>
-          <w:kern w:val="0"/>
-          <w:sz w:val="22"/>
-        </w:rPr>
-        <w:t xml:space="preserve"> with</w:t>
-      </w:r>
-      <w:r>
-        <w:rPr>
-          <w:rFonts w:ascii="Times New Roman" w:hAnsi="Times New Roman" w:cs="Times New Roman"/>
-          <w:kern w:val="0"/>
-          <w:sz w:val="22"/>
-        </w:rPr>
-        <w:t xml:space="preserve"> </w:t>
-      </w:r>
-      <w:r>
-        <w:rPr>
-          <w:rFonts w:ascii="Times New Roman" w:hAnsi="Times New Roman" w:cs="Times New Roman"/>
-          <w:kern w:val="0"/>
-          <w:sz w:val="22"/>
-        </w:rPr>
-        <w:t>electrophysiologic diagnosis</w:t>
-      </w:r>
-      <w:r>
-        <w:rPr>
-          <w:rFonts w:ascii="Times New Roman" w:hAnsi="Times New Roman" w:cs="Times New Roman"/>
-          <w:kern w:val="0"/>
-          <w:sz w:val="22"/>
-        </w:rPr>
-        <w:t xml:space="preserve"> by</w:t>
-      </w:r>
-      <w:r>
-        <w:rPr>
-          <w:rFonts w:ascii="Times New Roman" w:hAnsi="Times New Roman" w:cs="Times New Roman"/>
-          <w:kern w:val="0"/>
-          <w:sz w:val="22"/>
-        </w:rPr>
-        <w:t xml:space="preserve"> 6</w:t>
-      </w:r>
-      <w:r>
-        <w:rPr>
-          <w:rFonts w:ascii="Times New Roman" w:hAnsi="Times New Roman" w:cs="Times New Roman"/>
-          <w:kern w:val="0"/>
-          <w:sz w:val="22"/>
-        </w:rPr>
-        <w:t xml:space="preserve"> physicians</w:t>
-      </w:r>
-      <w:r>
-        <w:rPr>
-          <w:rFonts w:ascii="Times New Roman" w:hAnsi="Times New Roman" w:cs="Times New Roman"/>
-          <w:kern w:val="0"/>
-          <w:sz w:val="22"/>
-        </w:rPr>
-        <w:t xml:space="preserve">. </w:t>
-      </w:r>
-      <w:r>
-        <w:rPr>
-          <w:rFonts w:ascii="Times New Roman" w:hAnsi="Times New Roman" w:cs="Times New Roman"/>
-          <w:kern w:val="0"/>
-          <w:sz w:val="22"/>
-        </w:rPr>
-        <w:t>Based on the</w:t>
-      </w:r>
-      <w:r>
-        <w:rPr>
-          <w:rFonts w:ascii="Times New Roman" w:hAnsi="Times New Roman" w:cs="Times New Roman"/>
-          <w:kern w:val="0"/>
-          <w:sz w:val="22"/>
-        </w:rPr>
-        <w:t xml:space="preserve"> </w:t>
-      </w:r>
-      <w:r>
-        <w:rPr>
-          <w:rFonts w:ascii="Times New Roman" w:hAnsi="Times New Roman" w:cs="Times New Roman"/>
-          <w:kern w:val="0"/>
-          <w:sz w:val="22"/>
-        </w:rPr>
-        <w:t xml:space="preserve">classified </w:t>
-      </w:r>
-      <w:r>
-        <w:rPr>
-          <w:rFonts w:ascii="Times New Roman" w:hAnsi="Times New Roman" w:cs="Times New Roman"/>
-          <w:kern w:val="0"/>
-          <w:sz w:val="22"/>
-        </w:rPr>
-        <w:t>re</w:t>
-      </w:r>
-      <w:r>
-        <w:rPr>
-          <w:rFonts w:ascii="Times New Roman" w:hAnsi="Times New Roman" w:cs="Times New Roman"/>
-          <w:kern w:val="0"/>
-          <w:sz w:val="22"/>
-        </w:rPr>
-        <w:t>sult</w:t>
-      </w:r>
-      <w:r>
-        <w:rPr>
-          <w:rFonts w:ascii="Times New Roman" w:hAnsi="Times New Roman" w:cs="Times New Roman"/>
-          <w:kern w:val="0"/>
-          <w:sz w:val="22"/>
-        </w:rPr>
-        <w:t>s by our CNN algorithm</w:t>
-      </w:r>
-      <w:r>
-        <w:rPr>
-          <w:rFonts w:ascii="Times New Roman" w:hAnsi="Times New Roman" w:cs="Times New Roman"/>
-          <w:kern w:val="0"/>
-          <w:sz w:val="22"/>
-        </w:rPr>
-        <w:t>,</w:t>
-      </w:r>
-      <w:r>
-        <w:rPr>
-          <w:rFonts w:ascii="Times New Roman" w:hAnsi="Times New Roman" w:cs="Times New Roman"/>
-          <w:kern w:val="0"/>
-          <w:sz w:val="22"/>
-        </w:rPr>
-        <w:t xml:space="preserve"> the time required was shorter, and the accuracy was superior to </w:t>
+        <w:t xml:space="preserve"> the accuracy was superior to </w:t>
       </w:r>
       <w:r>
         <w:rPr>
@@ -12295,7 +13197,6 @@
     <w:p>
       <w:pPr>
         <w:spacing w:line="480" w:lineRule="auto"/>
-        <w:ind w:firstLineChars="50" w:firstLine="110"/>
         <w:jc w:val="left"/>
         <w:rPr>
           <w:rFonts w:ascii="Times New Roman" w:hAnsi="Times New Roman" w:cs="Times New Roman"/>
@@ -12309,317 +13210,7 @@
           <w:kern w:val="0"/>
           <w:sz w:val="22"/>
         </w:rPr>
-        <w:t xml:space="preserve">While </w:t>
-      </w:r>
-      <w:r>
-        <w:rPr>
-          <w:rFonts w:ascii="Times New Roman" w:hAnsi="Times New Roman" w:cs="Times New Roman"/>
-          <w:kern w:val="0"/>
-          <w:sz w:val="22"/>
-        </w:rPr>
-        <w:t>CNN algorithm</w:t>
-      </w:r>
-      <w:r>
-        <w:rPr>
-          <w:rFonts w:ascii="Times New Roman" w:hAnsi="Times New Roman" w:cs="Times New Roman"/>
-          <w:kern w:val="0"/>
-          <w:sz w:val="22"/>
-        </w:rPr>
-        <w:t xml:space="preserve"> is capable of extracting complex signal features, it only accepts a fixed number of signal samples. However, </w:t>
-      </w:r>
-      <w:r>
-        <w:rPr>
-          <w:rFonts w:ascii="Times New Roman" w:hAnsi="Times New Roman" w:cs="Times New Roman"/>
-          <w:kern w:val="0"/>
-          <w:sz w:val="22"/>
-        </w:rPr>
-        <w:t xml:space="preserve">the number of muscles </w:t>
-      </w:r>
-      <w:bookmarkStart w:id="2" w:name="_GoBack"/>
-      <w:bookmarkEnd w:id="2"/>
-      <w:r>
-        <w:rPr>
-          <w:rFonts w:ascii="Times New Roman" w:hAnsi="Times New Roman" w:cs="Times New Roman"/>
-          <w:kern w:val="0"/>
-          <w:sz w:val="22"/>
-        </w:rPr>
-        <w:t xml:space="preserve">tested for each subject and </w:t>
-      </w:r>
-      <w:r>
-        <w:rPr>
-          <w:rFonts w:ascii="Times New Roman" w:hAnsi="Times New Roman" w:cs="Times New Roman"/>
-          <w:kern w:val="0"/>
-          <w:sz w:val="22"/>
-        </w:rPr>
-        <w:t>the</w:t>
-      </w:r>
-      <w:r>
-        <w:rPr>
-          <w:rFonts w:ascii="Times New Roman" w:hAnsi="Times New Roman" w:cs="Times New Roman"/>
-          <w:kern w:val="0"/>
-          <w:sz w:val="22"/>
-        </w:rPr>
-        <w:t xml:space="preserve"> length of </w:t>
-      </w:r>
-      <w:r>
-        <w:rPr>
-          <w:rFonts w:ascii="Times New Roman" w:hAnsi="Times New Roman" w:cs="Times New Roman"/>
-          <w:kern w:val="0"/>
-          <w:sz w:val="22"/>
-        </w:rPr>
-        <w:t>nEMG</w:t>
-      </w:r>
-      <w:r>
-        <w:rPr>
-          <w:rFonts w:ascii="Times New Roman" w:hAnsi="Times New Roman" w:cs="Times New Roman"/>
-          <w:kern w:val="0"/>
-          <w:sz w:val="22"/>
-        </w:rPr>
-        <w:t xml:space="preserve"> signal</w:t>
-      </w:r>
-      <w:r>
-        <w:rPr>
-          <w:rFonts w:ascii="Times New Roman" w:hAnsi="Times New Roman" w:cs="Times New Roman"/>
-          <w:kern w:val="0"/>
-          <w:sz w:val="22"/>
-        </w:rPr>
-        <w:t xml:space="preserve"> for each muscle is different.</w:t>
-      </w:r>
-      <w:r>
-        <w:rPr>
-          <w:rFonts w:ascii="Times New Roman" w:hAnsi="Times New Roman" w:cs="Times New Roman"/>
-          <w:kern w:val="0"/>
-          <w:sz w:val="22"/>
-        </w:rPr>
-        <w:t xml:space="preserve"> </w:t>
-      </w:r>
-      <w:r>
-        <w:rPr>
-          <w:rFonts w:ascii="Times New Roman" w:hAnsi="Times New Roman" w:cs="Times New Roman"/>
-          <w:kern w:val="0"/>
-          <w:sz w:val="22"/>
-        </w:rPr>
-        <w:t>To overcome this limitation, a newly devised method was used to determine final diagnosis of subject, which analyzed the data of each muscle individually, divided the probability value for each label as a result of the analysis by the number of muscles and averaged them, and finally the diagnosis with the highest probability value.</w:t>
-      </w:r>
-      <w:r>
-        <w:rPr>
-          <w:rFonts w:ascii="Times New Roman" w:hAnsi="Times New Roman" w:cs="Times New Roman"/>
-          <w:kern w:val="0"/>
-          <w:sz w:val="22"/>
-        </w:rPr>
-        <w:t xml:space="preserve"> </w:t>
-      </w:r>
-      <w:r>
-        <w:rPr>
-          <w:rFonts w:ascii="Times New Roman" w:hAnsi="Times New Roman" w:cs="Times New Roman"/>
-          <w:kern w:val="0"/>
-          <w:sz w:val="22"/>
-        </w:rPr>
-        <w:t xml:space="preserve">Additionally, considering that peripheral neuropathy mainly shows abnormalities in the distal part muscle, whereas, myopathy mainly shows abnormalities in the proximal part muscles, </w:t>
-      </w:r>
-      <w:r>
-        <w:rPr>
-          <w:rFonts w:ascii="Times New Roman" w:hAnsi="Times New Roman" w:cs="Times New Roman"/>
-          <w:kern w:val="0"/>
-          <w:sz w:val="22"/>
-        </w:rPr>
-        <w:t>addtional information on</w:t>
-      </w:r>
-      <w:r>
-        <w:rPr>
-          <w:rFonts w:ascii="Times New Roman" w:hAnsi="Times New Roman" w:cs="Times New Roman"/>
-          <w:kern w:val="0"/>
-          <w:sz w:val="22"/>
-        </w:rPr>
-        <w:t xml:space="preserve"> muscle location, which means whether </w:t>
-      </w:r>
-      <w:r>
-        <w:rPr>
-          <w:rFonts w:ascii="Times New Roman" w:hAnsi="Times New Roman" w:cs="Times New Roman"/>
-          <w:kern w:val="0"/>
-          <w:sz w:val="22"/>
-        </w:rPr>
-        <w:t xml:space="preserve">the </w:t>
-      </w:r>
-      <w:r>
-        <w:rPr>
-          <w:rFonts w:ascii="Times New Roman" w:hAnsi="Times New Roman" w:cs="Times New Roman"/>
-          <w:kern w:val="0"/>
-          <w:sz w:val="22"/>
-        </w:rPr>
-        <w:t xml:space="preserve">muscles </w:t>
-      </w:r>
-      <w:r>
-        <w:rPr>
-          <w:rFonts w:ascii="Times New Roman" w:hAnsi="Times New Roman" w:cs="Times New Roman"/>
-          <w:kern w:val="0"/>
-          <w:sz w:val="22"/>
-        </w:rPr>
-        <w:t xml:space="preserve">are </w:t>
-      </w:r>
-      <w:r>
-        <w:rPr>
-          <w:rFonts w:ascii="Times New Roman" w:hAnsi="Times New Roman" w:cs="Times New Roman"/>
-          <w:kern w:val="0"/>
-          <w:sz w:val="22"/>
-        </w:rPr>
-        <w:t>locate</w:t>
-      </w:r>
-      <w:r>
-        <w:rPr>
-          <w:rFonts w:ascii="Times New Roman" w:hAnsi="Times New Roman" w:cs="Times New Roman"/>
-          <w:kern w:val="0"/>
-          <w:sz w:val="22"/>
-        </w:rPr>
-        <w:t>d close</w:t>
-      </w:r>
-      <w:r>
-        <w:rPr>
-          <w:rFonts w:ascii="Times New Roman" w:hAnsi="Times New Roman" w:cs="Times New Roman"/>
-          <w:kern w:val="0"/>
-          <w:sz w:val="22"/>
-        </w:rPr>
-        <w:t xml:space="preserve"> to </w:t>
-      </w:r>
-      <w:r>
-        <w:rPr>
-          <w:rFonts w:ascii="Times New Roman" w:hAnsi="Times New Roman" w:cs="Times New Roman"/>
-          <w:kern w:val="0"/>
-          <w:sz w:val="22"/>
-        </w:rPr>
-        <w:t xml:space="preserve">the </w:t>
-      </w:r>
-      <w:r>
-        <w:rPr>
-          <w:rFonts w:ascii="Times New Roman" w:hAnsi="Times New Roman" w:cs="Times New Roman"/>
-          <w:kern w:val="0"/>
-          <w:sz w:val="22"/>
-        </w:rPr>
-        <w:t xml:space="preserve">trunk or not, was added to the </w:t>
-      </w:r>
-      <w:r>
-        <w:rPr>
-          <w:rFonts w:ascii="Times New Roman" w:hAnsi="Times New Roman" w:cs="Times New Roman"/>
-          <w:kern w:val="0"/>
-          <w:sz w:val="22"/>
-        </w:rPr>
-        <w:t>nEMGNet</w:t>
-      </w:r>
-      <w:r>
-        <w:rPr>
-          <w:rFonts w:ascii="Times New Roman" w:hAnsi="Times New Roman" w:cs="Times New Roman"/>
-          <w:kern w:val="0"/>
-          <w:sz w:val="22"/>
-        </w:rPr>
-        <w:t xml:space="preserve"> and </w:t>
-      </w:r>
-      <w:r>
-        <w:rPr>
-          <w:rFonts w:ascii="Times New Roman" w:hAnsi="Times New Roman" w:cs="Times New Roman"/>
-          <w:kern w:val="0"/>
-          <w:sz w:val="22"/>
-        </w:rPr>
-        <w:t xml:space="preserve">this </w:t>
-      </w:r>
-      <w:r>
-        <w:rPr>
-          <w:rFonts w:ascii="Times New Roman" w:hAnsi="Times New Roman" w:cs="Times New Roman"/>
-          <w:kern w:val="0"/>
-          <w:sz w:val="22"/>
-        </w:rPr>
-        <w:t xml:space="preserve">contributed to improved accuracy. </w:t>
-      </w:r>
-      <w:r>
-        <w:rPr>
-          <w:rFonts w:ascii="Times New Roman" w:hAnsi="Times New Roman" w:cs="Times New Roman"/>
-          <w:kern w:val="0"/>
-          <w:sz w:val="22"/>
-        </w:rPr>
-        <w:t xml:space="preserve">Training the deep learning model with muscle type information may bias the model to make predictions based on the muscle type information, not the signals. </w:t>
-      </w:r>
-      <w:r>
-        <w:rPr>
-          <w:rFonts w:ascii="Times New Roman" w:hAnsi="Times New Roman" w:cs="Times New Roman"/>
-          <w:kern w:val="0"/>
-          <w:sz w:val="22"/>
-        </w:rPr>
-        <w:t xml:space="preserve">This process was prevented by leveraging the information of muscle location in generating subject features. When creating subject features, muscle signal prediction scores were soft voted within each group divided by muscle location, and missing muscle signal prediction score was substituted with equal prediction probabilities of a third. </w:t>
-      </w:r>
-      <w:r>
-        <w:rPr>
-          <w:rFonts w:ascii="Times New Roman" w:hAnsi="Times New Roman" w:cs="Times New Roman"/>
-          <w:kern w:val="0"/>
-          <w:sz w:val="22"/>
-        </w:rPr>
-        <w:t xml:space="preserve">Thus, subjects whose only proximal or distal muscles were measured are not biased during the prediction process. </w:t>
-      </w:r>
-    </w:p>
-    <w:p>
-      <w:pPr>
-        <w:spacing w:line="480" w:lineRule="auto"/>
-        <w:ind w:firstLineChars="50" w:firstLine="110"/>
-        <w:jc w:val="left"/>
-        <w:rPr>
-          <w:rFonts w:ascii="Times New Roman" w:hAnsi="Times New Roman" w:cs="Times New Roman"/>
-          <w:kern w:val="0"/>
-          <w:sz w:val="22"/>
-        </w:rPr>
-      </w:pPr>
-      <w:r>
-        <w:rPr>
-          <w:rFonts w:ascii="Times New Roman" w:hAnsi="Times New Roman" w:cs="Times New Roman"/>
-          <w:kern w:val="0"/>
-          <w:sz w:val="22"/>
-        </w:rPr>
-        <w:t xml:space="preserve"> </w:t>
-      </w:r>
-      <w:r>
-        <w:rPr>
-          <w:rFonts w:ascii="Times New Roman" w:hAnsi="Times New Roman" w:cs="Times New Roman"/>
-          <w:kern w:val="0"/>
-          <w:sz w:val="22"/>
-        </w:rPr>
-        <w:t xml:space="preserve">Previously, there have been reports that machine learning showed good performance when applied to image analysis, surface </w:t>
-      </w:r>
-      <w:r>
-        <w:rPr>
-          <w:rFonts w:ascii="Times New Roman" w:hAnsi="Times New Roman" w:cs="Times New Roman"/>
-          <w:kern w:val="0"/>
-          <w:sz w:val="22"/>
-        </w:rPr>
-        <w:t>nEMG</w:t>
-      </w:r>
-      <w:r>
-        <w:rPr>
-          <w:rFonts w:ascii="Times New Roman" w:hAnsi="Times New Roman" w:cs="Times New Roman"/>
-          <w:kern w:val="0"/>
-          <w:sz w:val="22"/>
-        </w:rPr>
-        <w:t xml:space="preserve">, and needle </w:t>
-      </w:r>
-      <w:r>
-        <w:rPr>
-          <w:rFonts w:ascii="Times New Roman" w:hAnsi="Times New Roman" w:cs="Times New Roman"/>
-          <w:kern w:val="0"/>
-          <w:sz w:val="22"/>
-        </w:rPr>
-        <w:t>nEMG</w:t>
-      </w:r>
-      <w:r>
-        <w:rPr>
-          <w:rFonts w:ascii="Times New Roman" w:hAnsi="Times New Roman" w:cs="Times New Roman"/>
-          <w:kern w:val="0"/>
-          <w:sz w:val="22"/>
-        </w:rPr>
-        <w:t>.</w:t>
-      </w:r>
-      <w:r>
-        <w:rPr>
-          <w:rFonts w:ascii="Times New Roman" w:hAnsi="Times New Roman" w:cs="Times New Roman"/>
-          <w:kern w:val="0"/>
-          <w:sz w:val="22"/>
-        </w:rPr>
-        <w:t xml:space="preserve"> </w:t>
+        <w:t xml:space="preserve">Previously, there have been reports that machine learning showed good performance when applied to image analysis, surface EMG, and needle nEMG. </w:t>
       </w:r>
       <w:r>
         <w:rPr>
@@ -13048,128 +13639,7 @@
           <w:kern w:val="0"/>
           <w:sz w:val="22"/>
         </w:rPr>
-        <w:t xml:space="preserve"> </w:t>
-      </w:r>
-      <w:r>
-        <w:rPr>
-          <w:rFonts w:ascii="Times New Roman" w:hAnsi="Times New Roman" w:cs="Times New Roman"/>
-          <w:kern w:val="0"/>
-          <w:sz w:val="22"/>
-        </w:rPr>
-        <w:t>Prev</w:t>
-      </w:r>
-      <w:r>
-        <w:rPr>
-          <w:rFonts w:ascii="Times New Roman" w:hAnsi="Times New Roman" w:cs="Times New Roman"/>
-          <w:kern w:val="0"/>
-          <w:sz w:val="22"/>
-        </w:rPr>
-        <w:t xml:space="preserve">ious studies </w:t>
-      </w:r>
-      <w:r>
-        <w:rPr>
-          <w:rFonts w:ascii="Times New Roman" w:hAnsi="Times New Roman" w:cs="Times New Roman"/>
-          <w:kern w:val="0"/>
-          <w:sz w:val="22"/>
-        </w:rPr>
-        <w:t xml:space="preserve">that </w:t>
-      </w:r>
-      <w:r>
-        <w:rPr>
-          <w:rFonts w:ascii="Times New Roman" w:hAnsi="Times New Roman" w:cs="Times New Roman"/>
-          <w:kern w:val="0"/>
-          <w:sz w:val="22"/>
-        </w:rPr>
-        <w:t>analyzed</w:t>
-      </w:r>
-      <w:r>
-        <w:rPr>
-          <w:rFonts w:ascii="Times New Roman" w:hAnsi="Times New Roman" w:cs="Times New Roman"/>
-          <w:kern w:val="0"/>
-          <w:sz w:val="22"/>
-        </w:rPr>
-        <w:t xml:space="preserve"> </w:t>
-      </w:r>
-      <w:r>
-        <w:rPr>
-          <w:rFonts w:ascii="Times New Roman" w:hAnsi="Times New Roman" w:cs="Times New Roman"/>
-          <w:kern w:val="0"/>
-          <w:sz w:val="22"/>
-        </w:rPr>
-        <w:t>nEMG</w:t>
-      </w:r>
-      <w:r>
-        <w:rPr>
-          <w:rFonts w:ascii="Times New Roman" w:hAnsi="Times New Roman" w:cs="Times New Roman"/>
-          <w:kern w:val="0"/>
-          <w:sz w:val="22"/>
-        </w:rPr>
-        <w:t xml:space="preserve"> </w:t>
-      </w:r>
-      <w:r>
-        <w:rPr>
-          <w:rFonts w:ascii="Times New Roman" w:hAnsi="Times New Roman" w:cs="Times New Roman"/>
-          <w:kern w:val="0"/>
-          <w:sz w:val="22"/>
-        </w:rPr>
-        <w:t xml:space="preserve">data as 2 dimensional data </w:t>
-      </w:r>
-      <w:r>
-        <w:rPr>
-          <w:rFonts w:ascii="Times New Roman" w:hAnsi="Times New Roman" w:cs="Times New Roman"/>
-          <w:kern w:val="0"/>
-          <w:sz w:val="22"/>
-        </w:rPr>
-        <w:t>using machine learning were studies to analyze</w:t>
-      </w:r>
-      <w:r>
-        <w:rPr>
-          <w:rFonts w:ascii="Times New Roman" w:hAnsi="Times New Roman" w:cs="Times New Roman"/>
-          <w:kern w:val="0"/>
-          <w:sz w:val="22"/>
-        </w:rPr>
-        <w:t xml:space="preserve"> gestures using surface </w:t>
-      </w:r>
-      <w:r>
-        <w:rPr>
-          <w:rFonts w:ascii="Times New Roman" w:hAnsi="Times New Roman" w:cs="Times New Roman"/>
-          <w:kern w:val="0"/>
-          <w:sz w:val="22"/>
-        </w:rPr>
-        <w:lastRenderedPageBreak/>
-        <w:t>nEMG</w:t>
-      </w:r>
-      <w:r>
-        <w:rPr>
-          <w:rFonts w:ascii="Times New Roman" w:hAnsi="Times New Roman" w:cs="Times New Roman"/>
-          <w:kern w:val="0"/>
-          <w:sz w:val="22"/>
-        </w:rPr>
-        <w:t xml:space="preserve"> or signals during resting state using needle </w:t>
-      </w:r>
-      <w:r>
-        <w:rPr>
-          <w:rFonts w:ascii="Times New Roman" w:hAnsi="Times New Roman" w:cs="Times New Roman"/>
-          <w:kern w:val="0"/>
-          <w:sz w:val="22"/>
-        </w:rPr>
-        <w:t>nEMG</w:t>
-      </w:r>
-      <w:r>
-        <w:rPr>
-          <w:rFonts w:ascii="Times New Roman" w:hAnsi="Times New Roman" w:cs="Times New Roman"/>
-          <w:kern w:val="0"/>
-          <w:sz w:val="22"/>
-        </w:rPr>
-        <w:t>.</w:t>
-      </w:r>
-      <w:r>
-        <w:rPr>
-          <w:rFonts w:ascii="Times New Roman" w:hAnsi="Times New Roman" w:cs="Times New Roman"/>
-          <w:kern w:val="0"/>
-          <w:sz w:val="22"/>
-        </w:rPr>
-        <w:t xml:space="preserve"> </w:t>
+        <w:t xml:space="preserve"> Previous studies that analyzed nEMG data as 2 dimensional data using machine learning were studies to analyze gestures using surface nEMG or signals during resting state using needle nEMG. </w:t>
       </w:r>
       <w:r>
         <w:rPr>
@@ -13546,63 +14016,47 @@
           <w:kern w:val="0"/>
           <w:sz w:val="22"/>
         </w:rPr>
-        <w:t xml:space="preserve">For the purpose of diagnosing neuromuscular disorders, needle </w:t>
-      </w:r>
-      <w:r>
-        <w:rPr>
-          <w:rFonts w:ascii="Times New Roman" w:hAnsi="Times New Roman" w:cs="Times New Roman"/>
-          <w:kern w:val="0"/>
-          <w:sz w:val="22"/>
-        </w:rPr>
-        <w:t>nEMG</w:t>
-      </w:r>
-      <w:r>
-        <w:rPr>
-          <w:rFonts w:ascii="Times New Roman" w:hAnsi="Times New Roman" w:cs="Times New Roman"/>
-          <w:kern w:val="0"/>
-          <w:sz w:val="22"/>
-        </w:rPr>
-        <w:t xml:space="preserve"> is useful rather than surface </w:t>
-      </w:r>
-      <w:r>
-        <w:rPr>
-          <w:rFonts w:ascii="Times New Roman" w:hAnsi="Times New Roman" w:cs="Times New Roman"/>
-          <w:kern w:val="0"/>
-          <w:sz w:val="22"/>
-        </w:rPr>
-        <w:t>nEMG</w:t>
-      </w:r>
-      <w:r>
-        <w:rPr>
-          <w:rFonts w:ascii="Times New Roman" w:hAnsi="Times New Roman" w:cs="Times New Roman"/>
-          <w:kern w:val="0"/>
-          <w:sz w:val="22"/>
-        </w:rPr>
-        <w:t xml:space="preserve">, and not only the signal during resting state but also the signal of during volitional state should be considered among needle </w:t>
-      </w:r>
-      <w:r>
-        <w:rPr>
-          <w:rFonts w:ascii="Times New Roman" w:hAnsi="Times New Roman" w:cs="Times New Roman"/>
-          <w:kern w:val="0"/>
-          <w:sz w:val="22"/>
-        </w:rPr>
-        <w:t>nEMG</w:t>
-      </w:r>
-      <w:r>
-        <w:rPr>
-          <w:rFonts w:ascii="Times New Roman" w:hAnsi="Times New Roman" w:cs="Times New Roman"/>
-          <w:kern w:val="0"/>
-          <w:sz w:val="22"/>
-        </w:rPr>
-        <w:t xml:space="preserve"> signal.</w:t>
-      </w:r>
-      <w:r>
-        <w:rPr>
-          <w:rFonts w:ascii="Times New Roman" w:hAnsi="Times New Roman" w:cs="Times New Roman"/>
-          <w:kern w:val="0"/>
-          <w:sz w:val="22"/>
-        </w:rPr>
-        <w:t xml:space="preserve"> </w:t>
+        <w:t xml:space="preserve">It is well known that </w:t>
+      </w:r>
+      <w:r>
+        <w:rPr>
+          <w:rFonts w:ascii="Times New Roman" w:hAnsi="Times New Roman" w:cs="Times New Roman"/>
+          <w:kern w:val="0"/>
+          <w:sz w:val="22"/>
+        </w:rPr>
+        <w:t>needle nEMG is</w:t>
+      </w:r>
+      <w:r>
+        <w:rPr>
+          <w:rFonts w:ascii="Times New Roman" w:hAnsi="Times New Roman" w:cs="Times New Roman"/>
+          <w:kern w:val="0"/>
+          <w:sz w:val="22"/>
+        </w:rPr>
+        <w:t xml:space="preserve"> more</w:t>
+      </w:r>
+      <w:r>
+        <w:rPr>
+          <w:rFonts w:ascii="Times New Roman" w:hAnsi="Times New Roman" w:cs="Times New Roman"/>
+          <w:kern w:val="0"/>
+          <w:sz w:val="22"/>
+        </w:rPr>
+        <w:t xml:space="preserve"> useful than surface EMG</w:t>
+      </w:r>
+      <w:r>
+        <w:rPr>
+          <w:rFonts w:ascii="Times New Roman" w:hAnsi="Times New Roman" w:cs="Times New Roman"/>
+          <w:kern w:val="0"/>
+          <w:sz w:val="22"/>
+        </w:rPr>
+        <w:t xml:space="preserve"> for diagnosing neuromuscular disorders</w:t>
+      </w:r>
+      <w:r>
+        <w:rPr>
+          <w:rFonts w:ascii="Times New Roman" w:hAnsi="Times New Roman" w:cs="Times New Roman"/>
+          <w:kern w:val="0"/>
+          <w:sz w:val="22"/>
+        </w:rPr>
+        <w:t xml:space="preserve">, and not only the signal during resting state but also the signal of during volitional state should be considered among needle nEMG signal. </w:t>
       </w:r>
       <w:r>
         <w:rPr>
@@ -14109,142 +14563,6 @@
           <w:kern w:val="0"/>
           <w:sz w:val="22"/>
         </w:rPr>
-        <w:t>.</w:t>
-      </w:r>
-      <w:r>
-        <w:rPr>
-          <w:rFonts w:ascii="Times New Roman" w:hAnsi="Times New Roman" w:cs="Times New Roman"/>
-          <w:kern w:val="0"/>
-          <w:sz w:val="22"/>
-        </w:rPr>
-        <w:t xml:space="preserve"> </w:t>
-      </w:r>
-      <w:r>
-        <w:rPr>
-          <w:rFonts w:ascii="Times New Roman" w:hAnsi="Times New Roman" w:cs="Times New Roman"/>
-          <w:kern w:val="0"/>
-          <w:sz w:val="22"/>
-        </w:rPr>
-        <w:t xml:space="preserve">After minimal noise were removed at the beginning and the end of the </w:t>
-      </w:r>
-      <w:r>
-        <w:rPr>
-          <w:rFonts w:ascii="Times New Roman" w:hAnsi="Times New Roman" w:cs="Times New Roman"/>
-          <w:kern w:val="0"/>
-          <w:sz w:val="22"/>
-        </w:rPr>
-        <w:t>nEMG</w:t>
-      </w:r>
-      <w:r>
-        <w:rPr>
-          <w:rFonts w:ascii="Times New Roman" w:hAnsi="Times New Roman" w:cs="Times New Roman"/>
-          <w:kern w:val="0"/>
-          <w:sz w:val="22"/>
-        </w:rPr>
-        <w:t xml:space="preserve"> data, </w:t>
-      </w:r>
-      <w:r>
-        <w:rPr>
-          <w:rFonts w:ascii="Times New Roman" w:hAnsi="Times New Roman" w:cs="Times New Roman"/>
-          <w:kern w:val="0"/>
-          <w:sz w:val="22"/>
-        </w:rPr>
-        <w:t xml:space="preserve">the </w:t>
-      </w:r>
-      <w:r>
-        <w:rPr>
-          <w:rFonts w:ascii="Times New Roman" w:hAnsi="Times New Roman" w:cs="Times New Roman"/>
-          <w:kern w:val="0"/>
-          <w:sz w:val="22"/>
-        </w:rPr>
-        <w:t xml:space="preserve">rest </w:t>
-      </w:r>
-      <w:r>
-        <w:rPr>
-          <w:rFonts w:ascii="Times New Roman" w:hAnsi="Times New Roman" w:cs="Times New Roman"/>
-          <w:kern w:val="0"/>
-          <w:sz w:val="22"/>
-        </w:rPr>
-        <w:t>nEMG</w:t>
-      </w:r>
-      <w:r>
-        <w:rPr>
-          <w:rFonts w:ascii="Times New Roman" w:hAnsi="Times New Roman" w:cs="Times New Roman"/>
-          <w:kern w:val="0"/>
-          <w:sz w:val="22"/>
-        </w:rPr>
-        <w:t xml:space="preserve"> data </w:t>
-      </w:r>
-      <w:r>
-        <w:rPr>
-          <w:rFonts w:ascii="Times New Roman" w:hAnsi="Times New Roman" w:cs="Times New Roman"/>
-          <w:kern w:val="0"/>
-          <w:sz w:val="22"/>
-        </w:rPr>
-        <w:t xml:space="preserve">as the 1-dimensional numerical data </w:t>
-      </w:r>
-      <w:r>
-        <w:rPr>
-          <w:rFonts w:ascii="Times New Roman" w:hAnsi="Times New Roman" w:cs="Times New Roman"/>
-          <w:kern w:val="0"/>
-          <w:sz w:val="22"/>
-        </w:rPr>
-        <w:t xml:space="preserve">during the volitional state </w:t>
-      </w:r>
-      <w:r>
-        <w:rPr>
-          <w:rFonts w:ascii="Times New Roman" w:hAnsi="Times New Roman" w:cs="Times New Roman"/>
-          <w:kern w:val="0"/>
-          <w:sz w:val="22"/>
-        </w:rPr>
-        <w:t>for minimizing</w:t>
-      </w:r>
-      <w:r>
-        <w:rPr>
-          <w:rFonts w:ascii="Times New Roman" w:hAnsi="Times New Roman" w:cs="Times New Roman"/>
-          <w:kern w:val="0"/>
-          <w:sz w:val="22"/>
-        </w:rPr>
-        <w:t xml:space="preserve"> the data loss that may occur while using the 2-dimensional data as in the previous studies. </w:t>
-      </w:r>
-      <w:r>
-        <w:rPr>
-          <w:rFonts w:ascii="Times New Roman" w:hAnsi="Times New Roman" w:cs="Times New Roman"/>
-          <w:kern w:val="0"/>
-          <w:sz w:val="22"/>
-        </w:rPr>
-        <w:t xml:space="preserve">To confirm the clinical applicability of </w:t>
-      </w:r>
-      <w:r>
-        <w:rPr>
-          <w:rFonts w:ascii="Times New Roman" w:hAnsi="Times New Roman" w:cs="Times New Roman"/>
-          <w:kern w:val="0"/>
-          <w:sz w:val="22"/>
-        </w:rPr>
-        <w:t>nEMGNet</w:t>
-      </w:r>
-      <w:r>
-        <w:rPr>
-          <w:rFonts w:ascii="Times New Roman" w:hAnsi="Times New Roman" w:cs="Times New Roman"/>
-          <w:kern w:val="0"/>
-          <w:sz w:val="22"/>
-        </w:rPr>
-        <w:t xml:space="preserve">, the diagnostic accuracy of physicians was measured and compared with that of </w:t>
-      </w:r>
-      <w:r>
-        <w:rPr>
-          <w:rFonts w:ascii="Times New Roman" w:hAnsi="Times New Roman" w:cs="Times New Roman"/>
-          <w:kern w:val="0"/>
-          <w:sz w:val="22"/>
-        </w:rPr>
-        <w:t>nEMGNet</w:t>
-      </w:r>
-      <w:r>
-        <w:rPr>
-          <w:rFonts w:ascii="Times New Roman" w:hAnsi="Times New Roman" w:cs="Times New Roman"/>
-          <w:kern w:val="0"/>
-          <w:sz w:val="22"/>
-        </w:rPr>
         <w:t xml:space="preserve">. </w:t>
       </w:r>
       <w:r>
@@ -14253,565 +14571,39 @@
           <w:kern w:val="0"/>
           <w:sz w:val="22"/>
         </w:rPr>
-        <w:t>Finally</w:t>
-      </w:r>
-      <w:r>
-        <w:rPr>
-          <w:rFonts w:ascii="Times New Roman" w:hAnsi="Times New Roman" w:cs="Times New Roman"/>
-          <w:kern w:val="0"/>
-          <w:sz w:val="22"/>
-        </w:rPr>
-        <w:t>,</w:t>
-      </w:r>
-      <w:r>
-        <w:rPr>
-          <w:rFonts w:ascii="Times New Roman" w:hAnsi="Times New Roman" w:cs="Times New Roman"/>
-          <w:kern w:val="0"/>
-          <w:sz w:val="22"/>
-        </w:rPr>
-        <w:t xml:space="preserve"> we found that</w:t>
-      </w:r>
-      <w:r>
-        <w:rPr>
-          <w:rFonts w:ascii="Times New Roman" w:hAnsi="Times New Roman" w:cs="Times New Roman"/>
-          <w:kern w:val="0"/>
-          <w:sz w:val="22"/>
-        </w:rPr>
-        <w:t xml:space="preserve"> t</w:t>
-      </w:r>
-      <w:r>
-        <w:rPr>
-          <w:rFonts w:ascii="Times New Roman" w:hAnsi="Times New Roman" w:cs="Times New Roman"/>
-          <w:kern w:val="0"/>
-          <w:sz w:val="22"/>
-        </w:rPr>
-        <w:t>he</w:t>
-      </w:r>
-      <w:r>
-        <w:rPr>
-          <w:rFonts w:ascii="Times New Roman" w:hAnsi="Times New Roman" w:cs="Times New Roman"/>
-          <w:kern w:val="0"/>
-          <w:sz w:val="22"/>
-        </w:rPr>
-        <w:t xml:space="preserve"> accuracy</w:t>
-      </w:r>
-      <w:r>
-        <w:rPr>
-          <w:rFonts w:ascii="Times New Roman" w:hAnsi="Times New Roman" w:cs="Times New Roman"/>
-          <w:kern w:val="0"/>
-          <w:sz w:val="22"/>
-        </w:rPr>
-        <w:t xml:space="preserve"> and time-</w:t>
-      </w:r>
-      <w:r>
-        <w:rPr>
-          <w:rFonts w:ascii="Times New Roman" w:hAnsi="Times New Roman" w:cs="Times New Roman"/>
-          <w:kern w:val="0"/>
-          <w:sz w:val="22"/>
-        </w:rPr>
-        <w:t>taken</w:t>
-      </w:r>
-      <w:r>
-        <w:rPr>
-          <w:rFonts w:ascii="Times New Roman" w:hAnsi="Times New Roman" w:cs="Times New Roman"/>
-          <w:kern w:val="0"/>
-          <w:sz w:val="22"/>
-        </w:rPr>
-        <w:t xml:space="preserve"> of diagnosing neuropathy, myopathy, and normal </w:t>
-      </w:r>
-      <w:r>
-        <w:rPr>
-          <w:rFonts w:ascii="Times New Roman" w:hAnsi="Times New Roman" w:cs="Times New Roman"/>
-          <w:kern w:val="0"/>
-          <w:sz w:val="22"/>
-        </w:rPr>
-        <w:t>were</w:t>
-      </w:r>
-      <w:r>
-        <w:rPr>
-          <w:rFonts w:ascii="Times New Roman" w:hAnsi="Times New Roman" w:cs="Times New Roman"/>
-          <w:kern w:val="0"/>
-          <w:sz w:val="22"/>
-        </w:rPr>
-        <w:t xml:space="preserve"> 83.69% and 40 seconds in </w:t>
-      </w:r>
-      <w:r>
-        <w:rPr>
-          <w:rFonts w:ascii="Times New Roman" w:hAnsi="Times New Roman" w:cs="Times New Roman"/>
-          <w:kern w:val="0"/>
-          <w:sz w:val="22"/>
-        </w:rPr>
-        <w:t xml:space="preserve">using only </w:t>
-      </w:r>
-      <w:r>
-        <w:rPr>
-          <w:rFonts w:ascii="Times New Roman" w:hAnsi="Times New Roman" w:cs="Times New Roman"/>
-          <w:kern w:val="0"/>
-          <w:sz w:val="22"/>
-        </w:rPr>
-        <w:t>nEMG</w:t>
-      </w:r>
-      <w:r>
-        <w:rPr>
-          <w:rFonts w:ascii="Times New Roman" w:hAnsi="Times New Roman" w:cs="Times New Roman"/>
-          <w:kern w:val="0"/>
-          <w:sz w:val="22"/>
-        </w:rPr>
-        <w:t xml:space="preserve"> data</w:t>
-      </w:r>
-      <w:r>
-        <w:rPr>
-          <w:rFonts w:ascii="Times New Roman" w:hAnsi="Times New Roman" w:cs="Times New Roman"/>
-          <w:kern w:val="0"/>
-          <w:sz w:val="22"/>
-        </w:rPr>
-        <w:t xml:space="preserve"> by </w:t>
-      </w:r>
-      <w:r>
-        <w:rPr>
-          <w:rFonts w:ascii="Times New Roman" w:hAnsi="Times New Roman" w:cs="Times New Roman"/>
-          <w:kern w:val="0"/>
-          <w:sz w:val="22"/>
-        </w:rPr>
-        <w:t>nEMGNet</w:t>
-      </w:r>
-      <w:r>
-        <w:rPr>
-          <w:rFonts w:ascii="Times New Roman" w:hAnsi="Times New Roman" w:cs="Times New Roman"/>
-          <w:kern w:val="0"/>
-          <w:sz w:val="22"/>
-        </w:rPr>
-        <w:t>, which is better than that of the machine learning model found in previous studies or physicians</w:t>
-      </w:r>
-      <w:r>
-        <w:rPr>
-          <w:rFonts w:ascii="Times New Roman" w:hAnsi="Times New Roman" w:cs="Times New Roman"/>
-          <w:kern w:val="0"/>
-          <w:sz w:val="22"/>
-        </w:rPr>
-        <w:t xml:space="preserve">. </w:t>
-      </w:r>
-    </w:p>
-    <w:p>
-      <w:pPr>
-        <w:spacing w:line="480" w:lineRule="auto"/>
-        <w:ind w:firstLineChars="50" w:firstLine="110"/>
-        <w:jc w:val="left"/>
-        <w:rPr>
-          <w:rFonts w:ascii="Times New Roman" w:hAnsi="Times New Roman" w:cs="Times New Roman"/>
-          <w:kern w:val="0"/>
-          <w:sz w:val="22"/>
-        </w:rPr>
-      </w:pPr>
-      <w:r>
-        <w:rPr>
-          <w:rFonts w:ascii="Times New Roman" w:hAnsi="Times New Roman" w:cs="Times New Roman"/>
-          <w:kern w:val="0"/>
-          <w:sz w:val="22"/>
-        </w:rPr>
-        <w:t>Interestingly, the diagnos</w:t>
-      </w:r>
-      <w:r>
-        <w:rPr>
-          <w:rFonts w:ascii="Times New Roman" w:hAnsi="Times New Roman" w:cs="Times New Roman"/>
-          <w:kern w:val="0"/>
-          <w:sz w:val="22"/>
-        </w:rPr>
-        <w:t xml:space="preserve">tic accuracy of physicians was </w:t>
-      </w:r>
-      <w:r>
-        <w:rPr>
-          <w:rFonts w:ascii="Times New Roman" w:hAnsi="Times New Roman" w:cs="Times New Roman"/>
-          <w:kern w:val="0"/>
-          <w:sz w:val="22"/>
-        </w:rPr>
-        <w:t>lower than expected</w:t>
-      </w:r>
-      <w:r>
-        <w:rPr>
-          <w:rFonts w:ascii="Times New Roman" w:hAnsi="Times New Roman" w:cs="Times New Roman"/>
-          <w:kern w:val="0"/>
-          <w:sz w:val="22"/>
-        </w:rPr>
-        <w:t xml:space="preserve"> at 54%</w:t>
-      </w:r>
-      <w:r>
-        <w:rPr>
-          <w:rFonts w:ascii="Times New Roman" w:hAnsi="Times New Roman" w:cs="Times New Roman"/>
-          <w:kern w:val="0"/>
-          <w:sz w:val="22"/>
-        </w:rPr>
-        <w:t xml:space="preserve">, </w:t>
-      </w:r>
-      <w:r>
-        <w:rPr>
-          <w:rFonts w:ascii="Times New Roman" w:hAnsi="Times New Roman" w:cs="Times New Roman"/>
-          <w:kern w:val="0"/>
-          <w:sz w:val="22"/>
-        </w:rPr>
-        <w:t>which is thought to be due to 2 main reasons</w:t>
-      </w:r>
-      <w:r>
-        <w:rPr>
-          <w:rFonts w:ascii="Times New Roman" w:hAnsi="Times New Roman" w:cs="Times New Roman"/>
-          <w:kern w:val="0"/>
-          <w:sz w:val="22"/>
-        </w:rPr>
-        <w:t>. First, in the data used in this study, the proportion of peripheral neuropathy and myopathy is out of distribution, which is much higher than the prevalence in population. Second</w:t>
-      </w:r>
-      <w:r>
-        <w:rPr>
-          <w:rFonts w:ascii="Times New Roman" w:hAnsi="Times New Roman" w:cs="Times New Roman"/>
-          <w:kern w:val="0"/>
-          <w:sz w:val="22"/>
-        </w:rPr>
-        <w:t>ly</w:t>
-      </w:r>
-      <w:r>
-        <w:rPr>
-          <w:rFonts w:ascii="Times New Roman" w:hAnsi="Times New Roman" w:cs="Times New Roman"/>
-          <w:kern w:val="0"/>
-          <w:sz w:val="22"/>
-        </w:rPr>
-        <w:t xml:space="preserve">, It is thought that the pre-test probability of diagnosing only with the </w:t>
-      </w:r>
-      <w:r>
-        <w:rPr>
-          <w:rFonts w:ascii="Times New Roman" w:hAnsi="Times New Roman" w:cs="Times New Roman"/>
-          <w:kern w:val="0"/>
-          <w:sz w:val="22"/>
-        </w:rPr>
-        <w:t>nEMG</w:t>
-      </w:r>
-      <w:r>
-        <w:rPr>
-          <w:rFonts w:ascii="Times New Roman" w:hAnsi="Times New Roman" w:cs="Times New Roman"/>
-          <w:kern w:val="0"/>
-          <w:sz w:val="22"/>
-        </w:rPr>
-        <w:t xml:space="preserve"> data without clinical information such as the patient’s age and symptoms, as in clinical practice, may have worked.</w:t>
-      </w:r>
-      <w:r>
-        <w:rPr>
-          <w:rFonts w:ascii="Times New Roman" w:hAnsi="Times New Roman" w:cs="Times New Roman"/>
-          <w:kern w:val="0"/>
-          <w:sz w:val="22"/>
-        </w:rPr>
-        <w:t xml:space="preserve"> </w:t>
-      </w:r>
-      <w:r>
-        <w:rPr>
-          <w:rFonts w:ascii="Times New Roman" w:hAnsi="Times New Roman" w:cs="Times New Roman"/>
-          <w:kern w:val="0"/>
-          <w:sz w:val="22"/>
-        </w:rPr>
-        <w:t xml:space="preserve">Additionally, </w:t>
-      </w:r>
-      <w:r>
-        <w:rPr>
-          <w:rFonts w:ascii="Times New Roman" w:hAnsi="Times New Roman" w:cs="Times New Roman"/>
-          <w:kern w:val="0"/>
-          <w:sz w:val="22"/>
-        </w:rPr>
-        <w:t xml:space="preserve">when myopathy </w:t>
-      </w:r>
-      <w:r>
-        <w:rPr>
-          <w:rFonts w:ascii="Times New Roman" w:hAnsi="Times New Roman" w:cs="Times New Roman"/>
-          <w:kern w:val="0"/>
-          <w:sz w:val="22"/>
-        </w:rPr>
-        <w:t xml:space="preserve">and neuropathy </w:t>
-      </w:r>
-      <w:r>
-        <w:rPr>
-          <w:rFonts w:ascii="Times New Roman" w:hAnsi="Times New Roman" w:cs="Times New Roman"/>
-          <w:kern w:val="0"/>
-          <w:sz w:val="22"/>
-        </w:rPr>
-        <w:t xml:space="preserve">were classified with </w:t>
-      </w:r>
-      <w:r>
-        <w:rPr>
-          <w:rFonts w:ascii="Times New Roman" w:hAnsi="Times New Roman" w:cs="Times New Roman"/>
-          <w:kern w:val="0"/>
-          <w:sz w:val="22"/>
-        </w:rPr>
-        <w:t>nEMGNet</w:t>
-      </w:r>
-      <w:r>
-        <w:rPr>
-          <w:rFonts w:ascii="Times New Roman" w:hAnsi="Times New Roman" w:cs="Times New Roman"/>
-          <w:kern w:val="0"/>
-          <w:sz w:val="22"/>
-        </w:rPr>
-        <w:t xml:space="preserve">, the weight values given to proximal and distal muscles were </w:t>
-      </w:r>
-      <w:r>
-        <w:rPr>
-          <w:rFonts w:ascii="Times New Roman" w:hAnsi="Times New Roman" w:cs="Times New Roman"/>
-          <w:kern w:val="0"/>
-          <w:sz w:val="22"/>
-        </w:rPr>
-        <w:t>greater</w:t>
-      </w:r>
-      <w:r>
-        <w:rPr>
-          <w:rFonts w:ascii="Times New Roman" w:hAnsi="Times New Roman" w:cs="Times New Roman"/>
-          <w:kern w:val="0"/>
-          <w:sz w:val="22"/>
-        </w:rPr>
-        <w:t xml:space="preserve"> in</w:t>
-      </w:r>
-      <w:r>
-        <w:rPr>
-          <w:rFonts w:ascii="Times New Roman" w:hAnsi="Times New Roman" w:cs="Times New Roman"/>
-          <w:kern w:val="0"/>
-          <w:sz w:val="22"/>
-        </w:rPr>
-        <w:t xml:space="preserve"> both</w:t>
-      </w:r>
-      <w:r>
-        <w:rPr>
-          <w:rFonts w:ascii="Times New Roman" w:hAnsi="Times New Roman" w:cs="Times New Roman"/>
-          <w:kern w:val="0"/>
-          <w:sz w:val="22"/>
-        </w:rPr>
-        <w:t xml:space="preserve"> case</w:t>
-      </w:r>
-      <w:r>
-        <w:rPr>
-          <w:rFonts w:ascii="Times New Roman" w:hAnsi="Times New Roman" w:cs="Times New Roman"/>
-          <w:kern w:val="0"/>
-          <w:sz w:val="22"/>
-        </w:rPr>
-        <w:t>s</w:t>
-      </w:r>
-      <w:r>
-        <w:rPr>
-          <w:rFonts w:ascii="Times New Roman" w:hAnsi="Times New Roman" w:cs="Times New Roman"/>
-          <w:kern w:val="0"/>
-          <w:sz w:val="22"/>
-        </w:rPr>
-        <w:t>.</w:t>
-      </w:r>
-      <w:r>
-        <w:rPr>
-          <w:rFonts w:ascii="Times New Roman" w:hAnsi="Times New Roman" w:cs="Times New Roman"/>
-          <w:kern w:val="0"/>
-          <w:sz w:val="22"/>
-        </w:rPr>
-        <w:t xml:space="preserve"> In the case of myopathy, the weight value of proximal muscle is greater than that of distal counterpart, which is usually consistent with the more common proximal involvement in myopathy</w:t>
-      </w:r>
-      <w:r>
-        <w:rPr>
-          <w:rFonts w:ascii="Times New Roman" w:hAnsi="Times New Roman" w:cs="Times New Roman"/>
-          <w:kern w:val="0"/>
-          <w:sz w:val="22"/>
-        </w:rPr>
-        <w:t xml:space="preserve">. </w:t>
-      </w:r>
-      <w:r>
-        <w:rPr>
-          <w:rFonts w:ascii="Times New Roman" w:hAnsi="Times New Roman" w:cs="Times New Roman"/>
-          <w:kern w:val="0"/>
-          <w:sz w:val="22"/>
-        </w:rPr>
-        <w:t>On the other hand, in the case of neuropathy, the weight value of proximal muscle is greater than that of distal counterpart, which is slightly different from the previously reported result that distal involvement is more common in neuropathy.</w:t>
-      </w:r>
-    </w:p>
-    <w:p>
-      <w:pPr>
-        <w:spacing w:line="480" w:lineRule="auto"/>
-        <w:ind w:firstLineChars="50" w:firstLine="110"/>
-        <w:jc w:val="left"/>
-        <w:rPr>
-          <w:rFonts w:ascii="Times New Roman" w:hAnsi="Times New Roman" w:cs="Times New Roman"/>
-          <w:sz w:val="22"/>
-        </w:rPr>
-      </w:pPr>
-      <w:r>
-        <w:rPr>
-          <w:rFonts w:ascii="Times New Roman" w:hAnsi="Times New Roman" w:cs="Times New Roman"/>
-          <w:sz w:val="22"/>
-        </w:rPr>
-        <w:t xml:space="preserve">Out study </w:t>
-      </w:r>
-      <w:r>
-        <w:rPr>
-          <w:rFonts w:ascii="Times New Roman" w:hAnsi="Times New Roman" w:cs="Times New Roman"/>
-          <w:sz w:val="22"/>
-        </w:rPr>
-        <w:t xml:space="preserve">also </w:t>
-      </w:r>
-      <w:r>
-        <w:rPr>
-          <w:rFonts w:ascii="Times New Roman" w:hAnsi="Times New Roman" w:cs="Times New Roman"/>
-          <w:sz w:val="22"/>
-        </w:rPr>
-        <w:t>has</w:t>
-      </w:r>
-      <w:r>
-        <w:rPr>
-          <w:rFonts w:ascii="Times New Roman" w:hAnsi="Times New Roman" w:cs="Times New Roman"/>
-          <w:sz w:val="22"/>
-        </w:rPr>
-        <w:t xml:space="preserve"> some limitations. </w:t>
-      </w:r>
-      <w:r>
-        <w:rPr>
-          <w:rFonts w:ascii="Times New Roman" w:hAnsi="Times New Roman" w:cs="Times New Roman"/>
-          <w:sz w:val="22"/>
-        </w:rPr>
-        <w:t xml:space="preserve">First, </w:t>
-      </w:r>
-      <w:r>
-        <w:rPr>
-          <w:rFonts w:ascii="Times New Roman" w:hAnsi="Times New Roman" w:cs="Times New Roman"/>
-          <w:sz w:val="22"/>
-        </w:rPr>
-        <w:t>this study deal with</w:t>
-      </w:r>
-      <w:r>
-        <w:rPr>
-          <w:rFonts w:ascii="Times New Roman" w:hAnsi="Times New Roman" w:cs="Times New Roman"/>
-          <w:sz w:val="22"/>
-        </w:rPr>
-        <w:t xml:space="preserve"> retrospective </w:t>
-      </w:r>
-      <w:r>
-        <w:rPr>
-          <w:rFonts w:ascii="Times New Roman" w:hAnsi="Times New Roman" w:cs="Times New Roman"/>
-          <w:sz w:val="22"/>
-        </w:rPr>
-        <w:t>data from only 1 center study</w:t>
-      </w:r>
-      <w:r>
-        <w:rPr>
-          <w:rFonts w:ascii="Times New Roman" w:hAnsi="Times New Roman" w:cs="Times New Roman"/>
-          <w:sz w:val="22"/>
-        </w:rPr>
-        <w:t>. Second</w:t>
-      </w:r>
-      <w:r>
-        <w:rPr>
-          <w:rFonts w:ascii="Times New Roman" w:hAnsi="Times New Roman" w:cs="Times New Roman"/>
-          <w:sz w:val="22"/>
-        </w:rPr>
-        <w:t>ly</w:t>
-      </w:r>
-      <w:r>
-        <w:rPr>
-          <w:rFonts w:ascii="Times New Roman" w:hAnsi="Times New Roman" w:cs="Times New Roman"/>
-          <w:sz w:val="22"/>
-        </w:rPr>
-        <w:t xml:space="preserve">, </w:t>
-      </w:r>
-      <w:r>
-        <w:rPr>
-          <w:rFonts w:ascii="Times New Roman" w:hAnsi="Times New Roman" w:cs="Times New Roman"/>
-          <w:sz w:val="22"/>
-        </w:rPr>
-        <w:t xml:space="preserve">study number is not enough to demonstrate perfect usefulness of deep learning on </w:t>
-      </w:r>
-      <w:r>
-        <w:rPr>
-          <w:rFonts w:ascii="Times New Roman" w:hAnsi="Times New Roman" w:cs="Times New Roman"/>
-          <w:sz w:val="22"/>
-        </w:rPr>
-        <w:t>nEMG</w:t>
-      </w:r>
-      <w:r>
-        <w:rPr>
-          <w:rFonts w:ascii="Times New Roman" w:hAnsi="Times New Roman" w:cs="Times New Roman"/>
-          <w:sz w:val="22"/>
-        </w:rPr>
-        <w:t xml:space="preserve"> classification</w:t>
-      </w:r>
-      <w:r>
-        <w:rPr>
-          <w:rFonts w:ascii="Times New Roman" w:hAnsi="Times New Roman" w:cs="Times New Roman"/>
-          <w:sz w:val="22"/>
-        </w:rPr>
-        <w:t xml:space="preserve">. Finally, </w:t>
-      </w:r>
-      <w:r>
-        <w:rPr>
-          <w:rFonts w:ascii="Times New Roman" w:hAnsi="Times New Roman" w:cs="Times New Roman"/>
-          <w:sz w:val="22"/>
-        </w:rPr>
-        <w:t xml:space="preserve">we focused only on dividing </w:t>
-      </w:r>
-      <w:r>
-        <w:rPr>
-          <w:rFonts w:ascii="Times New Roman" w:hAnsi="Times New Roman" w:cs="Times New Roman"/>
-          <w:sz w:val="22"/>
-        </w:rPr>
-        <w:t>nEMG</w:t>
-      </w:r>
-      <w:r>
-        <w:rPr>
-          <w:rFonts w:ascii="Times New Roman" w:hAnsi="Times New Roman" w:cs="Times New Roman"/>
-          <w:sz w:val="22"/>
-        </w:rPr>
-        <w:t xml:space="preserve"> signal into neuropathy, myopathy, </w:t>
-      </w:r>
-      <w:r>
-        <w:rPr>
-          <w:rFonts w:ascii="Times New Roman" w:hAnsi="Times New Roman" w:cs="Times New Roman"/>
-          <w:sz w:val="22"/>
-        </w:rPr>
-        <w:lastRenderedPageBreak/>
-        <w:t>and normal. However, more specialized diagnosis could be identified with more concise machine learning algorithms</w:t>
-      </w:r>
-      <w:r>
-        <w:rPr>
-          <w:rFonts w:ascii="Times New Roman" w:hAnsi="Times New Roman" w:cs="Times New Roman"/>
-          <w:sz w:val="22"/>
-        </w:rPr>
-        <w:t>.</w:t>
-      </w:r>
-      <w:r>
-        <w:rPr>
-          <w:rFonts w:ascii="Times New Roman" w:hAnsi="Times New Roman" w:cs="Times New Roman"/>
-          <w:sz w:val="22"/>
-        </w:rPr>
-        <w:t xml:space="preserve"> </w:t>
-      </w:r>
-      <w:r>
-        <w:rPr>
-          <w:rFonts w:ascii="Times New Roman" w:hAnsi="Times New Roman" w:cs="Times New Roman"/>
-          <w:sz w:val="22"/>
-        </w:rPr>
-        <w:t xml:space="preserve">Future study with much more data </w:t>
-      </w:r>
-      <w:r>
-        <w:rPr>
-          <w:rFonts w:ascii="Times New Roman" w:hAnsi="Times New Roman" w:cs="Times New Roman"/>
-          <w:sz w:val="22"/>
-        </w:rPr>
-        <w:t>from</w:t>
-      </w:r>
-      <w:r>
-        <w:rPr>
-          <w:rFonts w:ascii="Times New Roman" w:hAnsi="Times New Roman" w:cs="Times New Roman"/>
-          <w:sz w:val="22"/>
-        </w:rPr>
-        <w:t xml:space="preserve"> multicenter will show potential of applying machine learning to </w:t>
-      </w:r>
-      <w:r>
-        <w:rPr>
-          <w:rFonts w:ascii="Times New Roman" w:hAnsi="Times New Roman" w:cs="Times New Roman"/>
-          <w:sz w:val="22"/>
-        </w:rPr>
-        <w:t>nEMG</w:t>
-      </w:r>
-      <w:r>
-        <w:rPr>
-          <w:rFonts w:ascii="Times New Roman" w:hAnsi="Times New Roman" w:cs="Times New Roman"/>
-          <w:sz w:val="22"/>
-        </w:rPr>
-        <w:t xml:space="preserve"> interpretation. </w:t>
+        <w:t xml:space="preserve">However, there have been few studies </w:t>
+      </w:r>
+      <w:r>
+        <w:rPr>
+          <w:rFonts w:ascii="Times New Roman" w:hAnsi="Times New Roman" w:cs="Times New Roman"/>
+          <w:kern w:val="0"/>
+          <w:sz w:val="22"/>
+        </w:rPr>
+        <w:t>that classify</w:t>
+      </w:r>
+      <w:r>
+        <w:rPr>
+          <w:rFonts w:ascii="Times New Roman" w:hAnsi="Times New Roman" w:cs="Times New Roman"/>
+          <w:kern w:val="0"/>
+          <w:sz w:val="22"/>
+        </w:rPr>
+        <w:t xml:space="preserve"> nEMG data </w:t>
+      </w:r>
+      <w:r>
+        <w:rPr>
+          <w:rFonts w:ascii="Times New Roman" w:hAnsi="Times New Roman" w:cs="Times New Roman"/>
+          <w:kern w:val="0"/>
+          <w:sz w:val="22"/>
+        </w:rPr>
+        <w:t xml:space="preserve">in a volitional state </w:t>
+      </w:r>
+      <w:r>
+        <w:rPr>
+          <w:rFonts w:ascii="Times New Roman" w:hAnsi="Times New Roman" w:cs="Times New Roman"/>
+          <w:kern w:val="0"/>
+          <w:sz w:val="22"/>
+        </w:rPr>
+        <w:t xml:space="preserve">using deep learning. </w:t>
       </w:r>
     </w:p>
     <w:p>
@@ -14820,19 +14612,621 @@
         <w:jc w:val="left"/>
         <w:rPr>
           <w:rFonts w:ascii="Times New Roman" w:hAnsi="Times New Roman" w:cs="Times New Roman"/>
+          <w:kern w:val="0"/>
           <w:sz w:val="22"/>
         </w:rPr>
       </w:pPr>
       <w:r>
         <w:rPr>
           <w:rFonts w:ascii="Times New Roman" w:hAnsi="Times New Roman" w:cs="Times New Roman"/>
-          <w:sz w:val="22"/>
-        </w:rPr>
-        <w:t xml:space="preserve"> Until now, few studies on analyzing </w:t>
-      </w:r>
-      <w:r>
-        <w:rPr>
-          <w:rFonts w:ascii="Times New Roman" w:hAnsi="Times New Roman" w:cs="Times New Roman"/>
+          <w:kern w:val="0"/>
+          <w:sz w:val="22"/>
+        </w:rPr>
+        <w:t xml:space="preserve">We analyzed nEMG data in volitional state, which is important for electrophysiological diagnosis of neuropathy and myopathy, and confirmed that it showed better performance than physicians. </w:t>
+      </w:r>
+      <w:r>
+        <w:rPr>
+          <w:rFonts w:ascii="Times New Roman" w:hAnsi="Times New Roman" w:cs="Times New Roman"/>
+          <w:kern w:val="0"/>
+          <w:sz w:val="22"/>
+        </w:rPr>
+        <w:t xml:space="preserve">Moreover, </w:t>
+      </w:r>
+      <w:r>
+        <w:rPr>
+          <w:rFonts w:ascii="Times New Roman" w:hAnsi="Times New Roman" w:cs="Times New Roman"/>
+          <w:kern w:val="0"/>
+          <w:sz w:val="22"/>
+        </w:rPr>
+        <w:t>in order to minimize</w:t>
+      </w:r>
+      <w:r>
+        <w:rPr>
+          <w:rFonts w:ascii="Times New Roman" w:hAnsi="Times New Roman" w:cs="Times New Roman"/>
+          <w:kern w:val="0"/>
+          <w:sz w:val="22"/>
+        </w:rPr>
+        <w:t xml:space="preserve"> data</w:t>
+      </w:r>
+      <w:r>
+        <w:rPr>
+          <w:rFonts w:ascii="Times New Roman" w:hAnsi="Times New Roman" w:cs="Times New Roman"/>
+          <w:kern w:val="0"/>
+          <w:sz w:val="22"/>
+        </w:rPr>
+        <w:t xml:space="preserve"> loss</w:t>
+      </w:r>
+      <w:r>
+        <w:rPr>
+          <w:rFonts w:ascii="Times New Roman" w:hAnsi="Times New Roman" w:cs="Times New Roman"/>
+          <w:kern w:val="0"/>
+          <w:sz w:val="22"/>
+        </w:rPr>
+        <w:t>, nEMG data</w:t>
+      </w:r>
+      <w:r>
+        <w:rPr>
+          <w:rFonts w:ascii="Times New Roman" w:hAnsi="Times New Roman" w:cs="Times New Roman"/>
+          <w:kern w:val="0"/>
+          <w:sz w:val="22"/>
+        </w:rPr>
+        <w:t>, which is</w:t>
+      </w:r>
+      <w:r>
+        <w:rPr>
+          <w:rFonts w:ascii="Times New Roman" w:hAnsi="Times New Roman" w:cs="Times New Roman"/>
+          <w:kern w:val="0"/>
+          <w:sz w:val="22"/>
+        </w:rPr>
+        <w:t xml:space="preserve"> </w:t>
+      </w:r>
+      <w:r>
+        <w:rPr>
+          <w:rFonts w:ascii="Times New Roman" w:hAnsi="Times New Roman" w:cs="Times New Roman"/>
+          <w:kern w:val="0"/>
+          <w:sz w:val="22"/>
+        </w:rPr>
+        <w:t>one</w:t>
+      </w:r>
+      <w:r>
+        <w:rPr>
+          <w:rFonts w:ascii="Times New Roman" w:hAnsi="Times New Roman" w:cs="Times New Roman"/>
+          <w:kern w:val="0"/>
+          <w:sz w:val="22"/>
+        </w:rPr>
+        <w:t>-dimensional numerical data</w:t>
+      </w:r>
+      <w:r>
+        <w:rPr>
+          <w:rFonts w:ascii="Times New Roman" w:hAnsi="Times New Roman" w:cs="Times New Roman"/>
+          <w:kern w:val="0"/>
+          <w:sz w:val="22"/>
+        </w:rPr>
+        <w:t>,</w:t>
+      </w:r>
+      <w:r>
+        <w:rPr>
+          <w:rFonts w:ascii="Times New Roman" w:hAnsi="Times New Roman" w:cs="Times New Roman"/>
+          <w:kern w:val="0"/>
+          <w:sz w:val="22"/>
+        </w:rPr>
+        <w:t xml:space="preserve"> was used a</w:t>
+      </w:r>
+      <w:r>
+        <w:rPr>
+          <w:rFonts w:ascii="Times New Roman" w:hAnsi="Times New Roman" w:cs="Times New Roman"/>
+          <w:kern w:val="0"/>
+          <w:sz w:val="22"/>
+        </w:rPr>
+        <w:t>fter minimal noise was removed from</w:t>
+      </w:r>
+      <w:r>
+        <w:rPr>
+          <w:rFonts w:ascii="Times New Roman" w:hAnsi="Times New Roman" w:cs="Times New Roman"/>
+          <w:kern w:val="0"/>
+          <w:sz w:val="22"/>
+        </w:rPr>
+        <w:t xml:space="preserve"> the beginning and end of the nEMG data. To confirm the clinical applicability of</w:t>
+      </w:r>
+      <w:r>
+        <w:rPr>
+          <w:rFonts w:ascii="Times New Roman" w:hAnsi="Times New Roman" w:cs="Times New Roman"/>
+          <w:kern w:val="0"/>
+          <w:sz w:val="22"/>
+        </w:rPr>
+        <w:t xml:space="preserve"> our CNN algorithm</w:t>
+      </w:r>
+      <w:r>
+        <w:rPr>
+          <w:rFonts w:ascii="Times New Roman" w:hAnsi="Times New Roman" w:cs="Times New Roman"/>
+          <w:kern w:val="0"/>
+          <w:sz w:val="22"/>
+        </w:rPr>
+        <w:t>, the diagnostic accuracy of physicians was measured and compared with that of</w:t>
+      </w:r>
+      <w:r>
+        <w:rPr>
+          <w:rFonts w:ascii="Times New Roman" w:hAnsi="Times New Roman" w:cs="Times New Roman"/>
+          <w:kern w:val="0"/>
+          <w:sz w:val="22"/>
+        </w:rPr>
+        <w:t xml:space="preserve"> present CNN algorithm</w:t>
+      </w:r>
+      <w:r>
+        <w:rPr>
+          <w:rFonts w:ascii="Times New Roman" w:hAnsi="Times New Roman" w:cs="Times New Roman"/>
+          <w:kern w:val="0"/>
+          <w:sz w:val="22"/>
+        </w:rPr>
+        <w:t xml:space="preserve">. Finally, we found that the accuracy and time-taken of diagnosing neuropathy, </w:t>
+      </w:r>
+      <w:r>
+        <w:rPr>
+          <w:rFonts w:ascii="Times New Roman" w:hAnsi="Times New Roman" w:cs="Times New Roman"/>
+          <w:kern w:val="0"/>
+          <w:sz w:val="22"/>
+        </w:rPr>
+        <w:t>myopathy, and normal were 0.820</w:t>
+      </w:r>
+      <w:r>
+        <w:rPr>
+          <w:rFonts w:ascii="Times New Roman" w:hAnsi="Times New Roman" w:cs="Times New Roman"/>
+          <w:kern w:val="0"/>
+          <w:sz w:val="22"/>
+        </w:rPr>
+        <w:t xml:space="preserve"> and 40 seconds in using only nEMG data by </w:t>
+      </w:r>
+      <w:r>
+        <w:rPr>
+          <w:rFonts w:ascii="Times New Roman" w:hAnsi="Times New Roman" w:cs="Times New Roman"/>
+          <w:kern w:val="0"/>
+          <w:sz w:val="22"/>
+        </w:rPr>
+        <w:t xml:space="preserve">our </w:t>
+      </w:r>
+      <w:r>
+        <w:rPr>
+          <w:rFonts w:ascii="Times New Roman" w:hAnsi="Times New Roman" w:cs="Times New Roman"/>
+          <w:kern w:val="0"/>
+          <w:sz w:val="22"/>
+        </w:rPr>
+        <w:t>CNN algorithm</w:t>
+      </w:r>
+      <w:r>
+        <w:rPr>
+          <w:rFonts w:ascii="Times New Roman" w:hAnsi="Times New Roman" w:cs="Times New Roman"/>
+          <w:kern w:val="0"/>
+          <w:sz w:val="22"/>
+        </w:rPr>
+        <w:t xml:space="preserve">, which is better than that of physicians. </w:t>
+      </w:r>
+    </w:p>
+    <w:p>
+      <w:pPr>
+        <w:spacing w:line="480" w:lineRule="auto"/>
+        <w:jc w:val="left"/>
+        <w:rPr>
+          <w:rFonts w:ascii="Times New Roman" w:hAnsi="Times New Roman" w:cs="Times New Roman"/>
+          <w:kern w:val="0"/>
+          <w:sz w:val="22"/>
+        </w:rPr>
+      </w:pPr>
+      <w:r>
+        <w:rPr>
+          <w:rFonts w:ascii="Times New Roman" w:hAnsi="Times New Roman" w:cs="Times New Roman"/>
+          <w:kern w:val="0"/>
+          <w:sz w:val="22"/>
+        </w:rPr>
+        <w:t xml:space="preserve">In order to finally diagnose a patient, the nEMG results of all tested muscles should be considered altogether. However, the number of muscles tested may be slightly different for each patient, and </w:t>
+      </w:r>
+      <w:r>
+        <w:rPr>
+          <w:rFonts w:ascii="Times New Roman" w:hAnsi="Times New Roman" w:cs="Times New Roman"/>
+          <w:kern w:val="0"/>
+          <w:sz w:val="22"/>
+        </w:rPr>
+        <w:lastRenderedPageBreak/>
+        <w:t>abnormalities may not be found in all muscles, but only in some.</w:t>
+      </w:r>
+      <w:r>
+        <w:rPr>
+          <w:rFonts w:ascii="Times New Roman" w:hAnsi="Times New Roman" w:cs="Times New Roman"/>
+          <w:kern w:val="0"/>
+          <w:sz w:val="22"/>
+        </w:rPr>
+        <w:t xml:space="preserve"> </w:t>
+      </w:r>
+      <w:r>
+        <w:rPr>
+          <w:rFonts w:ascii="Times New Roman" w:hAnsi="Times New Roman" w:cs="Times New Roman"/>
+          <w:kern w:val="0"/>
+          <w:sz w:val="22"/>
+        </w:rPr>
+        <w:t xml:space="preserve">To </w:t>
+      </w:r>
+      <w:r>
+        <w:rPr>
+          <w:rFonts w:ascii="Times New Roman" w:hAnsi="Times New Roman" w:cs="Times New Roman"/>
+          <w:kern w:val="0"/>
+          <w:sz w:val="22"/>
+        </w:rPr>
+        <w:t>consider these points</w:t>
+      </w:r>
+      <w:r>
+        <w:rPr>
+          <w:rFonts w:ascii="Times New Roman" w:hAnsi="Times New Roman" w:cs="Times New Roman"/>
+          <w:kern w:val="0"/>
+          <w:sz w:val="22"/>
+        </w:rPr>
+        <w:t>, a newly devised method was used to deter</w:t>
+      </w:r>
+      <w:r>
+        <w:rPr>
+          <w:rFonts w:ascii="Times New Roman" w:hAnsi="Times New Roman" w:cs="Times New Roman"/>
+          <w:kern w:val="0"/>
+          <w:sz w:val="22"/>
+        </w:rPr>
+        <w:t>mine final diagnosis of subject;</w:t>
+      </w:r>
+      <w:r>
+        <w:rPr>
+          <w:rFonts w:ascii="Times New Roman" w:hAnsi="Times New Roman" w:cs="Times New Roman"/>
+          <w:kern w:val="0"/>
+          <w:sz w:val="22"/>
+        </w:rPr>
+        <w:t xml:space="preserve"> </w:t>
+      </w:r>
+      <w:r>
+        <w:rPr>
+          <w:rFonts w:ascii="Times New Roman" w:hAnsi="Times New Roman" w:cs="Times New Roman"/>
+          <w:kern w:val="0"/>
+          <w:sz w:val="22"/>
+        </w:rPr>
+        <w:t>it was that</w:t>
+      </w:r>
+      <w:r>
+        <w:rPr>
+          <w:rFonts w:ascii="Times New Roman" w:hAnsi="Times New Roman" w:cs="Times New Roman"/>
+          <w:kern w:val="0"/>
+          <w:sz w:val="22"/>
+        </w:rPr>
+        <w:t xml:space="preserve"> the data of each muscle </w:t>
+      </w:r>
+      <w:r>
+        <w:rPr>
+          <w:rFonts w:ascii="Times New Roman" w:hAnsi="Times New Roman" w:cs="Times New Roman"/>
+          <w:kern w:val="0"/>
+          <w:sz w:val="22"/>
+        </w:rPr>
+        <w:t xml:space="preserve">were analyzed </w:t>
+      </w:r>
+      <w:r>
+        <w:rPr>
+          <w:rFonts w:ascii="Times New Roman" w:hAnsi="Times New Roman" w:cs="Times New Roman"/>
+          <w:kern w:val="0"/>
+          <w:sz w:val="22"/>
+        </w:rPr>
+        <w:t xml:space="preserve">individually, </w:t>
+      </w:r>
+      <w:r>
+        <w:rPr>
+          <w:rFonts w:ascii="Times New Roman" w:hAnsi="Times New Roman" w:cs="Times New Roman"/>
+          <w:kern w:val="0"/>
+          <w:sz w:val="22"/>
+        </w:rPr>
+        <w:t xml:space="preserve">the probability value for each label </w:t>
+      </w:r>
+      <w:r>
+        <w:rPr>
+          <w:rFonts w:ascii="Times New Roman" w:hAnsi="Times New Roman" w:cs="Times New Roman"/>
+          <w:kern w:val="0"/>
+          <w:sz w:val="22"/>
+        </w:rPr>
+        <w:t>was</w:t>
+      </w:r>
+      <w:r>
+        <w:rPr>
+          <w:rFonts w:ascii="Times New Roman" w:hAnsi="Times New Roman" w:cs="Times New Roman"/>
+          <w:kern w:val="0"/>
+          <w:sz w:val="22"/>
+        </w:rPr>
+        <w:t xml:space="preserve"> </w:t>
+      </w:r>
+      <w:r>
+        <w:rPr>
+          <w:rFonts w:ascii="Times New Roman" w:hAnsi="Times New Roman" w:cs="Times New Roman"/>
+          <w:kern w:val="0"/>
+          <w:sz w:val="22"/>
+        </w:rPr>
+        <w:t>divided as a result of the an</w:t>
+      </w:r>
+      <w:r>
+        <w:rPr>
+          <w:rFonts w:ascii="Times New Roman" w:hAnsi="Times New Roman" w:cs="Times New Roman"/>
+          <w:kern w:val="0"/>
+          <w:sz w:val="22"/>
+        </w:rPr>
+        <w:t>alysis by the number of muscles and</w:t>
+      </w:r>
+      <w:r>
+        <w:rPr>
+          <w:rFonts w:ascii="Times New Roman" w:hAnsi="Times New Roman" w:cs="Times New Roman"/>
+          <w:kern w:val="0"/>
+          <w:sz w:val="22"/>
+        </w:rPr>
+        <w:t xml:space="preserve"> </w:t>
+      </w:r>
+      <w:r>
+        <w:rPr>
+          <w:rFonts w:ascii="Times New Roman" w:hAnsi="Times New Roman" w:cs="Times New Roman"/>
+          <w:kern w:val="0"/>
+          <w:sz w:val="22"/>
+        </w:rPr>
+        <w:t xml:space="preserve">averaged, and finally </w:t>
+      </w:r>
+      <w:r>
+        <w:rPr>
+          <w:rFonts w:ascii="Times New Roman" w:hAnsi="Times New Roman" w:cs="Times New Roman"/>
+          <w:kern w:val="0"/>
+          <w:sz w:val="22"/>
+        </w:rPr>
+        <w:t xml:space="preserve">the label with the highest probability value was determined as </w:t>
+      </w:r>
+      <w:r>
+        <w:rPr>
+          <w:rFonts w:ascii="Times New Roman" w:hAnsi="Times New Roman" w:cs="Times New Roman"/>
+          <w:kern w:val="0"/>
+          <w:sz w:val="22"/>
+        </w:rPr>
+        <w:t>the diagnosis.</w:t>
+      </w:r>
+      <w:r>
+        <w:rPr>
+          <w:rFonts w:ascii="Times New Roman" w:hAnsi="Times New Roman" w:cs="Times New Roman"/>
+          <w:kern w:val="0"/>
+          <w:sz w:val="22"/>
+        </w:rPr>
+        <w:t xml:space="preserve"> </w:t>
+      </w:r>
+      <w:r>
+        <w:rPr>
+          <w:rFonts w:ascii="Times New Roman" w:hAnsi="Times New Roman" w:cs="Times New Roman"/>
+          <w:kern w:val="0"/>
+          <w:sz w:val="22"/>
+        </w:rPr>
+        <w:t xml:space="preserve">Additionally, considering that peripheral neuropathy mainly shows abnormalities in the distal part muscle, whereas, myopathy mainly shows abnormalities in the proximal part muscles, </w:t>
+      </w:r>
+      <w:r>
+        <w:rPr>
+          <w:rFonts w:ascii="Times New Roman" w:hAnsi="Times New Roman" w:cs="Times New Roman"/>
+          <w:kern w:val="0"/>
+          <w:sz w:val="22"/>
+        </w:rPr>
+        <w:t>add</w:t>
+      </w:r>
+      <w:r>
+        <w:rPr>
+          <w:rFonts w:ascii="Times New Roman" w:hAnsi="Times New Roman" w:cs="Times New Roman"/>
+          <w:kern w:val="0"/>
+          <w:sz w:val="22"/>
+        </w:rPr>
+        <w:t>itional information about</w:t>
+      </w:r>
+      <w:r>
+        <w:rPr>
+          <w:rFonts w:ascii="Times New Roman" w:hAnsi="Times New Roman" w:cs="Times New Roman"/>
+          <w:kern w:val="0"/>
+          <w:sz w:val="22"/>
+        </w:rPr>
+        <w:t xml:space="preserve"> muscle location, which means whether </w:t>
+      </w:r>
+      <w:r>
+        <w:rPr>
+          <w:rFonts w:ascii="Times New Roman" w:hAnsi="Times New Roman" w:cs="Times New Roman"/>
+          <w:kern w:val="0"/>
+          <w:sz w:val="22"/>
+        </w:rPr>
+        <w:t xml:space="preserve">the </w:t>
+      </w:r>
+      <w:r>
+        <w:rPr>
+          <w:rFonts w:ascii="Times New Roman" w:hAnsi="Times New Roman" w:cs="Times New Roman"/>
+          <w:kern w:val="0"/>
+          <w:sz w:val="22"/>
+        </w:rPr>
+        <w:t xml:space="preserve">muscles </w:t>
+      </w:r>
+      <w:r>
+        <w:rPr>
+          <w:rFonts w:ascii="Times New Roman" w:hAnsi="Times New Roman" w:cs="Times New Roman"/>
+          <w:kern w:val="0"/>
+          <w:sz w:val="22"/>
+        </w:rPr>
+        <w:t xml:space="preserve">are </w:t>
+      </w:r>
+      <w:r>
+        <w:rPr>
+          <w:rFonts w:ascii="Times New Roman" w:hAnsi="Times New Roman" w:cs="Times New Roman"/>
+          <w:kern w:val="0"/>
+          <w:sz w:val="22"/>
+        </w:rPr>
+        <w:t>locate</w:t>
+      </w:r>
+      <w:r>
+        <w:rPr>
+          <w:rFonts w:ascii="Times New Roman" w:hAnsi="Times New Roman" w:cs="Times New Roman"/>
+          <w:kern w:val="0"/>
+          <w:sz w:val="22"/>
+        </w:rPr>
+        <w:t>d close</w:t>
+      </w:r>
+      <w:r>
+        <w:rPr>
+          <w:rFonts w:ascii="Times New Roman" w:hAnsi="Times New Roman" w:cs="Times New Roman"/>
+          <w:kern w:val="0"/>
+          <w:sz w:val="22"/>
+        </w:rPr>
+        <w:t xml:space="preserve"> to </w:t>
+      </w:r>
+      <w:r>
+        <w:rPr>
+          <w:rFonts w:ascii="Times New Roman" w:hAnsi="Times New Roman" w:cs="Times New Roman"/>
+          <w:kern w:val="0"/>
+          <w:sz w:val="22"/>
+        </w:rPr>
+        <w:t xml:space="preserve">the </w:t>
+      </w:r>
+      <w:r>
+        <w:rPr>
+          <w:rFonts w:ascii="Times New Roman" w:hAnsi="Times New Roman" w:cs="Times New Roman"/>
+          <w:kern w:val="0"/>
+          <w:sz w:val="22"/>
+        </w:rPr>
+        <w:t>trunk or not, was added our CNN algorithm</w:t>
+      </w:r>
+      <w:r>
+        <w:rPr>
+          <w:rFonts w:ascii="Times New Roman" w:hAnsi="Times New Roman" w:cs="Times New Roman"/>
+          <w:kern w:val="0"/>
+          <w:sz w:val="22"/>
+        </w:rPr>
+        <w:t>, and</w:t>
+      </w:r>
+      <w:r>
+        <w:rPr>
+          <w:rFonts w:ascii="Times New Roman" w:hAnsi="Times New Roman" w:cs="Times New Roman"/>
+          <w:kern w:val="0"/>
+          <w:sz w:val="22"/>
+        </w:rPr>
+        <w:t xml:space="preserve"> </w:t>
+      </w:r>
+      <w:r>
+        <w:rPr>
+          <w:rFonts w:ascii="Times New Roman" w:hAnsi="Times New Roman" w:cs="Times New Roman"/>
+          <w:kern w:val="0"/>
+          <w:sz w:val="22"/>
+        </w:rPr>
+        <w:t xml:space="preserve">contributed to improved accuracy. </w:t>
+      </w:r>
+    </w:p>
+    <w:p>
+      <w:pPr>
+        <w:spacing w:line="480" w:lineRule="auto"/>
+        <w:jc w:val="left"/>
+        <w:rPr>
+          <w:rFonts w:ascii="Times New Roman" w:hAnsi="Times New Roman" w:cs="Times New Roman"/>
+          <w:kern w:val="0"/>
+          <w:sz w:val="22"/>
+        </w:rPr>
+      </w:pPr>
+      <w:r>
+        <w:rPr>
+          <w:rFonts w:ascii="Times New Roman" w:hAnsi="Times New Roman" w:cs="Times New Roman"/>
+          <w:kern w:val="0"/>
+          <w:sz w:val="22"/>
+        </w:rPr>
+        <w:t xml:space="preserve">Interestingly, </w:t>
+      </w:r>
+      <w:r>
+        <w:rPr>
+          <w:rFonts w:ascii="Times New Roman" w:hAnsi="Times New Roman" w:cs="Times New Roman"/>
+          <w:kern w:val="0"/>
+          <w:sz w:val="22"/>
+        </w:rPr>
+        <w:t xml:space="preserve">the waveform, generated by this CNN algorithm, were similar to that of typical myopathy, neuropathy, and normal waveforms. </w:t>
+      </w:r>
+      <w:r>
+        <w:rPr>
+          <w:rFonts w:ascii="Times New Roman" w:hAnsi="Times New Roman" w:cs="Times New Roman"/>
+          <w:kern w:val="0"/>
+          <w:sz w:val="22"/>
+        </w:rPr>
+        <w:t>the diagnos</w:t>
+      </w:r>
+      <w:r>
+        <w:rPr>
+          <w:rFonts w:ascii="Times New Roman" w:hAnsi="Times New Roman" w:cs="Times New Roman"/>
+          <w:kern w:val="0"/>
+          <w:sz w:val="22"/>
+        </w:rPr>
+        <w:t xml:space="preserve">tic accuracy of physicians was </w:t>
+      </w:r>
+      <w:r>
+        <w:rPr>
+          <w:rFonts w:ascii="Times New Roman" w:hAnsi="Times New Roman" w:cs="Times New Roman"/>
+          <w:kern w:val="0"/>
+          <w:sz w:val="22"/>
+        </w:rPr>
+        <w:t>lower than expected</w:t>
+      </w:r>
+      <w:r>
+        <w:rPr>
+          <w:rFonts w:ascii="Times New Roman" w:hAnsi="Times New Roman" w:cs="Times New Roman"/>
+          <w:kern w:val="0"/>
+          <w:sz w:val="22"/>
+        </w:rPr>
+        <w:t xml:space="preserve"> at 54%</w:t>
+      </w:r>
+      <w:r>
+        <w:rPr>
+          <w:rFonts w:ascii="Times New Roman" w:hAnsi="Times New Roman" w:cs="Times New Roman"/>
+          <w:kern w:val="0"/>
+          <w:sz w:val="22"/>
+        </w:rPr>
+        <w:t xml:space="preserve">, </w:t>
+      </w:r>
+      <w:r>
+        <w:rPr>
+          <w:rFonts w:ascii="Times New Roman" w:hAnsi="Times New Roman" w:cs="Times New Roman"/>
+          <w:kern w:val="0"/>
+          <w:sz w:val="22"/>
+        </w:rPr>
+        <w:t>which is thought to be due to 2 main reasons</w:t>
+      </w:r>
+      <w:r>
+        <w:rPr>
+          <w:rFonts w:ascii="Times New Roman" w:hAnsi="Times New Roman" w:cs="Times New Roman"/>
+          <w:kern w:val="0"/>
+          <w:sz w:val="22"/>
+        </w:rPr>
+        <w:t>; f</w:t>
+      </w:r>
+      <w:r>
+        <w:rPr>
+          <w:rFonts w:ascii="Times New Roman" w:hAnsi="Times New Roman" w:cs="Times New Roman"/>
+          <w:kern w:val="0"/>
+          <w:sz w:val="22"/>
+        </w:rPr>
+        <w:t>irst, in the data used in this study, the proportion of peripheral neuropathy and myopathy is out of distribution, which is much higher than the prevalence in population. Second</w:t>
+      </w:r>
+      <w:r>
+        <w:rPr>
+          <w:rFonts w:ascii="Times New Roman" w:hAnsi="Times New Roman" w:cs="Times New Roman"/>
+          <w:kern w:val="0"/>
+          <w:sz w:val="22"/>
+        </w:rPr>
+        <w:t>ly</w:t>
+      </w:r>
+      <w:r>
+        <w:rPr>
+          <w:rFonts w:ascii="Times New Roman" w:hAnsi="Times New Roman" w:cs="Times New Roman"/>
+          <w:kern w:val="0"/>
+          <w:sz w:val="22"/>
+        </w:rPr>
+        <w:t>, i</w:t>
+      </w:r>
+      <w:r>
+        <w:rPr>
+          <w:rFonts w:ascii="Times New Roman" w:hAnsi="Times New Roman" w:cs="Times New Roman"/>
+          <w:kern w:val="0"/>
+          <w:sz w:val="22"/>
+        </w:rPr>
+        <w:t xml:space="preserve">t is thought that the pre-test probability of diagnosing only with the </w:t>
+      </w:r>
+      <w:r>
+        <w:rPr>
+          <w:rFonts w:ascii="Times New Roman" w:hAnsi="Times New Roman" w:cs="Times New Roman"/>
+          <w:kern w:val="0"/>
           <w:sz w:val="22"/>
         </w:rPr>
         <w:t>nEMG</w:t>
@@ -14840,6 +15234,231 @@
       <w:r>
         <w:rPr>
           <w:rFonts w:ascii="Times New Roman" w:hAnsi="Times New Roman" w:cs="Times New Roman"/>
+          <w:kern w:val="0"/>
+          <w:sz w:val="22"/>
+        </w:rPr>
+        <w:t xml:space="preserve"> data without clinical information such as the patient’s age and symptoms, as in clinical practice, may have worked.</w:t>
+      </w:r>
+      <w:r>
+        <w:rPr>
+          <w:rFonts w:ascii="Times New Roman" w:hAnsi="Times New Roman" w:cs="Times New Roman"/>
+          <w:kern w:val="0"/>
+          <w:sz w:val="22"/>
+        </w:rPr>
+        <w:t xml:space="preserve"> </w:t>
+      </w:r>
+    </w:p>
+    <w:p>
+      <w:pPr>
+        <w:spacing w:line="480" w:lineRule="auto"/>
+        <w:jc w:val="left"/>
+        <w:rPr>
+          <w:rFonts w:ascii="Times New Roman" w:hAnsi="Times New Roman" w:cs="Times New Roman"/>
+          <w:sz w:val="22"/>
+        </w:rPr>
+      </w:pPr>
+      <w:r>
+        <w:rPr>
+          <w:rFonts w:ascii="Times New Roman" w:hAnsi="Times New Roman" w:cs="Times New Roman"/>
+          <w:sz w:val="22"/>
+        </w:rPr>
+        <w:t xml:space="preserve">Out study </w:t>
+      </w:r>
+      <w:r>
+        <w:rPr>
+          <w:rFonts w:ascii="Times New Roman" w:hAnsi="Times New Roman" w:cs="Times New Roman"/>
+          <w:sz w:val="22"/>
+        </w:rPr>
+        <w:t xml:space="preserve">also </w:t>
+      </w:r>
+      <w:r>
+        <w:rPr>
+          <w:rFonts w:ascii="Times New Roman" w:hAnsi="Times New Roman" w:cs="Times New Roman"/>
+          <w:sz w:val="22"/>
+        </w:rPr>
+        <w:t>has</w:t>
+      </w:r>
+      <w:r>
+        <w:rPr>
+          <w:rFonts w:ascii="Times New Roman" w:hAnsi="Times New Roman" w:cs="Times New Roman"/>
+          <w:sz w:val="22"/>
+        </w:rPr>
+        <w:t xml:space="preserve"> some limitations. </w:t>
+      </w:r>
+      <w:r>
+        <w:rPr>
+          <w:rFonts w:ascii="Times New Roman" w:hAnsi="Times New Roman" w:cs="Times New Roman"/>
+          <w:sz w:val="22"/>
+        </w:rPr>
+        <w:t xml:space="preserve">First, </w:t>
+      </w:r>
+      <w:r>
+        <w:rPr>
+          <w:rFonts w:ascii="Times New Roman" w:hAnsi="Times New Roman" w:cs="Times New Roman"/>
+          <w:sz w:val="22"/>
+        </w:rPr>
+        <w:t>this study deal with</w:t>
+      </w:r>
+      <w:r>
+        <w:rPr>
+          <w:rFonts w:ascii="Times New Roman" w:hAnsi="Times New Roman" w:cs="Times New Roman"/>
+          <w:sz w:val="22"/>
+        </w:rPr>
+        <w:t xml:space="preserve"> retrospective </w:t>
+      </w:r>
+      <w:r>
+        <w:rPr>
+          <w:rFonts w:ascii="Times New Roman" w:hAnsi="Times New Roman" w:cs="Times New Roman"/>
+          <w:sz w:val="22"/>
+        </w:rPr>
+        <w:t>data from only 1 center study</w:t>
+      </w:r>
+      <w:r>
+        <w:rPr>
+          <w:rFonts w:ascii="Times New Roman" w:hAnsi="Times New Roman" w:cs="Times New Roman"/>
+          <w:sz w:val="22"/>
+        </w:rPr>
+        <w:t>. Second</w:t>
+      </w:r>
+      <w:r>
+        <w:rPr>
+          <w:rFonts w:ascii="Times New Roman" w:hAnsi="Times New Roman" w:cs="Times New Roman"/>
+          <w:sz w:val="22"/>
+        </w:rPr>
+        <w:t>ly</w:t>
+      </w:r>
+      <w:r>
+        <w:rPr>
+          <w:rFonts w:ascii="Times New Roman" w:hAnsi="Times New Roman" w:cs="Times New Roman"/>
+          <w:sz w:val="22"/>
+        </w:rPr>
+        <w:t xml:space="preserve">, </w:t>
+      </w:r>
+      <w:r>
+        <w:rPr>
+          <w:rFonts w:ascii="Times New Roman" w:hAnsi="Times New Roman" w:cs="Times New Roman"/>
+          <w:sz w:val="22"/>
+        </w:rPr>
+        <w:t xml:space="preserve">study number is not enough to demonstrate perfect usefulness of deep learning on </w:t>
+      </w:r>
+      <w:r>
+        <w:rPr>
+          <w:rFonts w:ascii="Times New Roman" w:hAnsi="Times New Roman" w:cs="Times New Roman"/>
+          <w:sz w:val="22"/>
+        </w:rPr>
+        <w:t>nEMG</w:t>
+      </w:r>
+      <w:r>
+        <w:rPr>
+          <w:rFonts w:ascii="Times New Roman" w:hAnsi="Times New Roman" w:cs="Times New Roman"/>
+          <w:sz w:val="22"/>
+        </w:rPr>
+        <w:t xml:space="preserve"> classification</w:t>
+      </w:r>
+      <w:r>
+        <w:rPr>
+          <w:rFonts w:ascii="Times New Roman" w:hAnsi="Times New Roman" w:cs="Times New Roman"/>
+          <w:sz w:val="22"/>
+        </w:rPr>
+        <w:t xml:space="preserve">. Finally, </w:t>
+      </w:r>
+      <w:r>
+        <w:rPr>
+          <w:rFonts w:ascii="Times New Roman" w:hAnsi="Times New Roman" w:cs="Times New Roman"/>
+          <w:sz w:val="22"/>
+        </w:rPr>
+        <w:t xml:space="preserve">we focused only on dividing </w:t>
+      </w:r>
+      <w:r>
+        <w:rPr>
+          <w:rFonts w:ascii="Times New Roman" w:hAnsi="Times New Roman" w:cs="Times New Roman"/>
+          <w:sz w:val="22"/>
+        </w:rPr>
+        <w:t>nEMG</w:t>
+      </w:r>
+      <w:r>
+        <w:rPr>
+          <w:rFonts w:ascii="Times New Roman" w:hAnsi="Times New Roman" w:cs="Times New Roman"/>
+          <w:sz w:val="22"/>
+        </w:rPr>
+        <w:t xml:space="preserve"> signal into neuropathy, myopathy, and normal. However, more specialized diagnosis could be identified with more concise machine learning algorithms</w:t>
+      </w:r>
+      <w:r>
+        <w:rPr>
+          <w:rFonts w:ascii="Times New Roman" w:hAnsi="Times New Roman" w:cs="Times New Roman"/>
+          <w:sz w:val="22"/>
+        </w:rPr>
+        <w:t>.</w:t>
+      </w:r>
+      <w:r>
+        <w:rPr>
+          <w:rFonts w:ascii="Times New Roman" w:hAnsi="Times New Roman" w:cs="Times New Roman"/>
+          <w:sz w:val="22"/>
+        </w:rPr>
+        <w:t xml:space="preserve"> </w:t>
+      </w:r>
+      <w:r>
+        <w:rPr>
+          <w:rFonts w:ascii="Times New Roman" w:hAnsi="Times New Roman" w:cs="Times New Roman"/>
+          <w:sz w:val="22"/>
+        </w:rPr>
+        <w:t xml:space="preserve">Future study with much more data </w:t>
+      </w:r>
+      <w:r>
+        <w:rPr>
+          <w:rFonts w:ascii="Times New Roman" w:hAnsi="Times New Roman" w:cs="Times New Roman"/>
+          <w:sz w:val="22"/>
+        </w:rPr>
+        <w:t>from</w:t>
+      </w:r>
+      <w:r>
+        <w:rPr>
+          <w:rFonts w:ascii="Times New Roman" w:hAnsi="Times New Roman" w:cs="Times New Roman"/>
+          <w:sz w:val="22"/>
+        </w:rPr>
+        <w:t xml:space="preserve"> multicenter will show potential of applying machine learning to </w:t>
+      </w:r>
+      <w:r>
+        <w:rPr>
+          <w:rFonts w:ascii="Times New Roman" w:hAnsi="Times New Roman" w:cs="Times New Roman"/>
+          <w:sz w:val="22"/>
+        </w:rPr>
+        <w:t>nEMG</w:t>
+      </w:r>
+      <w:r>
+        <w:rPr>
+          <w:rFonts w:ascii="Times New Roman" w:hAnsi="Times New Roman" w:cs="Times New Roman"/>
+          <w:sz w:val="22"/>
+        </w:rPr>
+        <w:t xml:space="preserve"> interpretation. </w:t>
+      </w:r>
+    </w:p>
+    <w:p>
+      <w:pPr>
+        <w:spacing w:line="480" w:lineRule="auto"/>
+        <w:jc w:val="left"/>
+        <w:rPr>
+          <w:rFonts w:ascii="Times New Roman" w:hAnsi="Times New Roman" w:cs="Times New Roman"/>
+          <w:sz w:val="22"/>
+        </w:rPr>
+      </w:pPr>
+      <w:r>
+        <w:rPr>
+          <w:rFonts w:ascii="Times New Roman" w:hAnsi="Times New Roman" w:cs="Times New Roman"/>
+          <w:sz w:val="22"/>
+        </w:rPr>
+        <w:t xml:space="preserve">Until now, few studies on analyzing </w:t>
+      </w:r>
+      <w:r>
+        <w:rPr>
+          <w:rFonts w:ascii="Times New Roman" w:hAnsi="Times New Roman" w:cs="Times New Roman"/>
+          <w:sz w:val="22"/>
+        </w:rPr>
+        <w:t>nEMG</w:t>
+      </w:r>
+      <w:r>
+        <w:rPr>
+          <w:rFonts w:ascii="Times New Roman" w:hAnsi="Times New Roman" w:cs="Times New Roman"/>
           <w:sz w:val="22"/>
         </w:rPr>
         <w:t xml:space="preserve"> data of volitional state by deep learning have been documented. Our study suggest that machine learning has the possibilities to be embedded in </w:t>
@@ -14891,6 +15510,7 @@
           <w:rFonts w:ascii="Times New Roman" w:hAnsi="Times New Roman" w:cs="Times New Roman"/>
           <w:sz w:val="22"/>
         </w:rPr>
+        <w:lastRenderedPageBreak/>
         <w:t>nEMG</w:t>
       </w:r>
       <w:r>
@@ -14925,57 +15545,29 @@
         <w:rPr>
           <w:rFonts w:ascii="Times New Roman" w:hAnsi="Times New Roman" w:cs="Times New Roman"/>
           <w:sz w:val="22"/>
-          <w:highlight w:val="yellow"/>
-        </w:rPr>
-        <w:t>Decision support</w:t>
-      </w:r>
-      <w:r>
-        <w:rPr>
-          <w:rFonts w:ascii="Times New Roman" w:hAnsi="Times New Roman" w:cs="Times New Roman"/>
-          <w:sz w:val="22"/>
-          <w:highlight w:val="yellow"/>
-        </w:rPr>
-        <w:t>의</w:t>
-      </w:r>
-      <w:r>
-        <w:rPr>
-          <w:rFonts w:ascii="Times New Roman" w:hAnsi="Times New Roman" w:cs="Times New Roman"/>
-          <w:sz w:val="22"/>
-          <w:highlight w:val="yellow"/>
-        </w:rPr>
-        <w:t xml:space="preserve"> </w:t>
-      </w:r>
-      <w:r>
-        <w:rPr>
-          <w:rFonts w:ascii="Times New Roman" w:hAnsi="Times New Roman" w:cs="Times New Roman"/>
-          <w:sz w:val="22"/>
-          <w:highlight w:val="yellow"/>
-        </w:rPr>
-        <w:t>장점도</w:t>
-      </w:r>
-      <w:r>
-        <w:rPr>
-          <w:rFonts w:ascii="Times New Roman" w:hAnsi="Times New Roman" w:cs="Times New Roman"/>
-          <w:sz w:val="22"/>
-          <w:highlight w:val="yellow"/>
-        </w:rPr>
-        <w:t xml:space="preserve"> </w:t>
-      </w:r>
-      <w:r>
-        <w:rPr>
-          <w:rFonts w:ascii="Times New Roman" w:hAnsi="Times New Roman" w:cs="Times New Roman"/>
-          <w:sz w:val="22"/>
-          <w:highlight w:val="yellow"/>
-        </w:rPr>
-        <w:t>있다</w:t>
-      </w:r>
-      <w:r>
-        <w:rPr>
-          <w:rFonts w:ascii="Times New Roman" w:hAnsi="Times New Roman" w:cs="Times New Roman"/>
-          <w:sz w:val="22"/>
-          <w:highlight w:val="yellow"/>
-        </w:rPr>
-        <w:t>.</w:t>
+        </w:rPr>
+        <w:t>In summary, i</w:t>
+      </w:r>
+      <w:r>
+        <w:rPr>
+          <w:rFonts w:ascii="Times New Roman" w:hAnsi="Times New Roman" w:cs="Times New Roman"/>
+          <w:sz w:val="22"/>
+        </w:rPr>
+        <w:t>t is concluded that deep learning may play a</w:t>
+      </w:r>
+      <w:r>
+        <w:rPr>
+          <w:rFonts w:ascii="Times New Roman" w:hAnsi="Times New Roman" w:cs="Times New Roman"/>
+          <w:sz w:val="22"/>
+        </w:rPr>
+        <w:t xml:space="preserve"> significant</w:t>
+      </w:r>
+      <w:r>
+        <w:rPr>
+          <w:rFonts w:ascii="Times New Roman" w:hAnsi="Times New Roman" w:cs="Times New Roman"/>
+          <w:sz w:val="22"/>
+        </w:rPr>
+        <w:t xml:space="preserve"> role in the electrophysiologic diagnosis of patients with neuropathy or myopathy. </w:t>
       </w:r>
     </w:p>
     <w:p>
@@ -15618,7 +16210,7 @@
         <w:tab/>
         <w:t xml:space="preserve">Gemein LAW, Schirrmeister RT, Chrabąszcz P, Wilson D, Boedecker J, Schulze-Bonhage A, et al. Machine-learning-based diagnostics of EEG pathology. Neuroimage. 2020;220:117021. doi: </w:t>
       </w:r>
-      <w:hyperlink r:id="rId11" w:history="1">
+      <w:hyperlink r:id="rId12" w:history="1">
         <w:r>
           <w:rPr>
             <w:rStyle w:val="a6"/>
@@ -15699,7 +16291,7 @@
         <w:tab/>
         <w:t xml:space="preserve">Akef Khowailed I, Abotabl A. Neural muscle activation detection: A deep learning approach using surface electromyography. J Biomech. 2019;95:109322. doi: </w:t>
       </w:r>
-      <w:hyperlink r:id="rId12" w:history="1">
+      <w:hyperlink r:id="rId13" w:history="1">
         <w:r>
           <w:rPr>
             <w:rStyle w:val="a6"/>
@@ -15950,56 +16542,7 @@
 </file>
 
 <file path=word/comments.xml><?xml version="1.0" encoding="utf-8"?>
-<w:comments xmlns:wpc="http://schemas.microsoft.com/office/word/2010/wordprocessingCanvas" xmlns:cx="http://schemas.microsoft.com/office/drawing/2014/chartex" xmlns:cx1="http://schemas.microsoft.com/office/drawing/2015/9/8/chartex" xmlns:mc="http://schemas.openxmlformats.org/markup-compatibility/2006" xmlns:o="urn:schemas-microsoft-com:office:office" xmlns:r="http://schemas.openxmlformats.org/officeDocument/2006/relationships" xmlns:m="http://schemas.openxmlformats.org/officeDocument/2006/math" xmlns:v="urn:schemas-microsoft-com:vml" xmlns:wp14="http://schemas.microsoft.com/office/word/2010/wordprocessingDrawing" xmlns:wp="http://schemas.openxmlformats.org/drawingml/2006/wordprocessingDrawing" xmlns:w10="urn:schemas-microsoft-com:office:word" xmlns:w="http://schemas.openxmlformats.org/wordprocessingml/2006/main" xmlns:w14="http://schemas.microsoft.com/office/word/2010/wordml" xmlns:w15="http://schemas.microsoft.com/office/word/2012/wordml" xmlns:w16se="http://schemas.microsoft.com/office/word/2015/wordml/symex" xmlns:wpg="http://schemas.microsoft.com/office/word/2010/wordprocessingGroup" xmlns:wpi="http://schemas.microsoft.com/office/word/2010/wordprocessingInk" xmlns:wne="http://schemas.microsoft.com/office/word/2006/wordml" xmlns:wps="http://schemas.microsoft.com/office/word/2010/wordprocessingShape" mc:Ignorable="w14 w15 w16se wp14">
-  <w:comment w:id="0" w:author="10" w:date="2021-12-14T17:10:00Z" w:initials="1">
-    <w:p>
-      <w:pPr>
-        <w:pStyle w:val="a8"/>
-      </w:pPr>
-      <w:r>
-        <w:rPr>
-          <w:rStyle w:val="a7"/>
-        </w:rPr>
-        <w:annotationRef/>
-      </w:r>
-      <w:r>
-        <w:rPr>
-          <w:rFonts w:hint="eastAsia"/>
-        </w:rPr>
-        <w:t xml:space="preserve">physician별로 일치도가 떨어지는 지(각 </w:t>
-      </w:r>
-      <w:r>
-        <w:t>physician</w:t>
-      </w:r>
-      <w:r>
-        <w:rPr>
-          <w:rFonts w:hint="eastAsia"/>
-        </w:rPr>
-        <w:t xml:space="preserve">별로 판단을 틀리게 하는 </w:t>
-      </w:r>
-      <w:r>
-        <w:t>EMG</w:t>
-      </w:r>
-      <w:r>
-        <w:rPr>
-          <w:rFonts w:hint="eastAsia"/>
-        </w:rPr>
-        <w:t>가 비슷한지,</w:t>
-      </w:r>
-      <w:r>
-        <w:t xml:space="preserve"> </w:t>
-      </w:r>
-      <w:r>
-        <w:rPr>
-          <w:rFonts w:hint="eastAsia"/>
-        </w:rPr>
-        <w:t>서로 다른지?</w:t>
-      </w:r>
-      <w:r>
-        <w:t xml:space="preserve">) </w:t>
-      </w:r>
-    </w:p>
-  </w:comment>
+<w:comments xmlns:wpc="http://schemas.microsoft.com/office/word/2010/wordprocessingCanvas" xmlns:cx="http://schemas.microsoft.com/office/drawing/2014/chartex" xmlns:mc="http://schemas.openxmlformats.org/markup-compatibility/2006" xmlns:o="urn:schemas-microsoft-com:office:office" xmlns:r="http://schemas.openxmlformats.org/officeDocument/2006/relationships" xmlns:m="http://schemas.openxmlformats.org/officeDocument/2006/math" xmlns:v="urn:schemas-microsoft-com:vml" xmlns:wp14="http://schemas.microsoft.com/office/word/2010/wordprocessingDrawing" xmlns:wp="http://schemas.openxmlformats.org/drawingml/2006/wordprocessingDrawing" xmlns:w10="urn:schemas-microsoft-com:office:word" xmlns:w="http://schemas.openxmlformats.org/wordprocessingml/2006/main" xmlns:w14="http://schemas.microsoft.com/office/word/2010/wordml" xmlns:w15="http://schemas.microsoft.com/office/word/2012/wordml" xmlns:w16se="http://schemas.microsoft.com/office/word/2015/wordml/symex" xmlns:wpg="http://schemas.microsoft.com/office/word/2010/wordprocessingGroup" xmlns:wpi="http://schemas.microsoft.com/office/word/2010/wordprocessingInk" xmlns:wne="http://schemas.microsoft.com/office/word/2006/wordml" xmlns:wps="http://schemas.microsoft.com/office/word/2010/wordprocessingShape" mc:Ignorable="w14 w15 w16se wp14">
   <w:comment w:id="1" w:author="10" w:date="2021-12-14T17:00:00Z" w:initials="1">
     <w:p>
       <w:pPr>
@@ -16116,14 +16659,13 @@
 </file>
 
 <file path=word/commentsExtended.xml><?xml version="1.0" encoding="utf-8"?>
-<w15:commentsEx xmlns:wpc="http://schemas.microsoft.com/office/word/2010/wordprocessingCanvas" xmlns:cx="http://schemas.microsoft.com/office/drawing/2014/chartex" xmlns:cx1="http://schemas.microsoft.com/office/drawing/2015/9/8/chartex" xmlns:mc="http://schemas.openxmlformats.org/markup-compatibility/2006" xmlns:o="urn:schemas-microsoft-com:office:office" xmlns:r="http://schemas.openxmlformats.org/officeDocument/2006/relationships" xmlns:m="http://schemas.openxmlformats.org/officeDocument/2006/math" xmlns:v="urn:schemas-microsoft-com:vml" xmlns:wp14="http://schemas.microsoft.com/office/word/2010/wordprocessingDrawing" xmlns:wp="http://schemas.openxmlformats.org/drawingml/2006/wordprocessingDrawing" xmlns:w10="urn:schemas-microsoft-com:office:word" xmlns:w="http://schemas.openxmlformats.org/wordprocessingml/2006/main" xmlns:w14="http://schemas.microsoft.com/office/word/2010/wordml" xmlns:w15="http://schemas.microsoft.com/office/word/2012/wordml" xmlns:w16se="http://schemas.microsoft.com/office/word/2015/wordml/symex" xmlns:wpg="http://schemas.microsoft.com/office/word/2010/wordprocessingGroup" xmlns:wpi="http://schemas.microsoft.com/office/word/2010/wordprocessingInk" xmlns:wne="http://schemas.microsoft.com/office/word/2006/wordml" xmlns:wps="http://schemas.microsoft.com/office/word/2010/wordprocessingShape" mc:Ignorable="w14 w15 w16se wp14">
-  <w15:commentEx w15:paraId="1A006381" w15:done="0"/>
+<w15:commentsEx xmlns:wpc="http://schemas.microsoft.com/office/word/2010/wordprocessingCanvas" xmlns:cx="http://schemas.microsoft.com/office/drawing/2014/chartex" xmlns:mc="http://schemas.openxmlformats.org/markup-compatibility/2006" xmlns:o="urn:schemas-microsoft-com:office:office" xmlns:r="http://schemas.openxmlformats.org/officeDocument/2006/relationships" xmlns:m="http://schemas.openxmlformats.org/officeDocument/2006/math" xmlns:v="urn:schemas-microsoft-com:vml" xmlns:wp14="http://schemas.microsoft.com/office/word/2010/wordprocessingDrawing" xmlns:wp="http://schemas.openxmlformats.org/drawingml/2006/wordprocessingDrawing" xmlns:w10="urn:schemas-microsoft-com:office:word" xmlns:w="http://schemas.openxmlformats.org/wordprocessingml/2006/main" xmlns:w14="http://schemas.microsoft.com/office/word/2010/wordml" xmlns:w15="http://schemas.microsoft.com/office/word/2012/wordml" xmlns:w16se="http://schemas.microsoft.com/office/word/2015/wordml/symex" xmlns:wpg="http://schemas.microsoft.com/office/word/2010/wordprocessingGroup" xmlns:wpi="http://schemas.microsoft.com/office/word/2010/wordprocessingInk" xmlns:wne="http://schemas.microsoft.com/office/word/2006/wordml" xmlns:wps="http://schemas.microsoft.com/office/word/2010/wordprocessingShape" mc:Ignorable="w14 w15 w16se wp14">
   <w15:commentEx w15:paraId="4C445480" w15:done="0"/>
 </w15:commentsEx>
 </file>
 
 <file path=word/endnotes.xml><?xml version="1.0" encoding="utf-8"?>
-<w:endnotes xmlns:wpc="http://schemas.microsoft.com/office/word/2010/wordprocessingCanvas" xmlns:cx="http://schemas.microsoft.com/office/drawing/2014/chartex" xmlns:cx1="http://schemas.microsoft.com/office/drawing/2015/9/8/chartex" xmlns:mc="http://schemas.openxmlformats.org/markup-compatibility/2006" xmlns:o="urn:schemas-microsoft-com:office:office" xmlns:r="http://schemas.openxmlformats.org/officeDocument/2006/relationships" xmlns:m="http://schemas.openxmlformats.org/officeDocument/2006/math" xmlns:v="urn:schemas-microsoft-com:vml" xmlns:wp14="http://schemas.microsoft.com/office/word/2010/wordprocessingDrawing" xmlns:wp="http://schemas.openxmlformats.org/drawingml/2006/wordprocessingDrawing" xmlns:w10="urn:schemas-microsoft-com:office:word" xmlns:w="http://schemas.openxmlformats.org/wordprocessingml/2006/main" xmlns:w14="http://schemas.microsoft.com/office/word/2010/wordml" xmlns:w15="http://schemas.microsoft.com/office/word/2012/wordml" xmlns:w16se="http://schemas.microsoft.com/office/word/2015/wordml/symex" xmlns:wpg="http://schemas.microsoft.com/office/word/2010/wordprocessingGroup" xmlns:wpi="http://schemas.microsoft.com/office/word/2010/wordprocessingInk" xmlns:wne="http://schemas.microsoft.com/office/word/2006/wordml" xmlns:wps="http://schemas.microsoft.com/office/word/2010/wordprocessingShape" mc:Ignorable="w14 w15 w16se wp14">
+<w:endnotes xmlns:wpc="http://schemas.microsoft.com/office/word/2010/wordprocessingCanvas" xmlns:cx="http://schemas.microsoft.com/office/drawing/2014/chartex" xmlns:mc="http://schemas.openxmlformats.org/markup-compatibility/2006" xmlns:o="urn:schemas-microsoft-com:office:office" xmlns:r="http://schemas.openxmlformats.org/officeDocument/2006/relationships" xmlns:m="http://schemas.openxmlformats.org/officeDocument/2006/math" xmlns:v="urn:schemas-microsoft-com:vml" xmlns:wp14="http://schemas.microsoft.com/office/word/2010/wordprocessingDrawing" xmlns:wp="http://schemas.openxmlformats.org/drawingml/2006/wordprocessingDrawing" xmlns:w10="urn:schemas-microsoft-com:office:word" xmlns:w="http://schemas.openxmlformats.org/wordprocessingml/2006/main" xmlns:w14="http://schemas.microsoft.com/office/word/2010/wordml" xmlns:w15="http://schemas.microsoft.com/office/word/2012/wordml" xmlns:w16se="http://schemas.microsoft.com/office/word/2015/wordml/symex" xmlns:wpg="http://schemas.microsoft.com/office/word/2010/wordprocessingGroup" xmlns:wpi="http://schemas.microsoft.com/office/word/2010/wordprocessingInk" xmlns:wne="http://schemas.microsoft.com/office/word/2006/wordml" xmlns:wps="http://schemas.microsoft.com/office/word/2010/wordprocessingShape" mc:Ignorable="w14 w15 w16se wp14">
   <w:endnote w:type="separator" w:id="-1">
     <w:p>
       <w:pPr>
@@ -16148,7 +16690,7 @@
 </file>
 
 <file path=word/footnotes.xml><?xml version="1.0" encoding="utf-8"?>
-<w:footnotes xmlns:wpc="http://schemas.microsoft.com/office/word/2010/wordprocessingCanvas" xmlns:cx="http://schemas.microsoft.com/office/drawing/2014/chartex" xmlns:cx1="http://schemas.microsoft.com/office/drawing/2015/9/8/chartex" xmlns:mc="http://schemas.openxmlformats.org/markup-compatibility/2006" xmlns:o="urn:schemas-microsoft-com:office:office" xmlns:r="http://schemas.openxmlformats.org/officeDocument/2006/relationships" xmlns:m="http://schemas.openxmlformats.org/officeDocument/2006/math" xmlns:v="urn:schemas-microsoft-com:vml" xmlns:wp14="http://schemas.microsoft.com/office/word/2010/wordprocessingDrawing" xmlns:wp="http://schemas.openxmlformats.org/drawingml/2006/wordprocessingDrawing" xmlns:w10="urn:schemas-microsoft-com:office:word" xmlns:w="http://schemas.openxmlformats.org/wordprocessingml/2006/main" xmlns:w14="http://schemas.microsoft.com/office/word/2010/wordml" xmlns:w15="http://schemas.microsoft.com/office/word/2012/wordml" xmlns:w16se="http://schemas.microsoft.com/office/word/2015/wordml/symex" xmlns:wpg="http://schemas.microsoft.com/office/word/2010/wordprocessingGroup" xmlns:wpi="http://schemas.microsoft.com/office/word/2010/wordprocessingInk" xmlns:wne="http://schemas.microsoft.com/office/word/2006/wordml" xmlns:wps="http://schemas.microsoft.com/office/word/2010/wordprocessingShape" mc:Ignorable="w14 w15 w16se wp14">
+<w:footnotes xmlns:wpc="http://schemas.microsoft.com/office/word/2010/wordprocessingCanvas" xmlns:cx="http://schemas.microsoft.com/office/drawing/2014/chartex" xmlns:mc="http://schemas.openxmlformats.org/markup-compatibility/2006" xmlns:o="urn:schemas-microsoft-com:office:office" xmlns:r="http://schemas.openxmlformats.org/officeDocument/2006/relationships" xmlns:m="http://schemas.openxmlformats.org/officeDocument/2006/math" xmlns:v="urn:schemas-microsoft-com:vml" xmlns:wp14="http://schemas.microsoft.com/office/word/2010/wordprocessingDrawing" xmlns:wp="http://schemas.openxmlformats.org/drawingml/2006/wordprocessingDrawing" xmlns:w10="urn:schemas-microsoft-com:office:word" xmlns:w="http://schemas.openxmlformats.org/wordprocessingml/2006/main" xmlns:w14="http://schemas.microsoft.com/office/word/2010/wordml" xmlns:w15="http://schemas.microsoft.com/office/word/2012/wordml" xmlns:w16se="http://schemas.microsoft.com/office/word/2015/wordml/symex" xmlns:wpg="http://schemas.microsoft.com/office/word/2010/wordprocessingGroup" xmlns:wpi="http://schemas.microsoft.com/office/word/2010/wordprocessingInk" xmlns:wne="http://schemas.microsoft.com/office/word/2006/wordml" xmlns:wps="http://schemas.microsoft.com/office/word/2010/wordprocessingShape" mc:Ignorable="w14 w15 w16se wp14">
   <w:footnote w:type="separator" w:id="-1">
     <w:p>
       <w:pPr>
@@ -16173,7 +16715,7 @@
 </file>
 
 <file path=word/people.xml><?xml version="1.0" encoding="utf-8"?>
-<w15:people xmlns:wpc="http://schemas.microsoft.com/office/word/2010/wordprocessingCanvas" xmlns:cx="http://schemas.microsoft.com/office/drawing/2014/chartex" xmlns:cx1="http://schemas.microsoft.com/office/drawing/2015/9/8/chartex" xmlns:mc="http://schemas.openxmlformats.org/markup-compatibility/2006" xmlns:o="urn:schemas-microsoft-com:office:office" xmlns:r="http://schemas.openxmlformats.org/officeDocument/2006/relationships" xmlns:m="http://schemas.openxmlformats.org/officeDocument/2006/math" xmlns:v="urn:schemas-microsoft-com:vml" xmlns:wp14="http://schemas.microsoft.com/office/word/2010/wordprocessingDrawing" xmlns:wp="http://schemas.openxmlformats.org/drawingml/2006/wordprocessingDrawing" xmlns:w10="urn:schemas-microsoft-com:office:word" xmlns:w="http://schemas.openxmlformats.org/wordprocessingml/2006/main" xmlns:w14="http://schemas.microsoft.com/office/word/2010/wordml" xmlns:w15="http://schemas.microsoft.com/office/word/2012/wordml" xmlns:w16se="http://schemas.microsoft.com/office/word/2015/wordml/symex" xmlns:wpg="http://schemas.microsoft.com/office/word/2010/wordprocessingGroup" xmlns:wpi="http://schemas.microsoft.com/office/word/2010/wordprocessingInk" xmlns:wne="http://schemas.microsoft.com/office/word/2006/wordml" xmlns:wps="http://schemas.microsoft.com/office/word/2010/wordprocessingShape" mc:Ignorable="w14 w15 w16se wp14">
+<w15:people xmlns:wpc="http://schemas.microsoft.com/office/word/2010/wordprocessingCanvas" xmlns:cx="http://schemas.microsoft.com/office/drawing/2014/chartex" xmlns:mc="http://schemas.openxmlformats.org/markup-compatibility/2006" xmlns:o="urn:schemas-microsoft-com:office:office" xmlns:r="http://schemas.openxmlformats.org/officeDocument/2006/relationships" xmlns:m="http://schemas.openxmlformats.org/officeDocument/2006/math" xmlns:v="urn:schemas-microsoft-com:vml" xmlns:wp14="http://schemas.microsoft.com/office/word/2010/wordprocessingDrawing" xmlns:wp="http://schemas.openxmlformats.org/drawingml/2006/wordprocessingDrawing" xmlns:w10="urn:schemas-microsoft-com:office:word" xmlns:w="http://schemas.openxmlformats.org/wordprocessingml/2006/main" xmlns:w14="http://schemas.microsoft.com/office/word/2010/wordml" xmlns:w15="http://schemas.microsoft.com/office/word/2012/wordml" xmlns:w16se="http://schemas.microsoft.com/office/word/2015/wordml/symex" xmlns:wpg="http://schemas.microsoft.com/office/word/2010/wordprocessingGroup" xmlns:wpi="http://schemas.microsoft.com/office/word/2010/wordprocessingInk" xmlns:wne="http://schemas.microsoft.com/office/word/2006/wordml" xmlns:wps="http://schemas.microsoft.com/office/word/2010/wordprocessingShape" mc:Ignorable="w14 w15 w16se wp14">
   <w15:person w15:author="10">
     <w15:presenceInfo w15:providerId="None" w15:userId="10"/>
   </w15:person>

--- a/manuscript for plos-version 2.0.docx
+++ b/manuscript for plos-version 2.0.docx
@@ -1046,64 +1046,80 @@
         <w:spacing w:line="480" w:lineRule="auto"/>
         <w:jc w:val="left"/>
         <w:rPr>
+          <w:rFonts w:ascii="Times New Roman" w:hAnsi="Times New Roman" w:cs="Times New Roman"/>
+          <w:sz w:val="22"/>
+        </w:rPr>
+      </w:pPr>
+      <w:r>
+        <w:rPr>
+          <w:rFonts w:ascii="Times New Roman" w:hAnsi="Times New Roman" w:cs="Times New Roman"/>
+          <w:sz w:val="22"/>
+        </w:rPr>
+        <w:t>It has been demonstrated that deep learning show</w:t>
+      </w:r>
+      <w:r>
+        <w:rPr>
+          <w:rFonts w:ascii="Times New Roman" w:hAnsi="Times New Roman" w:cs="Times New Roman"/>
+          <w:sz w:val="22"/>
+        </w:rPr>
+        <w:t>s</w:t>
+      </w:r>
+      <w:r>
+        <w:rPr>
+          <w:rFonts w:ascii="Times New Roman" w:hAnsi="Times New Roman" w:cs="Times New Roman"/>
+          <w:sz w:val="22"/>
+        </w:rPr>
+        <w:t xml:space="preserve"> good performance in reading a surface electromyography (EMG), needle EMG in resting state. However, it is not well elucidated whether deep learning can be applied to reading the n</w:t>
+      </w:r>
+      <w:r>
+        <w:rPr>
+          <w:rFonts w:ascii="Times New Roman" w:hAnsi="Times New Roman" w:cs="Times New Roman"/>
+          <w:sz w:val="22"/>
+        </w:rPr>
+        <w:t xml:space="preserve">eedle </w:t>
+      </w:r>
+      <w:r>
+        <w:rPr>
+          <w:rFonts w:ascii="Times New Roman" w:hAnsi="Times New Roman" w:cs="Times New Roman"/>
+          <w:sz w:val="22"/>
+        </w:rPr>
+        <w:t>EMG in contraction state</w:t>
+      </w:r>
+      <w:r>
+        <w:rPr>
+          <w:rFonts w:ascii="Times New Roman" w:hAnsi="Times New Roman" w:cs="Times New Roman"/>
+          <w:sz w:val="22"/>
+        </w:rPr>
+        <w:t>, which plays more important role in differentiating among myopathy, neuropathy, and normal</w:t>
+      </w:r>
+      <w:bookmarkStart w:id="0" w:name="_GoBack"/>
+      <w:bookmarkEnd w:id="0"/>
+      <w:r>
+        <w:rPr>
+          <w:rFonts w:ascii="Times New Roman" w:hAnsi="Times New Roman" w:cs="Times New Roman"/>
+          <w:sz w:val="22"/>
+        </w:rPr>
+        <w:t xml:space="preserve">. </w:t>
+      </w:r>
+      <w:r>
+        <w:rPr>
+          <w:rFonts w:ascii="Times New Roman" w:hAnsi="Times New Roman" w:cs="Times New Roman"/>
+          <w:sz w:val="22"/>
+        </w:rPr>
+        <w:t xml:space="preserve">We investigated whether </w:t>
+      </w:r>
+      <w:r>
+        <w:rPr>
+          <w:rFonts w:ascii="Times New Roman" w:hAnsi="Times New Roman" w:cs="Times New Roman"/>
+          <w:sz w:val="22"/>
+        </w:rPr>
+        <w:t>convolutional neural network</w:t>
+      </w:r>
+      <w:r>
+        <w:rPr>
           <w:rFonts w:ascii="Times New Roman" w:hAnsi="Times New Roman" w:cs="Times New Roman" w:hint="eastAsia"/>
           <w:sz w:val="22"/>
         </w:rPr>
-      </w:pPr>
-      <w:r>
-        <w:rPr>
-          <w:rFonts w:ascii="Times New Roman" w:hAnsi="Times New Roman" w:cs="Times New Roman"/>
-          <w:sz w:val="22"/>
-        </w:rPr>
-        <w:t>It has been demonstrated that deep learning show</w:t>
-      </w:r>
-      <w:r>
-        <w:rPr>
-          <w:rFonts w:ascii="Times New Roman" w:hAnsi="Times New Roman" w:cs="Times New Roman"/>
-          <w:sz w:val="22"/>
-        </w:rPr>
-        <w:t>s</w:t>
-      </w:r>
-      <w:r>
-        <w:rPr>
-          <w:rFonts w:ascii="Times New Roman" w:hAnsi="Times New Roman" w:cs="Times New Roman"/>
-          <w:sz w:val="22"/>
-        </w:rPr>
-        <w:t xml:space="preserve"> good performance in reading a surface electromyography (EMG), needle EMG in resting state. However, it is not well elucidated whether deep learning can be applied to reading the n</w:t>
-      </w:r>
-      <w:r>
-        <w:rPr>
-          <w:rFonts w:ascii="Times New Roman" w:hAnsi="Times New Roman" w:cs="Times New Roman"/>
-          <w:sz w:val="22"/>
-        </w:rPr>
-        <w:t xml:space="preserve">eedle </w:t>
-      </w:r>
-      <w:r>
-        <w:rPr>
-          <w:rFonts w:ascii="Times New Roman" w:hAnsi="Times New Roman" w:cs="Times New Roman"/>
-          <w:sz w:val="22"/>
-        </w:rPr>
-        <w:t xml:space="preserve">EMG in contraction state. </w:t>
-      </w:r>
-      <w:r>
-        <w:rPr>
-          <w:rFonts w:ascii="Times New Roman" w:hAnsi="Times New Roman" w:cs="Times New Roman"/>
-          <w:sz w:val="22"/>
-        </w:rPr>
-        <w:t xml:space="preserve">We investigated whether </w:t>
-      </w:r>
-      <w:r>
-        <w:rPr>
-          <w:rFonts w:ascii="Times New Roman" w:hAnsi="Times New Roman" w:cs="Times New Roman"/>
-          <w:sz w:val="22"/>
-        </w:rPr>
-        <w:t>convolutional neural network</w:t>
-      </w:r>
-      <w:r>
-        <w:rPr>
-          <w:rFonts w:ascii="Times New Roman" w:hAnsi="Times New Roman" w:cs="Times New Roman" w:hint="eastAsia"/>
-          <w:sz w:val="22"/>
-        </w:rPr>
         <w:t xml:space="preserve"> </w:t>
       </w:r>
       <w:r>
@@ -1111,21 +1127,7 @@
           <w:rFonts w:ascii="Times New Roman" w:hAnsi="Times New Roman" w:cs="Times New Roman"/>
           <w:sz w:val="22"/>
         </w:rPr>
-        <w:t>(CNN) algorithm</w:t>
-      </w:r>
-      <w:r>
-        <w:rPr>
-          <w:rFonts w:ascii="Times New Roman" w:hAnsi="Times New Roman" w:cs="Times New Roman"/>
-          <w:sz w:val="22"/>
-        </w:rPr>
-        <w:t xml:space="preserve"> </w:t>
-      </w:r>
-      <w:r>
-        <w:rPr>
-          <w:rFonts w:ascii="Times New Roman" w:hAnsi="Times New Roman" w:cs="Times New Roman"/>
-          <w:sz w:val="22"/>
-        </w:rPr>
-        <w:t xml:space="preserve">can be </w:t>
+        <w:t xml:space="preserve">(CNN) algorithm can be </w:t>
       </w:r>
       <w:r>
         <w:rPr>
@@ -1139,14 +1141,7 @@
           <w:rFonts w:ascii="Times New Roman" w:hAnsi="Times New Roman" w:cs="Times New Roman"/>
           <w:sz w:val="22"/>
         </w:rPr>
-        <w:t xml:space="preserve"> to electrodiagnosis of needle electromyography</w:t>
-      </w:r>
-      <w:r>
-        <w:rPr>
-          <w:rFonts w:ascii="Times New Roman" w:hAnsi="Times New Roman" w:cs="Times New Roman"/>
-          <w:sz w:val="22"/>
-        </w:rPr>
-        <w:t xml:space="preserve">. </w:t>
+        <w:t xml:space="preserve"> to electrodiagnosis of needle electromyography. </w:t>
       </w:r>
     </w:p>
     <w:p>
@@ -1215,14 +1210,7 @@
           <w:rFonts w:ascii="Times New Roman" w:hAnsi="Times New Roman" w:cs="Times New Roman"/>
           <w:sz w:val="22"/>
         </w:rPr>
-        <w:t xml:space="preserve">data </w:t>
-      </w:r>
-      <w:r>
-        <w:rPr>
-          <w:rFonts w:ascii="Times New Roman" w:hAnsi="Times New Roman" w:cs="Times New Roman"/>
-          <w:sz w:val="22"/>
-        </w:rPr>
-        <w:t>(58 patients; 383 muscles)</w:t>
+        <w:t>data (58 patients; 383 muscles)</w:t>
       </w:r>
       <w:r>
         <w:rPr>
@@ -1320,7 +1308,7 @@
       <w:pPr>
         <w:spacing w:line="480" w:lineRule="auto"/>
         <w:rPr>
-          <w:rFonts w:ascii="Times New Roman" w:hAnsi="Times New Roman" w:cs="Times New Roman" w:hint="eastAsia"/>
+          <w:rFonts w:ascii="Times New Roman" w:hAnsi="Times New Roman" w:cs="Times New Roman"/>
           <w:sz w:val="22"/>
         </w:rPr>
       </w:pPr>
@@ -1617,8 +1605,6 @@
         </w:rPr>
         <w:t xml:space="preserve">CNN algorithm showed better performance than physicians. In future, CNN algorithm can perform electrophysiologic diagnosis instead of physician or support decision making of physicians.  </w:t>
       </w:r>
-      <w:bookmarkStart w:id="0" w:name="_GoBack"/>
-      <w:bookmarkEnd w:id="0"/>
     </w:p>
     <w:p>
       <w:pPr>
@@ -1656,23 +1642,7 @@
           <w:sz w:val="24"/>
           <w:szCs w:val="24"/>
         </w:rPr>
-        <w:t xml:space="preserve">: </w:t>
-      </w:r>
-      <w:r>
-        <w:rPr>
-          <w:rFonts w:ascii="Times New Roman" w:hAnsi="Times New Roman" w:cs="Times New Roman"/>
-          <w:sz w:val="24"/>
-          <w:szCs w:val="24"/>
-        </w:rPr>
-        <w:t>Electromyography</w:t>
-      </w:r>
-      <w:r>
-        <w:rPr>
-          <w:rFonts w:ascii="Times New Roman" w:hAnsi="Times New Roman" w:cs="Times New Roman"/>
-          <w:sz w:val="24"/>
-          <w:szCs w:val="24"/>
-        </w:rPr>
-        <w:t xml:space="preserve">, </w:t>
+        <w:t xml:space="preserve">: Electromyography, </w:t>
       </w:r>
       <w:r>
         <w:rPr>
@@ -7152,12 +7122,11 @@
           <w:noProof/>
           <w:sz w:val="22"/>
         </w:rPr>
-        <w:lastRenderedPageBreak/>
         <w:drawing>
-          <wp:inline distT="0" distB="0" distL="0" distR="0" wp14:anchorId="2CE0C74B" wp14:editId="08247B4E">
-            <wp:extent cx="5731510" cy="8306435"/>
-            <wp:effectExtent l="0" t="0" r="2540" b="0"/>
-            <wp:docPr id="3" name="그림 3"/>
+          <wp:inline distT="0" distB="0" distL="0" distR="0" wp14:anchorId="0FFFEEA8" wp14:editId="19D4504A">
+            <wp:extent cx="5178996" cy="7505700"/>
+            <wp:effectExtent l="0" t="0" r="3175" b="0"/>
+            <wp:docPr id="1" name="그림 1"/>
             <wp:cNvGraphicFramePr>
               <a:graphicFrameLocks xmlns:a="http://schemas.openxmlformats.org/drawingml/2006/main" noChangeAspect="1"/>
             </wp:cNvGraphicFramePr>
@@ -7165,7 +7134,7 @@
               <a:graphicData uri="http://schemas.openxmlformats.org/drawingml/2006/picture">
                 <pic:pic xmlns:pic="http://schemas.openxmlformats.org/drawingml/2006/picture">
                   <pic:nvPicPr>
-                    <pic:cNvPr id="3" name="Figure 1. CNN structure.tif"/>
+                    <pic:cNvPr id="1" name="Figure 1. CNN structure.png"/>
                     <pic:cNvPicPr/>
                   </pic:nvPicPr>
                   <pic:blipFill>
@@ -7183,7 +7152,7 @@
                   <pic:spPr>
                     <a:xfrm>
                       <a:off x="0" y="0"/>
-                      <a:ext cx="5731510" cy="8306435"/>
+                      <a:ext cx="5181029" cy="7508647"/>
                     </a:xfrm>
                     <a:prstGeom prst="rect">
                       <a:avLst/>
@@ -7202,31 +7171,38 @@
         <w:ind w:leftChars="50" w:left="100"/>
         <w:jc w:val="left"/>
         <w:rPr>
+          <w:rFonts w:ascii="Times New Roman" w:hAnsi="Times New Roman" w:cs="Times New Roman"/>
+          <w:sz w:val="22"/>
+        </w:rPr>
+      </w:pPr>
+      <w:r>
+        <w:rPr>
           <w:rFonts w:ascii="Times New Roman" w:hAnsi="Times New Roman" w:cs="Times New Roman" w:hint="eastAsia"/>
           <w:sz w:val="22"/>
         </w:rPr>
-      </w:pPr>
-      <w:r>
-        <w:rPr>
-          <w:rFonts w:ascii="Times New Roman" w:hAnsi="Times New Roman" w:cs="Times New Roman" w:hint="eastAsia"/>
+        <w:t>F</w:t>
+      </w:r>
+      <w:r>
+        <w:rPr>
+          <w:rFonts w:ascii="Times New Roman" w:hAnsi="Times New Roman" w:cs="Times New Roman"/>
+          <w:sz w:val="22"/>
+        </w:rPr>
+        <w:t xml:space="preserve">igure 1. Structure of current CNN algorithm. </w:t>
+      </w:r>
+      <w:r>
+        <w:rPr>
+          <w:rFonts w:ascii="Times New Roman" w:hAnsi="Times New Roman" w:cs="Times New Roman"/>
+          <w:sz w:val="22"/>
+        </w:rPr>
+        <w:t xml:space="preserve">7 spatial reduction blocks and 5 residual blocks with 1 </w:t>
+      </w:r>
+      <w:r>
+        <w:rPr>
+          <w:rFonts w:ascii="Times New Roman" w:hAnsi="Times New Roman" w:cs="Times New Roman"/>
           <w:sz w:val="22"/>
         </w:rPr>
         <w:lastRenderedPageBreak/>
-        <w:t>F</w:t>
-      </w:r>
-      <w:r>
-        <w:rPr>
-          <w:rFonts w:ascii="Times New Roman" w:hAnsi="Times New Roman" w:cs="Times New Roman"/>
-          <w:sz w:val="22"/>
-        </w:rPr>
-        <w:t xml:space="preserve">igure 1. Structure of current CNN algorithm. </w:t>
-      </w:r>
-      <w:r>
-        <w:rPr>
-          <w:rFonts w:ascii="Times New Roman" w:hAnsi="Times New Roman" w:cs="Times New Roman"/>
-          <w:sz w:val="22"/>
-        </w:rPr>
-        <w:t>7 spatial reduction blocks and 5 residual blocks with 1 and 2 convolutional layers, respectively</w:t>
+        <w:t>and 2 convolutional layers, respectively</w:t>
       </w:r>
     </w:p>
     <w:p>

--- a/manuscript for plos-version 2.0.docx
+++ b/manuscript for plos-version 2.0.docx
@@ -1092,8 +1092,6 @@
         </w:rPr>
         <w:t>, which plays more important role in differentiating among myopathy, neuropathy, and normal</w:t>
       </w:r>
-      <w:bookmarkStart w:id="0" w:name="_GoBack"/>
-      <w:bookmarkEnd w:id="0"/>
       <w:r>
         <w:rPr>
           <w:rFonts w:ascii="Times New Roman" w:hAnsi="Times New Roman" w:cs="Times New Roman"/>
@@ -1127,21 +1125,28 @@
           <w:rFonts w:ascii="Times New Roman" w:hAnsi="Times New Roman" w:cs="Times New Roman"/>
           <w:sz w:val="22"/>
         </w:rPr>
-        <w:t xml:space="preserve">(CNN) algorithm can be </w:t>
-      </w:r>
-      <w:r>
-        <w:rPr>
-          <w:rFonts w:ascii="Times New Roman" w:hAnsi="Times New Roman" w:cs="Times New Roman"/>
-          <w:sz w:val="22"/>
-        </w:rPr>
-        <w:t>implemented</w:t>
-      </w:r>
-      <w:r>
-        <w:rPr>
-          <w:rFonts w:ascii="Times New Roman" w:hAnsi="Times New Roman" w:cs="Times New Roman"/>
-          <w:sz w:val="22"/>
-        </w:rPr>
-        <w:t xml:space="preserve"> to electrodiagnosis of needle electromyography. </w:t>
+        <w:t xml:space="preserve">(CNN) algorithm can </w:t>
+      </w:r>
+      <w:r>
+        <w:rPr>
+          <w:rFonts w:ascii="Times New Roman" w:hAnsi="Times New Roman" w:cs="Times New Roman"/>
+          <w:sz w:val="22"/>
+        </w:rPr>
+        <w:t>identify</w:t>
+      </w:r>
+      <w:r>
+        <w:rPr>
+          <w:rFonts w:ascii="Times New Roman" w:hAnsi="Times New Roman" w:cs="Times New Roman"/>
+          <w:sz w:val="22"/>
+        </w:rPr>
+        <w:t xml:space="preserve"> the abnormality </w:t>
+      </w:r>
+      <w:r>
+        <w:rPr>
+          <w:rFonts w:ascii="Times New Roman" w:hAnsi="Times New Roman" w:cs="Times New Roman"/>
+          <w:sz w:val="22"/>
+        </w:rPr>
+        <w:t xml:space="preserve">of needle electromyography. </w:t>
       </w:r>
     </w:p>
     <w:p>
@@ -1210,7 +1215,14 @@
           <w:rFonts w:ascii="Times New Roman" w:hAnsi="Times New Roman" w:cs="Times New Roman"/>
           <w:sz w:val="22"/>
         </w:rPr>
-        <w:t>data (58 patients; 383 muscles)</w:t>
+        <w:t>data (58 patients; 382</w:t>
+      </w:r>
+      <w:r>
+        <w:rPr>
+          <w:rFonts w:ascii="Times New Roman" w:hAnsi="Times New Roman" w:cs="Times New Roman"/>
+          <w:sz w:val="22"/>
+        </w:rPr>
+        <w:t xml:space="preserve"> muscles)</w:t>
       </w:r>
       <w:r>
         <w:rPr>
@@ -1394,7 +1406,23 @@
           <w:rFonts w:ascii="Times New Roman" w:hAnsi="Times New Roman" w:cs="Times New Roman"/>
           <w:sz w:val="22"/>
         </w:rPr>
-        <w:t>those by physicians were 0.537, 0.527, 0.770, 0.582, and 0.511</w:t>
+        <w:t>mean values of the results electro-diagnosed</w:t>
+      </w:r>
+      <w:r>
+        <w:rPr>
+          <w:rFonts w:ascii="Times New Roman" w:hAnsi="Times New Roman" w:cs="Times New Roman"/>
+          <w:sz w:val="22"/>
+        </w:rPr>
+        <w:t xml:space="preserve"> by physicians were 0.537, 0.527, 0.770, 0.58</w:t>
+      </w:r>
+      <w:bookmarkStart w:id="0" w:name="_GoBack"/>
+      <w:bookmarkEnd w:id="0"/>
+      <w:r>
+        <w:rPr>
+          <w:rFonts w:ascii="Times New Roman" w:hAnsi="Times New Roman" w:cs="Times New Roman"/>
+          <w:sz w:val="22"/>
+        </w:rPr>
+        <w:t>2, and 0.511</w:t>
       </w:r>
       <w:r>
         <w:rPr>
@@ -1674,7 +1702,16 @@
           <w:sz w:val="24"/>
           <w:szCs w:val="24"/>
         </w:rPr>
-        <w:t>, Convolutional n</w:t>
+        <w:t xml:space="preserve">, Convolutional </w:t>
+      </w:r>
+      <w:r>
+        <w:rPr>
+          <w:rFonts w:ascii="Times New Roman" w:hAnsi="Times New Roman" w:cs="Times New Roman"/>
+          <w:sz w:val="24"/>
+          <w:szCs w:val="24"/>
+        </w:rPr>
+        <w:lastRenderedPageBreak/>
+        <w:t>n</w:t>
       </w:r>
       <w:r>
         <w:rPr>

--- a/manuscript for plos-version 2.0.docx
+++ b/manuscript for plos-version 2.0.docx
@@ -1,6 +1,6 @@
 
 <file path=word/document.xml><?xml version="1.0" encoding="utf-8"?>
-<w:document xmlns:wpc="http://schemas.microsoft.com/office/word/2010/wordprocessingCanvas" xmlns:cx="http://schemas.microsoft.com/office/drawing/2014/chartex" xmlns:mc="http://schemas.openxmlformats.org/markup-compatibility/2006" xmlns:o="urn:schemas-microsoft-com:office:office" xmlns:r="http://schemas.openxmlformats.org/officeDocument/2006/relationships" xmlns:m="http://schemas.openxmlformats.org/officeDocument/2006/math" xmlns:v="urn:schemas-microsoft-com:vml" xmlns:wp14="http://schemas.microsoft.com/office/word/2010/wordprocessingDrawing" xmlns:wp="http://schemas.openxmlformats.org/drawingml/2006/wordprocessingDrawing" xmlns:w10="urn:schemas-microsoft-com:office:word" xmlns:w="http://schemas.openxmlformats.org/wordprocessingml/2006/main" xmlns:w14="http://schemas.microsoft.com/office/word/2010/wordml" xmlns:w15="http://schemas.microsoft.com/office/word/2012/wordml" xmlns:w16se="http://schemas.microsoft.com/office/word/2015/wordml/symex" xmlns:wpg="http://schemas.microsoft.com/office/word/2010/wordprocessingGroup" xmlns:wpi="http://schemas.microsoft.com/office/word/2010/wordprocessingInk" xmlns:wne="http://schemas.microsoft.com/office/word/2006/wordml" xmlns:wps="http://schemas.microsoft.com/office/word/2010/wordprocessingShape" mc:Ignorable="w14 w15 w16se wp14">
+<w:document xmlns:wpc="http://schemas.microsoft.com/office/word/2010/wordprocessingCanvas" xmlns:cx="http://schemas.microsoft.com/office/drawing/2014/chartex" xmlns:cx1="http://schemas.microsoft.com/office/drawing/2015/9/8/chartex" xmlns:mc="http://schemas.openxmlformats.org/markup-compatibility/2006" xmlns:o="urn:schemas-microsoft-com:office:office" xmlns:r="http://schemas.openxmlformats.org/officeDocument/2006/relationships" xmlns:m="http://schemas.openxmlformats.org/officeDocument/2006/math" xmlns:v="urn:schemas-microsoft-com:vml" xmlns:wp14="http://schemas.microsoft.com/office/word/2010/wordprocessingDrawing" xmlns:wp="http://schemas.openxmlformats.org/drawingml/2006/wordprocessingDrawing" xmlns:w10="urn:schemas-microsoft-com:office:word" xmlns:w="http://schemas.openxmlformats.org/wordprocessingml/2006/main" xmlns:w14="http://schemas.microsoft.com/office/word/2010/wordml" xmlns:w15="http://schemas.microsoft.com/office/word/2012/wordml" xmlns:w16se="http://schemas.microsoft.com/office/word/2015/wordml/symex" xmlns:wpg="http://schemas.microsoft.com/office/word/2010/wordprocessingGroup" xmlns:wpi="http://schemas.microsoft.com/office/word/2010/wordprocessingInk" xmlns:wne="http://schemas.microsoft.com/office/word/2006/wordml" xmlns:wps="http://schemas.microsoft.com/office/word/2010/wordprocessingShape" mc:Ignorable="w14 w15 w16se wp14">
   <w:body>
     <w:p>
       <w:pPr>
@@ -1306,6 +1306,20 @@
           <w:rFonts w:ascii="Times New Roman" w:hAnsi="Times New Roman" w:cs="Times New Roman"/>
           <w:sz w:val="22"/>
         </w:rPr>
+        <w:t xml:space="preserve"> </w:t>
+      </w:r>
+      <w:r>
+        <w:rPr>
+          <w:rFonts w:ascii="Times New Roman" w:hAnsi="Times New Roman" w:cs="Times New Roman" w:hint="eastAsia"/>
+          <w:sz w:val="22"/>
+        </w:rPr>
+        <w:t>algorithm</w:t>
+      </w:r>
+      <w:r>
+        <w:rPr>
+          <w:rFonts w:ascii="Times New Roman" w:hAnsi="Times New Roman" w:cs="Times New Roman"/>
+          <w:sz w:val="22"/>
+        </w:rPr>
         <w:t>.</w:t>
       </w:r>
       <w:r>
@@ -1413,16 +1427,7 @@
           <w:rFonts w:ascii="Times New Roman" w:hAnsi="Times New Roman" w:cs="Times New Roman"/>
           <w:sz w:val="22"/>
         </w:rPr>
-        <w:t xml:space="preserve"> by physicians were 0.537, 0.527, 0.770, 0.58</w:t>
-      </w:r>
-      <w:bookmarkStart w:id="0" w:name="_GoBack"/>
-      <w:bookmarkEnd w:id="0"/>
-      <w:r>
-        <w:rPr>
-          <w:rFonts w:ascii="Times New Roman" w:hAnsi="Times New Roman" w:cs="Times New Roman"/>
-          <w:sz w:val="22"/>
-        </w:rPr>
-        <w:t>2, and 0.511</w:t>
+        <w:t xml:space="preserve"> by physicians were 0.537, 0.527, 0.770, 0.582, and 0.511</w:t>
       </w:r>
       <w:r>
         <w:rPr>
@@ -1617,21 +1622,30 @@
           <w:rFonts w:ascii="Times New Roman" w:hAnsi="Times New Roman" w:cs="Times New Roman"/>
           <w:sz w:val="22"/>
         </w:rPr>
-        <w:t>O</w:t>
-      </w:r>
+        <w:t>This</w:t>
+      </w:r>
+      <w:bookmarkStart w:id="0" w:name="_GoBack"/>
+      <w:bookmarkEnd w:id="0"/>
       <w:r>
         <w:rPr>
           <w:rFonts w:ascii="Times New Roman" w:hAnsi="Times New Roman" w:cs="Times New Roman" w:hint="eastAsia"/>
           <w:sz w:val="22"/>
         </w:rPr>
-        <w:t xml:space="preserve">ur </w:t>
-      </w:r>
-      <w:r>
-        <w:rPr>
-          <w:rFonts w:ascii="Times New Roman" w:hAnsi="Times New Roman" w:cs="Times New Roman"/>
-          <w:sz w:val="22"/>
-        </w:rPr>
-        <w:t xml:space="preserve">CNN algorithm showed better performance than physicians. In future, CNN algorithm can perform electrophysiologic diagnosis instead of physician or support decision making of physicians.  </w:t>
+        <w:t xml:space="preserve"> </w:t>
+      </w:r>
+      <w:r>
+        <w:rPr>
+          <w:rFonts w:ascii="Times New Roman" w:hAnsi="Times New Roman" w:cs="Times New Roman"/>
+          <w:sz w:val="22"/>
+        </w:rPr>
+        <w:t xml:space="preserve">CNN algorithm showed better performance than physicians. In future, CNN algorithm can perform electrophysiologic diagnosis instead of physician or support </w:t>
+      </w:r>
+      <w:r>
+        <w:rPr>
+          <w:rFonts w:ascii="Times New Roman" w:hAnsi="Times New Roman" w:cs="Times New Roman"/>
+          <w:sz w:val="22"/>
+        </w:rPr>
+        <w:t xml:space="preserve">decision making of physicians. </w:t>
       </w:r>
     </w:p>
     <w:p>
@@ -1694,7 +1708,7 @@
           <w:sz w:val="24"/>
           <w:szCs w:val="24"/>
         </w:rPr>
-        <w:t>Neuromuscular diseases</w:t>
+        <w:t>Neuromuscular disease</w:t>
       </w:r>
       <w:r>
         <w:rPr>
@@ -16555,7 +16569,7 @@
 </file>
 
 <file path=word/comments.xml><?xml version="1.0" encoding="utf-8"?>
-<w:comments xmlns:wpc="http://schemas.microsoft.com/office/word/2010/wordprocessingCanvas" xmlns:cx="http://schemas.microsoft.com/office/drawing/2014/chartex" xmlns:mc="http://schemas.openxmlformats.org/markup-compatibility/2006" xmlns:o="urn:schemas-microsoft-com:office:office" xmlns:r="http://schemas.openxmlformats.org/officeDocument/2006/relationships" xmlns:m="http://schemas.openxmlformats.org/officeDocument/2006/math" xmlns:v="urn:schemas-microsoft-com:vml" xmlns:wp14="http://schemas.microsoft.com/office/word/2010/wordprocessingDrawing" xmlns:wp="http://schemas.openxmlformats.org/drawingml/2006/wordprocessingDrawing" xmlns:w10="urn:schemas-microsoft-com:office:word" xmlns:w="http://schemas.openxmlformats.org/wordprocessingml/2006/main" xmlns:w14="http://schemas.microsoft.com/office/word/2010/wordml" xmlns:w15="http://schemas.microsoft.com/office/word/2012/wordml" xmlns:w16se="http://schemas.microsoft.com/office/word/2015/wordml/symex" xmlns:wpg="http://schemas.microsoft.com/office/word/2010/wordprocessingGroup" xmlns:wpi="http://schemas.microsoft.com/office/word/2010/wordprocessingInk" xmlns:wne="http://schemas.microsoft.com/office/word/2006/wordml" xmlns:wps="http://schemas.microsoft.com/office/word/2010/wordprocessingShape" mc:Ignorable="w14 w15 w16se wp14">
+<w:comments xmlns:wpc="http://schemas.microsoft.com/office/word/2010/wordprocessingCanvas" xmlns:cx="http://schemas.microsoft.com/office/drawing/2014/chartex" xmlns:cx1="http://schemas.microsoft.com/office/drawing/2015/9/8/chartex" xmlns:mc="http://schemas.openxmlformats.org/markup-compatibility/2006" xmlns:o="urn:schemas-microsoft-com:office:office" xmlns:r="http://schemas.openxmlformats.org/officeDocument/2006/relationships" xmlns:m="http://schemas.openxmlformats.org/officeDocument/2006/math" xmlns:v="urn:schemas-microsoft-com:vml" xmlns:wp14="http://schemas.microsoft.com/office/word/2010/wordprocessingDrawing" xmlns:wp="http://schemas.openxmlformats.org/drawingml/2006/wordprocessingDrawing" xmlns:w10="urn:schemas-microsoft-com:office:word" xmlns:w="http://schemas.openxmlformats.org/wordprocessingml/2006/main" xmlns:w14="http://schemas.microsoft.com/office/word/2010/wordml" xmlns:w15="http://schemas.microsoft.com/office/word/2012/wordml" xmlns:w16se="http://schemas.microsoft.com/office/word/2015/wordml/symex" xmlns:wpg="http://schemas.microsoft.com/office/word/2010/wordprocessingGroup" xmlns:wpi="http://schemas.microsoft.com/office/word/2010/wordprocessingInk" xmlns:wne="http://schemas.microsoft.com/office/word/2006/wordml" xmlns:wps="http://schemas.microsoft.com/office/word/2010/wordprocessingShape" mc:Ignorable="w14 w15 w16se wp14">
   <w:comment w:id="1" w:author="10" w:date="2021-12-14T17:00:00Z" w:initials="1">
     <w:p>
       <w:pPr>
@@ -16672,13 +16686,13 @@
 </file>
 
 <file path=word/commentsExtended.xml><?xml version="1.0" encoding="utf-8"?>
-<w15:commentsEx xmlns:wpc="http://schemas.microsoft.com/office/word/2010/wordprocessingCanvas" xmlns:cx="http://schemas.microsoft.com/office/drawing/2014/chartex" xmlns:mc="http://schemas.openxmlformats.org/markup-compatibility/2006" xmlns:o="urn:schemas-microsoft-com:office:office" xmlns:r="http://schemas.openxmlformats.org/officeDocument/2006/relationships" xmlns:m="http://schemas.openxmlformats.org/officeDocument/2006/math" xmlns:v="urn:schemas-microsoft-com:vml" xmlns:wp14="http://schemas.microsoft.com/office/word/2010/wordprocessingDrawing" xmlns:wp="http://schemas.openxmlformats.org/drawingml/2006/wordprocessingDrawing" xmlns:w10="urn:schemas-microsoft-com:office:word" xmlns:w="http://schemas.openxmlformats.org/wordprocessingml/2006/main" xmlns:w14="http://schemas.microsoft.com/office/word/2010/wordml" xmlns:w15="http://schemas.microsoft.com/office/word/2012/wordml" xmlns:w16se="http://schemas.microsoft.com/office/word/2015/wordml/symex" xmlns:wpg="http://schemas.microsoft.com/office/word/2010/wordprocessingGroup" xmlns:wpi="http://schemas.microsoft.com/office/word/2010/wordprocessingInk" xmlns:wne="http://schemas.microsoft.com/office/word/2006/wordml" xmlns:wps="http://schemas.microsoft.com/office/word/2010/wordprocessingShape" mc:Ignorable="w14 w15 w16se wp14">
+<w15:commentsEx xmlns:wpc="http://schemas.microsoft.com/office/word/2010/wordprocessingCanvas" xmlns:cx="http://schemas.microsoft.com/office/drawing/2014/chartex" xmlns:cx1="http://schemas.microsoft.com/office/drawing/2015/9/8/chartex" xmlns:mc="http://schemas.openxmlformats.org/markup-compatibility/2006" xmlns:o="urn:schemas-microsoft-com:office:office" xmlns:r="http://schemas.openxmlformats.org/officeDocument/2006/relationships" xmlns:m="http://schemas.openxmlformats.org/officeDocument/2006/math" xmlns:v="urn:schemas-microsoft-com:vml" xmlns:wp14="http://schemas.microsoft.com/office/word/2010/wordprocessingDrawing" xmlns:wp="http://schemas.openxmlformats.org/drawingml/2006/wordprocessingDrawing" xmlns:w10="urn:schemas-microsoft-com:office:word" xmlns:w="http://schemas.openxmlformats.org/wordprocessingml/2006/main" xmlns:w14="http://schemas.microsoft.com/office/word/2010/wordml" xmlns:w15="http://schemas.microsoft.com/office/word/2012/wordml" xmlns:w16se="http://schemas.microsoft.com/office/word/2015/wordml/symex" xmlns:wpg="http://schemas.microsoft.com/office/word/2010/wordprocessingGroup" xmlns:wpi="http://schemas.microsoft.com/office/word/2010/wordprocessingInk" xmlns:wne="http://schemas.microsoft.com/office/word/2006/wordml" xmlns:wps="http://schemas.microsoft.com/office/word/2010/wordprocessingShape" mc:Ignorable="w14 w15 w16se wp14">
   <w15:commentEx w15:paraId="4C445480" w15:done="0"/>
 </w15:commentsEx>
 </file>
 
 <file path=word/endnotes.xml><?xml version="1.0" encoding="utf-8"?>
-<w:endnotes xmlns:wpc="http://schemas.microsoft.com/office/word/2010/wordprocessingCanvas" xmlns:cx="http://schemas.microsoft.com/office/drawing/2014/chartex" xmlns:mc="http://schemas.openxmlformats.org/markup-compatibility/2006" xmlns:o="urn:schemas-microsoft-com:office:office" xmlns:r="http://schemas.openxmlformats.org/officeDocument/2006/relationships" xmlns:m="http://schemas.openxmlformats.org/officeDocument/2006/math" xmlns:v="urn:schemas-microsoft-com:vml" xmlns:wp14="http://schemas.microsoft.com/office/word/2010/wordprocessingDrawing" xmlns:wp="http://schemas.openxmlformats.org/drawingml/2006/wordprocessingDrawing" xmlns:w10="urn:schemas-microsoft-com:office:word" xmlns:w="http://schemas.openxmlformats.org/wordprocessingml/2006/main" xmlns:w14="http://schemas.microsoft.com/office/word/2010/wordml" xmlns:w15="http://schemas.microsoft.com/office/word/2012/wordml" xmlns:w16se="http://schemas.microsoft.com/office/word/2015/wordml/symex" xmlns:wpg="http://schemas.microsoft.com/office/word/2010/wordprocessingGroup" xmlns:wpi="http://schemas.microsoft.com/office/word/2010/wordprocessingInk" xmlns:wne="http://schemas.microsoft.com/office/word/2006/wordml" xmlns:wps="http://schemas.microsoft.com/office/word/2010/wordprocessingShape" mc:Ignorable="w14 w15 w16se wp14">
+<w:endnotes xmlns:wpc="http://schemas.microsoft.com/office/word/2010/wordprocessingCanvas" xmlns:cx="http://schemas.microsoft.com/office/drawing/2014/chartex" xmlns:cx1="http://schemas.microsoft.com/office/drawing/2015/9/8/chartex" xmlns:mc="http://schemas.openxmlformats.org/markup-compatibility/2006" xmlns:o="urn:schemas-microsoft-com:office:office" xmlns:r="http://schemas.openxmlformats.org/officeDocument/2006/relationships" xmlns:m="http://schemas.openxmlformats.org/officeDocument/2006/math" xmlns:v="urn:schemas-microsoft-com:vml" xmlns:wp14="http://schemas.microsoft.com/office/word/2010/wordprocessingDrawing" xmlns:wp="http://schemas.openxmlformats.org/drawingml/2006/wordprocessingDrawing" xmlns:w10="urn:schemas-microsoft-com:office:word" xmlns:w="http://schemas.openxmlformats.org/wordprocessingml/2006/main" xmlns:w14="http://schemas.microsoft.com/office/word/2010/wordml" xmlns:w15="http://schemas.microsoft.com/office/word/2012/wordml" xmlns:w16se="http://schemas.microsoft.com/office/word/2015/wordml/symex" xmlns:wpg="http://schemas.microsoft.com/office/word/2010/wordprocessingGroup" xmlns:wpi="http://schemas.microsoft.com/office/word/2010/wordprocessingInk" xmlns:wne="http://schemas.microsoft.com/office/word/2006/wordml" xmlns:wps="http://schemas.microsoft.com/office/word/2010/wordprocessingShape" mc:Ignorable="w14 w15 w16se wp14">
   <w:endnote w:type="separator" w:id="-1">
     <w:p>
       <w:pPr>
@@ -16703,7 +16717,7 @@
 </file>
 
 <file path=word/footnotes.xml><?xml version="1.0" encoding="utf-8"?>
-<w:footnotes xmlns:wpc="http://schemas.microsoft.com/office/word/2010/wordprocessingCanvas" xmlns:cx="http://schemas.microsoft.com/office/drawing/2014/chartex" xmlns:mc="http://schemas.openxmlformats.org/markup-compatibility/2006" xmlns:o="urn:schemas-microsoft-com:office:office" xmlns:r="http://schemas.openxmlformats.org/officeDocument/2006/relationships" xmlns:m="http://schemas.openxmlformats.org/officeDocument/2006/math" xmlns:v="urn:schemas-microsoft-com:vml" xmlns:wp14="http://schemas.microsoft.com/office/word/2010/wordprocessingDrawing" xmlns:wp="http://schemas.openxmlformats.org/drawingml/2006/wordprocessingDrawing" xmlns:w10="urn:schemas-microsoft-com:office:word" xmlns:w="http://schemas.openxmlformats.org/wordprocessingml/2006/main" xmlns:w14="http://schemas.microsoft.com/office/word/2010/wordml" xmlns:w15="http://schemas.microsoft.com/office/word/2012/wordml" xmlns:w16se="http://schemas.microsoft.com/office/word/2015/wordml/symex" xmlns:wpg="http://schemas.microsoft.com/office/word/2010/wordprocessingGroup" xmlns:wpi="http://schemas.microsoft.com/office/word/2010/wordprocessingInk" xmlns:wne="http://schemas.microsoft.com/office/word/2006/wordml" xmlns:wps="http://schemas.microsoft.com/office/word/2010/wordprocessingShape" mc:Ignorable="w14 w15 w16se wp14">
+<w:footnotes xmlns:wpc="http://schemas.microsoft.com/office/word/2010/wordprocessingCanvas" xmlns:cx="http://schemas.microsoft.com/office/drawing/2014/chartex" xmlns:cx1="http://schemas.microsoft.com/office/drawing/2015/9/8/chartex" xmlns:mc="http://schemas.openxmlformats.org/markup-compatibility/2006" xmlns:o="urn:schemas-microsoft-com:office:office" xmlns:r="http://schemas.openxmlformats.org/officeDocument/2006/relationships" xmlns:m="http://schemas.openxmlformats.org/officeDocument/2006/math" xmlns:v="urn:schemas-microsoft-com:vml" xmlns:wp14="http://schemas.microsoft.com/office/word/2010/wordprocessingDrawing" xmlns:wp="http://schemas.openxmlformats.org/drawingml/2006/wordprocessingDrawing" xmlns:w10="urn:schemas-microsoft-com:office:word" xmlns:w="http://schemas.openxmlformats.org/wordprocessingml/2006/main" xmlns:w14="http://schemas.microsoft.com/office/word/2010/wordml" xmlns:w15="http://schemas.microsoft.com/office/word/2012/wordml" xmlns:w16se="http://schemas.microsoft.com/office/word/2015/wordml/symex" xmlns:wpg="http://schemas.microsoft.com/office/word/2010/wordprocessingGroup" xmlns:wpi="http://schemas.microsoft.com/office/word/2010/wordprocessingInk" xmlns:wne="http://schemas.microsoft.com/office/word/2006/wordml" xmlns:wps="http://schemas.microsoft.com/office/word/2010/wordprocessingShape" mc:Ignorable="w14 w15 w16se wp14">
   <w:footnote w:type="separator" w:id="-1">
     <w:p>
       <w:pPr>
@@ -16728,7 +16742,7 @@
 </file>
 
 <file path=word/people.xml><?xml version="1.0" encoding="utf-8"?>
-<w15:people xmlns:wpc="http://schemas.microsoft.com/office/word/2010/wordprocessingCanvas" xmlns:cx="http://schemas.microsoft.com/office/drawing/2014/chartex" xmlns:mc="http://schemas.openxmlformats.org/markup-compatibility/2006" xmlns:o="urn:schemas-microsoft-com:office:office" xmlns:r="http://schemas.openxmlformats.org/officeDocument/2006/relationships" xmlns:m="http://schemas.openxmlformats.org/officeDocument/2006/math" xmlns:v="urn:schemas-microsoft-com:vml" xmlns:wp14="http://schemas.microsoft.com/office/word/2010/wordprocessingDrawing" xmlns:wp="http://schemas.openxmlformats.org/drawingml/2006/wordprocessingDrawing" xmlns:w10="urn:schemas-microsoft-com:office:word" xmlns:w="http://schemas.openxmlformats.org/wordprocessingml/2006/main" xmlns:w14="http://schemas.microsoft.com/office/word/2010/wordml" xmlns:w15="http://schemas.microsoft.com/office/word/2012/wordml" xmlns:w16se="http://schemas.microsoft.com/office/word/2015/wordml/symex" xmlns:wpg="http://schemas.microsoft.com/office/word/2010/wordprocessingGroup" xmlns:wpi="http://schemas.microsoft.com/office/word/2010/wordprocessingInk" xmlns:wne="http://schemas.microsoft.com/office/word/2006/wordml" xmlns:wps="http://schemas.microsoft.com/office/word/2010/wordprocessingShape" mc:Ignorable="w14 w15 w16se wp14">
+<w15:people xmlns:wpc="http://schemas.microsoft.com/office/word/2010/wordprocessingCanvas" xmlns:cx="http://schemas.microsoft.com/office/drawing/2014/chartex" xmlns:cx1="http://schemas.microsoft.com/office/drawing/2015/9/8/chartex" xmlns:mc="http://schemas.openxmlformats.org/markup-compatibility/2006" xmlns:o="urn:schemas-microsoft-com:office:office" xmlns:r="http://schemas.openxmlformats.org/officeDocument/2006/relationships" xmlns:m="http://schemas.openxmlformats.org/officeDocument/2006/math" xmlns:v="urn:schemas-microsoft-com:vml" xmlns:wp14="http://schemas.microsoft.com/office/word/2010/wordprocessingDrawing" xmlns:wp="http://schemas.openxmlformats.org/drawingml/2006/wordprocessingDrawing" xmlns:w10="urn:schemas-microsoft-com:office:word" xmlns:w="http://schemas.openxmlformats.org/wordprocessingml/2006/main" xmlns:w14="http://schemas.microsoft.com/office/word/2010/wordml" xmlns:w15="http://schemas.microsoft.com/office/word/2012/wordml" xmlns:w16se="http://schemas.microsoft.com/office/word/2015/wordml/symex" xmlns:wpg="http://schemas.microsoft.com/office/word/2010/wordprocessingGroup" xmlns:wpi="http://schemas.microsoft.com/office/word/2010/wordprocessingInk" xmlns:wne="http://schemas.microsoft.com/office/word/2006/wordml" xmlns:wps="http://schemas.microsoft.com/office/word/2010/wordprocessingShape" mc:Ignorable="w14 w15 w16se wp14">
   <w15:person w15:author="10">
     <w15:presenceInfo w15:providerId="None" w15:userId="10"/>
   </w15:person>

--- a/manuscript for plos-version 2.0.docx
+++ b/manuscript for plos-version 2.0.docx
@@ -1,6 +1,6 @@
 
 <file path=word/document.xml><?xml version="1.0" encoding="utf-8"?>
-<w:document xmlns:wpc="http://schemas.microsoft.com/office/word/2010/wordprocessingCanvas" xmlns:cx="http://schemas.microsoft.com/office/drawing/2014/chartex" xmlns:cx1="http://schemas.microsoft.com/office/drawing/2015/9/8/chartex" xmlns:mc="http://schemas.openxmlformats.org/markup-compatibility/2006" xmlns:o="urn:schemas-microsoft-com:office:office" xmlns:r="http://schemas.openxmlformats.org/officeDocument/2006/relationships" xmlns:m="http://schemas.openxmlformats.org/officeDocument/2006/math" xmlns:v="urn:schemas-microsoft-com:vml" xmlns:wp14="http://schemas.microsoft.com/office/word/2010/wordprocessingDrawing" xmlns:wp="http://schemas.openxmlformats.org/drawingml/2006/wordprocessingDrawing" xmlns:w10="urn:schemas-microsoft-com:office:word" xmlns:w="http://schemas.openxmlformats.org/wordprocessingml/2006/main" xmlns:w14="http://schemas.microsoft.com/office/word/2010/wordml" xmlns:w15="http://schemas.microsoft.com/office/word/2012/wordml" xmlns:w16se="http://schemas.microsoft.com/office/word/2015/wordml/symex" xmlns:wpg="http://schemas.microsoft.com/office/word/2010/wordprocessingGroup" xmlns:wpi="http://schemas.microsoft.com/office/word/2010/wordprocessingInk" xmlns:wne="http://schemas.microsoft.com/office/word/2006/wordml" xmlns:wps="http://schemas.microsoft.com/office/word/2010/wordprocessingShape" mc:Ignorable="w14 w15 w16se wp14">
+<w:document xmlns:wpc="http://schemas.microsoft.com/office/word/2010/wordprocessingCanvas" xmlns:cx="http://schemas.microsoft.com/office/drawing/2014/chartex" xmlns:mc="http://schemas.openxmlformats.org/markup-compatibility/2006" xmlns:o="urn:schemas-microsoft-com:office:office" xmlns:r="http://schemas.openxmlformats.org/officeDocument/2006/relationships" xmlns:m="http://schemas.openxmlformats.org/officeDocument/2006/math" xmlns:v="urn:schemas-microsoft-com:vml" xmlns:wp14="http://schemas.microsoft.com/office/word/2010/wordprocessingDrawing" xmlns:wp="http://schemas.openxmlformats.org/drawingml/2006/wordprocessingDrawing" xmlns:w10="urn:schemas-microsoft-com:office:word" xmlns:w="http://schemas.openxmlformats.org/wordprocessingml/2006/main" xmlns:w14="http://schemas.microsoft.com/office/word/2010/wordml" xmlns:w15="http://schemas.microsoft.com/office/word/2012/wordml" xmlns:w16se="http://schemas.microsoft.com/office/word/2015/wordml/symex" xmlns:wpg="http://schemas.microsoft.com/office/word/2010/wordprocessingGroup" xmlns:wpi="http://schemas.microsoft.com/office/word/2010/wordprocessingInk" xmlns:wne="http://schemas.microsoft.com/office/word/2006/wordml" xmlns:wps="http://schemas.microsoft.com/office/word/2010/wordprocessingShape" mc:Ignorable="w14 w15 w16se wp14">
   <w:body>
     <w:p>
       <w:pPr>
@@ -1624,13 +1624,39 @@
         </w:rPr>
         <w:t>This</w:t>
       </w:r>
-      <w:bookmarkStart w:id="0" w:name="_GoBack"/>
-      <w:bookmarkEnd w:id="0"/>
+      <w:r>
+        <w:rPr>
+          <w:rFonts w:ascii="Times New Roman" w:hAnsi="Times New Roman" w:cs="Times New Roman"/>
+          <w:sz w:val="22"/>
+        </w:rPr>
+        <w:t xml:space="preserve"> </w:t>
+      </w:r>
       <w:r>
         <w:rPr>
           <w:rFonts w:ascii="Times New Roman" w:hAnsi="Times New Roman" w:cs="Times New Roman" w:hint="eastAsia"/>
           <w:sz w:val="22"/>
         </w:rPr>
+        <w:t xml:space="preserve">study </w:t>
+      </w:r>
+      <w:r>
+        <w:rPr>
+          <w:rFonts w:ascii="Times New Roman" w:hAnsi="Times New Roman" w:cs="Times New Roman"/>
+          <w:sz w:val="22"/>
+        </w:rPr>
+        <w:t>demonstrated</w:t>
+      </w:r>
+      <w:r>
+        <w:rPr>
+          <w:rFonts w:ascii="Times New Roman" w:hAnsi="Times New Roman" w:cs="Times New Roman" w:hint="eastAsia"/>
+          <w:sz w:val="22"/>
+        </w:rPr>
+        <w:t xml:space="preserve"> that</w:t>
+      </w:r>
+      <w:r>
+        <w:rPr>
+          <w:rFonts w:ascii="Times New Roman" w:hAnsi="Times New Roman" w:cs="Times New Roman" w:hint="eastAsia"/>
+          <w:sz w:val="22"/>
+        </w:rPr>
         <w:t xml:space="preserve"> </w:t>
       </w:r>
       <w:r>
@@ -1638,14 +1664,119 @@
           <w:rFonts w:ascii="Times New Roman" w:hAnsi="Times New Roman" w:cs="Times New Roman"/>
           <w:sz w:val="22"/>
         </w:rPr>
-        <w:t xml:space="preserve">CNN algorithm showed better performance than physicians. In future, CNN algorithm can perform electrophysiologic diagnosis instead of physician or support </w:t>
-      </w:r>
-      <w:r>
-        <w:rPr>
-          <w:rFonts w:ascii="Times New Roman" w:hAnsi="Times New Roman" w:cs="Times New Roman"/>
-          <w:sz w:val="22"/>
-        </w:rPr>
-        <w:t xml:space="preserve">decision making of physicians. </w:t>
+        <w:t xml:space="preserve">the </w:t>
+      </w:r>
+      <w:r>
+        <w:rPr>
+          <w:rFonts w:ascii="Times New Roman" w:hAnsi="Times New Roman" w:cs="Times New Roman"/>
+          <w:sz w:val="22"/>
+        </w:rPr>
+        <w:t xml:space="preserve">CNN algorithm </w:t>
+      </w:r>
+      <w:r>
+        <w:rPr>
+          <w:rFonts w:ascii="Times New Roman" w:hAnsi="Times New Roman" w:cs="Times New Roman"/>
+          <w:sz w:val="22"/>
+        </w:rPr>
+        <w:t>is valuable in</w:t>
+      </w:r>
+      <w:r>
+        <w:rPr>
+          <w:rFonts w:ascii="Times New Roman" w:hAnsi="Times New Roman" w:cs="Times New Roman"/>
+          <w:sz w:val="22"/>
+        </w:rPr>
+        <w:t xml:space="preserve"> interpret</w:t>
+      </w:r>
+      <w:r>
+        <w:rPr>
+          <w:rFonts w:ascii="Times New Roman" w:hAnsi="Times New Roman" w:cs="Times New Roman"/>
+          <w:sz w:val="22"/>
+        </w:rPr>
+        <w:t>ing</w:t>
+      </w:r>
+      <w:r>
+        <w:rPr>
+          <w:rFonts w:ascii="Times New Roman" w:hAnsi="Times New Roman" w:cs="Times New Roman"/>
+          <w:sz w:val="22"/>
+        </w:rPr>
+        <w:t xml:space="preserve"> needle EMG of</w:t>
+      </w:r>
+      <w:r>
+        <w:rPr>
+          <w:rFonts w:ascii="Times New Roman" w:hAnsi="Times New Roman" w:cs="Times New Roman"/>
+          <w:sz w:val="22"/>
+        </w:rPr>
+        <w:t xml:space="preserve"> </w:t>
+      </w:r>
+      <w:r>
+        <w:rPr>
+          <w:rFonts w:ascii="Times New Roman" w:hAnsi="Times New Roman" w:cs="Times New Roman"/>
+          <w:sz w:val="22"/>
+        </w:rPr>
+        <w:t>patient</w:t>
+      </w:r>
+      <w:r>
+        <w:rPr>
+          <w:rFonts w:ascii="Times New Roman" w:hAnsi="Times New Roman" w:cs="Times New Roman"/>
+          <w:sz w:val="22"/>
+        </w:rPr>
+        <w:t xml:space="preserve"> with neuropathy or myopathy</w:t>
+      </w:r>
+      <w:r>
+        <w:rPr>
+          <w:rFonts w:ascii="Times New Roman" w:hAnsi="Times New Roman" w:cs="Times New Roman"/>
+          <w:sz w:val="22"/>
+        </w:rPr>
+        <w:t xml:space="preserve"> on behalf of physicians and assist</w:t>
+      </w:r>
+      <w:r>
+        <w:rPr>
+          <w:rFonts w:ascii="Times New Roman" w:hAnsi="Times New Roman" w:cs="Times New Roman"/>
+          <w:sz w:val="22"/>
+        </w:rPr>
+        <w:t>ing</w:t>
+      </w:r>
+      <w:r>
+        <w:rPr>
+          <w:rFonts w:ascii="Times New Roman" w:hAnsi="Times New Roman" w:cs="Times New Roman"/>
+          <w:sz w:val="22"/>
+        </w:rPr>
+        <w:t xml:space="preserve"> physician’s decision </w:t>
+      </w:r>
+      <w:r>
+        <w:rPr>
+          <w:rFonts w:ascii="Times New Roman" w:hAnsi="Times New Roman" w:cs="Times New Roman"/>
+          <w:sz w:val="22"/>
+        </w:rPr>
+        <w:t xml:space="preserve">making in </w:t>
+      </w:r>
+      <w:r>
+        <w:rPr>
+          <w:rFonts w:ascii="Times New Roman" w:hAnsi="Times New Roman" w:cs="Times New Roman"/>
+          <w:sz w:val="22"/>
+        </w:rPr>
+        <w:t>diagnosing patients</w:t>
+      </w:r>
+      <w:r>
+        <w:rPr>
+          <w:rFonts w:ascii="Times New Roman" w:hAnsi="Times New Roman" w:cs="Times New Roman"/>
+          <w:sz w:val="22"/>
+        </w:rPr>
+        <w:t xml:space="preserve"> with suspected neuromuscular disease</w:t>
+      </w:r>
+      <w:r>
+        <w:rPr>
+          <w:rFonts w:ascii="Times New Roman" w:hAnsi="Times New Roman" w:cs="Times New Roman"/>
+          <w:sz w:val="22"/>
+        </w:rPr>
+        <w:t xml:space="preserve">. </w:t>
+      </w:r>
+      <w:r>
+        <w:rPr>
+          <w:rFonts w:ascii="Times New Roman" w:hAnsi="Times New Roman" w:cs="Times New Roman"/>
+          <w:sz w:val="22"/>
+        </w:rPr>
+        <w:t xml:space="preserve">Large, prospective cohort studies with more diverse neuromuscular disease are needed in the future. </w:t>
       </w:r>
     </w:p>
     <w:p>
@@ -1716,16 +1847,7 @@
           <w:sz w:val="24"/>
           <w:szCs w:val="24"/>
         </w:rPr>
-        <w:t xml:space="preserve">, Convolutional </w:t>
-      </w:r>
-      <w:r>
-        <w:rPr>
-          <w:rFonts w:ascii="Times New Roman" w:hAnsi="Times New Roman" w:cs="Times New Roman"/>
-          <w:sz w:val="24"/>
-          <w:szCs w:val="24"/>
-        </w:rPr>
-        <w:lastRenderedPageBreak/>
-        <w:t>n</w:t>
+        <w:t>, Convolutional n</w:t>
       </w:r>
       <w:r>
         <w:rPr>
@@ -1783,7 +1905,7 @@
       <w:pPr>
         <w:spacing w:line="480" w:lineRule="auto"/>
         <w:rPr>
-          <w:rFonts w:ascii="Times New Roman" w:hAnsi="Times New Roman" w:cs="Times New Roman"/>
+          <w:rFonts w:ascii="Times New Roman" w:hAnsi="Times New Roman" w:cs="Times New Roman" w:hint="eastAsia"/>
           <w:sz w:val="22"/>
         </w:rPr>
       </w:pPr>
@@ -1792,15 +1914,145 @@
           <w:rFonts w:ascii="Times New Roman" w:hAnsi="Times New Roman" w:cs="Times New Roman"/>
           <w:sz w:val="22"/>
         </w:rPr>
-        <w:t xml:space="preserve">Diagnosing neuropathy </w:t>
-      </w:r>
-      <w:r>
-        <w:rPr>
-          <w:rFonts w:ascii="Times New Roman" w:hAnsi="Times New Roman" w:cs="Times New Roman"/>
-          <w:sz w:val="22"/>
-        </w:rPr>
-        <w:t xml:space="preserve">is difficult job </w:t>
-      </w:r>
+        <w:t>N</w:t>
+      </w:r>
+      <w:r>
+        <w:rPr>
+          <w:rFonts w:ascii="Times New Roman" w:hAnsi="Times New Roman" w:cs="Times New Roman" w:hint="eastAsia"/>
+          <w:sz w:val="22"/>
+        </w:rPr>
+        <w:t xml:space="preserve">eedle </w:t>
+      </w:r>
+      <w:r>
+        <w:rPr>
+          <w:rFonts w:ascii="Times New Roman" w:hAnsi="Times New Roman" w:cs="Times New Roman"/>
+          <w:sz w:val="22"/>
+        </w:rPr>
+        <w:t>electromyography</w:t>
+      </w:r>
+      <w:r>
+        <w:rPr>
+          <w:rFonts w:ascii="Times New Roman" w:hAnsi="Times New Roman" w:cs="Times New Roman"/>
+          <w:sz w:val="22"/>
+        </w:rPr>
+        <w:t xml:space="preserve"> </w:t>
+      </w:r>
+      <w:r>
+        <w:rPr>
+          <w:rFonts w:ascii="Times New Roman" w:hAnsi="Times New Roman" w:cs="Times New Roman"/>
+          <w:sz w:val="22"/>
+        </w:rPr>
+        <w:t>(</w:t>
+      </w:r>
+      <w:r>
+        <w:rPr>
+          <w:rFonts w:ascii="Times New Roman" w:hAnsi="Times New Roman" w:cs="Times New Roman"/>
+          <w:sz w:val="22"/>
+        </w:rPr>
+        <w:t>n</w:t>
+      </w:r>
+      <w:r>
+        <w:rPr>
+          <w:rFonts w:ascii="Times New Roman" w:hAnsi="Times New Roman" w:cs="Times New Roman"/>
+          <w:sz w:val="22"/>
+        </w:rPr>
+        <w:t>EMG)</w:t>
+      </w:r>
+      <w:r>
+        <w:rPr>
+          <w:rFonts w:ascii="Times New Roman" w:hAnsi="Times New Roman" w:cs="Times New Roman"/>
+          <w:sz w:val="22"/>
+        </w:rPr>
+        <w:t xml:space="preserve"> has </w:t>
+      </w:r>
+      <w:r>
+        <w:rPr>
+          <w:rFonts w:ascii="Times New Roman" w:hAnsi="Times New Roman" w:cs="Times New Roman" w:hint="eastAsia"/>
+          <w:sz w:val="22"/>
+        </w:rPr>
+        <w:t>established as an important electro</w:t>
+      </w:r>
+      <w:r>
+        <w:rPr>
+          <w:rFonts w:ascii="Times New Roman" w:hAnsi="Times New Roman" w:cs="Times New Roman"/>
+          <w:sz w:val="22"/>
+        </w:rPr>
+        <w:t>-</w:t>
+      </w:r>
+      <w:r>
+        <w:rPr>
+          <w:rFonts w:ascii="Times New Roman" w:hAnsi="Times New Roman" w:cs="Times New Roman" w:hint="eastAsia"/>
+          <w:sz w:val="22"/>
+        </w:rPr>
+        <w:t>physiologic test widely performed when diagnosing patients with neuromuscular disease.</w:t>
+      </w:r>
+    </w:p>
+    <w:p>
+      <w:pPr>
+        <w:spacing w:line="480" w:lineRule="auto"/>
+        <w:rPr>
+          <w:rFonts w:ascii="Times New Roman" w:hAnsi="Times New Roman" w:cs="Times New Roman" w:hint="eastAsia"/>
+          <w:sz w:val="22"/>
+        </w:rPr>
+      </w:pPr>
+      <w:r>
+        <w:rPr>
+          <w:rFonts w:ascii="Times New Roman" w:hAnsi="Times New Roman" w:cs="Times New Roman"/>
+          <w:sz w:val="22"/>
+        </w:rPr>
+        <w:t>D</w:t>
+      </w:r>
+      <w:r>
+        <w:rPr>
+          <w:rFonts w:ascii="Times New Roman" w:hAnsi="Times New Roman" w:cs="Times New Roman" w:hint="eastAsia"/>
+          <w:sz w:val="22"/>
+        </w:rPr>
+        <w:t xml:space="preserve">espite </w:t>
+      </w:r>
+      <w:r>
+        <w:rPr>
+          <w:rFonts w:ascii="Times New Roman" w:hAnsi="Times New Roman" w:cs="Times New Roman"/>
+          <w:sz w:val="22"/>
+        </w:rPr>
+        <w:t xml:space="preserve">the importance of </w:t>
+      </w:r>
+      <w:r>
+        <w:rPr>
+          <w:rFonts w:ascii="Times New Roman" w:hAnsi="Times New Roman" w:cs="Times New Roman"/>
+          <w:sz w:val="22"/>
+        </w:rPr>
+        <w:t>nEMG</w:t>
+      </w:r>
+      <w:r>
+        <w:rPr>
+          <w:rFonts w:ascii="Times New Roman" w:hAnsi="Times New Roman" w:cs="Times New Roman"/>
+          <w:sz w:val="22"/>
+        </w:rPr>
+        <w:t xml:space="preserve"> in diagnosis</w:t>
+      </w:r>
+      <w:r>
+        <w:rPr>
+          <w:rFonts w:ascii="Times New Roman" w:hAnsi="Times New Roman" w:cs="Times New Roman"/>
+          <w:sz w:val="22"/>
+        </w:rPr>
+        <w:t>,</w:t>
+      </w:r>
+      <w:r>
+        <w:rPr>
+          <w:rFonts w:ascii="Times New Roman" w:hAnsi="Times New Roman" w:cs="Times New Roman"/>
+          <w:sz w:val="22"/>
+        </w:rPr>
+        <w:t xml:space="preserve"> </w:t>
+      </w:r>
+      <w:r>
+        <w:rPr>
+          <w:rFonts w:ascii="Times New Roman" w:hAnsi="Times New Roman" w:cs="Times New Roman"/>
+          <w:sz w:val="22"/>
+        </w:rPr>
+        <w:t>the accuracy of electromyography readings is not yet high enough and there are often discrepancies among examiners, so more objective and accurate reading means are needed.</w:t>
+      </w:r>
+      <w:bookmarkStart w:id="0" w:name="_GoBack"/>
+      <w:bookmarkEnd w:id="0"/>
     </w:p>
     <w:p>
       <w:pPr>
@@ -16569,7 +16821,7 @@
 </file>
 
 <file path=word/comments.xml><?xml version="1.0" encoding="utf-8"?>
-<w:comments xmlns:wpc="http://schemas.microsoft.com/office/word/2010/wordprocessingCanvas" xmlns:cx="http://schemas.microsoft.com/office/drawing/2014/chartex" xmlns:cx1="http://schemas.microsoft.com/office/drawing/2015/9/8/chartex" xmlns:mc="http://schemas.openxmlformats.org/markup-compatibility/2006" xmlns:o="urn:schemas-microsoft-com:office:office" xmlns:r="http://schemas.openxmlformats.org/officeDocument/2006/relationships" xmlns:m="http://schemas.openxmlformats.org/officeDocument/2006/math" xmlns:v="urn:schemas-microsoft-com:vml" xmlns:wp14="http://schemas.microsoft.com/office/word/2010/wordprocessingDrawing" xmlns:wp="http://schemas.openxmlformats.org/drawingml/2006/wordprocessingDrawing" xmlns:w10="urn:schemas-microsoft-com:office:word" xmlns:w="http://schemas.openxmlformats.org/wordprocessingml/2006/main" xmlns:w14="http://schemas.microsoft.com/office/word/2010/wordml" xmlns:w15="http://schemas.microsoft.com/office/word/2012/wordml" xmlns:w16se="http://schemas.microsoft.com/office/word/2015/wordml/symex" xmlns:wpg="http://schemas.microsoft.com/office/word/2010/wordprocessingGroup" xmlns:wpi="http://schemas.microsoft.com/office/word/2010/wordprocessingInk" xmlns:wne="http://schemas.microsoft.com/office/word/2006/wordml" xmlns:wps="http://schemas.microsoft.com/office/word/2010/wordprocessingShape" mc:Ignorable="w14 w15 w16se wp14">
+<w:comments xmlns:wpc="http://schemas.microsoft.com/office/word/2010/wordprocessingCanvas" xmlns:cx="http://schemas.microsoft.com/office/drawing/2014/chartex" xmlns:mc="http://schemas.openxmlformats.org/markup-compatibility/2006" xmlns:o="urn:schemas-microsoft-com:office:office" xmlns:r="http://schemas.openxmlformats.org/officeDocument/2006/relationships" xmlns:m="http://schemas.openxmlformats.org/officeDocument/2006/math" xmlns:v="urn:schemas-microsoft-com:vml" xmlns:wp14="http://schemas.microsoft.com/office/word/2010/wordprocessingDrawing" xmlns:wp="http://schemas.openxmlformats.org/drawingml/2006/wordprocessingDrawing" xmlns:w10="urn:schemas-microsoft-com:office:word" xmlns:w="http://schemas.openxmlformats.org/wordprocessingml/2006/main" xmlns:w14="http://schemas.microsoft.com/office/word/2010/wordml" xmlns:w15="http://schemas.microsoft.com/office/word/2012/wordml" xmlns:w16se="http://schemas.microsoft.com/office/word/2015/wordml/symex" xmlns:wpg="http://schemas.microsoft.com/office/word/2010/wordprocessingGroup" xmlns:wpi="http://schemas.microsoft.com/office/word/2010/wordprocessingInk" xmlns:wne="http://schemas.microsoft.com/office/word/2006/wordml" xmlns:wps="http://schemas.microsoft.com/office/word/2010/wordprocessingShape" mc:Ignorable="w14 w15 w16se wp14">
   <w:comment w:id="1" w:author="10" w:date="2021-12-14T17:00:00Z" w:initials="1">
     <w:p>
       <w:pPr>
@@ -16686,13 +16938,13 @@
 </file>
 
 <file path=word/commentsExtended.xml><?xml version="1.0" encoding="utf-8"?>
-<w15:commentsEx xmlns:wpc="http://schemas.microsoft.com/office/word/2010/wordprocessingCanvas" xmlns:cx="http://schemas.microsoft.com/office/drawing/2014/chartex" xmlns:cx1="http://schemas.microsoft.com/office/drawing/2015/9/8/chartex" xmlns:mc="http://schemas.openxmlformats.org/markup-compatibility/2006" xmlns:o="urn:schemas-microsoft-com:office:office" xmlns:r="http://schemas.openxmlformats.org/officeDocument/2006/relationships" xmlns:m="http://schemas.openxmlformats.org/officeDocument/2006/math" xmlns:v="urn:schemas-microsoft-com:vml" xmlns:wp14="http://schemas.microsoft.com/office/word/2010/wordprocessingDrawing" xmlns:wp="http://schemas.openxmlformats.org/drawingml/2006/wordprocessingDrawing" xmlns:w10="urn:schemas-microsoft-com:office:word" xmlns:w="http://schemas.openxmlformats.org/wordprocessingml/2006/main" xmlns:w14="http://schemas.microsoft.com/office/word/2010/wordml" xmlns:w15="http://schemas.microsoft.com/office/word/2012/wordml" xmlns:w16se="http://schemas.microsoft.com/office/word/2015/wordml/symex" xmlns:wpg="http://schemas.microsoft.com/office/word/2010/wordprocessingGroup" xmlns:wpi="http://schemas.microsoft.com/office/word/2010/wordprocessingInk" xmlns:wne="http://schemas.microsoft.com/office/word/2006/wordml" xmlns:wps="http://schemas.microsoft.com/office/word/2010/wordprocessingShape" mc:Ignorable="w14 w15 w16se wp14">
+<w15:commentsEx xmlns:wpc="http://schemas.microsoft.com/office/word/2010/wordprocessingCanvas" xmlns:cx="http://schemas.microsoft.com/office/drawing/2014/chartex" xmlns:mc="http://schemas.openxmlformats.org/markup-compatibility/2006" xmlns:o="urn:schemas-microsoft-com:office:office" xmlns:r="http://schemas.openxmlformats.org/officeDocument/2006/relationships" xmlns:m="http://schemas.openxmlformats.org/officeDocument/2006/math" xmlns:v="urn:schemas-microsoft-com:vml" xmlns:wp14="http://schemas.microsoft.com/office/word/2010/wordprocessingDrawing" xmlns:wp="http://schemas.openxmlformats.org/drawingml/2006/wordprocessingDrawing" xmlns:w10="urn:schemas-microsoft-com:office:word" xmlns:w="http://schemas.openxmlformats.org/wordprocessingml/2006/main" xmlns:w14="http://schemas.microsoft.com/office/word/2010/wordml" xmlns:w15="http://schemas.microsoft.com/office/word/2012/wordml" xmlns:w16se="http://schemas.microsoft.com/office/word/2015/wordml/symex" xmlns:wpg="http://schemas.microsoft.com/office/word/2010/wordprocessingGroup" xmlns:wpi="http://schemas.microsoft.com/office/word/2010/wordprocessingInk" xmlns:wne="http://schemas.microsoft.com/office/word/2006/wordml" xmlns:wps="http://schemas.microsoft.com/office/word/2010/wordprocessingShape" mc:Ignorable="w14 w15 w16se wp14">
   <w15:commentEx w15:paraId="4C445480" w15:done="0"/>
 </w15:commentsEx>
 </file>
 
 <file path=word/endnotes.xml><?xml version="1.0" encoding="utf-8"?>
-<w:endnotes xmlns:wpc="http://schemas.microsoft.com/office/word/2010/wordprocessingCanvas" xmlns:cx="http://schemas.microsoft.com/office/drawing/2014/chartex" xmlns:cx1="http://schemas.microsoft.com/office/drawing/2015/9/8/chartex" xmlns:mc="http://schemas.openxmlformats.org/markup-compatibility/2006" xmlns:o="urn:schemas-microsoft-com:office:office" xmlns:r="http://schemas.openxmlformats.org/officeDocument/2006/relationships" xmlns:m="http://schemas.openxmlformats.org/officeDocument/2006/math" xmlns:v="urn:schemas-microsoft-com:vml" xmlns:wp14="http://schemas.microsoft.com/office/word/2010/wordprocessingDrawing" xmlns:wp="http://schemas.openxmlformats.org/drawingml/2006/wordprocessingDrawing" xmlns:w10="urn:schemas-microsoft-com:office:word" xmlns:w="http://schemas.openxmlformats.org/wordprocessingml/2006/main" xmlns:w14="http://schemas.microsoft.com/office/word/2010/wordml" xmlns:w15="http://schemas.microsoft.com/office/word/2012/wordml" xmlns:w16se="http://schemas.microsoft.com/office/word/2015/wordml/symex" xmlns:wpg="http://schemas.microsoft.com/office/word/2010/wordprocessingGroup" xmlns:wpi="http://schemas.microsoft.com/office/word/2010/wordprocessingInk" xmlns:wne="http://schemas.microsoft.com/office/word/2006/wordml" xmlns:wps="http://schemas.microsoft.com/office/word/2010/wordprocessingShape" mc:Ignorable="w14 w15 w16se wp14">
+<w:endnotes xmlns:wpc="http://schemas.microsoft.com/office/word/2010/wordprocessingCanvas" xmlns:cx="http://schemas.microsoft.com/office/drawing/2014/chartex" xmlns:mc="http://schemas.openxmlformats.org/markup-compatibility/2006" xmlns:o="urn:schemas-microsoft-com:office:office" xmlns:r="http://schemas.openxmlformats.org/officeDocument/2006/relationships" xmlns:m="http://schemas.openxmlformats.org/officeDocument/2006/math" xmlns:v="urn:schemas-microsoft-com:vml" xmlns:wp14="http://schemas.microsoft.com/office/word/2010/wordprocessingDrawing" xmlns:wp="http://schemas.openxmlformats.org/drawingml/2006/wordprocessingDrawing" xmlns:w10="urn:schemas-microsoft-com:office:word" xmlns:w="http://schemas.openxmlformats.org/wordprocessingml/2006/main" xmlns:w14="http://schemas.microsoft.com/office/word/2010/wordml" xmlns:w15="http://schemas.microsoft.com/office/word/2012/wordml" xmlns:w16se="http://schemas.microsoft.com/office/word/2015/wordml/symex" xmlns:wpg="http://schemas.microsoft.com/office/word/2010/wordprocessingGroup" xmlns:wpi="http://schemas.microsoft.com/office/word/2010/wordprocessingInk" xmlns:wne="http://schemas.microsoft.com/office/word/2006/wordml" xmlns:wps="http://schemas.microsoft.com/office/word/2010/wordprocessingShape" mc:Ignorable="w14 w15 w16se wp14">
   <w:endnote w:type="separator" w:id="-1">
     <w:p>
       <w:pPr>
@@ -16717,7 +16969,7 @@
 </file>
 
 <file path=word/footnotes.xml><?xml version="1.0" encoding="utf-8"?>
-<w:footnotes xmlns:wpc="http://schemas.microsoft.com/office/word/2010/wordprocessingCanvas" xmlns:cx="http://schemas.microsoft.com/office/drawing/2014/chartex" xmlns:cx1="http://schemas.microsoft.com/office/drawing/2015/9/8/chartex" xmlns:mc="http://schemas.openxmlformats.org/markup-compatibility/2006" xmlns:o="urn:schemas-microsoft-com:office:office" xmlns:r="http://schemas.openxmlformats.org/officeDocument/2006/relationships" xmlns:m="http://schemas.openxmlformats.org/officeDocument/2006/math" xmlns:v="urn:schemas-microsoft-com:vml" xmlns:wp14="http://schemas.microsoft.com/office/word/2010/wordprocessingDrawing" xmlns:wp="http://schemas.openxmlformats.org/drawingml/2006/wordprocessingDrawing" xmlns:w10="urn:schemas-microsoft-com:office:word" xmlns:w="http://schemas.openxmlformats.org/wordprocessingml/2006/main" xmlns:w14="http://schemas.microsoft.com/office/word/2010/wordml" xmlns:w15="http://schemas.microsoft.com/office/word/2012/wordml" xmlns:w16se="http://schemas.microsoft.com/office/word/2015/wordml/symex" xmlns:wpg="http://schemas.microsoft.com/office/word/2010/wordprocessingGroup" xmlns:wpi="http://schemas.microsoft.com/office/word/2010/wordprocessingInk" xmlns:wne="http://schemas.microsoft.com/office/word/2006/wordml" xmlns:wps="http://schemas.microsoft.com/office/word/2010/wordprocessingShape" mc:Ignorable="w14 w15 w16se wp14">
+<w:footnotes xmlns:wpc="http://schemas.microsoft.com/office/word/2010/wordprocessingCanvas" xmlns:cx="http://schemas.microsoft.com/office/drawing/2014/chartex" xmlns:mc="http://schemas.openxmlformats.org/markup-compatibility/2006" xmlns:o="urn:schemas-microsoft-com:office:office" xmlns:r="http://schemas.openxmlformats.org/officeDocument/2006/relationships" xmlns:m="http://schemas.openxmlformats.org/officeDocument/2006/math" xmlns:v="urn:schemas-microsoft-com:vml" xmlns:wp14="http://schemas.microsoft.com/office/word/2010/wordprocessingDrawing" xmlns:wp="http://schemas.openxmlformats.org/drawingml/2006/wordprocessingDrawing" xmlns:w10="urn:schemas-microsoft-com:office:word" xmlns:w="http://schemas.openxmlformats.org/wordprocessingml/2006/main" xmlns:w14="http://schemas.microsoft.com/office/word/2010/wordml" xmlns:w15="http://schemas.microsoft.com/office/word/2012/wordml" xmlns:w16se="http://schemas.microsoft.com/office/word/2015/wordml/symex" xmlns:wpg="http://schemas.microsoft.com/office/word/2010/wordprocessingGroup" xmlns:wpi="http://schemas.microsoft.com/office/word/2010/wordprocessingInk" xmlns:wne="http://schemas.microsoft.com/office/word/2006/wordml" xmlns:wps="http://schemas.microsoft.com/office/word/2010/wordprocessingShape" mc:Ignorable="w14 w15 w16se wp14">
   <w:footnote w:type="separator" w:id="-1">
     <w:p>
       <w:pPr>
@@ -16742,7 +16994,7 @@
 </file>
 
 <file path=word/people.xml><?xml version="1.0" encoding="utf-8"?>
-<w15:people xmlns:wpc="http://schemas.microsoft.com/office/word/2010/wordprocessingCanvas" xmlns:cx="http://schemas.microsoft.com/office/drawing/2014/chartex" xmlns:cx1="http://schemas.microsoft.com/office/drawing/2015/9/8/chartex" xmlns:mc="http://schemas.openxmlformats.org/markup-compatibility/2006" xmlns:o="urn:schemas-microsoft-com:office:office" xmlns:r="http://schemas.openxmlformats.org/officeDocument/2006/relationships" xmlns:m="http://schemas.openxmlformats.org/officeDocument/2006/math" xmlns:v="urn:schemas-microsoft-com:vml" xmlns:wp14="http://schemas.microsoft.com/office/word/2010/wordprocessingDrawing" xmlns:wp="http://schemas.openxmlformats.org/drawingml/2006/wordprocessingDrawing" xmlns:w10="urn:schemas-microsoft-com:office:word" xmlns:w="http://schemas.openxmlformats.org/wordprocessingml/2006/main" xmlns:w14="http://schemas.microsoft.com/office/word/2010/wordml" xmlns:w15="http://schemas.microsoft.com/office/word/2012/wordml" xmlns:w16se="http://schemas.microsoft.com/office/word/2015/wordml/symex" xmlns:wpg="http://schemas.microsoft.com/office/word/2010/wordprocessingGroup" xmlns:wpi="http://schemas.microsoft.com/office/word/2010/wordprocessingInk" xmlns:wne="http://schemas.microsoft.com/office/word/2006/wordml" xmlns:wps="http://schemas.microsoft.com/office/word/2010/wordprocessingShape" mc:Ignorable="w14 w15 w16se wp14">
+<w15:people xmlns:wpc="http://schemas.microsoft.com/office/word/2010/wordprocessingCanvas" xmlns:cx="http://schemas.microsoft.com/office/drawing/2014/chartex" xmlns:mc="http://schemas.openxmlformats.org/markup-compatibility/2006" xmlns:o="urn:schemas-microsoft-com:office:office" xmlns:r="http://schemas.openxmlformats.org/officeDocument/2006/relationships" xmlns:m="http://schemas.openxmlformats.org/officeDocument/2006/math" xmlns:v="urn:schemas-microsoft-com:vml" xmlns:wp14="http://schemas.microsoft.com/office/word/2010/wordprocessingDrawing" xmlns:wp="http://schemas.openxmlformats.org/drawingml/2006/wordprocessingDrawing" xmlns:w10="urn:schemas-microsoft-com:office:word" xmlns:w="http://schemas.openxmlformats.org/wordprocessingml/2006/main" xmlns:w14="http://schemas.microsoft.com/office/word/2010/wordml" xmlns:w15="http://schemas.microsoft.com/office/word/2012/wordml" xmlns:w16se="http://schemas.microsoft.com/office/word/2015/wordml/symex" xmlns:wpg="http://schemas.microsoft.com/office/word/2010/wordprocessingGroup" xmlns:wpi="http://schemas.microsoft.com/office/word/2010/wordprocessingInk" xmlns:wne="http://schemas.microsoft.com/office/word/2006/wordml" xmlns:wps="http://schemas.microsoft.com/office/word/2010/wordprocessingShape" mc:Ignorable="w14 w15 w16se wp14">
   <w15:person w15:author="10">
     <w15:presenceInfo w15:providerId="None" w15:userId="10"/>
   </w15:person>

--- a/manuscript for plos-version 2.0.docx
+++ b/manuscript for plos-version 2.0.docx
@@ -1069,21 +1069,28 @@
           <w:rFonts w:ascii="Times New Roman" w:hAnsi="Times New Roman" w:cs="Times New Roman"/>
           <w:sz w:val="22"/>
         </w:rPr>
-        <w:t xml:space="preserve"> good performance in reading a surface electromyography (EMG), needle EMG in resting state. However, it is not well elucidated whether deep learning can be applied to reading the n</w:t>
-      </w:r>
-      <w:r>
-        <w:rPr>
-          <w:rFonts w:ascii="Times New Roman" w:hAnsi="Times New Roman" w:cs="Times New Roman"/>
-          <w:sz w:val="22"/>
-        </w:rPr>
-        <w:t xml:space="preserve">eedle </w:t>
-      </w:r>
-      <w:r>
-        <w:rPr>
-          <w:rFonts w:ascii="Times New Roman" w:hAnsi="Times New Roman" w:cs="Times New Roman"/>
-          <w:sz w:val="22"/>
-        </w:rPr>
-        <w:t>EMG in contraction state</w:t>
+        <w:t xml:space="preserve"> good performance in reading a surface electromyography, needle </w:t>
+      </w:r>
+      <w:r>
+        <w:rPr>
+          <w:rFonts w:ascii="Times New Roman" w:hAnsi="Times New Roman" w:cs="Times New Roman"/>
+          <w:sz w:val="22"/>
+        </w:rPr>
+        <w:t>electromyography</w:t>
+      </w:r>
+      <w:r>
+        <w:rPr>
+          <w:rFonts w:ascii="Times New Roman" w:hAnsi="Times New Roman" w:cs="Times New Roman"/>
+          <w:sz w:val="22"/>
+        </w:rPr>
+        <w:t xml:space="preserve"> (nEMG)</w:t>
+      </w:r>
+      <w:r>
+        <w:rPr>
+          <w:rFonts w:ascii="Times New Roman" w:hAnsi="Times New Roman" w:cs="Times New Roman"/>
+          <w:sz w:val="22"/>
+        </w:rPr>
+        <w:t xml:space="preserve"> in resting state. However, it is not well elucidated whether deep learning can be applied to reading the nEMG in contraction state</w:t>
       </w:r>
       <w:r>
         <w:rPr>
@@ -1146,7 +1153,21 @@
           <w:rFonts w:ascii="Times New Roman" w:hAnsi="Times New Roman" w:cs="Times New Roman"/>
           <w:sz w:val="22"/>
         </w:rPr>
-        <w:t xml:space="preserve">of needle electromyography. </w:t>
+        <w:t xml:space="preserve">of </w:t>
+      </w:r>
+      <w:r>
+        <w:rPr>
+          <w:rFonts w:ascii="Times New Roman" w:hAnsi="Times New Roman" w:cs="Times New Roman"/>
+          <w:sz w:val="22"/>
+        </w:rPr>
+        <w:t>nEMG</w:t>
+      </w:r>
+      <w:r>
+        <w:rPr>
+          <w:rFonts w:ascii="Times New Roman" w:hAnsi="Times New Roman" w:cs="Times New Roman"/>
+          <w:sz w:val="22"/>
+        </w:rPr>
+        <w:t xml:space="preserve">. </w:t>
       </w:r>
     </w:p>
     <w:p>
@@ -1194,21 +1215,14 @@
           <w:rFonts w:ascii="Times New Roman" w:hAnsi="Times New Roman" w:cs="Times New Roman"/>
           <w:sz w:val="22"/>
         </w:rPr>
-        <w:t xml:space="preserve"> n</w:t>
-      </w:r>
-      <w:r>
-        <w:rPr>
-          <w:rFonts w:ascii="Times New Roman" w:hAnsi="Times New Roman" w:cs="Times New Roman"/>
-          <w:sz w:val="22"/>
-        </w:rPr>
-        <w:t xml:space="preserve">eedle </w:t>
-      </w:r>
-      <w:r>
-        <w:rPr>
-          <w:rFonts w:ascii="Times New Roman" w:hAnsi="Times New Roman" w:cs="Times New Roman"/>
-          <w:sz w:val="22"/>
-        </w:rPr>
-        <w:t xml:space="preserve">EMG </w:t>
+        <w:t xml:space="preserve"> </w:t>
+      </w:r>
+      <w:r>
+        <w:rPr>
+          <w:rFonts w:ascii="Times New Roman" w:hAnsi="Times New Roman" w:cs="Times New Roman"/>
+          <w:sz w:val="22"/>
+        </w:rPr>
+        <w:t xml:space="preserve">nEMG </w:t>
       </w:r>
       <w:r>
         <w:rPr>
@@ -1699,7 +1713,21 @@
           <w:rFonts w:ascii="Times New Roman" w:hAnsi="Times New Roman" w:cs="Times New Roman"/>
           <w:sz w:val="22"/>
         </w:rPr>
-        <w:t xml:space="preserve"> needle EMG of</w:t>
+        <w:t xml:space="preserve"> </w:t>
+      </w:r>
+      <w:r>
+        <w:rPr>
+          <w:rFonts w:ascii="Times New Roman" w:hAnsi="Times New Roman" w:cs="Times New Roman"/>
+          <w:sz w:val="22"/>
+        </w:rPr>
+        <w:t xml:space="preserve">nEMG </w:t>
+      </w:r>
+      <w:r>
+        <w:rPr>
+          <w:rFonts w:ascii="Times New Roman" w:hAnsi="Times New Roman" w:cs="Times New Roman"/>
+          <w:sz w:val="22"/>
+        </w:rPr>
+        <w:t>of</w:t>
       </w:r>
       <w:r>
         <w:rPr>
@@ -1903,9 +1931,15 @@
     </w:p>
     <w:p>
       <w:pPr>
+        <w:pStyle w:val="ab"/>
+        <w:numPr>
+          <w:ilvl w:val="0"/>
+          <w:numId w:val="2"/>
+        </w:numPr>
         <w:spacing w:line="480" w:lineRule="auto"/>
-        <w:rPr>
-          <w:rFonts w:ascii="Times New Roman" w:hAnsi="Times New Roman" w:cs="Times New Roman" w:hint="eastAsia"/>
+        <w:ind w:leftChars="0"/>
+        <w:rPr>
+          <w:rFonts w:ascii="Times New Roman" w:hAnsi="Times New Roman" w:cs="Times New Roman"/>
           <w:sz w:val="22"/>
         </w:rPr>
       </w:pPr>
@@ -1989,70 +2023,131 @@
     </w:p>
     <w:p>
       <w:pPr>
+        <w:pStyle w:val="ab"/>
+        <w:numPr>
+          <w:ilvl w:val="0"/>
+          <w:numId w:val="2"/>
+        </w:numPr>
         <w:spacing w:line="480" w:lineRule="auto"/>
+        <w:ind w:leftChars="0"/>
+        <w:rPr>
+          <w:rFonts w:ascii="Times New Roman" w:hAnsi="Times New Roman" w:cs="Times New Roman"/>
+          <w:sz w:val="22"/>
+        </w:rPr>
+      </w:pPr>
+      <w:r>
+        <w:rPr>
+          <w:rFonts w:ascii="Times New Roman" w:hAnsi="Times New Roman" w:cs="Times New Roman"/>
+          <w:sz w:val="22"/>
+        </w:rPr>
+        <w:t>D</w:t>
+      </w:r>
+      <w:r>
         <w:rPr>
           <w:rFonts w:ascii="Times New Roman" w:hAnsi="Times New Roman" w:cs="Times New Roman" w:hint="eastAsia"/>
           <w:sz w:val="22"/>
         </w:rPr>
-      </w:pPr>
-      <w:r>
-        <w:rPr>
-          <w:rFonts w:ascii="Times New Roman" w:hAnsi="Times New Roman" w:cs="Times New Roman"/>
-          <w:sz w:val="22"/>
-        </w:rPr>
-        <w:t>D</w:t>
+        <w:t xml:space="preserve">espite </w:t>
+      </w:r>
+      <w:r>
+        <w:rPr>
+          <w:rFonts w:ascii="Times New Roman" w:hAnsi="Times New Roman" w:cs="Times New Roman"/>
+          <w:sz w:val="22"/>
+        </w:rPr>
+        <w:t xml:space="preserve">the importance of </w:t>
+      </w:r>
+      <w:r>
+        <w:rPr>
+          <w:rFonts w:ascii="Times New Roman" w:hAnsi="Times New Roman" w:cs="Times New Roman"/>
+          <w:sz w:val="22"/>
+        </w:rPr>
+        <w:t>nEMG</w:t>
+      </w:r>
+      <w:r>
+        <w:rPr>
+          <w:rFonts w:ascii="Times New Roman" w:hAnsi="Times New Roman" w:cs="Times New Roman"/>
+          <w:sz w:val="22"/>
+        </w:rPr>
+        <w:t xml:space="preserve"> in diagnosis</w:t>
+      </w:r>
+      <w:r>
+        <w:rPr>
+          <w:rFonts w:ascii="Times New Roman" w:hAnsi="Times New Roman" w:cs="Times New Roman"/>
+          <w:sz w:val="22"/>
+        </w:rPr>
+        <w:t>,</w:t>
+      </w:r>
+      <w:r>
+        <w:rPr>
+          <w:rFonts w:ascii="Times New Roman" w:hAnsi="Times New Roman" w:cs="Times New Roman"/>
+          <w:sz w:val="22"/>
+        </w:rPr>
+        <w:t xml:space="preserve"> the accuracy of </w:t>
+      </w:r>
+      <w:r>
+        <w:rPr>
+          <w:rFonts w:ascii="Times New Roman" w:hAnsi="Times New Roman" w:cs="Times New Roman"/>
+          <w:sz w:val="22"/>
+        </w:rPr>
+        <w:t>n</w:t>
+      </w:r>
+      <w:r>
+        <w:rPr>
+          <w:rFonts w:ascii="Times New Roman" w:hAnsi="Times New Roman" w:cs="Times New Roman"/>
+          <w:sz w:val="22"/>
+        </w:rPr>
+        <w:t xml:space="preserve">EMG </w:t>
+      </w:r>
+      <w:r>
+        <w:rPr>
+          <w:rFonts w:ascii="Times New Roman" w:hAnsi="Times New Roman" w:cs="Times New Roman"/>
+          <w:sz w:val="22"/>
+        </w:rPr>
+        <w:t>readings is not yet high enough and there are often discrepancies among examiners, so more objective and accurate reading means are needed.</w:t>
+      </w:r>
+    </w:p>
+    <w:p>
+      <w:pPr>
+        <w:pStyle w:val="ab"/>
+        <w:numPr>
+          <w:ilvl w:val="0"/>
+          <w:numId w:val="2"/>
+        </w:numPr>
+        <w:spacing w:line="480" w:lineRule="auto"/>
+        <w:ind w:leftChars="0"/>
+        <w:rPr>
+          <w:rFonts w:ascii="Times New Roman" w:hAnsi="Times New Roman" w:cs="Times New Roman"/>
+          <w:sz w:val="22"/>
+        </w:rPr>
+      </w:pPr>
+      <w:r>
+        <w:rPr>
+          <w:rFonts w:ascii="Times New Roman" w:hAnsi="Times New Roman" w:cs="Times New Roman"/>
+          <w:sz w:val="22"/>
+        </w:rPr>
+        <w:t>A</w:t>
       </w:r>
       <w:r>
         <w:rPr>
           <w:rFonts w:ascii="Times New Roman" w:hAnsi="Times New Roman" w:cs="Times New Roman" w:hint="eastAsia"/>
           <w:sz w:val="22"/>
         </w:rPr>
-        <w:t xml:space="preserve">espite </w:t>
-      </w:r>
-      <w:r>
-        <w:rPr>
-          <w:rFonts w:ascii="Times New Roman" w:hAnsi="Times New Roman" w:cs="Times New Roman"/>
-          <w:sz w:val="22"/>
-        </w:rPr>
-        <w:t xml:space="preserve">the importance of </w:t>
-      </w:r>
-      <w:r>
-        <w:rPr>
-          <w:rFonts w:ascii="Times New Roman" w:hAnsi="Times New Roman" w:cs="Times New Roman"/>
-          <w:sz w:val="22"/>
-        </w:rPr>
-        <w:t>nEMG</w:t>
-      </w:r>
-      <w:r>
-        <w:rPr>
-          <w:rFonts w:ascii="Times New Roman" w:hAnsi="Times New Roman" w:cs="Times New Roman"/>
-          <w:sz w:val="22"/>
-        </w:rPr>
-        <w:t xml:space="preserve"> in diagnosis</w:t>
-      </w:r>
-      <w:r>
-        <w:rPr>
-          <w:rFonts w:ascii="Times New Roman" w:hAnsi="Times New Roman" w:cs="Times New Roman"/>
-          <w:sz w:val="22"/>
-        </w:rPr>
-        <w:t>,</w:t>
-      </w:r>
-      <w:r>
-        <w:rPr>
-          <w:rFonts w:ascii="Times New Roman" w:hAnsi="Times New Roman" w:cs="Times New Roman"/>
-          <w:sz w:val="22"/>
-        </w:rPr>
-        <w:t xml:space="preserve"> </w:t>
-      </w:r>
-      <w:r>
-        <w:rPr>
-          <w:rFonts w:ascii="Times New Roman" w:hAnsi="Times New Roman" w:cs="Times New Roman"/>
-          <w:sz w:val="22"/>
-        </w:rPr>
-        <w:t>the accuracy of electromyography readings is not yet high enough and there are often discrepancies among examiners, so more objective and accurate reading means are needed.</w:t>
-      </w:r>
-      <w:bookmarkStart w:id="0" w:name="_GoBack"/>
-      <w:bookmarkEnd w:id="0"/>
+        <w:t xml:space="preserve">lthough </w:t>
+      </w:r>
+      <w:r>
+        <w:rPr>
+          <w:rFonts w:ascii="Times New Roman" w:hAnsi="Times New Roman" w:cs="Times New Roman"/>
+          <w:sz w:val="22"/>
+        </w:rPr>
+        <w:t>nEMG in volitional state plays important role in diagnosing neuromuscular disease, previous studies have mainly focused on surfac</w:t>
+      </w:r>
+      <w:r>
+        <w:rPr>
+          <w:rFonts w:ascii="Times New Roman" w:hAnsi="Times New Roman" w:cs="Times New Roman"/>
+          <w:sz w:val="22"/>
+        </w:rPr>
+        <w:t xml:space="preserve">e EMG or nEMG in resting state. Therefore, previous studies are not sufficient for clinical application. </w:t>
+      </w:r>
     </w:p>
     <w:p>
       <w:pPr>
@@ -2088,6 +2183,108 @@
     </w:p>
     <w:p>
       <w:pPr>
+        <w:pStyle w:val="ab"/>
+        <w:widowControl/>
+        <w:numPr>
+          <w:ilvl w:val="0"/>
+          <w:numId w:val="3"/>
+        </w:numPr>
+        <w:wordWrap/>
+        <w:autoSpaceDE/>
+        <w:autoSpaceDN/>
+        <w:spacing w:line="480" w:lineRule="auto"/>
+        <w:ind w:leftChars="0"/>
+        <w:jc w:val="left"/>
+        <w:rPr>
+          <w:rFonts w:ascii="Times New Roman" w:hAnsi="Times New Roman" w:cs="Times New Roman"/>
+          <w:sz w:val="22"/>
+        </w:rPr>
+      </w:pPr>
+      <w:r>
+        <w:rPr>
+          <w:rFonts w:ascii="Times New Roman" w:hAnsi="Times New Roman" w:cs="Times New Roman"/>
+          <w:sz w:val="22"/>
+        </w:rPr>
+        <w:t>T</w:t>
+      </w:r>
+      <w:r>
+        <w:rPr>
+          <w:rFonts w:ascii="Times New Roman" w:hAnsi="Times New Roman" w:cs="Times New Roman" w:hint="eastAsia"/>
+          <w:sz w:val="22"/>
+        </w:rPr>
+        <w:t xml:space="preserve">he </w:t>
+      </w:r>
+      <w:r>
+        <w:rPr>
+          <w:rFonts w:ascii="Times New Roman" w:hAnsi="Times New Roman" w:cs="Times New Roman"/>
+          <w:sz w:val="22"/>
+        </w:rPr>
+        <w:t xml:space="preserve">nEMG data from 58 patients </w:t>
+      </w:r>
+      <w:r>
+        <w:rPr>
+          <w:rFonts w:ascii="Times New Roman" w:hAnsi="Times New Roman" w:cs="Times New Roman"/>
+          <w:sz w:val="22"/>
+        </w:rPr>
+        <w:t xml:space="preserve">was classified with convolutional neural network (CNN) algorithm among either myopathy, neuropathy, or normal. The performance of CNN algorithm was compared with electro-diagnosed results by neurologist and rehabilitation medicine doctors. </w:t>
+      </w:r>
+    </w:p>
+    <w:p>
+      <w:pPr>
+        <w:pStyle w:val="ab"/>
+        <w:widowControl/>
+        <w:numPr>
+          <w:ilvl w:val="0"/>
+          <w:numId w:val="3"/>
+        </w:numPr>
+        <w:wordWrap/>
+        <w:autoSpaceDE/>
+        <w:autoSpaceDN/>
+        <w:spacing w:line="480" w:lineRule="auto"/>
+        <w:ind w:leftChars="0"/>
+        <w:jc w:val="left"/>
+        <w:rPr>
+          <w:rFonts w:ascii="Times New Roman" w:hAnsi="Times New Roman" w:cs="Times New Roman"/>
+          <w:sz w:val="22"/>
+        </w:rPr>
+      </w:pPr>
+      <w:r>
+        <w:rPr>
+          <w:rFonts w:ascii="Times New Roman" w:hAnsi="Times New Roman" w:cs="Times New Roman"/>
+          <w:sz w:val="22"/>
+        </w:rPr>
+        <w:t>The accuracy of classifying nEMG data by CNN algorithm was 0.820, and the average accuracy of electro-diagnosis by physicians was 0.537.</w:t>
+      </w:r>
+    </w:p>
+    <w:p>
+      <w:pPr>
+        <w:pStyle w:val="ab"/>
+        <w:widowControl/>
+        <w:numPr>
+          <w:ilvl w:val="0"/>
+          <w:numId w:val="3"/>
+        </w:numPr>
+        <w:wordWrap/>
+        <w:autoSpaceDE/>
+        <w:autoSpaceDN/>
+        <w:spacing w:line="480" w:lineRule="auto"/>
+        <w:ind w:leftChars="0"/>
+        <w:jc w:val="left"/>
+        <w:rPr>
+          <w:rFonts w:ascii="Times New Roman" w:hAnsi="Times New Roman" w:cs="Times New Roman"/>
+          <w:sz w:val="22"/>
+        </w:rPr>
+      </w:pPr>
+      <w:r>
+        <w:rPr>
+          <w:rFonts w:ascii="Times New Roman" w:hAnsi="Times New Roman" w:cs="Times New Roman"/>
+          <w:sz w:val="22"/>
+        </w:rPr>
+        <w:t>The classification accuracy of the CNN algorithm was further enhanced by inputting the information of muscle location altogether.</w:t>
+      </w:r>
+    </w:p>
+    <w:p>
+      <w:pPr>
         <w:widowControl/>
         <w:wordWrap/>
         <w:autoSpaceDE/>
@@ -2099,13 +2296,6 @@
           <w:sz w:val="22"/>
         </w:rPr>
       </w:pPr>
-      <w:r>
-        <w:rPr>
-          <w:rFonts w:ascii="Times New Roman" w:hAnsi="Times New Roman" w:cs="Times New Roman"/>
-          <w:sz w:val="22"/>
-        </w:rPr>
-        <w:t xml:space="preserve">We found the </w:t>
-      </w:r>
     </w:p>
     <w:p>
       <w:pPr>
@@ -2117,9 +2307,122 @@
         <w:jc w:val="left"/>
         <w:rPr>
           <w:rFonts w:ascii="Times New Roman" w:hAnsi="Times New Roman" w:cs="Times New Roman"/>
-          <w:sz w:val="22"/>
-        </w:rPr>
-      </w:pPr>
+          <w:b/>
+          <w:sz w:val="22"/>
+        </w:rPr>
+      </w:pPr>
+      <w:r>
+        <w:rPr>
+          <w:rFonts w:ascii="Times New Roman" w:hAnsi="Times New Roman" w:cs="Times New Roman"/>
+          <w:b/>
+          <w:sz w:val="22"/>
+        </w:rPr>
+        <w:t>What do these findings mean?</w:t>
+      </w:r>
+    </w:p>
+    <w:p>
+      <w:pPr>
+        <w:pStyle w:val="ab"/>
+        <w:widowControl/>
+        <w:numPr>
+          <w:ilvl w:val="0"/>
+          <w:numId w:val="3"/>
+        </w:numPr>
+        <w:wordWrap/>
+        <w:autoSpaceDE/>
+        <w:autoSpaceDN/>
+        <w:spacing w:line="480" w:lineRule="auto"/>
+        <w:ind w:leftChars="0"/>
+        <w:jc w:val="left"/>
+        <w:rPr>
+          <w:rFonts w:ascii="Times New Roman" w:hAnsi="Times New Roman" w:cs="Times New Roman"/>
+          <w:sz w:val="22"/>
+        </w:rPr>
+      </w:pPr>
+      <w:r>
+        <w:rPr>
+          <w:rFonts w:ascii="Times New Roman" w:hAnsi="Times New Roman" w:cs="Times New Roman"/>
+          <w:sz w:val="22"/>
+        </w:rPr>
+        <w:lastRenderedPageBreak/>
+        <w:t>D</w:t>
+      </w:r>
+      <w:r>
+        <w:rPr>
+          <w:rFonts w:ascii="Times New Roman" w:hAnsi="Times New Roman" w:cs="Times New Roman" w:hint="eastAsia"/>
+          <w:sz w:val="22"/>
+        </w:rPr>
+        <w:t xml:space="preserve">eep </w:t>
+      </w:r>
+      <w:r>
+        <w:rPr>
+          <w:rFonts w:ascii="Times New Roman" w:hAnsi="Times New Roman" w:cs="Times New Roman"/>
+          <w:sz w:val="22"/>
+        </w:rPr>
+        <w:t>learning</w:t>
+      </w:r>
+      <w:r>
+        <w:rPr>
+          <w:rFonts w:ascii="Times New Roman" w:hAnsi="Times New Roman" w:cs="Times New Roman" w:hint="eastAsia"/>
+          <w:sz w:val="22"/>
+        </w:rPr>
+        <w:t xml:space="preserve"> could electro-diagnose nEMG on behalf of </w:t>
+      </w:r>
+      <w:r>
+        <w:rPr>
+          <w:rFonts w:ascii="Times New Roman" w:hAnsi="Times New Roman" w:cs="Times New Roman"/>
+          <w:sz w:val="22"/>
+        </w:rPr>
+        <w:t xml:space="preserve">a </w:t>
+      </w:r>
+      <w:r>
+        <w:rPr>
+          <w:rFonts w:ascii="Times New Roman" w:hAnsi="Times New Roman" w:cs="Times New Roman" w:hint="eastAsia"/>
+          <w:sz w:val="22"/>
+        </w:rPr>
+        <w:t>physician</w:t>
+      </w:r>
+      <w:r>
+        <w:rPr>
+          <w:rFonts w:ascii="Times New Roman" w:hAnsi="Times New Roman" w:cs="Times New Roman"/>
+          <w:sz w:val="22"/>
+        </w:rPr>
+        <w:t xml:space="preserve"> and be used to assist in decision making </w:t>
+      </w:r>
+      <w:r>
+        <w:rPr>
+          <w:rFonts w:ascii="Times New Roman" w:hAnsi="Times New Roman" w:cs="Times New Roman"/>
+          <w:sz w:val="22"/>
+        </w:rPr>
+        <w:t xml:space="preserve">in diagnosing patients with neuromuscular disease. </w:t>
+      </w:r>
+    </w:p>
+    <w:p>
+      <w:pPr>
+        <w:pStyle w:val="ab"/>
+        <w:widowControl/>
+        <w:numPr>
+          <w:ilvl w:val="0"/>
+          <w:numId w:val="3"/>
+        </w:numPr>
+        <w:wordWrap/>
+        <w:autoSpaceDE/>
+        <w:autoSpaceDN/>
+        <w:spacing w:line="480" w:lineRule="auto"/>
+        <w:ind w:leftChars="0"/>
+        <w:jc w:val="left"/>
+        <w:rPr>
+          <w:rFonts w:ascii="Times New Roman" w:hAnsi="Times New Roman" w:cs="Times New Roman"/>
+          <w:sz w:val="22"/>
+        </w:rPr>
+      </w:pPr>
+      <w:r>
+        <w:rPr>
+          <w:rFonts w:ascii="Times New Roman" w:hAnsi="Times New Roman" w:cs="Times New Roman"/>
+          <w:sz w:val="22"/>
+        </w:rPr>
+        <w:t xml:space="preserve">The performance of deep learning could be further enhanced by carrying out large-scale prospective study including patients with more variable specific kind of neuropathy and myopathy. </w:t>
+      </w:r>
     </w:p>
     <w:p>
       <w:pPr>
@@ -2128,48 +2431,6 @@
         <w:autoSpaceDE/>
         <w:autoSpaceDN/>
         <w:spacing w:line="480" w:lineRule="auto"/>
-        <w:jc w:val="left"/>
-        <w:rPr>
-          <w:rFonts w:ascii="Times New Roman" w:hAnsi="Times New Roman" w:cs="Times New Roman"/>
-          <w:b/>
-          <w:sz w:val="22"/>
-        </w:rPr>
-      </w:pPr>
-      <w:r>
-        <w:rPr>
-          <w:rFonts w:ascii="Times New Roman" w:hAnsi="Times New Roman" w:cs="Times New Roman"/>
-          <w:b/>
-          <w:sz w:val="22"/>
-        </w:rPr>
-        <w:t>What do these findings mean?</w:t>
-      </w:r>
-    </w:p>
-    <w:p>
-      <w:pPr>
-        <w:widowControl/>
-        <w:wordWrap/>
-        <w:autoSpaceDE/>
-        <w:autoSpaceDN/>
-        <w:jc w:val="left"/>
-        <w:rPr>
-          <w:rFonts w:ascii="Times New Roman" w:hAnsi="Times New Roman" w:cs="Times New Roman"/>
-          <w:sz w:val="22"/>
-        </w:rPr>
-      </w:pPr>
-      <w:r>
-        <w:rPr>
-          <w:rFonts w:ascii="Times New Roman" w:hAnsi="Times New Roman" w:cs="Times New Roman"/>
-          <w:sz w:val="22"/>
-        </w:rPr>
-        <w:t xml:space="preserve">The findings of this study </w:t>
-      </w:r>
-    </w:p>
-    <w:p>
-      <w:pPr>
-        <w:widowControl/>
-        <w:wordWrap/>
-        <w:autoSpaceDE/>
-        <w:autoSpaceDN/>
         <w:jc w:val="left"/>
         <w:rPr>
           <w:rFonts w:ascii="Times New Roman" w:hAnsi="Times New Roman" w:cs="Times New Roman"/>
@@ -3155,7 +3416,7 @@
           <w:rFonts w:ascii="Times New Roman" w:hAnsi="Times New Roman" w:cs="Times New Roman"/>
           <w:sz w:val="22"/>
         </w:rPr>
-        <w:t>motor unit action potentials (MUAPs)</w:t>
+        <w:t>motor unit action potentials</w:t>
       </w:r>
       <w:r>
         <w:rPr>
@@ -5777,7 +6038,21 @@
           <w:rFonts w:ascii="Times New Roman" w:hAnsi="Times New Roman" w:cs="Times New Roman"/>
           <w:sz w:val="22"/>
         </w:rPr>
-        <w:t xml:space="preserve">e retrospectively reviewed nEMG waveforms, which were examined in subjects with </w:t>
+        <w:t>e retrospectively reviewed nEMG waveforms examin</w:t>
+      </w:r>
+      <w:r>
+        <w:rPr>
+          <w:rFonts w:ascii="Times New Roman" w:hAnsi="Times New Roman" w:cs="Times New Roman"/>
+          <w:sz w:val="22"/>
+        </w:rPr>
+        <w:t>at</w:t>
+      </w:r>
+      <w:r>
+        <w:rPr>
+          <w:rFonts w:ascii="Times New Roman" w:hAnsi="Times New Roman" w:cs="Times New Roman"/>
+          <w:sz w:val="22"/>
+        </w:rPr>
+        <w:t xml:space="preserve">ed in subjects with </w:t>
       </w:r>
       <w:r>
         <w:rPr>
@@ -5805,7 +6080,14 @@
           <w:rFonts w:ascii="Times New Roman" w:hAnsi="Times New Roman" w:cs="Times New Roman"/>
           <w:sz w:val="22"/>
         </w:rPr>
-        <w:t>, analyzed those by using convolutional neural network</w:t>
+        <w:t>,</w:t>
+      </w:r>
+      <w:r>
+        <w:rPr>
+          <w:rFonts w:ascii="Times New Roman" w:hAnsi="Times New Roman" w:cs="Times New Roman"/>
+          <w:sz w:val="22"/>
+        </w:rPr>
+        <w:t xml:space="preserve"> analyzed those by using convolutional neural network</w:t>
       </w:r>
       <w:r>
         <w:rPr>
@@ -5833,7 +6115,21 @@
           <w:rFonts w:ascii="Times New Roman" w:hAnsi="Times New Roman" w:cs="Times New Roman"/>
           <w:sz w:val="22"/>
         </w:rPr>
-        <w:t>ation results of nEMG signals with classification results by</w:t>
+        <w:t xml:space="preserve">ation results of nEMG signals with </w:t>
+      </w:r>
+      <w:r>
+        <w:rPr>
+          <w:rFonts w:ascii="Times New Roman" w:hAnsi="Times New Roman" w:cs="Times New Roman"/>
+          <w:sz w:val="22"/>
+        </w:rPr>
+        <w:t>electro-diagnosis</w:t>
+      </w:r>
+      <w:r>
+        <w:rPr>
+          <w:rFonts w:ascii="Times New Roman" w:hAnsi="Times New Roman" w:cs="Times New Roman"/>
+          <w:sz w:val="22"/>
+        </w:rPr>
+        <w:t xml:space="preserve"> results by</w:t>
       </w:r>
       <w:r>
         <w:rPr>
@@ -5954,14 +6250,35 @@
           <w:rFonts w:ascii="Times New Roman" w:hAnsi="Times New Roman" w:cs="Times New Roman"/>
           <w:sz w:val="22"/>
         </w:rPr>
-        <w:t xml:space="preserve"> and conducted according to the Declaration of Helsinki</w:t>
-      </w:r>
-      <w:r>
-        <w:rPr>
-          <w:rFonts w:ascii="Times New Roman" w:hAnsi="Times New Roman" w:cs="Times New Roman"/>
-          <w:sz w:val="22"/>
-        </w:rPr>
-        <w:t xml:space="preserve"> and its later amendments</w:t>
+        <w:t xml:space="preserve">, </w:t>
+      </w:r>
+      <w:r>
+        <w:rPr>
+          <w:rFonts w:ascii="Times New Roman" w:hAnsi="Times New Roman" w:cs="Times New Roman"/>
+          <w:sz w:val="22"/>
+        </w:rPr>
+        <w:t>and conducted according to the Declaration of Helsinki</w:t>
+      </w:r>
+      <w:r>
+        <w:rPr>
+          <w:rFonts w:ascii="Times New Roman" w:hAnsi="Times New Roman" w:cs="Times New Roman"/>
+          <w:sz w:val="22"/>
+        </w:rPr>
+        <w:t xml:space="preserve"> </w:t>
+      </w:r>
+      <w:r>
+        <w:rPr>
+          <w:rFonts w:ascii="Times New Roman" w:hAnsi="Times New Roman" w:cs="Times New Roman"/>
+          <w:sz w:val="22"/>
+        </w:rPr>
+        <w:t>plus</w:t>
+      </w:r>
+      <w:r>
+        <w:rPr>
+          <w:rFonts w:ascii="Times New Roman" w:hAnsi="Times New Roman" w:cs="Times New Roman"/>
+          <w:sz w:val="22"/>
+        </w:rPr>
+        <w:t xml:space="preserve"> its later amendments</w:t>
       </w:r>
       <w:r>
         <w:rPr>
@@ -6003,7 +6320,21 @@
           <w:rFonts w:ascii="Times New Roman" w:hAnsi="Times New Roman" w:cs="Times New Roman"/>
           <w:sz w:val="22"/>
         </w:rPr>
-        <w:t>nonymized before analysis</w:t>
+        <w:t>nonymized before</w:t>
+      </w:r>
+      <w:r>
+        <w:rPr>
+          <w:rFonts w:ascii="Times New Roman" w:hAnsi="Times New Roman" w:cs="Times New Roman"/>
+          <w:sz w:val="22"/>
+        </w:rPr>
+        <w:t xml:space="preserve"> </w:t>
+      </w:r>
+      <w:r>
+        <w:rPr>
+          <w:rFonts w:ascii="Times New Roman" w:hAnsi="Times New Roman" w:cs="Times New Roman"/>
+          <w:sz w:val="22"/>
+        </w:rPr>
+        <w:t>analysis</w:t>
       </w:r>
       <w:r>
         <w:rPr>
@@ -6163,28 +6494,35 @@
           <w:rFonts w:ascii="Times New Roman" w:hAnsi="Times New Roman" w:cs="Times New Roman"/>
           <w:sz w:val="22"/>
         </w:rPr>
-        <w:t>The results of the waveform data of patients stored numerically in the electromyography machine were extracted, and they</w:t>
-      </w:r>
-      <w:r>
-        <w:rPr>
-          <w:rFonts w:ascii="Times New Roman" w:hAnsi="Times New Roman" w:cs="Times New Roman"/>
-          <w:sz w:val="22"/>
-        </w:rPr>
-        <w:t xml:space="preserve"> were made into </w:t>
-      </w:r>
-      <w:r>
-        <w:rPr>
-          <w:rFonts w:ascii="Times New Roman" w:hAnsi="Times New Roman" w:cs="Times New Roman"/>
-          <w:sz w:val="22"/>
-        </w:rPr>
-        <w:t>waveform</w:t>
-      </w:r>
-      <w:r>
-        <w:rPr>
-          <w:rFonts w:ascii="Times New Roman" w:hAnsi="Times New Roman" w:cs="Times New Roman"/>
-          <w:sz w:val="22"/>
-        </w:rPr>
-        <w:t xml:space="preserve"> data</w:t>
+        <w:t>Certified</w:t>
+      </w:r>
+      <w:r>
+        <w:rPr>
+          <w:rFonts w:ascii="Times New Roman" w:hAnsi="Times New Roman" w:cs="Times New Roman"/>
+          <w:sz w:val="22"/>
+        </w:rPr>
+        <w:t xml:space="preserve"> neurologist and rehabilitative physician</w:t>
+      </w:r>
+      <w:r>
+        <w:rPr>
+          <w:rFonts w:ascii="Times New Roman" w:hAnsi="Times New Roman" w:cs="Times New Roman"/>
+          <w:sz w:val="22"/>
+        </w:rPr>
+        <w:t xml:space="preserve"> reviewed t</w:t>
+      </w:r>
+      <w:r>
+        <w:rPr>
+          <w:rFonts w:ascii="Times New Roman" w:hAnsi="Times New Roman" w:cs="Times New Roman"/>
+          <w:sz w:val="22"/>
+        </w:rPr>
+        <w:t xml:space="preserve">he nEMG data and confirmed the diagnosis of all subjects. </w:t>
+      </w:r>
+      <w:r>
+        <w:rPr>
+          <w:rFonts w:ascii="Times New Roman" w:hAnsi="Times New Roman" w:cs="Times New Roman"/>
+          <w:sz w:val="22"/>
+        </w:rPr>
+        <w:t>The nEMG data were extracted from the numerical data stored in the electromyography machine and then transformed as waveform data throuth</w:t>
       </w:r>
       <w:r>
         <w:rPr>
@@ -6198,13 +6536,6 @@
           <w:rFonts w:ascii="Times New Roman" w:hAnsi="Times New Roman" w:cs="Times New Roman"/>
           <w:sz w:val="22"/>
         </w:rPr>
-        <w:t xml:space="preserve">through the </w:t>
-      </w:r>
-      <w:r>
-        <w:rPr>
-          <w:rFonts w:ascii="Times New Roman" w:hAnsi="Times New Roman" w:cs="Times New Roman"/>
-          <w:sz w:val="22"/>
-        </w:rPr>
         <w:t>MATLAB software (version R2020b)</w:t>
       </w:r>
       <w:r>
@@ -6277,22 +6608,40 @@
         </w:rPr>
         <w:t xml:space="preserve"> </w:t>
       </w:r>
-    </w:p>
-    <w:p>
-      <w:pPr>
-        <w:spacing w:line="480" w:lineRule="auto"/>
-        <w:jc w:val="left"/>
-        <w:rPr>
-          <w:rFonts w:ascii="Times New Roman" w:hAnsi="Times New Roman" w:cs="Times New Roman"/>
-          <w:sz w:val="22"/>
-        </w:rPr>
-      </w:pPr>
-      <w:r>
-        <w:rPr>
-          <w:rFonts w:ascii="Times New Roman" w:hAnsi="Times New Roman" w:cs="Times New Roman"/>
-          <w:sz w:val="22"/>
-        </w:rPr>
-        <w:t>The raw nEMG data, which was originally sampled at 48 kHz, was downsampled to 10 kHz to reduce computational complexity</w:t>
+      <w:r>
+        <w:rPr>
+          <w:rFonts w:ascii="Times New Roman" w:hAnsi="Times New Roman" w:cs="Times New Roman"/>
+          <w:sz w:val="22"/>
+        </w:rPr>
+        <w:t xml:space="preserve">The </w:t>
+      </w:r>
+      <w:r>
+        <w:rPr>
+          <w:rFonts w:ascii="Times New Roman" w:hAnsi="Times New Roman" w:cs="Times New Roman"/>
+          <w:sz w:val="22"/>
+        </w:rPr>
+        <w:t>original</w:t>
+      </w:r>
+      <w:r>
+        <w:rPr>
+          <w:rFonts w:ascii="Times New Roman" w:hAnsi="Times New Roman" w:cs="Times New Roman"/>
+          <w:sz w:val="22"/>
+        </w:rPr>
+        <w:t xml:space="preserve"> nEMG data </w:t>
+      </w:r>
+      <w:r>
+        <w:rPr>
+          <w:rFonts w:ascii="Times New Roman" w:hAnsi="Times New Roman" w:cs="Times New Roman"/>
+          <w:sz w:val="22"/>
+        </w:rPr>
+        <w:t xml:space="preserve">sampled at 48 kHz </w:t>
+      </w:r>
+      <w:r>
+        <w:rPr>
+          <w:rFonts w:ascii="Times New Roman" w:hAnsi="Times New Roman" w:cs="Times New Roman"/>
+          <w:sz w:val="22"/>
+        </w:rPr>
+        <w:t>was downsampled to 10 kHz to reduce complexity</w:t>
       </w:r>
       <w:r>
         <w:rPr>
@@ -6306,7 +6655,84 @@
           <w:rFonts w:ascii="Times New Roman" w:hAnsi="Times New Roman" w:cs="Times New Roman"/>
           <w:sz w:val="22"/>
         </w:rPr>
-        <w:t xml:space="preserve"> and sliced in fixed window length of 0.4 seconds units and hop size of 0.1 seconds units that were likely to be the most optimal length for post-experimental analysis. </w:t>
+        <w:t xml:space="preserve"> and </w:t>
+      </w:r>
+      <w:r>
+        <w:rPr>
+          <w:rFonts w:ascii="Times New Roman" w:hAnsi="Times New Roman" w:cs="Times New Roman"/>
+          <w:sz w:val="22"/>
+        </w:rPr>
+        <w:t>partitioned</w:t>
+      </w:r>
+      <w:r>
+        <w:rPr>
+          <w:rFonts w:ascii="Times New Roman" w:hAnsi="Times New Roman" w:cs="Times New Roman"/>
+          <w:sz w:val="22"/>
+        </w:rPr>
+        <w:t xml:space="preserve"> in</w:t>
+      </w:r>
+      <w:r>
+        <w:rPr>
+          <w:rFonts w:ascii="Times New Roman" w:hAnsi="Times New Roman" w:cs="Times New Roman"/>
+          <w:sz w:val="22"/>
+        </w:rPr>
+        <w:t>to</w:t>
+      </w:r>
+      <w:r>
+        <w:rPr>
+          <w:rFonts w:ascii="Times New Roman" w:hAnsi="Times New Roman" w:cs="Times New Roman"/>
+          <w:sz w:val="22"/>
+        </w:rPr>
+        <w:t xml:space="preserve"> fixed window length</w:t>
+      </w:r>
+      <w:r>
+        <w:rPr>
+          <w:rFonts w:ascii="Times New Roman" w:hAnsi="Times New Roman" w:cs="Times New Roman"/>
+          <w:sz w:val="22"/>
+        </w:rPr>
+        <w:t>s of 0.4 second</w:t>
+      </w:r>
+      <w:r>
+        <w:rPr>
+          <w:rFonts w:ascii="Times New Roman" w:hAnsi="Times New Roman" w:cs="Times New Roman"/>
+          <w:sz w:val="22"/>
+        </w:rPr>
+        <w:t xml:space="preserve"> and hop size</w:t>
+      </w:r>
+      <w:r>
+        <w:rPr>
+          <w:rFonts w:ascii="Times New Roman" w:hAnsi="Times New Roman" w:cs="Times New Roman"/>
+          <w:sz w:val="22"/>
+        </w:rPr>
+        <w:t>s of 0.1 second</w:t>
+      </w:r>
+      <w:r>
+        <w:rPr>
+          <w:rFonts w:ascii="Times New Roman" w:hAnsi="Times New Roman" w:cs="Times New Roman"/>
+          <w:sz w:val="22"/>
+        </w:rPr>
+        <w:t>, which</w:t>
+      </w:r>
+      <w:r>
+        <w:rPr>
+          <w:rFonts w:ascii="Times New Roman" w:hAnsi="Times New Roman" w:cs="Times New Roman"/>
+          <w:sz w:val="22"/>
+        </w:rPr>
+        <w:t xml:space="preserve"> were likely to be the optimal </w:t>
+      </w:r>
+      <w:r>
+        <w:rPr>
+          <w:rFonts w:ascii="Times New Roman" w:hAnsi="Times New Roman" w:cs="Times New Roman"/>
+          <w:sz w:val="22"/>
+        </w:rPr>
+        <w:t>length</w:t>
+      </w:r>
+      <w:r>
+        <w:rPr>
+          <w:rFonts w:ascii="Times New Roman" w:hAnsi="Times New Roman" w:cs="Times New Roman"/>
+          <w:sz w:val="22"/>
+        </w:rPr>
+        <w:t xml:space="preserve"> for analysis. </w:t>
       </w:r>
       <w:r>
         <w:rPr>
@@ -6348,14 +6774,21 @@
           <w:rFonts w:ascii="Times New Roman" w:hAnsi="Times New Roman" w:cs="Times New Roman"/>
           <w:sz w:val="22"/>
         </w:rPr>
-        <w:t>Based on the elbow joint of the upper extremity and the knee joint of the lower extremity, the muscles close to this joint were classified as proximal muscles and distal mu</w:t>
-      </w:r>
-      <w:r>
-        <w:rPr>
-          <w:rFonts w:ascii="Times New Roman" w:hAnsi="Times New Roman" w:cs="Times New Roman"/>
-          <w:sz w:val="22"/>
-        </w:rPr>
-        <w:t>scles.</w:t>
+        <w:t>Based on the elbow joint of the upper extremity and the knee joint of the lower ext</w:t>
+      </w:r>
+      <w:r>
+        <w:rPr>
+          <w:rFonts w:ascii="Times New Roman" w:hAnsi="Times New Roman" w:cs="Times New Roman"/>
+          <w:sz w:val="22"/>
+        </w:rPr>
+        <w:t xml:space="preserve">remity, </w:t>
+      </w:r>
+      <w:r>
+        <w:rPr>
+          <w:rFonts w:ascii="Times New Roman" w:hAnsi="Times New Roman" w:cs="Times New Roman"/>
+          <w:sz w:val="22"/>
+        </w:rPr>
+        <w:t>muscles close to the trunk were classified as proximal and distant muscles as distal muscles.</w:t>
       </w:r>
     </w:p>
     <w:p>
@@ -6394,42 +6827,14 @@
           <w:sz w:val="22"/>
         </w:rPr>
         <w:lastRenderedPageBreak/>
-        <w:t xml:space="preserve">The nEMG </w:t>
-      </w:r>
-      <w:r>
-        <w:rPr>
-          <w:rFonts w:ascii="Times New Roman" w:hAnsi="Times New Roman" w:cs="Times New Roman"/>
-          <w:sz w:val="22"/>
-        </w:rPr>
-        <w:t xml:space="preserve">numerical </w:t>
-      </w:r>
-      <w:r>
-        <w:rPr>
-          <w:rFonts w:ascii="Times New Roman" w:hAnsi="Times New Roman" w:cs="Times New Roman"/>
-          <w:sz w:val="22"/>
-        </w:rPr>
-        <w:t>data were extracted from EMG machine a</w:t>
-      </w:r>
-      <w:r>
-        <w:rPr>
-          <w:rFonts w:ascii="Times New Roman" w:hAnsi="Times New Roman" w:cs="Times New Roman"/>
-          <w:sz w:val="22"/>
-        </w:rPr>
-        <w:t>fter certified neurologist and rehabilitation medicine doctor reviewed and confirme</w:t>
-      </w:r>
-      <w:r>
-        <w:rPr>
-          <w:rFonts w:ascii="Times New Roman" w:hAnsi="Times New Roman" w:cs="Times New Roman"/>
-          <w:sz w:val="22"/>
-        </w:rPr>
-        <w:t>d the diagnosis of all subjects.</w:t>
-      </w:r>
-      <w:r>
-        <w:rPr>
-          <w:rFonts w:ascii="Times New Roman" w:hAnsi="Times New Roman" w:cs="Times New Roman"/>
-          <w:sz w:val="22"/>
-        </w:rPr>
-        <w:t xml:space="preserve"> By de-identifying the number of patient identification as a random number</w:t>
+        <w:t>After</w:t>
+      </w:r>
+      <w:r>
+        <w:rPr>
+          <w:rFonts w:ascii="Times New Roman" w:hAnsi="Times New Roman" w:cs="Times New Roman"/>
+          <w:sz w:val="22"/>
+        </w:rPr>
+        <w:t xml:space="preserve"> de-identifying the number of patient identification as a random number</w:t>
       </w:r>
       <w:r>
         <w:rPr>
@@ -6450,7 +6855,42 @@
           <w:rFonts w:ascii="Times New Roman" w:hAnsi="Times New Roman" w:cs="Times New Roman"/>
           <w:sz w:val="22"/>
         </w:rPr>
-        <w:t>nEMG numerical data</w:t>
+        <w:t xml:space="preserve">transformed </w:t>
+      </w:r>
+      <w:r>
+        <w:rPr>
+          <w:rFonts w:ascii="Times New Roman" w:hAnsi="Times New Roman" w:cs="Times New Roman"/>
+          <w:sz w:val="22"/>
+        </w:rPr>
+        <w:t xml:space="preserve">nEMG </w:t>
+      </w:r>
+      <w:r>
+        <w:rPr>
+          <w:rFonts w:ascii="Times New Roman" w:hAnsi="Times New Roman" w:cs="Times New Roman"/>
+          <w:sz w:val="22"/>
+        </w:rPr>
+        <w:t xml:space="preserve">waveform </w:t>
+      </w:r>
+      <w:r>
+        <w:rPr>
+          <w:rFonts w:ascii="Times New Roman" w:hAnsi="Times New Roman" w:cs="Times New Roman"/>
+          <w:sz w:val="22"/>
+        </w:rPr>
+        <w:t xml:space="preserve">data </w:t>
+      </w:r>
+      <w:r>
+        <w:rPr>
+          <w:rFonts w:ascii="Times New Roman" w:hAnsi="Times New Roman" w:cs="Times New Roman"/>
+          <w:sz w:val="22"/>
+        </w:rPr>
+        <w:t xml:space="preserve">similar to the actual </w:t>
+      </w:r>
+      <w:r>
+        <w:rPr>
+          <w:rFonts w:ascii="Times New Roman" w:hAnsi="Times New Roman" w:cs="Times New Roman"/>
+          <w:sz w:val="22"/>
+        </w:rPr>
+        <w:t>one</w:t>
       </w:r>
       <w:r>
         <w:rPr>
@@ -6464,21 +6904,14 @@
           <w:rFonts w:ascii="Times New Roman" w:hAnsi="Times New Roman" w:cs="Times New Roman"/>
           <w:sz w:val="22"/>
         </w:rPr>
-        <w:t xml:space="preserve">were </w:t>
-      </w:r>
-      <w:r>
-        <w:rPr>
-          <w:rFonts w:ascii="Times New Roman" w:hAnsi="Times New Roman" w:cs="Times New Roman"/>
-          <w:sz w:val="22"/>
-        </w:rPr>
-        <w:t xml:space="preserve">transformed to waveform </w:t>
-      </w:r>
-      <w:r>
-        <w:rPr>
-          <w:rFonts w:ascii="Times New Roman" w:hAnsi="Times New Roman" w:cs="Times New Roman"/>
-          <w:sz w:val="22"/>
-        </w:rPr>
-        <w:t>data</w:t>
+        <w:t>displayed</w:t>
+      </w:r>
+      <w:r>
+        <w:rPr>
+          <w:rFonts w:ascii="Times New Roman" w:hAnsi="Times New Roman" w:cs="Times New Roman"/>
+          <w:sz w:val="22"/>
+        </w:rPr>
+        <w:t xml:space="preserve"> on the screen of the nEMG machine</w:t>
       </w:r>
       <w:r>
         <w:rPr>
@@ -6492,49 +6925,98 @@
           <w:rFonts w:ascii="Times New Roman" w:hAnsi="Times New Roman" w:cs="Times New Roman"/>
           <w:sz w:val="22"/>
         </w:rPr>
-        <w:t xml:space="preserve">similar to the actual </w:t>
-      </w:r>
-      <w:r>
-        <w:rPr>
-          <w:rFonts w:ascii="Times New Roman" w:hAnsi="Times New Roman" w:cs="Times New Roman"/>
-          <w:sz w:val="22"/>
-        </w:rPr>
-        <w:t>result</w:t>
-      </w:r>
-      <w:r>
-        <w:rPr>
-          <w:rFonts w:ascii="Times New Roman" w:hAnsi="Times New Roman" w:cs="Times New Roman"/>
-          <w:sz w:val="22"/>
-        </w:rPr>
-        <w:t xml:space="preserve"> displayed</w:t>
-      </w:r>
-      <w:r>
-        <w:rPr>
-          <w:rFonts w:ascii="Times New Roman" w:hAnsi="Times New Roman" w:cs="Times New Roman"/>
-          <w:sz w:val="22"/>
-        </w:rPr>
-        <w:t xml:space="preserve"> on the screen of the nEMG machine</w:t>
-      </w:r>
-      <w:r>
-        <w:rPr>
-          <w:rFonts w:ascii="Times New Roman" w:hAnsi="Times New Roman" w:cs="Times New Roman"/>
-          <w:sz w:val="22"/>
-        </w:rPr>
-        <w:t>; That was</w:t>
-      </w:r>
-      <w:r>
-        <w:rPr>
-          <w:rFonts w:ascii="Times New Roman" w:hAnsi="Times New Roman" w:cs="Times New Roman"/>
-          <w:sz w:val="22"/>
-        </w:rPr>
-        <w:t xml:space="preserve"> stored in the storage space of the web-based labeling platform</w:t>
-      </w:r>
-      <w:r>
-        <w:rPr>
-          <w:rFonts w:ascii="Times New Roman" w:hAnsi="Times New Roman" w:cs="Times New Roman"/>
-          <w:sz w:val="22"/>
-        </w:rPr>
-        <w:t xml:space="preserve"> so that residents belonging to different organizations can participate</w:t>
+        <w:t>were</w:t>
+      </w:r>
+      <w:r>
+        <w:rPr>
+          <w:rFonts w:ascii="Times New Roman" w:hAnsi="Times New Roman" w:cs="Times New Roman"/>
+          <w:sz w:val="22"/>
+        </w:rPr>
+        <w:t xml:space="preserve"> stored in web-based labeling </w:t>
+      </w:r>
+      <w:r>
+        <w:rPr>
+          <w:rFonts w:ascii="Times New Roman" w:hAnsi="Times New Roman" w:cs="Times New Roman"/>
+          <w:sz w:val="22"/>
+        </w:rPr>
+        <w:t>platform</w:t>
+      </w:r>
+      <w:r>
+        <w:rPr>
+          <w:rFonts w:ascii="Times New Roman" w:hAnsi="Times New Roman" w:cs="Times New Roman"/>
+          <w:sz w:val="22"/>
+        </w:rPr>
+        <w:t xml:space="preserve"> so that residents belonging to different institutions could participate</w:t>
+      </w:r>
+      <w:r>
+        <w:rPr>
+          <w:rFonts w:ascii="Times New Roman" w:hAnsi="Times New Roman" w:cs="Times New Roman"/>
+          <w:sz w:val="22"/>
+        </w:rPr>
+        <w:t xml:space="preserve">; </w:t>
+      </w:r>
+      <w:r>
+        <w:rPr>
+          <w:rFonts w:ascii="Times New Roman" w:hAnsi="Times New Roman" w:cs="Times New Roman"/>
+          <w:sz w:val="22"/>
+        </w:rPr>
+        <w:t xml:space="preserve">then, it was </w:t>
+      </w:r>
+      <w:r>
+        <w:rPr>
+          <w:rFonts w:ascii="Times New Roman" w:hAnsi="Times New Roman" w:cs="Times New Roman"/>
+          <w:sz w:val="22"/>
+        </w:rPr>
+        <w:t xml:space="preserve">provided to 2 </w:t>
+      </w:r>
+      <w:r>
+        <w:rPr>
+          <w:rFonts w:ascii="Times New Roman" w:hAnsi="Times New Roman" w:cs="Times New Roman"/>
+          <w:sz w:val="22"/>
+        </w:rPr>
+        <w:t xml:space="preserve">residents of </w:t>
+      </w:r>
+      <w:r>
+        <w:rPr>
+          <w:rFonts w:ascii="Times New Roman" w:hAnsi="Times New Roman" w:cs="Times New Roman"/>
+          <w:sz w:val="22"/>
+        </w:rPr>
+        <w:t xml:space="preserve">neurology and 4 </w:t>
+      </w:r>
+      <w:r>
+        <w:rPr>
+          <w:rFonts w:ascii="Times New Roman" w:hAnsi="Times New Roman" w:cs="Times New Roman"/>
+          <w:sz w:val="22"/>
+        </w:rPr>
+        <w:t xml:space="preserve">residents of rehabilitation medicine, </w:t>
+      </w:r>
+      <w:r>
+        <w:rPr>
+          <w:rFonts w:ascii="Times New Roman" w:hAnsi="Times New Roman" w:cs="Times New Roman"/>
+          <w:sz w:val="22"/>
+        </w:rPr>
+        <w:t xml:space="preserve">so that </w:t>
+      </w:r>
+      <w:r>
+        <w:rPr>
+          <w:rFonts w:ascii="Times New Roman" w:hAnsi="Times New Roman" w:cs="Times New Roman"/>
+          <w:sz w:val="22"/>
+        </w:rPr>
+        <w:t>the nEMG results were electro</w:t>
+      </w:r>
+      <w:r>
+        <w:rPr>
+          <w:rFonts w:ascii="Times New Roman" w:hAnsi="Times New Roman" w:cs="Times New Roman"/>
+          <w:sz w:val="22"/>
+        </w:rPr>
+        <w:t>-</w:t>
+      </w:r>
+      <w:r>
+        <w:rPr>
+          <w:rFonts w:ascii="Times New Roman" w:hAnsi="Times New Roman" w:cs="Times New Roman"/>
+          <w:sz w:val="22"/>
+        </w:rPr>
+        <w:t>diagnosed as one of</w:t>
       </w:r>
       <w:r>
         <w:rPr>
@@ -6548,49 +7030,7 @@
           <w:rFonts w:ascii="Times New Roman" w:hAnsi="Times New Roman" w:cs="Times New Roman"/>
           <w:sz w:val="22"/>
         </w:rPr>
-        <w:t xml:space="preserve">and </w:t>
-      </w:r>
-      <w:r>
-        <w:rPr>
-          <w:rFonts w:ascii="Times New Roman" w:hAnsi="Times New Roman" w:cs="Times New Roman"/>
-          <w:sz w:val="22"/>
-        </w:rPr>
-        <w:t>provided</w:t>
-      </w:r>
-      <w:r>
-        <w:rPr>
-          <w:rFonts w:ascii="Times New Roman" w:hAnsi="Times New Roman" w:cs="Times New Roman"/>
-          <w:sz w:val="22"/>
-        </w:rPr>
-        <w:t xml:space="preserve"> to 2 </w:t>
-      </w:r>
-      <w:r>
-        <w:rPr>
-          <w:rFonts w:ascii="Times New Roman" w:hAnsi="Times New Roman" w:cs="Times New Roman"/>
-          <w:sz w:val="22"/>
-        </w:rPr>
-        <w:t>neurology residents</w:t>
-      </w:r>
-      <w:r>
-        <w:rPr>
-          <w:rFonts w:ascii="Times New Roman" w:hAnsi="Times New Roman" w:cs="Times New Roman"/>
-          <w:sz w:val="22"/>
-        </w:rPr>
-        <w:t xml:space="preserve"> and 4 rehabilitation medicine </w:t>
-      </w:r>
-      <w:r>
-        <w:rPr>
-          <w:rFonts w:ascii="Times New Roman" w:hAnsi="Times New Roman" w:cs="Times New Roman"/>
-          <w:sz w:val="22"/>
-        </w:rPr>
-        <w:t xml:space="preserve">residents </w:t>
-      </w:r>
-      <w:r>
-        <w:rPr>
-          <w:rFonts w:ascii="Times New Roman" w:hAnsi="Times New Roman" w:cs="Times New Roman"/>
-          <w:sz w:val="22"/>
-        </w:rPr>
-        <w:t>for classification</w:t>
+        <w:t>myopathy, neuropathy, and normal</w:t>
       </w:r>
       <w:r>
         <w:rPr>
@@ -6604,7 +7044,14 @@
           <w:rFonts w:ascii="Times New Roman" w:hAnsi="Times New Roman" w:cs="Times New Roman"/>
           <w:sz w:val="22"/>
         </w:rPr>
-        <w:t xml:space="preserve"> (S1 Figure)</w:t>
+        <w:t xml:space="preserve"> (S1 Fig.</w:t>
+      </w:r>
+      <w:r>
+        <w:rPr>
+          <w:rFonts w:ascii="Times New Roman" w:hAnsi="Times New Roman" w:cs="Times New Roman"/>
+          <w:sz w:val="22"/>
+        </w:rPr>
+        <w:t>)</w:t>
       </w:r>
       <w:r>
         <w:rPr>
@@ -6628,7 +7075,14 @@
           <w:rFonts w:ascii="Times New Roman" w:hAnsi="Times New Roman" w:cs="Times New Roman"/>
           <w:sz w:val="22"/>
         </w:rPr>
-        <w:t xml:space="preserve">Six </w:t>
+        <w:t>The s</w:t>
+      </w:r>
+      <w:r>
+        <w:rPr>
+          <w:rFonts w:ascii="Times New Roman" w:hAnsi="Times New Roman" w:cs="Times New Roman"/>
+          <w:sz w:val="22"/>
+        </w:rPr>
+        <w:t xml:space="preserve">ix </w:t>
       </w:r>
       <w:r>
         <w:rPr>
@@ -6642,7 +7096,28 @@
           <w:rFonts w:ascii="Times New Roman" w:hAnsi="Times New Roman" w:cs="Times New Roman"/>
           <w:sz w:val="22"/>
         </w:rPr>
-        <w:t>classified EMG signal data without any clinical information such as symptoms or age of the subject.</w:t>
+        <w:t>electro-diagnosed</w:t>
+      </w:r>
+      <w:r>
+        <w:rPr>
+          <w:rFonts w:ascii="Times New Roman" w:hAnsi="Times New Roman" w:cs="Times New Roman"/>
+          <w:sz w:val="22"/>
+        </w:rPr>
+        <w:t xml:space="preserve"> EMG signal data without any clini</w:t>
+      </w:r>
+      <w:r>
+        <w:rPr>
+          <w:rFonts w:ascii="Times New Roman" w:hAnsi="Times New Roman" w:cs="Times New Roman"/>
+          <w:sz w:val="22"/>
+        </w:rPr>
+        <w:t>cal information such as symptom</w:t>
+      </w:r>
+      <w:r>
+        <w:rPr>
+          <w:rFonts w:ascii="Times New Roman" w:hAnsi="Times New Roman" w:cs="Times New Roman"/>
+          <w:sz w:val="22"/>
+        </w:rPr>
+        <w:t xml:space="preserve"> or age of the subject.</w:t>
       </w:r>
       <w:r>
         <w:rPr>
@@ -6789,7 +7264,14 @@
           <w:rFonts w:ascii="Times New Roman" w:hAnsi="Times New Roman" w:cs="Times New Roman"/>
           <w:sz w:val="22"/>
         </w:rPr>
-        <w:t xml:space="preserve">for 500 microseconds; Physicians </w:t>
+        <w:t>for 500 microseconds; p</w:t>
+      </w:r>
+      <w:r>
+        <w:rPr>
+          <w:rFonts w:ascii="Times New Roman" w:hAnsi="Times New Roman" w:cs="Times New Roman"/>
+          <w:sz w:val="22"/>
+        </w:rPr>
+        <w:t xml:space="preserve">hysicians </w:t>
       </w:r>
       <w:r>
         <w:rPr>
@@ -6985,6 +7467,13 @@
           <w:rFonts w:ascii="Times New Roman" w:hAnsi="Times New Roman" w:cs="Times New Roman"/>
           <w:sz w:val="22"/>
         </w:rPr>
+        <w:t>electro-</w:t>
+      </w:r>
+      <w:r>
+        <w:rPr>
+          <w:rFonts w:ascii="Times New Roman" w:hAnsi="Times New Roman" w:cs="Times New Roman"/>
+          <w:sz w:val="22"/>
+        </w:rPr>
         <w:t>diagnosis</w:t>
       </w:r>
       <w:r>
@@ -6992,14 +7481,49 @@
           <w:rFonts w:ascii="Times New Roman" w:hAnsi="Times New Roman" w:cs="Times New Roman"/>
           <w:sz w:val="22"/>
         </w:rPr>
-        <w:t xml:space="preserve"> was</w:t>
-      </w:r>
-      <w:r>
-        <w:rPr>
-          <w:rFonts w:ascii="Times New Roman" w:hAnsi="Times New Roman" w:cs="Times New Roman"/>
-          <w:sz w:val="22"/>
-        </w:rPr>
-        <w:t xml:space="preserve"> stored within the platform as well as aggregated and compared with the actual labeling. </w:t>
+        <w:t xml:space="preserve"> </w:t>
+      </w:r>
+      <w:r>
+        <w:rPr>
+          <w:rFonts w:ascii="Times New Roman" w:hAnsi="Times New Roman" w:cs="Times New Roman"/>
+          <w:sz w:val="22"/>
+        </w:rPr>
+        <w:t>results were</w:t>
+      </w:r>
+      <w:r>
+        <w:rPr>
+          <w:rFonts w:ascii="Times New Roman" w:hAnsi="Times New Roman" w:cs="Times New Roman"/>
+          <w:sz w:val="22"/>
+        </w:rPr>
+        <w:t xml:space="preserve"> stored within the platform as well as aggregated</w:t>
+      </w:r>
+      <w:r>
+        <w:rPr>
+          <w:rFonts w:ascii="Times New Roman" w:hAnsi="Times New Roman" w:cs="Times New Roman"/>
+          <w:sz w:val="22"/>
+        </w:rPr>
+        <w:t>,</w:t>
+      </w:r>
+      <w:r>
+        <w:rPr>
+          <w:rFonts w:ascii="Times New Roman" w:hAnsi="Times New Roman" w:cs="Times New Roman"/>
+          <w:sz w:val="22"/>
+        </w:rPr>
+        <w:t xml:space="preserve"> and compared with the</w:t>
+      </w:r>
+      <w:r>
+        <w:rPr>
+          <w:rFonts w:ascii="Times New Roman" w:hAnsi="Times New Roman" w:cs="Times New Roman"/>
+          <w:sz w:val="22"/>
+        </w:rPr>
+        <w:t xml:space="preserve"> confirmed diagnosis</w:t>
+      </w:r>
+      <w:r>
+        <w:rPr>
+          <w:rFonts w:ascii="Times New Roman" w:hAnsi="Times New Roman" w:cs="Times New Roman"/>
+          <w:sz w:val="22"/>
+        </w:rPr>
+        <w:t xml:space="preserve">. </w:t>
       </w:r>
     </w:p>
     <w:p>
@@ -7024,7 +7548,6 @@
     <w:p>
       <w:pPr>
         <w:spacing w:line="480" w:lineRule="auto"/>
-        <w:ind w:leftChars="50" w:left="100"/>
         <w:jc w:val="left"/>
         <w:rPr>
           <w:rFonts w:ascii="Times New Roman" w:hAnsi="Times New Roman" w:cs="Times New Roman"/>
@@ -7099,28 +7622,21 @@
           <w:rFonts w:ascii="Times New Roman" w:hAnsi="Times New Roman" w:cs="Times New Roman"/>
           <w:sz w:val="22"/>
         </w:rPr>
-        <w:t>2 stages</w:t>
-      </w:r>
-      <w:r>
-        <w:rPr>
-          <w:rFonts w:ascii="Times New Roman" w:hAnsi="Times New Roman" w:cs="Times New Roman"/>
-          <w:sz w:val="22"/>
-        </w:rPr>
-        <w:t xml:space="preserve"> (S1 Figure)</w:t>
-      </w:r>
-      <w:r>
-        <w:rPr>
-          <w:rFonts w:ascii="Times New Roman" w:hAnsi="Times New Roman" w:cs="Times New Roman"/>
-          <w:sz w:val="22"/>
-        </w:rPr>
-        <w:t xml:space="preserve">; </w:t>
-      </w:r>
-      <w:r>
-        <w:rPr>
-          <w:rFonts w:ascii="Times New Roman" w:hAnsi="Times New Roman" w:cs="Times New Roman"/>
-          <w:sz w:val="22"/>
-        </w:rPr>
-        <w:t>First,</w:t>
+        <w:t xml:space="preserve">2 stages; </w:t>
+      </w:r>
+      <w:r>
+        <w:rPr>
+          <w:rFonts w:ascii="Times New Roman" w:hAnsi="Times New Roman" w:cs="Times New Roman"/>
+          <w:sz w:val="22"/>
+        </w:rPr>
+        <w:t>f</w:t>
+      </w:r>
+      <w:r>
+        <w:rPr>
+          <w:rFonts w:ascii="Times New Roman" w:hAnsi="Times New Roman" w:cs="Times New Roman"/>
+          <w:sz w:val="22"/>
+        </w:rPr>
+        <w:t>irst,</w:t>
       </w:r>
       <w:r>
         <w:rPr>
@@ -7148,7 +7664,21 @@
           <w:rFonts w:ascii="Times New Roman" w:hAnsi="Times New Roman" w:cs="Times New Roman"/>
           <w:sz w:val="22"/>
         </w:rPr>
-        <w:t xml:space="preserve">nEMG signals </w:t>
+        <w:t xml:space="preserve">nEMG </w:t>
+      </w:r>
+      <w:r>
+        <w:rPr>
+          <w:rFonts w:ascii="Times New Roman" w:hAnsi="Times New Roman" w:cs="Times New Roman"/>
+          <w:sz w:val="22"/>
+        </w:rPr>
+        <w:t>numerical data</w:t>
+      </w:r>
+      <w:r>
+        <w:rPr>
+          <w:rFonts w:ascii="Times New Roman" w:hAnsi="Times New Roman" w:cs="Times New Roman"/>
+          <w:sz w:val="22"/>
+        </w:rPr>
+        <w:t xml:space="preserve"> </w:t>
       </w:r>
       <w:r>
         <w:rPr>
@@ -7204,35 +7734,28 @@
           <w:rFonts w:ascii="Times New Roman" w:hAnsi="Times New Roman" w:cs="Times New Roman"/>
           <w:sz w:val="22"/>
         </w:rPr>
-        <w:t xml:space="preserve">The results were compared after deriving the output when only the nEMG </w:t>
-      </w:r>
-      <w:r>
-        <w:rPr>
-          <w:rFonts w:ascii="Times New Roman" w:hAnsi="Times New Roman" w:cs="Times New Roman"/>
-          <w:sz w:val="22"/>
-        </w:rPr>
-        <w:t xml:space="preserve">signal was given as </w:t>
-      </w:r>
-      <w:r>
-        <w:rPr>
-          <w:rFonts w:ascii="Times New Roman" w:hAnsi="Times New Roman" w:cs="Times New Roman"/>
-          <w:sz w:val="22"/>
-        </w:rPr>
-        <w:t xml:space="preserve">input without clinical information </w:t>
-      </w:r>
-      <w:r>
-        <w:rPr>
-          <w:rFonts w:ascii="Times New Roman" w:hAnsi="Times New Roman" w:cs="Times New Roman"/>
-          <w:sz w:val="22"/>
-        </w:rPr>
-        <w:t>with those</w:t>
-      </w:r>
-      <w:r>
-        <w:rPr>
-          <w:rFonts w:ascii="Times New Roman" w:hAnsi="Times New Roman" w:cs="Times New Roman"/>
-          <w:sz w:val="22"/>
-        </w:rPr>
-        <w:t xml:space="preserve"> when </w:t>
+        <w:t>The result when only the nEMG data was given as input without clinical information was</w:t>
+      </w:r>
+      <w:r>
+        <w:rPr>
+          <w:rFonts w:ascii="Times New Roman" w:hAnsi="Times New Roman" w:cs="Times New Roman"/>
+          <w:sz w:val="22"/>
+        </w:rPr>
+        <w:t xml:space="preserve"> compared </w:t>
+      </w:r>
+      <w:r>
+        <w:rPr>
+          <w:rFonts w:ascii="Times New Roman" w:hAnsi="Times New Roman" w:cs="Times New Roman"/>
+          <w:sz w:val="22"/>
+        </w:rPr>
+        <w:t xml:space="preserve">with counterpart when both the </w:t>
+      </w:r>
+      <w:r>
+        <w:rPr>
+          <w:rFonts w:ascii="Times New Roman" w:hAnsi="Times New Roman" w:cs="Times New Roman"/>
+          <w:sz w:val="22"/>
+        </w:rPr>
+        <w:t xml:space="preserve">when </w:t>
       </w:r>
       <w:r>
         <w:rPr>
@@ -7246,21 +7769,7 @@
           <w:rFonts w:ascii="Times New Roman" w:hAnsi="Times New Roman" w:cs="Times New Roman"/>
           <w:sz w:val="22"/>
         </w:rPr>
-        <w:t>the proximal or distal</w:t>
-      </w:r>
-      <w:r>
-        <w:rPr>
-          <w:rFonts w:ascii="Times New Roman" w:hAnsi="Times New Roman" w:cs="Times New Roman"/>
-          <w:sz w:val="22"/>
-        </w:rPr>
-        <w:t xml:space="preserve"> and the nEMG signal</w:t>
-      </w:r>
-      <w:r>
-        <w:rPr>
-          <w:rFonts w:ascii="Times New Roman" w:hAnsi="Times New Roman" w:cs="Times New Roman"/>
-          <w:sz w:val="22"/>
-        </w:rPr>
-        <w:t xml:space="preserve">, which are the location information of the tested muscle, </w:t>
+        <w:t xml:space="preserve">information of muscle location and the nEMG data </w:t>
       </w:r>
       <w:r>
         <w:rPr>
@@ -7280,7 +7789,6 @@
     <w:p>
       <w:pPr>
         <w:spacing w:line="480" w:lineRule="auto"/>
-        <w:ind w:leftChars="50" w:left="100"/>
         <w:jc w:val="left"/>
         <w:rPr>
           <w:rFonts w:ascii="Times New Roman" w:hAnsi="Times New Roman" w:cs="Times New Roman"/>
@@ -7320,7 +7828,21 @@
           <w:rFonts w:ascii="Times New Roman" w:hAnsi="Times New Roman" w:cs="Times New Roman"/>
           <w:sz w:val="22"/>
         </w:rPr>
-        <w:t>(Fig 1)</w:t>
+        <w:t>(</w:t>
+      </w:r>
+      <w:r>
+        <w:rPr>
+          <w:rFonts w:ascii="Times New Roman" w:hAnsi="Times New Roman" w:cs="Times New Roman"/>
+          <w:sz w:val="22"/>
+        </w:rPr>
+        <w:t>S2 Fig.</w:t>
+      </w:r>
+      <w:r>
+        <w:rPr>
+          <w:rFonts w:ascii="Times New Roman" w:hAnsi="Times New Roman" w:cs="Times New Roman"/>
+          <w:sz w:val="22"/>
+        </w:rPr>
+        <w:t>)</w:t>
       </w:r>
       <w:r>
         <w:rPr>
@@ -7334,29 +7856,35 @@
           <w:rFonts w:ascii="Times New Roman" w:hAnsi="Times New Roman" w:cs="Times New Roman"/>
           <w:sz w:val="22"/>
         </w:rPr>
-        <w:t xml:space="preserve">Spatial block and residual block consisted of convolutional layers, batch </w:t>
-      </w:r>
-      <w:r>
-        <w:rPr>
-          <w:rFonts w:ascii="Times New Roman" w:hAnsi="Times New Roman" w:cs="Times New Roman"/>
-          <w:sz w:val="22"/>
-        </w:rPr>
-        <w:lastRenderedPageBreak/>
-        <w:t xml:space="preserve">normalization, and </w:t>
-      </w:r>
-      <w:r>
-        <w:rPr>
-          <w:rFonts w:ascii="Times New Roman" w:hAnsi="Times New Roman" w:cs="Times New Roman"/>
-          <w:sz w:val="22"/>
-        </w:rPr>
-        <w:t>a</w:t>
+        <w:t xml:space="preserve">Spatial block and residual block consisted of convolutional layers, batch normalization, </w:t>
       </w:r>
       <w:r>
         <w:rPr>
           <w:rFonts w:ascii="Times New Roman" w:hAnsi="Times New Roman" w:cs="Times New Roman" w:hint="eastAsia"/>
           <w:sz w:val="22"/>
         </w:rPr>
-        <w:t xml:space="preserve"> rectified linear unit (ReLU)</w:t>
+        <w:t>rectified linear unit (ReLU)</w:t>
+      </w:r>
+      <w:r>
+        <w:rPr>
+          <w:rFonts w:ascii="Times New Roman" w:hAnsi="Times New Roman" w:cs="Times New Roman"/>
+          <w:sz w:val="22"/>
+        </w:rPr>
+        <w:t xml:space="preserve">, </w:t>
+      </w:r>
+      <w:r>
+        <w:rPr>
+          <w:rFonts w:ascii="Times New Roman" w:hAnsi="Times New Roman" w:cs="Times New Roman"/>
+          <w:sz w:val="22"/>
+        </w:rPr>
+        <w:t xml:space="preserve">residual connection, </w:t>
+      </w:r>
+      <w:r>
+        <w:rPr>
+          <w:rFonts w:ascii="Times New Roman" w:hAnsi="Times New Roman" w:cs="Times New Roman"/>
+          <w:sz w:val="22"/>
+        </w:rPr>
+        <w:t>and max pooling</w:t>
       </w:r>
       <w:r>
         <w:rPr>
@@ -7412,105 +7940,6 @@
     <w:p>
       <w:pPr>
         <w:spacing w:line="480" w:lineRule="auto"/>
-        <w:ind w:leftChars="50" w:left="100"/>
-        <w:jc w:val="left"/>
-        <w:rPr>
-          <w:rFonts w:ascii="Times New Roman" w:hAnsi="Times New Roman" w:cs="Times New Roman"/>
-          <w:sz w:val="22"/>
-        </w:rPr>
-      </w:pPr>
-      <w:r>
-        <w:rPr>
-          <w:rFonts w:ascii="Times New Roman" w:hAnsi="Times New Roman" w:cs="Times New Roman"/>
-          <w:noProof/>
-          <w:sz w:val="22"/>
-        </w:rPr>
-        <w:drawing>
-          <wp:inline distT="0" distB="0" distL="0" distR="0" wp14:anchorId="0FFFEEA8" wp14:editId="19D4504A">
-            <wp:extent cx="5178996" cy="7505700"/>
-            <wp:effectExtent l="0" t="0" r="3175" b="0"/>
-            <wp:docPr id="1" name="그림 1"/>
-            <wp:cNvGraphicFramePr>
-              <a:graphicFrameLocks xmlns:a="http://schemas.openxmlformats.org/drawingml/2006/main" noChangeAspect="1"/>
-            </wp:cNvGraphicFramePr>
-            <a:graphic xmlns:a="http://schemas.openxmlformats.org/drawingml/2006/main">
-              <a:graphicData uri="http://schemas.openxmlformats.org/drawingml/2006/picture">
-                <pic:pic xmlns:pic="http://schemas.openxmlformats.org/drawingml/2006/picture">
-                  <pic:nvPicPr>
-                    <pic:cNvPr id="1" name="Figure 1. CNN structure.png"/>
-                    <pic:cNvPicPr/>
-                  </pic:nvPicPr>
-                  <pic:blipFill>
-                    <a:blip r:embed="rId6" cstate="print">
-                      <a:extLst>
-                        <a:ext uri="{28A0092B-C50C-407E-A947-70E740481C1C}">
-                          <a14:useLocalDpi xmlns:a14="http://schemas.microsoft.com/office/drawing/2010/main" val="0"/>
-                        </a:ext>
-                      </a:extLst>
-                    </a:blip>
-                    <a:stretch>
-                      <a:fillRect/>
-                    </a:stretch>
-                  </pic:blipFill>
-                  <pic:spPr>
-                    <a:xfrm>
-                      <a:off x="0" y="0"/>
-                      <a:ext cx="5181029" cy="7508647"/>
-                    </a:xfrm>
-                    <a:prstGeom prst="rect">
-                      <a:avLst/>
-                    </a:prstGeom>
-                  </pic:spPr>
-                </pic:pic>
-              </a:graphicData>
-            </a:graphic>
-          </wp:inline>
-        </w:drawing>
-      </w:r>
-    </w:p>
-    <w:p>
-      <w:pPr>
-        <w:spacing w:line="480" w:lineRule="auto"/>
-        <w:ind w:leftChars="50" w:left="100"/>
-        <w:jc w:val="left"/>
-        <w:rPr>
-          <w:rFonts w:ascii="Times New Roman" w:hAnsi="Times New Roman" w:cs="Times New Roman"/>
-          <w:sz w:val="22"/>
-        </w:rPr>
-      </w:pPr>
-      <w:r>
-        <w:rPr>
-          <w:rFonts w:ascii="Times New Roman" w:hAnsi="Times New Roman" w:cs="Times New Roman" w:hint="eastAsia"/>
-          <w:sz w:val="22"/>
-        </w:rPr>
-        <w:t>F</w:t>
-      </w:r>
-      <w:r>
-        <w:rPr>
-          <w:rFonts w:ascii="Times New Roman" w:hAnsi="Times New Roman" w:cs="Times New Roman"/>
-          <w:sz w:val="22"/>
-        </w:rPr>
-        <w:t xml:space="preserve">igure 1. Structure of current CNN algorithm. </w:t>
-      </w:r>
-      <w:r>
-        <w:rPr>
-          <w:rFonts w:ascii="Times New Roman" w:hAnsi="Times New Roman" w:cs="Times New Roman"/>
-          <w:sz w:val="22"/>
-        </w:rPr>
-        <w:t xml:space="preserve">7 spatial reduction blocks and 5 residual blocks with 1 </w:t>
-      </w:r>
-      <w:r>
-        <w:rPr>
-          <w:rFonts w:ascii="Times New Roman" w:hAnsi="Times New Roman" w:cs="Times New Roman"/>
-          <w:sz w:val="22"/>
-        </w:rPr>
-        <w:lastRenderedPageBreak/>
-        <w:t>and 2 convolutional layers, respectively</w:t>
-      </w:r>
-    </w:p>
-    <w:p>
-      <w:pPr>
-        <w:spacing w:line="480" w:lineRule="auto"/>
         <w:jc w:val="left"/>
         <w:rPr>
           <w:rFonts w:ascii="Times New Roman" w:hAnsi="Times New Roman" w:cs="Times New Roman"/>
@@ -7524,6 +7953,7 @@
           <w:b/>
           <w:sz w:val="24"/>
         </w:rPr>
+        <w:lastRenderedPageBreak/>
         <w:t>A</w:t>
       </w:r>
       <w:r>
@@ -7570,7 +8000,6 @@
     <w:p>
       <w:pPr>
         <w:spacing w:line="480" w:lineRule="auto"/>
-        <w:ind w:leftChars="50" w:left="100"/>
         <w:jc w:val="left"/>
         <w:rPr>
           <w:rFonts w:ascii="Times New Roman" w:hAnsi="Times New Roman" w:cs="Times New Roman"/>
@@ -7596,14 +8025,21 @@
           <w:rFonts w:ascii="Times New Roman" w:hAnsi="Times New Roman" w:cs="Times New Roman"/>
           <w:sz w:val="22"/>
         </w:rPr>
-        <w:t xml:space="preserve"> deep learning</w:t>
-      </w:r>
-      <w:r>
-        <w:rPr>
-          <w:rFonts w:ascii="Times New Roman" w:hAnsi="Times New Roman" w:cs="Times New Roman"/>
-          <w:sz w:val="22"/>
-        </w:rPr>
-        <w:t xml:space="preserve"> was evaluated with the accuracy,</w:t>
+        <w:t xml:space="preserve"> </w:t>
+      </w:r>
+      <w:r>
+        <w:rPr>
+          <w:rFonts w:ascii="Times New Roman" w:hAnsi="Times New Roman" w:cs="Times New Roman"/>
+          <w:sz w:val="22"/>
+        </w:rPr>
+        <w:t xml:space="preserve">CNN algorithm </w:t>
+      </w:r>
+      <w:r>
+        <w:rPr>
+          <w:rFonts w:ascii="Times New Roman" w:hAnsi="Times New Roman" w:cs="Times New Roman"/>
+          <w:sz w:val="22"/>
+        </w:rPr>
+        <w:t>was evaluated with the accuracy,</w:t>
       </w:r>
       <w:r>
         <w:rPr>
@@ -7792,14 +8228,21 @@
           <w:rFonts w:ascii="Times New Roman" w:hAnsi="Times New Roman" w:cs="Times New Roman"/>
           <w:sz w:val="22"/>
         </w:rPr>
-        <w:t xml:space="preserve">the result classified by current CNN algorithm </w:t>
-      </w:r>
-      <w:r>
-        <w:rPr>
-          <w:rFonts w:ascii="Times New Roman" w:hAnsi="Times New Roman" w:cs="Times New Roman"/>
-          <w:sz w:val="22"/>
-        </w:rPr>
-        <w:t>with results by</w:t>
+        <w:t xml:space="preserve">the result classified by CNN algorithm </w:t>
+      </w:r>
+      <w:r>
+        <w:rPr>
+          <w:rFonts w:ascii="Times New Roman" w:hAnsi="Times New Roman" w:cs="Times New Roman"/>
+          <w:sz w:val="22"/>
+        </w:rPr>
+        <w:t>with averaged result</w:t>
+      </w:r>
+      <w:r>
+        <w:rPr>
+          <w:rFonts w:ascii="Times New Roman" w:hAnsi="Times New Roman" w:cs="Times New Roman"/>
+          <w:sz w:val="22"/>
+        </w:rPr>
+        <w:t xml:space="preserve"> by</w:t>
       </w:r>
       <w:r>
         <w:rPr>
@@ -7841,14 +8284,7 @@
           <w:rFonts w:ascii="Times New Roman" w:hAnsi="Times New Roman" w:cs="Times New Roman" w:hint="eastAsia"/>
           <w:sz w:val="22"/>
         </w:rPr>
-        <w:t>between physicians and that between physicians and current CNN algorithm.</w:t>
-      </w:r>
-      <w:r>
-        <w:rPr>
-          <w:rFonts w:ascii="Times New Roman" w:hAnsi="Times New Roman" w:cs="Times New Roman"/>
-          <w:sz w:val="22"/>
-        </w:rPr>
-        <w:t xml:space="preserve"> </w:t>
+        <w:t>between physicians and that between physicians and CNN algorithm.</w:t>
       </w:r>
     </w:p>
     <w:p>
@@ -7969,7 +8405,21 @@
           <w:rFonts w:ascii="Times New Roman" w:hAnsi="Times New Roman" w:cs="Times New Roman"/>
           <w:sz w:val="22"/>
         </w:rPr>
-        <w:t xml:space="preserve">r’s exact or Pearson’s </w:t>
+        <w:t>r’s exact</w:t>
+      </w:r>
+      <w:r>
+        <w:rPr>
+          <w:rFonts w:ascii="Times New Roman" w:hAnsi="Times New Roman" w:cs="Times New Roman"/>
+          <w:sz w:val="22"/>
+        </w:rPr>
+        <w:t xml:space="preserve"> test</w:t>
+      </w:r>
+      <w:r>
+        <w:rPr>
+          <w:rFonts w:ascii="Times New Roman" w:hAnsi="Times New Roman" w:cs="Times New Roman"/>
+          <w:sz w:val="22"/>
+        </w:rPr>
+        <w:t xml:space="preserve"> or Pearson’s </w:t>
       </w:r>
       <w:r>
         <w:rPr>
@@ -7983,7 +8433,42 @@
           <w:rFonts w:ascii="Times New Roman" w:hAnsi="Times New Roman" w:cs="Times New Roman"/>
           <w:sz w:val="22"/>
         </w:rPr>
-        <w:t xml:space="preserve">2 tests and those for continuous variables were assessed using the Kruskal–Wallis tests or one-way analysis of variance tests. Data are expressed as means ± standard deviation for continuous variables and number (%) for categorical variables. </w:t>
+        <w:t>2 test</w:t>
+      </w:r>
+      <w:r>
+        <w:rPr>
+          <w:rFonts w:ascii="Times New Roman" w:hAnsi="Times New Roman" w:cs="Times New Roman"/>
+          <w:sz w:val="22"/>
+        </w:rPr>
+        <w:t xml:space="preserve"> and those for continuous variables were assesse</w:t>
+      </w:r>
+      <w:r>
+        <w:rPr>
+          <w:rFonts w:ascii="Times New Roman" w:hAnsi="Times New Roman" w:cs="Times New Roman"/>
+          <w:sz w:val="22"/>
+        </w:rPr>
+        <w:t>d using the Kruskal–Wallis test</w:t>
+      </w:r>
+      <w:r>
+        <w:rPr>
+          <w:rFonts w:ascii="Times New Roman" w:hAnsi="Times New Roman" w:cs="Times New Roman"/>
+          <w:sz w:val="22"/>
+        </w:rPr>
+        <w:t xml:space="preserve"> or on</w:t>
+      </w:r>
+      <w:r>
+        <w:rPr>
+          <w:rFonts w:ascii="Times New Roman" w:hAnsi="Times New Roman" w:cs="Times New Roman"/>
+          <w:sz w:val="22"/>
+        </w:rPr>
+        <w:t>e-way analysis of variance test</w:t>
+      </w:r>
+      <w:r>
+        <w:rPr>
+          <w:rFonts w:ascii="Times New Roman" w:hAnsi="Times New Roman" w:cs="Times New Roman"/>
+          <w:sz w:val="22"/>
+        </w:rPr>
+        <w:t xml:space="preserve">. Data are expressed as means ± standard deviation for continuous variables and number (%) for categorical variables. </w:t>
       </w:r>
       <w:r>
         <w:rPr>
@@ -8103,7 +8588,35 @@
           <w:rFonts w:ascii="Times New Roman" w:hAnsi="Times New Roman" w:cs="Times New Roman"/>
           <w:sz w:val="22"/>
         </w:rPr>
-        <w:t xml:space="preserve">The data of the subjects used for the analysis were 20 subjects with normal and 19 subjects with neuropathy with whom the diagnosis was radiculopathy, motor axonal polyneuropathy, motor neuron disease, etc., myopathy was 19 subjects with whom the diagnosis was muscular dystrophy and inflammatory myopathy. </w:t>
+        <w:t xml:space="preserve">The data of the subjects used for the analysis were 20 </w:t>
+      </w:r>
+      <w:r>
+        <w:rPr>
+          <w:rFonts w:ascii="Times New Roman" w:hAnsi="Times New Roman" w:cs="Times New Roman"/>
+          <w:sz w:val="22"/>
+        </w:rPr>
+        <w:t xml:space="preserve">normal </w:t>
+      </w:r>
+      <w:r>
+        <w:rPr>
+          <w:rFonts w:ascii="Times New Roman" w:hAnsi="Times New Roman" w:cs="Times New Roman"/>
+          <w:sz w:val="22"/>
+        </w:rPr>
+        <w:t>subjects and 19 subjects with neuropathy with whom the diagnosis was radiculopathy, motor axonal polyneuropathy,</w:t>
+      </w:r>
+      <w:r>
+        <w:rPr>
+          <w:rFonts w:ascii="Times New Roman" w:hAnsi="Times New Roman" w:cs="Times New Roman"/>
+          <w:sz w:val="22"/>
+        </w:rPr>
+        <w:t xml:space="preserve"> and</w:t>
+      </w:r>
+      <w:r>
+        <w:rPr>
+          <w:rFonts w:ascii="Times New Roman" w:hAnsi="Times New Roman" w:cs="Times New Roman"/>
+          <w:sz w:val="22"/>
+        </w:rPr>
+        <w:t xml:space="preserve"> motor neuron disease, etc., myopathy was 19 subjects with whom the diagnosis was muscular dystrophy and inflammatory myopathy. </w:t>
       </w:r>
       <w:r>
         <w:rPr>
@@ -8124,26 +8637,71 @@
           <w:rFonts w:ascii="Times New Roman" w:hAnsi="Times New Roman" w:cs="Times New Roman"/>
           <w:sz w:val="22"/>
         </w:rPr>
-        <w:t xml:space="preserve"> signal data used for analysis was 125, 161, and 97, respectively, length was 204.31 seconds, 423.12 seconds, and 204.31 seconds.</w:t>
-      </w:r>
-      <w:r>
-        <w:rPr>
-          <w:rFonts w:ascii="Times New Roman" w:hAnsi="Times New Roman" w:cs="Times New Roman"/>
-          <w:sz w:val="22"/>
-        </w:rPr>
-        <w:t xml:space="preserve"> (Table 1</w:t>
-      </w:r>
-      <w:r>
-        <w:rPr>
-          <w:rFonts w:ascii="Times New Roman" w:hAnsi="Times New Roman" w:cs="Times New Roman"/>
-          <w:sz w:val="22"/>
-        </w:rPr>
-        <w:t xml:space="preserve">) </w:t>
+        <w:t xml:space="preserve"> </w:t>
+      </w:r>
+      <w:r>
+        <w:rPr>
+          <w:rFonts w:ascii="Times New Roman" w:hAnsi="Times New Roman" w:cs="Times New Roman"/>
+          <w:sz w:val="22"/>
+        </w:rPr>
+        <w:t>data used for analysis was 124</w:t>
+      </w:r>
+      <w:r>
+        <w:rPr>
+          <w:rFonts w:ascii="Times New Roman" w:hAnsi="Times New Roman" w:cs="Times New Roman"/>
+          <w:sz w:val="22"/>
+        </w:rPr>
+        <w:t>, 161, and 97</w:t>
+      </w:r>
+      <w:r>
+        <w:rPr>
+          <w:rFonts w:ascii="Times New Roman" w:hAnsi="Times New Roman" w:cs="Times New Roman"/>
+          <w:sz w:val="22"/>
+        </w:rPr>
+        <w:t xml:space="preserve"> for myopathy, neuropathy, and normal</w:t>
+      </w:r>
+      <w:r>
+        <w:rPr>
+          <w:rFonts w:ascii="Times New Roman" w:hAnsi="Times New Roman" w:cs="Times New Roman"/>
+          <w:sz w:val="22"/>
+        </w:rPr>
+        <w:t>, respectively</w:t>
+      </w:r>
+      <w:r>
+        <w:rPr>
+          <w:rFonts w:ascii="Times New Roman" w:hAnsi="Times New Roman" w:cs="Times New Roman"/>
+          <w:sz w:val="22"/>
+        </w:rPr>
+        <w:t>, and the re</w:t>
+      </w:r>
+      <w:r>
+        <w:rPr>
+          <w:rFonts w:ascii="Times New Roman" w:hAnsi="Times New Roman" w:cs="Times New Roman"/>
+          <w:sz w:val="22"/>
+        </w:rPr>
+        <w:t>st of the results are shown in T</w:t>
+      </w:r>
+      <w:r>
+        <w:rPr>
+          <w:rFonts w:ascii="Times New Roman" w:hAnsi="Times New Roman" w:cs="Times New Roman"/>
+          <w:sz w:val="22"/>
+        </w:rPr>
+        <w:t>able 1.</w:t>
       </w:r>
     </w:p>
     <w:p>
       <w:pPr>
         <w:spacing w:line="480" w:lineRule="auto"/>
+        <w:jc w:val="left"/>
+        <w:rPr>
+          <w:rFonts w:ascii="Times New Roman" w:hAnsi="Times New Roman" w:cs="Times New Roman"/>
+          <w:sz w:val="22"/>
+        </w:rPr>
+      </w:pPr>
+    </w:p>
+    <w:p>
+      <w:pPr>
+        <w:spacing w:line="480" w:lineRule="auto"/>
         <w:rPr>
           <w:rFonts w:ascii="Times New Roman" w:hAnsi="Times New Roman" w:cs="Times New Roman"/>
           <w:sz w:val="22"/>
@@ -8169,6 +8727,27 @@
           <w:sz w:val="22"/>
         </w:rPr>
         <w:t xml:space="preserve"> of subjects</w:t>
+      </w:r>
+      <w:r>
+        <w:rPr>
+          <w:rFonts w:ascii="Times New Roman" w:hAnsi="Times New Roman" w:cs="Times New Roman"/>
+          <w:sz w:val="22"/>
+        </w:rPr>
+        <w:t xml:space="preserve"> and </w:t>
+      </w:r>
+      <w:r>
+        <w:rPr>
+          <w:rFonts w:ascii="Times New Roman" w:hAnsi="Times New Roman" w:cs="Times New Roman"/>
+          <w:sz w:val="22"/>
+        </w:rPr>
+        <w:t>their needle electromyography</w:t>
+      </w:r>
+      <w:r>
+        <w:rPr>
+          <w:rFonts w:ascii="Times New Roman" w:hAnsi="Times New Roman" w:cs="Times New Roman"/>
+          <w:sz w:val="22"/>
+        </w:rPr>
+        <w:t xml:space="preserve"> data</w:t>
       </w:r>
     </w:p>
     <w:tbl>
@@ -9773,6 +10352,7 @@
     <w:p>
       <w:pPr>
         <w:spacing w:line="480" w:lineRule="auto"/>
+        <w:jc w:val="left"/>
         <w:rPr>
           <w:rFonts w:ascii="Times New Roman" w:hAnsi="Times New Roman" w:cs="Times New Roman"/>
           <w:sz w:val="22"/>
@@ -9800,6 +10380,70 @@
           <w:rFonts w:ascii="Times New Roman" w:hAnsi="Times New Roman" w:cs="Times New Roman"/>
           <w:sz w:val="22"/>
         </w:rPr>
+        <w:t>performance</w:t>
+      </w:r>
+      <w:r>
+        <w:rPr>
+          <w:rFonts w:ascii="Times New Roman" w:hAnsi="Times New Roman" w:cs="Times New Roman"/>
+          <w:sz w:val="22"/>
+        </w:rPr>
+        <w:t xml:space="preserve"> of </w:t>
+      </w:r>
+      <w:r>
+        <w:rPr>
+          <w:rFonts w:ascii="Times New Roman" w:hAnsi="Times New Roman" w:cs="Times New Roman"/>
+          <w:sz w:val="22"/>
+        </w:rPr>
+        <w:t>classification by CNN algorithm</w:t>
+      </w:r>
+      <w:r>
+        <w:rPr>
+          <w:rFonts w:ascii="Times New Roman" w:hAnsi="Times New Roman" w:cs="Times New Roman"/>
+          <w:sz w:val="22"/>
+        </w:rPr>
+        <w:t xml:space="preserve"> </w:t>
+      </w:r>
+      <w:r>
+        <w:rPr>
+          <w:rFonts w:ascii="Times New Roman" w:hAnsi="Times New Roman" w:cs="Times New Roman"/>
+          <w:sz w:val="22"/>
+        </w:rPr>
+        <w:t>was</w:t>
+      </w:r>
+      <w:r>
+        <w:rPr>
+          <w:rFonts w:ascii="Times New Roman" w:hAnsi="Times New Roman" w:cs="Times New Roman"/>
+          <w:sz w:val="22"/>
+        </w:rPr>
+        <w:t xml:space="preserve"> compared </w:t>
+      </w:r>
+      <w:r>
+        <w:rPr>
+          <w:rFonts w:ascii="Times New Roman" w:hAnsi="Times New Roman" w:cs="Times New Roman"/>
+          <w:sz w:val="22"/>
+        </w:rPr>
+        <w:t xml:space="preserve">with results of electro-diagnosis </w:t>
+      </w:r>
+      <w:r>
+        <w:rPr>
+          <w:rFonts w:ascii="Times New Roman" w:hAnsi="Times New Roman" w:cs="Times New Roman"/>
+          <w:sz w:val="22"/>
+        </w:rPr>
+        <w:lastRenderedPageBreak/>
+        <w:t>by physicians using t</w:t>
+      </w:r>
+      <w:r>
+        <w:rPr>
+          <w:rFonts w:ascii="Times New Roman" w:hAnsi="Times New Roman" w:cs="Times New Roman"/>
+          <w:sz w:val="22"/>
+        </w:rPr>
+        <w:t xml:space="preserve">he </w:t>
+      </w:r>
+      <w:r>
+        <w:rPr>
+          <w:rFonts w:ascii="Times New Roman" w:hAnsi="Times New Roman" w:cs="Times New Roman"/>
+          <w:sz w:val="22"/>
+        </w:rPr>
         <w:t xml:space="preserve">accuracy, </w:t>
       </w:r>
       <w:r>
@@ -9842,6 +10486,13 @@
           <w:rFonts w:ascii="Times New Roman" w:hAnsi="Times New Roman" w:cs="Times New Roman"/>
           <w:sz w:val="22"/>
         </w:rPr>
+        <w:t xml:space="preserve"> (excluding the missing values of 8 subjects and 10 muscles).</w:t>
+      </w:r>
+      <w:r>
+        <w:rPr>
+          <w:rFonts w:ascii="Times New Roman" w:hAnsi="Times New Roman" w:cs="Times New Roman"/>
+          <w:sz w:val="22"/>
+        </w:rPr>
         <w:t xml:space="preserve"> </w:t>
       </w:r>
       <w:r>
@@ -9849,14 +10500,21 @@
           <w:rFonts w:ascii="Times New Roman" w:hAnsi="Times New Roman" w:cs="Times New Roman"/>
           <w:sz w:val="22"/>
         </w:rPr>
-        <w:t xml:space="preserve">of the CNN algorithm </w:t>
-      </w:r>
-      <w:r>
-        <w:rPr>
-          <w:rFonts w:ascii="Times New Roman" w:hAnsi="Times New Roman" w:cs="Times New Roman"/>
-          <w:sz w:val="22"/>
-        </w:rPr>
-        <w:t xml:space="preserve">calculated by excluding the results of 8 subjects and 10 muscles, which were missing values, </w:t>
+        <w:t xml:space="preserve">Those values </w:t>
+      </w:r>
+      <w:r>
+        <w:rPr>
+          <w:rFonts w:ascii="Times New Roman" w:hAnsi="Times New Roman" w:cs="Times New Roman"/>
+          <w:sz w:val="22"/>
+        </w:rPr>
+        <w:t>of the CNN algorithm</w:t>
+      </w:r>
+      <w:r>
+        <w:rPr>
+          <w:rFonts w:ascii="Times New Roman" w:hAnsi="Times New Roman" w:cs="Times New Roman"/>
+          <w:sz w:val="22"/>
+        </w:rPr>
+        <w:t xml:space="preserve"> </w:t>
       </w:r>
       <w:r>
         <w:rPr>
@@ -9877,15 +10535,7 @@
           <w:rFonts w:ascii="Times New Roman" w:hAnsi="Times New Roman" w:cs="Times New Roman"/>
           <w:sz w:val="22"/>
         </w:rPr>
-        <w:t xml:space="preserve">0.880, 0.825, </w:t>
-      </w:r>
-      <w:r>
-        <w:rPr>
-          <w:rFonts w:ascii="Times New Roman" w:hAnsi="Times New Roman" w:cs="Times New Roman"/>
-          <w:sz w:val="22"/>
-        </w:rPr>
-        <w:lastRenderedPageBreak/>
-        <w:t xml:space="preserve">0.908, </w:t>
+        <w:t xml:space="preserve">0.880, 0.825, 0.908, </w:t>
       </w:r>
       <w:r>
         <w:rPr>
@@ -9927,14 +10577,7 @@
           <w:rFonts w:ascii="Times New Roman" w:hAnsi="Times New Roman" w:cs="Times New Roman"/>
           <w:sz w:val="22"/>
         </w:rPr>
-        <w:t xml:space="preserve"> respectively,</w:t>
-      </w:r>
-      <w:r>
-        <w:rPr>
-          <w:rFonts w:ascii="Times New Roman" w:hAnsi="Times New Roman" w:cs="Times New Roman"/>
-          <w:sz w:val="22"/>
-        </w:rPr>
-        <w:t xml:space="preserve"> in contrary,</w:t>
+        <w:t xml:space="preserve"> respectively;</w:t>
       </w:r>
       <w:r>
         <w:rPr>
@@ -10039,7 +10682,140 @@
           <w:rFonts w:ascii="Times New Roman" w:hAnsi="Times New Roman" w:cs="Times New Roman"/>
           <w:sz w:val="22"/>
         </w:rPr>
-        <w:t xml:space="preserve">ROC curve and PPV-recall curve is depicted. (Figure 1) </w:t>
+        <w:t>The inter-rater reliability,</w:t>
+      </w:r>
+      <w:r>
+        <w:rPr>
+          <w:rFonts w:ascii="Times New Roman" w:hAnsi="Times New Roman" w:cs="Times New Roman"/>
+          <w:sz w:val="22"/>
+        </w:rPr>
+        <w:t xml:space="preserve"> </w:t>
+      </w:r>
+      <w:r>
+        <w:rPr>
+          <w:rFonts w:ascii="Times New Roman" w:hAnsi="Times New Roman" w:cs="Times New Roman"/>
+          <w:sz w:val="22"/>
+        </w:rPr>
+        <w:t>expressed in Fleiss κ</w:t>
+      </w:r>
+      <w:r>
+        <w:rPr>
+          <w:rFonts w:ascii="Times New Roman" w:hAnsi="Times New Roman" w:cs="Times New Roman"/>
+          <w:sz w:val="22"/>
+        </w:rPr>
+        <w:t>,</w:t>
+      </w:r>
+      <w:r>
+        <w:rPr>
+          <w:rFonts w:ascii="Times New Roman" w:hAnsi="Times New Roman" w:cs="Times New Roman"/>
+          <w:sz w:val="22"/>
+        </w:rPr>
+        <w:t xml:space="preserve"> </w:t>
+      </w:r>
+      <w:r>
+        <w:rPr>
+          <w:rFonts w:ascii="Times New Roman" w:hAnsi="Times New Roman" w:cs="Times New Roman"/>
+          <w:sz w:val="22"/>
+        </w:rPr>
+        <w:t xml:space="preserve">between </w:t>
+      </w:r>
+      <w:r>
+        <w:rPr>
+          <w:rFonts w:ascii="Times New Roman" w:hAnsi="Times New Roman" w:cs="Times New Roman"/>
+          <w:sz w:val="22"/>
+        </w:rPr>
+        <w:t xml:space="preserve">electro-diagnosis results by </w:t>
+      </w:r>
+      <w:r>
+        <w:rPr>
+          <w:rFonts w:ascii="Times New Roman" w:hAnsi="Times New Roman" w:cs="Times New Roman"/>
+          <w:sz w:val="22"/>
+        </w:rPr>
+        <w:t xml:space="preserve">physicians were </w:t>
+      </w:r>
+      <w:r>
+        <w:rPr>
+          <w:rFonts w:ascii="Times New Roman" w:hAnsi="Times New Roman" w:cs="Times New Roman"/>
+          <w:sz w:val="22"/>
+        </w:rPr>
+        <w:t>0.26</w:t>
+      </w:r>
+      <w:r>
+        <w:rPr>
+          <w:rFonts w:ascii="Times New Roman" w:hAnsi="Times New Roman" w:cs="Times New Roman"/>
+          <w:sz w:val="22"/>
+        </w:rPr>
+        <w:t xml:space="preserve">; </w:t>
+      </w:r>
+      <w:r>
+        <w:rPr>
+          <w:rFonts w:ascii="Times New Roman" w:hAnsi="Times New Roman" w:cs="Times New Roman"/>
+          <w:sz w:val="22"/>
+        </w:rPr>
+        <w:t xml:space="preserve">that </w:t>
+      </w:r>
+      <w:r>
+        <w:rPr>
+          <w:rFonts w:ascii="Times New Roman" w:hAnsi="Times New Roman" w:cs="Times New Roman"/>
+          <w:sz w:val="22"/>
+        </w:rPr>
+        <w:t>between electro-diagnosis results by</w:t>
+      </w:r>
+      <w:r>
+        <w:rPr>
+          <w:rFonts w:ascii="Times New Roman" w:hAnsi="Times New Roman" w:cs="Times New Roman"/>
+          <w:sz w:val="22"/>
+        </w:rPr>
+        <w:t xml:space="preserve"> </w:t>
+      </w:r>
+      <w:r>
+        <w:rPr>
+          <w:rFonts w:ascii="Times New Roman" w:hAnsi="Times New Roman" w:cs="Times New Roman"/>
+          <w:sz w:val="22"/>
+        </w:rPr>
+        <w:t xml:space="preserve">physicians and classification results by </w:t>
+      </w:r>
+      <w:r>
+        <w:rPr>
+          <w:rFonts w:ascii="Times New Roman" w:hAnsi="Times New Roman" w:cs="Times New Roman"/>
+          <w:sz w:val="22"/>
+        </w:rPr>
+        <w:t>CNN algorithm</w:t>
+      </w:r>
+      <w:r>
+        <w:rPr>
+          <w:rFonts w:ascii="Times New Roman" w:hAnsi="Times New Roman" w:cs="Times New Roman"/>
+          <w:sz w:val="22"/>
+        </w:rPr>
+        <w:t xml:space="preserve"> were 0.2</w:t>
+      </w:r>
+      <w:r>
+        <w:rPr>
+          <w:rFonts w:ascii="Times New Roman" w:hAnsi="Times New Roman" w:cs="Times New Roman"/>
+          <w:sz w:val="22"/>
+        </w:rPr>
+        <w:t>6</w:t>
+      </w:r>
+      <w:r>
+        <w:rPr>
+          <w:rFonts w:ascii="Times New Roman" w:hAnsi="Times New Roman" w:cs="Times New Roman"/>
+          <w:sz w:val="22"/>
+        </w:rPr>
+        <w:t xml:space="preserve">. (Table </w:t>
+      </w:r>
+      <w:r>
+        <w:rPr>
+          <w:rFonts w:ascii="Times New Roman" w:hAnsi="Times New Roman" w:cs="Times New Roman"/>
+          <w:sz w:val="22"/>
+        </w:rPr>
+        <w:t>2</w:t>
+      </w:r>
+      <w:r>
+        <w:rPr>
+          <w:rFonts w:ascii="Times New Roman" w:hAnsi="Times New Roman" w:cs="Times New Roman"/>
+          <w:sz w:val="22"/>
+        </w:rPr>
+        <w:t>)</w:t>
       </w:r>
     </w:p>
     <w:p>
@@ -10051,19 +10827,71 @@
           <w:sz w:val="22"/>
         </w:rPr>
       </w:pPr>
-      <w:r>
-        <w:rPr>
-          <w:rFonts w:ascii="Times New Roman" w:hAnsi="Times New Roman" w:cs="Times New Roman"/>
-          <w:sz w:val="22"/>
-        </w:rPr>
-        <w:t>The prediction results of muscle and s</w:t>
-      </w:r>
-      <w:r>
-        <w:rPr>
-          <w:rFonts w:ascii="Times New Roman" w:hAnsi="Times New Roman" w:cs="Times New Roman"/>
-          <w:sz w:val="22"/>
-        </w:rPr>
-        <w:t>ubject classification by CNN algorithm</w:t>
+    </w:p>
+    <w:p>
+      <w:pPr>
+        <w:spacing w:line="480" w:lineRule="auto"/>
+        <w:jc w:val="left"/>
+        <w:rPr>
+          <w:rFonts w:ascii="Times New Roman" w:hAnsi="Times New Roman" w:cs="Times New Roman"/>
+          <w:sz w:val="22"/>
+        </w:rPr>
+      </w:pPr>
+      <w:r>
+        <w:rPr>
+          <w:rFonts w:ascii="Times New Roman" w:hAnsi="Times New Roman" w:cs="Times New Roman"/>
+          <w:sz w:val="22"/>
+        </w:rPr>
+        <w:t>T</w:t>
+      </w:r>
+      <w:r>
+        <w:rPr>
+          <w:rFonts w:ascii="Times New Roman" w:hAnsi="Times New Roman" w:cs="Times New Roman"/>
+          <w:sz w:val="22"/>
+        </w:rPr>
+        <w:t>able 2</w:t>
+      </w:r>
+      <w:r>
+        <w:rPr>
+          <w:rFonts w:ascii="Times New Roman" w:hAnsi="Times New Roman" w:cs="Times New Roman"/>
+          <w:sz w:val="22"/>
+        </w:rPr>
+        <w:t>. The results o</w:t>
+      </w:r>
+      <w:r>
+        <w:rPr>
+          <w:rFonts w:ascii="Times New Roman" w:hAnsi="Times New Roman" w:cs="Times New Roman"/>
+          <w:sz w:val="22"/>
+        </w:rPr>
+        <w:t xml:space="preserve">f </w:t>
+      </w:r>
+      <w:r>
+        <w:rPr>
+          <w:rFonts w:ascii="Times New Roman" w:hAnsi="Times New Roman" w:cs="Times New Roman"/>
+          <w:sz w:val="22"/>
+        </w:rPr>
+        <w:t xml:space="preserve">electro-diagnosis </w:t>
+      </w:r>
+      <w:r>
+        <w:rPr>
+          <w:rFonts w:ascii="Times New Roman" w:hAnsi="Times New Roman" w:cs="Times New Roman"/>
+          <w:sz w:val="22"/>
+        </w:rPr>
+        <w:t xml:space="preserve">by physicians </w:t>
+      </w:r>
+      <w:r>
+        <w:rPr>
+          <w:rFonts w:ascii="Times New Roman" w:hAnsi="Times New Roman" w:cs="Times New Roman"/>
+          <w:sz w:val="22"/>
+        </w:rPr>
+        <w:t>and</w:t>
+      </w:r>
+      <w:r>
+        <w:rPr>
+          <w:rFonts w:ascii="Times New Roman" w:hAnsi="Times New Roman" w:cs="Times New Roman"/>
+          <w:sz w:val="22"/>
+        </w:rPr>
+        <w:t xml:space="preserve"> those of classification by</w:t>
       </w:r>
       <w:r>
         <w:rPr>
@@ -10077,91 +10905,14 @@
           <w:rFonts w:ascii="Times New Roman" w:hAnsi="Times New Roman" w:cs="Times New Roman"/>
           <w:sz w:val="22"/>
         </w:rPr>
-        <w:t xml:space="preserve">were compared </w:t>
-      </w:r>
-      <w:r>
-        <w:rPr>
-          <w:rFonts w:ascii="Times New Roman" w:hAnsi="Times New Roman" w:cs="Times New Roman"/>
-          <w:sz w:val="22"/>
-        </w:rPr>
-        <w:t xml:space="preserve">those by </w:t>
-      </w:r>
-      <w:r>
-        <w:rPr>
-          <w:rFonts w:ascii="Times New Roman" w:hAnsi="Times New Roman" w:cs="Times New Roman"/>
-          <w:sz w:val="22"/>
-        </w:rPr>
-        <w:t xml:space="preserve">6 physicians. The accuracies </w:t>
-      </w:r>
-      <w:r>
-        <w:rPr>
-          <w:rFonts w:ascii="Times New Roman" w:hAnsi="Times New Roman" w:cs="Times New Roman"/>
-          <w:sz w:val="22"/>
-        </w:rPr>
-        <w:t>of the former were 0.710 and 0.820</w:t>
-      </w:r>
-      <w:r>
-        <w:rPr>
-          <w:rFonts w:ascii="Times New Roman" w:hAnsi="Times New Roman" w:cs="Times New Roman"/>
-          <w:sz w:val="22"/>
-        </w:rPr>
-        <w:t xml:space="preserve">; those </w:t>
-      </w:r>
-      <w:r>
-        <w:rPr>
-          <w:rFonts w:ascii="Times New Roman" w:hAnsi="Times New Roman" w:cs="Times New Roman"/>
-          <w:sz w:val="22"/>
-        </w:rPr>
-        <w:t xml:space="preserve">averaged </w:t>
-      </w:r>
-      <w:r>
-        <w:rPr>
-          <w:rFonts w:ascii="Times New Roman" w:hAnsi="Times New Roman" w:cs="Times New Roman"/>
-          <w:sz w:val="22"/>
-        </w:rPr>
-        <w:t>of the l</w:t>
-      </w:r>
-      <w:r>
-        <w:rPr>
-          <w:rFonts w:ascii="Times New Roman" w:hAnsi="Times New Roman" w:cs="Times New Roman"/>
-          <w:sz w:val="22"/>
-        </w:rPr>
-        <w:t>atter were 0.542 and 0.537</w:t>
-      </w:r>
-      <w:r>
-        <w:rPr>
-          <w:rFonts w:ascii="Times New Roman" w:hAnsi="Times New Roman" w:cs="Times New Roman"/>
-          <w:sz w:val="22"/>
-        </w:rPr>
-        <w:t>, respectively. The inter-rater reliabilities for classifying each muscle nEMG and subject nEMG between physicians were 0.258 and 0.260 expressed in Fleiss κ; the inter-rater reliability between physicians and</w:t>
-      </w:r>
-      <w:r>
-        <w:rPr>
-          <w:rFonts w:ascii="Times New Roman" w:hAnsi="Times New Roman" w:cs="Times New Roman"/>
-          <w:sz w:val="22"/>
-        </w:rPr>
-        <w:t xml:space="preserve"> CNN algorithm</w:t>
-      </w:r>
-      <w:r>
-        <w:rPr>
-          <w:rFonts w:ascii="Times New Roman" w:hAnsi="Times New Roman" w:cs="Times New Roman"/>
-          <w:sz w:val="22"/>
-        </w:rPr>
-        <w:t xml:space="preserve"> were 0.249 and 0.256, respectively. (Table </w:t>
-      </w:r>
-      <w:r>
-        <w:rPr>
-          <w:rFonts w:ascii="Times New Roman" w:hAnsi="Times New Roman" w:cs="Times New Roman"/>
-          <w:sz w:val="22"/>
-        </w:rPr>
-        <w:t>2</w:t>
-      </w:r>
-      <w:r>
-        <w:rPr>
-          <w:rFonts w:ascii="Times New Roman" w:hAnsi="Times New Roman" w:cs="Times New Roman"/>
-          <w:sz w:val="22"/>
-        </w:rPr>
-        <w:t>)</w:t>
+        <w:t>convolutional neural network</w:t>
+      </w:r>
+      <w:r>
+        <w:rPr>
+          <w:rFonts w:ascii="Times New Roman" w:hAnsi="Times New Roman" w:cs="Times New Roman"/>
+          <w:sz w:val="22"/>
+        </w:rPr>
+        <w:t xml:space="preserve"> algorithm</w:t>
       </w:r>
     </w:p>
     <w:tbl>
@@ -10226,7 +10977,14 @@
                 <w:rFonts w:ascii="Times New Roman" w:hAnsi="Times New Roman" w:cs="Times New Roman"/>
                 <w:sz w:val="16"/>
               </w:rPr>
-              <w:t>Classification results</w:t>
+              <w:t>R</w:t>
+            </w:r>
+            <w:r>
+              <w:rPr>
+                <w:rFonts w:ascii="Times New Roman" w:hAnsi="Times New Roman" w:cs="Times New Roman"/>
+                <w:sz w:val="16"/>
+              </w:rPr>
+              <w:t>esults</w:t>
             </w:r>
           </w:p>
         </w:tc>
@@ -10308,7 +11066,14 @@
                 <w:rFonts w:ascii="Times New Roman" w:hAnsi="Times New Roman" w:cs="Times New Roman"/>
                 <w:sz w:val="16"/>
               </w:rPr>
-              <w:t xml:space="preserve">CNN </w:t>
+              <w:t>C</w:t>
+            </w:r>
+            <w:r>
+              <w:rPr>
+                <w:rFonts w:ascii="Times New Roman" w:hAnsi="Times New Roman" w:cs="Times New Roman"/>
+                <w:sz w:val="16"/>
+              </w:rPr>
+              <w:t xml:space="preserve">onvolutional neural network </w:t>
             </w:r>
             <w:r>
               <w:rPr>
@@ -10421,6 +11186,14 @@
               </w:rPr>
               <w:t>0</w:t>
             </w:r>
+            <w:r>
+              <w:rPr>
+                <w:rFonts w:ascii="Times New Roman" w:hAnsi="Times New Roman" w:cs="Times New Roman"/>
+                <w:sz w:val="22"/>
+                <w:vertAlign w:val="superscript"/>
+              </w:rPr>
+              <w:t>†</w:t>
+            </w:r>
           </w:p>
         </w:tc>
       </w:tr>
@@ -10516,6 +11289,14 @@
               </w:rPr>
               <w:t>820</w:t>
             </w:r>
+            <w:r>
+              <w:rPr>
+                <w:rFonts w:ascii="Times New Roman" w:hAnsi="Times New Roman" w:cs="Times New Roman"/>
+                <w:sz w:val="22"/>
+                <w:vertAlign w:val="superscript"/>
+              </w:rPr>
+              <w:t>†</w:t>
+            </w:r>
           </w:p>
         </w:tc>
       </w:tr>
@@ -10596,6 +11377,14 @@
                 <w:sz w:val="16"/>
               </w:rPr>
               <w:t>0.904</w:t>
+            </w:r>
+            <w:r>
+              <w:rPr>
+                <w:rFonts w:ascii="Times New Roman" w:hAnsi="Times New Roman" w:cs="Times New Roman"/>
+                <w:sz w:val="22"/>
+                <w:vertAlign w:val="superscript"/>
+              </w:rPr>
+              <w:t>†</w:t>
             </w:r>
           </w:p>
         </w:tc>
@@ -10699,6 +11488,14 @@
               </w:rPr>
               <w:t>0.820</w:t>
             </w:r>
+            <w:r>
+              <w:rPr>
+                <w:rFonts w:ascii="Times New Roman" w:hAnsi="Times New Roman" w:cs="Times New Roman"/>
+                <w:sz w:val="22"/>
+                <w:vertAlign w:val="superscript"/>
+              </w:rPr>
+              <w:t>†</w:t>
+            </w:r>
           </w:p>
         </w:tc>
       </w:tr>
@@ -10768,10 +11565,6 @@
             <w:pPr>
               <w:spacing w:line="480" w:lineRule="auto"/>
               <w:jc w:val="center"/>
-              <w:rPr>
-                <w:rFonts w:ascii="Times New Roman" w:hAnsi="Times New Roman" w:cs="Times New Roman"/>
-                <w:sz w:val="16"/>
-              </w:rPr>
             </w:pPr>
             <w:r>
               <w:rPr>
@@ -10786,6 +11579,14 @@
                 <w:sz w:val="16"/>
               </w:rPr>
               <w:t>820</w:t>
+            </w:r>
+            <w:r>
+              <w:rPr>
+                <w:rFonts w:ascii="Times New Roman" w:hAnsi="Times New Roman" w:cs="Times New Roman"/>
+                <w:sz w:val="22"/>
+                <w:vertAlign w:val="superscript"/>
+              </w:rPr>
+              <w:t>†</w:t>
             </w:r>
           </w:p>
         </w:tc>
@@ -10898,11 +11699,11 @@
             </w:r>
             <w:r>
               <w:rPr>
-                <w:rFonts w:ascii="Times New Roman" w:eastAsia="맑은 고딕" w:hAnsi="Times New Roman" w:cs="Times New Roman"/>
-                <w:sz w:val="16"/>
+                <w:rFonts w:ascii="Times New Roman" w:hAnsi="Times New Roman" w:cs="Times New Roman"/>
+                <w:sz w:val="22"/>
                 <w:vertAlign w:val="superscript"/>
               </w:rPr>
-              <w:t>†</w:t>
+              <w:t>‡</w:t>
             </w:r>
           </w:p>
         </w:tc>
@@ -10929,11 +11730,11 @@
             </w:r>
             <w:r>
               <w:rPr>
-                <w:rFonts w:ascii="Times New Roman" w:eastAsia="맑은 고딕" w:hAnsi="Times New Roman" w:cs="Times New Roman"/>
-                <w:sz w:val="16"/>
+                <w:rFonts w:ascii="Times New Roman" w:hAnsi="Times New Roman" w:cs="Times New Roman"/>
+                <w:sz w:val="22"/>
                 <w:vertAlign w:val="superscript"/>
               </w:rPr>
-              <w:t>‡</w:t>
+              <w:t>§</w:t>
             </w:r>
           </w:p>
         </w:tc>
@@ -10988,11 +11789,11 @@
             </w:r>
             <w:r>
               <w:rPr>
-                <w:rFonts w:ascii="Times New Roman" w:eastAsia="맑은 고딕" w:hAnsi="Times New Roman" w:cs="Times New Roman"/>
-                <w:sz w:val="16"/>
+                <w:rFonts w:ascii="Times New Roman" w:hAnsi="Times New Roman" w:cs="Times New Roman"/>
+                <w:sz w:val="22"/>
                 <w:vertAlign w:val="superscript"/>
               </w:rPr>
-              <w:t>†</w:t>
+              <w:t>‡</w:t>
             </w:r>
           </w:p>
         </w:tc>
@@ -11019,11 +11820,11 @@
             </w:r>
             <w:r>
               <w:rPr>
-                <w:rFonts w:ascii="Times New Roman" w:eastAsia="맑은 고딕" w:hAnsi="Times New Roman" w:cs="Times New Roman"/>
-                <w:sz w:val="16"/>
+                <w:rFonts w:ascii="Times New Roman" w:hAnsi="Times New Roman" w:cs="Times New Roman"/>
+                <w:sz w:val="22"/>
                 <w:vertAlign w:val="superscript"/>
               </w:rPr>
-              <w:t>‡</w:t>
+              <w:t>§</w:t>
             </w:r>
           </w:p>
         </w:tc>
@@ -11078,11 +11879,11 @@
             </w:r>
             <w:r>
               <w:rPr>
-                <w:rFonts w:ascii="Times New Roman" w:eastAsia="맑은 고딕" w:hAnsi="Times New Roman" w:cs="Times New Roman"/>
-                <w:sz w:val="16"/>
+                <w:rFonts w:ascii="Times New Roman" w:hAnsi="Times New Roman" w:cs="Times New Roman"/>
+                <w:sz w:val="22"/>
                 <w:vertAlign w:val="superscript"/>
               </w:rPr>
-              <w:t>†</w:t>
+              <w:t>‡</w:t>
             </w:r>
           </w:p>
         </w:tc>
@@ -11109,11 +11910,11 @@
             </w:r>
             <w:r>
               <w:rPr>
-                <w:rFonts w:ascii="Times New Roman" w:eastAsia="맑은 고딕" w:hAnsi="Times New Roman" w:cs="Times New Roman"/>
-                <w:sz w:val="16"/>
+                <w:rFonts w:ascii="Times New Roman" w:hAnsi="Times New Roman" w:cs="Times New Roman"/>
+                <w:sz w:val="22"/>
                 <w:vertAlign w:val="superscript"/>
               </w:rPr>
-              <w:t>‡</w:t>
+              <w:t>§</w:t>
             </w:r>
           </w:p>
         </w:tc>
@@ -11141,6 +11942,7 @@
                 <w:rFonts w:ascii="Times New Roman" w:hAnsi="Times New Roman" w:cs="Times New Roman"/>
                 <w:sz w:val="16"/>
               </w:rPr>
+              <w:lastRenderedPageBreak/>
               <w:t xml:space="preserve">Normal </w:t>
             </w:r>
           </w:p>
@@ -11168,11 +11970,11 @@
             </w:r>
             <w:r>
               <w:rPr>
-                <w:rFonts w:ascii="Times New Roman" w:eastAsia="맑은 고딕" w:hAnsi="Times New Roman" w:cs="Times New Roman"/>
-                <w:sz w:val="16"/>
+                <w:rFonts w:ascii="Times New Roman" w:hAnsi="Times New Roman" w:cs="Times New Roman"/>
+                <w:sz w:val="22"/>
                 <w:vertAlign w:val="superscript"/>
               </w:rPr>
-              <w:t>†</w:t>
+              <w:t>‡</w:t>
             </w:r>
           </w:p>
         </w:tc>
@@ -11199,11 +12001,11 @@
             </w:r>
             <w:r>
               <w:rPr>
-                <w:rFonts w:ascii="Times New Roman" w:eastAsia="맑은 고딕" w:hAnsi="Times New Roman" w:cs="Times New Roman"/>
-                <w:sz w:val="16"/>
+                <w:rFonts w:ascii="Times New Roman" w:hAnsi="Times New Roman" w:cs="Times New Roman"/>
+                <w:sz w:val="22"/>
                 <w:vertAlign w:val="superscript"/>
               </w:rPr>
-              <w:t>‡</w:t>
+              <w:t>§</w:t>
             </w:r>
           </w:p>
         </w:tc>
@@ -11222,92 +12024,35 @@
           <w:rFonts w:ascii="Times New Roman" w:hAnsi="Times New Roman" w:cs="Times New Roman"/>
           <w:sz w:val="22"/>
         </w:rPr>
-        <w:t>T</w:t>
-      </w:r>
-      <w:r>
-        <w:rPr>
-          <w:rFonts w:ascii="Times New Roman" w:hAnsi="Times New Roman" w:cs="Times New Roman"/>
-          <w:sz w:val="22"/>
-        </w:rPr>
-        <w:t>able 2</w:t>
-      </w:r>
-      <w:r>
-        <w:rPr>
-          <w:rFonts w:ascii="Times New Roman" w:hAnsi="Times New Roman" w:cs="Times New Roman"/>
-          <w:sz w:val="22"/>
-        </w:rPr>
-        <w:t>. The results of classification by physicians (</w:t>
-      </w:r>
-      <w:r>
-        <w:rPr>
-          <w:rFonts w:ascii="Times New Roman" w:hAnsi="Times New Roman" w:cs="Times New Roman"/>
-          <w:sz w:val="22"/>
-        </w:rPr>
-        <w:t>average</w:t>
-      </w:r>
-      <w:r>
-        <w:rPr>
-          <w:rFonts w:ascii="Times New Roman" w:hAnsi="Times New Roman" w:cs="Times New Roman"/>
-          <w:sz w:val="22"/>
-        </w:rPr>
-        <w:t xml:space="preserve"> result of 6 physicians) and </w:t>
-      </w:r>
-      <w:r>
-        <w:rPr>
-          <w:rFonts w:ascii="Times New Roman" w:hAnsi="Times New Roman" w:cs="Times New Roman"/>
-          <w:sz w:val="22"/>
-        </w:rPr>
-        <w:t xml:space="preserve">CNN </w:t>
-      </w:r>
-      <w:r>
-        <w:rPr>
-          <w:rFonts w:ascii="Times New Roman" w:hAnsi="Times New Roman" w:cs="Times New Roman"/>
-          <w:sz w:val="22"/>
-        </w:rPr>
-        <w:lastRenderedPageBreak/>
-        <w:t>algorithm</w:t>
-      </w:r>
-      <w:r>
-        <w:rPr>
-          <w:rFonts w:ascii="Times New Roman" w:hAnsi="Times New Roman" w:cs="Times New Roman"/>
-          <w:sz w:val="22"/>
-        </w:rPr>
-        <w:t xml:space="preserve"> (weighted average result)</w:t>
-      </w:r>
-      <w:r>
-        <w:rPr>
-          <w:rFonts w:ascii="Times New Roman" w:hAnsi="Times New Roman" w:cs="Times New Roman"/>
-          <w:sz w:val="22"/>
-        </w:rPr>
-        <w:t xml:space="preserve">. Result was shown with </w:t>
-      </w:r>
-      <w:r>
-        <w:rPr>
-          <w:rFonts w:ascii="Times New Roman" w:hAnsi="Times New Roman" w:cs="Times New Roman"/>
-          <w:sz w:val="22"/>
-        </w:rPr>
-        <w:t xml:space="preserve">accuract, </w:t>
-      </w:r>
-      <w:r>
-        <w:rPr>
-          <w:rFonts w:ascii="Times New Roman" w:hAnsi="Times New Roman" w:cs="Times New Roman"/>
-          <w:sz w:val="22"/>
-        </w:rPr>
-        <w:t>sensitivity, specificity,</w:t>
-      </w:r>
-      <w:r>
-        <w:rPr>
-          <w:rFonts w:ascii="Times New Roman" w:hAnsi="Times New Roman" w:cs="Times New Roman"/>
-          <w:sz w:val="22"/>
-        </w:rPr>
-        <w:t xml:space="preserve"> positive predictive value (PPV, precision), F1 score and</w:t>
-      </w:r>
-      <w:r>
-        <w:rPr>
-          <w:rFonts w:ascii="Times New Roman" w:hAnsi="Times New Roman" w:cs="Times New Roman"/>
-          <w:sz w:val="22"/>
-        </w:rPr>
-        <w:t xml:space="preserve"> inter-rater reliability.</w:t>
+        <w:t xml:space="preserve">* </w:t>
+      </w:r>
+      <w:r>
+        <w:rPr>
+          <w:rFonts w:ascii="Times New Roman" w:hAnsi="Times New Roman" w:cs="Times New Roman"/>
+          <w:sz w:val="22"/>
+        </w:rPr>
+        <w:t>Average</w:t>
+      </w:r>
+      <w:r>
+        <w:rPr>
+          <w:rFonts w:ascii="Times New Roman" w:hAnsi="Times New Roman" w:cs="Times New Roman"/>
+          <w:sz w:val="22"/>
+        </w:rPr>
+        <w:t xml:space="preserve"> value of </w:t>
+      </w:r>
+      <w:r>
+        <w:rPr>
+          <w:rFonts w:ascii="Times New Roman" w:hAnsi="Times New Roman" w:cs="Times New Roman"/>
+          <w:sz w:val="22"/>
+        </w:rPr>
+        <w:t>results of electro-diagnosis by 6 physicians</w:t>
+      </w:r>
+      <w:r>
+        <w:rPr>
+          <w:rFonts w:ascii="Times New Roman" w:hAnsi="Times New Roman" w:cs="Times New Roman"/>
+          <w:sz w:val="22"/>
+        </w:rPr>
+        <w:t>.</w:t>
       </w:r>
     </w:p>
     <w:p>
@@ -11323,21 +12068,49 @@
           <w:rFonts w:ascii="Times New Roman" w:hAnsi="Times New Roman" w:cs="Times New Roman"/>
           <w:sz w:val="22"/>
         </w:rPr>
-        <w:t>*</w:t>
-      </w:r>
-      <w:r>
-        <w:rPr>
-          <w:rFonts w:ascii="Times New Roman" w:hAnsi="Times New Roman" w:cs="Times New Roman"/>
-          <w:sz w:val="22"/>
-        </w:rPr>
-        <w:t>Average</w:t>
-      </w:r>
-      <w:r>
-        <w:rPr>
-          <w:rFonts w:ascii="Times New Roman" w:hAnsi="Times New Roman" w:cs="Times New Roman"/>
-          <w:sz w:val="22"/>
-        </w:rPr>
-        <w:t xml:space="preserve"> value of 6 physicians’ results.</w:t>
+        <w:t>†</w:t>
+      </w:r>
+      <w:r>
+        <w:rPr>
+          <w:rFonts w:ascii="Times New Roman" w:eastAsia="맑은 고딕" w:hAnsi="Times New Roman" w:cs="Times New Roman"/>
+          <w:sz w:val="16"/>
+        </w:rPr>
+        <w:t xml:space="preserve"> </w:t>
+      </w:r>
+      <w:r>
+        <w:rPr>
+          <w:rFonts w:ascii="Times New Roman" w:hAnsi="Times New Roman" w:cs="Times New Roman"/>
+          <w:sz w:val="22"/>
+        </w:rPr>
+        <w:t xml:space="preserve">Weighted average </w:t>
+      </w:r>
+      <w:r>
+        <w:rPr>
+          <w:rFonts w:ascii="Times New Roman" w:hAnsi="Times New Roman" w:cs="Times New Roman"/>
+          <w:sz w:val="22"/>
+        </w:rPr>
+        <w:t>value of classification results</w:t>
+      </w:r>
+      <w:r>
+        <w:rPr>
+          <w:rFonts w:ascii="Times New Roman" w:hAnsi="Times New Roman" w:cs="Times New Roman"/>
+          <w:sz w:val="22"/>
+        </w:rPr>
+        <w:t xml:space="preserve"> </w:t>
+      </w:r>
+      <w:r>
+        <w:rPr>
+          <w:rFonts w:ascii="Times New Roman" w:hAnsi="Times New Roman" w:cs="Times New Roman"/>
+          <w:sz w:val="22"/>
+        </w:rPr>
+        <w:t>considering different number of subjects for each myopathy, neuropathy, and normal group.</w:t>
+      </w:r>
+      <w:r>
+        <w:rPr>
+          <w:rFonts w:ascii="Times New Roman" w:hAnsi="Times New Roman" w:cs="Times New Roman"/>
+          <w:sz w:val="22"/>
+        </w:rPr>
+        <w:t xml:space="preserve"> </w:t>
       </w:r>
     </w:p>
     <w:p>
@@ -11350,17 +12123,38 @@
       </w:pPr>
       <w:r>
         <w:rPr>
+          <w:rFonts w:ascii="Times New Roman" w:hAnsi="Times New Roman" w:cs="Times New Roman"/>
+          <w:sz w:val="22"/>
+        </w:rPr>
+        <w:t>‡</w:t>
+      </w:r>
+      <w:r>
+        <w:rPr>
           <w:rFonts w:ascii="Times New Roman" w:eastAsia="맑은 고딕" w:hAnsi="Times New Roman" w:cs="Times New Roman"/>
           <w:sz w:val="16"/>
         </w:rPr>
-        <w:t xml:space="preserve">† </w:t>
-      </w:r>
-      <w:r>
-        <w:rPr>
-          <w:rFonts w:ascii="Times New Roman" w:hAnsi="Times New Roman" w:cs="Times New Roman"/>
-          <w:sz w:val="22"/>
-        </w:rPr>
-        <w:t xml:space="preserve">Fleiss κ value between physicians’ results </w:t>
+        <w:t xml:space="preserve"> </w:t>
+      </w:r>
+      <w:r>
+        <w:rPr>
+          <w:rFonts w:ascii="Times New Roman" w:hAnsi="Times New Roman" w:cs="Times New Roman"/>
+          <w:sz w:val="22"/>
+        </w:rPr>
+        <w:t xml:space="preserve">Fleiss κ value between </w:t>
+      </w:r>
+      <w:r>
+        <w:rPr>
+          <w:rFonts w:ascii="Times New Roman" w:hAnsi="Times New Roman" w:cs="Times New Roman"/>
+          <w:sz w:val="22"/>
+        </w:rPr>
+        <w:t xml:space="preserve">the </w:t>
+      </w:r>
+      <w:r>
+        <w:rPr>
+          <w:rFonts w:ascii="Times New Roman" w:hAnsi="Times New Roman" w:cs="Times New Roman"/>
+          <w:sz w:val="22"/>
+        </w:rPr>
+        <w:t>results by 6 physicians.</w:t>
       </w:r>
     </w:p>
     <w:p>
@@ -11373,51 +12167,76 @@
       </w:pPr>
       <w:r>
         <w:rPr>
-          <w:rFonts w:ascii="Times New Roman" w:eastAsia="맑은 고딕" w:hAnsi="Times New Roman" w:cs="Times New Roman"/>
-          <w:sz w:val="16"/>
-        </w:rPr>
-        <w:t xml:space="preserve">‡ </w:t>
-      </w:r>
-      <w:r>
-        <w:rPr>
-          <w:rFonts w:ascii="Times New Roman" w:hAnsi="Times New Roman" w:cs="Times New Roman"/>
-          <w:sz w:val="22"/>
-        </w:rPr>
-        <w:t xml:space="preserve">Fleiss κ value between </w:t>
-      </w:r>
-      <w:r>
-        <w:rPr>
-          <w:rFonts w:ascii="Times New Roman" w:hAnsi="Times New Roman" w:cs="Times New Roman"/>
-          <w:sz w:val="22"/>
-        </w:rPr>
-        <w:t>CNN algorithm’s</w:t>
-      </w:r>
-      <w:r>
-        <w:rPr>
-          <w:rFonts w:ascii="Times New Roman" w:hAnsi="Times New Roman" w:cs="Times New Roman"/>
-          <w:sz w:val="22"/>
-        </w:rPr>
-        <w:t xml:space="preserve"> result and physicians’ results</w:t>
+          <w:rFonts w:ascii="Times New Roman" w:hAnsi="Times New Roman" w:cs="Times New Roman"/>
+          <w:sz w:val="22"/>
+        </w:rPr>
+        <w:t xml:space="preserve">§ </w:t>
+      </w:r>
+      <w:r>
+        <w:rPr>
+          <w:rFonts w:ascii="Times New Roman" w:hAnsi="Times New Roman" w:cs="Times New Roman"/>
+          <w:sz w:val="22"/>
+        </w:rPr>
+        <w:t>Fleiss κ value between</w:t>
+      </w:r>
+      <w:r>
+        <w:rPr>
+          <w:rFonts w:ascii="Times New Roman" w:hAnsi="Times New Roman" w:cs="Times New Roman"/>
+          <w:sz w:val="22"/>
+        </w:rPr>
+        <w:t xml:space="preserve"> </w:t>
+      </w:r>
+      <w:r>
+        <w:rPr>
+          <w:rFonts w:ascii="Times New Roman" w:hAnsi="Times New Roman" w:cs="Times New Roman"/>
+          <w:sz w:val="22"/>
+        </w:rPr>
+        <w:t xml:space="preserve">the </w:t>
+      </w:r>
+      <w:r>
+        <w:rPr>
+          <w:rFonts w:ascii="Times New Roman" w:hAnsi="Times New Roman" w:cs="Times New Roman"/>
+          <w:sz w:val="22"/>
+        </w:rPr>
+        <w:t>results by 6 physicians and</w:t>
+      </w:r>
+      <w:r>
+        <w:rPr>
+          <w:rFonts w:ascii="Times New Roman" w:hAnsi="Times New Roman" w:cs="Times New Roman"/>
+          <w:sz w:val="22"/>
+        </w:rPr>
+        <w:t xml:space="preserve"> </w:t>
+      </w:r>
+      <w:r>
+        <w:rPr>
+          <w:rFonts w:ascii="Times New Roman" w:hAnsi="Times New Roman" w:cs="Times New Roman"/>
+          <w:sz w:val="22"/>
+        </w:rPr>
+        <w:t xml:space="preserve">those of the </w:t>
+      </w:r>
+      <w:r>
+        <w:rPr>
+          <w:rFonts w:ascii="Times New Roman" w:hAnsi="Times New Roman" w:cs="Times New Roman"/>
+          <w:sz w:val="22"/>
+        </w:rPr>
+        <w:t>convolutional neural network algorithm</w:t>
+      </w:r>
+      <w:r>
+        <w:rPr>
+          <w:rFonts w:ascii="Times New Roman" w:hAnsi="Times New Roman" w:cs="Times New Roman"/>
+          <w:sz w:val="22"/>
+        </w:rPr>
+        <w:t>.</w:t>
       </w:r>
     </w:p>
     <w:p>
       <w:pPr>
-        <w:widowControl/>
-        <w:wordWrap/>
-        <w:autoSpaceDE/>
-        <w:autoSpaceDN/>
-        <w:rPr>
-          <w:rFonts w:ascii="Times New Roman" w:hAnsi="Times New Roman" w:cs="Times New Roman"/>
-          <w:sz w:val="22"/>
-        </w:rPr>
-      </w:pPr>
-      <w:r>
-        <w:rPr>
-          <w:rFonts w:ascii="Times New Roman" w:hAnsi="Times New Roman" w:cs="Times New Roman"/>
-          <w:sz w:val="22"/>
-        </w:rPr>
-        <w:br w:type="page"/>
-      </w:r>
+        <w:spacing w:line="480" w:lineRule="auto"/>
+        <w:rPr>
+          <w:rFonts w:ascii="Times New Roman" w:hAnsi="Times New Roman" w:cs="Times New Roman"/>
+          <w:sz w:val="22"/>
+        </w:rPr>
+      </w:pPr>
     </w:p>
     <w:p>
       <w:pPr>
@@ -11429,16 +12248,232 @@
       </w:pPr>
       <w:r>
         <w:rPr>
+          <w:rFonts w:ascii="Times New Roman" w:hAnsi="Times New Roman" w:cs="Times New Roman"/>
+          <w:sz w:val="22"/>
+        </w:rPr>
+        <w:t>ROC</w:t>
+      </w:r>
+      <w:r>
+        <w:rPr>
+          <w:rFonts w:ascii="Times New Roman" w:hAnsi="Times New Roman" w:cs="Times New Roman"/>
+          <w:sz w:val="22"/>
+        </w:rPr>
+        <w:t xml:space="preserve"> curves and precision-recall curves </w:t>
+      </w:r>
+      <w:r>
+        <w:rPr>
+          <w:rFonts w:ascii="Times New Roman" w:hAnsi="Times New Roman" w:cs="Times New Roman"/>
+          <w:sz w:val="22"/>
+        </w:rPr>
+        <w:t xml:space="preserve">were depicted </w:t>
+      </w:r>
+      <w:r>
+        <w:rPr>
+          <w:rFonts w:ascii="Times New Roman" w:hAnsi="Times New Roman" w:cs="Times New Roman"/>
+          <w:sz w:val="22"/>
+        </w:rPr>
+        <w:t xml:space="preserve">for the </w:t>
+      </w:r>
+      <w:r>
+        <w:rPr>
+          <w:rFonts w:ascii="Times New Roman" w:hAnsi="Times New Roman" w:cs="Times New Roman"/>
+          <w:sz w:val="22"/>
+        </w:rPr>
+        <w:t xml:space="preserve">prediction </w:t>
+      </w:r>
+      <w:r>
+        <w:rPr>
+          <w:rFonts w:ascii="Times New Roman" w:hAnsi="Times New Roman" w:cs="Times New Roman"/>
+          <w:sz w:val="22"/>
+        </w:rPr>
+        <w:t>of myopa</w:t>
+      </w:r>
+      <w:r>
+        <w:rPr>
+          <w:rFonts w:ascii="Times New Roman" w:hAnsi="Times New Roman" w:cs="Times New Roman"/>
+          <w:sz w:val="22"/>
+        </w:rPr>
+        <w:t>thy, neuropathy, and normal;</w:t>
+      </w:r>
+      <w:r>
+        <w:rPr>
+          <w:rFonts w:ascii="Times New Roman" w:hAnsi="Times New Roman" w:cs="Times New Roman"/>
+          <w:sz w:val="22"/>
+        </w:rPr>
+        <w:t xml:space="preserve"> </w:t>
+      </w:r>
+      <w:r>
+        <w:rPr>
+          <w:rFonts w:ascii="Times New Roman" w:hAnsi="Times New Roman" w:cs="Times New Roman"/>
+          <w:sz w:val="22"/>
+        </w:rPr>
+        <w:t>for comparison, i</w:t>
+      </w:r>
+      <w:r>
+        <w:rPr>
+          <w:rFonts w:ascii="Times New Roman" w:hAnsi="Times New Roman" w:cs="Times New Roman"/>
+          <w:sz w:val="22"/>
+        </w:rPr>
+        <w:t>ndividual physician per</w:t>
+      </w:r>
+      <w:r>
+        <w:rPr>
+          <w:rFonts w:ascii="Times New Roman" w:hAnsi="Times New Roman" w:cs="Times New Roman"/>
+          <w:sz w:val="22"/>
+        </w:rPr>
+        <w:t>formance and averaged physician</w:t>
+      </w:r>
+      <w:r>
+        <w:rPr>
+          <w:rFonts w:ascii="Times New Roman" w:hAnsi="Times New Roman" w:cs="Times New Roman"/>
+          <w:sz w:val="22"/>
+        </w:rPr>
+        <w:t xml:space="preserve"> performance are depicted on the same figure</w:t>
+      </w:r>
+      <w:r>
+        <w:rPr>
+          <w:rFonts w:ascii="Times New Roman" w:hAnsi="Times New Roman" w:cs="Times New Roman"/>
+          <w:sz w:val="22"/>
+        </w:rPr>
+        <w:t>. Based on the results</w:t>
+      </w:r>
+      <w:r>
+        <w:rPr>
+          <w:rFonts w:ascii="Times New Roman" w:hAnsi="Times New Roman" w:cs="Times New Roman"/>
+          <w:sz w:val="22"/>
+        </w:rPr>
+        <w:t xml:space="preserve"> showing</w:t>
+      </w:r>
+      <w:r>
+        <w:rPr>
+          <w:rFonts w:ascii="Times New Roman" w:hAnsi="Times New Roman" w:cs="Times New Roman"/>
+          <w:sz w:val="22"/>
+        </w:rPr>
+        <w:t xml:space="preserve"> on figure,</w:t>
+      </w:r>
+      <w:r>
+        <w:rPr>
+          <w:rFonts w:ascii="Times New Roman" w:hAnsi="Times New Roman" w:cs="Times New Roman"/>
+          <w:sz w:val="22"/>
+        </w:rPr>
+        <w:t xml:space="preserve"> CNN algorithm </w:t>
+      </w:r>
+      <w:r>
+        <w:rPr>
+          <w:rFonts w:ascii="Times New Roman" w:hAnsi="Times New Roman" w:cs="Times New Roman"/>
+          <w:sz w:val="22"/>
+        </w:rPr>
+        <w:t>is likely to exceed</w:t>
+      </w:r>
+      <w:r>
+        <w:rPr>
+          <w:rFonts w:ascii="Times New Roman" w:hAnsi="Times New Roman" w:cs="Times New Roman"/>
+          <w:sz w:val="22"/>
+        </w:rPr>
+        <w:t xml:space="preserve"> the averaged physicians’ performance for all group</w:t>
+      </w:r>
+      <w:r>
+        <w:rPr>
+          <w:rFonts w:ascii="Times New Roman" w:hAnsi="Times New Roman" w:cs="Times New Roman"/>
+          <w:sz w:val="22"/>
+        </w:rPr>
+        <w:t>. (Fig</w:t>
+      </w:r>
+      <w:r>
+        <w:rPr>
+          <w:rFonts w:ascii="Times New Roman" w:hAnsi="Times New Roman" w:cs="Times New Roman"/>
+          <w:sz w:val="22"/>
+        </w:rPr>
+        <w:t>.</w:t>
+      </w:r>
+      <w:r>
+        <w:rPr>
+          <w:rFonts w:ascii="Times New Roman" w:hAnsi="Times New Roman" w:cs="Times New Roman"/>
+          <w:sz w:val="22"/>
+        </w:rPr>
+        <w:t xml:space="preserve"> 1</w:t>
+      </w:r>
+      <w:r>
+        <w:rPr>
+          <w:rFonts w:ascii="Times New Roman" w:hAnsi="Times New Roman" w:cs="Times New Roman"/>
+          <w:sz w:val="22"/>
+        </w:rPr>
+        <w:t>)</w:t>
+      </w:r>
+      <w:r>
+        <w:rPr>
+          <w:rFonts w:ascii="Times New Roman" w:hAnsi="Times New Roman" w:cs="Times New Roman"/>
+          <w:sz w:val="22"/>
+        </w:rPr>
+        <w:t xml:space="preserve"> Area under receiver operating characteristic curve on myopathy, neuropathy, and normal are 0.898, 0.840, and 0.948, respectively</w:t>
+      </w:r>
+    </w:p>
+    <w:p>
+      <w:pPr>
+        <w:spacing w:line="480" w:lineRule="auto"/>
+        <w:rPr>
+          <w:rFonts w:ascii="Times New Roman" w:hAnsi="Times New Roman" w:cs="Times New Roman"/>
+          <w:sz w:val="22"/>
+        </w:rPr>
+      </w:pPr>
+    </w:p>
+    <w:p>
+      <w:pPr>
+        <w:spacing w:line="480" w:lineRule="auto"/>
+        <w:rPr>
+          <w:rFonts w:ascii="Times New Roman" w:hAnsi="Times New Roman" w:cs="Times New Roman"/>
+          <w:sz w:val="22"/>
+        </w:rPr>
+      </w:pPr>
+      <w:r>
+        <w:rPr>
           <w:rFonts w:ascii="Times New Roman" w:hAnsi="Times New Roman" w:cs="Times New Roman" w:hint="eastAsia"/>
+          <w:sz w:val="22"/>
+        </w:rPr>
+        <w:t xml:space="preserve">Figure </w:t>
+      </w:r>
+      <w:r>
+        <w:rPr>
+          <w:rFonts w:ascii="Times New Roman" w:hAnsi="Times New Roman" w:cs="Times New Roman"/>
+          <w:sz w:val="22"/>
+        </w:rPr>
+        <w:t>1</w:t>
+      </w:r>
+      <w:r>
+        <w:rPr>
+          <w:rFonts w:ascii="Times New Roman" w:hAnsi="Times New Roman" w:cs="Times New Roman" w:hint="eastAsia"/>
+          <w:sz w:val="22"/>
+        </w:rPr>
+        <w:t xml:space="preserve">. </w:t>
+      </w:r>
+      <w:r>
+        <w:rPr>
+          <w:rFonts w:ascii="Times New Roman" w:hAnsi="Times New Roman" w:cs="Times New Roman"/>
+          <w:sz w:val="22"/>
+        </w:rPr>
+        <w:t>ROC and precision-recall curves.</w:t>
+      </w:r>
+    </w:p>
+    <w:p>
+      <w:pPr>
+        <w:spacing w:line="480" w:lineRule="auto"/>
+        <w:rPr>
+          <w:rFonts w:ascii="Times New Roman" w:hAnsi="Times New Roman" w:cs="Times New Roman"/>
+          <w:sz w:val="22"/>
+        </w:rPr>
+      </w:pPr>
+      <w:r>
+        <w:rPr>
+          <w:rFonts w:ascii="Times New Roman" w:hAnsi="Times New Roman" w:cs="Times New Roman"/>
           <w:noProof/>
           <w:sz w:val="22"/>
         </w:rPr>
         <w:lastRenderedPageBreak/>
         <w:drawing>
-          <wp:inline distT="0" distB="0" distL="0" distR="0" wp14:anchorId="722EBCD7" wp14:editId="76EBBF1F">
-            <wp:extent cx="5731510" cy="3805555"/>
-            <wp:effectExtent l="0" t="0" r="2540" b="4445"/>
-            <wp:docPr id="10" name="그림 10"/>
+          <wp:inline distT="0" distB="0" distL="0" distR="0" wp14:anchorId="1B8E7A50" wp14:editId="498FDA0C">
+            <wp:extent cx="5731510" cy="3836035"/>
+            <wp:effectExtent l="0" t="0" r="2540" b="0"/>
+            <wp:docPr id="8" name="그림 8"/>
             <wp:cNvGraphicFramePr>
               <a:graphicFrameLocks xmlns:a="http://schemas.openxmlformats.org/drawingml/2006/main" noChangeAspect="1"/>
             </wp:cNvGraphicFramePr>
@@ -11446,7 +12481,7 @@
               <a:graphicData uri="http://schemas.openxmlformats.org/drawingml/2006/picture">
                 <pic:pic xmlns:pic="http://schemas.openxmlformats.org/drawingml/2006/picture">
                   <pic:nvPicPr>
-                    <pic:cNvPr id="10" name="subject curve.tif"/>
+                    <pic:cNvPr id="8" name="figure 2. ROC and precision-recall curve.png"/>
                     <pic:cNvPicPr/>
                   </pic:nvPicPr>
                   <pic:blipFill>
@@ -11464,7 +12499,7 @@
                   <pic:spPr>
                     <a:xfrm>
                       <a:off x="0" y="0"/>
-                      <a:ext cx="5731510" cy="3805555"/>
+                      <a:ext cx="5731510" cy="3836035"/>
                     </a:xfrm>
                     <a:prstGeom prst="rect">
                       <a:avLst/>
@@ -11480,29 +12515,21 @@
     <w:p>
       <w:pPr>
         <w:spacing w:line="480" w:lineRule="auto"/>
-        <w:ind w:firstLineChars="50" w:firstLine="110"/>
-        <w:rPr>
-          <w:rFonts w:ascii="Times New Roman" w:hAnsi="Times New Roman" w:cs="Times New Roman"/>
-          <w:sz w:val="22"/>
-        </w:rPr>
-      </w:pPr>
-      <w:r>
-        <w:rPr>
-          <w:rFonts w:ascii="Times New Roman" w:hAnsi="Times New Roman" w:cs="Times New Roman" w:hint="eastAsia"/>
-          <w:sz w:val="22"/>
-        </w:rPr>
-        <w:t xml:space="preserve">Figure </w:t>
-      </w:r>
-      <w:r>
-        <w:rPr>
-          <w:rFonts w:ascii="Times New Roman" w:hAnsi="Times New Roman" w:cs="Times New Roman"/>
-          <w:sz w:val="22"/>
-        </w:rPr>
-        <w:t>2</w:t>
-      </w:r>
-      <w:r>
-        <w:rPr>
-          <w:rFonts w:ascii="Times New Roman" w:hAnsi="Times New Roman" w:cs="Times New Roman" w:hint="eastAsia"/>
+        <w:rPr>
+          <w:rFonts w:ascii="Times New Roman" w:hAnsi="Times New Roman" w:cs="Times New Roman"/>
+          <w:sz w:val="22"/>
+        </w:rPr>
+      </w:pPr>
+      <w:r>
+        <w:rPr>
+          <w:rFonts w:ascii="Times New Roman" w:hAnsi="Times New Roman" w:cs="Times New Roman"/>
+          <w:sz w:val="22"/>
+        </w:rPr>
+        <w:t>A</w:t>
+      </w:r>
+      <w:r>
+        <w:rPr>
+          <w:rFonts w:ascii="Times New Roman" w:hAnsi="Times New Roman" w:cs="Times New Roman"/>
           <w:sz w:val="22"/>
         </w:rPr>
         <w:t xml:space="preserve">. </w:t>
@@ -11512,42 +12539,14 @@
           <w:rFonts w:ascii="Times New Roman" w:hAnsi="Times New Roman" w:cs="Times New Roman"/>
           <w:sz w:val="22"/>
         </w:rPr>
-        <w:t>ROC and precision-recall curves</w:t>
-      </w:r>
-      <w:r>
-        <w:rPr>
-          <w:rFonts w:ascii="Times New Roman" w:hAnsi="Times New Roman" w:cs="Times New Roman"/>
-          <w:sz w:val="22"/>
-        </w:rPr>
-        <w:t xml:space="preserve"> </w:t>
-      </w:r>
-      <w:r>
-        <w:rPr>
-          <w:rFonts w:ascii="Times New Roman" w:hAnsi="Times New Roman" w:cs="Times New Roman" w:hint="eastAsia"/>
-          <w:sz w:val="22"/>
-        </w:rPr>
-        <w:t>according to</w:t>
-      </w:r>
-      <w:r>
-        <w:rPr>
-          <w:rFonts w:ascii="Times New Roman" w:hAnsi="Times New Roman" w:cs="Times New Roman"/>
-          <w:sz w:val="22"/>
-        </w:rPr>
-        <w:t xml:space="preserve"> n</w:t>
-      </w:r>
-      <w:r>
-        <w:rPr>
-          <w:rFonts w:ascii="Times New Roman" w:hAnsi="Times New Roman" w:cs="Times New Roman"/>
-          <w:sz w:val="22"/>
-        </w:rPr>
-        <w:t>europathy, myopathy, normal</w:t>
-      </w:r>
-      <w:r>
-        <w:rPr>
-          <w:rFonts w:ascii="Times New Roman" w:hAnsi="Times New Roman" w:cs="Times New Roman"/>
-          <w:sz w:val="22"/>
-        </w:rPr>
-        <w:t>.</w:t>
+        <w:t>Area under receiver operating characteristic curve was</w:t>
+      </w:r>
+      <w:r>
+        <w:rPr>
+          <w:rFonts w:ascii="Times New Roman" w:hAnsi="Times New Roman" w:cs="Times New Roman"/>
+          <w:sz w:val="22"/>
+        </w:rPr>
+        <w:t xml:space="preserve"> calculated for myopathy, neuropathy, and normal. </w:t>
       </w:r>
     </w:p>
     <w:p>
@@ -11563,227 +12562,128 @@
           <w:rFonts w:ascii="Times New Roman" w:hAnsi="Times New Roman" w:cs="Times New Roman"/>
           <w:sz w:val="22"/>
         </w:rPr>
-        <w:t xml:space="preserve">Area under receiver </w:t>
-      </w:r>
-      <w:r>
-        <w:rPr>
-          <w:rFonts w:ascii="Times New Roman" w:hAnsi="Times New Roman" w:cs="Times New Roman"/>
-          <w:sz w:val="22"/>
-        </w:rPr>
-        <w:t xml:space="preserve">operating characteristic curve on myopathy, neuropathy, and normal are 0.898, 0.840, and 0.948, respectively. </w:t>
-      </w:r>
-      <w:r>
-        <w:rPr>
-          <w:rFonts w:ascii="Times New Roman" w:hAnsi="Times New Roman" w:cs="Times New Roman"/>
-          <w:sz w:val="22"/>
-        </w:rPr>
-        <w:t>(Fig 2)</w:t>
+        <w:t>B</w:t>
+      </w:r>
+      <w:r>
+        <w:rPr>
+          <w:rFonts w:ascii="Times New Roman" w:hAnsi="Times New Roman" w:cs="Times New Roman"/>
+          <w:sz w:val="22"/>
+        </w:rPr>
+        <w:t xml:space="preserve">. </w:t>
+      </w:r>
+      <w:r>
+        <w:rPr>
+          <w:rFonts w:ascii="Times New Roman" w:hAnsi="Times New Roman" w:cs="Times New Roman"/>
+          <w:sz w:val="22"/>
+        </w:rPr>
+        <w:t>Precision-recall were</w:t>
+      </w:r>
+      <w:r>
+        <w:rPr>
+          <w:rFonts w:ascii="Times New Roman" w:hAnsi="Times New Roman" w:cs="Times New Roman"/>
+          <w:sz w:val="22"/>
+        </w:rPr>
+        <w:t xml:space="preserve"> calculated for myopathy, neuropathy, and normal. </w:t>
       </w:r>
     </w:p>
     <w:p>
       <w:pPr>
         <w:spacing w:line="480" w:lineRule="auto"/>
-        <w:jc w:val="left"/>
-        <w:rPr>
-          <w:rFonts w:ascii="Times New Roman" w:hAnsi="Times New Roman" w:cs="Times New Roman"/>
-          <w:sz w:val="22"/>
-        </w:rPr>
-      </w:pPr>
-      <w:r>
-        <w:rPr>
-          <w:rFonts w:ascii="Times New Roman" w:hAnsi="Times New Roman" w:cs="Times New Roman"/>
-          <w:sz w:val="22"/>
-        </w:rPr>
-        <w:t>The accuracies</w:t>
-      </w:r>
-      <w:r>
-        <w:rPr>
-          <w:rFonts w:ascii="Times New Roman" w:hAnsi="Times New Roman" w:cs="Times New Roman"/>
-          <w:sz w:val="22"/>
-        </w:rPr>
-        <w:t xml:space="preserve"> of </w:t>
-      </w:r>
-      <w:r>
-        <w:rPr>
-          <w:rFonts w:ascii="Times New Roman" w:hAnsi="Times New Roman" w:cs="Times New Roman"/>
-          <w:sz w:val="22"/>
-        </w:rPr>
-        <w:t xml:space="preserve">this machine learning algorithm </w:t>
-      </w:r>
-      <w:r>
-        <w:rPr>
-          <w:rFonts w:ascii="Times New Roman" w:hAnsi="Times New Roman" w:cs="Times New Roman"/>
-          <w:sz w:val="22"/>
-        </w:rPr>
-        <w:t xml:space="preserve">were calculated except missing values </w:t>
-      </w:r>
-      <w:r>
-        <w:rPr>
-          <w:rFonts w:ascii="Times New Roman" w:hAnsi="Times New Roman" w:cs="Times New Roman"/>
-          <w:sz w:val="22"/>
-        </w:rPr>
-        <w:t>(n=8</w:t>
-      </w:r>
-      <w:r>
-        <w:rPr>
-          <w:rFonts w:ascii="Times New Roman" w:hAnsi="Times New Roman" w:cs="Times New Roman"/>
-          <w:sz w:val="22"/>
-        </w:rPr>
-        <w:t xml:space="preserve"> for subject</w:t>
-      </w:r>
-      <w:r>
-        <w:rPr>
-          <w:rFonts w:ascii="Times New Roman" w:hAnsi="Times New Roman" w:cs="Times New Roman" w:hint="eastAsia"/>
-          <w:sz w:val="22"/>
-        </w:rPr>
-        <w:t>s</w:t>
-      </w:r>
-      <w:r>
-        <w:rPr>
-          <w:rFonts w:ascii="Times New Roman" w:hAnsi="Times New Roman" w:cs="Times New Roman"/>
-          <w:sz w:val="22"/>
-        </w:rPr>
-        <w:t>, n=10</w:t>
-      </w:r>
-      <w:r>
-        <w:rPr>
-          <w:rFonts w:ascii="Times New Roman" w:hAnsi="Times New Roman" w:cs="Times New Roman"/>
-          <w:sz w:val="22"/>
-        </w:rPr>
-        <w:t xml:space="preserve"> for muscle signals)</w:t>
-      </w:r>
-      <w:r>
-        <w:rPr>
-          <w:rFonts w:ascii="Times New Roman" w:hAnsi="Times New Roman" w:cs="Times New Roman"/>
-          <w:sz w:val="22"/>
-        </w:rPr>
-        <w:t xml:space="preserve"> </w:t>
-      </w:r>
-      <w:r>
-        <w:rPr>
-          <w:rFonts w:ascii="Times New Roman" w:hAnsi="Times New Roman" w:cs="Times New Roman"/>
-          <w:sz w:val="22"/>
-        </w:rPr>
-        <w:t>are</w:t>
-      </w:r>
-      <w:r>
-        <w:rPr>
-          <w:rFonts w:ascii="Times New Roman" w:hAnsi="Times New Roman" w:cs="Times New Roman"/>
-          <w:sz w:val="22"/>
-        </w:rPr>
-        <w:t xml:space="preserve"> depicted as confusion matrices</w:t>
-      </w:r>
-      <w:r>
-        <w:rPr>
-          <w:rFonts w:ascii="Times New Roman" w:hAnsi="Times New Roman" w:cs="Times New Roman"/>
-          <w:sz w:val="22"/>
-        </w:rPr>
-        <w:t xml:space="preserve"> by muscle prediction results and subject prediction results for each diagnosis</w:t>
-      </w:r>
-      <w:r>
-        <w:rPr>
-          <w:rFonts w:ascii="Times New Roman" w:hAnsi="Times New Roman" w:cs="Times New Roman"/>
-          <w:sz w:val="22"/>
-        </w:rPr>
-        <w:t>.</w:t>
-      </w:r>
-      <w:r>
-        <w:rPr>
-          <w:rFonts w:ascii="Times New Roman" w:hAnsi="Times New Roman" w:cs="Times New Roman"/>
-          <w:sz w:val="22"/>
-        </w:rPr>
-        <w:t xml:space="preserve"> </w:t>
-      </w:r>
-      <w:r>
-        <w:rPr>
-          <w:rFonts w:ascii="Times New Roman" w:hAnsi="Times New Roman" w:cs="Times New Roman"/>
-          <w:sz w:val="22"/>
-        </w:rPr>
-        <w:t>The results of measuring the prediction accuracy by group of each muscle and subject are as follows; M</w:t>
-      </w:r>
-      <w:r>
-        <w:rPr>
-          <w:rFonts w:ascii="Times New Roman" w:hAnsi="Times New Roman" w:cs="Times New Roman"/>
-          <w:sz w:val="22"/>
-        </w:rPr>
-        <w:t>yopathy was 71.58</w:t>
-      </w:r>
-      <w:r>
-        <w:rPr>
-          <w:rFonts w:ascii="Times New Roman" w:eastAsia="맑은 고딕" w:hAnsi="Times New Roman" w:cs="Times New Roman"/>
-          <w:sz w:val="22"/>
-        </w:rPr>
-        <w:t>%±8.06% and 81.11%±14.74%, neuropathy was 63.20%±14.09% and 80.00%±18.71%,</w:t>
-      </w:r>
-      <w:r>
-        <w:rPr>
-          <w:rFonts w:ascii="Times New Roman" w:eastAsia="맑은 고딕" w:hAnsi="Times New Roman" w:cs="Times New Roman"/>
-          <w:sz w:val="22"/>
-        </w:rPr>
-        <w:t xml:space="preserve"> </w:t>
-      </w:r>
-      <w:r>
-        <w:rPr>
-          <w:rFonts w:ascii="Times New Roman" w:eastAsia="맑은 고딕" w:hAnsi="Times New Roman" w:cs="Times New Roman"/>
-          <w:sz w:val="22"/>
-        </w:rPr>
-        <w:t xml:space="preserve">and </w:t>
-      </w:r>
-      <w:r>
-        <w:rPr>
-          <w:rFonts w:ascii="Times New Roman" w:eastAsia="맑은 고딕" w:hAnsi="Times New Roman" w:cs="Times New Roman"/>
-          <w:sz w:val="22"/>
-        </w:rPr>
-        <w:t>normal was</w:t>
-      </w:r>
-      <w:r>
-        <w:rPr>
-          <w:rFonts w:ascii="Times New Roman" w:eastAsia="맑은 고딕" w:hAnsi="Times New Roman" w:cs="Times New Roman"/>
-          <w:sz w:val="22"/>
-        </w:rPr>
-        <w:t xml:space="preserve"> 52.26%±21.74% and 91.11%±</w:t>
-      </w:r>
-      <w:r>
-        <w:rPr>
-          <w:rFonts w:ascii="Times New Roman" w:eastAsia="맑은 고딕" w:hAnsi="Times New Roman" w:cs="Times New Roman"/>
-          <w:sz w:val="22"/>
-        </w:rPr>
-        <w:t>15.65%</w:t>
-      </w:r>
-      <w:r>
-        <w:rPr>
-          <w:rFonts w:ascii="Times New Roman" w:hAnsi="Times New Roman" w:cs="Times New Roman"/>
-          <w:sz w:val="22"/>
-        </w:rPr>
-        <w:t xml:space="preserve">. </w:t>
-      </w:r>
-      <w:r>
-        <w:rPr>
-          <w:rFonts w:ascii="Times New Roman" w:hAnsi="Times New Roman" w:cs="Times New Roman"/>
-          <w:sz w:val="22"/>
-        </w:rPr>
-        <w:t>(</w:t>
-      </w:r>
-      <w:r>
-        <w:rPr>
-          <w:rFonts w:ascii="Times New Roman" w:hAnsi="Times New Roman" w:cs="Times New Roman"/>
-          <w:sz w:val="22"/>
-        </w:rPr>
-        <w:t>Figure 3</w:t>
-      </w:r>
-      <w:r>
-        <w:rPr>
-          <w:rFonts w:ascii="Times New Roman" w:hAnsi="Times New Roman" w:cs="Times New Roman"/>
-          <w:sz w:val="22"/>
-        </w:rPr>
-        <w:t>)</w:t>
-      </w:r>
-      <w:r>
-        <w:rPr>
-          <w:rFonts w:ascii="Times New Roman" w:hAnsi="Times New Roman" w:cs="Times New Roman"/>
-          <w:sz w:val="22"/>
-        </w:rPr>
-        <w:t xml:space="preserve"> </w:t>
+        <w:rPr>
+          <w:rFonts w:ascii="Times New Roman" w:hAnsi="Times New Roman" w:cs="Times New Roman"/>
+          <w:sz w:val="22"/>
+        </w:rPr>
+      </w:pPr>
+      <w:r>
+        <w:rPr>
+          <w:rFonts w:ascii="Times New Roman" w:hAnsi="Times New Roman" w:cs="Times New Roman"/>
+          <w:sz w:val="22"/>
+        </w:rPr>
+        <w:t xml:space="preserve">Individual physician performance is </w:t>
+      </w:r>
+      <w:r>
+        <w:rPr>
+          <w:rFonts w:ascii="Times New Roman" w:hAnsi="Times New Roman" w:cs="Times New Roman"/>
+          <w:sz w:val="22"/>
+        </w:rPr>
+        <w:t>annotated</w:t>
+      </w:r>
+      <w:r>
+        <w:rPr>
+          <w:rFonts w:ascii="Times New Roman" w:hAnsi="Times New Roman" w:cs="Times New Roman"/>
+          <w:sz w:val="22"/>
+        </w:rPr>
+        <w:t xml:space="preserve"> by the </w:t>
+      </w:r>
+      <w:r>
+        <w:rPr>
+          <w:rFonts w:ascii="Times New Roman" w:hAnsi="Times New Roman" w:cs="Times New Roman"/>
+          <w:sz w:val="22"/>
+        </w:rPr>
+        <w:t xml:space="preserve">blue </w:t>
+      </w:r>
+      <w:r>
+        <w:rPr>
+          <w:rFonts w:ascii="Times New Roman" w:hAnsi="Times New Roman" w:cs="Times New Roman"/>
+          <w:sz w:val="22"/>
+        </w:rPr>
+        <w:t>color</w:t>
+      </w:r>
+      <w:r>
+        <w:rPr>
+          <w:rFonts w:ascii="Times New Roman" w:hAnsi="Times New Roman" w:cs="Times New Roman"/>
+          <w:sz w:val="22"/>
+        </w:rPr>
+        <w:t>ed cross</w:t>
+      </w:r>
+      <w:r>
+        <w:rPr>
+          <w:rFonts w:ascii="Times New Roman" w:hAnsi="Times New Roman" w:cs="Times New Roman"/>
+          <w:sz w:val="22"/>
+        </w:rPr>
+        <w:t xml:space="preserve"> and</w:t>
+      </w:r>
+      <w:r>
+        <w:rPr>
+          <w:rFonts w:ascii="Times New Roman" w:hAnsi="Times New Roman" w:cs="Times New Roman"/>
+          <w:sz w:val="22"/>
+        </w:rPr>
+        <w:t xml:space="preserve"> averaged physician</w:t>
+      </w:r>
+      <w:r>
+        <w:rPr>
+          <w:rFonts w:ascii="Times New Roman" w:hAnsi="Times New Roman" w:cs="Times New Roman"/>
+          <w:sz w:val="22"/>
+        </w:rPr>
+        <w:t xml:space="preserve"> performance is </w:t>
+      </w:r>
+      <w:r>
+        <w:rPr>
+          <w:rFonts w:ascii="Times New Roman" w:hAnsi="Times New Roman" w:cs="Times New Roman"/>
+          <w:sz w:val="22"/>
+        </w:rPr>
+        <w:t xml:space="preserve">annotated </w:t>
+      </w:r>
+      <w:r>
+        <w:rPr>
+          <w:rFonts w:ascii="Times New Roman" w:hAnsi="Times New Roman" w:cs="Times New Roman"/>
+          <w:sz w:val="22"/>
+        </w:rPr>
+        <w:t xml:space="preserve">by the </w:t>
+      </w:r>
+      <w:r>
+        <w:rPr>
+          <w:rFonts w:ascii="Times New Roman" w:hAnsi="Times New Roman" w:cs="Times New Roman"/>
+          <w:sz w:val="22"/>
+        </w:rPr>
+        <w:t>red</w:t>
+      </w:r>
+      <w:r>
+        <w:rPr>
+          <w:rFonts w:ascii="Times New Roman" w:hAnsi="Times New Roman" w:cs="Times New Roman"/>
+          <w:sz w:val="22"/>
+        </w:rPr>
+        <w:t xml:space="preserve"> dot. </w:t>
       </w:r>
     </w:p>
     <w:p>
@@ -11794,18 +12694,468 @@
           <w:sz w:val="22"/>
         </w:rPr>
       </w:pPr>
+    </w:p>
+    <w:p>
+      <w:pPr>
+        <w:spacing w:line="480" w:lineRule="auto"/>
+        <w:jc w:val="left"/>
+        <w:rPr>
+          <w:rFonts w:ascii="Times New Roman" w:hAnsi="Times New Roman" w:cs="Times New Roman"/>
+          <w:sz w:val="22"/>
+        </w:rPr>
+      </w:pPr>
+      <w:r>
+        <w:rPr>
+          <w:rFonts w:ascii="Times New Roman" w:hAnsi="Times New Roman" w:cs="Times New Roman"/>
+          <w:sz w:val="22"/>
+        </w:rPr>
+        <w:t>The prediction accuracies</w:t>
+      </w:r>
+      <w:r>
+        <w:rPr>
+          <w:rFonts w:ascii="Times New Roman" w:hAnsi="Times New Roman" w:cs="Times New Roman"/>
+          <w:sz w:val="22"/>
+        </w:rPr>
+        <w:t xml:space="preserve"> of this</w:t>
+      </w:r>
+      <w:r>
+        <w:rPr>
+          <w:rFonts w:ascii="Times New Roman" w:hAnsi="Times New Roman" w:cs="Times New Roman"/>
+          <w:sz w:val="22"/>
+        </w:rPr>
+        <w:t xml:space="preserve"> CNN algorithm and physicians were calculated by dividing by group after excluding </w:t>
+      </w:r>
+      <w:r>
+        <w:rPr>
+          <w:rFonts w:ascii="Times New Roman" w:hAnsi="Times New Roman" w:cs="Times New Roman"/>
+          <w:sz w:val="22"/>
+        </w:rPr>
+        <w:t xml:space="preserve">missing values </w:t>
+      </w:r>
+      <w:r>
+        <w:rPr>
+          <w:rFonts w:ascii="Times New Roman" w:hAnsi="Times New Roman" w:cs="Times New Roman"/>
+          <w:sz w:val="22"/>
+        </w:rPr>
+        <w:t>(n=8</w:t>
+      </w:r>
+      <w:r>
+        <w:rPr>
+          <w:rFonts w:ascii="Times New Roman" w:hAnsi="Times New Roman" w:cs="Times New Roman"/>
+          <w:sz w:val="22"/>
+        </w:rPr>
+        <w:t xml:space="preserve"> for subject</w:t>
+      </w:r>
+      <w:r>
+        <w:rPr>
+          <w:rFonts w:ascii="Times New Roman" w:hAnsi="Times New Roman" w:cs="Times New Roman" w:hint="eastAsia"/>
+          <w:sz w:val="22"/>
+        </w:rPr>
+        <w:t>s</w:t>
+      </w:r>
+      <w:r>
+        <w:rPr>
+          <w:rFonts w:ascii="Times New Roman" w:hAnsi="Times New Roman" w:cs="Times New Roman"/>
+          <w:sz w:val="22"/>
+        </w:rPr>
+        <w:t>, n=10</w:t>
+      </w:r>
+      <w:r>
+        <w:rPr>
+          <w:rFonts w:ascii="Times New Roman" w:hAnsi="Times New Roman" w:cs="Times New Roman"/>
+          <w:sz w:val="22"/>
+        </w:rPr>
+        <w:t xml:space="preserve"> for muscle signals)</w:t>
+      </w:r>
+      <w:r>
+        <w:rPr>
+          <w:rFonts w:ascii="Times New Roman" w:hAnsi="Times New Roman" w:cs="Times New Roman"/>
+          <w:sz w:val="22"/>
+        </w:rPr>
+        <w:t>, and those are</w:t>
+      </w:r>
+      <w:r>
+        <w:rPr>
+          <w:rFonts w:ascii="Times New Roman" w:hAnsi="Times New Roman" w:cs="Times New Roman"/>
+          <w:sz w:val="22"/>
+        </w:rPr>
+        <w:t xml:space="preserve"> depicted as confusion matrices</w:t>
+      </w:r>
+      <w:r>
+        <w:rPr>
+          <w:rFonts w:ascii="Times New Roman" w:hAnsi="Times New Roman" w:cs="Times New Roman"/>
+          <w:sz w:val="22"/>
+        </w:rPr>
+        <w:t xml:space="preserve"> </w:t>
+      </w:r>
+      <w:r>
+        <w:rPr>
+          <w:rFonts w:ascii="Times New Roman" w:hAnsi="Times New Roman" w:cs="Times New Roman"/>
+          <w:sz w:val="22"/>
+        </w:rPr>
+        <w:t>divided into</w:t>
+      </w:r>
+      <w:r>
+        <w:rPr>
+          <w:rFonts w:ascii="Times New Roman" w:hAnsi="Times New Roman" w:cs="Times New Roman"/>
+          <w:sz w:val="22"/>
+        </w:rPr>
+        <w:t xml:space="preserve"> each </w:t>
+      </w:r>
+      <w:r>
+        <w:rPr>
+          <w:rFonts w:ascii="Times New Roman" w:hAnsi="Times New Roman" w:cs="Times New Roman"/>
+          <w:sz w:val="22"/>
+        </w:rPr>
+        <w:t>group</w:t>
+      </w:r>
+      <w:r>
+        <w:rPr>
+          <w:rFonts w:ascii="Times New Roman" w:hAnsi="Times New Roman" w:cs="Times New Roman"/>
+          <w:sz w:val="22"/>
+        </w:rPr>
+        <w:t>.</w:t>
+      </w:r>
+      <w:r>
+        <w:rPr>
+          <w:rFonts w:ascii="Times New Roman" w:hAnsi="Times New Roman" w:cs="Times New Roman"/>
+          <w:sz w:val="22"/>
+        </w:rPr>
+        <w:t xml:space="preserve"> </w:t>
+      </w:r>
+      <w:r>
+        <w:rPr>
+          <w:rFonts w:ascii="Times New Roman" w:hAnsi="Times New Roman" w:cs="Times New Roman"/>
+          <w:sz w:val="22"/>
+        </w:rPr>
+        <w:t>The prediction accuracy of CNN algorithm and physicians divided by group are as follows</w:t>
+      </w:r>
+      <w:r>
+        <w:rPr>
+          <w:rFonts w:ascii="Times New Roman" w:hAnsi="Times New Roman" w:cs="Times New Roman"/>
+          <w:sz w:val="22"/>
+        </w:rPr>
+        <w:t xml:space="preserve">; </w:t>
+      </w:r>
+      <w:r>
+        <w:rPr>
+          <w:rFonts w:ascii="Times New Roman" w:hAnsi="Times New Roman" w:cs="Times New Roman"/>
+          <w:sz w:val="22"/>
+        </w:rPr>
+        <w:t xml:space="preserve">the former and latter results for myopathy, neuropathy, and normal were </w:t>
+      </w:r>
+      <w:r>
+        <w:rPr>
+          <w:rFonts w:ascii="Times New Roman" w:eastAsia="맑은 고딕" w:hAnsi="Times New Roman" w:cs="Times New Roman"/>
+          <w:sz w:val="22"/>
+        </w:rPr>
+        <w:t>80.70%</w:t>
+      </w:r>
+      <w:r>
+        <w:rPr>
+          <w:rFonts w:ascii="Times New Roman" w:eastAsia="맑은 고딕" w:hAnsi="Times New Roman" w:cs="Times New Roman"/>
+          <w:sz w:val="22"/>
+        </w:rPr>
+        <w:t>±2.48</w:t>
+      </w:r>
+      <w:r>
+        <w:rPr>
+          <w:rFonts w:ascii="Times New Roman" w:eastAsia="맑은 고딕" w:hAnsi="Times New Roman" w:cs="Times New Roman"/>
+          <w:sz w:val="22"/>
+        </w:rPr>
+        <w:t>%</w:t>
+      </w:r>
+      <w:r>
+        <w:rPr>
+          <w:rFonts w:ascii="Times New Roman" w:eastAsia="맑은 고딕" w:hAnsi="Times New Roman" w:cs="Times New Roman"/>
+          <w:sz w:val="22"/>
+        </w:rPr>
+        <w:t>, 76.47</w:t>
+      </w:r>
+      <w:r>
+        <w:rPr>
+          <w:rFonts w:ascii="Times New Roman" w:eastAsia="맑은 고딕" w:hAnsi="Times New Roman" w:cs="Times New Roman"/>
+          <w:sz w:val="22"/>
+        </w:rPr>
+        <w:t>%</w:t>
+      </w:r>
+      <w:r>
+        <w:rPr>
+          <w:rFonts w:ascii="Times New Roman" w:eastAsia="맑은 고딕" w:hAnsi="Times New Roman" w:cs="Times New Roman"/>
+          <w:sz w:val="22"/>
+        </w:rPr>
+        <w:t>±0.00</w:t>
+      </w:r>
+      <w:r>
+        <w:rPr>
+          <w:rFonts w:ascii="Times New Roman" w:eastAsia="맑은 고딕" w:hAnsi="Times New Roman" w:cs="Times New Roman"/>
+          <w:sz w:val="22"/>
+        </w:rPr>
+        <w:t>%</w:t>
+      </w:r>
+      <w:r>
+        <w:rPr>
+          <w:rFonts w:ascii="Times New Roman" w:eastAsia="맑은 고딕" w:hAnsi="Times New Roman" w:cs="Times New Roman"/>
+          <w:sz w:val="22"/>
+        </w:rPr>
+        <w:t>,</w:t>
+      </w:r>
+      <w:r>
+        <w:rPr>
+          <w:rFonts w:ascii="Times New Roman" w:eastAsia="맑은 고딕" w:hAnsi="Times New Roman" w:cs="Times New Roman"/>
+          <w:sz w:val="22"/>
+        </w:rPr>
+        <w:t xml:space="preserve"> </w:t>
+      </w:r>
+      <w:r>
+        <w:rPr>
+          <w:rFonts w:ascii="Times New Roman" w:eastAsia="맑은 고딕" w:hAnsi="Times New Roman" w:cs="Times New Roman"/>
+          <w:sz w:val="22"/>
+        </w:rPr>
+        <w:t>90.48</w:t>
+      </w:r>
+      <w:r>
+        <w:rPr>
+          <w:rFonts w:ascii="Times New Roman" w:eastAsia="맑은 고딕" w:hAnsi="Times New Roman" w:cs="Times New Roman"/>
+          <w:sz w:val="22"/>
+        </w:rPr>
+        <w:t>%</w:t>
+      </w:r>
+      <w:r>
+        <w:rPr>
+          <w:rFonts w:ascii="Times New Roman" w:eastAsia="맑은 고딕" w:hAnsi="Times New Roman" w:cs="Times New Roman"/>
+          <w:sz w:val="22"/>
+        </w:rPr>
+        <w:t>±</w:t>
+      </w:r>
+      <w:r>
+        <w:rPr>
+          <w:rFonts w:ascii="Times New Roman" w:eastAsia="맑은 고딕" w:hAnsi="Times New Roman" w:cs="Times New Roman"/>
+          <w:sz w:val="22"/>
+        </w:rPr>
+        <w:t>3.37</w:t>
+      </w:r>
+      <w:r>
+        <w:rPr>
+          <w:rFonts w:ascii="Times New Roman" w:eastAsia="맑은 고딕" w:hAnsi="Times New Roman" w:cs="Times New Roman"/>
+          <w:sz w:val="22"/>
+        </w:rPr>
+        <w:t>% and 46.49%±13.04%, 79.41%±2.94%, 32.14%±12.20%, respectively</w:t>
+      </w:r>
+      <w:r>
+        <w:rPr>
+          <w:rFonts w:ascii="Times New Roman" w:hAnsi="Times New Roman" w:cs="Times New Roman"/>
+          <w:sz w:val="22"/>
+        </w:rPr>
+        <w:t xml:space="preserve">. </w:t>
+      </w:r>
+      <w:r>
+        <w:rPr>
+          <w:rFonts w:ascii="Times New Roman" w:hAnsi="Times New Roman" w:cs="Times New Roman"/>
+          <w:sz w:val="22"/>
+        </w:rPr>
+        <w:t>(</w:t>
+      </w:r>
+      <w:r>
+        <w:rPr>
+          <w:rFonts w:ascii="Times New Roman" w:hAnsi="Times New Roman" w:cs="Times New Roman"/>
+          <w:sz w:val="22"/>
+        </w:rPr>
+        <w:t>Fig.</w:t>
+      </w:r>
+      <w:r>
+        <w:rPr>
+          <w:rFonts w:ascii="Times New Roman" w:hAnsi="Times New Roman" w:cs="Times New Roman"/>
+          <w:sz w:val="22"/>
+        </w:rPr>
+        <w:t xml:space="preserve"> 2</w:t>
+      </w:r>
+      <w:r>
+        <w:rPr>
+          <w:rFonts w:ascii="Times New Roman" w:hAnsi="Times New Roman" w:cs="Times New Roman"/>
+          <w:sz w:val="22"/>
+        </w:rPr>
+        <w:t>)</w:t>
+      </w:r>
+      <w:r>
+        <w:rPr>
+          <w:rFonts w:ascii="Times New Roman" w:hAnsi="Times New Roman" w:cs="Times New Roman"/>
+          <w:sz w:val="22"/>
+        </w:rPr>
+        <w:t xml:space="preserve"> </w:t>
+      </w:r>
+      <w:r>
+        <w:rPr>
+          <w:rFonts w:ascii="Times New Roman" w:hAnsi="Times New Roman" w:cs="Times New Roman"/>
+          <w:sz w:val="22"/>
+        </w:rPr>
+        <w:t>T</w:t>
+      </w:r>
+      <w:r>
+        <w:rPr>
+          <w:rFonts w:ascii="Times New Roman" w:hAnsi="Times New Roman" w:cs="Times New Roman" w:hint="eastAsia"/>
+          <w:sz w:val="22"/>
+        </w:rPr>
+        <w:t xml:space="preserve">he </w:t>
+      </w:r>
+      <w:r>
+        <w:rPr>
+          <w:rFonts w:ascii="Times New Roman" w:hAnsi="Times New Roman" w:cs="Times New Roman"/>
+          <w:sz w:val="22"/>
+        </w:rPr>
+        <w:t xml:space="preserve">prediction accuracies increased more when the information about the muscle location was also included than when it was not included. (S1 </w:t>
+      </w:r>
+      <w:r>
+        <w:rPr>
+          <w:rFonts w:ascii="Times New Roman" w:hAnsi="Times New Roman" w:cs="Times New Roman"/>
+          <w:sz w:val="22"/>
+        </w:rPr>
+        <w:lastRenderedPageBreak/>
+        <w:t>Table)</w:t>
+      </w:r>
+    </w:p>
+    <w:p>
+      <w:pPr>
+        <w:spacing w:line="480" w:lineRule="auto"/>
+        <w:rPr>
+          <w:rFonts w:ascii="Times New Roman" w:hAnsi="Times New Roman" w:cs="Times New Roman"/>
+          <w:sz w:val="22"/>
+        </w:rPr>
+      </w:pPr>
+    </w:p>
+    <w:p>
+      <w:pPr>
+        <w:spacing w:line="480" w:lineRule="auto"/>
+        <w:rPr>
+          <w:rFonts w:ascii="Times New Roman" w:hAnsi="Times New Roman" w:cs="Times New Roman"/>
+          <w:sz w:val="22"/>
+        </w:rPr>
+      </w:pPr>
+      <w:r>
+        <w:rPr>
+          <w:rFonts w:ascii="Times New Roman" w:hAnsi="Times New Roman" w:cs="Times New Roman"/>
+          <w:sz w:val="22"/>
+        </w:rPr>
+        <w:t xml:space="preserve">Figure </w:t>
+      </w:r>
+      <w:r>
+        <w:rPr>
+          <w:rFonts w:ascii="Times New Roman" w:hAnsi="Times New Roman" w:cs="Times New Roman"/>
+          <w:sz w:val="22"/>
+        </w:rPr>
+        <w:t>2</w:t>
+      </w:r>
+      <w:r>
+        <w:rPr>
+          <w:rFonts w:ascii="Times New Roman" w:hAnsi="Times New Roman" w:cs="Times New Roman"/>
+          <w:sz w:val="22"/>
+        </w:rPr>
+        <w:t>.</w:t>
+      </w:r>
+      <w:r>
+        <w:rPr>
+          <w:rFonts w:ascii="Times New Roman" w:hAnsi="Times New Roman" w:cs="Times New Roman"/>
+          <w:sz w:val="22"/>
+        </w:rPr>
+        <w:t xml:space="preserve"> Confusion matri</w:t>
+      </w:r>
+      <w:r>
+        <w:rPr>
+          <w:rFonts w:ascii="Times New Roman" w:hAnsi="Times New Roman" w:cs="Times New Roman"/>
+          <w:sz w:val="22"/>
+        </w:rPr>
+        <w:t>ces</w:t>
+      </w:r>
+      <w:r>
+        <w:rPr>
+          <w:rFonts w:ascii="Times New Roman" w:hAnsi="Times New Roman" w:cs="Times New Roman"/>
+          <w:sz w:val="22"/>
+        </w:rPr>
+        <w:t xml:space="preserve"> </w:t>
+      </w:r>
+      <w:r>
+        <w:rPr>
+          <w:rFonts w:ascii="Times New Roman" w:hAnsi="Times New Roman" w:cs="Times New Roman"/>
+          <w:sz w:val="22"/>
+        </w:rPr>
+        <w:t xml:space="preserve">showing the accuracy of </w:t>
+      </w:r>
+      <w:r>
+        <w:rPr>
+          <w:rFonts w:ascii="Times New Roman" w:hAnsi="Times New Roman" w:cs="Times New Roman"/>
+          <w:sz w:val="22"/>
+        </w:rPr>
+        <w:t>prediction</w:t>
+      </w:r>
+      <w:r>
+        <w:rPr>
+          <w:rFonts w:ascii="Times New Roman" w:hAnsi="Times New Roman" w:cs="Times New Roman"/>
+          <w:sz w:val="22"/>
+        </w:rPr>
+        <w:t xml:space="preserve"> </w:t>
+      </w:r>
+      <w:r>
+        <w:rPr>
+          <w:rFonts w:ascii="Times New Roman" w:hAnsi="Times New Roman" w:cs="Times New Roman"/>
+          <w:sz w:val="22"/>
+        </w:rPr>
+        <w:t xml:space="preserve">by </w:t>
+      </w:r>
+      <w:r>
+        <w:rPr>
+          <w:rFonts w:ascii="Times New Roman" w:hAnsi="Times New Roman" w:cs="Times New Roman"/>
+          <w:sz w:val="22"/>
+        </w:rPr>
+        <w:t xml:space="preserve">current </w:t>
+      </w:r>
+      <w:r>
+        <w:rPr>
+          <w:rFonts w:ascii="Times New Roman" w:hAnsi="Times New Roman" w:cs="Times New Roman"/>
+          <w:sz w:val="22"/>
+        </w:rPr>
+        <w:t xml:space="preserve">convolutional neural network </w:t>
+      </w:r>
+      <w:r>
+        <w:rPr>
+          <w:rFonts w:ascii="Times New Roman" w:hAnsi="Times New Roman" w:cs="Times New Roman"/>
+          <w:sz w:val="22"/>
+        </w:rPr>
+        <w:t xml:space="preserve">algorithm and </w:t>
+      </w:r>
+      <w:r>
+        <w:rPr>
+          <w:rFonts w:ascii="Times New Roman" w:hAnsi="Times New Roman" w:cs="Times New Roman"/>
+          <w:sz w:val="22"/>
+        </w:rPr>
+        <w:t xml:space="preserve">that by </w:t>
+      </w:r>
+      <w:r>
+        <w:rPr>
+          <w:rFonts w:ascii="Times New Roman" w:hAnsi="Times New Roman" w:cs="Times New Roman"/>
+          <w:sz w:val="22"/>
+        </w:rPr>
+        <w:t>physicians</w:t>
+      </w:r>
+    </w:p>
+    <w:p>
+      <w:pPr>
+        <w:spacing w:line="480" w:lineRule="auto"/>
+        <w:rPr>
+          <w:rFonts w:ascii="Times New Roman" w:hAnsi="Times New Roman" w:cs="Times New Roman"/>
+          <w:sz w:val="22"/>
+        </w:rPr>
+      </w:pPr>
       <w:r>
         <w:rPr>
           <w:rFonts w:ascii="Times New Roman" w:hAnsi="Times New Roman" w:cs="Times New Roman"/>
           <w:noProof/>
           <w:sz w:val="22"/>
         </w:rPr>
-        <w:lastRenderedPageBreak/>
         <w:drawing>
-          <wp:inline distT="0" distB="0" distL="0" distR="0" wp14:anchorId="47A12251" wp14:editId="0C0DEAA9">
-            <wp:extent cx="5731510" cy="5731510"/>
+          <wp:inline distT="0" distB="0" distL="0" distR="0" wp14:anchorId="6F55DD1F" wp14:editId="78EEB3F8">
+            <wp:extent cx="5731510" cy="2561590"/>
             <wp:effectExtent l="0" t="0" r="2540" b="0"/>
-            <wp:docPr id="2" name="그림 2"/>
+            <wp:docPr id="7" name="그림 7"/>
             <wp:cNvGraphicFramePr>
               <a:graphicFrameLocks xmlns:a="http://schemas.openxmlformats.org/drawingml/2006/main" noChangeAspect="1"/>
             </wp:cNvGraphicFramePr>
@@ -11813,7 +13163,7 @@
               <a:graphicData uri="http://schemas.openxmlformats.org/drawingml/2006/picture">
                 <pic:pic xmlns:pic="http://schemas.openxmlformats.org/drawingml/2006/picture">
                   <pic:nvPicPr>
-                    <pic:cNvPr id="2" name="confusion_matrix.png"/>
+                    <pic:cNvPr id="7" name="figure 3. confusion matrix.png"/>
                     <pic:cNvPicPr/>
                   </pic:nvPicPr>
                   <pic:blipFill>
@@ -11831,7 +13181,7 @@
                   <pic:spPr>
                     <a:xfrm>
                       <a:off x="0" y="0"/>
-                      <a:ext cx="5731510" cy="5731510"/>
+                      <a:ext cx="5731510" cy="2561590"/>
                     </a:xfrm>
                     <a:prstGeom prst="rect">
                       <a:avLst/>
@@ -11857,133 +13207,35 @@
           <w:rFonts w:ascii="Times New Roman" w:hAnsi="Times New Roman" w:cs="Times New Roman"/>
           <w:sz w:val="22"/>
         </w:rPr>
-        <w:t xml:space="preserve">Figure </w:t>
-      </w:r>
-      <w:r>
-        <w:rPr>
-          <w:rFonts w:ascii="Times New Roman" w:hAnsi="Times New Roman" w:cs="Times New Roman"/>
-          <w:sz w:val="22"/>
-        </w:rPr>
-        <w:t>3</w:t>
-      </w:r>
-      <w:r>
-        <w:rPr>
-          <w:rFonts w:ascii="Times New Roman" w:hAnsi="Times New Roman" w:cs="Times New Roman"/>
-          <w:sz w:val="22"/>
-        </w:rPr>
-        <w:t>.</w:t>
-      </w:r>
-      <w:r>
-        <w:rPr>
-          <w:rFonts w:ascii="Times New Roman" w:hAnsi="Times New Roman" w:cs="Times New Roman"/>
-          <w:sz w:val="22"/>
-        </w:rPr>
-        <w:t xml:space="preserve"> Confusion matri</w:t>
-      </w:r>
-      <w:r>
-        <w:rPr>
-          <w:rFonts w:ascii="Times New Roman" w:hAnsi="Times New Roman" w:cs="Times New Roman"/>
-          <w:sz w:val="22"/>
-        </w:rPr>
-        <w:t>ces</w:t>
-      </w:r>
-      <w:r>
-        <w:rPr>
-          <w:rFonts w:ascii="Times New Roman" w:hAnsi="Times New Roman" w:cs="Times New Roman"/>
-          <w:sz w:val="22"/>
-        </w:rPr>
-        <w:t xml:space="preserve"> </w:t>
-      </w:r>
-      <w:r>
-        <w:rPr>
-          <w:rFonts w:ascii="Times New Roman" w:hAnsi="Times New Roman" w:cs="Times New Roman"/>
-          <w:sz w:val="22"/>
-        </w:rPr>
-        <w:t xml:space="preserve">showing the accuracy of classification </w:t>
-      </w:r>
-      <w:r>
-        <w:rPr>
-          <w:rFonts w:ascii="Times New Roman" w:hAnsi="Times New Roman" w:cs="Times New Roman"/>
-          <w:sz w:val="22"/>
-        </w:rPr>
-        <w:t xml:space="preserve">by </w:t>
-      </w:r>
-      <w:r>
-        <w:rPr>
-          <w:rFonts w:ascii="Times New Roman" w:hAnsi="Times New Roman" w:cs="Times New Roman"/>
-          <w:sz w:val="22"/>
-        </w:rPr>
-        <w:t xml:space="preserve">current machine learning algorithm and </w:t>
-      </w:r>
-      <w:r>
-        <w:rPr>
-          <w:rFonts w:ascii="Times New Roman" w:hAnsi="Times New Roman" w:cs="Times New Roman"/>
-          <w:sz w:val="22"/>
-        </w:rPr>
-        <w:t xml:space="preserve">that by </w:t>
-      </w:r>
-      <w:r>
-        <w:rPr>
-          <w:rFonts w:ascii="Times New Roman" w:hAnsi="Times New Roman" w:cs="Times New Roman"/>
-          <w:sz w:val="22"/>
-        </w:rPr>
-        <w:t>physicians</w:t>
-      </w:r>
-      <w:r>
-        <w:rPr>
-          <w:rFonts w:ascii="Times New Roman" w:hAnsi="Times New Roman" w:cs="Times New Roman"/>
-          <w:sz w:val="22"/>
-        </w:rPr>
-        <w:t xml:space="preserve">, </w:t>
-      </w:r>
-      <w:r>
-        <w:rPr>
-          <w:rFonts w:ascii="Times New Roman" w:hAnsi="Times New Roman" w:cs="Times New Roman"/>
-          <w:sz w:val="22"/>
-        </w:rPr>
-        <w:t>excluding missing values</w:t>
-      </w:r>
-      <w:r>
-        <w:rPr>
-          <w:rFonts w:ascii="Times New Roman" w:hAnsi="Times New Roman" w:cs="Times New Roman"/>
-          <w:sz w:val="22"/>
-        </w:rPr>
-        <w:t>.</w:t>
-      </w:r>
-      <w:r>
-        <w:rPr>
-          <w:rFonts w:ascii="Times New Roman" w:hAnsi="Times New Roman" w:cs="Times New Roman"/>
-          <w:sz w:val="22"/>
-        </w:rPr>
-        <w:t xml:space="preserve"> (n= </w:t>
-      </w:r>
-      <w:r>
-        <w:rPr>
-          <w:rFonts w:ascii="Times New Roman" w:hAnsi="Times New Roman" w:cs="Times New Roman"/>
-          <w:sz w:val="22"/>
-        </w:rPr>
-        <w:t>10 muscles</w:t>
-      </w:r>
-      <w:r>
-        <w:rPr>
-          <w:rFonts w:ascii="Times New Roman" w:hAnsi="Times New Roman" w:cs="Times New Roman"/>
-          <w:sz w:val="22"/>
-        </w:rPr>
-        <w:t xml:space="preserve"> and</w:t>
-      </w:r>
-      <w:r>
-        <w:rPr>
-          <w:rFonts w:ascii="Times New Roman" w:hAnsi="Times New Roman" w:cs="Times New Roman"/>
-          <w:sz w:val="22"/>
-        </w:rPr>
-        <w:t xml:space="preserve"> </w:t>
-      </w:r>
-      <w:r>
-        <w:rPr>
-          <w:rFonts w:ascii="Times New Roman" w:hAnsi="Times New Roman" w:cs="Times New Roman"/>
-          <w:sz w:val="22"/>
-        </w:rPr>
-        <w:t>8 subjects</w:t>
+        <w:t>The accuracies</w:t>
+      </w:r>
+      <w:r>
+        <w:rPr>
+          <w:rFonts w:ascii="Times New Roman" w:hAnsi="Times New Roman" w:cs="Times New Roman"/>
+          <w:sz w:val="22"/>
+        </w:rPr>
+        <w:t xml:space="preserve"> of </w:t>
+      </w:r>
+      <w:r>
+        <w:rPr>
+          <w:rFonts w:ascii="Times New Roman" w:hAnsi="Times New Roman" w:cs="Times New Roman"/>
+          <w:sz w:val="22"/>
+        </w:rPr>
+        <w:t>this convolutional neural network and those averaged of 6 physicians were calculated except missing values (n=8</w:t>
+      </w:r>
+      <w:r>
+        <w:rPr>
+          <w:rFonts w:ascii="Times New Roman" w:hAnsi="Times New Roman" w:cs="Times New Roman"/>
+          <w:sz w:val="22"/>
+        </w:rPr>
+        <w:t xml:space="preserve"> subject</w:t>
+      </w:r>
+      <w:r>
+        <w:rPr>
+          <w:rFonts w:ascii="Times New Roman" w:hAnsi="Times New Roman" w:cs="Times New Roman" w:hint="eastAsia"/>
+          <w:sz w:val="22"/>
+        </w:rPr>
+        <w:t>s</w:t>
       </w:r>
       <w:r>
         <w:rPr>
@@ -11991,118 +13243,6 @@
           <w:sz w:val="22"/>
         </w:rPr>
         <w:t>)</w:t>
-      </w:r>
-      <w:r>
-        <w:rPr>
-          <w:rFonts w:ascii="Times New Roman" w:hAnsi="Times New Roman" w:cs="Times New Roman"/>
-          <w:sz w:val="22"/>
-        </w:rPr>
-        <w:t xml:space="preserve"> Left; </w:t>
-      </w:r>
-      <w:r>
-        <w:rPr>
-          <w:rFonts w:ascii="Times New Roman" w:hAnsi="Times New Roman" w:cs="Times New Roman"/>
-          <w:sz w:val="22"/>
-        </w:rPr>
-        <w:t xml:space="preserve">Accuracy of </w:t>
-      </w:r>
-      <w:r>
-        <w:rPr>
-          <w:rFonts w:ascii="Times New Roman" w:hAnsi="Times New Roman" w:cs="Times New Roman"/>
-          <w:sz w:val="22"/>
-        </w:rPr>
-        <w:t>predicted</w:t>
-      </w:r>
-      <w:r>
-        <w:rPr>
-          <w:rFonts w:ascii="Times New Roman" w:hAnsi="Times New Roman" w:cs="Times New Roman"/>
-          <w:sz w:val="22"/>
-        </w:rPr>
-        <w:t xml:space="preserve"> </w:t>
-      </w:r>
-      <w:r>
-        <w:rPr>
-          <w:rFonts w:ascii="Times New Roman" w:hAnsi="Times New Roman" w:cs="Times New Roman"/>
-          <w:sz w:val="22"/>
-        </w:rPr>
-        <w:t>results for</w:t>
-      </w:r>
-      <w:r>
-        <w:rPr>
-          <w:rFonts w:ascii="Times New Roman" w:hAnsi="Times New Roman" w:cs="Times New Roman"/>
-          <w:sz w:val="22"/>
-        </w:rPr>
-        <w:t xml:space="preserve"> each </w:t>
-      </w:r>
-      <w:r>
-        <w:rPr>
-          <w:rFonts w:ascii="Times New Roman" w:hAnsi="Times New Roman" w:cs="Times New Roman"/>
-          <w:sz w:val="22"/>
-        </w:rPr>
-        <w:t>nEMG</w:t>
-      </w:r>
-      <w:r>
-        <w:rPr>
-          <w:rFonts w:ascii="Times New Roman" w:hAnsi="Times New Roman" w:cs="Times New Roman"/>
-          <w:sz w:val="22"/>
-        </w:rPr>
-        <w:t xml:space="preserve"> waveform, Right; </w:t>
-      </w:r>
-      <w:r>
-        <w:rPr>
-          <w:rFonts w:ascii="Times New Roman" w:hAnsi="Times New Roman" w:cs="Times New Roman"/>
-          <w:sz w:val="22"/>
-        </w:rPr>
-        <w:t xml:space="preserve">Accuracy of </w:t>
-      </w:r>
-      <w:r>
-        <w:rPr>
-          <w:rFonts w:ascii="Times New Roman" w:hAnsi="Times New Roman" w:cs="Times New Roman"/>
-          <w:sz w:val="22"/>
-        </w:rPr>
-        <w:t xml:space="preserve">predicted results by considering all </w:t>
-      </w:r>
-      <w:r>
-        <w:rPr>
-          <w:rFonts w:ascii="Times New Roman" w:hAnsi="Times New Roman" w:cs="Times New Roman"/>
-          <w:sz w:val="22"/>
-        </w:rPr>
-        <w:t>nEMG</w:t>
-      </w:r>
-      <w:r>
-        <w:rPr>
-          <w:rFonts w:ascii="Times New Roman" w:hAnsi="Times New Roman" w:cs="Times New Roman"/>
-          <w:sz w:val="22"/>
-        </w:rPr>
-        <w:t xml:space="preserve"> of each patient together</w:t>
-      </w:r>
-      <w:r>
-        <w:rPr>
-          <w:rFonts w:ascii="Times New Roman" w:hAnsi="Times New Roman" w:cs="Times New Roman"/>
-          <w:sz w:val="22"/>
-        </w:rPr>
-        <w:t xml:space="preserve">. </w:t>
-      </w:r>
-      <w:r>
-        <w:rPr>
-          <w:rFonts w:ascii="Times New Roman" w:hAnsi="Times New Roman" w:cs="Times New Roman"/>
-          <w:sz w:val="22"/>
-        </w:rPr>
-        <w:t>Physician confusion matrix</w:t>
-      </w:r>
-      <w:r>
-        <w:rPr>
-          <w:rFonts w:ascii="Times New Roman" w:hAnsi="Times New Roman" w:cs="Times New Roman" w:hint="eastAsia"/>
-          <w:sz w:val="22"/>
-        </w:rPr>
-        <w:t>추가</w:t>
-      </w:r>
-      <w:r>
-        <w:rPr>
-          <w:rFonts w:ascii="Times New Roman" w:hAnsi="Times New Roman" w:cs="Times New Roman" w:hint="eastAsia"/>
-          <w:sz w:val="22"/>
-        </w:rPr>
-        <w:t>.</w:t>
       </w:r>
       <w:r>
         <w:rPr>
@@ -12124,289 +13264,80 @@
         <w:rPr>
           <w:rFonts w:ascii="Times New Roman" w:hAnsi="Times New Roman" w:cs="Times New Roman"/>
           <w:sz w:val="22"/>
-          <w:highlight w:val="yellow"/>
-        </w:rPr>
-        <w:t>P</w:t>
-      </w:r>
-      <w:r>
-        <w:rPr>
-          <w:rFonts w:ascii="Times New Roman" w:hAnsi="Times New Roman" w:cs="Times New Roman" w:hint="eastAsia"/>
-          <w:sz w:val="22"/>
-          <w:highlight w:val="yellow"/>
-        </w:rPr>
-        <w:t>roximal,</w:t>
-      </w:r>
-      <w:r>
-        <w:rPr>
-          <w:rFonts w:ascii="Times New Roman" w:hAnsi="Times New Roman" w:cs="Times New Roman"/>
-          <w:sz w:val="22"/>
-          <w:highlight w:val="yellow"/>
-        </w:rPr>
-        <w:t xml:space="preserve"> distal</w:t>
-      </w:r>
-      <w:r>
-        <w:rPr>
-          <w:rFonts w:ascii="Times New Roman" w:hAnsi="Times New Roman" w:cs="Times New Roman" w:hint="eastAsia"/>
-          <w:sz w:val="22"/>
-          <w:highlight w:val="yellow"/>
-        </w:rPr>
-        <w:t>의</w:t>
-      </w:r>
-      <w:r>
-        <w:rPr>
-          <w:rFonts w:ascii="Times New Roman" w:hAnsi="Times New Roman" w:cs="Times New Roman" w:hint="eastAsia"/>
-          <w:sz w:val="22"/>
-          <w:highlight w:val="yellow"/>
-        </w:rPr>
-        <w:t xml:space="preserve"> </w:t>
-      </w:r>
-      <w:r>
-        <w:rPr>
-          <w:rFonts w:ascii="Times New Roman" w:hAnsi="Times New Roman" w:cs="Times New Roman" w:hint="eastAsia"/>
-          <w:sz w:val="22"/>
-          <w:highlight w:val="yellow"/>
-        </w:rPr>
-        <w:t>정보가</w:t>
-      </w:r>
-      <w:r>
-        <w:rPr>
-          <w:rFonts w:ascii="Times New Roman" w:hAnsi="Times New Roman" w:cs="Times New Roman" w:hint="eastAsia"/>
-          <w:sz w:val="22"/>
-          <w:highlight w:val="yellow"/>
-        </w:rPr>
-        <w:t xml:space="preserve"> </w:t>
-      </w:r>
-      <w:r>
-        <w:rPr>
-          <w:rFonts w:ascii="Times New Roman" w:hAnsi="Times New Roman" w:cs="Times New Roman" w:hint="eastAsia"/>
-          <w:sz w:val="22"/>
-          <w:highlight w:val="yellow"/>
-        </w:rPr>
-        <w:t>있는것과</w:t>
-      </w:r>
-      <w:r>
-        <w:rPr>
-          <w:rFonts w:ascii="Times New Roman" w:hAnsi="Times New Roman" w:cs="Times New Roman" w:hint="eastAsia"/>
-          <w:sz w:val="22"/>
-          <w:highlight w:val="yellow"/>
-        </w:rPr>
-        <w:t xml:space="preserve"> </w:t>
-      </w:r>
-      <w:r>
-        <w:rPr>
-          <w:rFonts w:ascii="Times New Roman" w:hAnsi="Times New Roman" w:cs="Times New Roman" w:hint="eastAsia"/>
-          <w:sz w:val="22"/>
-          <w:highlight w:val="yellow"/>
-        </w:rPr>
-        <w:t>없는것의</w:t>
-      </w:r>
-      <w:r>
-        <w:rPr>
-          <w:rFonts w:ascii="Times New Roman" w:hAnsi="Times New Roman" w:cs="Times New Roman" w:hint="eastAsia"/>
-          <w:sz w:val="22"/>
-          <w:highlight w:val="yellow"/>
-        </w:rPr>
-        <w:t xml:space="preserve"> </w:t>
-      </w:r>
-      <w:r>
-        <w:rPr>
-          <w:rFonts w:ascii="Times New Roman" w:hAnsi="Times New Roman" w:cs="Times New Roman" w:hint="eastAsia"/>
-          <w:sz w:val="22"/>
-          <w:highlight w:val="yellow"/>
-        </w:rPr>
-        <w:t>정확도</w:t>
-      </w:r>
-      <w:r>
-        <w:rPr>
-          <w:rFonts w:ascii="Times New Roman" w:hAnsi="Times New Roman" w:cs="Times New Roman" w:hint="eastAsia"/>
-          <w:sz w:val="22"/>
-          <w:highlight w:val="yellow"/>
-        </w:rPr>
-        <w:t xml:space="preserve"> </w:t>
-      </w:r>
-      <w:r>
-        <w:rPr>
-          <w:rFonts w:ascii="Times New Roman" w:hAnsi="Times New Roman" w:cs="Times New Roman" w:hint="eastAsia"/>
-          <w:sz w:val="22"/>
-          <w:highlight w:val="yellow"/>
-        </w:rPr>
-        <w:t>차이를</w:t>
-      </w:r>
-      <w:r>
-        <w:rPr>
-          <w:rFonts w:ascii="Times New Roman" w:hAnsi="Times New Roman" w:cs="Times New Roman" w:hint="eastAsia"/>
-          <w:sz w:val="22"/>
-          <w:highlight w:val="yellow"/>
-        </w:rPr>
-        <w:t xml:space="preserve"> </w:t>
-      </w:r>
-      <w:r>
-        <w:rPr>
-          <w:rFonts w:ascii="Times New Roman" w:hAnsi="Times New Roman" w:cs="Times New Roman" w:hint="eastAsia"/>
-          <w:sz w:val="22"/>
-          <w:highlight w:val="yellow"/>
-        </w:rPr>
-        <w:t>비교한</w:t>
-      </w:r>
-      <w:r>
-        <w:rPr>
-          <w:rFonts w:ascii="Times New Roman" w:hAnsi="Times New Roman" w:cs="Times New Roman" w:hint="eastAsia"/>
-          <w:sz w:val="22"/>
-          <w:highlight w:val="yellow"/>
-        </w:rPr>
-        <w:t xml:space="preserve"> </w:t>
-      </w:r>
-      <w:r>
-        <w:rPr>
-          <w:rFonts w:ascii="Times New Roman" w:hAnsi="Times New Roman" w:cs="Times New Roman"/>
-          <w:sz w:val="22"/>
-          <w:highlight w:val="yellow"/>
-        </w:rPr>
-        <w:t>table. S1 table.</w:t>
+        </w:rPr>
+        <w:t xml:space="preserve">A. </w:t>
+      </w:r>
+      <w:r>
+        <w:rPr>
+          <w:rFonts w:ascii="Times New Roman" w:hAnsi="Times New Roman" w:cs="Times New Roman"/>
+          <w:sz w:val="22"/>
+        </w:rPr>
+        <w:t>Averaged a</w:t>
+      </w:r>
+      <w:r>
+        <w:rPr>
+          <w:rFonts w:ascii="Times New Roman" w:hAnsi="Times New Roman" w:cs="Times New Roman"/>
+          <w:sz w:val="22"/>
+        </w:rPr>
+        <w:t xml:space="preserve">ccuracy of </w:t>
+      </w:r>
+      <w:r>
+        <w:rPr>
+          <w:rFonts w:ascii="Times New Roman" w:hAnsi="Times New Roman" w:cs="Times New Roman"/>
+          <w:sz w:val="22"/>
+        </w:rPr>
+        <w:t xml:space="preserve">physician </w:t>
+      </w:r>
+      <w:r>
+        <w:rPr>
+          <w:rFonts w:ascii="Times New Roman" w:hAnsi="Times New Roman" w:cs="Times New Roman"/>
+          <w:sz w:val="22"/>
+        </w:rPr>
+        <w:t>electro-diagnosis divided into each diagnosis</w:t>
       </w:r>
     </w:p>
     <w:p>
       <w:pPr>
         <w:spacing w:line="480" w:lineRule="auto"/>
-        <w:jc w:val="left"/>
-        <w:rPr>
-          <w:rFonts w:ascii="Times New Roman" w:hAnsi="Times New Roman" w:cs="Times New Roman"/>
-          <w:sz w:val="22"/>
-        </w:rPr>
-      </w:pPr>
-      <w:r>
-        <w:rPr>
-          <w:rFonts w:ascii="Times New Roman" w:hAnsi="Times New Roman" w:cs="Times New Roman"/>
-          <w:sz w:val="22"/>
-        </w:rPr>
-        <w:t>Based on the results of training through</w:t>
-      </w:r>
-      <w:r>
-        <w:rPr>
-          <w:rFonts w:ascii="Times New Roman" w:hAnsi="Times New Roman" w:cs="Times New Roman"/>
-          <w:sz w:val="22"/>
-        </w:rPr>
-        <w:t xml:space="preserve"> CNN algorithm</w:t>
-      </w:r>
-      <w:r>
-        <w:rPr>
-          <w:rFonts w:ascii="Times New Roman" w:hAnsi="Times New Roman" w:cs="Times New Roman"/>
-          <w:sz w:val="22"/>
-        </w:rPr>
-        <w:t xml:space="preserve">, the characteristics of the waveform of myopathy, neuropathy, and normal were similar to characteristics of the actual </w:t>
-      </w:r>
-      <w:r>
-        <w:rPr>
-          <w:rFonts w:ascii="Times New Roman" w:hAnsi="Times New Roman" w:cs="Times New Roman"/>
-          <w:sz w:val="22"/>
-        </w:rPr>
-        <w:t>nEMG</w:t>
-      </w:r>
-      <w:r>
-        <w:rPr>
-          <w:rFonts w:ascii="Times New Roman" w:hAnsi="Times New Roman" w:cs="Times New Roman"/>
-          <w:sz w:val="22"/>
-        </w:rPr>
-        <w:t xml:space="preserve"> waveform</w:t>
-      </w:r>
-      <w:r>
-        <w:rPr>
-          <w:rFonts w:ascii="Times New Roman" w:hAnsi="Times New Roman" w:cs="Times New Roman"/>
-          <w:sz w:val="22"/>
-        </w:rPr>
-        <w:t>s</w:t>
-      </w:r>
-      <w:r>
-        <w:rPr>
-          <w:rFonts w:ascii="Times New Roman" w:hAnsi="Times New Roman" w:cs="Times New Roman"/>
-          <w:sz w:val="22"/>
-        </w:rPr>
-        <w:t xml:space="preserve">. </w:t>
-      </w:r>
-      <w:r>
-        <w:rPr>
-          <w:rFonts w:ascii="Times New Roman" w:hAnsi="Times New Roman" w:cs="Times New Roman"/>
-          <w:sz w:val="22"/>
-        </w:rPr>
-        <w:t xml:space="preserve">The </w:t>
-      </w:r>
-      <w:r>
-        <w:rPr>
-          <w:rFonts w:ascii="Times New Roman" w:hAnsi="Times New Roman" w:cs="Times New Roman"/>
-          <w:sz w:val="22"/>
-        </w:rPr>
-        <w:lastRenderedPageBreak/>
-        <w:t>w</w:t>
-      </w:r>
-      <w:r>
-        <w:rPr>
-          <w:rFonts w:ascii="Times New Roman" w:hAnsi="Times New Roman" w:cs="Times New Roman"/>
-          <w:sz w:val="22"/>
-        </w:rPr>
-        <w:t>aveform of myo</w:t>
-      </w:r>
-      <w:r>
-        <w:rPr>
-          <w:rFonts w:ascii="Times New Roman" w:hAnsi="Times New Roman" w:cs="Times New Roman"/>
-          <w:sz w:val="22"/>
-        </w:rPr>
-        <w:t>pathy showed small amplitude as well as</w:t>
-      </w:r>
-      <w:r>
-        <w:rPr>
-          <w:rFonts w:ascii="Times New Roman" w:hAnsi="Times New Roman" w:cs="Times New Roman"/>
-          <w:sz w:val="22"/>
-        </w:rPr>
-        <w:t xml:space="preserve"> short duration and </w:t>
-      </w:r>
-      <w:r>
-        <w:rPr>
-          <w:rFonts w:ascii="Times New Roman" w:hAnsi="Times New Roman" w:cs="Times New Roman"/>
-          <w:sz w:val="22"/>
-        </w:rPr>
-        <w:t xml:space="preserve">counterpart of </w:t>
-      </w:r>
-      <w:r>
-        <w:rPr>
-          <w:rFonts w:ascii="Times New Roman" w:hAnsi="Times New Roman" w:cs="Times New Roman"/>
-          <w:sz w:val="22"/>
-        </w:rPr>
-        <w:t>neur</w:t>
-      </w:r>
-      <w:r>
-        <w:rPr>
-          <w:rFonts w:ascii="Times New Roman" w:hAnsi="Times New Roman" w:cs="Times New Roman"/>
-          <w:sz w:val="22"/>
-        </w:rPr>
-        <w:t>opathy showed high amplitude as well as</w:t>
-      </w:r>
-      <w:r>
-        <w:rPr>
-          <w:rFonts w:ascii="Times New Roman" w:hAnsi="Times New Roman" w:cs="Times New Roman"/>
-          <w:sz w:val="22"/>
-        </w:rPr>
-        <w:t xml:space="preserve"> long duration.</w:t>
-      </w:r>
-      <w:r>
-        <w:rPr>
-          <w:rFonts w:ascii="Times New Roman" w:hAnsi="Times New Roman" w:cs="Times New Roman"/>
-          <w:sz w:val="22"/>
-        </w:rPr>
-        <w:t xml:space="preserve"> (</w:t>
-      </w:r>
-      <w:r>
-        <w:rPr>
-          <w:rFonts w:ascii="Times New Roman" w:hAnsi="Times New Roman" w:cs="Times New Roman"/>
-          <w:sz w:val="22"/>
-        </w:rPr>
-        <w:t>S2 Figure</w:t>
-      </w:r>
-      <w:r>
-        <w:rPr>
-          <w:rFonts w:ascii="Times New Roman" w:hAnsi="Times New Roman" w:cs="Times New Roman"/>
-          <w:sz w:val="22"/>
-        </w:rPr>
-        <w:t xml:space="preserve">) </w:t>
+        <w:rPr>
+          <w:rFonts w:ascii="Times New Roman" w:hAnsi="Times New Roman" w:cs="Times New Roman"/>
+          <w:sz w:val="22"/>
+        </w:rPr>
+      </w:pPr>
+      <w:r>
+        <w:rPr>
+          <w:rFonts w:ascii="Times New Roman" w:hAnsi="Times New Roman" w:cs="Times New Roman"/>
+          <w:sz w:val="22"/>
+        </w:rPr>
+        <w:t xml:space="preserve">B. </w:t>
+      </w:r>
+      <w:r>
+        <w:rPr>
+          <w:rFonts w:ascii="Times New Roman" w:hAnsi="Times New Roman" w:cs="Times New Roman"/>
+          <w:sz w:val="22"/>
+        </w:rPr>
+        <w:t xml:space="preserve">Accuracy of </w:t>
+      </w:r>
+      <w:r>
+        <w:rPr>
+          <w:rFonts w:ascii="Times New Roman" w:hAnsi="Times New Roman" w:cs="Times New Roman"/>
+          <w:sz w:val="22"/>
+        </w:rPr>
+        <w:t>current c</w:t>
+      </w:r>
+      <w:r>
+        <w:rPr>
+          <w:rFonts w:ascii="Times New Roman" w:hAnsi="Times New Roman" w:cs="Times New Roman"/>
+          <w:sz w:val="22"/>
+        </w:rPr>
+        <w:t xml:space="preserve">onvolutional neural network </w:t>
+      </w:r>
+      <w:r>
+        <w:rPr>
+          <w:rFonts w:ascii="Times New Roman" w:hAnsi="Times New Roman" w:cs="Times New Roman"/>
+          <w:sz w:val="22"/>
+        </w:rPr>
+        <w:t>algorithm divided into each diagnosis</w:t>
       </w:r>
     </w:p>
     <w:p>
@@ -12417,151 +13348,72 @@
           <w:sz w:val="22"/>
         </w:rPr>
       </w:pPr>
-      <w:r>
-        <w:rPr>
-          <w:rFonts w:ascii="Times New Roman" w:hAnsi="Times New Roman" w:cs="Times New Roman"/>
-          <w:noProof/>
-          <w:sz w:val="22"/>
-        </w:rPr>
-        <w:drawing>
-          <wp:inline distT="0" distB="0" distL="0" distR="0" wp14:anchorId="53340204" wp14:editId="0D3E25A7">
-            <wp:extent cx="5731510" cy="6220460"/>
-            <wp:effectExtent l="0" t="0" r="0" b="0"/>
-            <wp:docPr id="6" name="그림 6"/>
-            <wp:cNvGraphicFramePr>
-              <a:graphicFrameLocks xmlns:a="http://schemas.openxmlformats.org/drawingml/2006/main" noChangeAspect="1"/>
-            </wp:cNvGraphicFramePr>
-            <a:graphic xmlns:a="http://schemas.openxmlformats.org/drawingml/2006/main">
-              <a:graphicData uri="http://schemas.openxmlformats.org/drawingml/2006/picture">
-                <pic:pic xmlns:pic="http://schemas.openxmlformats.org/drawingml/2006/picture">
-                  <pic:nvPicPr>
-                    <pic:cNvPr id="6" name="predicted waveform.tif"/>
-                    <pic:cNvPicPr/>
-                  </pic:nvPicPr>
-                  <pic:blipFill>
-                    <a:blip r:embed="rId9">
-                      <a:extLst>
-                        <a:ext uri="{28A0092B-C50C-407E-A947-70E740481C1C}">
-                          <a14:useLocalDpi xmlns:a14="http://schemas.microsoft.com/office/drawing/2010/main" val="0"/>
-                        </a:ext>
-                      </a:extLst>
-                    </a:blip>
-                    <a:stretch>
-                      <a:fillRect/>
-                    </a:stretch>
-                  </pic:blipFill>
-                  <pic:spPr>
-                    <a:xfrm>
-                      <a:off x="0" y="0"/>
-                      <a:ext cx="5731510" cy="6220460"/>
-                    </a:xfrm>
-                    <a:prstGeom prst="rect">
-                      <a:avLst/>
-                    </a:prstGeom>
-                  </pic:spPr>
-                </pic:pic>
-              </a:graphicData>
-            </a:graphic>
-          </wp:inline>
-        </w:drawing>
-      </w:r>
     </w:p>
     <w:p>
       <w:pPr>
         <w:spacing w:line="480" w:lineRule="auto"/>
         <w:jc w:val="left"/>
         <w:rPr>
-          <w:rFonts w:ascii="Times New Roman" w:hAnsi="Times New Roman" w:cs="Times New Roman"/>
-          <w:sz w:val="22"/>
-        </w:rPr>
-      </w:pPr>
-      <w:commentRangeStart w:id="1"/>
-      <w:r>
-        <w:rPr>
-          <w:rFonts w:ascii="Times New Roman" w:hAnsi="Times New Roman" w:cs="Times New Roman"/>
-          <w:sz w:val="22"/>
-          <w:highlight w:val="yellow"/>
-        </w:rPr>
-        <w:t>S</w:t>
-      </w:r>
-      <w:r>
-        <w:rPr>
-          <w:rFonts w:ascii="Times New Roman" w:hAnsi="Times New Roman" w:cs="Times New Roman"/>
-          <w:sz w:val="22"/>
-          <w:highlight w:val="yellow"/>
-        </w:rPr>
-        <w:t>2</w:t>
-      </w:r>
-      <w:r>
-        <w:rPr>
-          <w:rFonts w:ascii="Times New Roman" w:hAnsi="Times New Roman" w:cs="Times New Roman"/>
-          <w:sz w:val="22"/>
-          <w:highlight w:val="yellow"/>
-        </w:rPr>
-        <w:t xml:space="preserve"> Figure</w:t>
-      </w:r>
-      <w:r>
-        <w:rPr>
-          <w:rFonts w:ascii="Times New Roman" w:hAnsi="Times New Roman" w:cs="Times New Roman"/>
-          <w:sz w:val="22"/>
-          <w:highlight w:val="yellow"/>
-        </w:rPr>
-        <w:t>.</w:t>
-      </w:r>
-      <w:r>
-        <w:rPr>
-          <w:rFonts w:ascii="Times New Roman" w:hAnsi="Times New Roman" w:cs="Times New Roman"/>
-          <w:sz w:val="22"/>
-          <w:highlight w:val="yellow"/>
-        </w:rPr>
-        <w:t xml:space="preserve"> </w:t>
-      </w:r>
-      <w:r>
-        <w:rPr>
-          <w:rFonts w:ascii="Times New Roman" w:hAnsi="Times New Roman" w:cs="Times New Roman"/>
-          <w:sz w:val="22"/>
-          <w:highlight w:val="yellow"/>
-        </w:rPr>
-        <w:t>Trained waveforms</w:t>
-      </w:r>
-      <w:r>
-        <w:rPr>
-          <w:rFonts w:ascii="Times New Roman" w:hAnsi="Times New Roman" w:cs="Times New Roman"/>
-          <w:sz w:val="22"/>
-          <w:highlight w:val="yellow"/>
-        </w:rPr>
-        <w:t xml:space="preserve"> of </w:t>
-      </w:r>
-      <w:r>
-        <w:rPr>
-          <w:rFonts w:ascii="Times New Roman" w:hAnsi="Times New Roman" w:cs="Times New Roman"/>
-          <w:sz w:val="22"/>
-          <w:highlight w:val="yellow"/>
-        </w:rPr>
-        <w:t>myopathy, neuropathy, and normal based on</w:t>
-      </w:r>
-      <w:r>
-        <w:rPr>
-          <w:rFonts w:ascii="Times New Roman" w:hAnsi="Times New Roman" w:cs="Times New Roman"/>
-          <w:sz w:val="22"/>
-          <w:highlight w:val="yellow"/>
-        </w:rPr>
-        <w:t xml:space="preserve"> CNN algorithm</w:t>
-      </w:r>
-      <w:r>
-        <w:rPr>
-          <w:rFonts w:ascii="Times New Roman" w:hAnsi="Times New Roman" w:cs="Times New Roman"/>
-          <w:sz w:val="22"/>
-          <w:highlight w:val="yellow"/>
-        </w:rPr>
-        <w:t>.</w:t>
-      </w:r>
-      <w:r>
-        <w:rPr>
-          <w:rFonts w:ascii="Times New Roman" w:hAnsi="Times New Roman" w:cs="Times New Roman"/>
-          <w:sz w:val="22"/>
-        </w:rPr>
-        <w:t xml:space="preserve"> </w:t>
+          <w:rFonts w:ascii="Times New Roman" w:hAnsi="Times New Roman" w:cs="Times New Roman" w:hint="eastAsia"/>
+          <w:sz w:val="22"/>
+        </w:rPr>
+      </w:pPr>
+      <w:r>
+        <w:rPr>
+          <w:rFonts w:ascii="Times New Roman" w:hAnsi="Times New Roman" w:cs="Times New Roman"/>
+          <w:sz w:val="22"/>
+        </w:rPr>
+        <w:t xml:space="preserve">The cases which CNN algorithm predicted wrongly were analyzed, and among them, there were cases that CNN algorithm predicted incorrectly but more than two-thirds of the </w:t>
+      </w:r>
+      <w:r>
+        <w:rPr>
+          <w:rFonts w:ascii="Times New Roman" w:hAnsi="Times New Roman" w:cs="Times New Roman"/>
+          <w:sz w:val="22"/>
+        </w:rPr>
+        <w:t xml:space="preserve">physicians </w:t>
+      </w:r>
+      <w:r>
+        <w:rPr>
+          <w:rFonts w:ascii="Times New Roman" w:hAnsi="Times New Roman" w:cs="Times New Roman"/>
+          <w:sz w:val="22"/>
+        </w:rPr>
+        <w:t xml:space="preserve">predicted correctly as well as cases that both the physicians and CNN algorithm predicted incorrectly. Among the former, cases in which normal was mispredicted as neuropathy accounted for the most (50%), and those in which normal was mispredicted as myopathy as well as those in which neuropathy was mispredicted as myopathy accounted for 25%, respectively; among the latter, those in which myopathy was mispredicted as normal or neuropathy plus those in which neuropathy was </w:t>
+      </w:r>
+      <w:r>
+        <w:rPr>
+          <w:rFonts w:ascii="Times New Roman" w:hAnsi="Times New Roman" w:cs="Times New Roman"/>
+          <w:sz w:val="22"/>
+        </w:rPr>
+        <w:lastRenderedPageBreak/>
+        <w:t xml:space="preserve">mispredicted as myopathy or </w:t>
+      </w:r>
+      <w:r>
+        <w:rPr>
+          <w:rFonts w:ascii="Times New Roman" w:hAnsi="Times New Roman" w:cs="Times New Roman"/>
+          <w:sz w:val="22"/>
+        </w:rPr>
+        <w:t xml:space="preserve">normal </w:t>
+      </w:r>
+      <w:r>
+        <w:rPr>
+          <w:rFonts w:ascii="Times New Roman" w:hAnsi="Times New Roman" w:cs="Times New Roman"/>
+          <w:sz w:val="22"/>
+        </w:rPr>
+        <w:t>accounted for 42.86%, respectively, and those where neuropathy was mispredicted as myopathy or normal accounted for 14.28%. The examples of aforementioned</w:t>
+      </w:r>
+      <w:r>
+        <w:rPr>
+          <w:rFonts w:ascii="Times New Roman" w:hAnsi="Times New Roman" w:cs="Times New Roman"/>
+          <w:sz w:val="22"/>
+        </w:rPr>
+        <w:t xml:space="preserve"> waveform are shown in S3</w:t>
+      </w:r>
+      <w:r>
+        <w:rPr>
+          <w:rFonts w:ascii="Times New Roman" w:hAnsi="Times New Roman" w:cs="Times New Roman"/>
+          <w:sz w:val="22"/>
+        </w:rPr>
+        <w:t xml:space="preserve"> Figure.</w:t>
       </w:r>
     </w:p>
     <w:p>
@@ -12578,232 +13430,21 @@
           <w:rFonts w:ascii="Times New Roman" w:hAnsi="Times New Roman" w:cs="Times New Roman"/>
           <w:sz w:val="22"/>
         </w:rPr>
-        <w:t xml:space="preserve">(A), (C) and </w:t>
-      </w:r>
-      <w:r>
-        <w:rPr>
-          <w:rFonts w:ascii="Times New Roman" w:hAnsi="Times New Roman" w:cs="Times New Roman"/>
-          <w:sz w:val="22"/>
-        </w:rPr>
-        <w:t>(E)</w:t>
-      </w:r>
-      <w:r>
-        <w:rPr>
-          <w:rFonts w:ascii="Times New Roman" w:hAnsi="Times New Roman" w:cs="Times New Roman"/>
-          <w:sz w:val="22"/>
-        </w:rPr>
-        <w:t>,</w:t>
-      </w:r>
-      <w:r>
-        <w:rPr>
-          <w:rFonts w:ascii="Times New Roman" w:hAnsi="Times New Roman" w:cs="Times New Roman"/>
-          <w:sz w:val="22"/>
-        </w:rPr>
-        <w:t xml:space="preserve"> </w:t>
-      </w:r>
-      <w:r>
-        <w:rPr>
-          <w:rFonts w:ascii="Times New Roman" w:hAnsi="Times New Roman" w:cs="Times New Roman"/>
-          <w:sz w:val="22"/>
-        </w:rPr>
-        <w:t>waveform based on learned features by</w:t>
-      </w:r>
-      <w:r>
-        <w:rPr>
-          <w:rFonts w:ascii="Times New Roman" w:hAnsi="Times New Roman" w:cs="Times New Roman"/>
-          <w:sz w:val="22"/>
-        </w:rPr>
-        <w:t xml:space="preserve"> CNN algorithm</w:t>
-      </w:r>
-      <w:r>
-        <w:rPr>
-          <w:rFonts w:ascii="Times New Roman" w:hAnsi="Times New Roman" w:cs="Times New Roman"/>
-          <w:sz w:val="22"/>
-        </w:rPr>
-        <w:t xml:space="preserve">; </w:t>
-      </w:r>
-      <w:r>
-        <w:rPr>
-          <w:rFonts w:ascii="Times New Roman" w:hAnsi="Times New Roman" w:cs="Times New Roman"/>
-          <w:sz w:val="22"/>
-        </w:rPr>
-        <w:t>(B)</w:t>
-      </w:r>
-      <w:r>
-        <w:rPr>
-          <w:rFonts w:ascii="Times New Roman" w:hAnsi="Times New Roman" w:cs="Times New Roman"/>
-          <w:sz w:val="22"/>
-        </w:rPr>
-        <w:t>,</w:t>
-      </w:r>
-      <w:r>
-        <w:rPr>
-          <w:rFonts w:ascii="Times New Roman" w:hAnsi="Times New Roman" w:cs="Times New Roman"/>
-          <w:sz w:val="22"/>
-        </w:rPr>
-        <w:t xml:space="preserve"> </w:t>
-      </w:r>
-      <w:r>
-        <w:rPr>
-          <w:rFonts w:ascii="Times New Roman" w:hAnsi="Times New Roman" w:cs="Times New Roman"/>
-          <w:sz w:val="22"/>
-        </w:rPr>
-        <w:t xml:space="preserve">(D) and </w:t>
-      </w:r>
-      <w:r>
-        <w:rPr>
-          <w:rFonts w:ascii="Times New Roman" w:hAnsi="Times New Roman" w:cs="Times New Roman"/>
-          <w:sz w:val="22"/>
-        </w:rPr>
-        <w:t>(F)</w:t>
-      </w:r>
-      <w:r>
-        <w:rPr>
-          <w:rFonts w:ascii="Times New Roman" w:hAnsi="Times New Roman" w:cs="Times New Roman"/>
-          <w:sz w:val="22"/>
-        </w:rPr>
-        <w:t>,</w:t>
-      </w:r>
-      <w:r>
-        <w:rPr>
-          <w:rFonts w:ascii="Times New Roman" w:hAnsi="Times New Roman" w:cs="Times New Roman"/>
-          <w:sz w:val="22"/>
-        </w:rPr>
-        <w:t xml:space="preserve"> actual waveform</w:t>
-      </w:r>
-      <w:commentRangeEnd w:id="1"/>
-      <w:r>
-        <w:rPr>
-          <w:rStyle w:val="a7"/>
-          <w:rFonts w:ascii="Times New Roman" w:hAnsi="Times New Roman" w:cs="Times New Roman"/>
-        </w:rPr>
-        <w:commentReference w:id="1"/>
-      </w:r>
-    </w:p>
-    <w:p>
-      <w:pPr>
-        <w:spacing w:line="480" w:lineRule="auto"/>
-        <w:jc w:val="left"/>
-        <w:rPr>
-          <w:rFonts w:ascii="Times New Roman" w:hAnsi="Times New Roman" w:cs="Times New Roman"/>
-          <w:sz w:val="22"/>
-        </w:rPr>
-      </w:pPr>
-      <w:r>
-        <w:rPr>
-          <w:rFonts w:ascii="Times New Roman" w:hAnsi="Times New Roman" w:cs="Times New Roman"/>
-          <w:sz w:val="22"/>
-        </w:rPr>
-        <w:t>(A) and (B), myopathy; (C) and (D)</w:t>
-      </w:r>
-      <w:r>
-        <w:rPr>
-          <w:rFonts w:ascii="Times New Roman" w:hAnsi="Times New Roman" w:cs="Times New Roman"/>
-          <w:sz w:val="22"/>
-        </w:rPr>
-        <w:t>, neuropathy;</w:t>
-      </w:r>
-      <w:r>
-        <w:rPr>
-          <w:rFonts w:ascii="Times New Roman" w:hAnsi="Times New Roman" w:cs="Times New Roman"/>
-          <w:sz w:val="22"/>
-        </w:rPr>
-        <w:t>(E) and (F)</w:t>
-      </w:r>
-      <w:r>
-        <w:rPr>
-          <w:rFonts w:ascii="Times New Roman" w:hAnsi="Times New Roman" w:cs="Times New Roman"/>
-          <w:sz w:val="22"/>
-        </w:rPr>
-        <w:t xml:space="preserve">, normal. </w:t>
-      </w:r>
-    </w:p>
-    <w:p>
-      <w:pPr>
-        <w:spacing w:line="480" w:lineRule="auto"/>
-        <w:jc w:val="left"/>
-        <w:rPr>
-          <w:rFonts w:ascii="Times New Roman" w:hAnsi="Times New Roman" w:cs="Times New Roman"/>
-          <w:sz w:val="22"/>
-        </w:rPr>
-      </w:pPr>
-      <w:r>
-        <w:rPr>
-          <w:rFonts w:ascii="Times New Roman" w:hAnsi="Times New Roman" w:cs="Times New Roman"/>
-          <w:sz w:val="22"/>
-        </w:rPr>
-        <w:lastRenderedPageBreak/>
-        <w:t xml:space="preserve">Note that (A), (B), (E), (F) </w:t>
-      </w:r>
-      <w:r>
-        <w:rPr>
-          <w:rFonts w:ascii="Times New Roman" w:hAnsi="Times New Roman" w:cs="Times New Roman"/>
-          <w:sz w:val="22"/>
-        </w:rPr>
-        <w:t>were</w:t>
-      </w:r>
-      <w:r>
-        <w:rPr>
-          <w:rFonts w:ascii="Times New Roman" w:hAnsi="Times New Roman" w:cs="Times New Roman"/>
-          <w:sz w:val="22"/>
-        </w:rPr>
-        <w:t xml:space="preserve"> plotted with 5mV y-axis limit</w:t>
-      </w:r>
-      <w:r>
-        <w:rPr>
-          <w:rFonts w:ascii="Times New Roman" w:hAnsi="Times New Roman" w:cs="Times New Roman"/>
-          <w:sz w:val="22"/>
-        </w:rPr>
-        <w:t xml:space="preserve"> and (C), (D) wa</w:t>
-      </w:r>
-      <w:r>
-        <w:rPr>
-          <w:rFonts w:ascii="Times New Roman" w:hAnsi="Times New Roman" w:cs="Times New Roman"/>
-          <w:sz w:val="22"/>
-        </w:rPr>
-        <w:t xml:space="preserve">s plotted with 20mV y-axis limit to show the overall shape of the </w:t>
-      </w:r>
-      <w:r>
-        <w:rPr>
-          <w:rFonts w:ascii="Times New Roman" w:hAnsi="Times New Roman" w:cs="Times New Roman"/>
-          <w:sz w:val="22"/>
-        </w:rPr>
-        <w:t>nEMG</w:t>
-      </w:r>
-      <w:r>
-        <w:rPr>
-          <w:rFonts w:ascii="Times New Roman" w:hAnsi="Times New Roman" w:cs="Times New Roman"/>
-          <w:sz w:val="22"/>
-        </w:rPr>
-        <w:t xml:space="preserve"> signal</w:t>
-      </w:r>
-      <w:r>
-        <w:rPr>
-          <w:rFonts w:ascii="Times New Roman" w:hAnsi="Times New Roman" w:cs="Times New Roman"/>
-          <w:sz w:val="22"/>
-        </w:rPr>
-        <w:t xml:space="preserve"> from neuropathy</w:t>
-      </w:r>
-      <w:r>
-        <w:rPr>
-          <w:rFonts w:ascii="Times New Roman" w:hAnsi="Times New Roman" w:cs="Times New Roman"/>
-          <w:sz w:val="22"/>
-        </w:rPr>
-        <w:t xml:space="preserve"> </w:t>
-      </w:r>
-      <w:r>
-        <w:rPr>
-          <w:rFonts w:ascii="Times New Roman" w:hAnsi="Times New Roman" w:cs="Times New Roman"/>
-          <w:sz w:val="22"/>
-        </w:rPr>
-        <w:t>subjects which has characteristic of</w:t>
-      </w:r>
-      <w:r>
-        <w:rPr>
-          <w:rFonts w:ascii="Times New Roman" w:hAnsi="Times New Roman" w:cs="Times New Roman"/>
-          <w:sz w:val="22"/>
-        </w:rPr>
-        <w:t xml:space="preserve"> high amplitude</w:t>
+        <w:t>The waveform crea</w:t>
+      </w:r>
+      <w:r>
+        <w:rPr>
+          <w:rFonts w:ascii="Times New Roman" w:hAnsi="Times New Roman" w:cs="Times New Roman"/>
+          <w:sz w:val="22"/>
+        </w:rPr>
+        <w:t>t</w:t>
+      </w:r>
+      <w:r>
+        <w:rPr>
+          <w:rFonts w:ascii="Times New Roman" w:hAnsi="Times New Roman" w:cs="Times New Roman"/>
+          <w:sz w:val="22"/>
+        </w:rPr>
+        <w:t>ed based on the learned features through CNN algorithm was similar to the typical waveforms of myopathy, neuropathy, and normal</w:t>
       </w:r>
       <w:r>
         <w:rPr>
@@ -12812,199 +13453,89 @@
         </w:rPr>
         <w:t xml:space="preserve">. </w:t>
       </w:r>
-    </w:p>
-    <w:p>
-      <w:pPr>
-        <w:spacing w:line="480" w:lineRule="auto"/>
-        <w:jc w:val="left"/>
-        <w:rPr>
-          <w:rFonts w:ascii="Times New Roman" w:hAnsi="Times New Roman" w:cs="Times New Roman"/>
-          <w:sz w:val="22"/>
-        </w:rPr>
-      </w:pPr>
-      <w:r>
-        <w:rPr>
-          <w:rFonts w:ascii="Times New Roman" w:hAnsi="Times New Roman" w:cs="Times New Roman"/>
-          <w:sz w:val="22"/>
-        </w:rPr>
-        <w:t>Among the classified waveforms, there were waveforms</w:t>
-      </w:r>
-      <w:r>
-        <w:rPr>
-          <w:rFonts w:ascii="Times New Roman" w:hAnsi="Times New Roman" w:cs="Times New Roman"/>
-          <w:sz w:val="22"/>
-        </w:rPr>
-        <w:t xml:space="preserve"> whose accuracy was </w:t>
-      </w:r>
-      <w:r>
-        <w:rPr>
-          <w:rFonts w:ascii="Times New Roman" w:hAnsi="Times New Roman" w:cs="Times New Roman"/>
-          <w:sz w:val="22"/>
-        </w:rPr>
-        <w:t xml:space="preserve">poor by CNN algorithm and physicians. </w:t>
-      </w:r>
-      <w:r>
-        <w:rPr>
-          <w:rFonts w:ascii="Times New Roman" w:hAnsi="Times New Roman" w:cs="Times New Roman"/>
-          <w:sz w:val="22"/>
-        </w:rPr>
-        <w:t>CNN</w:t>
-      </w:r>
-      <w:r>
-        <w:rPr>
-          <w:rFonts w:ascii="Times New Roman" w:hAnsi="Times New Roman" w:cs="Times New Roman"/>
-          <w:sz w:val="22"/>
-        </w:rPr>
-        <w:t xml:space="preserve"> algorithm</w:t>
-      </w:r>
-      <w:r>
-        <w:rPr>
-          <w:rFonts w:ascii="Times New Roman" w:hAnsi="Times New Roman" w:cs="Times New Roman"/>
-          <w:sz w:val="22"/>
-        </w:rPr>
-        <w:t xml:space="preserve"> classified correctly, </w:t>
-      </w:r>
-      <w:r>
-        <w:rPr>
-          <w:rFonts w:ascii="Times New Roman" w:hAnsi="Times New Roman" w:cs="Times New Roman"/>
-          <w:sz w:val="22"/>
-        </w:rPr>
-        <w:t>but the diagnostic</w:t>
-      </w:r>
-      <w:r>
-        <w:rPr>
-          <w:rFonts w:ascii="Times New Roman" w:hAnsi="Times New Roman" w:cs="Times New Roman"/>
-          <w:sz w:val="22"/>
-        </w:rPr>
-        <w:t xml:space="preserve"> accuracy of physicians was low </w:t>
-      </w:r>
-      <w:r>
-        <w:rPr>
-          <w:rFonts w:ascii="Times New Roman" w:hAnsi="Times New Roman" w:cs="Times New Roman"/>
-          <w:sz w:val="22"/>
-        </w:rPr>
-        <w:t xml:space="preserve">in some cases, less than 2 in 6, </w:t>
-      </w:r>
-      <w:r>
-        <w:rPr>
-          <w:rFonts w:ascii="Times New Roman" w:hAnsi="Times New Roman" w:cs="Times New Roman"/>
-          <w:sz w:val="22"/>
-        </w:rPr>
-        <w:t>and vice versa;</w:t>
-      </w:r>
-      <w:r>
-        <w:rPr>
-          <w:rFonts w:ascii="Times New Roman" w:hAnsi="Times New Roman" w:cs="Times New Roman"/>
-          <w:sz w:val="22"/>
-        </w:rPr>
-        <w:t xml:space="preserve"> T</w:t>
-      </w:r>
-      <w:r>
-        <w:rPr>
-          <w:rFonts w:ascii="Times New Roman" w:hAnsi="Times New Roman" w:cs="Times New Roman"/>
-          <w:sz w:val="22"/>
-        </w:rPr>
-        <w:t xml:space="preserve">here were also </w:t>
-      </w:r>
-      <w:r>
-        <w:rPr>
-          <w:rFonts w:ascii="Times New Roman" w:hAnsi="Times New Roman" w:cs="Times New Roman"/>
-          <w:sz w:val="22"/>
-        </w:rPr>
-        <w:t xml:space="preserve">some </w:t>
-      </w:r>
-      <w:r>
-        <w:rPr>
-          <w:rFonts w:ascii="Times New Roman" w:hAnsi="Times New Roman" w:cs="Times New Roman"/>
-          <w:sz w:val="22"/>
-        </w:rPr>
-        <w:t>waveforms that</w:t>
-      </w:r>
-      <w:r>
-        <w:rPr>
-          <w:rFonts w:ascii="Times New Roman" w:hAnsi="Times New Roman" w:cs="Times New Roman"/>
-          <w:sz w:val="22"/>
-        </w:rPr>
-        <w:t xml:space="preserve"> neither the</w:t>
-      </w:r>
-      <w:r>
-        <w:rPr>
-          <w:rFonts w:ascii="Times New Roman" w:hAnsi="Times New Roman" w:cs="Times New Roman"/>
-          <w:sz w:val="22"/>
-        </w:rPr>
-        <w:t xml:space="preserve"> CNN algorithm </w:t>
-      </w:r>
-      <w:r>
-        <w:rPr>
-          <w:rFonts w:ascii="Times New Roman" w:hAnsi="Times New Roman" w:cs="Times New Roman"/>
-          <w:sz w:val="22"/>
-        </w:rPr>
-        <w:t xml:space="preserve">nor </w:t>
-      </w:r>
-      <w:r>
-        <w:rPr>
-          <w:rFonts w:ascii="Times New Roman" w:hAnsi="Times New Roman" w:cs="Times New Roman"/>
-          <w:sz w:val="22"/>
-        </w:rPr>
-        <w:t>physicians couldn’t classify accurately.</w:t>
-      </w:r>
-      <w:r>
-        <w:rPr>
-          <w:rFonts w:ascii="Times New Roman" w:hAnsi="Times New Roman" w:cs="Times New Roman"/>
-          <w:sz w:val="22"/>
-        </w:rPr>
-        <w:t xml:space="preserve"> (S3 Figure)</w:t>
-      </w:r>
-    </w:p>
-    <w:p>
-      <w:pPr>
-        <w:spacing w:line="480" w:lineRule="auto"/>
-        <w:ind w:firstLineChars="50" w:firstLine="110"/>
-        <w:jc w:val="left"/>
-        <w:rPr>
-          <w:rFonts w:ascii="Times New Roman" w:hAnsi="Times New Roman" w:cs="Times New Roman"/>
-          <w:sz w:val="22"/>
-        </w:rPr>
-      </w:pPr>
-      <w:r>
-        <w:rPr>
-          <w:rFonts w:ascii="Times New Roman" w:hAnsi="Times New Roman" w:cs="Times New Roman"/>
-          <w:sz w:val="22"/>
-          <w:highlight w:val="yellow"/>
-        </w:rPr>
-        <w:t xml:space="preserve">S3 </w:t>
-      </w:r>
-      <w:r>
-        <w:rPr>
-          <w:rFonts w:ascii="Times New Roman" w:hAnsi="Times New Roman" w:cs="Times New Roman" w:hint="eastAsia"/>
-          <w:sz w:val="22"/>
-          <w:highlight w:val="yellow"/>
-        </w:rPr>
-        <w:t xml:space="preserve">Figure. </w:t>
-      </w:r>
-      <w:r>
-        <w:rPr>
-          <w:rFonts w:ascii="Times New Roman" w:hAnsi="Times New Roman" w:cs="Times New Roman"/>
-          <w:sz w:val="22"/>
-          <w:highlight w:val="yellow"/>
-        </w:rPr>
-        <w:t>E</w:t>
-      </w:r>
-      <w:r>
-        <w:rPr>
-          <w:rFonts w:ascii="Times New Roman" w:hAnsi="Times New Roman" w:cs="Times New Roman" w:hint="eastAsia"/>
-          <w:sz w:val="22"/>
-          <w:highlight w:val="yellow"/>
-        </w:rPr>
-        <w:t xml:space="preserve">xamples </w:t>
-      </w:r>
-      <w:r>
-        <w:rPr>
-          <w:rFonts w:ascii="Times New Roman" w:hAnsi="Times New Roman" w:cs="Times New Roman"/>
-          <w:sz w:val="22"/>
-          <w:highlight w:val="yellow"/>
-        </w:rPr>
-        <w:t>of misclassified waveforms</w:t>
+      <w:r>
+        <w:rPr>
+          <w:rFonts w:ascii="Times New Roman" w:hAnsi="Times New Roman" w:cs="Times New Roman"/>
+          <w:sz w:val="22"/>
+        </w:rPr>
+        <w:t>The w</w:t>
+      </w:r>
+      <w:r>
+        <w:rPr>
+          <w:rFonts w:ascii="Times New Roman" w:hAnsi="Times New Roman" w:cs="Times New Roman"/>
+          <w:sz w:val="22"/>
+        </w:rPr>
+        <w:t>aveform of myo</w:t>
+      </w:r>
+      <w:r>
+        <w:rPr>
+          <w:rFonts w:ascii="Times New Roman" w:hAnsi="Times New Roman" w:cs="Times New Roman"/>
+          <w:sz w:val="22"/>
+        </w:rPr>
+        <w:t>pathy showed small amplitude as well as</w:t>
+      </w:r>
+      <w:r>
+        <w:rPr>
+          <w:rFonts w:ascii="Times New Roman" w:hAnsi="Times New Roman" w:cs="Times New Roman"/>
+          <w:sz w:val="22"/>
+        </w:rPr>
+        <w:t xml:space="preserve"> short duration and </w:t>
+      </w:r>
+      <w:r>
+        <w:rPr>
+          <w:rFonts w:ascii="Times New Roman" w:hAnsi="Times New Roman" w:cs="Times New Roman"/>
+          <w:sz w:val="22"/>
+        </w:rPr>
+        <w:t xml:space="preserve">counterpart of </w:t>
+      </w:r>
+      <w:r>
+        <w:rPr>
+          <w:rFonts w:ascii="Times New Roman" w:hAnsi="Times New Roman" w:cs="Times New Roman"/>
+          <w:sz w:val="22"/>
+        </w:rPr>
+        <w:t>neur</w:t>
+      </w:r>
+      <w:r>
+        <w:rPr>
+          <w:rFonts w:ascii="Times New Roman" w:hAnsi="Times New Roman" w:cs="Times New Roman"/>
+          <w:sz w:val="22"/>
+        </w:rPr>
+        <w:t>opathy showed high amplitude as well as</w:t>
+      </w:r>
+      <w:r>
+        <w:rPr>
+          <w:rFonts w:ascii="Times New Roman" w:hAnsi="Times New Roman" w:cs="Times New Roman"/>
+          <w:sz w:val="22"/>
+        </w:rPr>
+        <w:t xml:space="preserve"> long duration.</w:t>
+      </w:r>
+      <w:r>
+        <w:rPr>
+          <w:rFonts w:ascii="Times New Roman" w:hAnsi="Times New Roman" w:cs="Times New Roman"/>
+          <w:sz w:val="22"/>
+        </w:rPr>
+        <w:t xml:space="preserve"> (</w:t>
+      </w:r>
+      <w:r>
+        <w:rPr>
+          <w:rFonts w:ascii="Times New Roman" w:hAnsi="Times New Roman" w:cs="Times New Roman"/>
+          <w:sz w:val="22"/>
+        </w:rPr>
+        <w:t>S4</w:t>
+      </w:r>
+      <w:r>
+        <w:rPr>
+          <w:rFonts w:ascii="Times New Roman" w:hAnsi="Times New Roman" w:cs="Times New Roman"/>
+          <w:sz w:val="22"/>
+        </w:rPr>
+        <w:t xml:space="preserve"> Fig.</w:t>
+      </w:r>
+      <w:r>
+        <w:rPr>
+          <w:rFonts w:ascii="Times New Roman" w:hAnsi="Times New Roman" w:cs="Times New Roman"/>
+          <w:sz w:val="22"/>
+        </w:rPr>
+        <w:t xml:space="preserve">) </w:t>
       </w:r>
     </w:p>
     <w:p>
@@ -13350,23 +13881,7 @@
           <w:kern w:val="0"/>
           <w:sz w:val="22"/>
         </w:rPr>
-        <w:t xml:space="preserve"> by</w:t>
-      </w:r>
-      <w:r>
-        <w:rPr>
-          <w:rFonts w:ascii="Times New Roman" w:hAnsi="Times New Roman" w:cs="Times New Roman"/>
-          <w:kern w:val="0"/>
-          <w:sz w:val="22"/>
-        </w:rPr>
-        <w:t xml:space="preserve"> 6</w:t>
-      </w:r>
-      <w:r>
-        <w:rPr>
-          <w:rFonts w:ascii="Times New Roman" w:hAnsi="Times New Roman" w:cs="Times New Roman"/>
-          <w:kern w:val="0"/>
-          <w:sz w:val="22"/>
-        </w:rPr>
-        <w:t xml:space="preserve"> physicians</w:t>
+        <w:t xml:space="preserve"> by physicians</w:t>
       </w:r>
       <w:r>
         <w:rPr>
@@ -15013,7 +15528,7 @@
           <w:kern w:val="0"/>
           <w:sz w:val="22"/>
         </w:rPr>
-        <w:t xml:space="preserve"> our CNN algorithm</w:t>
+        <w:t xml:space="preserve"> CNN algorithm</w:t>
       </w:r>
       <w:r>
         <w:rPr>
@@ -15029,7 +15544,7 @@
           <w:kern w:val="0"/>
           <w:sz w:val="22"/>
         </w:rPr>
-        <w:t xml:space="preserve"> present CNN algorithm</w:t>
+        <w:t xml:space="preserve"> CNN algorithm</w:t>
       </w:r>
       <w:r>
         <w:rPr>
@@ -15061,7 +15576,7 @@
           <w:kern w:val="0"/>
           <w:sz w:val="22"/>
         </w:rPr>
-        <w:t xml:space="preserve">our </w:t>
+        <w:t>CNN algorithm</w:t>
       </w:r>
       <w:r>
         <w:rPr>
@@ -15069,7 +15584,7 @@
           <w:kern w:val="0"/>
           <w:sz w:val="22"/>
         </w:rPr>
-        <w:t>CNN algorithm</w:t>
+        <w:t xml:space="preserve">, which is better </w:t>
       </w:r>
       <w:r>
         <w:rPr>
@@ -15077,7 +15592,15 @@
           <w:kern w:val="0"/>
           <w:sz w:val="22"/>
         </w:rPr>
-        <w:t xml:space="preserve">, which is better than that of physicians. </w:t>
+        <w:t xml:space="preserve">and much shorter </w:t>
+      </w:r>
+      <w:r>
+        <w:rPr>
+          <w:rFonts w:ascii="Times New Roman" w:hAnsi="Times New Roman" w:cs="Times New Roman"/>
+          <w:kern w:val="0"/>
+          <w:sz w:val="22"/>
+        </w:rPr>
+        <w:t xml:space="preserve">than that of physicians. </w:t>
       </w:r>
     </w:p>
     <w:p>
@@ -15361,7 +15884,7 @@
           <w:kern w:val="0"/>
           <w:sz w:val="22"/>
         </w:rPr>
-        <w:t>trunk or not, was added our CNN algorithm</w:t>
+        <w:t>trunk or not, was added CNN algorithm</w:t>
       </w:r>
       <w:r>
         <w:rPr>
@@ -15412,7 +15935,7 @@
           <w:kern w:val="0"/>
           <w:sz w:val="22"/>
         </w:rPr>
-        <w:t xml:space="preserve">the waveform, generated by this CNN algorithm, were similar to that of typical myopathy, neuropathy, and normal waveforms. </w:t>
+        <w:t>t</w:t>
       </w:r>
       <w:r>
         <w:rPr>
@@ -15420,7 +15943,7 @@
           <w:kern w:val="0"/>
           <w:sz w:val="22"/>
         </w:rPr>
-        <w:t>the diagnos</w:t>
+        <w:t>he diagnostic accuracy of physicians was lower than expected at 54%, which is thought to be due to 2 main reasons</w:t>
       </w:r>
       <w:r>
         <w:rPr>
@@ -15428,7 +15951,7 @@
           <w:kern w:val="0"/>
           <w:sz w:val="22"/>
         </w:rPr>
-        <w:t xml:space="preserve">tic accuracy of physicians was </w:t>
+        <w:t>; f</w:t>
       </w:r>
       <w:r>
         <w:rPr>
@@ -15436,7 +15959,7 @@
           <w:kern w:val="0"/>
           <w:sz w:val="22"/>
         </w:rPr>
-        <w:t>lower than expected</w:t>
+        <w:t>irst, in the data used in this study, the proportion of peripheral neuropathy and myopathy is out of distribution, which is much higher than the prevalence in population. Secondly</w:t>
       </w:r>
       <w:r>
         <w:rPr>
@@ -15444,7 +15967,7 @@
           <w:kern w:val="0"/>
           <w:sz w:val="22"/>
         </w:rPr>
-        <w:t xml:space="preserve"> at 54%</w:t>
+        <w:t>, i</w:t>
       </w:r>
       <w:r>
         <w:rPr>
@@ -15452,7 +15975,7 @@
           <w:kern w:val="0"/>
           <w:sz w:val="22"/>
         </w:rPr>
-        <w:t xml:space="preserve">, </w:t>
+        <w:t>t is thought that the pre-test probability of diagnosing only with the nEMG data without clinical information such as the patient’s age and symptoms, as in clinical practice, may have worked.</w:t>
       </w:r>
       <w:r>
         <w:rPr>
@@ -15460,7 +15983,7 @@
           <w:kern w:val="0"/>
           <w:sz w:val="22"/>
         </w:rPr>
-        <w:t>which is thought to be due to 2 main reasons</w:t>
+        <w:t xml:space="preserve"> </w:t>
       </w:r>
       <w:r>
         <w:rPr>
@@ -15468,7 +15991,7 @@
           <w:kern w:val="0"/>
           <w:sz w:val="22"/>
         </w:rPr>
-        <w:t>; f</w:t>
+        <w:t>Moreover, t</w:t>
       </w:r>
       <w:r>
         <w:rPr>
@@ -15476,7 +15999,7 @@
           <w:kern w:val="0"/>
           <w:sz w:val="22"/>
         </w:rPr>
-        <w:t>irst, in the data used in this study, the proportion of peripheral neuropathy and myopathy is out of distribution, which is much higher than the prevalence in population. Second</w:t>
+        <w:t xml:space="preserve">he characteristic of </w:t>
       </w:r>
       <w:r>
         <w:rPr>
@@ -15484,7 +16007,7 @@
           <w:kern w:val="0"/>
           <w:sz w:val="22"/>
         </w:rPr>
-        <w:t>ly</w:t>
+        <w:t>misclassified</w:t>
       </w:r>
       <w:r>
         <w:rPr>
@@ -15492,7 +16015,7 @@
           <w:kern w:val="0"/>
           <w:sz w:val="22"/>
         </w:rPr>
-        <w:t>, i</w:t>
+        <w:t xml:space="preserve"> waveform</w:t>
       </w:r>
       <w:r>
         <w:rPr>
@@ -15500,7 +16023,7 @@
           <w:kern w:val="0"/>
           <w:sz w:val="22"/>
         </w:rPr>
-        <w:t xml:space="preserve">t is thought that the pre-test probability of diagnosing only with the </w:t>
+        <w:t xml:space="preserve"> is</w:t>
       </w:r>
       <w:r>
         <w:rPr>
@@ -15508,7 +16031,7 @@
           <w:kern w:val="0"/>
           <w:sz w:val="22"/>
         </w:rPr>
-        <w:t>nEMG</w:t>
+        <w:t xml:space="preserve"> that</w:t>
       </w:r>
       <w:r>
         <w:rPr>
@@ -15516,7 +16039,7 @@
           <w:kern w:val="0"/>
           <w:sz w:val="22"/>
         </w:rPr>
-        <w:t xml:space="preserve"> data without clinical information such as the patient’s age and symptoms, as in clinical practice, may have worked.</w:t>
+        <w:t xml:space="preserve"> </w:t>
       </w:r>
       <w:r>
         <w:rPr>
@@ -15524,7 +16047,199 @@
           <w:kern w:val="0"/>
           <w:sz w:val="22"/>
         </w:rPr>
+        <w:t xml:space="preserve">when </w:t>
+      </w:r>
+      <w:r>
+        <w:rPr>
+          <w:rFonts w:ascii="Times New Roman" w:hAnsi="Times New Roman" w:cs="Times New Roman"/>
+          <w:kern w:val="0"/>
+          <w:sz w:val="22"/>
+        </w:rPr>
+        <w:t xml:space="preserve">parts with high amplitude are partially mixed, </w:t>
+      </w:r>
+      <w:r>
+        <w:rPr>
+          <w:rFonts w:ascii="Times New Roman" w:hAnsi="Times New Roman" w:cs="Times New Roman"/>
+          <w:kern w:val="0"/>
+          <w:sz w:val="22"/>
+        </w:rPr>
+        <w:t xml:space="preserve">it is </w:t>
+      </w:r>
+      <w:r>
+        <w:rPr>
+          <w:rFonts w:ascii="Times New Roman" w:hAnsi="Times New Roman" w:cs="Times New Roman"/>
+          <w:kern w:val="0"/>
+          <w:sz w:val="22"/>
+        </w:rPr>
+        <w:t>misclassified</w:t>
+      </w:r>
+      <w:r>
+        <w:rPr>
+          <w:rFonts w:ascii="Times New Roman" w:hAnsi="Times New Roman" w:cs="Times New Roman"/>
+          <w:kern w:val="0"/>
+          <w:sz w:val="22"/>
+        </w:rPr>
         <w:t xml:space="preserve"> </w:t>
+      </w:r>
+      <w:r>
+        <w:rPr>
+          <w:rFonts w:ascii="Times New Roman" w:hAnsi="Times New Roman" w:cs="Times New Roman"/>
+          <w:kern w:val="0"/>
+          <w:sz w:val="22"/>
+        </w:rPr>
+        <w:t>as</w:t>
+      </w:r>
+      <w:r>
+        <w:rPr>
+          <w:rFonts w:ascii="Times New Roman" w:hAnsi="Times New Roman" w:cs="Times New Roman"/>
+          <w:kern w:val="0"/>
+          <w:sz w:val="22"/>
+        </w:rPr>
+        <w:t xml:space="preserve"> neuropathy,</w:t>
+      </w:r>
+      <w:r>
+        <w:rPr>
+          <w:rFonts w:ascii="Times New Roman" w:hAnsi="Times New Roman" w:cs="Times New Roman"/>
+          <w:kern w:val="0"/>
+          <w:sz w:val="22"/>
+        </w:rPr>
+        <w:t xml:space="preserve"> and when parts with small amplitudes are partially mixed, it tends to be </w:t>
+      </w:r>
+      <w:r>
+        <w:rPr>
+          <w:rFonts w:ascii="Times New Roman" w:hAnsi="Times New Roman" w:cs="Times New Roman"/>
+          <w:kern w:val="0"/>
+          <w:sz w:val="22"/>
+        </w:rPr>
+        <w:t>misclassified</w:t>
+      </w:r>
+      <w:r>
+        <w:rPr>
+          <w:rFonts w:ascii="Times New Roman" w:hAnsi="Times New Roman" w:cs="Times New Roman"/>
+          <w:kern w:val="0"/>
+          <w:sz w:val="22"/>
+        </w:rPr>
+        <w:t xml:space="preserve"> </w:t>
+      </w:r>
+      <w:r>
+        <w:rPr>
+          <w:rFonts w:ascii="Times New Roman" w:hAnsi="Times New Roman" w:cs="Times New Roman"/>
+          <w:kern w:val="0"/>
+          <w:sz w:val="22"/>
+        </w:rPr>
+        <w:t xml:space="preserve">as myopathy; </w:t>
+      </w:r>
+      <w:r>
+        <w:rPr>
+          <w:rFonts w:ascii="Times New Roman" w:hAnsi="Times New Roman" w:cs="Times New Roman"/>
+          <w:kern w:val="0"/>
+          <w:sz w:val="22"/>
+        </w:rPr>
+        <w:t>this</w:t>
+      </w:r>
+      <w:r>
+        <w:rPr>
+          <w:rFonts w:ascii="Times New Roman" w:hAnsi="Times New Roman" w:cs="Times New Roman"/>
+          <w:kern w:val="0"/>
+          <w:sz w:val="22"/>
+        </w:rPr>
+        <w:t xml:space="preserve"> is thought</w:t>
+      </w:r>
+      <w:r>
+        <w:rPr>
+          <w:rFonts w:ascii="Times New Roman" w:hAnsi="Times New Roman" w:cs="Times New Roman"/>
+          <w:kern w:val="0"/>
+          <w:sz w:val="22"/>
+        </w:rPr>
+        <w:t xml:space="preserve"> to be </w:t>
+      </w:r>
+      <w:r>
+        <w:rPr>
+          <w:rFonts w:ascii="Times New Roman" w:hAnsi="Times New Roman" w:cs="Times New Roman"/>
+          <w:kern w:val="0"/>
+          <w:sz w:val="22"/>
+        </w:rPr>
+        <w:t xml:space="preserve">because the </w:t>
+      </w:r>
+      <w:r>
+        <w:rPr>
+          <w:rFonts w:ascii="Times New Roman" w:hAnsi="Times New Roman" w:cs="Times New Roman"/>
+          <w:kern w:val="0"/>
+          <w:sz w:val="22"/>
+        </w:rPr>
+        <w:t>recruitment and interference pattern</w:t>
+      </w:r>
+      <w:r>
+        <w:rPr>
+          <w:rFonts w:ascii="Times New Roman" w:hAnsi="Times New Roman" w:cs="Times New Roman"/>
+          <w:kern w:val="0"/>
+          <w:sz w:val="22"/>
+        </w:rPr>
+        <w:t>s</w:t>
+      </w:r>
+      <w:r>
+        <w:rPr>
+          <w:rFonts w:ascii="Times New Roman" w:hAnsi="Times New Roman" w:cs="Times New Roman"/>
+          <w:kern w:val="0"/>
+          <w:sz w:val="22"/>
+        </w:rPr>
+        <w:t xml:space="preserve"> are relatively less reflected</w:t>
+      </w:r>
+      <w:r>
+        <w:rPr>
+          <w:rFonts w:ascii="Times New Roman" w:hAnsi="Times New Roman" w:cs="Times New Roman"/>
+          <w:kern w:val="0"/>
+          <w:sz w:val="22"/>
+        </w:rPr>
+        <w:t xml:space="preserve"> than the amplitude or duration of the nEMG waveform</w:t>
+      </w:r>
+      <w:r>
+        <w:rPr>
+          <w:rFonts w:ascii="Times New Roman" w:hAnsi="Times New Roman" w:cs="Times New Roman"/>
+          <w:kern w:val="0"/>
+          <w:sz w:val="22"/>
+        </w:rPr>
+        <w:t>.</w:t>
+      </w:r>
+      <w:r>
+        <w:rPr>
+          <w:rFonts w:ascii="Times New Roman" w:hAnsi="Times New Roman" w:cs="Times New Roman" w:hint="eastAsia"/>
+          <w:kern w:val="0"/>
+          <w:sz w:val="22"/>
+        </w:rPr>
+        <w:t xml:space="preserve"> </w:t>
+      </w:r>
+      <w:r>
+        <w:rPr>
+          <w:rFonts w:ascii="Times New Roman" w:hAnsi="Times New Roman" w:cs="Times New Roman"/>
+          <w:kern w:val="0"/>
+          <w:sz w:val="22"/>
+        </w:rPr>
+        <w:t>Additionally, the waveforms generated</w:t>
+      </w:r>
+      <w:r>
+        <w:rPr>
+          <w:rFonts w:ascii="Times New Roman" w:hAnsi="Times New Roman" w:cs="Times New Roman"/>
+          <w:kern w:val="0"/>
+          <w:sz w:val="22"/>
+        </w:rPr>
+        <w:t xml:space="preserve"> based on the learning results of CNN algorithm showed not only amplitude, duration but also recruitment, interference patterns seen in </w:t>
+      </w:r>
+      <w:r>
+        <w:rPr>
+          <w:rFonts w:ascii="Times New Roman" w:hAnsi="Times New Roman" w:cs="Times New Roman"/>
+          <w:kern w:val="0"/>
+          <w:sz w:val="22"/>
+        </w:rPr>
+        <w:t xml:space="preserve">nEMG waveform of </w:t>
+      </w:r>
+      <w:r>
+        <w:rPr>
+          <w:rFonts w:ascii="Times New Roman" w:hAnsi="Times New Roman" w:cs="Times New Roman"/>
+          <w:kern w:val="0"/>
+          <w:sz w:val="22"/>
+        </w:rPr>
+        <w:t>typical myopathy, neuropathy, and normal subjects.</w:t>
       </w:r>
     </w:p>
     <w:p>
@@ -15541,7 +16256,21 @@
           <w:rFonts w:ascii="Times New Roman" w:hAnsi="Times New Roman" w:cs="Times New Roman"/>
           <w:sz w:val="22"/>
         </w:rPr>
-        <w:t xml:space="preserve">Out study </w:t>
+        <w:t xml:space="preserve">However, </w:t>
+      </w:r>
+      <w:r>
+        <w:rPr>
+          <w:rFonts w:ascii="Times New Roman" w:hAnsi="Times New Roman" w:cs="Times New Roman"/>
+          <w:sz w:val="22"/>
+        </w:rPr>
+        <w:t>current</w:t>
+      </w:r>
+      <w:r>
+        <w:rPr>
+          <w:rFonts w:ascii="Times New Roman" w:hAnsi="Times New Roman" w:cs="Times New Roman"/>
+          <w:sz w:val="22"/>
+        </w:rPr>
+        <w:t xml:space="preserve"> study </w:t>
       </w:r>
       <w:r>
         <w:rPr>
@@ -15695,7 +16424,29 @@
           <w:rFonts w:ascii="Times New Roman" w:hAnsi="Times New Roman" w:cs="Times New Roman"/>
           <w:sz w:val="22"/>
         </w:rPr>
-        <w:t xml:space="preserve"> multicenter will show potential of applying machine learning to </w:t>
+        <w:t xml:space="preserve"> multicenter will show potential </w:t>
+      </w:r>
+      <w:r>
+        <w:rPr>
+          <w:rFonts w:ascii="Times New Roman" w:hAnsi="Times New Roman" w:cs="Times New Roman"/>
+          <w:sz w:val="22"/>
+        </w:rPr>
+        <w:lastRenderedPageBreak/>
+        <w:t xml:space="preserve">of applying </w:t>
+      </w:r>
+      <w:r>
+        <w:rPr>
+          <w:rFonts w:ascii="Times New Roman" w:hAnsi="Times New Roman" w:cs="Times New Roman"/>
+          <w:sz w:val="22"/>
+        </w:rPr>
+        <w:t>deep</w:t>
+      </w:r>
+      <w:r>
+        <w:rPr>
+          <w:rFonts w:ascii="Times New Roman" w:hAnsi="Times New Roman" w:cs="Times New Roman"/>
+          <w:sz w:val="22"/>
+        </w:rPr>
+        <w:t xml:space="preserve"> learning to </w:t>
       </w:r>
       <w:r>
         <w:rPr>
@@ -15789,29 +16540,398 @@
           <w:rFonts w:ascii="Times New Roman" w:hAnsi="Times New Roman" w:cs="Times New Roman"/>
           <w:sz w:val="22"/>
         </w:rPr>
+        <w:t>nEMG</w:t>
+      </w:r>
+      <w:r>
+        <w:rPr>
+          <w:rFonts w:ascii="Times New Roman" w:hAnsi="Times New Roman" w:cs="Times New Roman"/>
+          <w:sz w:val="22"/>
+        </w:rPr>
+        <w:t xml:space="preserve"> analysis, so shed lights on diagnosis patient of suspected neuropathy or myopathy by </w:t>
+      </w:r>
+      <w:r>
+        <w:rPr>
+          <w:rFonts w:ascii="Times New Roman" w:hAnsi="Times New Roman" w:cs="Times New Roman"/>
+          <w:sz w:val="22"/>
+        </w:rPr>
+        <w:t>deep</w:t>
+      </w:r>
+      <w:r>
+        <w:rPr>
+          <w:rFonts w:ascii="Times New Roman" w:hAnsi="Times New Roman" w:cs="Times New Roman"/>
+          <w:sz w:val="22"/>
+        </w:rPr>
+        <w:t xml:space="preserve"> learning which might help with </w:t>
+      </w:r>
+      <w:r>
+        <w:rPr>
+          <w:rFonts w:ascii="Times New Roman" w:hAnsi="Times New Roman" w:cs="Times New Roman"/>
+          <w:sz w:val="22"/>
+        </w:rPr>
+        <w:t>nEMG</w:t>
+      </w:r>
+      <w:r>
+        <w:rPr>
+          <w:rFonts w:ascii="Times New Roman" w:hAnsi="Times New Roman" w:cs="Times New Roman"/>
+          <w:sz w:val="22"/>
+        </w:rPr>
+        <w:t xml:space="preserve"> signal classification.</w:t>
+      </w:r>
+      <w:r>
+        <w:rPr>
+          <w:rFonts w:ascii="Times New Roman" w:hAnsi="Times New Roman" w:cs="Times New Roman"/>
+          <w:sz w:val="22"/>
+        </w:rPr>
+        <w:t xml:space="preserve"> </w:t>
+      </w:r>
+      <w:r>
+        <w:rPr>
+          <w:rFonts w:ascii="Times New Roman" w:hAnsi="Times New Roman" w:cs="Times New Roman"/>
+          <w:sz w:val="22"/>
+        </w:rPr>
+        <w:t>In summary, i</w:t>
+      </w:r>
+      <w:r>
+        <w:rPr>
+          <w:rFonts w:ascii="Times New Roman" w:hAnsi="Times New Roman" w:cs="Times New Roman"/>
+          <w:sz w:val="22"/>
+        </w:rPr>
+        <w:t>t is concluded that deep learning may play a</w:t>
+      </w:r>
+      <w:r>
+        <w:rPr>
+          <w:rFonts w:ascii="Times New Roman" w:hAnsi="Times New Roman" w:cs="Times New Roman"/>
+          <w:sz w:val="22"/>
+        </w:rPr>
+        <w:t xml:space="preserve"> significant</w:t>
+      </w:r>
+      <w:r>
+        <w:rPr>
+          <w:rFonts w:ascii="Times New Roman" w:hAnsi="Times New Roman" w:cs="Times New Roman"/>
+          <w:sz w:val="22"/>
+        </w:rPr>
+        <w:t xml:space="preserve"> role in the electrophysiologic diagnosis of patients with neuropathy or myopathy. </w:t>
+      </w:r>
+    </w:p>
+    <w:p>
+      <w:pPr>
+        <w:widowControl/>
+        <w:wordWrap/>
+        <w:autoSpaceDE/>
+        <w:autoSpaceDN/>
+        <w:rPr>
+          <w:rFonts w:ascii="Times New Roman" w:hAnsi="Times New Roman" w:cs="Times New Roman"/>
+          <w:b/>
+          <w:sz w:val="32"/>
+        </w:rPr>
+      </w:pPr>
+      <w:r>
+        <w:rPr>
+          <w:rFonts w:ascii="Times New Roman" w:hAnsi="Times New Roman" w:cs="Times New Roman"/>
+          <w:sz w:val="22"/>
+        </w:rPr>
+        <w:br w:type="page"/>
+      </w:r>
+      <w:r>
+        <w:rPr>
+          <w:rFonts w:ascii="Times New Roman" w:hAnsi="Times New Roman" w:cs="Times New Roman"/>
+          <w:b/>
+          <w:sz w:val="32"/>
+        </w:rPr>
         <w:lastRenderedPageBreak/>
-        <w:t>nEMG</w:t>
-      </w:r>
-      <w:r>
-        <w:rPr>
-          <w:rFonts w:ascii="Times New Roman" w:hAnsi="Times New Roman" w:cs="Times New Roman"/>
-          <w:sz w:val="22"/>
-        </w:rPr>
-        <w:t xml:space="preserve"> analysis, so shed lights on diagnosis patient of suspected neuropathy or myopathy by machine learning which might help with </w:t>
-      </w:r>
-      <w:r>
-        <w:rPr>
-          <w:rFonts w:ascii="Times New Roman" w:hAnsi="Times New Roman" w:cs="Times New Roman"/>
-          <w:sz w:val="22"/>
-        </w:rPr>
-        <w:t>nEMG</w:t>
-      </w:r>
-      <w:r>
-        <w:rPr>
-          <w:rFonts w:ascii="Times New Roman" w:hAnsi="Times New Roman" w:cs="Times New Roman"/>
-          <w:sz w:val="22"/>
-        </w:rPr>
-        <w:t xml:space="preserve"> signal classification.</w:t>
+        <w:t>Supporting information</w:t>
+      </w:r>
+    </w:p>
+    <w:p>
+      <w:pPr>
+        <w:pStyle w:val="ac"/>
+        <w:spacing w:before="0" w:beforeAutospacing="0" w:after="160" w:afterAutospacing="0" w:line="480" w:lineRule="auto"/>
+        <w:jc w:val="both"/>
+        <w:rPr>
+          <w:rFonts w:ascii="Times New Roman" w:hAnsi="Times New Roman" w:cs="Times New Roman"/>
+        </w:rPr>
+      </w:pPr>
+      <w:r>
+        <w:rPr>
+          <w:rFonts w:ascii="Times New Roman" w:hAnsi="Times New Roman" w:cs="Times New Roman"/>
+          <w:color w:val="000000"/>
+          <w:sz w:val="22"/>
+          <w:szCs w:val="22"/>
+        </w:rPr>
+        <w:t>S1 Figure. An e</w:t>
+      </w:r>
+      <w:r>
+        <w:rPr>
+          <w:rFonts w:ascii="Times New Roman" w:hAnsi="Times New Roman" w:cs="Times New Roman"/>
+          <w:sz w:val="22"/>
+        </w:rPr>
+        <w:t xml:space="preserve">xample of nEMG waveform data shown on </w:t>
+      </w:r>
+      <w:r>
+        <w:rPr>
+          <w:rFonts w:ascii="Times New Roman" w:hAnsi="Times New Roman" w:cs="Times New Roman"/>
+          <w:color w:val="000000"/>
+          <w:sz w:val="22"/>
+          <w:szCs w:val="22"/>
+        </w:rPr>
+        <w:t>EMG Labeler</w:t>
+      </w:r>
+    </w:p>
+    <w:p>
+      <w:pPr>
+        <w:pStyle w:val="ac"/>
+        <w:spacing w:before="0" w:beforeAutospacing="0" w:after="160" w:afterAutospacing="0" w:line="480" w:lineRule="auto"/>
+        <w:jc w:val="both"/>
+        <w:rPr>
+          <w:rFonts w:ascii="Times New Roman" w:hAnsi="Times New Roman" w:cs="Times New Roman"/>
+        </w:rPr>
+      </w:pPr>
+      <w:r>
+        <w:rPr>
+          <w:rFonts w:ascii="Times New Roman" w:hAnsi="Times New Roman" w:cs="Times New Roman"/>
+          <w:noProof/>
+          <w:sz w:val="22"/>
+        </w:rPr>
+        <w:drawing>
+          <wp:inline distT="0" distB="0" distL="0" distR="0" wp14:anchorId="308E852A" wp14:editId="669774D2">
+            <wp:extent cx="5731510" cy="2783205"/>
+            <wp:effectExtent l="0" t="0" r="2540" b="0"/>
+            <wp:docPr id="3" name="그림 3"/>
+            <wp:cNvGraphicFramePr>
+              <a:graphicFrameLocks xmlns:a="http://schemas.openxmlformats.org/drawingml/2006/main" noChangeAspect="1"/>
+            </wp:cNvGraphicFramePr>
+            <a:graphic xmlns:a="http://schemas.openxmlformats.org/drawingml/2006/main">
+              <a:graphicData uri="http://schemas.openxmlformats.org/drawingml/2006/picture">
+                <pic:pic xmlns:pic="http://schemas.openxmlformats.org/drawingml/2006/picture">
+                  <pic:nvPicPr>
+                    <pic:cNvPr id="1" name="EMG labeler.tif"/>
+                    <pic:cNvPicPr/>
+                  </pic:nvPicPr>
+                  <pic:blipFill>
+                    <a:blip r:embed="rId9" cstate="print">
+                      <a:extLst>
+                        <a:ext uri="{28A0092B-C50C-407E-A947-70E740481C1C}">
+                          <a14:useLocalDpi xmlns:a14="http://schemas.microsoft.com/office/drawing/2010/main" val="0"/>
+                        </a:ext>
+                      </a:extLst>
+                    </a:blip>
+                    <a:stretch>
+                      <a:fillRect/>
+                    </a:stretch>
+                  </pic:blipFill>
+                  <pic:spPr>
+                    <a:xfrm>
+                      <a:off x="0" y="0"/>
+                      <a:ext cx="5731510" cy="2783205"/>
+                    </a:xfrm>
+                    <a:prstGeom prst="rect">
+                      <a:avLst/>
+                    </a:prstGeom>
+                  </pic:spPr>
+                </pic:pic>
+              </a:graphicData>
+            </a:graphic>
+          </wp:inline>
+        </w:drawing>
+      </w:r>
+    </w:p>
+    <w:p>
+      <w:pPr>
+        <w:pStyle w:val="ac"/>
+        <w:spacing w:before="0" w:beforeAutospacing="0" w:after="160" w:afterAutospacing="0" w:line="480" w:lineRule="auto"/>
+        <w:jc w:val="both"/>
+        <w:rPr>
+          <w:rFonts w:ascii="Times New Roman" w:hAnsi="Times New Roman" w:cs="Times New Roman"/>
+        </w:rPr>
+      </w:pPr>
+      <w:r>
+        <w:rPr>
+          <w:rFonts w:ascii="Times New Roman" w:hAnsi="Times New Roman" w:cs="Times New Roman"/>
+          <w:color w:val="000000"/>
+          <w:sz w:val="22"/>
+          <w:szCs w:val="22"/>
+        </w:rPr>
+        <w:t xml:space="preserve">A web-based labeling platform named ‘EMG Labeler’ for reproducing nEMG numerical data as a waveform and displaying it to the physicians and storing diagnosis by the physician. </w:t>
+      </w:r>
+    </w:p>
+    <w:p>
+      <w:pPr>
+        <w:widowControl/>
+        <w:wordWrap/>
+        <w:autoSpaceDE/>
+        <w:autoSpaceDN/>
+      </w:pPr>
+      <w:r>
+        <w:br w:type="page"/>
+      </w:r>
+    </w:p>
+    <w:p>
+      <w:pPr>
+        <w:spacing w:line="480" w:lineRule="auto"/>
+        <w:rPr>
+          <w:rFonts w:ascii="Times New Roman" w:hAnsi="Times New Roman" w:cs="Times New Roman"/>
+          <w:sz w:val="22"/>
+        </w:rPr>
+      </w:pPr>
+      <w:r>
+        <w:rPr>
+          <w:rFonts w:ascii="Times New Roman" w:hAnsi="Times New Roman" w:cs="Times New Roman"/>
+          <w:sz w:val="22"/>
+        </w:rPr>
+        <w:lastRenderedPageBreak/>
+        <w:t>S1 table.</w:t>
+      </w:r>
+      <w:r>
+        <w:rPr>
+          <w:rFonts w:ascii="Times New Roman" w:hAnsi="Times New Roman" w:cs="Times New Roman"/>
+          <w:sz w:val="22"/>
+        </w:rPr>
+        <w:t xml:space="preserve"> Comparing the difference in prediction accuracy with and without information of muscle location</w:t>
+      </w:r>
+    </w:p>
+    <w:p>
+      <w:pPr>
+        <w:widowControl/>
+        <w:wordWrap/>
+        <w:autoSpaceDE/>
+        <w:autoSpaceDN/>
+        <w:rPr>
+          <w:rFonts w:ascii="Times New Roman" w:hAnsi="Times New Roman" w:cs="Times New Roman"/>
+          <w:sz w:val="22"/>
+        </w:rPr>
+      </w:pPr>
+      <w:r>
+        <w:rPr>
+          <w:rFonts w:ascii="Times New Roman" w:hAnsi="Times New Roman" w:cs="Times New Roman"/>
+          <w:sz w:val="22"/>
+        </w:rPr>
+        <w:br w:type="page"/>
+      </w:r>
+    </w:p>
+    <w:p>
+      <w:pPr>
+        <w:spacing w:line="480" w:lineRule="auto"/>
+        <w:jc w:val="left"/>
+        <w:rPr>
+          <w:rFonts w:ascii="Times New Roman" w:hAnsi="Times New Roman" w:cs="Times New Roman"/>
+          <w:sz w:val="22"/>
+        </w:rPr>
+      </w:pPr>
+      <w:r>
+        <w:rPr>
+          <w:rFonts w:ascii="Times New Roman" w:hAnsi="Times New Roman" w:cs="Times New Roman"/>
+          <w:sz w:val="22"/>
+        </w:rPr>
+        <w:lastRenderedPageBreak/>
+        <w:t xml:space="preserve">S2 </w:t>
+      </w:r>
+      <w:r>
+        <w:rPr>
+          <w:rFonts w:ascii="Times New Roman" w:hAnsi="Times New Roman" w:cs="Times New Roman" w:hint="eastAsia"/>
+          <w:sz w:val="22"/>
+        </w:rPr>
+        <w:t>F</w:t>
+      </w:r>
+      <w:r>
+        <w:rPr>
+          <w:rFonts w:ascii="Times New Roman" w:hAnsi="Times New Roman" w:cs="Times New Roman"/>
+          <w:sz w:val="22"/>
+        </w:rPr>
+        <w:t>igure. Structure of current CNN algorithm. 7 spatial reduction blocks and 5 residual blocks with 1 and 2 convolutional layers, respectively</w:t>
+      </w:r>
+    </w:p>
+    <w:p>
+      <w:pPr>
+        <w:spacing w:line="480" w:lineRule="auto"/>
+        <w:ind w:leftChars="50" w:left="100"/>
+        <w:jc w:val="left"/>
+        <w:rPr>
+          <w:rFonts w:ascii="Times New Roman" w:hAnsi="Times New Roman" w:cs="Times New Roman"/>
+          <w:sz w:val="22"/>
+        </w:rPr>
+      </w:pPr>
+      <w:r>
+        <w:rPr>
+          <w:rFonts w:ascii="Times New Roman" w:hAnsi="Times New Roman" w:cs="Times New Roman"/>
+          <w:noProof/>
+          <w:sz w:val="22"/>
+        </w:rPr>
+        <w:drawing>
+          <wp:inline distT="0" distB="0" distL="0" distR="0" wp14:anchorId="09B682EE" wp14:editId="39C99E3B">
+            <wp:extent cx="5178996" cy="7505700"/>
+            <wp:effectExtent l="0" t="0" r="3175" b="0"/>
+            <wp:docPr id="1" name="그림 1"/>
+            <wp:cNvGraphicFramePr>
+              <a:graphicFrameLocks xmlns:a="http://schemas.openxmlformats.org/drawingml/2006/main" noChangeAspect="1"/>
+            </wp:cNvGraphicFramePr>
+            <a:graphic xmlns:a="http://schemas.openxmlformats.org/drawingml/2006/main">
+              <a:graphicData uri="http://schemas.openxmlformats.org/drawingml/2006/picture">
+                <pic:pic xmlns:pic="http://schemas.openxmlformats.org/drawingml/2006/picture">
+                  <pic:nvPicPr>
+                    <pic:cNvPr id="1" name="Figure 1. CNN structure.png"/>
+                    <pic:cNvPicPr/>
+                  </pic:nvPicPr>
+                  <pic:blipFill>
+                    <a:blip r:embed="rId10" cstate="print">
+                      <a:extLst>
+                        <a:ext uri="{28A0092B-C50C-407E-A947-70E740481C1C}">
+                          <a14:useLocalDpi xmlns:a14="http://schemas.microsoft.com/office/drawing/2010/main" val="0"/>
+                        </a:ext>
+                      </a:extLst>
+                    </a:blip>
+                    <a:stretch>
+                      <a:fillRect/>
+                    </a:stretch>
+                  </pic:blipFill>
+                  <pic:spPr>
+                    <a:xfrm>
+                      <a:off x="0" y="0"/>
+                      <a:ext cx="5181029" cy="7508647"/>
+                    </a:xfrm>
+                    <a:prstGeom prst="rect">
+                      <a:avLst/>
+                    </a:prstGeom>
+                  </pic:spPr>
+                </pic:pic>
+              </a:graphicData>
+            </a:graphic>
+          </wp:inline>
+        </w:drawing>
+      </w:r>
+    </w:p>
+    <w:p>
+      <w:pPr>
+        <w:spacing w:line="480" w:lineRule="auto"/>
+        <w:jc w:val="left"/>
+        <w:rPr>
+          <w:rFonts w:ascii="Times New Roman" w:hAnsi="Times New Roman" w:cs="Times New Roman"/>
+          <w:sz w:val="22"/>
+        </w:rPr>
+      </w:pPr>
+    </w:p>
+    <w:p>
+      <w:pPr>
+        <w:spacing w:line="480" w:lineRule="auto"/>
+        <w:jc w:val="left"/>
+        <w:rPr>
+          <w:rFonts w:ascii="Times New Roman" w:hAnsi="Times New Roman" w:cs="Times New Roman"/>
+          <w:sz w:val="22"/>
+        </w:rPr>
+      </w:pPr>
+      <w:r>
+        <w:rPr>
+          <w:rFonts w:ascii="Times New Roman" w:hAnsi="Times New Roman" w:cs="Times New Roman"/>
+          <w:sz w:val="22"/>
+        </w:rPr>
+        <w:lastRenderedPageBreak/>
+        <w:t>S</w:t>
+      </w:r>
+      <w:r>
+        <w:rPr>
+          <w:rFonts w:ascii="Times New Roman" w:hAnsi="Times New Roman" w:cs="Times New Roman"/>
+          <w:sz w:val="22"/>
+        </w:rPr>
+        <w:t>3</w:t>
       </w:r>
       <w:r>
         <w:rPr>
@@ -15822,31 +16942,476 @@
       </w:r>
       <w:r>
         <w:rPr>
-          <w:rFonts w:ascii="Times New Roman" w:hAnsi="Times New Roman" w:cs="Times New Roman"/>
-          <w:sz w:val="22"/>
-        </w:rPr>
-        <w:t>In summary, i</w:t>
-      </w:r>
-      <w:r>
-        <w:rPr>
-          <w:rFonts w:ascii="Times New Roman" w:hAnsi="Times New Roman" w:cs="Times New Roman"/>
-          <w:sz w:val="22"/>
-        </w:rPr>
-        <w:t>t is concluded that deep learning may play a</w:t>
-      </w:r>
-      <w:r>
-        <w:rPr>
-          <w:rFonts w:ascii="Times New Roman" w:hAnsi="Times New Roman" w:cs="Times New Roman"/>
-          <w:sz w:val="22"/>
-        </w:rPr>
-        <w:t xml:space="preserve"> significant</w:t>
-      </w:r>
-      <w:r>
-        <w:rPr>
-          <w:rFonts w:ascii="Times New Roman" w:hAnsi="Times New Roman" w:cs="Times New Roman"/>
-          <w:sz w:val="22"/>
-        </w:rPr>
-        <w:t xml:space="preserve"> role in the electrophysiologic diagnosis of patients with neuropathy or myopathy. </w:t>
+          <w:rFonts w:ascii="Times New Roman" w:hAnsi="Times New Roman" w:cs="Times New Roman" w:hint="eastAsia"/>
+          <w:sz w:val="22"/>
+        </w:rPr>
+        <w:t xml:space="preserve">Figure. </w:t>
+      </w:r>
+      <w:r>
+        <w:rPr>
+          <w:rFonts w:ascii="Times New Roman" w:hAnsi="Times New Roman" w:cs="Times New Roman"/>
+          <w:sz w:val="22"/>
+        </w:rPr>
+        <w:t>E</w:t>
+      </w:r>
+      <w:r>
+        <w:rPr>
+          <w:rFonts w:ascii="Times New Roman" w:hAnsi="Times New Roman" w:cs="Times New Roman" w:hint="eastAsia"/>
+          <w:sz w:val="22"/>
+        </w:rPr>
+        <w:t xml:space="preserve">xamples </w:t>
+      </w:r>
+      <w:r>
+        <w:rPr>
+          <w:rFonts w:ascii="Times New Roman" w:hAnsi="Times New Roman" w:cs="Times New Roman"/>
+          <w:sz w:val="22"/>
+        </w:rPr>
+        <w:t xml:space="preserve">of </w:t>
+      </w:r>
+      <w:r>
+        <w:rPr>
+          <w:rFonts w:ascii="Times New Roman" w:hAnsi="Times New Roman" w:cs="Times New Roman"/>
+          <w:sz w:val="22"/>
+        </w:rPr>
+        <w:t>electromyography waveforms mispredicted</w:t>
+      </w:r>
+      <w:r>
+        <w:rPr>
+          <w:rFonts w:ascii="Times New Roman" w:hAnsi="Times New Roman" w:cs="Times New Roman"/>
+          <w:sz w:val="22"/>
+        </w:rPr>
+        <w:t xml:space="preserve"> </w:t>
+      </w:r>
+      <w:r>
+        <w:rPr>
+          <w:rFonts w:ascii="Times New Roman" w:hAnsi="Times New Roman" w:cs="Times New Roman"/>
+          <w:sz w:val="22"/>
+        </w:rPr>
+        <w:t>by our convolutional neural network</w:t>
+      </w:r>
+    </w:p>
+    <w:p>
+      <w:pPr>
+        <w:spacing w:line="480" w:lineRule="auto"/>
+        <w:jc w:val="left"/>
+        <w:rPr>
+          <w:rFonts w:ascii="Times New Roman" w:hAnsi="Times New Roman" w:cs="Times New Roman"/>
+          <w:sz w:val="22"/>
+        </w:rPr>
+      </w:pPr>
+      <w:r>
+        <w:rPr>
+          <w:rFonts w:ascii="Times New Roman" w:hAnsi="Times New Roman" w:cs="Times New Roman"/>
+          <w:noProof/>
+          <w:sz w:val="22"/>
+        </w:rPr>
+        <w:drawing>
+          <wp:inline distT="0" distB="0" distL="0" distR="0" wp14:anchorId="52CF8548" wp14:editId="7E38FE82">
+            <wp:extent cx="5731510" cy="4914265"/>
+            <wp:effectExtent l="0" t="0" r="2540" b="635"/>
+            <wp:docPr id="12" name="그림 12"/>
+            <wp:cNvGraphicFramePr>
+              <a:graphicFrameLocks xmlns:a="http://schemas.openxmlformats.org/drawingml/2006/main" noChangeAspect="1"/>
+            </wp:cNvGraphicFramePr>
+            <a:graphic xmlns:a="http://schemas.openxmlformats.org/drawingml/2006/main">
+              <a:graphicData uri="http://schemas.openxmlformats.org/drawingml/2006/picture">
+                <pic:pic xmlns:pic="http://schemas.openxmlformats.org/drawingml/2006/picture">
+                  <pic:nvPicPr>
+                    <pic:cNvPr id="4" name="S3 figure. mispredicted waveform.png"/>
+                    <pic:cNvPicPr/>
+                  </pic:nvPicPr>
+                  <pic:blipFill>
+                    <a:blip r:embed="rId11" cstate="print">
+                      <a:extLst>
+                        <a:ext uri="{28A0092B-C50C-407E-A947-70E740481C1C}">
+                          <a14:useLocalDpi xmlns:a14="http://schemas.microsoft.com/office/drawing/2010/main" val="0"/>
+                        </a:ext>
+                      </a:extLst>
+                    </a:blip>
+                    <a:stretch>
+                      <a:fillRect/>
+                    </a:stretch>
+                  </pic:blipFill>
+                  <pic:spPr>
+                    <a:xfrm>
+                      <a:off x="0" y="0"/>
+                      <a:ext cx="5731510" cy="4914265"/>
+                    </a:xfrm>
+                    <a:prstGeom prst="rect">
+                      <a:avLst/>
+                    </a:prstGeom>
+                  </pic:spPr>
+                </pic:pic>
+              </a:graphicData>
+            </a:graphic>
+          </wp:inline>
+        </w:drawing>
+      </w:r>
+    </w:p>
+    <w:p>
+      <w:pPr>
+        <w:spacing w:line="480" w:lineRule="auto"/>
+        <w:jc w:val="left"/>
+        <w:rPr>
+          <w:rFonts w:ascii="Times New Roman" w:hAnsi="Times New Roman" w:cs="Times New Roman"/>
+          <w:sz w:val="22"/>
+        </w:rPr>
+      </w:pPr>
+      <w:r>
+        <w:rPr>
+          <w:rFonts w:ascii="Times New Roman" w:hAnsi="Times New Roman" w:cs="Times New Roman" w:hint="eastAsia"/>
+          <w:sz w:val="22"/>
+        </w:rPr>
+        <w:t>A:</w:t>
+      </w:r>
+      <w:r>
+        <w:rPr>
+          <w:rFonts w:ascii="Times New Roman" w:hAnsi="Times New Roman" w:cs="Times New Roman"/>
+          <w:sz w:val="22"/>
+        </w:rPr>
+        <w:t xml:space="preserve"> the</w:t>
+      </w:r>
+      <w:r>
+        <w:rPr>
+          <w:rFonts w:ascii="Times New Roman" w:hAnsi="Times New Roman" w:cs="Times New Roman" w:hint="eastAsia"/>
+          <w:sz w:val="22"/>
+        </w:rPr>
+        <w:t xml:space="preserve"> </w:t>
+      </w:r>
+      <w:r>
+        <w:rPr>
+          <w:rFonts w:ascii="Times New Roman" w:hAnsi="Times New Roman" w:cs="Times New Roman"/>
+          <w:sz w:val="22"/>
+        </w:rPr>
+        <w:t>waveform that incorrectly predicted normal as neuropathy</w:t>
+      </w:r>
+    </w:p>
+    <w:p>
+      <w:pPr>
+        <w:spacing w:line="480" w:lineRule="auto"/>
+        <w:jc w:val="left"/>
+        <w:rPr>
+          <w:rFonts w:ascii="Times New Roman" w:hAnsi="Times New Roman" w:cs="Times New Roman"/>
+          <w:sz w:val="22"/>
+        </w:rPr>
+      </w:pPr>
+      <w:r>
+        <w:rPr>
+          <w:rFonts w:ascii="Times New Roman" w:hAnsi="Times New Roman" w:cs="Times New Roman" w:hint="eastAsia"/>
+          <w:sz w:val="22"/>
+        </w:rPr>
+        <w:t xml:space="preserve">B: </w:t>
+      </w:r>
+      <w:r>
+        <w:rPr>
+          <w:rFonts w:ascii="Times New Roman" w:hAnsi="Times New Roman" w:cs="Times New Roman"/>
+          <w:sz w:val="22"/>
+        </w:rPr>
+        <w:t xml:space="preserve">the waveform that incorrectly predicted normal as </w:t>
+      </w:r>
+      <w:r>
+        <w:rPr>
+          <w:rFonts w:ascii="Times New Roman" w:hAnsi="Times New Roman" w:cs="Times New Roman" w:hint="eastAsia"/>
+          <w:sz w:val="22"/>
+        </w:rPr>
+        <w:t>myopathy</w:t>
+      </w:r>
+    </w:p>
+    <w:p>
+      <w:pPr>
+        <w:spacing w:line="480" w:lineRule="auto"/>
+        <w:jc w:val="left"/>
+        <w:rPr>
+          <w:rFonts w:ascii="Times New Roman" w:hAnsi="Times New Roman" w:cs="Times New Roman"/>
+          <w:sz w:val="22"/>
+        </w:rPr>
+      </w:pPr>
+      <w:r>
+        <w:rPr>
+          <w:rFonts w:ascii="Times New Roman" w:hAnsi="Times New Roman" w:cs="Times New Roman" w:hint="eastAsia"/>
+          <w:sz w:val="22"/>
+        </w:rPr>
+        <w:t xml:space="preserve">C: </w:t>
+      </w:r>
+      <w:r>
+        <w:rPr>
+          <w:rFonts w:ascii="Times New Roman" w:hAnsi="Times New Roman" w:cs="Times New Roman"/>
+          <w:sz w:val="22"/>
+        </w:rPr>
+        <w:t xml:space="preserve">the waveform that incorrectly predicted neuropathy as </w:t>
+      </w:r>
+      <w:r>
+        <w:rPr>
+          <w:rFonts w:ascii="Times New Roman" w:hAnsi="Times New Roman" w:cs="Times New Roman" w:hint="eastAsia"/>
+          <w:sz w:val="22"/>
+        </w:rPr>
+        <w:t>myopathy</w:t>
+      </w:r>
+    </w:p>
+    <w:p>
+      <w:pPr>
+        <w:spacing w:line="480" w:lineRule="auto"/>
+        <w:jc w:val="left"/>
+        <w:rPr>
+          <w:rFonts w:ascii="Times New Roman" w:hAnsi="Times New Roman" w:cs="Times New Roman"/>
+          <w:sz w:val="22"/>
+        </w:rPr>
+      </w:pPr>
+      <w:r>
+        <w:rPr>
+          <w:rFonts w:ascii="Times New Roman" w:hAnsi="Times New Roman" w:cs="Times New Roman"/>
+          <w:sz w:val="22"/>
+        </w:rPr>
+        <w:t>D: the waveform that incorrectly predicted myopathy as neuropathy</w:t>
+      </w:r>
+    </w:p>
+    <w:p>
+      <w:pPr>
+        <w:spacing w:line="480" w:lineRule="auto"/>
+        <w:jc w:val="left"/>
+        <w:rPr>
+          <w:rFonts w:ascii="Times New Roman" w:hAnsi="Times New Roman" w:cs="Times New Roman"/>
+          <w:sz w:val="22"/>
+        </w:rPr>
+      </w:pPr>
+      <w:r>
+        <w:rPr>
+          <w:rFonts w:ascii="Times New Roman" w:hAnsi="Times New Roman" w:cs="Times New Roman"/>
+          <w:sz w:val="22"/>
+        </w:rPr>
+        <w:t>E: the waveform that incorrectly predicted myopathy as normal</w:t>
+      </w:r>
+    </w:p>
+    <w:p>
+      <w:pPr>
+        <w:widowControl/>
+        <w:wordWrap/>
+        <w:autoSpaceDE/>
+        <w:autoSpaceDN/>
+        <w:rPr>
+          <w:rFonts w:ascii="Times New Roman" w:hAnsi="Times New Roman" w:cs="Times New Roman"/>
+          <w:sz w:val="22"/>
+        </w:rPr>
+      </w:pPr>
+      <w:r>
+        <w:rPr>
+          <w:rFonts w:ascii="Times New Roman" w:hAnsi="Times New Roman" w:cs="Times New Roman"/>
+          <w:sz w:val="22"/>
+        </w:rPr>
+        <w:br w:type="page"/>
+      </w:r>
+    </w:p>
+    <w:p>
+      <w:pPr>
+        <w:spacing w:line="480" w:lineRule="auto"/>
+        <w:jc w:val="left"/>
+        <w:rPr>
+          <w:rFonts w:ascii="Times New Roman" w:hAnsi="Times New Roman" w:cs="Times New Roman"/>
+          <w:sz w:val="22"/>
+        </w:rPr>
+      </w:pPr>
+      <w:r>
+        <w:rPr>
+          <w:rFonts w:ascii="Times New Roman" w:hAnsi="Times New Roman" w:cs="Times New Roman"/>
+          <w:sz w:val="22"/>
+        </w:rPr>
+        <w:lastRenderedPageBreak/>
+        <w:t>S4</w:t>
+      </w:r>
+      <w:r>
+        <w:rPr>
+          <w:rFonts w:ascii="Times New Roman" w:hAnsi="Times New Roman" w:cs="Times New Roman"/>
+          <w:sz w:val="22"/>
+        </w:rPr>
+        <w:t xml:space="preserve"> Figure. </w:t>
+      </w:r>
+      <w:r>
+        <w:rPr>
+          <w:rFonts w:ascii="Times New Roman" w:hAnsi="Times New Roman" w:cs="Times New Roman"/>
+          <w:sz w:val="22"/>
+        </w:rPr>
+        <w:t xml:space="preserve">Actual </w:t>
+      </w:r>
+      <w:r>
+        <w:rPr>
+          <w:rFonts w:ascii="Times New Roman" w:hAnsi="Times New Roman" w:cs="Times New Roman"/>
+          <w:sz w:val="22"/>
+        </w:rPr>
+        <w:t>waveforms</w:t>
+      </w:r>
+      <w:r>
+        <w:rPr>
+          <w:rFonts w:ascii="Times New Roman" w:hAnsi="Times New Roman" w:cs="Times New Roman"/>
+          <w:sz w:val="22"/>
+        </w:rPr>
+        <w:t xml:space="preserve"> and created ones by</w:t>
+      </w:r>
+      <w:r>
+        <w:rPr>
+          <w:rFonts w:ascii="Times New Roman" w:hAnsi="Times New Roman" w:cs="Times New Roman"/>
+          <w:sz w:val="22"/>
+        </w:rPr>
+        <w:t xml:space="preserve"> CNN algorithm</w:t>
+      </w:r>
+      <w:r>
+        <w:rPr>
+          <w:rFonts w:ascii="Times New Roman" w:hAnsi="Times New Roman" w:cs="Times New Roman"/>
+          <w:sz w:val="22"/>
+        </w:rPr>
+        <w:t xml:space="preserve"> </w:t>
+      </w:r>
+    </w:p>
+    <w:p>
+      <w:pPr>
+        <w:spacing w:line="480" w:lineRule="auto"/>
+        <w:rPr>
+          <w:rFonts w:ascii="Times New Roman" w:hAnsi="Times New Roman" w:cs="Times New Roman"/>
+          <w:sz w:val="22"/>
+        </w:rPr>
+      </w:pPr>
+      <w:r>
+        <w:rPr>
+          <w:rFonts w:ascii="Times New Roman" w:hAnsi="Times New Roman" w:cs="Times New Roman"/>
+          <w:noProof/>
+          <w:sz w:val="22"/>
+        </w:rPr>
+        <w:drawing>
+          <wp:inline distT="0" distB="0" distL="0" distR="0" wp14:anchorId="5B6990F3" wp14:editId="7BEAB35C">
+            <wp:extent cx="5731510" cy="6220460"/>
+            <wp:effectExtent l="0" t="0" r="0" b="0"/>
+            <wp:docPr id="6" name="그림 6"/>
+            <wp:cNvGraphicFramePr>
+              <a:graphicFrameLocks xmlns:a="http://schemas.openxmlformats.org/drawingml/2006/main" noChangeAspect="1"/>
+            </wp:cNvGraphicFramePr>
+            <a:graphic xmlns:a="http://schemas.openxmlformats.org/drawingml/2006/main">
+              <a:graphicData uri="http://schemas.openxmlformats.org/drawingml/2006/picture">
+                <pic:pic xmlns:pic="http://schemas.openxmlformats.org/drawingml/2006/picture">
+                  <pic:nvPicPr>
+                    <pic:cNvPr id="6" name="predicted waveform.tif"/>
+                    <pic:cNvPicPr/>
+                  </pic:nvPicPr>
+                  <pic:blipFill>
+                    <a:blip r:embed="rId12">
+                      <a:extLst>
+                        <a:ext uri="{28A0092B-C50C-407E-A947-70E740481C1C}">
+                          <a14:useLocalDpi xmlns:a14="http://schemas.microsoft.com/office/drawing/2010/main" val="0"/>
+                        </a:ext>
+                      </a:extLst>
+                    </a:blip>
+                    <a:stretch>
+                      <a:fillRect/>
+                    </a:stretch>
+                  </pic:blipFill>
+                  <pic:spPr>
+                    <a:xfrm>
+                      <a:off x="0" y="0"/>
+                      <a:ext cx="5731510" cy="6220460"/>
+                    </a:xfrm>
+                    <a:prstGeom prst="rect">
+                      <a:avLst/>
+                    </a:prstGeom>
+                  </pic:spPr>
+                </pic:pic>
+              </a:graphicData>
+            </a:graphic>
+          </wp:inline>
+        </w:drawing>
+      </w:r>
+    </w:p>
+    <w:p>
+      <w:pPr>
+        <w:spacing w:line="480" w:lineRule="auto"/>
+        <w:jc w:val="left"/>
+        <w:rPr>
+          <w:rFonts w:ascii="Times New Roman" w:hAnsi="Times New Roman" w:cs="Times New Roman"/>
+          <w:sz w:val="22"/>
+        </w:rPr>
+      </w:pPr>
+      <w:commentRangeStart w:id="0"/>
+      <w:r>
+        <w:rPr>
+          <w:rFonts w:ascii="Times New Roman" w:hAnsi="Times New Roman" w:cs="Times New Roman"/>
+          <w:sz w:val="22"/>
+        </w:rPr>
+        <w:t xml:space="preserve">(A), (C) and (E), </w:t>
+      </w:r>
+      <w:r>
+        <w:rPr>
+          <w:rFonts w:ascii="Times New Roman" w:hAnsi="Times New Roman" w:cs="Times New Roman"/>
+          <w:sz w:val="22"/>
+        </w:rPr>
+        <w:t xml:space="preserve">created </w:t>
+      </w:r>
+      <w:r>
+        <w:rPr>
+          <w:rFonts w:ascii="Times New Roman" w:hAnsi="Times New Roman" w:cs="Times New Roman"/>
+          <w:sz w:val="22"/>
+        </w:rPr>
+        <w:t>waveform based on learned features by</w:t>
+      </w:r>
+      <w:r>
+        <w:rPr>
+          <w:rFonts w:ascii="Times New Roman" w:hAnsi="Times New Roman" w:cs="Times New Roman"/>
+          <w:sz w:val="22"/>
+        </w:rPr>
+        <w:t xml:space="preserve"> CNN algorithm</w:t>
+      </w:r>
+      <w:r>
+        <w:rPr>
+          <w:rFonts w:ascii="Times New Roman" w:hAnsi="Times New Roman" w:cs="Times New Roman"/>
+          <w:sz w:val="22"/>
+        </w:rPr>
+        <w:t>; (B), (D) and (F), actual waveform</w:t>
+      </w:r>
+      <w:commentRangeEnd w:id="0"/>
+      <w:r>
+        <w:rPr>
+          <w:rStyle w:val="a7"/>
+          <w:rFonts w:ascii="Times New Roman" w:hAnsi="Times New Roman" w:cs="Times New Roman"/>
+        </w:rPr>
+        <w:commentReference w:id="0"/>
+      </w:r>
+    </w:p>
+    <w:p>
+      <w:pPr>
+        <w:spacing w:line="480" w:lineRule="auto"/>
+        <w:jc w:val="left"/>
+        <w:rPr>
+          <w:rFonts w:ascii="Times New Roman" w:hAnsi="Times New Roman" w:cs="Times New Roman"/>
+          <w:sz w:val="22"/>
+        </w:rPr>
+      </w:pPr>
+      <w:r>
+        <w:rPr>
+          <w:rFonts w:ascii="Times New Roman" w:hAnsi="Times New Roman" w:cs="Times New Roman"/>
+          <w:sz w:val="22"/>
+        </w:rPr>
+        <w:t xml:space="preserve">(A) and (B), myopathy; (C) and (D), neuropathy;(E) and (F), normal. </w:t>
+      </w:r>
+    </w:p>
+    <w:p>
+      <w:pPr>
+        <w:spacing w:line="480" w:lineRule="auto"/>
+        <w:jc w:val="left"/>
+        <w:rPr>
+          <w:rFonts w:ascii="Times New Roman" w:hAnsi="Times New Roman" w:cs="Times New Roman"/>
+          <w:sz w:val="22"/>
+        </w:rPr>
+      </w:pPr>
+      <w:r>
+        <w:rPr>
+          <w:rFonts w:ascii="Times New Roman" w:hAnsi="Times New Roman" w:cs="Times New Roman"/>
+          <w:sz w:val="22"/>
+        </w:rPr>
+        <w:t xml:space="preserve">Note that (A), (B), (E), (F) were plotted with 5mV y-axis limit and (C), (D) was plotted with 20mV y-axis limit to show the overall shape of the nEMG signal from neuropathy subjects which has </w:t>
+      </w:r>
+      <w:r>
+        <w:rPr>
+          <w:rFonts w:ascii="Times New Roman" w:hAnsi="Times New Roman" w:cs="Times New Roman"/>
+          <w:sz w:val="22"/>
+        </w:rPr>
+        <w:lastRenderedPageBreak/>
+        <w:t xml:space="preserve">characteristic of high amplitude. </w:t>
       </w:r>
     </w:p>
     <w:p>
@@ -15872,11 +17437,19 @@
       <w:r>
         <w:rPr>
           <w:rFonts w:ascii="Times New Roman" w:hAnsi="Times New Roman" w:cs="Times New Roman"/>
+          <w:sz w:val="22"/>
+        </w:rPr>
+        <w:lastRenderedPageBreak/>
+        <w:br w:type="page"/>
+      </w:r>
+      <w:r>
+        <w:rPr>
+          <w:rFonts w:ascii="Times New Roman" w:hAnsi="Times New Roman" w:cs="Times New Roman"/>
           <w:b/>
           <w:sz w:val="32"/>
         </w:rPr>
         <w:lastRenderedPageBreak/>
-        <w:t>Contributor and guarantor information</w:t>
+        <w:t>Author Contributions</w:t>
       </w:r>
     </w:p>
     <w:p>
@@ -15894,9 +17467,59 @@
       <w:r>
         <w:rPr>
           <w:rFonts w:ascii="Times New Roman" w:hAnsi="Times New Roman" w:cs="Times New Roman"/>
-          <w:sz w:val="22"/>
-        </w:rPr>
-        <w:t xml:space="preserve">YIH and KKW conceptualized this work. </w:t>
+          <w:b/>
+          <w:sz w:val="22"/>
+        </w:rPr>
+        <w:t>Conceptualization</w:t>
+      </w:r>
+      <w:r>
+        <w:rPr>
+          <w:rFonts w:ascii="Times New Roman" w:hAnsi="Times New Roman" w:cs="Times New Roman"/>
+          <w:sz w:val="22"/>
+        </w:rPr>
+        <w:t xml:space="preserve">: </w:t>
+      </w:r>
+      <w:r>
+        <w:rPr>
+          <w:rFonts w:ascii="Times New Roman" w:hAnsi="Times New Roman" w:cs="Times New Roman"/>
+          <w:sz w:val="22"/>
+        </w:rPr>
+        <w:t>Ilhan Yoo</w:t>
+      </w:r>
+      <w:r>
+        <w:rPr>
+          <w:rFonts w:ascii="Times New Roman" w:hAnsi="Times New Roman" w:cs="Times New Roman"/>
+          <w:sz w:val="22"/>
+        </w:rPr>
+        <w:t xml:space="preserve">, </w:t>
+      </w:r>
+      <w:r>
+        <w:rPr>
+          <w:rFonts w:ascii="Times New Roman" w:hAnsi="Times New Roman" w:cs="Times New Roman"/>
+          <w:sz w:val="22"/>
+        </w:rPr>
+        <w:t>Sung-Min Kim</w:t>
+      </w:r>
+      <w:r>
+        <w:rPr>
+          <w:rFonts w:ascii="Times New Roman" w:hAnsi="Times New Roman" w:cs="Times New Roman"/>
+          <w:sz w:val="22"/>
+        </w:rPr>
+        <w:t xml:space="preserve">, </w:t>
+      </w:r>
+      <w:r>
+        <w:rPr>
+          <w:rFonts w:ascii="Times New Roman" w:hAnsi="Times New Roman" w:cs="Times New Roman"/>
+          <w:sz w:val="22"/>
+        </w:rPr>
+        <w:t>Keewon Kim</w:t>
+      </w:r>
+      <w:r>
+        <w:rPr>
+          <w:rFonts w:ascii="Times New Roman" w:hAnsi="Times New Roman" w:cs="Times New Roman"/>
+          <w:sz w:val="22"/>
+        </w:rPr>
+        <w:t>.</w:t>
       </w:r>
     </w:p>
     <w:p>
@@ -15905,27 +17528,166 @@
         <w:wordWrap/>
         <w:autoSpaceDE/>
         <w:autoSpaceDN/>
+        <w:spacing w:line="480" w:lineRule="auto"/>
+        <w:rPr>
+          <w:rFonts w:ascii="Times New Roman" w:hAnsi="Times New Roman" w:cs="Times New Roman"/>
+          <w:sz w:val="22"/>
+        </w:rPr>
+      </w:pPr>
+      <w:r>
         <w:rPr>
           <w:rFonts w:ascii="Times New Roman" w:hAnsi="Times New Roman" w:cs="Times New Roman"/>
           <w:b/>
-          <w:sz w:val="32"/>
-        </w:rPr>
-      </w:pPr>
-      <w:r>
-        <w:rPr>
-          <w:rFonts w:ascii="Times New Roman" w:hAnsi="Times New Roman" w:cs="Times New Roman"/>
-          <w:sz w:val="22"/>
-        </w:rPr>
-        <w:br w:type="page"/>
-      </w:r>
-      <w:r>
-        <w:rPr>
-          <w:rFonts w:ascii="Times New Roman" w:hAnsi="Times New Roman" w:cs="Times New Roman"/>
-          <w:b/>
-          <w:sz w:val="32"/>
-        </w:rPr>
-        <w:lastRenderedPageBreak/>
-        <w:t>Supporting information</w:t>
+          <w:sz w:val="22"/>
+        </w:rPr>
+        <w:t>Data curation</w:t>
+      </w:r>
+      <w:r>
+        <w:rPr>
+          <w:rFonts w:ascii="Times New Roman" w:hAnsi="Times New Roman" w:cs="Times New Roman"/>
+          <w:sz w:val="22"/>
+        </w:rPr>
+        <w:t xml:space="preserve">: </w:t>
+      </w:r>
+      <w:r>
+        <w:rPr>
+          <w:rFonts w:ascii="Times New Roman" w:hAnsi="Times New Roman" w:cs="Times New Roman"/>
+          <w:sz w:val="22"/>
+        </w:rPr>
+        <w:t>Ilhan Yoo</w:t>
+      </w:r>
+      <w:r>
+        <w:rPr>
+          <w:rFonts w:ascii="Times New Roman" w:hAnsi="Times New Roman" w:cs="Times New Roman"/>
+          <w:sz w:val="22"/>
+        </w:rPr>
+        <w:t xml:space="preserve">, </w:t>
+      </w:r>
+      <w:r>
+        <w:rPr>
+          <w:rFonts w:ascii="Times New Roman" w:hAnsi="Times New Roman" w:cs="Times New Roman"/>
+          <w:sz w:val="22"/>
+        </w:rPr>
+        <w:t>Ina Youn</w:t>
+      </w:r>
+      <w:r>
+        <w:rPr>
+          <w:rFonts w:ascii="Times New Roman" w:hAnsi="Times New Roman" w:cs="Times New Roman"/>
+          <w:sz w:val="22"/>
+        </w:rPr>
+        <w:t xml:space="preserve">, </w:t>
+      </w:r>
+      <w:r>
+        <w:rPr>
+          <w:rFonts w:ascii="Times New Roman" w:hAnsi="Times New Roman" w:cs="Times New Roman"/>
+          <w:sz w:val="22"/>
+        </w:rPr>
+        <w:t>Hyodong Kim</w:t>
+      </w:r>
+      <w:r>
+        <w:rPr>
+          <w:rFonts w:ascii="Times New Roman" w:hAnsi="Times New Roman" w:cs="Times New Roman"/>
+          <w:sz w:val="22"/>
+        </w:rPr>
+        <w:t xml:space="preserve">, </w:t>
+      </w:r>
+      <w:r>
+        <w:rPr>
+          <w:rFonts w:ascii="Times New Roman" w:hAnsi="Times New Roman" w:cs="Times New Roman"/>
+          <w:sz w:val="22"/>
+        </w:rPr>
+        <w:t>Michelle Youn</w:t>
+      </w:r>
+      <w:r>
+        <w:rPr>
+          <w:rFonts w:ascii="Times New Roman" w:hAnsi="Times New Roman" w:cs="Times New Roman"/>
+          <w:sz w:val="22"/>
+        </w:rPr>
+        <w:t>,</w:t>
+      </w:r>
+      <w:r>
+        <w:rPr>
+          <w:rFonts w:ascii="Times New Roman" w:hAnsi="Times New Roman" w:cs="Times New Roman"/>
+          <w:sz w:val="22"/>
+        </w:rPr>
+        <w:t xml:space="preserve"> Jun Hee Won</w:t>
+      </w:r>
+      <w:r>
+        <w:rPr>
+          <w:rFonts w:ascii="Times New Roman" w:hAnsi="Times New Roman" w:cs="Times New Roman"/>
+          <w:sz w:val="22"/>
+        </w:rPr>
+        <w:t xml:space="preserve">, </w:t>
+      </w:r>
+      <w:r>
+        <w:rPr>
+          <w:rFonts w:ascii="Times New Roman" w:hAnsi="Times New Roman" w:cs="Times New Roman"/>
+          <w:sz w:val="22"/>
+        </w:rPr>
+        <w:t>Cho Woosup</w:t>
+      </w:r>
+      <w:r>
+        <w:rPr>
+          <w:rFonts w:ascii="Times New Roman" w:hAnsi="Times New Roman" w:cs="Times New Roman"/>
+          <w:sz w:val="22"/>
+        </w:rPr>
+        <w:t xml:space="preserve">, </w:t>
+      </w:r>
+      <w:r>
+        <w:rPr>
+          <w:rFonts w:ascii="Times New Roman" w:hAnsi="Times New Roman" w:cs="Times New Roman"/>
+          <w:sz w:val="22"/>
+        </w:rPr>
+        <w:t>Youho Myong</w:t>
+      </w:r>
+      <w:r>
+        <w:rPr>
+          <w:rFonts w:ascii="Times New Roman" w:hAnsi="Times New Roman" w:cs="Times New Roman"/>
+          <w:sz w:val="22"/>
+        </w:rPr>
+        <w:t xml:space="preserve">, </w:t>
+      </w:r>
+      <w:r>
+        <w:rPr>
+          <w:rFonts w:ascii="Times New Roman" w:hAnsi="Times New Roman" w:cs="Times New Roman"/>
+          <w:sz w:val="22"/>
+        </w:rPr>
+        <w:t>Kim sehoon</w:t>
+      </w:r>
+      <w:r>
+        <w:rPr>
+          <w:rFonts w:ascii="Times New Roman" w:hAnsi="Times New Roman" w:cs="Times New Roman"/>
+          <w:sz w:val="22"/>
+        </w:rPr>
+        <w:t>,</w:t>
+      </w:r>
+      <w:r>
+        <w:rPr>
+          <w:rFonts w:ascii="Times New Roman" w:hAnsi="Times New Roman" w:cs="Times New Roman"/>
+          <w:sz w:val="22"/>
+        </w:rPr>
+        <w:t xml:space="preserve"> </w:t>
+      </w:r>
+      <w:r>
+        <w:rPr>
+          <w:rFonts w:ascii="Times New Roman" w:hAnsi="Times New Roman" w:cs="Times New Roman"/>
+          <w:sz w:val="22"/>
+        </w:rPr>
+        <w:t>Keewon Kim</w:t>
+      </w:r>
+      <w:r>
+        <w:rPr>
+          <w:rFonts w:ascii="Times New Roman" w:hAnsi="Times New Roman" w:cs="Times New Roman"/>
+          <w:sz w:val="22"/>
+        </w:rPr>
+        <w:t>.</w:t>
+      </w:r>
+      <w:r>
+        <w:rPr>
+          <w:rFonts w:ascii="Times New Roman" w:hAnsi="Times New Roman" w:cs="Times New Roman"/>
+          <w:sz w:val="22"/>
+        </w:rPr>
+        <w:t xml:space="preserve"> </w:t>
       </w:r>
     </w:p>
     <w:p>
@@ -15934,17 +17696,63 @@
         <w:wordWrap/>
         <w:autoSpaceDE/>
         <w:autoSpaceDN/>
-        <w:rPr>
-          <w:rFonts w:ascii="Times New Roman" w:hAnsi="Times New Roman" w:cs="Times New Roman"/>
-          <w:sz w:val="22"/>
-        </w:rPr>
-      </w:pPr>
-      <w:r>
-        <w:rPr>
-          <w:rFonts w:ascii="Times New Roman" w:hAnsi="Times New Roman" w:cs="Times New Roman"/>
-          <w:sz w:val="22"/>
-        </w:rPr>
-        <w:t xml:space="preserve">S1 Fig. </w:t>
+        <w:spacing w:line="480" w:lineRule="auto"/>
+        <w:rPr>
+          <w:rFonts w:ascii="Times New Roman" w:hAnsi="Times New Roman" w:cs="Times New Roman"/>
+          <w:sz w:val="22"/>
+        </w:rPr>
+      </w:pPr>
+      <w:r>
+        <w:rPr>
+          <w:rFonts w:ascii="Times New Roman" w:hAnsi="Times New Roman" w:cs="Times New Roman"/>
+          <w:b/>
+          <w:sz w:val="22"/>
+        </w:rPr>
+        <w:t>Formal analysis</w:t>
+      </w:r>
+      <w:r>
+        <w:rPr>
+          <w:rFonts w:ascii="Times New Roman" w:hAnsi="Times New Roman" w:cs="Times New Roman"/>
+          <w:sz w:val="22"/>
+        </w:rPr>
+        <w:t xml:space="preserve">: </w:t>
+      </w:r>
+      <w:r>
+        <w:rPr>
+          <w:rFonts w:ascii="Times New Roman" w:hAnsi="Times New Roman" w:cs="Times New Roman"/>
+          <w:sz w:val="22"/>
+        </w:rPr>
+        <w:t>Jaesung Yoo</w:t>
+      </w:r>
+      <w:r>
+        <w:rPr>
+          <w:rFonts w:ascii="Times New Roman" w:hAnsi="Times New Roman" w:cs="Times New Roman"/>
+          <w:sz w:val="22"/>
+        </w:rPr>
+        <w:t xml:space="preserve">, </w:t>
+      </w:r>
+      <w:r>
+        <w:rPr>
+          <w:rFonts w:ascii="Times New Roman" w:hAnsi="Times New Roman" w:cs="Times New Roman"/>
+          <w:sz w:val="22"/>
+        </w:rPr>
+        <w:t>Seung-Bo Lee</w:t>
+      </w:r>
+      <w:bookmarkStart w:id="1" w:name="_GoBack"/>
+      <w:bookmarkEnd w:id="1"/>
+      <w:r>
+        <w:rPr>
+          <w:rFonts w:ascii="Times New Roman" w:hAnsi="Times New Roman" w:cs="Times New Roman"/>
+          <w:sz w:val="22"/>
+        </w:rPr>
+        <w:t>.</w:t>
+      </w:r>
+      <w:r>
+        <w:rPr>
+          <w:rFonts w:ascii="Times New Roman" w:hAnsi="Times New Roman" w:cs="Times New Roman"/>
+          <w:sz w:val="22"/>
+        </w:rPr>
+        <w:t xml:space="preserve"> </w:t>
       </w:r>
     </w:p>
     <w:p>
@@ -15953,34 +17761,809 @@
         <w:wordWrap/>
         <w:autoSpaceDE/>
         <w:autoSpaceDN/>
-        <w:rPr>
-          <w:rFonts w:ascii="Times New Roman" w:hAnsi="Times New Roman" w:cs="Times New Roman"/>
-          <w:sz w:val="22"/>
-        </w:rPr>
-      </w:pPr>
-      <w:r>
-        <w:rPr>
-          <w:rFonts w:ascii="Times New Roman" w:hAnsi="Times New Roman" w:cs="Times New Roman"/>
-          <w:sz w:val="22"/>
-        </w:rPr>
-        <w:br w:type="page"/>
+        <w:spacing w:line="480" w:lineRule="auto"/>
+        <w:rPr>
+          <w:rFonts w:ascii="Times New Roman" w:hAnsi="Times New Roman" w:cs="Times New Roman"/>
+          <w:sz w:val="22"/>
+        </w:rPr>
+      </w:pPr>
+      <w:r>
+        <w:rPr>
+          <w:rFonts w:ascii="Times New Roman" w:hAnsi="Times New Roman" w:cs="Times New Roman"/>
+          <w:b/>
+          <w:sz w:val="22"/>
+        </w:rPr>
+        <w:t>Funding acquisition</w:t>
+      </w:r>
+      <w:r>
+        <w:rPr>
+          <w:rFonts w:ascii="Times New Roman" w:hAnsi="Times New Roman" w:cs="Times New Roman"/>
+          <w:sz w:val="22"/>
+        </w:rPr>
+        <w:t xml:space="preserve">: </w:t>
+      </w:r>
+      <w:r>
+        <w:rPr>
+          <w:rFonts w:ascii="Times New Roman" w:hAnsi="Times New Roman" w:cs="Times New Roman"/>
+          <w:sz w:val="22"/>
+        </w:rPr>
+        <w:t>no</w:t>
+      </w:r>
+      <w:r>
+        <w:rPr>
+          <w:rFonts w:ascii="Times New Roman" w:hAnsi="Times New Roman" w:cs="Times New Roman"/>
+          <w:sz w:val="22"/>
+        </w:rPr>
+        <w:t>.</w:t>
       </w:r>
     </w:p>
     <w:p>
       <w:pPr>
+        <w:widowControl/>
+        <w:wordWrap/>
+        <w:autoSpaceDE/>
+        <w:autoSpaceDN/>
         <w:spacing w:line="480" w:lineRule="auto"/>
+        <w:rPr>
+          <w:rFonts w:ascii="Times New Roman" w:hAnsi="Times New Roman" w:cs="Times New Roman"/>
+          <w:sz w:val="22"/>
+        </w:rPr>
+      </w:pPr>
+      <w:r>
+        <w:rPr>
+          <w:rFonts w:ascii="Times New Roman" w:hAnsi="Times New Roman" w:cs="Times New Roman"/>
+          <w:b/>
+          <w:sz w:val="22"/>
+        </w:rPr>
+        <w:t>Investigation</w:t>
+      </w:r>
+      <w:r>
+        <w:rPr>
+          <w:rFonts w:ascii="Times New Roman" w:hAnsi="Times New Roman" w:cs="Times New Roman"/>
+          <w:sz w:val="22"/>
+        </w:rPr>
+        <w:t xml:space="preserve">: </w:t>
+      </w:r>
+      <w:r>
+        <w:rPr>
+          <w:rFonts w:ascii="Times New Roman" w:hAnsi="Times New Roman" w:cs="Times New Roman"/>
+          <w:sz w:val="22"/>
+        </w:rPr>
+        <w:t>Ilhan Yoo</w:t>
+      </w:r>
+      <w:r>
+        <w:rPr>
+          <w:rFonts w:ascii="Times New Roman" w:hAnsi="Times New Roman" w:cs="Times New Roman"/>
+          <w:sz w:val="22"/>
+        </w:rPr>
+        <w:t xml:space="preserve">, </w:t>
+      </w:r>
+      <w:r>
+        <w:rPr>
+          <w:rFonts w:ascii="Times New Roman" w:hAnsi="Times New Roman" w:cs="Times New Roman"/>
+          <w:sz w:val="22"/>
+        </w:rPr>
+        <w:t>Jaesung Yoo</w:t>
+      </w:r>
+      <w:r>
+        <w:rPr>
+          <w:rFonts w:ascii="Times New Roman" w:hAnsi="Times New Roman" w:cs="Times New Roman"/>
+          <w:sz w:val="22"/>
+        </w:rPr>
+        <w:t xml:space="preserve">, </w:t>
+      </w:r>
+      <w:r>
+        <w:rPr>
+          <w:rFonts w:ascii="Times New Roman" w:hAnsi="Times New Roman" w:cs="Times New Roman"/>
+          <w:sz w:val="22"/>
+        </w:rPr>
+        <w:t>Seung-Bo Lee</w:t>
+      </w:r>
+      <w:r>
+        <w:rPr>
+          <w:rFonts w:ascii="Times New Roman" w:hAnsi="Times New Roman" w:cs="Times New Roman"/>
+          <w:sz w:val="22"/>
+        </w:rPr>
+        <w:t xml:space="preserve">, </w:t>
+      </w:r>
+      <w:r>
+        <w:rPr>
+          <w:rFonts w:ascii="Times New Roman" w:hAnsi="Times New Roman" w:cs="Times New Roman"/>
+          <w:sz w:val="22"/>
+        </w:rPr>
+        <w:t>Keewon Kim</w:t>
+      </w:r>
+      <w:r>
+        <w:rPr>
+          <w:rFonts w:ascii="Times New Roman" w:hAnsi="Times New Roman" w:cs="Times New Roman"/>
+          <w:sz w:val="22"/>
+        </w:rPr>
+        <w:t>.</w:t>
+      </w:r>
+    </w:p>
+    <w:p>
+      <w:pPr>
+        <w:widowControl/>
+        <w:wordWrap/>
+        <w:autoSpaceDE/>
+        <w:autoSpaceDN/>
+        <w:spacing w:line="480" w:lineRule="auto"/>
+        <w:rPr>
+          <w:rFonts w:ascii="Times New Roman" w:hAnsi="Times New Roman" w:cs="Times New Roman"/>
+          <w:sz w:val="22"/>
+        </w:rPr>
+      </w:pPr>
+      <w:r>
+        <w:rPr>
+          <w:rFonts w:ascii="Times New Roman" w:hAnsi="Times New Roman" w:cs="Times New Roman"/>
+          <w:b/>
+          <w:sz w:val="22"/>
+        </w:rPr>
+        <w:t>Methodology</w:t>
+      </w:r>
+      <w:r>
+        <w:rPr>
+          <w:rFonts w:ascii="Times New Roman" w:hAnsi="Times New Roman" w:cs="Times New Roman"/>
+          <w:sz w:val="22"/>
+        </w:rPr>
+        <w:t xml:space="preserve">: </w:t>
+      </w:r>
+      <w:r>
+        <w:rPr>
+          <w:rFonts w:ascii="Times New Roman" w:hAnsi="Times New Roman" w:cs="Times New Roman"/>
+          <w:sz w:val="22"/>
+        </w:rPr>
+        <w:t>Kwangsoo Kim</w:t>
+      </w:r>
+      <w:r>
+        <w:rPr>
+          <w:rFonts w:ascii="Times New Roman" w:hAnsi="Times New Roman" w:cs="Times New Roman"/>
+          <w:sz w:val="22"/>
+        </w:rPr>
+        <w:t xml:space="preserve">, </w:t>
+      </w:r>
+      <w:r>
+        <w:rPr>
+          <w:rFonts w:ascii="Times New Roman" w:hAnsi="Times New Roman" w:cs="Times New Roman"/>
+          <w:sz w:val="22"/>
+        </w:rPr>
+        <w:t>Ri Yu</w:t>
+      </w:r>
+      <w:r>
+        <w:rPr>
+          <w:rFonts w:ascii="Times New Roman" w:hAnsi="Times New Roman" w:cs="Times New Roman"/>
+          <w:sz w:val="22"/>
+        </w:rPr>
+        <w:t xml:space="preserve">, </w:t>
+      </w:r>
+      <w:r>
+        <w:rPr>
+          <w:rFonts w:ascii="Times New Roman" w:hAnsi="Times New Roman" w:cs="Times New Roman"/>
+          <w:sz w:val="22"/>
+        </w:rPr>
+        <w:t>Seung-Bo Lee</w:t>
+      </w:r>
+      <w:r>
+        <w:rPr>
+          <w:rFonts w:ascii="Times New Roman" w:hAnsi="Times New Roman" w:cs="Times New Roman"/>
+          <w:sz w:val="22"/>
+        </w:rPr>
+        <w:t xml:space="preserve">, </w:t>
+      </w:r>
+      <w:r>
+        <w:rPr>
+          <w:rFonts w:ascii="Times New Roman" w:hAnsi="Times New Roman" w:cs="Times New Roman"/>
+          <w:sz w:val="22"/>
+        </w:rPr>
+        <w:t>Jaesung Yoo</w:t>
+      </w:r>
+      <w:r>
+        <w:rPr>
+          <w:rFonts w:ascii="Times New Roman" w:hAnsi="Times New Roman" w:cs="Times New Roman"/>
+          <w:sz w:val="22"/>
+        </w:rPr>
+        <w:t>.</w:t>
+      </w:r>
+    </w:p>
+    <w:p>
+      <w:pPr>
+        <w:widowControl/>
+        <w:wordWrap/>
+        <w:autoSpaceDE/>
+        <w:autoSpaceDN/>
+        <w:spacing w:line="480" w:lineRule="auto"/>
+        <w:rPr>
+          <w:rFonts w:ascii="Times New Roman" w:hAnsi="Times New Roman" w:cs="Times New Roman"/>
+          <w:sz w:val="22"/>
+        </w:rPr>
+      </w:pPr>
+      <w:r>
+        <w:rPr>
+          <w:rFonts w:ascii="Times New Roman" w:hAnsi="Times New Roman" w:cs="Times New Roman"/>
+          <w:b/>
+          <w:sz w:val="22"/>
+        </w:rPr>
+        <w:t>Project administration</w:t>
+      </w:r>
+      <w:r>
+        <w:rPr>
+          <w:rFonts w:ascii="Times New Roman" w:hAnsi="Times New Roman" w:cs="Times New Roman"/>
+          <w:sz w:val="22"/>
+        </w:rPr>
+        <w:t xml:space="preserve">: </w:t>
+      </w:r>
+      <w:r>
+        <w:rPr>
+          <w:rFonts w:ascii="Times New Roman" w:hAnsi="Times New Roman" w:cs="Times New Roman"/>
+          <w:sz w:val="22"/>
+        </w:rPr>
+        <w:t>Keewon Kim</w:t>
+      </w:r>
+      <w:r>
+        <w:rPr>
+          <w:rFonts w:ascii="Times New Roman" w:hAnsi="Times New Roman" w:cs="Times New Roman"/>
+          <w:sz w:val="22"/>
+        </w:rPr>
+        <w:t>.</w:t>
+      </w:r>
+    </w:p>
+    <w:p>
+      <w:pPr>
+        <w:widowControl/>
+        <w:wordWrap/>
+        <w:autoSpaceDE/>
+        <w:autoSpaceDN/>
+        <w:spacing w:line="480" w:lineRule="auto"/>
+        <w:rPr>
+          <w:rFonts w:ascii="Times New Roman" w:hAnsi="Times New Roman" w:cs="Times New Roman"/>
+          <w:sz w:val="22"/>
+        </w:rPr>
+      </w:pPr>
+      <w:r>
+        <w:rPr>
+          <w:rFonts w:ascii="Times New Roman" w:hAnsi="Times New Roman" w:cs="Times New Roman"/>
+          <w:b/>
+          <w:sz w:val="22"/>
+        </w:rPr>
+        <w:t>Resources</w:t>
+      </w:r>
+      <w:r>
+        <w:rPr>
+          <w:rFonts w:ascii="Times New Roman" w:hAnsi="Times New Roman" w:cs="Times New Roman"/>
+          <w:sz w:val="22"/>
+        </w:rPr>
+        <w:t xml:space="preserve">: </w:t>
+      </w:r>
+      <w:r>
+        <w:rPr>
+          <w:rFonts w:ascii="Times New Roman" w:hAnsi="Times New Roman" w:cs="Times New Roman"/>
+          <w:sz w:val="22"/>
+        </w:rPr>
+        <w:t>Keewon Kim</w:t>
+      </w:r>
+      <w:r>
+        <w:rPr>
+          <w:rFonts w:ascii="Times New Roman" w:hAnsi="Times New Roman" w:cs="Times New Roman"/>
+          <w:sz w:val="22"/>
+        </w:rPr>
+        <w:t>.</w:t>
+      </w:r>
+    </w:p>
+    <w:p>
+      <w:pPr>
+        <w:widowControl/>
+        <w:wordWrap/>
+        <w:autoSpaceDE/>
+        <w:autoSpaceDN/>
+        <w:spacing w:line="480" w:lineRule="auto"/>
+        <w:rPr>
+          <w:rFonts w:ascii="Times New Roman" w:hAnsi="Times New Roman" w:cs="Times New Roman"/>
+          <w:sz w:val="22"/>
+        </w:rPr>
+      </w:pPr>
+      <w:r>
+        <w:rPr>
+          <w:rFonts w:ascii="Times New Roman" w:hAnsi="Times New Roman" w:cs="Times New Roman"/>
+          <w:b/>
+          <w:sz w:val="22"/>
+        </w:rPr>
+        <w:t>Software</w:t>
+      </w:r>
+      <w:r>
+        <w:rPr>
+          <w:rFonts w:ascii="Times New Roman" w:hAnsi="Times New Roman" w:cs="Times New Roman"/>
+          <w:sz w:val="22"/>
+        </w:rPr>
+        <w:t xml:space="preserve">: </w:t>
+      </w:r>
+      <w:r>
+        <w:rPr>
+          <w:rFonts w:ascii="Times New Roman" w:hAnsi="Times New Roman" w:cs="Times New Roman"/>
+          <w:sz w:val="22"/>
+        </w:rPr>
+        <w:t>Jaesung Yoo</w:t>
+      </w:r>
+      <w:r>
+        <w:rPr>
+          <w:rFonts w:ascii="Times New Roman" w:hAnsi="Times New Roman" w:cs="Times New Roman"/>
+          <w:sz w:val="22"/>
+        </w:rPr>
+        <w:t xml:space="preserve">, </w:t>
+      </w:r>
+      <w:r>
+        <w:rPr>
+          <w:rFonts w:ascii="Times New Roman" w:hAnsi="Times New Roman" w:cs="Times New Roman"/>
+          <w:sz w:val="22"/>
+        </w:rPr>
+        <w:t>Dongmin Kim</w:t>
+      </w:r>
+      <w:r>
+        <w:rPr>
+          <w:rFonts w:ascii="Times New Roman" w:hAnsi="Times New Roman" w:cs="Times New Roman"/>
+          <w:sz w:val="22"/>
+        </w:rPr>
+        <w:t>.</w:t>
+      </w:r>
+    </w:p>
+    <w:p>
+      <w:pPr>
+        <w:widowControl/>
+        <w:wordWrap/>
+        <w:autoSpaceDE/>
+        <w:autoSpaceDN/>
+        <w:spacing w:line="480" w:lineRule="auto"/>
+        <w:rPr>
+          <w:rFonts w:ascii="Times New Roman" w:hAnsi="Times New Roman" w:cs="Times New Roman"/>
+          <w:sz w:val="22"/>
+        </w:rPr>
+      </w:pPr>
+      <w:r>
+        <w:rPr>
+          <w:rFonts w:ascii="Times New Roman" w:hAnsi="Times New Roman" w:cs="Times New Roman"/>
+          <w:b/>
+          <w:sz w:val="22"/>
+        </w:rPr>
+        <w:t>Supervision</w:t>
+      </w:r>
+      <w:r>
+        <w:rPr>
+          <w:rFonts w:ascii="Times New Roman" w:hAnsi="Times New Roman" w:cs="Times New Roman"/>
+          <w:sz w:val="22"/>
+        </w:rPr>
+        <w:t xml:space="preserve">: </w:t>
+      </w:r>
+      <w:r>
+        <w:rPr>
+          <w:rFonts w:ascii="Times New Roman" w:hAnsi="Times New Roman" w:cs="Times New Roman"/>
+          <w:sz w:val="22"/>
+        </w:rPr>
+        <w:t>Keewon Kim</w:t>
+      </w:r>
+      <w:r>
+        <w:rPr>
+          <w:rFonts w:ascii="Times New Roman" w:hAnsi="Times New Roman" w:cs="Times New Roman"/>
+          <w:sz w:val="22"/>
+        </w:rPr>
+        <w:t xml:space="preserve">, </w:t>
+      </w:r>
+      <w:r>
+        <w:rPr>
+          <w:rFonts w:ascii="Times New Roman" w:hAnsi="Times New Roman" w:cs="Times New Roman"/>
+          <w:sz w:val="22"/>
+        </w:rPr>
+        <w:t>Seung-Bo Lee</w:t>
+      </w:r>
+      <w:r>
+        <w:rPr>
+          <w:rFonts w:ascii="Times New Roman" w:hAnsi="Times New Roman" w:cs="Times New Roman"/>
+          <w:sz w:val="22"/>
+        </w:rPr>
+        <w:t>.</w:t>
+      </w:r>
+    </w:p>
+    <w:p>
+      <w:pPr>
+        <w:widowControl/>
+        <w:wordWrap/>
+        <w:autoSpaceDE/>
+        <w:autoSpaceDN/>
+        <w:spacing w:line="480" w:lineRule="auto"/>
+        <w:rPr>
+          <w:rFonts w:ascii="Times New Roman" w:hAnsi="Times New Roman" w:cs="Times New Roman"/>
+          <w:sz w:val="22"/>
+        </w:rPr>
+      </w:pPr>
+      <w:r>
+        <w:rPr>
+          <w:rFonts w:ascii="Times New Roman" w:hAnsi="Times New Roman" w:cs="Times New Roman"/>
+          <w:b/>
+          <w:sz w:val="22"/>
+        </w:rPr>
+        <w:t>Validation</w:t>
+      </w:r>
+      <w:r>
+        <w:rPr>
+          <w:rFonts w:ascii="Times New Roman" w:hAnsi="Times New Roman" w:cs="Times New Roman"/>
+          <w:sz w:val="22"/>
+        </w:rPr>
+        <w:t xml:space="preserve">: </w:t>
+      </w:r>
+      <w:r>
+        <w:rPr>
+          <w:rFonts w:ascii="Times New Roman" w:hAnsi="Times New Roman" w:cs="Times New Roman"/>
+          <w:sz w:val="22"/>
+        </w:rPr>
+        <w:t>Ilhan Yoo</w:t>
+      </w:r>
+      <w:r>
+        <w:rPr>
+          <w:rFonts w:ascii="Times New Roman" w:hAnsi="Times New Roman" w:cs="Times New Roman"/>
+          <w:sz w:val="22"/>
+        </w:rPr>
+        <w:t xml:space="preserve">, </w:t>
+      </w:r>
+      <w:r>
+        <w:rPr>
+          <w:rFonts w:ascii="Times New Roman" w:hAnsi="Times New Roman" w:cs="Times New Roman"/>
+          <w:sz w:val="22"/>
+        </w:rPr>
+        <w:t>Jaesung Yoo</w:t>
+      </w:r>
+      <w:r>
+        <w:rPr>
+          <w:rFonts w:ascii="Times New Roman" w:hAnsi="Times New Roman" w:cs="Times New Roman"/>
+          <w:sz w:val="22"/>
+        </w:rPr>
+        <w:t>,</w:t>
+      </w:r>
+      <w:r>
+        <w:rPr>
+          <w:rFonts w:ascii="Times New Roman" w:hAnsi="Times New Roman" w:cs="Times New Roman"/>
+          <w:sz w:val="22"/>
+        </w:rPr>
+        <w:t xml:space="preserve"> </w:t>
+      </w:r>
+      <w:r>
+        <w:rPr>
+          <w:rFonts w:ascii="Times New Roman" w:hAnsi="Times New Roman" w:cs="Times New Roman"/>
+          <w:sz w:val="22"/>
+        </w:rPr>
+        <w:t>Keewon Kim</w:t>
+      </w:r>
+      <w:r>
+        <w:rPr>
+          <w:rFonts w:ascii="Times New Roman" w:hAnsi="Times New Roman" w:cs="Times New Roman"/>
+          <w:sz w:val="22"/>
+        </w:rPr>
+        <w:t xml:space="preserve">, </w:t>
+      </w:r>
+      <w:r>
+        <w:rPr>
+          <w:rFonts w:ascii="Times New Roman" w:hAnsi="Times New Roman" w:cs="Times New Roman"/>
+          <w:sz w:val="22"/>
+        </w:rPr>
+        <w:t>Seung-Bo Lee</w:t>
+      </w:r>
+      <w:r>
+        <w:rPr>
+          <w:rFonts w:ascii="Times New Roman" w:hAnsi="Times New Roman" w:cs="Times New Roman"/>
+          <w:sz w:val="22"/>
+        </w:rPr>
+        <w:t>.</w:t>
+      </w:r>
+    </w:p>
+    <w:p>
+      <w:pPr>
+        <w:widowControl/>
+        <w:wordWrap/>
+        <w:autoSpaceDE/>
+        <w:autoSpaceDN/>
+        <w:spacing w:line="480" w:lineRule="auto"/>
+        <w:rPr>
+          <w:rFonts w:ascii="Times New Roman" w:hAnsi="Times New Roman" w:cs="Times New Roman"/>
+          <w:sz w:val="22"/>
+        </w:rPr>
+      </w:pPr>
+      <w:r>
+        <w:rPr>
+          <w:rFonts w:ascii="Times New Roman" w:hAnsi="Times New Roman" w:cs="Times New Roman"/>
+          <w:b/>
+          <w:sz w:val="22"/>
+        </w:rPr>
+        <w:t>Visualization</w:t>
+      </w:r>
+      <w:r>
+        <w:rPr>
+          <w:rFonts w:ascii="Times New Roman" w:hAnsi="Times New Roman" w:cs="Times New Roman"/>
+          <w:sz w:val="22"/>
+        </w:rPr>
+        <w:t xml:space="preserve">: </w:t>
+      </w:r>
+      <w:r>
+        <w:rPr>
+          <w:rFonts w:ascii="Times New Roman" w:hAnsi="Times New Roman" w:cs="Times New Roman"/>
+          <w:sz w:val="22"/>
+        </w:rPr>
+        <w:t>Ilhan Yoo</w:t>
+      </w:r>
+      <w:r>
+        <w:rPr>
+          <w:rFonts w:ascii="Times New Roman" w:hAnsi="Times New Roman" w:cs="Times New Roman"/>
+          <w:sz w:val="22"/>
+        </w:rPr>
+        <w:t xml:space="preserve">, </w:t>
+      </w:r>
+      <w:r>
+        <w:rPr>
+          <w:rFonts w:ascii="Times New Roman" w:hAnsi="Times New Roman" w:cs="Times New Roman"/>
+          <w:sz w:val="22"/>
+        </w:rPr>
+        <w:t>Jaesung Yoo</w:t>
+      </w:r>
+      <w:r>
+        <w:rPr>
+          <w:rFonts w:ascii="Times New Roman" w:hAnsi="Times New Roman" w:cs="Times New Roman"/>
+          <w:sz w:val="22"/>
+        </w:rPr>
+        <w:t>.</w:t>
+      </w:r>
+    </w:p>
+    <w:p>
+      <w:pPr>
+        <w:widowControl/>
+        <w:wordWrap/>
+        <w:autoSpaceDE/>
+        <w:autoSpaceDN/>
+        <w:spacing w:line="480" w:lineRule="auto"/>
+        <w:rPr>
+          <w:rFonts w:ascii="Times New Roman" w:hAnsi="Times New Roman" w:cs="Times New Roman"/>
+          <w:sz w:val="22"/>
+        </w:rPr>
+      </w:pPr>
+      <w:r>
+        <w:rPr>
+          <w:rFonts w:ascii="Times New Roman" w:hAnsi="Times New Roman" w:cs="Times New Roman"/>
+          <w:b/>
+          <w:sz w:val="22"/>
+        </w:rPr>
+        <w:t>Writing – original draft</w:t>
+      </w:r>
+      <w:r>
+        <w:rPr>
+          <w:rFonts w:ascii="Times New Roman" w:hAnsi="Times New Roman" w:cs="Times New Roman"/>
+          <w:sz w:val="22"/>
+        </w:rPr>
+        <w:t xml:space="preserve">: </w:t>
+      </w:r>
+      <w:r>
+        <w:rPr>
+          <w:rFonts w:ascii="Times New Roman" w:hAnsi="Times New Roman" w:cs="Times New Roman"/>
+          <w:sz w:val="22"/>
+        </w:rPr>
+        <w:t>Ilhan Yoo</w:t>
+      </w:r>
+      <w:r>
+        <w:rPr>
+          <w:rFonts w:ascii="Times New Roman" w:hAnsi="Times New Roman" w:cs="Times New Roman"/>
+          <w:sz w:val="22"/>
+        </w:rPr>
+        <w:t>.</w:t>
+      </w:r>
+    </w:p>
+    <w:p>
+      <w:pPr>
+        <w:widowControl/>
+        <w:wordWrap/>
+        <w:autoSpaceDE/>
+        <w:autoSpaceDN/>
+        <w:spacing w:line="480" w:lineRule="auto"/>
+        <w:rPr>
+          <w:rFonts w:ascii="Times New Roman" w:hAnsi="Times New Roman" w:cs="Times New Roman"/>
+          <w:sz w:val="22"/>
+        </w:rPr>
+      </w:pPr>
+      <w:r>
+        <w:rPr>
+          <w:rFonts w:ascii="Times New Roman" w:hAnsi="Times New Roman" w:cs="Times New Roman"/>
+          <w:b/>
+          <w:sz w:val="22"/>
+        </w:rPr>
+        <w:t>Writing – review &amp; editing</w:t>
+      </w:r>
+      <w:r>
+        <w:rPr>
+          <w:rFonts w:ascii="Times New Roman" w:hAnsi="Times New Roman" w:cs="Times New Roman"/>
+          <w:sz w:val="22"/>
+        </w:rPr>
+        <w:t xml:space="preserve">: </w:t>
+      </w:r>
+      <w:r>
+        <w:rPr>
+          <w:rFonts w:ascii="Times New Roman" w:hAnsi="Times New Roman" w:cs="Times New Roman"/>
+          <w:sz w:val="22"/>
+        </w:rPr>
+        <w:t>Jaesung Yoo</w:t>
+      </w:r>
+      <w:r>
+        <w:rPr>
+          <w:rFonts w:ascii="Times New Roman" w:hAnsi="Times New Roman" w:cs="Times New Roman"/>
+          <w:sz w:val="22"/>
+        </w:rPr>
+        <w:t>,</w:t>
+      </w:r>
+      <w:r>
+        <w:rPr>
+          <w:rFonts w:ascii="Times New Roman" w:hAnsi="Times New Roman" w:cs="Times New Roman"/>
+          <w:sz w:val="22"/>
+        </w:rPr>
+        <w:t xml:space="preserve"> Keewon Kim</w:t>
+      </w:r>
+      <w:r>
+        <w:rPr>
+          <w:rFonts w:ascii="Times New Roman" w:hAnsi="Times New Roman" w:cs="Times New Roman"/>
+          <w:sz w:val="22"/>
+        </w:rPr>
+        <w:t xml:space="preserve">, </w:t>
+      </w:r>
+      <w:r>
+        <w:rPr>
+          <w:rFonts w:ascii="Times New Roman" w:hAnsi="Times New Roman" w:cs="Times New Roman"/>
+          <w:sz w:val="22"/>
+        </w:rPr>
+        <w:t>Seung-Bo Lee</w:t>
+      </w:r>
+      <w:r>
+        <w:rPr>
+          <w:rFonts w:ascii="Times New Roman" w:hAnsi="Times New Roman" w:cs="Times New Roman"/>
+          <w:sz w:val="22"/>
+        </w:rPr>
+        <w:t>,</w:t>
+      </w:r>
+    </w:p>
+    <w:p>
+      <w:pPr>
+        <w:widowControl/>
+        <w:wordWrap/>
+        <w:autoSpaceDE/>
+        <w:autoSpaceDN/>
+        <w:rPr>
+          <w:rFonts w:ascii="Times New Roman" w:hAnsi="Times New Roman" w:cs="Times New Roman"/>
+          <w:sz w:val="22"/>
+        </w:rPr>
+      </w:pPr>
+      <w:r>
+        <w:rPr>
+          <w:rFonts w:ascii="Times New Roman" w:hAnsi="Times New Roman" w:cs="Times New Roman"/>
+          <w:sz w:val="22"/>
+        </w:rPr>
+        <w:br w:type="page"/>
+      </w:r>
+    </w:p>
+    <w:p>
+      <w:pPr>
+        <w:widowControl/>
+        <w:wordWrap/>
+        <w:autoSpaceDE/>
+        <w:autoSpaceDN/>
+        <w:spacing w:line="480" w:lineRule="auto"/>
+        <w:rPr>
+          <w:rFonts w:ascii="Times New Roman" w:hAnsi="Times New Roman" w:cs="Times New Roman"/>
+          <w:sz w:val="22"/>
+        </w:rPr>
+      </w:pPr>
+      <w:r>
         <w:rPr>
           <w:rFonts w:ascii="Times New Roman" w:hAnsi="Times New Roman" w:cs="Times New Roman"/>
           <w:b/>
           <w:sz w:val="32"/>
         </w:rPr>
-      </w:pPr>
-      <w:r>
+        <w:lastRenderedPageBreak/>
+        <w:t>Abbreviations</w:t>
+      </w:r>
+    </w:p>
+    <w:p>
+      <w:pPr>
+        <w:widowControl/>
+        <w:wordWrap/>
+        <w:autoSpaceDE/>
+        <w:autoSpaceDN/>
+        <w:spacing w:line="480" w:lineRule="auto"/>
+        <w:rPr>
+          <w:rFonts w:ascii="Times New Roman" w:hAnsi="Times New Roman" w:cs="Times New Roman"/>
+          <w:sz w:val="22"/>
+        </w:rPr>
+      </w:pPr>
+      <w:r>
+        <w:rPr>
+          <w:rFonts w:ascii="Times New Roman" w:hAnsi="Times New Roman" w:cs="Times New Roman"/>
+          <w:sz w:val="22"/>
+        </w:rPr>
+        <w:t>n</w:t>
+      </w:r>
+      <w:r>
+        <w:rPr>
+          <w:rFonts w:ascii="Times New Roman" w:hAnsi="Times New Roman" w:cs="Times New Roman"/>
+          <w:sz w:val="22"/>
+        </w:rPr>
+        <w:t>eedle electromyography,</w:t>
+      </w:r>
+      <w:r>
+        <w:rPr>
+          <w:rFonts w:ascii="Times New Roman" w:hAnsi="Times New Roman" w:cs="Times New Roman"/>
+          <w:sz w:val="22"/>
+        </w:rPr>
+        <w:t xml:space="preserve"> </w:t>
+      </w:r>
+      <w:r>
+        <w:rPr>
+          <w:rFonts w:ascii="Times New Roman" w:hAnsi="Times New Roman" w:cs="Times New Roman"/>
+          <w:sz w:val="22"/>
+        </w:rPr>
+        <w:t xml:space="preserve">nEMG; </w:t>
+      </w:r>
+      <w:r>
+        <w:rPr>
+          <w:rFonts w:ascii="Times New Roman" w:hAnsi="Times New Roman" w:cs="Times New Roman"/>
+          <w:sz w:val="22"/>
+        </w:rPr>
+        <w:t>convolutional neural network, CNN; confidence interval, CI; rectified linear unit, ReLU;</w:t>
+      </w:r>
+      <w:r>
+        <w:rPr>
+          <w:rFonts w:ascii="Times New Roman" w:hAnsi="Times New Roman" w:cs="Times New Roman"/>
+          <w:sz w:val="22"/>
+        </w:rPr>
+        <w:t xml:space="preserve"> </w:t>
+      </w:r>
+      <w:r>
+        <w:rPr>
+          <w:rFonts w:ascii="Times New Roman" w:hAnsi="Times New Roman" w:cs="Times New Roman"/>
+          <w:sz w:val="22"/>
+        </w:rPr>
+        <w:t>area under receiver operating characteristic curve, AUROC; positive predictive value, PPV; ROC, receiver operating characteristic</w:t>
+      </w:r>
+      <w:r>
+        <w:rPr>
+          <w:rFonts w:ascii="Times New Roman" w:hAnsi="Times New Roman" w:cs="Times New Roman"/>
+          <w:sz w:val="22"/>
+        </w:rPr>
+        <w:t xml:space="preserve"> </w:t>
+      </w:r>
+    </w:p>
+    <w:p>
+      <w:pPr>
+        <w:widowControl/>
+        <w:wordWrap/>
+        <w:autoSpaceDE/>
+        <w:autoSpaceDN/>
+        <w:rPr>
+          <w:rFonts w:ascii="Times New Roman" w:hAnsi="Times New Roman" w:cs="Times New Roman"/>
+          <w:sz w:val="22"/>
+        </w:rPr>
+      </w:pPr>
+      <w:r>
+        <w:rPr>
+          <w:rFonts w:ascii="Times New Roman" w:hAnsi="Times New Roman" w:cs="Times New Roman"/>
+          <w:sz w:val="22"/>
+        </w:rPr>
+        <w:br w:type="page"/>
+      </w:r>
+    </w:p>
+    <w:p>
+      <w:pPr>
+        <w:spacing w:line="480" w:lineRule="auto"/>
         <w:rPr>
           <w:rFonts w:ascii="Times New Roman" w:hAnsi="Times New Roman" w:cs="Times New Roman"/>
           <w:b/>
           <w:sz w:val="32"/>
         </w:rPr>
+      </w:pPr>
+      <w:r>
+        <w:rPr>
+          <w:rFonts w:ascii="Times New Roman" w:hAnsi="Times New Roman" w:cs="Times New Roman"/>
+          <w:b/>
+          <w:sz w:val="32"/>
+        </w:rPr>
         <w:lastRenderedPageBreak/>
         <w:t xml:space="preserve">References </w:t>
       </w:r>
@@ -16489,7 +19072,7 @@
         <w:tab/>
         <w:t xml:space="preserve">Gemein LAW, Schirrmeister RT, Chrabąszcz P, Wilson D, Boedecker J, Schulze-Bonhage A, et al. Machine-learning-based diagnostics of EEG pathology. Neuroimage. 2020;220:117021. doi: </w:t>
       </w:r>
-      <w:hyperlink r:id="rId12" w:history="1">
+      <w:hyperlink r:id="rId15" w:history="1">
         <w:r>
           <w:rPr>
             <w:rStyle w:val="a6"/>
@@ -16570,7 +19153,7 @@
         <w:tab/>
         <w:t xml:space="preserve">Akef Khowailed I, Abotabl A. Neural muscle activation detection: A deep learning approach using surface electromyography. J Biomech. 2019;95:109322. doi: </w:t>
       </w:r>
-      <w:hyperlink r:id="rId13" w:history="1">
+      <w:hyperlink r:id="rId16" w:history="1">
         <w:r>
           <w:rPr>
             <w:rStyle w:val="a6"/>
@@ -16822,7 +19405,7 @@
 
 <file path=word/comments.xml><?xml version="1.0" encoding="utf-8"?>
 <w:comments xmlns:wpc="http://schemas.microsoft.com/office/word/2010/wordprocessingCanvas" xmlns:cx="http://schemas.microsoft.com/office/drawing/2014/chartex" xmlns:mc="http://schemas.openxmlformats.org/markup-compatibility/2006" xmlns:o="urn:schemas-microsoft-com:office:office" xmlns:r="http://schemas.openxmlformats.org/officeDocument/2006/relationships" xmlns:m="http://schemas.openxmlformats.org/officeDocument/2006/math" xmlns:v="urn:schemas-microsoft-com:vml" xmlns:wp14="http://schemas.microsoft.com/office/word/2010/wordprocessingDrawing" xmlns:wp="http://schemas.openxmlformats.org/drawingml/2006/wordprocessingDrawing" xmlns:w10="urn:schemas-microsoft-com:office:word" xmlns:w="http://schemas.openxmlformats.org/wordprocessingml/2006/main" xmlns:w14="http://schemas.microsoft.com/office/word/2010/wordml" xmlns:w15="http://schemas.microsoft.com/office/word/2012/wordml" xmlns:w16se="http://schemas.microsoft.com/office/word/2015/wordml/symex" xmlns:wpg="http://schemas.microsoft.com/office/word/2010/wordprocessingGroup" xmlns:wpi="http://schemas.microsoft.com/office/word/2010/wordprocessingInk" xmlns:wne="http://schemas.microsoft.com/office/word/2006/wordml" xmlns:wps="http://schemas.microsoft.com/office/word/2010/wordprocessingShape" mc:Ignorable="w14 w15 w16se wp14">
-  <w:comment w:id="1" w:author="10" w:date="2021-12-14T17:00:00Z" w:initials="1">
+  <w:comment w:id="0" w:author="10" w:date="2021-12-14T17:00:00Z" w:initials="1">
     <w:p>
       <w:pPr>
         <w:pStyle w:val="a8"/>
@@ -16939,7 +19522,7 @@
 
 <file path=word/commentsExtended.xml><?xml version="1.0" encoding="utf-8"?>
 <w15:commentsEx xmlns:wpc="http://schemas.microsoft.com/office/word/2010/wordprocessingCanvas" xmlns:cx="http://schemas.microsoft.com/office/drawing/2014/chartex" xmlns:mc="http://schemas.openxmlformats.org/markup-compatibility/2006" xmlns:o="urn:schemas-microsoft-com:office:office" xmlns:r="http://schemas.openxmlformats.org/officeDocument/2006/relationships" xmlns:m="http://schemas.openxmlformats.org/officeDocument/2006/math" xmlns:v="urn:schemas-microsoft-com:vml" xmlns:wp14="http://schemas.microsoft.com/office/word/2010/wordprocessingDrawing" xmlns:wp="http://schemas.openxmlformats.org/drawingml/2006/wordprocessingDrawing" xmlns:w10="urn:schemas-microsoft-com:office:word" xmlns:w="http://schemas.openxmlformats.org/wordprocessingml/2006/main" xmlns:w14="http://schemas.microsoft.com/office/word/2010/wordml" xmlns:w15="http://schemas.microsoft.com/office/word/2012/wordml" xmlns:w16se="http://schemas.microsoft.com/office/word/2015/wordml/symex" xmlns:wpg="http://schemas.microsoft.com/office/word/2010/wordprocessingGroup" xmlns:wpi="http://schemas.microsoft.com/office/word/2010/wordprocessingInk" xmlns:wne="http://schemas.microsoft.com/office/word/2006/wordml" xmlns:wps="http://schemas.microsoft.com/office/word/2010/wordprocessingShape" mc:Ignorable="w14 w15 w16se wp14">
-  <w15:commentEx w15:paraId="4C445480" w15:done="0"/>
+  <w15:commentEx w15:paraId="497767D3" w15:done="0"/>
 </w15:commentsEx>
 </file>
 
@@ -16991,6 +19574,359 @@
     </w:p>
   </w:footnote>
 </w:footnotes>
+</file>
+
+<file path=word/numbering.xml><?xml version="1.0" encoding="utf-8"?>
+<w:numbering xmlns:wpc="http://schemas.microsoft.com/office/word/2010/wordprocessingCanvas" xmlns:cx="http://schemas.microsoft.com/office/drawing/2014/chartex" xmlns:mc="http://schemas.openxmlformats.org/markup-compatibility/2006" xmlns:o="urn:schemas-microsoft-com:office:office" xmlns:r="http://schemas.openxmlformats.org/officeDocument/2006/relationships" xmlns:m="http://schemas.openxmlformats.org/officeDocument/2006/math" xmlns:v="urn:schemas-microsoft-com:vml" xmlns:wp14="http://schemas.microsoft.com/office/word/2010/wordprocessingDrawing" xmlns:wp="http://schemas.openxmlformats.org/drawingml/2006/wordprocessingDrawing" xmlns:w10="urn:schemas-microsoft-com:office:word" xmlns:w="http://schemas.openxmlformats.org/wordprocessingml/2006/main" xmlns:w14="http://schemas.microsoft.com/office/word/2010/wordml" xmlns:w15="http://schemas.microsoft.com/office/word/2012/wordml" xmlns:w16se="http://schemas.microsoft.com/office/word/2015/wordml/symex" xmlns:wpg="http://schemas.microsoft.com/office/word/2010/wordprocessingGroup" xmlns:wpi="http://schemas.microsoft.com/office/word/2010/wordprocessingInk" xmlns:wne="http://schemas.microsoft.com/office/word/2006/wordml" xmlns:wps="http://schemas.microsoft.com/office/word/2010/wordprocessingShape" mc:Ignorable="w14 w15 w16se wp14">
+  <w:abstractNum w:abstractNumId="0" w15:restartNumberingAfterBreak="0">
+    <w:nsid w:val="118378E9"/>
+    <w:multiLevelType w:val="hybridMultilevel"/>
+    <w:tmpl w:val="0D64F32C"/>
+    <w:lvl w:ilvl="0" w:tplc="ED3CD2B6">
+      <w:start w:val="1"/>
+      <w:numFmt w:val="bullet"/>
+      <w:lvlText w:val=""/>
+      <w:lvlJc w:val="left"/>
+      <w:pPr>
+        <w:ind w:left="800" w:hanging="400"/>
+      </w:pPr>
+      <w:rPr>
+        <w:rFonts w:ascii="Wingdings" w:hAnsi="Wingdings" w:hint="default"/>
+      </w:rPr>
+    </w:lvl>
+    <w:lvl w:ilvl="1" w:tplc="04090003" w:tentative="1">
+      <w:start w:val="1"/>
+      <w:numFmt w:val="bullet"/>
+      <w:lvlText w:val=""/>
+      <w:lvlJc w:val="left"/>
+      <w:pPr>
+        <w:ind w:left="1200" w:hanging="400"/>
+      </w:pPr>
+      <w:rPr>
+        <w:rFonts w:ascii="Wingdings" w:hAnsi="Wingdings" w:hint="default"/>
+      </w:rPr>
+    </w:lvl>
+    <w:lvl w:ilvl="2" w:tplc="04090005" w:tentative="1">
+      <w:start w:val="1"/>
+      <w:numFmt w:val="bullet"/>
+      <w:lvlText w:val=""/>
+      <w:lvlJc w:val="left"/>
+      <w:pPr>
+        <w:ind w:left="1600" w:hanging="400"/>
+      </w:pPr>
+      <w:rPr>
+        <w:rFonts w:ascii="Wingdings" w:hAnsi="Wingdings" w:hint="default"/>
+      </w:rPr>
+    </w:lvl>
+    <w:lvl w:ilvl="3" w:tplc="04090001" w:tentative="1">
+      <w:start w:val="1"/>
+      <w:numFmt w:val="bullet"/>
+      <w:lvlText w:val=""/>
+      <w:lvlJc w:val="left"/>
+      <w:pPr>
+        <w:ind w:left="2000" w:hanging="400"/>
+      </w:pPr>
+      <w:rPr>
+        <w:rFonts w:ascii="Wingdings" w:hAnsi="Wingdings" w:hint="default"/>
+      </w:rPr>
+    </w:lvl>
+    <w:lvl w:ilvl="4" w:tplc="04090003" w:tentative="1">
+      <w:start w:val="1"/>
+      <w:numFmt w:val="bullet"/>
+      <w:lvlText w:val=""/>
+      <w:lvlJc w:val="left"/>
+      <w:pPr>
+        <w:ind w:left="2400" w:hanging="400"/>
+      </w:pPr>
+      <w:rPr>
+        <w:rFonts w:ascii="Wingdings" w:hAnsi="Wingdings" w:hint="default"/>
+      </w:rPr>
+    </w:lvl>
+    <w:lvl w:ilvl="5" w:tplc="04090005" w:tentative="1">
+      <w:start w:val="1"/>
+      <w:numFmt w:val="bullet"/>
+      <w:lvlText w:val=""/>
+      <w:lvlJc w:val="left"/>
+      <w:pPr>
+        <w:ind w:left="2800" w:hanging="400"/>
+      </w:pPr>
+      <w:rPr>
+        <w:rFonts w:ascii="Wingdings" w:hAnsi="Wingdings" w:hint="default"/>
+      </w:rPr>
+    </w:lvl>
+    <w:lvl w:ilvl="6" w:tplc="04090001" w:tentative="1">
+      <w:start w:val="1"/>
+      <w:numFmt w:val="bullet"/>
+      <w:lvlText w:val=""/>
+      <w:lvlJc w:val="left"/>
+      <w:pPr>
+        <w:ind w:left="3200" w:hanging="400"/>
+      </w:pPr>
+      <w:rPr>
+        <w:rFonts w:ascii="Wingdings" w:hAnsi="Wingdings" w:hint="default"/>
+      </w:rPr>
+    </w:lvl>
+    <w:lvl w:ilvl="7" w:tplc="04090003" w:tentative="1">
+      <w:start w:val="1"/>
+      <w:numFmt w:val="bullet"/>
+      <w:lvlText w:val=""/>
+      <w:lvlJc w:val="left"/>
+      <w:pPr>
+        <w:ind w:left="3600" w:hanging="400"/>
+      </w:pPr>
+      <w:rPr>
+        <w:rFonts w:ascii="Wingdings" w:hAnsi="Wingdings" w:hint="default"/>
+      </w:rPr>
+    </w:lvl>
+    <w:lvl w:ilvl="8" w:tplc="04090005" w:tentative="1">
+      <w:start w:val="1"/>
+      <w:numFmt w:val="bullet"/>
+      <w:lvlText w:val=""/>
+      <w:lvlJc w:val="left"/>
+      <w:pPr>
+        <w:ind w:left="4000" w:hanging="400"/>
+      </w:pPr>
+      <w:rPr>
+        <w:rFonts w:ascii="Wingdings" w:hAnsi="Wingdings" w:hint="default"/>
+      </w:rPr>
+    </w:lvl>
+  </w:abstractNum>
+  <w:abstractNum w:abstractNumId="1" w15:restartNumberingAfterBreak="0">
+    <w:nsid w:val="1AC82AF1"/>
+    <w:multiLevelType w:val="hybridMultilevel"/>
+    <w:tmpl w:val="2DA8019A"/>
+    <w:lvl w:ilvl="0" w:tplc="ED3CD2B6">
+      <w:start w:val="1"/>
+      <w:numFmt w:val="bullet"/>
+      <w:lvlText w:val=""/>
+      <w:lvlJc w:val="left"/>
+      <w:pPr>
+        <w:ind w:left="800" w:hanging="400"/>
+      </w:pPr>
+      <w:rPr>
+        <w:rFonts w:ascii="Wingdings" w:hAnsi="Wingdings" w:hint="default"/>
+      </w:rPr>
+    </w:lvl>
+    <w:lvl w:ilvl="1" w:tplc="04090003" w:tentative="1">
+      <w:start w:val="1"/>
+      <w:numFmt w:val="bullet"/>
+      <w:lvlText w:val=""/>
+      <w:lvlJc w:val="left"/>
+      <w:pPr>
+        <w:ind w:left="1200" w:hanging="400"/>
+      </w:pPr>
+      <w:rPr>
+        <w:rFonts w:ascii="Wingdings" w:hAnsi="Wingdings" w:hint="default"/>
+      </w:rPr>
+    </w:lvl>
+    <w:lvl w:ilvl="2" w:tplc="04090005" w:tentative="1">
+      <w:start w:val="1"/>
+      <w:numFmt w:val="bullet"/>
+      <w:lvlText w:val=""/>
+      <w:lvlJc w:val="left"/>
+      <w:pPr>
+        <w:ind w:left="1600" w:hanging="400"/>
+      </w:pPr>
+      <w:rPr>
+        <w:rFonts w:ascii="Wingdings" w:hAnsi="Wingdings" w:hint="default"/>
+      </w:rPr>
+    </w:lvl>
+    <w:lvl w:ilvl="3" w:tplc="04090001" w:tentative="1">
+      <w:start w:val="1"/>
+      <w:numFmt w:val="bullet"/>
+      <w:lvlText w:val=""/>
+      <w:lvlJc w:val="left"/>
+      <w:pPr>
+        <w:ind w:left="2000" w:hanging="400"/>
+      </w:pPr>
+      <w:rPr>
+        <w:rFonts w:ascii="Wingdings" w:hAnsi="Wingdings" w:hint="default"/>
+      </w:rPr>
+    </w:lvl>
+    <w:lvl w:ilvl="4" w:tplc="04090003" w:tentative="1">
+      <w:start w:val="1"/>
+      <w:numFmt w:val="bullet"/>
+      <w:lvlText w:val=""/>
+      <w:lvlJc w:val="left"/>
+      <w:pPr>
+        <w:ind w:left="2400" w:hanging="400"/>
+      </w:pPr>
+      <w:rPr>
+        <w:rFonts w:ascii="Wingdings" w:hAnsi="Wingdings" w:hint="default"/>
+      </w:rPr>
+    </w:lvl>
+    <w:lvl w:ilvl="5" w:tplc="04090005" w:tentative="1">
+      <w:start w:val="1"/>
+      <w:numFmt w:val="bullet"/>
+      <w:lvlText w:val=""/>
+      <w:lvlJc w:val="left"/>
+      <w:pPr>
+        <w:ind w:left="2800" w:hanging="400"/>
+      </w:pPr>
+      <w:rPr>
+        <w:rFonts w:ascii="Wingdings" w:hAnsi="Wingdings" w:hint="default"/>
+      </w:rPr>
+    </w:lvl>
+    <w:lvl w:ilvl="6" w:tplc="04090001" w:tentative="1">
+      <w:start w:val="1"/>
+      <w:numFmt w:val="bullet"/>
+      <w:lvlText w:val=""/>
+      <w:lvlJc w:val="left"/>
+      <w:pPr>
+        <w:ind w:left="3200" w:hanging="400"/>
+      </w:pPr>
+      <w:rPr>
+        <w:rFonts w:ascii="Wingdings" w:hAnsi="Wingdings" w:hint="default"/>
+      </w:rPr>
+    </w:lvl>
+    <w:lvl w:ilvl="7" w:tplc="04090003" w:tentative="1">
+      <w:start w:val="1"/>
+      <w:numFmt w:val="bullet"/>
+      <w:lvlText w:val=""/>
+      <w:lvlJc w:val="left"/>
+      <w:pPr>
+        <w:ind w:left="3600" w:hanging="400"/>
+      </w:pPr>
+      <w:rPr>
+        <w:rFonts w:ascii="Wingdings" w:hAnsi="Wingdings" w:hint="default"/>
+      </w:rPr>
+    </w:lvl>
+    <w:lvl w:ilvl="8" w:tplc="04090005" w:tentative="1">
+      <w:start w:val="1"/>
+      <w:numFmt w:val="bullet"/>
+      <w:lvlText w:val=""/>
+      <w:lvlJc w:val="left"/>
+      <w:pPr>
+        <w:ind w:left="4000" w:hanging="400"/>
+      </w:pPr>
+      <w:rPr>
+        <w:rFonts w:ascii="Wingdings" w:hAnsi="Wingdings" w:hint="default"/>
+      </w:rPr>
+    </w:lvl>
+  </w:abstractNum>
+  <w:abstractNum w:abstractNumId="2" w15:restartNumberingAfterBreak="0">
+    <w:nsid w:val="4C8C5823"/>
+    <w:multiLevelType w:val="hybridMultilevel"/>
+    <w:tmpl w:val="06543800"/>
+    <w:lvl w:ilvl="0" w:tplc="04090001">
+      <w:start w:val="1"/>
+      <w:numFmt w:val="bullet"/>
+      <w:lvlText w:val=""/>
+      <w:lvlJc w:val="left"/>
+      <w:pPr>
+        <w:ind w:left="800" w:hanging="400"/>
+      </w:pPr>
+      <w:rPr>
+        <w:rFonts w:ascii="Wingdings" w:hAnsi="Wingdings" w:hint="default"/>
+      </w:rPr>
+    </w:lvl>
+    <w:lvl w:ilvl="1" w:tplc="04090003" w:tentative="1">
+      <w:start w:val="1"/>
+      <w:numFmt w:val="bullet"/>
+      <w:lvlText w:val=""/>
+      <w:lvlJc w:val="left"/>
+      <w:pPr>
+        <w:ind w:left="1200" w:hanging="400"/>
+      </w:pPr>
+      <w:rPr>
+        <w:rFonts w:ascii="Wingdings" w:hAnsi="Wingdings" w:hint="default"/>
+      </w:rPr>
+    </w:lvl>
+    <w:lvl w:ilvl="2" w:tplc="04090005" w:tentative="1">
+      <w:start w:val="1"/>
+      <w:numFmt w:val="bullet"/>
+      <w:lvlText w:val=""/>
+      <w:lvlJc w:val="left"/>
+      <w:pPr>
+        <w:ind w:left="1600" w:hanging="400"/>
+      </w:pPr>
+      <w:rPr>
+        <w:rFonts w:ascii="Wingdings" w:hAnsi="Wingdings" w:hint="default"/>
+      </w:rPr>
+    </w:lvl>
+    <w:lvl w:ilvl="3" w:tplc="04090001" w:tentative="1">
+      <w:start w:val="1"/>
+      <w:numFmt w:val="bullet"/>
+      <w:lvlText w:val=""/>
+      <w:lvlJc w:val="left"/>
+      <w:pPr>
+        <w:ind w:left="2000" w:hanging="400"/>
+      </w:pPr>
+      <w:rPr>
+        <w:rFonts w:ascii="Wingdings" w:hAnsi="Wingdings" w:hint="default"/>
+      </w:rPr>
+    </w:lvl>
+    <w:lvl w:ilvl="4" w:tplc="04090003" w:tentative="1">
+      <w:start w:val="1"/>
+      <w:numFmt w:val="bullet"/>
+      <w:lvlText w:val=""/>
+      <w:lvlJc w:val="left"/>
+      <w:pPr>
+        <w:ind w:left="2400" w:hanging="400"/>
+      </w:pPr>
+      <w:rPr>
+        <w:rFonts w:ascii="Wingdings" w:hAnsi="Wingdings" w:hint="default"/>
+      </w:rPr>
+    </w:lvl>
+    <w:lvl w:ilvl="5" w:tplc="04090005" w:tentative="1">
+      <w:start w:val="1"/>
+      <w:numFmt w:val="bullet"/>
+      <w:lvlText w:val=""/>
+      <w:lvlJc w:val="left"/>
+      <w:pPr>
+        <w:ind w:left="2800" w:hanging="400"/>
+      </w:pPr>
+      <w:rPr>
+        <w:rFonts w:ascii="Wingdings" w:hAnsi="Wingdings" w:hint="default"/>
+      </w:rPr>
+    </w:lvl>
+    <w:lvl w:ilvl="6" w:tplc="04090001" w:tentative="1">
+      <w:start w:val="1"/>
+      <w:numFmt w:val="bullet"/>
+      <w:lvlText w:val=""/>
+      <w:lvlJc w:val="left"/>
+      <w:pPr>
+        <w:ind w:left="3200" w:hanging="400"/>
+      </w:pPr>
+      <w:rPr>
+        <w:rFonts w:ascii="Wingdings" w:hAnsi="Wingdings" w:hint="default"/>
+      </w:rPr>
+    </w:lvl>
+    <w:lvl w:ilvl="7" w:tplc="04090003" w:tentative="1">
+      <w:start w:val="1"/>
+      <w:numFmt w:val="bullet"/>
+      <w:lvlText w:val=""/>
+      <w:lvlJc w:val="left"/>
+      <w:pPr>
+        <w:ind w:left="3600" w:hanging="400"/>
+      </w:pPr>
+      <w:rPr>
+        <w:rFonts w:ascii="Wingdings" w:hAnsi="Wingdings" w:hint="default"/>
+      </w:rPr>
+    </w:lvl>
+    <w:lvl w:ilvl="8" w:tplc="04090005" w:tentative="1">
+      <w:start w:val="1"/>
+      <w:numFmt w:val="bullet"/>
+      <w:lvlText w:val=""/>
+      <w:lvlJc w:val="left"/>
+      <w:pPr>
+        <w:ind w:left="4000" w:hanging="400"/>
+      </w:pPr>
+      <w:rPr>
+        <w:rFonts w:ascii="Wingdings" w:hAnsi="Wingdings" w:hint="default"/>
+      </w:rPr>
+    </w:lvl>
+  </w:abstractNum>
+  <w:num w:numId="1">
+    <w:abstractNumId w:val="2"/>
+  </w:num>
+  <w:num w:numId="2">
+    <w:abstractNumId w:val="1"/>
+  </w:num>
+  <w:num w:numId="3">
+    <w:abstractNumId w:val="0"/>
+  </w:num>
+</w:numbering>
 </file>
 
 <file path=word/people.xml><?xml version="1.0" encoding="utf-8"?>
@@ -17639,6 +20575,38 @@
       <w:szCs w:val="18"/>
     </w:rPr>
   </w:style>
+  <w:style w:type="paragraph" w:styleId="ab">
+    <w:name w:val="List Paragraph"/>
+    <w:basedOn w:val="a"/>
+    <w:uiPriority w:val="34"/>
+    <w:qFormat/>
+    <w:rsid w:val="007B1474"/>
+    <w:pPr>
+      <w:ind w:leftChars="400" w:left="800"/>
+    </w:pPr>
+  </w:style>
+  <w:style w:type="paragraph" w:styleId="ac">
+    <w:name w:val="Normal (Web)"/>
+    <w:basedOn w:val="a"/>
+    <w:uiPriority w:val="99"/>
+    <w:semiHidden/>
+    <w:unhideWhenUsed/>
+    <w:rsid w:val="00B369F1"/>
+    <w:pPr>
+      <w:widowControl/>
+      <w:wordWrap/>
+      <w:autoSpaceDE/>
+      <w:autoSpaceDN/>
+      <w:spacing w:before="100" w:beforeAutospacing="1" w:after="100" w:afterAutospacing="1" w:line="240" w:lineRule="auto"/>
+      <w:jc w:val="left"/>
+    </w:pPr>
+    <w:rPr>
+      <w:rFonts w:ascii="굴림" w:eastAsia="굴림" w:hAnsi="굴림" w:cs="굴림"/>
+      <w:kern w:val="0"/>
+      <w:sz w:val="24"/>
+      <w:szCs w:val="24"/>
+    </w:rPr>
+  </w:style>
 </w:styles>
 </file>
 

--- a/manuscript for plos-version 2.0.docx
+++ b/manuscript for plos-version 2.0.docx
@@ -34,7 +34,26 @@
           <w:b/>
           <w:sz w:val="36"/>
         </w:rPr>
-        <w:t xml:space="preserve">onvolutional neural network for needle-electromyography </w:t>
+        <w:t xml:space="preserve">onvolutional neural network for </w:t>
+      </w:r>
+    </w:p>
+    <w:p>
+      <w:pPr>
+        <w:spacing w:line="480" w:lineRule="auto"/>
+        <w:jc w:val="center"/>
+        <w:rPr>
+          <w:rFonts w:ascii="Times New Roman" w:hAnsi="Times New Roman" w:cs="Times New Roman"/>
+          <w:b/>
+          <w:sz w:val="36"/>
+        </w:rPr>
+      </w:pPr>
+      <w:r>
+        <w:rPr>
+          <w:rFonts w:ascii="Times New Roman" w:hAnsi="Times New Roman" w:cs="Times New Roman"/>
+          <w:b/>
+          <w:sz w:val="36"/>
+        </w:rPr>
+        <w:t xml:space="preserve">needle-electromyography </w:t>
       </w:r>
       <w:r>
         <w:rPr>
@@ -13354,30 +13373,16 @@
         <w:spacing w:line="480" w:lineRule="auto"/>
         <w:jc w:val="left"/>
         <w:rPr>
-          <w:rFonts w:ascii="Times New Roman" w:hAnsi="Times New Roman" w:cs="Times New Roman" w:hint="eastAsia"/>
-          <w:sz w:val="22"/>
-        </w:rPr>
-      </w:pPr>
-      <w:r>
-        <w:rPr>
-          <w:rFonts w:ascii="Times New Roman" w:hAnsi="Times New Roman" w:cs="Times New Roman"/>
-          <w:sz w:val="22"/>
-        </w:rPr>
-        <w:t xml:space="preserve">The cases which CNN algorithm predicted wrongly were analyzed, and among them, there were cases that CNN algorithm predicted incorrectly but more than two-thirds of the </w:t>
-      </w:r>
-      <w:r>
-        <w:rPr>
-          <w:rFonts w:ascii="Times New Roman" w:hAnsi="Times New Roman" w:cs="Times New Roman"/>
-          <w:sz w:val="22"/>
-        </w:rPr>
-        <w:t xml:space="preserve">physicians </w:t>
-      </w:r>
-      <w:r>
-        <w:rPr>
-          <w:rFonts w:ascii="Times New Roman" w:hAnsi="Times New Roman" w:cs="Times New Roman"/>
-          <w:sz w:val="22"/>
-        </w:rPr>
-        <w:t xml:space="preserve">predicted correctly as well as cases that both the physicians and CNN algorithm predicted incorrectly. Among the former, cases in which normal was mispredicted as neuropathy accounted for the most (50%), and those in which normal was mispredicted as myopathy as well as those in which neuropathy was mispredicted as myopathy accounted for 25%, respectively; among the latter, those in which myopathy was mispredicted as normal or neuropathy plus those in which neuropathy was </w:t>
+          <w:rFonts w:ascii="Times New Roman" w:hAnsi="Times New Roman" w:cs="Times New Roman"/>
+          <w:sz w:val="22"/>
+        </w:rPr>
+      </w:pPr>
+      <w:r>
+        <w:rPr>
+          <w:rFonts w:ascii="Times New Roman" w:hAnsi="Times New Roman" w:cs="Times New Roman"/>
+          <w:sz w:val="22"/>
+        </w:rPr>
+        <w:t xml:space="preserve">The cases which CNN algorithm predicted wrongly were analyzed, and among them, there were cases that CNN algorithm predicted incorrectly but more than two-thirds of the physicians predicted correctly as well as cases that both the physicians and CNN algorithm predicted incorrectly. Among the former, cases in which normal was mispredicted as neuropathy accounted for the most (50%), and those in which normal was mispredicted as myopathy as well as those in which neuropathy was mispredicted as myopathy accounted for 25%, respectively; among the latter, those in which myopathy was mispredicted as normal or neuropathy plus those in which neuropathy was </w:t>
       </w:r>
       <w:r>
         <w:rPr>
@@ -13385,21 +13390,7 @@
           <w:sz w:val="22"/>
         </w:rPr>
         <w:lastRenderedPageBreak/>
-        <w:t xml:space="preserve">mispredicted as myopathy or </w:t>
-      </w:r>
-      <w:r>
-        <w:rPr>
-          <w:rFonts w:ascii="Times New Roman" w:hAnsi="Times New Roman" w:cs="Times New Roman"/>
-          <w:sz w:val="22"/>
-        </w:rPr>
-        <w:t xml:space="preserve">normal </w:t>
-      </w:r>
-      <w:r>
-        <w:rPr>
-          <w:rFonts w:ascii="Times New Roman" w:hAnsi="Times New Roman" w:cs="Times New Roman"/>
-          <w:sz w:val="22"/>
-        </w:rPr>
-        <w:t>accounted for 42.86%, respectively, and those where neuropathy was mispredicted as myopathy or normal accounted for 14.28%. The examples of aforementioned</w:t>
+        <w:t>mispredicted as myopathy or normal accounted for 42.86%, respectively, and those where neuropathy was mispredicted as myopathy or normal accounted for 14.28%. The examples of aforementioned</w:t>
       </w:r>
       <w:r>
         <w:rPr>
@@ -16071,7 +16062,7 @@
           <w:kern w:val="0"/>
           <w:sz w:val="22"/>
         </w:rPr>
-        <w:t>misclassified</w:t>
+        <w:t xml:space="preserve">misclassified </w:t>
       </w:r>
       <w:r>
         <w:rPr>
@@ -16079,7 +16070,7 @@
           <w:kern w:val="0"/>
           <w:sz w:val="22"/>
         </w:rPr>
-        <w:t xml:space="preserve"> </w:t>
+        <w:t>as</w:t>
       </w:r>
       <w:r>
         <w:rPr>
@@ -16087,7 +16078,7 @@
           <w:kern w:val="0"/>
           <w:sz w:val="22"/>
         </w:rPr>
-        <w:t>as</w:t>
+        <w:t xml:space="preserve"> neuropathy,</w:t>
       </w:r>
       <w:r>
         <w:rPr>
@@ -16095,7 +16086,7 @@
           <w:kern w:val="0"/>
           <w:sz w:val="22"/>
         </w:rPr>
-        <w:t xml:space="preserve"> neuropathy,</w:t>
+        <w:t xml:space="preserve"> and when parts with small amplitudes are partially mixed, it tends to be </w:t>
       </w:r>
       <w:r>
         <w:rPr>
@@ -16103,23 +16094,7 @@
           <w:kern w:val="0"/>
           <w:sz w:val="22"/>
         </w:rPr>
-        <w:t xml:space="preserve"> and when parts with small amplitudes are partially mixed, it tends to be </w:t>
-      </w:r>
-      <w:r>
-        <w:rPr>
-          <w:rFonts w:ascii="Times New Roman" w:hAnsi="Times New Roman" w:cs="Times New Roman"/>
-          <w:kern w:val="0"/>
-          <w:sz w:val="22"/>
-        </w:rPr>
-        <w:t>misclassified</w:t>
-      </w:r>
-      <w:r>
-        <w:rPr>
-          <w:rFonts w:ascii="Times New Roman" w:hAnsi="Times New Roman" w:cs="Times New Roman"/>
-          <w:kern w:val="0"/>
-          <w:sz w:val="22"/>
-        </w:rPr>
-        <w:t xml:space="preserve"> </w:t>
+        <w:t xml:space="preserve">misclassified </w:t>
       </w:r>
       <w:r>
         <w:rPr>
@@ -17230,28 +17205,28 @@
           <w:rFonts w:ascii="Times New Roman" w:hAnsi="Times New Roman" w:cs="Times New Roman"/>
           <w:sz w:val="22"/>
         </w:rPr>
-        <w:t xml:space="preserve">Actual </w:t>
-      </w:r>
-      <w:r>
-        <w:rPr>
-          <w:rFonts w:ascii="Times New Roman" w:hAnsi="Times New Roman" w:cs="Times New Roman"/>
-          <w:sz w:val="22"/>
-        </w:rPr>
-        <w:t>waveforms</w:t>
-      </w:r>
-      <w:r>
-        <w:rPr>
-          <w:rFonts w:ascii="Times New Roman" w:hAnsi="Times New Roman" w:cs="Times New Roman"/>
-          <w:sz w:val="22"/>
-        </w:rPr>
-        <w:t xml:space="preserve"> and created ones by</w:t>
-      </w:r>
-      <w:r>
-        <w:rPr>
-          <w:rFonts w:ascii="Times New Roman" w:hAnsi="Times New Roman" w:cs="Times New Roman"/>
-          <w:sz w:val="22"/>
-        </w:rPr>
-        <w:t xml:space="preserve"> CNN algorithm</w:t>
+        <w:t>W</w:t>
+      </w:r>
+      <w:r>
+        <w:rPr>
+          <w:rFonts w:ascii="Times New Roman" w:hAnsi="Times New Roman" w:cs="Times New Roman"/>
+          <w:sz w:val="22"/>
+        </w:rPr>
+        <w:t xml:space="preserve">aveforms </w:t>
+      </w:r>
+      <w:r>
+        <w:rPr>
+          <w:rFonts w:ascii="Times New Roman" w:hAnsi="Times New Roman" w:cs="Times New Roman"/>
+          <w:sz w:val="22"/>
+        </w:rPr>
+        <w:t xml:space="preserve">created </w:t>
+      </w:r>
+      <w:r>
+        <w:rPr>
+          <w:rFonts w:ascii="Times New Roman" w:hAnsi="Times New Roman" w:cs="Times New Roman"/>
+          <w:sz w:val="22"/>
+        </w:rPr>
+        <w:t>by</w:t>
       </w:r>
       <w:r>
         <w:rPr>
@@ -17260,6 +17235,36 @@
         </w:rPr>
         <w:t xml:space="preserve"> </w:t>
       </w:r>
+      <w:r>
+        <w:rPr>
+          <w:rFonts w:ascii="Times New Roman" w:hAnsi="Times New Roman" w:cs="Times New Roman"/>
+          <w:sz w:val="22"/>
+        </w:rPr>
+        <w:t>convolutional neural network</w:t>
+      </w:r>
+      <w:r>
+        <w:rPr>
+          <w:rFonts w:ascii="Times New Roman" w:hAnsi="Times New Roman" w:cs="Times New Roman"/>
+          <w:sz w:val="22"/>
+        </w:rPr>
+        <w:t xml:space="preserve"> algorithm</w:t>
+      </w:r>
+      <w:r>
+        <w:rPr>
+          <w:rFonts w:ascii="Times New Roman" w:hAnsi="Times New Roman" w:cs="Times New Roman"/>
+          <w:sz w:val="22"/>
+        </w:rPr>
+        <w:t xml:space="preserve"> </w:t>
+      </w:r>
+      <w:r>
+        <w:rPr>
+          <w:rFonts w:ascii="Times New Roman" w:hAnsi="Times New Roman" w:cs="Times New Roman"/>
+          <w:sz w:val="22"/>
+        </w:rPr>
+        <w:t>after learning</w:t>
+      </w:r>
+      <w:bookmarkStart w:id="0" w:name="_GoBack"/>
+      <w:bookmarkEnd w:id="0"/>
     </w:p>
     <w:p>
       <w:pPr>
@@ -17276,10 +17281,10 @@
           <w:sz w:val="22"/>
         </w:rPr>
         <w:drawing>
-          <wp:inline distT="0" distB="0" distL="0" distR="0" wp14:anchorId="5B6990F3" wp14:editId="7BEAB35C">
-            <wp:extent cx="5731510" cy="6220460"/>
+          <wp:inline distT="0" distB="0" distL="0" distR="0" wp14:anchorId="23D0EDC7" wp14:editId="0B319E7E">
+            <wp:extent cx="3754283" cy="5549900"/>
             <wp:effectExtent l="0" t="0" r="0" b="0"/>
-            <wp:docPr id="6" name="그림 6"/>
+            <wp:docPr id="15" name="그림 15"/>
             <wp:cNvGraphicFramePr>
               <a:graphicFrameLocks xmlns:a="http://schemas.openxmlformats.org/drawingml/2006/main" noChangeAspect="1"/>
             </wp:cNvGraphicFramePr>
@@ -17287,7 +17292,7 @@
               <a:graphicData uri="http://schemas.openxmlformats.org/drawingml/2006/picture">
                 <pic:pic xmlns:pic="http://schemas.openxmlformats.org/drawingml/2006/picture">
                   <pic:nvPicPr>
-                    <pic:cNvPr id="6" name="predicted waveform.tif"/>
+                    <pic:cNvPr id="15" name="대지 1.png"/>
                     <pic:cNvPicPr/>
                   </pic:nvPicPr>
                   <pic:blipFill>
@@ -17305,7 +17310,7 @@
                   <pic:spPr>
                     <a:xfrm>
                       <a:off x="0" y="0"/>
-                      <a:ext cx="5731510" cy="6220460"/>
+                      <a:ext cx="3782344" cy="5591382"/>
                     </a:xfrm>
                     <a:prstGeom prst="rect">
                       <a:avLst/>
@@ -17327,49 +17332,26 @@
           <w:sz w:val="22"/>
         </w:rPr>
       </w:pPr>
-      <w:commentRangeStart w:id="0"/>
-      <w:r>
-        <w:rPr>
-          <w:rFonts w:ascii="Times New Roman" w:hAnsi="Times New Roman" w:cs="Times New Roman"/>
-          <w:sz w:val="22"/>
-        </w:rPr>
-        <w:t xml:space="preserve">(A), (C) and (E), </w:t>
-      </w:r>
-      <w:r>
-        <w:rPr>
-          <w:rFonts w:ascii="Times New Roman" w:hAnsi="Times New Roman" w:cs="Times New Roman"/>
-          <w:sz w:val="22"/>
-        </w:rPr>
-        <w:t xml:space="preserve">created </w:t>
-      </w:r>
-      <w:r>
-        <w:rPr>
-          <w:rFonts w:ascii="Times New Roman" w:hAnsi="Times New Roman" w:cs="Times New Roman"/>
-          <w:sz w:val="22"/>
-        </w:rPr>
-        <w:t>waveform based on learned features by</w:t>
-      </w:r>
-      <w:r>
-        <w:rPr>
-          <w:rFonts w:ascii="Times New Roman" w:hAnsi="Times New Roman" w:cs="Times New Roman"/>
-          <w:sz w:val="22"/>
-        </w:rPr>
-        <w:t xml:space="preserve"> CNN algorithm</w:t>
-      </w:r>
-      <w:r>
-        <w:rPr>
-          <w:rFonts w:ascii="Times New Roman" w:hAnsi="Times New Roman" w:cs="Times New Roman"/>
-          <w:sz w:val="22"/>
-        </w:rPr>
-        <w:t>; (B), (D) and (F), actual waveform</w:t>
-      </w:r>
-      <w:commentRangeEnd w:id="0"/>
-      <w:r>
-        <w:rPr>
-          <w:rStyle w:val="a7"/>
-          <w:rFonts w:ascii="Times New Roman" w:hAnsi="Times New Roman" w:cs="Times New Roman"/>
-        </w:rPr>
-        <w:commentReference w:id="0"/>
+      <w:r>
+        <w:rPr>
+          <w:rFonts w:ascii="Times New Roman" w:hAnsi="Times New Roman" w:cs="Times New Roman"/>
+          <w:sz w:val="22"/>
+        </w:rPr>
+        <w:t>A</w:t>
+      </w:r>
+      <w:r>
+        <w:rPr>
+          <w:rFonts w:ascii="Times New Roman" w:hAnsi="Times New Roman" w:cs="Times New Roman"/>
+          <w:sz w:val="22"/>
+        </w:rPr>
+        <w:t xml:space="preserve"> and B, myopathy; C and D, neuropathy; E and F</w:t>
+      </w:r>
+      <w:r>
+        <w:rPr>
+          <w:rFonts w:ascii="Times New Roman" w:hAnsi="Times New Roman" w:cs="Times New Roman"/>
+          <w:sz w:val="22"/>
+        </w:rPr>
+        <w:t xml:space="preserve">, normal. </w:t>
       </w:r>
     </w:p>
     <w:p>
@@ -17386,32 +17368,168 @@
           <w:rFonts w:ascii="Times New Roman" w:hAnsi="Times New Roman" w:cs="Times New Roman"/>
           <w:sz w:val="22"/>
         </w:rPr>
-        <w:t xml:space="preserve">(A) and (B), myopathy; (C) and (D), neuropathy;(E) and (F), normal. </w:t>
-      </w:r>
-    </w:p>
-    <w:p>
-      <w:pPr>
-        <w:spacing w:line="480" w:lineRule="auto"/>
-        <w:jc w:val="left"/>
-        <w:rPr>
-          <w:rFonts w:ascii="Times New Roman" w:hAnsi="Times New Roman" w:cs="Times New Roman"/>
-          <w:sz w:val="22"/>
-        </w:rPr>
-      </w:pPr>
-      <w:r>
-        <w:rPr>
-          <w:rFonts w:ascii="Times New Roman" w:hAnsi="Times New Roman" w:cs="Times New Roman"/>
-          <w:sz w:val="22"/>
-        </w:rPr>
-        <w:t xml:space="preserve">Note that (A), (B), (E), (F) were plotted with 5mV y-axis limit and (C), (D) was plotted with 20mV y-axis limit to show the overall shape of the nEMG signal from neuropathy subjects which has </w:t>
-      </w:r>
-      <w:r>
-        <w:rPr>
-          <w:rFonts w:ascii="Times New Roman" w:hAnsi="Times New Roman" w:cs="Times New Roman"/>
-          <w:sz w:val="22"/>
-        </w:rPr>
-        <w:lastRenderedPageBreak/>
-        <w:t xml:space="preserve">characteristic of high amplitude. </w:t>
+        <w:t xml:space="preserve">Note that A, C, E </w:t>
+      </w:r>
+      <w:r>
+        <w:rPr>
+          <w:rFonts w:ascii="Times New Roman" w:hAnsi="Times New Roman" w:cs="Times New Roman"/>
+          <w:sz w:val="22"/>
+        </w:rPr>
+        <w:t xml:space="preserve">were plotted with 10 </w:t>
+      </w:r>
+      <w:r>
+        <w:rPr>
+          <w:rFonts w:ascii="Times New Roman" w:hAnsi="Times New Roman" w:cs="Times New Roman"/>
+          <w:sz w:val="22"/>
+        </w:rPr>
+        <w:t>m</w:t>
+      </w:r>
+      <w:r>
+        <w:rPr>
+          <w:rFonts w:ascii="Times New Roman" w:hAnsi="Times New Roman" w:cs="Times New Roman"/>
+          <w:sz w:val="22"/>
+        </w:rPr>
+        <w:t>illi second</w:t>
+      </w:r>
+      <w:r>
+        <w:rPr>
+          <w:rFonts w:ascii="Times New Roman" w:hAnsi="Times New Roman" w:cs="Times New Roman"/>
+          <w:sz w:val="22"/>
+        </w:rPr>
+        <w:t xml:space="preserve"> </w:t>
+      </w:r>
+      <w:r>
+        <w:rPr>
+          <w:rFonts w:ascii="Times New Roman" w:hAnsi="Times New Roman" w:cs="Times New Roman"/>
+          <w:sz w:val="22"/>
+        </w:rPr>
+        <w:t>of x-axis interval and B, D, F were</w:t>
+      </w:r>
+      <w:r>
+        <w:rPr>
+          <w:rFonts w:ascii="Times New Roman" w:hAnsi="Times New Roman" w:cs="Times New Roman"/>
+          <w:sz w:val="22"/>
+        </w:rPr>
+        <w:t xml:space="preserve"> plotted with </w:t>
+      </w:r>
+      <w:r>
+        <w:rPr>
+          <w:rFonts w:ascii="Times New Roman" w:hAnsi="Times New Roman" w:cs="Times New Roman"/>
+          <w:sz w:val="22"/>
+        </w:rPr>
+        <w:t>40milli second of y</w:t>
+      </w:r>
+      <w:r>
+        <w:rPr>
+          <w:rFonts w:ascii="Times New Roman" w:hAnsi="Times New Roman" w:cs="Times New Roman"/>
+          <w:sz w:val="22"/>
+        </w:rPr>
+        <w:t xml:space="preserve">-axis </w:t>
+      </w:r>
+      <w:r>
+        <w:rPr>
+          <w:rFonts w:ascii="Times New Roman" w:hAnsi="Times New Roman" w:cs="Times New Roman"/>
+          <w:sz w:val="22"/>
+        </w:rPr>
+        <w:t xml:space="preserve">interval </w:t>
+      </w:r>
+      <w:r>
+        <w:rPr>
+          <w:rFonts w:ascii="Times New Roman" w:hAnsi="Times New Roman" w:cs="Times New Roman"/>
+          <w:sz w:val="22"/>
+        </w:rPr>
+        <w:t xml:space="preserve">to show </w:t>
+      </w:r>
+      <w:r>
+        <w:rPr>
+          <w:rFonts w:ascii="Times New Roman" w:hAnsi="Times New Roman" w:cs="Times New Roman"/>
+          <w:sz w:val="22"/>
+        </w:rPr>
+        <w:t xml:space="preserve">the amplitude and duration of </w:t>
+      </w:r>
+      <w:r>
+        <w:rPr>
+          <w:rFonts w:ascii="Times New Roman" w:hAnsi="Times New Roman" w:cs="Times New Roman"/>
+          <w:sz w:val="22"/>
+        </w:rPr>
+        <w:t>individual</w:t>
+      </w:r>
+      <w:r>
+        <w:rPr>
+          <w:rFonts w:ascii="Times New Roman" w:hAnsi="Times New Roman" w:cs="Times New Roman"/>
+          <w:sz w:val="22"/>
+        </w:rPr>
+        <w:t xml:space="preserve"> wave</w:t>
+      </w:r>
+      <w:r>
+        <w:rPr>
+          <w:rFonts w:ascii="Times New Roman" w:hAnsi="Times New Roman" w:cs="Times New Roman"/>
+          <w:sz w:val="22"/>
+        </w:rPr>
+        <w:t>s</w:t>
+      </w:r>
+      <w:r>
+        <w:rPr>
+          <w:rFonts w:ascii="Times New Roman" w:hAnsi="Times New Roman" w:cs="Times New Roman"/>
+          <w:sz w:val="22"/>
+        </w:rPr>
+        <w:t xml:space="preserve"> as well as</w:t>
+      </w:r>
+      <w:r>
+        <w:rPr>
+          <w:rFonts w:ascii="Times New Roman" w:hAnsi="Times New Roman" w:cs="Times New Roman"/>
+          <w:sz w:val="22"/>
+        </w:rPr>
+        <w:t xml:space="preserve"> </w:t>
+      </w:r>
+      <w:r>
+        <w:rPr>
+          <w:rFonts w:ascii="Times New Roman" w:hAnsi="Times New Roman" w:cs="Times New Roman"/>
+          <w:sz w:val="22"/>
+        </w:rPr>
+        <w:t xml:space="preserve">the </w:t>
+      </w:r>
+      <w:r>
+        <w:rPr>
+          <w:rFonts w:ascii="Times New Roman" w:hAnsi="Times New Roman" w:cs="Times New Roman"/>
+          <w:sz w:val="22"/>
+        </w:rPr>
+        <w:t>recruitment</w:t>
+      </w:r>
+      <w:r>
+        <w:rPr>
+          <w:rFonts w:ascii="Times New Roman" w:hAnsi="Times New Roman" w:cs="Times New Roman"/>
+          <w:sz w:val="22"/>
+        </w:rPr>
+        <w:t xml:space="preserve"> and</w:t>
+      </w:r>
+      <w:r>
+        <w:rPr>
+          <w:rFonts w:ascii="Times New Roman" w:hAnsi="Times New Roman" w:cs="Times New Roman"/>
+          <w:sz w:val="22"/>
+        </w:rPr>
+        <w:t xml:space="preserve"> interference pattern</w:t>
+      </w:r>
+      <w:r>
+        <w:rPr>
+          <w:rFonts w:ascii="Times New Roman" w:hAnsi="Times New Roman" w:cs="Times New Roman"/>
+          <w:sz w:val="22"/>
+        </w:rPr>
+        <w:t xml:space="preserve"> </w:t>
+      </w:r>
+      <w:r>
+        <w:rPr>
+          <w:rFonts w:ascii="Times New Roman" w:hAnsi="Times New Roman" w:cs="Times New Roman"/>
+          <w:sz w:val="22"/>
+        </w:rPr>
+        <w:t>of overall waveform</w:t>
+      </w:r>
+      <w:r>
+        <w:rPr>
+          <w:rFonts w:ascii="Times New Roman" w:hAnsi="Times New Roman" w:cs="Times New Roman"/>
+          <w:sz w:val="22"/>
+        </w:rPr>
+        <w:t xml:space="preserve">. </w:t>
       </w:r>
     </w:p>
     <w:p>
@@ -17437,14 +17555,6 @@
       <w:r>
         <w:rPr>
           <w:rFonts w:ascii="Times New Roman" w:hAnsi="Times New Roman" w:cs="Times New Roman"/>
-          <w:sz w:val="22"/>
-        </w:rPr>
-        <w:lastRenderedPageBreak/>
-        <w:br w:type="page"/>
-      </w:r>
-      <w:r>
-        <w:rPr>
-          <w:rFonts w:ascii="Times New Roman" w:hAnsi="Times New Roman" w:cs="Times New Roman"/>
           <w:b/>
           <w:sz w:val="32"/>
         </w:rPr>
@@ -17738,8 +17848,6 @@
         </w:rPr>
         <w:t>Seung-Bo Lee</w:t>
       </w:r>
-      <w:bookmarkStart w:id="1" w:name="_GoBack"/>
-      <w:bookmarkEnd w:id="1"/>
       <w:r>
         <w:rPr>
           <w:rFonts w:ascii="Times New Roman" w:hAnsi="Times New Roman" w:cs="Times New Roman"/>
@@ -18221,14 +18329,7 @@
           <w:rFonts w:ascii="Times New Roman" w:hAnsi="Times New Roman" w:cs="Times New Roman"/>
           <w:sz w:val="22"/>
         </w:rPr>
-        <w:t xml:space="preserve"> </w:t>
-      </w:r>
-      <w:r>
-        <w:rPr>
-          <w:rFonts w:ascii="Times New Roman" w:hAnsi="Times New Roman" w:cs="Times New Roman"/>
-          <w:sz w:val="22"/>
-        </w:rPr>
-        <w:t>Keewon Kim</w:t>
+        <w:t xml:space="preserve"> Keewon Kim</w:t>
       </w:r>
       <w:r>
         <w:rPr>
@@ -18520,14 +18621,7 @@
           <w:rFonts w:ascii="Times New Roman" w:hAnsi="Times New Roman" w:cs="Times New Roman"/>
           <w:sz w:val="22"/>
         </w:rPr>
-        <w:t>area under receiver operating characteristic curve, AUROC; positive predictive value, PPV; ROC, receiver operating characteristic</w:t>
-      </w:r>
-      <w:r>
-        <w:rPr>
-          <w:rFonts w:ascii="Times New Roman" w:hAnsi="Times New Roman" w:cs="Times New Roman"/>
-          <w:sz w:val="22"/>
-        </w:rPr>
-        <w:t xml:space="preserve"> </w:t>
+        <w:t xml:space="preserve">area under receiver operating characteristic curve, AUROC; positive predictive value, PPV; ROC, receiver operating characteristic </w:t>
       </w:r>
     </w:p>
     <w:p>
@@ -19072,7 +19166,7 @@
         <w:tab/>
         <w:t xml:space="preserve">Gemein LAW, Schirrmeister RT, Chrabąszcz P, Wilson D, Boedecker J, Schulze-Bonhage A, et al. Machine-learning-based diagnostics of EEG pathology. Neuroimage. 2020;220:117021. doi: </w:t>
       </w:r>
-      <w:hyperlink r:id="rId15" w:history="1">
+      <w:hyperlink r:id="rId13" w:history="1">
         <w:r>
           <w:rPr>
             <w:rStyle w:val="a6"/>
@@ -19153,7 +19247,7 @@
         <w:tab/>
         <w:t xml:space="preserve">Akef Khowailed I, Abotabl A. Neural muscle activation detection: A deep learning approach using surface electromyography. J Biomech. 2019;95:109322. doi: </w:t>
       </w:r>
-      <w:hyperlink r:id="rId16" w:history="1">
+      <w:hyperlink r:id="rId14" w:history="1">
         <w:r>
           <w:rPr>
             <w:rStyle w:val="a6"/>
@@ -19401,129 +19495,6 @@
     </w:sectPr>
   </w:body>
 </w:document>
-</file>
-
-<file path=word/comments.xml><?xml version="1.0" encoding="utf-8"?>
-<w:comments xmlns:wpc="http://schemas.microsoft.com/office/word/2010/wordprocessingCanvas" xmlns:cx="http://schemas.microsoft.com/office/drawing/2014/chartex" xmlns:mc="http://schemas.openxmlformats.org/markup-compatibility/2006" xmlns:o="urn:schemas-microsoft-com:office:office" xmlns:r="http://schemas.openxmlformats.org/officeDocument/2006/relationships" xmlns:m="http://schemas.openxmlformats.org/officeDocument/2006/math" xmlns:v="urn:schemas-microsoft-com:vml" xmlns:wp14="http://schemas.microsoft.com/office/word/2010/wordprocessingDrawing" xmlns:wp="http://schemas.openxmlformats.org/drawingml/2006/wordprocessingDrawing" xmlns:w10="urn:schemas-microsoft-com:office:word" xmlns:w="http://schemas.openxmlformats.org/wordprocessingml/2006/main" xmlns:w14="http://schemas.microsoft.com/office/word/2010/wordml" xmlns:w15="http://schemas.microsoft.com/office/word/2012/wordml" xmlns:w16se="http://schemas.microsoft.com/office/word/2015/wordml/symex" xmlns:wpg="http://schemas.microsoft.com/office/word/2010/wordprocessingGroup" xmlns:wpi="http://schemas.microsoft.com/office/word/2010/wordprocessingInk" xmlns:wne="http://schemas.microsoft.com/office/word/2006/wordml" xmlns:wps="http://schemas.microsoft.com/office/word/2010/wordprocessingShape" mc:Ignorable="w14 w15 w16se wp14">
-  <w:comment w:id="0" w:author="10" w:date="2021-12-14T17:00:00Z" w:initials="1">
-    <w:p>
-      <w:pPr>
-        <w:pStyle w:val="a8"/>
-      </w:pPr>
-      <w:r>
-        <w:rPr>
-          <w:rStyle w:val="a7"/>
-        </w:rPr>
-        <w:annotationRef/>
-      </w:r>
-      <w:r>
-        <w:t>X</w:t>
-      </w:r>
-      <w:r>
-        <w:rPr>
-          <w:rFonts w:hint="eastAsia"/>
-        </w:rPr>
-        <w:t>,</w:t>
-      </w:r>
-      <w:r>
-        <w:t>y</w:t>
-      </w:r>
-      <w:r>
-        <w:rPr>
-          <w:rFonts w:hint="eastAsia"/>
-        </w:rPr>
-        <w:t>축 단위와 축이름.</w:t>
-      </w:r>
-      <w:r>
-        <w:t xml:space="preserve"> </w:t>
-      </w:r>
-    </w:p>
-    <w:p>
-      <w:pPr>
-        <w:pStyle w:val="a8"/>
-      </w:pPr>
-      <w:r>
-        <w:rPr>
-          <w:rFonts w:hint="eastAsia"/>
-        </w:rPr>
-        <w:t xml:space="preserve">가로로 해서 </w:t>
-      </w:r>
-      <w:r>
-        <w:t>trained waveform</w:t>
-      </w:r>
-      <w:r>
-        <w:rPr>
-          <w:rFonts w:hint="eastAsia"/>
-        </w:rPr>
-        <w:t>만 제시.</w:t>
-      </w:r>
-    </w:p>
-    <w:p>
-      <w:pPr>
-        <w:pStyle w:val="a8"/>
-      </w:pPr>
-      <w:r>
-        <w:rPr>
-          <w:rFonts w:hint="eastAsia"/>
-        </w:rPr>
-        <w:t xml:space="preserve">x축은 시간으로 하되 평소 익숙한 시간단위인 </w:t>
-      </w:r>
-      <w:r>
-        <w:t>10</w:t>
-      </w:r>
-      <w:r>
-        <w:rPr>
-          <w:rFonts w:hint="eastAsia"/>
-        </w:rPr>
-        <w:t xml:space="preserve">밀리초로 하되 한화면이 </w:t>
-      </w:r>
-      <w:r>
-        <w:t>500</w:t>
-      </w:r>
-      <w:r>
-        <w:rPr>
-          <w:rFonts w:hint="eastAsia"/>
-        </w:rPr>
-        <w:t>밀리초 정도가 되게</w:t>
-      </w:r>
-    </w:p>
-    <w:p>
-      <w:pPr>
-        <w:pStyle w:val="a8"/>
-      </w:pPr>
-      <w:r>
-        <w:rPr>
-          <w:rFonts w:hint="eastAsia"/>
-        </w:rPr>
-        <w:t xml:space="preserve">유재성 연구원 </w:t>
-      </w:r>
-      <w:r>
-        <w:t xml:space="preserve">wave </w:t>
-      </w:r>
-      <w:r>
-        <w:rPr>
-          <w:rFonts w:hint="eastAsia"/>
-        </w:rPr>
-        <w:t xml:space="preserve">색바꾸고 </w:t>
-      </w:r>
-      <w:r>
-        <w:t>axis</w:t>
-      </w:r>
-      <w:r>
-        <w:rPr>
-          <w:rFonts w:hint="eastAsia"/>
-        </w:rPr>
-        <w:t>이름 추가해서 주면 추가</w:t>
-      </w:r>
-    </w:p>
-  </w:comment>
-</w:comments>
-</file>
-
-<file path=word/commentsExtended.xml><?xml version="1.0" encoding="utf-8"?>
-<w15:commentsEx xmlns:wpc="http://schemas.microsoft.com/office/word/2010/wordprocessingCanvas" xmlns:cx="http://schemas.microsoft.com/office/drawing/2014/chartex" xmlns:mc="http://schemas.openxmlformats.org/markup-compatibility/2006" xmlns:o="urn:schemas-microsoft-com:office:office" xmlns:r="http://schemas.openxmlformats.org/officeDocument/2006/relationships" xmlns:m="http://schemas.openxmlformats.org/officeDocument/2006/math" xmlns:v="urn:schemas-microsoft-com:vml" xmlns:wp14="http://schemas.microsoft.com/office/word/2010/wordprocessingDrawing" xmlns:wp="http://schemas.openxmlformats.org/drawingml/2006/wordprocessingDrawing" xmlns:w10="urn:schemas-microsoft-com:office:word" xmlns:w="http://schemas.openxmlformats.org/wordprocessingml/2006/main" xmlns:w14="http://schemas.microsoft.com/office/word/2010/wordml" xmlns:w15="http://schemas.microsoft.com/office/word/2012/wordml" xmlns:w16se="http://schemas.microsoft.com/office/word/2015/wordml/symex" xmlns:wpg="http://schemas.microsoft.com/office/word/2010/wordprocessingGroup" xmlns:wpi="http://schemas.microsoft.com/office/word/2010/wordprocessingInk" xmlns:wne="http://schemas.microsoft.com/office/word/2006/wordml" xmlns:wps="http://schemas.microsoft.com/office/word/2010/wordprocessingShape" mc:Ignorable="w14 w15 w16se wp14">
-  <w15:commentEx w15:paraId="497767D3" w15:done="0"/>
-</w15:commentsEx>
 </file>
 
 <file path=word/endnotes.xml><?xml version="1.0" encoding="utf-8"?>
@@ -19927,14 +19898,6 @@
     <w:abstractNumId w:val="0"/>
   </w:num>
 </w:numbering>
-</file>
-
-<file path=word/people.xml><?xml version="1.0" encoding="utf-8"?>
-<w15:people xmlns:wpc="http://schemas.microsoft.com/office/word/2010/wordprocessingCanvas" xmlns:cx="http://schemas.microsoft.com/office/drawing/2014/chartex" xmlns:mc="http://schemas.openxmlformats.org/markup-compatibility/2006" xmlns:o="urn:schemas-microsoft-com:office:office" xmlns:r="http://schemas.openxmlformats.org/officeDocument/2006/relationships" xmlns:m="http://schemas.openxmlformats.org/officeDocument/2006/math" xmlns:v="urn:schemas-microsoft-com:vml" xmlns:wp14="http://schemas.microsoft.com/office/word/2010/wordprocessingDrawing" xmlns:wp="http://schemas.openxmlformats.org/drawingml/2006/wordprocessingDrawing" xmlns:w10="urn:schemas-microsoft-com:office:word" xmlns:w="http://schemas.openxmlformats.org/wordprocessingml/2006/main" xmlns:w14="http://schemas.microsoft.com/office/word/2010/wordml" xmlns:w15="http://schemas.microsoft.com/office/word/2012/wordml" xmlns:w16se="http://schemas.microsoft.com/office/word/2015/wordml/symex" xmlns:wpg="http://schemas.microsoft.com/office/word/2010/wordprocessingGroup" xmlns:wpi="http://schemas.microsoft.com/office/word/2010/wordprocessingInk" xmlns:wne="http://schemas.microsoft.com/office/word/2006/wordml" xmlns:wps="http://schemas.microsoft.com/office/word/2010/wordprocessingShape" mc:Ignorable="w14 w15 w16se wp14">
-  <w15:person w15:author="10">
-    <w15:presenceInfo w15:providerId="None" w15:userId="10"/>
-  </w15:person>
-</w15:people>
 </file>
 
 <file path=word/styles.xml><?xml version="1.0" encoding="utf-8"?>

--- a/manuscript for plos-version 2.0.docx
+++ b/manuscript for plos-version 2.0.docx
@@ -10554,14 +10554,21 @@
           <w:rFonts w:ascii="Times New Roman" w:hAnsi="Times New Roman" w:cs="Times New Roman"/>
           <w:sz w:val="22"/>
         </w:rPr>
-        <w:t xml:space="preserve">0.880, 0.825, 0.908, </w:t>
-      </w:r>
-      <w:r>
-        <w:rPr>
-          <w:rFonts w:ascii="Times New Roman" w:hAnsi="Times New Roman" w:cs="Times New Roman"/>
-          <w:sz w:val="22"/>
-        </w:rPr>
-        <w:t>0.825</w:t>
+        <w:t>0.811, 0.720, 0.853</w:t>
+      </w:r>
+      <w:r>
+        <w:rPr>
+          <w:rFonts w:ascii="Times New Roman" w:hAnsi="Times New Roman" w:cs="Times New Roman"/>
+          <w:sz w:val="22"/>
+        </w:rPr>
+        <w:t xml:space="preserve">, </w:t>
+      </w:r>
+      <w:r>
+        <w:rPr>
+          <w:rFonts w:ascii="Times New Roman" w:hAnsi="Times New Roman" w:cs="Times New Roman"/>
+          <w:sz w:val="22"/>
+        </w:rPr>
+        <w:t>0.725</w:t>
       </w:r>
       <w:r>
         <w:rPr>
@@ -10582,7 +10589,7 @@
           <w:rFonts w:ascii="Times New Roman" w:hAnsi="Times New Roman" w:cs="Times New Roman"/>
           <w:sz w:val="22"/>
         </w:rPr>
-        <w:t>0.825</w:t>
+        <w:t>0.718</w:t>
       </w:r>
       <w:r>
         <w:rPr>
@@ -10631,7 +10638,14 @@
           <w:rFonts w:ascii="Times New Roman" w:hAnsi="Times New Roman" w:cs="Times New Roman"/>
           <w:sz w:val="22"/>
         </w:rPr>
-        <w:t>0.691, 0.527, 0.770</w:t>
+        <w:t>0.537</w:t>
+      </w:r>
+      <w:r>
+        <w:rPr>
+          <w:rFonts w:ascii="Times New Roman" w:hAnsi="Times New Roman" w:cs="Times New Roman"/>
+          <w:sz w:val="22"/>
+        </w:rPr>
+        <w:t>, 0.527, 0.770</w:t>
       </w:r>
       <w:r>
         <w:rPr>
@@ -11196,14 +11210,7 @@
                 <w:rFonts w:ascii="Times New Roman" w:hAnsi="Times New Roman" w:cs="Times New Roman"/>
                 <w:sz w:val="16"/>
               </w:rPr>
-              <w:t>0.82</w:t>
-            </w:r>
-            <w:r>
-              <w:rPr>
-                <w:rFonts w:ascii="Times New Roman" w:hAnsi="Times New Roman" w:cs="Times New Roman"/>
-                <w:sz w:val="16"/>
-              </w:rPr>
-              <w:t>0</w:t>
+              <w:t>0.811</w:t>
             </w:r>
             <w:r>
               <w:rPr>
@@ -11306,7 +11313,7 @@
                 <w:rFonts w:ascii="Times New Roman" w:hAnsi="Times New Roman" w:cs="Times New Roman" w:hint="eastAsia"/>
                 <w:sz w:val="16"/>
               </w:rPr>
-              <w:t>820</w:t>
+              <w:t>720</w:t>
             </w:r>
             <w:r>
               <w:rPr>
@@ -11395,7 +11402,7 @@
                 <w:rFonts w:ascii="Times New Roman" w:hAnsi="Times New Roman" w:cs="Times New Roman" w:hint="eastAsia"/>
                 <w:sz w:val="16"/>
               </w:rPr>
-              <w:t>0.904</w:t>
+              <w:t>0.853</w:t>
             </w:r>
             <w:r>
               <w:rPr>
@@ -11505,7 +11512,7 @@
                 <w:rFonts w:ascii="Times New Roman" w:hAnsi="Times New Roman" w:cs="Times New Roman" w:hint="eastAsia"/>
                 <w:sz w:val="16"/>
               </w:rPr>
-              <w:t>0.820</w:t>
+              <w:t>0.725</w:t>
             </w:r>
             <w:r>
               <w:rPr>
@@ -11597,7 +11604,7 @@
                 <w:rFonts w:ascii="Times New Roman" w:hAnsi="Times New Roman" w:cs="Times New Roman" w:hint="eastAsia"/>
                 <w:sz w:val="16"/>
               </w:rPr>
-              <w:t>820</w:t>
+              <w:t>718</w:t>
             </w:r>
             <w:r>
               <w:rPr>
@@ -12284,28 +12291,35 @@
           <w:rFonts w:ascii="Times New Roman" w:hAnsi="Times New Roman" w:cs="Times New Roman"/>
           <w:sz w:val="22"/>
         </w:rPr>
-        <w:t xml:space="preserve">were depicted </w:t>
-      </w:r>
-      <w:r>
-        <w:rPr>
-          <w:rFonts w:ascii="Times New Roman" w:hAnsi="Times New Roman" w:cs="Times New Roman"/>
-          <w:sz w:val="22"/>
-        </w:rPr>
-        <w:t xml:space="preserve">for the </w:t>
-      </w:r>
-      <w:r>
-        <w:rPr>
-          <w:rFonts w:ascii="Times New Roman" w:hAnsi="Times New Roman" w:cs="Times New Roman"/>
-          <w:sz w:val="22"/>
-        </w:rPr>
-        <w:t xml:space="preserve">prediction </w:t>
-      </w:r>
-      <w:r>
-        <w:rPr>
-          <w:rFonts w:ascii="Times New Roman" w:hAnsi="Times New Roman" w:cs="Times New Roman"/>
-          <w:sz w:val="22"/>
-        </w:rPr>
-        <w:t>of myopa</w:t>
+        <w:t xml:space="preserve">were </w:t>
+      </w:r>
+      <w:r>
+        <w:rPr>
+          <w:rFonts w:ascii="Times New Roman" w:hAnsi="Times New Roman" w:cs="Times New Roman"/>
+          <w:sz w:val="22"/>
+        </w:rPr>
+        <w:t xml:space="preserve">calculated and </w:t>
+      </w:r>
+      <w:r>
+        <w:rPr>
+          <w:rFonts w:ascii="Times New Roman" w:hAnsi="Times New Roman" w:cs="Times New Roman"/>
+          <w:sz w:val="22"/>
+        </w:rPr>
+        <w:t xml:space="preserve">depicted </w:t>
+      </w:r>
+      <w:r>
+        <w:rPr>
+          <w:rFonts w:ascii="Times New Roman" w:hAnsi="Times New Roman" w:cs="Times New Roman"/>
+          <w:sz w:val="22"/>
+        </w:rPr>
+        <w:t xml:space="preserve">according to </w:t>
+      </w:r>
+      <w:r>
+        <w:rPr>
+          <w:rFonts w:ascii="Times New Roman" w:hAnsi="Times New Roman" w:cs="Times New Roman"/>
+          <w:sz w:val="22"/>
+        </w:rPr>
+        <w:t>myopa</w:t>
       </w:r>
       <w:r>
         <w:rPr>
@@ -12347,7 +12361,21 @@
           <w:rFonts w:ascii="Times New Roman" w:hAnsi="Times New Roman" w:cs="Times New Roman"/>
           <w:sz w:val="22"/>
         </w:rPr>
-        <w:t xml:space="preserve"> performance are depicted on the same figure</w:t>
+        <w:t xml:space="preserve"> performance </w:t>
+      </w:r>
+      <w:r>
+        <w:rPr>
+          <w:rFonts w:ascii="Times New Roman" w:hAnsi="Times New Roman" w:cs="Times New Roman"/>
+          <w:sz w:val="22"/>
+        </w:rPr>
+        <w:t xml:space="preserve">were calculated and </w:t>
+      </w:r>
+      <w:r>
+        <w:rPr>
+          <w:rFonts w:ascii="Times New Roman" w:hAnsi="Times New Roman" w:cs="Times New Roman"/>
+          <w:sz w:val="22"/>
+        </w:rPr>
+        <w:t>depicted on the same figure</w:t>
       </w:r>
       <w:r>
         <w:rPr>
@@ -12424,7 +12452,84 @@
           <w:rFonts w:ascii="Times New Roman" w:hAnsi="Times New Roman" w:cs="Times New Roman"/>
           <w:sz w:val="22"/>
         </w:rPr>
-        <w:t xml:space="preserve"> Area under receiver operating characteristic curve on myopathy, neuropathy, and normal are 0.898, 0.840, and 0.948, respectively</w:t>
+        <w:t xml:space="preserve"> </w:t>
+      </w:r>
+      <w:r>
+        <w:rPr>
+          <w:rFonts w:ascii="Times New Roman" w:hAnsi="Times New Roman" w:cs="Times New Roman"/>
+          <w:sz w:val="22"/>
+        </w:rPr>
+        <w:t xml:space="preserve">The </w:t>
+      </w:r>
+      <w:r>
+        <w:rPr>
+          <w:rFonts w:ascii="Times New Roman" w:hAnsi="Times New Roman" w:cs="Times New Roman"/>
+          <w:sz w:val="22"/>
+        </w:rPr>
+        <w:t>AUROC</w:t>
+      </w:r>
+      <w:r>
+        <w:rPr>
+          <w:rFonts w:ascii="Times New Roman" w:hAnsi="Times New Roman" w:cs="Times New Roman"/>
+          <w:sz w:val="22"/>
+        </w:rPr>
+        <w:t>s</w:t>
+      </w:r>
+      <w:r>
+        <w:rPr>
+          <w:rFonts w:ascii="Times New Roman" w:hAnsi="Times New Roman" w:cs="Times New Roman"/>
+          <w:sz w:val="22"/>
+        </w:rPr>
+        <w:t xml:space="preserve"> </w:t>
+      </w:r>
+      <w:r>
+        <w:rPr>
+          <w:rFonts w:ascii="Times New Roman" w:hAnsi="Times New Roman" w:cs="Times New Roman"/>
+          <w:sz w:val="22"/>
+        </w:rPr>
+        <w:t>calculated by dividing all data</w:t>
+      </w:r>
+      <w:r>
+        <w:rPr>
+          <w:rFonts w:ascii="Times New Roman" w:hAnsi="Times New Roman" w:cs="Times New Roman"/>
+          <w:sz w:val="22"/>
+        </w:rPr>
+        <w:t xml:space="preserve"> by</w:t>
+      </w:r>
+      <w:r>
+        <w:rPr>
+          <w:rFonts w:ascii="Times New Roman" w:hAnsi="Times New Roman" w:cs="Times New Roman"/>
+          <w:sz w:val="22"/>
+        </w:rPr>
+        <w:t xml:space="preserve"> myopathy, </w:t>
+      </w:r>
+      <w:r>
+        <w:rPr>
+          <w:rFonts w:ascii="Times New Roman" w:hAnsi="Times New Roman" w:cs="Times New Roman"/>
+          <w:sz w:val="22"/>
+        </w:rPr>
+        <w:t>neuropathy, and normal we</w:t>
+      </w:r>
+      <w:r>
+        <w:rPr>
+          <w:rFonts w:ascii="Times New Roman" w:hAnsi="Times New Roman" w:cs="Times New Roman"/>
+          <w:sz w:val="22"/>
+        </w:rPr>
+        <w:t>re 0.813, 0.781, and 0.847</w:t>
+      </w:r>
+      <w:r>
+        <w:rPr>
+          <w:rFonts w:ascii="Times New Roman" w:hAnsi="Times New Roman" w:cs="Times New Roman"/>
+          <w:sz w:val="22"/>
+        </w:rPr>
+        <w:t>, respectively</w:t>
+      </w:r>
+      <w:r>
+        <w:rPr>
+          <w:rFonts w:ascii="Times New Roman" w:hAnsi="Times New Roman" w:cs="Times New Roman"/>
+          <w:sz w:val="22"/>
+        </w:rPr>
+        <w:t>.</w:t>
       </w:r>
     </w:p>
     <w:p>
@@ -12489,10 +12594,10 @@
         </w:rPr>
         <w:lastRenderedPageBreak/>
         <w:drawing>
-          <wp:inline distT="0" distB="0" distL="0" distR="0" wp14:anchorId="1B8E7A50" wp14:editId="498FDA0C">
-            <wp:extent cx="5731510" cy="3836035"/>
-            <wp:effectExtent l="0" t="0" r="2540" b="0"/>
-            <wp:docPr id="8" name="그림 8"/>
+          <wp:inline distT="0" distB="0" distL="0" distR="0" wp14:anchorId="602CA183" wp14:editId="0E3212BB">
+            <wp:extent cx="5731510" cy="3862070"/>
+            <wp:effectExtent l="0" t="0" r="2540" b="5080"/>
+            <wp:docPr id="6" name="그림 6"/>
             <wp:cNvGraphicFramePr>
               <a:graphicFrameLocks xmlns:a="http://schemas.openxmlformats.org/drawingml/2006/main" noChangeAspect="1"/>
             </wp:cNvGraphicFramePr>
@@ -12500,7 +12605,7 @@
               <a:graphicData uri="http://schemas.openxmlformats.org/drawingml/2006/picture">
                 <pic:pic xmlns:pic="http://schemas.openxmlformats.org/drawingml/2006/picture">
                   <pic:nvPicPr>
-                    <pic:cNvPr id="8" name="figure 2. ROC and precision-recall curve.png"/>
+                    <pic:cNvPr id="6" name="figure 1. ROC and precision-recall curve.png"/>
                     <pic:cNvPicPr/>
                   </pic:nvPicPr>
                   <pic:blipFill>
@@ -12518,7 +12623,7 @@
                   <pic:spPr>
                     <a:xfrm>
                       <a:off x="0" y="0"/>
-                      <a:ext cx="5731510" cy="3836035"/>
+                      <a:ext cx="5731510" cy="3862070"/>
                     </a:xfrm>
                     <a:prstGeom prst="rect">
                       <a:avLst/>
@@ -12541,31 +12646,10 @@
       </w:pPr>
       <w:r>
         <w:rPr>
-          <w:rFonts w:ascii="Times New Roman" w:hAnsi="Times New Roman" w:cs="Times New Roman"/>
-          <w:sz w:val="22"/>
-        </w:rPr>
-        <w:t>A</w:t>
-      </w:r>
-      <w:r>
-        <w:rPr>
-          <w:rFonts w:ascii="Times New Roman" w:hAnsi="Times New Roman" w:cs="Times New Roman"/>
-          <w:sz w:val="22"/>
-        </w:rPr>
-        <w:t xml:space="preserve">. </w:t>
-      </w:r>
-      <w:r>
-        <w:rPr>
-          <w:rFonts w:ascii="Times New Roman" w:hAnsi="Times New Roman" w:cs="Times New Roman"/>
-          <w:sz w:val="22"/>
-        </w:rPr>
-        <w:t>Area under receiver operating characteristic curve was</w:t>
-      </w:r>
-      <w:r>
-        <w:rPr>
-          <w:rFonts w:ascii="Times New Roman" w:hAnsi="Times New Roman" w:cs="Times New Roman"/>
-          <w:sz w:val="22"/>
-        </w:rPr>
-        <w:t xml:space="preserve"> calculated for myopathy, neuropathy, and normal. </w:t>
+          <w:rFonts w:ascii="Times New Roman" w:hAnsi="Times New Roman" w:cs="Times New Roman" w:hint="eastAsia"/>
+          <w:sz w:val="22"/>
+        </w:rPr>
+        <w:t>CNN = Convolutional neural network</w:t>
       </w:r>
     </w:p>
     <w:p>
@@ -12581,7 +12665,7 @@
           <w:rFonts w:ascii="Times New Roman" w:hAnsi="Times New Roman" w:cs="Times New Roman"/>
           <w:sz w:val="22"/>
         </w:rPr>
-        <w:t>B</w:t>
+        <w:t>A</w:t>
       </w:r>
       <w:r>
         <w:rPr>
@@ -12595,14 +12679,84 @@
           <w:rFonts w:ascii="Times New Roman" w:hAnsi="Times New Roman" w:cs="Times New Roman"/>
           <w:sz w:val="22"/>
         </w:rPr>
-        <w:t>Precision-recall were</w:t>
-      </w:r>
-      <w:r>
-        <w:rPr>
-          <w:rFonts w:ascii="Times New Roman" w:hAnsi="Times New Roman" w:cs="Times New Roman"/>
-          <w:sz w:val="22"/>
-        </w:rPr>
-        <w:t xml:space="preserve"> calculated for myopathy, neuropathy, and normal. </w:t>
+        <w:t>Area under receiver operating characteristic curve</w:t>
+      </w:r>
+      <w:r>
+        <w:rPr>
+          <w:rFonts w:ascii="Times New Roman" w:hAnsi="Times New Roman" w:cs="Times New Roman"/>
+          <w:sz w:val="22"/>
+        </w:rPr>
+        <w:t xml:space="preserve"> (A) and</w:t>
+      </w:r>
+      <w:r>
+        <w:rPr>
+          <w:rFonts w:ascii="Times New Roman" w:hAnsi="Times New Roman" w:cs="Times New Roman"/>
+          <w:sz w:val="22"/>
+        </w:rPr>
+        <w:t xml:space="preserve"> </w:t>
+      </w:r>
+      <w:r>
+        <w:rPr>
+          <w:rFonts w:ascii="Times New Roman" w:hAnsi="Times New Roman" w:cs="Times New Roman"/>
+          <w:sz w:val="22"/>
+        </w:rPr>
+        <w:t>p</w:t>
+      </w:r>
+      <w:r>
+        <w:rPr>
+          <w:rFonts w:ascii="Times New Roman" w:hAnsi="Times New Roman" w:cs="Times New Roman"/>
+          <w:sz w:val="22"/>
+        </w:rPr>
+        <w:t xml:space="preserve">recision-recall </w:t>
+      </w:r>
+      <w:r>
+        <w:rPr>
+          <w:rFonts w:ascii="Times New Roman" w:hAnsi="Times New Roman" w:cs="Times New Roman"/>
+          <w:sz w:val="22"/>
+        </w:rPr>
+        <w:t xml:space="preserve">curve (B) </w:t>
+      </w:r>
+      <w:r>
+        <w:rPr>
+          <w:rFonts w:ascii="Times New Roman" w:hAnsi="Times New Roman" w:cs="Times New Roman"/>
+          <w:sz w:val="22"/>
+        </w:rPr>
+        <w:t>was</w:t>
+      </w:r>
+      <w:r>
+        <w:rPr>
+          <w:rFonts w:ascii="Times New Roman" w:hAnsi="Times New Roman" w:cs="Times New Roman"/>
+          <w:sz w:val="22"/>
+        </w:rPr>
+        <w:t xml:space="preserve"> calculated</w:t>
+      </w:r>
+      <w:r>
+        <w:rPr>
+          <w:rFonts w:ascii="Times New Roman" w:hAnsi="Times New Roman" w:cs="Times New Roman"/>
+          <w:sz w:val="22"/>
+        </w:rPr>
+        <w:t xml:space="preserve"> and depicted</w:t>
+      </w:r>
+      <w:r>
+        <w:rPr>
+          <w:rFonts w:ascii="Times New Roman" w:hAnsi="Times New Roman" w:cs="Times New Roman"/>
+          <w:sz w:val="22"/>
+        </w:rPr>
+        <w:t xml:space="preserve"> </w:t>
+      </w:r>
+      <w:r>
+        <w:rPr>
+          <w:rFonts w:ascii="Times New Roman" w:hAnsi="Times New Roman" w:cs="Times New Roman"/>
+          <w:sz w:val="22"/>
+        </w:rPr>
+        <w:t xml:space="preserve">by dividing all data into </w:t>
+      </w:r>
+      <w:r>
+        <w:rPr>
+          <w:rFonts w:ascii="Times New Roman" w:hAnsi="Times New Roman" w:cs="Times New Roman"/>
+          <w:sz w:val="22"/>
+        </w:rPr>
+        <w:t xml:space="preserve">myopathy, neuropathy, and normal. </w:t>
       </w:r>
     </w:p>
     <w:p>
@@ -12875,13 +13029,20 @@
           <w:rFonts w:ascii="Times New Roman" w:eastAsia="맑은 고딕" w:hAnsi="Times New Roman" w:cs="Times New Roman"/>
           <w:sz w:val="22"/>
         </w:rPr>
-        <w:t>±2.48</w:t>
+        <w:t>±</w:t>
       </w:r>
       <w:r>
         <w:rPr>
           <w:rFonts w:ascii="Times New Roman" w:eastAsia="맑은 고딕" w:hAnsi="Times New Roman" w:cs="Times New Roman"/>
           <w:sz w:val="22"/>
         </w:rPr>
+        <w:t>4.96</w:t>
+      </w:r>
+      <w:r>
+        <w:rPr>
+          <w:rFonts w:ascii="Times New Roman" w:eastAsia="맑은 고딕" w:hAnsi="Times New Roman" w:cs="Times New Roman"/>
+          <w:sz w:val="22"/>
+        </w:rPr>
         <w:t>%</w:t>
       </w:r>
       <w:r>
@@ -12889,7 +13050,7 @@
           <w:rFonts w:ascii="Times New Roman" w:eastAsia="맑은 고딕" w:hAnsi="Times New Roman" w:cs="Times New Roman"/>
           <w:sz w:val="22"/>
         </w:rPr>
-        <w:t>, 76.47</w:t>
+        <w:t>, 64.71</w:t>
       </w:r>
       <w:r>
         <w:rPr>
@@ -12903,13 +13064,20 @@
           <w:rFonts w:ascii="Times New Roman" w:eastAsia="맑은 고딕" w:hAnsi="Times New Roman" w:cs="Times New Roman"/>
           <w:sz w:val="22"/>
         </w:rPr>
-        <w:t>±0.00</w:t>
+        <w:t>±4.8</w:t>
       </w:r>
       <w:r>
         <w:rPr>
           <w:rFonts w:ascii="Times New Roman" w:eastAsia="맑은 고딕" w:hAnsi="Times New Roman" w:cs="Times New Roman"/>
           <w:sz w:val="22"/>
         </w:rPr>
+        <w:t>0</w:t>
+      </w:r>
+      <w:r>
+        <w:rPr>
+          <w:rFonts w:ascii="Times New Roman" w:eastAsia="맑은 고딕" w:hAnsi="Times New Roman" w:cs="Times New Roman"/>
+          <w:sz w:val="22"/>
+        </w:rPr>
         <w:t>%</w:t>
       </w:r>
       <w:r>
@@ -12931,7 +13099,7 @@
           <w:rFonts w:ascii="Times New Roman" w:eastAsia="맑은 고딕" w:hAnsi="Times New Roman" w:cs="Times New Roman"/>
           <w:sz w:val="22"/>
         </w:rPr>
-        <w:t>90.48</w:t>
+        <w:t>69.05</w:t>
       </w:r>
       <w:r>
         <w:rPr>
@@ -12952,7 +13120,7 @@
           <w:rFonts w:ascii="Times New Roman" w:eastAsia="맑은 고딕" w:hAnsi="Times New Roman" w:cs="Times New Roman"/>
           <w:sz w:val="22"/>
         </w:rPr>
-        <w:t>3.37</w:t>
+        <w:t>12.14</w:t>
       </w:r>
       <w:r>
         <w:rPr>
@@ -13002,35 +13170,6 @@
           <w:sz w:val="22"/>
         </w:rPr>
         <w:t xml:space="preserve"> </w:t>
-      </w:r>
-      <w:r>
-        <w:rPr>
-          <w:rFonts w:ascii="Times New Roman" w:hAnsi="Times New Roman" w:cs="Times New Roman"/>
-          <w:sz w:val="22"/>
-        </w:rPr>
-        <w:t>T</w:t>
-      </w:r>
-      <w:r>
-        <w:rPr>
-          <w:rFonts w:ascii="Times New Roman" w:hAnsi="Times New Roman" w:cs="Times New Roman" w:hint="eastAsia"/>
-          <w:sz w:val="22"/>
-        </w:rPr>
-        <w:t xml:space="preserve">he </w:t>
-      </w:r>
-      <w:r>
-        <w:rPr>
-          <w:rFonts w:ascii="Times New Roman" w:hAnsi="Times New Roman" w:cs="Times New Roman"/>
-          <w:sz w:val="22"/>
-        </w:rPr>
-        <w:t xml:space="preserve">prediction accuracies increased more when the information about the muscle location was also included than when it was not included. (S1 </w:t>
-      </w:r>
-      <w:r>
-        <w:rPr>
-          <w:rFonts w:ascii="Times New Roman" w:hAnsi="Times New Roman" w:cs="Times New Roman"/>
-          <w:sz w:val="22"/>
-        </w:rPr>
-        <w:lastRenderedPageBreak/>
-        <w:t>Table)</w:t>
       </w:r>
     </w:p>
     <w:p>
@@ -13055,6 +13194,7 @@
           <w:rFonts w:ascii="Times New Roman" w:hAnsi="Times New Roman" w:cs="Times New Roman"/>
           <w:sz w:val="22"/>
         </w:rPr>
+        <w:lastRenderedPageBreak/>
         <w:t xml:space="preserve">Figure </w:t>
       </w:r>
       <w:r>
@@ -13171,10 +13311,10 @@
           <w:sz w:val="22"/>
         </w:rPr>
         <w:drawing>
-          <wp:inline distT="0" distB="0" distL="0" distR="0" wp14:anchorId="6F55DD1F" wp14:editId="78EEB3F8">
+          <wp:inline distT="0" distB="0" distL="0" distR="0" wp14:anchorId="44DD746C" wp14:editId="69A1782D">
             <wp:extent cx="5731510" cy="2561590"/>
             <wp:effectExtent l="0" t="0" r="2540" b="0"/>
-            <wp:docPr id="7" name="그림 7"/>
+            <wp:docPr id="11" name="그림 11"/>
             <wp:cNvGraphicFramePr>
               <a:graphicFrameLocks xmlns:a="http://schemas.openxmlformats.org/drawingml/2006/main" noChangeAspect="1"/>
             </wp:cNvGraphicFramePr>
@@ -13182,7 +13322,7 @@
               <a:graphicData uri="http://schemas.openxmlformats.org/drawingml/2006/picture">
                 <pic:pic xmlns:pic="http://schemas.openxmlformats.org/drawingml/2006/picture">
                   <pic:nvPicPr>
-                    <pic:cNvPr id="7" name="figure 3. confusion matrix.png"/>
+                    <pic:cNvPr id="11" name="figure 2. confusion matrix.png"/>
                     <pic:cNvPicPr/>
                   </pic:nvPicPr>
                   <pic:blipFill>
@@ -13371,40 +13511,305 @@
     <w:p>
       <w:pPr>
         <w:spacing w:line="480" w:lineRule="auto"/>
-        <w:jc w:val="left"/>
-        <w:rPr>
-          <w:rFonts w:ascii="Times New Roman" w:hAnsi="Times New Roman" w:cs="Times New Roman"/>
-          <w:sz w:val="22"/>
-        </w:rPr>
-      </w:pPr>
-      <w:r>
-        <w:rPr>
-          <w:rFonts w:ascii="Times New Roman" w:hAnsi="Times New Roman" w:cs="Times New Roman"/>
-          <w:sz w:val="22"/>
-        </w:rPr>
-        <w:t xml:space="preserve">The cases which CNN algorithm predicted wrongly were analyzed, and among them, there were cases that CNN algorithm predicted incorrectly but more than two-thirds of the physicians predicted correctly as well as cases that both the physicians and CNN algorithm predicted incorrectly. Among the former, cases in which normal was mispredicted as neuropathy accounted for the most (50%), and those in which normal was mispredicted as myopathy as well as those in which neuropathy was mispredicted as myopathy accounted for 25%, respectively; among the latter, those in which myopathy was mispredicted as normal or neuropathy plus those in which neuropathy was </w:t>
-      </w:r>
-      <w:r>
-        <w:rPr>
-          <w:rFonts w:ascii="Times New Roman" w:hAnsi="Times New Roman" w:cs="Times New Roman"/>
+        <w:rPr>
+          <w:rFonts w:ascii="Times New Roman" w:hAnsi="Times New Roman" w:cs="Times New Roman" w:hint="eastAsia"/>
+          <w:sz w:val="22"/>
+        </w:rPr>
+      </w:pPr>
+      <w:r>
+        <w:rPr>
+          <w:rFonts w:ascii="Times New Roman" w:hAnsi="Times New Roman" w:cs="Times New Roman"/>
+          <w:sz w:val="22"/>
+        </w:rPr>
+        <w:t xml:space="preserve">The </w:t>
+      </w:r>
+      <w:r>
+        <w:rPr>
+          <w:rFonts w:ascii="Times New Roman" w:hAnsi="Times New Roman" w:cs="Times New Roman"/>
+          <w:sz w:val="22"/>
+        </w:rPr>
+        <w:t>performance</w:t>
+      </w:r>
+      <w:r>
+        <w:rPr>
+          <w:rFonts w:ascii="Times New Roman" w:hAnsi="Times New Roman" w:cs="Times New Roman"/>
+          <w:sz w:val="22"/>
+        </w:rPr>
+        <w:t xml:space="preserve"> of </w:t>
+      </w:r>
+      <w:r>
+        <w:rPr>
+          <w:rFonts w:ascii="Times New Roman" w:hAnsi="Times New Roman" w:cs="Times New Roman"/>
+          <w:sz w:val="22"/>
+        </w:rPr>
+        <w:t>CNN algorithm</w:t>
+      </w:r>
+      <w:r>
+        <w:rPr>
+          <w:rFonts w:ascii="Times New Roman" w:hAnsi="Times New Roman" w:cs="Times New Roman"/>
+          <w:sz w:val="22"/>
+        </w:rPr>
+        <w:t xml:space="preserve"> </w:t>
+      </w:r>
+      <w:r>
+        <w:rPr>
+          <w:rFonts w:ascii="Times New Roman" w:hAnsi="Times New Roman" w:cs="Times New Roman"/>
+          <w:sz w:val="22"/>
+        </w:rPr>
+        <w:t xml:space="preserve">with and without muscle location information was compared based on </w:t>
+      </w:r>
+      <w:r>
+        <w:rPr>
+          <w:rFonts w:ascii="Times New Roman" w:hAnsi="Times New Roman" w:cs="Times New Roman"/>
+          <w:sz w:val="22"/>
+        </w:rPr>
+        <w:t xml:space="preserve">accuracy, sensitivity, specificity, PPV, and F1 score (excluding the missing values of 8 subjects and 10 muscles). Those values of the CNN algorithm </w:t>
+      </w:r>
+      <w:r>
+        <w:rPr>
+          <w:rFonts w:ascii="Times New Roman" w:hAnsi="Times New Roman" w:cs="Times New Roman"/>
+          <w:sz w:val="22"/>
+        </w:rPr>
+        <w:t xml:space="preserve">that did not consider muscle location information were </w:t>
+      </w:r>
+      <w:r>
+        <w:rPr>
+          <w:rFonts w:ascii="Times New Roman" w:hAnsi="Times New Roman" w:cs="Times New Roman"/>
+          <w:sz w:val="22"/>
+        </w:rPr>
+        <w:t xml:space="preserve">0.811, 0.720, 0.853, 0.725, and 0.718, respectively; the counterparts of those </w:t>
+      </w:r>
+      <w:r>
+        <w:rPr>
+          <w:rFonts w:ascii="Times New Roman" w:hAnsi="Times New Roman" w:cs="Times New Roman"/>
+          <w:sz w:val="22"/>
+        </w:rPr>
+        <w:t xml:space="preserve">that consider muscle location information </w:t>
+      </w:r>
+      <w:r>
+        <w:rPr>
+          <w:rFonts w:ascii="Times New Roman" w:hAnsi="Times New Roman" w:cs="Times New Roman"/>
+          <w:sz w:val="22"/>
+        </w:rPr>
+        <w:t>were 0.798, 0.700, 0.845, 0.704, and 0.695, respectively. (S1 Table)</w:t>
+      </w:r>
+      <w:r>
+        <w:rPr>
+          <w:rFonts w:ascii="Times New Roman" w:hAnsi="Times New Roman" w:cs="Times New Roman"/>
+          <w:sz w:val="22"/>
+        </w:rPr>
+        <w:t xml:space="preserve"> </w:t>
+      </w:r>
+      <w:r>
+        <w:rPr>
+          <w:rFonts w:ascii="Times New Roman" w:hAnsi="Times New Roman" w:cs="Times New Roman"/>
+          <w:sz w:val="22"/>
+        </w:rPr>
+        <w:t>The AUROC</w:t>
+      </w:r>
+      <w:r>
+        <w:rPr>
+          <w:rFonts w:ascii="Times New Roman" w:hAnsi="Times New Roman" w:cs="Times New Roman"/>
+          <w:sz w:val="22"/>
+        </w:rPr>
+        <w:t>s</w:t>
+      </w:r>
+      <w:r>
+        <w:rPr>
+          <w:rFonts w:ascii="Times New Roman" w:hAnsi="Times New Roman" w:cs="Times New Roman"/>
+          <w:sz w:val="22"/>
+        </w:rPr>
+        <w:t xml:space="preserve"> for myopathy, neuropathy, and normal of CNN with muscle location information and </w:t>
+      </w:r>
+      <w:r>
+        <w:rPr>
+          <w:rFonts w:ascii="Times New Roman" w:hAnsi="Times New Roman" w:cs="Times New Roman"/>
+          <w:sz w:val="22"/>
+        </w:rPr>
+        <w:t xml:space="preserve">those of </w:t>
+      </w:r>
+      <w:r>
+        <w:rPr>
+          <w:rFonts w:ascii="Times New Roman" w:hAnsi="Times New Roman" w:cs="Times New Roman"/>
+          <w:sz w:val="22"/>
+        </w:rPr>
+        <w:t xml:space="preserve">CNN without muscle location information were </w:t>
+      </w:r>
+      <w:r>
+        <w:rPr>
+          <w:rFonts w:ascii="Times New Roman" w:hAnsi="Times New Roman" w:cs="Times New Roman"/>
+          <w:sz w:val="22"/>
+        </w:rPr>
+        <w:t>0.841, 0.736, 0.792</w:t>
+      </w:r>
+      <w:r>
+        <w:rPr>
+          <w:rFonts w:ascii="Times New Roman" w:hAnsi="Times New Roman" w:cs="Times New Roman"/>
+          <w:sz w:val="22"/>
+        </w:rPr>
+        <w:t xml:space="preserve">, </w:t>
+      </w:r>
+      <w:r>
+        <w:rPr>
+          <w:rFonts w:ascii="Times New Roman" w:hAnsi="Times New Roman" w:cs="Times New Roman"/>
+          <w:sz w:val="22"/>
+        </w:rPr>
+        <w:t>and</w:t>
+      </w:r>
+      <w:r>
+        <w:rPr>
+          <w:rFonts w:ascii="Times New Roman" w:hAnsi="Times New Roman" w:cs="Times New Roman"/>
+          <w:sz w:val="22"/>
+        </w:rPr>
+        <w:t>,</w:t>
+      </w:r>
+      <w:r>
+        <w:rPr>
+          <w:rFonts w:ascii="Times New Roman" w:hAnsi="Times New Roman" w:cs="Times New Roman"/>
+          <w:sz w:val="22"/>
+        </w:rPr>
+        <w:t xml:space="preserve"> </w:t>
+      </w:r>
+      <w:r>
+        <w:rPr>
+          <w:rFonts w:ascii="Times New Roman" w:hAnsi="Times New Roman" w:cs="Times New Roman"/>
+          <w:sz w:val="22"/>
+        </w:rPr>
+        <w:t>0.813, 0.781, 0.847</w:t>
+      </w:r>
+      <w:r>
+        <w:rPr>
+          <w:rFonts w:ascii="Times New Roman" w:hAnsi="Times New Roman" w:cs="Times New Roman"/>
+          <w:sz w:val="22"/>
+        </w:rPr>
+        <w:t>,</w:t>
+      </w:r>
+      <w:r>
+        <w:rPr>
+          <w:rFonts w:ascii="Times New Roman" w:hAnsi="Times New Roman" w:cs="Times New Roman"/>
+          <w:sz w:val="22"/>
+        </w:rPr>
+        <w:t xml:space="preserve"> </w:t>
+      </w:r>
+      <w:r>
+        <w:rPr>
+          <w:rFonts w:ascii="Times New Roman" w:hAnsi="Times New Roman" w:cs="Times New Roman"/>
+          <w:sz w:val="22"/>
+        </w:rPr>
+        <w:t>respectively.</w:t>
+      </w:r>
+      <w:r>
+        <w:rPr>
+          <w:rFonts w:ascii="Times New Roman" w:hAnsi="Times New Roman" w:cs="Times New Roman"/>
+          <w:sz w:val="22"/>
+        </w:rPr>
+        <w:t xml:space="preserve"> (S3 Fig.) </w:t>
+      </w:r>
+      <w:r>
+        <w:rPr>
+          <w:rFonts w:ascii="Times New Roman" w:hAnsi="Times New Roman" w:cs="Times New Roman"/>
+          <w:sz w:val="22"/>
+        </w:rPr>
+        <w:t>The prediction accuracies</w:t>
+      </w:r>
+      <w:r>
+        <w:rPr>
+          <w:rFonts w:ascii="Times New Roman" w:hAnsi="Times New Roman" w:cs="Times New Roman"/>
+          <w:sz w:val="22"/>
+        </w:rPr>
+        <w:t xml:space="preserve"> of CNN </w:t>
+      </w:r>
+      <w:r>
+        <w:rPr>
+          <w:rFonts w:ascii="Times New Roman" w:hAnsi="Times New Roman" w:cs="Times New Roman"/>
+          <w:sz w:val="22"/>
+        </w:rPr>
+        <w:t xml:space="preserve">with muscle location information and those of CNN without muscle location information were </w:t>
+      </w:r>
+      <w:r>
+        <w:rPr>
+          <w:rFonts w:ascii="Times New Roman" w:hAnsi="Times New Roman" w:cs="Times New Roman"/>
+          <w:sz w:val="22"/>
+        </w:rPr>
+        <w:t xml:space="preserve">as follows; the former and latter results for myopathy, neuropathy, and normal were </w:t>
+      </w:r>
+      <w:r>
+        <w:rPr>
+          <w:rFonts w:ascii="Times New Roman" w:eastAsia="맑은 고딕" w:hAnsi="Times New Roman" w:cs="Times New Roman"/>
+          <w:sz w:val="22"/>
+        </w:rPr>
+        <w:t>80.70%±8.95%, 54.90%±2.77%, 73.81%±3.37%,</w:t>
+      </w:r>
+      <w:r>
+        <w:rPr>
+          <w:rFonts w:ascii="Times New Roman" w:eastAsia="맑은 고딕" w:hAnsi="Times New Roman" w:cs="Times New Roman"/>
+          <w:sz w:val="22"/>
+        </w:rPr>
+        <w:t xml:space="preserve"> </w:t>
+      </w:r>
+      <w:r>
+        <w:rPr>
+          <w:rFonts w:ascii="Times New Roman" w:eastAsia="맑은 고딕" w:hAnsi="Times New Roman" w:cs="Times New Roman"/>
+          <w:sz w:val="22"/>
+        </w:rPr>
+        <w:t xml:space="preserve">and </w:t>
+      </w:r>
+      <w:r>
+        <w:rPr>
+          <w:rFonts w:ascii="Times New Roman" w:eastAsia="맑은 고딕" w:hAnsi="Times New Roman" w:cs="Times New Roman"/>
           <w:sz w:val="22"/>
         </w:rPr>
         <w:lastRenderedPageBreak/>
-        <w:t>mispredicted as myopathy or normal accounted for 42.86%, respectively, and those where neuropathy was mispredicted as myopathy or normal accounted for 14.28%. The examples of aforementioned</w:t>
-      </w:r>
-      <w:r>
-        <w:rPr>
-          <w:rFonts w:ascii="Times New Roman" w:hAnsi="Times New Roman" w:cs="Times New Roman"/>
-          <w:sz w:val="22"/>
-        </w:rPr>
-        <w:t xml:space="preserve"> waveform are shown in S3</w:t>
-      </w:r>
-      <w:r>
-        <w:rPr>
-          <w:rFonts w:ascii="Times New Roman" w:hAnsi="Times New Roman" w:cs="Times New Roman"/>
-          <w:sz w:val="22"/>
-        </w:rPr>
-        <w:t xml:space="preserve"> Figure.</w:t>
+        <w:t>80.70%±4.96%, 64.71%±4.80%, 69.05%±12.14</w:t>
+      </w:r>
+      <w:r>
+        <w:rPr>
+          <w:rFonts w:ascii="Times New Roman" w:eastAsia="맑은 고딕" w:hAnsi="Times New Roman" w:cs="Times New Roman"/>
+          <w:sz w:val="22"/>
+        </w:rPr>
+        <w:t>%,</w:t>
+      </w:r>
+      <w:r>
+        <w:rPr>
+          <w:rFonts w:ascii="Times New Roman" w:eastAsia="맑은 고딕" w:hAnsi="Times New Roman" w:cs="Times New Roman"/>
+          <w:sz w:val="22"/>
+        </w:rPr>
+        <w:t xml:space="preserve"> respectively</w:t>
+      </w:r>
+      <w:r>
+        <w:rPr>
+          <w:rFonts w:ascii="Times New Roman" w:hAnsi="Times New Roman" w:cs="Times New Roman"/>
+          <w:sz w:val="22"/>
+        </w:rPr>
+        <w:t xml:space="preserve">. </w:t>
+      </w:r>
+      <w:r>
+        <w:rPr>
+          <w:rFonts w:ascii="Times New Roman" w:hAnsi="Times New Roman" w:cs="Times New Roman"/>
+          <w:sz w:val="22"/>
+        </w:rPr>
+        <w:t>(</w:t>
+      </w:r>
+      <w:r>
+        <w:rPr>
+          <w:rFonts w:ascii="Times New Roman" w:hAnsi="Times New Roman" w:cs="Times New Roman"/>
+          <w:sz w:val="22"/>
+        </w:rPr>
+        <w:t>S4</w:t>
+      </w:r>
+      <w:r>
+        <w:rPr>
+          <w:rFonts w:ascii="Times New Roman" w:hAnsi="Times New Roman" w:cs="Times New Roman"/>
+          <w:sz w:val="22"/>
+        </w:rPr>
+        <w:t xml:space="preserve"> Fig.</w:t>
+      </w:r>
+      <w:r>
+        <w:rPr>
+          <w:rFonts w:ascii="Times New Roman" w:hAnsi="Times New Roman" w:cs="Times New Roman"/>
+          <w:sz w:val="22"/>
+        </w:rPr>
+        <w:t>)</w:t>
       </w:r>
     </w:p>
     <w:p>
@@ -13421,6 +13826,37 @@
           <w:rFonts w:ascii="Times New Roman" w:hAnsi="Times New Roman" w:cs="Times New Roman"/>
           <w:sz w:val="22"/>
         </w:rPr>
+        <w:t>The cases which CNN algorithm predicted wrongly were analyzed, and among them, there were cases that CNN algorithm predicted incorrectly but more than two-thirds of the physicians predicted correctly as well as cases that both the physicians and CNN algorithm predicted incorrectly. Among the former, cases in which normal was mispredicted as neuropathy accounted for the most (50%), and those in which normal was mispredicted as myopathy as well as those in which neuropathy was mispredicted as myopathy accounted for 25%, respectively; among the latter, those in which myopathy was mispredicted as normal or neuropathy plus those in which neuropathy was mispredicted as myopathy or normal accounted for 42.86%, respectively, and those where neuropathy was mispredicted as myopathy or normal accounted for 14.28%. The examples of aforementioned</w:t>
+      </w:r>
+      <w:r>
+        <w:rPr>
+          <w:rFonts w:ascii="Times New Roman" w:hAnsi="Times New Roman" w:cs="Times New Roman"/>
+          <w:sz w:val="22"/>
+        </w:rPr>
+        <w:t xml:space="preserve"> waveform are shown in S5</w:t>
+      </w:r>
+      <w:r>
+        <w:rPr>
+          <w:rFonts w:ascii="Times New Roman" w:hAnsi="Times New Roman" w:cs="Times New Roman"/>
+          <w:sz w:val="22"/>
+        </w:rPr>
+        <w:t xml:space="preserve"> Figure.</w:t>
+      </w:r>
+    </w:p>
+    <w:p>
+      <w:pPr>
+        <w:spacing w:line="480" w:lineRule="auto"/>
+        <w:jc w:val="left"/>
+        <w:rPr>
+          <w:rFonts w:ascii="Times New Roman" w:hAnsi="Times New Roman" w:cs="Times New Roman"/>
+          <w:sz w:val="22"/>
+        </w:rPr>
+      </w:pPr>
+      <w:r>
+        <w:rPr>
+          <w:rFonts w:ascii="Times New Roman" w:hAnsi="Times New Roman" w:cs="Times New Roman"/>
+          <w:sz w:val="22"/>
+        </w:rPr>
         <w:t>The waveform crea</w:t>
       </w:r>
       <w:r>
@@ -13512,7 +13948,7 @@
           <w:rFonts w:ascii="Times New Roman" w:hAnsi="Times New Roman" w:cs="Times New Roman"/>
           <w:sz w:val="22"/>
         </w:rPr>
-        <w:t>S4</w:t>
+        <w:t>S6</w:t>
       </w:r>
       <w:r>
         <w:rPr>
@@ -15551,7 +15987,7 @@
           <w:kern w:val="0"/>
           <w:sz w:val="22"/>
         </w:rPr>
-        <w:t>myopathy, and normal were 0.820</w:t>
+        <w:t>myopathy, and normal were 0.811</w:t>
       </w:r>
       <w:r>
         <w:rPr>
@@ -15982,6 +16418,47 @@
           <w:kern w:val="0"/>
           <w:sz w:val="22"/>
         </w:rPr>
+        <w:t xml:space="preserve">When the muscle location information was added, the accuracy and AUROC for diagnosing the neuropathy improved slightly, but performance of diagnosing the myopathy and normal were not improved significantly, which is thought to be due to following reasons; </w:t>
+      </w:r>
+      <w:commentRangeStart w:id="0"/>
+      <w:r>
+        <w:rPr>
+          <w:rFonts w:ascii="Times New Roman" w:hAnsi="Times New Roman" w:cs="Times New Roman"/>
+          <w:kern w:val="0"/>
+          <w:sz w:val="22"/>
+          <w:highlight w:val="yellow"/>
+        </w:rPr>
+        <w:t>in the case of normal, the distal muscle accounts for 82.5% of the data used for learning, which accounts for more weight than the proximal muscle, so there is a possibility that there may be a bias in learning plus in the case of myopathy, the diagnosis included in the data used for learning in the case of muscular dystrophy and inflammatory myopathy, the distribution of the affected muscle is somewhat different</w:t>
+      </w:r>
+      <w:r>
+        <w:rPr>
+          <w:rFonts w:ascii="Times New Roman" w:hAnsi="Times New Roman" w:cs="Times New Roman"/>
+          <w:kern w:val="0"/>
+          <w:sz w:val="22"/>
+        </w:rPr>
+        <w:t>.</w:t>
+      </w:r>
+      <w:commentRangeEnd w:id="0"/>
+      <w:r>
+        <w:rPr>
+          <w:rStyle w:val="a7"/>
+        </w:rPr>
+        <w:commentReference w:id="0"/>
+      </w:r>
+      <w:r>
+        <w:rPr>
+          <w:rFonts w:ascii="Times New Roman" w:hAnsi="Times New Roman" w:cs="Times New Roman"/>
+          <w:kern w:val="0"/>
+          <w:sz w:val="22"/>
+        </w:rPr>
+        <w:t xml:space="preserve"> </w:t>
+      </w:r>
+      <w:r>
+        <w:rPr>
+          <w:rFonts w:ascii="Times New Roman" w:hAnsi="Times New Roman" w:cs="Times New Roman"/>
+          <w:kern w:val="0"/>
+          <w:sz w:val="22"/>
+        </w:rPr>
         <w:t>Moreover, t</w:t>
       </w:r>
       <w:r>
@@ -16214,7 +16691,16 @@
           <w:kern w:val="0"/>
           <w:sz w:val="22"/>
         </w:rPr>
-        <w:t>typical myopathy, neuropathy, and normal subjects.</w:t>
+        <w:t xml:space="preserve">typical myopathy, </w:t>
+      </w:r>
+      <w:r>
+        <w:rPr>
+          <w:rFonts w:ascii="Times New Roman" w:hAnsi="Times New Roman" w:cs="Times New Roman"/>
+          <w:kern w:val="0"/>
+          <w:sz w:val="22"/>
+        </w:rPr>
+        <w:lastRenderedPageBreak/>
+        <w:t>neuropathy, and normal subjects.</w:t>
       </w:r>
     </w:p>
     <w:p>
@@ -16399,15 +16885,7 @@
           <w:rFonts w:ascii="Times New Roman" w:hAnsi="Times New Roman" w:cs="Times New Roman"/>
           <w:sz w:val="22"/>
         </w:rPr>
-        <w:t xml:space="preserve"> multicenter will show potential </w:t>
-      </w:r>
-      <w:r>
-        <w:rPr>
-          <w:rFonts w:ascii="Times New Roman" w:hAnsi="Times New Roman" w:cs="Times New Roman"/>
-          <w:sz w:val="22"/>
-        </w:rPr>
-        <w:lastRenderedPageBreak/>
-        <w:t xml:space="preserve">of applying </w:t>
+        <w:t xml:space="preserve"> multicenter will show potential of applying </w:t>
       </w:r>
       <w:r>
         <w:rPr>
@@ -16683,7 +17161,7 @@
                     <pic:cNvPicPr/>
                   </pic:nvPicPr>
                   <pic:blipFill>
-                    <a:blip r:embed="rId9" cstate="print">
+                    <a:blip r:embed="rId11" cstate="print">
                       <a:extLst>
                         <a:ext uri="{28A0092B-C50C-407E-A947-70E740481C1C}">
                           <a14:useLocalDpi xmlns:a14="http://schemas.microsoft.com/office/drawing/2010/main" val="0"/>
@@ -16744,7 +17222,7 @@
       <w:pPr>
         <w:spacing w:line="480" w:lineRule="auto"/>
         <w:rPr>
-          <w:rFonts w:ascii="Times New Roman" w:hAnsi="Times New Roman" w:cs="Times New Roman"/>
+          <w:rFonts w:ascii="Times New Roman" w:hAnsi="Times New Roman" w:cs="Times New Roman" w:hint="eastAsia"/>
           <w:sz w:val="22"/>
         </w:rPr>
       </w:pPr>
@@ -16754,14 +17232,684 @@
           <w:sz w:val="22"/>
         </w:rPr>
         <w:lastRenderedPageBreak/>
-        <w:t>S1 table.</w:t>
-      </w:r>
-      <w:r>
-        <w:rPr>
-          <w:rFonts w:ascii="Times New Roman" w:hAnsi="Times New Roman" w:cs="Times New Roman"/>
-          <w:sz w:val="22"/>
-        </w:rPr>
-        <w:t xml:space="preserve"> Comparing the difference in prediction accuracy with and without information of muscle location</w:t>
+        <w:t>S1 T</w:t>
+      </w:r>
+      <w:r>
+        <w:rPr>
+          <w:rFonts w:ascii="Times New Roman" w:hAnsi="Times New Roman" w:cs="Times New Roman"/>
+          <w:sz w:val="22"/>
+        </w:rPr>
+        <w:t>able.</w:t>
+      </w:r>
+      <w:r>
+        <w:rPr>
+          <w:rFonts w:ascii="Times New Roman" w:hAnsi="Times New Roman" w:cs="Times New Roman"/>
+          <w:sz w:val="22"/>
+        </w:rPr>
+        <w:t xml:space="preserve"> Comparison of performance </w:t>
+      </w:r>
+      <w:r>
+        <w:rPr>
+          <w:rFonts w:ascii="Times New Roman" w:hAnsi="Times New Roman" w:cs="Times New Roman"/>
+          <w:sz w:val="22"/>
+        </w:rPr>
+        <w:t xml:space="preserve">difference </w:t>
+      </w:r>
+      <w:r>
+        <w:rPr>
+          <w:rFonts w:ascii="Times New Roman" w:hAnsi="Times New Roman" w:cs="Times New Roman"/>
+          <w:sz w:val="22"/>
+        </w:rPr>
+        <w:t>of</w:t>
+      </w:r>
+      <w:r>
+        <w:rPr>
+          <w:rFonts w:ascii="Times New Roman" w:hAnsi="Times New Roman" w:cs="Times New Roman"/>
+          <w:sz w:val="22"/>
+        </w:rPr>
+        <w:t xml:space="preserve"> the</w:t>
+      </w:r>
+      <w:r>
+        <w:rPr>
+          <w:rFonts w:ascii="Times New Roman" w:hAnsi="Times New Roman" w:cs="Times New Roman"/>
+          <w:sz w:val="22"/>
+        </w:rPr>
+        <w:t xml:space="preserve"> convolutional neural network </w:t>
+      </w:r>
+      <w:r>
+        <w:rPr>
+          <w:rFonts w:ascii="Times New Roman" w:hAnsi="Times New Roman" w:cs="Times New Roman"/>
+          <w:sz w:val="22"/>
+        </w:rPr>
+        <w:t>depending on</w:t>
+      </w:r>
+      <w:r>
+        <w:rPr>
+          <w:rFonts w:ascii="Times New Roman" w:hAnsi="Times New Roman" w:cs="Times New Roman"/>
+          <w:sz w:val="22"/>
+        </w:rPr>
+        <w:t xml:space="preserve"> whether muscle location </w:t>
+      </w:r>
+      <w:r>
+        <w:rPr>
+          <w:rFonts w:ascii="Times New Roman" w:hAnsi="Times New Roman" w:cs="Times New Roman"/>
+          <w:sz w:val="22"/>
+        </w:rPr>
+        <w:t>information was</w:t>
+      </w:r>
+      <w:r>
+        <w:rPr>
+          <w:rFonts w:ascii="Times New Roman" w:hAnsi="Times New Roman" w:cs="Times New Roman"/>
+          <w:sz w:val="22"/>
+        </w:rPr>
+        <w:t xml:space="preserve"> considered or not</w:t>
+      </w:r>
+    </w:p>
+    <w:tbl>
+      <w:tblPr>
+        <w:tblStyle w:val="a5"/>
+        <w:tblW w:w="9235" w:type="dxa"/>
+        <w:tblBorders>
+          <w:left w:val="none" w:sz="0" w:space="0" w:color="auto"/>
+          <w:right w:val="none" w:sz="0" w:space="0" w:color="auto"/>
+          <w:insideH w:val="none" w:sz="0" w:space="0" w:color="auto"/>
+          <w:insideV w:val="none" w:sz="0" w:space="0" w:color="auto"/>
+        </w:tblBorders>
+        <w:tblLook w:val="04A0" w:firstRow="1" w:lastRow="0" w:firstColumn="1" w:lastColumn="0" w:noHBand="0" w:noVBand="1"/>
+      </w:tblPr>
+      <w:tblGrid>
+        <w:gridCol w:w="3078"/>
+        <w:gridCol w:w="3078"/>
+        <w:gridCol w:w="3079"/>
+      </w:tblGrid>
+      <w:tr>
+        <w:trPr>
+          <w:trHeight w:val="685"/>
+        </w:trPr>
+        <w:tc>
+          <w:tcPr>
+            <w:tcW w:w="3078" w:type="dxa"/>
+            <w:tcBorders>
+              <w:top w:val="single" w:sz="4" w:space="0" w:color="auto"/>
+              <w:bottom w:val="nil"/>
+            </w:tcBorders>
+          </w:tcPr>
+          <w:p>
+            <w:pPr>
+              <w:spacing w:line="480" w:lineRule="auto"/>
+              <w:rPr>
+                <w:rFonts w:ascii="Times New Roman" w:hAnsi="Times New Roman" w:cs="Times New Roman"/>
+                <w:sz w:val="16"/>
+              </w:rPr>
+            </w:pPr>
+          </w:p>
+        </w:tc>
+        <w:tc>
+          <w:tcPr>
+            <w:tcW w:w="6157" w:type="dxa"/>
+            <w:gridSpan w:val="2"/>
+            <w:tcBorders>
+              <w:top w:val="single" w:sz="4" w:space="0" w:color="auto"/>
+              <w:bottom w:val="nil"/>
+            </w:tcBorders>
+          </w:tcPr>
+          <w:p>
+            <w:pPr>
+              <w:spacing w:line="480" w:lineRule="auto"/>
+              <w:jc w:val="center"/>
+              <w:rPr>
+                <w:rFonts w:ascii="Times New Roman" w:hAnsi="Times New Roman" w:cs="Times New Roman"/>
+                <w:sz w:val="16"/>
+              </w:rPr>
+            </w:pPr>
+            <w:r>
+              <w:rPr>
+                <w:rFonts w:ascii="Times New Roman" w:hAnsi="Times New Roman" w:cs="Times New Roman"/>
+                <w:sz w:val="16"/>
+              </w:rPr>
+              <w:t>R</w:t>
+            </w:r>
+            <w:r>
+              <w:rPr>
+                <w:rFonts w:ascii="Times New Roman" w:hAnsi="Times New Roman" w:cs="Times New Roman"/>
+                <w:sz w:val="16"/>
+              </w:rPr>
+              <w:t>esults</w:t>
+            </w:r>
+            <w:r>
+              <w:rPr>
+                <w:rFonts w:ascii="Times New Roman" w:hAnsi="Times New Roman" w:cs="Times New Roman"/>
+                <w:sz w:val="22"/>
+                <w:vertAlign w:val="superscript"/>
+              </w:rPr>
+              <w:t>*</w:t>
+            </w:r>
+          </w:p>
+        </w:tc>
+      </w:tr>
+      <w:tr>
+        <w:trPr>
+          <w:trHeight w:val="268"/>
+        </w:trPr>
+        <w:tc>
+          <w:tcPr>
+            <w:tcW w:w="3078" w:type="dxa"/>
+            <w:tcBorders>
+              <w:top w:val="nil"/>
+              <w:bottom w:val="nil"/>
+            </w:tcBorders>
+          </w:tcPr>
+          <w:p>
+            <w:pPr>
+              <w:spacing w:line="480" w:lineRule="auto"/>
+              <w:rPr>
+                <w:rFonts w:ascii="Times New Roman" w:hAnsi="Times New Roman" w:cs="Times New Roman"/>
+                <w:sz w:val="16"/>
+              </w:rPr>
+            </w:pPr>
+          </w:p>
+        </w:tc>
+        <w:tc>
+          <w:tcPr>
+            <w:tcW w:w="3078" w:type="dxa"/>
+            <w:tcBorders>
+              <w:top w:val="nil"/>
+              <w:bottom w:val="nil"/>
+            </w:tcBorders>
+          </w:tcPr>
+          <w:p>
+            <w:pPr>
+              <w:spacing w:line="480" w:lineRule="auto"/>
+              <w:jc w:val="center"/>
+              <w:rPr>
+                <w:rFonts w:ascii="Times New Roman" w:hAnsi="Times New Roman" w:cs="Times New Roman"/>
+                <w:sz w:val="16"/>
+              </w:rPr>
+            </w:pPr>
+            <w:r>
+              <w:rPr>
+                <w:rFonts w:ascii="Times New Roman" w:hAnsi="Times New Roman" w:cs="Times New Roman"/>
+                <w:sz w:val="16"/>
+              </w:rPr>
+              <w:t>Without information</w:t>
+            </w:r>
+          </w:p>
+        </w:tc>
+        <w:tc>
+          <w:tcPr>
+            <w:tcW w:w="3079" w:type="dxa"/>
+            <w:tcBorders>
+              <w:top w:val="nil"/>
+              <w:bottom w:val="nil"/>
+            </w:tcBorders>
+          </w:tcPr>
+          <w:p>
+            <w:pPr>
+              <w:spacing w:line="480" w:lineRule="auto"/>
+              <w:jc w:val="center"/>
+              <w:rPr>
+                <w:rFonts w:ascii="Times New Roman" w:hAnsi="Times New Roman" w:cs="Times New Roman"/>
+                <w:sz w:val="16"/>
+              </w:rPr>
+            </w:pPr>
+            <w:r>
+              <w:rPr>
+                <w:rFonts w:ascii="Times New Roman" w:hAnsi="Times New Roman" w:cs="Times New Roman"/>
+                <w:sz w:val="16"/>
+              </w:rPr>
+              <w:t>With information</w:t>
+            </w:r>
+          </w:p>
+        </w:tc>
+      </w:tr>
+      <w:tr>
+        <w:trPr>
+          <w:trHeight w:val="784"/>
+        </w:trPr>
+        <w:tc>
+          <w:tcPr>
+            <w:tcW w:w="3078" w:type="dxa"/>
+            <w:tcBorders>
+              <w:top w:val="single" w:sz="4" w:space="0" w:color="auto"/>
+            </w:tcBorders>
+            <w:vAlign w:val="center"/>
+          </w:tcPr>
+          <w:p>
+            <w:pPr>
+              <w:spacing w:line="480" w:lineRule="auto"/>
+              <w:rPr>
+                <w:rFonts w:ascii="Times New Roman" w:hAnsi="Times New Roman" w:cs="Times New Roman"/>
+                <w:sz w:val="16"/>
+              </w:rPr>
+            </w:pPr>
+            <w:r>
+              <w:rPr>
+                <w:rFonts w:ascii="Times New Roman" w:hAnsi="Times New Roman" w:cs="Times New Roman"/>
+                <w:sz w:val="16"/>
+              </w:rPr>
+              <w:t>Accuracy</w:t>
+            </w:r>
+          </w:p>
+        </w:tc>
+        <w:tc>
+          <w:tcPr>
+            <w:tcW w:w="3078" w:type="dxa"/>
+            <w:tcBorders>
+              <w:top w:val="single" w:sz="4" w:space="0" w:color="auto"/>
+            </w:tcBorders>
+            <w:vAlign w:val="center"/>
+          </w:tcPr>
+          <w:p>
+            <w:pPr>
+              <w:spacing w:line="480" w:lineRule="auto"/>
+              <w:jc w:val="center"/>
+              <w:rPr>
+                <w:rFonts w:ascii="Times New Roman" w:hAnsi="Times New Roman" w:cs="Times New Roman"/>
+                <w:sz w:val="16"/>
+              </w:rPr>
+            </w:pPr>
+            <w:r>
+              <w:rPr>
+                <w:rFonts w:ascii="Times New Roman" w:hAnsi="Times New Roman" w:cs="Times New Roman"/>
+                <w:sz w:val="16"/>
+              </w:rPr>
+              <w:t>0.811</w:t>
+            </w:r>
+          </w:p>
+        </w:tc>
+        <w:tc>
+          <w:tcPr>
+            <w:tcW w:w="3079" w:type="dxa"/>
+            <w:tcBorders>
+              <w:top w:val="single" w:sz="4" w:space="0" w:color="auto"/>
+            </w:tcBorders>
+            <w:vAlign w:val="center"/>
+          </w:tcPr>
+          <w:p>
+            <w:pPr>
+              <w:spacing w:line="480" w:lineRule="auto"/>
+              <w:jc w:val="center"/>
+              <w:rPr>
+                <w:rFonts w:ascii="Times New Roman" w:hAnsi="Times New Roman" w:cs="Times New Roman"/>
+                <w:sz w:val="16"/>
+              </w:rPr>
+            </w:pPr>
+            <w:r>
+              <w:rPr>
+                <w:rFonts w:ascii="Times New Roman" w:hAnsi="Times New Roman" w:cs="Times New Roman"/>
+                <w:sz w:val="16"/>
+              </w:rPr>
+              <w:t>0.798</w:t>
+            </w:r>
+          </w:p>
+        </w:tc>
+      </w:tr>
+      <w:tr>
+        <w:trPr>
+          <w:trHeight w:val="784"/>
+        </w:trPr>
+        <w:tc>
+          <w:tcPr>
+            <w:tcW w:w="3078" w:type="dxa"/>
+            <w:vAlign w:val="center"/>
+          </w:tcPr>
+          <w:p>
+            <w:pPr>
+              <w:spacing w:line="480" w:lineRule="auto"/>
+              <w:rPr>
+                <w:rFonts w:ascii="Times New Roman" w:hAnsi="Times New Roman" w:cs="Times New Roman"/>
+                <w:sz w:val="16"/>
+              </w:rPr>
+            </w:pPr>
+            <w:r>
+              <w:rPr>
+                <w:rFonts w:ascii="Times New Roman" w:hAnsi="Times New Roman" w:cs="Times New Roman"/>
+                <w:sz w:val="16"/>
+              </w:rPr>
+              <w:t xml:space="preserve">Sensitivity </w:t>
+            </w:r>
+            <w:r>
+              <w:rPr>
+                <w:rFonts w:ascii="Times New Roman" w:hAnsi="Times New Roman" w:cs="Times New Roman"/>
+                <w:sz w:val="16"/>
+              </w:rPr>
+              <w:t>(recall)</w:t>
+            </w:r>
+          </w:p>
+        </w:tc>
+        <w:tc>
+          <w:tcPr>
+            <w:tcW w:w="3078" w:type="dxa"/>
+            <w:vAlign w:val="center"/>
+          </w:tcPr>
+          <w:p>
+            <w:pPr>
+              <w:spacing w:line="480" w:lineRule="auto"/>
+              <w:jc w:val="center"/>
+              <w:rPr>
+                <w:rFonts w:ascii="Times New Roman" w:hAnsi="Times New Roman" w:cs="Times New Roman"/>
+                <w:sz w:val="16"/>
+              </w:rPr>
+            </w:pPr>
+            <w:r>
+              <w:rPr>
+                <w:rFonts w:ascii="Times New Roman" w:hAnsi="Times New Roman" w:cs="Times New Roman"/>
+                <w:sz w:val="16"/>
+              </w:rPr>
+              <w:t>0.</w:t>
+            </w:r>
+            <w:r>
+              <w:rPr>
+                <w:rFonts w:ascii="Times New Roman" w:hAnsi="Times New Roman" w:cs="Times New Roman" w:hint="eastAsia"/>
+                <w:sz w:val="16"/>
+              </w:rPr>
+              <w:t>720</w:t>
+            </w:r>
+          </w:p>
+        </w:tc>
+        <w:tc>
+          <w:tcPr>
+            <w:tcW w:w="3079" w:type="dxa"/>
+            <w:vAlign w:val="center"/>
+          </w:tcPr>
+          <w:p>
+            <w:pPr>
+              <w:spacing w:line="480" w:lineRule="auto"/>
+              <w:jc w:val="center"/>
+              <w:rPr>
+                <w:rFonts w:ascii="Times New Roman" w:hAnsi="Times New Roman" w:cs="Times New Roman"/>
+                <w:sz w:val="16"/>
+              </w:rPr>
+            </w:pPr>
+            <w:r>
+              <w:rPr>
+                <w:rFonts w:ascii="Times New Roman" w:hAnsi="Times New Roman" w:cs="Times New Roman"/>
+                <w:sz w:val="16"/>
+              </w:rPr>
+              <w:t>0.</w:t>
+            </w:r>
+            <w:r>
+              <w:rPr>
+                <w:rFonts w:ascii="Times New Roman" w:hAnsi="Times New Roman" w:cs="Times New Roman" w:hint="eastAsia"/>
+                <w:sz w:val="16"/>
+              </w:rPr>
+              <w:t>700</w:t>
+            </w:r>
+          </w:p>
+        </w:tc>
+      </w:tr>
+      <w:tr>
+        <w:trPr>
+          <w:trHeight w:val="784"/>
+        </w:trPr>
+        <w:tc>
+          <w:tcPr>
+            <w:tcW w:w="3078" w:type="dxa"/>
+            <w:vAlign w:val="center"/>
+          </w:tcPr>
+          <w:p>
+            <w:pPr>
+              <w:spacing w:line="480" w:lineRule="auto"/>
+              <w:rPr>
+                <w:rFonts w:ascii="Times New Roman" w:hAnsi="Times New Roman" w:cs="Times New Roman"/>
+                <w:sz w:val="16"/>
+              </w:rPr>
+            </w:pPr>
+            <w:r>
+              <w:rPr>
+                <w:rFonts w:ascii="Times New Roman" w:hAnsi="Times New Roman" w:cs="Times New Roman"/>
+                <w:sz w:val="16"/>
+              </w:rPr>
+              <w:t xml:space="preserve">Specificity </w:t>
+            </w:r>
+          </w:p>
+        </w:tc>
+        <w:tc>
+          <w:tcPr>
+            <w:tcW w:w="3078" w:type="dxa"/>
+            <w:vAlign w:val="center"/>
+          </w:tcPr>
+          <w:p>
+            <w:pPr>
+              <w:spacing w:line="480" w:lineRule="auto"/>
+              <w:jc w:val="center"/>
+              <w:rPr>
+                <w:rFonts w:ascii="Times New Roman" w:hAnsi="Times New Roman" w:cs="Times New Roman"/>
+                <w:sz w:val="16"/>
+              </w:rPr>
+            </w:pPr>
+            <w:r>
+              <w:rPr>
+                <w:rFonts w:ascii="Times New Roman" w:hAnsi="Times New Roman" w:cs="Times New Roman" w:hint="eastAsia"/>
+                <w:sz w:val="16"/>
+              </w:rPr>
+              <w:t>0.853</w:t>
+            </w:r>
+          </w:p>
+        </w:tc>
+        <w:tc>
+          <w:tcPr>
+            <w:tcW w:w="3079" w:type="dxa"/>
+            <w:vAlign w:val="center"/>
+          </w:tcPr>
+          <w:p>
+            <w:pPr>
+              <w:spacing w:line="480" w:lineRule="auto"/>
+              <w:jc w:val="center"/>
+              <w:rPr>
+                <w:rFonts w:ascii="Times New Roman" w:hAnsi="Times New Roman" w:cs="Times New Roman"/>
+                <w:sz w:val="16"/>
+              </w:rPr>
+            </w:pPr>
+            <w:r>
+              <w:rPr>
+                <w:rFonts w:ascii="Times New Roman" w:hAnsi="Times New Roman" w:cs="Times New Roman" w:hint="eastAsia"/>
+                <w:sz w:val="16"/>
+              </w:rPr>
+              <w:t>0.845</w:t>
+            </w:r>
+          </w:p>
+        </w:tc>
+      </w:tr>
+      <w:tr>
+        <w:trPr>
+          <w:trHeight w:val="784"/>
+        </w:trPr>
+        <w:tc>
+          <w:tcPr>
+            <w:tcW w:w="3078" w:type="dxa"/>
+            <w:vAlign w:val="center"/>
+          </w:tcPr>
+          <w:p>
+            <w:pPr>
+              <w:spacing w:line="480" w:lineRule="auto"/>
+              <w:rPr>
+                <w:rFonts w:ascii="Times New Roman" w:hAnsi="Times New Roman" w:cs="Times New Roman"/>
+                <w:sz w:val="16"/>
+              </w:rPr>
+            </w:pPr>
+            <w:r>
+              <w:rPr>
+                <w:rFonts w:ascii="Times New Roman" w:hAnsi="Times New Roman" w:cs="Times New Roman" w:hint="eastAsia"/>
+                <w:sz w:val="16"/>
+              </w:rPr>
+              <w:t>PPV</w:t>
+            </w:r>
+            <w:r>
+              <w:rPr>
+                <w:rFonts w:ascii="Times New Roman" w:hAnsi="Times New Roman" w:cs="Times New Roman"/>
+                <w:sz w:val="16"/>
+              </w:rPr>
+              <w:t xml:space="preserve"> (</w:t>
+            </w:r>
+            <w:r>
+              <w:rPr>
+                <w:rFonts w:ascii="Times New Roman" w:hAnsi="Times New Roman" w:cs="Times New Roman"/>
+                <w:sz w:val="16"/>
+              </w:rPr>
+              <w:t>precision</w:t>
+            </w:r>
+            <w:r>
+              <w:rPr>
+                <w:rFonts w:ascii="Times New Roman" w:hAnsi="Times New Roman" w:cs="Times New Roman"/>
+                <w:sz w:val="16"/>
+              </w:rPr>
+              <w:t>)</w:t>
+            </w:r>
+          </w:p>
+        </w:tc>
+        <w:tc>
+          <w:tcPr>
+            <w:tcW w:w="3078" w:type="dxa"/>
+            <w:vAlign w:val="center"/>
+          </w:tcPr>
+          <w:p>
+            <w:pPr>
+              <w:spacing w:line="480" w:lineRule="auto"/>
+              <w:jc w:val="center"/>
+              <w:rPr>
+                <w:rFonts w:ascii="Times New Roman" w:hAnsi="Times New Roman" w:cs="Times New Roman"/>
+                <w:sz w:val="16"/>
+              </w:rPr>
+            </w:pPr>
+            <w:r>
+              <w:rPr>
+                <w:rFonts w:ascii="Times New Roman" w:hAnsi="Times New Roman" w:cs="Times New Roman" w:hint="eastAsia"/>
+                <w:sz w:val="16"/>
+              </w:rPr>
+              <w:t>0.725</w:t>
+            </w:r>
+          </w:p>
+        </w:tc>
+        <w:tc>
+          <w:tcPr>
+            <w:tcW w:w="3079" w:type="dxa"/>
+            <w:vAlign w:val="center"/>
+          </w:tcPr>
+          <w:p>
+            <w:pPr>
+              <w:spacing w:line="480" w:lineRule="auto"/>
+              <w:jc w:val="center"/>
+              <w:rPr>
+                <w:rFonts w:ascii="Times New Roman" w:hAnsi="Times New Roman" w:cs="Times New Roman"/>
+                <w:sz w:val="16"/>
+              </w:rPr>
+            </w:pPr>
+            <w:r>
+              <w:rPr>
+                <w:rFonts w:ascii="Times New Roman" w:hAnsi="Times New Roman" w:cs="Times New Roman" w:hint="eastAsia"/>
+                <w:sz w:val="16"/>
+              </w:rPr>
+              <w:t>0.704</w:t>
+            </w:r>
+          </w:p>
+        </w:tc>
+      </w:tr>
+      <w:tr>
+        <w:trPr>
+          <w:trHeight w:val="784"/>
+        </w:trPr>
+        <w:tc>
+          <w:tcPr>
+            <w:tcW w:w="3078" w:type="dxa"/>
+            <w:vAlign w:val="center"/>
+          </w:tcPr>
+          <w:p>
+            <w:pPr>
+              <w:spacing w:line="480" w:lineRule="auto"/>
+              <w:rPr>
+                <w:rFonts w:ascii="Times New Roman" w:hAnsi="Times New Roman" w:cs="Times New Roman"/>
+                <w:sz w:val="16"/>
+              </w:rPr>
+            </w:pPr>
+            <w:r>
+              <w:rPr>
+                <w:rFonts w:ascii="Times New Roman" w:hAnsi="Times New Roman" w:cs="Times New Roman" w:hint="eastAsia"/>
+                <w:sz w:val="16"/>
+              </w:rPr>
+              <w:t>F1 score</w:t>
+            </w:r>
+          </w:p>
+        </w:tc>
+        <w:tc>
+          <w:tcPr>
+            <w:tcW w:w="3078" w:type="dxa"/>
+            <w:vAlign w:val="center"/>
+          </w:tcPr>
+          <w:p>
+            <w:pPr>
+              <w:spacing w:line="480" w:lineRule="auto"/>
+              <w:jc w:val="center"/>
+              <w:rPr>
+                <w:rFonts w:ascii="Times New Roman" w:hAnsi="Times New Roman" w:cs="Times New Roman"/>
+                <w:sz w:val="16"/>
+              </w:rPr>
+            </w:pPr>
+            <w:r>
+              <w:rPr>
+                <w:rFonts w:ascii="Times New Roman" w:hAnsi="Times New Roman" w:cs="Times New Roman"/>
+                <w:sz w:val="16"/>
+              </w:rPr>
+              <w:t>0.</w:t>
+            </w:r>
+            <w:r>
+              <w:rPr>
+                <w:rFonts w:ascii="Times New Roman" w:hAnsi="Times New Roman" w:cs="Times New Roman" w:hint="eastAsia"/>
+                <w:sz w:val="16"/>
+              </w:rPr>
+              <w:t>718</w:t>
+            </w:r>
+          </w:p>
+        </w:tc>
+        <w:tc>
+          <w:tcPr>
+            <w:tcW w:w="3079" w:type="dxa"/>
+            <w:vAlign w:val="center"/>
+          </w:tcPr>
+          <w:p>
+            <w:pPr>
+              <w:spacing w:line="480" w:lineRule="auto"/>
+              <w:jc w:val="center"/>
+            </w:pPr>
+            <w:r>
+              <w:rPr>
+                <w:rFonts w:ascii="Times New Roman" w:hAnsi="Times New Roman" w:cs="Times New Roman"/>
+                <w:sz w:val="16"/>
+              </w:rPr>
+              <w:t>0.</w:t>
+            </w:r>
+            <w:r>
+              <w:rPr>
+                <w:rFonts w:ascii="Times New Roman" w:hAnsi="Times New Roman" w:cs="Times New Roman" w:hint="eastAsia"/>
+                <w:sz w:val="16"/>
+              </w:rPr>
+              <w:t>695</w:t>
+            </w:r>
+          </w:p>
+        </w:tc>
+      </w:tr>
+    </w:tbl>
+    <w:p>
+      <w:pPr>
+        <w:spacing w:line="480" w:lineRule="auto"/>
+        <w:rPr>
+          <w:rFonts w:ascii="Times New Roman" w:hAnsi="Times New Roman" w:cs="Times New Roman"/>
+          <w:sz w:val="22"/>
+        </w:rPr>
+      </w:pPr>
+      <w:r>
+        <w:rPr>
+          <w:rFonts w:ascii="Times New Roman" w:hAnsi="Times New Roman" w:cs="Times New Roman"/>
+          <w:sz w:val="22"/>
+        </w:rPr>
+        <w:t xml:space="preserve">* </w:t>
+      </w:r>
+      <w:r>
+        <w:rPr>
+          <w:rFonts w:ascii="Times New Roman" w:hAnsi="Times New Roman" w:cs="Times New Roman"/>
+          <w:sz w:val="22"/>
+        </w:rPr>
+        <w:t xml:space="preserve">Weighted average value of classification results considering different number of subjects for each myopathy, neuropathy, and normal group. </w:t>
       </w:r>
     </w:p>
     <w:p>
@@ -16812,7 +17960,21 @@
           <w:rFonts w:ascii="Times New Roman" w:hAnsi="Times New Roman" w:cs="Times New Roman"/>
           <w:sz w:val="22"/>
         </w:rPr>
-        <w:t>igure. Structure of current CNN algorithm. 7 spatial reduction blocks and 5 residual blocks with 1 and 2 convolutional layers, respectively</w:t>
+        <w:t xml:space="preserve">igure. Structure of </w:t>
+      </w:r>
+      <w:r>
+        <w:rPr>
+          <w:rFonts w:ascii="Times New Roman" w:hAnsi="Times New Roman" w:cs="Times New Roman"/>
+          <w:sz w:val="22"/>
+        </w:rPr>
+        <w:t xml:space="preserve">the </w:t>
+      </w:r>
+      <w:r>
+        <w:rPr>
+          <w:rFonts w:ascii="Times New Roman" w:hAnsi="Times New Roman" w:cs="Times New Roman"/>
+          <w:sz w:val="22"/>
+        </w:rPr>
+        <w:t>CNN algorithm. 7 spatial reduction blocks and 5 residual blocks with 1 and 2 convolutional layers, respectively</w:t>
       </w:r>
     </w:p>
     <w:p>
@@ -16847,7 +18009,7 @@
                     <pic:cNvPicPr/>
                   </pic:nvPicPr>
                   <pic:blipFill>
-                    <a:blip r:embed="rId10" cstate="print">
+                    <a:blip r:embed="rId12" cstate="print">
                       <a:extLst>
                         <a:ext uri="{28A0092B-C50C-407E-A947-70E740481C1C}">
                           <a14:useLocalDpi xmlns:a14="http://schemas.microsoft.com/office/drawing/2010/main" val="0"/>
@@ -16887,15 +18049,409 @@
     <w:p>
       <w:pPr>
         <w:spacing w:line="480" w:lineRule="auto"/>
-        <w:jc w:val="left"/>
-        <w:rPr>
-          <w:rFonts w:ascii="Times New Roman" w:hAnsi="Times New Roman" w:cs="Times New Roman"/>
-          <w:sz w:val="22"/>
-        </w:rPr>
-      </w:pPr>
-      <w:r>
-        <w:rPr>
-          <w:rFonts w:ascii="Times New Roman" w:hAnsi="Times New Roman" w:cs="Times New Roman"/>
+        <w:rPr>
+          <w:rFonts w:ascii="Times New Roman" w:hAnsi="Times New Roman" w:cs="Times New Roman"/>
+          <w:sz w:val="22"/>
+        </w:rPr>
+      </w:pPr>
+      <w:r>
+        <w:rPr>
+          <w:rFonts w:ascii="Times New Roman" w:hAnsi="Times New Roman" w:cs="Times New Roman"/>
+          <w:sz w:val="22"/>
+        </w:rPr>
+        <w:lastRenderedPageBreak/>
+        <w:t>S3 Figure</w:t>
+      </w:r>
+      <w:r>
+        <w:rPr>
+          <w:rFonts w:ascii="Times New Roman" w:hAnsi="Times New Roman" w:cs="Times New Roman"/>
+          <w:sz w:val="22"/>
+        </w:rPr>
+        <w:t xml:space="preserve">. </w:t>
+      </w:r>
+      <w:r>
+        <w:rPr>
+          <w:rFonts w:ascii="Times New Roman" w:hAnsi="Times New Roman" w:cs="Times New Roman"/>
+          <w:sz w:val="22"/>
+        </w:rPr>
+        <w:t xml:space="preserve">ROC and precision-recall curves </w:t>
+      </w:r>
+      <w:r>
+        <w:rPr>
+          <w:rFonts w:ascii="Times New Roman" w:hAnsi="Times New Roman" w:cs="Times New Roman"/>
+          <w:sz w:val="22"/>
+        </w:rPr>
+        <w:t>of</w:t>
+      </w:r>
+      <w:r>
+        <w:rPr>
+          <w:rFonts w:ascii="Times New Roman" w:hAnsi="Times New Roman" w:cs="Times New Roman"/>
+          <w:sz w:val="22"/>
+        </w:rPr>
+        <w:t xml:space="preserve"> </w:t>
+      </w:r>
+      <w:r>
+        <w:rPr>
+          <w:rFonts w:ascii="Times New Roman" w:hAnsi="Times New Roman" w:cs="Times New Roman"/>
+          <w:sz w:val="22"/>
+        </w:rPr>
+        <w:t xml:space="preserve">the convolutional neural network </w:t>
+      </w:r>
+      <w:r>
+        <w:rPr>
+          <w:rFonts w:ascii="Times New Roman" w:hAnsi="Times New Roman" w:cs="Times New Roman"/>
+          <w:sz w:val="22"/>
+        </w:rPr>
+        <w:t xml:space="preserve">algorithm </w:t>
+      </w:r>
+      <w:r>
+        <w:rPr>
+          <w:rFonts w:ascii="Times New Roman" w:hAnsi="Times New Roman" w:cs="Times New Roman"/>
+          <w:sz w:val="22"/>
+        </w:rPr>
+        <w:t>depending on whether the muscle location information was considered or not</w:t>
+      </w:r>
+    </w:p>
+    <w:p>
+      <w:pPr>
+        <w:spacing w:line="480" w:lineRule="auto"/>
+        <w:rPr>
+          <w:rFonts w:ascii="Times New Roman" w:hAnsi="Times New Roman" w:cs="Times New Roman"/>
+          <w:sz w:val="22"/>
+        </w:rPr>
+      </w:pPr>
+      <w:r>
+        <w:rPr>
+          <w:rFonts w:ascii="Times New Roman" w:hAnsi="Times New Roman" w:cs="Times New Roman"/>
+          <w:noProof/>
+          <w:sz w:val="22"/>
+        </w:rPr>
+        <w:drawing>
+          <wp:inline distT="0" distB="0" distL="0" distR="0" wp14:anchorId="7D0F268F" wp14:editId="3B330677">
+            <wp:extent cx="5731510" cy="3862070"/>
+            <wp:effectExtent l="0" t="0" r="2540" b="5080"/>
+            <wp:docPr id="16" name="그림 16"/>
+            <wp:cNvGraphicFramePr>
+              <a:graphicFrameLocks xmlns:a="http://schemas.openxmlformats.org/drawingml/2006/main" noChangeAspect="1"/>
+            </wp:cNvGraphicFramePr>
+            <a:graphic xmlns:a="http://schemas.openxmlformats.org/drawingml/2006/main">
+              <a:graphicData uri="http://schemas.openxmlformats.org/drawingml/2006/picture">
+                <pic:pic xmlns:pic="http://schemas.openxmlformats.org/drawingml/2006/picture">
+                  <pic:nvPicPr>
+                    <pic:cNvPr id="16" name="S3 Figure. ROC and precision-recall curves of the convolutional neural network algorithm depending on whether the muscle location information was considered or not.png"/>
+                    <pic:cNvPicPr/>
+                  </pic:nvPicPr>
+                  <pic:blipFill>
+                    <a:blip r:embed="rId13" cstate="print">
+                      <a:extLst>
+                        <a:ext uri="{28A0092B-C50C-407E-A947-70E740481C1C}">
+                          <a14:useLocalDpi xmlns:a14="http://schemas.microsoft.com/office/drawing/2010/main" val="0"/>
+                        </a:ext>
+                      </a:extLst>
+                    </a:blip>
+                    <a:stretch>
+                      <a:fillRect/>
+                    </a:stretch>
+                  </pic:blipFill>
+                  <pic:spPr>
+                    <a:xfrm>
+                      <a:off x="0" y="0"/>
+                      <a:ext cx="5731510" cy="3862070"/>
+                    </a:xfrm>
+                    <a:prstGeom prst="rect">
+                      <a:avLst/>
+                    </a:prstGeom>
+                  </pic:spPr>
+                </pic:pic>
+              </a:graphicData>
+            </a:graphic>
+          </wp:inline>
+        </w:drawing>
+      </w:r>
+    </w:p>
+    <w:p>
+      <w:pPr>
+        <w:spacing w:line="480" w:lineRule="auto"/>
+        <w:rPr>
+          <w:rFonts w:ascii="Times New Roman" w:hAnsi="Times New Roman" w:cs="Times New Roman" w:hint="eastAsia"/>
+          <w:sz w:val="22"/>
+        </w:rPr>
+      </w:pPr>
+      <w:r>
+        <w:rPr>
+          <w:rFonts w:ascii="Times New Roman" w:hAnsi="Times New Roman" w:cs="Times New Roman" w:hint="eastAsia"/>
+          <w:sz w:val="22"/>
+        </w:rPr>
+        <w:t>CNN = c</w:t>
+      </w:r>
+      <w:r>
+        <w:rPr>
+          <w:rFonts w:ascii="Times New Roman" w:hAnsi="Times New Roman" w:cs="Times New Roman" w:hint="eastAsia"/>
+          <w:sz w:val="22"/>
+        </w:rPr>
+        <w:t>onvolutional neural network</w:t>
+      </w:r>
+    </w:p>
+    <w:p>
+      <w:pPr>
+        <w:spacing w:line="480" w:lineRule="auto"/>
+        <w:rPr>
+          <w:rFonts w:ascii="Times New Roman" w:hAnsi="Times New Roman" w:cs="Times New Roman"/>
+          <w:sz w:val="22"/>
+        </w:rPr>
+      </w:pPr>
+      <w:r>
+        <w:rPr>
+          <w:rFonts w:ascii="Times New Roman" w:hAnsi="Times New Roman" w:cs="Times New Roman"/>
+          <w:sz w:val="22"/>
+        </w:rPr>
+        <w:t>The a</w:t>
+      </w:r>
+      <w:r>
+        <w:rPr>
+          <w:rFonts w:ascii="Times New Roman" w:hAnsi="Times New Roman" w:cs="Times New Roman"/>
+          <w:sz w:val="22"/>
+        </w:rPr>
+        <w:t>rea under receiver operating characteristic curve</w:t>
+      </w:r>
+      <w:r>
+        <w:rPr>
+          <w:rFonts w:ascii="Times New Roman" w:hAnsi="Times New Roman" w:cs="Times New Roman"/>
+          <w:sz w:val="22"/>
+        </w:rPr>
+        <w:t xml:space="preserve"> (A) and the p</w:t>
+      </w:r>
+      <w:r>
+        <w:rPr>
+          <w:rFonts w:ascii="Times New Roman" w:hAnsi="Times New Roman" w:cs="Times New Roman"/>
+          <w:sz w:val="22"/>
+        </w:rPr>
+        <w:t>recision-recall</w:t>
+      </w:r>
+      <w:r>
+        <w:rPr>
+          <w:rFonts w:ascii="Times New Roman" w:hAnsi="Times New Roman" w:cs="Times New Roman"/>
+          <w:sz w:val="22"/>
+        </w:rPr>
+        <w:t xml:space="preserve"> </w:t>
+      </w:r>
+      <w:r>
+        <w:rPr>
+          <w:rFonts w:ascii="Times New Roman" w:hAnsi="Times New Roman" w:cs="Times New Roman"/>
+          <w:sz w:val="22"/>
+        </w:rPr>
+        <w:t xml:space="preserve">curve (B) </w:t>
+      </w:r>
+      <w:r>
+        <w:rPr>
+          <w:rFonts w:ascii="Times New Roman" w:hAnsi="Times New Roman" w:cs="Times New Roman"/>
+          <w:sz w:val="22"/>
+        </w:rPr>
+        <w:t>was</w:t>
+      </w:r>
+      <w:r>
+        <w:rPr>
+          <w:rFonts w:ascii="Times New Roman" w:hAnsi="Times New Roman" w:cs="Times New Roman"/>
+          <w:sz w:val="22"/>
+        </w:rPr>
+        <w:t xml:space="preserve"> calculated</w:t>
+      </w:r>
+      <w:r>
+        <w:rPr>
+          <w:rFonts w:ascii="Times New Roman" w:hAnsi="Times New Roman" w:cs="Times New Roman"/>
+          <w:sz w:val="22"/>
+        </w:rPr>
+        <w:t xml:space="preserve"> </w:t>
+      </w:r>
+      <w:r>
+        <w:rPr>
+          <w:rFonts w:ascii="Times New Roman" w:hAnsi="Times New Roman" w:cs="Times New Roman"/>
+          <w:sz w:val="22"/>
+        </w:rPr>
+        <w:t xml:space="preserve">and depicted </w:t>
+      </w:r>
+      <w:r>
+        <w:rPr>
+          <w:rFonts w:ascii="Times New Roman" w:hAnsi="Times New Roman" w:cs="Times New Roman"/>
+          <w:sz w:val="22"/>
+        </w:rPr>
+        <w:t>by dividing all data into</w:t>
+      </w:r>
+      <w:r>
+        <w:rPr>
+          <w:rFonts w:ascii="Times New Roman" w:hAnsi="Times New Roman" w:cs="Times New Roman"/>
+          <w:sz w:val="22"/>
+        </w:rPr>
+        <w:t xml:space="preserve"> myopathy, neuropathy, and normal. </w:t>
+      </w:r>
+    </w:p>
+    <w:p>
+      <w:pPr>
+        <w:spacing w:line="480" w:lineRule="auto"/>
+        <w:rPr>
+          <w:rFonts w:ascii="Times New Roman" w:hAnsi="Times New Roman" w:cs="Times New Roman" w:hint="eastAsia"/>
+          <w:sz w:val="22"/>
+        </w:rPr>
+      </w:pPr>
+      <w:r>
+        <w:rPr>
+          <w:rFonts w:ascii="Times New Roman" w:hAnsi="Times New Roman" w:cs="Times New Roman"/>
+          <w:sz w:val="22"/>
+        </w:rPr>
+        <w:t xml:space="preserve">ROC and precision-recall curves </w:t>
+      </w:r>
+      <w:r>
+        <w:rPr>
+          <w:rFonts w:ascii="Times New Roman" w:hAnsi="Times New Roman" w:cs="Times New Roman"/>
+          <w:sz w:val="22"/>
+        </w:rPr>
+        <w:t xml:space="preserve">of the </w:t>
+      </w:r>
+      <w:r>
+        <w:rPr>
+          <w:rFonts w:ascii="Times New Roman" w:hAnsi="Times New Roman" w:cs="Times New Roman"/>
+          <w:sz w:val="22"/>
+        </w:rPr>
+        <w:t xml:space="preserve">convolutional neural network </w:t>
+      </w:r>
+      <w:r>
+        <w:rPr>
+          <w:rFonts w:ascii="Times New Roman" w:hAnsi="Times New Roman" w:cs="Times New Roman"/>
+          <w:sz w:val="22"/>
+        </w:rPr>
+        <w:t xml:space="preserve">algorithm </w:t>
+      </w:r>
+      <w:r>
+        <w:rPr>
+          <w:rFonts w:ascii="Times New Roman" w:hAnsi="Times New Roman" w:cs="Times New Roman"/>
+          <w:sz w:val="22"/>
+        </w:rPr>
+        <w:t>depending on whether the muscle location information was</w:t>
+      </w:r>
+      <w:r>
+        <w:rPr>
+          <w:rFonts w:ascii="Times New Roman" w:hAnsi="Times New Roman" w:cs="Times New Roman"/>
+          <w:sz w:val="22"/>
+        </w:rPr>
+        <w:t xml:space="preserve"> considered </w:t>
+      </w:r>
+      <w:r>
+        <w:rPr>
+          <w:rFonts w:ascii="Times New Roman" w:hAnsi="Times New Roman" w:cs="Times New Roman"/>
+          <w:sz w:val="22"/>
+        </w:rPr>
+        <w:t>(green</w:t>
+      </w:r>
+      <w:r>
+        <w:rPr>
+          <w:rFonts w:ascii="Times New Roman" w:hAnsi="Times New Roman" w:cs="Times New Roman"/>
+          <w:sz w:val="22"/>
+        </w:rPr>
+        <w:t xml:space="preserve"> lines</w:t>
+      </w:r>
+      <w:r>
+        <w:rPr>
+          <w:rFonts w:ascii="Times New Roman" w:hAnsi="Times New Roman" w:cs="Times New Roman"/>
+          <w:sz w:val="22"/>
+        </w:rPr>
+        <w:t>, CNN with muscle location</w:t>
+      </w:r>
+      <w:r>
+        <w:rPr>
+          <w:rFonts w:ascii="Times New Roman" w:hAnsi="Times New Roman" w:cs="Times New Roman"/>
+          <w:sz w:val="22"/>
+        </w:rPr>
+        <w:t>)</w:t>
+      </w:r>
+      <w:r>
+        <w:rPr>
+          <w:rFonts w:ascii="Times New Roman" w:hAnsi="Times New Roman" w:cs="Times New Roman"/>
+          <w:sz w:val="22"/>
+        </w:rPr>
+        <w:t xml:space="preserve"> or not</w:t>
+      </w:r>
+      <w:r>
+        <w:rPr>
+          <w:rFonts w:ascii="Times New Roman" w:hAnsi="Times New Roman" w:cs="Times New Roman"/>
+          <w:sz w:val="22"/>
+        </w:rPr>
+        <w:t xml:space="preserve"> (</w:t>
+      </w:r>
+      <w:r>
+        <w:rPr>
+          <w:rFonts w:ascii="Times New Roman" w:hAnsi="Times New Roman" w:cs="Times New Roman"/>
+          <w:sz w:val="22"/>
+        </w:rPr>
+        <w:t>pink</w:t>
+      </w:r>
+      <w:r>
+        <w:rPr>
+          <w:rFonts w:ascii="Times New Roman" w:hAnsi="Times New Roman" w:cs="Times New Roman"/>
+          <w:sz w:val="22"/>
+        </w:rPr>
+        <w:t xml:space="preserve"> lines</w:t>
+      </w:r>
+      <w:r>
+        <w:rPr>
+          <w:rFonts w:ascii="Times New Roman" w:hAnsi="Times New Roman" w:cs="Times New Roman"/>
+          <w:sz w:val="22"/>
+        </w:rPr>
+        <w:t>, CNN without muscle location</w:t>
+      </w:r>
+      <w:r>
+        <w:rPr>
+          <w:rFonts w:ascii="Times New Roman" w:hAnsi="Times New Roman" w:cs="Times New Roman"/>
+          <w:sz w:val="22"/>
+        </w:rPr>
+        <w:t>)</w:t>
+      </w:r>
+      <w:r>
+        <w:rPr>
+          <w:rFonts w:ascii="Times New Roman" w:hAnsi="Times New Roman" w:cs="Times New Roman"/>
+          <w:sz w:val="22"/>
+        </w:rPr>
+        <w:t>.</w:t>
+      </w:r>
+    </w:p>
+    <w:p>
+      <w:pPr>
+        <w:spacing w:line="480" w:lineRule="auto"/>
+        <w:rPr>
+          <w:rFonts w:ascii="Times New Roman" w:hAnsi="Times New Roman" w:cs="Times New Roman"/>
+          <w:sz w:val="22"/>
+        </w:rPr>
+      </w:pPr>
+    </w:p>
+    <w:p>
+      <w:pPr>
+        <w:widowControl/>
+        <w:wordWrap/>
+        <w:autoSpaceDE/>
+        <w:autoSpaceDN/>
+        <w:rPr>
+          <w:rFonts w:ascii="Times New Roman" w:hAnsi="Times New Roman" w:cs="Times New Roman"/>
+          <w:sz w:val="22"/>
+        </w:rPr>
+      </w:pPr>
+      <w:r>
+        <w:rPr>
+          <w:rFonts w:ascii="Times New Roman" w:hAnsi="Times New Roman" w:cs="Times New Roman"/>
+          <w:sz w:val="22"/>
+        </w:rPr>
+        <w:br w:type="page"/>
+      </w:r>
+    </w:p>
+    <w:p>
+      <w:pPr>
+        <w:spacing w:line="480" w:lineRule="auto"/>
+        <w:rPr>
+          <w:rFonts w:ascii="Times New Roman" w:hAnsi="Times New Roman" w:cs="Times New Roman"/>
+          <w:sz w:val="22"/>
+        </w:rPr>
+      </w:pPr>
+      <w:r>
+        <w:rPr>
+          <w:rFonts w:ascii="Times New Roman" w:hAnsi="Times New Roman" w:cs="Times New Roman" w:hint="eastAsia"/>
           <w:sz w:val="22"/>
         </w:rPr>
         <w:lastRenderedPageBreak/>
@@ -16906,7 +18462,263 @@
           <w:rFonts w:ascii="Times New Roman" w:hAnsi="Times New Roman" w:cs="Times New Roman"/>
           <w:sz w:val="22"/>
         </w:rPr>
-        <w:t>3</w:t>
+        <w:t xml:space="preserve">4 Figure. </w:t>
+      </w:r>
+      <w:r>
+        <w:rPr>
+          <w:rFonts w:ascii="Times New Roman" w:hAnsi="Times New Roman" w:cs="Times New Roman"/>
+          <w:sz w:val="22"/>
+        </w:rPr>
+        <w:t xml:space="preserve">Confusion matrices showing the accuracy of </w:t>
+      </w:r>
+      <w:r>
+        <w:rPr>
+          <w:rFonts w:ascii="Times New Roman" w:hAnsi="Times New Roman" w:cs="Times New Roman"/>
+          <w:sz w:val="22"/>
+        </w:rPr>
+        <w:t>prediction</w:t>
+      </w:r>
+      <w:r>
+        <w:rPr>
+          <w:rFonts w:ascii="Times New Roman" w:hAnsi="Times New Roman" w:cs="Times New Roman"/>
+          <w:sz w:val="22"/>
+        </w:rPr>
+        <w:t xml:space="preserve"> by </w:t>
+      </w:r>
+      <w:r>
+        <w:rPr>
+          <w:rFonts w:ascii="Times New Roman" w:hAnsi="Times New Roman" w:cs="Times New Roman"/>
+          <w:sz w:val="22"/>
+        </w:rPr>
+        <w:t xml:space="preserve">the </w:t>
+      </w:r>
+      <w:r>
+        <w:rPr>
+          <w:rFonts w:ascii="Times New Roman" w:hAnsi="Times New Roman" w:cs="Times New Roman"/>
+          <w:sz w:val="22"/>
+        </w:rPr>
+        <w:t xml:space="preserve">convolutional neural network </w:t>
+      </w:r>
+      <w:r>
+        <w:rPr>
+          <w:rFonts w:ascii="Times New Roman" w:hAnsi="Times New Roman" w:cs="Times New Roman"/>
+          <w:sz w:val="22"/>
+        </w:rPr>
+        <w:t xml:space="preserve">algorithm </w:t>
+      </w:r>
+      <w:r>
+        <w:rPr>
+          <w:rFonts w:ascii="Times New Roman" w:hAnsi="Times New Roman" w:cs="Times New Roman"/>
+          <w:sz w:val="22"/>
+        </w:rPr>
+        <w:t xml:space="preserve">depending on </w:t>
+      </w:r>
+      <w:r>
+        <w:rPr>
+          <w:rFonts w:ascii="Times New Roman" w:hAnsi="Times New Roman" w:cs="Times New Roman"/>
+          <w:sz w:val="22"/>
+        </w:rPr>
+        <w:t xml:space="preserve">whether the </w:t>
+      </w:r>
+      <w:r>
+        <w:rPr>
+          <w:rFonts w:ascii="Times New Roman" w:hAnsi="Times New Roman" w:cs="Times New Roman"/>
+          <w:sz w:val="22"/>
+        </w:rPr>
+        <w:t>muscle location information was</w:t>
+      </w:r>
+      <w:r>
+        <w:rPr>
+          <w:rFonts w:ascii="Times New Roman" w:hAnsi="Times New Roman" w:cs="Times New Roman"/>
+          <w:sz w:val="22"/>
+        </w:rPr>
+        <w:t xml:space="preserve"> considered or not</w:t>
+      </w:r>
+    </w:p>
+    <w:p>
+      <w:pPr>
+        <w:spacing w:line="480" w:lineRule="auto"/>
+        <w:rPr>
+          <w:rFonts w:ascii="Times New Roman" w:hAnsi="Times New Roman" w:cs="Times New Roman"/>
+          <w:sz w:val="22"/>
+        </w:rPr>
+      </w:pPr>
+      <w:r>
+        <w:rPr>
+          <w:rFonts w:ascii="Times New Roman" w:hAnsi="Times New Roman" w:cs="Times New Roman"/>
+          <w:noProof/>
+          <w:sz w:val="22"/>
+        </w:rPr>
+        <w:drawing>
+          <wp:inline distT="0" distB="0" distL="0" distR="0" wp14:anchorId="764B8926" wp14:editId="25ADF9AB">
+            <wp:extent cx="5731510" cy="2561590"/>
+            <wp:effectExtent l="0" t="0" r="2540" b="0"/>
+            <wp:docPr id="14" name="그림 14"/>
+            <wp:cNvGraphicFramePr>
+              <a:graphicFrameLocks xmlns:a="http://schemas.openxmlformats.org/drawingml/2006/main" noChangeAspect="1"/>
+            </wp:cNvGraphicFramePr>
+            <a:graphic xmlns:a="http://schemas.openxmlformats.org/drawingml/2006/main">
+              <a:graphicData uri="http://schemas.openxmlformats.org/drawingml/2006/picture">
+                <pic:pic xmlns:pic="http://schemas.openxmlformats.org/drawingml/2006/picture">
+                  <pic:nvPicPr>
+                    <pic:cNvPr id="14" name="S4 Figure. Confusion matrices showing the accuracy of prediction by the convolutional neural network algorithm depending on whether the muscle location information was considered or not.png"/>
+                    <pic:cNvPicPr/>
+                  </pic:nvPicPr>
+                  <pic:blipFill>
+                    <a:blip r:embed="rId14" cstate="print">
+                      <a:extLst>
+                        <a:ext uri="{28A0092B-C50C-407E-A947-70E740481C1C}">
+                          <a14:useLocalDpi xmlns:a14="http://schemas.microsoft.com/office/drawing/2010/main" val="0"/>
+                        </a:ext>
+                      </a:extLst>
+                    </a:blip>
+                    <a:stretch>
+                      <a:fillRect/>
+                    </a:stretch>
+                  </pic:blipFill>
+                  <pic:spPr>
+                    <a:xfrm>
+                      <a:off x="0" y="0"/>
+                      <a:ext cx="5731510" cy="2561590"/>
+                    </a:xfrm>
+                    <a:prstGeom prst="rect">
+                      <a:avLst/>
+                    </a:prstGeom>
+                  </pic:spPr>
+                </pic:pic>
+              </a:graphicData>
+            </a:graphic>
+          </wp:inline>
+        </w:drawing>
+      </w:r>
+    </w:p>
+    <w:p>
+      <w:pPr>
+        <w:spacing w:line="480" w:lineRule="auto"/>
+        <w:rPr>
+          <w:rFonts w:ascii="Times New Roman" w:hAnsi="Times New Roman" w:cs="Times New Roman"/>
+          <w:sz w:val="22"/>
+        </w:rPr>
+      </w:pPr>
+      <w:r>
+        <w:rPr>
+          <w:rFonts w:ascii="Times New Roman" w:hAnsi="Times New Roman" w:cs="Times New Roman"/>
+          <w:sz w:val="22"/>
+        </w:rPr>
+        <w:t>The accuracies</w:t>
+      </w:r>
+      <w:r>
+        <w:rPr>
+          <w:rFonts w:ascii="Times New Roman" w:hAnsi="Times New Roman" w:cs="Times New Roman"/>
+          <w:sz w:val="22"/>
+        </w:rPr>
+        <w:t xml:space="preserve"> of </w:t>
+      </w:r>
+      <w:r>
+        <w:rPr>
+          <w:rFonts w:ascii="Times New Roman" w:hAnsi="Times New Roman" w:cs="Times New Roman"/>
+          <w:sz w:val="22"/>
+        </w:rPr>
+        <w:t>convolutional neural network were calculated except missing values. (n=8</w:t>
+      </w:r>
+      <w:r>
+        <w:rPr>
+          <w:rFonts w:ascii="Times New Roman" w:hAnsi="Times New Roman" w:cs="Times New Roman"/>
+          <w:sz w:val="22"/>
+        </w:rPr>
+        <w:t xml:space="preserve"> subject</w:t>
+      </w:r>
+      <w:r>
+        <w:rPr>
+          <w:rFonts w:ascii="Times New Roman" w:hAnsi="Times New Roman" w:cs="Times New Roman" w:hint="eastAsia"/>
+          <w:sz w:val="22"/>
+        </w:rPr>
+        <w:t>s</w:t>
+      </w:r>
+      <w:r>
+        <w:rPr>
+          <w:rFonts w:ascii="Times New Roman" w:hAnsi="Times New Roman" w:cs="Times New Roman"/>
+          <w:sz w:val="22"/>
+        </w:rPr>
+        <w:t>)</w:t>
+      </w:r>
+    </w:p>
+    <w:p>
+      <w:pPr>
+        <w:spacing w:line="480" w:lineRule="auto"/>
+        <w:rPr>
+          <w:rFonts w:ascii="Times New Roman" w:hAnsi="Times New Roman" w:cs="Times New Roman"/>
+          <w:sz w:val="22"/>
+        </w:rPr>
+      </w:pPr>
+      <w:r>
+        <w:rPr>
+          <w:rFonts w:ascii="Times New Roman" w:hAnsi="Times New Roman" w:cs="Times New Roman"/>
+          <w:sz w:val="22"/>
+        </w:rPr>
+        <w:t xml:space="preserve">Accuracy of convolutional neural network algorithm divided into each diagnosis </w:t>
+      </w:r>
+      <w:r>
+        <w:rPr>
+          <w:rFonts w:ascii="Times New Roman" w:hAnsi="Times New Roman" w:cs="Times New Roman"/>
+          <w:sz w:val="22"/>
+        </w:rPr>
+        <w:t>depending on whether the muscle location information was</w:t>
+      </w:r>
+      <w:r>
+        <w:rPr>
+          <w:rFonts w:ascii="Times New Roman" w:hAnsi="Times New Roman" w:cs="Times New Roman"/>
+          <w:sz w:val="22"/>
+        </w:rPr>
+        <w:t xml:space="preserve"> considered </w:t>
+      </w:r>
+      <w:r>
+        <w:rPr>
+          <w:rFonts w:ascii="Times New Roman" w:hAnsi="Times New Roman" w:cs="Times New Roman"/>
+          <w:sz w:val="22"/>
+        </w:rPr>
+        <w:t>(B) or not (A).</w:t>
+      </w:r>
+    </w:p>
+    <w:p>
+      <w:pPr>
+        <w:spacing w:line="480" w:lineRule="auto"/>
+        <w:rPr>
+          <w:rFonts w:ascii="Times New Roman" w:hAnsi="Times New Roman" w:cs="Times New Roman"/>
+          <w:sz w:val="22"/>
+        </w:rPr>
+      </w:pPr>
+      <w:r>
+        <w:rPr>
+          <w:rFonts w:ascii="Times New Roman" w:hAnsi="Times New Roman" w:cs="Times New Roman"/>
+          <w:sz w:val="22"/>
+        </w:rPr>
+        <w:br w:type="page"/>
+      </w:r>
+    </w:p>
+    <w:p>
+      <w:pPr>
+        <w:spacing w:line="480" w:lineRule="auto"/>
+        <w:jc w:val="left"/>
+        <w:rPr>
+          <w:rFonts w:ascii="Times New Roman" w:hAnsi="Times New Roman" w:cs="Times New Roman"/>
+          <w:sz w:val="22"/>
+        </w:rPr>
+      </w:pPr>
+      <w:r>
+        <w:rPr>
+          <w:rFonts w:ascii="Times New Roman" w:hAnsi="Times New Roman" w:cs="Times New Roman"/>
+          <w:sz w:val="22"/>
+        </w:rPr>
+        <w:lastRenderedPageBreak/>
+        <w:t>S</w:t>
+      </w:r>
+      <w:r>
+        <w:rPr>
+          <w:rFonts w:ascii="Times New Roman" w:hAnsi="Times New Roman" w:cs="Times New Roman"/>
+          <w:sz w:val="22"/>
+        </w:rPr>
+        <w:t>5</w:t>
       </w:r>
       <w:r>
         <w:rPr>
@@ -16962,7 +18774,7 @@
           <w:rFonts w:ascii="Times New Roman" w:hAnsi="Times New Roman" w:cs="Times New Roman"/>
           <w:sz w:val="22"/>
         </w:rPr>
-        <w:t>by our convolutional neural network</w:t>
+        <w:t>by convolutional neural network</w:t>
       </w:r>
     </w:p>
     <w:p>
@@ -16996,7 +18808,7 @@
                     <pic:cNvPicPr/>
                   </pic:nvPicPr>
                   <pic:blipFill>
-                    <a:blip r:embed="rId11" cstate="print">
+                    <a:blip r:embed="rId15" cstate="print">
                       <a:extLst>
                         <a:ext uri="{28A0092B-C50C-407E-A947-70E740481C1C}">
                           <a14:useLocalDpi xmlns:a14="http://schemas.microsoft.com/office/drawing/2010/main" val="0"/>
@@ -17191,7 +19003,7 @@
           <w:sz w:val="22"/>
         </w:rPr>
         <w:lastRenderedPageBreak/>
-        <w:t>S4</w:t>
+        <w:t>S6</w:t>
       </w:r>
       <w:r>
         <w:rPr>
@@ -17263,8 +19075,6 @@
         </w:rPr>
         <w:t>after learning</w:t>
       </w:r>
-      <w:bookmarkStart w:id="0" w:name="_GoBack"/>
-      <w:bookmarkEnd w:id="0"/>
     </w:p>
     <w:p>
       <w:pPr>
@@ -17296,7 +19106,7 @@
                     <pic:cNvPicPr/>
                   </pic:nvPicPr>
                   <pic:blipFill>
-                    <a:blip r:embed="rId12">
+                    <a:blip r:embed="rId16">
                       <a:extLst>
                         <a:ext uri="{28A0092B-C50C-407E-A947-70E740481C1C}">
                           <a14:useLocalDpi xmlns:a14="http://schemas.microsoft.com/office/drawing/2010/main" val="0"/>
@@ -19166,7 +20976,7 @@
         <w:tab/>
         <w:t xml:space="preserve">Gemein LAW, Schirrmeister RT, Chrabąszcz P, Wilson D, Boedecker J, Schulze-Bonhage A, et al. Machine-learning-based diagnostics of EEG pathology. Neuroimage. 2020;220:117021. doi: </w:t>
       </w:r>
-      <w:hyperlink r:id="rId13" w:history="1">
+      <w:hyperlink r:id="rId17" w:history="1">
         <w:r>
           <w:rPr>
             <w:rStyle w:val="a6"/>
@@ -19247,7 +21057,7 @@
         <w:tab/>
         <w:t xml:space="preserve">Akef Khowailed I, Abotabl A. Neural muscle activation detection: A deep learning approach using surface electromyography. J Biomech. 2019;95:109322. doi: </w:t>
       </w:r>
-      <w:hyperlink r:id="rId14" w:history="1">
+      <w:hyperlink r:id="rId18" w:history="1">
         <w:r>
           <w:rPr>
             <w:rStyle w:val="a6"/>
@@ -19495,6 +21305,122 @@
     </w:sectPr>
   </w:body>
 </w:document>
+</file>
+
+<file path=word/comments.xml><?xml version="1.0" encoding="utf-8"?>
+<w:comments xmlns:wpc="http://schemas.microsoft.com/office/word/2010/wordprocessingCanvas" xmlns:cx="http://schemas.microsoft.com/office/drawing/2014/chartex" xmlns:mc="http://schemas.openxmlformats.org/markup-compatibility/2006" xmlns:o="urn:schemas-microsoft-com:office:office" xmlns:r="http://schemas.openxmlformats.org/officeDocument/2006/relationships" xmlns:m="http://schemas.openxmlformats.org/officeDocument/2006/math" xmlns:v="urn:schemas-microsoft-com:vml" xmlns:wp14="http://schemas.microsoft.com/office/word/2010/wordprocessingDrawing" xmlns:wp="http://schemas.openxmlformats.org/drawingml/2006/wordprocessingDrawing" xmlns:w10="urn:schemas-microsoft-com:office:word" xmlns:w="http://schemas.openxmlformats.org/wordprocessingml/2006/main" xmlns:w14="http://schemas.microsoft.com/office/word/2010/wordml" xmlns:w15="http://schemas.microsoft.com/office/word/2012/wordml" xmlns:w16se="http://schemas.microsoft.com/office/word/2015/wordml/symex" xmlns:wpg="http://schemas.microsoft.com/office/word/2010/wordprocessingGroup" xmlns:wpi="http://schemas.microsoft.com/office/word/2010/wordprocessingInk" xmlns:wne="http://schemas.microsoft.com/office/word/2006/wordml" xmlns:wps="http://schemas.microsoft.com/office/word/2010/wordprocessingShape" mc:Ignorable="w14 w15 w16se wp14">
+  <w:comment w:id="0" w:author="Ilhan Yoo" w:date="2022-02-03T01:07:00Z" w:initials="IHY">
+    <w:p>
+      <w:pPr>
+        <w:pStyle w:val="a8"/>
+        <w:rPr>
+          <w:rFonts w:hint="eastAsia"/>
+        </w:rPr>
+      </w:pPr>
+      <w:r>
+        <w:rPr>
+          <w:rStyle w:val="a7"/>
+        </w:rPr>
+        <w:annotationRef/>
+      </w:r>
+      <w:r>
+        <w:rPr>
+          <w:rFonts w:hint="eastAsia"/>
+        </w:rPr>
+        <w:t xml:space="preserve">정상 근전도에서 </w:t>
+      </w:r>
+      <w:r>
+        <w:t>proximal muscle</w:t>
+      </w:r>
+      <w:r>
+        <w:rPr>
+          <w:rFonts w:hint="eastAsia"/>
+        </w:rPr>
+        <w:t xml:space="preserve">이 </w:t>
+      </w:r>
+      <w:r>
+        <w:t>amplitude</w:t>
+      </w:r>
+      <w:r>
+        <w:rPr>
+          <w:rFonts w:hint="eastAsia"/>
+        </w:rPr>
+        <w:t xml:space="preserve">나 </w:t>
+      </w:r>
+      <w:r>
+        <w:t>recruitment, interference</w:t>
+      </w:r>
+      <w:r>
+        <w:rPr>
+          <w:rFonts w:hint="eastAsia"/>
+        </w:rPr>
+        <w:t xml:space="preserve">가 </w:t>
+      </w:r>
+      <w:r>
+        <w:t>distal muscle</w:t>
+      </w:r>
+      <w:r>
+        <w:rPr>
+          <w:rFonts w:hint="eastAsia"/>
+        </w:rPr>
+        <w:t xml:space="preserve">과 다르다는 내용의 </w:t>
+      </w:r>
+      <w:r>
+        <w:t>reference</w:t>
+      </w:r>
+      <w:r>
+        <w:rPr>
+          <w:rFonts w:hint="eastAsia"/>
+        </w:rPr>
+        <w:t xml:space="preserve">와 </w:t>
+      </w:r>
+      <w:r>
+        <w:t>muscular dystrophy, inflammatory myopathy</w:t>
+      </w:r>
+      <w:r>
+        <w:rPr>
+          <w:rFonts w:hint="eastAsia"/>
+        </w:rPr>
+        <w:t xml:space="preserve">등 </w:t>
+      </w:r>
+      <w:r>
+        <w:t>myopathy</w:t>
+      </w:r>
+      <w:r>
+        <w:rPr>
+          <w:rFonts w:hint="eastAsia"/>
+        </w:rPr>
+        <w:t xml:space="preserve">에서 이상생기는 근육의 분포가 </w:t>
+      </w:r>
+      <w:r>
+        <w:t>proximal, distal</w:t>
+      </w:r>
+      <w:r>
+        <w:rPr>
+          <w:rFonts w:hint="eastAsia"/>
+        </w:rPr>
+        <w:t xml:space="preserve">등 다소 다르다는 내용의 </w:t>
+      </w:r>
+      <w:r>
+        <w:t>reference</w:t>
+      </w:r>
+      <w:r>
+        <w:rPr>
+          <w:rFonts w:hint="eastAsia"/>
+        </w:rPr>
+        <w:t xml:space="preserve">추가 </w:t>
+      </w:r>
+      <w:bookmarkStart w:id="1" w:name="_GoBack"/>
+      <w:bookmarkEnd w:id="1"/>
+    </w:p>
+  </w:comment>
+</w:comments>
+</file>
+
+<file path=word/commentsExtended.xml><?xml version="1.0" encoding="utf-8"?>
+<w15:commentsEx xmlns:wpc="http://schemas.microsoft.com/office/word/2010/wordprocessingCanvas" xmlns:cx="http://schemas.microsoft.com/office/drawing/2014/chartex" xmlns:mc="http://schemas.openxmlformats.org/markup-compatibility/2006" xmlns:o="urn:schemas-microsoft-com:office:office" xmlns:r="http://schemas.openxmlformats.org/officeDocument/2006/relationships" xmlns:m="http://schemas.openxmlformats.org/officeDocument/2006/math" xmlns:v="urn:schemas-microsoft-com:vml" xmlns:wp14="http://schemas.microsoft.com/office/word/2010/wordprocessingDrawing" xmlns:wp="http://schemas.openxmlformats.org/drawingml/2006/wordprocessingDrawing" xmlns:w10="urn:schemas-microsoft-com:office:word" xmlns:w="http://schemas.openxmlformats.org/wordprocessingml/2006/main" xmlns:w14="http://schemas.microsoft.com/office/word/2010/wordml" xmlns:w15="http://schemas.microsoft.com/office/word/2012/wordml" xmlns:w16se="http://schemas.microsoft.com/office/word/2015/wordml/symex" xmlns:wpg="http://schemas.microsoft.com/office/word/2010/wordprocessingGroup" xmlns:wpi="http://schemas.microsoft.com/office/word/2010/wordprocessingInk" xmlns:wne="http://schemas.microsoft.com/office/word/2006/wordml" xmlns:wps="http://schemas.microsoft.com/office/word/2010/wordprocessingShape" mc:Ignorable="w14 w15 w16se wp14">
+  <w15:commentEx w15:paraId="2E9EA6F9" w15:done="0"/>
+</w15:commentsEx>
 </file>
 
 <file path=word/endnotes.xml><?xml version="1.0" encoding="utf-8"?>
@@ -19898,6 +21824,14 @@
     <w:abstractNumId w:val="0"/>
   </w:num>
 </w:numbering>
+</file>
+
+<file path=word/people.xml><?xml version="1.0" encoding="utf-8"?>
+<w15:people xmlns:wpc="http://schemas.microsoft.com/office/word/2010/wordprocessingCanvas" xmlns:cx="http://schemas.microsoft.com/office/drawing/2014/chartex" xmlns:mc="http://schemas.openxmlformats.org/markup-compatibility/2006" xmlns:o="urn:schemas-microsoft-com:office:office" xmlns:r="http://schemas.openxmlformats.org/officeDocument/2006/relationships" xmlns:m="http://schemas.openxmlformats.org/officeDocument/2006/math" xmlns:v="urn:schemas-microsoft-com:vml" xmlns:wp14="http://schemas.microsoft.com/office/word/2010/wordprocessingDrawing" xmlns:wp="http://schemas.openxmlformats.org/drawingml/2006/wordprocessingDrawing" xmlns:w10="urn:schemas-microsoft-com:office:word" xmlns:w="http://schemas.openxmlformats.org/wordprocessingml/2006/main" xmlns:w14="http://schemas.microsoft.com/office/word/2010/wordml" xmlns:w15="http://schemas.microsoft.com/office/word/2012/wordml" xmlns:w16se="http://schemas.microsoft.com/office/word/2015/wordml/symex" xmlns:wpg="http://schemas.microsoft.com/office/word/2010/wordprocessingGroup" xmlns:wpi="http://schemas.microsoft.com/office/word/2010/wordprocessingInk" xmlns:wne="http://schemas.microsoft.com/office/word/2006/wordml" xmlns:wps="http://schemas.microsoft.com/office/word/2010/wordprocessingShape" mc:Ignorable="w14 w15 w16se wp14">
+  <w15:person w15:author="Ilhan Yoo">
+    <w15:presenceInfo w15:providerId="None" w15:userId="Ilhan Yoo"/>
+  </w15:person>
+</w15:people>
 </file>
 
 <file path=word/styles.xml><?xml version="1.0" encoding="utf-8"?>
@@ -20305,7 +22239,6 @@
   <w:style w:type="character" w:default="1" w:styleId="a0">
     <w:name w:val="Default Paragraph Font"/>
     <w:uiPriority w:val="1"/>
-    <w:semiHidden/>
     <w:unhideWhenUsed/>
   </w:style>
   <w:style w:type="table" w:default="1" w:styleId="a1">

--- a/manuscript for plos-version 2.0.docx
+++ b/manuscript for plos-version 2.0.docx
@@ -1431,6 +1431,7 @@
         <w:rPr>
           <w:rFonts w:ascii="Times New Roman" w:hAnsi="Times New Roman" w:cs="Times New Roman"/>
           <w:sz w:val="22"/>
+          <w:highlight w:val="yellow"/>
         </w:rPr>
         <w:t>0.820, 0.820, 0.904,</w:t>
       </w:r>
@@ -1438,6 +1439,7 @@
         <w:rPr>
           <w:rFonts w:ascii="Times New Roman" w:hAnsi="Times New Roman" w:cs="Times New Roman"/>
           <w:sz w:val="22"/>
+          <w:highlight w:val="yellow"/>
         </w:rPr>
         <w:t xml:space="preserve"> 0.820,</w:t>
       </w:r>
@@ -1445,6 +1447,7 @@
         <w:rPr>
           <w:rFonts w:ascii="Times New Roman" w:hAnsi="Times New Roman" w:cs="Times New Roman"/>
           <w:sz w:val="22"/>
+          <w:highlight w:val="yellow"/>
         </w:rPr>
         <w:t xml:space="preserve"> and 0.820, respectively; </w:t>
       </w:r>
@@ -1452,6 +1455,7 @@
         <w:rPr>
           <w:rFonts w:ascii="Times New Roman" w:hAnsi="Times New Roman" w:cs="Times New Roman"/>
           <w:sz w:val="22"/>
+          <w:highlight w:val="yellow"/>
         </w:rPr>
         <w:t>mean values of the results electro-diagnosed</w:t>
       </w:r>
@@ -1459,6 +1463,7 @@
         <w:rPr>
           <w:rFonts w:ascii="Times New Roman" w:hAnsi="Times New Roman" w:cs="Times New Roman"/>
           <w:sz w:val="22"/>
+          <w:highlight w:val="yellow"/>
         </w:rPr>
         <w:t xml:space="preserve"> by physicians were 0.537, 0.527, 0.770, 0.582, and 0.511</w:t>
       </w:r>
@@ -1466,6 +1471,7 @@
         <w:rPr>
           <w:rFonts w:ascii="Times New Roman" w:hAnsi="Times New Roman" w:cs="Times New Roman"/>
           <w:sz w:val="22"/>
+          <w:highlight w:val="yellow"/>
         </w:rPr>
         <w:t>, respectively</w:t>
       </w:r>
@@ -1473,6 +1479,7 @@
         <w:rPr>
           <w:rFonts w:ascii="Times New Roman" w:hAnsi="Times New Roman" w:cs="Times New Roman"/>
           <w:sz w:val="22"/>
+          <w:highlight w:val="yellow"/>
         </w:rPr>
         <w:t xml:space="preserve">. </w:t>
       </w:r>
@@ -1480,6 +1487,7 @@
         <w:rPr>
           <w:rFonts w:ascii="Times New Roman" w:hAnsi="Times New Roman" w:cs="Times New Roman"/>
           <w:sz w:val="22"/>
+          <w:highlight w:val="yellow"/>
         </w:rPr>
         <w:t xml:space="preserve">The performance of CNN algorithm for predicting myopathy, neuropathy, and normal was </w:t>
       </w:r>
@@ -1487,6 +1495,7 @@
         <w:rPr>
           <w:rFonts w:ascii="Times New Roman" w:hAnsi="Times New Roman" w:cs="Times New Roman"/>
           <w:sz w:val="22"/>
+          <w:highlight w:val="yellow"/>
         </w:rPr>
         <w:t xml:space="preserve">also </w:t>
       </w:r>
@@ -1494,6 +1503,7 @@
         <w:rPr>
           <w:rFonts w:ascii="Times New Roman" w:hAnsi="Times New Roman" w:cs="Times New Roman"/>
           <w:sz w:val="22"/>
+          <w:highlight w:val="yellow"/>
         </w:rPr>
         <w:t xml:space="preserve">evaluated with </w:t>
       </w:r>
@@ -1501,6 +1511,7 @@
         <w:rPr>
           <w:rFonts w:ascii="Times New Roman" w:hAnsi="Times New Roman" w:cs="Times New Roman"/>
           <w:sz w:val="22"/>
+          <w:highlight w:val="yellow"/>
         </w:rPr>
         <w:t>are</w:t>
       </w:r>
@@ -1508,6 +1519,7 @@
         <w:rPr>
           <w:rFonts w:ascii="Times New Roman" w:hAnsi="Times New Roman" w:cs="Times New Roman"/>
           <w:sz w:val="22"/>
+          <w:highlight w:val="yellow"/>
         </w:rPr>
         <w:t>a under the receiver operat</w:t>
       </w:r>
@@ -1515,6 +1527,7 @@
         <w:rPr>
           <w:rFonts w:ascii="Times New Roman" w:hAnsi="Times New Roman" w:cs="Times New Roman"/>
           <w:sz w:val="22"/>
+          <w:highlight w:val="yellow"/>
         </w:rPr>
         <w:t>ing characteristic curve</w:t>
       </w:r>
@@ -1522,6 +1535,7 @@
         <w:rPr>
           <w:rFonts w:ascii="Times New Roman" w:hAnsi="Times New Roman" w:cs="Times New Roman"/>
           <w:sz w:val="22"/>
+          <w:highlight w:val="yellow"/>
         </w:rPr>
         <w:t>, and the results were 0.898</w:t>
       </w:r>
@@ -1529,6 +1543,7 @@
         <w:rPr>
           <w:rFonts w:ascii="Times New Roman" w:hAnsi="Times New Roman" w:cs="Times New Roman"/>
           <w:sz w:val="22"/>
+          <w:highlight w:val="yellow"/>
         </w:rPr>
         <w:t xml:space="preserve"> (95% confidence interval [CI] 0.884</w:t>
       </w:r>
@@ -1536,6 +1551,7 @@
         <w:rPr>
           <w:rFonts w:ascii="Times New Roman" w:eastAsia="맑은 고딕" w:hAnsi="Times New Roman" w:cs="Times New Roman"/>
           <w:sz w:val="22"/>
+          <w:highlight w:val="yellow"/>
         </w:rPr>
         <w:t>–</w:t>
       </w:r>
@@ -1543,6 +1559,7 @@
         <w:rPr>
           <w:rFonts w:ascii="Times New Roman" w:hAnsi="Times New Roman" w:cs="Times New Roman"/>
           <w:sz w:val="22"/>
+          <w:highlight w:val="yellow"/>
         </w:rPr>
         <w:t>0.912)</w:t>
       </w:r>
@@ -1550,6 +1567,7 @@
         <w:rPr>
           <w:rFonts w:ascii="Times New Roman" w:hAnsi="Times New Roman" w:cs="Times New Roman"/>
           <w:sz w:val="22"/>
+          <w:highlight w:val="yellow"/>
         </w:rPr>
         <w:t>, 0.840</w:t>
       </w:r>
@@ -1557,6 +1575,7 @@
         <w:rPr>
           <w:rFonts w:ascii="Times New Roman" w:hAnsi="Times New Roman" w:cs="Times New Roman"/>
           <w:sz w:val="22"/>
+          <w:highlight w:val="yellow"/>
         </w:rPr>
         <w:t xml:space="preserve"> (95% CI 0.838</w:t>
       </w:r>
@@ -1564,57 +1583,56 @@
         <w:rPr>
           <w:rFonts w:ascii="Times New Roman" w:eastAsia="맑은 고딕" w:hAnsi="Times New Roman" w:cs="Times New Roman"/>
           <w:sz w:val="22"/>
-        </w:rPr>
-        <w:t>–</w:t>
+          <w:highlight w:val="yellow"/>
+        </w:rPr>
+        <w:t>–0.841</w:t>
+      </w:r>
+      <w:r>
+        <w:rPr>
+          <w:rFonts w:ascii="Times New Roman" w:hAnsi="Times New Roman" w:cs="Times New Roman"/>
+          <w:sz w:val="22"/>
+          <w:highlight w:val="yellow"/>
+        </w:rPr>
+        <w:t>)</w:t>
+      </w:r>
+      <w:r>
+        <w:rPr>
+          <w:rFonts w:ascii="Times New Roman" w:hAnsi="Times New Roman" w:cs="Times New Roman"/>
+          <w:sz w:val="22"/>
+          <w:highlight w:val="yellow"/>
+        </w:rPr>
+        <w:t>, and 0.948</w:t>
+      </w:r>
+      <w:r>
+        <w:rPr>
+          <w:rFonts w:ascii="Times New Roman" w:hAnsi="Times New Roman" w:cs="Times New Roman"/>
+          <w:sz w:val="22"/>
+          <w:highlight w:val="yellow"/>
+        </w:rPr>
+        <w:t xml:space="preserve"> (95% CI 0.928</w:t>
       </w:r>
       <w:r>
         <w:rPr>
           <w:rFonts w:ascii="Times New Roman" w:eastAsia="맑은 고딕" w:hAnsi="Times New Roman" w:cs="Times New Roman"/>
           <w:sz w:val="22"/>
-        </w:rPr>
-        <w:t>0.841</w:t>
-      </w:r>
-      <w:r>
-        <w:rPr>
-          <w:rFonts w:ascii="Times New Roman" w:hAnsi="Times New Roman" w:cs="Times New Roman"/>
-          <w:sz w:val="22"/>
-        </w:rPr>
-        <w:t>)</w:t>
-      </w:r>
-      <w:r>
-        <w:rPr>
-          <w:rFonts w:ascii="Times New Roman" w:hAnsi="Times New Roman" w:cs="Times New Roman"/>
-          <w:sz w:val="22"/>
-        </w:rPr>
-        <w:t>, and 0.948</w:t>
-      </w:r>
-      <w:r>
-        <w:rPr>
-          <w:rFonts w:ascii="Times New Roman" w:hAnsi="Times New Roman" w:cs="Times New Roman"/>
-          <w:sz w:val="22"/>
-        </w:rPr>
-        <w:t xml:space="preserve"> (95% CI 0.928</w:t>
-      </w:r>
-      <w:r>
-        <w:rPr>
-          <w:rFonts w:ascii="Times New Roman" w:eastAsia="맑은 고딕" w:hAnsi="Times New Roman" w:cs="Times New Roman"/>
-          <w:sz w:val="22"/>
-        </w:rPr>
-        <w:t>–</w:t>
-      </w:r>
-      <w:r>
-        <w:rPr>
-          <w:rFonts w:ascii="Times New Roman" w:eastAsia="맑은 고딕" w:hAnsi="Times New Roman" w:cs="Times New Roman"/>
-          <w:sz w:val="22"/>
-        </w:rPr>
-        <w:t>0.968)</w:t>
-      </w:r>
-      <w:r>
-        <w:rPr>
-          <w:rFonts w:ascii="Times New Roman" w:hAnsi="Times New Roman" w:cs="Times New Roman"/>
-          <w:sz w:val="22"/>
-        </w:rPr>
-        <w:t xml:space="preserve">, respectively. </w:t>
+          <w:highlight w:val="yellow"/>
+        </w:rPr>
+        <w:t>–0.968)</w:t>
+      </w:r>
+      <w:r>
+        <w:rPr>
+          <w:rFonts w:ascii="Times New Roman" w:hAnsi="Times New Roman" w:cs="Times New Roman"/>
+          <w:sz w:val="22"/>
+          <w:highlight w:val="yellow"/>
+        </w:rPr>
+        <w:t>,</w:t>
+      </w:r>
+      <w:r>
+        <w:rPr>
+          <w:rFonts w:ascii="Times New Roman" w:hAnsi="Times New Roman" w:cs="Times New Roman"/>
+          <w:sz w:val="22"/>
+        </w:rPr>
+        <w:t xml:space="preserve"> respectively. </w:t>
       </w:r>
       <w:r>
         <w:rPr>
@@ -2272,7 +2290,22 @@
           <w:rFonts w:ascii="Times New Roman" w:hAnsi="Times New Roman" w:cs="Times New Roman"/>
           <w:sz w:val="22"/>
         </w:rPr>
-        <w:t>The accuracy of classifying nEMG data by CNN algorithm was 0.820, and the average accuracy of electro-diagnosis by physicians was 0.537.</w:t>
+        <w:t xml:space="preserve">The accuracy of classifying nEMG data by CNN algorithm was </w:t>
+      </w:r>
+      <w:r>
+        <w:rPr>
+          <w:rFonts w:ascii="Times New Roman" w:hAnsi="Times New Roman" w:cs="Times New Roman"/>
+          <w:sz w:val="22"/>
+          <w:highlight w:val="yellow"/>
+        </w:rPr>
+        <w:t>0.820</w:t>
+      </w:r>
+      <w:r>
+        <w:rPr>
+          <w:rFonts w:ascii="Times New Roman" w:hAnsi="Times New Roman" w:cs="Times New Roman"/>
+          <w:sz w:val="22"/>
+        </w:rPr>
+        <w:t>, and the average accuracy of electro-diagnosis by physicians was 0.537.</w:t>
       </w:r>
     </w:p>
     <w:p>
@@ -2525,7 +2558,21 @@
           <w:rFonts w:ascii="Times New Roman" w:hAnsi="Times New Roman" w:cs="Times New Roman"/>
           <w:sz w:val="22"/>
         </w:rPr>
-        <w:t xml:space="preserve">a type of electromyography, </w:t>
+        <w:t>a type of electromyography</w:t>
+      </w:r>
+      <w:r>
+        <w:rPr>
+          <w:rFonts w:ascii="Times New Roman" w:hAnsi="Times New Roman" w:cs="Times New Roman"/>
+          <w:sz w:val="22"/>
+        </w:rPr>
+        <w:t xml:space="preserve"> (EMG)</w:t>
+      </w:r>
+      <w:r>
+        <w:rPr>
+          <w:rFonts w:ascii="Times New Roman" w:hAnsi="Times New Roman" w:cs="Times New Roman"/>
+          <w:sz w:val="22"/>
+        </w:rPr>
+        <w:t xml:space="preserve">, </w:t>
       </w:r>
       <w:r>
         <w:rPr>
@@ -3008,7 +3055,7 @@
           <w:rFonts w:ascii="Times New Roman" w:hAnsi="Times New Roman" w:cs="Times New Roman"/>
           <w:sz w:val="22"/>
         </w:rPr>
-        <w:t>nEMG</w:t>
+        <w:t>EMG</w:t>
       </w:r>
       <w:r>
         <w:rPr>
@@ -3407,14 +3454,21 @@
           <w:rFonts w:ascii="Times New Roman" w:hAnsi="Times New Roman" w:cs="Times New Roman"/>
           <w:sz w:val="22"/>
         </w:rPr>
-        <w:t>nEMG</w:t>
-      </w:r>
-      <w:r>
-        <w:rPr>
-          <w:rFonts w:ascii="Times New Roman" w:hAnsi="Times New Roman" w:cs="Times New Roman"/>
-          <w:sz w:val="22"/>
-        </w:rPr>
-        <w:t xml:space="preserve"> signals</w:t>
+        <w:t>EMG</w:t>
+      </w:r>
+      <w:r>
+        <w:rPr>
+          <w:rFonts w:ascii="Times New Roman" w:hAnsi="Times New Roman" w:cs="Times New Roman"/>
+          <w:sz w:val="22"/>
+        </w:rPr>
+        <w:t xml:space="preserve"> </w:t>
+      </w:r>
+      <w:r>
+        <w:rPr>
+          <w:rFonts w:ascii="Times New Roman" w:hAnsi="Times New Roman" w:cs="Times New Roman"/>
+          <w:sz w:val="22"/>
+        </w:rPr>
+        <w:t>signals</w:t>
       </w:r>
       <w:r>
         <w:rPr>
@@ -3442,7 +3496,14 @@
           <w:rFonts w:ascii="Times New Roman" w:hAnsi="Times New Roman" w:cs="Times New Roman"/>
           <w:sz w:val="22"/>
         </w:rPr>
-        <w:t xml:space="preserve">; Through this, it </w:t>
+        <w:t>; t</w:t>
+      </w:r>
+      <w:r>
+        <w:rPr>
+          <w:rFonts w:ascii="Times New Roman" w:hAnsi="Times New Roman" w:cs="Times New Roman"/>
+          <w:sz w:val="22"/>
+        </w:rPr>
+        <w:t xml:space="preserve">hrough this, it </w:t>
       </w:r>
       <w:r>
         <w:rPr>
@@ -3491,7 +3552,105 @@
           <w:rFonts w:ascii="Times New Roman" w:hAnsi="Times New Roman" w:cs="Times New Roman"/>
           <w:sz w:val="22"/>
         </w:rPr>
-        <w:t>nEMG</w:t>
+        <w:t>EMG</w:t>
+      </w:r>
+      <w:r>
+        <w:rPr>
+          <w:rFonts w:ascii="Times New Roman" w:hAnsi="Times New Roman" w:cs="Times New Roman"/>
+          <w:sz w:val="22"/>
+        </w:rPr>
+        <w:t xml:space="preserve"> </w:t>
+      </w:r>
+      <w:r>
+        <w:rPr>
+          <w:rFonts w:ascii="Times New Roman" w:hAnsi="Times New Roman" w:cs="Times New Roman"/>
+          <w:sz w:val="22"/>
+        </w:rPr>
+        <w:t>signal</w:t>
+      </w:r>
+      <w:r>
+        <w:rPr>
+          <w:rFonts w:ascii="Times New Roman" w:hAnsi="Times New Roman" w:cs="Times New Roman"/>
+          <w:sz w:val="22"/>
+        </w:rPr>
+        <w:t>s</w:t>
+      </w:r>
+      <w:r>
+        <w:rPr>
+          <w:rFonts w:ascii="Times New Roman" w:hAnsi="Times New Roman" w:cs="Times New Roman"/>
+          <w:sz w:val="22"/>
+        </w:rPr>
+        <w:t xml:space="preserve"> seen when examining a subject with peri</w:t>
+      </w:r>
+      <w:r>
+        <w:rPr>
+          <w:rFonts w:ascii="Times New Roman" w:hAnsi="Times New Roman" w:cs="Times New Roman"/>
+          <w:sz w:val="22"/>
+        </w:rPr>
+        <w:t>pheral neuropathy commonly show</w:t>
+      </w:r>
+      <w:r>
+        <w:rPr>
+          <w:rFonts w:ascii="Times New Roman" w:hAnsi="Times New Roman" w:cs="Times New Roman"/>
+          <w:sz w:val="22"/>
+        </w:rPr>
+        <w:t xml:space="preserve"> characteristics of </w:t>
+      </w:r>
+      <w:r>
+        <w:rPr>
+          <w:rFonts w:ascii="Times New Roman" w:hAnsi="Times New Roman" w:cs="Times New Roman"/>
+          <w:sz w:val="22"/>
+        </w:rPr>
+        <w:t>high</w:t>
+      </w:r>
+      <w:r>
+        <w:rPr>
+          <w:rFonts w:ascii="Times New Roman" w:hAnsi="Times New Roman" w:cs="Times New Roman"/>
+          <w:sz w:val="22"/>
+        </w:rPr>
+        <w:t xml:space="preserve"> amplitudes, long durations,</w:t>
+      </w:r>
+      <w:r>
+        <w:rPr>
+          <w:rFonts w:ascii="Times New Roman" w:hAnsi="Times New Roman" w:cs="Times New Roman"/>
+          <w:sz w:val="22"/>
+        </w:rPr>
+        <w:t xml:space="preserve"> and</w:t>
+      </w:r>
+      <w:r>
+        <w:rPr>
+          <w:rFonts w:ascii="Times New Roman" w:hAnsi="Times New Roman" w:cs="Times New Roman"/>
+          <w:sz w:val="22"/>
+        </w:rPr>
+        <w:t xml:space="preserve"> re</w:t>
+      </w:r>
+      <w:r>
+        <w:rPr>
+          <w:rFonts w:ascii="Times New Roman" w:hAnsi="Times New Roman" w:cs="Times New Roman"/>
+          <w:sz w:val="22"/>
+        </w:rPr>
+        <w:t>duced recruitments</w:t>
+      </w:r>
+      <w:r>
+        <w:rPr>
+          <w:rFonts w:ascii="Times New Roman" w:hAnsi="Times New Roman" w:cs="Times New Roman"/>
+          <w:sz w:val="22"/>
+        </w:rPr>
+        <w:t xml:space="preserve">, whereas </w:t>
+      </w:r>
+      <w:r>
+        <w:rPr>
+          <w:rFonts w:ascii="Times New Roman" w:hAnsi="Times New Roman" w:cs="Times New Roman"/>
+          <w:sz w:val="22"/>
+        </w:rPr>
+        <w:t xml:space="preserve">the </w:t>
+      </w:r>
+      <w:r>
+        <w:rPr>
+          <w:rFonts w:ascii="Times New Roman" w:hAnsi="Times New Roman" w:cs="Times New Roman"/>
+          <w:sz w:val="22"/>
+        </w:rPr>
+        <w:t>EMG</w:t>
       </w:r>
       <w:r>
         <w:rPr>
@@ -3512,90 +3671,6 @@
           <w:rFonts w:ascii="Times New Roman" w:hAnsi="Times New Roman" w:cs="Times New Roman"/>
           <w:sz w:val="22"/>
         </w:rPr>
-        <w:t xml:space="preserve"> seen when examining a subject with peri</w:t>
-      </w:r>
-      <w:r>
-        <w:rPr>
-          <w:rFonts w:ascii="Times New Roman" w:hAnsi="Times New Roman" w:cs="Times New Roman"/>
-          <w:sz w:val="22"/>
-        </w:rPr>
-        <w:t>pheral neuropathy commonly show</w:t>
-      </w:r>
-      <w:r>
-        <w:rPr>
-          <w:rFonts w:ascii="Times New Roman" w:hAnsi="Times New Roman" w:cs="Times New Roman"/>
-          <w:sz w:val="22"/>
-        </w:rPr>
-        <w:t xml:space="preserve"> characteristics of </w:t>
-      </w:r>
-      <w:r>
-        <w:rPr>
-          <w:rFonts w:ascii="Times New Roman" w:hAnsi="Times New Roman" w:cs="Times New Roman"/>
-          <w:sz w:val="22"/>
-        </w:rPr>
-        <w:t>large amplitudes, long durations,</w:t>
-      </w:r>
-      <w:r>
-        <w:rPr>
-          <w:rFonts w:ascii="Times New Roman" w:hAnsi="Times New Roman" w:cs="Times New Roman"/>
-          <w:sz w:val="22"/>
-        </w:rPr>
-        <w:t xml:space="preserve"> and</w:t>
-      </w:r>
-      <w:r>
-        <w:rPr>
-          <w:rFonts w:ascii="Times New Roman" w:hAnsi="Times New Roman" w:cs="Times New Roman"/>
-          <w:sz w:val="22"/>
-        </w:rPr>
-        <w:t xml:space="preserve"> re</w:t>
-      </w:r>
-      <w:r>
-        <w:rPr>
-          <w:rFonts w:ascii="Times New Roman" w:hAnsi="Times New Roman" w:cs="Times New Roman"/>
-          <w:sz w:val="22"/>
-        </w:rPr>
-        <w:t>duced recruitments</w:t>
-      </w:r>
-      <w:r>
-        <w:rPr>
-          <w:rFonts w:ascii="Times New Roman" w:hAnsi="Times New Roman" w:cs="Times New Roman"/>
-          <w:sz w:val="22"/>
-        </w:rPr>
-        <w:t xml:space="preserve">, whereas </w:t>
-      </w:r>
-      <w:r>
-        <w:rPr>
-          <w:rFonts w:ascii="Times New Roman" w:hAnsi="Times New Roman" w:cs="Times New Roman"/>
-          <w:sz w:val="22"/>
-        </w:rPr>
-        <w:t xml:space="preserve">the </w:t>
-      </w:r>
-      <w:r>
-        <w:rPr>
-          <w:rFonts w:ascii="Times New Roman" w:hAnsi="Times New Roman" w:cs="Times New Roman"/>
-          <w:sz w:val="22"/>
-        </w:rPr>
-        <w:t>nEMG</w:t>
-      </w:r>
-      <w:r>
-        <w:rPr>
-          <w:rFonts w:ascii="Times New Roman" w:hAnsi="Times New Roman" w:cs="Times New Roman"/>
-          <w:sz w:val="22"/>
-        </w:rPr>
-        <w:t xml:space="preserve"> signal</w:t>
-      </w:r>
-      <w:r>
-        <w:rPr>
-          <w:rFonts w:ascii="Times New Roman" w:hAnsi="Times New Roman" w:cs="Times New Roman"/>
-          <w:sz w:val="22"/>
-        </w:rPr>
-        <w:t>s</w:t>
-      </w:r>
-      <w:r>
-        <w:rPr>
-          <w:rFonts w:ascii="Times New Roman" w:hAnsi="Times New Roman" w:cs="Times New Roman"/>
-          <w:sz w:val="22"/>
-        </w:rPr>
         <w:t xml:space="preserve"> seen when examining a patient with </w:t>
       </w:r>
       <w:r>
@@ -3652,7 +3727,7 @@
           <w:rFonts w:ascii="Times New Roman" w:hAnsi="Times New Roman" w:cs="Times New Roman"/>
           <w:sz w:val="22"/>
         </w:rPr>
-        <w:t>nEMG</w:t>
+        <w:t>EMG</w:t>
       </w:r>
       <w:r>
         <w:rPr>
@@ -4263,6 +4338,13 @@
         </w:rPr>
         <w:fldChar w:fldCharType="end"/>
       </w:r>
+      <w:r>
+        <w:rPr>
+          <w:rFonts w:ascii="Times New Roman" w:hAnsi="Times New Roman" w:cs="Times New Roman"/>
+          <w:sz w:val="22"/>
+        </w:rPr>
+        <w:t xml:space="preserve"> </w:t>
+      </w:r>
     </w:p>
     <w:p>
       <w:pPr>
@@ -4278,6 +4360,240 @@
           <w:rFonts w:ascii="Times New Roman" w:hAnsi="Times New Roman" w:cs="Times New Roman"/>
           <w:sz w:val="22"/>
         </w:rPr>
+        <w:t xml:space="preserve">It has been </w:t>
+      </w:r>
+      <w:r>
+        <w:rPr>
+          <w:rFonts w:ascii="Times New Roman" w:hAnsi="Times New Roman" w:cs="Times New Roman"/>
+          <w:sz w:val="22"/>
+        </w:rPr>
+        <w:t>known</w:t>
+      </w:r>
+      <w:r>
+        <w:rPr>
+          <w:rFonts w:ascii="Times New Roman" w:hAnsi="Times New Roman" w:cs="Times New Roman"/>
+          <w:sz w:val="22"/>
+        </w:rPr>
+        <w:t xml:space="preserve"> that nEMG is more useful to detecting the action potentials of individual motor units and those from</w:t>
+      </w:r>
+      <w:r>
+        <w:rPr>
+          <w:rFonts w:ascii="Times New Roman" w:hAnsi="Times New Roman" w:cs="Times New Roman"/>
+          <w:sz w:val="22"/>
+        </w:rPr>
+        <w:t xml:space="preserve"> deep muscles than surface EMG;</w:t>
+      </w:r>
+      <w:r>
+        <w:rPr>
+          <w:rFonts w:ascii="Times New Roman" w:hAnsi="Times New Roman" w:cs="Times New Roman"/>
+          <w:sz w:val="22"/>
+        </w:rPr>
+        <w:t xml:space="preserve"> on the contrary, surface EMG is more useful </w:t>
+      </w:r>
+      <w:r>
+        <w:rPr>
+          <w:rFonts w:ascii="Times New Roman" w:hAnsi="Times New Roman" w:cs="Times New Roman"/>
+          <w:sz w:val="22"/>
+        </w:rPr>
+        <w:t xml:space="preserve">to assessing action potentials from wider area </w:t>
+      </w:r>
+      <w:r>
+        <w:rPr>
+          <w:rFonts w:ascii="Times New Roman" w:hAnsi="Times New Roman" w:cs="Times New Roman"/>
+          <w:sz w:val="22"/>
+        </w:rPr>
+        <w:t xml:space="preserve">than nEMG </w:t>
+      </w:r>
+      <w:r>
+        <w:rPr>
+          <w:rFonts w:ascii="Times New Roman" w:hAnsi="Times New Roman" w:cs="Times New Roman"/>
+          <w:sz w:val="22"/>
+        </w:rPr>
+        <w:t>and overcoming the limitations of nEMG that can assess only a small area of the muscle fibers belonging to the motor unit.</w:t>
+      </w:r>
+      <w:r>
+        <w:rPr>
+          <w:rFonts w:ascii="Times New Roman" w:hAnsi="Times New Roman" w:cs="Times New Roman"/>
+          <w:sz w:val="22"/>
+        </w:rPr>
+        <w:t xml:space="preserve"> </w:t>
+      </w:r>
+      <w:r>
+        <w:rPr>
+          <w:rFonts w:ascii="Times New Roman" w:hAnsi="Times New Roman" w:cs="Times New Roman"/>
+          <w:sz w:val="22"/>
+        </w:rPr>
+        <w:fldChar w:fldCharType="begin">
+          <w:fldData xml:space="preserve">PEVuZE5vdGU+PENpdGU+PEF1dGhvcj5NZXJsZXR0aTwvQXV0aG9yPjxZZWFyPjIwMDk8L1llYXI+
+PFJlY051bT45OTwvUmVjTnVtPjxEaXNwbGF5VGV4dD5bMTNdPC9EaXNwbGF5VGV4dD48cmVjb3Jk
+PjxyZWMtbnVtYmVyPjk5PC9yZWMtbnVtYmVyPjxmb3JlaWduLWtleXM+PGtleSBhcHA9IkVOIiBk
+Yi1pZD0ienowZXAydzJ1c3BlMmRlMHJyNXhydzlvZXB0MDAweDA1cHowIiB0aW1lc3RhbXA9IjE2
+NDM4Nzk0NTciIGd1aWQ9IjZjOTA5NWZhLTM5YmEtNDNkMC1hMWE2LWUwN2RmODJhN2U1ZiI+OTk8
+L2tleT48L2ZvcmVpZ24ta2V5cz48cmVmLXR5cGUgbmFtZT0iSm91cm5hbCBBcnRpY2xlIj4xNzwv
+cmVmLXR5cGU+PGNvbnRyaWJ1dG9ycz48YXV0aG9ycz48YXV0aG9yPk1lcmxldHRpLCBSb2JlcnRv
+PC9hdXRob3I+PGF1dGhvcj5GYXJpbmEsIERhcmlvPC9hdXRob3I+PC9hdXRob3JzPjwvY29udHJp
+YnV0b3JzPjx0aXRsZXM+PHRpdGxlPkFuYWx5c2lzIG9mIGludHJhbXVzY3VsYXIgZWxlY3Ryb215
+b2dyYW0gc2lnbmFsczwvdGl0bGU+PHNlY29uZGFyeS10aXRsZT5QaGlsb3NvcGhpY2FsIFRyYW5z
+YWN0aW9ucyBvZiB0aGUgUm95YWwgU29jaWV0eSBBOiBNYXRoZW1hdGljYWwsIFBoeXNpY2FsIGFu
+ZCBFbmdpbmVlcmluZyBTY2llbmNlczwvc2Vjb25kYXJ5LXRpdGxlPjwvdGl0bGVzPjxwZXJpb2Rp
+Y2FsPjxmdWxsLXRpdGxlPlBoaWxvc29waGljYWwgVHJhbnNhY3Rpb25zIG9mIHRoZSBSb3lhbCBT
+b2NpZXR5IEE6IE1hdGhlbWF0aWNhbCwgUGh5c2ljYWwgYW5kIEVuZ2luZWVyaW5nIFNjaWVuY2Vz
+PC9mdWxsLXRpdGxlPjwvcGVyaW9kaWNhbD48cGFnZXM+MzU3LTM2ODwvcGFnZXM+PHZvbHVtZT4z
+Njc8L3ZvbHVtZT48bnVtYmVyPjE4ODc8L251bWJlcj48ZGF0ZXM+PHllYXI+MjAwOTwveWVhcj48
+L2RhdGVzPjx1cmxzPjxyZWxhdGVkLXVybHM+PHVybD5odHRwczovL3JveWFsc29jaWV0eXB1Ymxp
+c2hpbmcub3JnL2RvaS9hYnMvMTAuMTA5OC9yc3RhLjIwMDguMDIzNSAlWCBJbnRyYW11c2N1bGFy
+IGVsZWN0cm9teW9ncmFwaGljIChFTUcpIHNpZ25hbHMgYXJlIGRldGVjdGVkIHdpdGggbmVlZGxl
+cyBvciB3aXJlcyBpbnNlcnRlZCBpbnRvIG11c2NsZXMuIFdpdGggcmVzcGVjdCB0byBub24taW52
+YXNpdmUgdGVjaG5pcXVlcywgaW50cmFtdXNjdWxhciBlbGVjdHJvbXlvZ3JhcGh5IGhhcyBoaWdo
+IHNlbGVjdGl2aXR5IGZvciBpbmRpdmlkdWFsIG1vdG9yIHVuaXQgYWN0aW9uIHBvdGVudGlhbHMg
+YW5kIGlzIHRodXMgdXNlZCB0byBtZWFzdXJlIG1vdG9yIHVuaXQgYWN0aXZpdHkuIERlY29tcG9z
+aXRpb24gb2YgaW50cmFtdXNjdWxhciBzaWduYWxzIGludG8gaW5kaXZpZHVhbCBtb3RvciB1bml0
+IGFjdGlvbiBwb3RlbnRpYWxzIGNvbnNpc3RzIGluIGRldGVjdGlvbiBhbmQgY2xhc3NpZmljYXRp
+b24sIHVzdWFsbHkgZm9sbG93ZWQgYnkgc2VwYXJhdGlvbiBvZiBzdXBlcmltcG9zZWQgYWN0aW9u
+IHBvdGVudGlhbHMuIEFsdGhvdWdoIGludHJhbXVzY3VsYXIgRU1HIHNpZ25hbCBkZWNvbXBvc2l0
+aW9uIGlzIHRoZSBwcmltYXJ5IHRvb2wgZm9yIHBoeXNpb2xvZ2ljYWwgaW52ZXN0aWdhdGlvbnMg
+b2YgbW90b3IgdW5pdCBwcm9wZXJ0aWVzLCBpdCBpcyByYXJlbHkgYXBwbGllZCBpbiBjbGluaWNh
+bCByb3V0aW5lLCBiZWNhdXNlIG9mIHRoZSBuZWVkIGZvciBodW1hbiBpbnRlcmFjdGlvbiBhbmQg
+dGhlIGRpZmZpY3VsdHkgaW4gaW50ZXJwcmV0aW5nIHRoZSBxdWFudGl0YXRpdmUgZGF0YSBwcm92
+aWRlZCBieSBFTUcgc2lnbmFsIGRlY29tcG9zaXRpb24gdG8gc3VwcG9ydCBjbGluaWNhbCBkZWNp
+c2lvbnMuIFRoZSBjdXJyZW50IGNsaW5pY2FsIHVzZSBvZiBpbnRyYW11c2N1bGFyIEVNRyBzaWdu
+YWxzIHJlbGF0ZXMgdG8gdGhlIGRpYWdub3NpcyBvZiBteW9wYXRoaWVzLCBvZiBkaXNlYXNlcyBv
+ZiB0aGUgzrEtbW90b3IgbmV1cm9uIGFuZCBvZiB0aGUgbmV1cm9tdXNjdWxhciBqdW5jdGlvbiB0
+aHJvdWdoIHRoZSBhbmFseXNpcyBvZiB0aGUgaW50ZXJmZXJlbmNlIHNpZ25hbCBvciBvZiB0aGUg
+c2hhcGUgb2Ygc29tZSBtb3RvciB1bml0IGFjdGlvbiBwb3RlbnRpYWxzLCB1c3VhbGx5IHdpdGhv
+dXQgYSBmdWxsIGRlY29tcG9zaXRpb24gb2YgdGhlIHNpZ25hbC48L3VybD48L3JlbGF0ZWQtdXJs
+cz48L3VybHM+PGVsZWN0cm9uaWMtcmVzb3VyY2UtbnVtPmRvaToxMC4xMDk4L3JzdGEuMjAwOC4w
+MjM1PC9lbGVjdHJvbmljLXJlc291cmNlLW51bT48L3JlY29yZD48L0NpdGU+PC9FbmROb3RlPn==
+</w:fldData>
+        </w:fldChar>
+      </w:r>
+      <w:r>
+        <w:rPr>
+          <w:rFonts w:ascii="Times New Roman" w:hAnsi="Times New Roman" w:cs="Times New Roman"/>
+          <w:sz w:val="22"/>
+        </w:rPr>
+        <w:instrText xml:space="preserve"> ADDIN EN.CITE </w:instrText>
+      </w:r>
+      <w:r>
+        <w:rPr>
+          <w:rFonts w:ascii="Times New Roman" w:hAnsi="Times New Roman" w:cs="Times New Roman"/>
+          <w:sz w:val="22"/>
+        </w:rPr>
+        <w:fldChar w:fldCharType="begin">
+          <w:fldData xml:space="preserve">PEVuZE5vdGU+PENpdGU+PEF1dGhvcj5NZXJsZXR0aTwvQXV0aG9yPjxZZWFyPjIwMDk8L1llYXI+
+PFJlY051bT45OTwvUmVjTnVtPjxEaXNwbGF5VGV4dD5bMTNdPC9EaXNwbGF5VGV4dD48cmVjb3Jk
+PjxyZWMtbnVtYmVyPjk5PC9yZWMtbnVtYmVyPjxmb3JlaWduLWtleXM+PGtleSBhcHA9IkVOIiBk
+Yi1pZD0ienowZXAydzJ1c3BlMmRlMHJyNXhydzlvZXB0MDAweDA1cHowIiB0aW1lc3RhbXA9IjE2
+NDM4Nzk0NTciIGd1aWQ9IjZjOTA5NWZhLTM5YmEtNDNkMC1hMWE2LWUwN2RmODJhN2U1ZiI+OTk8
+L2tleT48L2ZvcmVpZ24ta2V5cz48cmVmLXR5cGUgbmFtZT0iSm91cm5hbCBBcnRpY2xlIj4xNzwv
+cmVmLXR5cGU+PGNvbnRyaWJ1dG9ycz48YXV0aG9ycz48YXV0aG9yPk1lcmxldHRpLCBSb2JlcnRv
+PC9hdXRob3I+PGF1dGhvcj5GYXJpbmEsIERhcmlvPC9hdXRob3I+PC9hdXRob3JzPjwvY29udHJp
+YnV0b3JzPjx0aXRsZXM+PHRpdGxlPkFuYWx5c2lzIG9mIGludHJhbXVzY3VsYXIgZWxlY3Ryb215
+b2dyYW0gc2lnbmFsczwvdGl0bGU+PHNlY29uZGFyeS10aXRsZT5QaGlsb3NvcGhpY2FsIFRyYW5z
+YWN0aW9ucyBvZiB0aGUgUm95YWwgU29jaWV0eSBBOiBNYXRoZW1hdGljYWwsIFBoeXNpY2FsIGFu
+ZCBFbmdpbmVlcmluZyBTY2llbmNlczwvc2Vjb25kYXJ5LXRpdGxlPjwvdGl0bGVzPjxwZXJpb2Rp
+Y2FsPjxmdWxsLXRpdGxlPlBoaWxvc29waGljYWwgVHJhbnNhY3Rpb25zIG9mIHRoZSBSb3lhbCBT
+b2NpZXR5IEE6IE1hdGhlbWF0aWNhbCwgUGh5c2ljYWwgYW5kIEVuZ2luZWVyaW5nIFNjaWVuY2Vz
+PC9mdWxsLXRpdGxlPjwvcGVyaW9kaWNhbD48cGFnZXM+MzU3LTM2ODwvcGFnZXM+PHZvbHVtZT4z
+Njc8L3ZvbHVtZT48bnVtYmVyPjE4ODc8L251bWJlcj48ZGF0ZXM+PHllYXI+MjAwOTwveWVhcj48
+L2RhdGVzPjx1cmxzPjxyZWxhdGVkLXVybHM+PHVybD5odHRwczovL3JveWFsc29jaWV0eXB1Ymxp
+c2hpbmcub3JnL2RvaS9hYnMvMTAuMTA5OC9yc3RhLjIwMDguMDIzNSAlWCBJbnRyYW11c2N1bGFy
+IGVsZWN0cm9teW9ncmFwaGljIChFTUcpIHNpZ25hbHMgYXJlIGRldGVjdGVkIHdpdGggbmVlZGxl
+cyBvciB3aXJlcyBpbnNlcnRlZCBpbnRvIG11c2NsZXMuIFdpdGggcmVzcGVjdCB0byBub24taW52
+YXNpdmUgdGVjaG5pcXVlcywgaW50cmFtdXNjdWxhciBlbGVjdHJvbXlvZ3JhcGh5IGhhcyBoaWdo
+IHNlbGVjdGl2aXR5IGZvciBpbmRpdmlkdWFsIG1vdG9yIHVuaXQgYWN0aW9uIHBvdGVudGlhbHMg
+YW5kIGlzIHRodXMgdXNlZCB0byBtZWFzdXJlIG1vdG9yIHVuaXQgYWN0aXZpdHkuIERlY29tcG9z
+aXRpb24gb2YgaW50cmFtdXNjdWxhciBzaWduYWxzIGludG8gaW5kaXZpZHVhbCBtb3RvciB1bml0
+IGFjdGlvbiBwb3RlbnRpYWxzIGNvbnNpc3RzIGluIGRldGVjdGlvbiBhbmQgY2xhc3NpZmljYXRp
+b24sIHVzdWFsbHkgZm9sbG93ZWQgYnkgc2VwYXJhdGlvbiBvZiBzdXBlcmltcG9zZWQgYWN0aW9u
+IHBvdGVudGlhbHMuIEFsdGhvdWdoIGludHJhbXVzY3VsYXIgRU1HIHNpZ25hbCBkZWNvbXBvc2l0
+aW9uIGlzIHRoZSBwcmltYXJ5IHRvb2wgZm9yIHBoeXNpb2xvZ2ljYWwgaW52ZXN0aWdhdGlvbnMg
+b2YgbW90b3IgdW5pdCBwcm9wZXJ0aWVzLCBpdCBpcyByYXJlbHkgYXBwbGllZCBpbiBjbGluaWNh
+bCByb3V0aW5lLCBiZWNhdXNlIG9mIHRoZSBuZWVkIGZvciBodW1hbiBpbnRlcmFjdGlvbiBhbmQg
+dGhlIGRpZmZpY3VsdHkgaW4gaW50ZXJwcmV0aW5nIHRoZSBxdWFudGl0YXRpdmUgZGF0YSBwcm92
+aWRlZCBieSBFTUcgc2lnbmFsIGRlY29tcG9zaXRpb24gdG8gc3VwcG9ydCBjbGluaWNhbCBkZWNp
+c2lvbnMuIFRoZSBjdXJyZW50IGNsaW5pY2FsIHVzZSBvZiBpbnRyYW11c2N1bGFyIEVNRyBzaWdu
+YWxzIHJlbGF0ZXMgdG8gdGhlIGRpYWdub3NpcyBvZiBteW9wYXRoaWVzLCBvZiBkaXNlYXNlcyBv
+ZiB0aGUgzrEtbW90b3IgbmV1cm9uIGFuZCBvZiB0aGUgbmV1cm9tdXNjdWxhciBqdW5jdGlvbiB0
+aHJvdWdoIHRoZSBhbmFseXNpcyBvZiB0aGUgaW50ZXJmZXJlbmNlIHNpZ25hbCBvciBvZiB0aGUg
+c2hhcGUgb2Ygc29tZSBtb3RvciB1bml0IGFjdGlvbiBwb3RlbnRpYWxzLCB1c3VhbGx5IHdpdGhv
+dXQgYSBmdWxsIGRlY29tcG9zaXRpb24gb2YgdGhlIHNpZ25hbC48L3VybD48L3JlbGF0ZWQtdXJs
+cz48L3VybHM+PGVsZWN0cm9uaWMtcmVzb3VyY2UtbnVtPmRvaToxMC4xMDk4L3JzdGEuMjAwOC4w
+MjM1PC9lbGVjdHJvbmljLXJlc291cmNlLW51bT48L3JlY29yZD48L0NpdGU+PC9FbmROb3RlPn==
+</w:fldData>
+        </w:fldChar>
+      </w:r>
+      <w:r>
+        <w:rPr>
+          <w:rFonts w:ascii="Times New Roman" w:hAnsi="Times New Roman" w:cs="Times New Roman"/>
+          <w:sz w:val="22"/>
+        </w:rPr>
+        <w:instrText xml:space="preserve"> ADDIN EN.CITE.DATA </w:instrText>
+      </w:r>
+      <w:r>
+        <w:rPr>
+          <w:rFonts w:ascii="Times New Roman" w:hAnsi="Times New Roman" w:cs="Times New Roman"/>
+          <w:sz w:val="22"/>
+        </w:rPr>
+      </w:r>
+      <w:r>
+        <w:rPr>
+          <w:rFonts w:ascii="Times New Roman" w:hAnsi="Times New Roman" w:cs="Times New Roman"/>
+          <w:sz w:val="22"/>
+        </w:rPr>
+        <w:fldChar w:fldCharType="end"/>
+      </w:r>
+      <w:r>
+        <w:rPr>
+          <w:rFonts w:ascii="Times New Roman" w:hAnsi="Times New Roman" w:cs="Times New Roman"/>
+          <w:sz w:val="22"/>
+        </w:rPr>
+        <w:fldChar w:fldCharType="separate"/>
+      </w:r>
+      <w:r>
+        <w:rPr>
+          <w:rFonts w:ascii="Times New Roman" w:hAnsi="Times New Roman" w:cs="Times New Roman"/>
+          <w:noProof/>
+          <w:sz w:val="22"/>
+        </w:rPr>
+        <w:t>[13]</w:t>
+      </w:r>
+      <w:r>
+        <w:rPr>
+          <w:rFonts w:ascii="Times New Roman" w:hAnsi="Times New Roman" w:cs="Times New Roman"/>
+          <w:sz w:val="22"/>
+        </w:rPr>
+        <w:fldChar w:fldCharType="end"/>
+      </w:r>
+      <w:r>
+        <w:rPr>
+          <w:rFonts w:ascii="Times New Roman" w:hAnsi="Times New Roman" w:cs="Times New Roman"/>
+          <w:sz w:val="22"/>
+        </w:rPr>
+        <w:t xml:space="preserve"> </w:t>
+      </w:r>
+      <w:r>
+        <w:rPr>
+          <w:rFonts w:ascii="Times New Roman" w:hAnsi="Times New Roman" w:cs="Times New Roman"/>
+          <w:sz w:val="22"/>
+        </w:rPr>
+        <w:t>Therefore, both EMG are complementary to each other.</w:t>
+      </w:r>
+    </w:p>
+    <w:p>
+      <w:pPr>
+        <w:spacing w:line="480" w:lineRule="auto"/>
+        <w:jc w:val="left"/>
+        <w:rPr>
+          <w:rFonts w:ascii="Times New Roman" w:hAnsi="Times New Roman" w:cs="Times New Roman"/>
+          <w:sz w:val="22"/>
+        </w:rPr>
+      </w:pPr>
+      <w:r>
+        <w:rPr>
+          <w:rFonts w:ascii="Times New Roman" w:hAnsi="Times New Roman" w:cs="Times New Roman"/>
+          <w:sz w:val="22"/>
+        </w:rPr>
         <w:t xml:space="preserve">Although </w:t>
       </w:r>
       <w:r>
@@ -4285,7 +4601,7 @@
           <w:rFonts w:ascii="Times New Roman" w:hAnsi="Times New Roman" w:cs="Times New Roman"/>
           <w:sz w:val="22"/>
         </w:rPr>
-        <w:t>nEMG</w:t>
+        <w:t>EMG</w:t>
       </w:r>
       <w:r>
         <w:rPr>
@@ -4299,7 +4615,7 @@
           <w:rFonts w:ascii="Times New Roman" w:hAnsi="Times New Roman" w:cs="Times New Roman"/>
           <w:sz w:val="22"/>
         </w:rPr>
-        <w:t>nEMG</w:t>
+        <w:t>EMG</w:t>
       </w:r>
       <w:r>
         <w:rPr>
@@ -4313,7 +4629,7 @@
           <w:rFonts w:ascii="Times New Roman" w:hAnsi="Times New Roman" w:cs="Times New Roman"/>
           <w:sz w:val="22"/>
         </w:rPr>
-        <w:t>nEMG</w:t>
+        <w:t>EMG</w:t>
       </w:r>
       <w:r>
         <w:rPr>
@@ -4371,7 +4687,7 @@
         </w:rPr>
         <w:fldChar w:fldCharType="begin">
           <w:fldData xml:space="preserve">PEVuZE5vdGU+PENpdGU+PEF1dGhvcj5IYWlnPC9BdXRob3I+PFllYXI+MjAwNTwvWWVhcj48UmVj
-TnVtPjE2PC9SZWNOdW0+PERpc3BsYXlUZXh0PlsxMy0xNV08L0Rpc3BsYXlUZXh0PjxyZWNvcmQ+
+TnVtPjE2PC9SZWNOdW0+PERpc3BsYXlUZXh0PlsxNC0xNl08L0Rpc3BsYXlUZXh0PjxyZWNvcmQ+
 PHJlYy1udW1iZXI+MTY8L3JlYy1udW1iZXI+PGZvcmVpZ24ta2V5cz48a2V5IGFwcD0iRU4iIGRi
 LWlkPSJ6ejBlcDJ3MnVzcGUyZGUwcnI1eHJ3OW9lcHQwMDB4MDVwejAiIHRpbWVzdGFtcD0iMTYz
 NDM2Nzg0NiIgZ3VpZD0iZWRlOGM1YjctNjY1NS00NjUyLWEyMjUtMjhjMTkyZTllZWRiIj4xNjwv
@@ -4485,7 +4801,7 @@
         </w:rPr>
         <w:fldChar w:fldCharType="begin">
           <w:fldData xml:space="preserve">PEVuZE5vdGU+PENpdGU+PEF1dGhvcj5IYWlnPC9BdXRob3I+PFllYXI+MjAwNTwvWWVhcj48UmVj
-TnVtPjE2PC9SZWNOdW0+PERpc3BsYXlUZXh0PlsxMy0xNV08L0Rpc3BsYXlUZXh0PjxyZWNvcmQ+
+TnVtPjE2PC9SZWNOdW0+PERpc3BsYXlUZXh0PlsxNC0xNl08L0Rpc3BsYXlUZXh0PjxyZWNvcmQ+
 PHJlYy1udW1iZXI+MTY8L3JlYy1udW1iZXI+PGZvcmVpZ24ta2V5cz48a2V5IGFwcD0iRU4iIGRi
 LWlkPSJ6ejBlcDJ3MnVzcGUyZGUwcnI1eHJ3OW9lcHQwMDB4MDVwejAiIHRpbWVzdGFtcD0iMTYz
 NDM2Nzg0NiIgZ3VpZD0iZWRlOGM1YjctNjY1NS00NjUyLWEyMjUtMjhjMTkyZTllZWRiIj4xNjwv
@@ -4610,12 +4926,6 @@
           <w:rFonts w:ascii="Times New Roman" w:hAnsi="Times New Roman" w:cs="Times New Roman"/>
           <w:sz w:val="22"/>
         </w:rPr>
-      </w:r>
-      <w:r>
-        <w:rPr>
-          <w:rFonts w:ascii="Times New Roman" w:hAnsi="Times New Roman" w:cs="Times New Roman"/>
-          <w:sz w:val="22"/>
-        </w:rPr>
         <w:fldChar w:fldCharType="separate"/>
       </w:r>
       <w:r>
@@ -4624,7 +4934,7 @@
           <w:noProof/>
           <w:sz w:val="22"/>
         </w:rPr>
-        <w:t>[13-15]</w:t>
+        <w:t>[14-16]</w:t>
       </w:r>
       <w:r>
         <w:rPr>
@@ -4645,7 +4955,7 @@
           <w:rFonts w:ascii="Times New Roman" w:hAnsi="Times New Roman" w:cs="Times New Roman"/>
           <w:sz w:val="22"/>
         </w:rPr>
-        <w:t>nEMG</w:t>
+        <w:t>EMG</w:t>
       </w:r>
       <w:r>
         <w:rPr>
@@ -4666,14 +4976,22 @@
           <w:rFonts w:ascii="Times New Roman" w:hAnsi="Times New Roman" w:cs="Times New Roman"/>
           <w:sz w:val="22"/>
         </w:rPr>
-        <w:t>nEMG</w:t>
-      </w:r>
-      <w:r>
-        <w:rPr>
-          <w:rFonts w:ascii="Times New Roman" w:hAnsi="Times New Roman" w:cs="Times New Roman"/>
-          <w:sz w:val="22"/>
-        </w:rPr>
-        <w:t xml:space="preserve"> for diagnosing it, the time it takes to interpret it, and the workload of the examiner are bound to increase. </w:t>
+        <w:t>EMG</w:t>
+      </w:r>
+      <w:r>
+        <w:rPr>
+          <w:rFonts w:ascii="Times New Roman" w:hAnsi="Times New Roman" w:cs="Times New Roman"/>
+          <w:sz w:val="22"/>
+        </w:rPr>
+        <w:t xml:space="preserve"> for diagnosing it, the time it takes to interpret it, and the workload of </w:t>
+      </w:r>
+      <w:r>
+        <w:rPr>
+          <w:rFonts w:ascii="Times New Roman" w:hAnsi="Times New Roman" w:cs="Times New Roman"/>
+          <w:sz w:val="22"/>
+        </w:rPr>
+        <w:lastRenderedPageBreak/>
+        <w:t xml:space="preserve">the examiner are bound to increase. </w:t>
       </w:r>
       <w:r>
         <w:rPr>
@@ -4682,7 +5000,7 @@
         </w:rPr>
         <w:fldChar w:fldCharType="begin">
           <w:fldData xml:space="preserve">PEVuZE5vdGU+PENpdGU+PEF1dGhvcj5BcnRodXI8L0F1dGhvcj48WWVhcj4yMDE2PC9ZZWFyPjxS
-ZWNOdW0+NTU8L1JlY051bT48RGlzcGxheVRleHQ+WzE2LTE5XTwvRGlzcGxheVRleHQ+PHJlY29y
+ZWNOdW0+NTU8L1JlY051bT48RGlzcGxheVRleHQ+WzE3LTIwXTwvRGlzcGxheVRleHQ+PHJlY29y
 ZD48cmVjLW51bWJlcj41NTwvcmVjLW51bWJlcj48Zm9yZWlnbi1rZXlzPjxrZXkgYXBwPSJFTiIg
 ZGItaWQ9Inp6MGVwMncydXNwZTJkZTBycjV4cnc5b2VwdDAwMHgwNXB6MCIgdGltZXN0YW1wPSIx
 NjM0NDcyMjA5IiBndWlkPSIwMDRkYTRhOS1jZmU4LTRhMDItOTRkNi1hNWYyYjgxNzAzNGUiPjU1
@@ -4793,7 +5111,7 @@
         </w:rPr>
         <w:fldChar w:fldCharType="begin">
           <w:fldData xml:space="preserve">PEVuZE5vdGU+PENpdGU+PEF1dGhvcj5BcnRodXI8L0F1dGhvcj48WWVhcj4yMDE2PC9ZZWFyPjxS
-ZWNOdW0+NTU8L1JlY051bT48RGlzcGxheVRleHQ+WzE2LTE5XTwvRGlzcGxheVRleHQ+PHJlY29y
+ZWNOdW0+NTU8L1JlY051bT48RGlzcGxheVRleHQ+WzE3LTIwXTwvRGlzcGxheVRleHQ+PHJlY29y
 ZD48cmVjLW51bWJlcj41NTwvcmVjLW51bWJlcj48Zm9yZWlnbi1rZXlzPjxrZXkgYXBwPSJFTiIg
 ZGItaWQ9Inp6MGVwMncydXNwZTJkZTBycjV4cnc5b2VwdDAwMHgwNXB6MCIgdGltZXN0YW1wPSIx
 NjM0NDcyMjA5IiBndWlkPSIwMDRkYTRhOS1jZmU4LTRhMDItOTRkNi1hNWYyYjgxNzAzNGUiPjU1
@@ -4915,12 +5233,6 @@
           <w:rFonts w:ascii="Times New Roman" w:hAnsi="Times New Roman" w:cs="Times New Roman"/>
           <w:sz w:val="22"/>
         </w:rPr>
-      </w:r>
-      <w:r>
-        <w:rPr>
-          <w:rFonts w:ascii="Times New Roman" w:hAnsi="Times New Roman" w:cs="Times New Roman"/>
-          <w:sz w:val="22"/>
-        </w:rPr>
         <w:fldChar w:fldCharType="separate"/>
       </w:r>
       <w:r>
@@ -4929,7 +5241,7 @@
           <w:noProof/>
           <w:sz w:val="22"/>
         </w:rPr>
-        <w:t>[16-19]</w:t>
+        <w:t>[17-20]</w:t>
       </w:r>
       <w:r>
         <w:rPr>
@@ -4990,7 +5302,7 @@
         </w:rPr>
         <w:fldChar w:fldCharType="begin">
           <w:fldData xml:space="preserve">PEVuZE5vdGU+PENpdGU+PEF1dGhvcj5BbGZhcmFzPC9BdXRob3I+PFllYXI+MjAxOTwvWWVhcj48
-UmVjTnVtPjYxPC9SZWNOdW0+PERpc3BsYXlUZXh0PlsyMCwgMjFdPC9EaXNwbGF5VGV4dD48cmVj
+UmVjTnVtPjYxPC9SZWNOdW0+PERpc3BsYXlUZXh0PlsyMSwgMjJdPC9EaXNwbGF5VGV4dD48cmVj
 b3JkPjxyZWMtbnVtYmVyPjYxPC9yZWMtbnVtYmVyPjxmb3JlaWduLWtleXM+PGtleSBhcHA9IkVO
 IiBkYi1pZD0ienowZXAydzJ1c3BlMmRlMHJyNXhydzlvZXB0MDAweDA1cHowIiB0aW1lc3RhbXA9
 IjE2MzQ0NzUwNjUiIGd1aWQ9ImM0ZDhjZDFhLTBjYjctNDMzZC04NTAwLTZmNWFiYjllNGQ1ZSI+
@@ -5050,7 +5362,7 @@
         </w:rPr>
         <w:fldChar w:fldCharType="begin">
           <w:fldData xml:space="preserve">PEVuZE5vdGU+PENpdGU+PEF1dGhvcj5BbGZhcmFzPC9BdXRob3I+PFllYXI+MjAxOTwvWWVhcj48
-UmVjTnVtPjYxPC9SZWNOdW0+PERpc3BsYXlUZXh0PlsyMCwgMjFdPC9EaXNwbGF5VGV4dD48cmVj
+UmVjTnVtPjYxPC9SZWNOdW0+PERpc3BsYXlUZXh0PlsyMSwgMjJdPC9EaXNwbGF5VGV4dD48cmVj
 b3JkPjxyZWMtbnVtYmVyPjYxPC9yZWMtbnVtYmVyPjxmb3JlaWduLWtleXM+PGtleSBhcHA9IkVO
 IiBkYi1pZD0ienowZXAydzJ1c3BlMmRlMHJyNXhydzlvZXB0MDAweDA1cHowIiB0aW1lc3RhbXA9
 IjE2MzQ0NzUwNjUiIGd1aWQ9ImM0ZDhjZDFhLTBjYjctNDMzZC04NTAwLTZmNWFiYjllNGQ1ZSI+
@@ -5121,12 +5433,6 @@
           <w:rFonts w:ascii="Times New Roman" w:hAnsi="Times New Roman" w:cs="Times New Roman"/>
           <w:sz w:val="22"/>
         </w:rPr>
-      </w:r>
-      <w:r>
-        <w:rPr>
-          <w:rFonts w:ascii="Times New Roman" w:hAnsi="Times New Roman" w:cs="Times New Roman"/>
-          <w:sz w:val="22"/>
-        </w:rPr>
         <w:fldChar w:fldCharType="separate"/>
       </w:r>
       <w:r>
@@ -5135,7 +5441,7 @@
           <w:noProof/>
           <w:sz w:val="22"/>
         </w:rPr>
-        <w:t>[20, 21]</w:t>
+        <w:t>[21, 22]</w:t>
       </w:r>
       <w:r>
         <w:rPr>
@@ -5149,15 +5455,7 @@
           <w:rFonts w:ascii="Times New Roman" w:hAnsi="Times New Roman" w:cs="Times New Roman"/>
           <w:sz w:val="22"/>
         </w:rPr>
-        <w:t xml:space="preserve"> Convolutional neural network, one kind of deep learning techniques, has applied to analyzing time series data and waveform data such as </w:t>
-      </w:r>
-      <w:r>
-        <w:rPr>
-          <w:rFonts w:ascii="Times New Roman" w:hAnsi="Times New Roman" w:cs="Times New Roman"/>
-          <w:sz w:val="22"/>
-        </w:rPr>
-        <w:lastRenderedPageBreak/>
-        <w:t xml:space="preserve">electrocardiography, electroencephalography. </w:t>
+        <w:t xml:space="preserve"> Convolutional neural network, one kind of deep learning techniques, has applied to analyzing time series data and waveform data such as electrocardiography, electroencephalography. </w:t>
       </w:r>
       <w:r>
         <w:rPr>
@@ -5166,7 +5464,7 @@
         </w:rPr>
         <w:fldChar w:fldCharType="begin">
           <w:fldData xml:space="preserve">PEVuZE5vdGU+PENpdGU+PEF1dGhvcj5BbGZhcmFzPC9BdXRob3I+PFllYXI+MjAxOTwvWWVhcj48
-UmVjTnVtPjYxPC9SZWNOdW0+PERpc3BsYXlUZXh0PlsyMCwgMjIsIDIzXTwvRGlzcGxheVRleHQ+
+UmVjTnVtPjYxPC9SZWNOdW0+PERpc3BsYXlUZXh0PlsyMSwgMjMsIDI0XTwvRGlzcGxheVRleHQ+
 PHJlY29yZD48cmVjLW51bWJlcj42MTwvcmVjLW51bWJlcj48Zm9yZWlnbi1rZXlzPjxrZXkgYXBw
 PSJFTiIgZGItaWQ9Inp6MGVwMncydXNwZTJkZTBycjV4cnc5b2VwdDAwMHgwNXB6MCIgdGltZXN0
 YW1wPSIxNjM0NDc1MDY1IiBndWlkPSJjNGQ4Y2QxYS0wY2I3LTQzM2QtODUwMC02ZjVhYmI5ZTRk
@@ -5256,7 +5554,7 @@
         </w:rPr>
         <w:fldChar w:fldCharType="begin">
           <w:fldData xml:space="preserve">PEVuZE5vdGU+PENpdGU+PEF1dGhvcj5BbGZhcmFzPC9BdXRob3I+PFllYXI+MjAxOTwvWWVhcj48
-UmVjTnVtPjYxPC9SZWNOdW0+PERpc3BsYXlUZXh0PlsyMCwgMjIsIDIzXTwvRGlzcGxheVRleHQ+
+UmVjTnVtPjYxPC9SZWNOdW0+PERpc3BsYXlUZXh0PlsyMSwgMjMsIDI0XTwvRGlzcGxheVRleHQ+
 PHJlY29yZD48cmVjLW51bWJlcj42MTwvcmVjLW51bWJlcj48Zm9yZWlnbi1rZXlzPjxrZXkgYXBw
 PSJFTiIgZGItaWQ9Inp6MGVwMncydXNwZTJkZTBycjV4cnc5b2VwdDAwMHgwNXB6MCIgdGltZXN0
 YW1wPSIxNjM0NDc1MDY1IiBndWlkPSJjNGQ4Y2QxYS0wY2I3LTQzM2QtODUwMC02ZjVhYmI5ZTRk
@@ -5357,12 +5655,6 @@
           <w:rFonts w:ascii="Times New Roman" w:hAnsi="Times New Roman" w:cs="Times New Roman"/>
           <w:sz w:val="22"/>
         </w:rPr>
-      </w:r>
-      <w:r>
-        <w:rPr>
-          <w:rFonts w:ascii="Times New Roman" w:hAnsi="Times New Roman" w:cs="Times New Roman"/>
-          <w:sz w:val="22"/>
-        </w:rPr>
         <w:fldChar w:fldCharType="separate"/>
       </w:r>
       <w:r>
@@ -5371,7 +5663,7 @@
           <w:noProof/>
           <w:sz w:val="22"/>
         </w:rPr>
-        <w:t>[20, 22, 23]</w:t>
+        <w:t>[21, 23, 24]</w:t>
       </w:r>
       <w:r>
         <w:rPr>
@@ -5427,7 +5719,7 @@
           <w:rFonts w:ascii="Times New Roman" w:hAnsi="Times New Roman" w:cs="Times New Roman"/>
           <w:sz w:val="22"/>
         </w:rPr>
-        <w:instrText xml:space="preserve"> ADDIN EN.CITE &lt;EndNote&gt;&lt;Cite&gt;&lt;Author&gt;Ribeiro&lt;/Author&gt;&lt;Year&gt;2020&lt;/Year&gt;&lt;RecNum&gt;41&lt;/RecNum&gt;&lt;DisplayText&gt;[24]&lt;/DisplayText&gt;&lt;record&gt;&lt;rec-number&gt;41&lt;/rec-number&gt;&lt;foreign-keys&gt;&lt;key app="EN" db-id="zz0ep2w2uspe2de0rr5xrw9oept000x05pz0" timestamp="1634367884" guid="b824a366-606e-4efd-9f73-53bf77126e36"&gt;41&lt;/key&gt;&lt;/foreign-keys&gt;&lt;ref-type name="Journal Article"&gt;17&lt;/ref-type&gt;&lt;contributors&gt;&lt;authors&gt;&lt;author&gt;Ribeiro, Antônio H.&lt;/author&gt;&lt;author&gt;Ribeiro, Manoel Horta&lt;/author&gt;&lt;author&gt;Paixão, Gabriela M. M.&lt;/author&gt;&lt;author&gt;Oliveira, Derick M.&lt;/author&gt;&lt;author&gt;Gomes, Paulo R.&lt;/author&gt;&lt;author&gt;Canazart, Jéssica A.&lt;/author&gt;&lt;author&gt;Ferreira, Milton P. S.&lt;/author&gt;&lt;author&gt;Andersson, Carl R.&lt;/author&gt;&lt;author&gt;Macfarlane, Peter W.&lt;/author&gt;&lt;author&gt;Meira Jr, Wagner&lt;/author&gt;&lt;author&gt;Schön, Thomas B.&lt;/author&gt;&lt;author&gt;Ribeiro, Antonio Luiz P.&lt;/author&gt;&lt;/authors&gt;&lt;/contributors&gt;&lt;titles&gt;&lt;title&gt;Automatic diagnosis of the 12-lead ECG using a deep neural network&lt;/title&gt;&lt;secondary-title&gt;Nature Communications&lt;/secondary-title&gt;&lt;/titles&gt;&lt;pages&gt;1760&lt;/pages&gt;&lt;volume&gt;11&lt;/volume&gt;&lt;number&gt;1&lt;/number&gt;&lt;dates&gt;&lt;year&gt;2020&lt;/year&gt;&lt;pub-dates&gt;&lt;date&gt;2020/04/09&lt;/date&gt;&lt;/pub-dates&gt;&lt;/dates&gt;&lt;isbn&gt;2041-1723&lt;/isbn&gt;&lt;urls&gt;&lt;related-urls&gt;&lt;url&gt;https://doi.org/10.1038/s41467-020-15432-4&lt;/url&gt;&lt;/related-urls&gt;&lt;/urls&gt;&lt;electronic-resource-num&gt;10.1038/s41467-020-15432-4&lt;/electronic-resource-num&gt;&lt;/record&gt;&lt;/Cite&gt;&lt;/EndNote&gt;</w:instrText>
+        <w:instrText xml:space="preserve"> ADDIN EN.CITE &lt;EndNote&gt;&lt;Cite&gt;&lt;Author&gt;Ribeiro&lt;/Author&gt;&lt;Year&gt;2020&lt;/Year&gt;&lt;RecNum&gt;41&lt;/RecNum&gt;&lt;DisplayText&gt;[25]&lt;/DisplayText&gt;&lt;record&gt;&lt;rec-number&gt;41&lt;/rec-number&gt;&lt;foreign-keys&gt;&lt;key app="EN" db-id="zz0ep2w2uspe2de0rr5xrw9oept000x05pz0" timestamp="1634367884" guid="b824a366-606e-4efd-9f73-53bf77126e36"&gt;41&lt;/key&gt;&lt;/foreign-keys&gt;&lt;ref-type name="Journal Article"&gt;17&lt;/ref-type&gt;&lt;contributors&gt;&lt;authors&gt;&lt;author&gt;Ribeiro, Antônio H.&lt;/author&gt;&lt;author&gt;Ribeiro, Manoel Horta&lt;/author&gt;&lt;author&gt;Paixão, Gabriela M. M.&lt;/author&gt;&lt;author&gt;Oliveira, Derick M.&lt;/author&gt;&lt;author&gt;Gomes, Paulo R.&lt;/author&gt;&lt;author&gt;Canazart, Jéssica A.&lt;/author&gt;&lt;author&gt;Ferreira, Milton P. S.&lt;/author&gt;&lt;author&gt;Andersson, Carl R.&lt;/author&gt;&lt;author&gt;Macfarlane, Peter W.&lt;/author&gt;&lt;author&gt;Meira Jr, Wagner&lt;/author&gt;&lt;author&gt;Schön, Thomas B.&lt;/author&gt;&lt;author&gt;Ribeiro, Antonio Luiz P.&lt;/author&gt;&lt;/authors&gt;&lt;/contributors&gt;&lt;titles&gt;&lt;title&gt;Automatic diagnosis of the 12-lead ECG using a deep neural network&lt;/title&gt;&lt;secondary-title&gt;Nature Communications&lt;/secondary-title&gt;&lt;/titles&gt;&lt;pages&gt;1760&lt;/pages&gt;&lt;volume&gt;11&lt;/volume&gt;&lt;number&gt;1&lt;/number&gt;&lt;dates&gt;&lt;year&gt;2020&lt;/year&gt;&lt;pub-dates&gt;&lt;date&gt;2020/04/09&lt;/date&gt;&lt;/pub-dates&gt;&lt;/dates&gt;&lt;isbn&gt;2041-1723&lt;/isbn&gt;&lt;urls&gt;&lt;related-urls&gt;&lt;url&gt;https://doi.org/10.1038/s41467-020-15432-4&lt;/url&gt;&lt;/related-urls&gt;&lt;/urls&gt;&lt;electronic-resource-num&gt;10.1038/s41467-020-15432-4&lt;/electronic-resource-num&gt;&lt;/record&gt;&lt;/Cite&gt;&lt;/EndNote&gt;</w:instrText>
       </w:r>
       <w:r>
         <w:rPr>
@@ -5442,7 +5734,7 @@
           <w:noProof/>
           <w:sz w:val="22"/>
         </w:rPr>
-        <w:t>[24]</w:t>
+        <w:t>[25]</w:t>
       </w:r>
       <w:r>
         <w:rPr>
@@ -5463,7 +5755,35 @@
           <w:rFonts w:ascii="Times New Roman" w:hAnsi="Times New Roman" w:cs="Times New Roman"/>
           <w:sz w:val="22"/>
         </w:rPr>
-        <w:t xml:space="preserve">Previous studies that analyzed </w:t>
+        <w:t xml:space="preserve">In previous studies, machine learning has been mainly used to analyze </w:t>
+      </w:r>
+      <w:r>
+        <w:rPr>
+          <w:rFonts w:ascii="Times New Roman" w:hAnsi="Times New Roman" w:cs="Times New Roman"/>
+          <w:sz w:val="22"/>
+        </w:rPr>
+        <w:t>surf</w:t>
+      </w:r>
+      <w:r>
+        <w:rPr>
+          <w:rFonts w:ascii="Times New Roman" w:hAnsi="Times New Roman" w:cs="Times New Roman"/>
+          <w:sz w:val="22"/>
+        </w:rPr>
+        <w:t xml:space="preserve">ace </w:t>
+      </w:r>
+      <w:r>
+        <w:rPr>
+          <w:rFonts w:ascii="Times New Roman" w:hAnsi="Times New Roman" w:cs="Times New Roman"/>
+          <w:sz w:val="22"/>
+        </w:rPr>
+        <w:t>EMG</w:t>
+      </w:r>
+      <w:r>
+        <w:rPr>
+          <w:rFonts w:ascii="Times New Roman" w:hAnsi="Times New Roman" w:cs="Times New Roman"/>
+          <w:sz w:val="22"/>
+        </w:rPr>
+        <w:t xml:space="preserve"> or </w:t>
       </w:r>
       <w:r>
         <w:rPr>
@@ -5477,48 +5797,6 @@
           <w:rFonts w:ascii="Times New Roman" w:hAnsi="Times New Roman" w:cs="Times New Roman"/>
           <w:sz w:val="22"/>
         </w:rPr>
-        <w:t xml:space="preserve"> signals</w:t>
-      </w:r>
-      <w:r>
-        <w:rPr>
-          <w:rFonts w:ascii="Times New Roman" w:hAnsi="Times New Roman" w:cs="Times New Roman"/>
-          <w:sz w:val="22"/>
-        </w:rPr>
-        <w:t xml:space="preserve"> using machine learning were mostly those that analyzed surf</w:t>
-      </w:r>
-      <w:r>
-        <w:rPr>
-          <w:rFonts w:ascii="Times New Roman" w:hAnsi="Times New Roman" w:cs="Times New Roman"/>
-          <w:sz w:val="22"/>
-        </w:rPr>
-        <w:t xml:space="preserve">ace </w:t>
-      </w:r>
-      <w:r>
-        <w:rPr>
-          <w:rFonts w:ascii="Times New Roman" w:hAnsi="Times New Roman" w:cs="Times New Roman"/>
-          <w:sz w:val="22"/>
-        </w:rPr>
-        <w:t>nEMG</w:t>
-      </w:r>
-      <w:r>
-        <w:rPr>
-          <w:rFonts w:ascii="Times New Roman" w:hAnsi="Times New Roman" w:cs="Times New Roman"/>
-          <w:sz w:val="22"/>
-        </w:rPr>
-        <w:t xml:space="preserve"> or needle </w:t>
-      </w:r>
-      <w:r>
-        <w:rPr>
-          <w:rFonts w:ascii="Times New Roman" w:hAnsi="Times New Roman" w:cs="Times New Roman"/>
-          <w:sz w:val="22"/>
-        </w:rPr>
-        <w:t>nEMG</w:t>
-      </w:r>
-      <w:r>
-        <w:rPr>
-          <w:rFonts w:ascii="Times New Roman" w:hAnsi="Times New Roman" w:cs="Times New Roman"/>
-          <w:sz w:val="22"/>
-        </w:rPr>
         <w:t xml:space="preserve"> signals during</w:t>
       </w:r>
       <w:r>
@@ -5533,7 +5811,14 @@
           <w:rFonts w:ascii="Times New Roman" w:hAnsi="Times New Roman" w:cs="Times New Roman"/>
           <w:sz w:val="22"/>
         </w:rPr>
-        <w:t xml:space="preserve">. </w:t>
+        <w:t>.</w:t>
+      </w:r>
+      <w:r>
+        <w:rPr>
+          <w:rFonts w:ascii="Times New Roman" w:hAnsi="Times New Roman" w:cs="Times New Roman"/>
+          <w:sz w:val="22"/>
+        </w:rPr>
+        <w:t xml:space="preserve"> </w:t>
       </w:r>
       <w:r>
         <w:rPr>
@@ -5542,7 +5827,7 @@
         </w:rPr>
         <w:fldChar w:fldCharType="begin">
           <w:fldData xml:space="preserve">PEVuZE5vdGU+PENpdGU+PEF1dGhvcj5Ba2VmIEtob3dhaWxlZDwvQXV0aG9yPjxZZWFyPjIwMTk8
-L1llYXI+PFJlY051bT42NjwvUmVjTnVtPjxEaXNwbGF5VGV4dD5bMjUtMjldPC9EaXNwbGF5VGV4
+L1llYXI+PFJlY051bT42NjwvUmVjTnVtPjxEaXNwbGF5VGV4dD5bMjYtMzBdPC9EaXNwbGF5VGV4
 dD48cmVjb3JkPjxyZWMtbnVtYmVyPjY2PC9yZWMtbnVtYmVyPjxmb3JlaWduLWtleXM+PGtleSBh
 cHA9IkVOIiBkYi1pZD0ienowZXAydzJ1c3BlMmRlMHJyNXhydzlvZXB0MDAweDA1cHowIiB0aW1l
 c3RhbXA9IjE2MzY1NTgxOTgiIGd1aWQ9IjU5ODdmYWE0LTk0MzctNDk3Ni1hZGVlLWU4NjQyZDVh
@@ -5697,7 +5982,7 @@
         </w:rPr>
         <w:fldChar w:fldCharType="begin">
           <w:fldData xml:space="preserve">PEVuZE5vdGU+PENpdGU+PEF1dGhvcj5Ba2VmIEtob3dhaWxlZDwvQXV0aG9yPjxZZWFyPjIwMTk8
-L1llYXI+PFJlY051bT42NjwvUmVjTnVtPjxEaXNwbGF5VGV4dD5bMjUtMjldPC9EaXNwbGF5VGV4
+L1llYXI+PFJlY051bT42NjwvUmVjTnVtPjxEaXNwbGF5VGV4dD5bMjYtMzBdPC9EaXNwbGF5VGV4
 dD48cmVjb3JkPjxyZWMtbnVtYmVyPjY2PC9yZWMtbnVtYmVyPjxmb3JlaWduLWtleXM+PGtleSBh
 cHA9IkVOIiBkYi1pZD0ienowZXAydzJ1c3BlMmRlMHJyNXhydzlvZXB0MDAweDA1cHowIiB0aW1l
 c3RhbXA9IjE2MzY1NTgxOTgiIGd1aWQ9IjU5ODdmYWE0LTk0MzctNDk3Ni1hZGVlLWU4NjQyZDVh
@@ -5863,12 +6148,6 @@
           <w:rFonts w:ascii="Times New Roman" w:hAnsi="Times New Roman" w:cs="Times New Roman"/>
           <w:sz w:val="22"/>
         </w:rPr>
-      </w:r>
-      <w:r>
-        <w:rPr>
-          <w:rFonts w:ascii="Times New Roman" w:hAnsi="Times New Roman" w:cs="Times New Roman"/>
-          <w:sz w:val="22"/>
-        </w:rPr>
         <w:fldChar w:fldCharType="separate"/>
       </w:r>
       <w:r>
@@ -5877,7 +6156,7 @@
           <w:noProof/>
           <w:sz w:val="22"/>
         </w:rPr>
-        <w:t>[25-29]</w:t>
+        <w:t>[26-30]</w:t>
       </w:r>
       <w:r>
         <w:rPr>
@@ -5892,62 +6171,6 @@
           <w:sz w:val="22"/>
         </w:rPr>
         <w:t xml:space="preserve"> </w:t>
-      </w:r>
-      <w:r>
-        <w:rPr>
-          <w:rFonts w:ascii="Times New Roman" w:hAnsi="Times New Roman" w:cs="Times New Roman"/>
-          <w:sz w:val="22"/>
-        </w:rPr>
-        <w:t xml:space="preserve">To our knowledge, </w:t>
-      </w:r>
-      <w:r>
-        <w:rPr>
-          <w:rFonts w:ascii="Times New Roman" w:hAnsi="Times New Roman" w:cs="Times New Roman"/>
-          <w:sz w:val="22"/>
-        </w:rPr>
-        <w:t>few</w:t>
-      </w:r>
-      <w:r>
-        <w:rPr>
-          <w:rFonts w:ascii="Times New Roman" w:hAnsi="Times New Roman" w:cs="Times New Roman"/>
-          <w:sz w:val="22"/>
-        </w:rPr>
-        <w:t xml:space="preserve"> studies </w:t>
-      </w:r>
-      <w:r>
-        <w:rPr>
-          <w:rFonts w:ascii="Times New Roman" w:hAnsi="Times New Roman" w:cs="Times New Roman"/>
-          <w:sz w:val="22"/>
-        </w:rPr>
-        <w:t>have been reported</w:t>
-      </w:r>
-      <w:r>
-        <w:rPr>
-          <w:rFonts w:ascii="Times New Roman" w:hAnsi="Times New Roman" w:cs="Times New Roman"/>
-          <w:sz w:val="22"/>
-        </w:rPr>
-        <w:t xml:space="preserve"> analyzing </w:t>
-      </w:r>
-      <w:r>
-        <w:rPr>
-          <w:rFonts w:ascii="Times New Roman" w:hAnsi="Times New Roman" w:cs="Times New Roman"/>
-          <w:sz w:val="22"/>
-        </w:rPr>
-        <w:t>nEMG</w:t>
-      </w:r>
-      <w:r>
-        <w:rPr>
-          <w:rFonts w:ascii="Times New Roman" w:hAnsi="Times New Roman" w:cs="Times New Roman"/>
-          <w:sz w:val="22"/>
-        </w:rPr>
-        <w:t xml:space="preserve"> signals during volitional state</w:t>
-      </w:r>
-      <w:r>
-        <w:rPr>
-          <w:rFonts w:ascii="Times New Roman" w:hAnsi="Times New Roman" w:cs="Times New Roman"/>
-          <w:sz w:val="22"/>
-        </w:rPr>
-        <w:t>.</w:t>
       </w:r>
     </w:p>
     <w:p>
@@ -5962,10 +6185,546 @@
       <w:r>
         <w:rPr>
           <w:rFonts w:ascii="Times New Roman" w:hAnsi="Times New Roman" w:cs="Times New Roman"/>
-          <w:kern w:val="0"/>
-          <w:sz w:val="22"/>
-        </w:rPr>
-        <w:t>To overcome the limitations of nEMG, we developed a deep learning model, which are known to show good performance in image analysis</w:t>
+          <w:sz w:val="22"/>
+        </w:rPr>
+        <w:t xml:space="preserve">As aforementioned, surface EMG has some limitations to replace nEMG, and its clinical usefulness for diagnosing neuromuscular disorders is not </w:t>
+      </w:r>
+      <w:r>
+        <w:rPr>
+          <w:rFonts w:ascii="Times New Roman" w:hAnsi="Times New Roman" w:cs="Times New Roman"/>
+          <w:sz w:val="22"/>
+        </w:rPr>
+        <w:t xml:space="preserve">yet </w:t>
+      </w:r>
+      <w:r>
+        <w:rPr>
+          <w:rFonts w:ascii="Times New Roman" w:hAnsi="Times New Roman" w:cs="Times New Roman"/>
+          <w:sz w:val="22"/>
+        </w:rPr>
+        <w:t>sufficient; additionally, if neuromuscular disorders are in early state or mild abnormal state, abnormal findings are found</w:t>
+      </w:r>
+      <w:r>
+        <w:rPr>
+          <w:rFonts w:ascii="Times New Roman" w:hAnsi="Times New Roman" w:cs="Times New Roman"/>
+          <w:sz w:val="22"/>
+        </w:rPr>
+        <w:t xml:space="preserve"> only</w:t>
+      </w:r>
+      <w:r>
+        <w:rPr>
+          <w:rFonts w:ascii="Times New Roman" w:hAnsi="Times New Roman" w:cs="Times New Roman"/>
+          <w:sz w:val="22"/>
+        </w:rPr>
+        <w:t xml:space="preserve"> in </w:t>
+      </w:r>
+      <w:r>
+        <w:rPr>
+          <w:rFonts w:ascii="Times New Roman" w:hAnsi="Times New Roman" w:cs="Times New Roman"/>
+          <w:sz w:val="22"/>
+        </w:rPr>
+        <w:t xml:space="preserve">the </w:t>
+      </w:r>
+      <w:r>
+        <w:rPr>
+          <w:rFonts w:ascii="Times New Roman" w:hAnsi="Times New Roman" w:cs="Times New Roman"/>
+          <w:sz w:val="22"/>
+        </w:rPr>
+        <w:t>volition</w:t>
+      </w:r>
+      <w:r>
+        <w:rPr>
+          <w:rFonts w:ascii="Times New Roman" w:hAnsi="Times New Roman" w:cs="Times New Roman"/>
+          <w:sz w:val="22"/>
+        </w:rPr>
+        <w:t>al</w:t>
+      </w:r>
+      <w:r>
+        <w:rPr>
+          <w:rFonts w:ascii="Times New Roman" w:hAnsi="Times New Roman" w:cs="Times New Roman"/>
+          <w:sz w:val="22"/>
+        </w:rPr>
+        <w:t xml:space="preserve"> state except </w:t>
+      </w:r>
+      <w:r>
+        <w:rPr>
+          <w:rFonts w:ascii="Times New Roman" w:hAnsi="Times New Roman" w:cs="Times New Roman"/>
+          <w:sz w:val="22"/>
+        </w:rPr>
+        <w:t xml:space="preserve">in the </w:t>
+      </w:r>
+      <w:r>
+        <w:rPr>
+          <w:rFonts w:ascii="Times New Roman" w:hAnsi="Times New Roman" w:cs="Times New Roman"/>
+          <w:sz w:val="22"/>
+        </w:rPr>
+        <w:t xml:space="preserve">resting state. </w:t>
+      </w:r>
+      <w:r>
+        <w:rPr>
+          <w:rFonts w:ascii="Times New Roman" w:hAnsi="Times New Roman" w:cs="Times New Roman"/>
+          <w:sz w:val="22"/>
+        </w:rPr>
+        <w:fldChar w:fldCharType="begin">
+          <w:fldData xml:space="preserve">PEVuZE5vdGU+PENpdGU+PEF1dGhvcj5QYWdhbm9uaTwvQXV0aG9yPjxZZWFyPjIwMTM8L1llYXI+
+PFJlY051bT45NDwvUmVjTnVtPjxEaXNwbGF5VGV4dD5bMzEsIDMyXTwvRGlzcGxheVRleHQ+PHJl
+Y29yZD48cmVjLW51bWJlcj45NDwvcmVjLW51bWJlcj48Zm9yZWlnbi1rZXlzPjxrZXkgYXBwPSJF
+TiIgZGItaWQ9Inp6MGVwMncydXNwZTJkZTBycjV4cnc5b2VwdDAwMHgwNXB6MCIgdGltZXN0YW1w
+PSIxNjQzODUwNzMzIiBndWlkPSJiYzExYzZlNi00ZDRlLTQ2YzQtYjc0MC1iMWJlYzIxYjNmYWEi
+Pjk0PC9rZXk+PC9mb3JlaWduLWtleXM+PHJlZi10eXBlIG5hbWU9IkpvdXJuYWwgQXJ0aWNsZSI+
+MTc8L3JlZi10eXBlPjxjb250cmlidXRvcnM+PGF1dGhvcnM+PGF1dGhvcj5QYWdhbm9uaSwgU2Fi
+cmluYTwvYXV0aG9yPjxhdXRob3I+QW1hdG8sIEFudGhvbnk8L2F1dGhvcj48L2F1dGhvcnM+PC9j
+b250cmlidXRvcnM+PHRpdGxlcz48dGl0bGU+RWxlY3Ryb2RpYWdub3N0aWMgZXZhbHVhdGlvbiBv
+ZiBteW9wYXRoaWVzPC90aXRsZT48c2Vjb25kYXJ5LXRpdGxlPlBoeXNpY2FsIG1lZGljaW5lIGFu
+ZCByZWhhYmlsaXRhdGlvbiBjbGluaWNzIG9mIE5vcnRoIEFtZXJpY2E8L3NlY29uZGFyeS10aXRs
+ZT48YWx0LXRpdGxlPlBoeXMgTWVkIFJlaGFiaWwgQ2xpbiBOIEFtPC9hbHQtdGl0bGU+PC90aXRs
+ZXM+PHBlcmlvZGljYWw+PGZ1bGwtdGl0bGU+UGh5c2ljYWwgTWVkaWNpbmUgYW5kIFJlaGFiaWxp
+dGF0aW9uIENsaW5pY3Mgb2YgTm9ydGggQW1lcmljYTwvZnVsbC10aXRsZT48YWJici0xPlBoeXMu
+IE1lZC4gUmVoYWJpbC4gQ2xpbi4gTi4gQW0uPC9hYmJyLTE+PGFiYnItMj5QaHlzIE1lZCBSZWhh
+YmlsIENsaW4gTiBBbTwvYWJici0yPjwvcGVyaW9kaWNhbD48YWx0LXBlcmlvZGljYWw+PGZ1bGwt
+dGl0bGU+UGh5c2ljYWwgTWVkaWNpbmUgYW5kIFJlaGFiaWxpdGF0aW9uIENsaW5pY3Mgb2YgTm9y
+dGggQW1lcmljYTwvZnVsbC10aXRsZT48YWJici0xPlBoeXMuIE1lZC4gUmVoYWJpbC4gQ2xpbi4g
+Ti4gQW0uPC9hYmJyLTE+PGFiYnItMj5QaHlzIE1lZCBSZWhhYmlsIENsaW4gTiBBbTwvYWJici0y
+PjwvYWx0LXBlcmlvZGljYWw+PHBhZ2VzPjE5My0yMDc8L3BhZ2VzPjx2b2x1bWU+MjQ8L3ZvbHVt
+ZT48bnVtYmVyPjE8L251bWJlcj48ZWRpdGlvbj4yMDEyLzEwLzE2PC9lZGl0aW9uPjxrZXl3b3Jk
+cz48a2V5d29yZD5EZXJtYXRvbXlvc2l0aXMvZGlhZ25vc2lzPC9rZXl3b3JkPjxrZXl3b3JkPipF
+bGVjdHJvZGlhZ25vc2lzPC9rZXl3b3JkPjxrZXl3b3JkPkVsZWN0cm9teW9ncmFwaHk8L2tleXdv
+cmQ+PGtleXdvcmQ+R2x5Y29nZW4gU3RvcmFnZSBEaXNlYXNlIFR5cGUgSUk8L2tleXdvcmQ+PGtl
+eXdvcmQ+SHVtYW5zPC9rZXl3b3JkPjxrZXl3b3JkPk11c2N1bGFyIERpc2Vhc2VzLypkaWFnbm9z
+aXMvZ2VuZXRpY3MvcGh5c2lvcGF0aG9sb2d5PC9rZXl3b3JkPjxrZXl3b3JkPk11c2N1bGFyIER5
+c3Ryb3BoaWVzL2RpYWdub3Npczwva2V5d29yZD48a2V5d29yZD5OZXVyYWwgQ29uZHVjdGlvbjwv
+a2V5d29yZD48a2V5d29yZD5QaHlzaWNhbCBFeGFtaW5hdGlvbjwva2V5d29yZD48a2V5d29yZD5Q
+b2x5bmV1cm9wYXRoaWVzL2RpYWdub3Npczwva2V5d29yZD48L2tleXdvcmRzPjxkYXRlcz48eWVh
+cj4yMDEzPC95ZWFyPjwvZGF0ZXM+PGlzYm4+MTU1OC0xMzgxJiN4RDsxMDQ3LTk2NTE8L2lzYm4+
+PGFjY2Vzc2lvbi1udW0+MjMxNzcwMzk8L2FjY2Vzc2lvbi1udW0+PHVybHM+PHJlbGF0ZWQtdXJs
+cz48dXJsPmh0dHBzOi8vcHVibWVkLm5jYmkubmxtLm5paC5nb3YvMjMxNzcwMzk8L3VybD48dXJs
+Pmh0dHBzOi8vd3d3Lm5jYmkubmxtLm5paC5nb3YvcG1jL2FydGljbGVzL1BNQzQ0MzU1NTcvPC91
+cmw+PC9yZWxhdGVkLXVybHM+PC91cmxzPjxlbGVjdHJvbmljLXJlc291cmNlLW51bT4xMC4xMDE2
+L2oucG1yLjIwMTIuMDguMDE3PC9lbGVjdHJvbmljLXJlc291cmNlLW51bT48cmVtb3RlLWRhdGFi
+YXNlLW5hbWU+UHViTWVkPC9yZW1vdGUtZGF0YWJhc2UtbmFtZT48bGFuZ3VhZ2U+ZW5nPC9sYW5n
+dWFnZT48L3JlY29yZD48L0NpdGU+PENpdGU+PEF1dGhvcj5NZWVraW5zPC9BdXRob3I+PFllYXI+
+MjAwODwvWWVhcj48UmVjTnVtPjEwMDwvUmVjTnVtPjxyZWNvcmQ+PHJlYy1udW1iZXI+MTAwPC9y
+ZWMtbnVtYmVyPjxmb3JlaWduLWtleXM+PGtleSBhcHA9IkVOIiBkYi1pZD0ienowZXAydzJ1c3Bl
+MmRlMHJyNXhydzlvZXB0MDAweDA1cHowIiB0aW1lc3RhbXA9IjE2NDM4Nzk1NTEiIGd1aWQ9IjI2
+NDIwZWU4LTZmNDctNDZjYi1iZTI0LWRmODBkYzY2ODA1ZCI+MTAwPC9rZXk+PC9mb3JlaWduLWtl
+eXM+PHJlZi10eXBlIG5hbWU9IkpvdXJuYWwgQXJ0aWNsZSI+MTc8L3JlZi10eXBlPjxjb250cmli
+dXRvcnM+PGF1dGhvcnM+PGF1dGhvcj5NZWVraW5zLCBHLiBELjwvYXV0aG9yPjxhdXRob3I+U28s
+IFkuPC9hdXRob3I+PGF1dGhvcj5RdWFuLCBELjwvYXV0aG9yPjwvYXV0aG9ycz48L2NvbnRyaWJ1
+dG9ycz48YXV0aC1hZGRyZXNzPkRlcGFydG1lbnQgb2YgTmV1cm9sb2d5LCBVbml2ZXJzaXR5IG9m
+IFdhc2hpbmd0b24sIFNlYXR0bGUsIFdhc2hpbmd0b24sIFVTQS48L2F1dGgtYWRkcmVzcz48dGl0
+bGVzPjx0aXRsZT5BbWVyaWNhbiBBc3NvY2lhdGlvbiBvZiBOZXVyb211c2N1bGFyICZhbXA7IEVs
+ZWN0cm9kaWFnbm9zdGljIE1lZGljaW5lIGV2aWRlbmNlZC1iYXNlZCByZXZpZXc6IHVzZSBvZiBz
+dXJmYWNlIGVsZWN0cm9teW9ncmFwaHkgaW4gdGhlIGRpYWdub3NpcyBhbmQgc3R1ZHkgb2YgbmV1
+cm9tdXNjdWxhciBkaXNvcmRlcnM8L3RpdGxlPjxzZWNvbmRhcnktdGl0bGU+TXVzY2xlIE5lcnZl
+PC9zZWNvbmRhcnktdGl0bGU+PC90aXRsZXM+PHBlcmlvZGljYWw+PGZ1bGwtdGl0bGU+TXVzY2xl
+IE5lcnZlPC9mdWxsLXRpdGxlPjwvcGVyaW9kaWNhbD48cGFnZXM+MTIxOS0yNDwvcGFnZXM+PHZv
+bHVtZT4zODwvdm9sdW1lPjxudW1iZXI+NDwvbnVtYmVyPjxrZXl3b3Jkcz48a2V5d29yZD5EaWFn
+bm9zaXMsIERpZmZlcmVudGlhbDwva2V5d29yZD48a2V5d29yZD5EaWFnbm9zdGljIEVycm9ycy8q
+cHJldmVudGlvbiAmYW1wOyBjb250cm9sPC9rZXl3b3JkPjxrZXl3b3JkPkVsZWN0cm9kZXMvc3Rh
+bmRhcmRzPC9rZXl3b3JkPjxrZXl3b3JkPkVsZWN0cm9kaWFnbm9zaXMvaW5zdHJ1bWVudGF0aW9u
+LyptZXRob2RzLypzdGFuZGFyZHM8L2tleXdvcmQ+PGtleXdvcmQ+RWxlY3Ryb215b2dyYXBoeS9p
+bnN0cnVtZW50YXRpb24vbWV0aG9kcy9zdGFuZGFyZHM8L2tleXdvcmQ+PGtleXdvcmQ+RXZpZGVu
+Y2UtQmFzZWQgTWVkaWNpbmU8L2tleXdvcmQ+PGtleXdvcmQ+SHVtYW5zPC9rZXl3b3JkPjxrZXl3
+b3JkPk1vdG9yIE5ldXJvbiBEaXNlYXNlL2RpYWdub3Npcy9waHlzaW9wYXRob2xvZ3k8L2tleXdv
+cmQ+PGtleXdvcmQ+TXVzY2xlLCBTa2VsZXRhbC9pbm5lcnZhdGlvbi8qcGh5c2lvcGF0aG9sb2d5
+PC9rZXl3b3JkPjxrZXl3b3JkPk11c2N1bGFyIERpc2Vhc2VzL2RpYWdub3Npcy9waHlzaW9wYXRo
+b2xvZ3k8L2tleXdvcmQ+PGtleXdvcmQ+TmV1cm9tdXNjdWxhciBEaXNlYXNlcy8qZGlhZ25vc2lz
+L3BoeXNpb3BhdGhvbG9neTwva2V5d29yZD48L2tleXdvcmRzPjxkYXRlcz48eWVhcj4yMDA4PC95
+ZWFyPjxwdWItZGF0ZXM+PGRhdGU+T2N0PC9kYXRlPjwvcHViLWRhdGVzPjwvZGF0ZXM+PGlzYm4+
+MDE0OC02MzlYIChQcmludCkmI3hEOzAxNDgtNjM5eDwvaXNibj48YWNjZXNzaW9uLW51bT4xODgx
+NjYxMTwvYWNjZXNzaW9uLW51bT48dXJscz48L3VybHM+PGVsZWN0cm9uaWMtcmVzb3VyY2UtbnVt
+PjEwLjEwMDIvbXVzLjIxMDU1PC9lbGVjdHJvbmljLXJlc291cmNlLW51bT48cmVtb3RlLWRhdGFi
+YXNlLXByb3ZpZGVyPk5MTTwvcmVtb3RlLWRhdGFiYXNlLXByb3ZpZGVyPjxsYW5ndWFnZT5lbmc8
+L2xhbmd1YWdlPjwvcmVjb3JkPjwvQ2l0ZT48L0VuZE5vdGU+AG==
+</w:fldData>
+        </w:fldChar>
+      </w:r>
+      <w:r>
+        <w:rPr>
+          <w:rFonts w:ascii="Times New Roman" w:hAnsi="Times New Roman" w:cs="Times New Roman"/>
+          <w:sz w:val="22"/>
+        </w:rPr>
+        <w:instrText xml:space="preserve"> ADDIN EN.CITE </w:instrText>
+      </w:r>
+      <w:r>
+        <w:rPr>
+          <w:rFonts w:ascii="Times New Roman" w:hAnsi="Times New Roman" w:cs="Times New Roman"/>
+          <w:sz w:val="22"/>
+        </w:rPr>
+        <w:fldChar w:fldCharType="begin">
+          <w:fldData xml:space="preserve">PEVuZE5vdGU+PENpdGU+PEF1dGhvcj5QYWdhbm9uaTwvQXV0aG9yPjxZZWFyPjIwMTM8L1llYXI+
+PFJlY051bT45NDwvUmVjTnVtPjxEaXNwbGF5VGV4dD5bMzEsIDMyXTwvRGlzcGxheVRleHQ+PHJl
+Y29yZD48cmVjLW51bWJlcj45NDwvcmVjLW51bWJlcj48Zm9yZWlnbi1rZXlzPjxrZXkgYXBwPSJF
+TiIgZGItaWQ9Inp6MGVwMncydXNwZTJkZTBycjV4cnc5b2VwdDAwMHgwNXB6MCIgdGltZXN0YW1w
+PSIxNjQzODUwNzMzIiBndWlkPSJiYzExYzZlNi00ZDRlLTQ2YzQtYjc0MC1iMWJlYzIxYjNmYWEi
+Pjk0PC9rZXk+PC9mb3JlaWduLWtleXM+PHJlZi10eXBlIG5hbWU9IkpvdXJuYWwgQXJ0aWNsZSI+
+MTc8L3JlZi10eXBlPjxjb250cmlidXRvcnM+PGF1dGhvcnM+PGF1dGhvcj5QYWdhbm9uaSwgU2Fi
+cmluYTwvYXV0aG9yPjxhdXRob3I+QW1hdG8sIEFudGhvbnk8L2F1dGhvcj48L2F1dGhvcnM+PC9j
+b250cmlidXRvcnM+PHRpdGxlcz48dGl0bGU+RWxlY3Ryb2RpYWdub3N0aWMgZXZhbHVhdGlvbiBv
+ZiBteW9wYXRoaWVzPC90aXRsZT48c2Vjb25kYXJ5LXRpdGxlPlBoeXNpY2FsIG1lZGljaW5lIGFu
+ZCByZWhhYmlsaXRhdGlvbiBjbGluaWNzIG9mIE5vcnRoIEFtZXJpY2E8L3NlY29uZGFyeS10aXRs
+ZT48YWx0LXRpdGxlPlBoeXMgTWVkIFJlaGFiaWwgQ2xpbiBOIEFtPC9hbHQtdGl0bGU+PC90aXRs
+ZXM+PHBlcmlvZGljYWw+PGZ1bGwtdGl0bGU+UGh5c2ljYWwgTWVkaWNpbmUgYW5kIFJlaGFiaWxp
+dGF0aW9uIENsaW5pY3Mgb2YgTm9ydGggQW1lcmljYTwvZnVsbC10aXRsZT48YWJici0xPlBoeXMu
+IE1lZC4gUmVoYWJpbC4gQ2xpbi4gTi4gQW0uPC9hYmJyLTE+PGFiYnItMj5QaHlzIE1lZCBSZWhh
+YmlsIENsaW4gTiBBbTwvYWJici0yPjwvcGVyaW9kaWNhbD48YWx0LXBlcmlvZGljYWw+PGZ1bGwt
+dGl0bGU+UGh5c2ljYWwgTWVkaWNpbmUgYW5kIFJlaGFiaWxpdGF0aW9uIENsaW5pY3Mgb2YgTm9y
+dGggQW1lcmljYTwvZnVsbC10aXRsZT48YWJici0xPlBoeXMuIE1lZC4gUmVoYWJpbC4gQ2xpbi4g
+Ti4gQW0uPC9hYmJyLTE+PGFiYnItMj5QaHlzIE1lZCBSZWhhYmlsIENsaW4gTiBBbTwvYWJici0y
+PjwvYWx0LXBlcmlvZGljYWw+PHBhZ2VzPjE5My0yMDc8L3BhZ2VzPjx2b2x1bWU+MjQ8L3ZvbHVt
+ZT48bnVtYmVyPjE8L251bWJlcj48ZWRpdGlvbj4yMDEyLzEwLzE2PC9lZGl0aW9uPjxrZXl3b3Jk
+cz48a2V5d29yZD5EZXJtYXRvbXlvc2l0aXMvZGlhZ25vc2lzPC9rZXl3b3JkPjxrZXl3b3JkPipF
+bGVjdHJvZGlhZ25vc2lzPC9rZXl3b3JkPjxrZXl3b3JkPkVsZWN0cm9teW9ncmFwaHk8L2tleXdv
+cmQ+PGtleXdvcmQ+R2x5Y29nZW4gU3RvcmFnZSBEaXNlYXNlIFR5cGUgSUk8L2tleXdvcmQ+PGtl
+eXdvcmQ+SHVtYW5zPC9rZXl3b3JkPjxrZXl3b3JkPk11c2N1bGFyIERpc2Vhc2VzLypkaWFnbm9z
+aXMvZ2VuZXRpY3MvcGh5c2lvcGF0aG9sb2d5PC9rZXl3b3JkPjxrZXl3b3JkPk11c2N1bGFyIER5
+c3Ryb3BoaWVzL2RpYWdub3Npczwva2V5d29yZD48a2V5d29yZD5OZXVyYWwgQ29uZHVjdGlvbjwv
+a2V5d29yZD48a2V5d29yZD5QaHlzaWNhbCBFeGFtaW5hdGlvbjwva2V5d29yZD48a2V5d29yZD5Q
+b2x5bmV1cm9wYXRoaWVzL2RpYWdub3Npczwva2V5d29yZD48L2tleXdvcmRzPjxkYXRlcz48eWVh
+cj4yMDEzPC95ZWFyPjwvZGF0ZXM+PGlzYm4+MTU1OC0xMzgxJiN4RDsxMDQ3LTk2NTE8L2lzYm4+
+PGFjY2Vzc2lvbi1udW0+MjMxNzcwMzk8L2FjY2Vzc2lvbi1udW0+PHVybHM+PHJlbGF0ZWQtdXJs
+cz48dXJsPmh0dHBzOi8vcHVibWVkLm5jYmkubmxtLm5paC5nb3YvMjMxNzcwMzk8L3VybD48dXJs
+Pmh0dHBzOi8vd3d3Lm5jYmkubmxtLm5paC5nb3YvcG1jL2FydGljbGVzL1BNQzQ0MzU1NTcvPC91
+cmw+PC9yZWxhdGVkLXVybHM+PC91cmxzPjxlbGVjdHJvbmljLXJlc291cmNlLW51bT4xMC4xMDE2
+L2oucG1yLjIwMTIuMDguMDE3PC9lbGVjdHJvbmljLXJlc291cmNlLW51bT48cmVtb3RlLWRhdGFi
+YXNlLW5hbWU+UHViTWVkPC9yZW1vdGUtZGF0YWJhc2UtbmFtZT48bGFuZ3VhZ2U+ZW5nPC9sYW5n
+dWFnZT48L3JlY29yZD48L0NpdGU+PENpdGU+PEF1dGhvcj5NZWVraW5zPC9BdXRob3I+PFllYXI+
+MjAwODwvWWVhcj48UmVjTnVtPjEwMDwvUmVjTnVtPjxyZWNvcmQ+PHJlYy1udW1iZXI+MTAwPC9y
+ZWMtbnVtYmVyPjxmb3JlaWduLWtleXM+PGtleSBhcHA9IkVOIiBkYi1pZD0ienowZXAydzJ1c3Bl
+MmRlMHJyNXhydzlvZXB0MDAweDA1cHowIiB0aW1lc3RhbXA9IjE2NDM4Nzk1NTEiIGd1aWQ9IjI2
+NDIwZWU4LTZmNDctNDZjYi1iZTI0LWRmODBkYzY2ODA1ZCI+MTAwPC9rZXk+PC9mb3JlaWduLWtl
+eXM+PHJlZi10eXBlIG5hbWU9IkpvdXJuYWwgQXJ0aWNsZSI+MTc8L3JlZi10eXBlPjxjb250cmli
+dXRvcnM+PGF1dGhvcnM+PGF1dGhvcj5NZWVraW5zLCBHLiBELjwvYXV0aG9yPjxhdXRob3I+U28s
+IFkuPC9hdXRob3I+PGF1dGhvcj5RdWFuLCBELjwvYXV0aG9yPjwvYXV0aG9ycz48L2NvbnRyaWJ1
+dG9ycz48YXV0aC1hZGRyZXNzPkRlcGFydG1lbnQgb2YgTmV1cm9sb2d5LCBVbml2ZXJzaXR5IG9m
+IFdhc2hpbmd0b24sIFNlYXR0bGUsIFdhc2hpbmd0b24sIFVTQS48L2F1dGgtYWRkcmVzcz48dGl0
+bGVzPjx0aXRsZT5BbWVyaWNhbiBBc3NvY2lhdGlvbiBvZiBOZXVyb211c2N1bGFyICZhbXA7IEVs
+ZWN0cm9kaWFnbm9zdGljIE1lZGljaW5lIGV2aWRlbmNlZC1iYXNlZCByZXZpZXc6IHVzZSBvZiBz
+dXJmYWNlIGVsZWN0cm9teW9ncmFwaHkgaW4gdGhlIGRpYWdub3NpcyBhbmQgc3R1ZHkgb2YgbmV1
+cm9tdXNjdWxhciBkaXNvcmRlcnM8L3RpdGxlPjxzZWNvbmRhcnktdGl0bGU+TXVzY2xlIE5lcnZl
+PC9zZWNvbmRhcnktdGl0bGU+PC90aXRsZXM+PHBlcmlvZGljYWw+PGZ1bGwtdGl0bGU+TXVzY2xl
+IE5lcnZlPC9mdWxsLXRpdGxlPjwvcGVyaW9kaWNhbD48cGFnZXM+MTIxOS0yNDwvcGFnZXM+PHZv
+bHVtZT4zODwvdm9sdW1lPjxudW1iZXI+NDwvbnVtYmVyPjxrZXl3b3Jkcz48a2V5d29yZD5EaWFn
+bm9zaXMsIERpZmZlcmVudGlhbDwva2V5d29yZD48a2V5d29yZD5EaWFnbm9zdGljIEVycm9ycy8q
+cHJldmVudGlvbiAmYW1wOyBjb250cm9sPC9rZXl3b3JkPjxrZXl3b3JkPkVsZWN0cm9kZXMvc3Rh
+bmRhcmRzPC9rZXl3b3JkPjxrZXl3b3JkPkVsZWN0cm9kaWFnbm9zaXMvaW5zdHJ1bWVudGF0aW9u
+LyptZXRob2RzLypzdGFuZGFyZHM8L2tleXdvcmQ+PGtleXdvcmQ+RWxlY3Ryb215b2dyYXBoeS9p
+bnN0cnVtZW50YXRpb24vbWV0aG9kcy9zdGFuZGFyZHM8L2tleXdvcmQ+PGtleXdvcmQ+RXZpZGVu
+Y2UtQmFzZWQgTWVkaWNpbmU8L2tleXdvcmQ+PGtleXdvcmQ+SHVtYW5zPC9rZXl3b3JkPjxrZXl3
+b3JkPk1vdG9yIE5ldXJvbiBEaXNlYXNlL2RpYWdub3Npcy9waHlzaW9wYXRob2xvZ3k8L2tleXdv
+cmQ+PGtleXdvcmQ+TXVzY2xlLCBTa2VsZXRhbC9pbm5lcnZhdGlvbi8qcGh5c2lvcGF0aG9sb2d5
+PC9rZXl3b3JkPjxrZXl3b3JkPk11c2N1bGFyIERpc2Vhc2VzL2RpYWdub3Npcy9waHlzaW9wYXRo
+b2xvZ3k8L2tleXdvcmQ+PGtleXdvcmQ+TmV1cm9tdXNjdWxhciBEaXNlYXNlcy8qZGlhZ25vc2lz
+L3BoeXNpb3BhdGhvbG9neTwva2V5d29yZD48L2tleXdvcmRzPjxkYXRlcz48eWVhcj4yMDA4PC95
+ZWFyPjxwdWItZGF0ZXM+PGRhdGU+T2N0PC9kYXRlPjwvcHViLWRhdGVzPjwvZGF0ZXM+PGlzYm4+
+MDE0OC02MzlYIChQcmludCkmI3hEOzAxNDgtNjM5eDwvaXNibj48YWNjZXNzaW9uLW51bT4xODgx
+NjYxMTwvYWNjZXNzaW9uLW51bT48dXJscz48L3VybHM+PGVsZWN0cm9uaWMtcmVzb3VyY2UtbnVt
+PjEwLjEwMDIvbXVzLjIxMDU1PC9lbGVjdHJvbmljLXJlc291cmNlLW51bT48cmVtb3RlLWRhdGFi
+YXNlLXByb3ZpZGVyPk5MTTwvcmVtb3RlLWRhdGFiYXNlLXByb3ZpZGVyPjxsYW5ndWFnZT5lbmc8
+L2xhbmd1YWdlPjwvcmVjb3JkPjwvQ2l0ZT48L0VuZE5vdGU+AG==
+</w:fldData>
+        </w:fldChar>
+      </w:r>
+      <w:r>
+        <w:rPr>
+          <w:rFonts w:ascii="Times New Roman" w:hAnsi="Times New Roman" w:cs="Times New Roman"/>
+          <w:sz w:val="22"/>
+        </w:rPr>
+        <w:instrText xml:space="preserve"> ADDIN EN.CITE.DATA </w:instrText>
+      </w:r>
+      <w:r>
+        <w:rPr>
+          <w:rFonts w:ascii="Times New Roman" w:hAnsi="Times New Roman" w:cs="Times New Roman"/>
+          <w:sz w:val="22"/>
+        </w:rPr>
+      </w:r>
+      <w:r>
+        <w:rPr>
+          <w:rFonts w:ascii="Times New Roman" w:hAnsi="Times New Roman" w:cs="Times New Roman"/>
+          <w:sz w:val="22"/>
+        </w:rPr>
+        <w:fldChar w:fldCharType="end"/>
+      </w:r>
+      <w:r>
+        <w:rPr>
+          <w:rFonts w:ascii="Times New Roman" w:hAnsi="Times New Roman" w:cs="Times New Roman"/>
+          <w:sz w:val="22"/>
+        </w:rPr>
+        <w:fldChar w:fldCharType="separate"/>
+      </w:r>
+      <w:r>
+        <w:rPr>
+          <w:rFonts w:ascii="Times New Roman" w:hAnsi="Times New Roman" w:cs="Times New Roman"/>
+          <w:noProof/>
+          <w:sz w:val="22"/>
+        </w:rPr>
+        <w:t>[31, 32]</w:t>
+      </w:r>
+      <w:r>
+        <w:rPr>
+          <w:rFonts w:ascii="Times New Roman" w:hAnsi="Times New Roman" w:cs="Times New Roman"/>
+          <w:sz w:val="22"/>
+        </w:rPr>
+        <w:fldChar w:fldCharType="end"/>
+      </w:r>
+      <w:r>
+        <w:rPr>
+          <w:rFonts w:ascii="Times New Roman" w:hAnsi="Times New Roman" w:cs="Times New Roman"/>
+          <w:sz w:val="22"/>
+        </w:rPr>
+        <w:t xml:space="preserve"> </w:t>
+      </w:r>
+      <w:r>
+        <w:rPr>
+          <w:rFonts w:ascii="Times New Roman" w:hAnsi="Times New Roman" w:cs="Times New Roman"/>
+          <w:sz w:val="22"/>
+        </w:rPr>
+        <w:t xml:space="preserve">To </w:t>
+      </w:r>
+      <w:r>
+        <w:rPr>
+          <w:rFonts w:ascii="Times New Roman" w:hAnsi="Times New Roman" w:cs="Times New Roman"/>
+          <w:sz w:val="22"/>
+        </w:rPr>
+        <w:t xml:space="preserve">the best of </w:t>
+      </w:r>
+      <w:r>
+        <w:rPr>
+          <w:rFonts w:ascii="Times New Roman" w:hAnsi="Times New Roman" w:cs="Times New Roman"/>
+          <w:sz w:val="22"/>
+        </w:rPr>
+        <w:t xml:space="preserve">our knowledge, </w:t>
+      </w:r>
+      <w:r>
+        <w:rPr>
+          <w:rFonts w:ascii="Times New Roman" w:hAnsi="Times New Roman" w:cs="Times New Roman"/>
+          <w:sz w:val="22"/>
+        </w:rPr>
+        <w:t>few</w:t>
+      </w:r>
+      <w:r>
+        <w:rPr>
+          <w:rFonts w:ascii="Times New Roman" w:hAnsi="Times New Roman" w:cs="Times New Roman"/>
+          <w:sz w:val="22"/>
+        </w:rPr>
+        <w:t xml:space="preserve"> studies </w:t>
+      </w:r>
+      <w:r>
+        <w:rPr>
+          <w:rFonts w:ascii="Times New Roman" w:hAnsi="Times New Roman" w:cs="Times New Roman"/>
+          <w:sz w:val="22"/>
+        </w:rPr>
+        <w:t>have been reported</w:t>
+      </w:r>
+      <w:r>
+        <w:rPr>
+          <w:rFonts w:ascii="Times New Roman" w:hAnsi="Times New Roman" w:cs="Times New Roman"/>
+          <w:sz w:val="22"/>
+        </w:rPr>
+        <w:t xml:space="preserve"> </w:t>
+      </w:r>
+      <w:r>
+        <w:rPr>
+          <w:rFonts w:ascii="Times New Roman" w:hAnsi="Times New Roman" w:cs="Times New Roman"/>
+          <w:sz w:val="22"/>
+        </w:rPr>
+        <w:t xml:space="preserve">using machine learning to analyze </w:t>
+      </w:r>
+      <w:r>
+        <w:rPr>
+          <w:rFonts w:ascii="Times New Roman" w:hAnsi="Times New Roman" w:cs="Times New Roman"/>
+          <w:sz w:val="22"/>
+        </w:rPr>
+        <w:t>nEMG</w:t>
+      </w:r>
+      <w:r>
+        <w:rPr>
+          <w:rFonts w:ascii="Times New Roman" w:hAnsi="Times New Roman" w:cs="Times New Roman"/>
+          <w:sz w:val="22"/>
+        </w:rPr>
+        <w:t xml:space="preserve"> </w:t>
+      </w:r>
+      <w:r>
+        <w:rPr>
+          <w:rFonts w:ascii="Times New Roman" w:hAnsi="Times New Roman" w:cs="Times New Roman"/>
+          <w:sz w:val="22"/>
+        </w:rPr>
+        <w:t xml:space="preserve">signals </w:t>
+      </w:r>
+      <w:r>
+        <w:rPr>
+          <w:rFonts w:ascii="Times New Roman" w:hAnsi="Times New Roman" w:cs="Times New Roman"/>
+          <w:sz w:val="22"/>
+        </w:rPr>
+        <w:t>during volitional state</w:t>
+      </w:r>
+      <w:r>
+        <w:rPr>
+          <w:rFonts w:ascii="Times New Roman" w:hAnsi="Times New Roman" w:cs="Times New Roman"/>
+          <w:sz w:val="22"/>
+        </w:rPr>
+        <w:t>.</w:t>
+      </w:r>
+    </w:p>
+    <w:p>
+      <w:pPr>
+        <w:spacing w:line="480" w:lineRule="auto"/>
+        <w:jc w:val="left"/>
+        <w:rPr>
+          <w:rFonts w:ascii="Times New Roman" w:hAnsi="Times New Roman" w:cs="Times New Roman"/>
+          <w:sz w:val="22"/>
+        </w:rPr>
+      </w:pPr>
+      <w:r>
+        <w:rPr>
+          <w:rFonts w:ascii="Times New Roman" w:hAnsi="Times New Roman" w:cs="Times New Roman"/>
+          <w:kern w:val="0"/>
+          <w:sz w:val="22"/>
+        </w:rPr>
+        <w:t>To</w:t>
+      </w:r>
+      <w:r>
+        <w:rPr>
+          <w:rFonts w:ascii="Times New Roman" w:hAnsi="Times New Roman" w:cs="Times New Roman"/>
+          <w:kern w:val="0"/>
+          <w:sz w:val="22"/>
+        </w:rPr>
+        <w:t xml:space="preserve"> overcome the </w:t>
+      </w:r>
+      <w:r>
+        <w:rPr>
+          <w:rFonts w:ascii="Times New Roman" w:hAnsi="Times New Roman" w:cs="Times New Roman"/>
+          <w:kern w:val="0"/>
+          <w:sz w:val="22"/>
+        </w:rPr>
+        <w:t xml:space="preserve">diagnostic </w:t>
+      </w:r>
+      <w:r>
+        <w:rPr>
+          <w:rFonts w:ascii="Times New Roman" w:hAnsi="Times New Roman" w:cs="Times New Roman"/>
+          <w:kern w:val="0"/>
+          <w:sz w:val="22"/>
+        </w:rPr>
+        <w:t xml:space="preserve">limitations of </w:t>
+      </w:r>
+      <w:r>
+        <w:rPr>
+          <w:rFonts w:ascii="Times New Roman" w:hAnsi="Times New Roman" w:cs="Times New Roman"/>
+          <w:kern w:val="0"/>
+          <w:sz w:val="22"/>
+        </w:rPr>
+        <w:t>EMG</w:t>
+      </w:r>
+      <w:r>
+        <w:rPr>
+          <w:rFonts w:ascii="Times New Roman" w:hAnsi="Times New Roman" w:cs="Times New Roman"/>
+          <w:kern w:val="0"/>
+          <w:sz w:val="22"/>
+        </w:rPr>
+        <w:t xml:space="preserve"> and investigate the </w:t>
+      </w:r>
+      <w:r>
+        <w:rPr>
+          <w:rFonts w:ascii="Times New Roman" w:hAnsi="Times New Roman" w:cs="Times New Roman"/>
+          <w:kern w:val="0"/>
+          <w:sz w:val="22"/>
+        </w:rPr>
+        <w:t>feasibility</w:t>
+      </w:r>
+      <w:r>
+        <w:rPr>
+          <w:rFonts w:ascii="Times New Roman" w:hAnsi="Times New Roman" w:cs="Times New Roman"/>
+          <w:kern w:val="0"/>
+          <w:sz w:val="22"/>
+        </w:rPr>
+        <w:t xml:space="preserve"> of </w:t>
+      </w:r>
+      <w:r>
+        <w:rPr>
+          <w:rFonts w:ascii="Times New Roman" w:hAnsi="Times New Roman" w:cs="Times New Roman"/>
+          <w:kern w:val="0"/>
+          <w:sz w:val="22"/>
+        </w:rPr>
+        <w:t xml:space="preserve">machine learning </w:t>
+      </w:r>
+      <w:r>
+        <w:rPr>
+          <w:rFonts w:ascii="Times New Roman" w:hAnsi="Times New Roman" w:cs="Times New Roman"/>
+          <w:kern w:val="0"/>
+          <w:sz w:val="22"/>
+        </w:rPr>
+        <w:t xml:space="preserve">to </w:t>
+      </w:r>
+      <w:r>
+        <w:rPr>
+          <w:rFonts w:ascii="Times New Roman" w:hAnsi="Times New Roman" w:cs="Times New Roman"/>
+          <w:kern w:val="0"/>
+          <w:sz w:val="22"/>
+        </w:rPr>
+        <w:t>electro-physiological</w:t>
+      </w:r>
+      <w:r>
+        <w:rPr>
+          <w:rFonts w:ascii="Times New Roman" w:hAnsi="Times New Roman" w:cs="Times New Roman"/>
+          <w:kern w:val="0"/>
+          <w:sz w:val="22"/>
+        </w:rPr>
+        <w:t>ly diagnose</w:t>
+      </w:r>
+      <w:r>
+        <w:rPr>
+          <w:rFonts w:ascii="Times New Roman" w:hAnsi="Times New Roman" w:cs="Times New Roman"/>
+          <w:kern w:val="0"/>
+          <w:sz w:val="22"/>
+        </w:rPr>
+        <w:t xml:space="preserve"> nEMG </w:t>
+      </w:r>
+      <w:r>
+        <w:rPr>
+          <w:rFonts w:ascii="Times New Roman" w:hAnsi="Times New Roman" w:cs="Times New Roman"/>
+          <w:kern w:val="0"/>
+          <w:sz w:val="22"/>
+        </w:rPr>
+        <w:t xml:space="preserve">signals in volitional state </w:t>
+      </w:r>
+      <w:r>
+        <w:rPr>
+          <w:rFonts w:ascii="Times New Roman" w:hAnsi="Times New Roman" w:cs="Times New Roman"/>
+          <w:kern w:val="0"/>
+          <w:sz w:val="22"/>
+        </w:rPr>
+        <w:t xml:space="preserve">on behalf of </w:t>
+      </w:r>
+      <w:r>
+        <w:rPr>
+          <w:rFonts w:ascii="Times New Roman" w:hAnsi="Times New Roman" w:cs="Times New Roman"/>
+          <w:kern w:val="0"/>
+          <w:sz w:val="22"/>
+        </w:rPr>
+        <w:t xml:space="preserve">a </w:t>
+      </w:r>
+      <w:r>
+        <w:rPr>
+          <w:rFonts w:ascii="Times New Roman" w:hAnsi="Times New Roman" w:cs="Times New Roman"/>
+          <w:kern w:val="0"/>
+          <w:sz w:val="22"/>
+        </w:rPr>
+        <w:t>physician</w:t>
+      </w:r>
+      <w:r>
+        <w:rPr>
+          <w:rFonts w:ascii="Times New Roman" w:hAnsi="Times New Roman" w:cs="Times New Roman"/>
+          <w:kern w:val="0"/>
+          <w:sz w:val="22"/>
+        </w:rPr>
+        <w:t xml:space="preserve"> and help decision-making in diagnosis of patients</w:t>
+      </w:r>
+      <w:r>
+        <w:rPr>
+          <w:rFonts w:ascii="Times New Roman" w:hAnsi="Times New Roman" w:cs="Times New Roman"/>
+          <w:kern w:val="0"/>
+          <w:sz w:val="22"/>
+        </w:rPr>
+        <w:t>, we developed a deep learning model, which are known to show good performance in image analysis</w:t>
       </w:r>
       <w:r>
         <w:rPr>
@@ -5986,7 +6745,7 @@
           <w:rFonts w:ascii="Times New Roman" w:hAnsi="Times New Roman" w:cs="Times New Roman"/>
           <w:sz w:val="22"/>
         </w:rPr>
-        <w:instrText xml:space="preserve"> ADDIN EN.CITE &lt;EndNote&gt;&lt;Cite&gt;&lt;Author&gt;He&lt;/Author&gt;&lt;Year&gt;2016&lt;/Year&gt;&lt;RecNum&gt;73&lt;/RecNum&gt;&lt;DisplayText&gt;[30, 31]&lt;/DisplayText&gt;&lt;record&gt;&lt;rec-number&gt;73&lt;/rec-number&gt;&lt;foreign-keys&gt;&lt;key app="EN" db-id="zz0ep2w2uspe2de0rr5xrw9oept000x05pz0" timestamp="1636558598" guid="8372309f-35a8-48bc-bef5-98d0a23c7e73"&gt;73&lt;/key&gt;&lt;/foreign-keys&gt;&lt;ref-type name="Conference Proceedings"&gt;10&lt;/ref-type&gt;&lt;contributors&gt;&lt;authors&gt;&lt;author&gt;K. He&lt;/author&gt;&lt;author&gt;X. Zhang&lt;/author&gt;&lt;author&gt;S. Ren&lt;/author&gt;&lt;author&gt;J. Sun&lt;/author&gt;&lt;/authors&gt;&lt;/contributors&gt;&lt;titles&gt;&lt;title&gt;Deep Residual Learning for Image Recognition&lt;/title&gt;&lt;secondary-title&gt;2016 IEEE Conference on Computer Vision and Pattern Recognition (CVPR)&lt;/secondary-title&gt;&lt;alt-title&gt;2016 IEEE Conference on Computer Vision and Pattern Recognition (CVPR)&lt;/alt-title&gt;&lt;/titles&gt;&lt;pages&gt;770-778&lt;/pages&gt;&lt;dates&gt;&lt;year&gt;2016&lt;/year&gt;&lt;pub-dates&gt;&lt;date&gt;27-30 June 2016&lt;/date&gt;&lt;/pub-dates&gt;&lt;/dates&gt;&lt;isbn&gt;1063-6919&lt;/isbn&gt;&lt;urls&gt;&lt;/urls&gt;&lt;electronic-resource-num&gt;10.1109/CVPR.2016.90&lt;/electronic-resource-num&gt;&lt;/record&gt;&lt;/Cite&gt;&lt;Cite&gt;&lt;Author&gt;Simonyan&lt;/Author&gt;&lt;Year&gt;2014&lt;/Year&gt;&lt;RecNum&gt;72&lt;/RecNum&gt;&lt;record&gt;&lt;rec-number&gt;72&lt;/rec-number&gt;&lt;foreign-keys&gt;&lt;key app="EN" db-id="zz0ep2w2uspe2de0rr5xrw9oept000x05pz0" timestamp="1636558594" guid="7cba00f8-a3b2-428a-8bf7-75ffa8343322"&gt;72&lt;/key&gt;&lt;/foreign-keys&gt;&lt;ref-type name="Journal Article"&gt;17&lt;/ref-type&gt;&lt;contributors&gt;&lt;authors&gt;&lt;author&gt;Simonyan, Karen&lt;/author&gt;&lt;author&gt;Zisserman, Andrew&lt;/author&gt;&lt;/authors&gt;&lt;/contributors&gt;&lt;titles&gt;&lt;title&gt;Very Deep Convolutional Networks for Large-Scale Image Recognition&lt;/title&gt;&lt;secondary-title&gt;arXiv 1409.1556&lt;/secondary-title&gt;&lt;/titles&gt;&lt;periodical&gt;&lt;full-title&gt;arXiv 1409.1556&lt;/full-title&gt;&lt;/periodical&gt;&lt;dates&gt;&lt;year&gt;2014&lt;/year&gt;&lt;pub-dates&gt;&lt;date&gt;09/04&lt;/date&gt;&lt;/pub-dates&gt;&lt;/dates&gt;&lt;urls&gt;&lt;/urls&gt;&lt;/record&gt;&lt;/Cite&gt;&lt;/EndNote&gt;</w:instrText>
+        <w:instrText xml:space="preserve"> ADDIN EN.CITE &lt;EndNote&gt;&lt;Cite&gt;&lt;Author&gt;He&lt;/Author&gt;&lt;Year&gt;2016&lt;/Year&gt;&lt;RecNum&gt;73&lt;/RecNum&gt;&lt;DisplayText&gt;[33, 34]&lt;/DisplayText&gt;&lt;record&gt;&lt;rec-number&gt;73&lt;/rec-number&gt;&lt;foreign-keys&gt;&lt;key app="EN" db-id="zz0ep2w2uspe2de0rr5xrw9oept000x05pz0" timestamp="1636558598" guid="8372309f-35a8-48bc-bef5-98d0a23c7e73"&gt;73&lt;/key&gt;&lt;/foreign-keys&gt;&lt;ref-type name="Conference Proceedings"&gt;10&lt;/ref-type&gt;&lt;contributors&gt;&lt;authors&gt;&lt;author&gt;K. He&lt;/author&gt;&lt;author&gt;X. Zhang&lt;/author&gt;&lt;author&gt;S. Ren&lt;/author&gt;&lt;author&gt;J. Sun&lt;/author&gt;&lt;/authors&gt;&lt;/contributors&gt;&lt;titles&gt;&lt;title&gt;Deep Residual Learning for Image Recognition&lt;/title&gt;&lt;secondary-title&gt;2016 IEEE Conference on Computer Vision and Pattern Recognition (CVPR)&lt;/secondary-title&gt;&lt;alt-title&gt;2016 IEEE Conference on Computer Vision and Pattern Recognition (CVPR)&lt;/alt-title&gt;&lt;/titles&gt;&lt;pages&gt;770-778&lt;/pages&gt;&lt;dates&gt;&lt;year&gt;2016&lt;/year&gt;&lt;pub-dates&gt;&lt;date&gt;27-30 June 2016&lt;/date&gt;&lt;/pub-dates&gt;&lt;/dates&gt;&lt;isbn&gt;1063-6919&lt;/isbn&gt;&lt;urls&gt;&lt;/urls&gt;&lt;electronic-resource-num&gt;10.1109/CVPR.2016.90&lt;/electronic-resource-num&gt;&lt;/record&gt;&lt;/Cite&gt;&lt;Cite&gt;&lt;Author&gt;Simonyan&lt;/Author&gt;&lt;Year&gt;2014&lt;/Year&gt;&lt;RecNum&gt;72&lt;/RecNum&gt;&lt;record&gt;&lt;rec-number&gt;72&lt;/rec-number&gt;&lt;foreign-keys&gt;&lt;key app="EN" db-id="zz0ep2w2uspe2de0rr5xrw9oept000x05pz0" timestamp="1636558594" guid="7cba00f8-a3b2-428a-8bf7-75ffa8343322"&gt;72&lt;/key&gt;&lt;/foreign-keys&gt;&lt;ref-type name="Journal Article"&gt;17&lt;/ref-type&gt;&lt;contributors&gt;&lt;authors&gt;&lt;author&gt;Simonyan, Karen&lt;/author&gt;&lt;author&gt;Zisserman, Andrew&lt;/author&gt;&lt;/authors&gt;&lt;/contributors&gt;&lt;titles&gt;&lt;title&gt;Very Deep Convolutional Networks for Large-Scale Image Recognition&lt;/title&gt;&lt;secondary-title&gt;arXiv 1409.1556&lt;/secondary-title&gt;&lt;/titles&gt;&lt;periodical&gt;&lt;full-title&gt;arXiv 1409.1556&lt;/full-title&gt;&lt;/periodical&gt;&lt;dates&gt;&lt;year&gt;2014&lt;/year&gt;&lt;pub-dates&gt;&lt;date&gt;09/04&lt;/date&gt;&lt;/pub-dates&gt;&lt;/dates&gt;&lt;urls&gt;&lt;/urls&gt;&lt;/record&gt;&lt;/Cite&gt;&lt;/EndNote&gt;</w:instrText>
       </w:r>
       <w:r>
         <w:rPr>
@@ -6001,7 +6760,7 @@
           <w:noProof/>
           <w:sz w:val="22"/>
         </w:rPr>
-        <w:t>[30, 31]</w:t>
+        <w:t>[33, 34]</w:t>
       </w:r>
       <w:r>
         <w:rPr>
@@ -6029,35 +6788,28 @@
           <w:rFonts w:ascii="Times New Roman" w:hAnsi="Times New Roman" w:cs="Times New Roman"/>
           <w:sz w:val="22"/>
         </w:rPr>
-        <w:t xml:space="preserve">The present study was attempted to verify that deep learning could carry out electrophysiologic diagnosis of nEMG </w:t>
-      </w:r>
-      <w:r>
-        <w:rPr>
-          <w:rFonts w:ascii="Times New Roman" w:hAnsi="Times New Roman" w:cs="Times New Roman"/>
-          <w:sz w:val="22"/>
-        </w:rPr>
-        <w:t xml:space="preserve">on behalf of physicians </w:t>
-      </w:r>
-      <w:r>
-        <w:rPr>
-          <w:rFonts w:ascii="Times New Roman" w:hAnsi="Times New Roman" w:cs="Times New Roman"/>
-          <w:sz w:val="22"/>
-        </w:rPr>
-        <w:t xml:space="preserve">and to prove that it could help decision-making in diagnosis of patients. </w:t>
-      </w:r>
-      <w:r>
-        <w:rPr>
-          <w:rFonts w:ascii="Times New Roman" w:hAnsi="Times New Roman" w:cs="Times New Roman"/>
-          <w:sz w:val="22"/>
-        </w:rPr>
-        <w:t>For that goal, w</w:t>
-      </w:r>
-      <w:r>
-        <w:rPr>
-          <w:rFonts w:ascii="Times New Roman" w:hAnsi="Times New Roman" w:cs="Times New Roman"/>
-          <w:sz w:val="22"/>
-        </w:rPr>
-        <w:t>e retrospectively reviewed nEMG waveforms examin</w:t>
+        <w:t>W</w:t>
+      </w:r>
+      <w:r>
+        <w:rPr>
+          <w:rFonts w:ascii="Times New Roman" w:hAnsi="Times New Roman" w:cs="Times New Roman"/>
+          <w:sz w:val="22"/>
+        </w:rPr>
+        <w:t xml:space="preserve">e retrospectively reviewed nEMG </w:t>
+      </w:r>
+      <w:r>
+        <w:rPr>
+          <w:rFonts w:ascii="Times New Roman" w:hAnsi="Times New Roman" w:cs="Times New Roman"/>
+          <w:sz w:val="22"/>
+        </w:rPr>
+        <w:t>data</w:t>
+      </w:r>
+      <w:r>
+        <w:rPr>
+          <w:rFonts w:ascii="Times New Roman" w:hAnsi="Times New Roman" w:cs="Times New Roman"/>
+          <w:sz w:val="22"/>
+        </w:rPr>
+        <w:t xml:space="preserve"> examin</w:t>
       </w:r>
       <w:r>
         <w:rPr>
@@ -7578,231 +8330,64 @@
           <w:rFonts w:ascii="Times New Roman" w:hAnsi="Times New Roman" w:cs="Times New Roman"/>
           <w:sz w:val="22"/>
         </w:rPr>
-        <w:t xml:space="preserve">Current </w:t>
-      </w:r>
-      <w:r>
-        <w:rPr>
-          <w:rFonts w:ascii="Times New Roman" w:hAnsi="Times New Roman" w:cs="Times New Roman"/>
-          <w:sz w:val="22"/>
-        </w:rPr>
-        <w:t>CNN</w:t>
-      </w:r>
-      <w:r>
-        <w:rPr>
-          <w:rFonts w:ascii="Times New Roman" w:hAnsi="Times New Roman" w:cs="Times New Roman"/>
-          <w:sz w:val="22"/>
-        </w:rPr>
-        <w:t xml:space="preserve"> </w:t>
-      </w:r>
-      <w:r>
-        <w:rPr>
-          <w:rFonts w:ascii="Times New Roman" w:hAnsi="Times New Roman" w:cs="Times New Roman"/>
-          <w:sz w:val="22"/>
-        </w:rPr>
-        <w:t>was</w:t>
-      </w:r>
-      <w:r>
-        <w:rPr>
-          <w:rFonts w:ascii="Times New Roman" w:hAnsi="Times New Roman" w:cs="Times New Roman"/>
-          <w:sz w:val="22"/>
-        </w:rPr>
-        <w:t xml:space="preserve"> used to</w:t>
-      </w:r>
-      <w:r>
-        <w:rPr>
-          <w:rFonts w:ascii="Times New Roman" w:hAnsi="Times New Roman" w:cs="Times New Roman"/>
-          <w:sz w:val="22"/>
-        </w:rPr>
-        <w:t xml:space="preserve"> </w:t>
-      </w:r>
-      <w:r>
-        <w:rPr>
-          <w:rFonts w:ascii="Times New Roman" w:hAnsi="Times New Roman" w:cs="Times New Roman"/>
-          <w:sz w:val="22"/>
-        </w:rPr>
-        <w:t xml:space="preserve">sequentially classify the </w:t>
-      </w:r>
-      <w:r>
-        <w:rPr>
-          <w:rFonts w:ascii="Times New Roman" w:hAnsi="Times New Roman" w:cs="Times New Roman"/>
-          <w:sz w:val="22"/>
-        </w:rPr>
-        <w:t xml:space="preserve">subject </w:t>
-      </w:r>
-      <w:r>
-        <w:rPr>
-          <w:rFonts w:ascii="Times New Roman" w:hAnsi="Times New Roman" w:cs="Times New Roman"/>
-          <w:sz w:val="22"/>
-        </w:rPr>
-        <w:t xml:space="preserve">in </w:t>
-      </w:r>
-      <w:r>
-        <w:rPr>
-          <w:rFonts w:ascii="Times New Roman" w:hAnsi="Times New Roman" w:cs="Times New Roman"/>
-          <w:sz w:val="22"/>
-        </w:rPr>
-        <w:t xml:space="preserve">2 stages; </w:t>
-      </w:r>
-      <w:r>
-        <w:rPr>
-          <w:rFonts w:ascii="Times New Roman" w:hAnsi="Times New Roman" w:cs="Times New Roman"/>
-          <w:sz w:val="22"/>
-        </w:rPr>
-        <w:t>f</w:t>
-      </w:r>
-      <w:r>
-        <w:rPr>
-          <w:rFonts w:ascii="Times New Roman" w:hAnsi="Times New Roman" w:cs="Times New Roman"/>
-          <w:sz w:val="22"/>
-        </w:rPr>
-        <w:t>irst,</w:t>
-      </w:r>
-      <w:r>
-        <w:rPr>
-          <w:rFonts w:ascii="Times New Roman" w:hAnsi="Times New Roman" w:cs="Times New Roman"/>
-          <w:sz w:val="22"/>
-        </w:rPr>
-        <w:t xml:space="preserve"> </w:t>
-      </w:r>
-      <w:r>
-        <w:rPr>
-          <w:rFonts w:ascii="Times New Roman" w:hAnsi="Times New Roman" w:cs="Times New Roman"/>
-          <w:sz w:val="22"/>
-        </w:rPr>
-        <w:t>it received</w:t>
-      </w:r>
-      <w:r>
-        <w:rPr>
-          <w:rFonts w:ascii="Times New Roman" w:hAnsi="Times New Roman" w:cs="Times New Roman"/>
-          <w:sz w:val="22"/>
-        </w:rPr>
-        <w:t xml:space="preserve"> the </w:t>
-      </w:r>
-      <w:r>
-        <w:rPr>
-          <w:rFonts w:ascii="Times New Roman" w:hAnsi="Times New Roman" w:cs="Times New Roman"/>
-          <w:sz w:val="22"/>
-        </w:rPr>
-        <w:t xml:space="preserve">nEMG </w:t>
-      </w:r>
-      <w:r>
-        <w:rPr>
-          <w:rFonts w:ascii="Times New Roman" w:hAnsi="Times New Roman" w:cs="Times New Roman"/>
-          <w:sz w:val="22"/>
-        </w:rPr>
-        <w:t>numerical data</w:t>
-      </w:r>
-      <w:r>
-        <w:rPr>
-          <w:rFonts w:ascii="Times New Roman" w:hAnsi="Times New Roman" w:cs="Times New Roman"/>
-          <w:sz w:val="22"/>
-        </w:rPr>
-        <w:t xml:space="preserve"> </w:t>
-      </w:r>
-      <w:r>
-        <w:rPr>
-          <w:rFonts w:ascii="Times New Roman" w:hAnsi="Times New Roman" w:cs="Times New Roman"/>
-          <w:sz w:val="22"/>
-        </w:rPr>
-        <w:t>of</w:t>
-      </w:r>
-      <w:r>
-        <w:rPr>
-          <w:rFonts w:ascii="Times New Roman" w:hAnsi="Times New Roman" w:cs="Times New Roman"/>
-          <w:sz w:val="22"/>
-        </w:rPr>
-        <w:t xml:space="preserve"> each muscle </w:t>
-      </w:r>
-      <w:r>
-        <w:rPr>
-          <w:rFonts w:ascii="Times New Roman" w:hAnsi="Times New Roman" w:cs="Times New Roman"/>
-          <w:sz w:val="22"/>
-        </w:rPr>
-        <w:t>tested for each subject as an input and elicited</w:t>
-      </w:r>
-      <w:r>
-        <w:rPr>
-          <w:rFonts w:ascii="Times New Roman" w:hAnsi="Times New Roman" w:cs="Times New Roman"/>
-          <w:sz w:val="22"/>
-        </w:rPr>
-        <w:t xml:space="preserve"> one of myopathy, neuropathy, and normal as an output. Then,</w:t>
-      </w:r>
-      <w:r>
-        <w:rPr>
-          <w:rFonts w:ascii="Times New Roman" w:hAnsi="Times New Roman" w:cs="Times New Roman"/>
-          <w:sz w:val="22"/>
-        </w:rPr>
-        <w:t xml:space="preserve"> the final output wa</w:t>
-      </w:r>
-      <w:r>
-        <w:rPr>
-          <w:rFonts w:ascii="Times New Roman" w:hAnsi="Times New Roman" w:cs="Times New Roman"/>
-          <w:sz w:val="22"/>
-        </w:rPr>
-        <w:t>s presented as one of myopathy, neuropathy, and normal by considering all the probability values belonging to myopathy, neuropathy, and normal of the tested muscles to the subject.</w:t>
-      </w:r>
-      <w:r>
-        <w:rPr>
-          <w:rFonts w:ascii="Times New Roman" w:hAnsi="Times New Roman" w:cs="Times New Roman"/>
-          <w:sz w:val="22"/>
-        </w:rPr>
-        <w:t xml:space="preserve"> </w:t>
-      </w:r>
-      <w:r>
-        <w:rPr>
-          <w:rFonts w:ascii="Times New Roman" w:hAnsi="Times New Roman" w:cs="Times New Roman"/>
-          <w:sz w:val="22"/>
-        </w:rPr>
-        <w:t>The result when only the nEMG data was given as input without clinical information was</w:t>
-      </w:r>
-      <w:r>
-        <w:rPr>
-          <w:rFonts w:ascii="Times New Roman" w:hAnsi="Times New Roman" w:cs="Times New Roman"/>
-          <w:sz w:val="22"/>
-        </w:rPr>
-        <w:t xml:space="preserve"> compared </w:t>
-      </w:r>
-      <w:r>
-        <w:rPr>
-          <w:rFonts w:ascii="Times New Roman" w:hAnsi="Times New Roman" w:cs="Times New Roman"/>
-          <w:sz w:val="22"/>
-        </w:rPr>
-        <w:t xml:space="preserve">with counterpart when both the </w:t>
-      </w:r>
-      <w:r>
-        <w:rPr>
-          <w:rFonts w:ascii="Times New Roman" w:hAnsi="Times New Roman" w:cs="Times New Roman"/>
-          <w:sz w:val="22"/>
-        </w:rPr>
-        <w:t xml:space="preserve">when </w:t>
-      </w:r>
-      <w:r>
-        <w:rPr>
-          <w:rFonts w:ascii="Times New Roman" w:hAnsi="Times New Roman" w:cs="Times New Roman"/>
-          <w:sz w:val="22"/>
-        </w:rPr>
-        <w:t xml:space="preserve">both </w:t>
-      </w:r>
-      <w:r>
-        <w:rPr>
-          <w:rFonts w:ascii="Times New Roman" w:hAnsi="Times New Roman" w:cs="Times New Roman"/>
-          <w:sz w:val="22"/>
-        </w:rPr>
-        <w:t xml:space="preserve">information of muscle location and the nEMG data </w:t>
-      </w:r>
-      <w:r>
-        <w:rPr>
-          <w:rFonts w:ascii="Times New Roman" w:hAnsi="Times New Roman" w:cs="Times New Roman"/>
-          <w:sz w:val="22"/>
-        </w:rPr>
-        <w:t>were given as inputs</w:t>
-      </w:r>
-      <w:r>
-        <w:rPr>
-          <w:rFonts w:ascii="Times New Roman" w:hAnsi="Times New Roman" w:cs="Times New Roman"/>
-          <w:sz w:val="22"/>
-        </w:rPr>
-        <w:t xml:space="preserve">. </w:t>
+        <w:t xml:space="preserve">CNN comprised of 7 spatial reduction blocks and 5 residual blocks with 1 and 2 convolutional layers, respectively. </w:t>
+      </w:r>
+      <w:r>
+        <w:rPr>
+          <w:rFonts w:ascii="Times New Roman" w:hAnsi="Times New Roman" w:cs="Times New Roman"/>
+          <w:sz w:val="22"/>
+        </w:rPr>
+        <w:t>(</w:t>
+      </w:r>
+      <w:r>
+        <w:rPr>
+          <w:rFonts w:ascii="Times New Roman" w:hAnsi="Times New Roman" w:cs="Times New Roman"/>
+          <w:sz w:val="22"/>
+        </w:rPr>
+        <w:t>S2 Fig.</w:t>
+      </w:r>
+      <w:r>
+        <w:rPr>
+          <w:rFonts w:ascii="Times New Roman" w:hAnsi="Times New Roman" w:cs="Times New Roman"/>
+          <w:sz w:val="22"/>
+        </w:rPr>
+        <w:t>)</w:t>
+      </w:r>
+      <w:r>
+        <w:rPr>
+          <w:rFonts w:ascii="Times New Roman" w:hAnsi="Times New Roman" w:cs="Times New Roman"/>
+          <w:sz w:val="22"/>
+        </w:rPr>
+        <w:t xml:space="preserve"> Spatial block and residual block consisted of convolutional layers, batch normalization, </w:t>
+      </w:r>
+      <w:r>
+        <w:rPr>
+          <w:rFonts w:ascii="Times New Roman" w:hAnsi="Times New Roman" w:cs="Times New Roman" w:hint="eastAsia"/>
+          <w:sz w:val="22"/>
+        </w:rPr>
+        <w:t>rectified linear unit (ReLU)</w:t>
+      </w:r>
+      <w:r>
+        <w:rPr>
+          <w:rFonts w:ascii="Times New Roman" w:hAnsi="Times New Roman" w:cs="Times New Roman"/>
+          <w:sz w:val="22"/>
+        </w:rPr>
+        <w:t>, residual connection, and max pooling. Hyper-parameters were determined empirically. Learning rate, batch size, and epoch was set to 10</w:t>
+      </w:r>
+      <w:r>
+        <w:rPr>
+          <w:rFonts w:ascii="Times New Roman" w:hAnsi="Times New Roman" w:cs="Times New Roman"/>
+          <w:sz w:val="22"/>
+          <w:vertAlign w:val="superscript"/>
+        </w:rPr>
+        <w:t>-3</w:t>
+      </w:r>
+      <w:r>
+        <w:rPr>
+          <w:rFonts w:ascii="Times New Roman" w:hAnsi="Times New Roman" w:cs="Times New Roman"/>
+          <w:sz w:val="22"/>
+        </w:rPr>
+        <w:t xml:space="preserve">, 32, and 100, respectively. </w:t>
   